--- a/Administrativa Filer/Sprint Document.docx
+++ b/Administrativa Filer/Sprint Document.docx
@@ -20,10 +20,7 @@
         <w:t xml:space="preserve">Sprint Document </w:t>
       </w:r>
     </w:p>
-    <w:p>
-      <w:bookmarkStart w:id="0" w:name="_GoBack"/>
-      <w:bookmarkEnd w:id="0"/>
-    </w:p>
+    <w:p/>
     <w:p>
       <w:pPr>
         <w:pStyle w:val="Rubrik1"/>
@@ -272,6 +269,7 @@
           <w:b/>
           <w:bCs/>
           <w:u w:val="single"/>
+          <w:lang w:val="sv-SE"/>
         </w:rPr>
       </w:pPr>
       <w:r>
@@ -279,8 +277,18 @@
           <w:b/>
           <w:bCs/>
           <w:u w:val="single"/>
-        </w:rPr>
-        <w:t xml:space="preserve">System Architecture </w:t>
+          <w:lang w:val="sv-SE"/>
+        </w:rPr>
+        <w:t xml:space="preserve">System </w:t>
+      </w:r>
+      <w:r>
+        <w:rPr>
+          <w:b/>
+          <w:bCs/>
+          <w:u w:val="single"/>
+          <w:lang w:val="sv-SE"/>
+        </w:rPr>
+        <w:t>Arkitektur</w:t>
       </w:r>
     </w:p>
     <w:p>
@@ -399,7 +407,6 @@
           <w:lang w:val="sv-SE"/>
         </w:rPr>
       </w:pPr>
-      <w:proofErr w:type="spellStart"/>
       <w:r>
         <w:rPr>
           <w:b/>
@@ -407,9 +414,9 @@
           <w:u w:val="single"/>
           <w:lang w:val="sv-SE"/>
         </w:rPr>
-        <w:t>Current</w:t>
-      </w:r>
-      <w:proofErr w:type="spellEnd"/>
+        <w:t xml:space="preserve">Nuvarande </w:t>
+      </w:r>
+      <w:proofErr w:type="spellStart"/>
       <w:r>
         <w:rPr>
           <w:b/>
@@ -417,20 +424,3356 @@
           <w:u w:val="single"/>
           <w:lang w:val="sv-SE"/>
         </w:rPr>
-        <w:t xml:space="preserve"> </w:t>
-      </w:r>
-      <w:proofErr w:type="spellStart"/>
-      <w:r>
-        <w:rPr>
-          <w:b/>
-          <w:bCs/>
-          <w:u w:val="single"/>
-          <w:lang w:val="sv-SE"/>
-        </w:rPr>
         <w:t>Backlog</w:t>
       </w:r>
       <w:proofErr w:type="spellEnd"/>
     </w:p>
+    <w:tbl>
+      <w:tblPr>
+        <w:tblW w:w="9778" w:type="dxa"/>
+        <w:tblCellMar>
+          <w:left w:w="70" w:type="dxa"/>
+          <w:right w:w="70" w:type="dxa"/>
+        </w:tblCellMar>
+        <w:tblLook w:val="04A0" w:firstRow="1" w:lastRow="0" w:firstColumn="1" w:lastColumn="0" w:noHBand="0" w:noVBand="1"/>
+      </w:tblPr>
+      <w:tblGrid>
+        <w:gridCol w:w="3160"/>
+        <w:gridCol w:w="2460"/>
+        <w:gridCol w:w="1622"/>
+        <w:gridCol w:w="1657"/>
+        <w:gridCol w:w="879"/>
+      </w:tblGrid>
+      <w:tr>
+        <w:trPr>
+          <w:trHeight w:val="425"/>
+        </w:trPr>
+        <w:tc>
+          <w:tcPr>
+            <w:tcW w:w="3160" w:type="dxa"/>
+            <w:tcBorders>
+              <w:top w:val="single" w:sz="8" w:space="0" w:color="auto"/>
+              <w:left w:val="single" w:sz="8" w:space="0" w:color="auto"/>
+              <w:bottom w:val="single" w:sz="8" w:space="0" w:color="auto"/>
+              <w:right w:val="single" w:sz="4" w:space="0" w:color="auto"/>
+            </w:tcBorders>
+            <w:shd w:val="clear" w:color="auto" w:fill="auto"/>
+            <w:noWrap/>
+            <w:vAlign w:val="bottom"/>
+            <w:hideMark/>
+          </w:tcPr>
+          <w:p>
+            <w:pPr>
+              <w:spacing w:after="0" w:line="240" w:lineRule="auto"/>
+              <w:rPr>
+                <w:rFonts w:ascii="Calibri" w:eastAsia="Times New Roman" w:hAnsi="Calibri" w:cs="Calibri"/>
+                <w:b/>
+                <w:bCs/>
+                <w:color w:val="000000"/>
+                <w:sz w:val="28"/>
+                <w:szCs w:val="28"/>
+                <w:lang w:val="sv-SE" w:eastAsia="sv-SE"/>
+              </w:rPr>
+            </w:pPr>
+            <w:r>
+              <w:rPr>
+                <w:rFonts w:ascii="Calibri" w:eastAsia="Times New Roman" w:hAnsi="Calibri" w:cs="Calibri"/>
+                <w:b/>
+                <w:bCs/>
+                <w:color w:val="000000"/>
+                <w:sz w:val="28"/>
+                <w:szCs w:val="28"/>
+                <w:lang w:val="sv-SE" w:eastAsia="sv-SE"/>
+              </w:rPr>
+              <w:t>Uppgift</w:t>
+            </w:r>
+          </w:p>
+        </w:tc>
+        <w:tc>
+          <w:tcPr>
+            <w:tcW w:w="2460" w:type="dxa"/>
+            <w:tcBorders>
+              <w:top w:val="single" w:sz="8" w:space="0" w:color="auto"/>
+              <w:left w:val="nil"/>
+              <w:bottom w:val="single" w:sz="8" w:space="0" w:color="auto"/>
+              <w:right w:val="single" w:sz="4" w:space="0" w:color="auto"/>
+            </w:tcBorders>
+            <w:shd w:val="clear" w:color="auto" w:fill="auto"/>
+            <w:noWrap/>
+            <w:vAlign w:val="bottom"/>
+            <w:hideMark/>
+          </w:tcPr>
+          <w:p>
+            <w:pPr>
+              <w:spacing w:after="0" w:line="240" w:lineRule="auto"/>
+              <w:rPr>
+                <w:rFonts w:ascii="Calibri" w:eastAsia="Times New Roman" w:hAnsi="Calibri" w:cs="Calibri"/>
+                <w:b/>
+                <w:bCs/>
+                <w:color w:val="000000"/>
+                <w:sz w:val="28"/>
+                <w:szCs w:val="28"/>
+                <w:lang w:val="sv-SE" w:eastAsia="sv-SE"/>
+              </w:rPr>
+            </w:pPr>
+            <w:r>
+              <w:rPr>
+                <w:rFonts w:ascii="Calibri" w:eastAsia="Times New Roman" w:hAnsi="Calibri" w:cs="Calibri"/>
+                <w:b/>
+                <w:bCs/>
+                <w:color w:val="000000"/>
+                <w:sz w:val="28"/>
+                <w:szCs w:val="28"/>
+                <w:lang w:val="sv-SE" w:eastAsia="sv-SE"/>
+              </w:rPr>
+              <w:t>Typ</w:t>
+            </w:r>
+          </w:p>
+        </w:tc>
+        <w:tc>
+          <w:tcPr>
+            <w:tcW w:w="1622" w:type="dxa"/>
+            <w:tcBorders>
+              <w:top w:val="single" w:sz="8" w:space="0" w:color="auto"/>
+              <w:left w:val="nil"/>
+              <w:bottom w:val="single" w:sz="8" w:space="0" w:color="auto"/>
+              <w:right w:val="single" w:sz="4" w:space="0" w:color="auto"/>
+            </w:tcBorders>
+            <w:shd w:val="clear" w:color="auto" w:fill="auto"/>
+            <w:noWrap/>
+            <w:vAlign w:val="bottom"/>
+            <w:hideMark/>
+          </w:tcPr>
+          <w:p>
+            <w:pPr>
+              <w:spacing w:after="0" w:line="240" w:lineRule="auto"/>
+              <w:rPr>
+                <w:rFonts w:ascii="Calibri" w:eastAsia="Times New Roman" w:hAnsi="Calibri" w:cs="Calibri"/>
+                <w:b/>
+                <w:bCs/>
+                <w:color w:val="000000"/>
+                <w:sz w:val="28"/>
+                <w:szCs w:val="28"/>
+                <w:lang w:val="sv-SE" w:eastAsia="sv-SE"/>
+              </w:rPr>
+            </w:pPr>
+            <w:r>
+              <w:rPr>
+                <w:rFonts w:ascii="Calibri" w:eastAsia="Times New Roman" w:hAnsi="Calibri" w:cs="Calibri"/>
+                <w:b/>
+                <w:bCs/>
+                <w:color w:val="000000"/>
+                <w:sz w:val="28"/>
+                <w:szCs w:val="28"/>
+                <w:lang w:val="sv-SE" w:eastAsia="sv-SE"/>
+              </w:rPr>
+              <w:t>Prioritering</w:t>
+            </w:r>
+          </w:p>
+        </w:tc>
+        <w:tc>
+          <w:tcPr>
+            <w:tcW w:w="1657" w:type="dxa"/>
+            <w:tcBorders>
+              <w:top w:val="single" w:sz="8" w:space="0" w:color="auto"/>
+              <w:left w:val="nil"/>
+              <w:bottom w:val="single" w:sz="8" w:space="0" w:color="auto"/>
+              <w:right w:val="single" w:sz="4" w:space="0" w:color="auto"/>
+            </w:tcBorders>
+            <w:shd w:val="clear" w:color="auto" w:fill="auto"/>
+            <w:noWrap/>
+            <w:vAlign w:val="bottom"/>
+            <w:hideMark/>
+          </w:tcPr>
+          <w:p>
+            <w:pPr>
+              <w:spacing w:after="0" w:line="240" w:lineRule="auto"/>
+              <w:rPr>
+                <w:rFonts w:ascii="Calibri" w:eastAsia="Times New Roman" w:hAnsi="Calibri" w:cs="Calibri"/>
+                <w:b/>
+                <w:bCs/>
+                <w:color w:val="000000"/>
+                <w:sz w:val="28"/>
+                <w:szCs w:val="28"/>
+                <w:lang w:val="sv-SE" w:eastAsia="sv-SE"/>
+              </w:rPr>
+            </w:pPr>
+            <w:r>
+              <w:rPr>
+                <w:rFonts w:ascii="Calibri" w:eastAsia="Times New Roman" w:hAnsi="Calibri" w:cs="Calibri"/>
+                <w:b/>
+                <w:bCs/>
+                <w:color w:val="000000"/>
+                <w:sz w:val="28"/>
+                <w:szCs w:val="28"/>
+                <w:lang w:val="sv-SE" w:eastAsia="sv-SE"/>
+              </w:rPr>
+              <w:t>Status</w:t>
+            </w:r>
+          </w:p>
+        </w:tc>
+        <w:tc>
+          <w:tcPr>
+            <w:tcW w:w="879" w:type="dxa"/>
+            <w:tcBorders>
+              <w:top w:val="single" w:sz="8" w:space="0" w:color="auto"/>
+              <w:left w:val="nil"/>
+              <w:bottom w:val="single" w:sz="8" w:space="0" w:color="auto"/>
+              <w:right w:val="single" w:sz="4" w:space="0" w:color="auto"/>
+            </w:tcBorders>
+            <w:shd w:val="clear" w:color="auto" w:fill="auto"/>
+            <w:noWrap/>
+            <w:vAlign w:val="bottom"/>
+            <w:hideMark/>
+          </w:tcPr>
+          <w:p>
+            <w:pPr>
+              <w:spacing w:after="0" w:line="240" w:lineRule="auto"/>
+              <w:rPr>
+                <w:rFonts w:ascii="Calibri" w:eastAsia="Times New Roman" w:hAnsi="Calibri" w:cs="Calibri"/>
+                <w:b/>
+                <w:bCs/>
+                <w:color w:val="000000"/>
+                <w:sz w:val="28"/>
+                <w:szCs w:val="28"/>
+                <w:lang w:val="sv-SE" w:eastAsia="sv-SE"/>
+              </w:rPr>
+            </w:pPr>
+            <w:r>
+              <w:rPr>
+                <w:rFonts w:ascii="Calibri" w:eastAsia="Times New Roman" w:hAnsi="Calibri" w:cs="Calibri"/>
+                <w:b/>
+                <w:bCs/>
+                <w:color w:val="000000"/>
+                <w:sz w:val="28"/>
+                <w:szCs w:val="28"/>
+                <w:lang w:val="sv-SE" w:eastAsia="sv-SE"/>
+              </w:rPr>
+              <w:t>Sprint</w:t>
+            </w:r>
+          </w:p>
+        </w:tc>
+      </w:tr>
+      <w:tr>
+        <w:trPr>
+          <w:trHeight w:val="326"/>
+        </w:trPr>
+        <w:tc>
+          <w:tcPr>
+            <w:tcW w:w="3160" w:type="dxa"/>
+            <w:tcBorders>
+              <w:top w:val="nil"/>
+              <w:left w:val="single" w:sz="8" w:space="0" w:color="auto"/>
+              <w:bottom w:val="nil"/>
+              <w:right w:val="nil"/>
+            </w:tcBorders>
+            <w:shd w:val="clear" w:color="auto" w:fill="auto"/>
+            <w:noWrap/>
+            <w:vAlign w:val="bottom"/>
+            <w:hideMark/>
+          </w:tcPr>
+          <w:p>
+            <w:pPr>
+              <w:spacing w:after="0" w:line="240" w:lineRule="auto"/>
+              <w:rPr>
+                <w:rFonts w:ascii="Calibri" w:eastAsia="Times New Roman" w:hAnsi="Calibri" w:cs="Calibri"/>
+                <w:color w:val="000000"/>
+                <w:lang w:val="sv-SE" w:eastAsia="sv-SE"/>
+              </w:rPr>
+            </w:pPr>
+            <w:r>
+              <w:rPr>
+                <w:rFonts w:ascii="Calibri" w:eastAsia="Times New Roman" w:hAnsi="Calibri" w:cs="Calibri"/>
+                <w:color w:val="000000"/>
+                <w:lang w:val="sv-SE" w:eastAsia="sv-SE"/>
+              </w:rPr>
+              <w:t>Skapa LAMP server</w:t>
+            </w:r>
+          </w:p>
+        </w:tc>
+        <w:tc>
+          <w:tcPr>
+            <w:tcW w:w="2460" w:type="dxa"/>
+            <w:tcBorders>
+              <w:top w:val="nil"/>
+              <w:left w:val="nil"/>
+              <w:bottom w:val="nil"/>
+              <w:right w:val="nil"/>
+            </w:tcBorders>
+            <w:shd w:val="clear" w:color="auto" w:fill="auto"/>
+            <w:noWrap/>
+            <w:vAlign w:val="bottom"/>
+            <w:hideMark/>
+          </w:tcPr>
+          <w:p>
+            <w:pPr>
+              <w:spacing w:after="0" w:line="240" w:lineRule="auto"/>
+              <w:rPr>
+                <w:rFonts w:ascii="Calibri" w:eastAsia="Times New Roman" w:hAnsi="Calibri" w:cs="Calibri"/>
+                <w:color w:val="000000"/>
+                <w:lang w:val="sv-SE" w:eastAsia="sv-SE"/>
+              </w:rPr>
+            </w:pPr>
+            <w:r>
+              <w:rPr>
+                <w:rFonts w:ascii="Calibri" w:eastAsia="Times New Roman" w:hAnsi="Calibri" w:cs="Calibri"/>
+                <w:color w:val="000000"/>
+                <w:lang w:val="sv-SE" w:eastAsia="sv-SE"/>
+              </w:rPr>
+              <w:t>Server</w:t>
+            </w:r>
+          </w:p>
+        </w:tc>
+        <w:tc>
+          <w:tcPr>
+            <w:tcW w:w="1622" w:type="dxa"/>
+            <w:tcBorders>
+              <w:top w:val="nil"/>
+              <w:left w:val="nil"/>
+              <w:bottom w:val="nil"/>
+              <w:right w:val="nil"/>
+            </w:tcBorders>
+            <w:shd w:val="clear" w:color="auto" w:fill="auto"/>
+            <w:noWrap/>
+            <w:vAlign w:val="bottom"/>
+            <w:hideMark/>
+          </w:tcPr>
+          <w:p>
+            <w:pPr>
+              <w:spacing w:after="0" w:line="240" w:lineRule="auto"/>
+              <w:rPr>
+                <w:rFonts w:ascii="Calibri" w:eastAsia="Times New Roman" w:hAnsi="Calibri" w:cs="Calibri"/>
+                <w:color w:val="000000"/>
+                <w:lang w:val="sv-SE" w:eastAsia="sv-SE"/>
+              </w:rPr>
+            </w:pPr>
+            <w:r>
+              <w:rPr>
+                <w:rFonts w:ascii="Calibri" w:eastAsia="Times New Roman" w:hAnsi="Calibri" w:cs="Calibri"/>
+                <w:color w:val="000000"/>
+                <w:lang w:val="sv-SE" w:eastAsia="sv-SE"/>
+              </w:rPr>
+              <w:t>Hög</w:t>
+            </w:r>
+          </w:p>
+        </w:tc>
+        <w:tc>
+          <w:tcPr>
+            <w:tcW w:w="1657" w:type="dxa"/>
+            <w:tcBorders>
+              <w:top w:val="nil"/>
+              <w:left w:val="nil"/>
+              <w:bottom w:val="nil"/>
+              <w:right w:val="nil"/>
+            </w:tcBorders>
+            <w:shd w:val="clear" w:color="000000" w:fill="C6EFCE"/>
+            <w:noWrap/>
+            <w:vAlign w:val="bottom"/>
+            <w:hideMark/>
+          </w:tcPr>
+          <w:p>
+            <w:pPr>
+              <w:spacing w:after="0" w:line="240" w:lineRule="auto"/>
+              <w:rPr>
+                <w:rFonts w:ascii="Calibri" w:eastAsia="Times New Roman" w:hAnsi="Calibri" w:cs="Calibri"/>
+                <w:color w:val="006100"/>
+                <w:lang w:val="sv-SE" w:eastAsia="sv-SE"/>
+              </w:rPr>
+            </w:pPr>
+            <w:r>
+              <w:rPr>
+                <w:rFonts w:ascii="Calibri" w:eastAsia="Times New Roman" w:hAnsi="Calibri" w:cs="Calibri"/>
+                <w:color w:val="006100"/>
+                <w:lang w:val="sv-SE" w:eastAsia="sv-SE"/>
+              </w:rPr>
+              <w:t> </w:t>
+            </w:r>
+          </w:p>
+        </w:tc>
+        <w:tc>
+          <w:tcPr>
+            <w:tcW w:w="879" w:type="dxa"/>
+            <w:tcBorders>
+              <w:top w:val="nil"/>
+              <w:left w:val="nil"/>
+              <w:bottom w:val="nil"/>
+              <w:right w:val="single" w:sz="8" w:space="0" w:color="auto"/>
+            </w:tcBorders>
+            <w:shd w:val="clear" w:color="auto" w:fill="auto"/>
+            <w:noWrap/>
+            <w:vAlign w:val="bottom"/>
+            <w:hideMark/>
+          </w:tcPr>
+          <w:p>
+            <w:pPr>
+              <w:spacing w:after="0" w:line="240" w:lineRule="auto"/>
+              <w:rPr>
+                <w:rFonts w:ascii="Calibri" w:eastAsia="Times New Roman" w:hAnsi="Calibri" w:cs="Calibri"/>
+                <w:color w:val="000000"/>
+                <w:lang w:val="sv-SE" w:eastAsia="sv-SE"/>
+              </w:rPr>
+            </w:pPr>
+            <w:r>
+              <w:rPr>
+                <w:rFonts w:ascii="Calibri" w:eastAsia="Times New Roman" w:hAnsi="Calibri" w:cs="Calibri"/>
+                <w:color w:val="000000"/>
+                <w:lang w:val="sv-SE" w:eastAsia="sv-SE"/>
+              </w:rPr>
+              <w:t>S0</w:t>
+            </w:r>
+          </w:p>
+        </w:tc>
+      </w:tr>
+      <w:tr>
+        <w:trPr>
+          <w:trHeight w:val="326"/>
+        </w:trPr>
+        <w:tc>
+          <w:tcPr>
+            <w:tcW w:w="3160" w:type="dxa"/>
+            <w:tcBorders>
+              <w:top w:val="nil"/>
+              <w:left w:val="single" w:sz="8" w:space="0" w:color="auto"/>
+              <w:bottom w:val="nil"/>
+              <w:right w:val="nil"/>
+            </w:tcBorders>
+            <w:shd w:val="clear" w:color="auto" w:fill="auto"/>
+            <w:noWrap/>
+            <w:vAlign w:val="bottom"/>
+            <w:hideMark/>
+          </w:tcPr>
+          <w:p>
+            <w:pPr>
+              <w:spacing w:after="0" w:line="240" w:lineRule="auto"/>
+              <w:rPr>
+                <w:rFonts w:ascii="Calibri" w:eastAsia="Times New Roman" w:hAnsi="Calibri" w:cs="Calibri"/>
+                <w:color w:val="000000"/>
+                <w:lang w:val="sv-SE" w:eastAsia="sv-SE"/>
+              </w:rPr>
+            </w:pPr>
+            <w:r>
+              <w:rPr>
+                <w:rFonts w:ascii="Calibri" w:eastAsia="Times New Roman" w:hAnsi="Calibri" w:cs="Calibri"/>
+                <w:color w:val="000000"/>
+                <w:lang w:val="sv-SE" w:eastAsia="sv-SE"/>
+              </w:rPr>
+              <w:t xml:space="preserve">Simpel </w:t>
+            </w:r>
+            <w:proofErr w:type="spellStart"/>
+            <w:r>
+              <w:rPr>
+                <w:rFonts w:ascii="Calibri" w:eastAsia="Times New Roman" w:hAnsi="Calibri" w:cs="Calibri"/>
+                <w:color w:val="000000"/>
+                <w:lang w:val="sv-SE" w:eastAsia="sv-SE"/>
+              </w:rPr>
+              <w:t>hemsidalayout</w:t>
+            </w:r>
+            <w:proofErr w:type="spellEnd"/>
+          </w:p>
+        </w:tc>
+        <w:tc>
+          <w:tcPr>
+            <w:tcW w:w="2460" w:type="dxa"/>
+            <w:tcBorders>
+              <w:top w:val="nil"/>
+              <w:left w:val="nil"/>
+              <w:bottom w:val="nil"/>
+              <w:right w:val="nil"/>
+            </w:tcBorders>
+            <w:shd w:val="clear" w:color="auto" w:fill="auto"/>
+            <w:noWrap/>
+            <w:vAlign w:val="bottom"/>
+            <w:hideMark/>
+          </w:tcPr>
+          <w:p>
+            <w:pPr>
+              <w:spacing w:after="0" w:line="240" w:lineRule="auto"/>
+              <w:rPr>
+                <w:rFonts w:ascii="Calibri" w:eastAsia="Times New Roman" w:hAnsi="Calibri" w:cs="Calibri"/>
+                <w:color w:val="000000"/>
+                <w:lang w:val="sv-SE" w:eastAsia="sv-SE"/>
+              </w:rPr>
+            </w:pPr>
+            <w:r>
+              <w:rPr>
+                <w:rFonts w:ascii="Calibri" w:eastAsia="Times New Roman" w:hAnsi="Calibri" w:cs="Calibri"/>
+                <w:color w:val="000000"/>
+                <w:lang w:val="sv-SE" w:eastAsia="sv-SE"/>
+              </w:rPr>
+              <w:t>Front end</w:t>
+            </w:r>
+          </w:p>
+        </w:tc>
+        <w:tc>
+          <w:tcPr>
+            <w:tcW w:w="1622" w:type="dxa"/>
+            <w:tcBorders>
+              <w:top w:val="nil"/>
+              <w:left w:val="nil"/>
+              <w:bottom w:val="nil"/>
+              <w:right w:val="nil"/>
+            </w:tcBorders>
+            <w:shd w:val="clear" w:color="auto" w:fill="auto"/>
+            <w:noWrap/>
+            <w:vAlign w:val="bottom"/>
+            <w:hideMark/>
+          </w:tcPr>
+          <w:p>
+            <w:pPr>
+              <w:spacing w:after="0" w:line="240" w:lineRule="auto"/>
+              <w:rPr>
+                <w:rFonts w:ascii="Calibri" w:eastAsia="Times New Roman" w:hAnsi="Calibri" w:cs="Calibri"/>
+                <w:color w:val="000000"/>
+                <w:lang w:val="sv-SE" w:eastAsia="sv-SE"/>
+              </w:rPr>
+            </w:pPr>
+            <w:r>
+              <w:rPr>
+                <w:rFonts w:ascii="Calibri" w:eastAsia="Times New Roman" w:hAnsi="Calibri" w:cs="Calibri"/>
+                <w:color w:val="000000"/>
+                <w:lang w:val="sv-SE" w:eastAsia="sv-SE"/>
+              </w:rPr>
+              <w:t>Hög</w:t>
+            </w:r>
+          </w:p>
+        </w:tc>
+        <w:tc>
+          <w:tcPr>
+            <w:tcW w:w="1657" w:type="dxa"/>
+            <w:tcBorders>
+              <w:top w:val="nil"/>
+              <w:left w:val="nil"/>
+              <w:bottom w:val="nil"/>
+              <w:right w:val="nil"/>
+            </w:tcBorders>
+            <w:shd w:val="clear" w:color="000000" w:fill="C6EFCE"/>
+            <w:noWrap/>
+            <w:vAlign w:val="bottom"/>
+            <w:hideMark/>
+          </w:tcPr>
+          <w:p>
+            <w:pPr>
+              <w:spacing w:after="0" w:line="240" w:lineRule="auto"/>
+              <w:rPr>
+                <w:rFonts w:ascii="Calibri" w:eastAsia="Times New Roman" w:hAnsi="Calibri" w:cs="Calibri"/>
+                <w:color w:val="006100"/>
+                <w:lang w:val="sv-SE" w:eastAsia="sv-SE"/>
+              </w:rPr>
+            </w:pPr>
+            <w:r>
+              <w:rPr>
+                <w:rFonts w:ascii="Calibri" w:eastAsia="Times New Roman" w:hAnsi="Calibri" w:cs="Calibri"/>
+                <w:color w:val="006100"/>
+                <w:lang w:val="sv-SE" w:eastAsia="sv-SE"/>
+              </w:rPr>
+              <w:t> </w:t>
+            </w:r>
+          </w:p>
+        </w:tc>
+        <w:tc>
+          <w:tcPr>
+            <w:tcW w:w="879" w:type="dxa"/>
+            <w:tcBorders>
+              <w:top w:val="nil"/>
+              <w:left w:val="nil"/>
+              <w:bottom w:val="nil"/>
+              <w:right w:val="single" w:sz="8" w:space="0" w:color="auto"/>
+            </w:tcBorders>
+            <w:shd w:val="clear" w:color="auto" w:fill="auto"/>
+            <w:noWrap/>
+            <w:vAlign w:val="bottom"/>
+            <w:hideMark/>
+          </w:tcPr>
+          <w:p>
+            <w:pPr>
+              <w:spacing w:after="0" w:line="240" w:lineRule="auto"/>
+              <w:rPr>
+                <w:rFonts w:ascii="Calibri" w:eastAsia="Times New Roman" w:hAnsi="Calibri" w:cs="Calibri"/>
+                <w:color w:val="000000"/>
+                <w:lang w:val="sv-SE" w:eastAsia="sv-SE"/>
+              </w:rPr>
+            </w:pPr>
+            <w:r>
+              <w:rPr>
+                <w:rFonts w:ascii="Calibri" w:eastAsia="Times New Roman" w:hAnsi="Calibri" w:cs="Calibri"/>
+                <w:color w:val="000000"/>
+                <w:lang w:val="sv-SE" w:eastAsia="sv-SE"/>
+              </w:rPr>
+              <w:t>S0</w:t>
+            </w:r>
+          </w:p>
+        </w:tc>
+      </w:tr>
+      <w:tr>
+        <w:trPr>
+          <w:trHeight w:val="326"/>
+        </w:trPr>
+        <w:tc>
+          <w:tcPr>
+            <w:tcW w:w="3160" w:type="dxa"/>
+            <w:tcBorders>
+              <w:top w:val="nil"/>
+              <w:left w:val="single" w:sz="8" w:space="0" w:color="auto"/>
+              <w:bottom w:val="nil"/>
+              <w:right w:val="nil"/>
+            </w:tcBorders>
+            <w:shd w:val="clear" w:color="auto" w:fill="auto"/>
+            <w:noWrap/>
+            <w:vAlign w:val="bottom"/>
+            <w:hideMark/>
+          </w:tcPr>
+          <w:p>
+            <w:pPr>
+              <w:spacing w:after="0" w:line="240" w:lineRule="auto"/>
+              <w:rPr>
+                <w:rFonts w:ascii="Calibri" w:eastAsia="Times New Roman" w:hAnsi="Calibri" w:cs="Calibri"/>
+                <w:color w:val="000000"/>
+                <w:lang w:val="sv-SE" w:eastAsia="sv-SE"/>
+              </w:rPr>
+            </w:pPr>
+            <w:r>
+              <w:rPr>
+                <w:rFonts w:ascii="Calibri" w:eastAsia="Times New Roman" w:hAnsi="Calibri" w:cs="Calibri"/>
+                <w:color w:val="000000"/>
+                <w:lang w:val="sv-SE" w:eastAsia="sv-SE"/>
+              </w:rPr>
+              <w:t>Skapa Databas</w:t>
+            </w:r>
+          </w:p>
+        </w:tc>
+        <w:tc>
+          <w:tcPr>
+            <w:tcW w:w="2460" w:type="dxa"/>
+            <w:tcBorders>
+              <w:top w:val="nil"/>
+              <w:left w:val="nil"/>
+              <w:bottom w:val="nil"/>
+              <w:right w:val="nil"/>
+            </w:tcBorders>
+            <w:shd w:val="clear" w:color="auto" w:fill="auto"/>
+            <w:noWrap/>
+            <w:vAlign w:val="bottom"/>
+            <w:hideMark/>
+          </w:tcPr>
+          <w:p>
+            <w:pPr>
+              <w:spacing w:after="0" w:line="240" w:lineRule="auto"/>
+              <w:rPr>
+                <w:rFonts w:ascii="Calibri" w:eastAsia="Times New Roman" w:hAnsi="Calibri" w:cs="Calibri"/>
+                <w:color w:val="000000"/>
+                <w:lang w:val="sv-SE" w:eastAsia="sv-SE"/>
+              </w:rPr>
+            </w:pPr>
+            <w:r>
+              <w:rPr>
+                <w:rFonts w:ascii="Calibri" w:eastAsia="Times New Roman" w:hAnsi="Calibri" w:cs="Calibri"/>
+                <w:color w:val="000000"/>
+                <w:lang w:val="sv-SE" w:eastAsia="sv-SE"/>
+              </w:rPr>
+              <w:t>Databas</w:t>
+            </w:r>
+          </w:p>
+        </w:tc>
+        <w:tc>
+          <w:tcPr>
+            <w:tcW w:w="1622" w:type="dxa"/>
+            <w:tcBorders>
+              <w:top w:val="nil"/>
+              <w:left w:val="nil"/>
+              <w:bottom w:val="nil"/>
+              <w:right w:val="nil"/>
+            </w:tcBorders>
+            <w:shd w:val="clear" w:color="auto" w:fill="auto"/>
+            <w:noWrap/>
+            <w:vAlign w:val="bottom"/>
+            <w:hideMark/>
+          </w:tcPr>
+          <w:p>
+            <w:pPr>
+              <w:spacing w:after="0" w:line="240" w:lineRule="auto"/>
+              <w:rPr>
+                <w:rFonts w:ascii="Calibri" w:eastAsia="Times New Roman" w:hAnsi="Calibri" w:cs="Calibri"/>
+                <w:color w:val="000000"/>
+                <w:lang w:val="sv-SE" w:eastAsia="sv-SE"/>
+              </w:rPr>
+            </w:pPr>
+            <w:r>
+              <w:rPr>
+                <w:rFonts w:ascii="Calibri" w:eastAsia="Times New Roman" w:hAnsi="Calibri" w:cs="Calibri"/>
+                <w:color w:val="000000"/>
+                <w:lang w:val="sv-SE" w:eastAsia="sv-SE"/>
+              </w:rPr>
+              <w:t>Hög</w:t>
+            </w:r>
+          </w:p>
+        </w:tc>
+        <w:tc>
+          <w:tcPr>
+            <w:tcW w:w="1657" w:type="dxa"/>
+            <w:tcBorders>
+              <w:top w:val="nil"/>
+              <w:left w:val="nil"/>
+              <w:bottom w:val="nil"/>
+              <w:right w:val="nil"/>
+            </w:tcBorders>
+            <w:shd w:val="clear" w:color="000000" w:fill="C6EFCE"/>
+            <w:noWrap/>
+            <w:vAlign w:val="bottom"/>
+            <w:hideMark/>
+          </w:tcPr>
+          <w:p>
+            <w:pPr>
+              <w:spacing w:after="0" w:line="240" w:lineRule="auto"/>
+              <w:rPr>
+                <w:rFonts w:ascii="Calibri" w:eastAsia="Times New Roman" w:hAnsi="Calibri" w:cs="Calibri"/>
+                <w:color w:val="006100"/>
+                <w:lang w:val="sv-SE" w:eastAsia="sv-SE"/>
+              </w:rPr>
+            </w:pPr>
+            <w:r>
+              <w:rPr>
+                <w:rFonts w:ascii="Calibri" w:eastAsia="Times New Roman" w:hAnsi="Calibri" w:cs="Calibri"/>
+                <w:color w:val="006100"/>
+                <w:lang w:val="sv-SE" w:eastAsia="sv-SE"/>
+              </w:rPr>
+              <w:t> </w:t>
+            </w:r>
+          </w:p>
+        </w:tc>
+        <w:tc>
+          <w:tcPr>
+            <w:tcW w:w="879" w:type="dxa"/>
+            <w:tcBorders>
+              <w:top w:val="nil"/>
+              <w:left w:val="nil"/>
+              <w:bottom w:val="nil"/>
+              <w:right w:val="single" w:sz="8" w:space="0" w:color="auto"/>
+            </w:tcBorders>
+            <w:shd w:val="clear" w:color="auto" w:fill="auto"/>
+            <w:noWrap/>
+            <w:vAlign w:val="bottom"/>
+            <w:hideMark/>
+          </w:tcPr>
+          <w:p>
+            <w:pPr>
+              <w:spacing w:after="0" w:line="240" w:lineRule="auto"/>
+              <w:rPr>
+                <w:rFonts w:ascii="Calibri" w:eastAsia="Times New Roman" w:hAnsi="Calibri" w:cs="Calibri"/>
+                <w:color w:val="000000"/>
+                <w:lang w:val="sv-SE" w:eastAsia="sv-SE"/>
+              </w:rPr>
+            </w:pPr>
+            <w:r>
+              <w:rPr>
+                <w:rFonts w:ascii="Calibri" w:eastAsia="Times New Roman" w:hAnsi="Calibri" w:cs="Calibri"/>
+                <w:color w:val="000000"/>
+                <w:lang w:val="sv-SE" w:eastAsia="sv-SE"/>
+              </w:rPr>
+              <w:t>S0</w:t>
+            </w:r>
+          </w:p>
+        </w:tc>
+      </w:tr>
+      <w:tr>
+        <w:trPr>
+          <w:trHeight w:val="326"/>
+        </w:trPr>
+        <w:tc>
+          <w:tcPr>
+            <w:tcW w:w="3160" w:type="dxa"/>
+            <w:tcBorders>
+              <w:top w:val="nil"/>
+              <w:left w:val="single" w:sz="8" w:space="0" w:color="auto"/>
+              <w:bottom w:val="nil"/>
+              <w:right w:val="nil"/>
+            </w:tcBorders>
+            <w:shd w:val="clear" w:color="auto" w:fill="auto"/>
+            <w:noWrap/>
+            <w:vAlign w:val="bottom"/>
+            <w:hideMark/>
+          </w:tcPr>
+          <w:p>
+            <w:pPr>
+              <w:spacing w:after="0" w:line="240" w:lineRule="auto"/>
+              <w:rPr>
+                <w:rFonts w:ascii="Calibri" w:eastAsia="Times New Roman" w:hAnsi="Calibri" w:cs="Calibri"/>
+                <w:color w:val="000000"/>
+                <w:lang w:val="sv-SE" w:eastAsia="sv-SE"/>
+              </w:rPr>
+            </w:pPr>
+            <w:r>
+              <w:rPr>
+                <w:rFonts w:ascii="Calibri" w:eastAsia="Times New Roman" w:hAnsi="Calibri" w:cs="Calibri"/>
+                <w:color w:val="000000"/>
+                <w:lang w:val="sv-SE" w:eastAsia="sv-SE"/>
+              </w:rPr>
+              <w:t>Interaktiv sidlayout</w:t>
+            </w:r>
+          </w:p>
+        </w:tc>
+        <w:tc>
+          <w:tcPr>
+            <w:tcW w:w="2460" w:type="dxa"/>
+            <w:tcBorders>
+              <w:top w:val="nil"/>
+              <w:left w:val="nil"/>
+              <w:bottom w:val="nil"/>
+              <w:right w:val="nil"/>
+            </w:tcBorders>
+            <w:shd w:val="clear" w:color="auto" w:fill="auto"/>
+            <w:noWrap/>
+            <w:vAlign w:val="bottom"/>
+            <w:hideMark/>
+          </w:tcPr>
+          <w:p>
+            <w:pPr>
+              <w:spacing w:after="0" w:line="240" w:lineRule="auto"/>
+              <w:rPr>
+                <w:rFonts w:ascii="Calibri" w:eastAsia="Times New Roman" w:hAnsi="Calibri" w:cs="Calibri"/>
+                <w:color w:val="000000"/>
+                <w:lang w:val="sv-SE" w:eastAsia="sv-SE"/>
+              </w:rPr>
+            </w:pPr>
+            <w:r>
+              <w:rPr>
+                <w:rFonts w:ascii="Calibri" w:eastAsia="Times New Roman" w:hAnsi="Calibri" w:cs="Calibri"/>
+                <w:color w:val="000000"/>
+                <w:lang w:val="sv-SE" w:eastAsia="sv-SE"/>
+              </w:rPr>
+              <w:t>Front end</w:t>
+            </w:r>
+          </w:p>
+        </w:tc>
+        <w:tc>
+          <w:tcPr>
+            <w:tcW w:w="1622" w:type="dxa"/>
+            <w:tcBorders>
+              <w:top w:val="nil"/>
+              <w:left w:val="nil"/>
+              <w:bottom w:val="nil"/>
+              <w:right w:val="nil"/>
+            </w:tcBorders>
+            <w:shd w:val="clear" w:color="auto" w:fill="auto"/>
+            <w:noWrap/>
+            <w:vAlign w:val="bottom"/>
+            <w:hideMark/>
+          </w:tcPr>
+          <w:p>
+            <w:pPr>
+              <w:spacing w:after="0" w:line="240" w:lineRule="auto"/>
+              <w:rPr>
+                <w:rFonts w:ascii="Calibri" w:eastAsia="Times New Roman" w:hAnsi="Calibri" w:cs="Calibri"/>
+                <w:color w:val="000000"/>
+                <w:lang w:val="sv-SE" w:eastAsia="sv-SE"/>
+              </w:rPr>
+            </w:pPr>
+            <w:r>
+              <w:rPr>
+                <w:rFonts w:ascii="Calibri" w:eastAsia="Times New Roman" w:hAnsi="Calibri" w:cs="Calibri"/>
+                <w:color w:val="000000"/>
+                <w:lang w:val="sv-SE" w:eastAsia="sv-SE"/>
+              </w:rPr>
+              <w:t>Låg</w:t>
+            </w:r>
+          </w:p>
+        </w:tc>
+        <w:tc>
+          <w:tcPr>
+            <w:tcW w:w="1657" w:type="dxa"/>
+            <w:tcBorders>
+              <w:top w:val="nil"/>
+              <w:left w:val="nil"/>
+              <w:bottom w:val="nil"/>
+              <w:right w:val="nil"/>
+            </w:tcBorders>
+            <w:shd w:val="clear" w:color="000000" w:fill="C6EFCE"/>
+            <w:noWrap/>
+            <w:vAlign w:val="bottom"/>
+            <w:hideMark/>
+          </w:tcPr>
+          <w:p>
+            <w:pPr>
+              <w:spacing w:after="0" w:line="240" w:lineRule="auto"/>
+              <w:rPr>
+                <w:rFonts w:ascii="Calibri" w:eastAsia="Times New Roman" w:hAnsi="Calibri" w:cs="Calibri"/>
+                <w:color w:val="006100"/>
+                <w:lang w:val="sv-SE" w:eastAsia="sv-SE"/>
+              </w:rPr>
+            </w:pPr>
+            <w:r>
+              <w:rPr>
+                <w:rFonts w:ascii="Calibri" w:eastAsia="Times New Roman" w:hAnsi="Calibri" w:cs="Calibri"/>
+                <w:color w:val="006100"/>
+                <w:lang w:val="sv-SE" w:eastAsia="sv-SE"/>
+              </w:rPr>
+              <w:t> </w:t>
+            </w:r>
+          </w:p>
+        </w:tc>
+        <w:tc>
+          <w:tcPr>
+            <w:tcW w:w="879" w:type="dxa"/>
+            <w:tcBorders>
+              <w:top w:val="nil"/>
+              <w:left w:val="nil"/>
+              <w:bottom w:val="nil"/>
+              <w:right w:val="single" w:sz="8" w:space="0" w:color="auto"/>
+            </w:tcBorders>
+            <w:shd w:val="clear" w:color="auto" w:fill="auto"/>
+            <w:noWrap/>
+            <w:vAlign w:val="bottom"/>
+            <w:hideMark/>
+          </w:tcPr>
+          <w:p>
+            <w:pPr>
+              <w:spacing w:after="0" w:line="240" w:lineRule="auto"/>
+              <w:rPr>
+                <w:rFonts w:ascii="Calibri" w:eastAsia="Times New Roman" w:hAnsi="Calibri" w:cs="Calibri"/>
+                <w:color w:val="000000"/>
+                <w:lang w:val="sv-SE" w:eastAsia="sv-SE"/>
+              </w:rPr>
+            </w:pPr>
+            <w:r>
+              <w:rPr>
+                <w:rFonts w:ascii="Calibri" w:eastAsia="Times New Roman" w:hAnsi="Calibri" w:cs="Calibri"/>
+                <w:color w:val="000000"/>
+                <w:lang w:val="sv-SE" w:eastAsia="sv-SE"/>
+              </w:rPr>
+              <w:t>S0</w:t>
+            </w:r>
+          </w:p>
+        </w:tc>
+      </w:tr>
+      <w:tr>
+        <w:trPr>
+          <w:trHeight w:val="326"/>
+        </w:trPr>
+        <w:tc>
+          <w:tcPr>
+            <w:tcW w:w="3160" w:type="dxa"/>
+            <w:tcBorders>
+              <w:top w:val="nil"/>
+              <w:left w:val="single" w:sz="8" w:space="0" w:color="auto"/>
+              <w:bottom w:val="nil"/>
+              <w:right w:val="nil"/>
+            </w:tcBorders>
+            <w:shd w:val="clear" w:color="auto" w:fill="auto"/>
+            <w:noWrap/>
+            <w:vAlign w:val="bottom"/>
+            <w:hideMark/>
+          </w:tcPr>
+          <w:p>
+            <w:pPr>
+              <w:spacing w:after="0" w:line="240" w:lineRule="auto"/>
+              <w:rPr>
+                <w:rFonts w:ascii="Calibri" w:eastAsia="Times New Roman" w:hAnsi="Calibri" w:cs="Calibri"/>
+                <w:color w:val="000000"/>
+                <w:lang w:val="sv-SE" w:eastAsia="sv-SE"/>
+              </w:rPr>
+            </w:pPr>
+            <w:r>
+              <w:rPr>
+                <w:rFonts w:ascii="Calibri" w:eastAsia="Times New Roman" w:hAnsi="Calibri" w:cs="Calibri"/>
+                <w:color w:val="000000"/>
+                <w:lang w:val="sv-SE" w:eastAsia="sv-SE"/>
+              </w:rPr>
+              <w:t>Produktsida</w:t>
+            </w:r>
+          </w:p>
+        </w:tc>
+        <w:tc>
+          <w:tcPr>
+            <w:tcW w:w="2460" w:type="dxa"/>
+            <w:tcBorders>
+              <w:top w:val="nil"/>
+              <w:left w:val="nil"/>
+              <w:bottom w:val="nil"/>
+              <w:right w:val="nil"/>
+            </w:tcBorders>
+            <w:shd w:val="clear" w:color="auto" w:fill="auto"/>
+            <w:noWrap/>
+            <w:vAlign w:val="bottom"/>
+            <w:hideMark/>
+          </w:tcPr>
+          <w:p>
+            <w:pPr>
+              <w:spacing w:after="0" w:line="240" w:lineRule="auto"/>
+              <w:rPr>
+                <w:rFonts w:ascii="Calibri" w:eastAsia="Times New Roman" w:hAnsi="Calibri" w:cs="Calibri"/>
+                <w:color w:val="000000"/>
+                <w:lang w:val="sv-SE" w:eastAsia="sv-SE"/>
+              </w:rPr>
+            </w:pPr>
+            <w:r>
+              <w:rPr>
+                <w:rFonts w:ascii="Calibri" w:eastAsia="Times New Roman" w:hAnsi="Calibri" w:cs="Calibri"/>
+                <w:color w:val="000000"/>
+                <w:lang w:val="sv-SE" w:eastAsia="sv-SE"/>
+              </w:rPr>
+              <w:t>Front end</w:t>
+            </w:r>
+          </w:p>
+        </w:tc>
+        <w:tc>
+          <w:tcPr>
+            <w:tcW w:w="1622" w:type="dxa"/>
+            <w:tcBorders>
+              <w:top w:val="nil"/>
+              <w:left w:val="nil"/>
+              <w:bottom w:val="nil"/>
+              <w:right w:val="nil"/>
+            </w:tcBorders>
+            <w:shd w:val="clear" w:color="auto" w:fill="auto"/>
+            <w:noWrap/>
+            <w:vAlign w:val="bottom"/>
+            <w:hideMark/>
+          </w:tcPr>
+          <w:p>
+            <w:pPr>
+              <w:spacing w:after="0" w:line="240" w:lineRule="auto"/>
+              <w:rPr>
+                <w:rFonts w:ascii="Calibri" w:eastAsia="Times New Roman" w:hAnsi="Calibri" w:cs="Calibri"/>
+                <w:color w:val="000000"/>
+                <w:lang w:val="sv-SE" w:eastAsia="sv-SE"/>
+              </w:rPr>
+            </w:pPr>
+            <w:r>
+              <w:rPr>
+                <w:rFonts w:ascii="Calibri" w:eastAsia="Times New Roman" w:hAnsi="Calibri" w:cs="Calibri"/>
+                <w:color w:val="000000"/>
+                <w:lang w:val="sv-SE" w:eastAsia="sv-SE"/>
+              </w:rPr>
+              <w:t>Medel</w:t>
+            </w:r>
+          </w:p>
+        </w:tc>
+        <w:tc>
+          <w:tcPr>
+            <w:tcW w:w="1657" w:type="dxa"/>
+            <w:tcBorders>
+              <w:top w:val="nil"/>
+              <w:left w:val="nil"/>
+              <w:bottom w:val="nil"/>
+              <w:right w:val="nil"/>
+            </w:tcBorders>
+            <w:shd w:val="clear" w:color="000000" w:fill="C6EFCE"/>
+            <w:noWrap/>
+            <w:vAlign w:val="bottom"/>
+            <w:hideMark/>
+          </w:tcPr>
+          <w:p>
+            <w:pPr>
+              <w:spacing w:after="0" w:line="240" w:lineRule="auto"/>
+              <w:rPr>
+                <w:rFonts w:ascii="Calibri" w:eastAsia="Times New Roman" w:hAnsi="Calibri" w:cs="Calibri"/>
+                <w:color w:val="006100"/>
+                <w:lang w:val="sv-SE" w:eastAsia="sv-SE"/>
+              </w:rPr>
+            </w:pPr>
+            <w:r>
+              <w:rPr>
+                <w:rFonts w:ascii="Calibri" w:eastAsia="Times New Roman" w:hAnsi="Calibri" w:cs="Calibri"/>
+                <w:color w:val="006100"/>
+                <w:lang w:val="sv-SE" w:eastAsia="sv-SE"/>
+              </w:rPr>
+              <w:t> </w:t>
+            </w:r>
+          </w:p>
+        </w:tc>
+        <w:tc>
+          <w:tcPr>
+            <w:tcW w:w="879" w:type="dxa"/>
+            <w:tcBorders>
+              <w:top w:val="nil"/>
+              <w:left w:val="nil"/>
+              <w:bottom w:val="nil"/>
+              <w:right w:val="single" w:sz="8" w:space="0" w:color="auto"/>
+            </w:tcBorders>
+            <w:shd w:val="clear" w:color="auto" w:fill="auto"/>
+            <w:noWrap/>
+            <w:vAlign w:val="bottom"/>
+            <w:hideMark/>
+          </w:tcPr>
+          <w:p>
+            <w:pPr>
+              <w:spacing w:after="0" w:line="240" w:lineRule="auto"/>
+              <w:rPr>
+                <w:rFonts w:ascii="Calibri" w:eastAsia="Times New Roman" w:hAnsi="Calibri" w:cs="Calibri"/>
+                <w:color w:val="000000"/>
+                <w:lang w:val="sv-SE" w:eastAsia="sv-SE"/>
+              </w:rPr>
+            </w:pPr>
+            <w:r>
+              <w:rPr>
+                <w:rFonts w:ascii="Calibri" w:eastAsia="Times New Roman" w:hAnsi="Calibri" w:cs="Calibri"/>
+                <w:color w:val="000000"/>
+                <w:lang w:val="sv-SE" w:eastAsia="sv-SE"/>
+              </w:rPr>
+              <w:t>S0</w:t>
+            </w:r>
+          </w:p>
+        </w:tc>
+      </w:tr>
+      <w:tr>
+        <w:trPr>
+          <w:trHeight w:val="326"/>
+        </w:trPr>
+        <w:tc>
+          <w:tcPr>
+            <w:tcW w:w="3160" w:type="dxa"/>
+            <w:tcBorders>
+              <w:top w:val="nil"/>
+              <w:left w:val="single" w:sz="8" w:space="0" w:color="auto"/>
+              <w:bottom w:val="nil"/>
+              <w:right w:val="nil"/>
+            </w:tcBorders>
+            <w:shd w:val="clear" w:color="auto" w:fill="auto"/>
+            <w:noWrap/>
+            <w:vAlign w:val="bottom"/>
+            <w:hideMark/>
+          </w:tcPr>
+          <w:p>
+            <w:pPr>
+              <w:spacing w:after="0" w:line="240" w:lineRule="auto"/>
+              <w:rPr>
+                <w:rFonts w:ascii="Calibri" w:eastAsia="Times New Roman" w:hAnsi="Calibri" w:cs="Calibri"/>
+                <w:color w:val="000000"/>
+                <w:lang w:val="sv-SE" w:eastAsia="sv-SE"/>
+              </w:rPr>
+            </w:pPr>
+            <w:r>
+              <w:rPr>
+                <w:rFonts w:ascii="Calibri" w:eastAsia="Times New Roman" w:hAnsi="Calibri" w:cs="Calibri"/>
+                <w:color w:val="000000"/>
+                <w:lang w:val="sv-SE" w:eastAsia="sv-SE"/>
+              </w:rPr>
+              <w:t>Köplayout</w:t>
+            </w:r>
+          </w:p>
+        </w:tc>
+        <w:tc>
+          <w:tcPr>
+            <w:tcW w:w="2460" w:type="dxa"/>
+            <w:tcBorders>
+              <w:top w:val="nil"/>
+              <w:left w:val="nil"/>
+              <w:bottom w:val="nil"/>
+              <w:right w:val="nil"/>
+            </w:tcBorders>
+            <w:shd w:val="clear" w:color="auto" w:fill="auto"/>
+            <w:noWrap/>
+            <w:vAlign w:val="bottom"/>
+            <w:hideMark/>
+          </w:tcPr>
+          <w:p>
+            <w:pPr>
+              <w:spacing w:after="0" w:line="240" w:lineRule="auto"/>
+              <w:rPr>
+                <w:rFonts w:ascii="Calibri" w:eastAsia="Times New Roman" w:hAnsi="Calibri" w:cs="Calibri"/>
+                <w:color w:val="000000"/>
+                <w:lang w:val="sv-SE" w:eastAsia="sv-SE"/>
+              </w:rPr>
+            </w:pPr>
+            <w:r>
+              <w:rPr>
+                <w:rFonts w:ascii="Calibri" w:eastAsia="Times New Roman" w:hAnsi="Calibri" w:cs="Calibri"/>
+                <w:color w:val="000000"/>
+                <w:lang w:val="sv-SE" w:eastAsia="sv-SE"/>
+              </w:rPr>
+              <w:t>Front end</w:t>
+            </w:r>
+          </w:p>
+        </w:tc>
+        <w:tc>
+          <w:tcPr>
+            <w:tcW w:w="1622" w:type="dxa"/>
+            <w:tcBorders>
+              <w:top w:val="nil"/>
+              <w:left w:val="nil"/>
+              <w:bottom w:val="nil"/>
+              <w:right w:val="nil"/>
+            </w:tcBorders>
+            <w:shd w:val="clear" w:color="auto" w:fill="auto"/>
+            <w:noWrap/>
+            <w:vAlign w:val="bottom"/>
+            <w:hideMark/>
+          </w:tcPr>
+          <w:p>
+            <w:pPr>
+              <w:spacing w:after="0" w:line="240" w:lineRule="auto"/>
+              <w:rPr>
+                <w:rFonts w:ascii="Calibri" w:eastAsia="Times New Roman" w:hAnsi="Calibri" w:cs="Calibri"/>
+                <w:color w:val="000000"/>
+                <w:lang w:val="sv-SE" w:eastAsia="sv-SE"/>
+              </w:rPr>
+            </w:pPr>
+            <w:r>
+              <w:rPr>
+                <w:rFonts w:ascii="Calibri" w:eastAsia="Times New Roman" w:hAnsi="Calibri" w:cs="Calibri"/>
+                <w:color w:val="000000"/>
+                <w:lang w:val="sv-SE" w:eastAsia="sv-SE"/>
+              </w:rPr>
+              <w:t>Låg</w:t>
+            </w:r>
+          </w:p>
+        </w:tc>
+        <w:tc>
+          <w:tcPr>
+            <w:tcW w:w="1657" w:type="dxa"/>
+            <w:tcBorders>
+              <w:top w:val="nil"/>
+              <w:left w:val="nil"/>
+              <w:bottom w:val="nil"/>
+              <w:right w:val="nil"/>
+            </w:tcBorders>
+            <w:shd w:val="clear" w:color="000000" w:fill="C6EFCE"/>
+            <w:noWrap/>
+            <w:vAlign w:val="bottom"/>
+            <w:hideMark/>
+          </w:tcPr>
+          <w:p>
+            <w:pPr>
+              <w:spacing w:after="0" w:line="240" w:lineRule="auto"/>
+              <w:rPr>
+                <w:rFonts w:ascii="Calibri" w:eastAsia="Times New Roman" w:hAnsi="Calibri" w:cs="Calibri"/>
+                <w:color w:val="006100"/>
+                <w:lang w:val="sv-SE" w:eastAsia="sv-SE"/>
+              </w:rPr>
+            </w:pPr>
+            <w:r>
+              <w:rPr>
+                <w:rFonts w:ascii="Calibri" w:eastAsia="Times New Roman" w:hAnsi="Calibri" w:cs="Calibri"/>
+                <w:color w:val="006100"/>
+                <w:lang w:val="sv-SE" w:eastAsia="sv-SE"/>
+              </w:rPr>
+              <w:t> </w:t>
+            </w:r>
+          </w:p>
+        </w:tc>
+        <w:tc>
+          <w:tcPr>
+            <w:tcW w:w="879" w:type="dxa"/>
+            <w:tcBorders>
+              <w:top w:val="nil"/>
+              <w:left w:val="nil"/>
+              <w:bottom w:val="nil"/>
+              <w:right w:val="single" w:sz="8" w:space="0" w:color="auto"/>
+            </w:tcBorders>
+            <w:shd w:val="clear" w:color="auto" w:fill="auto"/>
+            <w:noWrap/>
+            <w:vAlign w:val="bottom"/>
+            <w:hideMark/>
+          </w:tcPr>
+          <w:p>
+            <w:pPr>
+              <w:spacing w:after="0" w:line="240" w:lineRule="auto"/>
+              <w:rPr>
+                <w:rFonts w:ascii="Calibri" w:eastAsia="Times New Roman" w:hAnsi="Calibri" w:cs="Calibri"/>
+                <w:color w:val="000000"/>
+                <w:lang w:val="sv-SE" w:eastAsia="sv-SE"/>
+              </w:rPr>
+            </w:pPr>
+            <w:r>
+              <w:rPr>
+                <w:rFonts w:ascii="Calibri" w:eastAsia="Times New Roman" w:hAnsi="Calibri" w:cs="Calibri"/>
+                <w:color w:val="000000"/>
+                <w:lang w:val="sv-SE" w:eastAsia="sv-SE"/>
+              </w:rPr>
+              <w:t>S0</w:t>
+            </w:r>
+          </w:p>
+        </w:tc>
+      </w:tr>
+      <w:tr>
+        <w:trPr>
+          <w:trHeight w:val="326"/>
+        </w:trPr>
+        <w:tc>
+          <w:tcPr>
+            <w:tcW w:w="3160" w:type="dxa"/>
+            <w:tcBorders>
+              <w:top w:val="nil"/>
+              <w:left w:val="single" w:sz="8" w:space="0" w:color="auto"/>
+              <w:bottom w:val="nil"/>
+              <w:right w:val="nil"/>
+            </w:tcBorders>
+            <w:shd w:val="clear" w:color="auto" w:fill="auto"/>
+            <w:noWrap/>
+            <w:vAlign w:val="bottom"/>
+            <w:hideMark/>
+          </w:tcPr>
+          <w:p>
+            <w:pPr>
+              <w:spacing w:after="0" w:line="240" w:lineRule="auto"/>
+              <w:rPr>
+                <w:rFonts w:ascii="Calibri" w:eastAsia="Times New Roman" w:hAnsi="Calibri" w:cs="Calibri"/>
+                <w:color w:val="000000"/>
+                <w:lang w:val="sv-SE" w:eastAsia="sv-SE"/>
+              </w:rPr>
+            </w:pPr>
+            <w:r>
+              <w:rPr>
+                <w:rFonts w:ascii="Calibri" w:eastAsia="Times New Roman" w:hAnsi="Calibri" w:cs="Calibri"/>
+                <w:color w:val="000000"/>
+                <w:lang w:val="sv-SE" w:eastAsia="sv-SE"/>
+              </w:rPr>
+              <w:t xml:space="preserve">Skapa </w:t>
+            </w:r>
+            <w:proofErr w:type="spellStart"/>
+            <w:r>
+              <w:rPr>
+                <w:rFonts w:ascii="Calibri" w:eastAsia="Times New Roman" w:hAnsi="Calibri" w:cs="Calibri"/>
+                <w:color w:val="000000"/>
+                <w:lang w:val="sv-SE" w:eastAsia="sv-SE"/>
+              </w:rPr>
+              <w:t>Produktstruct</w:t>
+            </w:r>
+            <w:proofErr w:type="spellEnd"/>
+          </w:p>
+        </w:tc>
+        <w:tc>
+          <w:tcPr>
+            <w:tcW w:w="2460" w:type="dxa"/>
+            <w:tcBorders>
+              <w:top w:val="nil"/>
+              <w:left w:val="nil"/>
+              <w:bottom w:val="nil"/>
+              <w:right w:val="nil"/>
+            </w:tcBorders>
+            <w:shd w:val="clear" w:color="auto" w:fill="auto"/>
+            <w:noWrap/>
+            <w:vAlign w:val="bottom"/>
+            <w:hideMark/>
+          </w:tcPr>
+          <w:p>
+            <w:pPr>
+              <w:spacing w:after="0" w:line="240" w:lineRule="auto"/>
+              <w:rPr>
+                <w:rFonts w:ascii="Calibri" w:eastAsia="Times New Roman" w:hAnsi="Calibri" w:cs="Calibri"/>
+                <w:color w:val="000000"/>
+                <w:lang w:val="sv-SE" w:eastAsia="sv-SE"/>
+              </w:rPr>
+            </w:pPr>
+            <w:r>
+              <w:rPr>
+                <w:rFonts w:ascii="Calibri" w:eastAsia="Times New Roman" w:hAnsi="Calibri" w:cs="Calibri"/>
+                <w:color w:val="000000"/>
+                <w:lang w:val="sv-SE" w:eastAsia="sv-SE"/>
+              </w:rPr>
+              <w:t>Databas</w:t>
+            </w:r>
+          </w:p>
+        </w:tc>
+        <w:tc>
+          <w:tcPr>
+            <w:tcW w:w="1622" w:type="dxa"/>
+            <w:tcBorders>
+              <w:top w:val="nil"/>
+              <w:left w:val="nil"/>
+              <w:bottom w:val="nil"/>
+              <w:right w:val="nil"/>
+            </w:tcBorders>
+            <w:shd w:val="clear" w:color="auto" w:fill="auto"/>
+            <w:noWrap/>
+            <w:vAlign w:val="bottom"/>
+            <w:hideMark/>
+          </w:tcPr>
+          <w:p>
+            <w:pPr>
+              <w:spacing w:after="0" w:line="240" w:lineRule="auto"/>
+              <w:rPr>
+                <w:rFonts w:ascii="Calibri" w:eastAsia="Times New Roman" w:hAnsi="Calibri" w:cs="Calibri"/>
+                <w:color w:val="000000"/>
+                <w:lang w:val="sv-SE" w:eastAsia="sv-SE"/>
+              </w:rPr>
+            </w:pPr>
+            <w:r>
+              <w:rPr>
+                <w:rFonts w:ascii="Calibri" w:eastAsia="Times New Roman" w:hAnsi="Calibri" w:cs="Calibri"/>
+                <w:color w:val="000000"/>
+                <w:lang w:val="sv-SE" w:eastAsia="sv-SE"/>
+              </w:rPr>
+              <w:t>Hög</w:t>
+            </w:r>
+          </w:p>
+        </w:tc>
+        <w:tc>
+          <w:tcPr>
+            <w:tcW w:w="1657" w:type="dxa"/>
+            <w:tcBorders>
+              <w:top w:val="nil"/>
+              <w:left w:val="nil"/>
+              <w:bottom w:val="nil"/>
+              <w:right w:val="nil"/>
+            </w:tcBorders>
+            <w:shd w:val="clear" w:color="000000" w:fill="C6EFCE"/>
+            <w:noWrap/>
+            <w:vAlign w:val="bottom"/>
+            <w:hideMark/>
+          </w:tcPr>
+          <w:p>
+            <w:pPr>
+              <w:spacing w:after="0" w:line="240" w:lineRule="auto"/>
+              <w:rPr>
+                <w:rFonts w:ascii="Calibri" w:eastAsia="Times New Roman" w:hAnsi="Calibri" w:cs="Calibri"/>
+                <w:color w:val="006100"/>
+                <w:lang w:val="sv-SE" w:eastAsia="sv-SE"/>
+              </w:rPr>
+            </w:pPr>
+            <w:r>
+              <w:rPr>
+                <w:rFonts w:ascii="Calibri" w:eastAsia="Times New Roman" w:hAnsi="Calibri" w:cs="Calibri"/>
+                <w:color w:val="006100"/>
+                <w:lang w:val="sv-SE" w:eastAsia="sv-SE"/>
+              </w:rPr>
+              <w:t> </w:t>
+            </w:r>
+          </w:p>
+        </w:tc>
+        <w:tc>
+          <w:tcPr>
+            <w:tcW w:w="879" w:type="dxa"/>
+            <w:tcBorders>
+              <w:top w:val="nil"/>
+              <w:left w:val="nil"/>
+              <w:bottom w:val="nil"/>
+              <w:right w:val="single" w:sz="8" w:space="0" w:color="auto"/>
+            </w:tcBorders>
+            <w:shd w:val="clear" w:color="auto" w:fill="auto"/>
+            <w:noWrap/>
+            <w:vAlign w:val="bottom"/>
+            <w:hideMark/>
+          </w:tcPr>
+          <w:p>
+            <w:pPr>
+              <w:spacing w:after="0" w:line="240" w:lineRule="auto"/>
+              <w:rPr>
+                <w:rFonts w:ascii="Calibri" w:eastAsia="Times New Roman" w:hAnsi="Calibri" w:cs="Calibri"/>
+                <w:color w:val="000000"/>
+                <w:lang w:val="sv-SE" w:eastAsia="sv-SE"/>
+              </w:rPr>
+            </w:pPr>
+            <w:r>
+              <w:rPr>
+                <w:rFonts w:ascii="Calibri" w:eastAsia="Times New Roman" w:hAnsi="Calibri" w:cs="Calibri"/>
+                <w:color w:val="000000"/>
+                <w:lang w:val="sv-SE" w:eastAsia="sv-SE"/>
+              </w:rPr>
+              <w:t>S1</w:t>
+            </w:r>
+          </w:p>
+        </w:tc>
+      </w:tr>
+      <w:tr>
+        <w:trPr>
+          <w:trHeight w:val="326"/>
+        </w:trPr>
+        <w:tc>
+          <w:tcPr>
+            <w:tcW w:w="3160" w:type="dxa"/>
+            <w:tcBorders>
+              <w:top w:val="nil"/>
+              <w:left w:val="single" w:sz="8" w:space="0" w:color="auto"/>
+              <w:bottom w:val="nil"/>
+              <w:right w:val="nil"/>
+            </w:tcBorders>
+            <w:shd w:val="clear" w:color="auto" w:fill="auto"/>
+            <w:noWrap/>
+            <w:vAlign w:val="bottom"/>
+            <w:hideMark/>
+          </w:tcPr>
+          <w:p>
+            <w:pPr>
+              <w:spacing w:after="0" w:line="240" w:lineRule="auto"/>
+              <w:rPr>
+                <w:rFonts w:ascii="Calibri" w:eastAsia="Times New Roman" w:hAnsi="Calibri" w:cs="Calibri"/>
+                <w:color w:val="000000"/>
+                <w:lang w:val="sv-SE" w:eastAsia="sv-SE"/>
+              </w:rPr>
+            </w:pPr>
+            <w:r>
+              <w:rPr>
+                <w:rFonts w:ascii="Calibri" w:eastAsia="Times New Roman" w:hAnsi="Calibri" w:cs="Calibri"/>
+                <w:color w:val="000000"/>
+                <w:lang w:val="sv-SE" w:eastAsia="sv-SE"/>
+              </w:rPr>
+              <w:t>Koppla Databas till Sida</w:t>
+            </w:r>
+          </w:p>
+        </w:tc>
+        <w:tc>
+          <w:tcPr>
+            <w:tcW w:w="2460" w:type="dxa"/>
+            <w:tcBorders>
+              <w:top w:val="nil"/>
+              <w:left w:val="nil"/>
+              <w:bottom w:val="nil"/>
+              <w:right w:val="nil"/>
+            </w:tcBorders>
+            <w:shd w:val="clear" w:color="auto" w:fill="auto"/>
+            <w:noWrap/>
+            <w:vAlign w:val="bottom"/>
+            <w:hideMark/>
+          </w:tcPr>
+          <w:p>
+            <w:pPr>
+              <w:spacing w:after="0" w:line="240" w:lineRule="auto"/>
+              <w:rPr>
+                <w:rFonts w:ascii="Calibri" w:eastAsia="Times New Roman" w:hAnsi="Calibri" w:cs="Calibri"/>
+                <w:color w:val="000000"/>
+                <w:lang w:val="sv-SE" w:eastAsia="sv-SE"/>
+              </w:rPr>
+            </w:pPr>
+            <w:r>
+              <w:rPr>
+                <w:rFonts w:ascii="Calibri" w:eastAsia="Times New Roman" w:hAnsi="Calibri" w:cs="Calibri"/>
+                <w:color w:val="000000"/>
+                <w:lang w:val="sv-SE" w:eastAsia="sv-SE"/>
+              </w:rPr>
+              <w:t>Front end</w:t>
+            </w:r>
+          </w:p>
+        </w:tc>
+        <w:tc>
+          <w:tcPr>
+            <w:tcW w:w="1622" w:type="dxa"/>
+            <w:tcBorders>
+              <w:top w:val="nil"/>
+              <w:left w:val="nil"/>
+              <w:bottom w:val="nil"/>
+              <w:right w:val="nil"/>
+            </w:tcBorders>
+            <w:shd w:val="clear" w:color="auto" w:fill="auto"/>
+            <w:noWrap/>
+            <w:vAlign w:val="bottom"/>
+            <w:hideMark/>
+          </w:tcPr>
+          <w:p>
+            <w:pPr>
+              <w:spacing w:after="0" w:line="240" w:lineRule="auto"/>
+              <w:rPr>
+                <w:rFonts w:ascii="Calibri" w:eastAsia="Times New Roman" w:hAnsi="Calibri" w:cs="Calibri"/>
+                <w:color w:val="000000"/>
+                <w:lang w:val="sv-SE" w:eastAsia="sv-SE"/>
+              </w:rPr>
+            </w:pPr>
+            <w:r>
+              <w:rPr>
+                <w:rFonts w:ascii="Calibri" w:eastAsia="Times New Roman" w:hAnsi="Calibri" w:cs="Calibri"/>
+                <w:color w:val="000000"/>
+                <w:lang w:val="sv-SE" w:eastAsia="sv-SE"/>
+              </w:rPr>
+              <w:t>Hög</w:t>
+            </w:r>
+          </w:p>
+        </w:tc>
+        <w:tc>
+          <w:tcPr>
+            <w:tcW w:w="1657" w:type="dxa"/>
+            <w:tcBorders>
+              <w:top w:val="nil"/>
+              <w:left w:val="nil"/>
+              <w:bottom w:val="nil"/>
+              <w:right w:val="nil"/>
+            </w:tcBorders>
+            <w:shd w:val="clear" w:color="000000" w:fill="C6EFCE"/>
+            <w:noWrap/>
+            <w:vAlign w:val="bottom"/>
+            <w:hideMark/>
+          </w:tcPr>
+          <w:p>
+            <w:pPr>
+              <w:spacing w:after="0" w:line="240" w:lineRule="auto"/>
+              <w:rPr>
+                <w:rFonts w:ascii="Calibri" w:eastAsia="Times New Roman" w:hAnsi="Calibri" w:cs="Calibri"/>
+                <w:color w:val="006100"/>
+                <w:lang w:val="sv-SE" w:eastAsia="sv-SE"/>
+              </w:rPr>
+            </w:pPr>
+            <w:r>
+              <w:rPr>
+                <w:rFonts w:ascii="Calibri" w:eastAsia="Times New Roman" w:hAnsi="Calibri" w:cs="Calibri"/>
+                <w:color w:val="006100"/>
+                <w:lang w:val="sv-SE" w:eastAsia="sv-SE"/>
+              </w:rPr>
+              <w:t> </w:t>
+            </w:r>
+          </w:p>
+        </w:tc>
+        <w:tc>
+          <w:tcPr>
+            <w:tcW w:w="879" w:type="dxa"/>
+            <w:tcBorders>
+              <w:top w:val="nil"/>
+              <w:left w:val="nil"/>
+              <w:bottom w:val="nil"/>
+              <w:right w:val="single" w:sz="8" w:space="0" w:color="auto"/>
+            </w:tcBorders>
+            <w:shd w:val="clear" w:color="auto" w:fill="auto"/>
+            <w:noWrap/>
+            <w:vAlign w:val="bottom"/>
+            <w:hideMark/>
+          </w:tcPr>
+          <w:p>
+            <w:pPr>
+              <w:spacing w:after="0" w:line="240" w:lineRule="auto"/>
+              <w:rPr>
+                <w:rFonts w:ascii="Calibri" w:eastAsia="Times New Roman" w:hAnsi="Calibri" w:cs="Calibri"/>
+                <w:color w:val="000000"/>
+                <w:lang w:val="sv-SE" w:eastAsia="sv-SE"/>
+              </w:rPr>
+            </w:pPr>
+            <w:r>
+              <w:rPr>
+                <w:rFonts w:ascii="Calibri" w:eastAsia="Times New Roman" w:hAnsi="Calibri" w:cs="Calibri"/>
+                <w:color w:val="000000"/>
+                <w:lang w:val="sv-SE" w:eastAsia="sv-SE"/>
+              </w:rPr>
+              <w:t>S1</w:t>
+            </w:r>
+          </w:p>
+        </w:tc>
+      </w:tr>
+      <w:tr>
+        <w:trPr>
+          <w:trHeight w:val="326"/>
+        </w:trPr>
+        <w:tc>
+          <w:tcPr>
+            <w:tcW w:w="3160" w:type="dxa"/>
+            <w:tcBorders>
+              <w:top w:val="nil"/>
+              <w:left w:val="single" w:sz="8" w:space="0" w:color="auto"/>
+              <w:bottom w:val="nil"/>
+              <w:right w:val="nil"/>
+            </w:tcBorders>
+            <w:shd w:val="clear" w:color="auto" w:fill="auto"/>
+            <w:noWrap/>
+            <w:vAlign w:val="bottom"/>
+            <w:hideMark/>
+          </w:tcPr>
+          <w:p>
+            <w:pPr>
+              <w:spacing w:after="0" w:line="240" w:lineRule="auto"/>
+              <w:rPr>
+                <w:rFonts w:ascii="Calibri" w:eastAsia="Times New Roman" w:hAnsi="Calibri" w:cs="Calibri"/>
+                <w:color w:val="000000"/>
+                <w:lang w:val="sv-SE" w:eastAsia="sv-SE"/>
+              </w:rPr>
+            </w:pPr>
+            <w:proofErr w:type="spellStart"/>
+            <w:r>
+              <w:rPr>
+                <w:rFonts w:ascii="Calibri" w:eastAsia="Times New Roman" w:hAnsi="Calibri" w:cs="Calibri"/>
+                <w:color w:val="000000"/>
+                <w:lang w:val="sv-SE" w:eastAsia="sv-SE"/>
+              </w:rPr>
+              <w:t>Php</w:t>
+            </w:r>
+            <w:proofErr w:type="spellEnd"/>
+            <w:r>
+              <w:rPr>
+                <w:rFonts w:ascii="Calibri" w:eastAsia="Times New Roman" w:hAnsi="Calibri" w:cs="Calibri"/>
+                <w:color w:val="000000"/>
+                <w:lang w:val="sv-SE" w:eastAsia="sv-SE"/>
+              </w:rPr>
+              <w:t xml:space="preserve"> script till databas</w:t>
+            </w:r>
+          </w:p>
+        </w:tc>
+        <w:tc>
+          <w:tcPr>
+            <w:tcW w:w="2460" w:type="dxa"/>
+            <w:tcBorders>
+              <w:top w:val="nil"/>
+              <w:left w:val="nil"/>
+              <w:bottom w:val="nil"/>
+              <w:right w:val="nil"/>
+            </w:tcBorders>
+            <w:shd w:val="clear" w:color="auto" w:fill="auto"/>
+            <w:noWrap/>
+            <w:vAlign w:val="bottom"/>
+            <w:hideMark/>
+          </w:tcPr>
+          <w:p>
+            <w:pPr>
+              <w:spacing w:after="0" w:line="240" w:lineRule="auto"/>
+              <w:rPr>
+                <w:rFonts w:ascii="Calibri" w:eastAsia="Times New Roman" w:hAnsi="Calibri" w:cs="Calibri"/>
+                <w:color w:val="000000"/>
+                <w:lang w:val="sv-SE" w:eastAsia="sv-SE"/>
+              </w:rPr>
+            </w:pPr>
+            <w:r>
+              <w:rPr>
+                <w:rFonts w:ascii="Calibri" w:eastAsia="Times New Roman" w:hAnsi="Calibri" w:cs="Calibri"/>
+                <w:color w:val="000000"/>
+                <w:lang w:val="sv-SE" w:eastAsia="sv-SE"/>
+              </w:rPr>
+              <w:t>Front end</w:t>
+            </w:r>
+          </w:p>
+        </w:tc>
+        <w:tc>
+          <w:tcPr>
+            <w:tcW w:w="1622" w:type="dxa"/>
+            <w:tcBorders>
+              <w:top w:val="nil"/>
+              <w:left w:val="nil"/>
+              <w:bottom w:val="nil"/>
+              <w:right w:val="nil"/>
+            </w:tcBorders>
+            <w:shd w:val="clear" w:color="auto" w:fill="auto"/>
+            <w:noWrap/>
+            <w:vAlign w:val="bottom"/>
+            <w:hideMark/>
+          </w:tcPr>
+          <w:p>
+            <w:pPr>
+              <w:spacing w:after="0" w:line="240" w:lineRule="auto"/>
+              <w:rPr>
+                <w:rFonts w:ascii="Calibri" w:eastAsia="Times New Roman" w:hAnsi="Calibri" w:cs="Calibri"/>
+                <w:color w:val="000000"/>
+                <w:lang w:val="sv-SE" w:eastAsia="sv-SE"/>
+              </w:rPr>
+            </w:pPr>
+            <w:r>
+              <w:rPr>
+                <w:rFonts w:ascii="Calibri" w:eastAsia="Times New Roman" w:hAnsi="Calibri" w:cs="Calibri"/>
+                <w:color w:val="000000"/>
+                <w:lang w:val="sv-SE" w:eastAsia="sv-SE"/>
+              </w:rPr>
+              <w:t>Medel</w:t>
+            </w:r>
+          </w:p>
+        </w:tc>
+        <w:tc>
+          <w:tcPr>
+            <w:tcW w:w="1657" w:type="dxa"/>
+            <w:tcBorders>
+              <w:top w:val="nil"/>
+              <w:left w:val="nil"/>
+              <w:bottom w:val="nil"/>
+              <w:right w:val="nil"/>
+            </w:tcBorders>
+            <w:shd w:val="clear" w:color="000000" w:fill="C6EFCE"/>
+            <w:noWrap/>
+            <w:vAlign w:val="bottom"/>
+            <w:hideMark/>
+          </w:tcPr>
+          <w:p>
+            <w:pPr>
+              <w:spacing w:after="0" w:line="240" w:lineRule="auto"/>
+              <w:rPr>
+                <w:rFonts w:ascii="Calibri" w:eastAsia="Times New Roman" w:hAnsi="Calibri" w:cs="Calibri"/>
+                <w:color w:val="006100"/>
+                <w:lang w:val="sv-SE" w:eastAsia="sv-SE"/>
+              </w:rPr>
+            </w:pPr>
+            <w:r>
+              <w:rPr>
+                <w:rFonts w:ascii="Calibri" w:eastAsia="Times New Roman" w:hAnsi="Calibri" w:cs="Calibri"/>
+                <w:color w:val="006100"/>
+                <w:lang w:val="sv-SE" w:eastAsia="sv-SE"/>
+              </w:rPr>
+              <w:t> </w:t>
+            </w:r>
+          </w:p>
+        </w:tc>
+        <w:tc>
+          <w:tcPr>
+            <w:tcW w:w="879" w:type="dxa"/>
+            <w:tcBorders>
+              <w:top w:val="nil"/>
+              <w:left w:val="nil"/>
+              <w:bottom w:val="nil"/>
+              <w:right w:val="single" w:sz="8" w:space="0" w:color="auto"/>
+            </w:tcBorders>
+            <w:shd w:val="clear" w:color="auto" w:fill="auto"/>
+            <w:noWrap/>
+            <w:vAlign w:val="bottom"/>
+            <w:hideMark/>
+          </w:tcPr>
+          <w:p>
+            <w:pPr>
+              <w:spacing w:after="0" w:line="240" w:lineRule="auto"/>
+              <w:rPr>
+                <w:rFonts w:ascii="Calibri" w:eastAsia="Times New Roman" w:hAnsi="Calibri" w:cs="Calibri"/>
+                <w:color w:val="000000"/>
+                <w:lang w:val="sv-SE" w:eastAsia="sv-SE"/>
+              </w:rPr>
+            </w:pPr>
+            <w:r>
+              <w:rPr>
+                <w:rFonts w:ascii="Calibri" w:eastAsia="Times New Roman" w:hAnsi="Calibri" w:cs="Calibri"/>
+                <w:color w:val="000000"/>
+                <w:lang w:val="sv-SE" w:eastAsia="sv-SE"/>
+              </w:rPr>
+              <w:t>S1</w:t>
+            </w:r>
+          </w:p>
+        </w:tc>
+      </w:tr>
+      <w:tr>
+        <w:trPr>
+          <w:trHeight w:val="326"/>
+        </w:trPr>
+        <w:tc>
+          <w:tcPr>
+            <w:tcW w:w="3160" w:type="dxa"/>
+            <w:tcBorders>
+              <w:top w:val="nil"/>
+              <w:left w:val="single" w:sz="8" w:space="0" w:color="auto"/>
+              <w:bottom w:val="nil"/>
+              <w:right w:val="nil"/>
+            </w:tcBorders>
+            <w:shd w:val="clear" w:color="auto" w:fill="auto"/>
+            <w:noWrap/>
+            <w:vAlign w:val="bottom"/>
+            <w:hideMark/>
+          </w:tcPr>
+          <w:p>
+            <w:pPr>
+              <w:spacing w:after="0" w:line="240" w:lineRule="auto"/>
+              <w:rPr>
+                <w:rFonts w:ascii="Calibri" w:eastAsia="Times New Roman" w:hAnsi="Calibri" w:cs="Calibri"/>
+                <w:color w:val="000000"/>
+                <w:lang w:val="sv-SE" w:eastAsia="sv-SE"/>
+              </w:rPr>
+            </w:pPr>
+            <w:r>
+              <w:rPr>
+                <w:rFonts w:ascii="Calibri" w:eastAsia="Times New Roman" w:hAnsi="Calibri" w:cs="Calibri"/>
+                <w:color w:val="000000"/>
+                <w:lang w:val="sv-SE" w:eastAsia="sv-SE"/>
+              </w:rPr>
+              <w:t>Shoppingvagn/Recension layout</w:t>
+            </w:r>
+          </w:p>
+        </w:tc>
+        <w:tc>
+          <w:tcPr>
+            <w:tcW w:w="2460" w:type="dxa"/>
+            <w:tcBorders>
+              <w:top w:val="nil"/>
+              <w:left w:val="nil"/>
+              <w:bottom w:val="nil"/>
+              <w:right w:val="nil"/>
+            </w:tcBorders>
+            <w:shd w:val="clear" w:color="auto" w:fill="auto"/>
+            <w:noWrap/>
+            <w:vAlign w:val="bottom"/>
+            <w:hideMark/>
+          </w:tcPr>
+          <w:p>
+            <w:pPr>
+              <w:spacing w:after="0" w:line="240" w:lineRule="auto"/>
+              <w:rPr>
+                <w:rFonts w:ascii="Calibri" w:eastAsia="Times New Roman" w:hAnsi="Calibri" w:cs="Calibri"/>
+                <w:color w:val="000000"/>
+                <w:lang w:val="sv-SE" w:eastAsia="sv-SE"/>
+              </w:rPr>
+            </w:pPr>
+            <w:r>
+              <w:rPr>
+                <w:rFonts w:ascii="Calibri" w:eastAsia="Times New Roman" w:hAnsi="Calibri" w:cs="Calibri"/>
+                <w:color w:val="000000"/>
+                <w:lang w:val="sv-SE" w:eastAsia="sv-SE"/>
+              </w:rPr>
+              <w:t>Databas</w:t>
+            </w:r>
+          </w:p>
+        </w:tc>
+        <w:tc>
+          <w:tcPr>
+            <w:tcW w:w="1622" w:type="dxa"/>
+            <w:tcBorders>
+              <w:top w:val="nil"/>
+              <w:left w:val="nil"/>
+              <w:bottom w:val="nil"/>
+              <w:right w:val="nil"/>
+            </w:tcBorders>
+            <w:shd w:val="clear" w:color="auto" w:fill="auto"/>
+            <w:noWrap/>
+            <w:vAlign w:val="bottom"/>
+            <w:hideMark/>
+          </w:tcPr>
+          <w:p>
+            <w:pPr>
+              <w:spacing w:after="0" w:line="240" w:lineRule="auto"/>
+              <w:rPr>
+                <w:rFonts w:ascii="Calibri" w:eastAsia="Times New Roman" w:hAnsi="Calibri" w:cs="Calibri"/>
+                <w:color w:val="000000"/>
+                <w:lang w:val="sv-SE" w:eastAsia="sv-SE"/>
+              </w:rPr>
+            </w:pPr>
+            <w:r>
+              <w:rPr>
+                <w:rFonts w:ascii="Calibri" w:eastAsia="Times New Roman" w:hAnsi="Calibri" w:cs="Calibri"/>
+                <w:color w:val="000000"/>
+                <w:lang w:val="sv-SE" w:eastAsia="sv-SE"/>
+              </w:rPr>
+              <w:t>Medel</w:t>
+            </w:r>
+          </w:p>
+        </w:tc>
+        <w:tc>
+          <w:tcPr>
+            <w:tcW w:w="1657" w:type="dxa"/>
+            <w:tcBorders>
+              <w:top w:val="nil"/>
+              <w:left w:val="nil"/>
+              <w:bottom w:val="nil"/>
+              <w:right w:val="nil"/>
+            </w:tcBorders>
+            <w:shd w:val="clear" w:color="000000" w:fill="C6EFCE"/>
+            <w:noWrap/>
+            <w:vAlign w:val="bottom"/>
+            <w:hideMark/>
+          </w:tcPr>
+          <w:p>
+            <w:pPr>
+              <w:spacing w:after="0" w:line="240" w:lineRule="auto"/>
+              <w:rPr>
+                <w:rFonts w:ascii="Calibri" w:eastAsia="Times New Roman" w:hAnsi="Calibri" w:cs="Calibri"/>
+                <w:color w:val="006100"/>
+                <w:lang w:val="sv-SE" w:eastAsia="sv-SE"/>
+              </w:rPr>
+            </w:pPr>
+            <w:r>
+              <w:rPr>
+                <w:rFonts w:ascii="Calibri" w:eastAsia="Times New Roman" w:hAnsi="Calibri" w:cs="Calibri"/>
+                <w:color w:val="006100"/>
+                <w:lang w:val="sv-SE" w:eastAsia="sv-SE"/>
+              </w:rPr>
+              <w:t> </w:t>
+            </w:r>
+          </w:p>
+        </w:tc>
+        <w:tc>
+          <w:tcPr>
+            <w:tcW w:w="879" w:type="dxa"/>
+            <w:tcBorders>
+              <w:top w:val="nil"/>
+              <w:left w:val="nil"/>
+              <w:bottom w:val="nil"/>
+              <w:right w:val="single" w:sz="8" w:space="0" w:color="auto"/>
+            </w:tcBorders>
+            <w:shd w:val="clear" w:color="auto" w:fill="auto"/>
+            <w:noWrap/>
+            <w:vAlign w:val="bottom"/>
+            <w:hideMark/>
+          </w:tcPr>
+          <w:p>
+            <w:pPr>
+              <w:spacing w:after="0" w:line="240" w:lineRule="auto"/>
+              <w:rPr>
+                <w:rFonts w:ascii="Calibri" w:eastAsia="Times New Roman" w:hAnsi="Calibri" w:cs="Calibri"/>
+                <w:color w:val="000000"/>
+                <w:lang w:val="sv-SE" w:eastAsia="sv-SE"/>
+              </w:rPr>
+            </w:pPr>
+            <w:r>
+              <w:rPr>
+                <w:rFonts w:ascii="Calibri" w:eastAsia="Times New Roman" w:hAnsi="Calibri" w:cs="Calibri"/>
+                <w:color w:val="000000"/>
+                <w:lang w:val="sv-SE" w:eastAsia="sv-SE"/>
+              </w:rPr>
+              <w:t>S1</w:t>
+            </w:r>
+          </w:p>
+        </w:tc>
+      </w:tr>
+      <w:tr>
+        <w:trPr>
+          <w:trHeight w:val="326"/>
+        </w:trPr>
+        <w:tc>
+          <w:tcPr>
+            <w:tcW w:w="3160" w:type="dxa"/>
+            <w:tcBorders>
+              <w:top w:val="nil"/>
+              <w:left w:val="single" w:sz="8" w:space="0" w:color="auto"/>
+              <w:bottom w:val="nil"/>
+              <w:right w:val="nil"/>
+            </w:tcBorders>
+            <w:shd w:val="clear" w:color="auto" w:fill="auto"/>
+            <w:noWrap/>
+            <w:vAlign w:val="bottom"/>
+            <w:hideMark/>
+          </w:tcPr>
+          <w:p>
+            <w:pPr>
+              <w:spacing w:after="0" w:line="240" w:lineRule="auto"/>
+              <w:rPr>
+                <w:rFonts w:ascii="Calibri" w:eastAsia="Times New Roman" w:hAnsi="Calibri" w:cs="Calibri"/>
+                <w:color w:val="000000"/>
+                <w:lang w:val="sv-SE" w:eastAsia="sv-SE"/>
+              </w:rPr>
+            </w:pPr>
+            <w:r>
+              <w:rPr>
+                <w:rFonts w:ascii="Calibri" w:eastAsia="Times New Roman" w:hAnsi="Calibri" w:cs="Calibri"/>
+                <w:color w:val="000000"/>
+                <w:lang w:val="sv-SE" w:eastAsia="sv-SE"/>
+              </w:rPr>
+              <w:t xml:space="preserve">Byta ut </w:t>
+            </w:r>
+            <w:proofErr w:type="spellStart"/>
+            <w:r>
+              <w:rPr>
+                <w:rFonts w:ascii="Calibri" w:eastAsia="Times New Roman" w:hAnsi="Calibri" w:cs="Calibri"/>
+                <w:color w:val="000000"/>
+                <w:lang w:val="sv-SE" w:eastAsia="sv-SE"/>
+              </w:rPr>
+              <w:t>placeholder</w:t>
+            </w:r>
+            <w:proofErr w:type="spellEnd"/>
+            <w:r>
+              <w:rPr>
+                <w:rFonts w:ascii="Calibri" w:eastAsia="Times New Roman" w:hAnsi="Calibri" w:cs="Calibri"/>
+                <w:color w:val="000000"/>
+                <w:lang w:val="sv-SE" w:eastAsia="sv-SE"/>
+              </w:rPr>
+              <w:t xml:space="preserve"> element</w:t>
+            </w:r>
+          </w:p>
+        </w:tc>
+        <w:tc>
+          <w:tcPr>
+            <w:tcW w:w="2460" w:type="dxa"/>
+            <w:tcBorders>
+              <w:top w:val="nil"/>
+              <w:left w:val="nil"/>
+              <w:bottom w:val="nil"/>
+              <w:right w:val="nil"/>
+            </w:tcBorders>
+            <w:shd w:val="clear" w:color="auto" w:fill="auto"/>
+            <w:noWrap/>
+            <w:vAlign w:val="bottom"/>
+            <w:hideMark/>
+          </w:tcPr>
+          <w:p>
+            <w:pPr>
+              <w:spacing w:after="0" w:line="240" w:lineRule="auto"/>
+              <w:rPr>
+                <w:rFonts w:ascii="Calibri" w:eastAsia="Times New Roman" w:hAnsi="Calibri" w:cs="Calibri"/>
+                <w:color w:val="000000"/>
+                <w:lang w:val="sv-SE" w:eastAsia="sv-SE"/>
+              </w:rPr>
+            </w:pPr>
+            <w:r>
+              <w:rPr>
+                <w:rFonts w:ascii="Calibri" w:eastAsia="Times New Roman" w:hAnsi="Calibri" w:cs="Calibri"/>
+                <w:color w:val="000000"/>
+                <w:lang w:val="sv-SE" w:eastAsia="sv-SE"/>
+              </w:rPr>
+              <w:t>Front end</w:t>
+            </w:r>
+          </w:p>
+        </w:tc>
+        <w:tc>
+          <w:tcPr>
+            <w:tcW w:w="1622" w:type="dxa"/>
+            <w:tcBorders>
+              <w:top w:val="nil"/>
+              <w:left w:val="nil"/>
+              <w:bottom w:val="nil"/>
+              <w:right w:val="nil"/>
+            </w:tcBorders>
+            <w:shd w:val="clear" w:color="auto" w:fill="auto"/>
+            <w:noWrap/>
+            <w:vAlign w:val="bottom"/>
+            <w:hideMark/>
+          </w:tcPr>
+          <w:p>
+            <w:pPr>
+              <w:spacing w:after="0" w:line="240" w:lineRule="auto"/>
+              <w:rPr>
+                <w:rFonts w:ascii="Calibri" w:eastAsia="Times New Roman" w:hAnsi="Calibri" w:cs="Calibri"/>
+                <w:color w:val="000000"/>
+                <w:lang w:val="sv-SE" w:eastAsia="sv-SE"/>
+              </w:rPr>
+            </w:pPr>
+            <w:r>
+              <w:rPr>
+                <w:rFonts w:ascii="Calibri" w:eastAsia="Times New Roman" w:hAnsi="Calibri" w:cs="Calibri"/>
+                <w:color w:val="000000"/>
+                <w:lang w:val="sv-SE" w:eastAsia="sv-SE"/>
+              </w:rPr>
+              <w:t>Låg</w:t>
+            </w:r>
+          </w:p>
+        </w:tc>
+        <w:tc>
+          <w:tcPr>
+            <w:tcW w:w="1657" w:type="dxa"/>
+            <w:tcBorders>
+              <w:top w:val="nil"/>
+              <w:left w:val="nil"/>
+              <w:bottom w:val="nil"/>
+              <w:right w:val="nil"/>
+            </w:tcBorders>
+            <w:shd w:val="clear" w:color="000000" w:fill="C6EFCE"/>
+            <w:noWrap/>
+            <w:vAlign w:val="bottom"/>
+            <w:hideMark/>
+          </w:tcPr>
+          <w:p>
+            <w:pPr>
+              <w:spacing w:after="0" w:line="240" w:lineRule="auto"/>
+              <w:rPr>
+                <w:rFonts w:ascii="Calibri" w:eastAsia="Times New Roman" w:hAnsi="Calibri" w:cs="Calibri"/>
+                <w:color w:val="006100"/>
+                <w:lang w:val="sv-SE" w:eastAsia="sv-SE"/>
+              </w:rPr>
+            </w:pPr>
+            <w:r>
+              <w:rPr>
+                <w:rFonts w:ascii="Calibri" w:eastAsia="Times New Roman" w:hAnsi="Calibri" w:cs="Calibri"/>
+                <w:color w:val="006100"/>
+                <w:lang w:val="sv-SE" w:eastAsia="sv-SE"/>
+              </w:rPr>
+              <w:t> </w:t>
+            </w:r>
+          </w:p>
+        </w:tc>
+        <w:tc>
+          <w:tcPr>
+            <w:tcW w:w="879" w:type="dxa"/>
+            <w:tcBorders>
+              <w:top w:val="nil"/>
+              <w:left w:val="nil"/>
+              <w:bottom w:val="nil"/>
+              <w:right w:val="single" w:sz="8" w:space="0" w:color="auto"/>
+            </w:tcBorders>
+            <w:shd w:val="clear" w:color="auto" w:fill="auto"/>
+            <w:noWrap/>
+            <w:vAlign w:val="bottom"/>
+            <w:hideMark/>
+          </w:tcPr>
+          <w:p>
+            <w:pPr>
+              <w:spacing w:after="0" w:line="240" w:lineRule="auto"/>
+              <w:rPr>
+                <w:rFonts w:ascii="Calibri" w:eastAsia="Times New Roman" w:hAnsi="Calibri" w:cs="Calibri"/>
+                <w:color w:val="000000"/>
+                <w:lang w:val="sv-SE" w:eastAsia="sv-SE"/>
+              </w:rPr>
+            </w:pPr>
+            <w:r>
+              <w:rPr>
+                <w:rFonts w:ascii="Calibri" w:eastAsia="Times New Roman" w:hAnsi="Calibri" w:cs="Calibri"/>
+                <w:color w:val="000000"/>
+                <w:lang w:val="sv-SE" w:eastAsia="sv-SE"/>
+              </w:rPr>
+              <w:t>S1</w:t>
+            </w:r>
+          </w:p>
+        </w:tc>
+      </w:tr>
+      <w:tr>
+        <w:trPr>
+          <w:trHeight w:val="326"/>
+        </w:trPr>
+        <w:tc>
+          <w:tcPr>
+            <w:tcW w:w="3160" w:type="dxa"/>
+            <w:tcBorders>
+              <w:top w:val="nil"/>
+              <w:left w:val="single" w:sz="8" w:space="0" w:color="auto"/>
+              <w:bottom w:val="nil"/>
+              <w:right w:val="nil"/>
+            </w:tcBorders>
+            <w:shd w:val="clear" w:color="auto" w:fill="auto"/>
+            <w:noWrap/>
+            <w:vAlign w:val="bottom"/>
+            <w:hideMark/>
+          </w:tcPr>
+          <w:p>
+            <w:pPr>
+              <w:spacing w:after="0" w:line="240" w:lineRule="auto"/>
+              <w:rPr>
+                <w:rFonts w:ascii="Calibri" w:eastAsia="Times New Roman" w:hAnsi="Calibri" w:cs="Calibri"/>
+                <w:color w:val="000000"/>
+                <w:lang w:val="sv-SE" w:eastAsia="sv-SE"/>
+              </w:rPr>
+            </w:pPr>
+            <w:r>
+              <w:rPr>
+                <w:rFonts w:ascii="Calibri" w:eastAsia="Times New Roman" w:hAnsi="Calibri" w:cs="Calibri"/>
+                <w:color w:val="000000"/>
+                <w:lang w:val="sv-SE" w:eastAsia="sv-SE"/>
+              </w:rPr>
+              <w:t xml:space="preserve">Lägg till </w:t>
+            </w:r>
+            <w:proofErr w:type="spellStart"/>
+            <w:r>
+              <w:rPr>
+                <w:rFonts w:ascii="Calibri" w:eastAsia="Times New Roman" w:hAnsi="Calibri" w:cs="Calibri"/>
+                <w:color w:val="000000"/>
+                <w:lang w:val="sv-SE" w:eastAsia="sv-SE"/>
+              </w:rPr>
+              <w:t>användarfunktionalitet</w:t>
+            </w:r>
+            <w:proofErr w:type="spellEnd"/>
+          </w:p>
+        </w:tc>
+        <w:tc>
+          <w:tcPr>
+            <w:tcW w:w="2460" w:type="dxa"/>
+            <w:tcBorders>
+              <w:top w:val="nil"/>
+              <w:left w:val="nil"/>
+              <w:bottom w:val="nil"/>
+              <w:right w:val="nil"/>
+            </w:tcBorders>
+            <w:shd w:val="clear" w:color="auto" w:fill="auto"/>
+            <w:noWrap/>
+            <w:vAlign w:val="bottom"/>
+            <w:hideMark/>
+          </w:tcPr>
+          <w:p>
+            <w:pPr>
+              <w:spacing w:after="0" w:line="240" w:lineRule="auto"/>
+              <w:rPr>
+                <w:rFonts w:ascii="Calibri" w:eastAsia="Times New Roman" w:hAnsi="Calibri" w:cs="Calibri"/>
+                <w:color w:val="000000"/>
+                <w:lang w:val="sv-SE" w:eastAsia="sv-SE"/>
+              </w:rPr>
+            </w:pPr>
+            <w:r>
+              <w:rPr>
+                <w:rFonts w:ascii="Calibri" w:eastAsia="Times New Roman" w:hAnsi="Calibri" w:cs="Calibri"/>
+                <w:color w:val="000000"/>
+                <w:lang w:val="sv-SE" w:eastAsia="sv-SE"/>
+              </w:rPr>
+              <w:t>Front end/databas</w:t>
+            </w:r>
+          </w:p>
+        </w:tc>
+        <w:tc>
+          <w:tcPr>
+            <w:tcW w:w="1622" w:type="dxa"/>
+            <w:tcBorders>
+              <w:top w:val="nil"/>
+              <w:left w:val="nil"/>
+              <w:bottom w:val="nil"/>
+              <w:right w:val="nil"/>
+            </w:tcBorders>
+            <w:shd w:val="clear" w:color="auto" w:fill="auto"/>
+            <w:noWrap/>
+            <w:vAlign w:val="bottom"/>
+            <w:hideMark/>
+          </w:tcPr>
+          <w:p>
+            <w:pPr>
+              <w:spacing w:after="0" w:line="240" w:lineRule="auto"/>
+              <w:rPr>
+                <w:rFonts w:ascii="Calibri" w:eastAsia="Times New Roman" w:hAnsi="Calibri" w:cs="Calibri"/>
+                <w:color w:val="000000"/>
+                <w:lang w:val="sv-SE" w:eastAsia="sv-SE"/>
+              </w:rPr>
+            </w:pPr>
+            <w:r>
+              <w:rPr>
+                <w:rFonts w:ascii="Calibri" w:eastAsia="Times New Roman" w:hAnsi="Calibri" w:cs="Calibri"/>
+                <w:color w:val="000000"/>
+                <w:lang w:val="sv-SE" w:eastAsia="sv-SE"/>
+              </w:rPr>
+              <w:t>Medel</w:t>
+            </w:r>
+          </w:p>
+        </w:tc>
+        <w:tc>
+          <w:tcPr>
+            <w:tcW w:w="1657" w:type="dxa"/>
+            <w:tcBorders>
+              <w:top w:val="nil"/>
+              <w:left w:val="nil"/>
+              <w:bottom w:val="nil"/>
+              <w:right w:val="nil"/>
+            </w:tcBorders>
+            <w:shd w:val="clear" w:color="000000" w:fill="FFC7CE"/>
+            <w:noWrap/>
+            <w:vAlign w:val="bottom"/>
+            <w:hideMark/>
+          </w:tcPr>
+          <w:p>
+            <w:pPr>
+              <w:spacing w:after="0" w:line="240" w:lineRule="auto"/>
+              <w:rPr>
+                <w:rFonts w:ascii="Calibri" w:eastAsia="Times New Roman" w:hAnsi="Calibri" w:cs="Calibri"/>
+                <w:color w:val="9C0006"/>
+                <w:lang w:val="sv-SE" w:eastAsia="sv-SE"/>
+              </w:rPr>
+            </w:pPr>
+            <w:r>
+              <w:rPr>
+                <w:rFonts w:ascii="Calibri" w:eastAsia="Times New Roman" w:hAnsi="Calibri" w:cs="Calibri"/>
+                <w:color w:val="9C0006"/>
+                <w:lang w:val="sv-SE" w:eastAsia="sv-SE"/>
+              </w:rPr>
+              <w:t> </w:t>
+            </w:r>
+          </w:p>
+        </w:tc>
+        <w:tc>
+          <w:tcPr>
+            <w:tcW w:w="879" w:type="dxa"/>
+            <w:tcBorders>
+              <w:top w:val="nil"/>
+              <w:left w:val="nil"/>
+              <w:bottom w:val="nil"/>
+              <w:right w:val="single" w:sz="8" w:space="0" w:color="auto"/>
+            </w:tcBorders>
+            <w:shd w:val="clear" w:color="auto" w:fill="auto"/>
+            <w:noWrap/>
+            <w:vAlign w:val="bottom"/>
+            <w:hideMark/>
+          </w:tcPr>
+          <w:p>
+            <w:pPr>
+              <w:spacing w:after="0" w:line="240" w:lineRule="auto"/>
+              <w:rPr>
+                <w:rFonts w:ascii="Calibri" w:eastAsia="Times New Roman" w:hAnsi="Calibri" w:cs="Calibri"/>
+                <w:color w:val="000000"/>
+                <w:lang w:val="sv-SE" w:eastAsia="sv-SE"/>
+              </w:rPr>
+            </w:pPr>
+            <w:r>
+              <w:rPr>
+                <w:rFonts w:ascii="Calibri" w:eastAsia="Times New Roman" w:hAnsi="Calibri" w:cs="Calibri"/>
+                <w:color w:val="000000"/>
+                <w:lang w:val="sv-SE" w:eastAsia="sv-SE"/>
+              </w:rPr>
+              <w:t>S2</w:t>
+            </w:r>
+          </w:p>
+        </w:tc>
+      </w:tr>
+      <w:tr>
+        <w:trPr>
+          <w:trHeight w:val="326"/>
+        </w:trPr>
+        <w:tc>
+          <w:tcPr>
+            <w:tcW w:w="3160" w:type="dxa"/>
+            <w:tcBorders>
+              <w:top w:val="nil"/>
+              <w:left w:val="single" w:sz="8" w:space="0" w:color="auto"/>
+              <w:bottom w:val="nil"/>
+              <w:right w:val="nil"/>
+            </w:tcBorders>
+            <w:shd w:val="clear" w:color="auto" w:fill="auto"/>
+            <w:noWrap/>
+            <w:vAlign w:val="bottom"/>
+            <w:hideMark/>
+          </w:tcPr>
+          <w:p>
+            <w:pPr>
+              <w:spacing w:after="0" w:line="240" w:lineRule="auto"/>
+              <w:rPr>
+                <w:rFonts w:ascii="Calibri" w:eastAsia="Times New Roman" w:hAnsi="Calibri" w:cs="Calibri"/>
+                <w:color w:val="000000"/>
+                <w:lang w:val="sv-SE" w:eastAsia="sv-SE"/>
+              </w:rPr>
+            </w:pPr>
+            <w:r>
+              <w:rPr>
+                <w:rFonts w:ascii="Calibri" w:eastAsia="Times New Roman" w:hAnsi="Calibri" w:cs="Calibri"/>
+                <w:color w:val="000000"/>
+                <w:lang w:val="sv-SE" w:eastAsia="sv-SE"/>
+              </w:rPr>
+              <w:t>Lägg till shoppingvagn</w:t>
+            </w:r>
+          </w:p>
+        </w:tc>
+        <w:tc>
+          <w:tcPr>
+            <w:tcW w:w="2460" w:type="dxa"/>
+            <w:tcBorders>
+              <w:top w:val="nil"/>
+              <w:left w:val="nil"/>
+              <w:bottom w:val="nil"/>
+              <w:right w:val="nil"/>
+            </w:tcBorders>
+            <w:shd w:val="clear" w:color="auto" w:fill="auto"/>
+            <w:noWrap/>
+            <w:vAlign w:val="bottom"/>
+            <w:hideMark/>
+          </w:tcPr>
+          <w:p>
+            <w:pPr>
+              <w:spacing w:after="0" w:line="240" w:lineRule="auto"/>
+              <w:rPr>
+                <w:rFonts w:ascii="Calibri" w:eastAsia="Times New Roman" w:hAnsi="Calibri" w:cs="Calibri"/>
+                <w:color w:val="000000"/>
+                <w:lang w:val="sv-SE" w:eastAsia="sv-SE"/>
+              </w:rPr>
+            </w:pPr>
+            <w:r>
+              <w:rPr>
+                <w:rFonts w:ascii="Calibri" w:eastAsia="Times New Roman" w:hAnsi="Calibri" w:cs="Calibri"/>
+                <w:color w:val="000000"/>
+                <w:lang w:val="sv-SE" w:eastAsia="sv-SE"/>
+              </w:rPr>
+              <w:t>Front end/databas</w:t>
+            </w:r>
+          </w:p>
+        </w:tc>
+        <w:tc>
+          <w:tcPr>
+            <w:tcW w:w="1622" w:type="dxa"/>
+            <w:tcBorders>
+              <w:top w:val="nil"/>
+              <w:left w:val="nil"/>
+              <w:bottom w:val="nil"/>
+              <w:right w:val="nil"/>
+            </w:tcBorders>
+            <w:shd w:val="clear" w:color="auto" w:fill="auto"/>
+            <w:noWrap/>
+            <w:vAlign w:val="bottom"/>
+            <w:hideMark/>
+          </w:tcPr>
+          <w:p>
+            <w:pPr>
+              <w:spacing w:after="0" w:line="240" w:lineRule="auto"/>
+              <w:rPr>
+                <w:rFonts w:ascii="Calibri" w:eastAsia="Times New Roman" w:hAnsi="Calibri" w:cs="Calibri"/>
+                <w:color w:val="000000"/>
+                <w:lang w:val="sv-SE" w:eastAsia="sv-SE"/>
+              </w:rPr>
+            </w:pPr>
+            <w:r>
+              <w:rPr>
+                <w:rFonts w:ascii="Calibri" w:eastAsia="Times New Roman" w:hAnsi="Calibri" w:cs="Calibri"/>
+                <w:color w:val="000000"/>
+                <w:lang w:val="sv-SE" w:eastAsia="sv-SE"/>
+              </w:rPr>
+              <w:t>Hög</w:t>
+            </w:r>
+          </w:p>
+        </w:tc>
+        <w:tc>
+          <w:tcPr>
+            <w:tcW w:w="1657" w:type="dxa"/>
+            <w:tcBorders>
+              <w:top w:val="nil"/>
+              <w:left w:val="nil"/>
+              <w:bottom w:val="nil"/>
+              <w:right w:val="nil"/>
+            </w:tcBorders>
+            <w:shd w:val="clear" w:color="000000" w:fill="FFC7CE"/>
+            <w:noWrap/>
+            <w:vAlign w:val="bottom"/>
+            <w:hideMark/>
+          </w:tcPr>
+          <w:p>
+            <w:pPr>
+              <w:spacing w:after="0" w:line="240" w:lineRule="auto"/>
+              <w:rPr>
+                <w:rFonts w:ascii="Calibri" w:eastAsia="Times New Roman" w:hAnsi="Calibri" w:cs="Calibri"/>
+                <w:color w:val="9C0006"/>
+                <w:lang w:val="sv-SE" w:eastAsia="sv-SE"/>
+              </w:rPr>
+            </w:pPr>
+            <w:r>
+              <w:rPr>
+                <w:rFonts w:ascii="Calibri" w:eastAsia="Times New Roman" w:hAnsi="Calibri" w:cs="Calibri"/>
+                <w:color w:val="9C0006"/>
+                <w:lang w:val="sv-SE" w:eastAsia="sv-SE"/>
+              </w:rPr>
+              <w:t> </w:t>
+            </w:r>
+          </w:p>
+        </w:tc>
+        <w:tc>
+          <w:tcPr>
+            <w:tcW w:w="879" w:type="dxa"/>
+            <w:tcBorders>
+              <w:top w:val="nil"/>
+              <w:left w:val="nil"/>
+              <w:bottom w:val="nil"/>
+              <w:right w:val="single" w:sz="8" w:space="0" w:color="auto"/>
+            </w:tcBorders>
+            <w:shd w:val="clear" w:color="auto" w:fill="auto"/>
+            <w:noWrap/>
+            <w:vAlign w:val="bottom"/>
+            <w:hideMark/>
+          </w:tcPr>
+          <w:p>
+            <w:pPr>
+              <w:spacing w:after="0" w:line="240" w:lineRule="auto"/>
+              <w:rPr>
+                <w:rFonts w:ascii="Calibri" w:eastAsia="Times New Roman" w:hAnsi="Calibri" w:cs="Calibri"/>
+                <w:color w:val="000000"/>
+                <w:lang w:val="sv-SE" w:eastAsia="sv-SE"/>
+              </w:rPr>
+            </w:pPr>
+            <w:r>
+              <w:rPr>
+                <w:rFonts w:ascii="Calibri" w:eastAsia="Times New Roman" w:hAnsi="Calibri" w:cs="Calibri"/>
+                <w:color w:val="000000"/>
+                <w:lang w:val="sv-SE" w:eastAsia="sv-SE"/>
+              </w:rPr>
+              <w:t>S2</w:t>
+            </w:r>
+          </w:p>
+        </w:tc>
+      </w:tr>
+      <w:tr>
+        <w:trPr>
+          <w:trHeight w:val="326"/>
+        </w:trPr>
+        <w:tc>
+          <w:tcPr>
+            <w:tcW w:w="3160" w:type="dxa"/>
+            <w:tcBorders>
+              <w:top w:val="nil"/>
+              <w:left w:val="single" w:sz="8" w:space="0" w:color="auto"/>
+              <w:bottom w:val="nil"/>
+              <w:right w:val="nil"/>
+            </w:tcBorders>
+            <w:shd w:val="clear" w:color="auto" w:fill="auto"/>
+            <w:noWrap/>
+            <w:vAlign w:val="bottom"/>
+            <w:hideMark/>
+          </w:tcPr>
+          <w:p>
+            <w:pPr>
+              <w:spacing w:after="0" w:line="240" w:lineRule="auto"/>
+              <w:rPr>
+                <w:rFonts w:ascii="Calibri" w:eastAsia="Times New Roman" w:hAnsi="Calibri" w:cs="Calibri"/>
+                <w:color w:val="000000"/>
+                <w:lang w:val="sv-SE" w:eastAsia="sv-SE"/>
+              </w:rPr>
+            </w:pPr>
+            <w:r>
+              <w:rPr>
+                <w:rFonts w:ascii="Calibri" w:eastAsia="Times New Roman" w:hAnsi="Calibri" w:cs="Calibri"/>
+                <w:color w:val="000000"/>
+                <w:lang w:val="sv-SE" w:eastAsia="sv-SE"/>
+              </w:rPr>
+              <w:t>Lägg till köpfunktionalitet</w:t>
+            </w:r>
+          </w:p>
+        </w:tc>
+        <w:tc>
+          <w:tcPr>
+            <w:tcW w:w="2460" w:type="dxa"/>
+            <w:tcBorders>
+              <w:top w:val="nil"/>
+              <w:left w:val="nil"/>
+              <w:bottom w:val="nil"/>
+              <w:right w:val="nil"/>
+            </w:tcBorders>
+            <w:shd w:val="clear" w:color="auto" w:fill="auto"/>
+            <w:noWrap/>
+            <w:vAlign w:val="bottom"/>
+            <w:hideMark/>
+          </w:tcPr>
+          <w:p>
+            <w:pPr>
+              <w:spacing w:after="0" w:line="240" w:lineRule="auto"/>
+              <w:rPr>
+                <w:rFonts w:ascii="Calibri" w:eastAsia="Times New Roman" w:hAnsi="Calibri" w:cs="Calibri"/>
+                <w:color w:val="000000"/>
+                <w:lang w:val="sv-SE" w:eastAsia="sv-SE"/>
+              </w:rPr>
+            </w:pPr>
+            <w:r>
+              <w:rPr>
+                <w:rFonts w:ascii="Calibri" w:eastAsia="Times New Roman" w:hAnsi="Calibri" w:cs="Calibri"/>
+                <w:color w:val="000000"/>
+                <w:lang w:val="sv-SE" w:eastAsia="sv-SE"/>
+              </w:rPr>
+              <w:t>Front end/databas</w:t>
+            </w:r>
+          </w:p>
+        </w:tc>
+        <w:tc>
+          <w:tcPr>
+            <w:tcW w:w="1622" w:type="dxa"/>
+            <w:tcBorders>
+              <w:top w:val="nil"/>
+              <w:left w:val="nil"/>
+              <w:bottom w:val="nil"/>
+              <w:right w:val="nil"/>
+            </w:tcBorders>
+            <w:shd w:val="clear" w:color="auto" w:fill="auto"/>
+            <w:noWrap/>
+            <w:vAlign w:val="bottom"/>
+            <w:hideMark/>
+          </w:tcPr>
+          <w:p>
+            <w:pPr>
+              <w:spacing w:after="0" w:line="240" w:lineRule="auto"/>
+              <w:rPr>
+                <w:rFonts w:ascii="Calibri" w:eastAsia="Times New Roman" w:hAnsi="Calibri" w:cs="Calibri"/>
+                <w:color w:val="000000"/>
+                <w:lang w:val="sv-SE" w:eastAsia="sv-SE"/>
+              </w:rPr>
+            </w:pPr>
+            <w:r>
+              <w:rPr>
+                <w:rFonts w:ascii="Calibri" w:eastAsia="Times New Roman" w:hAnsi="Calibri" w:cs="Calibri"/>
+                <w:color w:val="000000"/>
+                <w:lang w:val="sv-SE" w:eastAsia="sv-SE"/>
+              </w:rPr>
+              <w:t>Hög</w:t>
+            </w:r>
+          </w:p>
+        </w:tc>
+        <w:tc>
+          <w:tcPr>
+            <w:tcW w:w="1657" w:type="dxa"/>
+            <w:tcBorders>
+              <w:top w:val="nil"/>
+              <w:left w:val="nil"/>
+              <w:bottom w:val="nil"/>
+              <w:right w:val="nil"/>
+            </w:tcBorders>
+            <w:shd w:val="clear" w:color="000000" w:fill="FFC7CE"/>
+            <w:noWrap/>
+            <w:vAlign w:val="bottom"/>
+            <w:hideMark/>
+          </w:tcPr>
+          <w:p>
+            <w:pPr>
+              <w:spacing w:after="0" w:line="240" w:lineRule="auto"/>
+              <w:rPr>
+                <w:rFonts w:ascii="Calibri" w:eastAsia="Times New Roman" w:hAnsi="Calibri" w:cs="Calibri"/>
+                <w:color w:val="9C0006"/>
+                <w:lang w:val="sv-SE" w:eastAsia="sv-SE"/>
+              </w:rPr>
+            </w:pPr>
+            <w:r>
+              <w:rPr>
+                <w:rFonts w:ascii="Calibri" w:eastAsia="Times New Roman" w:hAnsi="Calibri" w:cs="Calibri"/>
+                <w:color w:val="9C0006"/>
+                <w:lang w:val="sv-SE" w:eastAsia="sv-SE"/>
+              </w:rPr>
+              <w:t> </w:t>
+            </w:r>
+          </w:p>
+        </w:tc>
+        <w:tc>
+          <w:tcPr>
+            <w:tcW w:w="879" w:type="dxa"/>
+            <w:tcBorders>
+              <w:top w:val="nil"/>
+              <w:left w:val="nil"/>
+              <w:bottom w:val="nil"/>
+              <w:right w:val="single" w:sz="8" w:space="0" w:color="auto"/>
+            </w:tcBorders>
+            <w:shd w:val="clear" w:color="auto" w:fill="auto"/>
+            <w:noWrap/>
+            <w:vAlign w:val="bottom"/>
+            <w:hideMark/>
+          </w:tcPr>
+          <w:p>
+            <w:pPr>
+              <w:spacing w:after="0" w:line="240" w:lineRule="auto"/>
+              <w:rPr>
+                <w:rFonts w:ascii="Calibri" w:eastAsia="Times New Roman" w:hAnsi="Calibri" w:cs="Calibri"/>
+                <w:color w:val="000000"/>
+                <w:lang w:val="sv-SE" w:eastAsia="sv-SE"/>
+              </w:rPr>
+            </w:pPr>
+            <w:r>
+              <w:rPr>
+                <w:rFonts w:ascii="Calibri" w:eastAsia="Times New Roman" w:hAnsi="Calibri" w:cs="Calibri"/>
+                <w:color w:val="000000"/>
+                <w:lang w:val="sv-SE" w:eastAsia="sv-SE"/>
+              </w:rPr>
+              <w:t>S2</w:t>
+            </w:r>
+          </w:p>
+        </w:tc>
+      </w:tr>
+      <w:tr>
+        <w:trPr>
+          <w:trHeight w:val="326"/>
+        </w:trPr>
+        <w:tc>
+          <w:tcPr>
+            <w:tcW w:w="3160" w:type="dxa"/>
+            <w:tcBorders>
+              <w:top w:val="nil"/>
+              <w:left w:val="single" w:sz="8" w:space="0" w:color="auto"/>
+              <w:bottom w:val="nil"/>
+              <w:right w:val="nil"/>
+            </w:tcBorders>
+            <w:shd w:val="clear" w:color="auto" w:fill="auto"/>
+            <w:noWrap/>
+            <w:vAlign w:val="bottom"/>
+            <w:hideMark/>
+          </w:tcPr>
+          <w:p>
+            <w:pPr>
+              <w:spacing w:after="0" w:line="240" w:lineRule="auto"/>
+              <w:rPr>
+                <w:rFonts w:ascii="Calibri" w:eastAsia="Times New Roman" w:hAnsi="Calibri" w:cs="Calibri"/>
+                <w:color w:val="000000"/>
+                <w:lang w:val="sv-SE" w:eastAsia="sv-SE"/>
+              </w:rPr>
+            </w:pPr>
+            <w:r>
+              <w:rPr>
+                <w:rFonts w:ascii="Calibri" w:eastAsia="Times New Roman" w:hAnsi="Calibri" w:cs="Calibri"/>
+                <w:color w:val="000000"/>
+                <w:lang w:val="sv-SE" w:eastAsia="sv-SE"/>
+              </w:rPr>
+              <w:lastRenderedPageBreak/>
+              <w:t>Lägg till recensionsfunktionalitet</w:t>
+            </w:r>
+          </w:p>
+        </w:tc>
+        <w:tc>
+          <w:tcPr>
+            <w:tcW w:w="2460" w:type="dxa"/>
+            <w:tcBorders>
+              <w:top w:val="nil"/>
+              <w:left w:val="nil"/>
+              <w:bottom w:val="nil"/>
+              <w:right w:val="nil"/>
+            </w:tcBorders>
+            <w:shd w:val="clear" w:color="auto" w:fill="auto"/>
+            <w:noWrap/>
+            <w:vAlign w:val="bottom"/>
+            <w:hideMark/>
+          </w:tcPr>
+          <w:p>
+            <w:pPr>
+              <w:spacing w:after="0" w:line="240" w:lineRule="auto"/>
+              <w:rPr>
+                <w:rFonts w:ascii="Calibri" w:eastAsia="Times New Roman" w:hAnsi="Calibri" w:cs="Calibri"/>
+                <w:color w:val="000000"/>
+                <w:lang w:val="sv-SE" w:eastAsia="sv-SE"/>
+              </w:rPr>
+            </w:pPr>
+            <w:r>
+              <w:rPr>
+                <w:rFonts w:ascii="Calibri" w:eastAsia="Times New Roman" w:hAnsi="Calibri" w:cs="Calibri"/>
+                <w:color w:val="000000"/>
+                <w:lang w:val="sv-SE" w:eastAsia="sv-SE"/>
+              </w:rPr>
+              <w:t>Front end/databas</w:t>
+            </w:r>
+          </w:p>
+        </w:tc>
+        <w:tc>
+          <w:tcPr>
+            <w:tcW w:w="1622" w:type="dxa"/>
+            <w:tcBorders>
+              <w:top w:val="nil"/>
+              <w:left w:val="nil"/>
+              <w:bottom w:val="nil"/>
+              <w:right w:val="nil"/>
+            </w:tcBorders>
+            <w:shd w:val="clear" w:color="auto" w:fill="auto"/>
+            <w:noWrap/>
+            <w:vAlign w:val="bottom"/>
+            <w:hideMark/>
+          </w:tcPr>
+          <w:p>
+            <w:pPr>
+              <w:spacing w:after="0" w:line="240" w:lineRule="auto"/>
+              <w:rPr>
+                <w:rFonts w:ascii="Calibri" w:eastAsia="Times New Roman" w:hAnsi="Calibri" w:cs="Calibri"/>
+                <w:color w:val="000000"/>
+                <w:lang w:val="sv-SE" w:eastAsia="sv-SE"/>
+              </w:rPr>
+            </w:pPr>
+            <w:r>
+              <w:rPr>
+                <w:rFonts w:ascii="Calibri" w:eastAsia="Times New Roman" w:hAnsi="Calibri" w:cs="Calibri"/>
+                <w:color w:val="000000"/>
+                <w:lang w:val="sv-SE" w:eastAsia="sv-SE"/>
+              </w:rPr>
+              <w:t>Hög</w:t>
+            </w:r>
+          </w:p>
+        </w:tc>
+        <w:tc>
+          <w:tcPr>
+            <w:tcW w:w="1657" w:type="dxa"/>
+            <w:tcBorders>
+              <w:top w:val="nil"/>
+              <w:left w:val="nil"/>
+              <w:bottom w:val="nil"/>
+              <w:right w:val="nil"/>
+            </w:tcBorders>
+            <w:shd w:val="clear" w:color="000000" w:fill="FFC7CE"/>
+            <w:noWrap/>
+            <w:vAlign w:val="bottom"/>
+            <w:hideMark/>
+          </w:tcPr>
+          <w:p>
+            <w:pPr>
+              <w:spacing w:after="0" w:line="240" w:lineRule="auto"/>
+              <w:rPr>
+                <w:rFonts w:ascii="Calibri" w:eastAsia="Times New Roman" w:hAnsi="Calibri" w:cs="Calibri"/>
+                <w:color w:val="9C0006"/>
+                <w:lang w:val="sv-SE" w:eastAsia="sv-SE"/>
+              </w:rPr>
+            </w:pPr>
+            <w:r>
+              <w:rPr>
+                <w:rFonts w:ascii="Calibri" w:eastAsia="Times New Roman" w:hAnsi="Calibri" w:cs="Calibri"/>
+                <w:color w:val="9C0006"/>
+                <w:lang w:val="sv-SE" w:eastAsia="sv-SE"/>
+              </w:rPr>
+              <w:t> </w:t>
+            </w:r>
+          </w:p>
+        </w:tc>
+        <w:tc>
+          <w:tcPr>
+            <w:tcW w:w="879" w:type="dxa"/>
+            <w:tcBorders>
+              <w:top w:val="nil"/>
+              <w:left w:val="nil"/>
+              <w:bottom w:val="nil"/>
+              <w:right w:val="single" w:sz="8" w:space="0" w:color="auto"/>
+            </w:tcBorders>
+            <w:shd w:val="clear" w:color="auto" w:fill="auto"/>
+            <w:noWrap/>
+            <w:vAlign w:val="bottom"/>
+            <w:hideMark/>
+          </w:tcPr>
+          <w:p>
+            <w:pPr>
+              <w:spacing w:after="0" w:line="240" w:lineRule="auto"/>
+              <w:rPr>
+                <w:rFonts w:ascii="Calibri" w:eastAsia="Times New Roman" w:hAnsi="Calibri" w:cs="Calibri"/>
+                <w:color w:val="000000"/>
+                <w:lang w:val="sv-SE" w:eastAsia="sv-SE"/>
+              </w:rPr>
+            </w:pPr>
+            <w:r>
+              <w:rPr>
+                <w:rFonts w:ascii="Calibri" w:eastAsia="Times New Roman" w:hAnsi="Calibri" w:cs="Calibri"/>
+                <w:color w:val="000000"/>
+                <w:lang w:val="sv-SE" w:eastAsia="sv-SE"/>
+              </w:rPr>
+              <w:t>S3</w:t>
+            </w:r>
+          </w:p>
+        </w:tc>
+      </w:tr>
+      <w:tr>
+        <w:trPr>
+          <w:trHeight w:val="326"/>
+        </w:trPr>
+        <w:tc>
+          <w:tcPr>
+            <w:tcW w:w="3160" w:type="dxa"/>
+            <w:tcBorders>
+              <w:top w:val="nil"/>
+              <w:left w:val="single" w:sz="8" w:space="0" w:color="auto"/>
+              <w:bottom w:val="nil"/>
+              <w:right w:val="nil"/>
+            </w:tcBorders>
+            <w:shd w:val="clear" w:color="auto" w:fill="auto"/>
+            <w:noWrap/>
+            <w:vAlign w:val="bottom"/>
+            <w:hideMark/>
+          </w:tcPr>
+          <w:p>
+            <w:pPr>
+              <w:spacing w:after="0" w:line="240" w:lineRule="auto"/>
+              <w:rPr>
+                <w:rFonts w:ascii="Calibri" w:eastAsia="Times New Roman" w:hAnsi="Calibri" w:cs="Calibri"/>
+                <w:color w:val="000000"/>
+                <w:lang w:val="sv-SE" w:eastAsia="sv-SE"/>
+              </w:rPr>
+            </w:pPr>
+            <w:r>
+              <w:rPr>
+                <w:rFonts w:ascii="Calibri" w:eastAsia="Times New Roman" w:hAnsi="Calibri" w:cs="Calibri"/>
+                <w:color w:val="000000"/>
+                <w:lang w:val="sv-SE" w:eastAsia="sv-SE"/>
+              </w:rPr>
+              <w:t>Produktkategorier</w:t>
+            </w:r>
+          </w:p>
+        </w:tc>
+        <w:tc>
+          <w:tcPr>
+            <w:tcW w:w="2460" w:type="dxa"/>
+            <w:tcBorders>
+              <w:top w:val="nil"/>
+              <w:left w:val="nil"/>
+              <w:bottom w:val="nil"/>
+              <w:right w:val="nil"/>
+            </w:tcBorders>
+            <w:shd w:val="clear" w:color="auto" w:fill="auto"/>
+            <w:noWrap/>
+            <w:vAlign w:val="bottom"/>
+            <w:hideMark/>
+          </w:tcPr>
+          <w:p>
+            <w:pPr>
+              <w:spacing w:after="0" w:line="240" w:lineRule="auto"/>
+              <w:rPr>
+                <w:rFonts w:ascii="Calibri" w:eastAsia="Times New Roman" w:hAnsi="Calibri" w:cs="Calibri"/>
+                <w:color w:val="000000"/>
+                <w:lang w:val="sv-SE" w:eastAsia="sv-SE"/>
+              </w:rPr>
+            </w:pPr>
+            <w:r>
+              <w:rPr>
+                <w:rFonts w:ascii="Calibri" w:eastAsia="Times New Roman" w:hAnsi="Calibri" w:cs="Calibri"/>
+                <w:color w:val="000000"/>
+                <w:lang w:val="sv-SE" w:eastAsia="sv-SE"/>
+              </w:rPr>
+              <w:t>Databas</w:t>
+            </w:r>
+          </w:p>
+        </w:tc>
+        <w:tc>
+          <w:tcPr>
+            <w:tcW w:w="1622" w:type="dxa"/>
+            <w:tcBorders>
+              <w:top w:val="nil"/>
+              <w:left w:val="nil"/>
+              <w:bottom w:val="nil"/>
+              <w:right w:val="nil"/>
+            </w:tcBorders>
+            <w:shd w:val="clear" w:color="auto" w:fill="auto"/>
+            <w:noWrap/>
+            <w:vAlign w:val="bottom"/>
+            <w:hideMark/>
+          </w:tcPr>
+          <w:p>
+            <w:pPr>
+              <w:spacing w:after="0" w:line="240" w:lineRule="auto"/>
+              <w:rPr>
+                <w:rFonts w:ascii="Calibri" w:eastAsia="Times New Roman" w:hAnsi="Calibri" w:cs="Calibri"/>
+                <w:color w:val="000000"/>
+                <w:lang w:val="sv-SE" w:eastAsia="sv-SE"/>
+              </w:rPr>
+            </w:pPr>
+            <w:r>
+              <w:rPr>
+                <w:rFonts w:ascii="Calibri" w:eastAsia="Times New Roman" w:hAnsi="Calibri" w:cs="Calibri"/>
+                <w:color w:val="000000"/>
+                <w:lang w:val="sv-SE" w:eastAsia="sv-SE"/>
+              </w:rPr>
+              <w:t>Medel</w:t>
+            </w:r>
+          </w:p>
+        </w:tc>
+        <w:tc>
+          <w:tcPr>
+            <w:tcW w:w="1657" w:type="dxa"/>
+            <w:tcBorders>
+              <w:top w:val="nil"/>
+              <w:left w:val="nil"/>
+              <w:bottom w:val="nil"/>
+              <w:right w:val="nil"/>
+            </w:tcBorders>
+            <w:shd w:val="clear" w:color="000000" w:fill="FFC7CE"/>
+            <w:noWrap/>
+            <w:vAlign w:val="bottom"/>
+            <w:hideMark/>
+          </w:tcPr>
+          <w:p>
+            <w:pPr>
+              <w:spacing w:after="0" w:line="240" w:lineRule="auto"/>
+              <w:rPr>
+                <w:rFonts w:ascii="Calibri" w:eastAsia="Times New Roman" w:hAnsi="Calibri" w:cs="Calibri"/>
+                <w:color w:val="9C0006"/>
+                <w:lang w:val="sv-SE" w:eastAsia="sv-SE"/>
+              </w:rPr>
+            </w:pPr>
+            <w:r>
+              <w:rPr>
+                <w:rFonts w:ascii="Calibri" w:eastAsia="Times New Roman" w:hAnsi="Calibri" w:cs="Calibri"/>
+                <w:color w:val="9C0006"/>
+                <w:lang w:val="sv-SE" w:eastAsia="sv-SE"/>
+              </w:rPr>
+              <w:t> </w:t>
+            </w:r>
+          </w:p>
+        </w:tc>
+        <w:tc>
+          <w:tcPr>
+            <w:tcW w:w="879" w:type="dxa"/>
+            <w:tcBorders>
+              <w:top w:val="nil"/>
+              <w:left w:val="nil"/>
+              <w:bottom w:val="nil"/>
+              <w:right w:val="single" w:sz="8" w:space="0" w:color="auto"/>
+            </w:tcBorders>
+            <w:shd w:val="clear" w:color="auto" w:fill="auto"/>
+            <w:noWrap/>
+            <w:vAlign w:val="bottom"/>
+            <w:hideMark/>
+          </w:tcPr>
+          <w:p>
+            <w:pPr>
+              <w:spacing w:after="0" w:line="240" w:lineRule="auto"/>
+              <w:rPr>
+                <w:rFonts w:ascii="Calibri" w:eastAsia="Times New Roman" w:hAnsi="Calibri" w:cs="Calibri"/>
+                <w:color w:val="000000"/>
+                <w:lang w:val="sv-SE" w:eastAsia="sv-SE"/>
+              </w:rPr>
+            </w:pPr>
+            <w:r>
+              <w:rPr>
+                <w:rFonts w:ascii="Calibri" w:eastAsia="Times New Roman" w:hAnsi="Calibri" w:cs="Calibri"/>
+                <w:color w:val="000000"/>
+                <w:lang w:val="sv-SE" w:eastAsia="sv-SE"/>
+              </w:rPr>
+              <w:t>S3</w:t>
+            </w:r>
+          </w:p>
+        </w:tc>
+      </w:tr>
+      <w:tr>
+        <w:trPr>
+          <w:trHeight w:val="326"/>
+        </w:trPr>
+        <w:tc>
+          <w:tcPr>
+            <w:tcW w:w="3160" w:type="dxa"/>
+            <w:tcBorders>
+              <w:top w:val="nil"/>
+              <w:left w:val="single" w:sz="8" w:space="0" w:color="auto"/>
+              <w:bottom w:val="nil"/>
+              <w:right w:val="nil"/>
+            </w:tcBorders>
+            <w:shd w:val="clear" w:color="auto" w:fill="auto"/>
+            <w:noWrap/>
+            <w:vAlign w:val="bottom"/>
+            <w:hideMark/>
+          </w:tcPr>
+          <w:p>
+            <w:pPr>
+              <w:spacing w:after="0" w:line="240" w:lineRule="auto"/>
+              <w:rPr>
+                <w:rFonts w:ascii="Calibri" w:eastAsia="Times New Roman" w:hAnsi="Calibri" w:cs="Calibri"/>
+                <w:color w:val="000000"/>
+                <w:lang w:val="sv-SE" w:eastAsia="sv-SE"/>
+              </w:rPr>
+            </w:pPr>
+            <w:r>
+              <w:rPr>
+                <w:rFonts w:ascii="Calibri" w:eastAsia="Times New Roman" w:hAnsi="Calibri" w:cs="Calibri"/>
+                <w:color w:val="000000"/>
+                <w:lang w:val="sv-SE" w:eastAsia="sv-SE"/>
+              </w:rPr>
+              <w:t>Gemensam meny för hemsidan</w:t>
+            </w:r>
+          </w:p>
+        </w:tc>
+        <w:tc>
+          <w:tcPr>
+            <w:tcW w:w="2460" w:type="dxa"/>
+            <w:tcBorders>
+              <w:top w:val="nil"/>
+              <w:left w:val="nil"/>
+              <w:bottom w:val="nil"/>
+              <w:right w:val="nil"/>
+            </w:tcBorders>
+            <w:shd w:val="clear" w:color="auto" w:fill="auto"/>
+            <w:noWrap/>
+            <w:vAlign w:val="bottom"/>
+            <w:hideMark/>
+          </w:tcPr>
+          <w:p>
+            <w:pPr>
+              <w:spacing w:after="0" w:line="240" w:lineRule="auto"/>
+              <w:rPr>
+                <w:rFonts w:ascii="Calibri" w:eastAsia="Times New Roman" w:hAnsi="Calibri" w:cs="Calibri"/>
+                <w:color w:val="000000"/>
+                <w:lang w:val="sv-SE" w:eastAsia="sv-SE"/>
+              </w:rPr>
+            </w:pPr>
+            <w:r>
+              <w:rPr>
+                <w:rFonts w:ascii="Calibri" w:eastAsia="Times New Roman" w:hAnsi="Calibri" w:cs="Calibri"/>
+                <w:color w:val="000000"/>
+                <w:lang w:val="sv-SE" w:eastAsia="sv-SE"/>
+              </w:rPr>
+              <w:t>Front end</w:t>
+            </w:r>
+          </w:p>
+        </w:tc>
+        <w:tc>
+          <w:tcPr>
+            <w:tcW w:w="1622" w:type="dxa"/>
+            <w:tcBorders>
+              <w:top w:val="nil"/>
+              <w:left w:val="nil"/>
+              <w:bottom w:val="nil"/>
+              <w:right w:val="nil"/>
+            </w:tcBorders>
+            <w:shd w:val="clear" w:color="auto" w:fill="auto"/>
+            <w:noWrap/>
+            <w:vAlign w:val="bottom"/>
+            <w:hideMark/>
+          </w:tcPr>
+          <w:p>
+            <w:pPr>
+              <w:spacing w:after="0" w:line="240" w:lineRule="auto"/>
+              <w:rPr>
+                <w:rFonts w:ascii="Calibri" w:eastAsia="Times New Roman" w:hAnsi="Calibri" w:cs="Calibri"/>
+                <w:color w:val="000000"/>
+                <w:lang w:val="sv-SE" w:eastAsia="sv-SE"/>
+              </w:rPr>
+            </w:pPr>
+            <w:r>
+              <w:rPr>
+                <w:rFonts w:ascii="Calibri" w:eastAsia="Times New Roman" w:hAnsi="Calibri" w:cs="Calibri"/>
+                <w:color w:val="000000"/>
+                <w:lang w:val="sv-SE" w:eastAsia="sv-SE"/>
+              </w:rPr>
+              <w:t>Medel</w:t>
+            </w:r>
+          </w:p>
+        </w:tc>
+        <w:tc>
+          <w:tcPr>
+            <w:tcW w:w="1657" w:type="dxa"/>
+            <w:tcBorders>
+              <w:top w:val="nil"/>
+              <w:left w:val="nil"/>
+              <w:bottom w:val="nil"/>
+              <w:right w:val="nil"/>
+            </w:tcBorders>
+            <w:shd w:val="clear" w:color="000000" w:fill="FFC7CE"/>
+            <w:noWrap/>
+            <w:vAlign w:val="bottom"/>
+            <w:hideMark/>
+          </w:tcPr>
+          <w:p>
+            <w:pPr>
+              <w:spacing w:after="0" w:line="240" w:lineRule="auto"/>
+              <w:rPr>
+                <w:rFonts w:ascii="Calibri" w:eastAsia="Times New Roman" w:hAnsi="Calibri" w:cs="Calibri"/>
+                <w:color w:val="9C0006"/>
+                <w:lang w:val="sv-SE" w:eastAsia="sv-SE"/>
+              </w:rPr>
+            </w:pPr>
+            <w:r>
+              <w:rPr>
+                <w:rFonts w:ascii="Calibri" w:eastAsia="Times New Roman" w:hAnsi="Calibri" w:cs="Calibri"/>
+                <w:color w:val="9C0006"/>
+                <w:lang w:val="sv-SE" w:eastAsia="sv-SE"/>
+              </w:rPr>
+              <w:t> </w:t>
+            </w:r>
+          </w:p>
+        </w:tc>
+        <w:tc>
+          <w:tcPr>
+            <w:tcW w:w="879" w:type="dxa"/>
+            <w:tcBorders>
+              <w:top w:val="nil"/>
+              <w:left w:val="nil"/>
+              <w:bottom w:val="nil"/>
+              <w:right w:val="single" w:sz="8" w:space="0" w:color="auto"/>
+            </w:tcBorders>
+            <w:shd w:val="clear" w:color="auto" w:fill="auto"/>
+            <w:noWrap/>
+            <w:vAlign w:val="bottom"/>
+            <w:hideMark/>
+          </w:tcPr>
+          <w:p>
+            <w:pPr>
+              <w:spacing w:after="0" w:line="240" w:lineRule="auto"/>
+              <w:rPr>
+                <w:rFonts w:ascii="Calibri" w:eastAsia="Times New Roman" w:hAnsi="Calibri" w:cs="Calibri"/>
+                <w:color w:val="000000"/>
+                <w:lang w:val="sv-SE" w:eastAsia="sv-SE"/>
+              </w:rPr>
+            </w:pPr>
+            <w:r>
+              <w:rPr>
+                <w:rFonts w:ascii="Calibri" w:eastAsia="Times New Roman" w:hAnsi="Calibri" w:cs="Calibri"/>
+                <w:color w:val="000000"/>
+                <w:lang w:val="sv-SE" w:eastAsia="sv-SE"/>
+              </w:rPr>
+              <w:t>S3</w:t>
+            </w:r>
+          </w:p>
+        </w:tc>
+      </w:tr>
+      <w:tr>
+        <w:trPr>
+          <w:trHeight w:val="86"/>
+        </w:trPr>
+        <w:tc>
+          <w:tcPr>
+            <w:tcW w:w="3160" w:type="dxa"/>
+            <w:tcBorders>
+              <w:top w:val="nil"/>
+              <w:left w:val="single" w:sz="8" w:space="0" w:color="auto"/>
+              <w:bottom w:val="single" w:sz="8" w:space="0" w:color="auto"/>
+              <w:right w:val="nil"/>
+            </w:tcBorders>
+            <w:shd w:val="clear" w:color="auto" w:fill="auto"/>
+            <w:noWrap/>
+            <w:vAlign w:val="bottom"/>
+            <w:hideMark/>
+          </w:tcPr>
+          <w:p>
+            <w:pPr>
+              <w:spacing w:after="0" w:line="240" w:lineRule="auto"/>
+              <w:rPr>
+                <w:rFonts w:ascii="Calibri" w:eastAsia="Times New Roman" w:hAnsi="Calibri" w:cs="Calibri"/>
+                <w:color w:val="000000"/>
+                <w:lang w:val="sv-SE" w:eastAsia="sv-SE"/>
+              </w:rPr>
+            </w:pPr>
+            <w:r>
+              <w:rPr>
+                <w:rFonts w:ascii="Calibri" w:eastAsia="Times New Roman" w:hAnsi="Calibri" w:cs="Calibri"/>
+                <w:color w:val="000000"/>
+                <w:lang w:val="sv-SE" w:eastAsia="sv-SE"/>
+              </w:rPr>
+              <w:t>Produktlänkar från databasen</w:t>
+            </w:r>
+          </w:p>
+        </w:tc>
+        <w:tc>
+          <w:tcPr>
+            <w:tcW w:w="2460" w:type="dxa"/>
+            <w:tcBorders>
+              <w:top w:val="nil"/>
+              <w:left w:val="nil"/>
+              <w:bottom w:val="single" w:sz="8" w:space="0" w:color="auto"/>
+              <w:right w:val="nil"/>
+            </w:tcBorders>
+            <w:shd w:val="clear" w:color="auto" w:fill="auto"/>
+            <w:noWrap/>
+            <w:vAlign w:val="bottom"/>
+            <w:hideMark/>
+          </w:tcPr>
+          <w:p>
+            <w:pPr>
+              <w:spacing w:after="0" w:line="240" w:lineRule="auto"/>
+              <w:rPr>
+                <w:rFonts w:ascii="Calibri" w:eastAsia="Times New Roman" w:hAnsi="Calibri" w:cs="Calibri"/>
+                <w:color w:val="000000"/>
+                <w:lang w:val="sv-SE" w:eastAsia="sv-SE"/>
+              </w:rPr>
+            </w:pPr>
+            <w:r>
+              <w:rPr>
+                <w:rFonts w:ascii="Calibri" w:eastAsia="Times New Roman" w:hAnsi="Calibri" w:cs="Calibri"/>
+                <w:color w:val="000000"/>
+                <w:lang w:val="sv-SE" w:eastAsia="sv-SE"/>
+              </w:rPr>
+              <w:t>Front end</w:t>
+            </w:r>
+          </w:p>
+        </w:tc>
+        <w:tc>
+          <w:tcPr>
+            <w:tcW w:w="1622" w:type="dxa"/>
+            <w:tcBorders>
+              <w:top w:val="nil"/>
+              <w:left w:val="nil"/>
+              <w:bottom w:val="single" w:sz="8" w:space="0" w:color="auto"/>
+              <w:right w:val="nil"/>
+            </w:tcBorders>
+            <w:shd w:val="clear" w:color="auto" w:fill="auto"/>
+            <w:noWrap/>
+            <w:vAlign w:val="bottom"/>
+            <w:hideMark/>
+          </w:tcPr>
+          <w:p>
+            <w:pPr>
+              <w:spacing w:after="0" w:line="240" w:lineRule="auto"/>
+              <w:rPr>
+                <w:rFonts w:ascii="Calibri" w:eastAsia="Times New Roman" w:hAnsi="Calibri" w:cs="Calibri"/>
+                <w:color w:val="000000"/>
+                <w:lang w:val="sv-SE" w:eastAsia="sv-SE"/>
+              </w:rPr>
+            </w:pPr>
+            <w:r>
+              <w:rPr>
+                <w:rFonts w:ascii="Calibri" w:eastAsia="Times New Roman" w:hAnsi="Calibri" w:cs="Calibri"/>
+                <w:color w:val="000000"/>
+                <w:lang w:val="sv-SE" w:eastAsia="sv-SE"/>
+              </w:rPr>
+              <w:t>Låg</w:t>
+            </w:r>
+          </w:p>
+        </w:tc>
+        <w:tc>
+          <w:tcPr>
+            <w:tcW w:w="1657" w:type="dxa"/>
+            <w:tcBorders>
+              <w:top w:val="nil"/>
+              <w:left w:val="nil"/>
+              <w:bottom w:val="single" w:sz="8" w:space="0" w:color="auto"/>
+              <w:right w:val="nil"/>
+            </w:tcBorders>
+            <w:shd w:val="clear" w:color="000000" w:fill="FFC7CE"/>
+            <w:noWrap/>
+            <w:vAlign w:val="bottom"/>
+            <w:hideMark/>
+          </w:tcPr>
+          <w:p>
+            <w:pPr>
+              <w:spacing w:after="0" w:line="240" w:lineRule="auto"/>
+              <w:rPr>
+                <w:rFonts w:ascii="Calibri" w:eastAsia="Times New Roman" w:hAnsi="Calibri" w:cs="Calibri"/>
+                <w:color w:val="9C0006"/>
+                <w:lang w:val="sv-SE" w:eastAsia="sv-SE"/>
+              </w:rPr>
+            </w:pPr>
+            <w:r>
+              <w:rPr>
+                <w:rFonts w:ascii="Calibri" w:eastAsia="Times New Roman" w:hAnsi="Calibri" w:cs="Calibri"/>
+                <w:color w:val="9C0006"/>
+                <w:lang w:val="sv-SE" w:eastAsia="sv-SE"/>
+              </w:rPr>
+              <w:t> </w:t>
+            </w:r>
+          </w:p>
+        </w:tc>
+        <w:tc>
+          <w:tcPr>
+            <w:tcW w:w="879" w:type="dxa"/>
+            <w:tcBorders>
+              <w:top w:val="nil"/>
+              <w:left w:val="nil"/>
+              <w:bottom w:val="single" w:sz="8" w:space="0" w:color="auto"/>
+              <w:right w:val="single" w:sz="8" w:space="0" w:color="auto"/>
+            </w:tcBorders>
+            <w:shd w:val="clear" w:color="auto" w:fill="auto"/>
+            <w:noWrap/>
+            <w:vAlign w:val="bottom"/>
+            <w:hideMark/>
+          </w:tcPr>
+          <w:p>
+            <w:pPr>
+              <w:spacing w:after="0" w:line="240" w:lineRule="auto"/>
+              <w:rPr>
+                <w:rFonts w:ascii="Calibri" w:eastAsia="Times New Roman" w:hAnsi="Calibri" w:cs="Calibri"/>
+                <w:color w:val="000000"/>
+                <w:lang w:val="sv-SE" w:eastAsia="sv-SE"/>
+              </w:rPr>
+            </w:pPr>
+            <w:r>
+              <w:rPr>
+                <w:rFonts w:ascii="Calibri" w:eastAsia="Times New Roman" w:hAnsi="Calibri" w:cs="Calibri"/>
+                <w:color w:val="000000"/>
+                <w:lang w:val="sv-SE" w:eastAsia="sv-SE"/>
+              </w:rPr>
+              <w:t>S3</w:t>
+            </w:r>
+          </w:p>
+        </w:tc>
+      </w:tr>
+    </w:tbl>
     <w:p>
       <w:pPr>
         <w:rPr>
@@ -438,13 +3781,6 @@
           <w:lang w:val="sv-SE"/>
         </w:rPr>
       </w:pPr>
-      <w:r>
-        <w:rPr>
-          <w:color w:val="FF0000"/>
-          <w:lang w:val="sv-SE"/>
-        </w:rPr>
-        <w:t>Pasta in backlogen när du kollat över den</w:t>
-      </w:r>
     </w:p>
     <w:p>
       <w:pPr>
@@ -455,77 +3791,79 @@
           <w:u w:val="single"/>
         </w:rPr>
       </w:pPr>
+      <w:proofErr w:type="spellStart"/>
       <w:r>
         <w:rPr>
           <w:b/>
           <w:bCs/>
           <w:u w:val="single"/>
         </w:rPr>
-        <w:t>Database Schedule</w:t>
-      </w:r>
-    </w:p>
-    <w:p>
-      <w:pPr>
-        <w:rPr>
-          <w:color w:val="FF0000"/>
-        </w:rPr>
-      </w:pPr>
-      <w:proofErr w:type="spellStart"/>
-      <w:r>
-        <w:rPr>
-          <w:color w:val="FF0000"/>
-        </w:rPr>
-        <w:t>auto</w:t>
-      </w:r>
-      <w:r>
-        <w:rPr>
-          <w:color w:val="FF0000"/>
-        </w:rPr>
-        <w:t>Kompilera</w:t>
+        <w:t>Databas</w:t>
       </w:r>
       <w:proofErr w:type="spellEnd"/>
       <w:r>
-        <w:rPr>
-          <w:color w:val="FF0000"/>
-        </w:rPr>
-        <w:t xml:space="preserve"> med </w:t>
-      </w:r>
-      <w:proofErr w:type="spellStart"/>
-      <w:r>
-        <w:rPr>
-          <w:color w:val="FF0000"/>
-        </w:rPr>
-        <w:t>databasen</w:t>
-      </w:r>
-      <w:proofErr w:type="spellEnd"/>
-    </w:p>
-    <w:p>
-      <w:pPr>
-        <w:pStyle w:val="Rubrik1"/>
         <w:rPr>
           <w:b/>
           <w:bCs/>
           <w:u w:val="single"/>
         </w:rPr>
-      </w:pPr>
-      <w:r>
-        <w:rPr>
-          <w:b/>
-          <w:bCs/>
-          <w:u w:val="single"/>
-        </w:rPr>
-        <w:t>Links to code</w:t>
+        <w:t xml:space="preserve"> schema</w:t>
       </w:r>
     </w:p>
     <w:p>
-      <w:hyperlink r:id="rId7" w:history="1">
-        <w:r>
-          <w:rPr>
-            <w:rStyle w:val="Hyperlnk"/>
-          </w:rPr>
-          <w:t>https://github.com/OskarHavo/D0018E-Hemsida</w:t>
-        </w:r>
-      </w:hyperlink>
+      <w:r>
+        <w:rPr>
+          <w:noProof/>
+        </w:rPr>
+        <w:drawing>
+          <wp:inline distT="0" distB="0" distL="0" distR="0" wp14:anchorId="0A79DB06" wp14:editId="5A553834">
+            <wp:extent cx="5753100" cy="4419600"/>
+            <wp:effectExtent l="0" t="0" r="0" b="0"/>
+            <wp:docPr id="3" name="Bildobjekt 3"/>
+            <wp:cNvGraphicFramePr>
+              <a:graphicFrameLocks xmlns:a="http://schemas.openxmlformats.org/drawingml/2006/main" noChangeAspect="1"/>
+            </wp:cNvGraphicFramePr>
+            <a:graphic xmlns:a="http://schemas.openxmlformats.org/drawingml/2006/main">
+              <a:graphicData uri="http://schemas.openxmlformats.org/drawingml/2006/picture">
+                <pic:pic xmlns:pic="http://schemas.openxmlformats.org/drawingml/2006/picture">
+                  <pic:nvPicPr>
+                    <pic:cNvPr id="0" name="Picture 2"/>
+                    <pic:cNvPicPr>
+                      <a:picLocks noChangeAspect="1" noChangeArrowheads="1"/>
+                    </pic:cNvPicPr>
+                  </pic:nvPicPr>
+                  <pic:blipFill>
+                    <a:blip r:embed="rId8">
+                      <a:extLst>
+                        <a:ext uri="{28A0092B-C50C-407E-A947-70E740481C1C}">
+                          <a14:useLocalDpi xmlns:a14="http://schemas.microsoft.com/office/drawing/2010/main" val="0"/>
+                        </a:ext>
+                      </a:extLst>
+                    </a:blip>
+                    <a:srcRect/>
+                    <a:stretch>
+                      <a:fillRect/>
+                    </a:stretch>
+                  </pic:blipFill>
+                  <pic:spPr bwMode="auto">
+                    <a:xfrm>
+                      <a:off x="0" y="0"/>
+                      <a:ext cx="5753100" cy="4419600"/>
+                    </a:xfrm>
+                    <a:prstGeom prst="rect">
+                      <a:avLst/>
+                    </a:prstGeom>
+                    <a:noFill/>
+                    <a:ln>
+                      <a:noFill/>
+                    </a:ln>
+                  </pic:spPr>
+                </pic:pic>
+              </a:graphicData>
+            </a:graphic>
+          </wp:inline>
+        </w:drawing>
+      </w:r>
     </w:p>
     <w:p>
       <w:pPr>
@@ -566,7 +3904,7 @@
                     <pic:cNvPicPr/>
                   </pic:nvPicPr>
                   <pic:blipFill>
-                    <a:blip r:embed="rId8">
+                    <a:blip r:embed="rId9">
                       <a:extLst>
                         <a:ext uri="{28A0092B-C50C-407E-A947-70E740481C1C}">
                           <a14:useLocalDpi xmlns:a14="http://schemas.microsoft.com/office/drawing/2010/main" val="0"/>
@@ -605,24 +3943,37 @@
     </w:p>
     <w:p>
       <w:pPr>
-        <w:pStyle w:val="Rubrik1"/>
+        <w:rPr>
+          <w:rFonts w:asciiTheme="majorHAnsi" w:eastAsiaTheme="majorEastAsia" w:hAnsiTheme="majorHAnsi" w:cstheme="majorBidi"/>
+          <w:b/>
+          <w:bCs/>
+          <w:color w:val="2F5496" w:themeColor="accent1" w:themeShade="BF"/>
+          <w:sz w:val="32"/>
+          <w:szCs w:val="32"/>
+          <w:u w:val="single"/>
+          <w:lang w:val="sv-SE"/>
+        </w:rPr>
+      </w:pPr>
+      <w:r>
         <w:rPr>
           <w:b/>
           <w:bCs/>
           <w:u w:val="single"/>
           <w:lang w:val="sv-SE"/>
         </w:rPr>
-      </w:pPr>
-      <w:r>
+        <w:br w:type="page"/>
+      </w:r>
+    </w:p>
+    <w:p>
+      <w:pPr>
+        <w:pStyle w:val="Rubrik1"/>
         <w:rPr>
           <w:b/>
           <w:bCs/>
           <w:u w:val="single"/>
           <w:lang w:val="sv-SE"/>
         </w:rPr>
-        <w:t xml:space="preserve">System limitations and </w:t>
-      </w:r>
-      <w:proofErr w:type="spellStart"/>
+      </w:pPr>
       <w:r>
         <w:rPr>
           <w:b/>
@@ -630,9 +3981,18 @@
           <w:u w:val="single"/>
           <w:lang w:val="sv-SE"/>
         </w:rPr>
-        <w:t>improvements</w:t>
-      </w:r>
-      <w:proofErr w:type="spellEnd"/>
+        <w:lastRenderedPageBreak/>
+        <w:t>System</w:t>
+      </w:r>
+      <w:r>
+        <w:rPr>
+          <w:b/>
+          <w:bCs/>
+          <w:u w:val="single"/>
+          <w:lang w:val="sv-SE"/>
+        </w:rPr>
+        <w:t>begränsningar och förbättringar</w:t>
+      </w:r>
     </w:p>
     <w:p>
       <w:pPr>
@@ -642,38 +4002,76 @@
           <w:lang w:val="sv-SE"/>
         </w:rPr>
       </w:pPr>
-      <w:proofErr w:type="spellStart"/>
       <w:r>
         <w:rPr>
           <w:b/>
           <w:bCs/>
           <w:lang w:val="sv-SE"/>
         </w:rPr>
-        <w:t>Systemetsbegränsningar</w:t>
-      </w:r>
-      <w:proofErr w:type="spellEnd"/>
+        <w:t>Systemets</w:t>
+      </w:r>
       <w:r>
         <w:rPr>
           <w:b/>
           <w:bCs/>
           <w:lang w:val="sv-SE"/>
         </w:rPr>
-        <w:t>:</w:t>
+        <w:t xml:space="preserve"> </w:t>
+      </w:r>
+      <w:r>
+        <w:rPr>
+          <w:b/>
+          <w:bCs/>
+          <w:lang w:val="sv-SE"/>
+        </w:rPr>
+        <w:t>begränsningar:</w:t>
       </w:r>
     </w:p>
     <w:p>
       <w:pPr>
         <w:rPr>
-          <w:color w:val="FF0000"/>
+          <w:b/>
+          <w:bCs/>
           <w:lang w:val="sv-SE"/>
         </w:rPr>
       </w:pPr>
       <w:r>
         <w:rPr>
-          <w:color w:val="FF0000"/>
-          <w:lang w:val="sv-SE"/>
-        </w:rPr>
-        <w:t>Skriv här</w:t>
+          <w:lang w:val="sv-SE"/>
+        </w:rPr>
+        <w:t xml:space="preserve">Det går inte att ta bort produkter som finns med i en beställning. </w:t>
+      </w:r>
+      <w:r>
+        <w:rPr>
+          <w:lang w:val="sv-SE"/>
+        </w:rPr>
+        <w:t xml:space="preserve">Det är även möjligt att lägga till en kommentar på en produkt som köpts av en annan användare, dock går det inte att lägga till en kommentar om produkten inte finns med i en beställning. Tills vidare </w:t>
+      </w:r>
+      <w:r>
+        <w:rPr>
+          <w:lang w:val="sv-SE"/>
+        </w:rPr>
+        <w:t>går</w:t>
+      </w:r>
+      <w:bookmarkStart w:id="0" w:name="_GoBack"/>
+      <w:bookmarkEnd w:id="0"/>
+      <w:r>
+        <w:rPr>
+          <w:lang w:val="sv-SE"/>
+        </w:rPr>
+        <w:t xml:space="preserve"> detta problem </w:t>
+      </w:r>
+      <w:r>
+        <w:rPr>
+          <w:lang w:val="sv-SE"/>
+        </w:rPr>
+        <w:t xml:space="preserve">att </w:t>
+      </w:r>
+      <w:r>
+        <w:rPr>
+          <w:lang w:val="sv-SE"/>
+        </w:rPr>
+        <w:t>lösa med PHP, men en striktare databas-struktur hade önskats.</w:t>
       </w:r>
     </w:p>
     <w:p>
@@ -710,7 +4108,19 @@
         <w:rPr>
           <w:lang w:val="sv-SE"/>
         </w:rPr>
-        <w:t xml:space="preserve">Vi kan alltid införa nya funktioner till hemsidan. Till exempel att istället för att vi har produkterna sorterade efter </w:t>
+        <w:t xml:space="preserve">Vi kan alltid införa nya funktioner till hemsidan. Till exempel att istället för att </w:t>
+      </w:r>
+      <w:r>
+        <w:rPr>
+          <w:lang w:val="sv-SE"/>
+        </w:rPr>
+        <w:t>visa</w:t>
+      </w:r>
+      <w:r>
+        <w:rPr>
+          <w:lang w:val="sv-SE"/>
+        </w:rPr>
+        <w:t xml:space="preserve"> produkterna sorterade efter </w:t>
       </w:r>
       <w:proofErr w:type="spellStart"/>
       <w:r>
@@ -724,7 +4134,45 @@
         <w:rPr>
           <w:lang w:val="sv-SE"/>
         </w:rPr>
-        <w:t xml:space="preserve"> och sedan dess namn så kan man bruka endast en stor tabell. Så man effektiviserar det hela och gör det lättare att se helheten. </w:t>
+        <w:t xml:space="preserve"> och sedan dess namn</w:t>
+      </w:r>
+      <w:r>
+        <w:rPr>
+          <w:lang w:val="sv-SE"/>
+        </w:rPr>
+        <w:t>,</w:t>
+      </w:r>
+      <w:r>
+        <w:rPr>
+          <w:lang w:val="sv-SE"/>
+        </w:rPr>
+        <w:t xml:space="preserve"> kan man bruka endast en stor tabell. Så man effektiviserar det hela och gör det lättare att se helheten.</w:t>
+      </w:r>
+      <w:r>
+        <w:rPr>
+          <w:lang w:val="sv-SE"/>
+        </w:rPr>
+        <w:t xml:space="preserve"> Dessutom kan en till kolumn för produkter läggas till, som </w:t>
+      </w:r>
+      <w:r>
+        <w:rPr>
+          <w:lang w:val="sv-SE"/>
+        </w:rPr>
+        <w:t xml:space="preserve">indikerar om produkten går att köpa eller är </w:t>
+      </w:r>
+      <w:proofErr w:type="spellStart"/>
+      <w:r>
+        <w:rPr>
+          <w:lang w:val="sv-SE"/>
+        </w:rPr>
+        <w:t>diskontinuerad</w:t>
+      </w:r>
+      <w:proofErr w:type="spellEnd"/>
+      <w:r>
+        <w:rPr>
+          <w:lang w:val="sv-SE"/>
+        </w:rPr>
+        <w:t xml:space="preserve">. </w:t>
       </w:r>
     </w:p>
     <w:p>
@@ -751,14 +4199,32 @@
         <w:rPr>
           <w:lang w:val="sv-SE"/>
         </w:rPr>
-        <w:t xml:space="preserve">-hållet så kan man skaffa en snabbare och större server för att göra användandet av sidan så enkelt som möjligt. För oss administratörer skulle vi kunna göra så att server automatiskt laddar ner och brukar vår senaste </w:t>
+        <w:t>-hållet så kan man skaffa en snabbare och större server för att göra användandet av sidan så enkelt som möjligt. För oss administratörer skulle vi kunna göra så att server</w:t>
+      </w:r>
+      <w:r>
+        <w:rPr>
+          <w:lang w:val="sv-SE"/>
+        </w:rPr>
+        <w:t>n</w:t>
+      </w:r>
+      <w:r>
+        <w:rPr>
+          <w:lang w:val="sv-SE"/>
+        </w:rPr>
+        <w:t xml:space="preserve"> automatiskt laddar ner </w:t>
+      </w:r>
+      <w:r>
+        <w:rPr>
+          <w:lang w:val="sv-SE"/>
+        </w:rPr>
+        <w:t xml:space="preserve">senaste stabila version av hemsidan från </w:t>
       </w:r>
       <w:proofErr w:type="spellStart"/>
       <w:r>
         <w:rPr>
           <w:lang w:val="sv-SE"/>
         </w:rPr>
-        <w:t>git-commit</w:t>
+        <w:t>GitHub</w:t>
       </w:r>
       <w:proofErr w:type="spellEnd"/>
       <w:r>
@@ -767,6 +4233,84 @@
         </w:rPr>
         <w:t>, för att simplifiera arbetsflödet.</w:t>
       </w:r>
+    </w:p>
+    <w:p>
+      <w:pPr>
+        <w:pStyle w:val="Rubrik1"/>
+        <w:rPr>
+          <w:b/>
+          <w:bCs/>
+          <w:u w:val="single"/>
+          <w:lang w:val="sv-SE"/>
+        </w:rPr>
+      </w:pPr>
+      <w:r>
+        <w:rPr>
+          <w:b/>
+          <w:bCs/>
+          <w:u w:val="single"/>
+          <w:lang w:val="sv-SE"/>
+        </w:rPr>
+        <w:t>Länkar till verktyg</w:t>
+      </w:r>
+    </w:p>
+    <w:p>
+      <w:pPr>
+        <w:rPr>
+          <w:lang w:val="sv-SE"/>
+        </w:rPr>
+      </w:pPr>
+      <w:r>
+        <w:rPr>
+          <w:lang w:val="sv-SE"/>
+        </w:rPr>
+        <w:t xml:space="preserve">Git </w:t>
+      </w:r>
+      <w:hyperlink r:id="rId10" w:history="1">
+        <w:r>
+          <w:rPr>
+            <w:rStyle w:val="Hyperlnk"/>
+            <w:lang w:val="sv-SE"/>
+          </w:rPr>
+          <w:t>https://github.com/OskarHavo/D0018E-Hemsida</w:t>
+        </w:r>
+      </w:hyperlink>
+    </w:p>
+    <w:p>
+      <w:pPr>
+        <w:rPr>
+          <w:lang w:val="sv-SE"/>
+        </w:rPr>
+      </w:pPr>
+      <w:r>
+        <w:rPr>
+          <w:lang w:val="sv-SE"/>
+        </w:rPr>
+        <w:t xml:space="preserve">Hemsidan: </w:t>
+      </w:r>
+      <w:hyperlink r:id="rId11" w:history="1">
+        <w:r>
+          <w:rPr>
+            <w:rStyle w:val="Hyperlnk"/>
+            <w:lang w:val="sv-SE"/>
+          </w:rPr>
+          <w:t>http://90.</w:t>
+        </w:r>
+        <w:r>
+          <w:rPr>
+            <w:rStyle w:val="Hyperlnk"/>
+            <w:lang w:val="sv-SE"/>
+          </w:rPr>
+          <w:t>2</w:t>
+        </w:r>
+        <w:r>
+          <w:rPr>
+            <w:rStyle w:val="Hyperlnk"/>
+            <w:lang w:val="sv-SE"/>
+          </w:rPr>
+          <w:t>24.160.35/</w:t>
+        </w:r>
+      </w:hyperlink>
     </w:p>
     <w:p>
       <w:pPr>
@@ -789,8 +4333,22 @@
         </w:rPr>
       </w:pPr>
     </w:p>
+    <w:p>
+      <w:pPr>
+        <w:rPr>
+          <w:lang w:val="sv-SE"/>
+        </w:rPr>
+      </w:pPr>
+    </w:p>
+    <w:p>
+      <w:pPr>
+        <w:rPr>
+          <w:lang w:val="sv-SE"/>
+        </w:rPr>
+      </w:pPr>
+    </w:p>
     <w:sectPr>
-      <w:headerReference w:type="default" r:id="rId9"/>
+      <w:headerReference w:type="default" r:id="rId12"/>
       <w:pgSz w:w="11906" w:h="16838"/>
       <w:pgMar w:top="1417" w:right="1417" w:bottom="1417" w:left="1417" w:header="708" w:footer="708" w:gutter="0"/>
       <w:cols w:space="708"/>
@@ -1194,7 +4752,7 @@
       </w:pPr>
     </w:pPrDefault>
   </w:docDefaults>
-  <w:latentStyles w:defLockedState="0" w:defUIPriority="99" w:defSemiHidden="0" w:defUnhideWhenUsed="0" w:defQFormat="0" w:count="376">
+  <w:latentStyles w:defLockedState="0" w:defUIPriority="99" w:defSemiHidden="0" w:defUnhideWhenUsed="0" w:defQFormat="0" w:count="375">
     <w:lsdException w:name="Normal" w:uiPriority="0" w:qFormat="1"/>
     <w:lsdException w:name="heading 1" w:uiPriority="9" w:qFormat="1"/>
     <w:lsdException w:name="heading 2" w:semiHidden="1" w:uiPriority="9" w:unhideWhenUsed="1" w:qFormat="1"/>
@@ -1570,7 +5128,6 @@
     <w:lsdException w:name="Smart Hyperlink" w:semiHidden="1" w:unhideWhenUsed="1"/>
     <w:lsdException w:name="Hashtag" w:semiHidden="1" w:unhideWhenUsed="1"/>
     <w:lsdException w:name="Unresolved Mention" w:semiHidden="1" w:unhideWhenUsed="1"/>
-    <w:lsdException w:name="Smart Link" w:semiHidden="1" w:unhideWhenUsed="1"/>
   </w:latentStyles>
   <w:style w:type="paragraph" w:default="1" w:styleId="Normal">
     <w:name w:val="Normal"/>
@@ -1773,6 +5330,73 @@
       <w:color w:val="1F3763" w:themeColor="accent1" w:themeShade="7F"/>
       <w:sz w:val="24"/>
       <w:szCs w:val="24"/>
+    </w:rPr>
+  </w:style>
+  <w:style w:type="paragraph" w:styleId="Ballongtext">
+    <w:name w:val="Balloon Text"/>
+    <w:basedOn w:val="Normal"/>
+    <w:link w:val="BallongtextChar"/>
+    <w:uiPriority w:val="99"/>
+    <w:semiHidden/>
+    <w:unhideWhenUsed/>
+    <w:rsid w:val="005F3F58"/>
+    <w:pPr>
+      <w:spacing w:after="0" w:line="240" w:lineRule="auto"/>
+    </w:pPr>
+    <w:rPr>
+      <w:rFonts w:ascii="Segoe UI" w:hAnsi="Segoe UI" w:cs="Segoe UI"/>
+      <w:sz w:val="18"/>
+      <w:szCs w:val="18"/>
+    </w:rPr>
+  </w:style>
+  <w:style w:type="character" w:customStyle="1" w:styleId="BallongtextChar">
+    <w:name w:val="Ballongtext Char"/>
+    <w:basedOn w:val="Standardstycketeckensnitt"/>
+    <w:link w:val="Ballongtext"/>
+    <w:uiPriority w:val="99"/>
+    <w:semiHidden/>
+    <w:rsid w:val="005F3F58"/>
+    <w:rPr>
+      <w:rFonts w:ascii="Segoe UI" w:hAnsi="Segoe UI" w:cs="Segoe UI"/>
+      <w:sz w:val="18"/>
+      <w:szCs w:val="18"/>
+    </w:rPr>
+  </w:style>
+  <w:style w:type="paragraph" w:styleId="Ingetavstnd">
+    <w:name w:val="No Spacing"/>
+    <w:link w:val="IngetavstndChar"/>
+    <w:uiPriority w:val="1"/>
+    <w:qFormat/>
+    <w:rsid w:val="00757B49"/>
+    <w:pPr>
+      <w:spacing w:after="0" w:line="240" w:lineRule="auto"/>
+    </w:pPr>
+    <w:rPr>
+      <w:rFonts w:eastAsiaTheme="minorEastAsia"/>
+      <w:lang w:val="sv-SE" w:eastAsia="sv-SE"/>
+    </w:rPr>
+  </w:style>
+  <w:style w:type="character" w:customStyle="1" w:styleId="IngetavstndChar">
+    <w:name w:val="Inget avstånd Char"/>
+    <w:basedOn w:val="Standardstycketeckensnitt"/>
+    <w:link w:val="Ingetavstnd"/>
+    <w:uiPriority w:val="1"/>
+    <w:rsid w:val="00757B49"/>
+    <w:rPr>
+      <w:rFonts w:eastAsiaTheme="minorEastAsia"/>
+      <w:lang w:val="sv-SE" w:eastAsia="sv-SE"/>
+    </w:rPr>
+  </w:style>
+  <w:style w:type="character" w:styleId="AnvndHyperlnk">
+    <w:name w:val="FollowedHyperlink"/>
+    <w:basedOn w:val="Standardstycketeckensnitt"/>
+    <w:uiPriority w:val="99"/>
+    <w:semiHidden/>
+    <w:unhideWhenUsed/>
+    <w:rsid w:val="004740FE"/>
+    <w:rPr>
+      <w:color w:val="954F72" w:themeColor="followedHyperlink"/>
+      <w:u w:val="single"/>
     </w:rPr>
   </w:style>
 </w:styles>
@@ -2071,4 +5695,16 @@
     </a:ext>
   </a:extLst>
 </a:theme>
+</file>
+
+<file path=customXml/item1.xml><?xml version="1.0" encoding="utf-8"?>
+<b:Sources xmlns:b="http://schemas.openxmlformats.org/officeDocument/2006/bibliography" xmlns="http://schemas.openxmlformats.org/officeDocument/2006/bibliography" SelectedStyle="\APASixthEditionOfficeOnline.xsl" StyleName="APA" Version="6"/>
+</file>
+
+<file path=customXml/itemProps1.xml><?xml version="1.0" encoding="utf-8"?>
+<ds:datastoreItem xmlns:ds="http://schemas.openxmlformats.org/officeDocument/2006/customXml" ds:itemID="{36D9EB30-FAF8-420C-B503-A207D01D532E}">
+  <ds:schemaRefs>
+    <ds:schemaRef ds:uri="http://schemas.openxmlformats.org/officeDocument/2006/bibliography"/>
+  </ds:schemaRefs>
+</ds:datastoreItem>
 </file>
--- a/Administrativa Filer/Sprint Document.docx
+++ b/Administrativa Filer/Sprint Document.docx
@@ -424,13 +424,22 @@
           <w:u w:val="single"/>
           <w:lang w:val="sv-SE"/>
         </w:rPr>
-        <w:t>Backlog</w:t>
+        <w:t>Backlo</w:t>
+      </w:r>
+      <w:r>
+        <w:rPr>
+          <w:b/>
+          <w:bCs/>
+          <w:u w:val="single"/>
+          <w:lang w:val="sv-SE"/>
+        </w:rPr>
+        <w:t>g</w:t>
       </w:r>
       <w:proofErr w:type="spellEnd"/>
     </w:p>
     <w:tbl>
       <w:tblPr>
-        <w:tblW w:w="9778" w:type="dxa"/>
+        <w:tblW w:w="9416" w:type="dxa"/>
         <w:tblCellMar>
           <w:left w:w="70" w:type="dxa"/>
           <w:right w:w="70" w:type="dxa"/>
@@ -438,19 +447,19 @@
         <w:tblLook w:val="04A0" w:firstRow="1" w:lastRow="0" w:firstColumn="1" w:lastColumn="0" w:noHBand="0" w:noVBand="1"/>
       </w:tblPr>
       <w:tblGrid>
-        <w:gridCol w:w="3160"/>
-        <w:gridCol w:w="2460"/>
-        <w:gridCol w:w="1622"/>
-        <w:gridCol w:w="1657"/>
-        <w:gridCol w:w="879"/>
+        <w:gridCol w:w="3054"/>
+        <w:gridCol w:w="2377"/>
+        <w:gridCol w:w="1568"/>
+        <w:gridCol w:w="1601"/>
+        <w:gridCol w:w="839"/>
       </w:tblGrid>
       <w:tr>
         <w:trPr>
-          <w:trHeight w:val="425"/>
+          <w:trHeight w:val="461"/>
         </w:trPr>
         <w:tc>
           <w:tcPr>
-            <w:tcW w:w="3160" w:type="dxa"/>
+            <w:tcW w:w="3054" w:type="dxa"/>
             <w:tcBorders>
               <w:top w:val="single" w:sz="8" w:space="0" w:color="auto"/>
               <w:left w:val="single" w:sz="8" w:space="0" w:color="auto"/>
@@ -491,7 +500,7 @@
         </w:tc>
         <w:tc>
           <w:tcPr>
-            <w:tcW w:w="2460" w:type="dxa"/>
+            <w:tcW w:w="2377" w:type="dxa"/>
             <w:tcBorders>
               <w:top w:val="single" w:sz="8" w:space="0" w:color="auto"/>
               <w:left w:val="nil"/>
@@ -532,7 +541,7 @@
         </w:tc>
         <w:tc>
           <w:tcPr>
-            <w:tcW w:w="1622" w:type="dxa"/>
+            <w:tcW w:w="1568" w:type="dxa"/>
             <w:tcBorders>
               <w:top w:val="single" w:sz="8" w:space="0" w:color="auto"/>
               <w:left w:val="nil"/>
@@ -573,7 +582,7 @@
         </w:tc>
         <w:tc>
           <w:tcPr>
-            <w:tcW w:w="1657" w:type="dxa"/>
+            <w:tcW w:w="1601" w:type="dxa"/>
             <w:tcBorders>
               <w:top w:val="single" w:sz="8" w:space="0" w:color="auto"/>
               <w:left w:val="nil"/>
@@ -614,7 +623,7 @@
         </w:tc>
         <w:tc>
           <w:tcPr>
-            <w:tcW w:w="879" w:type="dxa"/>
+            <w:tcW w:w="816" w:type="dxa"/>
             <w:tcBorders>
               <w:top w:val="single" w:sz="8" w:space="0" w:color="auto"/>
               <w:left w:val="nil"/>
@@ -656,11 +665,11 @@
       </w:tr>
       <w:tr>
         <w:trPr>
-          <w:trHeight w:val="326"/>
+          <w:trHeight w:val="355"/>
         </w:trPr>
         <w:tc>
           <w:tcPr>
-            <w:tcW w:w="3160" w:type="dxa"/>
+            <w:tcW w:w="3054" w:type="dxa"/>
             <w:tcBorders>
               <w:top w:val="nil"/>
               <w:left w:val="single" w:sz="8" w:space="0" w:color="auto"/>
@@ -693,7 +702,7 @@
         </w:tc>
         <w:tc>
           <w:tcPr>
-            <w:tcW w:w="2460" w:type="dxa"/>
+            <w:tcW w:w="2377" w:type="dxa"/>
             <w:tcBorders>
               <w:top w:val="nil"/>
               <w:left w:val="nil"/>
@@ -726,7 +735,7 @@
         </w:tc>
         <w:tc>
           <w:tcPr>
-            <w:tcW w:w="1622" w:type="dxa"/>
+            <w:tcW w:w="1568" w:type="dxa"/>
             <w:tcBorders>
               <w:top w:val="nil"/>
               <w:left w:val="nil"/>
@@ -759,7 +768,7 @@
         </w:tc>
         <w:tc>
           <w:tcPr>
-            <w:tcW w:w="1657" w:type="dxa"/>
+            <w:tcW w:w="1601" w:type="dxa"/>
             <w:tcBorders>
               <w:top w:val="nil"/>
               <w:left w:val="nil"/>
@@ -792,7 +801,7 @@
         </w:tc>
         <w:tc>
           <w:tcPr>
-            <w:tcW w:w="879" w:type="dxa"/>
+            <w:tcW w:w="816" w:type="dxa"/>
             <w:tcBorders>
               <w:top w:val="nil"/>
               <w:left w:val="nil"/>
@@ -826,11 +835,11 @@
       </w:tr>
       <w:tr>
         <w:trPr>
-          <w:trHeight w:val="326"/>
+          <w:trHeight w:val="355"/>
         </w:trPr>
         <w:tc>
           <w:tcPr>
-            <w:tcW w:w="3160" w:type="dxa"/>
+            <w:tcW w:w="3054" w:type="dxa"/>
             <w:tcBorders>
               <w:top w:val="nil"/>
               <w:left w:val="single" w:sz="8" w:space="0" w:color="auto"/>
@@ -873,7 +882,7 @@
         </w:tc>
         <w:tc>
           <w:tcPr>
-            <w:tcW w:w="2460" w:type="dxa"/>
+            <w:tcW w:w="2377" w:type="dxa"/>
             <w:tcBorders>
               <w:top w:val="nil"/>
               <w:left w:val="nil"/>
@@ -906,7 +915,7 @@
         </w:tc>
         <w:tc>
           <w:tcPr>
-            <w:tcW w:w="1622" w:type="dxa"/>
+            <w:tcW w:w="1568" w:type="dxa"/>
             <w:tcBorders>
               <w:top w:val="nil"/>
               <w:left w:val="nil"/>
@@ -939,7 +948,7 @@
         </w:tc>
         <w:tc>
           <w:tcPr>
-            <w:tcW w:w="1657" w:type="dxa"/>
+            <w:tcW w:w="1601" w:type="dxa"/>
             <w:tcBorders>
               <w:top w:val="nil"/>
               <w:left w:val="nil"/>
@@ -972,7 +981,7 @@
         </w:tc>
         <w:tc>
           <w:tcPr>
-            <w:tcW w:w="879" w:type="dxa"/>
+            <w:tcW w:w="816" w:type="dxa"/>
             <w:tcBorders>
               <w:top w:val="nil"/>
               <w:left w:val="nil"/>
@@ -1006,11 +1015,11 @@
       </w:tr>
       <w:tr>
         <w:trPr>
-          <w:trHeight w:val="326"/>
+          <w:trHeight w:val="355"/>
         </w:trPr>
         <w:tc>
           <w:tcPr>
-            <w:tcW w:w="3160" w:type="dxa"/>
+            <w:tcW w:w="3054" w:type="dxa"/>
             <w:tcBorders>
               <w:top w:val="nil"/>
               <w:left w:val="single" w:sz="8" w:space="0" w:color="auto"/>
@@ -1043,7 +1052,7 @@
         </w:tc>
         <w:tc>
           <w:tcPr>
-            <w:tcW w:w="2460" w:type="dxa"/>
+            <w:tcW w:w="2377" w:type="dxa"/>
             <w:tcBorders>
               <w:top w:val="nil"/>
               <w:left w:val="nil"/>
@@ -1076,7 +1085,7 @@
         </w:tc>
         <w:tc>
           <w:tcPr>
-            <w:tcW w:w="1622" w:type="dxa"/>
+            <w:tcW w:w="1568" w:type="dxa"/>
             <w:tcBorders>
               <w:top w:val="nil"/>
               <w:left w:val="nil"/>
@@ -1109,7 +1118,7 @@
         </w:tc>
         <w:tc>
           <w:tcPr>
-            <w:tcW w:w="1657" w:type="dxa"/>
+            <w:tcW w:w="1601" w:type="dxa"/>
             <w:tcBorders>
               <w:top w:val="nil"/>
               <w:left w:val="nil"/>
@@ -1142,7 +1151,7 @@
         </w:tc>
         <w:tc>
           <w:tcPr>
-            <w:tcW w:w="879" w:type="dxa"/>
+            <w:tcW w:w="816" w:type="dxa"/>
             <w:tcBorders>
               <w:top w:val="nil"/>
               <w:left w:val="nil"/>
@@ -1176,11 +1185,11 @@
       </w:tr>
       <w:tr>
         <w:trPr>
-          <w:trHeight w:val="326"/>
+          <w:trHeight w:val="355"/>
         </w:trPr>
         <w:tc>
           <w:tcPr>
-            <w:tcW w:w="3160" w:type="dxa"/>
+            <w:tcW w:w="3054" w:type="dxa"/>
             <w:tcBorders>
               <w:top w:val="nil"/>
               <w:left w:val="single" w:sz="8" w:space="0" w:color="auto"/>
@@ -1213,7 +1222,7 @@
         </w:tc>
         <w:tc>
           <w:tcPr>
-            <w:tcW w:w="2460" w:type="dxa"/>
+            <w:tcW w:w="2377" w:type="dxa"/>
             <w:tcBorders>
               <w:top w:val="nil"/>
               <w:left w:val="nil"/>
@@ -1246,7 +1255,7 @@
         </w:tc>
         <w:tc>
           <w:tcPr>
-            <w:tcW w:w="1622" w:type="dxa"/>
+            <w:tcW w:w="1568" w:type="dxa"/>
             <w:tcBorders>
               <w:top w:val="nil"/>
               <w:left w:val="nil"/>
@@ -1279,7 +1288,7 @@
         </w:tc>
         <w:tc>
           <w:tcPr>
-            <w:tcW w:w="1657" w:type="dxa"/>
+            <w:tcW w:w="1601" w:type="dxa"/>
             <w:tcBorders>
               <w:top w:val="nil"/>
               <w:left w:val="nil"/>
@@ -1312,7 +1321,7 @@
         </w:tc>
         <w:tc>
           <w:tcPr>
-            <w:tcW w:w="879" w:type="dxa"/>
+            <w:tcW w:w="816" w:type="dxa"/>
             <w:tcBorders>
               <w:top w:val="nil"/>
               <w:left w:val="nil"/>
@@ -1346,11 +1355,11 @@
       </w:tr>
       <w:tr>
         <w:trPr>
-          <w:trHeight w:val="326"/>
+          <w:trHeight w:val="355"/>
         </w:trPr>
         <w:tc>
           <w:tcPr>
-            <w:tcW w:w="3160" w:type="dxa"/>
+            <w:tcW w:w="3054" w:type="dxa"/>
             <w:tcBorders>
               <w:top w:val="nil"/>
               <w:left w:val="single" w:sz="8" w:space="0" w:color="auto"/>
@@ -1383,7 +1392,7 @@
         </w:tc>
         <w:tc>
           <w:tcPr>
-            <w:tcW w:w="2460" w:type="dxa"/>
+            <w:tcW w:w="2377" w:type="dxa"/>
             <w:tcBorders>
               <w:top w:val="nil"/>
               <w:left w:val="nil"/>
@@ -1416,7 +1425,7 @@
         </w:tc>
         <w:tc>
           <w:tcPr>
-            <w:tcW w:w="1622" w:type="dxa"/>
+            <w:tcW w:w="1568" w:type="dxa"/>
             <w:tcBorders>
               <w:top w:val="nil"/>
               <w:left w:val="nil"/>
@@ -1449,7 +1458,7 @@
         </w:tc>
         <w:tc>
           <w:tcPr>
-            <w:tcW w:w="1657" w:type="dxa"/>
+            <w:tcW w:w="1601" w:type="dxa"/>
             <w:tcBorders>
               <w:top w:val="nil"/>
               <w:left w:val="nil"/>
@@ -1482,7 +1491,7 @@
         </w:tc>
         <w:tc>
           <w:tcPr>
-            <w:tcW w:w="879" w:type="dxa"/>
+            <w:tcW w:w="816" w:type="dxa"/>
             <w:tcBorders>
               <w:top w:val="nil"/>
               <w:left w:val="nil"/>
@@ -1516,11 +1525,11 @@
       </w:tr>
       <w:tr>
         <w:trPr>
-          <w:trHeight w:val="326"/>
+          <w:trHeight w:val="355"/>
         </w:trPr>
         <w:tc>
           <w:tcPr>
-            <w:tcW w:w="3160" w:type="dxa"/>
+            <w:tcW w:w="3054" w:type="dxa"/>
             <w:tcBorders>
               <w:top w:val="nil"/>
               <w:left w:val="single" w:sz="8" w:space="0" w:color="auto"/>
@@ -1553,7 +1562,7 @@
         </w:tc>
         <w:tc>
           <w:tcPr>
-            <w:tcW w:w="2460" w:type="dxa"/>
+            <w:tcW w:w="2377" w:type="dxa"/>
             <w:tcBorders>
               <w:top w:val="nil"/>
               <w:left w:val="nil"/>
@@ -1586,7 +1595,7 @@
         </w:tc>
         <w:tc>
           <w:tcPr>
-            <w:tcW w:w="1622" w:type="dxa"/>
+            <w:tcW w:w="1568" w:type="dxa"/>
             <w:tcBorders>
               <w:top w:val="nil"/>
               <w:left w:val="nil"/>
@@ -1619,7 +1628,7 @@
         </w:tc>
         <w:tc>
           <w:tcPr>
-            <w:tcW w:w="1657" w:type="dxa"/>
+            <w:tcW w:w="1601" w:type="dxa"/>
             <w:tcBorders>
               <w:top w:val="nil"/>
               <w:left w:val="nil"/>
@@ -1652,7 +1661,7 @@
         </w:tc>
         <w:tc>
           <w:tcPr>
-            <w:tcW w:w="879" w:type="dxa"/>
+            <w:tcW w:w="816" w:type="dxa"/>
             <w:tcBorders>
               <w:top w:val="nil"/>
               <w:left w:val="nil"/>
@@ -1686,11 +1695,11 @@
       </w:tr>
       <w:tr>
         <w:trPr>
-          <w:trHeight w:val="326"/>
+          <w:trHeight w:val="355"/>
         </w:trPr>
         <w:tc>
           <w:tcPr>
-            <w:tcW w:w="3160" w:type="dxa"/>
+            <w:tcW w:w="3054" w:type="dxa"/>
             <w:tcBorders>
               <w:top w:val="nil"/>
               <w:left w:val="single" w:sz="8" w:space="0" w:color="auto"/>
@@ -1733,7 +1742,7 @@
         </w:tc>
         <w:tc>
           <w:tcPr>
-            <w:tcW w:w="2460" w:type="dxa"/>
+            <w:tcW w:w="2377" w:type="dxa"/>
             <w:tcBorders>
               <w:top w:val="nil"/>
               <w:left w:val="nil"/>
@@ -1766,7 +1775,7 @@
         </w:tc>
         <w:tc>
           <w:tcPr>
-            <w:tcW w:w="1622" w:type="dxa"/>
+            <w:tcW w:w="1568" w:type="dxa"/>
             <w:tcBorders>
               <w:top w:val="nil"/>
               <w:left w:val="nil"/>
@@ -1799,7 +1808,7 @@
         </w:tc>
         <w:tc>
           <w:tcPr>
-            <w:tcW w:w="1657" w:type="dxa"/>
+            <w:tcW w:w="1601" w:type="dxa"/>
             <w:tcBorders>
               <w:top w:val="nil"/>
               <w:left w:val="nil"/>
@@ -1832,7 +1841,7 @@
         </w:tc>
         <w:tc>
           <w:tcPr>
-            <w:tcW w:w="879" w:type="dxa"/>
+            <w:tcW w:w="816" w:type="dxa"/>
             <w:tcBorders>
               <w:top w:val="nil"/>
               <w:left w:val="nil"/>
@@ -1866,11 +1875,11 @@
       </w:tr>
       <w:tr>
         <w:trPr>
-          <w:trHeight w:val="326"/>
+          <w:trHeight w:val="355"/>
         </w:trPr>
         <w:tc>
           <w:tcPr>
-            <w:tcW w:w="3160" w:type="dxa"/>
+            <w:tcW w:w="3054" w:type="dxa"/>
             <w:tcBorders>
               <w:top w:val="nil"/>
               <w:left w:val="single" w:sz="8" w:space="0" w:color="auto"/>
@@ -1903,7 +1912,7 @@
         </w:tc>
         <w:tc>
           <w:tcPr>
-            <w:tcW w:w="2460" w:type="dxa"/>
+            <w:tcW w:w="2377" w:type="dxa"/>
             <w:tcBorders>
               <w:top w:val="nil"/>
               <w:left w:val="nil"/>
@@ -1936,7 +1945,7 @@
         </w:tc>
         <w:tc>
           <w:tcPr>
-            <w:tcW w:w="1622" w:type="dxa"/>
+            <w:tcW w:w="1568" w:type="dxa"/>
             <w:tcBorders>
               <w:top w:val="nil"/>
               <w:left w:val="nil"/>
@@ -1969,7 +1978,7 @@
         </w:tc>
         <w:tc>
           <w:tcPr>
-            <w:tcW w:w="1657" w:type="dxa"/>
+            <w:tcW w:w="1601" w:type="dxa"/>
             <w:tcBorders>
               <w:top w:val="nil"/>
               <w:left w:val="nil"/>
@@ -2002,7 +2011,7 @@
         </w:tc>
         <w:tc>
           <w:tcPr>
-            <w:tcW w:w="879" w:type="dxa"/>
+            <w:tcW w:w="816" w:type="dxa"/>
             <w:tcBorders>
               <w:top w:val="nil"/>
               <w:left w:val="nil"/>
@@ -2036,11 +2045,11 @@
       </w:tr>
       <w:tr>
         <w:trPr>
-          <w:trHeight w:val="326"/>
+          <w:trHeight w:val="355"/>
         </w:trPr>
         <w:tc>
           <w:tcPr>
-            <w:tcW w:w="3160" w:type="dxa"/>
+            <w:tcW w:w="3054" w:type="dxa"/>
             <w:tcBorders>
               <w:top w:val="nil"/>
               <w:left w:val="single" w:sz="8" w:space="0" w:color="auto"/>
@@ -2083,7 +2092,7 @@
         </w:tc>
         <w:tc>
           <w:tcPr>
-            <w:tcW w:w="2460" w:type="dxa"/>
+            <w:tcW w:w="2377" w:type="dxa"/>
             <w:tcBorders>
               <w:top w:val="nil"/>
               <w:left w:val="nil"/>
@@ -2116,7 +2125,7 @@
         </w:tc>
         <w:tc>
           <w:tcPr>
-            <w:tcW w:w="1622" w:type="dxa"/>
+            <w:tcW w:w="1568" w:type="dxa"/>
             <w:tcBorders>
               <w:top w:val="nil"/>
               <w:left w:val="nil"/>
@@ -2149,7 +2158,7 @@
         </w:tc>
         <w:tc>
           <w:tcPr>
-            <w:tcW w:w="1657" w:type="dxa"/>
+            <w:tcW w:w="1601" w:type="dxa"/>
             <w:tcBorders>
               <w:top w:val="nil"/>
               <w:left w:val="nil"/>
@@ -2182,7 +2191,7 @@
         </w:tc>
         <w:tc>
           <w:tcPr>
-            <w:tcW w:w="879" w:type="dxa"/>
+            <w:tcW w:w="816" w:type="dxa"/>
             <w:tcBorders>
               <w:top w:val="nil"/>
               <w:left w:val="nil"/>
@@ -2216,11 +2225,11 @@
       </w:tr>
       <w:tr>
         <w:trPr>
-          <w:trHeight w:val="326"/>
+          <w:trHeight w:val="355"/>
         </w:trPr>
         <w:tc>
           <w:tcPr>
-            <w:tcW w:w="3160" w:type="dxa"/>
+            <w:tcW w:w="3054" w:type="dxa"/>
             <w:tcBorders>
               <w:top w:val="nil"/>
               <w:left w:val="single" w:sz="8" w:space="0" w:color="auto"/>
@@ -2253,7 +2262,7 @@
         </w:tc>
         <w:tc>
           <w:tcPr>
-            <w:tcW w:w="2460" w:type="dxa"/>
+            <w:tcW w:w="2377" w:type="dxa"/>
             <w:tcBorders>
               <w:top w:val="nil"/>
               <w:left w:val="nil"/>
@@ -2286,7 +2295,7 @@
         </w:tc>
         <w:tc>
           <w:tcPr>
-            <w:tcW w:w="1622" w:type="dxa"/>
+            <w:tcW w:w="1568" w:type="dxa"/>
             <w:tcBorders>
               <w:top w:val="nil"/>
               <w:left w:val="nil"/>
@@ -2319,7 +2328,7 @@
         </w:tc>
         <w:tc>
           <w:tcPr>
-            <w:tcW w:w="1657" w:type="dxa"/>
+            <w:tcW w:w="1601" w:type="dxa"/>
             <w:tcBorders>
               <w:top w:val="nil"/>
               <w:left w:val="nil"/>
@@ -2352,7 +2361,7 @@
         </w:tc>
         <w:tc>
           <w:tcPr>
-            <w:tcW w:w="879" w:type="dxa"/>
+            <w:tcW w:w="816" w:type="dxa"/>
             <w:tcBorders>
               <w:top w:val="nil"/>
               <w:left w:val="nil"/>
@@ -2386,11 +2395,11 @@
       </w:tr>
       <w:tr>
         <w:trPr>
-          <w:trHeight w:val="326"/>
+          <w:trHeight w:val="355"/>
         </w:trPr>
         <w:tc>
           <w:tcPr>
-            <w:tcW w:w="3160" w:type="dxa"/>
+            <w:tcW w:w="3054" w:type="dxa"/>
             <w:tcBorders>
               <w:top w:val="nil"/>
               <w:left w:val="single" w:sz="8" w:space="0" w:color="auto"/>
@@ -2441,7 +2450,7 @@
         </w:tc>
         <w:tc>
           <w:tcPr>
-            <w:tcW w:w="2460" w:type="dxa"/>
+            <w:tcW w:w="2377" w:type="dxa"/>
             <w:tcBorders>
               <w:top w:val="nil"/>
               <w:left w:val="nil"/>
@@ -2474,7 +2483,7 @@
         </w:tc>
         <w:tc>
           <w:tcPr>
-            <w:tcW w:w="1622" w:type="dxa"/>
+            <w:tcW w:w="1568" w:type="dxa"/>
             <w:tcBorders>
               <w:top w:val="nil"/>
               <w:left w:val="nil"/>
@@ -2507,7 +2516,7 @@
         </w:tc>
         <w:tc>
           <w:tcPr>
-            <w:tcW w:w="1657" w:type="dxa"/>
+            <w:tcW w:w="1601" w:type="dxa"/>
             <w:tcBorders>
               <w:top w:val="nil"/>
               <w:left w:val="nil"/>
@@ -2540,7 +2549,7 @@
         </w:tc>
         <w:tc>
           <w:tcPr>
-            <w:tcW w:w="879" w:type="dxa"/>
+            <w:tcW w:w="816" w:type="dxa"/>
             <w:tcBorders>
               <w:top w:val="nil"/>
               <w:left w:val="nil"/>
@@ -2574,11 +2583,11 @@
       </w:tr>
       <w:tr>
         <w:trPr>
-          <w:trHeight w:val="326"/>
+          <w:trHeight w:val="355"/>
         </w:trPr>
         <w:tc>
           <w:tcPr>
-            <w:tcW w:w="3160" w:type="dxa"/>
+            <w:tcW w:w="3054" w:type="dxa"/>
             <w:tcBorders>
               <w:top w:val="nil"/>
               <w:left w:val="single" w:sz="8" w:space="0" w:color="auto"/>
@@ -2605,56 +2614,46 @@
                 <w:color w:val="000000"/>
                 <w:lang w:val="sv-SE" w:eastAsia="sv-SE"/>
               </w:rPr>
-              <w:t xml:space="preserve">Lägg till </w:t>
-            </w:r>
-            <w:proofErr w:type="spellStart"/>
-            <w:r>
-              <w:rPr>
-                <w:rFonts w:ascii="Calibri" w:eastAsia="Times New Roman" w:hAnsi="Calibri" w:cs="Calibri"/>
-                <w:color w:val="000000"/>
-                <w:lang w:val="sv-SE" w:eastAsia="sv-SE"/>
-              </w:rPr>
-              <w:t>användarfunktionalitet</w:t>
-            </w:r>
-            <w:proofErr w:type="spellEnd"/>
-          </w:p>
-        </w:tc>
-        <w:tc>
-          <w:tcPr>
-            <w:tcW w:w="2460" w:type="dxa"/>
-            <w:tcBorders>
-              <w:top w:val="nil"/>
-              <w:left w:val="nil"/>
-              <w:bottom w:val="nil"/>
-              <w:right w:val="nil"/>
-            </w:tcBorders>
-            <w:shd w:val="clear" w:color="auto" w:fill="auto"/>
-            <w:noWrap/>
-            <w:vAlign w:val="bottom"/>
-            <w:hideMark/>
-          </w:tcPr>
-          <w:p>
-            <w:pPr>
-              <w:spacing w:after="0" w:line="240" w:lineRule="auto"/>
-              <w:rPr>
-                <w:rFonts w:ascii="Calibri" w:eastAsia="Times New Roman" w:hAnsi="Calibri" w:cs="Calibri"/>
-                <w:color w:val="000000"/>
-                <w:lang w:val="sv-SE" w:eastAsia="sv-SE"/>
-              </w:rPr>
-            </w:pPr>
-            <w:r>
-              <w:rPr>
-                <w:rFonts w:ascii="Calibri" w:eastAsia="Times New Roman" w:hAnsi="Calibri" w:cs="Calibri"/>
-                <w:color w:val="000000"/>
-                <w:lang w:val="sv-SE" w:eastAsia="sv-SE"/>
-              </w:rPr>
-              <w:t>Front end/databas</w:t>
-            </w:r>
-          </w:p>
-        </w:tc>
-        <w:tc>
-          <w:tcPr>
-            <w:tcW w:w="1622" w:type="dxa"/>
+              <w:t>Gemensam meny för hemsidan</w:t>
+            </w:r>
+          </w:p>
+        </w:tc>
+        <w:tc>
+          <w:tcPr>
+            <w:tcW w:w="2377" w:type="dxa"/>
+            <w:tcBorders>
+              <w:top w:val="nil"/>
+              <w:left w:val="nil"/>
+              <w:bottom w:val="nil"/>
+              <w:right w:val="nil"/>
+            </w:tcBorders>
+            <w:shd w:val="clear" w:color="auto" w:fill="auto"/>
+            <w:noWrap/>
+            <w:vAlign w:val="bottom"/>
+            <w:hideMark/>
+          </w:tcPr>
+          <w:p>
+            <w:pPr>
+              <w:spacing w:after="0" w:line="240" w:lineRule="auto"/>
+              <w:rPr>
+                <w:rFonts w:ascii="Calibri" w:eastAsia="Times New Roman" w:hAnsi="Calibri" w:cs="Calibri"/>
+                <w:color w:val="000000"/>
+                <w:lang w:val="sv-SE" w:eastAsia="sv-SE"/>
+              </w:rPr>
+            </w:pPr>
+            <w:r>
+              <w:rPr>
+                <w:rFonts w:ascii="Calibri" w:eastAsia="Times New Roman" w:hAnsi="Calibri" w:cs="Calibri"/>
+                <w:color w:val="000000"/>
+                <w:lang w:val="sv-SE" w:eastAsia="sv-SE"/>
+              </w:rPr>
+              <w:t>Front end</w:t>
+            </w:r>
+          </w:p>
+        </w:tc>
+        <w:tc>
+          <w:tcPr>
+            <w:tcW w:w="1568" w:type="dxa"/>
             <w:tcBorders>
               <w:top w:val="nil"/>
               <w:left w:val="nil"/>
@@ -2687,31 +2686,31 @@
         </w:tc>
         <w:tc>
           <w:tcPr>
-            <w:tcW w:w="1657" w:type="dxa"/>
-            <w:tcBorders>
-              <w:top w:val="nil"/>
-              <w:left w:val="nil"/>
-              <w:bottom w:val="nil"/>
-              <w:right w:val="nil"/>
-            </w:tcBorders>
-            <w:shd w:val="clear" w:color="000000" w:fill="FFC7CE"/>
-            <w:noWrap/>
-            <w:vAlign w:val="bottom"/>
-            <w:hideMark/>
-          </w:tcPr>
-          <w:p>
-            <w:pPr>
-              <w:spacing w:after="0" w:line="240" w:lineRule="auto"/>
-              <w:rPr>
-                <w:rFonts w:ascii="Calibri" w:eastAsia="Times New Roman" w:hAnsi="Calibri" w:cs="Calibri"/>
-                <w:color w:val="9C0006"/>
-                <w:lang w:val="sv-SE" w:eastAsia="sv-SE"/>
-              </w:rPr>
-            </w:pPr>
-            <w:r>
-              <w:rPr>
-                <w:rFonts w:ascii="Calibri" w:eastAsia="Times New Roman" w:hAnsi="Calibri" w:cs="Calibri"/>
-                <w:color w:val="9C0006"/>
+            <w:tcW w:w="1601" w:type="dxa"/>
+            <w:tcBorders>
+              <w:top w:val="nil"/>
+              <w:left w:val="nil"/>
+              <w:bottom w:val="nil"/>
+              <w:right w:val="nil"/>
+            </w:tcBorders>
+            <w:shd w:val="clear" w:color="000000" w:fill="C6EFCE"/>
+            <w:noWrap/>
+            <w:vAlign w:val="bottom"/>
+            <w:hideMark/>
+          </w:tcPr>
+          <w:p>
+            <w:pPr>
+              <w:spacing w:after="0" w:line="240" w:lineRule="auto"/>
+              <w:rPr>
+                <w:rFonts w:ascii="Calibri" w:eastAsia="Times New Roman" w:hAnsi="Calibri" w:cs="Calibri"/>
+                <w:color w:val="006100"/>
+                <w:lang w:val="sv-SE" w:eastAsia="sv-SE"/>
+              </w:rPr>
+            </w:pPr>
+            <w:r>
+              <w:rPr>
+                <w:rFonts w:ascii="Calibri" w:eastAsia="Times New Roman" w:hAnsi="Calibri" w:cs="Calibri"/>
+                <w:color w:val="006100"/>
                 <w:lang w:val="sv-SE" w:eastAsia="sv-SE"/>
               </w:rPr>
               <w:t> </w:t>
@@ -2720,7 +2719,7 @@
         </w:tc>
         <w:tc>
           <w:tcPr>
-            <w:tcW w:w="879" w:type="dxa"/>
+            <w:tcW w:w="816" w:type="dxa"/>
             <w:tcBorders>
               <w:top w:val="nil"/>
               <w:left w:val="nil"/>
@@ -2754,11 +2753,11 @@
       </w:tr>
       <w:tr>
         <w:trPr>
-          <w:trHeight w:val="326"/>
+          <w:trHeight w:val="355"/>
         </w:trPr>
         <w:tc>
           <w:tcPr>
-            <w:tcW w:w="3160" w:type="dxa"/>
+            <w:tcW w:w="3054" w:type="dxa"/>
             <w:tcBorders>
               <w:top w:val="nil"/>
               <w:left w:val="single" w:sz="8" w:space="0" w:color="auto"/>
@@ -2785,13 +2784,23 @@
                 <w:color w:val="000000"/>
                 <w:lang w:val="sv-SE" w:eastAsia="sv-SE"/>
               </w:rPr>
-              <w:t>Lägg till shoppingvagn</w:t>
-            </w:r>
-          </w:p>
-        </w:tc>
-        <w:tc>
-          <w:tcPr>
-            <w:tcW w:w="2460" w:type="dxa"/>
+              <w:t xml:space="preserve">Lägg till </w:t>
+            </w:r>
+            <w:proofErr w:type="spellStart"/>
+            <w:r>
+              <w:rPr>
+                <w:rFonts w:ascii="Calibri" w:eastAsia="Times New Roman" w:hAnsi="Calibri" w:cs="Calibri"/>
+                <w:color w:val="000000"/>
+                <w:lang w:val="sv-SE" w:eastAsia="sv-SE"/>
+              </w:rPr>
+              <w:t>användarfunktionalitet</w:t>
+            </w:r>
+            <w:proofErr w:type="spellEnd"/>
+          </w:p>
+        </w:tc>
+        <w:tc>
+          <w:tcPr>
+            <w:tcW w:w="2377" w:type="dxa"/>
             <w:tcBorders>
               <w:top w:val="nil"/>
               <w:left w:val="nil"/>
@@ -2824,40 +2833,40 @@
         </w:tc>
         <w:tc>
           <w:tcPr>
-            <w:tcW w:w="1622" w:type="dxa"/>
-            <w:tcBorders>
-              <w:top w:val="nil"/>
-              <w:left w:val="nil"/>
-              <w:bottom w:val="nil"/>
-              <w:right w:val="nil"/>
-            </w:tcBorders>
-            <w:shd w:val="clear" w:color="auto" w:fill="auto"/>
-            <w:noWrap/>
-            <w:vAlign w:val="bottom"/>
-            <w:hideMark/>
-          </w:tcPr>
-          <w:p>
-            <w:pPr>
-              <w:spacing w:after="0" w:line="240" w:lineRule="auto"/>
-              <w:rPr>
-                <w:rFonts w:ascii="Calibri" w:eastAsia="Times New Roman" w:hAnsi="Calibri" w:cs="Calibri"/>
-                <w:color w:val="000000"/>
-                <w:lang w:val="sv-SE" w:eastAsia="sv-SE"/>
-              </w:rPr>
-            </w:pPr>
-            <w:r>
-              <w:rPr>
-                <w:rFonts w:ascii="Calibri" w:eastAsia="Times New Roman" w:hAnsi="Calibri" w:cs="Calibri"/>
-                <w:color w:val="000000"/>
-                <w:lang w:val="sv-SE" w:eastAsia="sv-SE"/>
-              </w:rPr>
-              <w:t>Hög</w:t>
-            </w:r>
-          </w:p>
-        </w:tc>
-        <w:tc>
-          <w:tcPr>
-            <w:tcW w:w="1657" w:type="dxa"/>
+            <w:tcW w:w="1568" w:type="dxa"/>
+            <w:tcBorders>
+              <w:top w:val="nil"/>
+              <w:left w:val="nil"/>
+              <w:bottom w:val="nil"/>
+              <w:right w:val="nil"/>
+            </w:tcBorders>
+            <w:shd w:val="clear" w:color="auto" w:fill="auto"/>
+            <w:noWrap/>
+            <w:vAlign w:val="bottom"/>
+            <w:hideMark/>
+          </w:tcPr>
+          <w:p>
+            <w:pPr>
+              <w:spacing w:after="0" w:line="240" w:lineRule="auto"/>
+              <w:rPr>
+                <w:rFonts w:ascii="Calibri" w:eastAsia="Times New Roman" w:hAnsi="Calibri" w:cs="Calibri"/>
+                <w:color w:val="000000"/>
+                <w:lang w:val="sv-SE" w:eastAsia="sv-SE"/>
+              </w:rPr>
+            </w:pPr>
+            <w:r>
+              <w:rPr>
+                <w:rFonts w:ascii="Calibri" w:eastAsia="Times New Roman" w:hAnsi="Calibri" w:cs="Calibri"/>
+                <w:color w:val="000000"/>
+                <w:lang w:val="sv-SE" w:eastAsia="sv-SE"/>
+              </w:rPr>
+              <w:t>Medel</w:t>
+            </w:r>
+          </w:p>
+        </w:tc>
+        <w:tc>
+          <w:tcPr>
+            <w:tcW w:w="1601" w:type="dxa"/>
             <w:tcBorders>
               <w:top w:val="nil"/>
               <w:left w:val="nil"/>
@@ -2890,7 +2899,7 @@
         </w:tc>
         <w:tc>
           <w:tcPr>
-            <w:tcW w:w="879" w:type="dxa"/>
+            <w:tcW w:w="816" w:type="dxa"/>
             <w:tcBorders>
               <w:top w:val="nil"/>
               <w:left w:val="nil"/>
@@ -2924,11 +2933,11 @@
       </w:tr>
       <w:tr>
         <w:trPr>
-          <w:trHeight w:val="326"/>
+          <w:trHeight w:val="355"/>
         </w:trPr>
         <w:tc>
           <w:tcPr>
-            <w:tcW w:w="3160" w:type="dxa"/>
+            <w:tcW w:w="3054" w:type="dxa"/>
             <w:tcBorders>
               <w:top w:val="nil"/>
               <w:left w:val="single" w:sz="8" w:space="0" w:color="auto"/>
@@ -2955,13 +2964,14 @@
                 <w:color w:val="000000"/>
                 <w:lang w:val="sv-SE" w:eastAsia="sv-SE"/>
               </w:rPr>
-              <w:t>Lägg till köpfunktionalitet</w:t>
-            </w:r>
-          </w:p>
-        </w:tc>
-        <w:tc>
-          <w:tcPr>
-            <w:tcW w:w="2460" w:type="dxa"/>
+              <w:lastRenderedPageBreak/>
+              <w:t>Lägg till shoppingvagn</w:t>
+            </w:r>
+          </w:p>
+        </w:tc>
+        <w:tc>
+          <w:tcPr>
+            <w:tcW w:w="2377" w:type="dxa"/>
             <w:tcBorders>
               <w:top w:val="nil"/>
               <w:left w:val="nil"/>
@@ -2994,7 +3004,7 @@
         </w:tc>
         <w:tc>
           <w:tcPr>
-            <w:tcW w:w="1622" w:type="dxa"/>
+            <w:tcW w:w="1568" w:type="dxa"/>
             <w:tcBorders>
               <w:top w:val="nil"/>
               <w:left w:val="nil"/>
@@ -3027,7 +3037,7 @@
         </w:tc>
         <w:tc>
           <w:tcPr>
-            <w:tcW w:w="1657" w:type="dxa"/>
+            <w:tcW w:w="1601" w:type="dxa"/>
             <w:tcBorders>
               <w:top w:val="nil"/>
               <w:left w:val="nil"/>
@@ -3060,7 +3070,7 @@
         </w:tc>
         <w:tc>
           <w:tcPr>
-            <w:tcW w:w="879" w:type="dxa"/>
+            <w:tcW w:w="816" w:type="dxa"/>
             <w:tcBorders>
               <w:top w:val="nil"/>
               <w:left w:val="nil"/>
@@ -3094,11 +3104,11 @@
       </w:tr>
       <w:tr>
         <w:trPr>
-          <w:trHeight w:val="326"/>
+          <w:trHeight w:val="355"/>
         </w:trPr>
         <w:tc>
           <w:tcPr>
-            <w:tcW w:w="3160" w:type="dxa"/>
+            <w:tcW w:w="3054" w:type="dxa"/>
             <w:tcBorders>
               <w:top w:val="nil"/>
               <w:left w:val="single" w:sz="8" w:space="0" w:color="auto"/>
@@ -3125,14 +3135,13 @@
                 <w:color w:val="000000"/>
                 <w:lang w:val="sv-SE" w:eastAsia="sv-SE"/>
               </w:rPr>
-              <w:lastRenderedPageBreak/>
-              <w:t>Lägg till recensionsfunktionalitet</w:t>
-            </w:r>
-          </w:p>
-        </w:tc>
-        <w:tc>
-          <w:tcPr>
-            <w:tcW w:w="2460" w:type="dxa"/>
+              <w:t>Lägg till köpfunktionalitet</w:t>
+            </w:r>
+          </w:p>
+        </w:tc>
+        <w:tc>
+          <w:tcPr>
+            <w:tcW w:w="2377" w:type="dxa"/>
             <w:tcBorders>
               <w:top w:val="nil"/>
               <w:left w:val="nil"/>
@@ -3165,7 +3174,7 @@
         </w:tc>
         <w:tc>
           <w:tcPr>
-            <w:tcW w:w="1622" w:type="dxa"/>
+            <w:tcW w:w="1568" w:type="dxa"/>
             <w:tcBorders>
               <w:top w:val="nil"/>
               <w:left w:val="nil"/>
@@ -3198,7 +3207,7 @@
         </w:tc>
         <w:tc>
           <w:tcPr>
-            <w:tcW w:w="1657" w:type="dxa"/>
+            <w:tcW w:w="1601" w:type="dxa"/>
             <w:tcBorders>
               <w:top w:val="nil"/>
               <w:left w:val="nil"/>
@@ -3231,7 +3240,7 @@
         </w:tc>
         <w:tc>
           <w:tcPr>
-            <w:tcW w:w="879" w:type="dxa"/>
+            <w:tcW w:w="816" w:type="dxa"/>
             <w:tcBorders>
               <w:top w:val="nil"/>
               <w:left w:val="nil"/>
@@ -3258,18 +3267,18 @@
                 <w:color w:val="000000"/>
                 <w:lang w:val="sv-SE" w:eastAsia="sv-SE"/>
               </w:rPr>
-              <w:t>S3</w:t>
+              <w:t>S2</w:t>
             </w:r>
           </w:p>
         </w:tc>
       </w:tr>
       <w:tr>
         <w:trPr>
-          <w:trHeight w:val="326"/>
+          <w:trHeight w:val="355"/>
         </w:trPr>
         <w:tc>
           <w:tcPr>
-            <w:tcW w:w="3160" w:type="dxa"/>
+            <w:tcW w:w="3054" w:type="dxa"/>
             <w:tcBorders>
               <w:top w:val="nil"/>
               <w:left w:val="single" w:sz="8" w:space="0" w:color="auto"/>
@@ -3296,79 +3305,79 @@
                 <w:color w:val="000000"/>
                 <w:lang w:val="sv-SE" w:eastAsia="sv-SE"/>
               </w:rPr>
-              <w:t>Produktkategorier</w:t>
-            </w:r>
-          </w:p>
-        </w:tc>
-        <w:tc>
-          <w:tcPr>
-            <w:tcW w:w="2460" w:type="dxa"/>
-            <w:tcBorders>
-              <w:top w:val="nil"/>
-              <w:left w:val="nil"/>
-              <w:bottom w:val="nil"/>
-              <w:right w:val="nil"/>
-            </w:tcBorders>
-            <w:shd w:val="clear" w:color="auto" w:fill="auto"/>
-            <w:noWrap/>
-            <w:vAlign w:val="bottom"/>
-            <w:hideMark/>
-          </w:tcPr>
-          <w:p>
-            <w:pPr>
-              <w:spacing w:after="0" w:line="240" w:lineRule="auto"/>
-              <w:rPr>
-                <w:rFonts w:ascii="Calibri" w:eastAsia="Times New Roman" w:hAnsi="Calibri" w:cs="Calibri"/>
-                <w:color w:val="000000"/>
-                <w:lang w:val="sv-SE" w:eastAsia="sv-SE"/>
-              </w:rPr>
-            </w:pPr>
-            <w:r>
-              <w:rPr>
-                <w:rFonts w:ascii="Calibri" w:eastAsia="Times New Roman" w:hAnsi="Calibri" w:cs="Calibri"/>
-                <w:color w:val="000000"/>
-                <w:lang w:val="sv-SE" w:eastAsia="sv-SE"/>
-              </w:rPr>
-              <w:t>Databas</w:t>
-            </w:r>
-          </w:p>
-        </w:tc>
-        <w:tc>
-          <w:tcPr>
-            <w:tcW w:w="1622" w:type="dxa"/>
-            <w:tcBorders>
-              <w:top w:val="nil"/>
-              <w:left w:val="nil"/>
-              <w:bottom w:val="nil"/>
-              <w:right w:val="nil"/>
-            </w:tcBorders>
-            <w:shd w:val="clear" w:color="auto" w:fill="auto"/>
-            <w:noWrap/>
-            <w:vAlign w:val="bottom"/>
-            <w:hideMark/>
-          </w:tcPr>
-          <w:p>
-            <w:pPr>
-              <w:spacing w:after="0" w:line="240" w:lineRule="auto"/>
-              <w:rPr>
-                <w:rFonts w:ascii="Calibri" w:eastAsia="Times New Roman" w:hAnsi="Calibri" w:cs="Calibri"/>
-                <w:color w:val="000000"/>
-                <w:lang w:val="sv-SE" w:eastAsia="sv-SE"/>
-              </w:rPr>
-            </w:pPr>
-            <w:r>
-              <w:rPr>
-                <w:rFonts w:ascii="Calibri" w:eastAsia="Times New Roman" w:hAnsi="Calibri" w:cs="Calibri"/>
-                <w:color w:val="000000"/>
-                <w:lang w:val="sv-SE" w:eastAsia="sv-SE"/>
-              </w:rPr>
-              <w:t>Medel</w:t>
-            </w:r>
-          </w:p>
-        </w:tc>
-        <w:tc>
-          <w:tcPr>
-            <w:tcW w:w="1657" w:type="dxa"/>
+              <w:t>Lägg till recensionsfunktionalitet</w:t>
+            </w:r>
+          </w:p>
+        </w:tc>
+        <w:tc>
+          <w:tcPr>
+            <w:tcW w:w="2377" w:type="dxa"/>
+            <w:tcBorders>
+              <w:top w:val="nil"/>
+              <w:left w:val="nil"/>
+              <w:bottom w:val="nil"/>
+              <w:right w:val="nil"/>
+            </w:tcBorders>
+            <w:shd w:val="clear" w:color="auto" w:fill="auto"/>
+            <w:noWrap/>
+            <w:vAlign w:val="bottom"/>
+            <w:hideMark/>
+          </w:tcPr>
+          <w:p>
+            <w:pPr>
+              <w:spacing w:after="0" w:line="240" w:lineRule="auto"/>
+              <w:rPr>
+                <w:rFonts w:ascii="Calibri" w:eastAsia="Times New Roman" w:hAnsi="Calibri" w:cs="Calibri"/>
+                <w:color w:val="000000"/>
+                <w:lang w:val="sv-SE" w:eastAsia="sv-SE"/>
+              </w:rPr>
+            </w:pPr>
+            <w:r>
+              <w:rPr>
+                <w:rFonts w:ascii="Calibri" w:eastAsia="Times New Roman" w:hAnsi="Calibri" w:cs="Calibri"/>
+                <w:color w:val="000000"/>
+                <w:lang w:val="sv-SE" w:eastAsia="sv-SE"/>
+              </w:rPr>
+              <w:t>Front end/databas</w:t>
+            </w:r>
+          </w:p>
+        </w:tc>
+        <w:tc>
+          <w:tcPr>
+            <w:tcW w:w="1568" w:type="dxa"/>
+            <w:tcBorders>
+              <w:top w:val="nil"/>
+              <w:left w:val="nil"/>
+              <w:bottom w:val="nil"/>
+              <w:right w:val="nil"/>
+            </w:tcBorders>
+            <w:shd w:val="clear" w:color="auto" w:fill="auto"/>
+            <w:noWrap/>
+            <w:vAlign w:val="bottom"/>
+            <w:hideMark/>
+          </w:tcPr>
+          <w:p>
+            <w:pPr>
+              <w:spacing w:after="0" w:line="240" w:lineRule="auto"/>
+              <w:rPr>
+                <w:rFonts w:ascii="Calibri" w:eastAsia="Times New Roman" w:hAnsi="Calibri" w:cs="Calibri"/>
+                <w:color w:val="000000"/>
+                <w:lang w:val="sv-SE" w:eastAsia="sv-SE"/>
+              </w:rPr>
+            </w:pPr>
+            <w:r>
+              <w:rPr>
+                <w:rFonts w:ascii="Calibri" w:eastAsia="Times New Roman" w:hAnsi="Calibri" w:cs="Calibri"/>
+                <w:color w:val="000000"/>
+                <w:lang w:val="sv-SE" w:eastAsia="sv-SE"/>
+              </w:rPr>
+              <w:t>Hög</w:t>
+            </w:r>
+          </w:p>
+        </w:tc>
+        <w:tc>
+          <w:tcPr>
+            <w:tcW w:w="1601" w:type="dxa"/>
             <w:tcBorders>
               <w:top w:val="nil"/>
               <w:left w:val="nil"/>
@@ -3401,7 +3410,7 @@
         </w:tc>
         <w:tc>
           <w:tcPr>
-            <w:tcW w:w="879" w:type="dxa"/>
+            <w:tcW w:w="816" w:type="dxa"/>
             <w:tcBorders>
               <w:top w:val="nil"/>
               <w:left w:val="nil"/>
@@ -3435,11 +3444,11 @@
       </w:tr>
       <w:tr>
         <w:trPr>
-          <w:trHeight w:val="326"/>
+          <w:trHeight w:val="355"/>
         </w:trPr>
         <w:tc>
           <w:tcPr>
-            <w:tcW w:w="3160" w:type="dxa"/>
+            <w:tcW w:w="3054" w:type="dxa"/>
             <w:tcBorders>
               <w:top w:val="nil"/>
               <w:left w:val="single" w:sz="8" w:space="0" w:color="auto"/>
@@ -3466,46 +3475,46 @@
                 <w:color w:val="000000"/>
                 <w:lang w:val="sv-SE" w:eastAsia="sv-SE"/>
               </w:rPr>
-              <w:t>Gemensam meny för hemsidan</w:t>
-            </w:r>
-          </w:p>
-        </w:tc>
-        <w:tc>
-          <w:tcPr>
-            <w:tcW w:w="2460" w:type="dxa"/>
-            <w:tcBorders>
-              <w:top w:val="nil"/>
-              <w:left w:val="nil"/>
-              <w:bottom w:val="nil"/>
-              <w:right w:val="nil"/>
-            </w:tcBorders>
-            <w:shd w:val="clear" w:color="auto" w:fill="auto"/>
-            <w:noWrap/>
-            <w:vAlign w:val="bottom"/>
-            <w:hideMark/>
-          </w:tcPr>
-          <w:p>
-            <w:pPr>
-              <w:spacing w:after="0" w:line="240" w:lineRule="auto"/>
-              <w:rPr>
-                <w:rFonts w:ascii="Calibri" w:eastAsia="Times New Roman" w:hAnsi="Calibri" w:cs="Calibri"/>
-                <w:color w:val="000000"/>
-                <w:lang w:val="sv-SE" w:eastAsia="sv-SE"/>
-              </w:rPr>
-            </w:pPr>
-            <w:r>
-              <w:rPr>
-                <w:rFonts w:ascii="Calibri" w:eastAsia="Times New Roman" w:hAnsi="Calibri" w:cs="Calibri"/>
-                <w:color w:val="000000"/>
-                <w:lang w:val="sv-SE" w:eastAsia="sv-SE"/>
-              </w:rPr>
-              <w:t>Front end</w:t>
-            </w:r>
-          </w:p>
-        </w:tc>
-        <w:tc>
-          <w:tcPr>
-            <w:tcW w:w="1622" w:type="dxa"/>
+              <w:t>Produktkategorier</w:t>
+            </w:r>
+          </w:p>
+        </w:tc>
+        <w:tc>
+          <w:tcPr>
+            <w:tcW w:w="2377" w:type="dxa"/>
+            <w:tcBorders>
+              <w:top w:val="nil"/>
+              <w:left w:val="nil"/>
+              <w:bottom w:val="nil"/>
+              <w:right w:val="nil"/>
+            </w:tcBorders>
+            <w:shd w:val="clear" w:color="auto" w:fill="auto"/>
+            <w:noWrap/>
+            <w:vAlign w:val="bottom"/>
+            <w:hideMark/>
+          </w:tcPr>
+          <w:p>
+            <w:pPr>
+              <w:spacing w:after="0" w:line="240" w:lineRule="auto"/>
+              <w:rPr>
+                <w:rFonts w:ascii="Calibri" w:eastAsia="Times New Roman" w:hAnsi="Calibri" w:cs="Calibri"/>
+                <w:color w:val="000000"/>
+                <w:lang w:val="sv-SE" w:eastAsia="sv-SE"/>
+              </w:rPr>
+            </w:pPr>
+            <w:r>
+              <w:rPr>
+                <w:rFonts w:ascii="Calibri" w:eastAsia="Times New Roman" w:hAnsi="Calibri" w:cs="Calibri"/>
+                <w:color w:val="000000"/>
+                <w:lang w:val="sv-SE" w:eastAsia="sv-SE"/>
+              </w:rPr>
+              <w:t>Databas</w:t>
+            </w:r>
+          </w:p>
+        </w:tc>
+        <w:tc>
+          <w:tcPr>
+            <w:tcW w:w="1568" w:type="dxa"/>
             <w:tcBorders>
               <w:top w:val="nil"/>
               <w:left w:val="nil"/>
@@ -3538,7 +3547,7 @@
         </w:tc>
         <w:tc>
           <w:tcPr>
-            <w:tcW w:w="1657" w:type="dxa"/>
+            <w:tcW w:w="1601" w:type="dxa"/>
             <w:tcBorders>
               <w:top w:val="nil"/>
               <w:left w:val="nil"/>
@@ -3571,7 +3580,7 @@
         </w:tc>
         <w:tc>
           <w:tcPr>
-            <w:tcW w:w="879" w:type="dxa"/>
+            <w:tcW w:w="816" w:type="dxa"/>
             <w:tcBorders>
               <w:top w:val="nil"/>
               <w:left w:val="nil"/>
@@ -3605,11 +3614,11 @@
       </w:tr>
       <w:tr>
         <w:trPr>
-          <w:trHeight w:val="86"/>
+          <w:trHeight w:val="373"/>
         </w:trPr>
         <w:tc>
           <w:tcPr>
-            <w:tcW w:w="3160" w:type="dxa"/>
+            <w:tcW w:w="3054" w:type="dxa"/>
             <w:tcBorders>
               <w:top w:val="nil"/>
               <w:left w:val="single" w:sz="8" w:space="0" w:color="auto"/>
@@ -3642,7 +3651,7 @@
         </w:tc>
         <w:tc>
           <w:tcPr>
-            <w:tcW w:w="2460" w:type="dxa"/>
+            <w:tcW w:w="2377" w:type="dxa"/>
             <w:tcBorders>
               <w:top w:val="nil"/>
               <w:left w:val="nil"/>
@@ -3675,7 +3684,7 @@
         </w:tc>
         <w:tc>
           <w:tcPr>
-            <w:tcW w:w="1622" w:type="dxa"/>
+            <w:tcW w:w="1568" w:type="dxa"/>
             <w:tcBorders>
               <w:top w:val="nil"/>
               <w:left w:val="nil"/>
@@ -3708,7 +3717,7 @@
         </w:tc>
         <w:tc>
           <w:tcPr>
-            <w:tcW w:w="1657" w:type="dxa"/>
+            <w:tcW w:w="1601" w:type="dxa"/>
             <w:tcBorders>
               <w:top w:val="nil"/>
               <w:left w:val="nil"/>
@@ -3741,7 +3750,7 @@
         </w:tc>
         <w:tc>
           <w:tcPr>
-            <w:tcW w:w="879" w:type="dxa"/>
+            <w:tcW w:w="816" w:type="dxa"/>
             <w:tcBorders>
               <w:top w:val="nil"/>
               <w:left w:val="nil"/>
@@ -3777,7 +3786,6 @@
     <w:p>
       <w:pPr>
         <w:rPr>
-          <w:color w:val="FF0000"/>
           <w:lang w:val="sv-SE"/>
         </w:rPr>
       </w:pPr>
@@ -4053,8 +4061,6 @@
         </w:rPr>
         <w:t>går</w:t>
       </w:r>
-      <w:bookmarkStart w:id="0" w:name="_GoBack"/>
-      <w:bookmarkEnd w:id="0"/>
       <w:r>
         <w:rPr>
           <w:lang w:val="sv-SE"/>
@@ -4264,7 +4270,21 @@
         <w:rPr>
           <w:lang w:val="sv-SE"/>
         </w:rPr>
-        <w:t xml:space="preserve">Git </w:t>
+        <w:t>Git</w:t>
+      </w:r>
+      <w:r>
+        <w:rPr>
+          <w:lang w:val="sv-SE"/>
+        </w:rPr>
+        <w:t>:</w:t>
+      </w:r>
+      <w:bookmarkStart w:id="0" w:name="_GoBack"/>
+      <w:bookmarkEnd w:id="0"/>
+      <w:r>
+        <w:rPr>
+          <w:lang w:val="sv-SE"/>
+        </w:rPr>
+        <w:t xml:space="preserve"> </w:t>
       </w:r>
       <w:hyperlink r:id="rId10" w:history="1">
         <w:r>
@@ -4294,21 +4314,7 @@
             <w:rStyle w:val="Hyperlnk"/>
             <w:lang w:val="sv-SE"/>
           </w:rPr>
-          <w:t>http://90.</w:t>
-        </w:r>
-        <w:r>
-          <w:rPr>
-            <w:rStyle w:val="Hyperlnk"/>
-            <w:lang w:val="sv-SE"/>
-          </w:rPr>
-          <w:t>2</w:t>
-        </w:r>
-        <w:r>
-          <w:rPr>
-            <w:rStyle w:val="Hyperlnk"/>
-            <w:lang w:val="sv-SE"/>
-          </w:rPr>
-          <w:t>24.160.35/</w:t>
+          <w:t>http://90.224.160.35/</w:t>
         </w:r>
       </w:hyperlink>
     </w:p>
@@ -5702,7 +5708,7 @@
 </file>
 
 <file path=customXml/itemProps1.xml><?xml version="1.0" encoding="utf-8"?>
-<ds:datastoreItem xmlns:ds="http://schemas.openxmlformats.org/officeDocument/2006/customXml" ds:itemID="{36D9EB30-FAF8-420C-B503-A207D01D532E}">
+<ds:datastoreItem xmlns:ds="http://schemas.openxmlformats.org/officeDocument/2006/customXml" ds:itemID="{0A39681C-56BE-481F-AAF2-9DD6D23EEAA5}">
   <ds:schemaRefs>
     <ds:schemaRef ds:uri="http://schemas.openxmlformats.org/officeDocument/2006/bibliography"/>
   </ds:schemaRefs>

--- a/Administrativa Filer/Sprint Document.docx
+++ b/Administrativa Filer/Sprint Document.docx
@@ -40,68 +40,40 @@
       </w:r>
     </w:p>
     <w:p>
-      <w:r>
-        <w:t>This website</w:t>
-      </w:r>
-      <w:r>
-        <w:t>’</w:t>
-      </w:r>
-      <w:r>
-        <w:t xml:space="preserve">s purpose is to sell pencils online. The major functions of the website </w:t>
-      </w:r>
-      <w:r>
-        <w:t>are as follows:</w:t>
-      </w:r>
-      <w:r>
-        <w:t xml:space="preserve"> being able to purchase products, having a shopping basket, leaving reviews, as well as being able to create a user</w:t>
-      </w:r>
-      <w:r>
-        <w:t xml:space="preserve"> account</w:t>
-      </w:r>
-      <w:r>
-        <w:t xml:space="preserve">. </w:t>
-      </w:r>
-      <w:r>
-        <w:t xml:space="preserve">The website is built using HTML, </w:t>
-      </w:r>
-      <w:r>
-        <w:t>CSS</w:t>
-      </w:r>
-      <w:r>
-        <w:t xml:space="preserve"> and PHP. While the </w:t>
-      </w:r>
-      <w:r>
-        <w:t>server is located on</w:t>
-      </w:r>
-      <w:r>
-        <w:t xml:space="preserve"> a </w:t>
-      </w:r>
-      <w:r>
-        <w:t>R</w:t>
-      </w:r>
-      <w:r>
-        <w:t xml:space="preserve">aspberry </w:t>
-      </w:r>
-      <w:r>
-        <w:t>P</w:t>
-      </w:r>
-      <w:r>
-        <w:t>i</w:t>
-      </w:r>
-      <w:r>
-        <w:t xml:space="preserve"> using </w:t>
-      </w:r>
-      <w:r>
-        <w:t xml:space="preserve">LAMP </w:t>
-      </w:r>
-      <w:r>
-        <w:t>and with</w:t>
-      </w:r>
-      <w:r>
-        <w:t xml:space="preserve"> MySQL </w:t>
-      </w:r>
-      <w:r>
-        <w:t>used as our database management system.</w:t>
+      <w:pPr>
+        <w:rPr>
+          <w:lang w:val="sv-SE"/>
+        </w:rPr>
+      </w:pPr>
+      <w:r>
+        <w:rPr>
+          <w:lang w:val="sv-SE"/>
+        </w:rPr>
+        <w:t>Webbsidans syfte är att s</w:t>
+      </w:r>
+      <w:r>
+        <w:rPr>
+          <w:lang w:val="sv-SE"/>
+        </w:rPr>
+        <w:t xml:space="preserve">älja pennor över nätet. </w:t>
+      </w:r>
+      <w:r>
+        <w:rPr>
+          <w:lang w:val="sv-SE"/>
+        </w:rPr>
+        <w:t>Sidans huvudfunktioner är som f</w:t>
+      </w:r>
+      <w:r>
+        <w:rPr>
+          <w:lang w:val="sv-SE"/>
+        </w:rPr>
+        <w:t xml:space="preserve">öljer: Möjligheten att köpa produkter, använda sig av en shoppingvagn, lämna recensioner och även att skapa en användare på sidan.  </w:t>
+      </w:r>
+      <w:r>
+        <w:rPr>
+          <w:lang w:val="sv-SE"/>
+        </w:rPr>
+        <w:t>Till hemsidan används HTML, CSS och sedan PHP för att anropa databasen. Servern, som drivs av en Raspberry Pi, består av LAMP med mySQL som databasmotor.</w:t>
       </w:r>
     </w:p>
     <w:p>
@@ -113,6 +85,8 @@
           <w:u w:val="single"/>
         </w:rPr>
       </w:pPr>
+      <w:bookmarkStart w:id="0" w:name="_GoBack"/>
+      <w:bookmarkEnd w:id="0"/>
       <w:r>
         <w:rPr>
           <w:b/>
@@ -130,21 +104,12 @@
           <w:bCs/>
         </w:rPr>
       </w:pPr>
-      <w:proofErr w:type="spellStart"/>
       <w:r>
         <w:rPr>
           <w:b/>
           <w:bCs/>
         </w:rPr>
-        <w:t>Administratör</w:t>
-      </w:r>
-      <w:proofErr w:type="spellEnd"/>
-      <w:r>
-        <w:rPr>
-          <w:b/>
-          <w:bCs/>
-        </w:rPr>
-        <w:t>:</w:t>
+        <w:t>Administratör:</w:t>
       </w:r>
     </w:p>
     <w:p>
@@ -173,21 +138,12 @@
           <w:bCs/>
         </w:rPr>
       </w:pPr>
-      <w:proofErr w:type="spellStart"/>
       <w:r>
         <w:rPr>
           <w:b/>
           <w:bCs/>
         </w:rPr>
-        <w:t>Kund</w:t>
-      </w:r>
-      <w:proofErr w:type="spellEnd"/>
-      <w:r>
-        <w:rPr>
-          <w:b/>
-          <w:bCs/>
-        </w:rPr>
-        <w:t>:</w:t>
+        <w:t>Kund:</w:t>
       </w:r>
     </w:p>
     <w:p>
@@ -302,6 +258,7 @@
           <w:lang w:val="sv-SE"/>
         </w:rPr>
       </w:pPr>
+      <w:bookmarkStart w:id="1" w:name="_Hlk24730538"/>
       <w:r>
         <w:rPr>
           <w:rFonts w:asciiTheme="minorHAnsi" w:eastAsiaTheme="minorHAnsi" w:hAnsiTheme="minorHAnsi" w:cstheme="minorBidi"/>
@@ -350,53 +307,10 @@
           <w:szCs w:val="22"/>
           <w:lang w:val="sv-SE"/>
         </w:rPr>
-        <w:t xml:space="preserve">PHP för att anropa databasen. Servern, som drivs av en </w:t>
-      </w:r>
-      <w:proofErr w:type="spellStart"/>
-      <w:r>
-        <w:rPr>
-          <w:rFonts w:asciiTheme="minorHAnsi" w:eastAsiaTheme="minorHAnsi" w:hAnsiTheme="minorHAnsi" w:cstheme="minorBidi"/>
-          <w:color w:val="auto"/>
-          <w:sz w:val="22"/>
-          <w:szCs w:val="22"/>
-          <w:lang w:val="sv-SE"/>
-        </w:rPr>
-        <w:t>Raspberry</w:t>
-      </w:r>
-      <w:proofErr w:type="spellEnd"/>
-      <w:r>
-        <w:rPr>
-          <w:rFonts w:asciiTheme="minorHAnsi" w:eastAsiaTheme="minorHAnsi" w:hAnsiTheme="minorHAnsi" w:cstheme="minorBidi"/>
-          <w:color w:val="auto"/>
-          <w:sz w:val="22"/>
-          <w:szCs w:val="22"/>
-          <w:lang w:val="sv-SE"/>
-        </w:rPr>
-        <w:t xml:space="preserve"> Pi, består av LAMP med </w:t>
-      </w:r>
-      <w:proofErr w:type="spellStart"/>
-      <w:r>
-        <w:rPr>
-          <w:rFonts w:asciiTheme="minorHAnsi" w:eastAsiaTheme="minorHAnsi" w:hAnsiTheme="minorHAnsi" w:cstheme="minorBidi"/>
-          <w:color w:val="auto"/>
-          <w:sz w:val="22"/>
-          <w:szCs w:val="22"/>
-          <w:lang w:val="sv-SE"/>
-        </w:rPr>
-        <w:t>mySQL</w:t>
-      </w:r>
-      <w:proofErr w:type="spellEnd"/>
-      <w:r>
-        <w:rPr>
-          <w:rFonts w:asciiTheme="minorHAnsi" w:eastAsiaTheme="minorHAnsi" w:hAnsiTheme="minorHAnsi" w:cstheme="minorBidi"/>
-          <w:color w:val="auto"/>
-          <w:sz w:val="22"/>
-          <w:szCs w:val="22"/>
-          <w:lang w:val="sv-SE"/>
-        </w:rPr>
-        <w:t xml:space="preserve"> som databasmotor.</w:t>
+        <w:t>PHP för att anropa databasen. Servern, som drivs av en Raspberry Pi, består av LAMP med mySQL som databasmotor.</w:t>
       </w:r>
     </w:p>
+    <w:bookmarkEnd w:id="1"/>
     <w:p>
       <w:pPr>
         <w:pStyle w:val="Rubrik1"/>
@@ -414,9 +328,8 @@
           <w:u w:val="single"/>
           <w:lang w:val="sv-SE"/>
         </w:rPr>
-        <w:t xml:space="preserve">Nuvarande </w:t>
-      </w:r>
-      <w:proofErr w:type="spellStart"/>
+        <w:t>Nuvarande Backlo</w:t>
+      </w:r>
       <w:r>
         <w:rPr>
           <w:b/>
@@ -424,18 +337,8 @@
           <w:u w:val="single"/>
           <w:lang w:val="sv-SE"/>
         </w:rPr>
-        <w:t>Backlo</w:t>
-      </w:r>
-      <w:r>
-        <w:rPr>
-          <w:b/>
-          <w:bCs/>
-          <w:u w:val="single"/>
-          <w:lang w:val="sv-SE"/>
-        </w:rPr>
         <w:t>g</w:t>
       </w:r>
-      <w:proofErr w:type="spellEnd"/>
     </w:p>
     <w:tbl>
       <w:tblPr>
@@ -866,18 +769,8 @@
                 <w:color w:val="000000"/>
                 <w:lang w:val="sv-SE" w:eastAsia="sv-SE"/>
               </w:rPr>
-              <w:t xml:space="preserve">Simpel </w:t>
-            </w:r>
-            <w:proofErr w:type="spellStart"/>
-            <w:r>
-              <w:rPr>
-                <w:rFonts w:ascii="Calibri" w:eastAsia="Times New Roman" w:hAnsi="Calibri" w:cs="Calibri"/>
-                <w:color w:val="000000"/>
-                <w:lang w:val="sv-SE" w:eastAsia="sv-SE"/>
-              </w:rPr>
-              <w:t>hemsidalayout</w:t>
-            </w:r>
-            <w:proofErr w:type="spellEnd"/>
+              <w:t>Simpel hemsidalayout</w:t>
+            </w:r>
           </w:p>
         </w:tc>
         <w:tc>
@@ -1726,18 +1619,8 @@
                 <w:color w:val="000000"/>
                 <w:lang w:val="sv-SE" w:eastAsia="sv-SE"/>
               </w:rPr>
-              <w:t xml:space="preserve">Skapa </w:t>
-            </w:r>
-            <w:proofErr w:type="spellStart"/>
-            <w:r>
-              <w:rPr>
-                <w:rFonts w:ascii="Calibri" w:eastAsia="Times New Roman" w:hAnsi="Calibri" w:cs="Calibri"/>
-                <w:color w:val="000000"/>
-                <w:lang w:val="sv-SE" w:eastAsia="sv-SE"/>
-              </w:rPr>
-              <w:t>Produktstruct</w:t>
-            </w:r>
-            <w:proofErr w:type="spellEnd"/>
+              <w:t>Skapa Produktstruct</w:t>
+            </w:r>
           </w:p>
         </w:tc>
         <w:tc>
@@ -2070,23 +1953,13 @@
                 <w:lang w:val="sv-SE" w:eastAsia="sv-SE"/>
               </w:rPr>
             </w:pPr>
-            <w:proofErr w:type="spellStart"/>
-            <w:r>
-              <w:rPr>
-                <w:rFonts w:ascii="Calibri" w:eastAsia="Times New Roman" w:hAnsi="Calibri" w:cs="Calibri"/>
-                <w:color w:val="000000"/>
-                <w:lang w:val="sv-SE" w:eastAsia="sv-SE"/>
-              </w:rPr>
-              <w:t>Php</w:t>
-            </w:r>
-            <w:proofErr w:type="spellEnd"/>
-            <w:r>
-              <w:rPr>
-                <w:rFonts w:ascii="Calibri" w:eastAsia="Times New Roman" w:hAnsi="Calibri" w:cs="Calibri"/>
-                <w:color w:val="000000"/>
-                <w:lang w:val="sv-SE" w:eastAsia="sv-SE"/>
-              </w:rPr>
-              <w:t xml:space="preserve"> script till databas</w:t>
+            <w:r>
+              <w:rPr>
+                <w:rFonts w:ascii="Calibri" w:eastAsia="Times New Roman" w:hAnsi="Calibri" w:cs="Calibri"/>
+                <w:color w:val="000000"/>
+                <w:lang w:val="sv-SE" w:eastAsia="sv-SE"/>
+              </w:rPr>
+              <w:t>Php script till databas</w:t>
             </w:r>
           </w:p>
         </w:tc>
@@ -2426,25 +2299,7 @@
                 <w:color w:val="000000"/>
                 <w:lang w:val="sv-SE" w:eastAsia="sv-SE"/>
               </w:rPr>
-              <w:t xml:space="preserve">Byta ut </w:t>
-            </w:r>
-            <w:proofErr w:type="spellStart"/>
-            <w:r>
-              <w:rPr>
-                <w:rFonts w:ascii="Calibri" w:eastAsia="Times New Roman" w:hAnsi="Calibri" w:cs="Calibri"/>
-                <w:color w:val="000000"/>
-                <w:lang w:val="sv-SE" w:eastAsia="sv-SE"/>
-              </w:rPr>
-              <w:t>placeholder</w:t>
-            </w:r>
-            <w:proofErr w:type="spellEnd"/>
-            <w:r>
-              <w:rPr>
-                <w:rFonts w:ascii="Calibri" w:eastAsia="Times New Roman" w:hAnsi="Calibri" w:cs="Calibri"/>
-                <w:color w:val="000000"/>
-                <w:lang w:val="sv-SE" w:eastAsia="sv-SE"/>
-              </w:rPr>
-              <w:t xml:space="preserve"> element</w:t>
+              <w:t>Byta ut placeholder element</w:t>
             </w:r>
           </w:p>
         </w:tc>
@@ -2784,18 +2639,8 @@
                 <w:color w:val="000000"/>
                 <w:lang w:val="sv-SE" w:eastAsia="sv-SE"/>
               </w:rPr>
-              <w:t xml:space="preserve">Lägg till </w:t>
-            </w:r>
-            <w:proofErr w:type="spellStart"/>
-            <w:r>
-              <w:rPr>
-                <w:rFonts w:ascii="Calibri" w:eastAsia="Times New Roman" w:hAnsi="Calibri" w:cs="Calibri"/>
-                <w:color w:val="000000"/>
-                <w:lang w:val="sv-SE" w:eastAsia="sv-SE"/>
-              </w:rPr>
-              <w:t>användarfunktionalitet</w:t>
-            </w:r>
-            <w:proofErr w:type="spellEnd"/>
+              <w:t>Lägg till användarfunktionalitet</w:t>
+            </w:r>
           </w:p>
         </w:tc>
         <w:tc>
@@ -3799,23 +3644,13 @@
           <w:u w:val="single"/>
         </w:rPr>
       </w:pPr>
-      <w:proofErr w:type="spellStart"/>
       <w:r>
         <w:rPr>
           <w:b/>
           <w:bCs/>
           <w:u w:val="single"/>
         </w:rPr>
-        <w:t>Databas</w:t>
-      </w:r>
-      <w:proofErr w:type="spellEnd"/>
-      <w:r>
-        <w:rPr>
-          <w:b/>
-          <w:bCs/>
-          <w:u w:val="single"/>
-        </w:rPr>
-        <w:t xml:space="preserve"> schema</w:t>
+        <w:t>Databas schema</w:t>
       </w:r>
     </w:p>
     <w:p>
@@ -3897,9 +3732,17 @@
           <w:noProof/>
         </w:rPr>
         <w:drawing>
-          <wp:inline distT="0" distB="0" distL="0" distR="0" wp14:anchorId="2E192E28" wp14:editId="2757B8E0">
-            <wp:extent cx="6617077" cy="628650"/>
-            <wp:effectExtent l="0" t="0" r="0" b="0"/>
+          <wp:anchor distT="0" distB="0" distL="114300" distR="114300" simplePos="0" relativeHeight="251658240" behindDoc="0" locked="0" layoutInCell="1" allowOverlap="1" wp14:anchorId="523E2F06" wp14:editId="0A9A1A0E">
+            <wp:simplePos x="0" y="0"/>
+            <wp:positionH relativeFrom="page">
+              <wp:align>left</wp:align>
+            </wp:positionH>
+            <wp:positionV relativeFrom="paragraph">
+              <wp:posOffset>340360</wp:posOffset>
+            </wp:positionV>
+            <wp:extent cx="7496175" cy="1019175"/>
+            <wp:effectExtent l="0" t="0" r="9525" b="9525"/>
+            <wp:wrapTopAndBottom/>
             <wp:docPr id="1" name="Bildobjekt 1" descr="En bild som visar skärmbild&#10;&#10;Automatiskt genererad beskrivning"/>
             <wp:cNvGraphicFramePr>
               <a:graphicFrameLocks xmlns:a="http://schemas.openxmlformats.org/drawingml/2006/main" noChangeAspect="1"/>
@@ -3926,7 +3769,7 @@
                   <pic:spPr>
                     <a:xfrm>
                       <a:off x="0" y="0"/>
-                      <a:ext cx="7336627" cy="697010"/>
+                      <a:ext cx="7496175" cy="1019175"/>
                     </a:xfrm>
                     <a:prstGeom prst="rect">
                       <a:avLst/>
@@ -3935,7 +3778,13 @@
                 </pic:pic>
               </a:graphicData>
             </a:graphic>
-          </wp:inline>
+            <wp14:sizeRelH relativeFrom="margin">
+              <wp14:pctWidth>0</wp14:pctWidth>
+            </wp14:sizeRelH>
+            <wp14:sizeRelV relativeFrom="margin">
+              <wp14:pctHeight>0</wp14:pctHeight>
+            </wp14:sizeRelV>
+          </wp:anchor>
         </w:drawing>
       </w:r>
     </w:p>
@@ -4126,21 +3975,7 @@
         <w:rPr>
           <w:lang w:val="sv-SE"/>
         </w:rPr>
-        <w:t xml:space="preserve"> produkterna sorterade efter </w:t>
-      </w:r>
-      <w:proofErr w:type="spellStart"/>
-      <w:r>
-        <w:rPr>
-          <w:lang w:val="sv-SE"/>
-        </w:rPr>
-        <w:t>penntyp</w:t>
-      </w:r>
-      <w:proofErr w:type="spellEnd"/>
-      <w:r>
-        <w:rPr>
-          <w:lang w:val="sv-SE"/>
-        </w:rPr>
-        <w:t xml:space="preserve"> och sedan dess namn</w:t>
+        <w:t xml:space="preserve"> produkterna sorterade efter penntyp och sedan dess namn</w:t>
       </w:r>
       <w:r>
         <w:rPr>
@@ -4166,14 +4001,12 @@
         </w:rPr>
         <w:t xml:space="preserve">indikerar om produkten går att köpa eller är </w:t>
       </w:r>
-      <w:proofErr w:type="spellStart"/>
-      <w:r>
-        <w:rPr>
-          <w:lang w:val="sv-SE"/>
-        </w:rPr>
-        <w:t>diskontinuerad</w:t>
-      </w:r>
-      <w:proofErr w:type="spellEnd"/>
+      <w:r>
+        <w:rPr>
+          <w:lang w:val="sv-SE"/>
+        </w:rPr>
+        <w:t>tagen ur försäljning</w:t>
+      </w:r>
       <w:r>
         <w:rPr>
           <w:lang w:val="sv-SE"/>
@@ -4191,21 +4024,7 @@
         <w:rPr>
           <w:lang w:val="sv-SE"/>
         </w:rPr>
-        <w:t xml:space="preserve">På </w:t>
-      </w:r>
-      <w:proofErr w:type="spellStart"/>
-      <w:r>
-        <w:rPr>
-          <w:lang w:val="sv-SE"/>
-        </w:rPr>
-        <w:t>backend</w:t>
-      </w:r>
-      <w:proofErr w:type="spellEnd"/>
-      <w:r>
-        <w:rPr>
-          <w:lang w:val="sv-SE"/>
-        </w:rPr>
-        <w:t>-hållet så kan man skaffa en snabbare och större server för att göra användandet av sidan så enkelt som möjligt. För oss administratörer skulle vi kunna göra så att server</w:t>
+        <w:t>På backend-hållet så kan man skaffa en snabbare och större server för att göra användandet av sidan så enkelt som möjligt. För oss administratörer skulle vi kunna göra så att server</w:t>
       </w:r>
       <w:r>
         <w:rPr>
@@ -4223,16 +4042,8 @@
         <w:rPr>
           <w:lang w:val="sv-SE"/>
         </w:rPr>
-        <w:t xml:space="preserve">senaste stabila version av hemsidan från </w:t>
-      </w:r>
-      <w:proofErr w:type="spellStart"/>
-      <w:r>
-        <w:rPr>
-          <w:lang w:val="sv-SE"/>
-        </w:rPr>
-        <w:t>GitHub</w:t>
-      </w:r>
-      <w:proofErr w:type="spellEnd"/>
+        <w:t>senaste stabila version av hemsidan från GitHub</w:t>
+      </w:r>
       <w:r>
         <w:rPr>
           <w:lang w:val="sv-SE"/>
@@ -4278,8 +4089,6 @@
         </w:rPr>
         <w:t>:</w:t>
       </w:r>
-      <w:bookmarkStart w:id="0" w:name="_GoBack"/>
-      <w:bookmarkEnd w:id="0"/>
       <w:r>
         <w:rPr>
           <w:lang w:val="sv-SE"/>
@@ -4420,13 +4229,8 @@
     <w:pPr>
       <w:pStyle w:val="Sidhuvud"/>
     </w:pPr>
-    <w:proofErr w:type="spellStart"/>
     <w:r>
-      <w:t>Grupp</w:t>
-    </w:r>
-    <w:proofErr w:type="spellEnd"/>
-    <w:r>
-      <w:t xml:space="preserve"> 1 – Oskar &amp; Robin</w:t>
+      <w:t>Grupp 1 – Oskar &amp; Robin</w:t>
     </w:r>
   </w:p>
 </w:hdr>
@@ -4758,7 +4562,7 @@
       </w:pPr>
     </w:pPrDefault>
   </w:docDefaults>
-  <w:latentStyles w:defLockedState="0" w:defUIPriority="99" w:defSemiHidden="0" w:defUnhideWhenUsed="0" w:defQFormat="0" w:count="375">
+  <w:latentStyles w:defLockedState="0" w:defUIPriority="99" w:defSemiHidden="0" w:defUnhideWhenUsed="0" w:defQFormat="0" w:count="376">
     <w:lsdException w:name="Normal" w:uiPriority="0" w:qFormat="1"/>
     <w:lsdException w:name="heading 1" w:uiPriority="9" w:qFormat="1"/>
     <w:lsdException w:name="heading 2" w:semiHidden="1" w:uiPriority="9" w:unhideWhenUsed="1" w:qFormat="1"/>
@@ -4864,7 +4668,6 @@
     <w:lsdException w:name="HTML Sample" w:semiHidden="1" w:unhideWhenUsed="1"/>
     <w:lsdException w:name="HTML Typewriter" w:semiHidden="1" w:unhideWhenUsed="1"/>
     <w:lsdException w:name="HTML Variable" w:semiHidden="1" w:unhideWhenUsed="1"/>
-    <w:lsdException w:name="Normal Table" w:semiHidden="1" w:unhideWhenUsed="1"/>
     <w:lsdException w:name="annotation subject" w:semiHidden="1" w:unhideWhenUsed="1"/>
     <w:lsdException w:name="No List" w:semiHidden="1" w:unhideWhenUsed="1"/>
     <w:lsdException w:name="Outline List 1" w:semiHidden="1" w:unhideWhenUsed="1"/>
@@ -4911,10 +4714,8 @@
     <w:lsdException w:name="Table Subtle 2" w:semiHidden="1" w:unhideWhenUsed="1"/>
     <w:lsdException w:name="Table Web 1" w:semiHidden="1" w:unhideWhenUsed="1"/>
     <w:lsdException w:name="Table Web 2" w:semiHidden="1" w:unhideWhenUsed="1"/>
-    <w:lsdException w:name="Table Web 3" w:semiHidden="1" w:unhideWhenUsed="1"/>
     <w:lsdException w:name="Balloon Text" w:semiHidden="1" w:unhideWhenUsed="1"/>
     <w:lsdException w:name="Table Grid" w:uiPriority="39"/>
-    <w:lsdException w:name="Table Theme" w:semiHidden="1" w:unhideWhenUsed="1"/>
     <w:lsdException w:name="Placeholder Text" w:semiHidden="1"/>
     <w:lsdException w:name="No Spacing" w:uiPriority="1" w:qFormat="1"/>
     <w:lsdException w:name="Light Shading" w:uiPriority="60"/>
@@ -5134,6 +4935,7 @@
     <w:lsdException w:name="Smart Hyperlink" w:semiHidden="1" w:unhideWhenUsed="1"/>
     <w:lsdException w:name="Hashtag" w:semiHidden="1" w:unhideWhenUsed="1"/>
     <w:lsdException w:name="Unresolved Mention" w:semiHidden="1" w:unhideWhenUsed="1"/>
+    <w:lsdException w:name="Smart Link" w:semiHidden="1" w:unhideWhenUsed="1"/>
   </w:latentStyles>
   <w:style w:type="paragraph" w:default="1" w:styleId="Normal">
     <w:name w:val="Normal"/>
@@ -5708,7 +5510,7 @@
 </file>
 
 <file path=customXml/itemProps1.xml><?xml version="1.0" encoding="utf-8"?>
-<ds:datastoreItem xmlns:ds="http://schemas.openxmlformats.org/officeDocument/2006/customXml" ds:itemID="{0A39681C-56BE-481F-AAF2-9DD6D23EEAA5}">
+<ds:datastoreItem xmlns:ds="http://schemas.openxmlformats.org/officeDocument/2006/customXml" ds:itemID="{94C2D5AB-5379-47DC-9B21-46AD33B801FE}">
   <ds:schemaRefs>
     <ds:schemaRef ds:uri="http://schemas.openxmlformats.org/officeDocument/2006/bibliography"/>
   </ds:schemaRefs>

--- a/Administrativa Filer/Sprint Document.docx
+++ b/Administrativa Filer/Sprint Document.docx
@@ -9,6 +9,7 @@
           <w:sz w:val="72"/>
           <w:szCs w:val="72"/>
           <w:u w:val="single"/>
+          <w:lang w:val="sv-SE"/>
         </w:rPr>
       </w:pPr>
       <w:r>
@@ -16,27 +17,40 @@
           <w:sz w:val="72"/>
           <w:szCs w:val="72"/>
           <w:u w:val="single"/>
-        </w:rPr>
-        <w:t xml:space="preserve">Sprint Document </w:t>
-      </w:r>
-    </w:p>
-    <w:p/>
-    <w:p>
-      <w:pPr>
-        <w:pStyle w:val="Rubrik1"/>
-        <w:rPr>
-          <w:b/>
-          <w:bCs/>
+          <w:lang w:val="sv-SE"/>
+        </w:rPr>
+        <w:t>S</w:t>
+      </w:r>
+      <w:bookmarkStart w:id="0" w:name="_GoBack"/>
+      <w:bookmarkEnd w:id="0"/>
+      <w:r>
+        <w:rPr>
+          <w:sz w:val="72"/>
+          <w:szCs w:val="72"/>
           <w:u w:val="single"/>
-        </w:rPr>
-      </w:pPr>
-      <w:r>
-        <w:rPr>
-          <w:b/>
-          <w:bCs/>
+          <w:lang w:val="sv-SE"/>
+        </w:rPr>
+        <w:t xml:space="preserve">print </w:t>
+      </w:r>
+      <w:proofErr w:type="spellStart"/>
+      <w:r>
+        <w:rPr>
+          <w:sz w:val="72"/>
+          <w:szCs w:val="72"/>
           <w:u w:val="single"/>
-        </w:rPr>
-        <w:t>Executive Summary</w:t>
+          <w:lang w:val="sv-SE"/>
+        </w:rPr>
+        <w:t>Document</w:t>
+      </w:r>
+      <w:proofErr w:type="spellEnd"/>
+      <w:r>
+        <w:rPr>
+          <w:sz w:val="72"/>
+          <w:szCs w:val="72"/>
+          <w:u w:val="single"/>
+          <w:lang w:val="sv-SE"/>
+        </w:rPr>
+        <w:t xml:space="preserve"> </w:t>
       </w:r>
     </w:p>
     <w:p>
@@ -45,36 +59,6 @@
           <w:lang w:val="sv-SE"/>
         </w:rPr>
       </w:pPr>
-      <w:r>
-        <w:rPr>
-          <w:lang w:val="sv-SE"/>
-        </w:rPr>
-        <w:t>Webbsidans syfte är att s</w:t>
-      </w:r>
-      <w:r>
-        <w:rPr>
-          <w:lang w:val="sv-SE"/>
-        </w:rPr>
-        <w:t xml:space="preserve">älja pennor över nätet. </w:t>
-      </w:r>
-      <w:r>
-        <w:rPr>
-          <w:lang w:val="sv-SE"/>
-        </w:rPr>
-        <w:t>Sidans huvudfunktioner är som f</w:t>
-      </w:r>
-      <w:r>
-        <w:rPr>
-          <w:lang w:val="sv-SE"/>
-        </w:rPr>
-        <w:t xml:space="preserve">öljer: Möjligheten att köpa produkter, använda sig av en shoppingvagn, lämna recensioner och även att skapa en användare på sidan.  </w:t>
-      </w:r>
-      <w:r>
-        <w:rPr>
-          <w:lang w:val="sv-SE"/>
-        </w:rPr>
-        <w:t>Till hemsidan används HTML, CSS och sedan PHP för att anropa databasen. Servern, som drivs av en Raspberry Pi, består av LAMP med mySQL som databasmotor.</w:t>
-      </w:r>
     </w:p>
     <w:p>
       <w:pPr>
@@ -83,10 +67,135 @@
           <w:b/>
           <w:bCs/>
           <w:u w:val="single"/>
+          <w:lang w:val="sv-SE"/>
         </w:rPr>
       </w:pPr>
-      <w:bookmarkStart w:id="0" w:name="_GoBack"/>
-      <w:bookmarkEnd w:id="0"/>
+      <w:proofErr w:type="spellStart"/>
+      <w:r>
+        <w:rPr>
+          <w:b/>
+          <w:bCs/>
+          <w:u w:val="single"/>
+          <w:lang w:val="sv-SE"/>
+        </w:rPr>
+        <w:t>Executive</w:t>
+      </w:r>
+      <w:proofErr w:type="spellEnd"/>
+      <w:r>
+        <w:rPr>
+          <w:b/>
+          <w:bCs/>
+          <w:u w:val="single"/>
+          <w:lang w:val="sv-SE"/>
+        </w:rPr>
+        <w:t xml:space="preserve"> </w:t>
+      </w:r>
+      <w:proofErr w:type="spellStart"/>
+      <w:r>
+        <w:rPr>
+          <w:b/>
+          <w:bCs/>
+          <w:u w:val="single"/>
+          <w:lang w:val="sv-SE"/>
+        </w:rPr>
+        <w:t>Summary</w:t>
+      </w:r>
+      <w:proofErr w:type="spellEnd"/>
+    </w:p>
+    <w:p>
+      <w:pPr>
+        <w:rPr>
+          <w:lang w:val="sv-SE"/>
+        </w:rPr>
+      </w:pPr>
+      <w:r>
+        <w:rPr>
+          <w:lang w:val="sv-SE"/>
+        </w:rPr>
+        <w:t>Webbsidans syfte är att s</w:t>
+      </w:r>
+      <w:r>
+        <w:rPr>
+          <w:lang w:val="sv-SE"/>
+        </w:rPr>
+        <w:t xml:space="preserve">älja pennor över nätet. </w:t>
+      </w:r>
+      <w:r>
+        <w:rPr>
+          <w:lang w:val="sv-SE"/>
+        </w:rPr>
+        <w:t>Sidans huvudfunktioner är som f</w:t>
+      </w:r>
+      <w:r>
+        <w:rPr>
+          <w:lang w:val="sv-SE"/>
+        </w:rPr>
+        <w:t xml:space="preserve">öljer: Möjligheten att köpa produkter, använda sig av en shoppingvagn, lämna recensioner och även att skapa en användare på sidan.  </w:t>
+      </w:r>
+      <w:r>
+        <w:rPr>
+          <w:lang w:val="sv-SE"/>
+        </w:rPr>
+        <w:t>Till hemsidan används HTML, CSS</w:t>
+      </w:r>
+      <w:r>
+        <w:rPr>
+          <w:lang w:val="sv-SE"/>
+        </w:rPr>
+        <w:t xml:space="preserve">, </w:t>
+      </w:r>
+      <w:proofErr w:type="spellStart"/>
+      <w:r>
+        <w:rPr>
+          <w:lang w:val="sv-SE"/>
+        </w:rPr>
+        <w:t>Javascript</w:t>
+      </w:r>
+      <w:proofErr w:type="spellEnd"/>
+      <w:r>
+        <w:rPr>
+          <w:lang w:val="sv-SE"/>
+        </w:rPr>
+        <w:t xml:space="preserve"> och sedan PHP för att anropa databasen. Servern, som drivs av en </w:t>
+      </w:r>
+      <w:proofErr w:type="spellStart"/>
+      <w:r>
+        <w:rPr>
+          <w:lang w:val="sv-SE"/>
+        </w:rPr>
+        <w:t>Raspberry</w:t>
+      </w:r>
+      <w:proofErr w:type="spellEnd"/>
+      <w:r>
+        <w:rPr>
+          <w:lang w:val="sv-SE"/>
+        </w:rPr>
+        <w:t xml:space="preserve"> Pi, består av LAMP med </w:t>
+      </w:r>
+      <w:proofErr w:type="spellStart"/>
+      <w:r>
+        <w:rPr>
+          <w:lang w:val="sv-SE"/>
+        </w:rPr>
+        <w:t>mySQL</w:t>
+      </w:r>
+      <w:proofErr w:type="spellEnd"/>
+      <w:r>
+        <w:rPr>
+          <w:lang w:val="sv-SE"/>
+        </w:rPr>
+        <w:t xml:space="preserve"> som databasmotor.</w:t>
+      </w:r>
+    </w:p>
+    <w:p>
+      <w:pPr>
+        <w:pStyle w:val="Rubrik1"/>
+        <w:rPr>
+          <w:b/>
+          <w:bCs/>
+          <w:u w:val="single"/>
+        </w:rPr>
+      </w:pPr>
       <w:r>
         <w:rPr>
           <w:b/>
@@ -104,12 +213,21 @@
           <w:bCs/>
         </w:rPr>
       </w:pPr>
+      <w:proofErr w:type="spellStart"/>
       <w:r>
         <w:rPr>
           <w:b/>
           <w:bCs/>
         </w:rPr>
-        <w:t>Administratör:</w:t>
+        <w:t>Administratör</w:t>
+      </w:r>
+      <w:proofErr w:type="spellEnd"/>
+      <w:r>
+        <w:rPr>
+          <w:b/>
+          <w:bCs/>
+        </w:rPr>
+        <w:t>:</w:t>
       </w:r>
     </w:p>
     <w:p>
@@ -138,12 +256,21 @@
           <w:bCs/>
         </w:rPr>
       </w:pPr>
+      <w:proofErr w:type="spellStart"/>
       <w:r>
         <w:rPr>
           <w:b/>
           <w:bCs/>
         </w:rPr>
-        <w:t>Kund:</w:t>
+        <w:t>Kund</w:t>
+      </w:r>
+      <w:proofErr w:type="spellEnd"/>
+      <w:r>
+        <w:rPr>
+          <w:b/>
+          <w:bCs/>
+        </w:rPr>
+        <w:t>:</w:t>
       </w:r>
     </w:p>
     <w:p>
@@ -287,8 +414,9 @@
           <w:szCs w:val="22"/>
           <w:lang w:val="sv-SE"/>
         </w:rPr>
-        <w:t xml:space="preserve"> och </w:t>
-      </w:r>
+        <w:t xml:space="preserve">, </w:t>
+      </w:r>
+      <w:proofErr w:type="spellStart"/>
       <w:r>
         <w:rPr>
           <w:rFonts w:asciiTheme="minorHAnsi" w:eastAsiaTheme="minorHAnsi" w:hAnsiTheme="minorHAnsi" w:cstheme="minorBidi"/>
@@ -297,8 +425,9 @@
           <w:szCs w:val="22"/>
           <w:lang w:val="sv-SE"/>
         </w:rPr>
-        <w:t xml:space="preserve">sedan </w:t>
-      </w:r>
+        <w:t>Javascript</w:t>
+      </w:r>
+      <w:proofErr w:type="spellEnd"/>
       <w:r>
         <w:rPr>
           <w:rFonts w:asciiTheme="minorHAnsi" w:eastAsiaTheme="minorHAnsi" w:hAnsiTheme="minorHAnsi" w:cstheme="minorBidi"/>
@@ -307,7 +436,71 @@
           <w:szCs w:val="22"/>
           <w:lang w:val="sv-SE"/>
         </w:rPr>
-        <w:t>PHP för att anropa databasen. Servern, som drivs av en Raspberry Pi, består av LAMP med mySQL som databasmotor.</w:t>
+        <w:t xml:space="preserve"> och </w:t>
+      </w:r>
+      <w:r>
+        <w:rPr>
+          <w:rFonts w:asciiTheme="minorHAnsi" w:eastAsiaTheme="minorHAnsi" w:hAnsiTheme="minorHAnsi" w:cstheme="minorBidi"/>
+          <w:color w:val="auto"/>
+          <w:sz w:val="22"/>
+          <w:szCs w:val="22"/>
+          <w:lang w:val="sv-SE"/>
+        </w:rPr>
+        <w:t xml:space="preserve">sedan </w:t>
+      </w:r>
+      <w:r>
+        <w:rPr>
+          <w:rFonts w:asciiTheme="minorHAnsi" w:eastAsiaTheme="minorHAnsi" w:hAnsiTheme="minorHAnsi" w:cstheme="minorBidi"/>
+          <w:color w:val="auto"/>
+          <w:sz w:val="22"/>
+          <w:szCs w:val="22"/>
+          <w:lang w:val="sv-SE"/>
+        </w:rPr>
+        <w:t xml:space="preserve">PHP för att anropa databasen. Servern, som drivs av en </w:t>
+      </w:r>
+      <w:proofErr w:type="spellStart"/>
+      <w:r>
+        <w:rPr>
+          <w:rFonts w:asciiTheme="minorHAnsi" w:eastAsiaTheme="minorHAnsi" w:hAnsiTheme="minorHAnsi" w:cstheme="minorBidi"/>
+          <w:color w:val="auto"/>
+          <w:sz w:val="22"/>
+          <w:szCs w:val="22"/>
+          <w:lang w:val="sv-SE"/>
+        </w:rPr>
+        <w:t>Raspberry</w:t>
+      </w:r>
+      <w:proofErr w:type="spellEnd"/>
+      <w:r>
+        <w:rPr>
+          <w:rFonts w:asciiTheme="minorHAnsi" w:eastAsiaTheme="minorHAnsi" w:hAnsiTheme="minorHAnsi" w:cstheme="minorBidi"/>
+          <w:color w:val="auto"/>
+          <w:sz w:val="22"/>
+          <w:szCs w:val="22"/>
+          <w:lang w:val="sv-SE"/>
+        </w:rPr>
+        <w:t xml:space="preserve"> Pi, består av LAMP med </w:t>
+      </w:r>
+      <w:proofErr w:type="spellStart"/>
+      <w:r>
+        <w:rPr>
+          <w:rFonts w:asciiTheme="minorHAnsi" w:eastAsiaTheme="minorHAnsi" w:hAnsiTheme="minorHAnsi" w:cstheme="minorBidi"/>
+          <w:color w:val="auto"/>
+          <w:sz w:val="22"/>
+          <w:szCs w:val="22"/>
+          <w:lang w:val="sv-SE"/>
+        </w:rPr>
+        <w:t>mySQL</w:t>
+      </w:r>
+      <w:proofErr w:type="spellEnd"/>
+      <w:r>
+        <w:rPr>
+          <w:rFonts w:asciiTheme="minorHAnsi" w:eastAsiaTheme="minorHAnsi" w:hAnsiTheme="minorHAnsi" w:cstheme="minorBidi"/>
+          <w:color w:val="auto"/>
+          <w:sz w:val="22"/>
+          <w:szCs w:val="22"/>
+          <w:lang w:val="sv-SE"/>
+        </w:rPr>
+        <w:t xml:space="preserve"> som databasmotor.</w:t>
       </w:r>
     </w:p>
     <w:bookmarkEnd w:id="1"/>
@@ -328,8 +521,9 @@
           <w:u w:val="single"/>
           <w:lang w:val="sv-SE"/>
         </w:rPr>
-        <w:t>Nuvarande Backlo</w:t>
-      </w:r>
+        <w:t xml:space="preserve">Nuvarande </w:t>
+      </w:r>
+      <w:proofErr w:type="spellStart"/>
       <w:r>
         <w:rPr>
           <w:b/>
@@ -337,8 +531,18 @@
           <w:u w:val="single"/>
           <w:lang w:val="sv-SE"/>
         </w:rPr>
+        <w:t>Backlo</w:t>
+      </w:r>
+      <w:r>
+        <w:rPr>
+          <w:b/>
+          <w:bCs/>
+          <w:u w:val="single"/>
+          <w:lang w:val="sv-SE"/>
+        </w:rPr>
         <w:t>g</w:t>
       </w:r>
+      <w:proofErr w:type="spellEnd"/>
     </w:p>
     <w:tbl>
       <w:tblPr>
@@ -769,8 +973,18 @@
                 <w:color w:val="000000"/>
                 <w:lang w:val="sv-SE" w:eastAsia="sv-SE"/>
               </w:rPr>
-              <w:t>Simpel hemsidalayout</w:t>
-            </w:r>
+              <w:t xml:space="preserve">Simpel </w:t>
+            </w:r>
+            <w:proofErr w:type="spellStart"/>
+            <w:r>
+              <w:rPr>
+                <w:rFonts w:ascii="Calibri" w:eastAsia="Times New Roman" w:hAnsi="Calibri" w:cs="Calibri"/>
+                <w:color w:val="000000"/>
+                <w:lang w:val="sv-SE" w:eastAsia="sv-SE"/>
+              </w:rPr>
+              <w:t>hemsidalayout</w:t>
+            </w:r>
+            <w:proofErr w:type="spellEnd"/>
           </w:p>
         </w:tc>
         <w:tc>
@@ -1619,8 +1833,18 @@
                 <w:color w:val="000000"/>
                 <w:lang w:val="sv-SE" w:eastAsia="sv-SE"/>
               </w:rPr>
-              <w:t>Skapa Produktstruct</w:t>
-            </w:r>
+              <w:t xml:space="preserve">Skapa </w:t>
+            </w:r>
+            <w:proofErr w:type="spellStart"/>
+            <w:r>
+              <w:rPr>
+                <w:rFonts w:ascii="Calibri" w:eastAsia="Times New Roman" w:hAnsi="Calibri" w:cs="Calibri"/>
+                <w:color w:val="000000"/>
+                <w:lang w:val="sv-SE" w:eastAsia="sv-SE"/>
+              </w:rPr>
+              <w:t>Produktstruct</w:t>
+            </w:r>
+            <w:proofErr w:type="spellEnd"/>
           </w:p>
         </w:tc>
         <w:tc>
@@ -1953,13 +2177,23 @@
                 <w:lang w:val="sv-SE" w:eastAsia="sv-SE"/>
               </w:rPr>
             </w:pPr>
-            <w:r>
-              <w:rPr>
-                <w:rFonts w:ascii="Calibri" w:eastAsia="Times New Roman" w:hAnsi="Calibri" w:cs="Calibri"/>
-                <w:color w:val="000000"/>
-                <w:lang w:val="sv-SE" w:eastAsia="sv-SE"/>
-              </w:rPr>
-              <w:t>Php script till databas</w:t>
+            <w:proofErr w:type="spellStart"/>
+            <w:r>
+              <w:rPr>
+                <w:rFonts w:ascii="Calibri" w:eastAsia="Times New Roman" w:hAnsi="Calibri" w:cs="Calibri"/>
+                <w:color w:val="000000"/>
+                <w:lang w:val="sv-SE" w:eastAsia="sv-SE"/>
+              </w:rPr>
+              <w:t>Php</w:t>
+            </w:r>
+            <w:proofErr w:type="spellEnd"/>
+            <w:r>
+              <w:rPr>
+                <w:rFonts w:ascii="Calibri" w:eastAsia="Times New Roman" w:hAnsi="Calibri" w:cs="Calibri"/>
+                <w:color w:val="000000"/>
+                <w:lang w:val="sv-SE" w:eastAsia="sv-SE"/>
+              </w:rPr>
+              <w:t xml:space="preserve"> script till databas</w:t>
             </w:r>
           </w:p>
         </w:tc>
@@ -2299,7 +2533,25 @@
                 <w:color w:val="000000"/>
                 <w:lang w:val="sv-SE" w:eastAsia="sv-SE"/>
               </w:rPr>
-              <w:t>Byta ut placeholder element</w:t>
+              <w:t xml:space="preserve">Byta ut </w:t>
+            </w:r>
+            <w:proofErr w:type="spellStart"/>
+            <w:r>
+              <w:rPr>
+                <w:rFonts w:ascii="Calibri" w:eastAsia="Times New Roman" w:hAnsi="Calibri" w:cs="Calibri"/>
+                <w:color w:val="000000"/>
+                <w:lang w:val="sv-SE" w:eastAsia="sv-SE"/>
+              </w:rPr>
+              <w:t>placeholder</w:t>
+            </w:r>
+            <w:proofErr w:type="spellEnd"/>
+            <w:r>
+              <w:rPr>
+                <w:rFonts w:ascii="Calibri" w:eastAsia="Times New Roman" w:hAnsi="Calibri" w:cs="Calibri"/>
+                <w:color w:val="000000"/>
+                <w:lang w:val="sv-SE" w:eastAsia="sv-SE"/>
+              </w:rPr>
+              <w:t xml:space="preserve"> element</w:t>
             </w:r>
           </w:p>
         </w:tc>
@@ -2639,8 +2891,18 @@
                 <w:color w:val="000000"/>
                 <w:lang w:val="sv-SE" w:eastAsia="sv-SE"/>
               </w:rPr>
-              <w:t>Lägg till användarfunktionalitet</w:t>
-            </w:r>
+              <w:t xml:space="preserve">Lägg till </w:t>
+            </w:r>
+            <w:proofErr w:type="spellStart"/>
+            <w:r>
+              <w:rPr>
+                <w:rFonts w:ascii="Calibri" w:eastAsia="Times New Roman" w:hAnsi="Calibri" w:cs="Calibri"/>
+                <w:color w:val="000000"/>
+                <w:lang w:val="sv-SE" w:eastAsia="sv-SE"/>
+              </w:rPr>
+              <w:t>användarfunktionalitet</w:t>
+            </w:r>
+            <w:proofErr w:type="spellEnd"/>
           </w:p>
         </w:tc>
         <w:tc>
@@ -3644,13 +3906,23 @@
           <w:u w:val="single"/>
         </w:rPr>
       </w:pPr>
+      <w:proofErr w:type="spellStart"/>
       <w:r>
         <w:rPr>
           <w:b/>
           <w:bCs/>
           <w:u w:val="single"/>
         </w:rPr>
-        <w:t>Databas schema</w:t>
+        <w:t>Databas</w:t>
+      </w:r>
+      <w:proofErr w:type="spellEnd"/>
+      <w:r>
+        <w:rPr>
+          <w:b/>
+          <w:bCs/>
+          <w:u w:val="single"/>
+        </w:rPr>
+        <w:t xml:space="preserve"> schema</w:t>
       </w:r>
     </w:p>
     <w:p>
@@ -3715,78 +3987,9 @@
           <w:b/>
           <w:bCs/>
           <w:u w:val="single"/>
+          <w:lang w:val="sv-SE"/>
         </w:rPr>
       </w:pPr>
-      <w:r>
-        <w:rPr>
-          <w:b/>
-          <w:bCs/>
-          <w:u w:val="single"/>
-        </w:rPr>
-        <w:t>Test cases</w:t>
-      </w:r>
-    </w:p>
-    <w:p>
-      <w:r>
-        <w:rPr>
-          <w:noProof/>
-        </w:rPr>
-        <w:drawing>
-          <wp:anchor distT="0" distB="0" distL="114300" distR="114300" simplePos="0" relativeHeight="251658240" behindDoc="0" locked="0" layoutInCell="1" allowOverlap="1" wp14:anchorId="523E2F06" wp14:editId="0A9A1A0E">
-            <wp:simplePos x="0" y="0"/>
-            <wp:positionH relativeFrom="page">
-              <wp:align>left</wp:align>
-            </wp:positionH>
-            <wp:positionV relativeFrom="paragraph">
-              <wp:posOffset>340360</wp:posOffset>
-            </wp:positionV>
-            <wp:extent cx="7496175" cy="1019175"/>
-            <wp:effectExtent l="0" t="0" r="9525" b="9525"/>
-            <wp:wrapTopAndBottom/>
-            <wp:docPr id="1" name="Bildobjekt 1" descr="En bild som visar skärmbild&#10;&#10;Automatiskt genererad beskrivning"/>
-            <wp:cNvGraphicFramePr>
-              <a:graphicFrameLocks xmlns:a="http://schemas.openxmlformats.org/drawingml/2006/main" noChangeAspect="1"/>
-            </wp:cNvGraphicFramePr>
-            <a:graphic xmlns:a="http://schemas.openxmlformats.org/drawingml/2006/main">
-              <a:graphicData uri="http://schemas.openxmlformats.org/drawingml/2006/picture">
-                <pic:pic xmlns:pic="http://schemas.openxmlformats.org/drawingml/2006/picture">
-                  <pic:nvPicPr>
-                    <pic:cNvPr id="1" name="test.png"/>
-                    <pic:cNvPicPr/>
-                  </pic:nvPicPr>
-                  <pic:blipFill>
-                    <a:blip r:embed="rId9">
-                      <a:extLst>
-                        <a:ext uri="{28A0092B-C50C-407E-A947-70E740481C1C}">
-                          <a14:useLocalDpi xmlns:a14="http://schemas.microsoft.com/office/drawing/2010/main" val="0"/>
-                        </a:ext>
-                      </a:extLst>
-                    </a:blip>
-                    <a:stretch>
-                      <a:fillRect/>
-                    </a:stretch>
-                  </pic:blipFill>
-                  <pic:spPr>
-                    <a:xfrm>
-                      <a:off x="0" y="0"/>
-                      <a:ext cx="7496175" cy="1019175"/>
-                    </a:xfrm>
-                    <a:prstGeom prst="rect">
-                      <a:avLst/>
-                    </a:prstGeom>
-                  </pic:spPr>
-                </pic:pic>
-              </a:graphicData>
-            </a:graphic>
-            <wp14:sizeRelH relativeFrom="margin">
-              <wp14:pctWidth>0</wp14:pctWidth>
-            </wp14:sizeRelH>
-            <wp14:sizeRelV relativeFrom="margin">
-              <wp14:pctHeight>0</wp14:pctHeight>
-            </wp14:sizeRelV>
-          </wp:anchor>
-        </w:drawing>
-      </w:r>
     </w:p>
     <w:p>
       <w:pPr>
@@ -3795,6 +3998,2701 @@
           <w:b/>
           <w:bCs/>
           <w:u w:val="single"/>
+          <w:lang w:val="sv-SE"/>
+        </w:rPr>
+      </w:pPr>
+    </w:p>
+    <w:p>
+      <w:pPr>
+        <w:rPr>
+          <w:lang w:val="sv-SE"/>
+        </w:rPr>
+      </w:pPr>
+    </w:p>
+    <w:p>
+      <w:pPr>
+        <w:rPr>
+          <w:lang w:val="sv-SE"/>
+        </w:rPr>
+      </w:pPr>
+    </w:p>
+    <w:p>
+      <w:pPr>
+        <w:pStyle w:val="Rubrik1"/>
+        <w:rPr>
+          <w:b/>
+          <w:bCs/>
+          <w:u w:val="single"/>
+          <w:lang w:val="sv-SE"/>
+        </w:rPr>
+      </w:pPr>
+    </w:p>
+    <w:p>
+      <w:pPr>
+        <w:pStyle w:val="Rubrik1"/>
+        <w:rPr>
+          <w:b/>
+          <w:bCs/>
+          <w:u w:val="single"/>
+          <w:lang w:val="sv-SE"/>
+        </w:rPr>
+      </w:pPr>
+      <w:r>
+        <w:rPr>
+          <w:b/>
+          <w:bCs/>
+          <w:u w:val="single"/>
+          <w:lang w:val="sv-SE"/>
+        </w:rPr>
+        <w:t xml:space="preserve">Test </w:t>
+      </w:r>
+      <w:proofErr w:type="spellStart"/>
+      <w:r>
+        <w:rPr>
+          <w:b/>
+          <w:bCs/>
+          <w:u w:val="single"/>
+          <w:lang w:val="sv-SE"/>
+        </w:rPr>
+        <w:t>cases</w:t>
+      </w:r>
+      <w:proofErr w:type="spellEnd"/>
+    </w:p>
+    <w:tbl>
+      <w:tblPr>
+        <w:tblW w:w="10774" w:type="dxa"/>
+        <w:tblInd w:w="-1003" w:type="dxa"/>
+        <w:tblLayout w:type="fixed"/>
+        <w:tblLook w:val="04A0" w:firstRow="1" w:lastRow="0" w:firstColumn="1" w:lastColumn="0" w:noHBand="0" w:noVBand="1"/>
+      </w:tblPr>
+      <w:tblGrid>
+        <w:gridCol w:w="614"/>
+        <w:gridCol w:w="1215"/>
+        <w:gridCol w:w="3364"/>
+        <w:gridCol w:w="2728"/>
+        <w:gridCol w:w="1010"/>
+        <w:gridCol w:w="142"/>
+        <w:gridCol w:w="356"/>
+        <w:gridCol w:w="1345"/>
+      </w:tblGrid>
+      <w:tr>
+        <w:trPr>
+          <w:cantSplit/>
+          <w:trHeight w:val="1012"/>
+        </w:trPr>
+        <w:tc>
+          <w:tcPr>
+            <w:tcW w:w="614" w:type="dxa"/>
+            <w:tcBorders>
+              <w:top w:val="single" w:sz="8" w:space="0" w:color="auto"/>
+              <w:left w:val="single" w:sz="8" w:space="0" w:color="auto"/>
+              <w:bottom w:val="single" w:sz="4" w:space="0" w:color="auto"/>
+              <w:right w:val="single" w:sz="4" w:space="0" w:color="auto"/>
+            </w:tcBorders>
+            <w:shd w:val="clear" w:color="000000" w:fill="D9E1F2"/>
+            <w:noWrap/>
+            <w:vAlign w:val="bottom"/>
+            <w:hideMark/>
+          </w:tcPr>
+          <w:p>
+            <w:pPr>
+              <w:spacing w:after="0" w:line="240" w:lineRule="auto"/>
+              <w:rPr>
+                <w:rFonts w:ascii="Calibri" w:eastAsia="Times New Roman" w:hAnsi="Calibri" w:cs="Calibri"/>
+                <w:b/>
+                <w:bCs/>
+                <w:color w:val="000000"/>
+              </w:rPr>
+            </w:pPr>
+            <w:r>
+              <w:rPr>
+                <w:rFonts w:ascii="Calibri" w:eastAsia="Times New Roman" w:hAnsi="Calibri" w:cs="Calibri"/>
+                <w:b/>
+                <w:bCs/>
+                <w:color w:val="000000"/>
+              </w:rPr>
+              <w:t>ID</w:t>
+            </w:r>
+          </w:p>
+        </w:tc>
+        <w:tc>
+          <w:tcPr>
+            <w:tcW w:w="1215" w:type="dxa"/>
+            <w:tcBorders>
+              <w:top w:val="single" w:sz="8" w:space="0" w:color="auto"/>
+              <w:left w:val="nil"/>
+              <w:bottom w:val="single" w:sz="4" w:space="0" w:color="auto"/>
+              <w:right w:val="single" w:sz="4" w:space="0" w:color="auto"/>
+            </w:tcBorders>
+            <w:shd w:val="clear" w:color="000000" w:fill="D9E1F2"/>
+            <w:noWrap/>
+            <w:vAlign w:val="bottom"/>
+            <w:hideMark/>
+          </w:tcPr>
+          <w:p>
+            <w:pPr>
+              <w:spacing w:after="0" w:line="240" w:lineRule="auto"/>
+              <w:rPr>
+                <w:rFonts w:ascii="Calibri" w:eastAsia="Times New Roman" w:hAnsi="Calibri" w:cs="Calibri"/>
+                <w:b/>
+                <w:bCs/>
+                <w:color w:val="000000"/>
+              </w:rPr>
+            </w:pPr>
+            <w:proofErr w:type="spellStart"/>
+            <w:r>
+              <w:rPr>
+                <w:rFonts w:ascii="Calibri" w:eastAsia="Times New Roman" w:hAnsi="Calibri" w:cs="Calibri"/>
+                <w:b/>
+                <w:bCs/>
+                <w:color w:val="000000"/>
+              </w:rPr>
+              <w:t>Testfall</w:t>
+            </w:r>
+            <w:proofErr w:type="spellEnd"/>
+          </w:p>
+        </w:tc>
+        <w:tc>
+          <w:tcPr>
+            <w:tcW w:w="3364" w:type="dxa"/>
+            <w:tcBorders>
+              <w:top w:val="single" w:sz="8" w:space="0" w:color="auto"/>
+              <w:left w:val="nil"/>
+              <w:bottom w:val="single" w:sz="4" w:space="0" w:color="auto"/>
+              <w:right w:val="single" w:sz="4" w:space="0" w:color="auto"/>
+            </w:tcBorders>
+            <w:shd w:val="clear" w:color="000000" w:fill="D9E1F2"/>
+            <w:noWrap/>
+            <w:vAlign w:val="bottom"/>
+            <w:hideMark/>
+          </w:tcPr>
+          <w:p>
+            <w:pPr>
+              <w:spacing w:after="0" w:line="240" w:lineRule="auto"/>
+              <w:rPr>
+                <w:rFonts w:ascii="Calibri" w:eastAsia="Times New Roman" w:hAnsi="Calibri" w:cs="Calibri"/>
+                <w:b/>
+                <w:bCs/>
+                <w:color w:val="000000"/>
+              </w:rPr>
+            </w:pPr>
+            <w:r>
+              <w:rPr>
+                <w:rFonts w:ascii="Calibri" w:eastAsia="Times New Roman" w:hAnsi="Calibri" w:cs="Calibri"/>
+                <w:b/>
+                <w:bCs/>
+                <w:color w:val="000000"/>
+              </w:rPr>
+              <w:t>Handling</w:t>
+            </w:r>
+          </w:p>
+        </w:tc>
+        <w:tc>
+          <w:tcPr>
+            <w:tcW w:w="2728" w:type="dxa"/>
+            <w:tcBorders>
+              <w:top w:val="single" w:sz="8" w:space="0" w:color="auto"/>
+              <w:left w:val="nil"/>
+              <w:bottom w:val="single" w:sz="4" w:space="0" w:color="auto"/>
+              <w:right w:val="single" w:sz="4" w:space="0" w:color="auto"/>
+            </w:tcBorders>
+            <w:shd w:val="clear" w:color="000000" w:fill="D9E1F2"/>
+            <w:noWrap/>
+            <w:vAlign w:val="bottom"/>
+            <w:hideMark/>
+          </w:tcPr>
+          <w:p>
+            <w:pPr>
+              <w:spacing w:after="0" w:line="240" w:lineRule="auto"/>
+              <w:rPr>
+                <w:rFonts w:ascii="Calibri" w:eastAsia="Times New Roman" w:hAnsi="Calibri" w:cs="Calibri"/>
+                <w:b/>
+                <w:bCs/>
+                <w:color w:val="000000"/>
+              </w:rPr>
+            </w:pPr>
+            <w:proofErr w:type="spellStart"/>
+            <w:r>
+              <w:rPr>
+                <w:rFonts w:ascii="Calibri" w:eastAsia="Times New Roman" w:hAnsi="Calibri" w:cs="Calibri"/>
+                <w:b/>
+                <w:bCs/>
+                <w:color w:val="000000"/>
+              </w:rPr>
+              <w:t>Förväntat</w:t>
+            </w:r>
+            <w:proofErr w:type="spellEnd"/>
+            <w:r>
+              <w:rPr>
+                <w:rFonts w:ascii="Calibri" w:eastAsia="Times New Roman" w:hAnsi="Calibri" w:cs="Calibri"/>
+                <w:b/>
+                <w:bCs/>
+                <w:color w:val="000000"/>
+              </w:rPr>
+              <w:t xml:space="preserve"> </w:t>
+            </w:r>
+            <w:proofErr w:type="spellStart"/>
+            <w:r>
+              <w:rPr>
+                <w:rFonts w:ascii="Calibri" w:eastAsia="Times New Roman" w:hAnsi="Calibri" w:cs="Calibri"/>
+                <w:b/>
+                <w:bCs/>
+                <w:color w:val="000000"/>
+              </w:rPr>
+              <w:t>resultat</w:t>
+            </w:r>
+            <w:proofErr w:type="spellEnd"/>
+          </w:p>
+        </w:tc>
+        <w:tc>
+          <w:tcPr>
+            <w:tcW w:w="1010" w:type="dxa"/>
+            <w:tcBorders>
+              <w:top w:val="single" w:sz="8" w:space="0" w:color="auto"/>
+              <w:left w:val="nil"/>
+              <w:bottom w:val="single" w:sz="4" w:space="0" w:color="auto"/>
+              <w:right w:val="single" w:sz="4" w:space="0" w:color="auto"/>
+            </w:tcBorders>
+            <w:shd w:val="clear" w:color="000000" w:fill="D9E1F2"/>
+            <w:noWrap/>
+            <w:vAlign w:val="bottom"/>
+            <w:hideMark/>
+          </w:tcPr>
+          <w:p>
+            <w:pPr>
+              <w:spacing w:after="0" w:line="240" w:lineRule="auto"/>
+              <w:rPr>
+                <w:rFonts w:ascii="Calibri" w:eastAsia="Times New Roman" w:hAnsi="Calibri" w:cs="Calibri"/>
+                <w:b/>
+                <w:bCs/>
+                <w:color w:val="000000"/>
+              </w:rPr>
+            </w:pPr>
+            <w:proofErr w:type="spellStart"/>
+            <w:r>
+              <w:rPr>
+                <w:rFonts w:ascii="Calibri" w:eastAsia="Times New Roman" w:hAnsi="Calibri" w:cs="Calibri"/>
+                <w:b/>
+                <w:bCs/>
+                <w:color w:val="000000"/>
+              </w:rPr>
+              <w:t>Resultat</w:t>
+            </w:r>
+            <w:proofErr w:type="spellEnd"/>
+          </w:p>
+        </w:tc>
+        <w:tc>
+          <w:tcPr>
+            <w:tcW w:w="498" w:type="dxa"/>
+            <w:gridSpan w:val="2"/>
+            <w:tcBorders>
+              <w:top w:val="single" w:sz="8" w:space="0" w:color="auto"/>
+              <w:left w:val="nil"/>
+              <w:bottom w:val="single" w:sz="4" w:space="0" w:color="auto"/>
+              <w:right w:val="single" w:sz="4" w:space="0" w:color="auto"/>
+            </w:tcBorders>
+            <w:shd w:val="clear" w:color="000000" w:fill="D9E1F2"/>
+            <w:noWrap/>
+            <w:vAlign w:val="bottom"/>
+            <w:hideMark/>
+          </w:tcPr>
+          <w:p>
+            <w:pPr>
+              <w:spacing w:after="0" w:line="240" w:lineRule="auto"/>
+              <w:rPr>
+                <w:rFonts w:ascii="Calibri" w:eastAsia="Times New Roman" w:hAnsi="Calibri" w:cs="Calibri"/>
+                <w:b/>
+                <w:bCs/>
+                <w:color w:val="000000"/>
+              </w:rPr>
+            </w:pPr>
+            <w:r>
+              <w:rPr>
+                <w:rFonts w:ascii="Calibri" w:eastAsia="Times New Roman" w:hAnsi="Calibri" w:cs="Calibri"/>
+                <w:b/>
+                <w:bCs/>
+                <w:color w:val="000000"/>
+              </w:rPr>
+              <w:t>Ok</w:t>
+            </w:r>
+          </w:p>
+        </w:tc>
+        <w:tc>
+          <w:tcPr>
+            <w:tcW w:w="1345" w:type="dxa"/>
+            <w:tcBorders>
+              <w:top w:val="single" w:sz="8" w:space="0" w:color="auto"/>
+              <w:left w:val="nil"/>
+              <w:bottom w:val="single" w:sz="4" w:space="0" w:color="auto"/>
+              <w:right w:val="single" w:sz="8" w:space="0" w:color="auto"/>
+            </w:tcBorders>
+            <w:shd w:val="clear" w:color="000000" w:fill="D9E1F2"/>
+            <w:noWrap/>
+            <w:vAlign w:val="bottom"/>
+            <w:hideMark/>
+          </w:tcPr>
+          <w:p>
+            <w:pPr>
+              <w:spacing w:after="0" w:line="240" w:lineRule="auto"/>
+              <w:rPr>
+                <w:rFonts w:ascii="Calibri" w:eastAsia="Times New Roman" w:hAnsi="Calibri" w:cs="Calibri"/>
+                <w:b/>
+                <w:bCs/>
+                <w:color w:val="000000"/>
+              </w:rPr>
+            </w:pPr>
+            <w:r>
+              <w:rPr>
+                <w:rFonts w:ascii="Calibri" w:eastAsia="Times New Roman" w:hAnsi="Calibri" w:cs="Calibri"/>
+                <w:b/>
+                <w:bCs/>
+                <w:color w:val="000000"/>
+              </w:rPr>
+              <w:t>Not</w:t>
+            </w:r>
+          </w:p>
+        </w:tc>
+      </w:tr>
+      <w:tr>
+        <w:trPr>
+          <w:cantSplit/>
+          <w:trHeight w:val="583"/>
+        </w:trPr>
+        <w:tc>
+          <w:tcPr>
+            <w:tcW w:w="614" w:type="dxa"/>
+            <w:tcBorders>
+              <w:top w:val="nil"/>
+              <w:left w:val="single" w:sz="8" w:space="0" w:color="auto"/>
+              <w:bottom w:val="single" w:sz="4" w:space="0" w:color="auto"/>
+              <w:right w:val="single" w:sz="4" w:space="0" w:color="auto"/>
+            </w:tcBorders>
+            <w:shd w:val="clear" w:color="000000" w:fill="D9E1F2"/>
+            <w:noWrap/>
+            <w:vAlign w:val="bottom"/>
+            <w:hideMark/>
+          </w:tcPr>
+          <w:p>
+            <w:pPr>
+              <w:spacing w:after="0" w:line="240" w:lineRule="auto"/>
+              <w:jc w:val="right"/>
+              <w:rPr>
+                <w:rFonts w:ascii="Calibri" w:eastAsia="Times New Roman" w:hAnsi="Calibri" w:cs="Calibri"/>
+                <w:b/>
+                <w:bCs/>
+                <w:color w:val="000000"/>
+              </w:rPr>
+            </w:pPr>
+            <w:r>
+              <w:rPr>
+                <w:rFonts w:ascii="Calibri" w:eastAsia="Times New Roman" w:hAnsi="Calibri" w:cs="Calibri"/>
+                <w:b/>
+                <w:bCs/>
+                <w:color w:val="000000"/>
+              </w:rPr>
+              <w:t>1</w:t>
+            </w:r>
+          </w:p>
+        </w:tc>
+        <w:tc>
+          <w:tcPr>
+            <w:tcW w:w="1215" w:type="dxa"/>
+            <w:tcBorders>
+              <w:top w:val="nil"/>
+              <w:left w:val="nil"/>
+              <w:bottom w:val="single" w:sz="4" w:space="0" w:color="auto"/>
+              <w:right w:val="single" w:sz="4" w:space="0" w:color="auto"/>
+            </w:tcBorders>
+            <w:shd w:val="clear" w:color="auto" w:fill="auto"/>
+            <w:noWrap/>
+            <w:vAlign w:val="bottom"/>
+            <w:hideMark/>
+          </w:tcPr>
+          <w:p>
+            <w:pPr>
+              <w:spacing w:after="0" w:line="240" w:lineRule="auto"/>
+              <w:rPr>
+                <w:rFonts w:ascii="Calibri" w:eastAsia="Times New Roman" w:hAnsi="Calibri" w:cs="Calibri"/>
+                <w:color w:val="000000"/>
+              </w:rPr>
+            </w:pPr>
+            <w:proofErr w:type="spellStart"/>
+            <w:r>
+              <w:rPr>
+                <w:rFonts w:ascii="Calibri" w:eastAsia="Times New Roman" w:hAnsi="Calibri" w:cs="Calibri"/>
+                <w:color w:val="000000"/>
+              </w:rPr>
+              <w:t>Öppna</w:t>
+            </w:r>
+            <w:proofErr w:type="spellEnd"/>
+            <w:r>
+              <w:rPr>
+                <w:rFonts w:ascii="Calibri" w:eastAsia="Times New Roman" w:hAnsi="Calibri" w:cs="Calibri"/>
+                <w:color w:val="000000"/>
+              </w:rPr>
+              <w:t xml:space="preserve"> </w:t>
+            </w:r>
+            <w:proofErr w:type="spellStart"/>
+            <w:r>
+              <w:rPr>
+                <w:rFonts w:ascii="Calibri" w:eastAsia="Times New Roman" w:hAnsi="Calibri" w:cs="Calibri"/>
+                <w:color w:val="000000"/>
+              </w:rPr>
+              <w:t>sidan</w:t>
+            </w:r>
+            <w:proofErr w:type="spellEnd"/>
+          </w:p>
+        </w:tc>
+        <w:tc>
+          <w:tcPr>
+            <w:tcW w:w="3364" w:type="dxa"/>
+            <w:tcBorders>
+              <w:top w:val="nil"/>
+              <w:left w:val="nil"/>
+              <w:bottom w:val="single" w:sz="4" w:space="0" w:color="auto"/>
+              <w:right w:val="single" w:sz="4" w:space="0" w:color="auto"/>
+            </w:tcBorders>
+            <w:shd w:val="clear" w:color="auto" w:fill="auto"/>
+            <w:noWrap/>
+            <w:vAlign w:val="bottom"/>
+            <w:hideMark/>
+          </w:tcPr>
+          <w:p>
+            <w:pPr>
+              <w:spacing w:after="0" w:line="240" w:lineRule="auto"/>
+              <w:rPr>
+                <w:rFonts w:ascii="Calibri" w:eastAsia="Times New Roman" w:hAnsi="Calibri" w:cs="Calibri"/>
+                <w:color w:val="000000"/>
+              </w:rPr>
+            </w:pPr>
+            <w:proofErr w:type="spellStart"/>
+            <w:r>
+              <w:rPr>
+                <w:rFonts w:ascii="Calibri" w:eastAsia="Times New Roman" w:hAnsi="Calibri" w:cs="Calibri"/>
+                <w:color w:val="000000"/>
+              </w:rPr>
+              <w:t>Gå</w:t>
+            </w:r>
+            <w:proofErr w:type="spellEnd"/>
+            <w:r>
+              <w:rPr>
+                <w:rFonts w:ascii="Calibri" w:eastAsia="Times New Roman" w:hAnsi="Calibri" w:cs="Calibri"/>
+                <w:color w:val="000000"/>
+              </w:rPr>
+              <w:t xml:space="preserve"> till http://90.224.160.35/</w:t>
+            </w:r>
+          </w:p>
+        </w:tc>
+        <w:tc>
+          <w:tcPr>
+            <w:tcW w:w="2728" w:type="dxa"/>
+            <w:tcBorders>
+              <w:top w:val="nil"/>
+              <w:left w:val="nil"/>
+              <w:bottom w:val="single" w:sz="4" w:space="0" w:color="auto"/>
+              <w:right w:val="single" w:sz="4" w:space="0" w:color="auto"/>
+            </w:tcBorders>
+            <w:shd w:val="clear" w:color="auto" w:fill="auto"/>
+            <w:noWrap/>
+            <w:vAlign w:val="bottom"/>
+            <w:hideMark/>
+          </w:tcPr>
+          <w:p>
+            <w:pPr>
+              <w:spacing w:after="0" w:line="240" w:lineRule="auto"/>
+              <w:rPr>
+                <w:rFonts w:ascii="Calibri" w:eastAsia="Times New Roman" w:hAnsi="Calibri" w:cs="Calibri"/>
+                <w:color w:val="000000"/>
+                <w:lang w:val="sv-SE"/>
+              </w:rPr>
+            </w:pPr>
+            <w:r>
+              <w:rPr>
+                <w:rFonts w:ascii="Calibri" w:eastAsia="Times New Roman" w:hAnsi="Calibri" w:cs="Calibri"/>
+                <w:color w:val="000000"/>
+                <w:lang w:val="sv-SE"/>
+              </w:rPr>
+              <w:t xml:space="preserve">Hemsidan skall visas i </w:t>
+            </w:r>
+            <w:proofErr w:type="spellStart"/>
+            <w:r>
+              <w:rPr>
+                <w:rFonts w:ascii="Calibri" w:eastAsia="Times New Roman" w:hAnsi="Calibri" w:cs="Calibri"/>
+                <w:color w:val="000000"/>
+                <w:lang w:val="sv-SE"/>
+              </w:rPr>
+              <w:t>webläsaren</w:t>
+            </w:r>
+            <w:proofErr w:type="spellEnd"/>
+            <w:r>
+              <w:rPr>
+                <w:rFonts w:ascii="Calibri" w:eastAsia="Times New Roman" w:hAnsi="Calibri" w:cs="Calibri"/>
+                <w:color w:val="000000"/>
+                <w:lang w:val="sv-SE"/>
+              </w:rPr>
+              <w:t>.</w:t>
+            </w:r>
+          </w:p>
+        </w:tc>
+        <w:tc>
+          <w:tcPr>
+            <w:tcW w:w="1152" w:type="dxa"/>
+            <w:gridSpan w:val="2"/>
+            <w:tcBorders>
+              <w:top w:val="nil"/>
+              <w:left w:val="nil"/>
+              <w:bottom w:val="single" w:sz="4" w:space="0" w:color="auto"/>
+              <w:right w:val="single" w:sz="4" w:space="0" w:color="auto"/>
+            </w:tcBorders>
+            <w:shd w:val="clear" w:color="auto" w:fill="auto"/>
+            <w:noWrap/>
+            <w:vAlign w:val="bottom"/>
+            <w:hideMark/>
+          </w:tcPr>
+          <w:p>
+            <w:pPr>
+              <w:spacing w:after="0" w:line="240" w:lineRule="auto"/>
+              <w:rPr>
+                <w:rFonts w:ascii="Calibri" w:eastAsia="Times New Roman" w:hAnsi="Calibri" w:cs="Calibri"/>
+                <w:color w:val="000000"/>
+              </w:rPr>
+            </w:pPr>
+            <w:proofErr w:type="spellStart"/>
+            <w:r>
+              <w:rPr>
+                <w:rFonts w:ascii="Calibri" w:eastAsia="Times New Roman" w:hAnsi="Calibri" w:cs="Calibri"/>
+                <w:color w:val="000000"/>
+              </w:rPr>
+              <w:t>Hemsidan</w:t>
+            </w:r>
+            <w:proofErr w:type="spellEnd"/>
+            <w:r>
+              <w:rPr>
+                <w:rFonts w:ascii="Calibri" w:eastAsia="Times New Roman" w:hAnsi="Calibri" w:cs="Calibri"/>
+                <w:color w:val="000000"/>
+              </w:rPr>
+              <w:t xml:space="preserve"> visas</w:t>
+            </w:r>
+          </w:p>
+        </w:tc>
+        <w:tc>
+          <w:tcPr>
+            <w:tcW w:w="356" w:type="dxa"/>
+            <w:tcBorders>
+              <w:top w:val="nil"/>
+              <w:left w:val="nil"/>
+              <w:bottom w:val="single" w:sz="4" w:space="0" w:color="auto"/>
+              <w:right w:val="single" w:sz="4" w:space="0" w:color="auto"/>
+            </w:tcBorders>
+            <w:shd w:val="clear" w:color="000000" w:fill="C6EFCE"/>
+            <w:noWrap/>
+            <w:vAlign w:val="bottom"/>
+            <w:hideMark/>
+          </w:tcPr>
+          <w:p>
+            <w:pPr>
+              <w:spacing w:after="0" w:line="240" w:lineRule="auto"/>
+              <w:rPr>
+                <w:rFonts w:ascii="Calibri" w:eastAsia="Times New Roman" w:hAnsi="Calibri" w:cs="Calibri"/>
+                <w:color w:val="006100"/>
+              </w:rPr>
+            </w:pPr>
+            <w:r>
+              <w:rPr>
+                <w:rFonts w:ascii="Calibri" w:eastAsia="Times New Roman" w:hAnsi="Calibri" w:cs="Calibri"/>
+                <w:color w:val="006100"/>
+              </w:rPr>
+              <w:t> </w:t>
+            </w:r>
+          </w:p>
+        </w:tc>
+        <w:tc>
+          <w:tcPr>
+            <w:tcW w:w="1345" w:type="dxa"/>
+            <w:tcBorders>
+              <w:top w:val="nil"/>
+              <w:left w:val="nil"/>
+              <w:bottom w:val="single" w:sz="4" w:space="0" w:color="auto"/>
+              <w:right w:val="single" w:sz="8" w:space="0" w:color="auto"/>
+            </w:tcBorders>
+            <w:shd w:val="clear" w:color="auto" w:fill="auto"/>
+            <w:noWrap/>
+            <w:vAlign w:val="bottom"/>
+            <w:hideMark/>
+          </w:tcPr>
+          <w:p>
+            <w:pPr>
+              <w:spacing w:after="0" w:line="240" w:lineRule="auto"/>
+              <w:rPr>
+                <w:rFonts w:ascii="Calibri" w:eastAsia="Times New Roman" w:hAnsi="Calibri" w:cs="Calibri"/>
+                <w:color w:val="000000"/>
+              </w:rPr>
+            </w:pPr>
+            <w:r>
+              <w:rPr>
+                <w:rFonts w:ascii="Calibri" w:eastAsia="Times New Roman" w:hAnsi="Calibri" w:cs="Calibri"/>
+                <w:color w:val="000000"/>
+              </w:rPr>
+              <w:t> </w:t>
+            </w:r>
+          </w:p>
+        </w:tc>
+      </w:tr>
+      <w:tr>
+        <w:trPr>
+          <w:cantSplit/>
+          <w:trHeight w:val="713"/>
+        </w:trPr>
+        <w:tc>
+          <w:tcPr>
+            <w:tcW w:w="614" w:type="dxa"/>
+            <w:tcBorders>
+              <w:top w:val="nil"/>
+              <w:left w:val="single" w:sz="8" w:space="0" w:color="auto"/>
+              <w:bottom w:val="single" w:sz="4" w:space="0" w:color="auto"/>
+              <w:right w:val="single" w:sz="4" w:space="0" w:color="auto"/>
+            </w:tcBorders>
+            <w:shd w:val="clear" w:color="000000" w:fill="D9E1F2"/>
+            <w:noWrap/>
+            <w:vAlign w:val="bottom"/>
+            <w:hideMark/>
+          </w:tcPr>
+          <w:p>
+            <w:pPr>
+              <w:spacing w:after="0" w:line="240" w:lineRule="auto"/>
+              <w:jc w:val="right"/>
+              <w:rPr>
+                <w:rFonts w:ascii="Calibri" w:eastAsia="Times New Roman" w:hAnsi="Calibri" w:cs="Calibri"/>
+                <w:b/>
+                <w:bCs/>
+                <w:color w:val="000000"/>
+              </w:rPr>
+            </w:pPr>
+            <w:r>
+              <w:rPr>
+                <w:rFonts w:ascii="Calibri" w:eastAsia="Times New Roman" w:hAnsi="Calibri" w:cs="Calibri"/>
+                <w:b/>
+                <w:bCs/>
+                <w:color w:val="000000"/>
+              </w:rPr>
+              <w:t>2</w:t>
+            </w:r>
+          </w:p>
+        </w:tc>
+        <w:tc>
+          <w:tcPr>
+            <w:tcW w:w="1215" w:type="dxa"/>
+            <w:tcBorders>
+              <w:top w:val="nil"/>
+              <w:left w:val="nil"/>
+              <w:bottom w:val="single" w:sz="4" w:space="0" w:color="auto"/>
+              <w:right w:val="single" w:sz="4" w:space="0" w:color="auto"/>
+            </w:tcBorders>
+            <w:shd w:val="clear" w:color="auto" w:fill="auto"/>
+            <w:noWrap/>
+            <w:vAlign w:val="bottom"/>
+            <w:hideMark/>
+          </w:tcPr>
+          <w:p>
+            <w:pPr>
+              <w:spacing w:after="0" w:line="240" w:lineRule="auto"/>
+              <w:rPr>
+                <w:rFonts w:ascii="Calibri" w:eastAsia="Times New Roman" w:hAnsi="Calibri" w:cs="Calibri"/>
+                <w:color w:val="000000"/>
+              </w:rPr>
+            </w:pPr>
+            <w:proofErr w:type="spellStart"/>
+            <w:r>
+              <w:rPr>
+                <w:rFonts w:ascii="Calibri" w:eastAsia="Times New Roman" w:hAnsi="Calibri" w:cs="Calibri"/>
+                <w:color w:val="000000"/>
+              </w:rPr>
+              <w:t>Titta</w:t>
+            </w:r>
+            <w:proofErr w:type="spellEnd"/>
+            <w:r>
+              <w:rPr>
+                <w:rFonts w:ascii="Calibri" w:eastAsia="Times New Roman" w:hAnsi="Calibri" w:cs="Calibri"/>
+                <w:color w:val="000000"/>
+              </w:rPr>
+              <w:t xml:space="preserve"> </w:t>
+            </w:r>
+            <w:proofErr w:type="spellStart"/>
+            <w:r>
+              <w:rPr>
+                <w:rFonts w:ascii="Calibri" w:eastAsia="Times New Roman" w:hAnsi="Calibri" w:cs="Calibri"/>
+                <w:color w:val="000000"/>
+              </w:rPr>
+              <w:t>på</w:t>
+            </w:r>
+            <w:proofErr w:type="spellEnd"/>
+            <w:r>
+              <w:rPr>
+                <w:rFonts w:ascii="Calibri" w:eastAsia="Times New Roman" w:hAnsi="Calibri" w:cs="Calibri"/>
+                <w:color w:val="000000"/>
+              </w:rPr>
+              <w:t xml:space="preserve"> </w:t>
+            </w:r>
+            <w:proofErr w:type="spellStart"/>
+            <w:r>
+              <w:rPr>
+                <w:rFonts w:ascii="Calibri" w:eastAsia="Times New Roman" w:hAnsi="Calibri" w:cs="Calibri"/>
+                <w:color w:val="000000"/>
+              </w:rPr>
+              <w:t>produkterna</w:t>
+            </w:r>
+            <w:proofErr w:type="spellEnd"/>
+          </w:p>
+        </w:tc>
+        <w:tc>
+          <w:tcPr>
+            <w:tcW w:w="3364" w:type="dxa"/>
+            <w:tcBorders>
+              <w:top w:val="nil"/>
+              <w:left w:val="nil"/>
+              <w:bottom w:val="single" w:sz="4" w:space="0" w:color="auto"/>
+              <w:right w:val="single" w:sz="4" w:space="0" w:color="auto"/>
+            </w:tcBorders>
+            <w:shd w:val="clear" w:color="auto" w:fill="auto"/>
+            <w:noWrap/>
+            <w:vAlign w:val="bottom"/>
+            <w:hideMark/>
+          </w:tcPr>
+          <w:p>
+            <w:pPr>
+              <w:spacing w:after="0" w:line="240" w:lineRule="auto"/>
+              <w:rPr>
+                <w:rFonts w:ascii="Calibri" w:eastAsia="Times New Roman" w:hAnsi="Calibri" w:cs="Calibri"/>
+                <w:color w:val="000000"/>
+                <w:lang w:val="sv-SE"/>
+              </w:rPr>
+            </w:pPr>
+            <w:r>
+              <w:rPr>
+                <w:rFonts w:ascii="Calibri" w:eastAsia="Times New Roman" w:hAnsi="Calibri" w:cs="Calibri"/>
+                <w:color w:val="000000"/>
+                <w:lang w:val="sv-SE"/>
+              </w:rPr>
+              <w:t>Välj en av kategorierna och välj en av tre produkter.</w:t>
+            </w:r>
+          </w:p>
+        </w:tc>
+        <w:tc>
+          <w:tcPr>
+            <w:tcW w:w="2728" w:type="dxa"/>
+            <w:tcBorders>
+              <w:top w:val="nil"/>
+              <w:left w:val="nil"/>
+              <w:bottom w:val="single" w:sz="4" w:space="0" w:color="auto"/>
+              <w:right w:val="single" w:sz="4" w:space="0" w:color="auto"/>
+            </w:tcBorders>
+            <w:shd w:val="clear" w:color="auto" w:fill="auto"/>
+            <w:noWrap/>
+            <w:vAlign w:val="bottom"/>
+            <w:hideMark/>
+          </w:tcPr>
+          <w:p>
+            <w:pPr>
+              <w:spacing w:after="0" w:line="240" w:lineRule="auto"/>
+              <w:rPr>
+                <w:rFonts w:ascii="Calibri" w:eastAsia="Times New Roman" w:hAnsi="Calibri" w:cs="Calibri"/>
+                <w:color w:val="000000"/>
+                <w:lang w:val="sv-SE"/>
+              </w:rPr>
+            </w:pPr>
+            <w:r>
+              <w:rPr>
+                <w:rFonts w:ascii="Calibri" w:eastAsia="Times New Roman" w:hAnsi="Calibri" w:cs="Calibri"/>
+                <w:color w:val="000000"/>
+                <w:lang w:val="sv-SE"/>
+              </w:rPr>
+              <w:t>Den valda produkten skall visas.</w:t>
+            </w:r>
+          </w:p>
+        </w:tc>
+        <w:tc>
+          <w:tcPr>
+            <w:tcW w:w="1152" w:type="dxa"/>
+            <w:gridSpan w:val="2"/>
+            <w:tcBorders>
+              <w:top w:val="nil"/>
+              <w:left w:val="nil"/>
+              <w:bottom w:val="single" w:sz="4" w:space="0" w:color="auto"/>
+              <w:right w:val="single" w:sz="4" w:space="0" w:color="auto"/>
+            </w:tcBorders>
+            <w:shd w:val="clear" w:color="auto" w:fill="auto"/>
+            <w:noWrap/>
+            <w:vAlign w:val="bottom"/>
+            <w:hideMark/>
+          </w:tcPr>
+          <w:p>
+            <w:pPr>
+              <w:spacing w:after="0" w:line="240" w:lineRule="auto"/>
+              <w:rPr>
+                <w:rFonts w:ascii="Calibri" w:eastAsia="Times New Roman" w:hAnsi="Calibri" w:cs="Calibri"/>
+                <w:color w:val="000000"/>
+              </w:rPr>
+            </w:pPr>
+            <w:proofErr w:type="spellStart"/>
+            <w:r>
+              <w:rPr>
+                <w:rFonts w:ascii="Calibri" w:eastAsia="Times New Roman" w:hAnsi="Calibri" w:cs="Calibri"/>
+                <w:color w:val="000000"/>
+              </w:rPr>
+              <w:t>Vald</w:t>
+            </w:r>
+            <w:proofErr w:type="spellEnd"/>
+            <w:r>
+              <w:rPr>
+                <w:rFonts w:ascii="Calibri" w:eastAsia="Times New Roman" w:hAnsi="Calibri" w:cs="Calibri"/>
+                <w:color w:val="000000"/>
+              </w:rPr>
+              <w:t xml:space="preserve"> </w:t>
+            </w:r>
+            <w:proofErr w:type="spellStart"/>
+            <w:r>
+              <w:rPr>
+                <w:rFonts w:ascii="Calibri" w:eastAsia="Times New Roman" w:hAnsi="Calibri" w:cs="Calibri"/>
+                <w:color w:val="000000"/>
+              </w:rPr>
+              <w:t>produkt</w:t>
+            </w:r>
+            <w:proofErr w:type="spellEnd"/>
+            <w:r>
+              <w:rPr>
+                <w:rFonts w:ascii="Calibri" w:eastAsia="Times New Roman" w:hAnsi="Calibri" w:cs="Calibri"/>
+                <w:color w:val="000000"/>
+              </w:rPr>
+              <w:t xml:space="preserve"> visas</w:t>
+            </w:r>
+          </w:p>
+        </w:tc>
+        <w:tc>
+          <w:tcPr>
+            <w:tcW w:w="356" w:type="dxa"/>
+            <w:tcBorders>
+              <w:top w:val="nil"/>
+              <w:left w:val="nil"/>
+              <w:bottom w:val="single" w:sz="4" w:space="0" w:color="auto"/>
+              <w:right w:val="single" w:sz="4" w:space="0" w:color="auto"/>
+            </w:tcBorders>
+            <w:shd w:val="clear" w:color="000000" w:fill="C6EFCE"/>
+            <w:noWrap/>
+            <w:vAlign w:val="bottom"/>
+            <w:hideMark/>
+          </w:tcPr>
+          <w:p>
+            <w:pPr>
+              <w:spacing w:after="0" w:line="240" w:lineRule="auto"/>
+              <w:rPr>
+                <w:rFonts w:ascii="Calibri" w:eastAsia="Times New Roman" w:hAnsi="Calibri" w:cs="Calibri"/>
+                <w:color w:val="006100"/>
+              </w:rPr>
+            </w:pPr>
+            <w:r>
+              <w:rPr>
+                <w:rFonts w:ascii="Calibri" w:eastAsia="Times New Roman" w:hAnsi="Calibri" w:cs="Calibri"/>
+                <w:color w:val="006100"/>
+              </w:rPr>
+              <w:t> </w:t>
+            </w:r>
+          </w:p>
+        </w:tc>
+        <w:tc>
+          <w:tcPr>
+            <w:tcW w:w="1345" w:type="dxa"/>
+            <w:tcBorders>
+              <w:top w:val="nil"/>
+              <w:left w:val="nil"/>
+              <w:bottom w:val="single" w:sz="4" w:space="0" w:color="auto"/>
+              <w:right w:val="single" w:sz="8" w:space="0" w:color="auto"/>
+            </w:tcBorders>
+            <w:shd w:val="clear" w:color="auto" w:fill="auto"/>
+            <w:noWrap/>
+            <w:vAlign w:val="bottom"/>
+            <w:hideMark/>
+          </w:tcPr>
+          <w:p>
+            <w:pPr>
+              <w:spacing w:after="0" w:line="240" w:lineRule="auto"/>
+              <w:rPr>
+                <w:rFonts w:ascii="Calibri" w:eastAsia="Times New Roman" w:hAnsi="Calibri" w:cs="Calibri"/>
+                <w:color w:val="000000"/>
+              </w:rPr>
+            </w:pPr>
+            <w:r>
+              <w:rPr>
+                <w:rFonts w:ascii="Calibri" w:eastAsia="Times New Roman" w:hAnsi="Calibri" w:cs="Calibri"/>
+                <w:color w:val="000000"/>
+              </w:rPr>
+              <w:t> </w:t>
+            </w:r>
+          </w:p>
+        </w:tc>
+      </w:tr>
+      <w:tr>
+        <w:trPr>
+          <w:cantSplit/>
+          <w:trHeight w:val="701"/>
+        </w:trPr>
+        <w:tc>
+          <w:tcPr>
+            <w:tcW w:w="614" w:type="dxa"/>
+            <w:tcBorders>
+              <w:top w:val="nil"/>
+              <w:left w:val="single" w:sz="8" w:space="0" w:color="auto"/>
+              <w:bottom w:val="single" w:sz="4" w:space="0" w:color="auto"/>
+              <w:right w:val="single" w:sz="4" w:space="0" w:color="auto"/>
+            </w:tcBorders>
+            <w:shd w:val="clear" w:color="000000" w:fill="D9E1F2"/>
+            <w:noWrap/>
+            <w:vAlign w:val="bottom"/>
+            <w:hideMark/>
+          </w:tcPr>
+          <w:p>
+            <w:pPr>
+              <w:spacing w:after="0" w:line="240" w:lineRule="auto"/>
+              <w:jc w:val="right"/>
+              <w:rPr>
+                <w:rFonts w:ascii="Calibri" w:eastAsia="Times New Roman" w:hAnsi="Calibri" w:cs="Calibri"/>
+                <w:b/>
+                <w:bCs/>
+                <w:color w:val="000000"/>
+              </w:rPr>
+            </w:pPr>
+            <w:r>
+              <w:rPr>
+                <w:rFonts w:ascii="Calibri" w:eastAsia="Times New Roman" w:hAnsi="Calibri" w:cs="Calibri"/>
+                <w:b/>
+                <w:bCs/>
+                <w:color w:val="000000"/>
+              </w:rPr>
+              <w:t>3</w:t>
+            </w:r>
+          </w:p>
+        </w:tc>
+        <w:tc>
+          <w:tcPr>
+            <w:tcW w:w="1215" w:type="dxa"/>
+            <w:tcBorders>
+              <w:top w:val="nil"/>
+              <w:left w:val="nil"/>
+              <w:bottom w:val="single" w:sz="4" w:space="0" w:color="auto"/>
+              <w:right w:val="single" w:sz="4" w:space="0" w:color="auto"/>
+            </w:tcBorders>
+            <w:shd w:val="clear" w:color="auto" w:fill="auto"/>
+            <w:noWrap/>
+            <w:vAlign w:val="bottom"/>
+            <w:hideMark/>
+          </w:tcPr>
+          <w:p>
+            <w:pPr>
+              <w:spacing w:after="0" w:line="240" w:lineRule="auto"/>
+              <w:rPr>
+                <w:rFonts w:ascii="Calibri" w:eastAsia="Times New Roman" w:hAnsi="Calibri" w:cs="Calibri"/>
+                <w:color w:val="000000"/>
+              </w:rPr>
+            </w:pPr>
+            <w:proofErr w:type="spellStart"/>
+            <w:r>
+              <w:rPr>
+                <w:rFonts w:ascii="Calibri" w:eastAsia="Times New Roman" w:hAnsi="Calibri" w:cs="Calibri"/>
+                <w:color w:val="000000"/>
+              </w:rPr>
+              <w:t>Skapa</w:t>
+            </w:r>
+            <w:proofErr w:type="spellEnd"/>
+            <w:r>
+              <w:rPr>
+                <w:rFonts w:ascii="Calibri" w:eastAsia="Times New Roman" w:hAnsi="Calibri" w:cs="Calibri"/>
+                <w:color w:val="000000"/>
+              </w:rPr>
+              <w:t xml:space="preserve"> </w:t>
+            </w:r>
+            <w:proofErr w:type="spellStart"/>
+            <w:r>
+              <w:rPr>
+                <w:rFonts w:ascii="Calibri" w:eastAsia="Times New Roman" w:hAnsi="Calibri" w:cs="Calibri"/>
+                <w:color w:val="000000"/>
+              </w:rPr>
+              <w:t>en</w:t>
+            </w:r>
+            <w:proofErr w:type="spellEnd"/>
+            <w:r>
+              <w:rPr>
+                <w:rFonts w:ascii="Calibri" w:eastAsia="Times New Roman" w:hAnsi="Calibri" w:cs="Calibri"/>
+                <w:color w:val="000000"/>
+              </w:rPr>
+              <w:t xml:space="preserve"> </w:t>
+            </w:r>
+            <w:proofErr w:type="spellStart"/>
+            <w:r>
+              <w:rPr>
+                <w:rFonts w:ascii="Calibri" w:eastAsia="Times New Roman" w:hAnsi="Calibri" w:cs="Calibri"/>
+                <w:color w:val="000000"/>
+              </w:rPr>
+              <w:t>användare</w:t>
+            </w:r>
+            <w:proofErr w:type="spellEnd"/>
+            <w:r>
+              <w:rPr>
+                <w:rFonts w:ascii="Calibri" w:eastAsia="Times New Roman" w:hAnsi="Calibri" w:cs="Calibri"/>
+                <w:color w:val="000000"/>
+              </w:rPr>
+              <w:t xml:space="preserve"> </w:t>
+            </w:r>
+          </w:p>
+        </w:tc>
+        <w:tc>
+          <w:tcPr>
+            <w:tcW w:w="3364" w:type="dxa"/>
+            <w:tcBorders>
+              <w:top w:val="nil"/>
+              <w:left w:val="nil"/>
+              <w:bottom w:val="single" w:sz="4" w:space="0" w:color="auto"/>
+              <w:right w:val="single" w:sz="4" w:space="0" w:color="auto"/>
+            </w:tcBorders>
+            <w:shd w:val="clear" w:color="auto" w:fill="auto"/>
+            <w:noWrap/>
+            <w:vAlign w:val="bottom"/>
+            <w:hideMark/>
+          </w:tcPr>
+          <w:p>
+            <w:pPr>
+              <w:spacing w:after="0" w:line="240" w:lineRule="auto"/>
+              <w:rPr>
+                <w:rFonts w:ascii="Calibri" w:eastAsia="Times New Roman" w:hAnsi="Calibri" w:cs="Calibri"/>
+                <w:color w:val="000000"/>
+                <w:lang w:val="sv-SE"/>
+              </w:rPr>
+            </w:pPr>
+            <w:r>
+              <w:rPr>
+                <w:rFonts w:ascii="Calibri" w:eastAsia="Times New Roman" w:hAnsi="Calibri" w:cs="Calibri"/>
+                <w:color w:val="000000"/>
+                <w:lang w:val="sv-SE"/>
+              </w:rPr>
+              <w:t>Välj "Användarsida" och fyll i formuläret.</w:t>
+            </w:r>
+          </w:p>
+        </w:tc>
+        <w:tc>
+          <w:tcPr>
+            <w:tcW w:w="2728" w:type="dxa"/>
+            <w:tcBorders>
+              <w:top w:val="nil"/>
+              <w:left w:val="nil"/>
+              <w:bottom w:val="single" w:sz="4" w:space="0" w:color="auto"/>
+              <w:right w:val="single" w:sz="4" w:space="0" w:color="auto"/>
+            </w:tcBorders>
+            <w:shd w:val="clear" w:color="auto" w:fill="auto"/>
+            <w:noWrap/>
+            <w:vAlign w:val="bottom"/>
+            <w:hideMark/>
+          </w:tcPr>
+          <w:p>
+            <w:pPr>
+              <w:spacing w:after="0" w:line="240" w:lineRule="auto"/>
+              <w:rPr>
+                <w:rFonts w:ascii="Calibri" w:eastAsia="Times New Roman" w:hAnsi="Calibri" w:cs="Calibri"/>
+                <w:color w:val="000000"/>
+              </w:rPr>
+            </w:pPr>
+            <w:proofErr w:type="spellStart"/>
+            <w:r>
+              <w:rPr>
+                <w:rFonts w:ascii="Calibri" w:eastAsia="Times New Roman" w:hAnsi="Calibri" w:cs="Calibri"/>
+                <w:color w:val="000000"/>
+              </w:rPr>
+              <w:t>En</w:t>
+            </w:r>
+            <w:proofErr w:type="spellEnd"/>
+            <w:r>
+              <w:rPr>
+                <w:rFonts w:ascii="Calibri" w:eastAsia="Times New Roman" w:hAnsi="Calibri" w:cs="Calibri"/>
+                <w:color w:val="000000"/>
+              </w:rPr>
+              <w:t xml:space="preserve"> </w:t>
+            </w:r>
+            <w:proofErr w:type="spellStart"/>
+            <w:r>
+              <w:rPr>
+                <w:rFonts w:ascii="Calibri" w:eastAsia="Times New Roman" w:hAnsi="Calibri" w:cs="Calibri"/>
+                <w:color w:val="000000"/>
+              </w:rPr>
+              <w:t>användare</w:t>
+            </w:r>
+            <w:proofErr w:type="spellEnd"/>
+            <w:r>
+              <w:rPr>
+                <w:rFonts w:ascii="Calibri" w:eastAsia="Times New Roman" w:hAnsi="Calibri" w:cs="Calibri"/>
+                <w:color w:val="000000"/>
+              </w:rPr>
+              <w:t xml:space="preserve"> </w:t>
+            </w:r>
+            <w:proofErr w:type="spellStart"/>
+            <w:r>
+              <w:rPr>
+                <w:rFonts w:ascii="Calibri" w:eastAsia="Times New Roman" w:hAnsi="Calibri" w:cs="Calibri"/>
+                <w:color w:val="000000"/>
+              </w:rPr>
+              <w:t>skall</w:t>
+            </w:r>
+            <w:proofErr w:type="spellEnd"/>
+            <w:r>
+              <w:rPr>
+                <w:rFonts w:ascii="Calibri" w:eastAsia="Times New Roman" w:hAnsi="Calibri" w:cs="Calibri"/>
+                <w:color w:val="000000"/>
+              </w:rPr>
+              <w:t xml:space="preserve"> </w:t>
+            </w:r>
+            <w:proofErr w:type="spellStart"/>
+            <w:r>
+              <w:rPr>
+                <w:rFonts w:ascii="Calibri" w:eastAsia="Times New Roman" w:hAnsi="Calibri" w:cs="Calibri"/>
+                <w:color w:val="000000"/>
+              </w:rPr>
+              <w:t>skapas</w:t>
+            </w:r>
+            <w:proofErr w:type="spellEnd"/>
+            <w:r>
+              <w:rPr>
+                <w:rFonts w:ascii="Calibri" w:eastAsia="Times New Roman" w:hAnsi="Calibri" w:cs="Calibri"/>
+                <w:color w:val="000000"/>
+              </w:rPr>
+              <w:t>.</w:t>
+            </w:r>
+          </w:p>
+        </w:tc>
+        <w:tc>
+          <w:tcPr>
+            <w:tcW w:w="1152" w:type="dxa"/>
+            <w:gridSpan w:val="2"/>
+            <w:tcBorders>
+              <w:top w:val="nil"/>
+              <w:left w:val="nil"/>
+              <w:bottom w:val="single" w:sz="4" w:space="0" w:color="auto"/>
+              <w:right w:val="single" w:sz="4" w:space="0" w:color="auto"/>
+            </w:tcBorders>
+            <w:shd w:val="clear" w:color="auto" w:fill="auto"/>
+            <w:noWrap/>
+            <w:vAlign w:val="bottom"/>
+            <w:hideMark/>
+          </w:tcPr>
+          <w:p>
+            <w:pPr>
+              <w:spacing w:after="0" w:line="240" w:lineRule="auto"/>
+              <w:rPr>
+                <w:rFonts w:ascii="Calibri" w:eastAsia="Times New Roman" w:hAnsi="Calibri" w:cs="Calibri"/>
+                <w:color w:val="000000"/>
+              </w:rPr>
+            </w:pPr>
+            <w:proofErr w:type="spellStart"/>
+            <w:r>
+              <w:rPr>
+                <w:rFonts w:ascii="Calibri" w:eastAsia="Times New Roman" w:hAnsi="Calibri" w:cs="Calibri"/>
+                <w:color w:val="000000"/>
+              </w:rPr>
+              <w:t>Användaren</w:t>
+            </w:r>
+            <w:proofErr w:type="spellEnd"/>
+            <w:r>
+              <w:rPr>
+                <w:rFonts w:ascii="Calibri" w:eastAsia="Times New Roman" w:hAnsi="Calibri" w:cs="Calibri"/>
+                <w:color w:val="000000"/>
+              </w:rPr>
+              <w:t xml:space="preserve"> </w:t>
+            </w:r>
+            <w:proofErr w:type="spellStart"/>
+            <w:r>
+              <w:rPr>
+                <w:rFonts w:ascii="Calibri" w:eastAsia="Times New Roman" w:hAnsi="Calibri" w:cs="Calibri"/>
+                <w:color w:val="000000"/>
+              </w:rPr>
+              <w:t>skapas</w:t>
+            </w:r>
+            <w:proofErr w:type="spellEnd"/>
+          </w:p>
+        </w:tc>
+        <w:tc>
+          <w:tcPr>
+            <w:tcW w:w="356" w:type="dxa"/>
+            <w:tcBorders>
+              <w:top w:val="nil"/>
+              <w:left w:val="nil"/>
+              <w:bottom w:val="single" w:sz="4" w:space="0" w:color="auto"/>
+              <w:right w:val="single" w:sz="4" w:space="0" w:color="auto"/>
+            </w:tcBorders>
+            <w:shd w:val="clear" w:color="000000" w:fill="C6EFCE"/>
+            <w:noWrap/>
+            <w:vAlign w:val="bottom"/>
+            <w:hideMark/>
+          </w:tcPr>
+          <w:p>
+            <w:pPr>
+              <w:spacing w:after="0" w:line="240" w:lineRule="auto"/>
+              <w:rPr>
+                <w:rFonts w:ascii="Calibri" w:eastAsia="Times New Roman" w:hAnsi="Calibri" w:cs="Calibri"/>
+                <w:color w:val="006100"/>
+              </w:rPr>
+            </w:pPr>
+            <w:r>
+              <w:rPr>
+                <w:rFonts w:ascii="Calibri" w:eastAsia="Times New Roman" w:hAnsi="Calibri" w:cs="Calibri"/>
+                <w:color w:val="006100"/>
+              </w:rPr>
+              <w:t> </w:t>
+            </w:r>
+          </w:p>
+        </w:tc>
+        <w:tc>
+          <w:tcPr>
+            <w:tcW w:w="1345" w:type="dxa"/>
+            <w:tcBorders>
+              <w:top w:val="nil"/>
+              <w:left w:val="nil"/>
+              <w:bottom w:val="single" w:sz="4" w:space="0" w:color="auto"/>
+              <w:right w:val="single" w:sz="8" w:space="0" w:color="auto"/>
+            </w:tcBorders>
+            <w:shd w:val="clear" w:color="auto" w:fill="auto"/>
+            <w:noWrap/>
+            <w:vAlign w:val="bottom"/>
+            <w:hideMark/>
+          </w:tcPr>
+          <w:p>
+            <w:pPr>
+              <w:spacing w:after="0" w:line="240" w:lineRule="auto"/>
+              <w:rPr>
+                <w:rFonts w:ascii="Calibri" w:eastAsia="Times New Roman" w:hAnsi="Calibri" w:cs="Calibri"/>
+                <w:color w:val="000000"/>
+              </w:rPr>
+            </w:pPr>
+            <w:r>
+              <w:rPr>
+                <w:rFonts w:ascii="Calibri" w:eastAsia="Times New Roman" w:hAnsi="Calibri" w:cs="Calibri"/>
+                <w:color w:val="000000"/>
+              </w:rPr>
+              <w:t> </w:t>
+            </w:r>
+          </w:p>
+        </w:tc>
+      </w:tr>
+      <w:tr>
+        <w:trPr>
+          <w:cantSplit/>
+          <w:trHeight w:val="703"/>
+        </w:trPr>
+        <w:tc>
+          <w:tcPr>
+            <w:tcW w:w="614" w:type="dxa"/>
+            <w:tcBorders>
+              <w:top w:val="nil"/>
+              <w:left w:val="single" w:sz="8" w:space="0" w:color="auto"/>
+              <w:bottom w:val="single" w:sz="4" w:space="0" w:color="auto"/>
+              <w:right w:val="single" w:sz="4" w:space="0" w:color="auto"/>
+            </w:tcBorders>
+            <w:shd w:val="clear" w:color="000000" w:fill="D9E1F2"/>
+            <w:noWrap/>
+            <w:vAlign w:val="bottom"/>
+            <w:hideMark/>
+          </w:tcPr>
+          <w:p>
+            <w:pPr>
+              <w:spacing w:after="0" w:line="240" w:lineRule="auto"/>
+              <w:jc w:val="right"/>
+              <w:rPr>
+                <w:rFonts w:ascii="Calibri" w:eastAsia="Times New Roman" w:hAnsi="Calibri" w:cs="Calibri"/>
+                <w:b/>
+                <w:bCs/>
+                <w:color w:val="000000"/>
+              </w:rPr>
+            </w:pPr>
+            <w:r>
+              <w:rPr>
+                <w:rFonts w:ascii="Calibri" w:eastAsia="Times New Roman" w:hAnsi="Calibri" w:cs="Calibri"/>
+                <w:b/>
+                <w:bCs/>
+                <w:color w:val="000000"/>
+              </w:rPr>
+              <w:t>4</w:t>
+            </w:r>
+          </w:p>
+        </w:tc>
+        <w:tc>
+          <w:tcPr>
+            <w:tcW w:w="1215" w:type="dxa"/>
+            <w:tcBorders>
+              <w:top w:val="nil"/>
+              <w:left w:val="nil"/>
+              <w:bottom w:val="single" w:sz="4" w:space="0" w:color="auto"/>
+              <w:right w:val="single" w:sz="4" w:space="0" w:color="auto"/>
+            </w:tcBorders>
+            <w:shd w:val="clear" w:color="auto" w:fill="auto"/>
+            <w:noWrap/>
+            <w:vAlign w:val="bottom"/>
+            <w:hideMark/>
+          </w:tcPr>
+          <w:p>
+            <w:pPr>
+              <w:spacing w:after="0" w:line="240" w:lineRule="auto"/>
+              <w:rPr>
+                <w:rFonts w:ascii="Calibri" w:eastAsia="Times New Roman" w:hAnsi="Calibri" w:cs="Calibri"/>
+                <w:color w:val="000000"/>
+              </w:rPr>
+            </w:pPr>
+            <w:proofErr w:type="spellStart"/>
+            <w:r>
+              <w:rPr>
+                <w:rFonts w:ascii="Calibri" w:eastAsia="Times New Roman" w:hAnsi="Calibri" w:cs="Calibri"/>
+                <w:color w:val="000000"/>
+              </w:rPr>
+              <w:t>Logga</w:t>
+            </w:r>
+            <w:proofErr w:type="spellEnd"/>
+            <w:r>
+              <w:rPr>
+                <w:rFonts w:ascii="Calibri" w:eastAsia="Times New Roman" w:hAnsi="Calibri" w:cs="Calibri"/>
+                <w:color w:val="000000"/>
+              </w:rPr>
+              <w:t xml:space="preserve"> in</w:t>
+            </w:r>
+          </w:p>
+        </w:tc>
+        <w:tc>
+          <w:tcPr>
+            <w:tcW w:w="3364" w:type="dxa"/>
+            <w:tcBorders>
+              <w:top w:val="nil"/>
+              <w:left w:val="nil"/>
+              <w:bottom w:val="single" w:sz="4" w:space="0" w:color="auto"/>
+              <w:right w:val="single" w:sz="4" w:space="0" w:color="auto"/>
+            </w:tcBorders>
+            <w:shd w:val="clear" w:color="auto" w:fill="auto"/>
+            <w:noWrap/>
+            <w:vAlign w:val="bottom"/>
+            <w:hideMark/>
+          </w:tcPr>
+          <w:p>
+            <w:pPr>
+              <w:spacing w:after="0" w:line="240" w:lineRule="auto"/>
+              <w:rPr>
+                <w:rFonts w:ascii="Calibri" w:eastAsia="Times New Roman" w:hAnsi="Calibri" w:cs="Calibri"/>
+                <w:color w:val="000000"/>
+                <w:lang w:val="sv-SE"/>
+              </w:rPr>
+            </w:pPr>
+            <w:r>
+              <w:rPr>
+                <w:rFonts w:ascii="Calibri" w:eastAsia="Times New Roman" w:hAnsi="Calibri" w:cs="Calibri"/>
+                <w:color w:val="000000"/>
+                <w:lang w:val="sv-SE"/>
+              </w:rPr>
+              <w:t>Välj "Användarsida" och ange dina uppgifter och tryck "Logga in".</w:t>
+            </w:r>
+          </w:p>
+        </w:tc>
+        <w:tc>
+          <w:tcPr>
+            <w:tcW w:w="2728" w:type="dxa"/>
+            <w:tcBorders>
+              <w:top w:val="nil"/>
+              <w:left w:val="nil"/>
+              <w:bottom w:val="single" w:sz="4" w:space="0" w:color="auto"/>
+              <w:right w:val="single" w:sz="4" w:space="0" w:color="auto"/>
+            </w:tcBorders>
+            <w:shd w:val="clear" w:color="auto" w:fill="auto"/>
+            <w:noWrap/>
+            <w:vAlign w:val="bottom"/>
+            <w:hideMark/>
+          </w:tcPr>
+          <w:p>
+            <w:pPr>
+              <w:spacing w:after="0" w:line="240" w:lineRule="auto"/>
+              <w:rPr>
+                <w:rFonts w:ascii="Calibri" w:eastAsia="Times New Roman" w:hAnsi="Calibri" w:cs="Calibri"/>
+                <w:color w:val="000000"/>
+                <w:lang w:val="sv-SE"/>
+              </w:rPr>
+            </w:pPr>
+            <w:r>
+              <w:rPr>
+                <w:rFonts w:ascii="Calibri" w:eastAsia="Times New Roman" w:hAnsi="Calibri" w:cs="Calibri"/>
+                <w:color w:val="000000"/>
+                <w:lang w:val="sv-SE"/>
+              </w:rPr>
+              <w:t xml:space="preserve">Du bör se din användarsida med </w:t>
+            </w:r>
+            <w:proofErr w:type="spellStart"/>
+            <w:r>
+              <w:rPr>
+                <w:rFonts w:ascii="Calibri" w:eastAsia="Times New Roman" w:hAnsi="Calibri" w:cs="Calibri"/>
+                <w:color w:val="000000"/>
+                <w:lang w:val="sv-SE"/>
+              </w:rPr>
+              <w:t>ordrar</w:t>
+            </w:r>
+            <w:proofErr w:type="spellEnd"/>
+            <w:r>
+              <w:rPr>
+                <w:rFonts w:ascii="Calibri" w:eastAsia="Times New Roman" w:hAnsi="Calibri" w:cs="Calibri"/>
+                <w:color w:val="000000"/>
+                <w:lang w:val="sv-SE"/>
+              </w:rPr>
+              <w:t>.</w:t>
+            </w:r>
+          </w:p>
+        </w:tc>
+        <w:tc>
+          <w:tcPr>
+            <w:tcW w:w="1152" w:type="dxa"/>
+            <w:gridSpan w:val="2"/>
+            <w:tcBorders>
+              <w:top w:val="nil"/>
+              <w:left w:val="nil"/>
+              <w:bottom w:val="single" w:sz="4" w:space="0" w:color="auto"/>
+              <w:right w:val="single" w:sz="4" w:space="0" w:color="auto"/>
+            </w:tcBorders>
+            <w:shd w:val="clear" w:color="auto" w:fill="auto"/>
+            <w:noWrap/>
+            <w:vAlign w:val="bottom"/>
+            <w:hideMark/>
+          </w:tcPr>
+          <w:p>
+            <w:pPr>
+              <w:spacing w:after="0" w:line="240" w:lineRule="auto"/>
+              <w:rPr>
+                <w:rFonts w:ascii="Calibri" w:eastAsia="Times New Roman" w:hAnsi="Calibri" w:cs="Calibri"/>
+                <w:color w:val="000000"/>
+              </w:rPr>
+            </w:pPr>
+            <w:proofErr w:type="spellStart"/>
+            <w:r>
+              <w:rPr>
+                <w:rFonts w:ascii="Calibri" w:eastAsia="Times New Roman" w:hAnsi="Calibri" w:cs="Calibri"/>
+                <w:color w:val="000000"/>
+              </w:rPr>
+              <w:t>Inloggningen</w:t>
+            </w:r>
+            <w:proofErr w:type="spellEnd"/>
+            <w:r>
+              <w:rPr>
+                <w:rFonts w:ascii="Calibri" w:eastAsia="Times New Roman" w:hAnsi="Calibri" w:cs="Calibri"/>
+                <w:color w:val="000000"/>
+              </w:rPr>
+              <w:t xml:space="preserve"> </w:t>
+            </w:r>
+            <w:proofErr w:type="spellStart"/>
+            <w:r>
+              <w:rPr>
+                <w:rFonts w:ascii="Calibri" w:eastAsia="Times New Roman" w:hAnsi="Calibri" w:cs="Calibri"/>
+                <w:color w:val="000000"/>
+              </w:rPr>
+              <w:t>sker</w:t>
+            </w:r>
+            <w:proofErr w:type="spellEnd"/>
+          </w:p>
+        </w:tc>
+        <w:tc>
+          <w:tcPr>
+            <w:tcW w:w="356" w:type="dxa"/>
+            <w:tcBorders>
+              <w:top w:val="nil"/>
+              <w:left w:val="nil"/>
+              <w:bottom w:val="single" w:sz="4" w:space="0" w:color="auto"/>
+              <w:right w:val="single" w:sz="4" w:space="0" w:color="auto"/>
+            </w:tcBorders>
+            <w:shd w:val="clear" w:color="000000" w:fill="C6EFCE"/>
+            <w:noWrap/>
+            <w:vAlign w:val="bottom"/>
+            <w:hideMark/>
+          </w:tcPr>
+          <w:p>
+            <w:pPr>
+              <w:spacing w:after="0" w:line="240" w:lineRule="auto"/>
+              <w:rPr>
+                <w:rFonts w:ascii="Calibri" w:eastAsia="Times New Roman" w:hAnsi="Calibri" w:cs="Calibri"/>
+                <w:color w:val="006100"/>
+              </w:rPr>
+            </w:pPr>
+            <w:r>
+              <w:rPr>
+                <w:rFonts w:ascii="Calibri" w:eastAsia="Times New Roman" w:hAnsi="Calibri" w:cs="Calibri"/>
+                <w:color w:val="006100"/>
+              </w:rPr>
+              <w:t> </w:t>
+            </w:r>
+          </w:p>
+        </w:tc>
+        <w:tc>
+          <w:tcPr>
+            <w:tcW w:w="1345" w:type="dxa"/>
+            <w:tcBorders>
+              <w:top w:val="nil"/>
+              <w:left w:val="nil"/>
+              <w:bottom w:val="single" w:sz="4" w:space="0" w:color="auto"/>
+              <w:right w:val="single" w:sz="8" w:space="0" w:color="auto"/>
+            </w:tcBorders>
+            <w:shd w:val="clear" w:color="auto" w:fill="auto"/>
+            <w:noWrap/>
+            <w:vAlign w:val="bottom"/>
+            <w:hideMark/>
+          </w:tcPr>
+          <w:p>
+            <w:pPr>
+              <w:spacing w:after="0" w:line="240" w:lineRule="auto"/>
+              <w:rPr>
+                <w:rFonts w:ascii="Calibri" w:eastAsia="Times New Roman" w:hAnsi="Calibri" w:cs="Calibri"/>
+                <w:color w:val="000000"/>
+              </w:rPr>
+            </w:pPr>
+            <w:r>
+              <w:rPr>
+                <w:rFonts w:ascii="Calibri" w:eastAsia="Times New Roman" w:hAnsi="Calibri" w:cs="Calibri"/>
+                <w:color w:val="000000"/>
+              </w:rPr>
+              <w:t> </w:t>
+            </w:r>
+          </w:p>
+        </w:tc>
+      </w:tr>
+      <w:tr>
+        <w:trPr>
+          <w:cantSplit/>
+          <w:trHeight w:val="691"/>
+        </w:trPr>
+        <w:tc>
+          <w:tcPr>
+            <w:tcW w:w="614" w:type="dxa"/>
+            <w:tcBorders>
+              <w:top w:val="nil"/>
+              <w:left w:val="single" w:sz="8" w:space="0" w:color="auto"/>
+              <w:bottom w:val="single" w:sz="4" w:space="0" w:color="auto"/>
+              <w:right w:val="single" w:sz="4" w:space="0" w:color="auto"/>
+            </w:tcBorders>
+            <w:shd w:val="clear" w:color="000000" w:fill="D9E1F2"/>
+            <w:noWrap/>
+            <w:vAlign w:val="bottom"/>
+            <w:hideMark/>
+          </w:tcPr>
+          <w:p>
+            <w:pPr>
+              <w:spacing w:after="0" w:line="240" w:lineRule="auto"/>
+              <w:jc w:val="right"/>
+              <w:rPr>
+                <w:rFonts w:ascii="Calibri" w:eastAsia="Times New Roman" w:hAnsi="Calibri" w:cs="Calibri"/>
+                <w:b/>
+                <w:bCs/>
+                <w:color w:val="000000"/>
+              </w:rPr>
+            </w:pPr>
+            <w:r>
+              <w:rPr>
+                <w:rFonts w:ascii="Calibri" w:eastAsia="Times New Roman" w:hAnsi="Calibri" w:cs="Calibri"/>
+                <w:b/>
+                <w:bCs/>
+                <w:color w:val="000000"/>
+              </w:rPr>
+              <w:t>5</w:t>
+            </w:r>
+          </w:p>
+        </w:tc>
+        <w:tc>
+          <w:tcPr>
+            <w:tcW w:w="1215" w:type="dxa"/>
+            <w:tcBorders>
+              <w:top w:val="nil"/>
+              <w:left w:val="nil"/>
+              <w:bottom w:val="single" w:sz="4" w:space="0" w:color="auto"/>
+              <w:right w:val="single" w:sz="4" w:space="0" w:color="auto"/>
+            </w:tcBorders>
+            <w:shd w:val="clear" w:color="auto" w:fill="auto"/>
+            <w:noWrap/>
+            <w:vAlign w:val="bottom"/>
+            <w:hideMark/>
+          </w:tcPr>
+          <w:p>
+            <w:pPr>
+              <w:spacing w:after="0" w:line="240" w:lineRule="auto"/>
+              <w:rPr>
+                <w:rFonts w:ascii="Calibri" w:eastAsia="Times New Roman" w:hAnsi="Calibri" w:cs="Calibri"/>
+                <w:color w:val="000000"/>
+              </w:rPr>
+            </w:pPr>
+            <w:proofErr w:type="spellStart"/>
+            <w:r>
+              <w:rPr>
+                <w:rFonts w:ascii="Calibri" w:eastAsia="Times New Roman" w:hAnsi="Calibri" w:cs="Calibri"/>
+                <w:color w:val="000000"/>
+              </w:rPr>
+              <w:t>Logga</w:t>
+            </w:r>
+            <w:proofErr w:type="spellEnd"/>
+            <w:r>
+              <w:rPr>
+                <w:rFonts w:ascii="Calibri" w:eastAsia="Times New Roman" w:hAnsi="Calibri" w:cs="Calibri"/>
+                <w:color w:val="000000"/>
+              </w:rPr>
+              <w:t xml:space="preserve"> </w:t>
+            </w:r>
+            <w:proofErr w:type="spellStart"/>
+            <w:r>
+              <w:rPr>
+                <w:rFonts w:ascii="Calibri" w:eastAsia="Times New Roman" w:hAnsi="Calibri" w:cs="Calibri"/>
+                <w:color w:val="000000"/>
+              </w:rPr>
+              <w:t>ut</w:t>
+            </w:r>
+            <w:proofErr w:type="spellEnd"/>
+          </w:p>
+        </w:tc>
+        <w:tc>
+          <w:tcPr>
+            <w:tcW w:w="3364" w:type="dxa"/>
+            <w:tcBorders>
+              <w:top w:val="nil"/>
+              <w:left w:val="nil"/>
+              <w:bottom w:val="single" w:sz="4" w:space="0" w:color="auto"/>
+              <w:right w:val="single" w:sz="4" w:space="0" w:color="auto"/>
+            </w:tcBorders>
+            <w:shd w:val="clear" w:color="auto" w:fill="auto"/>
+            <w:noWrap/>
+            <w:vAlign w:val="bottom"/>
+            <w:hideMark/>
+          </w:tcPr>
+          <w:p>
+            <w:pPr>
+              <w:spacing w:after="0" w:line="240" w:lineRule="auto"/>
+              <w:rPr>
+                <w:rFonts w:ascii="Calibri" w:eastAsia="Times New Roman" w:hAnsi="Calibri" w:cs="Calibri"/>
+                <w:color w:val="000000"/>
+                <w:lang w:val="sv-SE"/>
+              </w:rPr>
+            </w:pPr>
+            <w:r>
+              <w:rPr>
+                <w:rFonts w:ascii="Calibri" w:eastAsia="Times New Roman" w:hAnsi="Calibri" w:cs="Calibri"/>
+                <w:color w:val="000000"/>
+                <w:lang w:val="sv-SE"/>
+              </w:rPr>
+              <w:t>Välj "Användarsida" och tryck "Logga ut".</w:t>
+            </w:r>
+          </w:p>
+        </w:tc>
+        <w:tc>
+          <w:tcPr>
+            <w:tcW w:w="2728" w:type="dxa"/>
+            <w:tcBorders>
+              <w:top w:val="nil"/>
+              <w:left w:val="nil"/>
+              <w:bottom w:val="single" w:sz="4" w:space="0" w:color="auto"/>
+              <w:right w:val="single" w:sz="4" w:space="0" w:color="auto"/>
+            </w:tcBorders>
+            <w:shd w:val="clear" w:color="auto" w:fill="auto"/>
+            <w:noWrap/>
+            <w:vAlign w:val="bottom"/>
+            <w:hideMark/>
+          </w:tcPr>
+          <w:p>
+            <w:pPr>
+              <w:spacing w:after="0" w:line="240" w:lineRule="auto"/>
+              <w:rPr>
+                <w:rFonts w:ascii="Calibri" w:eastAsia="Times New Roman" w:hAnsi="Calibri" w:cs="Calibri"/>
+                <w:color w:val="000000"/>
+                <w:lang w:val="sv-SE"/>
+              </w:rPr>
+            </w:pPr>
+            <w:r>
+              <w:rPr>
+                <w:rFonts w:ascii="Calibri" w:eastAsia="Times New Roman" w:hAnsi="Calibri" w:cs="Calibri"/>
+                <w:color w:val="000000"/>
+                <w:lang w:val="sv-SE"/>
+              </w:rPr>
+              <w:t xml:space="preserve">Du bör loggas ut och returnera till </w:t>
+            </w:r>
+            <w:proofErr w:type="spellStart"/>
+            <w:r>
+              <w:rPr>
+                <w:rFonts w:ascii="Calibri" w:eastAsia="Times New Roman" w:hAnsi="Calibri" w:cs="Calibri"/>
+                <w:color w:val="000000"/>
+                <w:lang w:val="sv-SE"/>
+              </w:rPr>
+              <w:t>hemvyn</w:t>
+            </w:r>
+            <w:proofErr w:type="spellEnd"/>
+            <w:r>
+              <w:rPr>
+                <w:rFonts w:ascii="Calibri" w:eastAsia="Times New Roman" w:hAnsi="Calibri" w:cs="Calibri"/>
+                <w:color w:val="000000"/>
+                <w:lang w:val="sv-SE"/>
+              </w:rPr>
+              <w:t>.</w:t>
+            </w:r>
+          </w:p>
+        </w:tc>
+        <w:tc>
+          <w:tcPr>
+            <w:tcW w:w="1152" w:type="dxa"/>
+            <w:gridSpan w:val="2"/>
+            <w:tcBorders>
+              <w:top w:val="nil"/>
+              <w:left w:val="nil"/>
+              <w:bottom w:val="single" w:sz="4" w:space="0" w:color="auto"/>
+              <w:right w:val="single" w:sz="4" w:space="0" w:color="auto"/>
+            </w:tcBorders>
+            <w:shd w:val="clear" w:color="auto" w:fill="auto"/>
+            <w:noWrap/>
+            <w:vAlign w:val="bottom"/>
+            <w:hideMark/>
+          </w:tcPr>
+          <w:p>
+            <w:pPr>
+              <w:spacing w:after="0" w:line="240" w:lineRule="auto"/>
+              <w:rPr>
+                <w:rFonts w:ascii="Calibri" w:eastAsia="Times New Roman" w:hAnsi="Calibri" w:cs="Calibri"/>
+                <w:color w:val="000000"/>
+              </w:rPr>
+            </w:pPr>
+            <w:proofErr w:type="spellStart"/>
+            <w:r>
+              <w:rPr>
+                <w:rFonts w:ascii="Calibri" w:eastAsia="Times New Roman" w:hAnsi="Calibri" w:cs="Calibri"/>
+                <w:color w:val="000000"/>
+              </w:rPr>
+              <w:t>Utloggningen</w:t>
+            </w:r>
+            <w:proofErr w:type="spellEnd"/>
+            <w:r>
+              <w:rPr>
+                <w:rFonts w:ascii="Calibri" w:eastAsia="Times New Roman" w:hAnsi="Calibri" w:cs="Calibri"/>
+                <w:color w:val="000000"/>
+              </w:rPr>
+              <w:t xml:space="preserve"> </w:t>
+            </w:r>
+            <w:proofErr w:type="spellStart"/>
+            <w:r>
+              <w:rPr>
+                <w:rFonts w:ascii="Calibri" w:eastAsia="Times New Roman" w:hAnsi="Calibri" w:cs="Calibri"/>
+                <w:color w:val="000000"/>
+              </w:rPr>
+              <w:t>sker</w:t>
+            </w:r>
+            <w:proofErr w:type="spellEnd"/>
+          </w:p>
+        </w:tc>
+        <w:tc>
+          <w:tcPr>
+            <w:tcW w:w="356" w:type="dxa"/>
+            <w:tcBorders>
+              <w:top w:val="nil"/>
+              <w:left w:val="nil"/>
+              <w:bottom w:val="single" w:sz="4" w:space="0" w:color="auto"/>
+              <w:right w:val="single" w:sz="4" w:space="0" w:color="auto"/>
+            </w:tcBorders>
+            <w:shd w:val="clear" w:color="000000" w:fill="C6EFCE"/>
+            <w:noWrap/>
+            <w:vAlign w:val="bottom"/>
+            <w:hideMark/>
+          </w:tcPr>
+          <w:p>
+            <w:pPr>
+              <w:spacing w:after="0" w:line="240" w:lineRule="auto"/>
+              <w:rPr>
+                <w:rFonts w:ascii="Calibri" w:eastAsia="Times New Roman" w:hAnsi="Calibri" w:cs="Calibri"/>
+                <w:color w:val="006100"/>
+              </w:rPr>
+            </w:pPr>
+            <w:r>
+              <w:rPr>
+                <w:rFonts w:ascii="Calibri" w:eastAsia="Times New Roman" w:hAnsi="Calibri" w:cs="Calibri"/>
+                <w:color w:val="006100"/>
+              </w:rPr>
+              <w:t> </w:t>
+            </w:r>
+          </w:p>
+        </w:tc>
+        <w:tc>
+          <w:tcPr>
+            <w:tcW w:w="1345" w:type="dxa"/>
+            <w:tcBorders>
+              <w:top w:val="nil"/>
+              <w:left w:val="nil"/>
+              <w:bottom w:val="single" w:sz="4" w:space="0" w:color="auto"/>
+              <w:right w:val="single" w:sz="8" w:space="0" w:color="auto"/>
+            </w:tcBorders>
+            <w:shd w:val="clear" w:color="auto" w:fill="auto"/>
+            <w:noWrap/>
+            <w:vAlign w:val="bottom"/>
+            <w:hideMark/>
+          </w:tcPr>
+          <w:p>
+            <w:pPr>
+              <w:spacing w:after="0" w:line="240" w:lineRule="auto"/>
+              <w:rPr>
+                <w:rFonts w:ascii="Calibri" w:eastAsia="Times New Roman" w:hAnsi="Calibri" w:cs="Calibri"/>
+                <w:color w:val="000000"/>
+              </w:rPr>
+            </w:pPr>
+            <w:r>
+              <w:rPr>
+                <w:rFonts w:ascii="Calibri" w:eastAsia="Times New Roman" w:hAnsi="Calibri" w:cs="Calibri"/>
+                <w:color w:val="000000"/>
+              </w:rPr>
+              <w:t> </w:t>
+            </w:r>
+          </w:p>
+        </w:tc>
+      </w:tr>
+      <w:tr>
+        <w:trPr>
+          <w:cantSplit/>
+          <w:trHeight w:val="665"/>
+        </w:trPr>
+        <w:tc>
+          <w:tcPr>
+            <w:tcW w:w="614" w:type="dxa"/>
+            <w:tcBorders>
+              <w:top w:val="nil"/>
+              <w:left w:val="single" w:sz="8" w:space="0" w:color="auto"/>
+              <w:bottom w:val="single" w:sz="4" w:space="0" w:color="auto"/>
+              <w:right w:val="single" w:sz="4" w:space="0" w:color="auto"/>
+            </w:tcBorders>
+            <w:shd w:val="clear" w:color="000000" w:fill="D9E1F2"/>
+            <w:noWrap/>
+            <w:vAlign w:val="bottom"/>
+            <w:hideMark/>
+          </w:tcPr>
+          <w:p>
+            <w:pPr>
+              <w:spacing w:after="0" w:line="240" w:lineRule="auto"/>
+              <w:jc w:val="right"/>
+              <w:rPr>
+                <w:rFonts w:ascii="Calibri" w:eastAsia="Times New Roman" w:hAnsi="Calibri" w:cs="Calibri"/>
+                <w:b/>
+                <w:bCs/>
+                <w:color w:val="000000"/>
+              </w:rPr>
+            </w:pPr>
+            <w:r>
+              <w:rPr>
+                <w:rFonts w:ascii="Calibri" w:eastAsia="Times New Roman" w:hAnsi="Calibri" w:cs="Calibri"/>
+                <w:b/>
+                <w:bCs/>
+                <w:color w:val="000000"/>
+              </w:rPr>
+              <w:t>6</w:t>
+            </w:r>
+          </w:p>
+        </w:tc>
+        <w:tc>
+          <w:tcPr>
+            <w:tcW w:w="1215" w:type="dxa"/>
+            <w:tcBorders>
+              <w:top w:val="nil"/>
+              <w:left w:val="nil"/>
+              <w:bottom w:val="single" w:sz="4" w:space="0" w:color="auto"/>
+              <w:right w:val="single" w:sz="4" w:space="0" w:color="auto"/>
+            </w:tcBorders>
+            <w:shd w:val="clear" w:color="auto" w:fill="auto"/>
+            <w:noWrap/>
+            <w:vAlign w:val="bottom"/>
+            <w:hideMark/>
+          </w:tcPr>
+          <w:p>
+            <w:pPr>
+              <w:spacing w:after="0" w:line="240" w:lineRule="auto"/>
+              <w:rPr>
+                <w:rFonts w:ascii="Calibri" w:eastAsia="Times New Roman" w:hAnsi="Calibri" w:cs="Calibri"/>
+                <w:color w:val="000000"/>
+              </w:rPr>
+            </w:pPr>
+            <w:proofErr w:type="spellStart"/>
+            <w:r>
+              <w:rPr>
+                <w:rFonts w:ascii="Calibri" w:eastAsia="Times New Roman" w:hAnsi="Calibri" w:cs="Calibri"/>
+                <w:color w:val="000000"/>
+              </w:rPr>
+              <w:t>Genomför</w:t>
+            </w:r>
+            <w:proofErr w:type="spellEnd"/>
+            <w:r>
+              <w:rPr>
+                <w:rFonts w:ascii="Calibri" w:eastAsia="Times New Roman" w:hAnsi="Calibri" w:cs="Calibri"/>
+                <w:color w:val="000000"/>
+              </w:rPr>
+              <w:t xml:space="preserve"> </w:t>
+            </w:r>
+            <w:proofErr w:type="spellStart"/>
+            <w:r>
+              <w:rPr>
+                <w:rFonts w:ascii="Calibri" w:eastAsia="Times New Roman" w:hAnsi="Calibri" w:cs="Calibri"/>
+                <w:color w:val="000000"/>
+              </w:rPr>
+              <w:t>ett</w:t>
+            </w:r>
+            <w:proofErr w:type="spellEnd"/>
+            <w:r>
+              <w:rPr>
+                <w:rFonts w:ascii="Calibri" w:eastAsia="Times New Roman" w:hAnsi="Calibri" w:cs="Calibri"/>
+                <w:color w:val="000000"/>
+              </w:rPr>
+              <w:t xml:space="preserve"> </w:t>
+            </w:r>
+            <w:proofErr w:type="spellStart"/>
+            <w:r>
+              <w:rPr>
+                <w:rFonts w:ascii="Calibri" w:eastAsia="Times New Roman" w:hAnsi="Calibri" w:cs="Calibri"/>
+                <w:color w:val="000000"/>
+              </w:rPr>
+              <w:t>köp</w:t>
+            </w:r>
+            <w:proofErr w:type="spellEnd"/>
+          </w:p>
+        </w:tc>
+        <w:tc>
+          <w:tcPr>
+            <w:tcW w:w="3364" w:type="dxa"/>
+            <w:tcBorders>
+              <w:top w:val="nil"/>
+              <w:left w:val="nil"/>
+              <w:bottom w:val="single" w:sz="4" w:space="0" w:color="auto"/>
+              <w:right w:val="single" w:sz="4" w:space="0" w:color="auto"/>
+            </w:tcBorders>
+            <w:shd w:val="clear" w:color="auto" w:fill="auto"/>
+            <w:noWrap/>
+            <w:vAlign w:val="bottom"/>
+            <w:hideMark/>
+          </w:tcPr>
+          <w:p>
+            <w:pPr>
+              <w:spacing w:after="0" w:line="240" w:lineRule="auto"/>
+              <w:rPr>
+                <w:rFonts w:ascii="Calibri" w:eastAsia="Times New Roman" w:hAnsi="Calibri" w:cs="Calibri"/>
+                <w:color w:val="000000"/>
+                <w:lang w:val="sv-SE"/>
+              </w:rPr>
+            </w:pPr>
+            <w:r>
+              <w:rPr>
+                <w:rFonts w:ascii="Calibri" w:eastAsia="Times New Roman" w:hAnsi="Calibri" w:cs="Calibri"/>
+                <w:color w:val="000000"/>
+                <w:lang w:val="sv-SE"/>
+              </w:rPr>
+              <w:t>Välj en produkt och tryck på knappen "Köp".</w:t>
+            </w:r>
+          </w:p>
+        </w:tc>
+        <w:tc>
+          <w:tcPr>
+            <w:tcW w:w="2728" w:type="dxa"/>
+            <w:tcBorders>
+              <w:top w:val="nil"/>
+              <w:left w:val="nil"/>
+              <w:bottom w:val="single" w:sz="4" w:space="0" w:color="auto"/>
+              <w:right w:val="single" w:sz="4" w:space="0" w:color="auto"/>
+            </w:tcBorders>
+            <w:shd w:val="clear" w:color="auto" w:fill="auto"/>
+            <w:noWrap/>
+            <w:vAlign w:val="bottom"/>
+            <w:hideMark/>
+          </w:tcPr>
+          <w:p>
+            <w:pPr>
+              <w:spacing w:after="0" w:line="240" w:lineRule="auto"/>
+              <w:rPr>
+                <w:rFonts w:ascii="Calibri" w:eastAsia="Times New Roman" w:hAnsi="Calibri" w:cs="Calibri"/>
+                <w:color w:val="000000"/>
+                <w:lang w:val="sv-SE"/>
+              </w:rPr>
+            </w:pPr>
+            <w:r>
+              <w:rPr>
+                <w:rFonts w:ascii="Calibri" w:eastAsia="Times New Roman" w:hAnsi="Calibri" w:cs="Calibri"/>
+                <w:color w:val="000000"/>
+                <w:lang w:val="sv-SE"/>
+              </w:rPr>
+              <w:t>Produkten skall hamna i din kundvagn.</w:t>
+            </w:r>
+          </w:p>
+        </w:tc>
+        <w:tc>
+          <w:tcPr>
+            <w:tcW w:w="1152" w:type="dxa"/>
+            <w:gridSpan w:val="2"/>
+            <w:tcBorders>
+              <w:top w:val="nil"/>
+              <w:left w:val="nil"/>
+              <w:bottom w:val="single" w:sz="4" w:space="0" w:color="auto"/>
+              <w:right w:val="single" w:sz="4" w:space="0" w:color="auto"/>
+            </w:tcBorders>
+            <w:shd w:val="clear" w:color="auto" w:fill="auto"/>
+            <w:noWrap/>
+            <w:vAlign w:val="bottom"/>
+            <w:hideMark/>
+          </w:tcPr>
+          <w:p>
+            <w:pPr>
+              <w:spacing w:after="0" w:line="240" w:lineRule="auto"/>
+              <w:rPr>
+                <w:rFonts w:ascii="Calibri" w:eastAsia="Times New Roman" w:hAnsi="Calibri" w:cs="Calibri"/>
+                <w:color w:val="000000"/>
+              </w:rPr>
+            </w:pPr>
+            <w:proofErr w:type="spellStart"/>
+            <w:r>
+              <w:rPr>
+                <w:rFonts w:ascii="Calibri" w:eastAsia="Times New Roman" w:hAnsi="Calibri" w:cs="Calibri"/>
+                <w:color w:val="000000"/>
+              </w:rPr>
+              <w:t>Produkten</w:t>
+            </w:r>
+            <w:proofErr w:type="spellEnd"/>
+            <w:r>
+              <w:rPr>
+                <w:rFonts w:ascii="Calibri" w:eastAsia="Times New Roman" w:hAnsi="Calibri" w:cs="Calibri"/>
+                <w:color w:val="000000"/>
+              </w:rPr>
+              <w:t xml:space="preserve"> </w:t>
+            </w:r>
+            <w:proofErr w:type="spellStart"/>
+            <w:r>
+              <w:rPr>
+                <w:rFonts w:ascii="Calibri" w:eastAsia="Times New Roman" w:hAnsi="Calibri" w:cs="Calibri"/>
+                <w:color w:val="000000"/>
+              </w:rPr>
+              <w:t>läggs</w:t>
+            </w:r>
+            <w:proofErr w:type="spellEnd"/>
+            <w:r>
+              <w:rPr>
+                <w:rFonts w:ascii="Calibri" w:eastAsia="Times New Roman" w:hAnsi="Calibri" w:cs="Calibri"/>
+                <w:color w:val="000000"/>
+              </w:rPr>
+              <w:t xml:space="preserve"> till</w:t>
+            </w:r>
+          </w:p>
+        </w:tc>
+        <w:tc>
+          <w:tcPr>
+            <w:tcW w:w="356" w:type="dxa"/>
+            <w:tcBorders>
+              <w:top w:val="nil"/>
+              <w:left w:val="nil"/>
+              <w:bottom w:val="single" w:sz="4" w:space="0" w:color="auto"/>
+              <w:right w:val="single" w:sz="4" w:space="0" w:color="auto"/>
+            </w:tcBorders>
+            <w:shd w:val="clear" w:color="000000" w:fill="FFEB9C"/>
+            <w:noWrap/>
+            <w:vAlign w:val="bottom"/>
+            <w:hideMark/>
+          </w:tcPr>
+          <w:p>
+            <w:pPr>
+              <w:spacing w:after="0" w:line="240" w:lineRule="auto"/>
+              <w:rPr>
+                <w:rFonts w:ascii="Calibri" w:eastAsia="Times New Roman" w:hAnsi="Calibri" w:cs="Calibri"/>
+                <w:color w:val="9C5700"/>
+              </w:rPr>
+            </w:pPr>
+            <w:r>
+              <w:rPr>
+                <w:rFonts w:ascii="Calibri" w:eastAsia="Times New Roman" w:hAnsi="Calibri" w:cs="Calibri"/>
+                <w:color w:val="9C5700"/>
+              </w:rPr>
+              <w:t> </w:t>
+            </w:r>
+          </w:p>
+        </w:tc>
+        <w:tc>
+          <w:tcPr>
+            <w:tcW w:w="1345" w:type="dxa"/>
+            <w:tcBorders>
+              <w:top w:val="nil"/>
+              <w:left w:val="nil"/>
+              <w:bottom w:val="single" w:sz="4" w:space="0" w:color="auto"/>
+              <w:right w:val="single" w:sz="8" w:space="0" w:color="auto"/>
+            </w:tcBorders>
+            <w:shd w:val="clear" w:color="auto" w:fill="auto"/>
+            <w:noWrap/>
+            <w:vAlign w:val="bottom"/>
+            <w:hideMark/>
+          </w:tcPr>
+          <w:p>
+            <w:pPr>
+              <w:spacing w:after="0" w:line="240" w:lineRule="auto"/>
+              <w:rPr>
+                <w:rFonts w:ascii="Calibri" w:eastAsia="Times New Roman" w:hAnsi="Calibri" w:cs="Calibri"/>
+                <w:color w:val="000000"/>
+              </w:rPr>
+            </w:pPr>
+            <w:r>
+              <w:rPr>
+                <w:rFonts w:ascii="Calibri" w:eastAsia="Times New Roman" w:hAnsi="Calibri" w:cs="Calibri"/>
+                <w:color w:val="000000"/>
+              </w:rPr>
+              <w:t>Backend</w:t>
+            </w:r>
+          </w:p>
+        </w:tc>
+      </w:tr>
+      <w:tr>
+        <w:trPr>
+          <w:cantSplit/>
+          <w:trHeight w:val="653"/>
+        </w:trPr>
+        <w:tc>
+          <w:tcPr>
+            <w:tcW w:w="614" w:type="dxa"/>
+            <w:tcBorders>
+              <w:top w:val="nil"/>
+              <w:left w:val="single" w:sz="8" w:space="0" w:color="auto"/>
+              <w:bottom w:val="single" w:sz="4" w:space="0" w:color="auto"/>
+              <w:right w:val="single" w:sz="4" w:space="0" w:color="auto"/>
+            </w:tcBorders>
+            <w:shd w:val="clear" w:color="000000" w:fill="D9E1F2"/>
+            <w:noWrap/>
+            <w:vAlign w:val="bottom"/>
+            <w:hideMark/>
+          </w:tcPr>
+          <w:p>
+            <w:pPr>
+              <w:spacing w:after="0" w:line="240" w:lineRule="auto"/>
+              <w:jc w:val="right"/>
+              <w:rPr>
+                <w:rFonts w:ascii="Calibri" w:eastAsia="Times New Roman" w:hAnsi="Calibri" w:cs="Calibri"/>
+                <w:b/>
+                <w:bCs/>
+                <w:color w:val="000000"/>
+              </w:rPr>
+            </w:pPr>
+            <w:r>
+              <w:rPr>
+                <w:rFonts w:ascii="Calibri" w:eastAsia="Times New Roman" w:hAnsi="Calibri" w:cs="Calibri"/>
+                <w:b/>
+                <w:bCs/>
+                <w:color w:val="000000"/>
+              </w:rPr>
+              <w:t>7</w:t>
+            </w:r>
+          </w:p>
+        </w:tc>
+        <w:tc>
+          <w:tcPr>
+            <w:tcW w:w="1215" w:type="dxa"/>
+            <w:tcBorders>
+              <w:top w:val="nil"/>
+              <w:left w:val="nil"/>
+              <w:bottom w:val="single" w:sz="4" w:space="0" w:color="auto"/>
+              <w:right w:val="single" w:sz="4" w:space="0" w:color="auto"/>
+            </w:tcBorders>
+            <w:shd w:val="clear" w:color="auto" w:fill="auto"/>
+            <w:noWrap/>
+            <w:vAlign w:val="bottom"/>
+            <w:hideMark/>
+          </w:tcPr>
+          <w:p>
+            <w:pPr>
+              <w:spacing w:after="0" w:line="240" w:lineRule="auto"/>
+              <w:rPr>
+                <w:rFonts w:ascii="Calibri" w:eastAsia="Times New Roman" w:hAnsi="Calibri" w:cs="Calibri"/>
+                <w:color w:val="000000"/>
+              </w:rPr>
+            </w:pPr>
+            <w:proofErr w:type="spellStart"/>
+            <w:r>
+              <w:rPr>
+                <w:rFonts w:ascii="Calibri" w:eastAsia="Times New Roman" w:hAnsi="Calibri" w:cs="Calibri"/>
+                <w:color w:val="000000"/>
+              </w:rPr>
+              <w:t>Placera</w:t>
+            </w:r>
+            <w:proofErr w:type="spellEnd"/>
+            <w:r>
+              <w:rPr>
+                <w:rFonts w:ascii="Calibri" w:eastAsia="Times New Roman" w:hAnsi="Calibri" w:cs="Calibri"/>
+                <w:color w:val="000000"/>
+              </w:rPr>
+              <w:t xml:space="preserve"> </w:t>
+            </w:r>
+            <w:proofErr w:type="spellStart"/>
+            <w:r>
+              <w:rPr>
+                <w:rFonts w:ascii="Calibri" w:eastAsia="Times New Roman" w:hAnsi="Calibri" w:cs="Calibri"/>
+                <w:color w:val="000000"/>
+              </w:rPr>
+              <w:t>en</w:t>
+            </w:r>
+            <w:proofErr w:type="spellEnd"/>
+            <w:r>
+              <w:rPr>
+                <w:rFonts w:ascii="Calibri" w:eastAsia="Times New Roman" w:hAnsi="Calibri" w:cs="Calibri"/>
+                <w:color w:val="000000"/>
+              </w:rPr>
+              <w:t xml:space="preserve"> order</w:t>
+            </w:r>
+          </w:p>
+        </w:tc>
+        <w:tc>
+          <w:tcPr>
+            <w:tcW w:w="3364" w:type="dxa"/>
+            <w:tcBorders>
+              <w:top w:val="nil"/>
+              <w:left w:val="nil"/>
+              <w:bottom w:val="single" w:sz="4" w:space="0" w:color="auto"/>
+              <w:right w:val="single" w:sz="4" w:space="0" w:color="auto"/>
+            </w:tcBorders>
+            <w:shd w:val="clear" w:color="auto" w:fill="auto"/>
+            <w:noWrap/>
+            <w:vAlign w:val="bottom"/>
+            <w:hideMark/>
+          </w:tcPr>
+          <w:p>
+            <w:pPr>
+              <w:spacing w:after="0" w:line="240" w:lineRule="auto"/>
+              <w:rPr>
+                <w:rFonts w:ascii="Calibri" w:eastAsia="Times New Roman" w:hAnsi="Calibri" w:cs="Calibri"/>
+                <w:color w:val="000000"/>
+                <w:lang w:val="sv-SE"/>
+              </w:rPr>
+            </w:pPr>
+            <w:r>
+              <w:rPr>
+                <w:rFonts w:ascii="Calibri" w:eastAsia="Times New Roman" w:hAnsi="Calibri" w:cs="Calibri"/>
+                <w:color w:val="000000"/>
+                <w:lang w:val="sv-SE"/>
+              </w:rPr>
+              <w:t>Gå till kundvagn och tryck på knappen "Slutför köp"</w:t>
+            </w:r>
+          </w:p>
+        </w:tc>
+        <w:tc>
+          <w:tcPr>
+            <w:tcW w:w="2728" w:type="dxa"/>
+            <w:tcBorders>
+              <w:top w:val="nil"/>
+              <w:left w:val="nil"/>
+              <w:bottom w:val="single" w:sz="4" w:space="0" w:color="auto"/>
+              <w:right w:val="single" w:sz="4" w:space="0" w:color="auto"/>
+            </w:tcBorders>
+            <w:shd w:val="clear" w:color="auto" w:fill="auto"/>
+            <w:noWrap/>
+            <w:vAlign w:val="bottom"/>
+            <w:hideMark/>
+          </w:tcPr>
+          <w:p>
+            <w:pPr>
+              <w:spacing w:after="0" w:line="240" w:lineRule="auto"/>
+              <w:rPr>
+                <w:rFonts w:ascii="Calibri" w:eastAsia="Times New Roman" w:hAnsi="Calibri" w:cs="Calibri"/>
+                <w:color w:val="000000"/>
+                <w:lang w:val="sv-SE"/>
+              </w:rPr>
+            </w:pPr>
+            <w:r>
+              <w:rPr>
+                <w:rFonts w:ascii="Calibri" w:eastAsia="Times New Roman" w:hAnsi="Calibri" w:cs="Calibri"/>
+                <w:color w:val="000000"/>
+                <w:lang w:val="sv-SE"/>
+              </w:rPr>
+              <w:t>En order skall skapas och kundvagnen skall tömmas.</w:t>
+            </w:r>
+          </w:p>
+        </w:tc>
+        <w:tc>
+          <w:tcPr>
+            <w:tcW w:w="1152" w:type="dxa"/>
+            <w:gridSpan w:val="2"/>
+            <w:tcBorders>
+              <w:top w:val="nil"/>
+              <w:left w:val="nil"/>
+              <w:bottom w:val="single" w:sz="4" w:space="0" w:color="auto"/>
+              <w:right w:val="single" w:sz="4" w:space="0" w:color="auto"/>
+            </w:tcBorders>
+            <w:shd w:val="clear" w:color="auto" w:fill="auto"/>
+            <w:noWrap/>
+            <w:vAlign w:val="bottom"/>
+            <w:hideMark/>
+          </w:tcPr>
+          <w:p>
+            <w:pPr>
+              <w:spacing w:after="0" w:line="240" w:lineRule="auto"/>
+              <w:rPr>
+                <w:rFonts w:ascii="Calibri" w:eastAsia="Times New Roman" w:hAnsi="Calibri" w:cs="Calibri"/>
+                <w:color w:val="000000"/>
+              </w:rPr>
+            </w:pPr>
+            <w:r>
+              <w:rPr>
+                <w:rFonts w:ascii="Calibri" w:eastAsia="Times New Roman" w:hAnsi="Calibri" w:cs="Calibri"/>
+                <w:color w:val="000000"/>
+              </w:rPr>
+              <w:t>Null</w:t>
+            </w:r>
+          </w:p>
+        </w:tc>
+        <w:tc>
+          <w:tcPr>
+            <w:tcW w:w="356" w:type="dxa"/>
+            <w:tcBorders>
+              <w:top w:val="nil"/>
+              <w:left w:val="nil"/>
+              <w:bottom w:val="single" w:sz="4" w:space="0" w:color="auto"/>
+              <w:right w:val="single" w:sz="4" w:space="0" w:color="auto"/>
+            </w:tcBorders>
+            <w:shd w:val="clear" w:color="000000" w:fill="FFC7CE"/>
+            <w:noWrap/>
+            <w:vAlign w:val="bottom"/>
+            <w:hideMark/>
+          </w:tcPr>
+          <w:p>
+            <w:pPr>
+              <w:spacing w:after="0" w:line="240" w:lineRule="auto"/>
+              <w:rPr>
+                <w:rFonts w:ascii="Calibri" w:eastAsia="Times New Roman" w:hAnsi="Calibri" w:cs="Calibri"/>
+                <w:color w:val="9C0006"/>
+              </w:rPr>
+            </w:pPr>
+            <w:r>
+              <w:rPr>
+                <w:rFonts w:ascii="Calibri" w:eastAsia="Times New Roman" w:hAnsi="Calibri" w:cs="Calibri"/>
+                <w:color w:val="9C0006"/>
+              </w:rPr>
+              <w:t> </w:t>
+            </w:r>
+          </w:p>
+        </w:tc>
+        <w:tc>
+          <w:tcPr>
+            <w:tcW w:w="1345" w:type="dxa"/>
+            <w:tcBorders>
+              <w:top w:val="nil"/>
+              <w:left w:val="nil"/>
+              <w:bottom w:val="single" w:sz="4" w:space="0" w:color="auto"/>
+              <w:right w:val="single" w:sz="8" w:space="0" w:color="auto"/>
+            </w:tcBorders>
+            <w:shd w:val="clear" w:color="auto" w:fill="auto"/>
+            <w:noWrap/>
+            <w:vAlign w:val="bottom"/>
+            <w:hideMark/>
+          </w:tcPr>
+          <w:p>
+            <w:pPr>
+              <w:spacing w:after="0" w:line="240" w:lineRule="auto"/>
+              <w:rPr>
+                <w:rFonts w:ascii="Calibri" w:eastAsia="Times New Roman" w:hAnsi="Calibri" w:cs="Calibri"/>
+                <w:color w:val="000000"/>
+              </w:rPr>
+            </w:pPr>
+            <w:proofErr w:type="spellStart"/>
+            <w:r>
+              <w:rPr>
+                <w:rFonts w:ascii="Calibri" w:eastAsia="Times New Roman" w:hAnsi="Calibri" w:cs="Calibri"/>
+                <w:color w:val="000000"/>
+              </w:rPr>
+              <w:t>Ej</w:t>
+            </w:r>
+            <w:proofErr w:type="spellEnd"/>
+            <w:r>
+              <w:rPr>
+                <w:rFonts w:ascii="Calibri" w:eastAsia="Times New Roman" w:hAnsi="Calibri" w:cs="Calibri"/>
+                <w:color w:val="000000"/>
+              </w:rPr>
+              <w:t xml:space="preserve"> </w:t>
+            </w:r>
+            <w:proofErr w:type="spellStart"/>
+            <w:r>
+              <w:rPr>
+                <w:rFonts w:ascii="Calibri" w:eastAsia="Times New Roman" w:hAnsi="Calibri" w:cs="Calibri"/>
+                <w:color w:val="000000"/>
+              </w:rPr>
+              <w:t>klar</w:t>
+            </w:r>
+            <w:proofErr w:type="spellEnd"/>
+          </w:p>
+        </w:tc>
+      </w:tr>
+      <w:tr>
+        <w:trPr>
+          <w:cantSplit/>
+          <w:trHeight w:val="85"/>
+        </w:trPr>
+        <w:tc>
+          <w:tcPr>
+            <w:tcW w:w="614" w:type="dxa"/>
+            <w:tcBorders>
+              <w:top w:val="nil"/>
+              <w:left w:val="single" w:sz="8" w:space="0" w:color="auto"/>
+              <w:bottom w:val="single" w:sz="8" w:space="0" w:color="auto"/>
+              <w:right w:val="single" w:sz="4" w:space="0" w:color="auto"/>
+            </w:tcBorders>
+            <w:shd w:val="clear" w:color="000000" w:fill="D9E1F2"/>
+            <w:noWrap/>
+            <w:vAlign w:val="bottom"/>
+            <w:hideMark/>
+          </w:tcPr>
+          <w:p>
+            <w:pPr>
+              <w:spacing w:after="0" w:line="240" w:lineRule="auto"/>
+              <w:jc w:val="right"/>
+              <w:rPr>
+                <w:rFonts w:ascii="Calibri" w:eastAsia="Times New Roman" w:hAnsi="Calibri" w:cs="Calibri"/>
+                <w:b/>
+                <w:bCs/>
+                <w:color w:val="000000"/>
+              </w:rPr>
+            </w:pPr>
+            <w:r>
+              <w:rPr>
+                <w:rFonts w:ascii="Calibri" w:eastAsia="Times New Roman" w:hAnsi="Calibri" w:cs="Calibri"/>
+                <w:b/>
+                <w:bCs/>
+                <w:color w:val="000000"/>
+              </w:rPr>
+              <w:t>8</w:t>
+            </w:r>
+          </w:p>
+        </w:tc>
+        <w:tc>
+          <w:tcPr>
+            <w:tcW w:w="1215" w:type="dxa"/>
+            <w:tcBorders>
+              <w:top w:val="nil"/>
+              <w:left w:val="nil"/>
+              <w:bottom w:val="single" w:sz="8" w:space="0" w:color="auto"/>
+              <w:right w:val="single" w:sz="4" w:space="0" w:color="auto"/>
+            </w:tcBorders>
+            <w:shd w:val="clear" w:color="auto" w:fill="auto"/>
+            <w:noWrap/>
+            <w:vAlign w:val="bottom"/>
+            <w:hideMark/>
+          </w:tcPr>
+          <w:p>
+            <w:pPr>
+              <w:spacing w:after="0" w:line="240" w:lineRule="auto"/>
+              <w:rPr>
+                <w:rFonts w:ascii="Calibri" w:eastAsia="Times New Roman" w:hAnsi="Calibri" w:cs="Calibri"/>
+                <w:color w:val="000000"/>
+              </w:rPr>
+            </w:pPr>
+            <w:proofErr w:type="spellStart"/>
+            <w:r>
+              <w:rPr>
+                <w:rFonts w:ascii="Calibri" w:eastAsia="Times New Roman" w:hAnsi="Calibri" w:cs="Calibri"/>
+                <w:color w:val="000000"/>
+              </w:rPr>
+              <w:t>Lämna</w:t>
+            </w:r>
+            <w:proofErr w:type="spellEnd"/>
+            <w:r>
+              <w:rPr>
+                <w:rFonts w:ascii="Calibri" w:eastAsia="Times New Roman" w:hAnsi="Calibri" w:cs="Calibri"/>
+                <w:color w:val="000000"/>
+              </w:rPr>
+              <w:t xml:space="preserve"> </w:t>
+            </w:r>
+            <w:proofErr w:type="spellStart"/>
+            <w:r>
+              <w:rPr>
+                <w:rFonts w:ascii="Calibri" w:eastAsia="Times New Roman" w:hAnsi="Calibri" w:cs="Calibri"/>
+                <w:color w:val="000000"/>
+              </w:rPr>
+              <w:t>en</w:t>
+            </w:r>
+            <w:proofErr w:type="spellEnd"/>
+            <w:r>
+              <w:rPr>
+                <w:rFonts w:ascii="Calibri" w:eastAsia="Times New Roman" w:hAnsi="Calibri" w:cs="Calibri"/>
+                <w:color w:val="000000"/>
+              </w:rPr>
+              <w:t xml:space="preserve"> recension</w:t>
+            </w:r>
+          </w:p>
+        </w:tc>
+        <w:tc>
+          <w:tcPr>
+            <w:tcW w:w="3364" w:type="dxa"/>
+            <w:tcBorders>
+              <w:top w:val="nil"/>
+              <w:left w:val="nil"/>
+              <w:bottom w:val="single" w:sz="8" w:space="0" w:color="auto"/>
+              <w:right w:val="single" w:sz="4" w:space="0" w:color="auto"/>
+            </w:tcBorders>
+            <w:shd w:val="clear" w:color="auto" w:fill="auto"/>
+            <w:noWrap/>
+            <w:vAlign w:val="bottom"/>
+            <w:hideMark/>
+          </w:tcPr>
+          <w:p>
+            <w:pPr>
+              <w:spacing w:after="0" w:line="240" w:lineRule="auto"/>
+              <w:rPr>
+                <w:rFonts w:ascii="Calibri" w:eastAsia="Times New Roman" w:hAnsi="Calibri" w:cs="Calibri"/>
+                <w:color w:val="000000"/>
+                <w:lang w:val="sv-SE"/>
+              </w:rPr>
+            </w:pPr>
+            <w:r>
+              <w:rPr>
+                <w:rFonts w:ascii="Calibri" w:eastAsia="Times New Roman" w:hAnsi="Calibri" w:cs="Calibri"/>
+                <w:color w:val="000000"/>
+                <w:lang w:val="sv-SE"/>
+              </w:rPr>
+              <w:t>Tryck på knappen "Lämna en recension" och fyll i formuläret.</w:t>
+            </w:r>
+          </w:p>
+        </w:tc>
+        <w:tc>
+          <w:tcPr>
+            <w:tcW w:w="2728" w:type="dxa"/>
+            <w:tcBorders>
+              <w:top w:val="nil"/>
+              <w:left w:val="nil"/>
+              <w:bottom w:val="single" w:sz="8" w:space="0" w:color="auto"/>
+              <w:right w:val="single" w:sz="4" w:space="0" w:color="auto"/>
+            </w:tcBorders>
+            <w:shd w:val="clear" w:color="auto" w:fill="auto"/>
+            <w:noWrap/>
+            <w:vAlign w:val="bottom"/>
+            <w:hideMark/>
+          </w:tcPr>
+          <w:p>
+            <w:pPr>
+              <w:spacing w:after="0" w:line="240" w:lineRule="auto"/>
+              <w:rPr>
+                <w:rFonts w:ascii="Calibri" w:eastAsia="Times New Roman" w:hAnsi="Calibri" w:cs="Calibri"/>
+                <w:color w:val="000000"/>
+                <w:lang w:val="sv-SE"/>
+              </w:rPr>
+            </w:pPr>
+            <w:r>
+              <w:rPr>
+                <w:rFonts w:ascii="Calibri" w:eastAsia="Times New Roman" w:hAnsi="Calibri" w:cs="Calibri"/>
+                <w:color w:val="000000"/>
+                <w:lang w:val="sv-SE"/>
+              </w:rPr>
+              <w:t>Din recension skall visas under produkten.</w:t>
+            </w:r>
+          </w:p>
+        </w:tc>
+        <w:tc>
+          <w:tcPr>
+            <w:tcW w:w="1152" w:type="dxa"/>
+            <w:gridSpan w:val="2"/>
+            <w:tcBorders>
+              <w:top w:val="nil"/>
+              <w:left w:val="nil"/>
+              <w:bottom w:val="single" w:sz="8" w:space="0" w:color="auto"/>
+              <w:right w:val="single" w:sz="4" w:space="0" w:color="auto"/>
+            </w:tcBorders>
+            <w:shd w:val="clear" w:color="auto" w:fill="auto"/>
+            <w:noWrap/>
+            <w:vAlign w:val="bottom"/>
+            <w:hideMark/>
+          </w:tcPr>
+          <w:p>
+            <w:pPr>
+              <w:spacing w:after="0" w:line="240" w:lineRule="auto"/>
+              <w:rPr>
+                <w:rFonts w:ascii="Calibri" w:eastAsia="Times New Roman" w:hAnsi="Calibri" w:cs="Calibri"/>
+                <w:color w:val="000000"/>
+              </w:rPr>
+            </w:pPr>
+            <w:proofErr w:type="spellStart"/>
+            <w:r>
+              <w:rPr>
+                <w:rFonts w:ascii="Calibri" w:eastAsia="Times New Roman" w:hAnsi="Calibri" w:cs="Calibri"/>
+                <w:color w:val="000000"/>
+              </w:rPr>
+              <w:t>Recensionen</w:t>
+            </w:r>
+            <w:proofErr w:type="spellEnd"/>
+            <w:r>
+              <w:rPr>
+                <w:rFonts w:ascii="Calibri" w:eastAsia="Times New Roman" w:hAnsi="Calibri" w:cs="Calibri"/>
+                <w:color w:val="000000"/>
+              </w:rPr>
+              <w:t xml:space="preserve"> visas</w:t>
+            </w:r>
+          </w:p>
+        </w:tc>
+        <w:tc>
+          <w:tcPr>
+            <w:tcW w:w="356" w:type="dxa"/>
+            <w:tcBorders>
+              <w:top w:val="nil"/>
+              <w:left w:val="nil"/>
+              <w:bottom w:val="single" w:sz="8" w:space="0" w:color="auto"/>
+              <w:right w:val="single" w:sz="4" w:space="0" w:color="auto"/>
+            </w:tcBorders>
+            <w:shd w:val="clear" w:color="000000" w:fill="FFEB9C"/>
+            <w:noWrap/>
+            <w:vAlign w:val="bottom"/>
+            <w:hideMark/>
+          </w:tcPr>
+          <w:p>
+            <w:pPr>
+              <w:spacing w:after="0" w:line="240" w:lineRule="auto"/>
+              <w:rPr>
+                <w:rFonts w:ascii="Calibri" w:eastAsia="Times New Roman" w:hAnsi="Calibri" w:cs="Calibri"/>
+                <w:color w:val="9C5700"/>
+              </w:rPr>
+            </w:pPr>
+            <w:r>
+              <w:rPr>
+                <w:rFonts w:ascii="Calibri" w:eastAsia="Times New Roman" w:hAnsi="Calibri" w:cs="Calibri"/>
+                <w:color w:val="9C5700"/>
+              </w:rPr>
+              <w:t> </w:t>
+            </w:r>
+          </w:p>
+        </w:tc>
+        <w:tc>
+          <w:tcPr>
+            <w:tcW w:w="1345" w:type="dxa"/>
+            <w:tcBorders>
+              <w:top w:val="nil"/>
+              <w:left w:val="nil"/>
+              <w:bottom w:val="single" w:sz="8" w:space="0" w:color="auto"/>
+              <w:right w:val="single" w:sz="8" w:space="0" w:color="auto"/>
+            </w:tcBorders>
+            <w:shd w:val="clear" w:color="auto" w:fill="auto"/>
+            <w:noWrap/>
+            <w:vAlign w:val="bottom"/>
+            <w:hideMark/>
+          </w:tcPr>
+          <w:p>
+            <w:pPr>
+              <w:spacing w:after="0" w:line="240" w:lineRule="auto"/>
+              <w:rPr>
+                <w:rFonts w:ascii="Calibri" w:eastAsia="Times New Roman" w:hAnsi="Calibri" w:cs="Calibri"/>
+                <w:color w:val="000000"/>
+              </w:rPr>
+            </w:pPr>
+            <w:r>
+              <w:rPr>
+                <w:rFonts w:ascii="Calibri" w:eastAsia="Times New Roman" w:hAnsi="Calibri" w:cs="Calibri"/>
+                <w:color w:val="000000"/>
+              </w:rPr>
+              <w:t>Backend</w:t>
+            </w:r>
+          </w:p>
+        </w:tc>
+      </w:tr>
+    </w:tbl>
+    <w:p>
+      <w:pPr>
+        <w:rPr>
+          <w:lang w:val="sv-SE"/>
+        </w:rPr>
+      </w:pPr>
+    </w:p>
+    <w:p>
+      <w:pPr>
+        <w:pStyle w:val="Rubrik1"/>
+        <w:rPr>
+          <w:b/>
+          <w:bCs/>
+          <w:u w:val="single"/>
+          <w:lang w:val="sv-SE"/>
         </w:rPr>
       </w:pPr>
     </w:p>
@@ -3975,7 +6873,21 @@
         <w:rPr>
           <w:lang w:val="sv-SE"/>
         </w:rPr>
-        <w:t xml:space="preserve"> produkterna sorterade efter penntyp och sedan dess namn</w:t>
+        <w:t xml:space="preserve"> produkterna sorterade efter </w:t>
+      </w:r>
+      <w:proofErr w:type="spellStart"/>
+      <w:r>
+        <w:rPr>
+          <w:lang w:val="sv-SE"/>
+        </w:rPr>
+        <w:t>penntyp</w:t>
+      </w:r>
+      <w:proofErr w:type="spellEnd"/>
+      <w:r>
+        <w:rPr>
+          <w:lang w:val="sv-SE"/>
+        </w:rPr>
+        <w:t xml:space="preserve"> och sedan dess namn</w:t>
       </w:r>
       <w:r>
         <w:rPr>
@@ -4024,7 +6936,21 @@
         <w:rPr>
           <w:lang w:val="sv-SE"/>
         </w:rPr>
-        <w:t>På backend-hållet så kan man skaffa en snabbare och större server för att göra användandet av sidan så enkelt som möjligt. För oss administratörer skulle vi kunna göra så att server</w:t>
+        <w:t xml:space="preserve">På </w:t>
+      </w:r>
+      <w:proofErr w:type="spellStart"/>
+      <w:r>
+        <w:rPr>
+          <w:lang w:val="sv-SE"/>
+        </w:rPr>
+        <w:t>backend</w:t>
+      </w:r>
+      <w:proofErr w:type="spellEnd"/>
+      <w:r>
+        <w:rPr>
+          <w:lang w:val="sv-SE"/>
+        </w:rPr>
+        <w:t>-hållet så kan man skaffa en snabbare och större server för att göra användandet av sidan så enkelt som möjligt. För oss administratörer skulle vi kunna göra så att server</w:t>
       </w:r>
       <w:r>
         <w:rPr>
@@ -4042,8 +6968,16 @@
         <w:rPr>
           <w:lang w:val="sv-SE"/>
         </w:rPr>
-        <w:t>senaste stabila version av hemsidan från GitHub</w:t>
-      </w:r>
+        <w:t xml:space="preserve">senaste stabila version av hemsidan från </w:t>
+      </w:r>
+      <w:proofErr w:type="spellStart"/>
+      <w:r>
+        <w:rPr>
+          <w:lang w:val="sv-SE"/>
+        </w:rPr>
+        <w:t>GitHub</w:t>
+      </w:r>
+      <w:proofErr w:type="spellEnd"/>
       <w:r>
         <w:rPr>
           <w:lang w:val="sv-SE"/>
@@ -4095,7 +7029,7 @@
         </w:rPr>
         <w:t xml:space="preserve"> </w:t>
       </w:r>
-      <w:hyperlink r:id="rId10" w:history="1">
+      <w:hyperlink r:id="rId9" w:history="1">
         <w:r>
           <w:rPr>
             <w:rStyle w:val="Hyperlnk"/>
@@ -4117,7 +7051,7 @@
         </w:rPr>
         <w:t xml:space="preserve">Hemsidan: </w:t>
       </w:r>
-      <w:hyperlink r:id="rId11" w:history="1">
+      <w:hyperlink r:id="rId10" w:history="1">
         <w:r>
           <w:rPr>
             <w:rStyle w:val="Hyperlnk"/>
@@ -4163,7 +7097,7 @@
       </w:pPr>
     </w:p>
     <w:sectPr>
-      <w:headerReference w:type="default" r:id="rId12"/>
+      <w:headerReference w:type="default" r:id="rId11"/>
       <w:pgSz w:w="11906" w:h="16838"/>
       <w:pgMar w:top="1417" w:right="1417" w:bottom="1417" w:left="1417" w:header="708" w:footer="708" w:gutter="0"/>
       <w:cols w:space="708"/>
@@ -4229,8 +7163,13 @@
     <w:pPr>
       <w:pStyle w:val="Sidhuvud"/>
     </w:pPr>
+    <w:proofErr w:type="spellStart"/>
     <w:r>
-      <w:t>Grupp 1 – Oskar &amp; Robin</w:t>
+      <w:t>Grupp</w:t>
+    </w:r>
+    <w:proofErr w:type="spellEnd"/>
+    <w:r>
+      <w:t xml:space="preserve"> 1 – Oskar &amp; Robin</w:t>
     </w:r>
   </w:p>
 </w:hdr>
@@ -4668,6 +7607,7 @@
     <w:lsdException w:name="HTML Sample" w:semiHidden="1" w:unhideWhenUsed="1"/>
     <w:lsdException w:name="HTML Typewriter" w:semiHidden="1" w:unhideWhenUsed="1"/>
     <w:lsdException w:name="HTML Variable" w:semiHidden="1" w:unhideWhenUsed="1"/>
+    <w:lsdException w:name="Normal Table" w:semiHidden="1" w:unhideWhenUsed="1"/>
     <w:lsdException w:name="annotation subject" w:semiHidden="1" w:unhideWhenUsed="1"/>
     <w:lsdException w:name="No List" w:semiHidden="1" w:unhideWhenUsed="1"/>
     <w:lsdException w:name="Outline List 1" w:semiHidden="1" w:unhideWhenUsed="1"/>
@@ -4714,8 +7654,10 @@
     <w:lsdException w:name="Table Subtle 2" w:semiHidden="1" w:unhideWhenUsed="1"/>
     <w:lsdException w:name="Table Web 1" w:semiHidden="1" w:unhideWhenUsed="1"/>
     <w:lsdException w:name="Table Web 2" w:semiHidden="1" w:unhideWhenUsed="1"/>
+    <w:lsdException w:name="Table Web 3" w:semiHidden="1" w:unhideWhenUsed="1"/>
     <w:lsdException w:name="Balloon Text" w:semiHidden="1" w:unhideWhenUsed="1"/>
     <w:lsdException w:name="Table Grid" w:uiPriority="39"/>
+    <w:lsdException w:name="Table Theme" w:semiHidden="1" w:unhideWhenUsed="1"/>
     <w:lsdException w:name="Placeholder Text" w:semiHidden="1"/>
     <w:lsdException w:name="No Spacing" w:uiPriority="1" w:qFormat="1"/>
     <w:lsdException w:name="Light Shading" w:uiPriority="60"/>
@@ -5510,7 +8452,7 @@
 </file>
 
 <file path=customXml/itemProps1.xml><?xml version="1.0" encoding="utf-8"?>
-<ds:datastoreItem xmlns:ds="http://schemas.openxmlformats.org/officeDocument/2006/customXml" ds:itemID="{94C2D5AB-5379-47DC-9B21-46AD33B801FE}">
+<ds:datastoreItem xmlns:ds="http://schemas.openxmlformats.org/officeDocument/2006/customXml" ds:itemID="{2A567197-EF51-4E66-BE5A-FA7A4F8589B7}">
   <ds:schemaRefs>
     <ds:schemaRef ds:uri="http://schemas.openxmlformats.org/officeDocument/2006/bibliography"/>
   </ds:schemaRefs>

--- a/Administrativa Filer/Sprint Document.docx
+++ b/Administrativa Filer/Sprint Document.docx
@@ -21,8 +21,6 @@
         </w:rPr>
         <w:t>S</w:t>
       </w:r>
-      <w:bookmarkStart w:id="0" w:name="_GoBack"/>
-      <w:bookmarkEnd w:id="0"/>
       <w:r>
         <w:rPr>
           <w:sz w:val="72"/>
@@ -202,8 +200,10 @@
           <w:bCs/>
           <w:u w:val="single"/>
         </w:rPr>
-        <w:t>User Stories</w:t>
-      </w:r>
+        <w:t>Användarfall</w:t>
+      </w:r>
+      <w:bookmarkStart w:id="0" w:name="_GoBack"/>
+      <w:bookmarkEnd w:id="0"/>
     </w:p>
     <w:p>
       <w:pPr>
@@ -508,9 +508,6 @@
       <w:pPr>
         <w:pStyle w:val="Rubrik1"/>
         <w:rPr>
-          <w:b/>
-          <w:bCs/>
-          <w:u w:val="single"/>
           <w:lang w:val="sv-SE"/>
         </w:rPr>
       </w:pPr>
@@ -546,7 +543,7 @@
     </w:p>
     <w:tbl>
       <w:tblPr>
-        <w:tblW w:w="9416" w:type="dxa"/>
+        <w:tblW w:w="9465" w:type="dxa"/>
         <w:tblCellMar>
           <w:left w:w="70" w:type="dxa"/>
           <w:right w:w="70" w:type="dxa"/>
@@ -554,24 +551,24 @@
         <w:tblLook w:val="04A0" w:firstRow="1" w:lastRow="0" w:firstColumn="1" w:lastColumn="0" w:noHBand="0" w:noVBand="1"/>
       </w:tblPr>
       <w:tblGrid>
-        <w:gridCol w:w="3054"/>
-        <w:gridCol w:w="2377"/>
-        <w:gridCol w:w="1568"/>
-        <w:gridCol w:w="1601"/>
+        <w:gridCol w:w="3083"/>
+        <w:gridCol w:w="2400"/>
+        <w:gridCol w:w="1583"/>
+        <w:gridCol w:w="1616"/>
         <w:gridCol w:w="839"/>
       </w:tblGrid>
       <w:tr>
         <w:trPr>
-          <w:trHeight w:val="461"/>
+          <w:trHeight w:val="355"/>
         </w:trPr>
         <w:tc>
           <w:tcPr>
-            <w:tcW w:w="3054" w:type="dxa"/>
+            <w:tcW w:w="3083" w:type="dxa"/>
             <w:tcBorders>
               <w:top w:val="single" w:sz="8" w:space="0" w:color="auto"/>
-              <w:left w:val="single" w:sz="8" w:space="0" w:color="auto"/>
-              <w:bottom w:val="single" w:sz="8" w:space="0" w:color="auto"/>
-              <w:right w:val="single" w:sz="4" w:space="0" w:color="auto"/>
+              <w:left w:val="nil"/>
+              <w:bottom w:val="nil"/>
+              <w:right w:val="nil"/>
             </w:tcBorders>
             <w:shd w:val="clear" w:color="auto" w:fill="auto"/>
             <w:noWrap/>
@@ -607,12 +604,12 @@
         </w:tc>
         <w:tc>
           <w:tcPr>
-            <w:tcW w:w="2377" w:type="dxa"/>
+            <w:tcW w:w="2400" w:type="dxa"/>
             <w:tcBorders>
               <w:top w:val="single" w:sz="8" w:space="0" w:color="auto"/>
               <w:left w:val="nil"/>
-              <w:bottom w:val="single" w:sz="8" w:space="0" w:color="auto"/>
-              <w:right w:val="single" w:sz="4" w:space="0" w:color="auto"/>
+              <w:bottom w:val="nil"/>
+              <w:right w:val="nil"/>
             </w:tcBorders>
             <w:shd w:val="clear" w:color="auto" w:fill="auto"/>
             <w:noWrap/>
@@ -648,12 +645,12 @@
         </w:tc>
         <w:tc>
           <w:tcPr>
-            <w:tcW w:w="1568" w:type="dxa"/>
+            <w:tcW w:w="1583" w:type="dxa"/>
             <w:tcBorders>
               <w:top w:val="single" w:sz="8" w:space="0" w:color="auto"/>
               <w:left w:val="nil"/>
-              <w:bottom w:val="single" w:sz="8" w:space="0" w:color="auto"/>
-              <w:right w:val="single" w:sz="4" w:space="0" w:color="auto"/>
+              <w:bottom w:val="nil"/>
+              <w:right w:val="nil"/>
             </w:tcBorders>
             <w:shd w:val="clear" w:color="auto" w:fill="auto"/>
             <w:noWrap/>
@@ -689,12 +686,12 @@
         </w:tc>
         <w:tc>
           <w:tcPr>
-            <w:tcW w:w="1601" w:type="dxa"/>
+            <w:tcW w:w="1616" w:type="dxa"/>
             <w:tcBorders>
               <w:top w:val="single" w:sz="8" w:space="0" w:color="auto"/>
               <w:left w:val="nil"/>
-              <w:bottom w:val="single" w:sz="8" w:space="0" w:color="auto"/>
-              <w:right w:val="single" w:sz="4" w:space="0" w:color="auto"/>
+              <w:bottom w:val="nil"/>
+              <w:right w:val="nil"/>
             </w:tcBorders>
             <w:shd w:val="clear" w:color="auto" w:fill="auto"/>
             <w:noWrap/>
@@ -730,12 +727,12 @@
         </w:tc>
         <w:tc>
           <w:tcPr>
-            <w:tcW w:w="816" w:type="dxa"/>
+            <w:tcW w:w="783" w:type="dxa"/>
             <w:tcBorders>
               <w:top w:val="single" w:sz="8" w:space="0" w:color="auto"/>
               <w:left w:val="nil"/>
-              <w:bottom w:val="single" w:sz="8" w:space="0" w:color="auto"/>
-              <w:right w:val="single" w:sz="4" w:space="0" w:color="auto"/>
+              <w:bottom w:val="nil"/>
+              <w:right w:val="nil"/>
             </w:tcBorders>
             <w:shd w:val="clear" w:color="auto" w:fill="auto"/>
             <w:noWrap/>
@@ -772,14 +769,14 @@
       </w:tr>
       <w:tr>
         <w:trPr>
-          <w:trHeight w:val="355"/>
+          <w:trHeight w:val="284"/>
         </w:trPr>
         <w:tc>
           <w:tcPr>
-            <w:tcW w:w="3054" w:type="dxa"/>
-            <w:tcBorders>
-              <w:top w:val="nil"/>
-              <w:left w:val="single" w:sz="8" w:space="0" w:color="auto"/>
+            <w:tcW w:w="3083" w:type="dxa"/>
+            <w:tcBorders>
+              <w:top w:val="nil"/>
+              <w:left w:val="nil"/>
               <w:bottom w:val="nil"/>
               <w:right w:val="nil"/>
             </w:tcBorders>
@@ -809,7 +806,7 @@
         </w:tc>
         <w:tc>
           <w:tcPr>
-            <w:tcW w:w="2377" w:type="dxa"/>
+            <w:tcW w:w="2400" w:type="dxa"/>
             <w:tcBorders>
               <w:top w:val="nil"/>
               <w:left w:val="nil"/>
@@ -842,7 +839,7 @@
         </w:tc>
         <w:tc>
           <w:tcPr>
-            <w:tcW w:w="1568" w:type="dxa"/>
+            <w:tcW w:w="1583" w:type="dxa"/>
             <w:tcBorders>
               <w:top w:val="nil"/>
               <w:left w:val="nil"/>
@@ -875,7 +872,7 @@
         </w:tc>
         <w:tc>
           <w:tcPr>
-            <w:tcW w:w="1601" w:type="dxa"/>
+            <w:tcW w:w="1616" w:type="dxa"/>
             <w:tcBorders>
               <w:top w:val="nil"/>
               <w:left w:val="nil"/>
@@ -908,12 +905,12 @@
         </w:tc>
         <w:tc>
           <w:tcPr>
-            <w:tcW w:w="816" w:type="dxa"/>
-            <w:tcBorders>
-              <w:top w:val="nil"/>
-              <w:left w:val="nil"/>
-              <w:bottom w:val="nil"/>
-              <w:right w:val="single" w:sz="8" w:space="0" w:color="auto"/>
+            <w:tcW w:w="783" w:type="dxa"/>
+            <w:tcBorders>
+              <w:top w:val="nil"/>
+              <w:left w:val="nil"/>
+              <w:bottom w:val="nil"/>
+              <w:right w:val="nil"/>
             </w:tcBorders>
             <w:shd w:val="clear" w:color="auto" w:fill="auto"/>
             <w:noWrap/>
@@ -942,14 +939,14 @@
       </w:tr>
       <w:tr>
         <w:trPr>
-          <w:trHeight w:val="355"/>
+          <w:trHeight w:val="284"/>
         </w:trPr>
         <w:tc>
           <w:tcPr>
-            <w:tcW w:w="3054" w:type="dxa"/>
-            <w:tcBorders>
-              <w:top w:val="nil"/>
-              <w:left w:val="single" w:sz="8" w:space="0" w:color="auto"/>
+            <w:tcW w:w="3083" w:type="dxa"/>
+            <w:tcBorders>
+              <w:top w:val="nil"/>
+              <w:left w:val="nil"/>
               <w:bottom w:val="nil"/>
               <w:right w:val="nil"/>
             </w:tcBorders>
@@ -989,7 +986,7 @@
         </w:tc>
         <w:tc>
           <w:tcPr>
-            <w:tcW w:w="2377" w:type="dxa"/>
+            <w:tcW w:w="2400" w:type="dxa"/>
             <w:tcBorders>
               <w:top w:val="nil"/>
               <w:left w:val="nil"/>
@@ -1022,7 +1019,7 @@
         </w:tc>
         <w:tc>
           <w:tcPr>
-            <w:tcW w:w="1568" w:type="dxa"/>
+            <w:tcW w:w="1583" w:type="dxa"/>
             <w:tcBorders>
               <w:top w:val="nil"/>
               <w:left w:val="nil"/>
@@ -1055,7 +1052,7 @@
         </w:tc>
         <w:tc>
           <w:tcPr>
-            <w:tcW w:w="1601" w:type="dxa"/>
+            <w:tcW w:w="1616" w:type="dxa"/>
             <w:tcBorders>
               <w:top w:val="nil"/>
               <w:left w:val="nil"/>
@@ -1088,12 +1085,12 @@
         </w:tc>
         <w:tc>
           <w:tcPr>
-            <w:tcW w:w="816" w:type="dxa"/>
-            <w:tcBorders>
-              <w:top w:val="nil"/>
-              <w:left w:val="nil"/>
-              <w:bottom w:val="nil"/>
-              <w:right w:val="single" w:sz="8" w:space="0" w:color="auto"/>
+            <w:tcW w:w="783" w:type="dxa"/>
+            <w:tcBorders>
+              <w:top w:val="nil"/>
+              <w:left w:val="nil"/>
+              <w:bottom w:val="nil"/>
+              <w:right w:val="nil"/>
             </w:tcBorders>
             <w:shd w:val="clear" w:color="auto" w:fill="auto"/>
             <w:noWrap/>
@@ -1122,14 +1119,14 @@
       </w:tr>
       <w:tr>
         <w:trPr>
-          <w:trHeight w:val="355"/>
+          <w:trHeight w:val="284"/>
         </w:trPr>
         <w:tc>
           <w:tcPr>
-            <w:tcW w:w="3054" w:type="dxa"/>
-            <w:tcBorders>
-              <w:top w:val="nil"/>
-              <w:left w:val="single" w:sz="8" w:space="0" w:color="auto"/>
+            <w:tcW w:w="3083" w:type="dxa"/>
+            <w:tcBorders>
+              <w:top w:val="nil"/>
+              <w:left w:val="nil"/>
               <w:bottom w:val="nil"/>
               <w:right w:val="nil"/>
             </w:tcBorders>
@@ -1159,7 +1156,7 @@
         </w:tc>
         <w:tc>
           <w:tcPr>
-            <w:tcW w:w="2377" w:type="dxa"/>
+            <w:tcW w:w="2400" w:type="dxa"/>
             <w:tcBorders>
               <w:top w:val="nil"/>
               <w:left w:val="nil"/>
@@ -1192,7 +1189,7 @@
         </w:tc>
         <w:tc>
           <w:tcPr>
-            <w:tcW w:w="1568" w:type="dxa"/>
+            <w:tcW w:w="1583" w:type="dxa"/>
             <w:tcBorders>
               <w:top w:val="nil"/>
               <w:left w:val="nil"/>
@@ -1225,7 +1222,7 @@
         </w:tc>
         <w:tc>
           <w:tcPr>
-            <w:tcW w:w="1601" w:type="dxa"/>
+            <w:tcW w:w="1616" w:type="dxa"/>
             <w:tcBorders>
               <w:top w:val="nil"/>
               <w:left w:val="nil"/>
@@ -1258,12 +1255,12 @@
         </w:tc>
         <w:tc>
           <w:tcPr>
-            <w:tcW w:w="816" w:type="dxa"/>
-            <w:tcBorders>
-              <w:top w:val="nil"/>
-              <w:left w:val="nil"/>
-              <w:bottom w:val="nil"/>
-              <w:right w:val="single" w:sz="8" w:space="0" w:color="auto"/>
+            <w:tcW w:w="783" w:type="dxa"/>
+            <w:tcBorders>
+              <w:top w:val="nil"/>
+              <w:left w:val="nil"/>
+              <w:bottom w:val="nil"/>
+              <w:right w:val="nil"/>
             </w:tcBorders>
             <w:shd w:val="clear" w:color="auto" w:fill="auto"/>
             <w:noWrap/>
@@ -1292,14 +1289,14 @@
       </w:tr>
       <w:tr>
         <w:trPr>
-          <w:trHeight w:val="355"/>
+          <w:trHeight w:val="284"/>
         </w:trPr>
         <w:tc>
           <w:tcPr>
-            <w:tcW w:w="3054" w:type="dxa"/>
-            <w:tcBorders>
-              <w:top w:val="nil"/>
-              <w:left w:val="single" w:sz="8" w:space="0" w:color="auto"/>
+            <w:tcW w:w="3083" w:type="dxa"/>
+            <w:tcBorders>
+              <w:top w:val="nil"/>
+              <w:left w:val="nil"/>
               <w:bottom w:val="nil"/>
               <w:right w:val="nil"/>
             </w:tcBorders>
@@ -1329,7 +1326,7 @@
         </w:tc>
         <w:tc>
           <w:tcPr>
-            <w:tcW w:w="2377" w:type="dxa"/>
+            <w:tcW w:w="2400" w:type="dxa"/>
             <w:tcBorders>
               <w:top w:val="nil"/>
               <w:left w:val="nil"/>
@@ -1362,7 +1359,7 @@
         </w:tc>
         <w:tc>
           <w:tcPr>
-            <w:tcW w:w="1568" w:type="dxa"/>
+            <w:tcW w:w="1583" w:type="dxa"/>
             <w:tcBorders>
               <w:top w:val="nil"/>
               <w:left w:val="nil"/>
@@ -1395,7 +1392,7 @@
         </w:tc>
         <w:tc>
           <w:tcPr>
-            <w:tcW w:w="1601" w:type="dxa"/>
+            <w:tcW w:w="1616" w:type="dxa"/>
             <w:tcBorders>
               <w:top w:val="nil"/>
               <w:left w:val="nil"/>
@@ -1428,12 +1425,12 @@
         </w:tc>
         <w:tc>
           <w:tcPr>
-            <w:tcW w:w="816" w:type="dxa"/>
-            <w:tcBorders>
-              <w:top w:val="nil"/>
-              <w:left w:val="nil"/>
-              <w:bottom w:val="nil"/>
-              <w:right w:val="single" w:sz="8" w:space="0" w:color="auto"/>
+            <w:tcW w:w="783" w:type="dxa"/>
+            <w:tcBorders>
+              <w:top w:val="nil"/>
+              <w:left w:val="nil"/>
+              <w:bottom w:val="nil"/>
+              <w:right w:val="nil"/>
             </w:tcBorders>
             <w:shd w:val="clear" w:color="auto" w:fill="auto"/>
             <w:noWrap/>
@@ -1462,14 +1459,14 @@
       </w:tr>
       <w:tr>
         <w:trPr>
-          <w:trHeight w:val="355"/>
+          <w:trHeight w:val="284"/>
         </w:trPr>
         <w:tc>
           <w:tcPr>
-            <w:tcW w:w="3054" w:type="dxa"/>
-            <w:tcBorders>
-              <w:top w:val="nil"/>
-              <w:left w:val="single" w:sz="8" w:space="0" w:color="auto"/>
+            <w:tcW w:w="3083" w:type="dxa"/>
+            <w:tcBorders>
+              <w:top w:val="nil"/>
+              <w:left w:val="nil"/>
               <w:bottom w:val="nil"/>
               <w:right w:val="nil"/>
             </w:tcBorders>
@@ -1499,7 +1496,7 @@
         </w:tc>
         <w:tc>
           <w:tcPr>
-            <w:tcW w:w="2377" w:type="dxa"/>
+            <w:tcW w:w="2400" w:type="dxa"/>
             <w:tcBorders>
               <w:top w:val="nil"/>
               <w:left w:val="nil"/>
@@ -1532,7 +1529,7 @@
         </w:tc>
         <w:tc>
           <w:tcPr>
-            <w:tcW w:w="1568" w:type="dxa"/>
+            <w:tcW w:w="1583" w:type="dxa"/>
             <w:tcBorders>
               <w:top w:val="nil"/>
               <w:left w:val="nil"/>
@@ -1565,7 +1562,7 @@
         </w:tc>
         <w:tc>
           <w:tcPr>
-            <w:tcW w:w="1601" w:type="dxa"/>
+            <w:tcW w:w="1616" w:type="dxa"/>
             <w:tcBorders>
               <w:top w:val="nil"/>
               <w:left w:val="nil"/>
@@ -1598,12 +1595,12 @@
         </w:tc>
         <w:tc>
           <w:tcPr>
-            <w:tcW w:w="816" w:type="dxa"/>
-            <w:tcBorders>
-              <w:top w:val="nil"/>
-              <w:left w:val="nil"/>
-              <w:bottom w:val="nil"/>
-              <w:right w:val="single" w:sz="8" w:space="0" w:color="auto"/>
+            <w:tcW w:w="783" w:type="dxa"/>
+            <w:tcBorders>
+              <w:top w:val="nil"/>
+              <w:left w:val="nil"/>
+              <w:bottom w:val="nil"/>
+              <w:right w:val="nil"/>
             </w:tcBorders>
             <w:shd w:val="clear" w:color="auto" w:fill="auto"/>
             <w:noWrap/>
@@ -1632,14 +1629,14 @@
       </w:tr>
       <w:tr>
         <w:trPr>
-          <w:trHeight w:val="355"/>
+          <w:trHeight w:val="284"/>
         </w:trPr>
         <w:tc>
           <w:tcPr>
-            <w:tcW w:w="3054" w:type="dxa"/>
-            <w:tcBorders>
-              <w:top w:val="nil"/>
-              <w:left w:val="single" w:sz="8" w:space="0" w:color="auto"/>
+            <w:tcW w:w="3083" w:type="dxa"/>
+            <w:tcBorders>
+              <w:top w:val="nil"/>
+              <w:left w:val="nil"/>
               <w:bottom w:val="nil"/>
               <w:right w:val="nil"/>
             </w:tcBorders>
@@ -1669,7 +1666,7 @@
         </w:tc>
         <w:tc>
           <w:tcPr>
-            <w:tcW w:w="2377" w:type="dxa"/>
+            <w:tcW w:w="2400" w:type="dxa"/>
             <w:tcBorders>
               <w:top w:val="nil"/>
               <w:left w:val="nil"/>
@@ -1702,7 +1699,7 @@
         </w:tc>
         <w:tc>
           <w:tcPr>
-            <w:tcW w:w="1568" w:type="dxa"/>
+            <w:tcW w:w="1583" w:type="dxa"/>
             <w:tcBorders>
               <w:top w:val="nil"/>
               <w:left w:val="nil"/>
@@ -1735,7 +1732,7 @@
         </w:tc>
         <w:tc>
           <w:tcPr>
-            <w:tcW w:w="1601" w:type="dxa"/>
+            <w:tcW w:w="1616" w:type="dxa"/>
             <w:tcBorders>
               <w:top w:val="nil"/>
               <w:left w:val="nil"/>
@@ -1768,12 +1765,12 @@
         </w:tc>
         <w:tc>
           <w:tcPr>
-            <w:tcW w:w="816" w:type="dxa"/>
-            <w:tcBorders>
-              <w:top w:val="nil"/>
-              <w:left w:val="nil"/>
-              <w:bottom w:val="nil"/>
-              <w:right w:val="single" w:sz="8" w:space="0" w:color="auto"/>
+            <w:tcW w:w="783" w:type="dxa"/>
+            <w:tcBorders>
+              <w:top w:val="nil"/>
+              <w:left w:val="nil"/>
+              <w:bottom w:val="nil"/>
+              <w:right w:val="nil"/>
             </w:tcBorders>
             <w:shd w:val="clear" w:color="auto" w:fill="auto"/>
             <w:noWrap/>
@@ -1802,14 +1799,14 @@
       </w:tr>
       <w:tr>
         <w:trPr>
-          <w:trHeight w:val="355"/>
+          <w:trHeight w:val="284"/>
         </w:trPr>
         <w:tc>
           <w:tcPr>
-            <w:tcW w:w="3054" w:type="dxa"/>
-            <w:tcBorders>
-              <w:top w:val="nil"/>
-              <w:left w:val="single" w:sz="8" w:space="0" w:color="auto"/>
+            <w:tcW w:w="3083" w:type="dxa"/>
+            <w:tcBorders>
+              <w:top w:val="nil"/>
+              <w:left w:val="nil"/>
               <w:bottom w:val="nil"/>
               <w:right w:val="nil"/>
             </w:tcBorders>
@@ -1849,7 +1846,7 @@
         </w:tc>
         <w:tc>
           <w:tcPr>
-            <w:tcW w:w="2377" w:type="dxa"/>
+            <w:tcW w:w="2400" w:type="dxa"/>
             <w:tcBorders>
               <w:top w:val="nil"/>
               <w:left w:val="nil"/>
@@ -1882,7 +1879,7 @@
         </w:tc>
         <w:tc>
           <w:tcPr>
-            <w:tcW w:w="1568" w:type="dxa"/>
+            <w:tcW w:w="1583" w:type="dxa"/>
             <w:tcBorders>
               <w:top w:val="nil"/>
               <w:left w:val="nil"/>
@@ -1915,7 +1912,7 @@
         </w:tc>
         <w:tc>
           <w:tcPr>
-            <w:tcW w:w="1601" w:type="dxa"/>
+            <w:tcW w:w="1616" w:type="dxa"/>
             <w:tcBorders>
               <w:top w:val="nil"/>
               <w:left w:val="nil"/>
@@ -1948,12 +1945,12 @@
         </w:tc>
         <w:tc>
           <w:tcPr>
-            <w:tcW w:w="816" w:type="dxa"/>
-            <w:tcBorders>
-              <w:top w:val="nil"/>
-              <w:left w:val="nil"/>
-              <w:bottom w:val="nil"/>
-              <w:right w:val="single" w:sz="8" w:space="0" w:color="auto"/>
+            <w:tcW w:w="783" w:type="dxa"/>
+            <w:tcBorders>
+              <w:top w:val="nil"/>
+              <w:left w:val="nil"/>
+              <w:bottom w:val="nil"/>
+              <w:right w:val="nil"/>
             </w:tcBorders>
             <w:shd w:val="clear" w:color="auto" w:fill="auto"/>
             <w:noWrap/>
@@ -1982,14 +1979,14 @@
       </w:tr>
       <w:tr>
         <w:trPr>
-          <w:trHeight w:val="355"/>
+          <w:trHeight w:val="284"/>
         </w:trPr>
         <w:tc>
           <w:tcPr>
-            <w:tcW w:w="3054" w:type="dxa"/>
-            <w:tcBorders>
-              <w:top w:val="nil"/>
-              <w:left w:val="single" w:sz="8" w:space="0" w:color="auto"/>
+            <w:tcW w:w="3083" w:type="dxa"/>
+            <w:tcBorders>
+              <w:top w:val="nil"/>
+              <w:left w:val="nil"/>
               <w:bottom w:val="nil"/>
               <w:right w:val="nil"/>
             </w:tcBorders>
@@ -2019,7 +2016,7 @@
         </w:tc>
         <w:tc>
           <w:tcPr>
-            <w:tcW w:w="2377" w:type="dxa"/>
+            <w:tcW w:w="2400" w:type="dxa"/>
             <w:tcBorders>
               <w:top w:val="nil"/>
               <w:left w:val="nil"/>
@@ -2052,7 +2049,7 @@
         </w:tc>
         <w:tc>
           <w:tcPr>
-            <w:tcW w:w="1568" w:type="dxa"/>
+            <w:tcW w:w="1583" w:type="dxa"/>
             <w:tcBorders>
               <w:top w:val="nil"/>
               <w:left w:val="nil"/>
@@ -2085,7 +2082,7 @@
         </w:tc>
         <w:tc>
           <w:tcPr>
-            <w:tcW w:w="1601" w:type="dxa"/>
+            <w:tcW w:w="1616" w:type="dxa"/>
             <w:tcBorders>
               <w:top w:val="nil"/>
               <w:left w:val="nil"/>
@@ -2118,12 +2115,12 @@
         </w:tc>
         <w:tc>
           <w:tcPr>
-            <w:tcW w:w="816" w:type="dxa"/>
-            <w:tcBorders>
-              <w:top w:val="nil"/>
-              <w:left w:val="nil"/>
-              <w:bottom w:val="nil"/>
-              <w:right w:val="single" w:sz="8" w:space="0" w:color="auto"/>
+            <w:tcW w:w="783" w:type="dxa"/>
+            <w:tcBorders>
+              <w:top w:val="nil"/>
+              <w:left w:val="nil"/>
+              <w:bottom w:val="nil"/>
+              <w:right w:val="nil"/>
             </w:tcBorders>
             <w:shd w:val="clear" w:color="auto" w:fill="auto"/>
             <w:noWrap/>
@@ -2152,14 +2149,14 @@
       </w:tr>
       <w:tr>
         <w:trPr>
-          <w:trHeight w:val="355"/>
+          <w:trHeight w:val="284"/>
         </w:trPr>
         <w:tc>
           <w:tcPr>
-            <w:tcW w:w="3054" w:type="dxa"/>
-            <w:tcBorders>
-              <w:top w:val="nil"/>
-              <w:left w:val="single" w:sz="8" w:space="0" w:color="auto"/>
+            <w:tcW w:w="3083" w:type="dxa"/>
+            <w:tcBorders>
+              <w:top w:val="nil"/>
+              <w:left w:val="nil"/>
               <w:bottom w:val="nil"/>
               <w:right w:val="nil"/>
             </w:tcBorders>
@@ -2199,7 +2196,7 @@
         </w:tc>
         <w:tc>
           <w:tcPr>
-            <w:tcW w:w="2377" w:type="dxa"/>
+            <w:tcW w:w="2400" w:type="dxa"/>
             <w:tcBorders>
               <w:top w:val="nil"/>
               <w:left w:val="nil"/>
@@ -2232,7 +2229,7 @@
         </w:tc>
         <w:tc>
           <w:tcPr>
-            <w:tcW w:w="1568" w:type="dxa"/>
+            <w:tcW w:w="1583" w:type="dxa"/>
             <w:tcBorders>
               <w:top w:val="nil"/>
               <w:left w:val="nil"/>
@@ -2265,7 +2262,7 @@
         </w:tc>
         <w:tc>
           <w:tcPr>
-            <w:tcW w:w="1601" w:type="dxa"/>
+            <w:tcW w:w="1616" w:type="dxa"/>
             <w:tcBorders>
               <w:top w:val="nil"/>
               <w:left w:val="nil"/>
@@ -2298,12 +2295,12 @@
         </w:tc>
         <w:tc>
           <w:tcPr>
-            <w:tcW w:w="816" w:type="dxa"/>
-            <w:tcBorders>
-              <w:top w:val="nil"/>
-              <w:left w:val="nil"/>
-              <w:bottom w:val="nil"/>
-              <w:right w:val="single" w:sz="8" w:space="0" w:color="auto"/>
+            <w:tcW w:w="783" w:type="dxa"/>
+            <w:tcBorders>
+              <w:top w:val="nil"/>
+              <w:left w:val="nil"/>
+              <w:bottom w:val="nil"/>
+              <w:right w:val="nil"/>
             </w:tcBorders>
             <w:shd w:val="clear" w:color="auto" w:fill="auto"/>
             <w:noWrap/>
@@ -2332,14 +2329,14 @@
       </w:tr>
       <w:tr>
         <w:trPr>
-          <w:trHeight w:val="355"/>
+          <w:trHeight w:val="284"/>
         </w:trPr>
         <w:tc>
           <w:tcPr>
-            <w:tcW w:w="3054" w:type="dxa"/>
-            <w:tcBorders>
-              <w:top w:val="nil"/>
-              <w:left w:val="single" w:sz="8" w:space="0" w:color="auto"/>
+            <w:tcW w:w="3083" w:type="dxa"/>
+            <w:tcBorders>
+              <w:top w:val="nil"/>
+              <w:left w:val="nil"/>
               <w:bottom w:val="nil"/>
               <w:right w:val="nil"/>
             </w:tcBorders>
@@ -2369,7 +2366,7 @@
         </w:tc>
         <w:tc>
           <w:tcPr>
-            <w:tcW w:w="2377" w:type="dxa"/>
+            <w:tcW w:w="2400" w:type="dxa"/>
             <w:tcBorders>
               <w:top w:val="nil"/>
               <w:left w:val="nil"/>
@@ -2402,7 +2399,7 @@
         </w:tc>
         <w:tc>
           <w:tcPr>
-            <w:tcW w:w="1568" w:type="dxa"/>
+            <w:tcW w:w="1583" w:type="dxa"/>
             <w:tcBorders>
               <w:top w:val="nil"/>
               <w:left w:val="nil"/>
@@ -2435,7 +2432,7 @@
         </w:tc>
         <w:tc>
           <w:tcPr>
-            <w:tcW w:w="1601" w:type="dxa"/>
+            <w:tcW w:w="1616" w:type="dxa"/>
             <w:tcBorders>
               <w:top w:val="nil"/>
               <w:left w:val="nil"/>
@@ -2468,12 +2465,12 @@
         </w:tc>
         <w:tc>
           <w:tcPr>
-            <w:tcW w:w="816" w:type="dxa"/>
-            <w:tcBorders>
-              <w:top w:val="nil"/>
-              <w:left w:val="nil"/>
-              <w:bottom w:val="nil"/>
-              <w:right w:val="single" w:sz="8" w:space="0" w:color="auto"/>
+            <w:tcW w:w="783" w:type="dxa"/>
+            <w:tcBorders>
+              <w:top w:val="nil"/>
+              <w:left w:val="nil"/>
+              <w:bottom w:val="nil"/>
+              <w:right w:val="nil"/>
             </w:tcBorders>
             <w:shd w:val="clear" w:color="auto" w:fill="auto"/>
             <w:noWrap/>
@@ -2502,14 +2499,14 @@
       </w:tr>
       <w:tr>
         <w:trPr>
-          <w:trHeight w:val="355"/>
+          <w:trHeight w:val="284"/>
         </w:trPr>
         <w:tc>
           <w:tcPr>
-            <w:tcW w:w="3054" w:type="dxa"/>
-            <w:tcBorders>
-              <w:top w:val="nil"/>
-              <w:left w:val="single" w:sz="8" w:space="0" w:color="auto"/>
+            <w:tcW w:w="3083" w:type="dxa"/>
+            <w:tcBorders>
+              <w:top w:val="nil"/>
+              <w:left w:val="nil"/>
               <w:bottom w:val="nil"/>
               <w:right w:val="nil"/>
             </w:tcBorders>
@@ -2557,7 +2554,7 @@
         </w:tc>
         <w:tc>
           <w:tcPr>
-            <w:tcW w:w="2377" w:type="dxa"/>
+            <w:tcW w:w="2400" w:type="dxa"/>
             <w:tcBorders>
               <w:top w:val="nil"/>
               <w:left w:val="nil"/>
@@ -2590,7 +2587,7 @@
         </w:tc>
         <w:tc>
           <w:tcPr>
-            <w:tcW w:w="1568" w:type="dxa"/>
+            <w:tcW w:w="1583" w:type="dxa"/>
             <w:tcBorders>
               <w:top w:val="nil"/>
               <w:left w:val="nil"/>
@@ -2623,7 +2620,7 @@
         </w:tc>
         <w:tc>
           <w:tcPr>
-            <w:tcW w:w="1601" w:type="dxa"/>
+            <w:tcW w:w="1616" w:type="dxa"/>
             <w:tcBorders>
               <w:top w:val="nil"/>
               <w:left w:val="nil"/>
@@ -2656,12 +2653,12 @@
         </w:tc>
         <w:tc>
           <w:tcPr>
-            <w:tcW w:w="816" w:type="dxa"/>
-            <w:tcBorders>
-              <w:top w:val="nil"/>
-              <w:left w:val="nil"/>
-              <w:bottom w:val="nil"/>
-              <w:right w:val="single" w:sz="8" w:space="0" w:color="auto"/>
+            <w:tcW w:w="783" w:type="dxa"/>
+            <w:tcBorders>
+              <w:top w:val="nil"/>
+              <w:left w:val="nil"/>
+              <w:bottom w:val="nil"/>
+              <w:right w:val="nil"/>
             </w:tcBorders>
             <w:shd w:val="clear" w:color="auto" w:fill="auto"/>
             <w:noWrap/>
@@ -2690,14 +2687,14 @@
       </w:tr>
       <w:tr>
         <w:trPr>
-          <w:trHeight w:val="355"/>
+          <w:trHeight w:val="284"/>
         </w:trPr>
         <w:tc>
           <w:tcPr>
-            <w:tcW w:w="3054" w:type="dxa"/>
-            <w:tcBorders>
-              <w:top w:val="nil"/>
-              <w:left w:val="single" w:sz="8" w:space="0" w:color="auto"/>
+            <w:tcW w:w="3083" w:type="dxa"/>
+            <w:tcBorders>
+              <w:top w:val="nil"/>
+              <w:left w:val="nil"/>
               <w:bottom w:val="nil"/>
               <w:right w:val="nil"/>
             </w:tcBorders>
@@ -2727,7 +2724,7 @@
         </w:tc>
         <w:tc>
           <w:tcPr>
-            <w:tcW w:w="2377" w:type="dxa"/>
+            <w:tcW w:w="2400" w:type="dxa"/>
             <w:tcBorders>
               <w:top w:val="nil"/>
               <w:left w:val="nil"/>
@@ -2760,7 +2757,7 @@
         </w:tc>
         <w:tc>
           <w:tcPr>
-            <w:tcW w:w="1568" w:type="dxa"/>
+            <w:tcW w:w="1583" w:type="dxa"/>
             <w:tcBorders>
               <w:top w:val="nil"/>
               <w:left w:val="nil"/>
@@ -2793,7 +2790,7 @@
         </w:tc>
         <w:tc>
           <w:tcPr>
-            <w:tcW w:w="1601" w:type="dxa"/>
+            <w:tcW w:w="1616" w:type="dxa"/>
             <w:tcBorders>
               <w:top w:val="nil"/>
               <w:left w:val="nil"/>
@@ -2826,12 +2823,12 @@
         </w:tc>
         <w:tc>
           <w:tcPr>
-            <w:tcW w:w="816" w:type="dxa"/>
-            <w:tcBorders>
-              <w:top w:val="nil"/>
-              <w:left w:val="nil"/>
-              <w:bottom w:val="nil"/>
-              <w:right w:val="single" w:sz="8" w:space="0" w:color="auto"/>
+            <w:tcW w:w="783" w:type="dxa"/>
+            <w:tcBorders>
+              <w:top w:val="nil"/>
+              <w:left w:val="nil"/>
+              <w:bottom w:val="nil"/>
+              <w:right w:val="nil"/>
             </w:tcBorders>
             <w:shd w:val="clear" w:color="auto" w:fill="auto"/>
             <w:noWrap/>
@@ -2860,14 +2857,14 @@
       </w:tr>
       <w:tr>
         <w:trPr>
-          <w:trHeight w:val="355"/>
+          <w:trHeight w:val="284"/>
         </w:trPr>
         <w:tc>
           <w:tcPr>
-            <w:tcW w:w="3054" w:type="dxa"/>
-            <w:tcBorders>
-              <w:top w:val="nil"/>
-              <w:left w:val="single" w:sz="8" w:space="0" w:color="auto"/>
+            <w:tcW w:w="3083" w:type="dxa"/>
+            <w:tcBorders>
+              <w:top w:val="nil"/>
+              <w:left w:val="nil"/>
               <w:bottom w:val="nil"/>
               <w:right w:val="nil"/>
             </w:tcBorders>
@@ -2907,7 +2904,7 @@
         </w:tc>
         <w:tc>
           <w:tcPr>
-            <w:tcW w:w="2377" w:type="dxa"/>
+            <w:tcW w:w="2400" w:type="dxa"/>
             <w:tcBorders>
               <w:top w:val="nil"/>
               <w:left w:val="nil"/>
@@ -2940,7 +2937,7 @@
         </w:tc>
         <w:tc>
           <w:tcPr>
-            <w:tcW w:w="1568" w:type="dxa"/>
+            <w:tcW w:w="1583" w:type="dxa"/>
             <w:tcBorders>
               <w:top w:val="nil"/>
               <w:left w:val="nil"/>
@@ -2973,31 +2970,31 @@
         </w:tc>
         <w:tc>
           <w:tcPr>
-            <w:tcW w:w="1601" w:type="dxa"/>
-            <w:tcBorders>
-              <w:top w:val="nil"/>
-              <w:left w:val="nil"/>
-              <w:bottom w:val="nil"/>
-              <w:right w:val="nil"/>
-            </w:tcBorders>
-            <w:shd w:val="clear" w:color="000000" w:fill="FFC7CE"/>
-            <w:noWrap/>
-            <w:vAlign w:val="bottom"/>
-            <w:hideMark/>
-          </w:tcPr>
-          <w:p>
-            <w:pPr>
-              <w:spacing w:after="0" w:line="240" w:lineRule="auto"/>
-              <w:rPr>
-                <w:rFonts w:ascii="Calibri" w:eastAsia="Times New Roman" w:hAnsi="Calibri" w:cs="Calibri"/>
-                <w:color w:val="9C0006"/>
-                <w:lang w:val="sv-SE" w:eastAsia="sv-SE"/>
-              </w:rPr>
-            </w:pPr>
-            <w:r>
-              <w:rPr>
-                <w:rFonts w:ascii="Calibri" w:eastAsia="Times New Roman" w:hAnsi="Calibri" w:cs="Calibri"/>
-                <w:color w:val="9C0006"/>
+            <w:tcW w:w="1616" w:type="dxa"/>
+            <w:tcBorders>
+              <w:top w:val="nil"/>
+              <w:left w:val="nil"/>
+              <w:bottom w:val="nil"/>
+              <w:right w:val="nil"/>
+            </w:tcBorders>
+            <w:shd w:val="clear" w:color="000000" w:fill="C6EFCE"/>
+            <w:noWrap/>
+            <w:vAlign w:val="bottom"/>
+            <w:hideMark/>
+          </w:tcPr>
+          <w:p>
+            <w:pPr>
+              <w:spacing w:after="0" w:line="240" w:lineRule="auto"/>
+              <w:rPr>
+                <w:rFonts w:ascii="Calibri" w:eastAsia="Times New Roman" w:hAnsi="Calibri" w:cs="Calibri"/>
+                <w:color w:val="006100"/>
+                <w:lang w:val="sv-SE" w:eastAsia="sv-SE"/>
+              </w:rPr>
+            </w:pPr>
+            <w:r>
+              <w:rPr>
+                <w:rFonts w:ascii="Calibri" w:eastAsia="Times New Roman" w:hAnsi="Calibri" w:cs="Calibri"/>
+                <w:color w:val="006100"/>
                 <w:lang w:val="sv-SE" w:eastAsia="sv-SE"/>
               </w:rPr>
               <w:t> </w:t>
@@ -3006,12 +3003,12 @@
         </w:tc>
         <w:tc>
           <w:tcPr>
-            <w:tcW w:w="816" w:type="dxa"/>
-            <w:tcBorders>
-              <w:top w:val="nil"/>
-              <w:left w:val="nil"/>
-              <w:bottom w:val="nil"/>
-              <w:right w:val="single" w:sz="8" w:space="0" w:color="auto"/>
+            <w:tcW w:w="783" w:type="dxa"/>
+            <w:tcBorders>
+              <w:top w:val="nil"/>
+              <w:left w:val="nil"/>
+              <w:bottom w:val="nil"/>
+              <w:right w:val="nil"/>
             </w:tcBorders>
             <w:shd w:val="clear" w:color="auto" w:fill="auto"/>
             <w:noWrap/>
@@ -3040,45 +3037,44 @@
       </w:tr>
       <w:tr>
         <w:trPr>
-          <w:trHeight w:val="355"/>
+          <w:trHeight w:val="284"/>
         </w:trPr>
         <w:tc>
           <w:tcPr>
-            <w:tcW w:w="3054" w:type="dxa"/>
-            <w:tcBorders>
-              <w:top w:val="nil"/>
-              <w:left w:val="single" w:sz="8" w:space="0" w:color="auto"/>
-              <w:bottom w:val="nil"/>
-              <w:right w:val="nil"/>
-            </w:tcBorders>
-            <w:shd w:val="clear" w:color="auto" w:fill="auto"/>
-            <w:noWrap/>
-            <w:vAlign w:val="bottom"/>
-            <w:hideMark/>
-          </w:tcPr>
-          <w:p>
-            <w:pPr>
-              <w:spacing w:after="0" w:line="240" w:lineRule="auto"/>
-              <w:rPr>
-                <w:rFonts w:ascii="Calibri" w:eastAsia="Times New Roman" w:hAnsi="Calibri" w:cs="Calibri"/>
-                <w:color w:val="000000"/>
-                <w:lang w:val="sv-SE" w:eastAsia="sv-SE"/>
-              </w:rPr>
-            </w:pPr>
-            <w:r>
-              <w:rPr>
-                <w:rFonts w:ascii="Calibri" w:eastAsia="Times New Roman" w:hAnsi="Calibri" w:cs="Calibri"/>
-                <w:color w:val="000000"/>
-                <w:lang w:val="sv-SE" w:eastAsia="sv-SE"/>
-              </w:rPr>
-              <w:lastRenderedPageBreak/>
+            <w:tcW w:w="3083" w:type="dxa"/>
+            <w:tcBorders>
+              <w:top w:val="nil"/>
+              <w:left w:val="nil"/>
+              <w:bottom w:val="nil"/>
+              <w:right w:val="nil"/>
+            </w:tcBorders>
+            <w:shd w:val="clear" w:color="auto" w:fill="auto"/>
+            <w:noWrap/>
+            <w:vAlign w:val="bottom"/>
+            <w:hideMark/>
+          </w:tcPr>
+          <w:p>
+            <w:pPr>
+              <w:spacing w:after="0" w:line="240" w:lineRule="auto"/>
+              <w:rPr>
+                <w:rFonts w:ascii="Calibri" w:eastAsia="Times New Roman" w:hAnsi="Calibri" w:cs="Calibri"/>
+                <w:color w:val="000000"/>
+                <w:lang w:val="sv-SE" w:eastAsia="sv-SE"/>
+              </w:rPr>
+            </w:pPr>
+            <w:r>
+              <w:rPr>
+                <w:rFonts w:ascii="Calibri" w:eastAsia="Times New Roman" w:hAnsi="Calibri" w:cs="Calibri"/>
+                <w:color w:val="000000"/>
+                <w:lang w:val="sv-SE" w:eastAsia="sv-SE"/>
+              </w:rPr>
               <w:t>Lägg till shoppingvagn</w:t>
             </w:r>
           </w:p>
         </w:tc>
         <w:tc>
           <w:tcPr>
-            <w:tcW w:w="2377" w:type="dxa"/>
+            <w:tcW w:w="2400" w:type="dxa"/>
             <w:tcBorders>
               <w:top w:val="nil"/>
               <w:left w:val="nil"/>
@@ -3111,7 +3107,7 @@
         </w:tc>
         <w:tc>
           <w:tcPr>
-            <w:tcW w:w="1568" w:type="dxa"/>
+            <w:tcW w:w="1583" w:type="dxa"/>
             <w:tcBorders>
               <w:top w:val="nil"/>
               <w:left w:val="nil"/>
@@ -3144,31 +3140,31 @@
         </w:tc>
         <w:tc>
           <w:tcPr>
-            <w:tcW w:w="1601" w:type="dxa"/>
-            <w:tcBorders>
-              <w:top w:val="nil"/>
-              <w:left w:val="nil"/>
-              <w:bottom w:val="nil"/>
-              <w:right w:val="nil"/>
-            </w:tcBorders>
-            <w:shd w:val="clear" w:color="000000" w:fill="FFC7CE"/>
-            <w:noWrap/>
-            <w:vAlign w:val="bottom"/>
-            <w:hideMark/>
-          </w:tcPr>
-          <w:p>
-            <w:pPr>
-              <w:spacing w:after="0" w:line="240" w:lineRule="auto"/>
-              <w:rPr>
-                <w:rFonts w:ascii="Calibri" w:eastAsia="Times New Roman" w:hAnsi="Calibri" w:cs="Calibri"/>
-                <w:color w:val="9C0006"/>
-                <w:lang w:val="sv-SE" w:eastAsia="sv-SE"/>
-              </w:rPr>
-            </w:pPr>
-            <w:r>
-              <w:rPr>
-                <w:rFonts w:ascii="Calibri" w:eastAsia="Times New Roman" w:hAnsi="Calibri" w:cs="Calibri"/>
-                <w:color w:val="9C0006"/>
+            <w:tcW w:w="1616" w:type="dxa"/>
+            <w:tcBorders>
+              <w:top w:val="nil"/>
+              <w:left w:val="nil"/>
+              <w:bottom w:val="nil"/>
+              <w:right w:val="nil"/>
+            </w:tcBorders>
+            <w:shd w:val="clear" w:color="000000" w:fill="C6EFCE"/>
+            <w:noWrap/>
+            <w:vAlign w:val="bottom"/>
+            <w:hideMark/>
+          </w:tcPr>
+          <w:p>
+            <w:pPr>
+              <w:spacing w:after="0" w:line="240" w:lineRule="auto"/>
+              <w:rPr>
+                <w:rFonts w:ascii="Calibri" w:eastAsia="Times New Roman" w:hAnsi="Calibri" w:cs="Calibri"/>
+                <w:color w:val="006100"/>
+                <w:lang w:val="sv-SE" w:eastAsia="sv-SE"/>
+              </w:rPr>
+            </w:pPr>
+            <w:r>
+              <w:rPr>
+                <w:rFonts w:ascii="Calibri" w:eastAsia="Times New Roman" w:hAnsi="Calibri" w:cs="Calibri"/>
+                <w:color w:val="006100"/>
                 <w:lang w:val="sv-SE" w:eastAsia="sv-SE"/>
               </w:rPr>
               <w:t> </w:t>
@@ -3177,12 +3173,12 @@
         </w:tc>
         <w:tc>
           <w:tcPr>
-            <w:tcW w:w="816" w:type="dxa"/>
-            <w:tcBorders>
-              <w:top w:val="nil"/>
-              <w:left w:val="nil"/>
-              <w:bottom w:val="nil"/>
-              <w:right w:val="single" w:sz="8" w:space="0" w:color="auto"/>
+            <w:tcW w:w="783" w:type="dxa"/>
+            <w:tcBorders>
+              <w:top w:val="nil"/>
+              <w:left w:val="nil"/>
+              <w:bottom w:val="nil"/>
+              <w:right w:val="nil"/>
             </w:tcBorders>
             <w:shd w:val="clear" w:color="auto" w:fill="auto"/>
             <w:noWrap/>
@@ -3211,14 +3207,14 @@
       </w:tr>
       <w:tr>
         <w:trPr>
-          <w:trHeight w:val="355"/>
+          <w:trHeight w:val="284"/>
         </w:trPr>
         <w:tc>
           <w:tcPr>
-            <w:tcW w:w="3054" w:type="dxa"/>
-            <w:tcBorders>
-              <w:top w:val="nil"/>
-              <w:left w:val="single" w:sz="8" w:space="0" w:color="auto"/>
+            <w:tcW w:w="3083" w:type="dxa"/>
+            <w:tcBorders>
+              <w:top w:val="nil"/>
+              <w:left w:val="nil"/>
               <w:bottom w:val="nil"/>
               <w:right w:val="nil"/>
             </w:tcBorders>
@@ -3248,7 +3244,7 @@
         </w:tc>
         <w:tc>
           <w:tcPr>
-            <w:tcW w:w="2377" w:type="dxa"/>
+            <w:tcW w:w="2400" w:type="dxa"/>
             <w:tcBorders>
               <w:top w:val="nil"/>
               <w:left w:val="nil"/>
@@ -3281,7 +3277,7 @@
         </w:tc>
         <w:tc>
           <w:tcPr>
-            <w:tcW w:w="1568" w:type="dxa"/>
+            <w:tcW w:w="1583" w:type="dxa"/>
             <w:tcBorders>
               <w:top w:val="nil"/>
               <w:left w:val="nil"/>
@@ -3314,31 +3310,31 @@
         </w:tc>
         <w:tc>
           <w:tcPr>
-            <w:tcW w:w="1601" w:type="dxa"/>
-            <w:tcBorders>
-              <w:top w:val="nil"/>
-              <w:left w:val="nil"/>
-              <w:bottom w:val="nil"/>
-              <w:right w:val="nil"/>
-            </w:tcBorders>
-            <w:shd w:val="clear" w:color="000000" w:fill="FFC7CE"/>
-            <w:noWrap/>
-            <w:vAlign w:val="bottom"/>
-            <w:hideMark/>
-          </w:tcPr>
-          <w:p>
-            <w:pPr>
-              <w:spacing w:after="0" w:line="240" w:lineRule="auto"/>
-              <w:rPr>
-                <w:rFonts w:ascii="Calibri" w:eastAsia="Times New Roman" w:hAnsi="Calibri" w:cs="Calibri"/>
-                <w:color w:val="9C0006"/>
-                <w:lang w:val="sv-SE" w:eastAsia="sv-SE"/>
-              </w:rPr>
-            </w:pPr>
-            <w:r>
-              <w:rPr>
-                <w:rFonts w:ascii="Calibri" w:eastAsia="Times New Roman" w:hAnsi="Calibri" w:cs="Calibri"/>
-                <w:color w:val="9C0006"/>
+            <w:tcW w:w="1616" w:type="dxa"/>
+            <w:tcBorders>
+              <w:top w:val="nil"/>
+              <w:left w:val="nil"/>
+              <w:bottom w:val="nil"/>
+              <w:right w:val="nil"/>
+            </w:tcBorders>
+            <w:shd w:val="clear" w:color="000000" w:fill="C6EFCE"/>
+            <w:noWrap/>
+            <w:vAlign w:val="bottom"/>
+            <w:hideMark/>
+          </w:tcPr>
+          <w:p>
+            <w:pPr>
+              <w:spacing w:after="0" w:line="240" w:lineRule="auto"/>
+              <w:rPr>
+                <w:rFonts w:ascii="Calibri" w:eastAsia="Times New Roman" w:hAnsi="Calibri" w:cs="Calibri"/>
+                <w:color w:val="006100"/>
+                <w:lang w:val="sv-SE" w:eastAsia="sv-SE"/>
+              </w:rPr>
+            </w:pPr>
+            <w:r>
+              <w:rPr>
+                <w:rFonts w:ascii="Calibri" w:eastAsia="Times New Roman" w:hAnsi="Calibri" w:cs="Calibri"/>
+                <w:color w:val="006100"/>
                 <w:lang w:val="sv-SE" w:eastAsia="sv-SE"/>
               </w:rPr>
               <w:t> </w:t>
@@ -3347,12 +3343,12 @@
         </w:tc>
         <w:tc>
           <w:tcPr>
-            <w:tcW w:w="816" w:type="dxa"/>
-            <w:tcBorders>
-              <w:top w:val="nil"/>
-              <w:left w:val="nil"/>
-              <w:bottom w:val="nil"/>
-              <w:right w:val="single" w:sz="8" w:space="0" w:color="auto"/>
+            <w:tcW w:w="783" w:type="dxa"/>
+            <w:tcBorders>
+              <w:top w:val="nil"/>
+              <w:left w:val="nil"/>
+              <w:bottom w:val="nil"/>
+              <w:right w:val="nil"/>
             </w:tcBorders>
             <w:shd w:val="clear" w:color="auto" w:fill="auto"/>
             <w:noWrap/>
@@ -3381,134 +3377,134 @@
       </w:tr>
       <w:tr>
         <w:trPr>
-          <w:trHeight w:val="355"/>
+          <w:trHeight w:val="284"/>
         </w:trPr>
         <w:tc>
           <w:tcPr>
-            <w:tcW w:w="3054" w:type="dxa"/>
-            <w:tcBorders>
-              <w:top w:val="nil"/>
-              <w:left w:val="single" w:sz="8" w:space="0" w:color="auto"/>
-              <w:bottom w:val="nil"/>
-              <w:right w:val="nil"/>
-            </w:tcBorders>
-            <w:shd w:val="clear" w:color="auto" w:fill="auto"/>
-            <w:noWrap/>
-            <w:vAlign w:val="bottom"/>
-            <w:hideMark/>
-          </w:tcPr>
-          <w:p>
-            <w:pPr>
-              <w:spacing w:after="0" w:line="240" w:lineRule="auto"/>
-              <w:rPr>
-                <w:rFonts w:ascii="Calibri" w:eastAsia="Times New Roman" w:hAnsi="Calibri" w:cs="Calibri"/>
-                <w:color w:val="000000"/>
-                <w:lang w:val="sv-SE" w:eastAsia="sv-SE"/>
-              </w:rPr>
-            </w:pPr>
-            <w:r>
-              <w:rPr>
-                <w:rFonts w:ascii="Calibri" w:eastAsia="Times New Roman" w:hAnsi="Calibri" w:cs="Calibri"/>
-                <w:color w:val="000000"/>
-                <w:lang w:val="sv-SE" w:eastAsia="sv-SE"/>
-              </w:rPr>
-              <w:t>Lägg till recensionsfunktionalitet</w:t>
-            </w:r>
-          </w:p>
-        </w:tc>
-        <w:tc>
-          <w:tcPr>
-            <w:tcW w:w="2377" w:type="dxa"/>
-            <w:tcBorders>
-              <w:top w:val="nil"/>
-              <w:left w:val="nil"/>
-              <w:bottom w:val="nil"/>
-              <w:right w:val="nil"/>
-            </w:tcBorders>
-            <w:shd w:val="clear" w:color="auto" w:fill="auto"/>
-            <w:noWrap/>
-            <w:vAlign w:val="bottom"/>
-            <w:hideMark/>
-          </w:tcPr>
-          <w:p>
-            <w:pPr>
-              <w:spacing w:after="0" w:line="240" w:lineRule="auto"/>
-              <w:rPr>
-                <w:rFonts w:ascii="Calibri" w:eastAsia="Times New Roman" w:hAnsi="Calibri" w:cs="Calibri"/>
-                <w:color w:val="000000"/>
-                <w:lang w:val="sv-SE" w:eastAsia="sv-SE"/>
-              </w:rPr>
-            </w:pPr>
-            <w:r>
-              <w:rPr>
-                <w:rFonts w:ascii="Calibri" w:eastAsia="Times New Roman" w:hAnsi="Calibri" w:cs="Calibri"/>
-                <w:color w:val="000000"/>
-                <w:lang w:val="sv-SE" w:eastAsia="sv-SE"/>
-              </w:rPr>
-              <w:t>Front end/databas</w:t>
-            </w:r>
-          </w:p>
-        </w:tc>
-        <w:tc>
-          <w:tcPr>
-            <w:tcW w:w="1568" w:type="dxa"/>
-            <w:tcBorders>
-              <w:top w:val="nil"/>
-              <w:left w:val="nil"/>
-              <w:bottom w:val="nil"/>
-              <w:right w:val="nil"/>
-            </w:tcBorders>
-            <w:shd w:val="clear" w:color="auto" w:fill="auto"/>
-            <w:noWrap/>
-            <w:vAlign w:val="bottom"/>
-            <w:hideMark/>
-          </w:tcPr>
-          <w:p>
-            <w:pPr>
-              <w:spacing w:after="0" w:line="240" w:lineRule="auto"/>
-              <w:rPr>
-                <w:rFonts w:ascii="Calibri" w:eastAsia="Times New Roman" w:hAnsi="Calibri" w:cs="Calibri"/>
-                <w:color w:val="000000"/>
-                <w:lang w:val="sv-SE" w:eastAsia="sv-SE"/>
-              </w:rPr>
-            </w:pPr>
-            <w:r>
-              <w:rPr>
-                <w:rFonts w:ascii="Calibri" w:eastAsia="Times New Roman" w:hAnsi="Calibri" w:cs="Calibri"/>
-                <w:color w:val="000000"/>
-                <w:lang w:val="sv-SE" w:eastAsia="sv-SE"/>
-              </w:rPr>
-              <w:t>Hög</w:t>
-            </w:r>
-          </w:p>
-        </w:tc>
-        <w:tc>
-          <w:tcPr>
-            <w:tcW w:w="1601" w:type="dxa"/>
-            <w:tcBorders>
-              <w:top w:val="nil"/>
-              <w:left w:val="nil"/>
-              <w:bottom w:val="nil"/>
-              <w:right w:val="nil"/>
-            </w:tcBorders>
-            <w:shd w:val="clear" w:color="000000" w:fill="FFC7CE"/>
-            <w:noWrap/>
-            <w:vAlign w:val="bottom"/>
-            <w:hideMark/>
-          </w:tcPr>
-          <w:p>
-            <w:pPr>
-              <w:spacing w:after="0" w:line="240" w:lineRule="auto"/>
-              <w:rPr>
-                <w:rFonts w:ascii="Calibri" w:eastAsia="Times New Roman" w:hAnsi="Calibri" w:cs="Calibri"/>
-                <w:color w:val="9C0006"/>
-                <w:lang w:val="sv-SE" w:eastAsia="sv-SE"/>
-              </w:rPr>
-            </w:pPr>
-            <w:r>
-              <w:rPr>
-                <w:rFonts w:ascii="Calibri" w:eastAsia="Times New Roman" w:hAnsi="Calibri" w:cs="Calibri"/>
-                <w:color w:val="9C0006"/>
+            <w:tcW w:w="3083" w:type="dxa"/>
+            <w:tcBorders>
+              <w:top w:val="nil"/>
+              <w:left w:val="nil"/>
+              <w:bottom w:val="nil"/>
+              <w:right w:val="nil"/>
+            </w:tcBorders>
+            <w:shd w:val="clear" w:color="auto" w:fill="auto"/>
+            <w:noWrap/>
+            <w:vAlign w:val="bottom"/>
+            <w:hideMark/>
+          </w:tcPr>
+          <w:p>
+            <w:pPr>
+              <w:spacing w:after="0" w:line="240" w:lineRule="auto"/>
+              <w:rPr>
+                <w:rFonts w:ascii="Calibri" w:eastAsia="Times New Roman" w:hAnsi="Calibri" w:cs="Calibri"/>
+                <w:color w:val="000000"/>
+                <w:lang w:val="sv-SE" w:eastAsia="sv-SE"/>
+              </w:rPr>
+            </w:pPr>
+            <w:r>
+              <w:rPr>
+                <w:rFonts w:ascii="Calibri" w:eastAsia="Times New Roman" w:hAnsi="Calibri" w:cs="Calibri"/>
+                <w:color w:val="000000"/>
+                <w:lang w:val="sv-SE" w:eastAsia="sv-SE"/>
+              </w:rPr>
+              <w:t>Byt ut alla bilder</w:t>
+            </w:r>
+          </w:p>
+        </w:tc>
+        <w:tc>
+          <w:tcPr>
+            <w:tcW w:w="2400" w:type="dxa"/>
+            <w:tcBorders>
+              <w:top w:val="nil"/>
+              <w:left w:val="nil"/>
+              <w:bottom w:val="nil"/>
+              <w:right w:val="nil"/>
+            </w:tcBorders>
+            <w:shd w:val="clear" w:color="auto" w:fill="auto"/>
+            <w:noWrap/>
+            <w:vAlign w:val="bottom"/>
+            <w:hideMark/>
+          </w:tcPr>
+          <w:p>
+            <w:pPr>
+              <w:spacing w:after="0" w:line="240" w:lineRule="auto"/>
+              <w:rPr>
+                <w:rFonts w:ascii="Calibri" w:eastAsia="Times New Roman" w:hAnsi="Calibri" w:cs="Calibri"/>
+                <w:color w:val="000000"/>
+                <w:lang w:val="sv-SE" w:eastAsia="sv-SE"/>
+              </w:rPr>
+            </w:pPr>
+            <w:r>
+              <w:rPr>
+                <w:rFonts w:ascii="Calibri" w:eastAsia="Times New Roman" w:hAnsi="Calibri" w:cs="Calibri"/>
+                <w:color w:val="000000"/>
+                <w:lang w:val="sv-SE" w:eastAsia="sv-SE"/>
+              </w:rPr>
+              <w:t>Front end</w:t>
+            </w:r>
+          </w:p>
+        </w:tc>
+        <w:tc>
+          <w:tcPr>
+            <w:tcW w:w="1583" w:type="dxa"/>
+            <w:tcBorders>
+              <w:top w:val="nil"/>
+              <w:left w:val="nil"/>
+              <w:bottom w:val="nil"/>
+              <w:right w:val="nil"/>
+            </w:tcBorders>
+            <w:shd w:val="clear" w:color="auto" w:fill="auto"/>
+            <w:noWrap/>
+            <w:vAlign w:val="bottom"/>
+            <w:hideMark/>
+          </w:tcPr>
+          <w:p>
+            <w:pPr>
+              <w:spacing w:after="0" w:line="240" w:lineRule="auto"/>
+              <w:rPr>
+                <w:rFonts w:ascii="Calibri" w:eastAsia="Times New Roman" w:hAnsi="Calibri" w:cs="Calibri"/>
+                <w:color w:val="000000"/>
+                <w:lang w:val="sv-SE" w:eastAsia="sv-SE"/>
+              </w:rPr>
+            </w:pPr>
+            <w:r>
+              <w:rPr>
+                <w:rFonts w:ascii="Calibri" w:eastAsia="Times New Roman" w:hAnsi="Calibri" w:cs="Calibri"/>
+                <w:color w:val="000000"/>
+                <w:lang w:val="sv-SE" w:eastAsia="sv-SE"/>
+              </w:rPr>
+              <w:t>Låg</w:t>
+            </w:r>
+          </w:p>
+        </w:tc>
+        <w:tc>
+          <w:tcPr>
+            <w:tcW w:w="1616" w:type="dxa"/>
+            <w:tcBorders>
+              <w:top w:val="nil"/>
+              <w:left w:val="nil"/>
+              <w:bottom w:val="nil"/>
+              <w:right w:val="nil"/>
+            </w:tcBorders>
+            <w:shd w:val="clear" w:color="000000" w:fill="C6EFCE"/>
+            <w:noWrap/>
+            <w:vAlign w:val="bottom"/>
+            <w:hideMark/>
+          </w:tcPr>
+          <w:p>
+            <w:pPr>
+              <w:spacing w:after="0" w:line="240" w:lineRule="auto"/>
+              <w:rPr>
+                <w:rFonts w:ascii="Calibri" w:eastAsia="Times New Roman" w:hAnsi="Calibri" w:cs="Calibri"/>
+                <w:color w:val="006100"/>
+                <w:lang w:val="sv-SE" w:eastAsia="sv-SE"/>
+              </w:rPr>
+            </w:pPr>
+            <w:r>
+              <w:rPr>
+                <w:rFonts w:ascii="Calibri" w:eastAsia="Times New Roman" w:hAnsi="Calibri" w:cs="Calibri"/>
+                <w:color w:val="006100"/>
                 <w:lang w:val="sv-SE" w:eastAsia="sv-SE"/>
               </w:rPr>
               <w:t> </w:t>
@@ -3517,168 +3513,168 @@
         </w:tc>
         <w:tc>
           <w:tcPr>
-            <w:tcW w:w="816" w:type="dxa"/>
-            <w:tcBorders>
-              <w:top w:val="nil"/>
-              <w:left w:val="nil"/>
-              <w:bottom w:val="nil"/>
-              <w:right w:val="single" w:sz="8" w:space="0" w:color="auto"/>
-            </w:tcBorders>
-            <w:shd w:val="clear" w:color="auto" w:fill="auto"/>
-            <w:noWrap/>
-            <w:vAlign w:val="bottom"/>
-            <w:hideMark/>
-          </w:tcPr>
-          <w:p>
-            <w:pPr>
-              <w:spacing w:after="0" w:line="240" w:lineRule="auto"/>
-              <w:rPr>
-                <w:rFonts w:ascii="Calibri" w:eastAsia="Times New Roman" w:hAnsi="Calibri" w:cs="Calibri"/>
-                <w:color w:val="000000"/>
-                <w:lang w:val="sv-SE" w:eastAsia="sv-SE"/>
-              </w:rPr>
-            </w:pPr>
-            <w:r>
-              <w:rPr>
-                <w:rFonts w:ascii="Calibri" w:eastAsia="Times New Roman" w:hAnsi="Calibri" w:cs="Calibri"/>
-                <w:color w:val="000000"/>
-                <w:lang w:val="sv-SE" w:eastAsia="sv-SE"/>
-              </w:rPr>
-              <w:t>S3</w:t>
+            <w:tcW w:w="783" w:type="dxa"/>
+            <w:tcBorders>
+              <w:top w:val="nil"/>
+              <w:left w:val="nil"/>
+              <w:bottom w:val="nil"/>
+              <w:right w:val="nil"/>
+            </w:tcBorders>
+            <w:shd w:val="clear" w:color="auto" w:fill="auto"/>
+            <w:noWrap/>
+            <w:vAlign w:val="bottom"/>
+            <w:hideMark/>
+          </w:tcPr>
+          <w:p>
+            <w:pPr>
+              <w:spacing w:after="0" w:line="240" w:lineRule="auto"/>
+              <w:rPr>
+                <w:rFonts w:ascii="Calibri" w:eastAsia="Times New Roman" w:hAnsi="Calibri" w:cs="Calibri"/>
+                <w:color w:val="000000"/>
+                <w:lang w:val="sv-SE" w:eastAsia="sv-SE"/>
+              </w:rPr>
+            </w:pPr>
+            <w:r>
+              <w:rPr>
+                <w:rFonts w:ascii="Calibri" w:eastAsia="Times New Roman" w:hAnsi="Calibri" w:cs="Calibri"/>
+                <w:color w:val="000000"/>
+                <w:lang w:val="sv-SE" w:eastAsia="sv-SE"/>
+              </w:rPr>
+              <w:t>S2</w:t>
             </w:r>
           </w:p>
         </w:tc>
       </w:tr>
       <w:tr>
         <w:trPr>
-          <w:trHeight w:val="355"/>
+          <w:trHeight w:val="284"/>
         </w:trPr>
         <w:tc>
           <w:tcPr>
-            <w:tcW w:w="3054" w:type="dxa"/>
-            <w:tcBorders>
-              <w:top w:val="nil"/>
-              <w:left w:val="single" w:sz="8" w:space="0" w:color="auto"/>
-              <w:bottom w:val="nil"/>
-              <w:right w:val="nil"/>
-            </w:tcBorders>
-            <w:shd w:val="clear" w:color="auto" w:fill="auto"/>
-            <w:noWrap/>
-            <w:vAlign w:val="bottom"/>
-            <w:hideMark/>
-          </w:tcPr>
-          <w:p>
-            <w:pPr>
-              <w:spacing w:after="0" w:line="240" w:lineRule="auto"/>
-              <w:rPr>
-                <w:rFonts w:ascii="Calibri" w:eastAsia="Times New Roman" w:hAnsi="Calibri" w:cs="Calibri"/>
-                <w:color w:val="000000"/>
-                <w:lang w:val="sv-SE" w:eastAsia="sv-SE"/>
-              </w:rPr>
-            </w:pPr>
-            <w:r>
-              <w:rPr>
-                <w:rFonts w:ascii="Calibri" w:eastAsia="Times New Roman" w:hAnsi="Calibri" w:cs="Calibri"/>
-                <w:color w:val="000000"/>
-                <w:lang w:val="sv-SE" w:eastAsia="sv-SE"/>
-              </w:rPr>
-              <w:t>Produktkategorier</w:t>
-            </w:r>
-          </w:p>
-        </w:tc>
-        <w:tc>
-          <w:tcPr>
-            <w:tcW w:w="2377" w:type="dxa"/>
-            <w:tcBorders>
-              <w:top w:val="nil"/>
-              <w:left w:val="nil"/>
-              <w:bottom w:val="nil"/>
-              <w:right w:val="nil"/>
-            </w:tcBorders>
-            <w:shd w:val="clear" w:color="auto" w:fill="auto"/>
-            <w:noWrap/>
-            <w:vAlign w:val="bottom"/>
-            <w:hideMark/>
-          </w:tcPr>
-          <w:p>
-            <w:pPr>
-              <w:spacing w:after="0" w:line="240" w:lineRule="auto"/>
-              <w:rPr>
-                <w:rFonts w:ascii="Calibri" w:eastAsia="Times New Roman" w:hAnsi="Calibri" w:cs="Calibri"/>
-                <w:color w:val="000000"/>
-                <w:lang w:val="sv-SE" w:eastAsia="sv-SE"/>
-              </w:rPr>
-            </w:pPr>
-            <w:r>
-              <w:rPr>
-                <w:rFonts w:ascii="Calibri" w:eastAsia="Times New Roman" w:hAnsi="Calibri" w:cs="Calibri"/>
-                <w:color w:val="000000"/>
-                <w:lang w:val="sv-SE" w:eastAsia="sv-SE"/>
-              </w:rPr>
-              <w:t>Databas</w:t>
-            </w:r>
-          </w:p>
-        </w:tc>
-        <w:tc>
-          <w:tcPr>
-            <w:tcW w:w="1568" w:type="dxa"/>
-            <w:tcBorders>
-              <w:top w:val="nil"/>
-              <w:left w:val="nil"/>
-              <w:bottom w:val="nil"/>
-              <w:right w:val="nil"/>
-            </w:tcBorders>
-            <w:shd w:val="clear" w:color="auto" w:fill="auto"/>
-            <w:noWrap/>
-            <w:vAlign w:val="bottom"/>
-            <w:hideMark/>
-          </w:tcPr>
-          <w:p>
-            <w:pPr>
-              <w:spacing w:after="0" w:line="240" w:lineRule="auto"/>
-              <w:rPr>
-                <w:rFonts w:ascii="Calibri" w:eastAsia="Times New Roman" w:hAnsi="Calibri" w:cs="Calibri"/>
-                <w:color w:val="000000"/>
-                <w:lang w:val="sv-SE" w:eastAsia="sv-SE"/>
-              </w:rPr>
-            </w:pPr>
-            <w:r>
-              <w:rPr>
-                <w:rFonts w:ascii="Calibri" w:eastAsia="Times New Roman" w:hAnsi="Calibri" w:cs="Calibri"/>
-                <w:color w:val="000000"/>
-                <w:lang w:val="sv-SE" w:eastAsia="sv-SE"/>
-              </w:rPr>
-              <w:t>Medel</w:t>
-            </w:r>
-          </w:p>
-        </w:tc>
-        <w:tc>
-          <w:tcPr>
-            <w:tcW w:w="1601" w:type="dxa"/>
-            <w:tcBorders>
-              <w:top w:val="nil"/>
-              <w:left w:val="nil"/>
-              <w:bottom w:val="nil"/>
-              <w:right w:val="nil"/>
-            </w:tcBorders>
-            <w:shd w:val="clear" w:color="000000" w:fill="FFC7CE"/>
-            <w:noWrap/>
-            <w:vAlign w:val="bottom"/>
-            <w:hideMark/>
-          </w:tcPr>
-          <w:p>
-            <w:pPr>
-              <w:spacing w:after="0" w:line="240" w:lineRule="auto"/>
-              <w:rPr>
-                <w:rFonts w:ascii="Calibri" w:eastAsia="Times New Roman" w:hAnsi="Calibri" w:cs="Calibri"/>
-                <w:color w:val="9C0006"/>
-                <w:lang w:val="sv-SE" w:eastAsia="sv-SE"/>
-              </w:rPr>
-            </w:pPr>
-            <w:r>
-              <w:rPr>
-                <w:rFonts w:ascii="Calibri" w:eastAsia="Times New Roman" w:hAnsi="Calibri" w:cs="Calibri"/>
-                <w:color w:val="9C0006"/>
+            <w:tcW w:w="3083" w:type="dxa"/>
+            <w:tcBorders>
+              <w:top w:val="nil"/>
+              <w:left w:val="nil"/>
+              <w:bottom w:val="nil"/>
+              <w:right w:val="nil"/>
+            </w:tcBorders>
+            <w:shd w:val="clear" w:color="auto" w:fill="auto"/>
+            <w:noWrap/>
+            <w:vAlign w:val="bottom"/>
+            <w:hideMark/>
+          </w:tcPr>
+          <w:p>
+            <w:pPr>
+              <w:spacing w:after="0" w:line="240" w:lineRule="auto"/>
+              <w:rPr>
+                <w:rFonts w:ascii="Calibri" w:eastAsia="Times New Roman" w:hAnsi="Calibri" w:cs="Calibri"/>
+                <w:color w:val="000000"/>
+                <w:lang w:val="sv-SE" w:eastAsia="sv-SE"/>
+              </w:rPr>
+            </w:pPr>
+            <w:r>
+              <w:rPr>
+                <w:rFonts w:ascii="Calibri" w:eastAsia="Times New Roman" w:hAnsi="Calibri" w:cs="Calibri"/>
+                <w:color w:val="000000"/>
+                <w:lang w:val="sv-SE" w:eastAsia="sv-SE"/>
+              </w:rPr>
+              <w:t>Möjlighet att skapa användare</w:t>
+            </w:r>
+          </w:p>
+        </w:tc>
+        <w:tc>
+          <w:tcPr>
+            <w:tcW w:w="2400" w:type="dxa"/>
+            <w:tcBorders>
+              <w:top w:val="nil"/>
+              <w:left w:val="nil"/>
+              <w:bottom w:val="nil"/>
+              <w:right w:val="nil"/>
+            </w:tcBorders>
+            <w:shd w:val="clear" w:color="auto" w:fill="auto"/>
+            <w:noWrap/>
+            <w:vAlign w:val="bottom"/>
+            <w:hideMark/>
+          </w:tcPr>
+          <w:p>
+            <w:pPr>
+              <w:spacing w:after="0" w:line="240" w:lineRule="auto"/>
+              <w:rPr>
+                <w:rFonts w:ascii="Calibri" w:eastAsia="Times New Roman" w:hAnsi="Calibri" w:cs="Calibri"/>
+                <w:color w:val="000000"/>
+                <w:lang w:val="sv-SE" w:eastAsia="sv-SE"/>
+              </w:rPr>
+            </w:pPr>
+            <w:r>
+              <w:rPr>
+                <w:rFonts w:ascii="Calibri" w:eastAsia="Times New Roman" w:hAnsi="Calibri" w:cs="Calibri"/>
+                <w:color w:val="000000"/>
+                <w:lang w:val="sv-SE" w:eastAsia="sv-SE"/>
+              </w:rPr>
+              <w:t>Front end</w:t>
+            </w:r>
+          </w:p>
+        </w:tc>
+        <w:tc>
+          <w:tcPr>
+            <w:tcW w:w="1583" w:type="dxa"/>
+            <w:tcBorders>
+              <w:top w:val="nil"/>
+              <w:left w:val="nil"/>
+              <w:bottom w:val="nil"/>
+              <w:right w:val="nil"/>
+            </w:tcBorders>
+            <w:shd w:val="clear" w:color="auto" w:fill="auto"/>
+            <w:noWrap/>
+            <w:vAlign w:val="bottom"/>
+            <w:hideMark/>
+          </w:tcPr>
+          <w:p>
+            <w:pPr>
+              <w:spacing w:after="0" w:line="240" w:lineRule="auto"/>
+              <w:rPr>
+                <w:rFonts w:ascii="Calibri" w:eastAsia="Times New Roman" w:hAnsi="Calibri" w:cs="Calibri"/>
+                <w:color w:val="000000"/>
+                <w:lang w:val="sv-SE" w:eastAsia="sv-SE"/>
+              </w:rPr>
+            </w:pPr>
+            <w:r>
+              <w:rPr>
+                <w:rFonts w:ascii="Calibri" w:eastAsia="Times New Roman" w:hAnsi="Calibri" w:cs="Calibri"/>
+                <w:color w:val="000000"/>
+                <w:lang w:val="sv-SE" w:eastAsia="sv-SE"/>
+              </w:rPr>
+              <w:t>Låg</w:t>
+            </w:r>
+          </w:p>
+        </w:tc>
+        <w:tc>
+          <w:tcPr>
+            <w:tcW w:w="1616" w:type="dxa"/>
+            <w:tcBorders>
+              <w:top w:val="nil"/>
+              <w:left w:val="nil"/>
+              <w:bottom w:val="nil"/>
+              <w:right w:val="nil"/>
+            </w:tcBorders>
+            <w:shd w:val="clear" w:color="000000" w:fill="C6EFCE"/>
+            <w:noWrap/>
+            <w:vAlign w:val="bottom"/>
+            <w:hideMark/>
+          </w:tcPr>
+          <w:p>
+            <w:pPr>
+              <w:spacing w:after="0" w:line="240" w:lineRule="auto"/>
+              <w:rPr>
+                <w:rFonts w:ascii="Calibri" w:eastAsia="Times New Roman" w:hAnsi="Calibri" w:cs="Calibri"/>
+                <w:color w:val="006100"/>
+                <w:lang w:val="sv-SE" w:eastAsia="sv-SE"/>
+              </w:rPr>
+            </w:pPr>
+            <w:r>
+              <w:rPr>
+                <w:rFonts w:ascii="Calibri" w:eastAsia="Times New Roman" w:hAnsi="Calibri" w:cs="Calibri"/>
+                <w:color w:val="006100"/>
                 <w:lang w:val="sv-SE" w:eastAsia="sv-SE"/>
               </w:rPr>
               <w:t> </w:t>
@@ -3687,48 +3683,927 @@
         </w:tc>
         <w:tc>
           <w:tcPr>
-            <w:tcW w:w="816" w:type="dxa"/>
-            <w:tcBorders>
-              <w:top w:val="nil"/>
-              <w:left w:val="nil"/>
-              <w:bottom w:val="nil"/>
-              <w:right w:val="single" w:sz="8" w:space="0" w:color="auto"/>
-            </w:tcBorders>
-            <w:shd w:val="clear" w:color="auto" w:fill="auto"/>
-            <w:noWrap/>
-            <w:vAlign w:val="bottom"/>
-            <w:hideMark/>
-          </w:tcPr>
-          <w:p>
-            <w:pPr>
-              <w:spacing w:after="0" w:line="240" w:lineRule="auto"/>
-              <w:rPr>
-                <w:rFonts w:ascii="Calibri" w:eastAsia="Times New Roman" w:hAnsi="Calibri" w:cs="Calibri"/>
-                <w:color w:val="000000"/>
-                <w:lang w:val="sv-SE" w:eastAsia="sv-SE"/>
-              </w:rPr>
-            </w:pPr>
-            <w:r>
-              <w:rPr>
-                <w:rFonts w:ascii="Calibri" w:eastAsia="Times New Roman" w:hAnsi="Calibri" w:cs="Calibri"/>
-                <w:color w:val="000000"/>
-                <w:lang w:val="sv-SE" w:eastAsia="sv-SE"/>
-              </w:rPr>
-              <w:t>S3</w:t>
+            <w:tcW w:w="783" w:type="dxa"/>
+            <w:tcBorders>
+              <w:top w:val="nil"/>
+              <w:left w:val="nil"/>
+              <w:bottom w:val="nil"/>
+              <w:right w:val="nil"/>
+            </w:tcBorders>
+            <w:shd w:val="clear" w:color="auto" w:fill="auto"/>
+            <w:noWrap/>
+            <w:vAlign w:val="bottom"/>
+            <w:hideMark/>
+          </w:tcPr>
+          <w:p>
+            <w:pPr>
+              <w:spacing w:after="0" w:line="240" w:lineRule="auto"/>
+              <w:rPr>
+                <w:rFonts w:ascii="Calibri" w:eastAsia="Times New Roman" w:hAnsi="Calibri" w:cs="Calibri"/>
+                <w:color w:val="000000"/>
+                <w:lang w:val="sv-SE" w:eastAsia="sv-SE"/>
+              </w:rPr>
+            </w:pPr>
+            <w:r>
+              <w:rPr>
+                <w:rFonts w:ascii="Calibri" w:eastAsia="Times New Roman" w:hAnsi="Calibri" w:cs="Calibri"/>
+                <w:color w:val="000000"/>
+                <w:lang w:val="sv-SE" w:eastAsia="sv-SE"/>
+              </w:rPr>
+              <w:t>S2</w:t>
             </w:r>
           </w:p>
         </w:tc>
       </w:tr>
       <w:tr>
         <w:trPr>
-          <w:trHeight w:val="373"/>
+          <w:trHeight w:val="284"/>
         </w:trPr>
         <w:tc>
           <w:tcPr>
-            <w:tcW w:w="3054" w:type="dxa"/>
-            <w:tcBorders>
-              <w:top w:val="nil"/>
-              <w:left w:val="single" w:sz="8" w:space="0" w:color="auto"/>
+            <w:tcW w:w="3083" w:type="dxa"/>
+            <w:tcBorders>
+              <w:top w:val="nil"/>
+              <w:left w:val="nil"/>
+              <w:bottom w:val="nil"/>
+              <w:right w:val="nil"/>
+            </w:tcBorders>
+            <w:shd w:val="clear" w:color="auto" w:fill="auto"/>
+            <w:noWrap/>
+            <w:vAlign w:val="bottom"/>
+            <w:hideMark/>
+          </w:tcPr>
+          <w:p>
+            <w:pPr>
+              <w:spacing w:after="0" w:line="240" w:lineRule="auto"/>
+              <w:rPr>
+                <w:rFonts w:ascii="Calibri" w:eastAsia="Times New Roman" w:hAnsi="Calibri" w:cs="Calibri"/>
+                <w:color w:val="000000"/>
+                <w:lang w:val="sv-SE" w:eastAsia="sv-SE"/>
+              </w:rPr>
+            </w:pPr>
+            <w:r>
+              <w:rPr>
+                <w:rFonts w:ascii="Calibri" w:eastAsia="Times New Roman" w:hAnsi="Calibri" w:cs="Calibri"/>
+                <w:color w:val="000000"/>
+                <w:lang w:val="sv-SE" w:eastAsia="sv-SE"/>
+              </w:rPr>
+              <w:lastRenderedPageBreak/>
+              <w:t>Lägg till recensionsfunktionalitet</w:t>
+            </w:r>
+          </w:p>
+        </w:tc>
+        <w:tc>
+          <w:tcPr>
+            <w:tcW w:w="2400" w:type="dxa"/>
+            <w:tcBorders>
+              <w:top w:val="nil"/>
+              <w:left w:val="nil"/>
+              <w:bottom w:val="nil"/>
+              <w:right w:val="nil"/>
+            </w:tcBorders>
+            <w:shd w:val="clear" w:color="auto" w:fill="auto"/>
+            <w:noWrap/>
+            <w:vAlign w:val="bottom"/>
+            <w:hideMark/>
+          </w:tcPr>
+          <w:p>
+            <w:pPr>
+              <w:spacing w:after="0" w:line="240" w:lineRule="auto"/>
+              <w:rPr>
+                <w:rFonts w:ascii="Calibri" w:eastAsia="Times New Roman" w:hAnsi="Calibri" w:cs="Calibri"/>
+                <w:color w:val="000000"/>
+                <w:lang w:val="sv-SE" w:eastAsia="sv-SE"/>
+              </w:rPr>
+            </w:pPr>
+            <w:r>
+              <w:rPr>
+                <w:rFonts w:ascii="Calibri" w:eastAsia="Times New Roman" w:hAnsi="Calibri" w:cs="Calibri"/>
+                <w:color w:val="000000"/>
+                <w:lang w:val="sv-SE" w:eastAsia="sv-SE"/>
+              </w:rPr>
+              <w:t>Front end/databas</w:t>
+            </w:r>
+          </w:p>
+        </w:tc>
+        <w:tc>
+          <w:tcPr>
+            <w:tcW w:w="1583" w:type="dxa"/>
+            <w:tcBorders>
+              <w:top w:val="nil"/>
+              <w:left w:val="nil"/>
+              <w:bottom w:val="nil"/>
+              <w:right w:val="nil"/>
+            </w:tcBorders>
+            <w:shd w:val="clear" w:color="auto" w:fill="auto"/>
+            <w:noWrap/>
+            <w:vAlign w:val="bottom"/>
+            <w:hideMark/>
+          </w:tcPr>
+          <w:p>
+            <w:pPr>
+              <w:spacing w:after="0" w:line="240" w:lineRule="auto"/>
+              <w:rPr>
+                <w:rFonts w:ascii="Calibri" w:eastAsia="Times New Roman" w:hAnsi="Calibri" w:cs="Calibri"/>
+                <w:color w:val="000000"/>
+                <w:lang w:val="sv-SE" w:eastAsia="sv-SE"/>
+              </w:rPr>
+            </w:pPr>
+            <w:r>
+              <w:rPr>
+                <w:rFonts w:ascii="Calibri" w:eastAsia="Times New Roman" w:hAnsi="Calibri" w:cs="Calibri"/>
+                <w:color w:val="000000"/>
+                <w:lang w:val="sv-SE" w:eastAsia="sv-SE"/>
+              </w:rPr>
+              <w:t>Hög</w:t>
+            </w:r>
+          </w:p>
+        </w:tc>
+        <w:tc>
+          <w:tcPr>
+            <w:tcW w:w="1616" w:type="dxa"/>
+            <w:tcBorders>
+              <w:top w:val="nil"/>
+              <w:left w:val="nil"/>
+              <w:bottom w:val="nil"/>
+              <w:right w:val="nil"/>
+            </w:tcBorders>
+            <w:shd w:val="clear" w:color="000000" w:fill="FFEB9C"/>
+            <w:noWrap/>
+            <w:vAlign w:val="bottom"/>
+            <w:hideMark/>
+          </w:tcPr>
+          <w:p>
+            <w:pPr>
+              <w:spacing w:after="0" w:line="240" w:lineRule="auto"/>
+              <w:rPr>
+                <w:rFonts w:ascii="Calibri" w:eastAsia="Times New Roman" w:hAnsi="Calibri" w:cs="Calibri"/>
+                <w:color w:val="9C5700"/>
+                <w:lang w:val="sv-SE" w:eastAsia="sv-SE"/>
+              </w:rPr>
+            </w:pPr>
+            <w:r>
+              <w:rPr>
+                <w:rFonts w:ascii="Calibri" w:eastAsia="Times New Roman" w:hAnsi="Calibri" w:cs="Calibri"/>
+                <w:color w:val="9C5700"/>
+                <w:lang w:val="sv-SE" w:eastAsia="sv-SE"/>
+              </w:rPr>
+              <w:t> </w:t>
+            </w:r>
+          </w:p>
+        </w:tc>
+        <w:tc>
+          <w:tcPr>
+            <w:tcW w:w="783" w:type="dxa"/>
+            <w:tcBorders>
+              <w:top w:val="nil"/>
+              <w:left w:val="nil"/>
+              <w:bottom w:val="nil"/>
+              <w:right w:val="nil"/>
+            </w:tcBorders>
+            <w:shd w:val="clear" w:color="auto" w:fill="auto"/>
+            <w:noWrap/>
+            <w:vAlign w:val="bottom"/>
+            <w:hideMark/>
+          </w:tcPr>
+          <w:p>
+            <w:pPr>
+              <w:spacing w:after="0" w:line="240" w:lineRule="auto"/>
+              <w:rPr>
+                <w:rFonts w:ascii="Calibri" w:eastAsia="Times New Roman" w:hAnsi="Calibri" w:cs="Calibri"/>
+                <w:color w:val="000000"/>
+                <w:lang w:val="sv-SE" w:eastAsia="sv-SE"/>
+              </w:rPr>
+            </w:pPr>
+            <w:r>
+              <w:rPr>
+                <w:rFonts w:ascii="Calibri" w:eastAsia="Times New Roman" w:hAnsi="Calibri" w:cs="Calibri"/>
+                <w:color w:val="000000"/>
+                <w:lang w:val="sv-SE" w:eastAsia="sv-SE"/>
+              </w:rPr>
+              <w:t>S2</w:t>
+            </w:r>
+          </w:p>
+        </w:tc>
+      </w:tr>
+      <w:tr>
+        <w:trPr>
+          <w:trHeight w:val="284"/>
+        </w:trPr>
+        <w:tc>
+          <w:tcPr>
+            <w:tcW w:w="3083" w:type="dxa"/>
+            <w:tcBorders>
+              <w:top w:val="nil"/>
+              <w:left w:val="nil"/>
+              <w:bottom w:val="nil"/>
+              <w:right w:val="nil"/>
+            </w:tcBorders>
+            <w:shd w:val="clear" w:color="auto" w:fill="auto"/>
+            <w:noWrap/>
+            <w:vAlign w:val="bottom"/>
+            <w:hideMark/>
+          </w:tcPr>
+          <w:p>
+            <w:pPr>
+              <w:spacing w:after="0" w:line="240" w:lineRule="auto"/>
+              <w:rPr>
+                <w:rFonts w:ascii="Calibri" w:eastAsia="Times New Roman" w:hAnsi="Calibri" w:cs="Calibri"/>
+                <w:color w:val="000000"/>
+                <w:lang w:val="sv-SE" w:eastAsia="sv-SE"/>
+              </w:rPr>
+            </w:pPr>
+            <w:r>
+              <w:rPr>
+                <w:rFonts w:ascii="Calibri" w:eastAsia="Times New Roman" w:hAnsi="Calibri" w:cs="Calibri"/>
+                <w:color w:val="000000"/>
+                <w:lang w:val="sv-SE" w:eastAsia="sv-SE"/>
+              </w:rPr>
+              <w:t>Produktkategorier</w:t>
+            </w:r>
+          </w:p>
+        </w:tc>
+        <w:tc>
+          <w:tcPr>
+            <w:tcW w:w="2400" w:type="dxa"/>
+            <w:tcBorders>
+              <w:top w:val="nil"/>
+              <w:left w:val="nil"/>
+              <w:bottom w:val="nil"/>
+              <w:right w:val="nil"/>
+            </w:tcBorders>
+            <w:shd w:val="clear" w:color="auto" w:fill="auto"/>
+            <w:noWrap/>
+            <w:vAlign w:val="bottom"/>
+            <w:hideMark/>
+          </w:tcPr>
+          <w:p>
+            <w:pPr>
+              <w:spacing w:after="0" w:line="240" w:lineRule="auto"/>
+              <w:rPr>
+                <w:rFonts w:ascii="Calibri" w:eastAsia="Times New Roman" w:hAnsi="Calibri" w:cs="Calibri"/>
+                <w:color w:val="000000"/>
+                <w:lang w:val="sv-SE" w:eastAsia="sv-SE"/>
+              </w:rPr>
+            </w:pPr>
+            <w:r>
+              <w:rPr>
+                <w:rFonts w:ascii="Calibri" w:eastAsia="Times New Roman" w:hAnsi="Calibri" w:cs="Calibri"/>
+                <w:color w:val="000000"/>
+                <w:lang w:val="sv-SE" w:eastAsia="sv-SE"/>
+              </w:rPr>
+              <w:t>Databas</w:t>
+            </w:r>
+          </w:p>
+        </w:tc>
+        <w:tc>
+          <w:tcPr>
+            <w:tcW w:w="1583" w:type="dxa"/>
+            <w:tcBorders>
+              <w:top w:val="nil"/>
+              <w:left w:val="nil"/>
+              <w:bottom w:val="nil"/>
+              <w:right w:val="nil"/>
+            </w:tcBorders>
+            <w:shd w:val="clear" w:color="auto" w:fill="auto"/>
+            <w:noWrap/>
+            <w:vAlign w:val="bottom"/>
+            <w:hideMark/>
+          </w:tcPr>
+          <w:p>
+            <w:pPr>
+              <w:spacing w:after="0" w:line="240" w:lineRule="auto"/>
+              <w:rPr>
+                <w:rFonts w:ascii="Calibri" w:eastAsia="Times New Roman" w:hAnsi="Calibri" w:cs="Calibri"/>
+                <w:color w:val="000000"/>
+                <w:lang w:val="sv-SE" w:eastAsia="sv-SE"/>
+              </w:rPr>
+            </w:pPr>
+            <w:r>
+              <w:rPr>
+                <w:rFonts w:ascii="Calibri" w:eastAsia="Times New Roman" w:hAnsi="Calibri" w:cs="Calibri"/>
+                <w:color w:val="000000"/>
+                <w:lang w:val="sv-SE" w:eastAsia="sv-SE"/>
+              </w:rPr>
+              <w:t>Medel</w:t>
+            </w:r>
+          </w:p>
+        </w:tc>
+        <w:tc>
+          <w:tcPr>
+            <w:tcW w:w="1616" w:type="dxa"/>
+            <w:tcBorders>
+              <w:top w:val="nil"/>
+              <w:left w:val="nil"/>
+              <w:bottom w:val="nil"/>
+              <w:right w:val="nil"/>
+            </w:tcBorders>
+            <w:shd w:val="clear" w:color="000000" w:fill="C6EFCE"/>
+            <w:noWrap/>
+            <w:vAlign w:val="bottom"/>
+            <w:hideMark/>
+          </w:tcPr>
+          <w:p>
+            <w:pPr>
+              <w:spacing w:after="0" w:line="240" w:lineRule="auto"/>
+              <w:rPr>
+                <w:rFonts w:ascii="Calibri" w:eastAsia="Times New Roman" w:hAnsi="Calibri" w:cs="Calibri"/>
+                <w:color w:val="006100"/>
+                <w:lang w:val="sv-SE" w:eastAsia="sv-SE"/>
+              </w:rPr>
+            </w:pPr>
+            <w:r>
+              <w:rPr>
+                <w:rFonts w:ascii="Calibri" w:eastAsia="Times New Roman" w:hAnsi="Calibri" w:cs="Calibri"/>
+                <w:color w:val="006100"/>
+                <w:lang w:val="sv-SE" w:eastAsia="sv-SE"/>
+              </w:rPr>
+              <w:t> </w:t>
+            </w:r>
+          </w:p>
+        </w:tc>
+        <w:tc>
+          <w:tcPr>
+            <w:tcW w:w="783" w:type="dxa"/>
+            <w:tcBorders>
+              <w:top w:val="nil"/>
+              <w:left w:val="nil"/>
+              <w:bottom w:val="nil"/>
+              <w:right w:val="nil"/>
+            </w:tcBorders>
+            <w:shd w:val="clear" w:color="auto" w:fill="auto"/>
+            <w:noWrap/>
+            <w:vAlign w:val="bottom"/>
+            <w:hideMark/>
+          </w:tcPr>
+          <w:p>
+            <w:pPr>
+              <w:spacing w:after="0" w:line="240" w:lineRule="auto"/>
+              <w:rPr>
+                <w:rFonts w:ascii="Calibri" w:eastAsia="Times New Roman" w:hAnsi="Calibri" w:cs="Calibri"/>
+                <w:color w:val="000000"/>
+                <w:lang w:val="sv-SE" w:eastAsia="sv-SE"/>
+              </w:rPr>
+            </w:pPr>
+            <w:r>
+              <w:rPr>
+                <w:rFonts w:ascii="Calibri" w:eastAsia="Times New Roman" w:hAnsi="Calibri" w:cs="Calibri"/>
+                <w:color w:val="000000"/>
+                <w:lang w:val="sv-SE" w:eastAsia="sv-SE"/>
+              </w:rPr>
+              <w:t>S3</w:t>
+            </w:r>
+          </w:p>
+        </w:tc>
+      </w:tr>
+      <w:tr>
+        <w:trPr>
+          <w:trHeight w:val="284"/>
+        </w:trPr>
+        <w:tc>
+          <w:tcPr>
+            <w:tcW w:w="3083" w:type="dxa"/>
+            <w:tcBorders>
+              <w:top w:val="nil"/>
+              <w:left w:val="nil"/>
+              <w:bottom w:val="nil"/>
+              <w:right w:val="nil"/>
+            </w:tcBorders>
+            <w:shd w:val="clear" w:color="auto" w:fill="auto"/>
+            <w:noWrap/>
+            <w:vAlign w:val="bottom"/>
+            <w:hideMark/>
+          </w:tcPr>
+          <w:p>
+            <w:pPr>
+              <w:spacing w:after="0" w:line="240" w:lineRule="auto"/>
+              <w:rPr>
+                <w:rFonts w:ascii="Calibri" w:eastAsia="Times New Roman" w:hAnsi="Calibri" w:cs="Calibri"/>
+                <w:color w:val="000000"/>
+                <w:lang w:val="sv-SE" w:eastAsia="sv-SE"/>
+              </w:rPr>
+            </w:pPr>
+            <w:r>
+              <w:rPr>
+                <w:rFonts w:ascii="Calibri" w:eastAsia="Times New Roman" w:hAnsi="Calibri" w:cs="Calibri"/>
+                <w:color w:val="000000"/>
+                <w:lang w:val="sv-SE" w:eastAsia="sv-SE"/>
+              </w:rPr>
+              <w:t>Produktlänkar från databasen</w:t>
+            </w:r>
+          </w:p>
+        </w:tc>
+        <w:tc>
+          <w:tcPr>
+            <w:tcW w:w="2400" w:type="dxa"/>
+            <w:tcBorders>
+              <w:top w:val="nil"/>
+              <w:left w:val="nil"/>
+              <w:bottom w:val="nil"/>
+              <w:right w:val="nil"/>
+            </w:tcBorders>
+            <w:shd w:val="clear" w:color="auto" w:fill="auto"/>
+            <w:noWrap/>
+            <w:vAlign w:val="bottom"/>
+            <w:hideMark/>
+          </w:tcPr>
+          <w:p>
+            <w:pPr>
+              <w:spacing w:after="0" w:line="240" w:lineRule="auto"/>
+              <w:rPr>
+                <w:rFonts w:ascii="Calibri" w:eastAsia="Times New Roman" w:hAnsi="Calibri" w:cs="Calibri"/>
+                <w:color w:val="000000"/>
+                <w:lang w:val="sv-SE" w:eastAsia="sv-SE"/>
+              </w:rPr>
+            </w:pPr>
+            <w:r>
+              <w:rPr>
+                <w:rFonts w:ascii="Calibri" w:eastAsia="Times New Roman" w:hAnsi="Calibri" w:cs="Calibri"/>
+                <w:color w:val="000000"/>
+                <w:lang w:val="sv-SE" w:eastAsia="sv-SE"/>
+              </w:rPr>
+              <w:t>Front end</w:t>
+            </w:r>
+          </w:p>
+        </w:tc>
+        <w:tc>
+          <w:tcPr>
+            <w:tcW w:w="1583" w:type="dxa"/>
+            <w:tcBorders>
+              <w:top w:val="nil"/>
+              <w:left w:val="nil"/>
+              <w:bottom w:val="nil"/>
+              <w:right w:val="nil"/>
+            </w:tcBorders>
+            <w:shd w:val="clear" w:color="auto" w:fill="auto"/>
+            <w:noWrap/>
+            <w:vAlign w:val="bottom"/>
+            <w:hideMark/>
+          </w:tcPr>
+          <w:p>
+            <w:pPr>
+              <w:spacing w:after="0" w:line="240" w:lineRule="auto"/>
+              <w:rPr>
+                <w:rFonts w:ascii="Calibri" w:eastAsia="Times New Roman" w:hAnsi="Calibri" w:cs="Calibri"/>
+                <w:color w:val="000000"/>
+                <w:lang w:val="sv-SE" w:eastAsia="sv-SE"/>
+              </w:rPr>
+            </w:pPr>
+            <w:r>
+              <w:rPr>
+                <w:rFonts w:ascii="Calibri" w:eastAsia="Times New Roman" w:hAnsi="Calibri" w:cs="Calibri"/>
+                <w:color w:val="000000"/>
+                <w:lang w:val="sv-SE" w:eastAsia="sv-SE"/>
+              </w:rPr>
+              <w:t>Låg</w:t>
+            </w:r>
+          </w:p>
+        </w:tc>
+        <w:tc>
+          <w:tcPr>
+            <w:tcW w:w="1616" w:type="dxa"/>
+            <w:tcBorders>
+              <w:top w:val="nil"/>
+              <w:left w:val="nil"/>
+              <w:bottom w:val="nil"/>
+              <w:right w:val="nil"/>
+            </w:tcBorders>
+            <w:shd w:val="clear" w:color="000000" w:fill="C6EFCE"/>
+            <w:noWrap/>
+            <w:vAlign w:val="bottom"/>
+            <w:hideMark/>
+          </w:tcPr>
+          <w:p>
+            <w:pPr>
+              <w:spacing w:after="0" w:line="240" w:lineRule="auto"/>
+              <w:rPr>
+                <w:rFonts w:ascii="Calibri" w:eastAsia="Times New Roman" w:hAnsi="Calibri" w:cs="Calibri"/>
+                <w:color w:val="006100"/>
+                <w:lang w:val="sv-SE" w:eastAsia="sv-SE"/>
+              </w:rPr>
+            </w:pPr>
+            <w:r>
+              <w:rPr>
+                <w:rFonts w:ascii="Calibri" w:eastAsia="Times New Roman" w:hAnsi="Calibri" w:cs="Calibri"/>
+                <w:color w:val="006100"/>
+                <w:lang w:val="sv-SE" w:eastAsia="sv-SE"/>
+              </w:rPr>
+              <w:t> </w:t>
+            </w:r>
+          </w:p>
+        </w:tc>
+        <w:tc>
+          <w:tcPr>
+            <w:tcW w:w="783" w:type="dxa"/>
+            <w:tcBorders>
+              <w:top w:val="nil"/>
+              <w:left w:val="nil"/>
+              <w:bottom w:val="nil"/>
+              <w:right w:val="nil"/>
+            </w:tcBorders>
+            <w:shd w:val="clear" w:color="auto" w:fill="auto"/>
+            <w:noWrap/>
+            <w:vAlign w:val="bottom"/>
+            <w:hideMark/>
+          </w:tcPr>
+          <w:p>
+            <w:pPr>
+              <w:spacing w:after="0" w:line="240" w:lineRule="auto"/>
+              <w:rPr>
+                <w:rFonts w:ascii="Calibri" w:eastAsia="Times New Roman" w:hAnsi="Calibri" w:cs="Calibri"/>
+                <w:color w:val="000000"/>
+                <w:lang w:val="sv-SE" w:eastAsia="sv-SE"/>
+              </w:rPr>
+            </w:pPr>
+            <w:r>
+              <w:rPr>
+                <w:rFonts w:ascii="Calibri" w:eastAsia="Times New Roman" w:hAnsi="Calibri" w:cs="Calibri"/>
+                <w:color w:val="000000"/>
+                <w:lang w:val="sv-SE" w:eastAsia="sv-SE"/>
+              </w:rPr>
+              <w:t>S3</w:t>
+            </w:r>
+          </w:p>
+        </w:tc>
+      </w:tr>
+      <w:tr>
+        <w:trPr>
+          <w:trHeight w:val="284"/>
+        </w:trPr>
+        <w:tc>
+          <w:tcPr>
+            <w:tcW w:w="3083" w:type="dxa"/>
+            <w:tcBorders>
+              <w:top w:val="nil"/>
+              <w:left w:val="nil"/>
+              <w:bottom w:val="nil"/>
+              <w:right w:val="nil"/>
+            </w:tcBorders>
+            <w:shd w:val="clear" w:color="auto" w:fill="auto"/>
+            <w:noWrap/>
+            <w:vAlign w:val="bottom"/>
+            <w:hideMark/>
+          </w:tcPr>
+          <w:p>
+            <w:pPr>
+              <w:spacing w:after="0" w:line="240" w:lineRule="auto"/>
+              <w:rPr>
+                <w:rFonts w:ascii="Calibri" w:eastAsia="Times New Roman" w:hAnsi="Calibri" w:cs="Calibri"/>
+                <w:color w:val="000000"/>
+                <w:lang w:val="sv-SE" w:eastAsia="sv-SE"/>
+              </w:rPr>
+            </w:pPr>
+            <w:r>
+              <w:rPr>
+                <w:rFonts w:ascii="Calibri" w:eastAsia="Times New Roman" w:hAnsi="Calibri" w:cs="Calibri"/>
+                <w:color w:val="000000"/>
+                <w:lang w:val="sv-SE" w:eastAsia="sv-SE"/>
+              </w:rPr>
+              <w:t xml:space="preserve">Skydd mot SQL </w:t>
+            </w:r>
+            <w:proofErr w:type="spellStart"/>
+            <w:r>
+              <w:rPr>
+                <w:rFonts w:ascii="Calibri" w:eastAsia="Times New Roman" w:hAnsi="Calibri" w:cs="Calibri"/>
+                <w:color w:val="000000"/>
+                <w:lang w:val="sv-SE" w:eastAsia="sv-SE"/>
+              </w:rPr>
+              <w:t>injection</w:t>
+            </w:r>
+            <w:proofErr w:type="spellEnd"/>
+          </w:p>
+        </w:tc>
+        <w:tc>
+          <w:tcPr>
+            <w:tcW w:w="2400" w:type="dxa"/>
+            <w:tcBorders>
+              <w:top w:val="nil"/>
+              <w:left w:val="nil"/>
+              <w:bottom w:val="nil"/>
+              <w:right w:val="nil"/>
+            </w:tcBorders>
+            <w:shd w:val="clear" w:color="auto" w:fill="auto"/>
+            <w:noWrap/>
+            <w:vAlign w:val="bottom"/>
+            <w:hideMark/>
+          </w:tcPr>
+          <w:p>
+            <w:pPr>
+              <w:spacing w:after="0" w:line="240" w:lineRule="auto"/>
+              <w:rPr>
+                <w:rFonts w:ascii="Calibri" w:eastAsia="Times New Roman" w:hAnsi="Calibri" w:cs="Calibri"/>
+                <w:color w:val="000000"/>
+                <w:lang w:val="sv-SE" w:eastAsia="sv-SE"/>
+              </w:rPr>
+            </w:pPr>
+            <w:r>
+              <w:rPr>
+                <w:rFonts w:ascii="Calibri" w:eastAsia="Times New Roman" w:hAnsi="Calibri" w:cs="Calibri"/>
+                <w:color w:val="000000"/>
+                <w:lang w:val="sv-SE" w:eastAsia="sv-SE"/>
+              </w:rPr>
+              <w:t>System</w:t>
+            </w:r>
+          </w:p>
+        </w:tc>
+        <w:tc>
+          <w:tcPr>
+            <w:tcW w:w="1583" w:type="dxa"/>
+            <w:tcBorders>
+              <w:top w:val="nil"/>
+              <w:left w:val="nil"/>
+              <w:bottom w:val="nil"/>
+              <w:right w:val="nil"/>
+            </w:tcBorders>
+            <w:shd w:val="clear" w:color="auto" w:fill="auto"/>
+            <w:noWrap/>
+            <w:vAlign w:val="bottom"/>
+            <w:hideMark/>
+          </w:tcPr>
+          <w:p>
+            <w:pPr>
+              <w:spacing w:after="0" w:line="240" w:lineRule="auto"/>
+              <w:rPr>
+                <w:rFonts w:ascii="Calibri" w:eastAsia="Times New Roman" w:hAnsi="Calibri" w:cs="Calibri"/>
+                <w:color w:val="000000"/>
+                <w:lang w:val="sv-SE" w:eastAsia="sv-SE"/>
+              </w:rPr>
+            </w:pPr>
+            <w:r>
+              <w:rPr>
+                <w:rFonts w:ascii="Calibri" w:eastAsia="Times New Roman" w:hAnsi="Calibri" w:cs="Calibri"/>
+                <w:color w:val="000000"/>
+                <w:lang w:val="sv-SE" w:eastAsia="sv-SE"/>
+              </w:rPr>
+              <w:t>Väldigt låg</w:t>
+            </w:r>
+          </w:p>
+        </w:tc>
+        <w:tc>
+          <w:tcPr>
+            <w:tcW w:w="1616" w:type="dxa"/>
+            <w:tcBorders>
+              <w:top w:val="nil"/>
+              <w:left w:val="nil"/>
+              <w:bottom w:val="nil"/>
+              <w:right w:val="nil"/>
+            </w:tcBorders>
+            <w:shd w:val="clear" w:color="000000" w:fill="FFC7CE"/>
+            <w:noWrap/>
+            <w:vAlign w:val="bottom"/>
+            <w:hideMark/>
+          </w:tcPr>
+          <w:p>
+            <w:pPr>
+              <w:spacing w:after="0" w:line="240" w:lineRule="auto"/>
+              <w:rPr>
+                <w:rFonts w:ascii="Calibri" w:eastAsia="Times New Roman" w:hAnsi="Calibri" w:cs="Calibri"/>
+                <w:color w:val="9C0006"/>
+                <w:lang w:val="sv-SE" w:eastAsia="sv-SE"/>
+              </w:rPr>
+            </w:pPr>
+            <w:r>
+              <w:rPr>
+                <w:rFonts w:ascii="Calibri" w:eastAsia="Times New Roman" w:hAnsi="Calibri" w:cs="Calibri"/>
+                <w:color w:val="9C0006"/>
+                <w:lang w:val="sv-SE" w:eastAsia="sv-SE"/>
+              </w:rPr>
+              <w:t> </w:t>
+            </w:r>
+          </w:p>
+        </w:tc>
+        <w:tc>
+          <w:tcPr>
+            <w:tcW w:w="783" w:type="dxa"/>
+            <w:tcBorders>
+              <w:top w:val="nil"/>
+              <w:left w:val="nil"/>
+              <w:bottom w:val="nil"/>
+              <w:right w:val="nil"/>
+            </w:tcBorders>
+            <w:shd w:val="clear" w:color="auto" w:fill="auto"/>
+            <w:noWrap/>
+            <w:vAlign w:val="bottom"/>
+            <w:hideMark/>
+          </w:tcPr>
+          <w:p>
+            <w:pPr>
+              <w:spacing w:after="0" w:line="240" w:lineRule="auto"/>
+              <w:rPr>
+                <w:rFonts w:ascii="Calibri" w:eastAsia="Times New Roman" w:hAnsi="Calibri" w:cs="Calibri"/>
+                <w:color w:val="000000"/>
+                <w:lang w:val="sv-SE" w:eastAsia="sv-SE"/>
+              </w:rPr>
+            </w:pPr>
+            <w:r>
+              <w:rPr>
+                <w:rFonts w:ascii="Calibri" w:eastAsia="Times New Roman" w:hAnsi="Calibri" w:cs="Calibri"/>
+                <w:color w:val="000000"/>
+                <w:lang w:val="sv-SE" w:eastAsia="sv-SE"/>
+              </w:rPr>
+              <w:t>S3</w:t>
+            </w:r>
+          </w:p>
+        </w:tc>
+      </w:tr>
+      <w:tr>
+        <w:trPr>
+          <w:trHeight w:val="284"/>
+        </w:trPr>
+        <w:tc>
+          <w:tcPr>
+            <w:tcW w:w="3083" w:type="dxa"/>
+            <w:tcBorders>
+              <w:top w:val="nil"/>
+              <w:left w:val="nil"/>
+              <w:bottom w:val="nil"/>
+              <w:right w:val="nil"/>
+            </w:tcBorders>
+            <w:shd w:val="clear" w:color="auto" w:fill="auto"/>
+            <w:noWrap/>
+            <w:vAlign w:val="bottom"/>
+            <w:hideMark/>
+          </w:tcPr>
+          <w:p>
+            <w:pPr>
+              <w:spacing w:after="0" w:line="240" w:lineRule="auto"/>
+              <w:rPr>
+                <w:rFonts w:ascii="Calibri" w:eastAsia="Times New Roman" w:hAnsi="Calibri" w:cs="Calibri"/>
+                <w:color w:val="000000"/>
+                <w:lang w:val="sv-SE" w:eastAsia="sv-SE"/>
+              </w:rPr>
+            </w:pPr>
+            <w:r>
+              <w:rPr>
+                <w:rFonts w:ascii="Calibri" w:eastAsia="Times New Roman" w:hAnsi="Calibri" w:cs="Calibri"/>
+                <w:color w:val="000000"/>
+                <w:lang w:val="sv-SE" w:eastAsia="sv-SE"/>
+              </w:rPr>
+              <w:t xml:space="preserve">Skydd mot "session </w:t>
+            </w:r>
+            <w:proofErr w:type="spellStart"/>
+            <w:r>
+              <w:rPr>
+                <w:rFonts w:ascii="Calibri" w:eastAsia="Times New Roman" w:hAnsi="Calibri" w:cs="Calibri"/>
+                <w:color w:val="000000"/>
+                <w:lang w:val="sv-SE" w:eastAsia="sv-SE"/>
+              </w:rPr>
+              <w:t>hijacking</w:t>
+            </w:r>
+            <w:proofErr w:type="spellEnd"/>
+            <w:r>
+              <w:rPr>
+                <w:rFonts w:ascii="Calibri" w:eastAsia="Times New Roman" w:hAnsi="Calibri" w:cs="Calibri"/>
+                <w:color w:val="000000"/>
+                <w:lang w:val="sv-SE" w:eastAsia="sv-SE"/>
+              </w:rPr>
+              <w:t>"</w:t>
+            </w:r>
+          </w:p>
+        </w:tc>
+        <w:tc>
+          <w:tcPr>
+            <w:tcW w:w="2400" w:type="dxa"/>
+            <w:tcBorders>
+              <w:top w:val="nil"/>
+              <w:left w:val="nil"/>
+              <w:bottom w:val="nil"/>
+              <w:right w:val="nil"/>
+            </w:tcBorders>
+            <w:shd w:val="clear" w:color="auto" w:fill="auto"/>
+            <w:noWrap/>
+            <w:vAlign w:val="bottom"/>
+            <w:hideMark/>
+          </w:tcPr>
+          <w:p>
+            <w:pPr>
+              <w:spacing w:after="0" w:line="240" w:lineRule="auto"/>
+              <w:rPr>
+                <w:rFonts w:ascii="Calibri" w:eastAsia="Times New Roman" w:hAnsi="Calibri" w:cs="Calibri"/>
+                <w:color w:val="000000"/>
+                <w:lang w:val="sv-SE" w:eastAsia="sv-SE"/>
+              </w:rPr>
+            </w:pPr>
+            <w:r>
+              <w:rPr>
+                <w:rFonts w:ascii="Calibri" w:eastAsia="Times New Roman" w:hAnsi="Calibri" w:cs="Calibri"/>
+                <w:color w:val="000000"/>
+                <w:lang w:val="sv-SE" w:eastAsia="sv-SE"/>
+              </w:rPr>
+              <w:t>System</w:t>
+            </w:r>
+          </w:p>
+        </w:tc>
+        <w:tc>
+          <w:tcPr>
+            <w:tcW w:w="1583" w:type="dxa"/>
+            <w:tcBorders>
+              <w:top w:val="nil"/>
+              <w:left w:val="nil"/>
+              <w:bottom w:val="nil"/>
+              <w:right w:val="nil"/>
+            </w:tcBorders>
+            <w:shd w:val="clear" w:color="auto" w:fill="auto"/>
+            <w:noWrap/>
+            <w:vAlign w:val="bottom"/>
+            <w:hideMark/>
+          </w:tcPr>
+          <w:p>
+            <w:pPr>
+              <w:spacing w:after="0" w:line="240" w:lineRule="auto"/>
+              <w:rPr>
+                <w:rFonts w:ascii="Calibri" w:eastAsia="Times New Roman" w:hAnsi="Calibri" w:cs="Calibri"/>
+                <w:color w:val="000000"/>
+                <w:lang w:val="sv-SE" w:eastAsia="sv-SE"/>
+              </w:rPr>
+            </w:pPr>
+            <w:r>
+              <w:rPr>
+                <w:rFonts w:ascii="Calibri" w:eastAsia="Times New Roman" w:hAnsi="Calibri" w:cs="Calibri"/>
+                <w:color w:val="000000"/>
+                <w:lang w:val="sv-SE" w:eastAsia="sv-SE"/>
+              </w:rPr>
+              <w:t>Väldigt låg</w:t>
+            </w:r>
+          </w:p>
+        </w:tc>
+        <w:tc>
+          <w:tcPr>
+            <w:tcW w:w="1616" w:type="dxa"/>
+            <w:tcBorders>
+              <w:top w:val="nil"/>
+              <w:left w:val="nil"/>
+              <w:bottom w:val="nil"/>
+              <w:right w:val="nil"/>
+            </w:tcBorders>
+            <w:shd w:val="clear" w:color="000000" w:fill="FFC7CE"/>
+            <w:noWrap/>
+            <w:vAlign w:val="bottom"/>
+            <w:hideMark/>
+          </w:tcPr>
+          <w:p>
+            <w:pPr>
+              <w:spacing w:after="0" w:line="240" w:lineRule="auto"/>
+              <w:rPr>
+                <w:rFonts w:ascii="Calibri" w:eastAsia="Times New Roman" w:hAnsi="Calibri" w:cs="Calibri"/>
+                <w:color w:val="9C0006"/>
+                <w:lang w:val="sv-SE" w:eastAsia="sv-SE"/>
+              </w:rPr>
+            </w:pPr>
+            <w:r>
+              <w:rPr>
+                <w:rFonts w:ascii="Calibri" w:eastAsia="Times New Roman" w:hAnsi="Calibri" w:cs="Calibri"/>
+                <w:color w:val="9C0006"/>
+                <w:lang w:val="sv-SE" w:eastAsia="sv-SE"/>
+              </w:rPr>
+              <w:t> </w:t>
+            </w:r>
+          </w:p>
+        </w:tc>
+        <w:tc>
+          <w:tcPr>
+            <w:tcW w:w="783" w:type="dxa"/>
+            <w:tcBorders>
+              <w:top w:val="nil"/>
+              <w:left w:val="nil"/>
+              <w:bottom w:val="nil"/>
+              <w:right w:val="nil"/>
+            </w:tcBorders>
+            <w:shd w:val="clear" w:color="auto" w:fill="auto"/>
+            <w:noWrap/>
+            <w:vAlign w:val="bottom"/>
+            <w:hideMark/>
+          </w:tcPr>
+          <w:p>
+            <w:pPr>
+              <w:spacing w:after="0" w:line="240" w:lineRule="auto"/>
+              <w:rPr>
+                <w:rFonts w:ascii="Calibri" w:eastAsia="Times New Roman" w:hAnsi="Calibri" w:cs="Calibri"/>
+                <w:color w:val="000000"/>
+                <w:lang w:val="sv-SE" w:eastAsia="sv-SE"/>
+              </w:rPr>
+            </w:pPr>
+            <w:r>
+              <w:rPr>
+                <w:rFonts w:ascii="Calibri" w:eastAsia="Times New Roman" w:hAnsi="Calibri" w:cs="Calibri"/>
+                <w:color w:val="000000"/>
+                <w:lang w:val="sv-SE" w:eastAsia="sv-SE"/>
+              </w:rPr>
+              <w:t>S3</w:t>
+            </w:r>
+          </w:p>
+        </w:tc>
+      </w:tr>
+      <w:tr>
+        <w:trPr>
+          <w:trHeight w:val="298"/>
+        </w:trPr>
+        <w:tc>
+          <w:tcPr>
+            <w:tcW w:w="3083" w:type="dxa"/>
+            <w:tcBorders>
+              <w:top w:val="nil"/>
+              <w:left w:val="nil"/>
               <w:bottom w:val="single" w:sz="8" w:space="0" w:color="auto"/>
               <w:right w:val="nil"/>
             </w:tcBorders>
@@ -3752,13 +4627,13 @@
                 <w:color w:val="000000"/>
                 <w:lang w:val="sv-SE" w:eastAsia="sv-SE"/>
               </w:rPr>
-              <w:t>Produktlänkar från databasen</w:t>
-            </w:r>
-          </w:p>
-        </w:tc>
-        <w:tc>
-          <w:tcPr>
-            <w:tcW w:w="2377" w:type="dxa"/>
+              <w:t>Krypterade lösenord i databasen</w:t>
+            </w:r>
+          </w:p>
+        </w:tc>
+        <w:tc>
+          <w:tcPr>
+            <w:tcW w:w="2400" w:type="dxa"/>
             <w:tcBorders>
               <w:top w:val="nil"/>
               <w:left w:val="nil"/>
@@ -3785,13 +4660,13 @@
                 <w:color w:val="000000"/>
                 <w:lang w:val="sv-SE" w:eastAsia="sv-SE"/>
               </w:rPr>
-              <w:t>Front end</w:t>
-            </w:r>
-          </w:p>
-        </w:tc>
-        <w:tc>
-          <w:tcPr>
-            <w:tcW w:w="1568" w:type="dxa"/>
+              <w:t>Databas</w:t>
+            </w:r>
+          </w:p>
+        </w:tc>
+        <w:tc>
+          <w:tcPr>
+            <w:tcW w:w="1583" w:type="dxa"/>
             <w:tcBorders>
               <w:top w:val="nil"/>
               <w:left w:val="nil"/>
@@ -3824,31 +4699,31 @@
         </w:tc>
         <w:tc>
           <w:tcPr>
-            <w:tcW w:w="1601" w:type="dxa"/>
+            <w:tcW w:w="1616" w:type="dxa"/>
             <w:tcBorders>
               <w:top w:val="nil"/>
               <w:left w:val="nil"/>
               <w:bottom w:val="single" w:sz="8" w:space="0" w:color="auto"/>
               <w:right w:val="nil"/>
             </w:tcBorders>
-            <w:shd w:val="clear" w:color="000000" w:fill="FFC7CE"/>
-            <w:noWrap/>
-            <w:vAlign w:val="bottom"/>
-            <w:hideMark/>
-          </w:tcPr>
-          <w:p>
-            <w:pPr>
-              <w:spacing w:after="0" w:line="240" w:lineRule="auto"/>
-              <w:rPr>
-                <w:rFonts w:ascii="Calibri" w:eastAsia="Times New Roman" w:hAnsi="Calibri" w:cs="Calibri"/>
-                <w:color w:val="9C0006"/>
-                <w:lang w:val="sv-SE" w:eastAsia="sv-SE"/>
-              </w:rPr>
-            </w:pPr>
-            <w:r>
-              <w:rPr>
-                <w:rFonts w:ascii="Calibri" w:eastAsia="Times New Roman" w:hAnsi="Calibri" w:cs="Calibri"/>
-                <w:color w:val="9C0006"/>
+            <w:shd w:val="clear" w:color="000000" w:fill="C6EFCE"/>
+            <w:noWrap/>
+            <w:vAlign w:val="bottom"/>
+            <w:hideMark/>
+          </w:tcPr>
+          <w:p>
+            <w:pPr>
+              <w:spacing w:after="0" w:line="240" w:lineRule="auto"/>
+              <w:rPr>
+                <w:rFonts w:ascii="Calibri" w:eastAsia="Times New Roman" w:hAnsi="Calibri" w:cs="Calibri"/>
+                <w:color w:val="006100"/>
+                <w:lang w:val="sv-SE" w:eastAsia="sv-SE"/>
+              </w:rPr>
+            </w:pPr>
+            <w:r>
+              <w:rPr>
+                <w:rFonts w:ascii="Calibri" w:eastAsia="Times New Roman" w:hAnsi="Calibri" w:cs="Calibri"/>
+                <w:color w:val="006100"/>
                 <w:lang w:val="sv-SE" w:eastAsia="sv-SE"/>
               </w:rPr>
               <w:t> </w:t>
@@ -3857,12 +4732,12 @@
         </w:tc>
         <w:tc>
           <w:tcPr>
-            <w:tcW w:w="816" w:type="dxa"/>
+            <w:tcW w:w="783" w:type="dxa"/>
             <w:tcBorders>
               <w:top w:val="nil"/>
               <w:left w:val="nil"/>
               <w:bottom w:val="single" w:sz="8" w:space="0" w:color="auto"/>
-              <w:right w:val="single" w:sz="8" w:space="0" w:color="auto"/>
+              <w:right w:val="nil"/>
             </w:tcBorders>
             <w:shd w:val="clear" w:color="auto" w:fill="auto"/>
             <w:noWrap/>
@@ -3892,6 +4767,7 @@
     </w:tbl>
     <w:p>
       <w:pPr>
+        <w:pStyle w:val="Rubrik1"/>
         <w:rPr>
           <w:lang w:val="sv-SE"/>
         </w:rPr>
@@ -3931,10 +4807,10 @@
           <w:noProof/>
         </w:rPr>
         <w:drawing>
-          <wp:inline distT="0" distB="0" distL="0" distR="0" wp14:anchorId="0A79DB06" wp14:editId="5A553834">
-            <wp:extent cx="5753100" cy="4419600"/>
-            <wp:effectExtent l="0" t="0" r="0" b="0"/>
-            <wp:docPr id="3" name="Bildobjekt 3"/>
+          <wp:inline distT="0" distB="0" distL="0" distR="0" wp14:anchorId="4097EAE8" wp14:editId="7C52755A">
+            <wp:extent cx="5759450" cy="3859530"/>
+            <wp:effectExtent l="0" t="0" r="0" b="7620"/>
+            <wp:docPr id="1" name="Bildobjekt 1"/>
             <wp:cNvGraphicFramePr>
               <a:graphicFrameLocks xmlns:a="http://schemas.openxmlformats.org/drawingml/2006/main" noChangeAspect="1"/>
             </wp:cNvGraphicFramePr>
@@ -3942,7 +4818,7 @@
               <a:graphicData uri="http://schemas.openxmlformats.org/drawingml/2006/picture">
                 <pic:pic xmlns:pic="http://schemas.openxmlformats.org/drawingml/2006/picture">
                   <pic:nvPicPr>
-                    <pic:cNvPr id="0" name="Picture 2"/>
+                    <pic:cNvPr id="0" name="Picture 1"/>
                     <pic:cNvPicPr>
                       <a:picLocks noChangeAspect="1" noChangeArrowheads="1"/>
                     </pic:cNvPicPr>
@@ -3963,7 +4839,7 @@
                   <pic:spPr bwMode="auto">
                     <a:xfrm>
                       <a:off x="0" y="0"/>
-                      <a:ext cx="5753100" cy="4419600"/>
+                      <a:ext cx="5759450" cy="3859530"/>
                     </a:xfrm>
                     <a:prstGeom prst="rect">
                       <a:avLst/>
@@ -4029,2675 +4905,6 @@
     </w:p>
     <w:p>
       <w:pPr>
-        <w:pStyle w:val="Rubrik1"/>
-        <w:rPr>
-          <w:b/>
-          <w:bCs/>
-          <w:u w:val="single"/>
-          <w:lang w:val="sv-SE"/>
-        </w:rPr>
-      </w:pPr>
-      <w:r>
-        <w:rPr>
-          <w:b/>
-          <w:bCs/>
-          <w:u w:val="single"/>
-          <w:lang w:val="sv-SE"/>
-        </w:rPr>
-        <w:t xml:space="preserve">Test </w:t>
-      </w:r>
-      <w:proofErr w:type="spellStart"/>
-      <w:r>
-        <w:rPr>
-          <w:b/>
-          <w:bCs/>
-          <w:u w:val="single"/>
-          <w:lang w:val="sv-SE"/>
-        </w:rPr>
-        <w:t>cases</w:t>
-      </w:r>
-      <w:proofErr w:type="spellEnd"/>
-    </w:p>
-    <w:tbl>
-      <w:tblPr>
-        <w:tblW w:w="10774" w:type="dxa"/>
-        <w:tblInd w:w="-1003" w:type="dxa"/>
-        <w:tblLayout w:type="fixed"/>
-        <w:tblLook w:val="04A0" w:firstRow="1" w:lastRow="0" w:firstColumn="1" w:lastColumn="0" w:noHBand="0" w:noVBand="1"/>
-      </w:tblPr>
-      <w:tblGrid>
-        <w:gridCol w:w="614"/>
-        <w:gridCol w:w="1215"/>
-        <w:gridCol w:w="3364"/>
-        <w:gridCol w:w="2728"/>
-        <w:gridCol w:w="1010"/>
-        <w:gridCol w:w="142"/>
-        <w:gridCol w:w="356"/>
-        <w:gridCol w:w="1345"/>
-      </w:tblGrid>
-      <w:tr>
-        <w:trPr>
-          <w:cantSplit/>
-          <w:trHeight w:val="1012"/>
-        </w:trPr>
-        <w:tc>
-          <w:tcPr>
-            <w:tcW w:w="614" w:type="dxa"/>
-            <w:tcBorders>
-              <w:top w:val="single" w:sz="8" w:space="0" w:color="auto"/>
-              <w:left w:val="single" w:sz="8" w:space="0" w:color="auto"/>
-              <w:bottom w:val="single" w:sz="4" w:space="0" w:color="auto"/>
-              <w:right w:val="single" w:sz="4" w:space="0" w:color="auto"/>
-            </w:tcBorders>
-            <w:shd w:val="clear" w:color="000000" w:fill="D9E1F2"/>
-            <w:noWrap/>
-            <w:vAlign w:val="bottom"/>
-            <w:hideMark/>
-          </w:tcPr>
-          <w:p>
-            <w:pPr>
-              <w:spacing w:after="0" w:line="240" w:lineRule="auto"/>
-              <w:rPr>
-                <w:rFonts w:ascii="Calibri" w:eastAsia="Times New Roman" w:hAnsi="Calibri" w:cs="Calibri"/>
-                <w:b/>
-                <w:bCs/>
-                <w:color w:val="000000"/>
-              </w:rPr>
-            </w:pPr>
-            <w:r>
-              <w:rPr>
-                <w:rFonts w:ascii="Calibri" w:eastAsia="Times New Roman" w:hAnsi="Calibri" w:cs="Calibri"/>
-                <w:b/>
-                <w:bCs/>
-                <w:color w:val="000000"/>
-              </w:rPr>
-              <w:t>ID</w:t>
-            </w:r>
-          </w:p>
-        </w:tc>
-        <w:tc>
-          <w:tcPr>
-            <w:tcW w:w="1215" w:type="dxa"/>
-            <w:tcBorders>
-              <w:top w:val="single" w:sz="8" w:space="0" w:color="auto"/>
-              <w:left w:val="nil"/>
-              <w:bottom w:val="single" w:sz="4" w:space="0" w:color="auto"/>
-              <w:right w:val="single" w:sz="4" w:space="0" w:color="auto"/>
-            </w:tcBorders>
-            <w:shd w:val="clear" w:color="000000" w:fill="D9E1F2"/>
-            <w:noWrap/>
-            <w:vAlign w:val="bottom"/>
-            <w:hideMark/>
-          </w:tcPr>
-          <w:p>
-            <w:pPr>
-              <w:spacing w:after="0" w:line="240" w:lineRule="auto"/>
-              <w:rPr>
-                <w:rFonts w:ascii="Calibri" w:eastAsia="Times New Roman" w:hAnsi="Calibri" w:cs="Calibri"/>
-                <w:b/>
-                <w:bCs/>
-                <w:color w:val="000000"/>
-              </w:rPr>
-            </w:pPr>
-            <w:proofErr w:type="spellStart"/>
-            <w:r>
-              <w:rPr>
-                <w:rFonts w:ascii="Calibri" w:eastAsia="Times New Roman" w:hAnsi="Calibri" w:cs="Calibri"/>
-                <w:b/>
-                <w:bCs/>
-                <w:color w:val="000000"/>
-              </w:rPr>
-              <w:t>Testfall</w:t>
-            </w:r>
-            <w:proofErr w:type="spellEnd"/>
-          </w:p>
-        </w:tc>
-        <w:tc>
-          <w:tcPr>
-            <w:tcW w:w="3364" w:type="dxa"/>
-            <w:tcBorders>
-              <w:top w:val="single" w:sz="8" w:space="0" w:color="auto"/>
-              <w:left w:val="nil"/>
-              <w:bottom w:val="single" w:sz="4" w:space="0" w:color="auto"/>
-              <w:right w:val="single" w:sz="4" w:space="0" w:color="auto"/>
-            </w:tcBorders>
-            <w:shd w:val="clear" w:color="000000" w:fill="D9E1F2"/>
-            <w:noWrap/>
-            <w:vAlign w:val="bottom"/>
-            <w:hideMark/>
-          </w:tcPr>
-          <w:p>
-            <w:pPr>
-              <w:spacing w:after="0" w:line="240" w:lineRule="auto"/>
-              <w:rPr>
-                <w:rFonts w:ascii="Calibri" w:eastAsia="Times New Roman" w:hAnsi="Calibri" w:cs="Calibri"/>
-                <w:b/>
-                <w:bCs/>
-                <w:color w:val="000000"/>
-              </w:rPr>
-            </w:pPr>
-            <w:r>
-              <w:rPr>
-                <w:rFonts w:ascii="Calibri" w:eastAsia="Times New Roman" w:hAnsi="Calibri" w:cs="Calibri"/>
-                <w:b/>
-                <w:bCs/>
-                <w:color w:val="000000"/>
-              </w:rPr>
-              <w:t>Handling</w:t>
-            </w:r>
-          </w:p>
-        </w:tc>
-        <w:tc>
-          <w:tcPr>
-            <w:tcW w:w="2728" w:type="dxa"/>
-            <w:tcBorders>
-              <w:top w:val="single" w:sz="8" w:space="0" w:color="auto"/>
-              <w:left w:val="nil"/>
-              <w:bottom w:val="single" w:sz="4" w:space="0" w:color="auto"/>
-              <w:right w:val="single" w:sz="4" w:space="0" w:color="auto"/>
-            </w:tcBorders>
-            <w:shd w:val="clear" w:color="000000" w:fill="D9E1F2"/>
-            <w:noWrap/>
-            <w:vAlign w:val="bottom"/>
-            <w:hideMark/>
-          </w:tcPr>
-          <w:p>
-            <w:pPr>
-              <w:spacing w:after="0" w:line="240" w:lineRule="auto"/>
-              <w:rPr>
-                <w:rFonts w:ascii="Calibri" w:eastAsia="Times New Roman" w:hAnsi="Calibri" w:cs="Calibri"/>
-                <w:b/>
-                <w:bCs/>
-                <w:color w:val="000000"/>
-              </w:rPr>
-            </w:pPr>
-            <w:proofErr w:type="spellStart"/>
-            <w:r>
-              <w:rPr>
-                <w:rFonts w:ascii="Calibri" w:eastAsia="Times New Roman" w:hAnsi="Calibri" w:cs="Calibri"/>
-                <w:b/>
-                <w:bCs/>
-                <w:color w:val="000000"/>
-              </w:rPr>
-              <w:t>Förväntat</w:t>
-            </w:r>
-            <w:proofErr w:type="spellEnd"/>
-            <w:r>
-              <w:rPr>
-                <w:rFonts w:ascii="Calibri" w:eastAsia="Times New Roman" w:hAnsi="Calibri" w:cs="Calibri"/>
-                <w:b/>
-                <w:bCs/>
-                <w:color w:val="000000"/>
-              </w:rPr>
-              <w:t xml:space="preserve"> </w:t>
-            </w:r>
-            <w:proofErr w:type="spellStart"/>
-            <w:r>
-              <w:rPr>
-                <w:rFonts w:ascii="Calibri" w:eastAsia="Times New Roman" w:hAnsi="Calibri" w:cs="Calibri"/>
-                <w:b/>
-                <w:bCs/>
-                <w:color w:val="000000"/>
-              </w:rPr>
-              <w:t>resultat</w:t>
-            </w:r>
-            <w:proofErr w:type="spellEnd"/>
-          </w:p>
-        </w:tc>
-        <w:tc>
-          <w:tcPr>
-            <w:tcW w:w="1010" w:type="dxa"/>
-            <w:tcBorders>
-              <w:top w:val="single" w:sz="8" w:space="0" w:color="auto"/>
-              <w:left w:val="nil"/>
-              <w:bottom w:val="single" w:sz="4" w:space="0" w:color="auto"/>
-              <w:right w:val="single" w:sz="4" w:space="0" w:color="auto"/>
-            </w:tcBorders>
-            <w:shd w:val="clear" w:color="000000" w:fill="D9E1F2"/>
-            <w:noWrap/>
-            <w:vAlign w:val="bottom"/>
-            <w:hideMark/>
-          </w:tcPr>
-          <w:p>
-            <w:pPr>
-              <w:spacing w:after="0" w:line="240" w:lineRule="auto"/>
-              <w:rPr>
-                <w:rFonts w:ascii="Calibri" w:eastAsia="Times New Roman" w:hAnsi="Calibri" w:cs="Calibri"/>
-                <w:b/>
-                <w:bCs/>
-                <w:color w:val="000000"/>
-              </w:rPr>
-            </w:pPr>
-            <w:proofErr w:type="spellStart"/>
-            <w:r>
-              <w:rPr>
-                <w:rFonts w:ascii="Calibri" w:eastAsia="Times New Roman" w:hAnsi="Calibri" w:cs="Calibri"/>
-                <w:b/>
-                <w:bCs/>
-                <w:color w:val="000000"/>
-              </w:rPr>
-              <w:t>Resultat</w:t>
-            </w:r>
-            <w:proofErr w:type="spellEnd"/>
-          </w:p>
-        </w:tc>
-        <w:tc>
-          <w:tcPr>
-            <w:tcW w:w="498" w:type="dxa"/>
-            <w:gridSpan w:val="2"/>
-            <w:tcBorders>
-              <w:top w:val="single" w:sz="8" w:space="0" w:color="auto"/>
-              <w:left w:val="nil"/>
-              <w:bottom w:val="single" w:sz="4" w:space="0" w:color="auto"/>
-              <w:right w:val="single" w:sz="4" w:space="0" w:color="auto"/>
-            </w:tcBorders>
-            <w:shd w:val="clear" w:color="000000" w:fill="D9E1F2"/>
-            <w:noWrap/>
-            <w:vAlign w:val="bottom"/>
-            <w:hideMark/>
-          </w:tcPr>
-          <w:p>
-            <w:pPr>
-              <w:spacing w:after="0" w:line="240" w:lineRule="auto"/>
-              <w:rPr>
-                <w:rFonts w:ascii="Calibri" w:eastAsia="Times New Roman" w:hAnsi="Calibri" w:cs="Calibri"/>
-                <w:b/>
-                <w:bCs/>
-                <w:color w:val="000000"/>
-              </w:rPr>
-            </w:pPr>
-            <w:r>
-              <w:rPr>
-                <w:rFonts w:ascii="Calibri" w:eastAsia="Times New Roman" w:hAnsi="Calibri" w:cs="Calibri"/>
-                <w:b/>
-                <w:bCs/>
-                <w:color w:val="000000"/>
-              </w:rPr>
-              <w:t>Ok</w:t>
-            </w:r>
-          </w:p>
-        </w:tc>
-        <w:tc>
-          <w:tcPr>
-            <w:tcW w:w="1345" w:type="dxa"/>
-            <w:tcBorders>
-              <w:top w:val="single" w:sz="8" w:space="0" w:color="auto"/>
-              <w:left w:val="nil"/>
-              <w:bottom w:val="single" w:sz="4" w:space="0" w:color="auto"/>
-              <w:right w:val="single" w:sz="8" w:space="0" w:color="auto"/>
-            </w:tcBorders>
-            <w:shd w:val="clear" w:color="000000" w:fill="D9E1F2"/>
-            <w:noWrap/>
-            <w:vAlign w:val="bottom"/>
-            <w:hideMark/>
-          </w:tcPr>
-          <w:p>
-            <w:pPr>
-              <w:spacing w:after="0" w:line="240" w:lineRule="auto"/>
-              <w:rPr>
-                <w:rFonts w:ascii="Calibri" w:eastAsia="Times New Roman" w:hAnsi="Calibri" w:cs="Calibri"/>
-                <w:b/>
-                <w:bCs/>
-                <w:color w:val="000000"/>
-              </w:rPr>
-            </w:pPr>
-            <w:r>
-              <w:rPr>
-                <w:rFonts w:ascii="Calibri" w:eastAsia="Times New Roman" w:hAnsi="Calibri" w:cs="Calibri"/>
-                <w:b/>
-                <w:bCs/>
-                <w:color w:val="000000"/>
-              </w:rPr>
-              <w:t>Not</w:t>
-            </w:r>
-          </w:p>
-        </w:tc>
-      </w:tr>
-      <w:tr>
-        <w:trPr>
-          <w:cantSplit/>
-          <w:trHeight w:val="583"/>
-        </w:trPr>
-        <w:tc>
-          <w:tcPr>
-            <w:tcW w:w="614" w:type="dxa"/>
-            <w:tcBorders>
-              <w:top w:val="nil"/>
-              <w:left w:val="single" w:sz="8" w:space="0" w:color="auto"/>
-              <w:bottom w:val="single" w:sz="4" w:space="0" w:color="auto"/>
-              <w:right w:val="single" w:sz="4" w:space="0" w:color="auto"/>
-            </w:tcBorders>
-            <w:shd w:val="clear" w:color="000000" w:fill="D9E1F2"/>
-            <w:noWrap/>
-            <w:vAlign w:val="bottom"/>
-            <w:hideMark/>
-          </w:tcPr>
-          <w:p>
-            <w:pPr>
-              <w:spacing w:after="0" w:line="240" w:lineRule="auto"/>
-              <w:jc w:val="right"/>
-              <w:rPr>
-                <w:rFonts w:ascii="Calibri" w:eastAsia="Times New Roman" w:hAnsi="Calibri" w:cs="Calibri"/>
-                <w:b/>
-                <w:bCs/>
-                <w:color w:val="000000"/>
-              </w:rPr>
-            </w:pPr>
-            <w:r>
-              <w:rPr>
-                <w:rFonts w:ascii="Calibri" w:eastAsia="Times New Roman" w:hAnsi="Calibri" w:cs="Calibri"/>
-                <w:b/>
-                <w:bCs/>
-                <w:color w:val="000000"/>
-              </w:rPr>
-              <w:t>1</w:t>
-            </w:r>
-          </w:p>
-        </w:tc>
-        <w:tc>
-          <w:tcPr>
-            <w:tcW w:w="1215" w:type="dxa"/>
-            <w:tcBorders>
-              <w:top w:val="nil"/>
-              <w:left w:val="nil"/>
-              <w:bottom w:val="single" w:sz="4" w:space="0" w:color="auto"/>
-              <w:right w:val="single" w:sz="4" w:space="0" w:color="auto"/>
-            </w:tcBorders>
-            <w:shd w:val="clear" w:color="auto" w:fill="auto"/>
-            <w:noWrap/>
-            <w:vAlign w:val="bottom"/>
-            <w:hideMark/>
-          </w:tcPr>
-          <w:p>
-            <w:pPr>
-              <w:spacing w:after="0" w:line="240" w:lineRule="auto"/>
-              <w:rPr>
-                <w:rFonts w:ascii="Calibri" w:eastAsia="Times New Roman" w:hAnsi="Calibri" w:cs="Calibri"/>
-                <w:color w:val="000000"/>
-              </w:rPr>
-            </w:pPr>
-            <w:proofErr w:type="spellStart"/>
-            <w:r>
-              <w:rPr>
-                <w:rFonts w:ascii="Calibri" w:eastAsia="Times New Roman" w:hAnsi="Calibri" w:cs="Calibri"/>
-                <w:color w:val="000000"/>
-              </w:rPr>
-              <w:t>Öppna</w:t>
-            </w:r>
-            <w:proofErr w:type="spellEnd"/>
-            <w:r>
-              <w:rPr>
-                <w:rFonts w:ascii="Calibri" w:eastAsia="Times New Roman" w:hAnsi="Calibri" w:cs="Calibri"/>
-                <w:color w:val="000000"/>
-              </w:rPr>
-              <w:t xml:space="preserve"> </w:t>
-            </w:r>
-            <w:proofErr w:type="spellStart"/>
-            <w:r>
-              <w:rPr>
-                <w:rFonts w:ascii="Calibri" w:eastAsia="Times New Roman" w:hAnsi="Calibri" w:cs="Calibri"/>
-                <w:color w:val="000000"/>
-              </w:rPr>
-              <w:t>sidan</w:t>
-            </w:r>
-            <w:proofErr w:type="spellEnd"/>
-          </w:p>
-        </w:tc>
-        <w:tc>
-          <w:tcPr>
-            <w:tcW w:w="3364" w:type="dxa"/>
-            <w:tcBorders>
-              <w:top w:val="nil"/>
-              <w:left w:val="nil"/>
-              <w:bottom w:val="single" w:sz="4" w:space="0" w:color="auto"/>
-              <w:right w:val="single" w:sz="4" w:space="0" w:color="auto"/>
-            </w:tcBorders>
-            <w:shd w:val="clear" w:color="auto" w:fill="auto"/>
-            <w:noWrap/>
-            <w:vAlign w:val="bottom"/>
-            <w:hideMark/>
-          </w:tcPr>
-          <w:p>
-            <w:pPr>
-              <w:spacing w:after="0" w:line="240" w:lineRule="auto"/>
-              <w:rPr>
-                <w:rFonts w:ascii="Calibri" w:eastAsia="Times New Roman" w:hAnsi="Calibri" w:cs="Calibri"/>
-                <w:color w:val="000000"/>
-              </w:rPr>
-            </w:pPr>
-            <w:proofErr w:type="spellStart"/>
-            <w:r>
-              <w:rPr>
-                <w:rFonts w:ascii="Calibri" w:eastAsia="Times New Roman" w:hAnsi="Calibri" w:cs="Calibri"/>
-                <w:color w:val="000000"/>
-              </w:rPr>
-              <w:t>Gå</w:t>
-            </w:r>
-            <w:proofErr w:type="spellEnd"/>
-            <w:r>
-              <w:rPr>
-                <w:rFonts w:ascii="Calibri" w:eastAsia="Times New Roman" w:hAnsi="Calibri" w:cs="Calibri"/>
-                <w:color w:val="000000"/>
-              </w:rPr>
-              <w:t xml:space="preserve"> till http://90.224.160.35/</w:t>
-            </w:r>
-          </w:p>
-        </w:tc>
-        <w:tc>
-          <w:tcPr>
-            <w:tcW w:w="2728" w:type="dxa"/>
-            <w:tcBorders>
-              <w:top w:val="nil"/>
-              <w:left w:val="nil"/>
-              <w:bottom w:val="single" w:sz="4" w:space="0" w:color="auto"/>
-              <w:right w:val="single" w:sz="4" w:space="0" w:color="auto"/>
-            </w:tcBorders>
-            <w:shd w:val="clear" w:color="auto" w:fill="auto"/>
-            <w:noWrap/>
-            <w:vAlign w:val="bottom"/>
-            <w:hideMark/>
-          </w:tcPr>
-          <w:p>
-            <w:pPr>
-              <w:spacing w:after="0" w:line="240" w:lineRule="auto"/>
-              <w:rPr>
-                <w:rFonts w:ascii="Calibri" w:eastAsia="Times New Roman" w:hAnsi="Calibri" w:cs="Calibri"/>
-                <w:color w:val="000000"/>
-                <w:lang w:val="sv-SE"/>
-              </w:rPr>
-            </w:pPr>
-            <w:r>
-              <w:rPr>
-                <w:rFonts w:ascii="Calibri" w:eastAsia="Times New Roman" w:hAnsi="Calibri" w:cs="Calibri"/>
-                <w:color w:val="000000"/>
-                <w:lang w:val="sv-SE"/>
-              </w:rPr>
-              <w:t xml:space="preserve">Hemsidan skall visas i </w:t>
-            </w:r>
-            <w:proofErr w:type="spellStart"/>
-            <w:r>
-              <w:rPr>
-                <w:rFonts w:ascii="Calibri" w:eastAsia="Times New Roman" w:hAnsi="Calibri" w:cs="Calibri"/>
-                <w:color w:val="000000"/>
-                <w:lang w:val="sv-SE"/>
-              </w:rPr>
-              <w:t>webläsaren</w:t>
-            </w:r>
-            <w:proofErr w:type="spellEnd"/>
-            <w:r>
-              <w:rPr>
-                <w:rFonts w:ascii="Calibri" w:eastAsia="Times New Roman" w:hAnsi="Calibri" w:cs="Calibri"/>
-                <w:color w:val="000000"/>
-                <w:lang w:val="sv-SE"/>
-              </w:rPr>
-              <w:t>.</w:t>
-            </w:r>
-          </w:p>
-        </w:tc>
-        <w:tc>
-          <w:tcPr>
-            <w:tcW w:w="1152" w:type="dxa"/>
-            <w:gridSpan w:val="2"/>
-            <w:tcBorders>
-              <w:top w:val="nil"/>
-              <w:left w:val="nil"/>
-              <w:bottom w:val="single" w:sz="4" w:space="0" w:color="auto"/>
-              <w:right w:val="single" w:sz="4" w:space="0" w:color="auto"/>
-            </w:tcBorders>
-            <w:shd w:val="clear" w:color="auto" w:fill="auto"/>
-            <w:noWrap/>
-            <w:vAlign w:val="bottom"/>
-            <w:hideMark/>
-          </w:tcPr>
-          <w:p>
-            <w:pPr>
-              <w:spacing w:after="0" w:line="240" w:lineRule="auto"/>
-              <w:rPr>
-                <w:rFonts w:ascii="Calibri" w:eastAsia="Times New Roman" w:hAnsi="Calibri" w:cs="Calibri"/>
-                <w:color w:val="000000"/>
-              </w:rPr>
-            </w:pPr>
-            <w:proofErr w:type="spellStart"/>
-            <w:r>
-              <w:rPr>
-                <w:rFonts w:ascii="Calibri" w:eastAsia="Times New Roman" w:hAnsi="Calibri" w:cs="Calibri"/>
-                <w:color w:val="000000"/>
-              </w:rPr>
-              <w:t>Hemsidan</w:t>
-            </w:r>
-            <w:proofErr w:type="spellEnd"/>
-            <w:r>
-              <w:rPr>
-                <w:rFonts w:ascii="Calibri" w:eastAsia="Times New Roman" w:hAnsi="Calibri" w:cs="Calibri"/>
-                <w:color w:val="000000"/>
-              </w:rPr>
-              <w:t xml:space="preserve"> visas</w:t>
-            </w:r>
-          </w:p>
-        </w:tc>
-        <w:tc>
-          <w:tcPr>
-            <w:tcW w:w="356" w:type="dxa"/>
-            <w:tcBorders>
-              <w:top w:val="nil"/>
-              <w:left w:val="nil"/>
-              <w:bottom w:val="single" w:sz="4" w:space="0" w:color="auto"/>
-              <w:right w:val="single" w:sz="4" w:space="0" w:color="auto"/>
-            </w:tcBorders>
-            <w:shd w:val="clear" w:color="000000" w:fill="C6EFCE"/>
-            <w:noWrap/>
-            <w:vAlign w:val="bottom"/>
-            <w:hideMark/>
-          </w:tcPr>
-          <w:p>
-            <w:pPr>
-              <w:spacing w:after="0" w:line="240" w:lineRule="auto"/>
-              <w:rPr>
-                <w:rFonts w:ascii="Calibri" w:eastAsia="Times New Roman" w:hAnsi="Calibri" w:cs="Calibri"/>
-                <w:color w:val="006100"/>
-              </w:rPr>
-            </w:pPr>
-            <w:r>
-              <w:rPr>
-                <w:rFonts w:ascii="Calibri" w:eastAsia="Times New Roman" w:hAnsi="Calibri" w:cs="Calibri"/>
-                <w:color w:val="006100"/>
-              </w:rPr>
-              <w:t> </w:t>
-            </w:r>
-          </w:p>
-        </w:tc>
-        <w:tc>
-          <w:tcPr>
-            <w:tcW w:w="1345" w:type="dxa"/>
-            <w:tcBorders>
-              <w:top w:val="nil"/>
-              <w:left w:val="nil"/>
-              <w:bottom w:val="single" w:sz="4" w:space="0" w:color="auto"/>
-              <w:right w:val="single" w:sz="8" w:space="0" w:color="auto"/>
-            </w:tcBorders>
-            <w:shd w:val="clear" w:color="auto" w:fill="auto"/>
-            <w:noWrap/>
-            <w:vAlign w:val="bottom"/>
-            <w:hideMark/>
-          </w:tcPr>
-          <w:p>
-            <w:pPr>
-              <w:spacing w:after="0" w:line="240" w:lineRule="auto"/>
-              <w:rPr>
-                <w:rFonts w:ascii="Calibri" w:eastAsia="Times New Roman" w:hAnsi="Calibri" w:cs="Calibri"/>
-                <w:color w:val="000000"/>
-              </w:rPr>
-            </w:pPr>
-            <w:r>
-              <w:rPr>
-                <w:rFonts w:ascii="Calibri" w:eastAsia="Times New Roman" w:hAnsi="Calibri" w:cs="Calibri"/>
-                <w:color w:val="000000"/>
-              </w:rPr>
-              <w:t> </w:t>
-            </w:r>
-          </w:p>
-        </w:tc>
-      </w:tr>
-      <w:tr>
-        <w:trPr>
-          <w:cantSplit/>
-          <w:trHeight w:val="713"/>
-        </w:trPr>
-        <w:tc>
-          <w:tcPr>
-            <w:tcW w:w="614" w:type="dxa"/>
-            <w:tcBorders>
-              <w:top w:val="nil"/>
-              <w:left w:val="single" w:sz="8" w:space="0" w:color="auto"/>
-              <w:bottom w:val="single" w:sz="4" w:space="0" w:color="auto"/>
-              <w:right w:val="single" w:sz="4" w:space="0" w:color="auto"/>
-            </w:tcBorders>
-            <w:shd w:val="clear" w:color="000000" w:fill="D9E1F2"/>
-            <w:noWrap/>
-            <w:vAlign w:val="bottom"/>
-            <w:hideMark/>
-          </w:tcPr>
-          <w:p>
-            <w:pPr>
-              <w:spacing w:after="0" w:line="240" w:lineRule="auto"/>
-              <w:jc w:val="right"/>
-              <w:rPr>
-                <w:rFonts w:ascii="Calibri" w:eastAsia="Times New Roman" w:hAnsi="Calibri" w:cs="Calibri"/>
-                <w:b/>
-                <w:bCs/>
-                <w:color w:val="000000"/>
-              </w:rPr>
-            </w:pPr>
-            <w:r>
-              <w:rPr>
-                <w:rFonts w:ascii="Calibri" w:eastAsia="Times New Roman" w:hAnsi="Calibri" w:cs="Calibri"/>
-                <w:b/>
-                <w:bCs/>
-                <w:color w:val="000000"/>
-              </w:rPr>
-              <w:t>2</w:t>
-            </w:r>
-          </w:p>
-        </w:tc>
-        <w:tc>
-          <w:tcPr>
-            <w:tcW w:w="1215" w:type="dxa"/>
-            <w:tcBorders>
-              <w:top w:val="nil"/>
-              <w:left w:val="nil"/>
-              <w:bottom w:val="single" w:sz="4" w:space="0" w:color="auto"/>
-              <w:right w:val="single" w:sz="4" w:space="0" w:color="auto"/>
-            </w:tcBorders>
-            <w:shd w:val="clear" w:color="auto" w:fill="auto"/>
-            <w:noWrap/>
-            <w:vAlign w:val="bottom"/>
-            <w:hideMark/>
-          </w:tcPr>
-          <w:p>
-            <w:pPr>
-              <w:spacing w:after="0" w:line="240" w:lineRule="auto"/>
-              <w:rPr>
-                <w:rFonts w:ascii="Calibri" w:eastAsia="Times New Roman" w:hAnsi="Calibri" w:cs="Calibri"/>
-                <w:color w:val="000000"/>
-              </w:rPr>
-            </w:pPr>
-            <w:proofErr w:type="spellStart"/>
-            <w:r>
-              <w:rPr>
-                <w:rFonts w:ascii="Calibri" w:eastAsia="Times New Roman" w:hAnsi="Calibri" w:cs="Calibri"/>
-                <w:color w:val="000000"/>
-              </w:rPr>
-              <w:t>Titta</w:t>
-            </w:r>
-            <w:proofErr w:type="spellEnd"/>
-            <w:r>
-              <w:rPr>
-                <w:rFonts w:ascii="Calibri" w:eastAsia="Times New Roman" w:hAnsi="Calibri" w:cs="Calibri"/>
-                <w:color w:val="000000"/>
-              </w:rPr>
-              <w:t xml:space="preserve"> </w:t>
-            </w:r>
-            <w:proofErr w:type="spellStart"/>
-            <w:r>
-              <w:rPr>
-                <w:rFonts w:ascii="Calibri" w:eastAsia="Times New Roman" w:hAnsi="Calibri" w:cs="Calibri"/>
-                <w:color w:val="000000"/>
-              </w:rPr>
-              <w:t>på</w:t>
-            </w:r>
-            <w:proofErr w:type="spellEnd"/>
-            <w:r>
-              <w:rPr>
-                <w:rFonts w:ascii="Calibri" w:eastAsia="Times New Roman" w:hAnsi="Calibri" w:cs="Calibri"/>
-                <w:color w:val="000000"/>
-              </w:rPr>
-              <w:t xml:space="preserve"> </w:t>
-            </w:r>
-            <w:proofErr w:type="spellStart"/>
-            <w:r>
-              <w:rPr>
-                <w:rFonts w:ascii="Calibri" w:eastAsia="Times New Roman" w:hAnsi="Calibri" w:cs="Calibri"/>
-                <w:color w:val="000000"/>
-              </w:rPr>
-              <w:t>produkterna</w:t>
-            </w:r>
-            <w:proofErr w:type="spellEnd"/>
-          </w:p>
-        </w:tc>
-        <w:tc>
-          <w:tcPr>
-            <w:tcW w:w="3364" w:type="dxa"/>
-            <w:tcBorders>
-              <w:top w:val="nil"/>
-              <w:left w:val="nil"/>
-              <w:bottom w:val="single" w:sz="4" w:space="0" w:color="auto"/>
-              <w:right w:val="single" w:sz="4" w:space="0" w:color="auto"/>
-            </w:tcBorders>
-            <w:shd w:val="clear" w:color="auto" w:fill="auto"/>
-            <w:noWrap/>
-            <w:vAlign w:val="bottom"/>
-            <w:hideMark/>
-          </w:tcPr>
-          <w:p>
-            <w:pPr>
-              <w:spacing w:after="0" w:line="240" w:lineRule="auto"/>
-              <w:rPr>
-                <w:rFonts w:ascii="Calibri" w:eastAsia="Times New Roman" w:hAnsi="Calibri" w:cs="Calibri"/>
-                <w:color w:val="000000"/>
-                <w:lang w:val="sv-SE"/>
-              </w:rPr>
-            </w:pPr>
-            <w:r>
-              <w:rPr>
-                <w:rFonts w:ascii="Calibri" w:eastAsia="Times New Roman" w:hAnsi="Calibri" w:cs="Calibri"/>
-                <w:color w:val="000000"/>
-                <w:lang w:val="sv-SE"/>
-              </w:rPr>
-              <w:t>Välj en av kategorierna och välj en av tre produkter.</w:t>
-            </w:r>
-          </w:p>
-        </w:tc>
-        <w:tc>
-          <w:tcPr>
-            <w:tcW w:w="2728" w:type="dxa"/>
-            <w:tcBorders>
-              <w:top w:val="nil"/>
-              <w:left w:val="nil"/>
-              <w:bottom w:val="single" w:sz="4" w:space="0" w:color="auto"/>
-              <w:right w:val="single" w:sz="4" w:space="0" w:color="auto"/>
-            </w:tcBorders>
-            <w:shd w:val="clear" w:color="auto" w:fill="auto"/>
-            <w:noWrap/>
-            <w:vAlign w:val="bottom"/>
-            <w:hideMark/>
-          </w:tcPr>
-          <w:p>
-            <w:pPr>
-              <w:spacing w:after="0" w:line="240" w:lineRule="auto"/>
-              <w:rPr>
-                <w:rFonts w:ascii="Calibri" w:eastAsia="Times New Roman" w:hAnsi="Calibri" w:cs="Calibri"/>
-                <w:color w:val="000000"/>
-                <w:lang w:val="sv-SE"/>
-              </w:rPr>
-            </w:pPr>
-            <w:r>
-              <w:rPr>
-                <w:rFonts w:ascii="Calibri" w:eastAsia="Times New Roman" w:hAnsi="Calibri" w:cs="Calibri"/>
-                <w:color w:val="000000"/>
-                <w:lang w:val="sv-SE"/>
-              </w:rPr>
-              <w:t>Den valda produkten skall visas.</w:t>
-            </w:r>
-          </w:p>
-        </w:tc>
-        <w:tc>
-          <w:tcPr>
-            <w:tcW w:w="1152" w:type="dxa"/>
-            <w:gridSpan w:val="2"/>
-            <w:tcBorders>
-              <w:top w:val="nil"/>
-              <w:left w:val="nil"/>
-              <w:bottom w:val="single" w:sz="4" w:space="0" w:color="auto"/>
-              <w:right w:val="single" w:sz="4" w:space="0" w:color="auto"/>
-            </w:tcBorders>
-            <w:shd w:val="clear" w:color="auto" w:fill="auto"/>
-            <w:noWrap/>
-            <w:vAlign w:val="bottom"/>
-            <w:hideMark/>
-          </w:tcPr>
-          <w:p>
-            <w:pPr>
-              <w:spacing w:after="0" w:line="240" w:lineRule="auto"/>
-              <w:rPr>
-                <w:rFonts w:ascii="Calibri" w:eastAsia="Times New Roman" w:hAnsi="Calibri" w:cs="Calibri"/>
-                <w:color w:val="000000"/>
-              </w:rPr>
-            </w:pPr>
-            <w:proofErr w:type="spellStart"/>
-            <w:r>
-              <w:rPr>
-                <w:rFonts w:ascii="Calibri" w:eastAsia="Times New Roman" w:hAnsi="Calibri" w:cs="Calibri"/>
-                <w:color w:val="000000"/>
-              </w:rPr>
-              <w:t>Vald</w:t>
-            </w:r>
-            <w:proofErr w:type="spellEnd"/>
-            <w:r>
-              <w:rPr>
-                <w:rFonts w:ascii="Calibri" w:eastAsia="Times New Roman" w:hAnsi="Calibri" w:cs="Calibri"/>
-                <w:color w:val="000000"/>
-              </w:rPr>
-              <w:t xml:space="preserve"> </w:t>
-            </w:r>
-            <w:proofErr w:type="spellStart"/>
-            <w:r>
-              <w:rPr>
-                <w:rFonts w:ascii="Calibri" w:eastAsia="Times New Roman" w:hAnsi="Calibri" w:cs="Calibri"/>
-                <w:color w:val="000000"/>
-              </w:rPr>
-              <w:t>produkt</w:t>
-            </w:r>
-            <w:proofErr w:type="spellEnd"/>
-            <w:r>
-              <w:rPr>
-                <w:rFonts w:ascii="Calibri" w:eastAsia="Times New Roman" w:hAnsi="Calibri" w:cs="Calibri"/>
-                <w:color w:val="000000"/>
-              </w:rPr>
-              <w:t xml:space="preserve"> visas</w:t>
-            </w:r>
-          </w:p>
-        </w:tc>
-        <w:tc>
-          <w:tcPr>
-            <w:tcW w:w="356" w:type="dxa"/>
-            <w:tcBorders>
-              <w:top w:val="nil"/>
-              <w:left w:val="nil"/>
-              <w:bottom w:val="single" w:sz="4" w:space="0" w:color="auto"/>
-              <w:right w:val="single" w:sz="4" w:space="0" w:color="auto"/>
-            </w:tcBorders>
-            <w:shd w:val="clear" w:color="000000" w:fill="C6EFCE"/>
-            <w:noWrap/>
-            <w:vAlign w:val="bottom"/>
-            <w:hideMark/>
-          </w:tcPr>
-          <w:p>
-            <w:pPr>
-              <w:spacing w:after="0" w:line="240" w:lineRule="auto"/>
-              <w:rPr>
-                <w:rFonts w:ascii="Calibri" w:eastAsia="Times New Roman" w:hAnsi="Calibri" w:cs="Calibri"/>
-                <w:color w:val="006100"/>
-              </w:rPr>
-            </w:pPr>
-            <w:r>
-              <w:rPr>
-                <w:rFonts w:ascii="Calibri" w:eastAsia="Times New Roman" w:hAnsi="Calibri" w:cs="Calibri"/>
-                <w:color w:val="006100"/>
-              </w:rPr>
-              <w:t> </w:t>
-            </w:r>
-          </w:p>
-        </w:tc>
-        <w:tc>
-          <w:tcPr>
-            <w:tcW w:w="1345" w:type="dxa"/>
-            <w:tcBorders>
-              <w:top w:val="nil"/>
-              <w:left w:val="nil"/>
-              <w:bottom w:val="single" w:sz="4" w:space="0" w:color="auto"/>
-              <w:right w:val="single" w:sz="8" w:space="0" w:color="auto"/>
-            </w:tcBorders>
-            <w:shd w:val="clear" w:color="auto" w:fill="auto"/>
-            <w:noWrap/>
-            <w:vAlign w:val="bottom"/>
-            <w:hideMark/>
-          </w:tcPr>
-          <w:p>
-            <w:pPr>
-              <w:spacing w:after="0" w:line="240" w:lineRule="auto"/>
-              <w:rPr>
-                <w:rFonts w:ascii="Calibri" w:eastAsia="Times New Roman" w:hAnsi="Calibri" w:cs="Calibri"/>
-                <w:color w:val="000000"/>
-              </w:rPr>
-            </w:pPr>
-            <w:r>
-              <w:rPr>
-                <w:rFonts w:ascii="Calibri" w:eastAsia="Times New Roman" w:hAnsi="Calibri" w:cs="Calibri"/>
-                <w:color w:val="000000"/>
-              </w:rPr>
-              <w:t> </w:t>
-            </w:r>
-          </w:p>
-        </w:tc>
-      </w:tr>
-      <w:tr>
-        <w:trPr>
-          <w:cantSplit/>
-          <w:trHeight w:val="701"/>
-        </w:trPr>
-        <w:tc>
-          <w:tcPr>
-            <w:tcW w:w="614" w:type="dxa"/>
-            <w:tcBorders>
-              <w:top w:val="nil"/>
-              <w:left w:val="single" w:sz="8" w:space="0" w:color="auto"/>
-              <w:bottom w:val="single" w:sz="4" w:space="0" w:color="auto"/>
-              <w:right w:val="single" w:sz="4" w:space="0" w:color="auto"/>
-            </w:tcBorders>
-            <w:shd w:val="clear" w:color="000000" w:fill="D9E1F2"/>
-            <w:noWrap/>
-            <w:vAlign w:val="bottom"/>
-            <w:hideMark/>
-          </w:tcPr>
-          <w:p>
-            <w:pPr>
-              <w:spacing w:after="0" w:line="240" w:lineRule="auto"/>
-              <w:jc w:val="right"/>
-              <w:rPr>
-                <w:rFonts w:ascii="Calibri" w:eastAsia="Times New Roman" w:hAnsi="Calibri" w:cs="Calibri"/>
-                <w:b/>
-                <w:bCs/>
-                <w:color w:val="000000"/>
-              </w:rPr>
-            </w:pPr>
-            <w:r>
-              <w:rPr>
-                <w:rFonts w:ascii="Calibri" w:eastAsia="Times New Roman" w:hAnsi="Calibri" w:cs="Calibri"/>
-                <w:b/>
-                <w:bCs/>
-                <w:color w:val="000000"/>
-              </w:rPr>
-              <w:t>3</w:t>
-            </w:r>
-          </w:p>
-        </w:tc>
-        <w:tc>
-          <w:tcPr>
-            <w:tcW w:w="1215" w:type="dxa"/>
-            <w:tcBorders>
-              <w:top w:val="nil"/>
-              <w:left w:val="nil"/>
-              <w:bottom w:val="single" w:sz="4" w:space="0" w:color="auto"/>
-              <w:right w:val="single" w:sz="4" w:space="0" w:color="auto"/>
-            </w:tcBorders>
-            <w:shd w:val="clear" w:color="auto" w:fill="auto"/>
-            <w:noWrap/>
-            <w:vAlign w:val="bottom"/>
-            <w:hideMark/>
-          </w:tcPr>
-          <w:p>
-            <w:pPr>
-              <w:spacing w:after="0" w:line="240" w:lineRule="auto"/>
-              <w:rPr>
-                <w:rFonts w:ascii="Calibri" w:eastAsia="Times New Roman" w:hAnsi="Calibri" w:cs="Calibri"/>
-                <w:color w:val="000000"/>
-              </w:rPr>
-            </w:pPr>
-            <w:proofErr w:type="spellStart"/>
-            <w:r>
-              <w:rPr>
-                <w:rFonts w:ascii="Calibri" w:eastAsia="Times New Roman" w:hAnsi="Calibri" w:cs="Calibri"/>
-                <w:color w:val="000000"/>
-              </w:rPr>
-              <w:t>Skapa</w:t>
-            </w:r>
-            <w:proofErr w:type="spellEnd"/>
-            <w:r>
-              <w:rPr>
-                <w:rFonts w:ascii="Calibri" w:eastAsia="Times New Roman" w:hAnsi="Calibri" w:cs="Calibri"/>
-                <w:color w:val="000000"/>
-              </w:rPr>
-              <w:t xml:space="preserve"> </w:t>
-            </w:r>
-            <w:proofErr w:type="spellStart"/>
-            <w:r>
-              <w:rPr>
-                <w:rFonts w:ascii="Calibri" w:eastAsia="Times New Roman" w:hAnsi="Calibri" w:cs="Calibri"/>
-                <w:color w:val="000000"/>
-              </w:rPr>
-              <w:t>en</w:t>
-            </w:r>
-            <w:proofErr w:type="spellEnd"/>
-            <w:r>
-              <w:rPr>
-                <w:rFonts w:ascii="Calibri" w:eastAsia="Times New Roman" w:hAnsi="Calibri" w:cs="Calibri"/>
-                <w:color w:val="000000"/>
-              </w:rPr>
-              <w:t xml:space="preserve"> </w:t>
-            </w:r>
-            <w:proofErr w:type="spellStart"/>
-            <w:r>
-              <w:rPr>
-                <w:rFonts w:ascii="Calibri" w:eastAsia="Times New Roman" w:hAnsi="Calibri" w:cs="Calibri"/>
-                <w:color w:val="000000"/>
-              </w:rPr>
-              <w:t>användare</w:t>
-            </w:r>
-            <w:proofErr w:type="spellEnd"/>
-            <w:r>
-              <w:rPr>
-                <w:rFonts w:ascii="Calibri" w:eastAsia="Times New Roman" w:hAnsi="Calibri" w:cs="Calibri"/>
-                <w:color w:val="000000"/>
-              </w:rPr>
-              <w:t xml:space="preserve"> </w:t>
-            </w:r>
-          </w:p>
-        </w:tc>
-        <w:tc>
-          <w:tcPr>
-            <w:tcW w:w="3364" w:type="dxa"/>
-            <w:tcBorders>
-              <w:top w:val="nil"/>
-              <w:left w:val="nil"/>
-              <w:bottom w:val="single" w:sz="4" w:space="0" w:color="auto"/>
-              <w:right w:val="single" w:sz="4" w:space="0" w:color="auto"/>
-            </w:tcBorders>
-            <w:shd w:val="clear" w:color="auto" w:fill="auto"/>
-            <w:noWrap/>
-            <w:vAlign w:val="bottom"/>
-            <w:hideMark/>
-          </w:tcPr>
-          <w:p>
-            <w:pPr>
-              <w:spacing w:after="0" w:line="240" w:lineRule="auto"/>
-              <w:rPr>
-                <w:rFonts w:ascii="Calibri" w:eastAsia="Times New Roman" w:hAnsi="Calibri" w:cs="Calibri"/>
-                <w:color w:val="000000"/>
-                <w:lang w:val="sv-SE"/>
-              </w:rPr>
-            </w:pPr>
-            <w:r>
-              <w:rPr>
-                <w:rFonts w:ascii="Calibri" w:eastAsia="Times New Roman" w:hAnsi="Calibri" w:cs="Calibri"/>
-                <w:color w:val="000000"/>
-                <w:lang w:val="sv-SE"/>
-              </w:rPr>
-              <w:t>Välj "Användarsida" och fyll i formuläret.</w:t>
-            </w:r>
-          </w:p>
-        </w:tc>
-        <w:tc>
-          <w:tcPr>
-            <w:tcW w:w="2728" w:type="dxa"/>
-            <w:tcBorders>
-              <w:top w:val="nil"/>
-              <w:left w:val="nil"/>
-              <w:bottom w:val="single" w:sz="4" w:space="0" w:color="auto"/>
-              <w:right w:val="single" w:sz="4" w:space="0" w:color="auto"/>
-            </w:tcBorders>
-            <w:shd w:val="clear" w:color="auto" w:fill="auto"/>
-            <w:noWrap/>
-            <w:vAlign w:val="bottom"/>
-            <w:hideMark/>
-          </w:tcPr>
-          <w:p>
-            <w:pPr>
-              <w:spacing w:after="0" w:line="240" w:lineRule="auto"/>
-              <w:rPr>
-                <w:rFonts w:ascii="Calibri" w:eastAsia="Times New Roman" w:hAnsi="Calibri" w:cs="Calibri"/>
-                <w:color w:val="000000"/>
-              </w:rPr>
-            </w:pPr>
-            <w:proofErr w:type="spellStart"/>
-            <w:r>
-              <w:rPr>
-                <w:rFonts w:ascii="Calibri" w:eastAsia="Times New Roman" w:hAnsi="Calibri" w:cs="Calibri"/>
-                <w:color w:val="000000"/>
-              </w:rPr>
-              <w:t>En</w:t>
-            </w:r>
-            <w:proofErr w:type="spellEnd"/>
-            <w:r>
-              <w:rPr>
-                <w:rFonts w:ascii="Calibri" w:eastAsia="Times New Roman" w:hAnsi="Calibri" w:cs="Calibri"/>
-                <w:color w:val="000000"/>
-              </w:rPr>
-              <w:t xml:space="preserve"> </w:t>
-            </w:r>
-            <w:proofErr w:type="spellStart"/>
-            <w:r>
-              <w:rPr>
-                <w:rFonts w:ascii="Calibri" w:eastAsia="Times New Roman" w:hAnsi="Calibri" w:cs="Calibri"/>
-                <w:color w:val="000000"/>
-              </w:rPr>
-              <w:t>användare</w:t>
-            </w:r>
-            <w:proofErr w:type="spellEnd"/>
-            <w:r>
-              <w:rPr>
-                <w:rFonts w:ascii="Calibri" w:eastAsia="Times New Roman" w:hAnsi="Calibri" w:cs="Calibri"/>
-                <w:color w:val="000000"/>
-              </w:rPr>
-              <w:t xml:space="preserve"> </w:t>
-            </w:r>
-            <w:proofErr w:type="spellStart"/>
-            <w:r>
-              <w:rPr>
-                <w:rFonts w:ascii="Calibri" w:eastAsia="Times New Roman" w:hAnsi="Calibri" w:cs="Calibri"/>
-                <w:color w:val="000000"/>
-              </w:rPr>
-              <w:t>skall</w:t>
-            </w:r>
-            <w:proofErr w:type="spellEnd"/>
-            <w:r>
-              <w:rPr>
-                <w:rFonts w:ascii="Calibri" w:eastAsia="Times New Roman" w:hAnsi="Calibri" w:cs="Calibri"/>
-                <w:color w:val="000000"/>
-              </w:rPr>
-              <w:t xml:space="preserve"> </w:t>
-            </w:r>
-            <w:proofErr w:type="spellStart"/>
-            <w:r>
-              <w:rPr>
-                <w:rFonts w:ascii="Calibri" w:eastAsia="Times New Roman" w:hAnsi="Calibri" w:cs="Calibri"/>
-                <w:color w:val="000000"/>
-              </w:rPr>
-              <w:t>skapas</w:t>
-            </w:r>
-            <w:proofErr w:type="spellEnd"/>
-            <w:r>
-              <w:rPr>
-                <w:rFonts w:ascii="Calibri" w:eastAsia="Times New Roman" w:hAnsi="Calibri" w:cs="Calibri"/>
-                <w:color w:val="000000"/>
-              </w:rPr>
-              <w:t>.</w:t>
-            </w:r>
-          </w:p>
-        </w:tc>
-        <w:tc>
-          <w:tcPr>
-            <w:tcW w:w="1152" w:type="dxa"/>
-            <w:gridSpan w:val="2"/>
-            <w:tcBorders>
-              <w:top w:val="nil"/>
-              <w:left w:val="nil"/>
-              <w:bottom w:val="single" w:sz="4" w:space="0" w:color="auto"/>
-              <w:right w:val="single" w:sz="4" w:space="0" w:color="auto"/>
-            </w:tcBorders>
-            <w:shd w:val="clear" w:color="auto" w:fill="auto"/>
-            <w:noWrap/>
-            <w:vAlign w:val="bottom"/>
-            <w:hideMark/>
-          </w:tcPr>
-          <w:p>
-            <w:pPr>
-              <w:spacing w:after="0" w:line="240" w:lineRule="auto"/>
-              <w:rPr>
-                <w:rFonts w:ascii="Calibri" w:eastAsia="Times New Roman" w:hAnsi="Calibri" w:cs="Calibri"/>
-                <w:color w:val="000000"/>
-              </w:rPr>
-            </w:pPr>
-            <w:proofErr w:type="spellStart"/>
-            <w:r>
-              <w:rPr>
-                <w:rFonts w:ascii="Calibri" w:eastAsia="Times New Roman" w:hAnsi="Calibri" w:cs="Calibri"/>
-                <w:color w:val="000000"/>
-              </w:rPr>
-              <w:t>Användaren</w:t>
-            </w:r>
-            <w:proofErr w:type="spellEnd"/>
-            <w:r>
-              <w:rPr>
-                <w:rFonts w:ascii="Calibri" w:eastAsia="Times New Roman" w:hAnsi="Calibri" w:cs="Calibri"/>
-                <w:color w:val="000000"/>
-              </w:rPr>
-              <w:t xml:space="preserve"> </w:t>
-            </w:r>
-            <w:proofErr w:type="spellStart"/>
-            <w:r>
-              <w:rPr>
-                <w:rFonts w:ascii="Calibri" w:eastAsia="Times New Roman" w:hAnsi="Calibri" w:cs="Calibri"/>
-                <w:color w:val="000000"/>
-              </w:rPr>
-              <w:t>skapas</w:t>
-            </w:r>
-            <w:proofErr w:type="spellEnd"/>
-          </w:p>
-        </w:tc>
-        <w:tc>
-          <w:tcPr>
-            <w:tcW w:w="356" w:type="dxa"/>
-            <w:tcBorders>
-              <w:top w:val="nil"/>
-              <w:left w:val="nil"/>
-              <w:bottom w:val="single" w:sz="4" w:space="0" w:color="auto"/>
-              <w:right w:val="single" w:sz="4" w:space="0" w:color="auto"/>
-            </w:tcBorders>
-            <w:shd w:val="clear" w:color="000000" w:fill="C6EFCE"/>
-            <w:noWrap/>
-            <w:vAlign w:val="bottom"/>
-            <w:hideMark/>
-          </w:tcPr>
-          <w:p>
-            <w:pPr>
-              <w:spacing w:after="0" w:line="240" w:lineRule="auto"/>
-              <w:rPr>
-                <w:rFonts w:ascii="Calibri" w:eastAsia="Times New Roman" w:hAnsi="Calibri" w:cs="Calibri"/>
-                <w:color w:val="006100"/>
-              </w:rPr>
-            </w:pPr>
-            <w:r>
-              <w:rPr>
-                <w:rFonts w:ascii="Calibri" w:eastAsia="Times New Roman" w:hAnsi="Calibri" w:cs="Calibri"/>
-                <w:color w:val="006100"/>
-              </w:rPr>
-              <w:t> </w:t>
-            </w:r>
-          </w:p>
-        </w:tc>
-        <w:tc>
-          <w:tcPr>
-            <w:tcW w:w="1345" w:type="dxa"/>
-            <w:tcBorders>
-              <w:top w:val="nil"/>
-              <w:left w:val="nil"/>
-              <w:bottom w:val="single" w:sz="4" w:space="0" w:color="auto"/>
-              <w:right w:val="single" w:sz="8" w:space="0" w:color="auto"/>
-            </w:tcBorders>
-            <w:shd w:val="clear" w:color="auto" w:fill="auto"/>
-            <w:noWrap/>
-            <w:vAlign w:val="bottom"/>
-            <w:hideMark/>
-          </w:tcPr>
-          <w:p>
-            <w:pPr>
-              <w:spacing w:after="0" w:line="240" w:lineRule="auto"/>
-              <w:rPr>
-                <w:rFonts w:ascii="Calibri" w:eastAsia="Times New Roman" w:hAnsi="Calibri" w:cs="Calibri"/>
-                <w:color w:val="000000"/>
-              </w:rPr>
-            </w:pPr>
-            <w:r>
-              <w:rPr>
-                <w:rFonts w:ascii="Calibri" w:eastAsia="Times New Roman" w:hAnsi="Calibri" w:cs="Calibri"/>
-                <w:color w:val="000000"/>
-              </w:rPr>
-              <w:t> </w:t>
-            </w:r>
-          </w:p>
-        </w:tc>
-      </w:tr>
-      <w:tr>
-        <w:trPr>
-          <w:cantSplit/>
-          <w:trHeight w:val="703"/>
-        </w:trPr>
-        <w:tc>
-          <w:tcPr>
-            <w:tcW w:w="614" w:type="dxa"/>
-            <w:tcBorders>
-              <w:top w:val="nil"/>
-              <w:left w:val="single" w:sz="8" w:space="0" w:color="auto"/>
-              <w:bottom w:val="single" w:sz="4" w:space="0" w:color="auto"/>
-              <w:right w:val="single" w:sz="4" w:space="0" w:color="auto"/>
-            </w:tcBorders>
-            <w:shd w:val="clear" w:color="000000" w:fill="D9E1F2"/>
-            <w:noWrap/>
-            <w:vAlign w:val="bottom"/>
-            <w:hideMark/>
-          </w:tcPr>
-          <w:p>
-            <w:pPr>
-              <w:spacing w:after="0" w:line="240" w:lineRule="auto"/>
-              <w:jc w:val="right"/>
-              <w:rPr>
-                <w:rFonts w:ascii="Calibri" w:eastAsia="Times New Roman" w:hAnsi="Calibri" w:cs="Calibri"/>
-                <w:b/>
-                <w:bCs/>
-                <w:color w:val="000000"/>
-              </w:rPr>
-            </w:pPr>
-            <w:r>
-              <w:rPr>
-                <w:rFonts w:ascii="Calibri" w:eastAsia="Times New Roman" w:hAnsi="Calibri" w:cs="Calibri"/>
-                <w:b/>
-                <w:bCs/>
-                <w:color w:val="000000"/>
-              </w:rPr>
-              <w:t>4</w:t>
-            </w:r>
-          </w:p>
-        </w:tc>
-        <w:tc>
-          <w:tcPr>
-            <w:tcW w:w="1215" w:type="dxa"/>
-            <w:tcBorders>
-              <w:top w:val="nil"/>
-              <w:left w:val="nil"/>
-              <w:bottom w:val="single" w:sz="4" w:space="0" w:color="auto"/>
-              <w:right w:val="single" w:sz="4" w:space="0" w:color="auto"/>
-            </w:tcBorders>
-            <w:shd w:val="clear" w:color="auto" w:fill="auto"/>
-            <w:noWrap/>
-            <w:vAlign w:val="bottom"/>
-            <w:hideMark/>
-          </w:tcPr>
-          <w:p>
-            <w:pPr>
-              <w:spacing w:after="0" w:line="240" w:lineRule="auto"/>
-              <w:rPr>
-                <w:rFonts w:ascii="Calibri" w:eastAsia="Times New Roman" w:hAnsi="Calibri" w:cs="Calibri"/>
-                <w:color w:val="000000"/>
-              </w:rPr>
-            </w:pPr>
-            <w:proofErr w:type="spellStart"/>
-            <w:r>
-              <w:rPr>
-                <w:rFonts w:ascii="Calibri" w:eastAsia="Times New Roman" w:hAnsi="Calibri" w:cs="Calibri"/>
-                <w:color w:val="000000"/>
-              </w:rPr>
-              <w:t>Logga</w:t>
-            </w:r>
-            <w:proofErr w:type="spellEnd"/>
-            <w:r>
-              <w:rPr>
-                <w:rFonts w:ascii="Calibri" w:eastAsia="Times New Roman" w:hAnsi="Calibri" w:cs="Calibri"/>
-                <w:color w:val="000000"/>
-              </w:rPr>
-              <w:t xml:space="preserve"> in</w:t>
-            </w:r>
-          </w:p>
-        </w:tc>
-        <w:tc>
-          <w:tcPr>
-            <w:tcW w:w="3364" w:type="dxa"/>
-            <w:tcBorders>
-              <w:top w:val="nil"/>
-              <w:left w:val="nil"/>
-              <w:bottom w:val="single" w:sz="4" w:space="0" w:color="auto"/>
-              <w:right w:val="single" w:sz="4" w:space="0" w:color="auto"/>
-            </w:tcBorders>
-            <w:shd w:val="clear" w:color="auto" w:fill="auto"/>
-            <w:noWrap/>
-            <w:vAlign w:val="bottom"/>
-            <w:hideMark/>
-          </w:tcPr>
-          <w:p>
-            <w:pPr>
-              <w:spacing w:after="0" w:line="240" w:lineRule="auto"/>
-              <w:rPr>
-                <w:rFonts w:ascii="Calibri" w:eastAsia="Times New Roman" w:hAnsi="Calibri" w:cs="Calibri"/>
-                <w:color w:val="000000"/>
-                <w:lang w:val="sv-SE"/>
-              </w:rPr>
-            </w:pPr>
-            <w:r>
-              <w:rPr>
-                <w:rFonts w:ascii="Calibri" w:eastAsia="Times New Roman" w:hAnsi="Calibri" w:cs="Calibri"/>
-                <w:color w:val="000000"/>
-                <w:lang w:val="sv-SE"/>
-              </w:rPr>
-              <w:t>Välj "Användarsida" och ange dina uppgifter och tryck "Logga in".</w:t>
-            </w:r>
-          </w:p>
-        </w:tc>
-        <w:tc>
-          <w:tcPr>
-            <w:tcW w:w="2728" w:type="dxa"/>
-            <w:tcBorders>
-              <w:top w:val="nil"/>
-              <w:left w:val="nil"/>
-              <w:bottom w:val="single" w:sz="4" w:space="0" w:color="auto"/>
-              <w:right w:val="single" w:sz="4" w:space="0" w:color="auto"/>
-            </w:tcBorders>
-            <w:shd w:val="clear" w:color="auto" w:fill="auto"/>
-            <w:noWrap/>
-            <w:vAlign w:val="bottom"/>
-            <w:hideMark/>
-          </w:tcPr>
-          <w:p>
-            <w:pPr>
-              <w:spacing w:after="0" w:line="240" w:lineRule="auto"/>
-              <w:rPr>
-                <w:rFonts w:ascii="Calibri" w:eastAsia="Times New Roman" w:hAnsi="Calibri" w:cs="Calibri"/>
-                <w:color w:val="000000"/>
-                <w:lang w:val="sv-SE"/>
-              </w:rPr>
-            </w:pPr>
-            <w:r>
-              <w:rPr>
-                <w:rFonts w:ascii="Calibri" w:eastAsia="Times New Roman" w:hAnsi="Calibri" w:cs="Calibri"/>
-                <w:color w:val="000000"/>
-                <w:lang w:val="sv-SE"/>
-              </w:rPr>
-              <w:t xml:space="preserve">Du bör se din användarsida med </w:t>
-            </w:r>
-            <w:proofErr w:type="spellStart"/>
-            <w:r>
-              <w:rPr>
-                <w:rFonts w:ascii="Calibri" w:eastAsia="Times New Roman" w:hAnsi="Calibri" w:cs="Calibri"/>
-                <w:color w:val="000000"/>
-                <w:lang w:val="sv-SE"/>
-              </w:rPr>
-              <w:t>ordrar</w:t>
-            </w:r>
-            <w:proofErr w:type="spellEnd"/>
-            <w:r>
-              <w:rPr>
-                <w:rFonts w:ascii="Calibri" w:eastAsia="Times New Roman" w:hAnsi="Calibri" w:cs="Calibri"/>
-                <w:color w:val="000000"/>
-                <w:lang w:val="sv-SE"/>
-              </w:rPr>
-              <w:t>.</w:t>
-            </w:r>
-          </w:p>
-        </w:tc>
-        <w:tc>
-          <w:tcPr>
-            <w:tcW w:w="1152" w:type="dxa"/>
-            <w:gridSpan w:val="2"/>
-            <w:tcBorders>
-              <w:top w:val="nil"/>
-              <w:left w:val="nil"/>
-              <w:bottom w:val="single" w:sz="4" w:space="0" w:color="auto"/>
-              <w:right w:val="single" w:sz="4" w:space="0" w:color="auto"/>
-            </w:tcBorders>
-            <w:shd w:val="clear" w:color="auto" w:fill="auto"/>
-            <w:noWrap/>
-            <w:vAlign w:val="bottom"/>
-            <w:hideMark/>
-          </w:tcPr>
-          <w:p>
-            <w:pPr>
-              <w:spacing w:after="0" w:line="240" w:lineRule="auto"/>
-              <w:rPr>
-                <w:rFonts w:ascii="Calibri" w:eastAsia="Times New Roman" w:hAnsi="Calibri" w:cs="Calibri"/>
-                <w:color w:val="000000"/>
-              </w:rPr>
-            </w:pPr>
-            <w:proofErr w:type="spellStart"/>
-            <w:r>
-              <w:rPr>
-                <w:rFonts w:ascii="Calibri" w:eastAsia="Times New Roman" w:hAnsi="Calibri" w:cs="Calibri"/>
-                <w:color w:val="000000"/>
-              </w:rPr>
-              <w:t>Inloggningen</w:t>
-            </w:r>
-            <w:proofErr w:type="spellEnd"/>
-            <w:r>
-              <w:rPr>
-                <w:rFonts w:ascii="Calibri" w:eastAsia="Times New Roman" w:hAnsi="Calibri" w:cs="Calibri"/>
-                <w:color w:val="000000"/>
-              </w:rPr>
-              <w:t xml:space="preserve"> </w:t>
-            </w:r>
-            <w:proofErr w:type="spellStart"/>
-            <w:r>
-              <w:rPr>
-                <w:rFonts w:ascii="Calibri" w:eastAsia="Times New Roman" w:hAnsi="Calibri" w:cs="Calibri"/>
-                <w:color w:val="000000"/>
-              </w:rPr>
-              <w:t>sker</w:t>
-            </w:r>
-            <w:proofErr w:type="spellEnd"/>
-          </w:p>
-        </w:tc>
-        <w:tc>
-          <w:tcPr>
-            <w:tcW w:w="356" w:type="dxa"/>
-            <w:tcBorders>
-              <w:top w:val="nil"/>
-              <w:left w:val="nil"/>
-              <w:bottom w:val="single" w:sz="4" w:space="0" w:color="auto"/>
-              <w:right w:val="single" w:sz="4" w:space="0" w:color="auto"/>
-            </w:tcBorders>
-            <w:shd w:val="clear" w:color="000000" w:fill="C6EFCE"/>
-            <w:noWrap/>
-            <w:vAlign w:val="bottom"/>
-            <w:hideMark/>
-          </w:tcPr>
-          <w:p>
-            <w:pPr>
-              <w:spacing w:after="0" w:line="240" w:lineRule="auto"/>
-              <w:rPr>
-                <w:rFonts w:ascii="Calibri" w:eastAsia="Times New Roman" w:hAnsi="Calibri" w:cs="Calibri"/>
-                <w:color w:val="006100"/>
-              </w:rPr>
-            </w:pPr>
-            <w:r>
-              <w:rPr>
-                <w:rFonts w:ascii="Calibri" w:eastAsia="Times New Roman" w:hAnsi="Calibri" w:cs="Calibri"/>
-                <w:color w:val="006100"/>
-              </w:rPr>
-              <w:t> </w:t>
-            </w:r>
-          </w:p>
-        </w:tc>
-        <w:tc>
-          <w:tcPr>
-            <w:tcW w:w="1345" w:type="dxa"/>
-            <w:tcBorders>
-              <w:top w:val="nil"/>
-              <w:left w:val="nil"/>
-              <w:bottom w:val="single" w:sz="4" w:space="0" w:color="auto"/>
-              <w:right w:val="single" w:sz="8" w:space="0" w:color="auto"/>
-            </w:tcBorders>
-            <w:shd w:val="clear" w:color="auto" w:fill="auto"/>
-            <w:noWrap/>
-            <w:vAlign w:val="bottom"/>
-            <w:hideMark/>
-          </w:tcPr>
-          <w:p>
-            <w:pPr>
-              <w:spacing w:after="0" w:line="240" w:lineRule="auto"/>
-              <w:rPr>
-                <w:rFonts w:ascii="Calibri" w:eastAsia="Times New Roman" w:hAnsi="Calibri" w:cs="Calibri"/>
-                <w:color w:val="000000"/>
-              </w:rPr>
-            </w:pPr>
-            <w:r>
-              <w:rPr>
-                <w:rFonts w:ascii="Calibri" w:eastAsia="Times New Roman" w:hAnsi="Calibri" w:cs="Calibri"/>
-                <w:color w:val="000000"/>
-              </w:rPr>
-              <w:t> </w:t>
-            </w:r>
-          </w:p>
-        </w:tc>
-      </w:tr>
-      <w:tr>
-        <w:trPr>
-          <w:cantSplit/>
-          <w:trHeight w:val="691"/>
-        </w:trPr>
-        <w:tc>
-          <w:tcPr>
-            <w:tcW w:w="614" w:type="dxa"/>
-            <w:tcBorders>
-              <w:top w:val="nil"/>
-              <w:left w:val="single" w:sz="8" w:space="0" w:color="auto"/>
-              <w:bottom w:val="single" w:sz="4" w:space="0" w:color="auto"/>
-              <w:right w:val="single" w:sz="4" w:space="0" w:color="auto"/>
-            </w:tcBorders>
-            <w:shd w:val="clear" w:color="000000" w:fill="D9E1F2"/>
-            <w:noWrap/>
-            <w:vAlign w:val="bottom"/>
-            <w:hideMark/>
-          </w:tcPr>
-          <w:p>
-            <w:pPr>
-              <w:spacing w:after="0" w:line="240" w:lineRule="auto"/>
-              <w:jc w:val="right"/>
-              <w:rPr>
-                <w:rFonts w:ascii="Calibri" w:eastAsia="Times New Roman" w:hAnsi="Calibri" w:cs="Calibri"/>
-                <w:b/>
-                <w:bCs/>
-                <w:color w:val="000000"/>
-              </w:rPr>
-            </w:pPr>
-            <w:r>
-              <w:rPr>
-                <w:rFonts w:ascii="Calibri" w:eastAsia="Times New Roman" w:hAnsi="Calibri" w:cs="Calibri"/>
-                <w:b/>
-                <w:bCs/>
-                <w:color w:val="000000"/>
-              </w:rPr>
-              <w:t>5</w:t>
-            </w:r>
-          </w:p>
-        </w:tc>
-        <w:tc>
-          <w:tcPr>
-            <w:tcW w:w="1215" w:type="dxa"/>
-            <w:tcBorders>
-              <w:top w:val="nil"/>
-              <w:left w:val="nil"/>
-              <w:bottom w:val="single" w:sz="4" w:space="0" w:color="auto"/>
-              <w:right w:val="single" w:sz="4" w:space="0" w:color="auto"/>
-            </w:tcBorders>
-            <w:shd w:val="clear" w:color="auto" w:fill="auto"/>
-            <w:noWrap/>
-            <w:vAlign w:val="bottom"/>
-            <w:hideMark/>
-          </w:tcPr>
-          <w:p>
-            <w:pPr>
-              <w:spacing w:after="0" w:line="240" w:lineRule="auto"/>
-              <w:rPr>
-                <w:rFonts w:ascii="Calibri" w:eastAsia="Times New Roman" w:hAnsi="Calibri" w:cs="Calibri"/>
-                <w:color w:val="000000"/>
-              </w:rPr>
-            </w:pPr>
-            <w:proofErr w:type="spellStart"/>
-            <w:r>
-              <w:rPr>
-                <w:rFonts w:ascii="Calibri" w:eastAsia="Times New Roman" w:hAnsi="Calibri" w:cs="Calibri"/>
-                <w:color w:val="000000"/>
-              </w:rPr>
-              <w:t>Logga</w:t>
-            </w:r>
-            <w:proofErr w:type="spellEnd"/>
-            <w:r>
-              <w:rPr>
-                <w:rFonts w:ascii="Calibri" w:eastAsia="Times New Roman" w:hAnsi="Calibri" w:cs="Calibri"/>
-                <w:color w:val="000000"/>
-              </w:rPr>
-              <w:t xml:space="preserve"> </w:t>
-            </w:r>
-            <w:proofErr w:type="spellStart"/>
-            <w:r>
-              <w:rPr>
-                <w:rFonts w:ascii="Calibri" w:eastAsia="Times New Roman" w:hAnsi="Calibri" w:cs="Calibri"/>
-                <w:color w:val="000000"/>
-              </w:rPr>
-              <w:t>ut</w:t>
-            </w:r>
-            <w:proofErr w:type="spellEnd"/>
-          </w:p>
-        </w:tc>
-        <w:tc>
-          <w:tcPr>
-            <w:tcW w:w="3364" w:type="dxa"/>
-            <w:tcBorders>
-              <w:top w:val="nil"/>
-              <w:left w:val="nil"/>
-              <w:bottom w:val="single" w:sz="4" w:space="0" w:color="auto"/>
-              <w:right w:val="single" w:sz="4" w:space="0" w:color="auto"/>
-            </w:tcBorders>
-            <w:shd w:val="clear" w:color="auto" w:fill="auto"/>
-            <w:noWrap/>
-            <w:vAlign w:val="bottom"/>
-            <w:hideMark/>
-          </w:tcPr>
-          <w:p>
-            <w:pPr>
-              <w:spacing w:after="0" w:line="240" w:lineRule="auto"/>
-              <w:rPr>
-                <w:rFonts w:ascii="Calibri" w:eastAsia="Times New Roman" w:hAnsi="Calibri" w:cs="Calibri"/>
-                <w:color w:val="000000"/>
-                <w:lang w:val="sv-SE"/>
-              </w:rPr>
-            </w:pPr>
-            <w:r>
-              <w:rPr>
-                <w:rFonts w:ascii="Calibri" w:eastAsia="Times New Roman" w:hAnsi="Calibri" w:cs="Calibri"/>
-                <w:color w:val="000000"/>
-                <w:lang w:val="sv-SE"/>
-              </w:rPr>
-              <w:t>Välj "Användarsida" och tryck "Logga ut".</w:t>
-            </w:r>
-          </w:p>
-        </w:tc>
-        <w:tc>
-          <w:tcPr>
-            <w:tcW w:w="2728" w:type="dxa"/>
-            <w:tcBorders>
-              <w:top w:val="nil"/>
-              <w:left w:val="nil"/>
-              <w:bottom w:val="single" w:sz="4" w:space="0" w:color="auto"/>
-              <w:right w:val="single" w:sz="4" w:space="0" w:color="auto"/>
-            </w:tcBorders>
-            <w:shd w:val="clear" w:color="auto" w:fill="auto"/>
-            <w:noWrap/>
-            <w:vAlign w:val="bottom"/>
-            <w:hideMark/>
-          </w:tcPr>
-          <w:p>
-            <w:pPr>
-              <w:spacing w:after="0" w:line="240" w:lineRule="auto"/>
-              <w:rPr>
-                <w:rFonts w:ascii="Calibri" w:eastAsia="Times New Roman" w:hAnsi="Calibri" w:cs="Calibri"/>
-                <w:color w:val="000000"/>
-                <w:lang w:val="sv-SE"/>
-              </w:rPr>
-            </w:pPr>
-            <w:r>
-              <w:rPr>
-                <w:rFonts w:ascii="Calibri" w:eastAsia="Times New Roman" w:hAnsi="Calibri" w:cs="Calibri"/>
-                <w:color w:val="000000"/>
-                <w:lang w:val="sv-SE"/>
-              </w:rPr>
-              <w:t xml:space="preserve">Du bör loggas ut och returnera till </w:t>
-            </w:r>
-            <w:proofErr w:type="spellStart"/>
-            <w:r>
-              <w:rPr>
-                <w:rFonts w:ascii="Calibri" w:eastAsia="Times New Roman" w:hAnsi="Calibri" w:cs="Calibri"/>
-                <w:color w:val="000000"/>
-                <w:lang w:val="sv-SE"/>
-              </w:rPr>
-              <w:t>hemvyn</w:t>
-            </w:r>
-            <w:proofErr w:type="spellEnd"/>
-            <w:r>
-              <w:rPr>
-                <w:rFonts w:ascii="Calibri" w:eastAsia="Times New Roman" w:hAnsi="Calibri" w:cs="Calibri"/>
-                <w:color w:val="000000"/>
-                <w:lang w:val="sv-SE"/>
-              </w:rPr>
-              <w:t>.</w:t>
-            </w:r>
-          </w:p>
-        </w:tc>
-        <w:tc>
-          <w:tcPr>
-            <w:tcW w:w="1152" w:type="dxa"/>
-            <w:gridSpan w:val="2"/>
-            <w:tcBorders>
-              <w:top w:val="nil"/>
-              <w:left w:val="nil"/>
-              <w:bottom w:val="single" w:sz="4" w:space="0" w:color="auto"/>
-              <w:right w:val="single" w:sz="4" w:space="0" w:color="auto"/>
-            </w:tcBorders>
-            <w:shd w:val="clear" w:color="auto" w:fill="auto"/>
-            <w:noWrap/>
-            <w:vAlign w:val="bottom"/>
-            <w:hideMark/>
-          </w:tcPr>
-          <w:p>
-            <w:pPr>
-              <w:spacing w:after="0" w:line="240" w:lineRule="auto"/>
-              <w:rPr>
-                <w:rFonts w:ascii="Calibri" w:eastAsia="Times New Roman" w:hAnsi="Calibri" w:cs="Calibri"/>
-                <w:color w:val="000000"/>
-              </w:rPr>
-            </w:pPr>
-            <w:proofErr w:type="spellStart"/>
-            <w:r>
-              <w:rPr>
-                <w:rFonts w:ascii="Calibri" w:eastAsia="Times New Roman" w:hAnsi="Calibri" w:cs="Calibri"/>
-                <w:color w:val="000000"/>
-              </w:rPr>
-              <w:t>Utloggningen</w:t>
-            </w:r>
-            <w:proofErr w:type="spellEnd"/>
-            <w:r>
-              <w:rPr>
-                <w:rFonts w:ascii="Calibri" w:eastAsia="Times New Roman" w:hAnsi="Calibri" w:cs="Calibri"/>
-                <w:color w:val="000000"/>
-              </w:rPr>
-              <w:t xml:space="preserve"> </w:t>
-            </w:r>
-            <w:proofErr w:type="spellStart"/>
-            <w:r>
-              <w:rPr>
-                <w:rFonts w:ascii="Calibri" w:eastAsia="Times New Roman" w:hAnsi="Calibri" w:cs="Calibri"/>
-                <w:color w:val="000000"/>
-              </w:rPr>
-              <w:t>sker</w:t>
-            </w:r>
-            <w:proofErr w:type="spellEnd"/>
-          </w:p>
-        </w:tc>
-        <w:tc>
-          <w:tcPr>
-            <w:tcW w:w="356" w:type="dxa"/>
-            <w:tcBorders>
-              <w:top w:val="nil"/>
-              <w:left w:val="nil"/>
-              <w:bottom w:val="single" w:sz="4" w:space="0" w:color="auto"/>
-              <w:right w:val="single" w:sz="4" w:space="0" w:color="auto"/>
-            </w:tcBorders>
-            <w:shd w:val="clear" w:color="000000" w:fill="C6EFCE"/>
-            <w:noWrap/>
-            <w:vAlign w:val="bottom"/>
-            <w:hideMark/>
-          </w:tcPr>
-          <w:p>
-            <w:pPr>
-              <w:spacing w:after="0" w:line="240" w:lineRule="auto"/>
-              <w:rPr>
-                <w:rFonts w:ascii="Calibri" w:eastAsia="Times New Roman" w:hAnsi="Calibri" w:cs="Calibri"/>
-                <w:color w:val="006100"/>
-              </w:rPr>
-            </w:pPr>
-            <w:r>
-              <w:rPr>
-                <w:rFonts w:ascii="Calibri" w:eastAsia="Times New Roman" w:hAnsi="Calibri" w:cs="Calibri"/>
-                <w:color w:val="006100"/>
-              </w:rPr>
-              <w:t> </w:t>
-            </w:r>
-          </w:p>
-        </w:tc>
-        <w:tc>
-          <w:tcPr>
-            <w:tcW w:w="1345" w:type="dxa"/>
-            <w:tcBorders>
-              <w:top w:val="nil"/>
-              <w:left w:val="nil"/>
-              <w:bottom w:val="single" w:sz="4" w:space="0" w:color="auto"/>
-              <w:right w:val="single" w:sz="8" w:space="0" w:color="auto"/>
-            </w:tcBorders>
-            <w:shd w:val="clear" w:color="auto" w:fill="auto"/>
-            <w:noWrap/>
-            <w:vAlign w:val="bottom"/>
-            <w:hideMark/>
-          </w:tcPr>
-          <w:p>
-            <w:pPr>
-              <w:spacing w:after="0" w:line="240" w:lineRule="auto"/>
-              <w:rPr>
-                <w:rFonts w:ascii="Calibri" w:eastAsia="Times New Roman" w:hAnsi="Calibri" w:cs="Calibri"/>
-                <w:color w:val="000000"/>
-              </w:rPr>
-            </w:pPr>
-            <w:r>
-              <w:rPr>
-                <w:rFonts w:ascii="Calibri" w:eastAsia="Times New Roman" w:hAnsi="Calibri" w:cs="Calibri"/>
-                <w:color w:val="000000"/>
-              </w:rPr>
-              <w:t> </w:t>
-            </w:r>
-          </w:p>
-        </w:tc>
-      </w:tr>
-      <w:tr>
-        <w:trPr>
-          <w:cantSplit/>
-          <w:trHeight w:val="665"/>
-        </w:trPr>
-        <w:tc>
-          <w:tcPr>
-            <w:tcW w:w="614" w:type="dxa"/>
-            <w:tcBorders>
-              <w:top w:val="nil"/>
-              <w:left w:val="single" w:sz="8" w:space="0" w:color="auto"/>
-              <w:bottom w:val="single" w:sz="4" w:space="0" w:color="auto"/>
-              <w:right w:val="single" w:sz="4" w:space="0" w:color="auto"/>
-            </w:tcBorders>
-            <w:shd w:val="clear" w:color="000000" w:fill="D9E1F2"/>
-            <w:noWrap/>
-            <w:vAlign w:val="bottom"/>
-            <w:hideMark/>
-          </w:tcPr>
-          <w:p>
-            <w:pPr>
-              <w:spacing w:after="0" w:line="240" w:lineRule="auto"/>
-              <w:jc w:val="right"/>
-              <w:rPr>
-                <w:rFonts w:ascii="Calibri" w:eastAsia="Times New Roman" w:hAnsi="Calibri" w:cs="Calibri"/>
-                <w:b/>
-                <w:bCs/>
-                <w:color w:val="000000"/>
-              </w:rPr>
-            </w:pPr>
-            <w:r>
-              <w:rPr>
-                <w:rFonts w:ascii="Calibri" w:eastAsia="Times New Roman" w:hAnsi="Calibri" w:cs="Calibri"/>
-                <w:b/>
-                <w:bCs/>
-                <w:color w:val="000000"/>
-              </w:rPr>
-              <w:t>6</w:t>
-            </w:r>
-          </w:p>
-        </w:tc>
-        <w:tc>
-          <w:tcPr>
-            <w:tcW w:w="1215" w:type="dxa"/>
-            <w:tcBorders>
-              <w:top w:val="nil"/>
-              <w:left w:val="nil"/>
-              <w:bottom w:val="single" w:sz="4" w:space="0" w:color="auto"/>
-              <w:right w:val="single" w:sz="4" w:space="0" w:color="auto"/>
-            </w:tcBorders>
-            <w:shd w:val="clear" w:color="auto" w:fill="auto"/>
-            <w:noWrap/>
-            <w:vAlign w:val="bottom"/>
-            <w:hideMark/>
-          </w:tcPr>
-          <w:p>
-            <w:pPr>
-              <w:spacing w:after="0" w:line="240" w:lineRule="auto"/>
-              <w:rPr>
-                <w:rFonts w:ascii="Calibri" w:eastAsia="Times New Roman" w:hAnsi="Calibri" w:cs="Calibri"/>
-                <w:color w:val="000000"/>
-              </w:rPr>
-            </w:pPr>
-            <w:proofErr w:type="spellStart"/>
-            <w:r>
-              <w:rPr>
-                <w:rFonts w:ascii="Calibri" w:eastAsia="Times New Roman" w:hAnsi="Calibri" w:cs="Calibri"/>
-                <w:color w:val="000000"/>
-              </w:rPr>
-              <w:t>Genomför</w:t>
-            </w:r>
-            <w:proofErr w:type="spellEnd"/>
-            <w:r>
-              <w:rPr>
-                <w:rFonts w:ascii="Calibri" w:eastAsia="Times New Roman" w:hAnsi="Calibri" w:cs="Calibri"/>
-                <w:color w:val="000000"/>
-              </w:rPr>
-              <w:t xml:space="preserve"> </w:t>
-            </w:r>
-            <w:proofErr w:type="spellStart"/>
-            <w:r>
-              <w:rPr>
-                <w:rFonts w:ascii="Calibri" w:eastAsia="Times New Roman" w:hAnsi="Calibri" w:cs="Calibri"/>
-                <w:color w:val="000000"/>
-              </w:rPr>
-              <w:t>ett</w:t>
-            </w:r>
-            <w:proofErr w:type="spellEnd"/>
-            <w:r>
-              <w:rPr>
-                <w:rFonts w:ascii="Calibri" w:eastAsia="Times New Roman" w:hAnsi="Calibri" w:cs="Calibri"/>
-                <w:color w:val="000000"/>
-              </w:rPr>
-              <w:t xml:space="preserve"> </w:t>
-            </w:r>
-            <w:proofErr w:type="spellStart"/>
-            <w:r>
-              <w:rPr>
-                <w:rFonts w:ascii="Calibri" w:eastAsia="Times New Roman" w:hAnsi="Calibri" w:cs="Calibri"/>
-                <w:color w:val="000000"/>
-              </w:rPr>
-              <w:t>köp</w:t>
-            </w:r>
-            <w:proofErr w:type="spellEnd"/>
-          </w:p>
-        </w:tc>
-        <w:tc>
-          <w:tcPr>
-            <w:tcW w:w="3364" w:type="dxa"/>
-            <w:tcBorders>
-              <w:top w:val="nil"/>
-              <w:left w:val="nil"/>
-              <w:bottom w:val="single" w:sz="4" w:space="0" w:color="auto"/>
-              <w:right w:val="single" w:sz="4" w:space="0" w:color="auto"/>
-            </w:tcBorders>
-            <w:shd w:val="clear" w:color="auto" w:fill="auto"/>
-            <w:noWrap/>
-            <w:vAlign w:val="bottom"/>
-            <w:hideMark/>
-          </w:tcPr>
-          <w:p>
-            <w:pPr>
-              <w:spacing w:after="0" w:line="240" w:lineRule="auto"/>
-              <w:rPr>
-                <w:rFonts w:ascii="Calibri" w:eastAsia="Times New Roman" w:hAnsi="Calibri" w:cs="Calibri"/>
-                <w:color w:val="000000"/>
-                <w:lang w:val="sv-SE"/>
-              </w:rPr>
-            </w:pPr>
-            <w:r>
-              <w:rPr>
-                <w:rFonts w:ascii="Calibri" w:eastAsia="Times New Roman" w:hAnsi="Calibri" w:cs="Calibri"/>
-                <w:color w:val="000000"/>
-                <w:lang w:val="sv-SE"/>
-              </w:rPr>
-              <w:t>Välj en produkt och tryck på knappen "Köp".</w:t>
-            </w:r>
-          </w:p>
-        </w:tc>
-        <w:tc>
-          <w:tcPr>
-            <w:tcW w:w="2728" w:type="dxa"/>
-            <w:tcBorders>
-              <w:top w:val="nil"/>
-              <w:left w:val="nil"/>
-              <w:bottom w:val="single" w:sz="4" w:space="0" w:color="auto"/>
-              <w:right w:val="single" w:sz="4" w:space="0" w:color="auto"/>
-            </w:tcBorders>
-            <w:shd w:val="clear" w:color="auto" w:fill="auto"/>
-            <w:noWrap/>
-            <w:vAlign w:val="bottom"/>
-            <w:hideMark/>
-          </w:tcPr>
-          <w:p>
-            <w:pPr>
-              <w:spacing w:after="0" w:line="240" w:lineRule="auto"/>
-              <w:rPr>
-                <w:rFonts w:ascii="Calibri" w:eastAsia="Times New Roman" w:hAnsi="Calibri" w:cs="Calibri"/>
-                <w:color w:val="000000"/>
-                <w:lang w:val="sv-SE"/>
-              </w:rPr>
-            </w:pPr>
-            <w:r>
-              <w:rPr>
-                <w:rFonts w:ascii="Calibri" w:eastAsia="Times New Roman" w:hAnsi="Calibri" w:cs="Calibri"/>
-                <w:color w:val="000000"/>
-                <w:lang w:val="sv-SE"/>
-              </w:rPr>
-              <w:t>Produkten skall hamna i din kundvagn.</w:t>
-            </w:r>
-          </w:p>
-        </w:tc>
-        <w:tc>
-          <w:tcPr>
-            <w:tcW w:w="1152" w:type="dxa"/>
-            <w:gridSpan w:val="2"/>
-            <w:tcBorders>
-              <w:top w:val="nil"/>
-              <w:left w:val="nil"/>
-              <w:bottom w:val="single" w:sz="4" w:space="0" w:color="auto"/>
-              <w:right w:val="single" w:sz="4" w:space="0" w:color="auto"/>
-            </w:tcBorders>
-            <w:shd w:val="clear" w:color="auto" w:fill="auto"/>
-            <w:noWrap/>
-            <w:vAlign w:val="bottom"/>
-            <w:hideMark/>
-          </w:tcPr>
-          <w:p>
-            <w:pPr>
-              <w:spacing w:after="0" w:line="240" w:lineRule="auto"/>
-              <w:rPr>
-                <w:rFonts w:ascii="Calibri" w:eastAsia="Times New Roman" w:hAnsi="Calibri" w:cs="Calibri"/>
-                <w:color w:val="000000"/>
-              </w:rPr>
-            </w:pPr>
-            <w:proofErr w:type="spellStart"/>
-            <w:r>
-              <w:rPr>
-                <w:rFonts w:ascii="Calibri" w:eastAsia="Times New Roman" w:hAnsi="Calibri" w:cs="Calibri"/>
-                <w:color w:val="000000"/>
-              </w:rPr>
-              <w:t>Produkten</w:t>
-            </w:r>
-            <w:proofErr w:type="spellEnd"/>
-            <w:r>
-              <w:rPr>
-                <w:rFonts w:ascii="Calibri" w:eastAsia="Times New Roman" w:hAnsi="Calibri" w:cs="Calibri"/>
-                <w:color w:val="000000"/>
-              </w:rPr>
-              <w:t xml:space="preserve"> </w:t>
-            </w:r>
-            <w:proofErr w:type="spellStart"/>
-            <w:r>
-              <w:rPr>
-                <w:rFonts w:ascii="Calibri" w:eastAsia="Times New Roman" w:hAnsi="Calibri" w:cs="Calibri"/>
-                <w:color w:val="000000"/>
-              </w:rPr>
-              <w:t>läggs</w:t>
-            </w:r>
-            <w:proofErr w:type="spellEnd"/>
-            <w:r>
-              <w:rPr>
-                <w:rFonts w:ascii="Calibri" w:eastAsia="Times New Roman" w:hAnsi="Calibri" w:cs="Calibri"/>
-                <w:color w:val="000000"/>
-              </w:rPr>
-              <w:t xml:space="preserve"> till</w:t>
-            </w:r>
-          </w:p>
-        </w:tc>
-        <w:tc>
-          <w:tcPr>
-            <w:tcW w:w="356" w:type="dxa"/>
-            <w:tcBorders>
-              <w:top w:val="nil"/>
-              <w:left w:val="nil"/>
-              <w:bottom w:val="single" w:sz="4" w:space="0" w:color="auto"/>
-              <w:right w:val="single" w:sz="4" w:space="0" w:color="auto"/>
-            </w:tcBorders>
-            <w:shd w:val="clear" w:color="000000" w:fill="FFEB9C"/>
-            <w:noWrap/>
-            <w:vAlign w:val="bottom"/>
-            <w:hideMark/>
-          </w:tcPr>
-          <w:p>
-            <w:pPr>
-              <w:spacing w:after="0" w:line="240" w:lineRule="auto"/>
-              <w:rPr>
-                <w:rFonts w:ascii="Calibri" w:eastAsia="Times New Roman" w:hAnsi="Calibri" w:cs="Calibri"/>
-                <w:color w:val="9C5700"/>
-              </w:rPr>
-            </w:pPr>
-            <w:r>
-              <w:rPr>
-                <w:rFonts w:ascii="Calibri" w:eastAsia="Times New Roman" w:hAnsi="Calibri" w:cs="Calibri"/>
-                <w:color w:val="9C5700"/>
-              </w:rPr>
-              <w:t> </w:t>
-            </w:r>
-          </w:p>
-        </w:tc>
-        <w:tc>
-          <w:tcPr>
-            <w:tcW w:w="1345" w:type="dxa"/>
-            <w:tcBorders>
-              <w:top w:val="nil"/>
-              <w:left w:val="nil"/>
-              <w:bottom w:val="single" w:sz="4" w:space="0" w:color="auto"/>
-              <w:right w:val="single" w:sz="8" w:space="0" w:color="auto"/>
-            </w:tcBorders>
-            <w:shd w:val="clear" w:color="auto" w:fill="auto"/>
-            <w:noWrap/>
-            <w:vAlign w:val="bottom"/>
-            <w:hideMark/>
-          </w:tcPr>
-          <w:p>
-            <w:pPr>
-              <w:spacing w:after="0" w:line="240" w:lineRule="auto"/>
-              <w:rPr>
-                <w:rFonts w:ascii="Calibri" w:eastAsia="Times New Roman" w:hAnsi="Calibri" w:cs="Calibri"/>
-                <w:color w:val="000000"/>
-              </w:rPr>
-            </w:pPr>
-            <w:r>
-              <w:rPr>
-                <w:rFonts w:ascii="Calibri" w:eastAsia="Times New Roman" w:hAnsi="Calibri" w:cs="Calibri"/>
-                <w:color w:val="000000"/>
-              </w:rPr>
-              <w:t>Backend</w:t>
-            </w:r>
-          </w:p>
-        </w:tc>
-      </w:tr>
-      <w:tr>
-        <w:trPr>
-          <w:cantSplit/>
-          <w:trHeight w:val="653"/>
-        </w:trPr>
-        <w:tc>
-          <w:tcPr>
-            <w:tcW w:w="614" w:type="dxa"/>
-            <w:tcBorders>
-              <w:top w:val="nil"/>
-              <w:left w:val="single" w:sz="8" w:space="0" w:color="auto"/>
-              <w:bottom w:val="single" w:sz="4" w:space="0" w:color="auto"/>
-              <w:right w:val="single" w:sz="4" w:space="0" w:color="auto"/>
-            </w:tcBorders>
-            <w:shd w:val="clear" w:color="000000" w:fill="D9E1F2"/>
-            <w:noWrap/>
-            <w:vAlign w:val="bottom"/>
-            <w:hideMark/>
-          </w:tcPr>
-          <w:p>
-            <w:pPr>
-              <w:spacing w:after="0" w:line="240" w:lineRule="auto"/>
-              <w:jc w:val="right"/>
-              <w:rPr>
-                <w:rFonts w:ascii="Calibri" w:eastAsia="Times New Roman" w:hAnsi="Calibri" w:cs="Calibri"/>
-                <w:b/>
-                <w:bCs/>
-                <w:color w:val="000000"/>
-              </w:rPr>
-            </w:pPr>
-            <w:r>
-              <w:rPr>
-                <w:rFonts w:ascii="Calibri" w:eastAsia="Times New Roman" w:hAnsi="Calibri" w:cs="Calibri"/>
-                <w:b/>
-                <w:bCs/>
-                <w:color w:val="000000"/>
-              </w:rPr>
-              <w:t>7</w:t>
-            </w:r>
-          </w:p>
-        </w:tc>
-        <w:tc>
-          <w:tcPr>
-            <w:tcW w:w="1215" w:type="dxa"/>
-            <w:tcBorders>
-              <w:top w:val="nil"/>
-              <w:left w:val="nil"/>
-              <w:bottom w:val="single" w:sz="4" w:space="0" w:color="auto"/>
-              <w:right w:val="single" w:sz="4" w:space="0" w:color="auto"/>
-            </w:tcBorders>
-            <w:shd w:val="clear" w:color="auto" w:fill="auto"/>
-            <w:noWrap/>
-            <w:vAlign w:val="bottom"/>
-            <w:hideMark/>
-          </w:tcPr>
-          <w:p>
-            <w:pPr>
-              <w:spacing w:after="0" w:line="240" w:lineRule="auto"/>
-              <w:rPr>
-                <w:rFonts w:ascii="Calibri" w:eastAsia="Times New Roman" w:hAnsi="Calibri" w:cs="Calibri"/>
-                <w:color w:val="000000"/>
-              </w:rPr>
-            </w:pPr>
-            <w:proofErr w:type="spellStart"/>
-            <w:r>
-              <w:rPr>
-                <w:rFonts w:ascii="Calibri" w:eastAsia="Times New Roman" w:hAnsi="Calibri" w:cs="Calibri"/>
-                <w:color w:val="000000"/>
-              </w:rPr>
-              <w:t>Placera</w:t>
-            </w:r>
-            <w:proofErr w:type="spellEnd"/>
-            <w:r>
-              <w:rPr>
-                <w:rFonts w:ascii="Calibri" w:eastAsia="Times New Roman" w:hAnsi="Calibri" w:cs="Calibri"/>
-                <w:color w:val="000000"/>
-              </w:rPr>
-              <w:t xml:space="preserve"> </w:t>
-            </w:r>
-            <w:proofErr w:type="spellStart"/>
-            <w:r>
-              <w:rPr>
-                <w:rFonts w:ascii="Calibri" w:eastAsia="Times New Roman" w:hAnsi="Calibri" w:cs="Calibri"/>
-                <w:color w:val="000000"/>
-              </w:rPr>
-              <w:t>en</w:t>
-            </w:r>
-            <w:proofErr w:type="spellEnd"/>
-            <w:r>
-              <w:rPr>
-                <w:rFonts w:ascii="Calibri" w:eastAsia="Times New Roman" w:hAnsi="Calibri" w:cs="Calibri"/>
-                <w:color w:val="000000"/>
-              </w:rPr>
-              <w:t xml:space="preserve"> order</w:t>
-            </w:r>
-          </w:p>
-        </w:tc>
-        <w:tc>
-          <w:tcPr>
-            <w:tcW w:w="3364" w:type="dxa"/>
-            <w:tcBorders>
-              <w:top w:val="nil"/>
-              <w:left w:val="nil"/>
-              <w:bottom w:val="single" w:sz="4" w:space="0" w:color="auto"/>
-              <w:right w:val="single" w:sz="4" w:space="0" w:color="auto"/>
-            </w:tcBorders>
-            <w:shd w:val="clear" w:color="auto" w:fill="auto"/>
-            <w:noWrap/>
-            <w:vAlign w:val="bottom"/>
-            <w:hideMark/>
-          </w:tcPr>
-          <w:p>
-            <w:pPr>
-              <w:spacing w:after="0" w:line="240" w:lineRule="auto"/>
-              <w:rPr>
-                <w:rFonts w:ascii="Calibri" w:eastAsia="Times New Roman" w:hAnsi="Calibri" w:cs="Calibri"/>
-                <w:color w:val="000000"/>
-                <w:lang w:val="sv-SE"/>
-              </w:rPr>
-            </w:pPr>
-            <w:r>
-              <w:rPr>
-                <w:rFonts w:ascii="Calibri" w:eastAsia="Times New Roman" w:hAnsi="Calibri" w:cs="Calibri"/>
-                <w:color w:val="000000"/>
-                <w:lang w:val="sv-SE"/>
-              </w:rPr>
-              <w:t>Gå till kundvagn och tryck på knappen "Slutför köp"</w:t>
-            </w:r>
-          </w:p>
-        </w:tc>
-        <w:tc>
-          <w:tcPr>
-            <w:tcW w:w="2728" w:type="dxa"/>
-            <w:tcBorders>
-              <w:top w:val="nil"/>
-              <w:left w:val="nil"/>
-              <w:bottom w:val="single" w:sz="4" w:space="0" w:color="auto"/>
-              <w:right w:val="single" w:sz="4" w:space="0" w:color="auto"/>
-            </w:tcBorders>
-            <w:shd w:val="clear" w:color="auto" w:fill="auto"/>
-            <w:noWrap/>
-            <w:vAlign w:val="bottom"/>
-            <w:hideMark/>
-          </w:tcPr>
-          <w:p>
-            <w:pPr>
-              <w:spacing w:after="0" w:line="240" w:lineRule="auto"/>
-              <w:rPr>
-                <w:rFonts w:ascii="Calibri" w:eastAsia="Times New Roman" w:hAnsi="Calibri" w:cs="Calibri"/>
-                <w:color w:val="000000"/>
-                <w:lang w:val="sv-SE"/>
-              </w:rPr>
-            </w:pPr>
-            <w:r>
-              <w:rPr>
-                <w:rFonts w:ascii="Calibri" w:eastAsia="Times New Roman" w:hAnsi="Calibri" w:cs="Calibri"/>
-                <w:color w:val="000000"/>
-                <w:lang w:val="sv-SE"/>
-              </w:rPr>
-              <w:t>En order skall skapas och kundvagnen skall tömmas.</w:t>
-            </w:r>
-          </w:p>
-        </w:tc>
-        <w:tc>
-          <w:tcPr>
-            <w:tcW w:w="1152" w:type="dxa"/>
-            <w:gridSpan w:val="2"/>
-            <w:tcBorders>
-              <w:top w:val="nil"/>
-              <w:left w:val="nil"/>
-              <w:bottom w:val="single" w:sz="4" w:space="0" w:color="auto"/>
-              <w:right w:val="single" w:sz="4" w:space="0" w:color="auto"/>
-            </w:tcBorders>
-            <w:shd w:val="clear" w:color="auto" w:fill="auto"/>
-            <w:noWrap/>
-            <w:vAlign w:val="bottom"/>
-            <w:hideMark/>
-          </w:tcPr>
-          <w:p>
-            <w:pPr>
-              <w:spacing w:after="0" w:line="240" w:lineRule="auto"/>
-              <w:rPr>
-                <w:rFonts w:ascii="Calibri" w:eastAsia="Times New Roman" w:hAnsi="Calibri" w:cs="Calibri"/>
-                <w:color w:val="000000"/>
-              </w:rPr>
-            </w:pPr>
-            <w:r>
-              <w:rPr>
-                <w:rFonts w:ascii="Calibri" w:eastAsia="Times New Roman" w:hAnsi="Calibri" w:cs="Calibri"/>
-                <w:color w:val="000000"/>
-              </w:rPr>
-              <w:t>Null</w:t>
-            </w:r>
-          </w:p>
-        </w:tc>
-        <w:tc>
-          <w:tcPr>
-            <w:tcW w:w="356" w:type="dxa"/>
-            <w:tcBorders>
-              <w:top w:val="nil"/>
-              <w:left w:val="nil"/>
-              <w:bottom w:val="single" w:sz="4" w:space="0" w:color="auto"/>
-              <w:right w:val="single" w:sz="4" w:space="0" w:color="auto"/>
-            </w:tcBorders>
-            <w:shd w:val="clear" w:color="000000" w:fill="FFC7CE"/>
-            <w:noWrap/>
-            <w:vAlign w:val="bottom"/>
-            <w:hideMark/>
-          </w:tcPr>
-          <w:p>
-            <w:pPr>
-              <w:spacing w:after="0" w:line="240" w:lineRule="auto"/>
-              <w:rPr>
-                <w:rFonts w:ascii="Calibri" w:eastAsia="Times New Roman" w:hAnsi="Calibri" w:cs="Calibri"/>
-                <w:color w:val="9C0006"/>
-              </w:rPr>
-            </w:pPr>
-            <w:r>
-              <w:rPr>
-                <w:rFonts w:ascii="Calibri" w:eastAsia="Times New Roman" w:hAnsi="Calibri" w:cs="Calibri"/>
-                <w:color w:val="9C0006"/>
-              </w:rPr>
-              <w:t> </w:t>
-            </w:r>
-          </w:p>
-        </w:tc>
-        <w:tc>
-          <w:tcPr>
-            <w:tcW w:w="1345" w:type="dxa"/>
-            <w:tcBorders>
-              <w:top w:val="nil"/>
-              <w:left w:val="nil"/>
-              <w:bottom w:val="single" w:sz="4" w:space="0" w:color="auto"/>
-              <w:right w:val="single" w:sz="8" w:space="0" w:color="auto"/>
-            </w:tcBorders>
-            <w:shd w:val="clear" w:color="auto" w:fill="auto"/>
-            <w:noWrap/>
-            <w:vAlign w:val="bottom"/>
-            <w:hideMark/>
-          </w:tcPr>
-          <w:p>
-            <w:pPr>
-              <w:spacing w:after="0" w:line="240" w:lineRule="auto"/>
-              <w:rPr>
-                <w:rFonts w:ascii="Calibri" w:eastAsia="Times New Roman" w:hAnsi="Calibri" w:cs="Calibri"/>
-                <w:color w:val="000000"/>
-              </w:rPr>
-            </w:pPr>
-            <w:proofErr w:type="spellStart"/>
-            <w:r>
-              <w:rPr>
-                <w:rFonts w:ascii="Calibri" w:eastAsia="Times New Roman" w:hAnsi="Calibri" w:cs="Calibri"/>
-                <w:color w:val="000000"/>
-              </w:rPr>
-              <w:t>Ej</w:t>
-            </w:r>
-            <w:proofErr w:type="spellEnd"/>
-            <w:r>
-              <w:rPr>
-                <w:rFonts w:ascii="Calibri" w:eastAsia="Times New Roman" w:hAnsi="Calibri" w:cs="Calibri"/>
-                <w:color w:val="000000"/>
-              </w:rPr>
-              <w:t xml:space="preserve"> </w:t>
-            </w:r>
-            <w:proofErr w:type="spellStart"/>
-            <w:r>
-              <w:rPr>
-                <w:rFonts w:ascii="Calibri" w:eastAsia="Times New Roman" w:hAnsi="Calibri" w:cs="Calibri"/>
-                <w:color w:val="000000"/>
-              </w:rPr>
-              <w:t>klar</w:t>
-            </w:r>
-            <w:proofErr w:type="spellEnd"/>
-          </w:p>
-        </w:tc>
-      </w:tr>
-      <w:tr>
-        <w:trPr>
-          <w:cantSplit/>
-          <w:trHeight w:val="85"/>
-        </w:trPr>
-        <w:tc>
-          <w:tcPr>
-            <w:tcW w:w="614" w:type="dxa"/>
-            <w:tcBorders>
-              <w:top w:val="nil"/>
-              <w:left w:val="single" w:sz="8" w:space="0" w:color="auto"/>
-              <w:bottom w:val="single" w:sz="8" w:space="0" w:color="auto"/>
-              <w:right w:val="single" w:sz="4" w:space="0" w:color="auto"/>
-            </w:tcBorders>
-            <w:shd w:val="clear" w:color="000000" w:fill="D9E1F2"/>
-            <w:noWrap/>
-            <w:vAlign w:val="bottom"/>
-            <w:hideMark/>
-          </w:tcPr>
-          <w:p>
-            <w:pPr>
-              <w:spacing w:after="0" w:line="240" w:lineRule="auto"/>
-              <w:jc w:val="right"/>
-              <w:rPr>
-                <w:rFonts w:ascii="Calibri" w:eastAsia="Times New Roman" w:hAnsi="Calibri" w:cs="Calibri"/>
-                <w:b/>
-                <w:bCs/>
-                <w:color w:val="000000"/>
-              </w:rPr>
-            </w:pPr>
-            <w:r>
-              <w:rPr>
-                <w:rFonts w:ascii="Calibri" w:eastAsia="Times New Roman" w:hAnsi="Calibri" w:cs="Calibri"/>
-                <w:b/>
-                <w:bCs/>
-                <w:color w:val="000000"/>
-              </w:rPr>
-              <w:t>8</w:t>
-            </w:r>
-          </w:p>
-        </w:tc>
-        <w:tc>
-          <w:tcPr>
-            <w:tcW w:w="1215" w:type="dxa"/>
-            <w:tcBorders>
-              <w:top w:val="nil"/>
-              <w:left w:val="nil"/>
-              <w:bottom w:val="single" w:sz="8" w:space="0" w:color="auto"/>
-              <w:right w:val="single" w:sz="4" w:space="0" w:color="auto"/>
-            </w:tcBorders>
-            <w:shd w:val="clear" w:color="auto" w:fill="auto"/>
-            <w:noWrap/>
-            <w:vAlign w:val="bottom"/>
-            <w:hideMark/>
-          </w:tcPr>
-          <w:p>
-            <w:pPr>
-              <w:spacing w:after="0" w:line="240" w:lineRule="auto"/>
-              <w:rPr>
-                <w:rFonts w:ascii="Calibri" w:eastAsia="Times New Roman" w:hAnsi="Calibri" w:cs="Calibri"/>
-                <w:color w:val="000000"/>
-              </w:rPr>
-            </w:pPr>
-            <w:proofErr w:type="spellStart"/>
-            <w:r>
-              <w:rPr>
-                <w:rFonts w:ascii="Calibri" w:eastAsia="Times New Roman" w:hAnsi="Calibri" w:cs="Calibri"/>
-                <w:color w:val="000000"/>
-              </w:rPr>
-              <w:t>Lämna</w:t>
-            </w:r>
-            <w:proofErr w:type="spellEnd"/>
-            <w:r>
-              <w:rPr>
-                <w:rFonts w:ascii="Calibri" w:eastAsia="Times New Roman" w:hAnsi="Calibri" w:cs="Calibri"/>
-                <w:color w:val="000000"/>
-              </w:rPr>
-              <w:t xml:space="preserve"> </w:t>
-            </w:r>
-            <w:proofErr w:type="spellStart"/>
-            <w:r>
-              <w:rPr>
-                <w:rFonts w:ascii="Calibri" w:eastAsia="Times New Roman" w:hAnsi="Calibri" w:cs="Calibri"/>
-                <w:color w:val="000000"/>
-              </w:rPr>
-              <w:t>en</w:t>
-            </w:r>
-            <w:proofErr w:type="spellEnd"/>
-            <w:r>
-              <w:rPr>
-                <w:rFonts w:ascii="Calibri" w:eastAsia="Times New Roman" w:hAnsi="Calibri" w:cs="Calibri"/>
-                <w:color w:val="000000"/>
-              </w:rPr>
-              <w:t xml:space="preserve"> recension</w:t>
-            </w:r>
-          </w:p>
-        </w:tc>
-        <w:tc>
-          <w:tcPr>
-            <w:tcW w:w="3364" w:type="dxa"/>
-            <w:tcBorders>
-              <w:top w:val="nil"/>
-              <w:left w:val="nil"/>
-              <w:bottom w:val="single" w:sz="8" w:space="0" w:color="auto"/>
-              <w:right w:val="single" w:sz="4" w:space="0" w:color="auto"/>
-            </w:tcBorders>
-            <w:shd w:val="clear" w:color="auto" w:fill="auto"/>
-            <w:noWrap/>
-            <w:vAlign w:val="bottom"/>
-            <w:hideMark/>
-          </w:tcPr>
-          <w:p>
-            <w:pPr>
-              <w:spacing w:after="0" w:line="240" w:lineRule="auto"/>
-              <w:rPr>
-                <w:rFonts w:ascii="Calibri" w:eastAsia="Times New Roman" w:hAnsi="Calibri" w:cs="Calibri"/>
-                <w:color w:val="000000"/>
-                <w:lang w:val="sv-SE"/>
-              </w:rPr>
-            </w:pPr>
-            <w:r>
-              <w:rPr>
-                <w:rFonts w:ascii="Calibri" w:eastAsia="Times New Roman" w:hAnsi="Calibri" w:cs="Calibri"/>
-                <w:color w:val="000000"/>
-                <w:lang w:val="sv-SE"/>
-              </w:rPr>
-              <w:t>Tryck på knappen "Lämna en recension" och fyll i formuläret.</w:t>
-            </w:r>
-          </w:p>
-        </w:tc>
-        <w:tc>
-          <w:tcPr>
-            <w:tcW w:w="2728" w:type="dxa"/>
-            <w:tcBorders>
-              <w:top w:val="nil"/>
-              <w:left w:val="nil"/>
-              <w:bottom w:val="single" w:sz="8" w:space="0" w:color="auto"/>
-              <w:right w:val="single" w:sz="4" w:space="0" w:color="auto"/>
-            </w:tcBorders>
-            <w:shd w:val="clear" w:color="auto" w:fill="auto"/>
-            <w:noWrap/>
-            <w:vAlign w:val="bottom"/>
-            <w:hideMark/>
-          </w:tcPr>
-          <w:p>
-            <w:pPr>
-              <w:spacing w:after="0" w:line="240" w:lineRule="auto"/>
-              <w:rPr>
-                <w:rFonts w:ascii="Calibri" w:eastAsia="Times New Roman" w:hAnsi="Calibri" w:cs="Calibri"/>
-                <w:color w:val="000000"/>
-                <w:lang w:val="sv-SE"/>
-              </w:rPr>
-            </w:pPr>
-            <w:r>
-              <w:rPr>
-                <w:rFonts w:ascii="Calibri" w:eastAsia="Times New Roman" w:hAnsi="Calibri" w:cs="Calibri"/>
-                <w:color w:val="000000"/>
-                <w:lang w:val="sv-SE"/>
-              </w:rPr>
-              <w:t>Din recension skall visas under produkten.</w:t>
-            </w:r>
-          </w:p>
-        </w:tc>
-        <w:tc>
-          <w:tcPr>
-            <w:tcW w:w="1152" w:type="dxa"/>
-            <w:gridSpan w:val="2"/>
-            <w:tcBorders>
-              <w:top w:val="nil"/>
-              <w:left w:val="nil"/>
-              <w:bottom w:val="single" w:sz="8" w:space="0" w:color="auto"/>
-              <w:right w:val="single" w:sz="4" w:space="0" w:color="auto"/>
-            </w:tcBorders>
-            <w:shd w:val="clear" w:color="auto" w:fill="auto"/>
-            <w:noWrap/>
-            <w:vAlign w:val="bottom"/>
-            <w:hideMark/>
-          </w:tcPr>
-          <w:p>
-            <w:pPr>
-              <w:spacing w:after="0" w:line="240" w:lineRule="auto"/>
-              <w:rPr>
-                <w:rFonts w:ascii="Calibri" w:eastAsia="Times New Roman" w:hAnsi="Calibri" w:cs="Calibri"/>
-                <w:color w:val="000000"/>
-              </w:rPr>
-            </w:pPr>
-            <w:proofErr w:type="spellStart"/>
-            <w:r>
-              <w:rPr>
-                <w:rFonts w:ascii="Calibri" w:eastAsia="Times New Roman" w:hAnsi="Calibri" w:cs="Calibri"/>
-                <w:color w:val="000000"/>
-              </w:rPr>
-              <w:t>Recensionen</w:t>
-            </w:r>
-            <w:proofErr w:type="spellEnd"/>
-            <w:r>
-              <w:rPr>
-                <w:rFonts w:ascii="Calibri" w:eastAsia="Times New Roman" w:hAnsi="Calibri" w:cs="Calibri"/>
-                <w:color w:val="000000"/>
-              </w:rPr>
-              <w:t xml:space="preserve"> visas</w:t>
-            </w:r>
-          </w:p>
-        </w:tc>
-        <w:tc>
-          <w:tcPr>
-            <w:tcW w:w="356" w:type="dxa"/>
-            <w:tcBorders>
-              <w:top w:val="nil"/>
-              <w:left w:val="nil"/>
-              <w:bottom w:val="single" w:sz="8" w:space="0" w:color="auto"/>
-              <w:right w:val="single" w:sz="4" w:space="0" w:color="auto"/>
-            </w:tcBorders>
-            <w:shd w:val="clear" w:color="000000" w:fill="FFEB9C"/>
-            <w:noWrap/>
-            <w:vAlign w:val="bottom"/>
-            <w:hideMark/>
-          </w:tcPr>
-          <w:p>
-            <w:pPr>
-              <w:spacing w:after="0" w:line="240" w:lineRule="auto"/>
-              <w:rPr>
-                <w:rFonts w:ascii="Calibri" w:eastAsia="Times New Roman" w:hAnsi="Calibri" w:cs="Calibri"/>
-                <w:color w:val="9C5700"/>
-              </w:rPr>
-            </w:pPr>
-            <w:r>
-              <w:rPr>
-                <w:rFonts w:ascii="Calibri" w:eastAsia="Times New Roman" w:hAnsi="Calibri" w:cs="Calibri"/>
-                <w:color w:val="9C5700"/>
-              </w:rPr>
-              <w:t> </w:t>
-            </w:r>
-          </w:p>
-        </w:tc>
-        <w:tc>
-          <w:tcPr>
-            <w:tcW w:w="1345" w:type="dxa"/>
-            <w:tcBorders>
-              <w:top w:val="nil"/>
-              <w:left w:val="nil"/>
-              <w:bottom w:val="single" w:sz="8" w:space="0" w:color="auto"/>
-              <w:right w:val="single" w:sz="8" w:space="0" w:color="auto"/>
-            </w:tcBorders>
-            <w:shd w:val="clear" w:color="auto" w:fill="auto"/>
-            <w:noWrap/>
-            <w:vAlign w:val="bottom"/>
-            <w:hideMark/>
-          </w:tcPr>
-          <w:p>
-            <w:pPr>
-              <w:spacing w:after="0" w:line="240" w:lineRule="auto"/>
-              <w:rPr>
-                <w:rFonts w:ascii="Calibri" w:eastAsia="Times New Roman" w:hAnsi="Calibri" w:cs="Calibri"/>
-                <w:color w:val="000000"/>
-              </w:rPr>
-            </w:pPr>
-            <w:r>
-              <w:rPr>
-                <w:rFonts w:ascii="Calibri" w:eastAsia="Times New Roman" w:hAnsi="Calibri" w:cs="Calibri"/>
-                <w:color w:val="000000"/>
-              </w:rPr>
-              <w:t>Backend</w:t>
-            </w:r>
-          </w:p>
-        </w:tc>
-      </w:tr>
-    </w:tbl>
-    <w:p>
-      <w:pPr>
-        <w:rPr>
-          <w:lang w:val="sv-SE"/>
-        </w:rPr>
-      </w:pPr>
-    </w:p>
-    <w:p>
-      <w:pPr>
-        <w:pStyle w:val="Rubrik1"/>
-        <w:rPr>
-          <w:b/>
-          <w:bCs/>
-          <w:u w:val="single"/>
-          <w:lang w:val="sv-SE"/>
-        </w:rPr>
-      </w:pPr>
-    </w:p>
-    <w:p>
-      <w:pPr>
         <w:rPr>
           <w:rFonts w:asciiTheme="majorHAnsi" w:eastAsiaTheme="majorEastAsia" w:hAnsiTheme="majorHAnsi" w:cstheme="majorBidi"/>
           <w:b/>
@@ -6723,12 +4930,20 @@
       <w:pPr>
         <w:pStyle w:val="Rubrik1"/>
         <w:rPr>
+          <w:lang w:val="sv-SE"/>
+        </w:rPr>
+      </w:pPr>
+      <w:r>
+        <w:rPr>
           <w:b/>
           <w:bCs/>
           <w:u w:val="single"/>
           <w:lang w:val="sv-SE"/>
         </w:rPr>
-      </w:pPr>
+        <w:lastRenderedPageBreak/>
+        <w:t xml:space="preserve">Test </w:t>
+      </w:r>
+      <w:proofErr w:type="spellStart"/>
       <w:r>
         <w:rPr>
           <w:b/>
@@ -6736,100 +4951,2283 @@
           <w:u w:val="single"/>
           <w:lang w:val="sv-SE"/>
         </w:rPr>
-        <w:lastRenderedPageBreak/>
-        <w:t>System</w:t>
-      </w:r>
-      <w:r>
+        <w:t>cases</w:t>
+      </w:r>
+      <w:proofErr w:type="spellEnd"/>
+    </w:p>
+    <w:tbl>
+      <w:tblPr>
+        <w:tblW w:w="10479" w:type="dxa"/>
+        <w:tblInd w:w="-720" w:type="dxa"/>
+        <w:tblCellMar>
+          <w:left w:w="70" w:type="dxa"/>
+          <w:right w:w="70" w:type="dxa"/>
+        </w:tblCellMar>
+        <w:tblLook w:val="04A0" w:firstRow="1" w:lastRow="0" w:firstColumn="1" w:lastColumn="0" w:noHBand="0" w:noVBand="1"/>
+      </w:tblPr>
+      <w:tblGrid>
+        <w:gridCol w:w="338"/>
+        <w:gridCol w:w="1261"/>
+        <w:gridCol w:w="3558"/>
+        <w:gridCol w:w="2850"/>
+        <w:gridCol w:w="1339"/>
+        <w:gridCol w:w="395"/>
+        <w:gridCol w:w="864"/>
+      </w:tblGrid>
+      <w:tr>
+        <w:trPr>
+          <w:trHeight w:val="756"/>
+        </w:trPr>
+        <w:tc>
+          <w:tcPr>
+            <w:tcW w:w="330" w:type="dxa"/>
+            <w:tcBorders>
+              <w:top w:val="single" w:sz="8" w:space="0" w:color="auto"/>
+              <w:left w:val="single" w:sz="8" w:space="0" w:color="auto"/>
+              <w:bottom w:val="single" w:sz="4" w:space="0" w:color="auto"/>
+              <w:right w:val="single" w:sz="4" w:space="0" w:color="auto"/>
+            </w:tcBorders>
+            <w:shd w:val="clear" w:color="000000" w:fill="D9E1F2"/>
+            <w:noWrap/>
+            <w:vAlign w:val="bottom"/>
+            <w:hideMark/>
+          </w:tcPr>
+          <w:p>
+            <w:pPr>
+              <w:spacing w:after="0" w:line="240" w:lineRule="auto"/>
+              <w:rPr>
+                <w:rFonts w:ascii="Calibri" w:eastAsia="Times New Roman" w:hAnsi="Calibri" w:cs="Calibri"/>
+                <w:b/>
+                <w:bCs/>
+                <w:color w:val="000000"/>
+                <w:lang w:val="sv-SE" w:eastAsia="sv-SE"/>
+              </w:rPr>
+            </w:pPr>
+            <w:r>
+              <w:rPr>
+                <w:rFonts w:ascii="Calibri" w:eastAsia="Times New Roman" w:hAnsi="Calibri" w:cs="Calibri"/>
+                <w:b/>
+                <w:bCs/>
+                <w:color w:val="000000"/>
+                <w:lang w:val="sv-SE" w:eastAsia="sv-SE"/>
+              </w:rPr>
+              <w:t>ID</w:t>
+            </w:r>
+          </w:p>
+        </w:tc>
+        <w:tc>
+          <w:tcPr>
+            <w:tcW w:w="1210" w:type="dxa"/>
+            <w:tcBorders>
+              <w:top w:val="single" w:sz="8" w:space="0" w:color="auto"/>
+              <w:left w:val="nil"/>
+              <w:bottom w:val="single" w:sz="4" w:space="0" w:color="auto"/>
+              <w:right w:val="single" w:sz="4" w:space="0" w:color="auto"/>
+            </w:tcBorders>
+            <w:shd w:val="clear" w:color="000000" w:fill="D9E1F2"/>
+            <w:noWrap/>
+            <w:vAlign w:val="bottom"/>
+            <w:hideMark/>
+          </w:tcPr>
+          <w:p>
+            <w:pPr>
+              <w:spacing w:after="0" w:line="240" w:lineRule="auto"/>
+              <w:rPr>
+                <w:rFonts w:ascii="Calibri" w:eastAsia="Times New Roman" w:hAnsi="Calibri" w:cs="Calibri"/>
+                <w:b/>
+                <w:bCs/>
+                <w:color w:val="000000"/>
+                <w:lang w:val="sv-SE" w:eastAsia="sv-SE"/>
+              </w:rPr>
+            </w:pPr>
+            <w:r>
+              <w:rPr>
+                <w:rFonts w:ascii="Calibri" w:eastAsia="Times New Roman" w:hAnsi="Calibri" w:cs="Calibri"/>
+                <w:b/>
+                <w:bCs/>
+                <w:color w:val="000000"/>
+                <w:lang w:val="sv-SE" w:eastAsia="sv-SE"/>
+              </w:rPr>
+              <w:t>Testfall</w:t>
+            </w:r>
+          </w:p>
+        </w:tc>
+        <w:tc>
+          <w:tcPr>
+            <w:tcW w:w="3558" w:type="dxa"/>
+            <w:tcBorders>
+              <w:top w:val="single" w:sz="8" w:space="0" w:color="auto"/>
+              <w:left w:val="nil"/>
+              <w:bottom w:val="single" w:sz="4" w:space="0" w:color="auto"/>
+              <w:right w:val="single" w:sz="4" w:space="0" w:color="auto"/>
+            </w:tcBorders>
+            <w:shd w:val="clear" w:color="000000" w:fill="D9E1F2"/>
+            <w:noWrap/>
+            <w:vAlign w:val="bottom"/>
+            <w:hideMark/>
+          </w:tcPr>
+          <w:p>
+            <w:pPr>
+              <w:spacing w:after="0" w:line="240" w:lineRule="auto"/>
+              <w:rPr>
+                <w:rFonts w:ascii="Calibri" w:eastAsia="Times New Roman" w:hAnsi="Calibri" w:cs="Calibri"/>
+                <w:b/>
+                <w:bCs/>
+                <w:color w:val="000000"/>
+                <w:lang w:val="sv-SE" w:eastAsia="sv-SE"/>
+              </w:rPr>
+            </w:pPr>
+            <w:r>
+              <w:rPr>
+                <w:rFonts w:ascii="Calibri" w:eastAsia="Times New Roman" w:hAnsi="Calibri" w:cs="Calibri"/>
+                <w:b/>
+                <w:bCs/>
+                <w:color w:val="000000"/>
+                <w:lang w:val="sv-SE" w:eastAsia="sv-SE"/>
+              </w:rPr>
+              <w:t>Handling</w:t>
+            </w:r>
+          </w:p>
+        </w:tc>
+        <w:tc>
+          <w:tcPr>
+            <w:tcW w:w="2850" w:type="dxa"/>
+            <w:tcBorders>
+              <w:top w:val="single" w:sz="8" w:space="0" w:color="auto"/>
+              <w:left w:val="nil"/>
+              <w:bottom w:val="single" w:sz="4" w:space="0" w:color="auto"/>
+              <w:right w:val="single" w:sz="4" w:space="0" w:color="auto"/>
+            </w:tcBorders>
+            <w:shd w:val="clear" w:color="000000" w:fill="D9E1F2"/>
+            <w:noWrap/>
+            <w:vAlign w:val="bottom"/>
+            <w:hideMark/>
+          </w:tcPr>
+          <w:p>
+            <w:pPr>
+              <w:spacing w:after="0" w:line="240" w:lineRule="auto"/>
+              <w:rPr>
+                <w:rFonts w:ascii="Calibri" w:eastAsia="Times New Roman" w:hAnsi="Calibri" w:cs="Calibri"/>
+                <w:b/>
+                <w:bCs/>
+                <w:color w:val="000000"/>
+                <w:lang w:val="sv-SE" w:eastAsia="sv-SE"/>
+              </w:rPr>
+            </w:pPr>
+            <w:r>
+              <w:rPr>
+                <w:rFonts w:ascii="Calibri" w:eastAsia="Times New Roman" w:hAnsi="Calibri" w:cs="Calibri"/>
+                <w:b/>
+                <w:bCs/>
+                <w:color w:val="000000"/>
+                <w:lang w:val="sv-SE" w:eastAsia="sv-SE"/>
+              </w:rPr>
+              <w:t>Förväntat resultat</w:t>
+            </w:r>
+          </w:p>
+        </w:tc>
+        <w:tc>
+          <w:tcPr>
+            <w:tcW w:w="1284" w:type="dxa"/>
+            <w:tcBorders>
+              <w:top w:val="single" w:sz="8" w:space="0" w:color="auto"/>
+              <w:left w:val="nil"/>
+              <w:bottom w:val="single" w:sz="4" w:space="0" w:color="auto"/>
+              <w:right w:val="single" w:sz="4" w:space="0" w:color="auto"/>
+            </w:tcBorders>
+            <w:shd w:val="clear" w:color="000000" w:fill="D9E1F2"/>
+            <w:noWrap/>
+            <w:vAlign w:val="bottom"/>
+            <w:hideMark/>
+          </w:tcPr>
+          <w:p>
+            <w:pPr>
+              <w:spacing w:after="0" w:line="240" w:lineRule="auto"/>
+              <w:rPr>
+                <w:rFonts w:ascii="Calibri" w:eastAsia="Times New Roman" w:hAnsi="Calibri" w:cs="Calibri"/>
+                <w:b/>
+                <w:bCs/>
+                <w:color w:val="000000"/>
+                <w:lang w:val="sv-SE" w:eastAsia="sv-SE"/>
+              </w:rPr>
+            </w:pPr>
+            <w:r>
+              <w:rPr>
+                <w:rFonts w:ascii="Calibri" w:eastAsia="Times New Roman" w:hAnsi="Calibri" w:cs="Calibri"/>
+                <w:b/>
+                <w:bCs/>
+                <w:color w:val="000000"/>
+                <w:lang w:val="sv-SE" w:eastAsia="sv-SE"/>
+              </w:rPr>
+              <w:t>Resultat</w:t>
+            </w:r>
+          </w:p>
+        </w:tc>
+        <w:tc>
+          <w:tcPr>
+            <w:tcW w:w="383" w:type="dxa"/>
+            <w:tcBorders>
+              <w:top w:val="single" w:sz="8" w:space="0" w:color="auto"/>
+              <w:left w:val="nil"/>
+              <w:bottom w:val="single" w:sz="4" w:space="0" w:color="auto"/>
+              <w:right w:val="single" w:sz="4" w:space="0" w:color="auto"/>
+            </w:tcBorders>
+            <w:shd w:val="clear" w:color="000000" w:fill="D9E1F2"/>
+            <w:noWrap/>
+            <w:vAlign w:val="bottom"/>
+            <w:hideMark/>
+          </w:tcPr>
+          <w:p>
+            <w:pPr>
+              <w:spacing w:after="0" w:line="240" w:lineRule="auto"/>
+              <w:rPr>
+                <w:rFonts w:ascii="Calibri" w:eastAsia="Times New Roman" w:hAnsi="Calibri" w:cs="Calibri"/>
+                <w:b/>
+                <w:bCs/>
+                <w:color w:val="000000"/>
+                <w:lang w:val="sv-SE" w:eastAsia="sv-SE"/>
+              </w:rPr>
+            </w:pPr>
+            <w:r>
+              <w:rPr>
+                <w:rFonts w:ascii="Calibri" w:eastAsia="Times New Roman" w:hAnsi="Calibri" w:cs="Calibri"/>
+                <w:b/>
+                <w:bCs/>
+                <w:color w:val="000000"/>
+                <w:lang w:val="sv-SE" w:eastAsia="sv-SE"/>
+              </w:rPr>
+              <w:t>Ok</w:t>
+            </w:r>
+          </w:p>
+        </w:tc>
+        <w:tc>
+          <w:tcPr>
+            <w:tcW w:w="864" w:type="dxa"/>
+            <w:tcBorders>
+              <w:top w:val="single" w:sz="8" w:space="0" w:color="auto"/>
+              <w:left w:val="nil"/>
+              <w:bottom w:val="single" w:sz="4" w:space="0" w:color="auto"/>
+              <w:right w:val="single" w:sz="8" w:space="0" w:color="auto"/>
+            </w:tcBorders>
+            <w:shd w:val="clear" w:color="000000" w:fill="D9E1F2"/>
+            <w:noWrap/>
+            <w:vAlign w:val="bottom"/>
+            <w:hideMark/>
+          </w:tcPr>
+          <w:p>
+            <w:pPr>
+              <w:spacing w:after="0" w:line="240" w:lineRule="auto"/>
+              <w:rPr>
+                <w:rFonts w:ascii="Calibri" w:eastAsia="Times New Roman" w:hAnsi="Calibri" w:cs="Calibri"/>
+                <w:b/>
+                <w:bCs/>
+                <w:color w:val="000000"/>
+                <w:lang w:val="sv-SE" w:eastAsia="sv-SE"/>
+              </w:rPr>
+            </w:pPr>
+            <w:r>
+              <w:rPr>
+                <w:rFonts w:ascii="Calibri" w:eastAsia="Times New Roman" w:hAnsi="Calibri" w:cs="Calibri"/>
+                <w:b/>
+                <w:bCs/>
+                <w:color w:val="000000"/>
+                <w:lang w:val="sv-SE" w:eastAsia="sv-SE"/>
+              </w:rPr>
+              <w:t>Not</w:t>
+            </w:r>
+          </w:p>
+        </w:tc>
+      </w:tr>
+      <w:tr>
+        <w:trPr>
+          <w:trHeight w:val="756"/>
+        </w:trPr>
+        <w:tc>
+          <w:tcPr>
+            <w:tcW w:w="330" w:type="dxa"/>
+            <w:tcBorders>
+              <w:top w:val="nil"/>
+              <w:left w:val="single" w:sz="8" w:space="0" w:color="auto"/>
+              <w:bottom w:val="single" w:sz="4" w:space="0" w:color="auto"/>
+              <w:right w:val="single" w:sz="4" w:space="0" w:color="auto"/>
+            </w:tcBorders>
+            <w:shd w:val="clear" w:color="000000" w:fill="D9E1F2"/>
+            <w:noWrap/>
+            <w:vAlign w:val="bottom"/>
+            <w:hideMark/>
+          </w:tcPr>
+          <w:p>
+            <w:pPr>
+              <w:spacing w:after="0" w:line="240" w:lineRule="auto"/>
+              <w:jc w:val="right"/>
+              <w:rPr>
+                <w:rFonts w:ascii="Calibri" w:eastAsia="Times New Roman" w:hAnsi="Calibri" w:cs="Calibri"/>
+                <w:b/>
+                <w:bCs/>
+                <w:color w:val="000000"/>
+                <w:lang w:val="sv-SE" w:eastAsia="sv-SE"/>
+              </w:rPr>
+            </w:pPr>
+            <w:r>
+              <w:rPr>
+                <w:rFonts w:ascii="Calibri" w:eastAsia="Times New Roman" w:hAnsi="Calibri" w:cs="Calibri"/>
+                <w:b/>
+                <w:bCs/>
+                <w:color w:val="000000"/>
+                <w:lang w:val="sv-SE" w:eastAsia="sv-SE"/>
+              </w:rPr>
+              <w:t>1</w:t>
+            </w:r>
+          </w:p>
+        </w:tc>
+        <w:tc>
+          <w:tcPr>
+            <w:tcW w:w="1210" w:type="dxa"/>
+            <w:tcBorders>
+              <w:top w:val="nil"/>
+              <w:left w:val="nil"/>
+              <w:bottom w:val="single" w:sz="4" w:space="0" w:color="auto"/>
+              <w:right w:val="single" w:sz="4" w:space="0" w:color="auto"/>
+            </w:tcBorders>
+            <w:shd w:val="clear" w:color="auto" w:fill="auto"/>
+            <w:noWrap/>
+            <w:vAlign w:val="bottom"/>
+            <w:hideMark/>
+          </w:tcPr>
+          <w:p>
+            <w:pPr>
+              <w:spacing w:after="0" w:line="240" w:lineRule="auto"/>
+              <w:rPr>
+                <w:rFonts w:ascii="Calibri" w:eastAsia="Times New Roman" w:hAnsi="Calibri" w:cs="Calibri"/>
+                <w:color w:val="000000"/>
+                <w:lang w:val="sv-SE" w:eastAsia="sv-SE"/>
+              </w:rPr>
+            </w:pPr>
+            <w:r>
+              <w:rPr>
+                <w:rFonts w:ascii="Calibri" w:eastAsia="Times New Roman" w:hAnsi="Calibri" w:cs="Calibri"/>
+                <w:color w:val="000000"/>
+                <w:lang w:val="sv-SE" w:eastAsia="sv-SE"/>
+              </w:rPr>
+              <w:t>Öppna sidan</w:t>
+            </w:r>
+          </w:p>
+        </w:tc>
+        <w:tc>
+          <w:tcPr>
+            <w:tcW w:w="3558" w:type="dxa"/>
+            <w:tcBorders>
+              <w:top w:val="nil"/>
+              <w:left w:val="nil"/>
+              <w:bottom w:val="single" w:sz="4" w:space="0" w:color="auto"/>
+              <w:right w:val="single" w:sz="4" w:space="0" w:color="auto"/>
+            </w:tcBorders>
+            <w:shd w:val="clear" w:color="auto" w:fill="auto"/>
+            <w:noWrap/>
+            <w:vAlign w:val="bottom"/>
+            <w:hideMark/>
+          </w:tcPr>
+          <w:p>
+            <w:pPr>
+              <w:spacing w:after="0" w:line="240" w:lineRule="auto"/>
+              <w:rPr>
+                <w:rFonts w:ascii="Calibri" w:eastAsia="Times New Roman" w:hAnsi="Calibri" w:cs="Calibri"/>
+                <w:color w:val="000000"/>
+                <w:lang w:val="sv-SE" w:eastAsia="sv-SE"/>
+              </w:rPr>
+            </w:pPr>
+            <w:r>
+              <w:rPr>
+                <w:rFonts w:ascii="Calibri" w:eastAsia="Times New Roman" w:hAnsi="Calibri" w:cs="Calibri"/>
+                <w:color w:val="000000"/>
+                <w:lang w:val="sv-SE" w:eastAsia="sv-SE"/>
+              </w:rPr>
+              <w:t>Gå till http://90.224.160.35/</w:t>
+            </w:r>
+          </w:p>
+        </w:tc>
+        <w:tc>
+          <w:tcPr>
+            <w:tcW w:w="2850" w:type="dxa"/>
+            <w:tcBorders>
+              <w:top w:val="nil"/>
+              <w:left w:val="nil"/>
+              <w:bottom w:val="single" w:sz="4" w:space="0" w:color="auto"/>
+              <w:right w:val="single" w:sz="4" w:space="0" w:color="auto"/>
+            </w:tcBorders>
+            <w:shd w:val="clear" w:color="auto" w:fill="auto"/>
+            <w:noWrap/>
+            <w:vAlign w:val="bottom"/>
+            <w:hideMark/>
+          </w:tcPr>
+          <w:p>
+            <w:pPr>
+              <w:spacing w:after="0" w:line="240" w:lineRule="auto"/>
+              <w:rPr>
+                <w:rFonts w:ascii="Calibri" w:eastAsia="Times New Roman" w:hAnsi="Calibri" w:cs="Calibri"/>
+                <w:color w:val="000000"/>
+                <w:lang w:val="sv-SE" w:eastAsia="sv-SE"/>
+              </w:rPr>
+            </w:pPr>
+            <w:r>
+              <w:rPr>
+                <w:rFonts w:ascii="Calibri" w:eastAsia="Times New Roman" w:hAnsi="Calibri" w:cs="Calibri"/>
+                <w:color w:val="000000"/>
+                <w:lang w:val="sv-SE" w:eastAsia="sv-SE"/>
+              </w:rPr>
+              <w:t xml:space="preserve">Hemsidan skall visas i </w:t>
+            </w:r>
+            <w:proofErr w:type="spellStart"/>
+            <w:r>
+              <w:rPr>
+                <w:rFonts w:ascii="Calibri" w:eastAsia="Times New Roman" w:hAnsi="Calibri" w:cs="Calibri"/>
+                <w:color w:val="000000"/>
+                <w:lang w:val="sv-SE" w:eastAsia="sv-SE"/>
+              </w:rPr>
+              <w:t>webläsaren</w:t>
+            </w:r>
+            <w:proofErr w:type="spellEnd"/>
+            <w:r>
+              <w:rPr>
+                <w:rFonts w:ascii="Calibri" w:eastAsia="Times New Roman" w:hAnsi="Calibri" w:cs="Calibri"/>
+                <w:color w:val="000000"/>
+                <w:lang w:val="sv-SE" w:eastAsia="sv-SE"/>
+              </w:rPr>
+              <w:t>.</w:t>
+            </w:r>
+          </w:p>
+        </w:tc>
+        <w:tc>
+          <w:tcPr>
+            <w:tcW w:w="1284" w:type="dxa"/>
+            <w:tcBorders>
+              <w:top w:val="nil"/>
+              <w:left w:val="nil"/>
+              <w:bottom w:val="single" w:sz="4" w:space="0" w:color="auto"/>
+              <w:right w:val="single" w:sz="4" w:space="0" w:color="auto"/>
+            </w:tcBorders>
+            <w:shd w:val="clear" w:color="auto" w:fill="auto"/>
+            <w:noWrap/>
+            <w:vAlign w:val="bottom"/>
+            <w:hideMark/>
+          </w:tcPr>
+          <w:p>
+            <w:pPr>
+              <w:spacing w:after="0" w:line="240" w:lineRule="auto"/>
+              <w:rPr>
+                <w:rFonts w:ascii="Calibri" w:eastAsia="Times New Roman" w:hAnsi="Calibri" w:cs="Calibri"/>
+                <w:color w:val="000000"/>
+                <w:lang w:val="sv-SE" w:eastAsia="sv-SE"/>
+              </w:rPr>
+            </w:pPr>
+            <w:r>
+              <w:rPr>
+                <w:rFonts w:ascii="Calibri" w:eastAsia="Times New Roman" w:hAnsi="Calibri" w:cs="Calibri"/>
+                <w:color w:val="000000"/>
+                <w:lang w:val="sv-SE" w:eastAsia="sv-SE"/>
+              </w:rPr>
+              <w:t>Hemsidan visas</w:t>
+            </w:r>
+          </w:p>
+        </w:tc>
+        <w:tc>
+          <w:tcPr>
+            <w:tcW w:w="383" w:type="dxa"/>
+            <w:tcBorders>
+              <w:top w:val="nil"/>
+              <w:left w:val="nil"/>
+              <w:bottom w:val="single" w:sz="4" w:space="0" w:color="auto"/>
+              <w:right w:val="single" w:sz="4" w:space="0" w:color="auto"/>
+            </w:tcBorders>
+            <w:shd w:val="clear" w:color="000000" w:fill="C6EFCE"/>
+            <w:noWrap/>
+            <w:vAlign w:val="bottom"/>
+            <w:hideMark/>
+          </w:tcPr>
+          <w:p>
+            <w:pPr>
+              <w:spacing w:after="0" w:line="240" w:lineRule="auto"/>
+              <w:rPr>
+                <w:rFonts w:ascii="Calibri" w:eastAsia="Times New Roman" w:hAnsi="Calibri" w:cs="Calibri"/>
+                <w:color w:val="006100"/>
+                <w:lang w:val="sv-SE" w:eastAsia="sv-SE"/>
+              </w:rPr>
+            </w:pPr>
+            <w:r>
+              <w:rPr>
+                <w:rFonts w:ascii="Calibri" w:eastAsia="Times New Roman" w:hAnsi="Calibri" w:cs="Calibri"/>
+                <w:color w:val="006100"/>
+                <w:lang w:val="sv-SE" w:eastAsia="sv-SE"/>
+              </w:rPr>
+              <w:t> </w:t>
+            </w:r>
+          </w:p>
+        </w:tc>
+        <w:tc>
+          <w:tcPr>
+            <w:tcW w:w="864" w:type="dxa"/>
+            <w:tcBorders>
+              <w:top w:val="nil"/>
+              <w:left w:val="nil"/>
+              <w:bottom w:val="single" w:sz="4" w:space="0" w:color="auto"/>
+              <w:right w:val="single" w:sz="8" w:space="0" w:color="auto"/>
+            </w:tcBorders>
+            <w:shd w:val="clear" w:color="auto" w:fill="auto"/>
+            <w:noWrap/>
+            <w:vAlign w:val="bottom"/>
+            <w:hideMark/>
+          </w:tcPr>
+          <w:p>
+            <w:pPr>
+              <w:spacing w:after="0" w:line="240" w:lineRule="auto"/>
+              <w:rPr>
+                <w:rFonts w:ascii="Calibri" w:eastAsia="Times New Roman" w:hAnsi="Calibri" w:cs="Calibri"/>
+                <w:color w:val="000000"/>
+                <w:lang w:val="sv-SE" w:eastAsia="sv-SE"/>
+              </w:rPr>
+            </w:pPr>
+            <w:r>
+              <w:rPr>
+                <w:rFonts w:ascii="Calibri" w:eastAsia="Times New Roman" w:hAnsi="Calibri" w:cs="Calibri"/>
+                <w:color w:val="000000"/>
+                <w:lang w:val="sv-SE" w:eastAsia="sv-SE"/>
+              </w:rPr>
+              <w:t> </w:t>
+            </w:r>
+          </w:p>
+        </w:tc>
+      </w:tr>
+      <w:tr>
+        <w:trPr>
+          <w:trHeight w:val="756"/>
+        </w:trPr>
+        <w:tc>
+          <w:tcPr>
+            <w:tcW w:w="330" w:type="dxa"/>
+            <w:tcBorders>
+              <w:top w:val="nil"/>
+              <w:left w:val="single" w:sz="8" w:space="0" w:color="auto"/>
+              <w:bottom w:val="single" w:sz="4" w:space="0" w:color="auto"/>
+              <w:right w:val="single" w:sz="4" w:space="0" w:color="auto"/>
+            </w:tcBorders>
+            <w:shd w:val="clear" w:color="000000" w:fill="D9E1F2"/>
+            <w:noWrap/>
+            <w:vAlign w:val="bottom"/>
+            <w:hideMark/>
+          </w:tcPr>
+          <w:p>
+            <w:pPr>
+              <w:spacing w:after="0" w:line="240" w:lineRule="auto"/>
+              <w:jc w:val="right"/>
+              <w:rPr>
+                <w:rFonts w:ascii="Calibri" w:eastAsia="Times New Roman" w:hAnsi="Calibri" w:cs="Calibri"/>
+                <w:b/>
+                <w:bCs/>
+                <w:color w:val="000000"/>
+                <w:lang w:val="sv-SE" w:eastAsia="sv-SE"/>
+              </w:rPr>
+            </w:pPr>
+            <w:r>
+              <w:rPr>
+                <w:rFonts w:ascii="Calibri" w:eastAsia="Times New Roman" w:hAnsi="Calibri" w:cs="Calibri"/>
+                <w:b/>
+                <w:bCs/>
+                <w:color w:val="000000"/>
+                <w:lang w:val="sv-SE" w:eastAsia="sv-SE"/>
+              </w:rPr>
+              <w:t>2</w:t>
+            </w:r>
+          </w:p>
+        </w:tc>
+        <w:tc>
+          <w:tcPr>
+            <w:tcW w:w="1210" w:type="dxa"/>
+            <w:tcBorders>
+              <w:top w:val="nil"/>
+              <w:left w:val="nil"/>
+              <w:bottom w:val="single" w:sz="4" w:space="0" w:color="auto"/>
+              <w:right w:val="single" w:sz="4" w:space="0" w:color="auto"/>
+            </w:tcBorders>
+            <w:shd w:val="clear" w:color="auto" w:fill="auto"/>
+            <w:noWrap/>
+            <w:vAlign w:val="bottom"/>
+            <w:hideMark/>
+          </w:tcPr>
+          <w:p>
+            <w:pPr>
+              <w:spacing w:after="0" w:line="240" w:lineRule="auto"/>
+              <w:rPr>
+                <w:rFonts w:ascii="Calibri" w:eastAsia="Times New Roman" w:hAnsi="Calibri" w:cs="Calibri"/>
+                <w:color w:val="000000"/>
+                <w:lang w:val="sv-SE" w:eastAsia="sv-SE"/>
+              </w:rPr>
+            </w:pPr>
+            <w:r>
+              <w:rPr>
+                <w:rFonts w:ascii="Calibri" w:eastAsia="Times New Roman" w:hAnsi="Calibri" w:cs="Calibri"/>
+                <w:color w:val="000000"/>
+                <w:lang w:val="sv-SE" w:eastAsia="sv-SE"/>
+              </w:rPr>
+              <w:t>Titta på produkterna</w:t>
+            </w:r>
+          </w:p>
+        </w:tc>
+        <w:tc>
+          <w:tcPr>
+            <w:tcW w:w="3558" w:type="dxa"/>
+            <w:tcBorders>
+              <w:top w:val="nil"/>
+              <w:left w:val="nil"/>
+              <w:bottom w:val="single" w:sz="4" w:space="0" w:color="auto"/>
+              <w:right w:val="single" w:sz="4" w:space="0" w:color="auto"/>
+            </w:tcBorders>
+            <w:shd w:val="clear" w:color="auto" w:fill="auto"/>
+            <w:noWrap/>
+            <w:vAlign w:val="bottom"/>
+            <w:hideMark/>
+          </w:tcPr>
+          <w:p>
+            <w:pPr>
+              <w:spacing w:after="0" w:line="240" w:lineRule="auto"/>
+              <w:rPr>
+                <w:rFonts w:ascii="Calibri" w:eastAsia="Times New Roman" w:hAnsi="Calibri" w:cs="Calibri"/>
+                <w:color w:val="000000"/>
+                <w:lang w:val="sv-SE" w:eastAsia="sv-SE"/>
+              </w:rPr>
+            </w:pPr>
+            <w:r>
+              <w:rPr>
+                <w:rFonts w:ascii="Calibri" w:eastAsia="Times New Roman" w:hAnsi="Calibri" w:cs="Calibri"/>
+                <w:color w:val="000000"/>
+                <w:lang w:val="sv-SE" w:eastAsia="sv-SE"/>
+              </w:rPr>
+              <w:t>Välj en av kategorierna och välj en av tre produkter.</w:t>
+            </w:r>
+          </w:p>
+        </w:tc>
+        <w:tc>
+          <w:tcPr>
+            <w:tcW w:w="2850" w:type="dxa"/>
+            <w:tcBorders>
+              <w:top w:val="nil"/>
+              <w:left w:val="nil"/>
+              <w:bottom w:val="single" w:sz="4" w:space="0" w:color="auto"/>
+              <w:right w:val="single" w:sz="4" w:space="0" w:color="auto"/>
+            </w:tcBorders>
+            <w:shd w:val="clear" w:color="auto" w:fill="auto"/>
+            <w:noWrap/>
+            <w:vAlign w:val="bottom"/>
+            <w:hideMark/>
+          </w:tcPr>
+          <w:p>
+            <w:pPr>
+              <w:spacing w:after="0" w:line="240" w:lineRule="auto"/>
+              <w:rPr>
+                <w:rFonts w:ascii="Calibri" w:eastAsia="Times New Roman" w:hAnsi="Calibri" w:cs="Calibri"/>
+                <w:color w:val="000000"/>
+                <w:lang w:val="sv-SE" w:eastAsia="sv-SE"/>
+              </w:rPr>
+            </w:pPr>
+            <w:r>
+              <w:rPr>
+                <w:rFonts w:ascii="Calibri" w:eastAsia="Times New Roman" w:hAnsi="Calibri" w:cs="Calibri"/>
+                <w:color w:val="000000"/>
+                <w:lang w:val="sv-SE" w:eastAsia="sv-SE"/>
+              </w:rPr>
+              <w:t>Den valda produkten skall visas.</w:t>
+            </w:r>
+          </w:p>
+        </w:tc>
+        <w:tc>
+          <w:tcPr>
+            <w:tcW w:w="1284" w:type="dxa"/>
+            <w:tcBorders>
+              <w:top w:val="nil"/>
+              <w:left w:val="nil"/>
+              <w:bottom w:val="single" w:sz="4" w:space="0" w:color="auto"/>
+              <w:right w:val="single" w:sz="4" w:space="0" w:color="auto"/>
+            </w:tcBorders>
+            <w:shd w:val="clear" w:color="auto" w:fill="auto"/>
+            <w:noWrap/>
+            <w:vAlign w:val="bottom"/>
+            <w:hideMark/>
+          </w:tcPr>
+          <w:p>
+            <w:pPr>
+              <w:spacing w:after="0" w:line="240" w:lineRule="auto"/>
+              <w:rPr>
+                <w:rFonts w:ascii="Calibri" w:eastAsia="Times New Roman" w:hAnsi="Calibri" w:cs="Calibri"/>
+                <w:color w:val="000000"/>
+                <w:lang w:val="sv-SE" w:eastAsia="sv-SE"/>
+              </w:rPr>
+            </w:pPr>
+            <w:r>
+              <w:rPr>
+                <w:rFonts w:ascii="Calibri" w:eastAsia="Times New Roman" w:hAnsi="Calibri" w:cs="Calibri"/>
+                <w:color w:val="000000"/>
+                <w:lang w:val="sv-SE" w:eastAsia="sv-SE"/>
+              </w:rPr>
+              <w:t>Vald produkt visas</w:t>
+            </w:r>
+          </w:p>
+        </w:tc>
+        <w:tc>
+          <w:tcPr>
+            <w:tcW w:w="383" w:type="dxa"/>
+            <w:tcBorders>
+              <w:top w:val="nil"/>
+              <w:left w:val="nil"/>
+              <w:bottom w:val="single" w:sz="4" w:space="0" w:color="auto"/>
+              <w:right w:val="single" w:sz="4" w:space="0" w:color="auto"/>
+            </w:tcBorders>
+            <w:shd w:val="clear" w:color="000000" w:fill="C6EFCE"/>
+            <w:noWrap/>
+            <w:vAlign w:val="bottom"/>
+            <w:hideMark/>
+          </w:tcPr>
+          <w:p>
+            <w:pPr>
+              <w:spacing w:after="0" w:line="240" w:lineRule="auto"/>
+              <w:rPr>
+                <w:rFonts w:ascii="Calibri" w:eastAsia="Times New Roman" w:hAnsi="Calibri" w:cs="Calibri"/>
+                <w:color w:val="006100"/>
+                <w:lang w:val="sv-SE" w:eastAsia="sv-SE"/>
+              </w:rPr>
+            </w:pPr>
+            <w:r>
+              <w:rPr>
+                <w:rFonts w:ascii="Calibri" w:eastAsia="Times New Roman" w:hAnsi="Calibri" w:cs="Calibri"/>
+                <w:color w:val="006100"/>
+                <w:lang w:val="sv-SE" w:eastAsia="sv-SE"/>
+              </w:rPr>
+              <w:t> </w:t>
+            </w:r>
+          </w:p>
+        </w:tc>
+        <w:tc>
+          <w:tcPr>
+            <w:tcW w:w="864" w:type="dxa"/>
+            <w:tcBorders>
+              <w:top w:val="nil"/>
+              <w:left w:val="nil"/>
+              <w:bottom w:val="single" w:sz="4" w:space="0" w:color="auto"/>
+              <w:right w:val="single" w:sz="8" w:space="0" w:color="auto"/>
+            </w:tcBorders>
+            <w:shd w:val="clear" w:color="auto" w:fill="auto"/>
+            <w:noWrap/>
+            <w:vAlign w:val="bottom"/>
+            <w:hideMark/>
+          </w:tcPr>
+          <w:p>
+            <w:pPr>
+              <w:spacing w:after="0" w:line="240" w:lineRule="auto"/>
+              <w:rPr>
+                <w:rFonts w:ascii="Calibri" w:eastAsia="Times New Roman" w:hAnsi="Calibri" w:cs="Calibri"/>
+                <w:color w:val="000000"/>
+                <w:lang w:val="sv-SE" w:eastAsia="sv-SE"/>
+              </w:rPr>
+            </w:pPr>
+            <w:r>
+              <w:rPr>
+                <w:rFonts w:ascii="Calibri" w:eastAsia="Times New Roman" w:hAnsi="Calibri" w:cs="Calibri"/>
+                <w:color w:val="000000"/>
+                <w:lang w:val="sv-SE" w:eastAsia="sv-SE"/>
+              </w:rPr>
+              <w:t> </w:t>
+            </w:r>
+          </w:p>
+        </w:tc>
+      </w:tr>
+      <w:tr>
+        <w:trPr>
+          <w:trHeight w:val="756"/>
+        </w:trPr>
+        <w:tc>
+          <w:tcPr>
+            <w:tcW w:w="330" w:type="dxa"/>
+            <w:tcBorders>
+              <w:top w:val="nil"/>
+              <w:left w:val="single" w:sz="8" w:space="0" w:color="auto"/>
+              <w:bottom w:val="single" w:sz="4" w:space="0" w:color="auto"/>
+              <w:right w:val="single" w:sz="4" w:space="0" w:color="auto"/>
+            </w:tcBorders>
+            <w:shd w:val="clear" w:color="000000" w:fill="D9E1F2"/>
+            <w:noWrap/>
+            <w:vAlign w:val="bottom"/>
+            <w:hideMark/>
+          </w:tcPr>
+          <w:p>
+            <w:pPr>
+              <w:spacing w:after="0" w:line="240" w:lineRule="auto"/>
+              <w:jc w:val="right"/>
+              <w:rPr>
+                <w:rFonts w:ascii="Calibri" w:eastAsia="Times New Roman" w:hAnsi="Calibri" w:cs="Calibri"/>
+                <w:b/>
+                <w:bCs/>
+                <w:color w:val="000000"/>
+                <w:lang w:val="sv-SE" w:eastAsia="sv-SE"/>
+              </w:rPr>
+            </w:pPr>
+            <w:r>
+              <w:rPr>
+                <w:rFonts w:ascii="Calibri" w:eastAsia="Times New Roman" w:hAnsi="Calibri" w:cs="Calibri"/>
+                <w:b/>
+                <w:bCs/>
+                <w:color w:val="000000"/>
+                <w:lang w:val="sv-SE" w:eastAsia="sv-SE"/>
+              </w:rPr>
+              <w:t>3</w:t>
+            </w:r>
+          </w:p>
+        </w:tc>
+        <w:tc>
+          <w:tcPr>
+            <w:tcW w:w="1210" w:type="dxa"/>
+            <w:tcBorders>
+              <w:top w:val="nil"/>
+              <w:left w:val="nil"/>
+              <w:bottom w:val="single" w:sz="4" w:space="0" w:color="auto"/>
+              <w:right w:val="single" w:sz="4" w:space="0" w:color="auto"/>
+            </w:tcBorders>
+            <w:shd w:val="clear" w:color="auto" w:fill="auto"/>
+            <w:noWrap/>
+            <w:vAlign w:val="bottom"/>
+            <w:hideMark/>
+          </w:tcPr>
+          <w:p>
+            <w:pPr>
+              <w:spacing w:after="0" w:line="240" w:lineRule="auto"/>
+              <w:rPr>
+                <w:rFonts w:ascii="Calibri" w:eastAsia="Times New Roman" w:hAnsi="Calibri" w:cs="Calibri"/>
+                <w:color w:val="000000"/>
+                <w:lang w:val="sv-SE" w:eastAsia="sv-SE"/>
+              </w:rPr>
+            </w:pPr>
+            <w:r>
+              <w:rPr>
+                <w:rFonts w:ascii="Calibri" w:eastAsia="Times New Roman" w:hAnsi="Calibri" w:cs="Calibri"/>
+                <w:color w:val="000000"/>
+                <w:lang w:val="sv-SE" w:eastAsia="sv-SE"/>
+              </w:rPr>
+              <w:t xml:space="preserve">Skapa en användare </w:t>
+            </w:r>
+          </w:p>
+        </w:tc>
+        <w:tc>
+          <w:tcPr>
+            <w:tcW w:w="3558" w:type="dxa"/>
+            <w:tcBorders>
+              <w:top w:val="nil"/>
+              <w:left w:val="nil"/>
+              <w:bottom w:val="single" w:sz="4" w:space="0" w:color="auto"/>
+              <w:right w:val="single" w:sz="4" w:space="0" w:color="auto"/>
+            </w:tcBorders>
+            <w:shd w:val="clear" w:color="auto" w:fill="auto"/>
+            <w:noWrap/>
+            <w:vAlign w:val="bottom"/>
+            <w:hideMark/>
+          </w:tcPr>
+          <w:p>
+            <w:pPr>
+              <w:spacing w:after="0" w:line="240" w:lineRule="auto"/>
+              <w:rPr>
+                <w:rFonts w:ascii="Calibri" w:eastAsia="Times New Roman" w:hAnsi="Calibri" w:cs="Calibri"/>
+                <w:color w:val="000000"/>
+                <w:lang w:val="sv-SE" w:eastAsia="sv-SE"/>
+              </w:rPr>
+            </w:pPr>
+            <w:r>
+              <w:rPr>
+                <w:rFonts w:ascii="Calibri" w:eastAsia="Times New Roman" w:hAnsi="Calibri" w:cs="Calibri"/>
+                <w:color w:val="000000"/>
+                <w:lang w:val="sv-SE" w:eastAsia="sv-SE"/>
+              </w:rPr>
+              <w:t>Välj "Användarsida" och fyll i formuläret.</w:t>
+            </w:r>
+          </w:p>
+        </w:tc>
+        <w:tc>
+          <w:tcPr>
+            <w:tcW w:w="2850" w:type="dxa"/>
+            <w:tcBorders>
+              <w:top w:val="nil"/>
+              <w:left w:val="nil"/>
+              <w:bottom w:val="single" w:sz="4" w:space="0" w:color="auto"/>
+              <w:right w:val="single" w:sz="4" w:space="0" w:color="auto"/>
+            </w:tcBorders>
+            <w:shd w:val="clear" w:color="auto" w:fill="auto"/>
+            <w:noWrap/>
+            <w:vAlign w:val="bottom"/>
+            <w:hideMark/>
+          </w:tcPr>
+          <w:p>
+            <w:pPr>
+              <w:spacing w:after="0" w:line="240" w:lineRule="auto"/>
+              <w:rPr>
+                <w:rFonts w:ascii="Calibri" w:eastAsia="Times New Roman" w:hAnsi="Calibri" w:cs="Calibri"/>
+                <w:color w:val="000000"/>
+                <w:lang w:val="sv-SE" w:eastAsia="sv-SE"/>
+              </w:rPr>
+            </w:pPr>
+            <w:r>
+              <w:rPr>
+                <w:rFonts w:ascii="Calibri" w:eastAsia="Times New Roman" w:hAnsi="Calibri" w:cs="Calibri"/>
+                <w:color w:val="000000"/>
+                <w:lang w:val="sv-SE" w:eastAsia="sv-SE"/>
+              </w:rPr>
+              <w:t>En användare skall skapas.</w:t>
+            </w:r>
+          </w:p>
+        </w:tc>
+        <w:tc>
+          <w:tcPr>
+            <w:tcW w:w="1284" w:type="dxa"/>
+            <w:tcBorders>
+              <w:top w:val="nil"/>
+              <w:left w:val="nil"/>
+              <w:bottom w:val="single" w:sz="4" w:space="0" w:color="auto"/>
+              <w:right w:val="single" w:sz="4" w:space="0" w:color="auto"/>
+            </w:tcBorders>
+            <w:shd w:val="clear" w:color="auto" w:fill="auto"/>
+            <w:noWrap/>
+            <w:vAlign w:val="bottom"/>
+            <w:hideMark/>
+          </w:tcPr>
+          <w:p>
+            <w:pPr>
+              <w:spacing w:after="0" w:line="240" w:lineRule="auto"/>
+              <w:rPr>
+                <w:rFonts w:ascii="Calibri" w:eastAsia="Times New Roman" w:hAnsi="Calibri" w:cs="Calibri"/>
+                <w:color w:val="000000"/>
+                <w:lang w:val="sv-SE" w:eastAsia="sv-SE"/>
+              </w:rPr>
+            </w:pPr>
+            <w:r>
+              <w:rPr>
+                <w:rFonts w:ascii="Calibri" w:eastAsia="Times New Roman" w:hAnsi="Calibri" w:cs="Calibri"/>
+                <w:color w:val="000000"/>
+                <w:lang w:val="sv-SE" w:eastAsia="sv-SE"/>
+              </w:rPr>
+              <w:t>Användaren skapas</w:t>
+            </w:r>
+          </w:p>
+        </w:tc>
+        <w:tc>
+          <w:tcPr>
+            <w:tcW w:w="383" w:type="dxa"/>
+            <w:tcBorders>
+              <w:top w:val="nil"/>
+              <w:left w:val="nil"/>
+              <w:bottom w:val="single" w:sz="4" w:space="0" w:color="auto"/>
+              <w:right w:val="single" w:sz="4" w:space="0" w:color="auto"/>
+            </w:tcBorders>
+            <w:shd w:val="clear" w:color="000000" w:fill="C6EFCE"/>
+            <w:noWrap/>
+            <w:vAlign w:val="bottom"/>
+            <w:hideMark/>
+          </w:tcPr>
+          <w:p>
+            <w:pPr>
+              <w:spacing w:after="0" w:line="240" w:lineRule="auto"/>
+              <w:rPr>
+                <w:rFonts w:ascii="Calibri" w:eastAsia="Times New Roman" w:hAnsi="Calibri" w:cs="Calibri"/>
+                <w:color w:val="006100"/>
+                <w:lang w:val="sv-SE" w:eastAsia="sv-SE"/>
+              </w:rPr>
+            </w:pPr>
+            <w:r>
+              <w:rPr>
+                <w:rFonts w:ascii="Calibri" w:eastAsia="Times New Roman" w:hAnsi="Calibri" w:cs="Calibri"/>
+                <w:color w:val="006100"/>
+                <w:lang w:val="sv-SE" w:eastAsia="sv-SE"/>
+              </w:rPr>
+              <w:t> </w:t>
+            </w:r>
+          </w:p>
+        </w:tc>
+        <w:tc>
+          <w:tcPr>
+            <w:tcW w:w="864" w:type="dxa"/>
+            <w:tcBorders>
+              <w:top w:val="nil"/>
+              <w:left w:val="nil"/>
+              <w:bottom w:val="single" w:sz="4" w:space="0" w:color="auto"/>
+              <w:right w:val="single" w:sz="8" w:space="0" w:color="auto"/>
+            </w:tcBorders>
+            <w:shd w:val="clear" w:color="auto" w:fill="auto"/>
+            <w:noWrap/>
+            <w:vAlign w:val="bottom"/>
+            <w:hideMark/>
+          </w:tcPr>
+          <w:p>
+            <w:pPr>
+              <w:spacing w:after="0" w:line="240" w:lineRule="auto"/>
+              <w:rPr>
+                <w:rFonts w:ascii="Calibri" w:eastAsia="Times New Roman" w:hAnsi="Calibri" w:cs="Calibri"/>
+                <w:color w:val="000000"/>
+                <w:lang w:val="sv-SE" w:eastAsia="sv-SE"/>
+              </w:rPr>
+            </w:pPr>
+            <w:r>
+              <w:rPr>
+                <w:rFonts w:ascii="Calibri" w:eastAsia="Times New Roman" w:hAnsi="Calibri" w:cs="Calibri"/>
+                <w:color w:val="000000"/>
+                <w:lang w:val="sv-SE" w:eastAsia="sv-SE"/>
+              </w:rPr>
+              <w:t> </w:t>
+            </w:r>
+          </w:p>
+        </w:tc>
+      </w:tr>
+      <w:tr>
+        <w:trPr>
+          <w:trHeight w:val="756"/>
+        </w:trPr>
+        <w:tc>
+          <w:tcPr>
+            <w:tcW w:w="330" w:type="dxa"/>
+            <w:tcBorders>
+              <w:top w:val="nil"/>
+              <w:left w:val="single" w:sz="8" w:space="0" w:color="auto"/>
+              <w:bottom w:val="single" w:sz="4" w:space="0" w:color="auto"/>
+              <w:right w:val="single" w:sz="4" w:space="0" w:color="auto"/>
+            </w:tcBorders>
+            <w:shd w:val="clear" w:color="000000" w:fill="D9E1F2"/>
+            <w:noWrap/>
+            <w:vAlign w:val="bottom"/>
+            <w:hideMark/>
+          </w:tcPr>
+          <w:p>
+            <w:pPr>
+              <w:spacing w:after="0" w:line="240" w:lineRule="auto"/>
+              <w:jc w:val="right"/>
+              <w:rPr>
+                <w:rFonts w:ascii="Calibri" w:eastAsia="Times New Roman" w:hAnsi="Calibri" w:cs="Calibri"/>
+                <w:b/>
+                <w:bCs/>
+                <w:color w:val="000000"/>
+                <w:lang w:val="sv-SE" w:eastAsia="sv-SE"/>
+              </w:rPr>
+            </w:pPr>
+            <w:r>
+              <w:rPr>
+                <w:rFonts w:ascii="Calibri" w:eastAsia="Times New Roman" w:hAnsi="Calibri" w:cs="Calibri"/>
+                <w:b/>
+                <w:bCs/>
+                <w:color w:val="000000"/>
+                <w:lang w:val="sv-SE" w:eastAsia="sv-SE"/>
+              </w:rPr>
+              <w:t>4</w:t>
+            </w:r>
+          </w:p>
+        </w:tc>
+        <w:tc>
+          <w:tcPr>
+            <w:tcW w:w="1210" w:type="dxa"/>
+            <w:tcBorders>
+              <w:top w:val="nil"/>
+              <w:left w:val="nil"/>
+              <w:bottom w:val="single" w:sz="4" w:space="0" w:color="auto"/>
+              <w:right w:val="single" w:sz="4" w:space="0" w:color="auto"/>
+            </w:tcBorders>
+            <w:shd w:val="clear" w:color="auto" w:fill="auto"/>
+            <w:noWrap/>
+            <w:vAlign w:val="bottom"/>
+            <w:hideMark/>
+          </w:tcPr>
+          <w:p>
+            <w:pPr>
+              <w:spacing w:after="0" w:line="240" w:lineRule="auto"/>
+              <w:rPr>
+                <w:rFonts w:ascii="Calibri" w:eastAsia="Times New Roman" w:hAnsi="Calibri" w:cs="Calibri"/>
+                <w:color w:val="000000"/>
+                <w:lang w:val="sv-SE" w:eastAsia="sv-SE"/>
+              </w:rPr>
+            </w:pPr>
+            <w:r>
+              <w:rPr>
+                <w:rFonts w:ascii="Calibri" w:eastAsia="Times New Roman" w:hAnsi="Calibri" w:cs="Calibri"/>
+                <w:color w:val="000000"/>
+                <w:lang w:val="sv-SE" w:eastAsia="sv-SE"/>
+              </w:rPr>
+              <w:t>Logga in</w:t>
+            </w:r>
+          </w:p>
+        </w:tc>
+        <w:tc>
+          <w:tcPr>
+            <w:tcW w:w="3558" w:type="dxa"/>
+            <w:tcBorders>
+              <w:top w:val="nil"/>
+              <w:left w:val="nil"/>
+              <w:bottom w:val="single" w:sz="4" w:space="0" w:color="auto"/>
+              <w:right w:val="single" w:sz="4" w:space="0" w:color="auto"/>
+            </w:tcBorders>
+            <w:shd w:val="clear" w:color="auto" w:fill="auto"/>
+            <w:noWrap/>
+            <w:vAlign w:val="bottom"/>
+            <w:hideMark/>
+          </w:tcPr>
+          <w:p>
+            <w:pPr>
+              <w:spacing w:after="0" w:line="240" w:lineRule="auto"/>
+              <w:rPr>
+                <w:rFonts w:ascii="Calibri" w:eastAsia="Times New Roman" w:hAnsi="Calibri" w:cs="Calibri"/>
+                <w:color w:val="000000"/>
+                <w:lang w:val="sv-SE" w:eastAsia="sv-SE"/>
+              </w:rPr>
+            </w:pPr>
+            <w:r>
+              <w:rPr>
+                <w:rFonts w:ascii="Calibri" w:eastAsia="Times New Roman" w:hAnsi="Calibri" w:cs="Calibri"/>
+                <w:color w:val="000000"/>
+                <w:lang w:val="sv-SE" w:eastAsia="sv-SE"/>
+              </w:rPr>
+              <w:t>Välj "Användarsida" och ange dina uppgifter och tryck "Logga in".</w:t>
+            </w:r>
+          </w:p>
+        </w:tc>
+        <w:tc>
+          <w:tcPr>
+            <w:tcW w:w="2850" w:type="dxa"/>
+            <w:tcBorders>
+              <w:top w:val="nil"/>
+              <w:left w:val="nil"/>
+              <w:bottom w:val="single" w:sz="4" w:space="0" w:color="auto"/>
+              <w:right w:val="single" w:sz="4" w:space="0" w:color="auto"/>
+            </w:tcBorders>
+            <w:shd w:val="clear" w:color="auto" w:fill="auto"/>
+            <w:noWrap/>
+            <w:vAlign w:val="bottom"/>
+            <w:hideMark/>
+          </w:tcPr>
+          <w:p>
+            <w:pPr>
+              <w:spacing w:after="0" w:line="240" w:lineRule="auto"/>
+              <w:rPr>
+                <w:rFonts w:ascii="Calibri" w:eastAsia="Times New Roman" w:hAnsi="Calibri" w:cs="Calibri"/>
+                <w:color w:val="000000"/>
+                <w:lang w:val="sv-SE" w:eastAsia="sv-SE"/>
+              </w:rPr>
+            </w:pPr>
+            <w:r>
+              <w:rPr>
+                <w:rFonts w:ascii="Calibri" w:eastAsia="Times New Roman" w:hAnsi="Calibri" w:cs="Calibri"/>
+                <w:color w:val="000000"/>
+                <w:lang w:val="sv-SE" w:eastAsia="sv-SE"/>
+              </w:rPr>
+              <w:t xml:space="preserve">Du bör se din användarsida med </w:t>
+            </w:r>
+            <w:proofErr w:type="spellStart"/>
+            <w:r>
+              <w:rPr>
+                <w:rFonts w:ascii="Calibri" w:eastAsia="Times New Roman" w:hAnsi="Calibri" w:cs="Calibri"/>
+                <w:color w:val="000000"/>
+                <w:lang w:val="sv-SE" w:eastAsia="sv-SE"/>
+              </w:rPr>
+              <w:t>ordrar</w:t>
+            </w:r>
+            <w:proofErr w:type="spellEnd"/>
+            <w:r>
+              <w:rPr>
+                <w:rFonts w:ascii="Calibri" w:eastAsia="Times New Roman" w:hAnsi="Calibri" w:cs="Calibri"/>
+                <w:color w:val="000000"/>
+                <w:lang w:val="sv-SE" w:eastAsia="sv-SE"/>
+              </w:rPr>
+              <w:t>.</w:t>
+            </w:r>
+          </w:p>
+        </w:tc>
+        <w:tc>
+          <w:tcPr>
+            <w:tcW w:w="1284" w:type="dxa"/>
+            <w:tcBorders>
+              <w:top w:val="nil"/>
+              <w:left w:val="nil"/>
+              <w:bottom w:val="single" w:sz="4" w:space="0" w:color="auto"/>
+              <w:right w:val="single" w:sz="4" w:space="0" w:color="auto"/>
+            </w:tcBorders>
+            <w:shd w:val="clear" w:color="auto" w:fill="auto"/>
+            <w:noWrap/>
+            <w:vAlign w:val="bottom"/>
+            <w:hideMark/>
+          </w:tcPr>
+          <w:p>
+            <w:pPr>
+              <w:spacing w:after="0" w:line="240" w:lineRule="auto"/>
+              <w:rPr>
+                <w:rFonts w:ascii="Calibri" w:eastAsia="Times New Roman" w:hAnsi="Calibri" w:cs="Calibri"/>
+                <w:color w:val="000000"/>
+                <w:lang w:val="sv-SE" w:eastAsia="sv-SE"/>
+              </w:rPr>
+            </w:pPr>
+            <w:r>
+              <w:rPr>
+                <w:rFonts w:ascii="Calibri" w:eastAsia="Times New Roman" w:hAnsi="Calibri" w:cs="Calibri"/>
+                <w:color w:val="000000"/>
+                <w:lang w:val="sv-SE" w:eastAsia="sv-SE"/>
+              </w:rPr>
+              <w:t>Inloggningen sker</w:t>
+            </w:r>
+          </w:p>
+        </w:tc>
+        <w:tc>
+          <w:tcPr>
+            <w:tcW w:w="383" w:type="dxa"/>
+            <w:tcBorders>
+              <w:top w:val="nil"/>
+              <w:left w:val="nil"/>
+              <w:bottom w:val="single" w:sz="4" w:space="0" w:color="auto"/>
+              <w:right w:val="single" w:sz="4" w:space="0" w:color="auto"/>
+            </w:tcBorders>
+            <w:shd w:val="clear" w:color="000000" w:fill="C6EFCE"/>
+            <w:noWrap/>
+            <w:vAlign w:val="bottom"/>
+            <w:hideMark/>
+          </w:tcPr>
+          <w:p>
+            <w:pPr>
+              <w:spacing w:after="0" w:line="240" w:lineRule="auto"/>
+              <w:rPr>
+                <w:rFonts w:ascii="Calibri" w:eastAsia="Times New Roman" w:hAnsi="Calibri" w:cs="Calibri"/>
+                <w:color w:val="006100"/>
+                <w:lang w:val="sv-SE" w:eastAsia="sv-SE"/>
+              </w:rPr>
+            </w:pPr>
+            <w:r>
+              <w:rPr>
+                <w:rFonts w:ascii="Calibri" w:eastAsia="Times New Roman" w:hAnsi="Calibri" w:cs="Calibri"/>
+                <w:color w:val="006100"/>
+                <w:lang w:val="sv-SE" w:eastAsia="sv-SE"/>
+              </w:rPr>
+              <w:t> </w:t>
+            </w:r>
+          </w:p>
+        </w:tc>
+        <w:tc>
+          <w:tcPr>
+            <w:tcW w:w="864" w:type="dxa"/>
+            <w:tcBorders>
+              <w:top w:val="nil"/>
+              <w:left w:val="nil"/>
+              <w:bottom w:val="single" w:sz="4" w:space="0" w:color="auto"/>
+              <w:right w:val="single" w:sz="8" w:space="0" w:color="auto"/>
+            </w:tcBorders>
+            <w:shd w:val="clear" w:color="auto" w:fill="auto"/>
+            <w:noWrap/>
+            <w:vAlign w:val="bottom"/>
+            <w:hideMark/>
+          </w:tcPr>
+          <w:p>
+            <w:pPr>
+              <w:spacing w:after="0" w:line="240" w:lineRule="auto"/>
+              <w:rPr>
+                <w:rFonts w:ascii="Calibri" w:eastAsia="Times New Roman" w:hAnsi="Calibri" w:cs="Calibri"/>
+                <w:color w:val="000000"/>
+                <w:lang w:val="sv-SE" w:eastAsia="sv-SE"/>
+              </w:rPr>
+            </w:pPr>
+            <w:r>
+              <w:rPr>
+                <w:rFonts w:ascii="Calibri" w:eastAsia="Times New Roman" w:hAnsi="Calibri" w:cs="Calibri"/>
+                <w:color w:val="000000"/>
+                <w:lang w:val="sv-SE" w:eastAsia="sv-SE"/>
+              </w:rPr>
+              <w:t> </w:t>
+            </w:r>
+          </w:p>
+        </w:tc>
+      </w:tr>
+      <w:tr>
+        <w:trPr>
+          <w:trHeight w:val="756"/>
+        </w:trPr>
+        <w:tc>
+          <w:tcPr>
+            <w:tcW w:w="330" w:type="dxa"/>
+            <w:tcBorders>
+              <w:top w:val="nil"/>
+              <w:left w:val="single" w:sz="8" w:space="0" w:color="auto"/>
+              <w:bottom w:val="single" w:sz="4" w:space="0" w:color="auto"/>
+              <w:right w:val="single" w:sz="4" w:space="0" w:color="auto"/>
+            </w:tcBorders>
+            <w:shd w:val="clear" w:color="000000" w:fill="D9E1F2"/>
+            <w:noWrap/>
+            <w:vAlign w:val="bottom"/>
+            <w:hideMark/>
+          </w:tcPr>
+          <w:p>
+            <w:pPr>
+              <w:spacing w:after="0" w:line="240" w:lineRule="auto"/>
+              <w:jc w:val="right"/>
+              <w:rPr>
+                <w:rFonts w:ascii="Calibri" w:eastAsia="Times New Roman" w:hAnsi="Calibri" w:cs="Calibri"/>
+                <w:b/>
+                <w:bCs/>
+                <w:color w:val="000000"/>
+                <w:lang w:val="sv-SE" w:eastAsia="sv-SE"/>
+              </w:rPr>
+            </w:pPr>
+            <w:r>
+              <w:rPr>
+                <w:rFonts w:ascii="Calibri" w:eastAsia="Times New Roman" w:hAnsi="Calibri" w:cs="Calibri"/>
+                <w:b/>
+                <w:bCs/>
+                <w:color w:val="000000"/>
+                <w:lang w:val="sv-SE" w:eastAsia="sv-SE"/>
+              </w:rPr>
+              <w:t>5</w:t>
+            </w:r>
+          </w:p>
+        </w:tc>
+        <w:tc>
+          <w:tcPr>
+            <w:tcW w:w="1210" w:type="dxa"/>
+            <w:tcBorders>
+              <w:top w:val="nil"/>
+              <w:left w:val="nil"/>
+              <w:bottom w:val="single" w:sz="4" w:space="0" w:color="auto"/>
+              <w:right w:val="single" w:sz="4" w:space="0" w:color="auto"/>
+            </w:tcBorders>
+            <w:shd w:val="clear" w:color="auto" w:fill="auto"/>
+            <w:noWrap/>
+            <w:vAlign w:val="bottom"/>
+            <w:hideMark/>
+          </w:tcPr>
+          <w:p>
+            <w:pPr>
+              <w:spacing w:after="0" w:line="240" w:lineRule="auto"/>
+              <w:rPr>
+                <w:rFonts w:ascii="Calibri" w:eastAsia="Times New Roman" w:hAnsi="Calibri" w:cs="Calibri"/>
+                <w:color w:val="000000"/>
+                <w:lang w:val="sv-SE" w:eastAsia="sv-SE"/>
+              </w:rPr>
+            </w:pPr>
+            <w:r>
+              <w:rPr>
+                <w:rFonts w:ascii="Calibri" w:eastAsia="Times New Roman" w:hAnsi="Calibri" w:cs="Calibri"/>
+                <w:color w:val="000000"/>
+                <w:lang w:val="sv-SE" w:eastAsia="sv-SE"/>
+              </w:rPr>
+              <w:t>Logga ut</w:t>
+            </w:r>
+          </w:p>
+        </w:tc>
+        <w:tc>
+          <w:tcPr>
+            <w:tcW w:w="3558" w:type="dxa"/>
+            <w:tcBorders>
+              <w:top w:val="nil"/>
+              <w:left w:val="nil"/>
+              <w:bottom w:val="single" w:sz="4" w:space="0" w:color="auto"/>
+              <w:right w:val="single" w:sz="4" w:space="0" w:color="auto"/>
+            </w:tcBorders>
+            <w:shd w:val="clear" w:color="auto" w:fill="auto"/>
+            <w:noWrap/>
+            <w:vAlign w:val="bottom"/>
+            <w:hideMark/>
+          </w:tcPr>
+          <w:p>
+            <w:pPr>
+              <w:spacing w:after="0" w:line="240" w:lineRule="auto"/>
+              <w:rPr>
+                <w:rFonts w:ascii="Calibri" w:eastAsia="Times New Roman" w:hAnsi="Calibri" w:cs="Calibri"/>
+                <w:color w:val="000000"/>
+                <w:lang w:val="sv-SE" w:eastAsia="sv-SE"/>
+              </w:rPr>
+            </w:pPr>
+            <w:r>
+              <w:rPr>
+                <w:rFonts w:ascii="Calibri" w:eastAsia="Times New Roman" w:hAnsi="Calibri" w:cs="Calibri"/>
+                <w:color w:val="000000"/>
+                <w:lang w:val="sv-SE" w:eastAsia="sv-SE"/>
+              </w:rPr>
+              <w:t>Välj "Inloggad som" och tryck "Logga ut".</w:t>
+            </w:r>
+          </w:p>
+        </w:tc>
+        <w:tc>
+          <w:tcPr>
+            <w:tcW w:w="2850" w:type="dxa"/>
+            <w:tcBorders>
+              <w:top w:val="nil"/>
+              <w:left w:val="nil"/>
+              <w:bottom w:val="single" w:sz="4" w:space="0" w:color="auto"/>
+              <w:right w:val="single" w:sz="4" w:space="0" w:color="auto"/>
+            </w:tcBorders>
+            <w:shd w:val="clear" w:color="auto" w:fill="auto"/>
+            <w:noWrap/>
+            <w:vAlign w:val="bottom"/>
+            <w:hideMark/>
+          </w:tcPr>
+          <w:p>
+            <w:pPr>
+              <w:spacing w:after="0" w:line="240" w:lineRule="auto"/>
+              <w:rPr>
+                <w:rFonts w:ascii="Calibri" w:eastAsia="Times New Roman" w:hAnsi="Calibri" w:cs="Calibri"/>
+                <w:color w:val="000000"/>
+                <w:lang w:val="sv-SE" w:eastAsia="sv-SE"/>
+              </w:rPr>
+            </w:pPr>
+            <w:r>
+              <w:rPr>
+                <w:rFonts w:ascii="Calibri" w:eastAsia="Times New Roman" w:hAnsi="Calibri" w:cs="Calibri"/>
+                <w:color w:val="000000"/>
+                <w:lang w:val="sv-SE" w:eastAsia="sv-SE"/>
+              </w:rPr>
+              <w:t xml:space="preserve">Du bör loggas ut och returnera till </w:t>
+            </w:r>
+            <w:proofErr w:type="spellStart"/>
+            <w:r>
+              <w:rPr>
+                <w:rFonts w:ascii="Calibri" w:eastAsia="Times New Roman" w:hAnsi="Calibri" w:cs="Calibri"/>
+                <w:color w:val="000000"/>
+                <w:lang w:val="sv-SE" w:eastAsia="sv-SE"/>
+              </w:rPr>
+              <w:t>hemvyn</w:t>
+            </w:r>
+            <w:proofErr w:type="spellEnd"/>
+            <w:r>
+              <w:rPr>
+                <w:rFonts w:ascii="Calibri" w:eastAsia="Times New Roman" w:hAnsi="Calibri" w:cs="Calibri"/>
+                <w:color w:val="000000"/>
+                <w:lang w:val="sv-SE" w:eastAsia="sv-SE"/>
+              </w:rPr>
+              <w:t>.</w:t>
+            </w:r>
+          </w:p>
+        </w:tc>
+        <w:tc>
+          <w:tcPr>
+            <w:tcW w:w="1284" w:type="dxa"/>
+            <w:tcBorders>
+              <w:top w:val="nil"/>
+              <w:left w:val="nil"/>
+              <w:bottom w:val="single" w:sz="4" w:space="0" w:color="auto"/>
+              <w:right w:val="single" w:sz="4" w:space="0" w:color="auto"/>
+            </w:tcBorders>
+            <w:shd w:val="clear" w:color="auto" w:fill="auto"/>
+            <w:noWrap/>
+            <w:vAlign w:val="bottom"/>
+            <w:hideMark/>
+          </w:tcPr>
+          <w:p>
+            <w:pPr>
+              <w:spacing w:after="0" w:line="240" w:lineRule="auto"/>
+              <w:rPr>
+                <w:rFonts w:ascii="Calibri" w:eastAsia="Times New Roman" w:hAnsi="Calibri" w:cs="Calibri"/>
+                <w:color w:val="000000"/>
+                <w:lang w:val="sv-SE" w:eastAsia="sv-SE"/>
+              </w:rPr>
+            </w:pPr>
+            <w:r>
+              <w:rPr>
+                <w:rFonts w:ascii="Calibri" w:eastAsia="Times New Roman" w:hAnsi="Calibri" w:cs="Calibri"/>
+                <w:color w:val="000000"/>
+                <w:lang w:val="sv-SE" w:eastAsia="sv-SE"/>
+              </w:rPr>
+              <w:t>Utloggningen sker</w:t>
+            </w:r>
+          </w:p>
+        </w:tc>
+        <w:tc>
+          <w:tcPr>
+            <w:tcW w:w="383" w:type="dxa"/>
+            <w:tcBorders>
+              <w:top w:val="nil"/>
+              <w:left w:val="nil"/>
+              <w:bottom w:val="single" w:sz="4" w:space="0" w:color="auto"/>
+              <w:right w:val="single" w:sz="4" w:space="0" w:color="auto"/>
+            </w:tcBorders>
+            <w:shd w:val="clear" w:color="000000" w:fill="C6EFCE"/>
+            <w:noWrap/>
+            <w:vAlign w:val="bottom"/>
+            <w:hideMark/>
+          </w:tcPr>
+          <w:p>
+            <w:pPr>
+              <w:spacing w:after="0" w:line="240" w:lineRule="auto"/>
+              <w:rPr>
+                <w:rFonts w:ascii="Calibri" w:eastAsia="Times New Roman" w:hAnsi="Calibri" w:cs="Calibri"/>
+                <w:color w:val="006100"/>
+                <w:lang w:val="sv-SE" w:eastAsia="sv-SE"/>
+              </w:rPr>
+            </w:pPr>
+            <w:r>
+              <w:rPr>
+                <w:rFonts w:ascii="Calibri" w:eastAsia="Times New Roman" w:hAnsi="Calibri" w:cs="Calibri"/>
+                <w:color w:val="006100"/>
+                <w:lang w:val="sv-SE" w:eastAsia="sv-SE"/>
+              </w:rPr>
+              <w:t> </w:t>
+            </w:r>
+          </w:p>
+        </w:tc>
+        <w:tc>
+          <w:tcPr>
+            <w:tcW w:w="864" w:type="dxa"/>
+            <w:tcBorders>
+              <w:top w:val="nil"/>
+              <w:left w:val="nil"/>
+              <w:bottom w:val="single" w:sz="4" w:space="0" w:color="auto"/>
+              <w:right w:val="single" w:sz="8" w:space="0" w:color="auto"/>
+            </w:tcBorders>
+            <w:shd w:val="clear" w:color="auto" w:fill="auto"/>
+            <w:noWrap/>
+            <w:vAlign w:val="bottom"/>
+            <w:hideMark/>
+          </w:tcPr>
+          <w:p>
+            <w:pPr>
+              <w:spacing w:after="0" w:line="240" w:lineRule="auto"/>
+              <w:rPr>
+                <w:rFonts w:ascii="Calibri" w:eastAsia="Times New Roman" w:hAnsi="Calibri" w:cs="Calibri"/>
+                <w:color w:val="000000"/>
+                <w:lang w:val="sv-SE" w:eastAsia="sv-SE"/>
+              </w:rPr>
+            </w:pPr>
+            <w:r>
+              <w:rPr>
+                <w:rFonts w:ascii="Calibri" w:eastAsia="Times New Roman" w:hAnsi="Calibri" w:cs="Calibri"/>
+                <w:color w:val="000000"/>
+                <w:lang w:val="sv-SE" w:eastAsia="sv-SE"/>
+              </w:rPr>
+              <w:t> </w:t>
+            </w:r>
+          </w:p>
+        </w:tc>
+      </w:tr>
+      <w:tr>
+        <w:trPr>
+          <w:trHeight w:val="756"/>
+        </w:trPr>
+        <w:tc>
+          <w:tcPr>
+            <w:tcW w:w="330" w:type="dxa"/>
+            <w:tcBorders>
+              <w:top w:val="nil"/>
+              <w:left w:val="single" w:sz="8" w:space="0" w:color="auto"/>
+              <w:bottom w:val="single" w:sz="4" w:space="0" w:color="auto"/>
+              <w:right w:val="single" w:sz="4" w:space="0" w:color="auto"/>
+            </w:tcBorders>
+            <w:shd w:val="clear" w:color="000000" w:fill="D9E1F2"/>
+            <w:noWrap/>
+            <w:vAlign w:val="bottom"/>
+            <w:hideMark/>
+          </w:tcPr>
+          <w:p>
+            <w:pPr>
+              <w:spacing w:after="0" w:line="240" w:lineRule="auto"/>
+              <w:jc w:val="right"/>
+              <w:rPr>
+                <w:rFonts w:ascii="Calibri" w:eastAsia="Times New Roman" w:hAnsi="Calibri" w:cs="Calibri"/>
+                <w:b/>
+                <w:bCs/>
+                <w:color w:val="000000"/>
+                <w:lang w:val="sv-SE" w:eastAsia="sv-SE"/>
+              </w:rPr>
+            </w:pPr>
+            <w:r>
+              <w:rPr>
+                <w:rFonts w:ascii="Calibri" w:eastAsia="Times New Roman" w:hAnsi="Calibri" w:cs="Calibri"/>
+                <w:b/>
+                <w:bCs/>
+                <w:color w:val="000000"/>
+                <w:lang w:val="sv-SE" w:eastAsia="sv-SE"/>
+              </w:rPr>
+              <w:t>6</w:t>
+            </w:r>
+          </w:p>
+        </w:tc>
+        <w:tc>
+          <w:tcPr>
+            <w:tcW w:w="1210" w:type="dxa"/>
+            <w:tcBorders>
+              <w:top w:val="nil"/>
+              <w:left w:val="nil"/>
+              <w:bottom w:val="single" w:sz="4" w:space="0" w:color="auto"/>
+              <w:right w:val="single" w:sz="4" w:space="0" w:color="auto"/>
+            </w:tcBorders>
+            <w:shd w:val="clear" w:color="auto" w:fill="auto"/>
+            <w:noWrap/>
+            <w:vAlign w:val="bottom"/>
+            <w:hideMark/>
+          </w:tcPr>
+          <w:p>
+            <w:pPr>
+              <w:spacing w:after="0" w:line="240" w:lineRule="auto"/>
+              <w:rPr>
+                <w:rFonts w:ascii="Calibri" w:eastAsia="Times New Roman" w:hAnsi="Calibri" w:cs="Calibri"/>
+                <w:color w:val="000000"/>
+                <w:lang w:val="sv-SE" w:eastAsia="sv-SE"/>
+              </w:rPr>
+            </w:pPr>
+            <w:r>
+              <w:rPr>
+                <w:rFonts w:ascii="Calibri" w:eastAsia="Times New Roman" w:hAnsi="Calibri" w:cs="Calibri"/>
+                <w:color w:val="000000"/>
+                <w:lang w:val="sv-SE" w:eastAsia="sv-SE"/>
+              </w:rPr>
+              <w:t>Genomför ett köp</w:t>
+            </w:r>
+          </w:p>
+        </w:tc>
+        <w:tc>
+          <w:tcPr>
+            <w:tcW w:w="3558" w:type="dxa"/>
+            <w:tcBorders>
+              <w:top w:val="nil"/>
+              <w:left w:val="nil"/>
+              <w:bottom w:val="single" w:sz="4" w:space="0" w:color="auto"/>
+              <w:right w:val="single" w:sz="4" w:space="0" w:color="auto"/>
+            </w:tcBorders>
+            <w:shd w:val="clear" w:color="auto" w:fill="auto"/>
+            <w:noWrap/>
+            <w:vAlign w:val="bottom"/>
+            <w:hideMark/>
+          </w:tcPr>
+          <w:p>
+            <w:pPr>
+              <w:spacing w:after="0" w:line="240" w:lineRule="auto"/>
+              <w:rPr>
+                <w:rFonts w:ascii="Calibri" w:eastAsia="Times New Roman" w:hAnsi="Calibri" w:cs="Calibri"/>
+                <w:color w:val="000000"/>
+                <w:lang w:val="sv-SE" w:eastAsia="sv-SE"/>
+              </w:rPr>
+            </w:pPr>
+            <w:r>
+              <w:rPr>
+                <w:rFonts w:ascii="Calibri" w:eastAsia="Times New Roman" w:hAnsi="Calibri" w:cs="Calibri"/>
+                <w:color w:val="000000"/>
+                <w:lang w:val="sv-SE" w:eastAsia="sv-SE"/>
+              </w:rPr>
+              <w:t>Välj en produkt och tryck på knappen "Köp".</w:t>
+            </w:r>
+          </w:p>
+        </w:tc>
+        <w:tc>
+          <w:tcPr>
+            <w:tcW w:w="2850" w:type="dxa"/>
+            <w:tcBorders>
+              <w:top w:val="nil"/>
+              <w:left w:val="nil"/>
+              <w:bottom w:val="single" w:sz="4" w:space="0" w:color="auto"/>
+              <w:right w:val="single" w:sz="4" w:space="0" w:color="auto"/>
+            </w:tcBorders>
+            <w:shd w:val="clear" w:color="auto" w:fill="auto"/>
+            <w:noWrap/>
+            <w:vAlign w:val="bottom"/>
+            <w:hideMark/>
+          </w:tcPr>
+          <w:p>
+            <w:pPr>
+              <w:spacing w:after="0" w:line="240" w:lineRule="auto"/>
+              <w:rPr>
+                <w:rFonts w:ascii="Calibri" w:eastAsia="Times New Roman" w:hAnsi="Calibri" w:cs="Calibri"/>
+                <w:color w:val="000000"/>
+                <w:lang w:val="sv-SE" w:eastAsia="sv-SE"/>
+              </w:rPr>
+            </w:pPr>
+            <w:r>
+              <w:rPr>
+                <w:rFonts w:ascii="Calibri" w:eastAsia="Times New Roman" w:hAnsi="Calibri" w:cs="Calibri"/>
+                <w:color w:val="000000"/>
+                <w:lang w:val="sv-SE" w:eastAsia="sv-SE"/>
+              </w:rPr>
+              <w:t>Produkten skall hamna i din kundvagn.</w:t>
+            </w:r>
+          </w:p>
+        </w:tc>
+        <w:tc>
+          <w:tcPr>
+            <w:tcW w:w="1284" w:type="dxa"/>
+            <w:tcBorders>
+              <w:top w:val="nil"/>
+              <w:left w:val="nil"/>
+              <w:bottom w:val="single" w:sz="4" w:space="0" w:color="auto"/>
+              <w:right w:val="single" w:sz="4" w:space="0" w:color="auto"/>
+            </w:tcBorders>
+            <w:shd w:val="clear" w:color="auto" w:fill="auto"/>
+            <w:noWrap/>
+            <w:vAlign w:val="bottom"/>
+            <w:hideMark/>
+          </w:tcPr>
+          <w:p>
+            <w:pPr>
+              <w:spacing w:after="0" w:line="240" w:lineRule="auto"/>
+              <w:rPr>
+                <w:rFonts w:ascii="Calibri" w:eastAsia="Times New Roman" w:hAnsi="Calibri" w:cs="Calibri"/>
+                <w:color w:val="000000"/>
+                <w:lang w:val="sv-SE" w:eastAsia="sv-SE"/>
+              </w:rPr>
+            </w:pPr>
+            <w:r>
+              <w:rPr>
+                <w:rFonts w:ascii="Calibri" w:eastAsia="Times New Roman" w:hAnsi="Calibri" w:cs="Calibri"/>
+                <w:color w:val="000000"/>
+                <w:lang w:val="sv-SE" w:eastAsia="sv-SE"/>
+              </w:rPr>
+              <w:t>Produkten läggs till</w:t>
+            </w:r>
+          </w:p>
+        </w:tc>
+        <w:tc>
+          <w:tcPr>
+            <w:tcW w:w="383" w:type="dxa"/>
+            <w:tcBorders>
+              <w:top w:val="nil"/>
+              <w:left w:val="nil"/>
+              <w:bottom w:val="single" w:sz="4" w:space="0" w:color="auto"/>
+              <w:right w:val="single" w:sz="4" w:space="0" w:color="auto"/>
+            </w:tcBorders>
+            <w:shd w:val="clear" w:color="000000" w:fill="C6EFCE"/>
+            <w:noWrap/>
+            <w:vAlign w:val="bottom"/>
+            <w:hideMark/>
+          </w:tcPr>
+          <w:p>
+            <w:pPr>
+              <w:spacing w:after="0" w:line="240" w:lineRule="auto"/>
+              <w:rPr>
+                <w:rFonts w:ascii="Calibri" w:eastAsia="Times New Roman" w:hAnsi="Calibri" w:cs="Calibri"/>
+                <w:color w:val="006100"/>
+                <w:lang w:val="sv-SE" w:eastAsia="sv-SE"/>
+              </w:rPr>
+            </w:pPr>
+            <w:r>
+              <w:rPr>
+                <w:rFonts w:ascii="Calibri" w:eastAsia="Times New Roman" w:hAnsi="Calibri" w:cs="Calibri"/>
+                <w:color w:val="006100"/>
+                <w:lang w:val="sv-SE" w:eastAsia="sv-SE"/>
+              </w:rPr>
+              <w:t> </w:t>
+            </w:r>
+          </w:p>
+        </w:tc>
+        <w:tc>
+          <w:tcPr>
+            <w:tcW w:w="864" w:type="dxa"/>
+            <w:tcBorders>
+              <w:top w:val="nil"/>
+              <w:left w:val="nil"/>
+              <w:bottom w:val="single" w:sz="4" w:space="0" w:color="auto"/>
+              <w:right w:val="single" w:sz="8" w:space="0" w:color="auto"/>
+            </w:tcBorders>
+            <w:shd w:val="clear" w:color="auto" w:fill="auto"/>
+            <w:noWrap/>
+            <w:vAlign w:val="bottom"/>
+            <w:hideMark/>
+          </w:tcPr>
+          <w:p>
+            <w:pPr>
+              <w:spacing w:after="0" w:line="240" w:lineRule="auto"/>
+              <w:rPr>
+                <w:rFonts w:ascii="Calibri" w:eastAsia="Times New Roman" w:hAnsi="Calibri" w:cs="Calibri"/>
+                <w:color w:val="000000"/>
+                <w:lang w:val="sv-SE" w:eastAsia="sv-SE"/>
+              </w:rPr>
+            </w:pPr>
+            <w:r>
+              <w:rPr>
+                <w:rFonts w:ascii="Calibri" w:eastAsia="Times New Roman" w:hAnsi="Calibri" w:cs="Calibri"/>
+                <w:color w:val="000000"/>
+                <w:lang w:val="sv-SE" w:eastAsia="sv-SE"/>
+              </w:rPr>
+              <w:t> </w:t>
+            </w:r>
+          </w:p>
+        </w:tc>
+      </w:tr>
+      <w:tr>
+        <w:trPr>
+          <w:trHeight w:val="756"/>
+        </w:trPr>
+        <w:tc>
+          <w:tcPr>
+            <w:tcW w:w="330" w:type="dxa"/>
+            <w:tcBorders>
+              <w:top w:val="nil"/>
+              <w:left w:val="single" w:sz="8" w:space="0" w:color="auto"/>
+              <w:bottom w:val="single" w:sz="4" w:space="0" w:color="auto"/>
+              <w:right w:val="single" w:sz="4" w:space="0" w:color="auto"/>
+            </w:tcBorders>
+            <w:shd w:val="clear" w:color="000000" w:fill="D9E1F2"/>
+            <w:noWrap/>
+            <w:vAlign w:val="bottom"/>
+            <w:hideMark/>
+          </w:tcPr>
+          <w:p>
+            <w:pPr>
+              <w:spacing w:after="0" w:line="240" w:lineRule="auto"/>
+              <w:jc w:val="right"/>
+              <w:rPr>
+                <w:rFonts w:ascii="Calibri" w:eastAsia="Times New Roman" w:hAnsi="Calibri" w:cs="Calibri"/>
+                <w:b/>
+                <w:bCs/>
+                <w:color w:val="000000"/>
+                <w:lang w:val="sv-SE" w:eastAsia="sv-SE"/>
+              </w:rPr>
+            </w:pPr>
+            <w:r>
+              <w:rPr>
+                <w:rFonts w:ascii="Calibri" w:eastAsia="Times New Roman" w:hAnsi="Calibri" w:cs="Calibri"/>
+                <w:b/>
+                <w:bCs/>
+                <w:color w:val="000000"/>
+                <w:lang w:val="sv-SE" w:eastAsia="sv-SE"/>
+              </w:rPr>
+              <w:t>7</w:t>
+            </w:r>
+          </w:p>
+        </w:tc>
+        <w:tc>
+          <w:tcPr>
+            <w:tcW w:w="1210" w:type="dxa"/>
+            <w:tcBorders>
+              <w:top w:val="nil"/>
+              <w:left w:val="nil"/>
+              <w:bottom w:val="single" w:sz="4" w:space="0" w:color="auto"/>
+              <w:right w:val="single" w:sz="4" w:space="0" w:color="auto"/>
+            </w:tcBorders>
+            <w:shd w:val="clear" w:color="auto" w:fill="auto"/>
+            <w:noWrap/>
+            <w:vAlign w:val="bottom"/>
+            <w:hideMark/>
+          </w:tcPr>
+          <w:p>
+            <w:pPr>
+              <w:spacing w:after="0" w:line="240" w:lineRule="auto"/>
+              <w:rPr>
+                <w:rFonts w:ascii="Calibri" w:eastAsia="Times New Roman" w:hAnsi="Calibri" w:cs="Calibri"/>
+                <w:color w:val="000000"/>
+                <w:lang w:val="sv-SE" w:eastAsia="sv-SE"/>
+              </w:rPr>
+            </w:pPr>
+            <w:r>
+              <w:rPr>
+                <w:rFonts w:ascii="Calibri" w:eastAsia="Times New Roman" w:hAnsi="Calibri" w:cs="Calibri"/>
+                <w:color w:val="000000"/>
+                <w:lang w:val="sv-SE" w:eastAsia="sv-SE"/>
+              </w:rPr>
+              <w:t>Placera en order</w:t>
+            </w:r>
+          </w:p>
+        </w:tc>
+        <w:tc>
+          <w:tcPr>
+            <w:tcW w:w="3558" w:type="dxa"/>
+            <w:tcBorders>
+              <w:top w:val="nil"/>
+              <w:left w:val="nil"/>
+              <w:bottom w:val="single" w:sz="4" w:space="0" w:color="auto"/>
+              <w:right w:val="single" w:sz="4" w:space="0" w:color="auto"/>
+            </w:tcBorders>
+            <w:shd w:val="clear" w:color="auto" w:fill="auto"/>
+            <w:noWrap/>
+            <w:vAlign w:val="bottom"/>
+            <w:hideMark/>
+          </w:tcPr>
+          <w:p>
+            <w:pPr>
+              <w:spacing w:after="0" w:line="240" w:lineRule="auto"/>
+              <w:rPr>
+                <w:rFonts w:ascii="Calibri" w:eastAsia="Times New Roman" w:hAnsi="Calibri" w:cs="Calibri"/>
+                <w:color w:val="000000"/>
+                <w:lang w:val="sv-SE" w:eastAsia="sv-SE"/>
+              </w:rPr>
+            </w:pPr>
+            <w:r>
+              <w:rPr>
+                <w:rFonts w:ascii="Calibri" w:eastAsia="Times New Roman" w:hAnsi="Calibri" w:cs="Calibri"/>
+                <w:color w:val="000000"/>
+                <w:lang w:val="sv-SE" w:eastAsia="sv-SE"/>
+              </w:rPr>
+              <w:t>Gå till kundvagn och tryck på knappen "Slutför köp"</w:t>
+            </w:r>
+          </w:p>
+        </w:tc>
+        <w:tc>
+          <w:tcPr>
+            <w:tcW w:w="2850" w:type="dxa"/>
+            <w:tcBorders>
+              <w:top w:val="nil"/>
+              <w:left w:val="nil"/>
+              <w:bottom w:val="single" w:sz="4" w:space="0" w:color="auto"/>
+              <w:right w:val="single" w:sz="4" w:space="0" w:color="auto"/>
+            </w:tcBorders>
+            <w:shd w:val="clear" w:color="auto" w:fill="auto"/>
+            <w:noWrap/>
+            <w:vAlign w:val="bottom"/>
+            <w:hideMark/>
+          </w:tcPr>
+          <w:p>
+            <w:pPr>
+              <w:spacing w:after="0" w:line="240" w:lineRule="auto"/>
+              <w:rPr>
+                <w:rFonts w:ascii="Calibri" w:eastAsia="Times New Roman" w:hAnsi="Calibri" w:cs="Calibri"/>
+                <w:color w:val="000000"/>
+                <w:lang w:val="sv-SE" w:eastAsia="sv-SE"/>
+              </w:rPr>
+            </w:pPr>
+            <w:r>
+              <w:rPr>
+                <w:rFonts w:ascii="Calibri" w:eastAsia="Times New Roman" w:hAnsi="Calibri" w:cs="Calibri"/>
+                <w:color w:val="000000"/>
+                <w:lang w:val="sv-SE" w:eastAsia="sv-SE"/>
+              </w:rPr>
+              <w:t>En order skall skapas och kundvagnen skall tömmas.</w:t>
+            </w:r>
+          </w:p>
+        </w:tc>
+        <w:tc>
+          <w:tcPr>
+            <w:tcW w:w="1284" w:type="dxa"/>
+            <w:tcBorders>
+              <w:top w:val="nil"/>
+              <w:left w:val="nil"/>
+              <w:bottom w:val="single" w:sz="4" w:space="0" w:color="auto"/>
+              <w:right w:val="single" w:sz="4" w:space="0" w:color="auto"/>
+            </w:tcBorders>
+            <w:shd w:val="clear" w:color="auto" w:fill="auto"/>
+            <w:noWrap/>
+            <w:vAlign w:val="bottom"/>
+            <w:hideMark/>
+          </w:tcPr>
+          <w:p>
+            <w:pPr>
+              <w:spacing w:after="0" w:line="240" w:lineRule="auto"/>
+              <w:rPr>
+                <w:rFonts w:ascii="Calibri" w:eastAsia="Times New Roman" w:hAnsi="Calibri" w:cs="Calibri"/>
+                <w:color w:val="000000"/>
+                <w:lang w:val="sv-SE" w:eastAsia="sv-SE"/>
+              </w:rPr>
+            </w:pPr>
+            <w:r>
+              <w:rPr>
+                <w:rFonts w:ascii="Calibri" w:eastAsia="Times New Roman" w:hAnsi="Calibri" w:cs="Calibri"/>
+                <w:color w:val="000000"/>
+                <w:lang w:val="sv-SE" w:eastAsia="sv-SE"/>
+              </w:rPr>
+              <w:t>Ordern är betald</w:t>
+            </w:r>
+          </w:p>
+        </w:tc>
+        <w:tc>
+          <w:tcPr>
+            <w:tcW w:w="383" w:type="dxa"/>
+            <w:tcBorders>
+              <w:top w:val="nil"/>
+              <w:left w:val="nil"/>
+              <w:bottom w:val="single" w:sz="4" w:space="0" w:color="auto"/>
+              <w:right w:val="single" w:sz="4" w:space="0" w:color="auto"/>
+            </w:tcBorders>
+            <w:shd w:val="clear" w:color="000000" w:fill="C6EFCE"/>
+            <w:noWrap/>
+            <w:vAlign w:val="bottom"/>
+            <w:hideMark/>
+          </w:tcPr>
+          <w:p>
+            <w:pPr>
+              <w:spacing w:after="0" w:line="240" w:lineRule="auto"/>
+              <w:rPr>
+                <w:rFonts w:ascii="Calibri" w:eastAsia="Times New Roman" w:hAnsi="Calibri" w:cs="Calibri"/>
+                <w:color w:val="006100"/>
+                <w:lang w:val="sv-SE" w:eastAsia="sv-SE"/>
+              </w:rPr>
+            </w:pPr>
+            <w:r>
+              <w:rPr>
+                <w:rFonts w:ascii="Calibri" w:eastAsia="Times New Roman" w:hAnsi="Calibri" w:cs="Calibri"/>
+                <w:color w:val="006100"/>
+                <w:lang w:val="sv-SE" w:eastAsia="sv-SE"/>
+              </w:rPr>
+              <w:t> </w:t>
+            </w:r>
+          </w:p>
+        </w:tc>
+        <w:tc>
+          <w:tcPr>
+            <w:tcW w:w="864" w:type="dxa"/>
+            <w:tcBorders>
+              <w:top w:val="nil"/>
+              <w:left w:val="nil"/>
+              <w:bottom w:val="single" w:sz="4" w:space="0" w:color="auto"/>
+              <w:right w:val="single" w:sz="8" w:space="0" w:color="auto"/>
+            </w:tcBorders>
+            <w:shd w:val="clear" w:color="auto" w:fill="auto"/>
+            <w:noWrap/>
+            <w:vAlign w:val="bottom"/>
+            <w:hideMark/>
+          </w:tcPr>
+          <w:p>
+            <w:pPr>
+              <w:spacing w:after="0" w:line="240" w:lineRule="auto"/>
+              <w:rPr>
+                <w:rFonts w:ascii="Calibri" w:eastAsia="Times New Roman" w:hAnsi="Calibri" w:cs="Calibri"/>
+                <w:color w:val="000000"/>
+                <w:lang w:val="sv-SE" w:eastAsia="sv-SE"/>
+              </w:rPr>
+            </w:pPr>
+            <w:r>
+              <w:rPr>
+                <w:rFonts w:ascii="Calibri" w:eastAsia="Times New Roman" w:hAnsi="Calibri" w:cs="Calibri"/>
+                <w:color w:val="000000"/>
+                <w:lang w:val="sv-SE" w:eastAsia="sv-SE"/>
+              </w:rPr>
+              <w:t> </w:t>
+            </w:r>
+          </w:p>
+        </w:tc>
+      </w:tr>
+      <w:tr>
+        <w:trPr>
+          <w:trHeight w:val="794"/>
+        </w:trPr>
+        <w:tc>
+          <w:tcPr>
+            <w:tcW w:w="330" w:type="dxa"/>
+            <w:tcBorders>
+              <w:top w:val="nil"/>
+              <w:left w:val="single" w:sz="8" w:space="0" w:color="auto"/>
+              <w:bottom w:val="single" w:sz="8" w:space="0" w:color="auto"/>
+              <w:right w:val="single" w:sz="4" w:space="0" w:color="auto"/>
+            </w:tcBorders>
+            <w:shd w:val="clear" w:color="000000" w:fill="D9E1F2"/>
+            <w:noWrap/>
+            <w:vAlign w:val="bottom"/>
+            <w:hideMark/>
+          </w:tcPr>
+          <w:p>
+            <w:pPr>
+              <w:spacing w:after="0" w:line="240" w:lineRule="auto"/>
+              <w:jc w:val="right"/>
+              <w:rPr>
+                <w:rFonts w:ascii="Calibri" w:eastAsia="Times New Roman" w:hAnsi="Calibri" w:cs="Calibri"/>
+                <w:b/>
+                <w:bCs/>
+                <w:color w:val="000000"/>
+                <w:lang w:val="sv-SE" w:eastAsia="sv-SE"/>
+              </w:rPr>
+            </w:pPr>
+            <w:r>
+              <w:rPr>
+                <w:rFonts w:ascii="Calibri" w:eastAsia="Times New Roman" w:hAnsi="Calibri" w:cs="Calibri"/>
+                <w:b/>
+                <w:bCs/>
+                <w:color w:val="000000"/>
+                <w:lang w:val="sv-SE" w:eastAsia="sv-SE"/>
+              </w:rPr>
+              <w:t>8</w:t>
+            </w:r>
+          </w:p>
+        </w:tc>
+        <w:tc>
+          <w:tcPr>
+            <w:tcW w:w="1210" w:type="dxa"/>
+            <w:tcBorders>
+              <w:top w:val="nil"/>
+              <w:left w:val="nil"/>
+              <w:bottom w:val="single" w:sz="8" w:space="0" w:color="auto"/>
+              <w:right w:val="single" w:sz="4" w:space="0" w:color="auto"/>
+            </w:tcBorders>
+            <w:shd w:val="clear" w:color="auto" w:fill="auto"/>
+            <w:noWrap/>
+            <w:vAlign w:val="bottom"/>
+            <w:hideMark/>
+          </w:tcPr>
+          <w:p>
+            <w:pPr>
+              <w:spacing w:after="0" w:line="240" w:lineRule="auto"/>
+              <w:rPr>
+                <w:rFonts w:ascii="Calibri" w:eastAsia="Times New Roman" w:hAnsi="Calibri" w:cs="Calibri"/>
+                <w:color w:val="000000"/>
+                <w:lang w:val="sv-SE" w:eastAsia="sv-SE"/>
+              </w:rPr>
+            </w:pPr>
+            <w:r>
+              <w:rPr>
+                <w:rFonts w:ascii="Calibri" w:eastAsia="Times New Roman" w:hAnsi="Calibri" w:cs="Calibri"/>
+                <w:color w:val="000000"/>
+                <w:lang w:val="sv-SE" w:eastAsia="sv-SE"/>
+              </w:rPr>
+              <w:t>Lämna en recension</w:t>
+            </w:r>
+          </w:p>
+        </w:tc>
+        <w:tc>
+          <w:tcPr>
+            <w:tcW w:w="3558" w:type="dxa"/>
+            <w:tcBorders>
+              <w:top w:val="nil"/>
+              <w:left w:val="nil"/>
+              <w:bottom w:val="single" w:sz="8" w:space="0" w:color="auto"/>
+              <w:right w:val="single" w:sz="4" w:space="0" w:color="auto"/>
+            </w:tcBorders>
+            <w:shd w:val="clear" w:color="auto" w:fill="auto"/>
+            <w:noWrap/>
+            <w:vAlign w:val="bottom"/>
+            <w:hideMark/>
+          </w:tcPr>
+          <w:p>
+            <w:pPr>
+              <w:spacing w:after="0" w:line="240" w:lineRule="auto"/>
+              <w:rPr>
+                <w:rFonts w:ascii="Calibri" w:eastAsia="Times New Roman" w:hAnsi="Calibri" w:cs="Calibri"/>
+                <w:color w:val="000000"/>
+                <w:lang w:val="sv-SE" w:eastAsia="sv-SE"/>
+              </w:rPr>
+            </w:pPr>
+            <w:r>
+              <w:rPr>
+                <w:rFonts w:ascii="Calibri" w:eastAsia="Times New Roman" w:hAnsi="Calibri" w:cs="Calibri"/>
+                <w:color w:val="000000"/>
+                <w:lang w:val="sv-SE" w:eastAsia="sv-SE"/>
+              </w:rPr>
+              <w:t>Tryck på knappen "Lämna en recension" och fyll i formuläret.</w:t>
+            </w:r>
+          </w:p>
+        </w:tc>
+        <w:tc>
+          <w:tcPr>
+            <w:tcW w:w="2850" w:type="dxa"/>
+            <w:tcBorders>
+              <w:top w:val="nil"/>
+              <w:left w:val="nil"/>
+              <w:bottom w:val="single" w:sz="8" w:space="0" w:color="auto"/>
+              <w:right w:val="single" w:sz="4" w:space="0" w:color="auto"/>
+            </w:tcBorders>
+            <w:shd w:val="clear" w:color="auto" w:fill="auto"/>
+            <w:noWrap/>
+            <w:vAlign w:val="bottom"/>
+            <w:hideMark/>
+          </w:tcPr>
+          <w:p>
+            <w:pPr>
+              <w:spacing w:after="0" w:line="240" w:lineRule="auto"/>
+              <w:rPr>
+                <w:rFonts w:ascii="Calibri" w:eastAsia="Times New Roman" w:hAnsi="Calibri" w:cs="Calibri"/>
+                <w:color w:val="000000"/>
+                <w:lang w:val="sv-SE" w:eastAsia="sv-SE"/>
+              </w:rPr>
+            </w:pPr>
+            <w:r>
+              <w:rPr>
+                <w:rFonts w:ascii="Calibri" w:eastAsia="Times New Roman" w:hAnsi="Calibri" w:cs="Calibri"/>
+                <w:color w:val="000000"/>
+                <w:lang w:val="sv-SE" w:eastAsia="sv-SE"/>
+              </w:rPr>
+              <w:t>Din recension skall visas under produkten.</w:t>
+            </w:r>
+          </w:p>
+        </w:tc>
+        <w:tc>
+          <w:tcPr>
+            <w:tcW w:w="1284" w:type="dxa"/>
+            <w:tcBorders>
+              <w:top w:val="nil"/>
+              <w:left w:val="nil"/>
+              <w:bottom w:val="single" w:sz="8" w:space="0" w:color="auto"/>
+              <w:right w:val="single" w:sz="4" w:space="0" w:color="auto"/>
+            </w:tcBorders>
+            <w:shd w:val="clear" w:color="auto" w:fill="auto"/>
+            <w:noWrap/>
+            <w:vAlign w:val="bottom"/>
+            <w:hideMark/>
+          </w:tcPr>
+          <w:p>
+            <w:pPr>
+              <w:spacing w:after="0" w:line="240" w:lineRule="auto"/>
+              <w:rPr>
+                <w:rFonts w:ascii="Calibri" w:eastAsia="Times New Roman" w:hAnsi="Calibri" w:cs="Calibri"/>
+                <w:color w:val="000000"/>
+                <w:lang w:val="sv-SE" w:eastAsia="sv-SE"/>
+              </w:rPr>
+            </w:pPr>
+            <w:r>
+              <w:rPr>
+                <w:rFonts w:ascii="Calibri" w:eastAsia="Times New Roman" w:hAnsi="Calibri" w:cs="Calibri"/>
+                <w:color w:val="000000"/>
+                <w:lang w:val="sv-SE" w:eastAsia="sv-SE"/>
+              </w:rPr>
+              <w:t>Recensionen visas</w:t>
+            </w:r>
+          </w:p>
+        </w:tc>
+        <w:tc>
+          <w:tcPr>
+            <w:tcW w:w="383" w:type="dxa"/>
+            <w:tcBorders>
+              <w:top w:val="nil"/>
+              <w:left w:val="nil"/>
+              <w:bottom w:val="single" w:sz="8" w:space="0" w:color="auto"/>
+              <w:right w:val="single" w:sz="4" w:space="0" w:color="auto"/>
+            </w:tcBorders>
+            <w:shd w:val="clear" w:color="000000" w:fill="FFEB9C"/>
+            <w:noWrap/>
+            <w:vAlign w:val="bottom"/>
+            <w:hideMark/>
+          </w:tcPr>
+          <w:p>
+            <w:pPr>
+              <w:spacing w:after="0" w:line="240" w:lineRule="auto"/>
+              <w:rPr>
+                <w:rFonts w:ascii="Calibri" w:eastAsia="Times New Roman" w:hAnsi="Calibri" w:cs="Calibri"/>
+                <w:color w:val="9C5700"/>
+                <w:lang w:val="sv-SE" w:eastAsia="sv-SE"/>
+              </w:rPr>
+            </w:pPr>
+            <w:r>
+              <w:rPr>
+                <w:rFonts w:ascii="Calibri" w:eastAsia="Times New Roman" w:hAnsi="Calibri" w:cs="Calibri"/>
+                <w:color w:val="9C5700"/>
+                <w:lang w:val="sv-SE" w:eastAsia="sv-SE"/>
+              </w:rPr>
+              <w:t> </w:t>
+            </w:r>
+          </w:p>
+        </w:tc>
+        <w:tc>
+          <w:tcPr>
+            <w:tcW w:w="864" w:type="dxa"/>
+            <w:tcBorders>
+              <w:top w:val="nil"/>
+              <w:left w:val="nil"/>
+              <w:bottom w:val="single" w:sz="8" w:space="0" w:color="auto"/>
+              <w:right w:val="single" w:sz="8" w:space="0" w:color="auto"/>
+            </w:tcBorders>
+            <w:shd w:val="clear" w:color="auto" w:fill="auto"/>
+            <w:noWrap/>
+            <w:vAlign w:val="bottom"/>
+            <w:hideMark/>
+          </w:tcPr>
+          <w:p>
+            <w:pPr>
+              <w:spacing w:after="0" w:line="240" w:lineRule="auto"/>
+              <w:rPr>
+                <w:rFonts w:ascii="Calibri" w:eastAsia="Times New Roman" w:hAnsi="Calibri" w:cs="Calibri"/>
+                <w:color w:val="000000"/>
+                <w:lang w:val="sv-SE" w:eastAsia="sv-SE"/>
+              </w:rPr>
+            </w:pPr>
+            <w:r>
+              <w:rPr>
+                <w:rFonts w:ascii="Calibri" w:eastAsia="Times New Roman" w:hAnsi="Calibri" w:cs="Calibri"/>
+                <w:color w:val="000000"/>
+                <w:lang w:val="sv-SE" w:eastAsia="sv-SE"/>
+              </w:rPr>
+              <w:t>Back end klar</w:t>
+            </w:r>
+          </w:p>
+        </w:tc>
+      </w:tr>
+    </w:tbl>
+    <w:p>
+      <w:pPr>
+        <w:pStyle w:val="Rubrik1"/>
         <w:rPr>
           <w:b/>
           <w:bCs/>
           <w:u w:val="single"/>
-          <w:lang w:val="sv-SE"/>
-        </w:rPr>
-        <w:t>begränsningar och förbättringar</w:t>
-      </w:r>
-    </w:p>
-    <w:p>
-      <w:pPr>
-        <w:rPr>
-          <w:b/>
-          <w:bCs/>
-          <w:lang w:val="sv-SE"/>
-        </w:rPr>
-      </w:pPr>
-      <w:r>
-        <w:rPr>
-          <w:b/>
-          <w:bCs/>
-          <w:lang w:val="sv-SE"/>
-        </w:rPr>
-        <w:t>Systemets</w:t>
-      </w:r>
-      <w:r>
-        <w:rPr>
-          <w:b/>
-          <w:bCs/>
-          <w:lang w:val="sv-SE"/>
-        </w:rPr>
-        <w:t xml:space="preserve"> </w:t>
-      </w:r>
-      <w:r>
-        <w:rPr>
-          <w:b/>
-          <w:bCs/>
-          <w:lang w:val="sv-SE"/>
-        </w:rPr>
-        <w:t>begränsningar:</w:t>
-      </w:r>
-    </w:p>
-    <w:p>
-      <w:pPr>
-        <w:rPr>
-          <w:b/>
-          <w:bCs/>
-          <w:lang w:val="sv-SE"/>
-        </w:rPr>
-      </w:pPr>
-      <w:r>
-        <w:rPr>
-          <w:lang w:val="sv-SE"/>
-        </w:rPr>
-        <w:t xml:space="preserve">Det går inte att ta bort produkter som finns med i en beställning. </w:t>
-      </w:r>
-      <w:r>
-        <w:rPr>
-          <w:lang w:val="sv-SE"/>
-        </w:rPr>
-        <w:t xml:space="preserve">Det är även möjligt att lägga till en kommentar på en produkt som köpts av en annan användare, dock går det inte att lägga till en kommentar om produkten inte finns med i en beställning. Tills vidare </w:t>
-      </w:r>
-      <w:r>
-        <w:rPr>
-          <w:lang w:val="sv-SE"/>
-        </w:rPr>
-        <w:t>går</w:t>
-      </w:r>
-      <w:r>
-        <w:rPr>
-          <w:lang w:val="sv-SE"/>
-        </w:rPr>
-        <w:t xml:space="preserve"> detta problem </w:t>
-      </w:r>
-      <w:r>
-        <w:rPr>
-          <w:lang w:val="sv-SE"/>
-        </w:rPr>
-        <w:t xml:space="preserve">att </w:t>
-      </w:r>
-      <w:r>
-        <w:rPr>
-          <w:lang w:val="sv-SE"/>
-        </w:rPr>
-        <w:t>lösa med PHP, men en striktare databas-struktur hade önskats.</w:t>
-      </w:r>
-    </w:p>
-    <w:p>
-      <w:pPr>
-        <w:rPr>
           <w:lang w:val="sv-SE"/>
         </w:rPr>
       </w:pPr>
@@ -6837,8 +7235,13 @@
     <w:p>
       <w:pPr>
         <w:rPr>
+          <w:rFonts w:asciiTheme="majorHAnsi" w:eastAsiaTheme="majorEastAsia" w:hAnsiTheme="majorHAnsi" w:cstheme="majorBidi"/>
           <w:b/>
           <w:bCs/>
+          <w:color w:val="2F5496" w:themeColor="accent1" w:themeShade="BF"/>
+          <w:sz w:val="32"/>
+          <w:szCs w:val="32"/>
+          <w:u w:val="single"/>
           <w:lang w:val="sv-SE"/>
         </w:rPr>
       </w:pPr>
@@ -6846,94 +7249,220 @@
         <w:rPr>
           <w:b/>
           <w:bCs/>
-          <w:lang w:val="sv-SE"/>
-        </w:rPr>
-        <w:t>Förbättringsområden:</w:t>
+          <w:u w:val="single"/>
+          <w:lang w:val="sv-SE"/>
+        </w:rPr>
+        <w:br w:type="page"/>
       </w:r>
     </w:p>
     <w:p>
       <w:pPr>
-        <w:rPr>
+        <w:pStyle w:val="Rubrik1"/>
+        <w:rPr>
+          <w:b/>
+          <w:bCs/>
+          <w:u w:val="single"/>
           <w:lang w:val="sv-SE"/>
         </w:rPr>
       </w:pPr>
       <w:r>
         <w:rPr>
-          <w:lang w:val="sv-SE"/>
-        </w:rPr>
-        <w:t xml:space="preserve">Vi kan alltid införa nya funktioner till hemsidan. Till exempel att istället för att </w:t>
-      </w:r>
-      <w:r>
-        <w:rPr>
-          <w:lang w:val="sv-SE"/>
-        </w:rPr>
-        <w:t>visa</w:t>
-      </w:r>
-      <w:r>
-        <w:rPr>
-          <w:lang w:val="sv-SE"/>
-        </w:rPr>
-        <w:t xml:space="preserve"> produkterna sorterade efter </w:t>
-      </w:r>
-      <w:proofErr w:type="spellStart"/>
-      <w:r>
-        <w:rPr>
-          <w:lang w:val="sv-SE"/>
-        </w:rPr>
-        <w:t>penntyp</w:t>
-      </w:r>
-      <w:proofErr w:type="spellEnd"/>
-      <w:r>
-        <w:rPr>
-          <w:lang w:val="sv-SE"/>
-        </w:rPr>
-        <w:t xml:space="preserve"> och sedan dess namn</w:t>
-      </w:r>
-      <w:r>
-        <w:rPr>
-          <w:lang w:val="sv-SE"/>
-        </w:rPr>
-        <w:t>,</w:t>
-      </w:r>
-      <w:r>
-        <w:rPr>
-          <w:lang w:val="sv-SE"/>
-        </w:rPr>
-        <w:t xml:space="preserve"> kan man bruka endast en stor tabell. Så man effektiviserar det hela och gör det lättare att se helheten.</w:t>
-      </w:r>
-      <w:r>
-        <w:rPr>
-          <w:lang w:val="sv-SE"/>
-        </w:rPr>
-        <w:t xml:space="preserve"> Dessutom kan en till kolumn för produkter läggas till, som </w:t>
-      </w:r>
-      <w:r>
-        <w:rPr>
-          <w:lang w:val="sv-SE"/>
-        </w:rPr>
-        <w:t xml:space="preserve">indikerar om produkten går att köpa eller är </w:t>
-      </w:r>
-      <w:r>
-        <w:rPr>
-          <w:lang w:val="sv-SE"/>
-        </w:rPr>
-        <w:t>tagen ur försäljning</w:t>
-      </w:r>
-      <w:r>
-        <w:rPr>
-          <w:lang w:val="sv-SE"/>
-        </w:rPr>
-        <w:t xml:space="preserve">. </w:t>
+          <w:b/>
+          <w:bCs/>
+          <w:u w:val="single"/>
+          <w:lang w:val="sv-SE"/>
+        </w:rPr>
+        <w:lastRenderedPageBreak/>
+        <w:t>System</w:t>
+      </w:r>
+      <w:r>
+        <w:rPr>
+          <w:b/>
+          <w:bCs/>
+          <w:u w:val="single"/>
+          <w:lang w:val="sv-SE"/>
+        </w:rPr>
+        <w:t>begränsningar och förbättringar</w:t>
       </w:r>
     </w:p>
     <w:p>
       <w:pPr>
         <w:rPr>
+          <w:b/>
+          <w:bCs/>
           <w:lang w:val="sv-SE"/>
         </w:rPr>
       </w:pPr>
       <w:r>
         <w:rPr>
+          <w:b/>
+          <w:bCs/>
+          <w:lang w:val="sv-SE"/>
+        </w:rPr>
+        <w:t>Systemets</w:t>
+      </w:r>
+      <w:r>
+        <w:rPr>
+          <w:b/>
+          <w:bCs/>
+          <w:lang w:val="sv-SE"/>
+        </w:rPr>
+        <w:t xml:space="preserve"> </w:t>
+      </w:r>
+      <w:r>
+        <w:rPr>
+          <w:b/>
+          <w:bCs/>
+          <w:lang w:val="sv-SE"/>
+        </w:rPr>
+        <w:t>begränsningar:</w:t>
+      </w:r>
+    </w:p>
+    <w:p>
+      <w:pPr>
+        <w:rPr>
+          <w:lang w:val="sv-SE"/>
+        </w:rPr>
+      </w:pPr>
+      <w:r>
+        <w:rPr>
+          <w:lang w:val="sv-SE"/>
+        </w:rPr>
+        <w:t xml:space="preserve">Det går inte att ta bort produkter som finns med i en beställning. </w:t>
+      </w:r>
+      <w:r>
+        <w:rPr>
+          <w:lang w:val="sv-SE"/>
+        </w:rPr>
+        <w:t xml:space="preserve">Det är även möjligt att lägga till en kommentar på en produkt som köpts av en annan användare, dock går det inte att lägga till en kommentar om produkten inte finns med i en beställning. Tills vidare </w:t>
+      </w:r>
+      <w:r>
+        <w:rPr>
+          <w:lang w:val="sv-SE"/>
+        </w:rPr>
+        <w:t>går</w:t>
+      </w:r>
+      <w:r>
+        <w:rPr>
+          <w:lang w:val="sv-SE"/>
+        </w:rPr>
+        <w:t xml:space="preserve"> detta problem </w:t>
+      </w:r>
+      <w:r>
+        <w:rPr>
+          <w:lang w:val="sv-SE"/>
+        </w:rPr>
+        <w:t xml:space="preserve">att </w:t>
+      </w:r>
+      <w:r>
+        <w:rPr>
+          <w:lang w:val="sv-SE"/>
+        </w:rPr>
+        <w:t>lösa med PHP, men en striktare databas-struktur hade önskats.</w:t>
+      </w:r>
+    </w:p>
+    <w:p>
+      <w:pPr>
+        <w:rPr>
+          <w:lang w:val="sv-SE"/>
+        </w:rPr>
+      </w:pPr>
+      <w:r>
+        <w:rPr>
+          <w:lang w:val="sv-SE"/>
+        </w:rPr>
+        <w:t>Det är även möjligt att dela med sig av en inloggning genom att kopiera länken inklusive parametern för sessionen. Utöver det är hemsidan inte skyddad mot SQL injektioner och kapningar av sessioner, vilket betyder att en attack på hemsidan är fullt möjlig.</w:t>
+      </w:r>
+    </w:p>
+    <w:p>
+      <w:pPr>
+        <w:rPr>
+          <w:lang w:val="sv-SE"/>
+        </w:rPr>
+      </w:pPr>
+    </w:p>
+    <w:p>
+      <w:pPr>
+        <w:rPr>
+          <w:b/>
+          <w:bCs/>
+          <w:lang w:val="sv-SE"/>
+        </w:rPr>
+      </w:pPr>
+      <w:r>
+        <w:rPr>
+          <w:b/>
+          <w:bCs/>
+          <w:lang w:val="sv-SE"/>
+        </w:rPr>
+        <w:t>Förbättringsområden:</w:t>
+      </w:r>
+    </w:p>
+    <w:p>
+      <w:pPr>
+        <w:rPr>
+          <w:lang w:val="sv-SE"/>
+        </w:rPr>
+      </w:pPr>
+      <w:r>
+        <w:rPr>
+          <w:lang w:val="sv-SE"/>
+        </w:rPr>
+        <w:t xml:space="preserve">Vi kan alltid införa nya funktioner till hemsidan. Till exempel att istället för att </w:t>
+      </w:r>
+      <w:r>
+        <w:rPr>
+          <w:lang w:val="sv-SE"/>
+        </w:rPr>
+        <w:t>visa</w:t>
+      </w:r>
+      <w:r>
+        <w:rPr>
+          <w:lang w:val="sv-SE"/>
+        </w:rPr>
+        <w:t xml:space="preserve"> produkterna sorterade efter </w:t>
+      </w:r>
+      <w:proofErr w:type="spellStart"/>
+      <w:r>
+        <w:rPr>
+          <w:lang w:val="sv-SE"/>
+        </w:rPr>
+        <w:t>penntyp</w:t>
+      </w:r>
+      <w:proofErr w:type="spellEnd"/>
+      <w:r>
+        <w:rPr>
+          <w:lang w:val="sv-SE"/>
+        </w:rPr>
+        <w:t xml:space="preserve"> och sedan dess namn</w:t>
+      </w:r>
+      <w:r>
+        <w:rPr>
+          <w:lang w:val="sv-SE"/>
+        </w:rPr>
+        <w:t>,</w:t>
+      </w:r>
+      <w:r>
+        <w:rPr>
+          <w:lang w:val="sv-SE"/>
+        </w:rPr>
+        <w:t xml:space="preserve"> kan man bruka endast en stor tabell. Så man effektiviserar det hela och gör det lättare att se helheten.</w:t>
+      </w:r>
+      <w:r>
+        <w:rPr>
+          <w:lang w:val="sv-SE"/>
+        </w:rPr>
+        <w:t xml:space="preserve"> </w:t>
+      </w:r>
+    </w:p>
+    <w:p>
+      <w:pPr>
+        <w:rPr>
+          <w:lang w:val="sv-SE"/>
+        </w:rPr>
+      </w:pPr>
+      <w:r>
+        <w:rPr>
           <w:lang w:val="sv-SE"/>
         </w:rPr>
         <w:t xml:space="preserve">På </w:t>
@@ -6983,6 +7512,12 @@
           <w:lang w:val="sv-SE"/>
         </w:rPr>
         <w:t>, för att simplifiera arbetsflödet.</w:t>
+      </w:r>
+      <w:r>
+        <w:rPr>
+          <w:lang w:val="sv-SE"/>
+        </w:rPr>
+        <w:t xml:space="preserve"> Användandet av nycklar i tabellerna och den övergripande strukturen av databasen kan även med stor sannolikhet förbättras.</w:t>
       </w:r>
     </w:p>
     <w:p>
@@ -7501,7 +8036,7 @@
       </w:pPr>
     </w:pPrDefault>
   </w:docDefaults>
-  <w:latentStyles w:defLockedState="0" w:defUIPriority="99" w:defSemiHidden="0" w:defUnhideWhenUsed="0" w:defQFormat="0" w:count="376">
+  <w:latentStyles w:defLockedState="0" w:defUIPriority="99" w:defSemiHidden="0" w:defUnhideWhenUsed="0" w:defQFormat="0" w:count="375">
     <w:lsdException w:name="Normal" w:uiPriority="0" w:qFormat="1"/>
     <w:lsdException w:name="heading 1" w:uiPriority="9" w:qFormat="1"/>
     <w:lsdException w:name="heading 2" w:semiHidden="1" w:uiPriority="9" w:unhideWhenUsed="1" w:qFormat="1"/>
@@ -7877,7 +8412,6 @@
     <w:lsdException w:name="Smart Hyperlink" w:semiHidden="1" w:unhideWhenUsed="1"/>
     <w:lsdException w:name="Hashtag" w:semiHidden="1" w:unhideWhenUsed="1"/>
     <w:lsdException w:name="Unresolved Mention" w:semiHidden="1" w:unhideWhenUsed="1"/>
-    <w:lsdException w:name="Smart Link" w:semiHidden="1" w:unhideWhenUsed="1"/>
   </w:latentStyles>
   <w:style w:type="paragraph" w:default="1" w:styleId="Normal">
     <w:name w:val="Normal"/>
@@ -8452,7 +8986,7 @@
 </file>
 
 <file path=customXml/itemProps1.xml><?xml version="1.0" encoding="utf-8"?>
-<ds:datastoreItem xmlns:ds="http://schemas.openxmlformats.org/officeDocument/2006/customXml" ds:itemID="{2A567197-EF51-4E66-BE5A-FA7A4F8589B7}">
+<ds:datastoreItem xmlns:ds="http://schemas.openxmlformats.org/officeDocument/2006/customXml" ds:itemID="{3DCF496D-FFDE-4DB6-9303-1A7290B61F39}">
   <ds:schemaRefs>
     <ds:schemaRef ds:uri="http://schemas.openxmlformats.org/officeDocument/2006/bibliography"/>
   </ds:schemaRefs>

--- a/Administrativa Filer/Sprint Document.docx
+++ b/Administrativa Filer/Sprint Document.docx
@@ -28,27 +28,7 @@
           <w:u w:val="single"/>
           <w:lang w:val="sv-SE"/>
         </w:rPr>
-        <w:t xml:space="preserve">print </w:t>
-      </w:r>
-      <w:proofErr w:type="spellStart"/>
-      <w:r>
-        <w:rPr>
-          <w:sz w:val="72"/>
-          <w:szCs w:val="72"/>
-          <w:u w:val="single"/>
-          <w:lang w:val="sv-SE"/>
-        </w:rPr>
-        <w:t>Document</w:t>
-      </w:r>
-      <w:proofErr w:type="spellEnd"/>
-      <w:r>
-        <w:rPr>
-          <w:sz w:val="72"/>
-          <w:szCs w:val="72"/>
-          <w:u w:val="single"/>
-          <w:lang w:val="sv-SE"/>
-        </w:rPr>
-        <w:t xml:space="preserve"> </w:t>
+        <w:t xml:space="preserve">print Document </w:t>
       </w:r>
     </w:p>
     <w:p>
@@ -68,7 +48,6 @@
           <w:lang w:val="sv-SE"/>
         </w:rPr>
       </w:pPr>
-      <w:proofErr w:type="spellStart"/>
       <w:r>
         <w:rPr>
           <w:b/>
@@ -76,29 +55,8 @@
           <w:u w:val="single"/>
           <w:lang w:val="sv-SE"/>
         </w:rPr>
-        <w:t>Executive</w:t>
+        <w:t>Executive Summary</w:t>
       </w:r>
-      <w:proofErr w:type="spellEnd"/>
-      <w:r>
-        <w:rPr>
-          <w:b/>
-          <w:bCs/>
-          <w:u w:val="single"/>
-          <w:lang w:val="sv-SE"/>
-        </w:rPr>
-        <w:t xml:space="preserve"> </w:t>
-      </w:r>
-      <w:proofErr w:type="spellStart"/>
-      <w:r>
-        <w:rPr>
-          <w:b/>
-          <w:bCs/>
-          <w:u w:val="single"/>
-          <w:lang w:val="sv-SE"/>
-        </w:rPr>
-        <w:t>Summary</w:t>
-      </w:r>
-      <w:proofErr w:type="spellEnd"/>
     </w:p>
     <w:p>
       <w:pPr>
@@ -140,49 +98,13 @@
         <w:rPr>
           <w:lang w:val="sv-SE"/>
         </w:rPr>
-        <w:t xml:space="preserve">, </w:t>
+        <w:t>, Javascript</w:t>
       </w:r>
-      <w:proofErr w:type="spellStart"/>
       <w:r>
         <w:rPr>
           <w:lang w:val="sv-SE"/>
         </w:rPr>
-        <w:t>Javascript</w:t>
-      </w:r>
-      <w:proofErr w:type="spellEnd"/>
-      <w:r>
-        <w:rPr>
-          <w:lang w:val="sv-SE"/>
-        </w:rPr>
-        <w:t xml:space="preserve"> och sedan PHP för att anropa databasen. Servern, som drivs av en </w:t>
-      </w:r>
-      <w:proofErr w:type="spellStart"/>
-      <w:r>
-        <w:rPr>
-          <w:lang w:val="sv-SE"/>
-        </w:rPr>
-        <w:t>Raspberry</w:t>
-      </w:r>
-      <w:proofErr w:type="spellEnd"/>
-      <w:r>
-        <w:rPr>
-          <w:lang w:val="sv-SE"/>
-        </w:rPr>
-        <w:t xml:space="preserve"> Pi, består av LAMP med </w:t>
-      </w:r>
-      <w:proofErr w:type="spellStart"/>
-      <w:r>
-        <w:rPr>
-          <w:lang w:val="sv-SE"/>
-        </w:rPr>
-        <w:t>mySQL</w:t>
-      </w:r>
-      <w:proofErr w:type="spellEnd"/>
-      <w:r>
-        <w:rPr>
-          <w:lang w:val="sv-SE"/>
-        </w:rPr>
-        <w:t xml:space="preserve"> som databasmotor.</w:t>
+        <w:t xml:space="preserve"> och sedan PHP för att anropa databasen. Servern, som drivs av en Raspberry Pi, består av LAMP med mySQL som databasmotor.</w:t>
       </w:r>
     </w:p>
     <w:p>
@@ -202,8 +124,6 @@
         </w:rPr>
         <w:t>Användarfall</w:t>
       </w:r>
-      <w:bookmarkStart w:id="0" w:name="_GoBack"/>
-      <w:bookmarkEnd w:id="0"/>
     </w:p>
     <w:p>
       <w:pPr>
@@ -213,21 +133,12 @@
           <w:bCs/>
         </w:rPr>
       </w:pPr>
-      <w:proofErr w:type="spellStart"/>
       <w:r>
         <w:rPr>
           <w:b/>
           <w:bCs/>
         </w:rPr>
-        <w:t>Administratör</w:t>
-      </w:r>
-      <w:proofErr w:type="spellEnd"/>
-      <w:r>
-        <w:rPr>
-          <w:b/>
-          <w:bCs/>
-        </w:rPr>
-        <w:t>:</w:t>
+        <w:t>Administratör:</w:t>
       </w:r>
     </w:p>
     <w:p>
@@ -256,21 +167,12 @@
           <w:bCs/>
         </w:rPr>
       </w:pPr>
-      <w:proofErr w:type="spellStart"/>
       <w:r>
         <w:rPr>
           <w:b/>
           <w:bCs/>
         </w:rPr>
-        <w:t>Kund</w:t>
-      </w:r>
-      <w:proofErr w:type="spellEnd"/>
-      <w:r>
-        <w:rPr>
-          <w:b/>
-          <w:bCs/>
-        </w:rPr>
-        <w:t>:</w:t>
+        <w:t>Kund:</w:t>
       </w:r>
     </w:p>
     <w:p>
@@ -385,7 +287,7 @@
           <w:lang w:val="sv-SE"/>
         </w:rPr>
       </w:pPr>
-      <w:bookmarkStart w:id="1" w:name="_Hlk24730538"/>
+      <w:bookmarkStart w:id="0" w:name="_Hlk24730538"/>
       <w:r>
         <w:rPr>
           <w:rFonts w:asciiTheme="minorHAnsi" w:eastAsiaTheme="minorHAnsi" w:hAnsiTheme="minorHAnsi" w:cstheme="minorBidi"/>
@@ -414,9 +316,8 @@
           <w:szCs w:val="22"/>
           <w:lang w:val="sv-SE"/>
         </w:rPr>
-        <w:t xml:space="preserve">, </w:t>
+        <w:t>, Javascript</w:t>
       </w:r>
-      <w:proofErr w:type="spellStart"/>
       <w:r>
         <w:rPr>
           <w:rFonts w:asciiTheme="minorHAnsi" w:eastAsiaTheme="minorHAnsi" w:hAnsiTheme="minorHAnsi" w:cstheme="minorBidi"/>
@@ -425,9 +326,8 @@
           <w:szCs w:val="22"/>
           <w:lang w:val="sv-SE"/>
         </w:rPr>
-        <w:t>Javascript</w:t>
+        <w:t xml:space="preserve"> och </w:t>
       </w:r>
-      <w:proofErr w:type="spellEnd"/>
       <w:r>
         <w:rPr>
           <w:rFonts w:asciiTheme="minorHAnsi" w:eastAsiaTheme="minorHAnsi" w:hAnsiTheme="minorHAnsi" w:cstheme="minorBidi"/>
@@ -436,7 +336,7 @@
           <w:szCs w:val="22"/>
           <w:lang w:val="sv-SE"/>
         </w:rPr>
-        <w:t xml:space="preserve"> och </w:t>
+        <w:t xml:space="preserve">sedan </w:t>
       </w:r>
       <w:r>
         <w:rPr>
@@ -446,64 +346,10 @@
           <w:szCs w:val="22"/>
           <w:lang w:val="sv-SE"/>
         </w:rPr>
-        <w:t xml:space="preserve">sedan </w:t>
-      </w:r>
-      <w:r>
-        <w:rPr>
-          <w:rFonts w:asciiTheme="minorHAnsi" w:eastAsiaTheme="minorHAnsi" w:hAnsiTheme="minorHAnsi" w:cstheme="minorBidi"/>
-          <w:color w:val="auto"/>
-          <w:sz w:val="22"/>
-          <w:szCs w:val="22"/>
-          <w:lang w:val="sv-SE"/>
-        </w:rPr>
-        <w:t xml:space="preserve">PHP för att anropa databasen. Servern, som drivs av en </w:t>
-      </w:r>
-      <w:proofErr w:type="spellStart"/>
-      <w:r>
-        <w:rPr>
-          <w:rFonts w:asciiTheme="minorHAnsi" w:eastAsiaTheme="minorHAnsi" w:hAnsiTheme="minorHAnsi" w:cstheme="minorBidi"/>
-          <w:color w:val="auto"/>
-          <w:sz w:val="22"/>
-          <w:szCs w:val="22"/>
-          <w:lang w:val="sv-SE"/>
-        </w:rPr>
-        <w:t>Raspberry</w:t>
-      </w:r>
-      <w:proofErr w:type="spellEnd"/>
-      <w:r>
-        <w:rPr>
-          <w:rFonts w:asciiTheme="minorHAnsi" w:eastAsiaTheme="minorHAnsi" w:hAnsiTheme="minorHAnsi" w:cstheme="minorBidi"/>
-          <w:color w:val="auto"/>
-          <w:sz w:val="22"/>
-          <w:szCs w:val="22"/>
-          <w:lang w:val="sv-SE"/>
-        </w:rPr>
-        <w:t xml:space="preserve"> Pi, består av LAMP med </w:t>
-      </w:r>
-      <w:proofErr w:type="spellStart"/>
-      <w:r>
-        <w:rPr>
-          <w:rFonts w:asciiTheme="minorHAnsi" w:eastAsiaTheme="minorHAnsi" w:hAnsiTheme="minorHAnsi" w:cstheme="minorBidi"/>
-          <w:color w:val="auto"/>
-          <w:sz w:val="22"/>
-          <w:szCs w:val="22"/>
-          <w:lang w:val="sv-SE"/>
-        </w:rPr>
-        <w:t>mySQL</w:t>
-      </w:r>
-      <w:proofErr w:type="spellEnd"/>
-      <w:r>
-        <w:rPr>
-          <w:rFonts w:asciiTheme="minorHAnsi" w:eastAsiaTheme="minorHAnsi" w:hAnsiTheme="minorHAnsi" w:cstheme="minorBidi"/>
-          <w:color w:val="auto"/>
-          <w:sz w:val="22"/>
-          <w:szCs w:val="22"/>
-          <w:lang w:val="sv-SE"/>
-        </w:rPr>
-        <w:t xml:space="preserve"> som databasmotor.</w:t>
+        <w:t>PHP för att anropa databasen. Servern, som drivs av en Raspberry Pi, består av LAMP med mySQL som databasmotor.</w:t>
       </w:r>
     </w:p>
-    <w:bookmarkEnd w:id="1"/>
+    <w:bookmarkEnd w:id="0"/>
     <w:p>
       <w:pPr>
         <w:pStyle w:val="Rubrik1"/>
@@ -518,9 +364,8 @@
           <w:u w:val="single"/>
           <w:lang w:val="sv-SE"/>
         </w:rPr>
-        <w:t xml:space="preserve">Nuvarande </w:t>
+        <w:t>Nuvarande Backlo</w:t>
       </w:r>
-      <w:proofErr w:type="spellStart"/>
       <w:r>
         <w:rPr>
           <w:b/>
@@ -528,18 +373,8 @@
           <w:u w:val="single"/>
           <w:lang w:val="sv-SE"/>
         </w:rPr>
-        <w:t>Backlo</w:t>
-      </w:r>
-      <w:r>
-        <w:rPr>
-          <w:b/>
-          <w:bCs/>
-          <w:u w:val="single"/>
-          <w:lang w:val="sv-SE"/>
-        </w:rPr>
         <w:t>g</w:t>
       </w:r>
-      <w:proofErr w:type="spellEnd"/>
     </w:p>
     <w:tbl>
       <w:tblPr>
@@ -970,18 +805,8 @@
                 <w:color w:val="000000"/>
                 <w:lang w:val="sv-SE" w:eastAsia="sv-SE"/>
               </w:rPr>
-              <w:t xml:space="preserve">Simpel </w:t>
-            </w:r>
-            <w:proofErr w:type="spellStart"/>
-            <w:r>
-              <w:rPr>
-                <w:rFonts w:ascii="Calibri" w:eastAsia="Times New Roman" w:hAnsi="Calibri" w:cs="Calibri"/>
-                <w:color w:val="000000"/>
-                <w:lang w:val="sv-SE" w:eastAsia="sv-SE"/>
-              </w:rPr>
-              <w:t>hemsidalayout</w:t>
-            </w:r>
-            <w:proofErr w:type="spellEnd"/>
+              <w:t>Simpel hemsidalayout</w:t>
+            </w:r>
           </w:p>
         </w:tc>
         <w:tc>
@@ -1830,18 +1655,8 @@
                 <w:color w:val="000000"/>
                 <w:lang w:val="sv-SE" w:eastAsia="sv-SE"/>
               </w:rPr>
-              <w:t xml:space="preserve">Skapa </w:t>
-            </w:r>
-            <w:proofErr w:type="spellStart"/>
-            <w:r>
-              <w:rPr>
-                <w:rFonts w:ascii="Calibri" w:eastAsia="Times New Roman" w:hAnsi="Calibri" w:cs="Calibri"/>
-                <w:color w:val="000000"/>
-                <w:lang w:val="sv-SE" w:eastAsia="sv-SE"/>
-              </w:rPr>
-              <w:t>Produktstruct</w:t>
-            </w:r>
-            <w:proofErr w:type="spellEnd"/>
+              <w:t>Skapa Produktstruct</w:t>
+            </w:r>
           </w:p>
         </w:tc>
         <w:tc>
@@ -2174,23 +1989,13 @@
                 <w:lang w:val="sv-SE" w:eastAsia="sv-SE"/>
               </w:rPr>
             </w:pPr>
-            <w:proofErr w:type="spellStart"/>
-            <w:r>
-              <w:rPr>
-                <w:rFonts w:ascii="Calibri" w:eastAsia="Times New Roman" w:hAnsi="Calibri" w:cs="Calibri"/>
-                <w:color w:val="000000"/>
-                <w:lang w:val="sv-SE" w:eastAsia="sv-SE"/>
-              </w:rPr>
-              <w:t>Php</w:t>
-            </w:r>
-            <w:proofErr w:type="spellEnd"/>
-            <w:r>
-              <w:rPr>
-                <w:rFonts w:ascii="Calibri" w:eastAsia="Times New Roman" w:hAnsi="Calibri" w:cs="Calibri"/>
-                <w:color w:val="000000"/>
-                <w:lang w:val="sv-SE" w:eastAsia="sv-SE"/>
-              </w:rPr>
-              <w:t xml:space="preserve"> script till databas</w:t>
+            <w:r>
+              <w:rPr>
+                <w:rFonts w:ascii="Calibri" w:eastAsia="Times New Roman" w:hAnsi="Calibri" w:cs="Calibri"/>
+                <w:color w:val="000000"/>
+                <w:lang w:val="sv-SE" w:eastAsia="sv-SE"/>
+              </w:rPr>
+              <w:t>Php script till databas</w:t>
             </w:r>
           </w:p>
         </w:tc>
@@ -2530,25 +2335,7 @@
                 <w:color w:val="000000"/>
                 <w:lang w:val="sv-SE" w:eastAsia="sv-SE"/>
               </w:rPr>
-              <w:t xml:space="preserve">Byta ut </w:t>
-            </w:r>
-            <w:proofErr w:type="spellStart"/>
-            <w:r>
-              <w:rPr>
-                <w:rFonts w:ascii="Calibri" w:eastAsia="Times New Roman" w:hAnsi="Calibri" w:cs="Calibri"/>
-                <w:color w:val="000000"/>
-                <w:lang w:val="sv-SE" w:eastAsia="sv-SE"/>
-              </w:rPr>
-              <w:t>placeholder</w:t>
-            </w:r>
-            <w:proofErr w:type="spellEnd"/>
-            <w:r>
-              <w:rPr>
-                <w:rFonts w:ascii="Calibri" w:eastAsia="Times New Roman" w:hAnsi="Calibri" w:cs="Calibri"/>
-                <w:color w:val="000000"/>
-                <w:lang w:val="sv-SE" w:eastAsia="sv-SE"/>
-              </w:rPr>
-              <w:t xml:space="preserve"> element</w:t>
+              <w:t>Byta ut placeholder element</w:t>
             </w:r>
           </w:p>
         </w:tc>
@@ -2888,18 +2675,8 @@
                 <w:color w:val="000000"/>
                 <w:lang w:val="sv-SE" w:eastAsia="sv-SE"/>
               </w:rPr>
-              <w:t xml:space="preserve">Lägg till </w:t>
-            </w:r>
-            <w:proofErr w:type="spellStart"/>
-            <w:r>
-              <w:rPr>
-                <w:rFonts w:ascii="Calibri" w:eastAsia="Times New Roman" w:hAnsi="Calibri" w:cs="Calibri"/>
-                <w:color w:val="000000"/>
-                <w:lang w:val="sv-SE" w:eastAsia="sv-SE"/>
-              </w:rPr>
-              <w:t>användarfunktionalitet</w:t>
-            </w:r>
-            <w:proofErr w:type="spellEnd"/>
+              <w:t>Lägg till användarfunktionalitet</w:t>
+            </w:r>
           </w:p>
         </w:tc>
         <w:tc>
@@ -4259,18 +4036,8 @@
                 <w:color w:val="000000"/>
                 <w:lang w:val="sv-SE" w:eastAsia="sv-SE"/>
               </w:rPr>
-              <w:t xml:space="preserve">Skydd mot SQL </w:t>
-            </w:r>
-            <w:proofErr w:type="spellStart"/>
-            <w:r>
-              <w:rPr>
-                <w:rFonts w:ascii="Calibri" w:eastAsia="Times New Roman" w:hAnsi="Calibri" w:cs="Calibri"/>
-                <w:color w:val="000000"/>
-                <w:lang w:val="sv-SE" w:eastAsia="sv-SE"/>
-              </w:rPr>
-              <w:t>injection</w:t>
-            </w:r>
-            <w:proofErr w:type="spellEnd"/>
+              <w:t>Skydd mot SQL injection</w:t>
+            </w:r>
           </w:p>
         </w:tc>
         <w:tc>
@@ -4439,25 +4206,7 @@
                 <w:color w:val="000000"/>
                 <w:lang w:val="sv-SE" w:eastAsia="sv-SE"/>
               </w:rPr>
-              <w:t xml:space="preserve">Skydd mot "session </w:t>
-            </w:r>
-            <w:proofErr w:type="spellStart"/>
-            <w:r>
-              <w:rPr>
-                <w:rFonts w:ascii="Calibri" w:eastAsia="Times New Roman" w:hAnsi="Calibri" w:cs="Calibri"/>
-                <w:color w:val="000000"/>
-                <w:lang w:val="sv-SE" w:eastAsia="sv-SE"/>
-              </w:rPr>
-              <w:t>hijacking</w:t>
-            </w:r>
-            <w:proofErr w:type="spellEnd"/>
-            <w:r>
-              <w:rPr>
-                <w:rFonts w:ascii="Calibri" w:eastAsia="Times New Roman" w:hAnsi="Calibri" w:cs="Calibri"/>
-                <w:color w:val="000000"/>
-                <w:lang w:val="sv-SE" w:eastAsia="sv-SE"/>
-              </w:rPr>
-              <w:t>"</w:t>
+              <w:t>Skydd mot "session hijacking"</w:t>
             </w:r>
           </w:p>
         </w:tc>
@@ -4782,23 +4531,13 @@
           <w:u w:val="single"/>
         </w:rPr>
       </w:pPr>
-      <w:proofErr w:type="spellStart"/>
       <w:r>
         <w:rPr>
           <w:b/>
           <w:bCs/>
           <w:u w:val="single"/>
         </w:rPr>
-        <w:t>Databas</w:t>
-      </w:r>
-      <w:proofErr w:type="spellEnd"/>
-      <w:r>
-        <w:rPr>
-          <w:b/>
-          <w:bCs/>
-          <w:u w:val="single"/>
-        </w:rPr>
-        <w:t xml:space="preserve"> schema</w:t>
+        <w:t>Databas schema</w:t>
       </w:r>
     </w:p>
     <w:p>
@@ -4930,20 +4669,12 @@
       <w:pPr>
         <w:pStyle w:val="Rubrik1"/>
         <w:rPr>
-          <w:lang w:val="sv-SE"/>
-        </w:rPr>
-      </w:pPr>
-      <w:r>
-        <w:rPr>
           <w:b/>
           <w:bCs/>
           <w:u w:val="single"/>
           <w:lang w:val="sv-SE"/>
         </w:rPr>
-        <w:lastRenderedPageBreak/>
-        <w:t xml:space="preserve">Test </w:t>
-      </w:r>
-      <w:proofErr w:type="spellStart"/>
+      </w:pPr>
       <w:r>
         <w:rPr>
           <w:b/>
@@ -4951,36 +4682,58 @@
           <w:u w:val="single"/>
           <w:lang w:val="sv-SE"/>
         </w:rPr>
-        <w:t>cases</w:t>
+        <w:lastRenderedPageBreak/>
+        <w:t>Test cases</w:t>
       </w:r>
-      <w:proofErr w:type="spellEnd"/>
+    </w:p>
+    <w:p>
+      <w:pPr>
+        <w:rPr>
+          <w:lang w:val="sv-SE"/>
+        </w:rPr>
+      </w:pPr>
+    </w:p>
+    <w:p>
+      <w:pPr>
+        <w:pStyle w:val="Underrubrik"/>
+        <w:rPr>
+          <w:b/>
+          <w:bCs/>
+          <w:lang w:val="sv-SE"/>
+        </w:rPr>
+      </w:pPr>
+      <w:r>
+        <w:rPr>
+          <w:b/>
+          <w:bCs/>
+          <w:lang w:val="sv-SE"/>
+        </w:rPr>
+        <w:t>Användare</w:t>
+      </w:r>
     </w:p>
     <w:tbl>
       <w:tblPr>
-        <w:tblW w:w="10479" w:type="dxa"/>
-        <w:tblInd w:w="-720" w:type="dxa"/>
-        <w:tblCellMar>
-          <w:left w:w="70" w:type="dxa"/>
-          <w:right w:w="70" w:type="dxa"/>
-        </w:tblCellMar>
+        <w:tblW w:w="11482" w:type="dxa"/>
+        <w:tblInd w:w="-1286" w:type="dxa"/>
+        <w:tblLayout w:type="fixed"/>
         <w:tblLook w:val="04A0" w:firstRow="1" w:lastRow="0" w:firstColumn="1" w:lastColumn="0" w:noHBand="0" w:noVBand="1"/>
       </w:tblPr>
       <w:tblGrid>
-        <w:gridCol w:w="338"/>
-        <w:gridCol w:w="1261"/>
-        <w:gridCol w:w="3558"/>
-        <w:gridCol w:w="2850"/>
-        <w:gridCol w:w="1339"/>
-        <w:gridCol w:w="395"/>
-        <w:gridCol w:w="864"/>
+        <w:gridCol w:w="425"/>
+        <w:gridCol w:w="1418"/>
+        <w:gridCol w:w="2835"/>
+        <w:gridCol w:w="3686"/>
+        <w:gridCol w:w="1559"/>
+        <w:gridCol w:w="709"/>
+        <w:gridCol w:w="850"/>
       </w:tblGrid>
       <w:tr>
         <w:trPr>
-          <w:trHeight w:val="756"/>
+          <w:trHeight w:val="385"/>
         </w:trPr>
         <w:tc>
           <w:tcPr>
-            <w:tcW w:w="330" w:type="dxa"/>
+            <w:tcW w:w="425" w:type="dxa"/>
             <w:tcBorders>
               <w:top w:val="single" w:sz="8" w:space="0" w:color="auto"/>
               <w:left w:val="single" w:sz="8" w:space="0" w:color="auto"/>
@@ -5000,7 +4753,6 @@
                 <w:b/>
                 <w:bCs/>
                 <w:color w:val="000000"/>
-                <w:lang w:val="sv-SE" w:eastAsia="sv-SE"/>
               </w:rPr>
             </w:pPr>
             <w:r>
@@ -5009,7 +4761,6 @@
                 <w:b/>
                 <w:bCs/>
                 <w:color w:val="000000"/>
-                <w:lang w:val="sv-SE" w:eastAsia="sv-SE"/>
               </w:rPr>
               <w:t>ID</w:t>
             </w:r>
@@ -5017,7 +4768,7 @@
         </w:tc>
         <w:tc>
           <w:tcPr>
-            <w:tcW w:w="1210" w:type="dxa"/>
+            <w:tcW w:w="1418" w:type="dxa"/>
             <w:tcBorders>
               <w:top w:val="single" w:sz="8" w:space="0" w:color="auto"/>
               <w:left w:val="nil"/>
@@ -5037,7 +4788,6 @@
                 <w:b/>
                 <w:bCs/>
                 <w:color w:val="000000"/>
-                <w:lang w:val="sv-SE" w:eastAsia="sv-SE"/>
               </w:rPr>
             </w:pPr>
             <w:r>
@@ -5046,7 +4796,6 @@
                 <w:b/>
                 <w:bCs/>
                 <w:color w:val="000000"/>
-                <w:lang w:val="sv-SE" w:eastAsia="sv-SE"/>
               </w:rPr>
               <w:t>Testfall</w:t>
             </w:r>
@@ -5054,7 +4803,7 @@
         </w:tc>
         <w:tc>
           <w:tcPr>
-            <w:tcW w:w="3558" w:type="dxa"/>
+            <w:tcW w:w="2835" w:type="dxa"/>
             <w:tcBorders>
               <w:top w:val="single" w:sz="8" w:space="0" w:color="auto"/>
               <w:left w:val="nil"/>
@@ -5074,7 +4823,6 @@
                 <w:b/>
                 <w:bCs/>
                 <w:color w:val="000000"/>
-                <w:lang w:val="sv-SE" w:eastAsia="sv-SE"/>
               </w:rPr>
             </w:pPr>
             <w:r>
@@ -5083,7 +4831,6 @@
                 <w:b/>
                 <w:bCs/>
                 <w:color w:val="000000"/>
-                <w:lang w:val="sv-SE" w:eastAsia="sv-SE"/>
               </w:rPr>
               <w:t>Handling</w:t>
             </w:r>
@@ -5091,7 +4838,7 @@
         </w:tc>
         <w:tc>
           <w:tcPr>
-            <w:tcW w:w="2850" w:type="dxa"/>
+            <w:tcW w:w="3686" w:type="dxa"/>
             <w:tcBorders>
               <w:top w:val="single" w:sz="8" w:space="0" w:color="auto"/>
               <w:left w:val="nil"/>
@@ -5111,7 +4858,6 @@
                 <w:b/>
                 <w:bCs/>
                 <w:color w:val="000000"/>
-                <w:lang w:val="sv-SE" w:eastAsia="sv-SE"/>
               </w:rPr>
             </w:pPr>
             <w:r>
@@ -5120,7 +4866,6 @@
                 <w:b/>
                 <w:bCs/>
                 <w:color w:val="000000"/>
-                <w:lang w:val="sv-SE" w:eastAsia="sv-SE"/>
               </w:rPr>
               <w:t>Förväntat resultat</w:t>
             </w:r>
@@ -5128,7 +4873,7 @@
         </w:tc>
         <w:tc>
           <w:tcPr>
-            <w:tcW w:w="1284" w:type="dxa"/>
+            <w:tcW w:w="1559" w:type="dxa"/>
             <w:tcBorders>
               <w:top w:val="single" w:sz="8" w:space="0" w:color="auto"/>
               <w:left w:val="nil"/>
@@ -5148,7 +4893,6 @@
                 <w:b/>
                 <w:bCs/>
                 <w:color w:val="000000"/>
-                <w:lang w:val="sv-SE" w:eastAsia="sv-SE"/>
               </w:rPr>
             </w:pPr>
             <w:r>
@@ -5157,7 +4901,6 @@
                 <w:b/>
                 <w:bCs/>
                 <w:color w:val="000000"/>
-                <w:lang w:val="sv-SE" w:eastAsia="sv-SE"/>
               </w:rPr>
               <w:t>Resultat</w:t>
             </w:r>
@@ -5165,7 +4908,7 @@
         </w:tc>
         <w:tc>
           <w:tcPr>
-            <w:tcW w:w="383" w:type="dxa"/>
+            <w:tcW w:w="709" w:type="dxa"/>
             <w:tcBorders>
               <w:top w:val="single" w:sz="8" w:space="0" w:color="auto"/>
               <w:left w:val="nil"/>
@@ -5185,7 +4928,6 @@
                 <w:b/>
                 <w:bCs/>
                 <w:color w:val="000000"/>
-                <w:lang w:val="sv-SE" w:eastAsia="sv-SE"/>
               </w:rPr>
             </w:pPr>
             <w:r>
@@ -5194,7 +4936,6 @@
                 <w:b/>
                 <w:bCs/>
                 <w:color w:val="000000"/>
-                <w:lang w:val="sv-SE" w:eastAsia="sv-SE"/>
               </w:rPr>
               <w:t>Ok</w:t>
             </w:r>
@@ -5202,7 +4943,7 @@
         </w:tc>
         <w:tc>
           <w:tcPr>
-            <w:tcW w:w="864" w:type="dxa"/>
+            <w:tcW w:w="850" w:type="dxa"/>
             <w:tcBorders>
               <w:top w:val="single" w:sz="8" w:space="0" w:color="auto"/>
               <w:left w:val="nil"/>
@@ -5222,7 +4963,6 @@
                 <w:b/>
                 <w:bCs/>
                 <w:color w:val="000000"/>
-                <w:lang w:val="sv-SE" w:eastAsia="sv-SE"/>
               </w:rPr>
             </w:pPr>
             <w:r>
@@ -5231,7 +4971,6 @@
                 <w:b/>
                 <w:bCs/>
                 <w:color w:val="000000"/>
-                <w:lang w:val="sv-SE" w:eastAsia="sv-SE"/>
               </w:rPr>
               <w:t>Not</w:t>
             </w:r>
@@ -5240,11 +4979,11 @@
       </w:tr>
       <w:tr>
         <w:trPr>
-          <w:trHeight w:val="756"/>
+          <w:trHeight w:val="300"/>
         </w:trPr>
         <w:tc>
           <w:tcPr>
-            <w:tcW w:w="330" w:type="dxa"/>
+            <w:tcW w:w="425" w:type="dxa"/>
             <w:tcBorders>
               <w:top w:val="nil"/>
               <w:left w:val="single" w:sz="8" w:space="0" w:color="auto"/>
@@ -5265,7 +5004,6 @@
                 <w:b/>
                 <w:bCs/>
                 <w:color w:val="000000"/>
-                <w:lang w:val="sv-SE" w:eastAsia="sv-SE"/>
               </w:rPr>
             </w:pPr>
             <w:r>
@@ -5274,7 +5012,6 @@
                 <w:b/>
                 <w:bCs/>
                 <w:color w:val="000000"/>
-                <w:lang w:val="sv-SE" w:eastAsia="sv-SE"/>
               </w:rPr>
               <w:t>1</w:t>
             </w:r>
@@ -5282,7 +5019,7 @@
         </w:tc>
         <w:tc>
           <w:tcPr>
-            <w:tcW w:w="1210" w:type="dxa"/>
+            <w:tcW w:w="1418" w:type="dxa"/>
             <w:tcBorders>
               <w:top w:val="nil"/>
               <w:left w:val="nil"/>
@@ -5300,14 +5037,12 @@
               <w:rPr>
                 <w:rFonts w:ascii="Calibri" w:eastAsia="Times New Roman" w:hAnsi="Calibri" w:cs="Calibri"/>
                 <w:color w:val="000000"/>
-                <w:lang w:val="sv-SE" w:eastAsia="sv-SE"/>
-              </w:rPr>
-            </w:pPr>
-            <w:r>
-              <w:rPr>
-                <w:rFonts w:ascii="Calibri" w:eastAsia="Times New Roman" w:hAnsi="Calibri" w:cs="Calibri"/>
-                <w:color w:val="000000"/>
-                <w:lang w:val="sv-SE" w:eastAsia="sv-SE"/>
+              </w:rPr>
+            </w:pPr>
+            <w:r>
+              <w:rPr>
+                <w:rFonts w:ascii="Calibri" w:eastAsia="Times New Roman" w:hAnsi="Calibri" w:cs="Calibri"/>
+                <w:color w:val="000000"/>
               </w:rPr>
               <w:t>Öppna sidan</w:t>
             </w:r>
@@ -5315,7 +5050,7 @@
         </w:tc>
         <w:tc>
           <w:tcPr>
-            <w:tcW w:w="3558" w:type="dxa"/>
+            <w:tcW w:w="2835" w:type="dxa"/>
             <w:tcBorders>
               <w:top w:val="nil"/>
               <w:left w:val="nil"/>
@@ -5333,14 +5068,12 @@
               <w:rPr>
                 <w:rFonts w:ascii="Calibri" w:eastAsia="Times New Roman" w:hAnsi="Calibri" w:cs="Calibri"/>
                 <w:color w:val="000000"/>
-                <w:lang w:val="sv-SE" w:eastAsia="sv-SE"/>
-              </w:rPr>
-            </w:pPr>
-            <w:r>
-              <w:rPr>
-                <w:rFonts w:ascii="Calibri" w:eastAsia="Times New Roman" w:hAnsi="Calibri" w:cs="Calibri"/>
-                <w:color w:val="000000"/>
-                <w:lang w:val="sv-SE" w:eastAsia="sv-SE"/>
+              </w:rPr>
+            </w:pPr>
+            <w:r>
+              <w:rPr>
+                <w:rFonts w:ascii="Calibri" w:eastAsia="Times New Roman" w:hAnsi="Calibri" w:cs="Calibri"/>
+                <w:color w:val="000000"/>
               </w:rPr>
               <w:t>Gå till http://90.224.160.35/</w:t>
             </w:r>
@@ -5348,7 +5081,7 @@
         </w:tc>
         <w:tc>
           <w:tcPr>
-            <w:tcW w:w="2850" w:type="dxa"/>
+            <w:tcW w:w="3686" w:type="dxa"/>
             <w:tcBorders>
               <w:top w:val="nil"/>
               <w:left w:val="nil"/>
@@ -5366,40 +5099,22 @@
               <w:rPr>
                 <w:rFonts w:ascii="Calibri" w:eastAsia="Times New Roman" w:hAnsi="Calibri" w:cs="Calibri"/>
                 <w:color w:val="000000"/>
-                <w:lang w:val="sv-SE" w:eastAsia="sv-SE"/>
-              </w:rPr>
-            </w:pPr>
-            <w:r>
-              <w:rPr>
-                <w:rFonts w:ascii="Calibri" w:eastAsia="Times New Roman" w:hAnsi="Calibri" w:cs="Calibri"/>
-                <w:color w:val="000000"/>
-                <w:lang w:val="sv-SE" w:eastAsia="sv-SE"/>
-              </w:rPr>
-              <w:t xml:space="preserve">Hemsidan skall visas i </w:t>
-            </w:r>
-            <w:proofErr w:type="spellStart"/>
-            <w:r>
-              <w:rPr>
-                <w:rFonts w:ascii="Calibri" w:eastAsia="Times New Roman" w:hAnsi="Calibri" w:cs="Calibri"/>
-                <w:color w:val="000000"/>
-                <w:lang w:val="sv-SE" w:eastAsia="sv-SE"/>
-              </w:rPr>
-              <w:t>webläsaren</w:t>
-            </w:r>
-            <w:proofErr w:type="spellEnd"/>
-            <w:r>
-              <w:rPr>
-                <w:rFonts w:ascii="Calibri" w:eastAsia="Times New Roman" w:hAnsi="Calibri" w:cs="Calibri"/>
-                <w:color w:val="000000"/>
-                <w:lang w:val="sv-SE" w:eastAsia="sv-SE"/>
-              </w:rPr>
-              <w:t>.</w:t>
-            </w:r>
-          </w:p>
-        </w:tc>
-        <w:tc>
-          <w:tcPr>
-            <w:tcW w:w="1284" w:type="dxa"/>
+                <w:lang w:val="sv-SE"/>
+              </w:rPr>
+            </w:pPr>
+            <w:r>
+              <w:rPr>
+                <w:rFonts w:ascii="Calibri" w:eastAsia="Times New Roman" w:hAnsi="Calibri" w:cs="Calibri"/>
+                <w:color w:val="000000"/>
+                <w:lang w:val="sv-SE"/>
+              </w:rPr>
+              <w:t>Hemsidan skall visas i webläsaren.</w:t>
+            </w:r>
+          </w:p>
+        </w:tc>
+        <w:tc>
+          <w:tcPr>
+            <w:tcW w:w="1559" w:type="dxa"/>
             <w:tcBorders>
               <w:top w:val="nil"/>
               <w:left w:val="nil"/>
@@ -5417,14 +5132,12 @@
               <w:rPr>
                 <w:rFonts w:ascii="Calibri" w:eastAsia="Times New Roman" w:hAnsi="Calibri" w:cs="Calibri"/>
                 <w:color w:val="000000"/>
-                <w:lang w:val="sv-SE" w:eastAsia="sv-SE"/>
-              </w:rPr>
-            </w:pPr>
-            <w:r>
-              <w:rPr>
-                <w:rFonts w:ascii="Calibri" w:eastAsia="Times New Roman" w:hAnsi="Calibri" w:cs="Calibri"/>
-                <w:color w:val="000000"/>
-                <w:lang w:val="sv-SE" w:eastAsia="sv-SE"/>
+              </w:rPr>
+            </w:pPr>
+            <w:r>
+              <w:rPr>
+                <w:rFonts w:ascii="Calibri" w:eastAsia="Times New Roman" w:hAnsi="Calibri" w:cs="Calibri"/>
+                <w:color w:val="000000"/>
               </w:rPr>
               <w:t>Hemsidan visas</w:t>
             </w:r>
@@ -5432,7 +5145,7 @@
         </w:tc>
         <w:tc>
           <w:tcPr>
-            <w:tcW w:w="383" w:type="dxa"/>
+            <w:tcW w:w="709" w:type="dxa"/>
             <w:tcBorders>
               <w:top w:val="nil"/>
               <w:left w:val="nil"/>
@@ -5450,14 +5163,12 @@
               <w:rPr>
                 <w:rFonts w:ascii="Calibri" w:eastAsia="Times New Roman" w:hAnsi="Calibri" w:cs="Calibri"/>
                 <w:color w:val="006100"/>
-                <w:lang w:val="sv-SE" w:eastAsia="sv-SE"/>
               </w:rPr>
             </w:pPr>
             <w:r>
               <w:rPr>
                 <w:rFonts w:ascii="Calibri" w:eastAsia="Times New Roman" w:hAnsi="Calibri" w:cs="Calibri"/>
                 <w:color w:val="006100"/>
-                <w:lang w:val="sv-SE" w:eastAsia="sv-SE"/>
               </w:rPr>
               <w:t> </w:t>
             </w:r>
@@ -5465,7 +5176,7 @@
         </w:tc>
         <w:tc>
           <w:tcPr>
-            <w:tcW w:w="864" w:type="dxa"/>
+            <w:tcW w:w="850" w:type="dxa"/>
             <w:tcBorders>
               <w:top w:val="nil"/>
               <w:left w:val="nil"/>
@@ -5483,14 +5194,12 @@
               <w:rPr>
                 <w:rFonts w:ascii="Calibri" w:eastAsia="Times New Roman" w:hAnsi="Calibri" w:cs="Calibri"/>
                 <w:color w:val="000000"/>
-                <w:lang w:val="sv-SE" w:eastAsia="sv-SE"/>
-              </w:rPr>
-            </w:pPr>
-            <w:r>
-              <w:rPr>
-                <w:rFonts w:ascii="Calibri" w:eastAsia="Times New Roman" w:hAnsi="Calibri" w:cs="Calibri"/>
-                <w:color w:val="000000"/>
-                <w:lang w:val="sv-SE" w:eastAsia="sv-SE"/>
+              </w:rPr>
+            </w:pPr>
+            <w:r>
+              <w:rPr>
+                <w:rFonts w:ascii="Calibri" w:eastAsia="Times New Roman" w:hAnsi="Calibri" w:cs="Calibri"/>
+                <w:color w:val="000000"/>
               </w:rPr>
               <w:t> </w:t>
             </w:r>
@@ -5499,11 +5208,11 @@
       </w:tr>
       <w:tr>
         <w:trPr>
-          <w:trHeight w:val="756"/>
+          <w:trHeight w:val="943"/>
         </w:trPr>
         <w:tc>
           <w:tcPr>
-            <w:tcW w:w="330" w:type="dxa"/>
+            <w:tcW w:w="425" w:type="dxa"/>
             <w:tcBorders>
               <w:top w:val="nil"/>
               <w:left w:val="single" w:sz="8" w:space="0" w:color="auto"/>
@@ -5524,7 +5233,6 @@
                 <w:b/>
                 <w:bCs/>
                 <w:color w:val="000000"/>
-                <w:lang w:val="sv-SE" w:eastAsia="sv-SE"/>
               </w:rPr>
             </w:pPr>
             <w:r>
@@ -5533,7 +5241,6 @@
                 <w:b/>
                 <w:bCs/>
                 <w:color w:val="000000"/>
-                <w:lang w:val="sv-SE" w:eastAsia="sv-SE"/>
               </w:rPr>
               <w:t>2</w:t>
             </w:r>
@@ -5541,7 +5248,7 @@
         </w:tc>
         <w:tc>
           <w:tcPr>
-            <w:tcW w:w="1210" w:type="dxa"/>
+            <w:tcW w:w="1418" w:type="dxa"/>
             <w:tcBorders>
               <w:top w:val="nil"/>
               <w:left w:val="nil"/>
@@ -5559,14 +5266,12 @@
               <w:rPr>
                 <w:rFonts w:ascii="Calibri" w:eastAsia="Times New Roman" w:hAnsi="Calibri" w:cs="Calibri"/>
                 <w:color w:val="000000"/>
-                <w:lang w:val="sv-SE" w:eastAsia="sv-SE"/>
-              </w:rPr>
-            </w:pPr>
-            <w:r>
-              <w:rPr>
-                <w:rFonts w:ascii="Calibri" w:eastAsia="Times New Roman" w:hAnsi="Calibri" w:cs="Calibri"/>
-                <w:color w:val="000000"/>
-                <w:lang w:val="sv-SE" w:eastAsia="sv-SE"/>
+              </w:rPr>
+            </w:pPr>
+            <w:r>
+              <w:rPr>
+                <w:rFonts w:ascii="Calibri" w:eastAsia="Times New Roman" w:hAnsi="Calibri" w:cs="Calibri"/>
+                <w:color w:val="000000"/>
               </w:rPr>
               <w:t>Titta på produkterna</w:t>
             </w:r>
@@ -5574,7 +5279,7 @@
         </w:tc>
         <w:tc>
           <w:tcPr>
-            <w:tcW w:w="3558" w:type="dxa"/>
+            <w:tcW w:w="2835" w:type="dxa"/>
             <w:tcBorders>
               <w:top w:val="nil"/>
               <w:left w:val="nil"/>
@@ -5592,14 +5297,14 @@
               <w:rPr>
                 <w:rFonts w:ascii="Calibri" w:eastAsia="Times New Roman" w:hAnsi="Calibri" w:cs="Calibri"/>
                 <w:color w:val="000000"/>
-                <w:lang w:val="sv-SE" w:eastAsia="sv-SE"/>
-              </w:rPr>
-            </w:pPr>
-            <w:r>
-              <w:rPr>
-                <w:rFonts w:ascii="Calibri" w:eastAsia="Times New Roman" w:hAnsi="Calibri" w:cs="Calibri"/>
-                <w:color w:val="000000"/>
-                <w:lang w:val="sv-SE" w:eastAsia="sv-SE"/>
+                <w:lang w:val="sv-SE"/>
+              </w:rPr>
+            </w:pPr>
+            <w:r>
+              <w:rPr>
+                <w:rFonts w:ascii="Calibri" w:eastAsia="Times New Roman" w:hAnsi="Calibri" w:cs="Calibri"/>
+                <w:color w:val="000000"/>
+                <w:lang w:val="sv-SE"/>
               </w:rPr>
               <w:t>Välj en av kategorierna och välj en av tre produkter.</w:t>
             </w:r>
@@ -5607,7 +5312,7 @@
         </w:tc>
         <w:tc>
           <w:tcPr>
-            <w:tcW w:w="2850" w:type="dxa"/>
+            <w:tcW w:w="3686" w:type="dxa"/>
             <w:tcBorders>
               <w:top w:val="nil"/>
               <w:left w:val="nil"/>
@@ -5625,14 +5330,14 @@
               <w:rPr>
                 <w:rFonts w:ascii="Calibri" w:eastAsia="Times New Roman" w:hAnsi="Calibri" w:cs="Calibri"/>
                 <w:color w:val="000000"/>
-                <w:lang w:val="sv-SE" w:eastAsia="sv-SE"/>
-              </w:rPr>
-            </w:pPr>
-            <w:r>
-              <w:rPr>
-                <w:rFonts w:ascii="Calibri" w:eastAsia="Times New Roman" w:hAnsi="Calibri" w:cs="Calibri"/>
-                <w:color w:val="000000"/>
-                <w:lang w:val="sv-SE" w:eastAsia="sv-SE"/>
+                <w:lang w:val="sv-SE"/>
+              </w:rPr>
+            </w:pPr>
+            <w:r>
+              <w:rPr>
+                <w:rFonts w:ascii="Calibri" w:eastAsia="Times New Roman" w:hAnsi="Calibri" w:cs="Calibri"/>
+                <w:color w:val="000000"/>
+                <w:lang w:val="sv-SE"/>
               </w:rPr>
               <w:t>Den valda produkten skall visas.</w:t>
             </w:r>
@@ -5640,7 +5345,7 @@
         </w:tc>
         <w:tc>
           <w:tcPr>
-            <w:tcW w:w="1284" w:type="dxa"/>
+            <w:tcW w:w="1559" w:type="dxa"/>
             <w:tcBorders>
               <w:top w:val="nil"/>
               <w:left w:val="nil"/>
@@ -5658,14 +5363,12 @@
               <w:rPr>
                 <w:rFonts w:ascii="Calibri" w:eastAsia="Times New Roman" w:hAnsi="Calibri" w:cs="Calibri"/>
                 <w:color w:val="000000"/>
-                <w:lang w:val="sv-SE" w:eastAsia="sv-SE"/>
-              </w:rPr>
-            </w:pPr>
-            <w:r>
-              <w:rPr>
-                <w:rFonts w:ascii="Calibri" w:eastAsia="Times New Roman" w:hAnsi="Calibri" w:cs="Calibri"/>
-                <w:color w:val="000000"/>
-                <w:lang w:val="sv-SE" w:eastAsia="sv-SE"/>
+              </w:rPr>
+            </w:pPr>
+            <w:r>
+              <w:rPr>
+                <w:rFonts w:ascii="Calibri" w:eastAsia="Times New Roman" w:hAnsi="Calibri" w:cs="Calibri"/>
+                <w:color w:val="000000"/>
               </w:rPr>
               <w:t>Vald produkt visas</w:t>
             </w:r>
@@ -5673,7 +5376,7 @@
         </w:tc>
         <w:tc>
           <w:tcPr>
-            <w:tcW w:w="383" w:type="dxa"/>
+            <w:tcW w:w="709" w:type="dxa"/>
             <w:tcBorders>
               <w:top w:val="nil"/>
               <w:left w:val="nil"/>
@@ -5691,14 +5394,12 @@
               <w:rPr>
                 <w:rFonts w:ascii="Calibri" w:eastAsia="Times New Roman" w:hAnsi="Calibri" w:cs="Calibri"/>
                 <w:color w:val="006100"/>
-                <w:lang w:val="sv-SE" w:eastAsia="sv-SE"/>
               </w:rPr>
             </w:pPr>
             <w:r>
               <w:rPr>
                 <w:rFonts w:ascii="Calibri" w:eastAsia="Times New Roman" w:hAnsi="Calibri" w:cs="Calibri"/>
                 <w:color w:val="006100"/>
-                <w:lang w:val="sv-SE" w:eastAsia="sv-SE"/>
               </w:rPr>
               <w:t> </w:t>
             </w:r>
@@ -5706,7 +5407,7 @@
         </w:tc>
         <w:tc>
           <w:tcPr>
-            <w:tcW w:w="864" w:type="dxa"/>
+            <w:tcW w:w="850" w:type="dxa"/>
             <w:tcBorders>
               <w:top w:val="nil"/>
               <w:left w:val="nil"/>
@@ -5724,14 +5425,12 @@
               <w:rPr>
                 <w:rFonts w:ascii="Calibri" w:eastAsia="Times New Roman" w:hAnsi="Calibri" w:cs="Calibri"/>
                 <w:color w:val="000000"/>
-                <w:lang w:val="sv-SE" w:eastAsia="sv-SE"/>
-              </w:rPr>
-            </w:pPr>
-            <w:r>
-              <w:rPr>
-                <w:rFonts w:ascii="Calibri" w:eastAsia="Times New Roman" w:hAnsi="Calibri" w:cs="Calibri"/>
-                <w:color w:val="000000"/>
-                <w:lang w:val="sv-SE" w:eastAsia="sv-SE"/>
+              </w:rPr>
+            </w:pPr>
+            <w:r>
+              <w:rPr>
+                <w:rFonts w:ascii="Calibri" w:eastAsia="Times New Roman" w:hAnsi="Calibri" w:cs="Calibri"/>
+                <w:color w:val="000000"/>
               </w:rPr>
               <w:t> </w:t>
             </w:r>
@@ -5740,11 +5439,11 @@
       </w:tr>
       <w:tr>
         <w:trPr>
-          <w:trHeight w:val="756"/>
+          <w:trHeight w:val="300"/>
         </w:trPr>
         <w:tc>
           <w:tcPr>
-            <w:tcW w:w="330" w:type="dxa"/>
+            <w:tcW w:w="425" w:type="dxa"/>
             <w:tcBorders>
               <w:top w:val="nil"/>
               <w:left w:val="single" w:sz="8" w:space="0" w:color="auto"/>
@@ -5765,7 +5464,6 @@
                 <w:b/>
                 <w:bCs/>
                 <w:color w:val="000000"/>
-                <w:lang w:val="sv-SE" w:eastAsia="sv-SE"/>
               </w:rPr>
             </w:pPr>
             <w:r>
@@ -5774,7 +5472,6 @@
                 <w:b/>
                 <w:bCs/>
                 <w:color w:val="000000"/>
-                <w:lang w:val="sv-SE" w:eastAsia="sv-SE"/>
               </w:rPr>
               <w:t>3</w:t>
             </w:r>
@@ -5782,7 +5479,7 @@
         </w:tc>
         <w:tc>
           <w:tcPr>
-            <w:tcW w:w="1210" w:type="dxa"/>
+            <w:tcW w:w="1418" w:type="dxa"/>
             <w:tcBorders>
               <w:top w:val="nil"/>
               <w:left w:val="nil"/>
@@ -5800,14 +5497,12 @@
               <w:rPr>
                 <w:rFonts w:ascii="Calibri" w:eastAsia="Times New Roman" w:hAnsi="Calibri" w:cs="Calibri"/>
                 <w:color w:val="000000"/>
-                <w:lang w:val="sv-SE" w:eastAsia="sv-SE"/>
-              </w:rPr>
-            </w:pPr>
-            <w:r>
-              <w:rPr>
-                <w:rFonts w:ascii="Calibri" w:eastAsia="Times New Roman" w:hAnsi="Calibri" w:cs="Calibri"/>
-                <w:color w:val="000000"/>
-                <w:lang w:val="sv-SE" w:eastAsia="sv-SE"/>
+              </w:rPr>
+            </w:pPr>
+            <w:r>
+              <w:rPr>
+                <w:rFonts w:ascii="Calibri" w:eastAsia="Times New Roman" w:hAnsi="Calibri" w:cs="Calibri"/>
+                <w:color w:val="000000"/>
               </w:rPr>
               <w:t xml:space="preserve">Skapa en användare </w:t>
             </w:r>
@@ -5815,7 +5510,7 @@
         </w:tc>
         <w:tc>
           <w:tcPr>
-            <w:tcW w:w="3558" w:type="dxa"/>
+            <w:tcW w:w="2835" w:type="dxa"/>
             <w:tcBorders>
               <w:top w:val="nil"/>
               <w:left w:val="nil"/>
@@ -5833,14 +5528,14 @@
               <w:rPr>
                 <w:rFonts w:ascii="Calibri" w:eastAsia="Times New Roman" w:hAnsi="Calibri" w:cs="Calibri"/>
                 <w:color w:val="000000"/>
-                <w:lang w:val="sv-SE" w:eastAsia="sv-SE"/>
-              </w:rPr>
-            </w:pPr>
-            <w:r>
-              <w:rPr>
-                <w:rFonts w:ascii="Calibri" w:eastAsia="Times New Roman" w:hAnsi="Calibri" w:cs="Calibri"/>
-                <w:color w:val="000000"/>
-                <w:lang w:val="sv-SE" w:eastAsia="sv-SE"/>
+                <w:lang w:val="sv-SE"/>
+              </w:rPr>
+            </w:pPr>
+            <w:r>
+              <w:rPr>
+                <w:rFonts w:ascii="Calibri" w:eastAsia="Times New Roman" w:hAnsi="Calibri" w:cs="Calibri"/>
+                <w:color w:val="000000"/>
+                <w:lang w:val="sv-SE"/>
               </w:rPr>
               <w:t>Välj "Användarsida" och fyll i formuläret.</w:t>
             </w:r>
@@ -5848,7 +5543,7 @@
         </w:tc>
         <w:tc>
           <w:tcPr>
-            <w:tcW w:w="2850" w:type="dxa"/>
+            <w:tcW w:w="3686" w:type="dxa"/>
             <w:tcBorders>
               <w:top w:val="nil"/>
               <w:left w:val="nil"/>
@@ -5866,14 +5561,12 @@
               <w:rPr>
                 <w:rFonts w:ascii="Calibri" w:eastAsia="Times New Roman" w:hAnsi="Calibri" w:cs="Calibri"/>
                 <w:color w:val="000000"/>
-                <w:lang w:val="sv-SE" w:eastAsia="sv-SE"/>
-              </w:rPr>
-            </w:pPr>
-            <w:r>
-              <w:rPr>
-                <w:rFonts w:ascii="Calibri" w:eastAsia="Times New Roman" w:hAnsi="Calibri" w:cs="Calibri"/>
-                <w:color w:val="000000"/>
-                <w:lang w:val="sv-SE" w:eastAsia="sv-SE"/>
+              </w:rPr>
+            </w:pPr>
+            <w:r>
+              <w:rPr>
+                <w:rFonts w:ascii="Calibri" w:eastAsia="Times New Roman" w:hAnsi="Calibri" w:cs="Calibri"/>
+                <w:color w:val="000000"/>
               </w:rPr>
               <w:t>En användare skall skapas.</w:t>
             </w:r>
@@ -5881,7 +5574,7 @@
         </w:tc>
         <w:tc>
           <w:tcPr>
-            <w:tcW w:w="1284" w:type="dxa"/>
+            <w:tcW w:w="1559" w:type="dxa"/>
             <w:tcBorders>
               <w:top w:val="nil"/>
               <w:left w:val="nil"/>
@@ -5899,14 +5592,12 @@
               <w:rPr>
                 <w:rFonts w:ascii="Calibri" w:eastAsia="Times New Roman" w:hAnsi="Calibri" w:cs="Calibri"/>
                 <w:color w:val="000000"/>
-                <w:lang w:val="sv-SE" w:eastAsia="sv-SE"/>
-              </w:rPr>
-            </w:pPr>
-            <w:r>
-              <w:rPr>
-                <w:rFonts w:ascii="Calibri" w:eastAsia="Times New Roman" w:hAnsi="Calibri" w:cs="Calibri"/>
-                <w:color w:val="000000"/>
-                <w:lang w:val="sv-SE" w:eastAsia="sv-SE"/>
+              </w:rPr>
+            </w:pPr>
+            <w:r>
+              <w:rPr>
+                <w:rFonts w:ascii="Calibri" w:eastAsia="Times New Roman" w:hAnsi="Calibri" w:cs="Calibri"/>
+                <w:color w:val="000000"/>
               </w:rPr>
               <w:t>Användaren skapas</w:t>
             </w:r>
@@ -5914,7 +5605,7 @@
         </w:tc>
         <w:tc>
           <w:tcPr>
-            <w:tcW w:w="383" w:type="dxa"/>
+            <w:tcW w:w="709" w:type="dxa"/>
             <w:tcBorders>
               <w:top w:val="nil"/>
               <w:left w:val="nil"/>
@@ -5932,14 +5623,12 @@
               <w:rPr>
                 <w:rFonts w:ascii="Calibri" w:eastAsia="Times New Roman" w:hAnsi="Calibri" w:cs="Calibri"/>
                 <w:color w:val="006100"/>
-                <w:lang w:val="sv-SE" w:eastAsia="sv-SE"/>
               </w:rPr>
             </w:pPr>
             <w:r>
               <w:rPr>
                 <w:rFonts w:ascii="Calibri" w:eastAsia="Times New Roman" w:hAnsi="Calibri" w:cs="Calibri"/>
                 <w:color w:val="006100"/>
-                <w:lang w:val="sv-SE" w:eastAsia="sv-SE"/>
               </w:rPr>
               <w:t> </w:t>
             </w:r>
@@ -5947,7 +5636,7 @@
         </w:tc>
         <w:tc>
           <w:tcPr>
-            <w:tcW w:w="864" w:type="dxa"/>
+            <w:tcW w:w="850" w:type="dxa"/>
             <w:tcBorders>
               <w:top w:val="nil"/>
               <w:left w:val="nil"/>
@@ -5965,14 +5654,12 @@
               <w:rPr>
                 <w:rFonts w:ascii="Calibri" w:eastAsia="Times New Roman" w:hAnsi="Calibri" w:cs="Calibri"/>
                 <w:color w:val="000000"/>
-                <w:lang w:val="sv-SE" w:eastAsia="sv-SE"/>
-              </w:rPr>
-            </w:pPr>
-            <w:r>
-              <w:rPr>
-                <w:rFonts w:ascii="Calibri" w:eastAsia="Times New Roman" w:hAnsi="Calibri" w:cs="Calibri"/>
-                <w:color w:val="000000"/>
-                <w:lang w:val="sv-SE" w:eastAsia="sv-SE"/>
+              </w:rPr>
+            </w:pPr>
+            <w:r>
+              <w:rPr>
+                <w:rFonts w:ascii="Calibri" w:eastAsia="Times New Roman" w:hAnsi="Calibri" w:cs="Calibri"/>
+                <w:color w:val="000000"/>
               </w:rPr>
               <w:t> </w:t>
             </w:r>
@@ -5981,11 +5668,11 @@
       </w:tr>
       <w:tr>
         <w:trPr>
-          <w:trHeight w:val="756"/>
+          <w:trHeight w:val="300"/>
         </w:trPr>
         <w:tc>
           <w:tcPr>
-            <w:tcW w:w="330" w:type="dxa"/>
+            <w:tcW w:w="425" w:type="dxa"/>
             <w:tcBorders>
               <w:top w:val="nil"/>
               <w:left w:val="single" w:sz="8" w:space="0" w:color="auto"/>
@@ -6006,7 +5693,6 @@
                 <w:b/>
                 <w:bCs/>
                 <w:color w:val="000000"/>
-                <w:lang w:val="sv-SE" w:eastAsia="sv-SE"/>
               </w:rPr>
             </w:pPr>
             <w:r>
@@ -6015,7 +5701,6 @@
                 <w:b/>
                 <w:bCs/>
                 <w:color w:val="000000"/>
-                <w:lang w:val="sv-SE" w:eastAsia="sv-SE"/>
               </w:rPr>
               <w:t>4</w:t>
             </w:r>
@@ -6023,7 +5708,7 @@
         </w:tc>
         <w:tc>
           <w:tcPr>
-            <w:tcW w:w="1210" w:type="dxa"/>
+            <w:tcW w:w="1418" w:type="dxa"/>
             <w:tcBorders>
               <w:top w:val="nil"/>
               <w:left w:val="nil"/>
@@ -6041,14 +5726,12 @@
               <w:rPr>
                 <w:rFonts w:ascii="Calibri" w:eastAsia="Times New Roman" w:hAnsi="Calibri" w:cs="Calibri"/>
                 <w:color w:val="000000"/>
-                <w:lang w:val="sv-SE" w:eastAsia="sv-SE"/>
-              </w:rPr>
-            </w:pPr>
-            <w:r>
-              <w:rPr>
-                <w:rFonts w:ascii="Calibri" w:eastAsia="Times New Roman" w:hAnsi="Calibri" w:cs="Calibri"/>
-                <w:color w:val="000000"/>
-                <w:lang w:val="sv-SE" w:eastAsia="sv-SE"/>
+              </w:rPr>
+            </w:pPr>
+            <w:r>
+              <w:rPr>
+                <w:rFonts w:ascii="Calibri" w:eastAsia="Times New Roman" w:hAnsi="Calibri" w:cs="Calibri"/>
+                <w:color w:val="000000"/>
               </w:rPr>
               <w:t>Logga in</w:t>
             </w:r>
@@ -6056,7 +5739,7 @@
         </w:tc>
         <w:tc>
           <w:tcPr>
-            <w:tcW w:w="3558" w:type="dxa"/>
+            <w:tcW w:w="2835" w:type="dxa"/>
             <w:tcBorders>
               <w:top w:val="nil"/>
               <w:left w:val="nil"/>
@@ -6074,14 +5757,14 @@
               <w:rPr>
                 <w:rFonts w:ascii="Calibri" w:eastAsia="Times New Roman" w:hAnsi="Calibri" w:cs="Calibri"/>
                 <w:color w:val="000000"/>
-                <w:lang w:val="sv-SE" w:eastAsia="sv-SE"/>
-              </w:rPr>
-            </w:pPr>
-            <w:r>
-              <w:rPr>
-                <w:rFonts w:ascii="Calibri" w:eastAsia="Times New Roman" w:hAnsi="Calibri" w:cs="Calibri"/>
-                <w:color w:val="000000"/>
-                <w:lang w:val="sv-SE" w:eastAsia="sv-SE"/>
+                <w:lang w:val="sv-SE"/>
+              </w:rPr>
+            </w:pPr>
+            <w:r>
+              <w:rPr>
+                <w:rFonts w:ascii="Calibri" w:eastAsia="Times New Roman" w:hAnsi="Calibri" w:cs="Calibri"/>
+                <w:color w:val="000000"/>
+                <w:lang w:val="sv-SE"/>
               </w:rPr>
               <w:t>Välj "Användarsida" och ange dina uppgifter och tryck "Logga in".</w:t>
             </w:r>
@@ -6089,7 +5772,7 @@
         </w:tc>
         <w:tc>
           <w:tcPr>
-            <w:tcW w:w="2850" w:type="dxa"/>
+            <w:tcW w:w="3686" w:type="dxa"/>
             <w:tcBorders>
               <w:top w:val="nil"/>
               <w:left w:val="nil"/>
@@ -6107,40 +5790,22 @@
               <w:rPr>
                 <w:rFonts w:ascii="Calibri" w:eastAsia="Times New Roman" w:hAnsi="Calibri" w:cs="Calibri"/>
                 <w:color w:val="000000"/>
-                <w:lang w:val="sv-SE" w:eastAsia="sv-SE"/>
-              </w:rPr>
-            </w:pPr>
-            <w:r>
-              <w:rPr>
-                <w:rFonts w:ascii="Calibri" w:eastAsia="Times New Roman" w:hAnsi="Calibri" w:cs="Calibri"/>
-                <w:color w:val="000000"/>
-                <w:lang w:val="sv-SE" w:eastAsia="sv-SE"/>
-              </w:rPr>
-              <w:t xml:space="preserve">Du bör se din användarsida med </w:t>
-            </w:r>
-            <w:proofErr w:type="spellStart"/>
-            <w:r>
-              <w:rPr>
-                <w:rFonts w:ascii="Calibri" w:eastAsia="Times New Roman" w:hAnsi="Calibri" w:cs="Calibri"/>
-                <w:color w:val="000000"/>
-                <w:lang w:val="sv-SE" w:eastAsia="sv-SE"/>
-              </w:rPr>
-              <w:t>ordrar</w:t>
-            </w:r>
-            <w:proofErr w:type="spellEnd"/>
-            <w:r>
-              <w:rPr>
-                <w:rFonts w:ascii="Calibri" w:eastAsia="Times New Roman" w:hAnsi="Calibri" w:cs="Calibri"/>
-                <w:color w:val="000000"/>
-                <w:lang w:val="sv-SE" w:eastAsia="sv-SE"/>
-              </w:rPr>
-              <w:t>.</w:t>
-            </w:r>
-          </w:p>
-        </w:tc>
-        <w:tc>
-          <w:tcPr>
-            <w:tcW w:w="1284" w:type="dxa"/>
+                <w:lang w:val="sv-SE"/>
+              </w:rPr>
+            </w:pPr>
+            <w:r>
+              <w:rPr>
+                <w:rFonts w:ascii="Calibri" w:eastAsia="Times New Roman" w:hAnsi="Calibri" w:cs="Calibri"/>
+                <w:color w:val="000000"/>
+                <w:lang w:val="sv-SE"/>
+              </w:rPr>
+              <w:t>Du bör se din användarsida med ordrar.</w:t>
+            </w:r>
+          </w:p>
+        </w:tc>
+        <w:tc>
+          <w:tcPr>
+            <w:tcW w:w="1559" w:type="dxa"/>
             <w:tcBorders>
               <w:top w:val="nil"/>
               <w:left w:val="nil"/>
@@ -6158,14 +5823,12 @@
               <w:rPr>
                 <w:rFonts w:ascii="Calibri" w:eastAsia="Times New Roman" w:hAnsi="Calibri" w:cs="Calibri"/>
                 <w:color w:val="000000"/>
-                <w:lang w:val="sv-SE" w:eastAsia="sv-SE"/>
-              </w:rPr>
-            </w:pPr>
-            <w:r>
-              <w:rPr>
-                <w:rFonts w:ascii="Calibri" w:eastAsia="Times New Roman" w:hAnsi="Calibri" w:cs="Calibri"/>
-                <w:color w:val="000000"/>
-                <w:lang w:val="sv-SE" w:eastAsia="sv-SE"/>
+              </w:rPr>
+            </w:pPr>
+            <w:r>
+              <w:rPr>
+                <w:rFonts w:ascii="Calibri" w:eastAsia="Times New Roman" w:hAnsi="Calibri" w:cs="Calibri"/>
+                <w:color w:val="000000"/>
               </w:rPr>
               <w:t>Inloggningen sker</w:t>
             </w:r>
@@ -6173,7 +5836,7 @@
         </w:tc>
         <w:tc>
           <w:tcPr>
-            <w:tcW w:w="383" w:type="dxa"/>
+            <w:tcW w:w="709" w:type="dxa"/>
             <w:tcBorders>
               <w:top w:val="nil"/>
               <w:left w:val="nil"/>
@@ -6191,14 +5854,12 @@
               <w:rPr>
                 <w:rFonts w:ascii="Calibri" w:eastAsia="Times New Roman" w:hAnsi="Calibri" w:cs="Calibri"/>
                 <w:color w:val="006100"/>
-                <w:lang w:val="sv-SE" w:eastAsia="sv-SE"/>
               </w:rPr>
             </w:pPr>
             <w:r>
               <w:rPr>
                 <w:rFonts w:ascii="Calibri" w:eastAsia="Times New Roman" w:hAnsi="Calibri" w:cs="Calibri"/>
                 <w:color w:val="006100"/>
-                <w:lang w:val="sv-SE" w:eastAsia="sv-SE"/>
               </w:rPr>
               <w:t> </w:t>
             </w:r>
@@ -6206,7 +5867,7 @@
         </w:tc>
         <w:tc>
           <w:tcPr>
-            <w:tcW w:w="864" w:type="dxa"/>
+            <w:tcW w:w="850" w:type="dxa"/>
             <w:tcBorders>
               <w:top w:val="nil"/>
               <w:left w:val="nil"/>
@@ -6224,14 +5885,12 @@
               <w:rPr>
                 <w:rFonts w:ascii="Calibri" w:eastAsia="Times New Roman" w:hAnsi="Calibri" w:cs="Calibri"/>
                 <w:color w:val="000000"/>
-                <w:lang w:val="sv-SE" w:eastAsia="sv-SE"/>
-              </w:rPr>
-            </w:pPr>
-            <w:r>
-              <w:rPr>
-                <w:rFonts w:ascii="Calibri" w:eastAsia="Times New Roman" w:hAnsi="Calibri" w:cs="Calibri"/>
-                <w:color w:val="000000"/>
-                <w:lang w:val="sv-SE" w:eastAsia="sv-SE"/>
+              </w:rPr>
+            </w:pPr>
+            <w:r>
+              <w:rPr>
+                <w:rFonts w:ascii="Calibri" w:eastAsia="Times New Roman" w:hAnsi="Calibri" w:cs="Calibri"/>
+                <w:color w:val="000000"/>
               </w:rPr>
               <w:t> </w:t>
             </w:r>
@@ -6240,11 +5899,11 @@
       </w:tr>
       <w:tr>
         <w:trPr>
-          <w:trHeight w:val="756"/>
+          <w:trHeight w:val="300"/>
         </w:trPr>
         <w:tc>
           <w:tcPr>
-            <w:tcW w:w="330" w:type="dxa"/>
+            <w:tcW w:w="425" w:type="dxa"/>
             <w:tcBorders>
               <w:top w:val="nil"/>
               <w:left w:val="single" w:sz="8" w:space="0" w:color="auto"/>
@@ -6265,7 +5924,6 @@
                 <w:b/>
                 <w:bCs/>
                 <w:color w:val="000000"/>
-                <w:lang w:val="sv-SE" w:eastAsia="sv-SE"/>
               </w:rPr>
             </w:pPr>
             <w:r>
@@ -6274,7 +5932,6 @@
                 <w:b/>
                 <w:bCs/>
                 <w:color w:val="000000"/>
-                <w:lang w:val="sv-SE" w:eastAsia="sv-SE"/>
               </w:rPr>
               <w:t>5</w:t>
             </w:r>
@@ -6282,7 +5939,7 @@
         </w:tc>
         <w:tc>
           <w:tcPr>
-            <w:tcW w:w="1210" w:type="dxa"/>
+            <w:tcW w:w="1418" w:type="dxa"/>
             <w:tcBorders>
               <w:top w:val="nil"/>
               <w:left w:val="nil"/>
@@ -6300,14 +5957,12 @@
               <w:rPr>
                 <w:rFonts w:ascii="Calibri" w:eastAsia="Times New Roman" w:hAnsi="Calibri" w:cs="Calibri"/>
                 <w:color w:val="000000"/>
-                <w:lang w:val="sv-SE" w:eastAsia="sv-SE"/>
-              </w:rPr>
-            </w:pPr>
-            <w:r>
-              <w:rPr>
-                <w:rFonts w:ascii="Calibri" w:eastAsia="Times New Roman" w:hAnsi="Calibri" w:cs="Calibri"/>
-                <w:color w:val="000000"/>
-                <w:lang w:val="sv-SE" w:eastAsia="sv-SE"/>
+              </w:rPr>
+            </w:pPr>
+            <w:r>
+              <w:rPr>
+                <w:rFonts w:ascii="Calibri" w:eastAsia="Times New Roman" w:hAnsi="Calibri" w:cs="Calibri"/>
+                <w:color w:val="000000"/>
               </w:rPr>
               <w:t>Logga ut</w:t>
             </w:r>
@@ -6315,7 +5970,7 @@
         </w:tc>
         <w:tc>
           <w:tcPr>
-            <w:tcW w:w="3558" w:type="dxa"/>
+            <w:tcW w:w="2835" w:type="dxa"/>
             <w:tcBorders>
               <w:top w:val="nil"/>
               <w:left w:val="nil"/>
@@ -6333,14 +5988,14 @@
               <w:rPr>
                 <w:rFonts w:ascii="Calibri" w:eastAsia="Times New Roman" w:hAnsi="Calibri" w:cs="Calibri"/>
                 <w:color w:val="000000"/>
-                <w:lang w:val="sv-SE" w:eastAsia="sv-SE"/>
-              </w:rPr>
-            </w:pPr>
-            <w:r>
-              <w:rPr>
-                <w:rFonts w:ascii="Calibri" w:eastAsia="Times New Roman" w:hAnsi="Calibri" w:cs="Calibri"/>
-                <w:color w:val="000000"/>
-                <w:lang w:val="sv-SE" w:eastAsia="sv-SE"/>
+                <w:lang w:val="sv-SE"/>
+              </w:rPr>
+            </w:pPr>
+            <w:r>
+              <w:rPr>
+                <w:rFonts w:ascii="Calibri" w:eastAsia="Times New Roman" w:hAnsi="Calibri" w:cs="Calibri"/>
+                <w:color w:val="000000"/>
+                <w:lang w:val="sv-SE"/>
               </w:rPr>
               <w:t>Välj "Inloggad som" och tryck "Logga ut".</w:t>
             </w:r>
@@ -6348,7 +6003,7 @@
         </w:tc>
         <w:tc>
           <w:tcPr>
-            <w:tcW w:w="2850" w:type="dxa"/>
+            <w:tcW w:w="3686" w:type="dxa"/>
             <w:tcBorders>
               <w:top w:val="nil"/>
               <w:left w:val="nil"/>
@@ -6366,40 +6021,22 @@
               <w:rPr>
                 <w:rFonts w:ascii="Calibri" w:eastAsia="Times New Roman" w:hAnsi="Calibri" w:cs="Calibri"/>
                 <w:color w:val="000000"/>
-                <w:lang w:val="sv-SE" w:eastAsia="sv-SE"/>
-              </w:rPr>
-            </w:pPr>
-            <w:r>
-              <w:rPr>
-                <w:rFonts w:ascii="Calibri" w:eastAsia="Times New Roman" w:hAnsi="Calibri" w:cs="Calibri"/>
-                <w:color w:val="000000"/>
-                <w:lang w:val="sv-SE" w:eastAsia="sv-SE"/>
-              </w:rPr>
-              <w:t xml:space="preserve">Du bör loggas ut och returnera till </w:t>
-            </w:r>
-            <w:proofErr w:type="spellStart"/>
-            <w:r>
-              <w:rPr>
-                <w:rFonts w:ascii="Calibri" w:eastAsia="Times New Roman" w:hAnsi="Calibri" w:cs="Calibri"/>
-                <w:color w:val="000000"/>
-                <w:lang w:val="sv-SE" w:eastAsia="sv-SE"/>
-              </w:rPr>
-              <w:t>hemvyn</w:t>
-            </w:r>
-            <w:proofErr w:type="spellEnd"/>
-            <w:r>
-              <w:rPr>
-                <w:rFonts w:ascii="Calibri" w:eastAsia="Times New Roman" w:hAnsi="Calibri" w:cs="Calibri"/>
-                <w:color w:val="000000"/>
-                <w:lang w:val="sv-SE" w:eastAsia="sv-SE"/>
-              </w:rPr>
-              <w:t>.</w:t>
-            </w:r>
-          </w:p>
-        </w:tc>
-        <w:tc>
-          <w:tcPr>
-            <w:tcW w:w="1284" w:type="dxa"/>
+                <w:lang w:val="sv-SE"/>
+              </w:rPr>
+            </w:pPr>
+            <w:r>
+              <w:rPr>
+                <w:rFonts w:ascii="Calibri" w:eastAsia="Times New Roman" w:hAnsi="Calibri" w:cs="Calibri"/>
+                <w:color w:val="000000"/>
+                <w:lang w:val="sv-SE"/>
+              </w:rPr>
+              <w:t>Du bör loggas ut och returnera till hemvyn.</w:t>
+            </w:r>
+          </w:p>
+        </w:tc>
+        <w:tc>
+          <w:tcPr>
+            <w:tcW w:w="1559" w:type="dxa"/>
             <w:tcBorders>
               <w:top w:val="nil"/>
               <w:left w:val="nil"/>
@@ -6417,14 +6054,12 @@
               <w:rPr>
                 <w:rFonts w:ascii="Calibri" w:eastAsia="Times New Roman" w:hAnsi="Calibri" w:cs="Calibri"/>
                 <w:color w:val="000000"/>
-                <w:lang w:val="sv-SE" w:eastAsia="sv-SE"/>
-              </w:rPr>
-            </w:pPr>
-            <w:r>
-              <w:rPr>
-                <w:rFonts w:ascii="Calibri" w:eastAsia="Times New Roman" w:hAnsi="Calibri" w:cs="Calibri"/>
-                <w:color w:val="000000"/>
-                <w:lang w:val="sv-SE" w:eastAsia="sv-SE"/>
+              </w:rPr>
+            </w:pPr>
+            <w:r>
+              <w:rPr>
+                <w:rFonts w:ascii="Calibri" w:eastAsia="Times New Roman" w:hAnsi="Calibri" w:cs="Calibri"/>
+                <w:color w:val="000000"/>
               </w:rPr>
               <w:t>Utloggningen sker</w:t>
             </w:r>
@@ -6432,7 +6067,7 @@
         </w:tc>
         <w:tc>
           <w:tcPr>
-            <w:tcW w:w="383" w:type="dxa"/>
+            <w:tcW w:w="709" w:type="dxa"/>
             <w:tcBorders>
               <w:top w:val="nil"/>
               <w:left w:val="nil"/>
@@ -6450,14 +6085,12 @@
               <w:rPr>
                 <w:rFonts w:ascii="Calibri" w:eastAsia="Times New Roman" w:hAnsi="Calibri" w:cs="Calibri"/>
                 <w:color w:val="006100"/>
-                <w:lang w:val="sv-SE" w:eastAsia="sv-SE"/>
               </w:rPr>
             </w:pPr>
             <w:r>
               <w:rPr>
                 <w:rFonts w:ascii="Calibri" w:eastAsia="Times New Roman" w:hAnsi="Calibri" w:cs="Calibri"/>
                 <w:color w:val="006100"/>
-                <w:lang w:val="sv-SE" w:eastAsia="sv-SE"/>
               </w:rPr>
               <w:t> </w:t>
             </w:r>
@@ -6465,7 +6098,7 @@
         </w:tc>
         <w:tc>
           <w:tcPr>
-            <w:tcW w:w="864" w:type="dxa"/>
+            <w:tcW w:w="850" w:type="dxa"/>
             <w:tcBorders>
               <w:top w:val="nil"/>
               <w:left w:val="nil"/>
@@ -6483,14 +6116,12 @@
               <w:rPr>
                 <w:rFonts w:ascii="Calibri" w:eastAsia="Times New Roman" w:hAnsi="Calibri" w:cs="Calibri"/>
                 <w:color w:val="000000"/>
-                <w:lang w:val="sv-SE" w:eastAsia="sv-SE"/>
-              </w:rPr>
-            </w:pPr>
-            <w:r>
-              <w:rPr>
-                <w:rFonts w:ascii="Calibri" w:eastAsia="Times New Roman" w:hAnsi="Calibri" w:cs="Calibri"/>
-                <w:color w:val="000000"/>
-                <w:lang w:val="sv-SE" w:eastAsia="sv-SE"/>
+              </w:rPr>
+            </w:pPr>
+            <w:r>
+              <w:rPr>
+                <w:rFonts w:ascii="Calibri" w:eastAsia="Times New Roman" w:hAnsi="Calibri" w:cs="Calibri"/>
+                <w:color w:val="000000"/>
               </w:rPr>
               <w:t> </w:t>
             </w:r>
@@ -6499,11 +6130,11 @@
       </w:tr>
       <w:tr>
         <w:trPr>
-          <w:trHeight w:val="756"/>
+          <w:trHeight w:val="300"/>
         </w:trPr>
         <w:tc>
           <w:tcPr>
-            <w:tcW w:w="330" w:type="dxa"/>
+            <w:tcW w:w="425" w:type="dxa"/>
             <w:tcBorders>
               <w:top w:val="nil"/>
               <w:left w:val="single" w:sz="8" w:space="0" w:color="auto"/>
@@ -6524,7 +6155,6 @@
                 <w:b/>
                 <w:bCs/>
                 <w:color w:val="000000"/>
-                <w:lang w:val="sv-SE" w:eastAsia="sv-SE"/>
               </w:rPr>
             </w:pPr>
             <w:r>
@@ -6533,7 +6163,6 @@
                 <w:b/>
                 <w:bCs/>
                 <w:color w:val="000000"/>
-                <w:lang w:val="sv-SE" w:eastAsia="sv-SE"/>
               </w:rPr>
               <w:t>6</w:t>
             </w:r>
@@ -6541,7 +6170,7 @@
         </w:tc>
         <w:tc>
           <w:tcPr>
-            <w:tcW w:w="1210" w:type="dxa"/>
+            <w:tcW w:w="1418" w:type="dxa"/>
             <w:tcBorders>
               <w:top w:val="nil"/>
               <w:left w:val="nil"/>
@@ -6559,14 +6188,12 @@
               <w:rPr>
                 <w:rFonts w:ascii="Calibri" w:eastAsia="Times New Roman" w:hAnsi="Calibri" w:cs="Calibri"/>
                 <w:color w:val="000000"/>
-                <w:lang w:val="sv-SE" w:eastAsia="sv-SE"/>
-              </w:rPr>
-            </w:pPr>
-            <w:r>
-              <w:rPr>
-                <w:rFonts w:ascii="Calibri" w:eastAsia="Times New Roman" w:hAnsi="Calibri" w:cs="Calibri"/>
-                <w:color w:val="000000"/>
-                <w:lang w:val="sv-SE" w:eastAsia="sv-SE"/>
+              </w:rPr>
+            </w:pPr>
+            <w:r>
+              <w:rPr>
+                <w:rFonts w:ascii="Calibri" w:eastAsia="Times New Roman" w:hAnsi="Calibri" w:cs="Calibri"/>
+                <w:color w:val="000000"/>
               </w:rPr>
               <w:t>Genomför ett köp</w:t>
             </w:r>
@@ -6574,7 +6201,7 @@
         </w:tc>
         <w:tc>
           <w:tcPr>
-            <w:tcW w:w="3558" w:type="dxa"/>
+            <w:tcW w:w="2835" w:type="dxa"/>
             <w:tcBorders>
               <w:top w:val="nil"/>
               <w:left w:val="nil"/>
@@ -6592,14 +6219,14 @@
               <w:rPr>
                 <w:rFonts w:ascii="Calibri" w:eastAsia="Times New Roman" w:hAnsi="Calibri" w:cs="Calibri"/>
                 <w:color w:val="000000"/>
-                <w:lang w:val="sv-SE" w:eastAsia="sv-SE"/>
-              </w:rPr>
-            </w:pPr>
-            <w:r>
-              <w:rPr>
-                <w:rFonts w:ascii="Calibri" w:eastAsia="Times New Roman" w:hAnsi="Calibri" w:cs="Calibri"/>
-                <w:color w:val="000000"/>
-                <w:lang w:val="sv-SE" w:eastAsia="sv-SE"/>
+                <w:lang w:val="sv-SE"/>
+              </w:rPr>
+            </w:pPr>
+            <w:r>
+              <w:rPr>
+                <w:rFonts w:ascii="Calibri" w:eastAsia="Times New Roman" w:hAnsi="Calibri" w:cs="Calibri"/>
+                <w:color w:val="000000"/>
+                <w:lang w:val="sv-SE"/>
               </w:rPr>
               <w:t>Välj en produkt och tryck på knappen "Köp".</w:t>
             </w:r>
@@ -6607,7 +6234,7 @@
         </w:tc>
         <w:tc>
           <w:tcPr>
-            <w:tcW w:w="2850" w:type="dxa"/>
+            <w:tcW w:w="3686" w:type="dxa"/>
             <w:tcBorders>
               <w:top w:val="nil"/>
               <w:left w:val="nil"/>
@@ -6625,14 +6252,14 @@
               <w:rPr>
                 <w:rFonts w:ascii="Calibri" w:eastAsia="Times New Roman" w:hAnsi="Calibri" w:cs="Calibri"/>
                 <w:color w:val="000000"/>
-                <w:lang w:val="sv-SE" w:eastAsia="sv-SE"/>
-              </w:rPr>
-            </w:pPr>
-            <w:r>
-              <w:rPr>
-                <w:rFonts w:ascii="Calibri" w:eastAsia="Times New Roman" w:hAnsi="Calibri" w:cs="Calibri"/>
-                <w:color w:val="000000"/>
-                <w:lang w:val="sv-SE" w:eastAsia="sv-SE"/>
+                <w:lang w:val="sv-SE"/>
+              </w:rPr>
+            </w:pPr>
+            <w:r>
+              <w:rPr>
+                <w:rFonts w:ascii="Calibri" w:eastAsia="Times New Roman" w:hAnsi="Calibri" w:cs="Calibri"/>
+                <w:color w:val="000000"/>
+                <w:lang w:val="sv-SE"/>
               </w:rPr>
               <w:t>Produkten skall hamna i din kundvagn.</w:t>
             </w:r>
@@ -6640,7 +6267,7 @@
         </w:tc>
         <w:tc>
           <w:tcPr>
-            <w:tcW w:w="1284" w:type="dxa"/>
+            <w:tcW w:w="1559" w:type="dxa"/>
             <w:tcBorders>
               <w:top w:val="nil"/>
               <w:left w:val="nil"/>
@@ -6658,14 +6285,12 @@
               <w:rPr>
                 <w:rFonts w:ascii="Calibri" w:eastAsia="Times New Roman" w:hAnsi="Calibri" w:cs="Calibri"/>
                 <w:color w:val="000000"/>
-                <w:lang w:val="sv-SE" w:eastAsia="sv-SE"/>
-              </w:rPr>
-            </w:pPr>
-            <w:r>
-              <w:rPr>
-                <w:rFonts w:ascii="Calibri" w:eastAsia="Times New Roman" w:hAnsi="Calibri" w:cs="Calibri"/>
-                <w:color w:val="000000"/>
-                <w:lang w:val="sv-SE" w:eastAsia="sv-SE"/>
+              </w:rPr>
+            </w:pPr>
+            <w:r>
+              <w:rPr>
+                <w:rFonts w:ascii="Calibri" w:eastAsia="Times New Roman" w:hAnsi="Calibri" w:cs="Calibri"/>
+                <w:color w:val="000000"/>
               </w:rPr>
               <w:t>Produkten läggs till</w:t>
             </w:r>
@@ -6673,7 +6298,7 @@
         </w:tc>
         <w:tc>
           <w:tcPr>
-            <w:tcW w:w="383" w:type="dxa"/>
+            <w:tcW w:w="709" w:type="dxa"/>
             <w:tcBorders>
               <w:top w:val="nil"/>
               <w:left w:val="nil"/>
@@ -6691,14 +6316,12 @@
               <w:rPr>
                 <w:rFonts w:ascii="Calibri" w:eastAsia="Times New Roman" w:hAnsi="Calibri" w:cs="Calibri"/>
                 <w:color w:val="006100"/>
-                <w:lang w:val="sv-SE" w:eastAsia="sv-SE"/>
               </w:rPr>
             </w:pPr>
             <w:r>
               <w:rPr>
                 <w:rFonts w:ascii="Calibri" w:eastAsia="Times New Roman" w:hAnsi="Calibri" w:cs="Calibri"/>
                 <w:color w:val="006100"/>
-                <w:lang w:val="sv-SE" w:eastAsia="sv-SE"/>
               </w:rPr>
               <w:t> </w:t>
             </w:r>
@@ -6706,7 +6329,7 @@
         </w:tc>
         <w:tc>
           <w:tcPr>
-            <w:tcW w:w="864" w:type="dxa"/>
+            <w:tcW w:w="850" w:type="dxa"/>
             <w:tcBorders>
               <w:top w:val="nil"/>
               <w:left w:val="nil"/>
@@ -6724,14 +6347,12 @@
               <w:rPr>
                 <w:rFonts w:ascii="Calibri" w:eastAsia="Times New Roman" w:hAnsi="Calibri" w:cs="Calibri"/>
                 <w:color w:val="000000"/>
-                <w:lang w:val="sv-SE" w:eastAsia="sv-SE"/>
-              </w:rPr>
-            </w:pPr>
-            <w:r>
-              <w:rPr>
-                <w:rFonts w:ascii="Calibri" w:eastAsia="Times New Roman" w:hAnsi="Calibri" w:cs="Calibri"/>
-                <w:color w:val="000000"/>
-                <w:lang w:val="sv-SE" w:eastAsia="sv-SE"/>
+              </w:rPr>
+            </w:pPr>
+            <w:r>
+              <w:rPr>
+                <w:rFonts w:ascii="Calibri" w:eastAsia="Times New Roman" w:hAnsi="Calibri" w:cs="Calibri"/>
+                <w:color w:val="000000"/>
               </w:rPr>
               <w:t> </w:t>
             </w:r>
@@ -6740,11 +6361,11 @@
       </w:tr>
       <w:tr>
         <w:trPr>
-          <w:trHeight w:val="756"/>
+          <w:trHeight w:val="300"/>
         </w:trPr>
         <w:tc>
           <w:tcPr>
-            <w:tcW w:w="330" w:type="dxa"/>
+            <w:tcW w:w="425" w:type="dxa"/>
             <w:tcBorders>
               <w:top w:val="nil"/>
               <w:left w:val="single" w:sz="8" w:space="0" w:color="auto"/>
@@ -6765,7 +6386,6 @@
                 <w:b/>
                 <w:bCs/>
                 <w:color w:val="000000"/>
-                <w:lang w:val="sv-SE" w:eastAsia="sv-SE"/>
               </w:rPr>
             </w:pPr>
             <w:r>
@@ -6774,7 +6394,6 @@
                 <w:b/>
                 <w:bCs/>
                 <w:color w:val="000000"/>
-                <w:lang w:val="sv-SE" w:eastAsia="sv-SE"/>
               </w:rPr>
               <w:t>7</w:t>
             </w:r>
@@ -6782,7 +6401,7 @@
         </w:tc>
         <w:tc>
           <w:tcPr>
-            <w:tcW w:w="1210" w:type="dxa"/>
+            <w:tcW w:w="1418" w:type="dxa"/>
             <w:tcBorders>
               <w:top w:val="nil"/>
               <w:left w:val="nil"/>
@@ -6800,14 +6419,12 @@
               <w:rPr>
                 <w:rFonts w:ascii="Calibri" w:eastAsia="Times New Roman" w:hAnsi="Calibri" w:cs="Calibri"/>
                 <w:color w:val="000000"/>
-                <w:lang w:val="sv-SE" w:eastAsia="sv-SE"/>
-              </w:rPr>
-            </w:pPr>
-            <w:r>
-              <w:rPr>
-                <w:rFonts w:ascii="Calibri" w:eastAsia="Times New Roman" w:hAnsi="Calibri" w:cs="Calibri"/>
-                <w:color w:val="000000"/>
-                <w:lang w:val="sv-SE" w:eastAsia="sv-SE"/>
+              </w:rPr>
+            </w:pPr>
+            <w:r>
+              <w:rPr>
+                <w:rFonts w:ascii="Calibri" w:eastAsia="Times New Roman" w:hAnsi="Calibri" w:cs="Calibri"/>
+                <w:color w:val="000000"/>
               </w:rPr>
               <w:t>Placera en order</w:t>
             </w:r>
@@ -6815,7 +6432,7 @@
         </w:tc>
         <w:tc>
           <w:tcPr>
-            <w:tcW w:w="3558" w:type="dxa"/>
+            <w:tcW w:w="2835" w:type="dxa"/>
             <w:tcBorders>
               <w:top w:val="nil"/>
               <w:left w:val="nil"/>
@@ -6833,14 +6450,14 @@
               <w:rPr>
                 <w:rFonts w:ascii="Calibri" w:eastAsia="Times New Roman" w:hAnsi="Calibri" w:cs="Calibri"/>
                 <w:color w:val="000000"/>
-                <w:lang w:val="sv-SE" w:eastAsia="sv-SE"/>
-              </w:rPr>
-            </w:pPr>
-            <w:r>
-              <w:rPr>
-                <w:rFonts w:ascii="Calibri" w:eastAsia="Times New Roman" w:hAnsi="Calibri" w:cs="Calibri"/>
-                <w:color w:val="000000"/>
-                <w:lang w:val="sv-SE" w:eastAsia="sv-SE"/>
+                <w:lang w:val="sv-SE"/>
+              </w:rPr>
+            </w:pPr>
+            <w:r>
+              <w:rPr>
+                <w:rFonts w:ascii="Calibri" w:eastAsia="Times New Roman" w:hAnsi="Calibri" w:cs="Calibri"/>
+                <w:color w:val="000000"/>
+                <w:lang w:val="sv-SE"/>
               </w:rPr>
               <w:t>Gå till kundvagn och tryck på knappen "Slutför köp"</w:t>
             </w:r>
@@ -6848,7 +6465,7 @@
         </w:tc>
         <w:tc>
           <w:tcPr>
-            <w:tcW w:w="2850" w:type="dxa"/>
+            <w:tcW w:w="3686" w:type="dxa"/>
             <w:tcBorders>
               <w:top w:val="nil"/>
               <w:left w:val="nil"/>
@@ -6866,14 +6483,14 @@
               <w:rPr>
                 <w:rFonts w:ascii="Calibri" w:eastAsia="Times New Roman" w:hAnsi="Calibri" w:cs="Calibri"/>
                 <w:color w:val="000000"/>
-                <w:lang w:val="sv-SE" w:eastAsia="sv-SE"/>
-              </w:rPr>
-            </w:pPr>
-            <w:r>
-              <w:rPr>
-                <w:rFonts w:ascii="Calibri" w:eastAsia="Times New Roman" w:hAnsi="Calibri" w:cs="Calibri"/>
-                <w:color w:val="000000"/>
-                <w:lang w:val="sv-SE" w:eastAsia="sv-SE"/>
+                <w:lang w:val="sv-SE"/>
+              </w:rPr>
+            </w:pPr>
+            <w:r>
+              <w:rPr>
+                <w:rFonts w:ascii="Calibri" w:eastAsia="Times New Roman" w:hAnsi="Calibri" w:cs="Calibri"/>
+                <w:color w:val="000000"/>
+                <w:lang w:val="sv-SE"/>
               </w:rPr>
               <w:t>En order skall skapas och kundvagnen skall tömmas.</w:t>
             </w:r>
@@ -6881,7 +6498,7 @@
         </w:tc>
         <w:tc>
           <w:tcPr>
-            <w:tcW w:w="1284" w:type="dxa"/>
+            <w:tcW w:w="1559" w:type="dxa"/>
             <w:tcBorders>
               <w:top w:val="nil"/>
               <w:left w:val="nil"/>
@@ -6899,14 +6516,12 @@
               <w:rPr>
                 <w:rFonts w:ascii="Calibri" w:eastAsia="Times New Roman" w:hAnsi="Calibri" w:cs="Calibri"/>
                 <w:color w:val="000000"/>
-                <w:lang w:val="sv-SE" w:eastAsia="sv-SE"/>
-              </w:rPr>
-            </w:pPr>
-            <w:r>
-              <w:rPr>
-                <w:rFonts w:ascii="Calibri" w:eastAsia="Times New Roman" w:hAnsi="Calibri" w:cs="Calibri"/>
-                <w:color w:val="000000"/>
-                <w:lang w:val="sv-SE" w:eastAsia="sv-SE"/>
+              </w:rPr>
+            </w:pPr>
+            <w:r>
+              <w:rPr>
+                <w:rFonts w:ascii="Calibri" w:eastAsia="Times New Roman" w:hAnsi="Calibri" w:cs="Calibri"/>
+                <w:color w:val="000000"/>
               </w:rPr>
               <w:t>Ordern är betald</w:t>
             </w:r>
@@ -6914,7 +6529,7 @@
         </w:tc>
         <w:tc>
           <w:tcPr>
-            <w:tcW w:w="383" w:type="dxa"/>
+            <w:tcW w:w="709" w:type="dxa"/>
             <w:tcBorders>
               <w:top w:val="nil"/>
               <w:left w:val="nil"/>
@@ -6932,14 +6547,12 @@
               <w:rPr>
                 <w:rFonts w:ascii="Calibri" w:eastAsia="Times New Roman" w:hAnsi="Calibri" w:cs="Calibri"/>
                 <w:color w:val="006100"/>
-                <w:lang w:val="sv-SE" w:eastAsia="sv-SE"/>
               </w:rPr>
             </w:pPr>
             <w:r>
               <w:rPr>
                 <w:rFonts w:ascii="Calibri" w:eastAsia="Times New Roman" w:hAnsi="Calibri" w:cs="Calibri"/>
                 <w:color w:val="006100"/>
-                <w:lang w:val="sv-SE" w:eastAsia="sv-SE"/>
               </w:rPr>
               <w:t> </w:t>
             </w:r>
@@ -6947,7 +6560,7 @@
         </w:tc>
         <w:tc>
           <w:tcPr>
-            <w:tcW w:w="864" w:type="dxa"/>
+            <w:tcW w:w="850" w:type="dxa"/>
             <w:tcBorders>
               <w:top w:val="nil"/>
               <w:left w:val="nil"/>
@@ -6965,14 +6578,12 @@
               <w:rPr>
                 <w:rFonts w:ascii="Calibri" w:eastAsia="Times New Roman" w:hAnsi="Calibri" w:cs="Calibri"/>
                 <w:color w:val="000000"/>
-                <w:lang w:val="sv-SE" w:eastAsia="sv-SE"/>
-              </w:rPr>
-            </w:pPr>
-            <w:r>
-              <w:rPr>
-                <w:rFonts w:ascii="Calibri" w:eastAsia="Times New Roman" w:hAnsi="Calibri" w:cs="Calibri"/>
-                <w:color w:val="000000"/>
-                <w:lang w:val="sv-SE" w:eastAsia="sv-SE"/>
+              </w:rPr>
+            </w:pPr>
+            <w:r>
+              <w:rPr>
+                <w:rFonts w:ascii="Calibri" w:eastAsia="Times New Roman" w:hAnsi="Calibri" w:cs="Calibri"/>
+                <w:color w:val="000000"/>
               </w:rPr>
               <w:t> </w:t>
             </w:r>
@@ -6981,11 +6592,11 @@
       </w:tr>
       <w:tr>
         <w:trPr>
-          <w:trHeight w:val="794"/>
+          <w:trHeight w:val="315"/>
         </w:trPr>
         <w:tc>
           <w:tcPr>
-            <w:tcW w:w="330" w:type="dxa"/>
+            <w:tcW w:w="425" w:type="dxa"/>
             <w:tcBorders>
               <w:top w:val="nil"/>
               <w:left w:val="single" w:sz="8" w:space="0" w:color="auto"/>
@@ -7006,7 +6617,6 @@
                 <w:b/>
                 <w:bCs/>
                 <w:color w:val="000000"/>
-                <w:lang w:val="sv-SE" w:eastAsia="sv-SE"/>
               </w:rPr>
             </w:pPr>
             <w:r>
@@ -7015,7 +6625,6 @@
                 <w:b/>
                 <w:bCs/>
                 <w:color w:val="000000"/>
-                <w:lang w:val="sv-SE" w:eastAsia="sv-SE"/>
               </w:rPr>
               <w:t>8</w:t>
             </w:r>
@@ -7023,7 +6632,7 @@
         </w:tc>
         <w:tc>
           <w:tcPr>
-            <w:tcW w:w="1210" w:type="dxa"/>
+            <w:tcW w:w="1418" w:type="dxa"/>
             <w:tcBorders>
               <w:top w:val="nil"/>
               <w:left w:val="nil"/>
@@ -7041,14 +6650,12 @@
               <w:rPr>
                 <w:rFonts w:ascii="Calibri" w:eastAsia="Times New Roman" w:hAnsi="Calibri" w:cs="Calibri"/>
                 <w:color w:val="000000"/>
-                <w:lang w:val="sv-SE" w:eastAsia="sv-SE"/>
-              </w:rPr>
-            </w:pPr>
-            <w:r>
-              <w:rPr>
-                <w:rFonts w:ascii="Calibri" w:eastAsia="Times New Roman" w:hAnsi="Calibri" w:cs="Calibri"/>
-                <w:color w:val="000000"/>
-                <w:lang w:val="sv-SE" w:eastAsia="sv-SE"/>
+              </w:rPr>
+            </w:pPr>
+            <w:r>
+              <w:rPr>
+                <w:rFonts w:ascii="Calibri" w:eastAsia="Times New Roman" w:hAnsi="Calibri" w:cs="Calibri"/>
+                <w:color w:val="000000"/>
               </w:rPr>
               <w:t>Lämna en recension</w:t>
             </w:r>
@@ -7056,7 +6663,7 @@
         </w:tc>
         <w:tc>
           <w:tcPr>
-            <w:tcW w:w="3558" w:type="dxa"/>
+            <w:tcW w:w="2835" w:type="dxa"/>
             <w:tcBorders>
               <w:top w:val="nil"/>
               <w:left w:val="nil"/>
@@ -7074,14 +6681,14 @@
               <w:rPr>
                 <w:rFonts w:ascii="Calibri" w:eastAsia="Times New Roman" w:hAnsi="Calibri" w:cs="Calibri"/>
                 <w:color w:val="000000"/>
-                <w:lang w:val="sv-SE" w:eastAsia="sv-SE"/>
-              </w:rPr>
-            </w:pPr>
-            <w:r>
-              <w:rPr>
-                <w:rFonts w:ascii="Calibri" w:eastAsia="Times New Roman" w:hAnsi="Calibri" w:cs="Calibri"/>
-                <w:color w:val="000000"/>
-                <w:lang w:val="sv-SE" w:eastAsia="sv-SE"/>
+                <w:lang w:val="sv-SE"/>
+              </w:rPr>
+            </w:pPr>
+            <w:r>
+              <w:rPr>
+                <w:rFonts w:ascii="Calibri" w:eastAsia="Times New Roman" w:hAnsi="Calibri" w:cs="Calibri"/>
+                <w:color w:val="000000"/>
+                <w:lang w:val="sv-SE"/>
               </w:rPr>
               <w:t>Tryck på knappen "Lämna en recension" och fyll i formuläret.</w:t>
             </w:r>
@@ -7089,7 +6696,7 @@
         </w:tc>
         <w:tc>
           <w:tcPr>
-            <w:tcW w:w="2850" w:type="dxa"/>
+            <w:tcW w:w="3686" w:type="dxa"/>
             <w:tcBorders>
               <w:top w:val="nil"/>
               <w:left w:val="nil"/>
@@ -7107,14 +6714,14 @@
               <w:rPr>
                 <w:rFonts w:ascii="Calibri" w:eastAsia="Times New Roman" w:hAnsi="Calibri" w:cs="Calibri"/>
                 <w:color w:val="000000"/>
-                <w:lang w:val="sv-SE" w:eastAsia="sv-SE"/>
-              </w:rPr>
-            </w:pPr>
-            <w:r>
-              <w:rPr>
-                <w:rFonts w:ascii="Calibri" w:eastAsia="Times New Roman" w:hAnsi="Calibri" w:cs="Calibri"/>
-                <w:color w:val="000000"/>
-                <w:lang w:val="sv-SE" w:eastAsia="sv-SE"/>
+                <w:lang w:val="sv-SE"/>
+              </w:rPr>
+            </w:pPr>
+            <w:r>
+              <w:rPr>
+                <w:rFonts w:ascii="Calibri" w:eastAsia="Times New Roman" w:hAnsi="Calibri" w:cs="Calibri"/>
+                <w:color w:val="000000"/>
+                <w:lang w:val="sv-SE"/>
               </w:rPr>
               <w:t>Din recension skall visas under produkten.</w:t>
             </w:r>
@@ -7122,7 +6729,7 @@
         </w:tc>
         <w:tc>
           <w:tcPr>
-            <w:tcW w:w="1284" w:type="dxa"/>
+            <w:tcW w:w="1559" w:type="dxa"/>
             <w:tcBorders>
               <w:top w:val="nil"/>
               <w:left w:val="nil"/>
@@ -7140,14 +6747,12 @@
               <w:rPr>
                 <w:rFonts w:ascii="Calibri" w:eastAsia="Times New Roman" w:hAnsi="Calibri" w:cs="Calibri"/>
                 <w:color w:val="000000"/>
-                <w:lang w:val="sv-SE" w:eastAsia="sv-SE"/>
-              </w:rPr>
-            </w:pPr>
-            <w:r>
-              <w:rPr>
-                <w:rFonts w:ascii="Calibri" w:eastAsia="Times New Roman" w:hAnsi="Calibri" w:cs="Calibri"/>
-                <w:color w:val="000000"/>
-                <w:lang w:val="sv-SE" w:eastAsia="sv-SE"/>
+              </w:rPr>
+            </w:pPr>
+            <w:r>
+              <w:rPr>
+                <w:rFonts w:ascii="Calibri" w:eastAsia="Times New Roman" w:hAnsi="Calibri" w:cs="Calibri"/>
+                <w:color w:val="000000"/>
               </w:rPr>
               <w:t>Recensionen visas</w:t>
             </w:r>
@@ -7155,32 +6760,30 @@
         </w:tc>
         <w:tc>
           <w:tcPr>
-            <w:tcW w:w="383" w:type="dxa"/>
+            <w:tcW w:w="709" w:type="dxa"/>
             <w:tcBorders>
               <w:top w:val="nil"/>
               <w:left w:val="nil"/>
               <w:bottom w:val="single" w:sz="8" w:space="0" w:color="auto"/>
               <w:right w:val="single" w:sz="4" w:space="0" w:color="auto"/>
             </w:tcBorders>
-            <w:shd w:val="clear" w:color="000000" w:fill="FFEB9C"/>
-            <w:noWrap/>
-            <w:vAlign w:val="bottom"/>
-            <w:hideMark/>
-          </w:tcPr>
-          <w:p>
-            <w:pPr>
-              <w:spacing w:after="0" w:line="240" w:lineRule="auto"/>
-              <w:rPr>
-                <w:rFonts w:ascii="Calibri" w:eastAsia="Times New Roman" w:hAnsi="Calibri" w:cs="Calibri"/>
-                <w:color w:val="9C5700"/>
-                <w:lang w:val="sv-SE" w:eastAsia="sv-SE"/>
-              </w:rPr>
-            </w:pPr>
-            <w:r>
-              <w:rPr>
-                <w:rFonts w:ascii="Calibri" w:eastAsia="Times New Roman" w:hAnsi="Calibri" w:cs="Calibri"/>
-                <w:color w:val="9C5700"/>
-                <w:lang w:val="sv-SE" w:eastAsia="sv-SE"/>
+            <w:shd w:val="clear" w:color="000000" w:fill="C6EFCE"/>
+            <w:noWrap/>
+            <w:vAlign w:val="bottom"/>
+            <w:hideMark/>
+          </w:tcPr>
+          <w:p>
+            <w:pPr>
+              <w:spacing w:after="0" w:line="240" w:lineRule="auto"/>
+              <w:rPr>
+                <w:rFonts w:ascii="Calibri" w:eastAsia="Times New Roman" w:hAnsi="Calibri" w:cs="Calibri"/>
+                <w:color w:val="006100"/>
+              </w:rPr>
+            </w:pPr>
+            <w:r>
+              <w:rPr>
+                <w:rFonts w:ascii="Calibri" w:eastAsia="Times New Roman" w:hAnsi="Calibri" w:cs="Calibri"/>
+                <w:color w:val="006100"/>
               </w:rPr>
               <w:t> </w:t>
             </w:r>
@@ -7188,7 +6791,7 @@
         </w:tc>
         <w:tc>
           <w:tcPr>
-            <w:tcW w:w="864" w:type="dxa"/>
+            <w:tcW w:w="850" w:type="dxa"/>
             <w:tcBorders>
               <w:top w:val="nil"/>
               <w:left w:val="nil"/>
@@ -7206,16 +6809,14 @@
               <w:rPr>
                 <w:rFonts w:ascii="Calibri" w:eastAsia="Times New Roman" w:hAnsi="Calibri" w:cs="Calibri"/>
                 <w:color w:val="000000"/>
-                <w:lang w:val="sv-SE" w:eastAsia="sv-SE"/>
-              </w:rPr>
-            </w:pPr>
-            <w:r>
-              <w:rPr>
-                <w:rFonts w:ascii="Calibri" w:eastAsia="Times New Roman" w:hAnsi="Calibri" w:cs="Calibri"/>
-                <w:color w:val="000000"/>
-                <w:lang w:val="sv-SE" w:eastAsia="sv-SE"/>
-              </w:rPr>
-              <w:t>Back end klar</w:t>
+              </w:rPr>
+            </w:pPr>
+            <w:r>
+              <w:rPr>
+                <w:rFonts w:ascii="Calibri" w:eastAsia="Times New Roman" w:hAnsi="Calibri" w:cs="Calibri"/>
+                <w:color w:val="000000"/>
+              </w:rPr>
+              <w:t> </w:t>
             </w:r>
           </w:p>
         </w:tc>
@@ -7223,15 +6824,1241 @@
     </w:tbl>
     <w:p>
       <w:pPr>
-        <w:pStyle w:val="Rubrik1"/>
+        <w:rPr>
+          <w:lang w:val="sv-SE"/>
+        </w:rPr>
+      </w:pPr>
+    </w:p>
+    <w:p>
+      <w:pPr>
+        <w:rPr>
+          <w:lang w:val="sv-SE"/>
+        </w:rPr>
+      </w:pPr>
+    </w:p>
+    <w:p>
+      <w:pPr>
+        <w:pStyle w:val="Underrubrik"/>
         <w:rPr>
           <w:b/>
           <w:bCs/>
-          <w:u w:val="single"/>
           <w:lang w:val="sv-SE"/>
         </w:rPr>
       </w:pPr>
+      <w:r>
+        <w:rPr>
+          <w:b/>
+          <w:bCs/>
+          <w:lang w:val="sv-SE"/>
+        </w:rPr>
+        <w:t>Admin</w:t>
+      </w:r>
     </w:p>
+    <w:tbl>
+      <w:tblPr>
+        <w:tblW w:w="6385" w:type="pct"/>
+        <w:tblInd w:w="-1286" w:type="dxa"/>
+        <w:tblLayout w:type="fixed"/>
+        <w:tblLook w:val="04A0" w:firstRow="1" w:lastRow="0" w:firstColumn="1" w:lastColumn="0" w:noHBand="0" w:noVBand="1"/>
+      </w:tblPr>
+      <w:tblGrid>
+        <w:gridCol w:w="496"/>
+        <w:gridCol w:w="1773"/>
+        <w:gridCol w:w="3401"/>
+        <w:gridCol w:w="2693"/>
+        <w:gridCol w:w="1984"/>
+        <w:gridCol w:w="569"/>
+        <w:gridCol w:w="643"/>
+      </w:tblGrid>
+      <w:tr>
+        <w:trPr>
+          <w:trHeight w:val="361"/>
+        </w:trPr>
+        <w:tc>
+          <w:tcPr>
+            <w:tcW w:w="215" w:type="pct"/>
+            <w:tcBorders>
+              <w:top w:val="single" w:sz="8" w:space="0" w:color="auto"/>
+              <w:left w:val="single" w:sz="8" w:space="0" w:color="auto"/>
+              <w:bottom w:val="single" w:sz="4" w:space="0" w:color="auto"/>
+              <w:right w:val="single" w:sz="4" w:space="0" w:color="auto"/>
+            </w:tcBorders>
+            <w:shd w:val="clear" w:color="000000" w:fill="D9E1F2"/>
+            <w:noWrap/>
+            <w:vAlign w:val="bottom"/>
+            <w:hideMark/>
+          </w:tcPr>
+          <w:p>
+            <w:pPr>
+              <w:spacing w:after="0" w:line="240" w:lineRule="auto"/>
+              <w:rPr>
+                <w:rFonts w:ascii="Calibri" w:eastAsia="Times New Roman" w:hAnsi="Calibri" w:cs="Calibri"/>
+                <w:b/>
+                <w:bCs/>
+                <w:color w:val="000000"/>
+              </w:rPr>
+            </w:pPr>
+            <w:r>
+              <w:rPr>
+                <w:rFonts w:ascii="Calibri" w:eastAsia="Times New Roman" w:hAnsi="Calibri" w:cs="Calibri"/>
+                <w:b/>
+                <w:bCs/>
+                <w:color w:val="000000"/>
+              </w:rPr>
+              <w:t>ID</w:t>
+            </w:r>
+          </w:p>
+        </w:tc>
+        <w:tc>
+          <w:tcPr>
+            <w:tcW w:w="767" w:type="pct"/>
+            <w:tcBorders>
+              <w:top w:val="single" w:sz="8" w:space="0" w:color="auto"/>
+              <w:left w:val="nil"/>
+              <w:bottom w:val="single" w:sz="4" w:space="0" w:color="auto"/>
+              <w:right w:val="single" w:sz="4" w:space="0" w:color="auto"/>
+            </w:tcBorders>
+            <w:shd w:val="clear" w:color="000000" w:fill="D9E1F2"/>
+            <w:noWrap/>
+            <w:vAlign w:val="bottom"/>
+            <w:hideMark/>
+          </w:tcPr>
+          <w:p>
+            <w:pPr>
+              <w:spacing w:after="0" w:line="240" w:lineRule="auto"/>
+              <w:rPr>
+                <w:rFonts w:ascii="Calibri" w:eastAsia="Times New Roman" w:hAnsi="Calibri" w:cs="Calibri"/>
+                <w:b/>
+                <w:bCs/>
+                <w:color w:val="000000"/>
+              </w:rPr>
+            </w:pPr>
+            <w:r>
+              <w:rPr>
+                <w:rFonts w:ascii="Calibri" w:eastAsia="Times New Roman" w:hAnsi="Calibri" w:cs="Calibri"/>
+                <w:b/>
+                <w:bCs/>
+                <w:color w:val="000000"/>
+              </w:rPr>
+              <w:t>Testfall</w:t>
+            </w:r>
+          </w:p>
+        </w:tc>
+        <w:tc>
+          <w:tcPr>
+            <w:tcW w:w="1471" w:type="pct"/>
+            <w:tcBorders>
+              <w:top w:val="single" w:sz="8" w:space="0" w:color="auto"/>
+              <w:left w:val="nil"/>
+              <w:bottom w:val="single" w:sz="4" w:space="0" w:color="auto"/>
+              <w:right w:val="single" w:sz="4" w:space="0" w:color="auto"/>
+            </w:tcBorders>
+            <w:shd w:val="clear" w:color="000000" w:fill="D9E1F2"/>
+            <w:noWrap/>
+            <w:vAlign w:val="bottom"/>
+            <w:hideMark/>
+          </w:tcPr>
+          <w:p>
+            <w:pPr>
+              <w:spacing w:after="0" w:line="240" w:lineRule="auto"/>
+              <w:rPr>
+                <w:rFonts w:ascii="Calibri" w:eastAsia="Times New Roman" w:hAnsi="Calibri" w:cs="Calibri"/>
+                <w:b/>
+                <w:bCs/>
+                <w:color w:val="000000"/>
+              </w:rPr>
+            </w:pPr>
+            <w:r>
+              <w:rPr>
+                <w:rFonts w:ascii="Calibri" w:eastAsia="Times New Roman" w:hAnsi="Calibri" w:cs="Calibri"/>
+                <w:b/>
+                <w:bCs/>
+                <w:color w:val="000000"/>
+              </w:rPr>
+              <w:t>Handling</w:t>
+            </w:r>
+          </w:p>
+        </w:tc>
+        <w:tc>
+          <w:tcPr>
+            <w:tcW w:w="1165" w:type="pct"/>
+            <w:tcBorders>
+              <w:top w:val="single" w:sz="8" w:space="0" w:color="auto"/>
+              <w:left w:val="nil"/>
+              <w:bottom w:val="single" w:sz="4" w:space="0" w:color="auto"/>
+              <w:right w:val="single" w:sz="4" w:space="0" w:color="auto"/>
+            </w:tcBorders>
+            <w:shd w:val="clear" w:color="000000" w:fill="D9E1F2"/>
+            <w:noWrap/>
+            <w:vAlign w:val="bottom"/>
+            <w:hideMark/>
+          </w:tcPr>
+          <w:p>
+            <w:pPr>
+              <w:spacing w:after="0" w:line="240" w:lineRule="auto"/>
+              <w:rPr>
+                <w:rFonts w:ascii="Calibri" w:eastAsia="Times New Roman" w:hAnsi="Calibri" w:cs="Calibri"/>
+                <w:b/>
+                <w:bCs/>
+                <w:color w:val="000000"/>
+              </w:rPr>
+            </w:pPr>
+            <w:r>
+              <w:rPr>
+                <w:rFonts w:ascii="Calibri" w:eastAsia="Times New Roman" w:hAnsi="Calibri" w:cs="Calibri"/>
+                <w:b/>
+                <w:bCs/>
+                <w:color w:val="000000"/>
+              </w:rPr>
+              <w:t>Förväntat resultat</w:t>
+            </w:r>
+          </w:p>
+        </w:tc>
+        <w:tc>
+          <w:tcPr>
+            <w:tcW w:w="858" w:type="pct"/>
+            <w:tcBorders>
+              <w:top w:val="single" w:sz="8" w:space="0" w:color="auto"/>
+              <w:left w:val="nil"/>
+              <w:bottom w:val="single" w:sz="4" w:space="0" w:color="auto"/>
+              <w:right w:val="single" w:sz="4" w:space="0" w:color="auto"/>
+            </w:tcBorders>
+            <w:shd w:val="clear" w:color="000000" w:fill="D9E1F2"/>
+            <w:noWrap/>
+            <w:vAlign w:val="bottom"/>
+            <w:hideMark/>
+          </w:tcPr>
+          <w:p>
+            <w:pPr>
+              <w:spacing w:after="0" w:line="240" w:lineRule="auto"/>
+              <w:rPr>
+                <w:rFonts w:ascii="Calibri" w:eastAsia="Times New Roman" w:hAnsi="Calibri" w:cs="Calibri"/>
+                <w:b/>
+                <w:bCs/>
+                <w:color w:val="000000"/>
+              </w:rPr>
+            </w:pPr>
+            <w:r>
+              <w:rPr>
+                <w:rFonts w:ascii="Calibri" w:eastAsia="Times New Roman" w:hAnsi="Calibri" w:cs="Calibri"/>
+                <w:b/>
+                <w:bCs/>
+                <w:color w:val="000000"/>
+              </w:rPr>
+              <w:t>Resultat</w:t>
+            </w:r>
+          </w:p>
+        </w:tc>
+        <w:tc>
+          <w:tcPr>
+            <w:tcW w:w="246" w:type="pct"/>
+            <w:tcBorders>
+              <w:top w:val="single" w:sz="8" w:space="0" w:color="auto"/>
+              <w:left w:val="nil"/>
+              <w:bottom w:val="single" w:sz="4" w:space="0" w:color="auto"/>
+              <w:right w:val="single" w:sz="4" w:space="0" w:color="auto"/>
+            </w:tcBorders>
+            <w:shd w:val="clear" w:color="000000" w:fill="D9E1F2"/>
+            <w:noWrap/>
+            <w:vAlign w:val="bottom"/>
+            <w:hideMark/>
+          </w:tcPr>
+          <w:p>
+            <w:pPr>
+              <w:spacing w:after="0" w:line="240" w:lineRule="auto"/>
+              <w:rPr>
+                <w:rFonts w:ascii="Calibri" w:eastAsia="Times New Roman" w:hAnsi="Calibri" w:cs="Calibri"/>
+                <w:b/>
+                <w:bCs/>
+                <w:color w:val="000000"/>
+              </w:rPr>
+            </w:pPr>
+            <w:r>
+              <w:rPr>
+                <w:rFonts w:ascii="Calibri" w:eastAsia="Times New Roman" w:hAnsi="Calibri" w:cs="Calibri"/>
+                <w:b/>
+                <w:bCs/>
+                <w:color w:val="000000"/>
+              </w:rPr>
+              <w:t>Ok</w:t>
+            </w:r>
+          </w:p>
+        </w:tc>
+        <w:tc>
+          <w:tcPr>
+            <w:tcW w:w="279" w:type="pct"/>
+            <w:tcBorders>
+              <w:top w:val="single" w:sz="8" w:space="0" w:color="auto"/>
+              <w:left w:val="nil"/>
+              <w:bottom w:val="single" w:sz="4" w:space="0" w:color="auto"/>
+              <w:right w:val="single" w:sz="8" w:space="0" w:color="auto"/>
+            </w:tcBorders>
+            <w:shd w:val="clear" w:color="000000" w:fill="D9E1F2"/>
+            <w:noWrap/>
+            <w:vAlign w:val="bottom"/>
+            <w:hideMark/>
+          </w:tcPr>
+          <w:p>
+            <w:pPr>
+              <w:spacing w:after="0" w:line="240" w:lineRule="auto"/>
+              <w:rPr>
+                <w:rFonts w:ascii="Calibri" w:eastAsia="Times New Roman" w:hAnsi="Calibri" w:cs="Calibri"/>
+                <w:b/>
+                <w:bCs/>
+                <w:color w:val="000000"/>
+              </w:rPr>
+            </w:pPr>
+            <w:r>
+              <w:rPr>
+                <w:rFonts w:ascii="Calibri" w:eastAsia="Times New Roman" w:hAnsi="Calibri" w:cs="Calibri"/>
+                <w:b/>
+                <w:bCs/>
+                <w:color w:val="000000"/>
+              </w:rPr>
+              <w:t>Not</w:t>
+            </w:r>
+          </w:p>
+        </w:tc>
+      </w:tr>
+      <w:tr>
+        <w:trPr>
+          <w:trHeight w:val="361"/>
+        </w:trPr>
+        <w:tc>
+          <w:tcPr>
+            <w:tcW w:w="215" w:type="pct"/>
+            <w:tcBorders>
+              <w:top w:val="nil"/>
+              <w:left w:val="single" w:sz="8" w:space="0" w:color="auto"/>
+              <w:bottom w:val="single" w:sz="4" w:space="0" w:color="auto"/>
+              <w:right w:val="single" w:sz="4" w:space="0" w:color="auto"/>
+            </w:tcBorders>
+            <w:shd w:val="clear" w:color="000000" w:fill="D9E1F2"/>
+            <w:noWrap/>
+            <w:vAlign w:val="bottom"/>
+            <w:hideMark/>
+          </w:tcPr>
+          <w:p>
+            <w:pPr>
+              <w:spacing w:after="0" w:line="240" w:lineRule="auto"/>
+              <w:jc w:val="right"/>
+              <w:rPr>
+                <w:rFonts w:ascii="Calibri" w:eastAsia="Times New Roman" w:hAnsi="Calibri" w:cs="Calibri"/>
+                <w:b/>
+                <w:bCs/>
+                <w:color w:val="000000"/>
+              </w:rPr>
+            </w:pPr>
+            <w:r>
+              <w:rPr>
+                <w:rFonts w:ascii="Calibri" w:eastAsia="Times New Roman" w:hAnsi="Calibri" w:cs="Calibri"/>
+                <w:b/>
+                <w:bCs/>
+                <w:color w:val="000000"/>
+              </w:rPr>
+              <w:t>9</w:t>
+            </w:r>
+          </w:p>
+        </w:tc>
+        <w:tc>
+          <w:tcPr>
+            <w:tcW w:w="767" w:type="pct"/>
+            <w:tcBorders>
+              <w:top w:val="nil"/>
+              <w:left w:val="nil"/>
+              <w:bottom w:val="single" w:sz="4" w:space="0" w:color="auto"/>
+              <w:right w:val="single" w:sz="4" w:space="0" w:color="auto"/>
+            </w:tcBorders>
+            <w:shd w:val="clear" w:color="auto" w:fill="auto"/>
+            <w:noWrap/>
+            <w:vAlign w:val="bottom"/>
+            <w:hideMark/>
+          </w:tcPr>
+          <w:p>
+            <w:pPr>
+              <w:spacing w:after="0" w:line="240" w:lineRule="auto"/>
+              <w:rPr>
+                <w:rFonts w:ascii="Calibri" w:eastAsia="Times New Roman" w:hAnsi="Calibri" w:cs="Calibri"/>
+                <w:color w:val="000000"/>
+              </w:rPr>
+            </w:pPr>
+            <w:r>
+              <w:rPr>
+                <w:rFonts w:ascii="Calibri" w:eastAsia="Times New Roman" w:hAnsi="Calibri" w:cs="Calibri"/>
+                <w:color w:val="000000"/>
+              </w:rPr>
+              <w:t>Logga in som admin</w:t>
+            </w:r>
+          </w:p>
+        </w:tc>
+        <w:tc>
+          <w:tcPr>
+            <w:tcW w:w="1471" w:type="pct"/>
+            <w:tcBorders>
+              <w:top w:val="nil"/>
+              <w:left w:val="nil"/>
+              <w:bottom w:val="single" w:sz="4" w:space="0" w:color="auto"/>
+              <w:right w:val="single" w:sz="4" w:space="0" w:color="auto"/>
+            </w:tcBorders>
+            <w:shd w:val="clear" w:color="auto" w:fill="auto"/>
+            <w:noWrap/>
+            <w:vAlign w:val="bottom"/>
+            <w:hideMark/>
+          </w:tcPr>
+          <w:p>
+            <w:pPr>
+              <w:spacing w:after="0" w:line="240" w:lineRule="auto"/>
+              <w:rPr>
+                <w:rFonts w:ascii="Calibri" w:eastAsia="Times New Roman" w:hAnsi="Calibri" w:cs="Calibri"/>
+                <w:color w:val="000000"/>
+                <w:lang w:val="sv-SE"/>
+              </w:rPr>
+            </w:pPr>
+            <w:r>
+              <w:rPr>
+                <w:rFonts w:ascii="Calibri" w:eastAsia="Times New Roman" w:hAnsi="Calibri" w:cs="Calibri"/>
+                <w:color w:val="000000"/>
+                <w:lang w:val="sv-SE"/>
+              </w:rPr>
+              <w:t>Välj "Användarsida" och ange adminuppgifter och tryck "Logga in"</w:t>
+            </w:r>
+          </w:p>
+        </w:tc>
+        <w:tc>
+          <w:tcPr>
+            <w:tcW w:w="1165" w:type="pct"/>
+            <w:tcBorders>
+              <w:top w:val="nil"/>
+              <w:left w:val="nil"/>
+              <w:bottom w:val="single" w:sz="4" w:space="0" w:color="auto"/>
+              <w:right w:val="single" w:sz="4" w:space="0" w:color="auto"/>
+            </w:tcBorders>
+            <w:shd w:val="clear" w:color="auto" w:fill="auto"/>
+            <w:noWrap/>
+            <w:vAlign w:val="bottom"/>
+            <w:hideMark/>
+          </w:tcPr>
+          <w:p>
+            <w:pPr>
+              <w:spacing w:after="0" w:line="240" w:lineRule="auto"/>
+              <w:rPr>
+                <w:rFonts w:ascii="Calibri" w:eastAsia="Times New Roman" w:hAnsi="Calibri" w:cs="Calibri"/>
+                <w:color w:val="000000"/>
+              </w:rPr>
+            </w:pPr>
+            <w:r>
+              <w:rPr>
+                <w:rFonts w:ascii="Calibri" w:eastAsia="Times New Roman" w:hAnsi="Calibri" w:cs="Calibri"/>
+                <w:color w:val="000000"/>
+              </w:rPr>
+              <w:t>Du bör se adminsidan</w:t>
+            </w:r>
+          </w:p>
+        </w:tc>
+        <w:tc>
+          <w:tcPr>
+            <w:tcW w:w="858" w:type="pct"/>
+            <w:tcBorders>
+              <w:top w:val="nil"/>
+              <w:left w:val="nil"/>
+              <w:bottom w:val="single" w:sz="4" w:space="0" w:color="auto"/>
+              <w:right w:val="single" w:sz="4" w:space="0" w:color="auto"/>
+            </w:tcBorders>
+            <w:shd w:val="clear" w:color="auto" w:fill="auto"/>
+            <w:noWrap/>
+            <w:vAlign w:val="bottom"/>
+            <w:hideMark/>
+          </w:tcPr>
+          <w:p>
+            <w:pPr>
+              <w:spacing w:after="0" w:line="240" w:lineRule="auto"/>
+              <w:rPr>
+                <w:rFonts w:ascii="Calibri" w:eastAsia="Times New Roman" w:hAnsi="Calibri" w:cs="Calibri"/>
+                <w:color w:val="000000"/>
+              </w:rPr>
+            </w:pPr>
+            <w:r>
+              <w:rPr>
+                <w:rFonts w:ascii="Calibri" w:eastAsia="Times New Roman" w:hAnsi="Calibri" w:cs="Calibri"/>
+                <w:color w:val="000000"/>
+              </w:rPr>
+              <w:t>Inloggningen sker</w:t>
+            </w:r>
+          </w:p>
+        </w:tc>
+        <w:tc>
+          <w:tcPr>
+            <w:tcW w:w="246" w:type="pct"/>
+            <w:tcBorders>
+              <w:top w:val="nil"/>
+              <w:left w:val="nil"/>
+              <w:bottom w:val="single" w:sz="4" w:space="0" w:color="auto"/>
+              <w:right w:val="single" w:sz="4" w:space="0" w:color="auto"/>
+            </w:tcBorders>
+            <w:shd w:val="clear" w:color="000000" w:fill="C6EFCE"/>
+            <w:noWrap/>
+            <w:vAlign w:val="bottom"/>
+            <w:hideMark/>
+          </w:tcPr>
+          <w:p>
+            <w:pPr>
+              <w:spacing w:after="0" w:line="240" w:lineRule="auto"/>
+              <w:rPr>
+                <w:rFonts w:ascii="Calibri" w:eastAsia="Times New Roman" w:hAnsi="Calibri" w:cs="Calibri"/>
+                <w:color w:val="006100"/>
+              </w:rPr>
+            </w:pPr>
+            <w:r>
+              <w:rPr>
+                <w:rFonts w:ascii="Calibri" w:eastAsia="Times New Roman" w:hAnsi="Calibri" w:cs="Calibri"/>
+                <w:color w:val="006100"/>
+              </w:rPr>
+              <w:t> </w:t>
+            </w:r>
+          </w:p>
+        </w:tc>
+        <w:tc>
+          <w:tcPr>
+            <w:tcW w:w="279" w:type="pct"/>
+            <w:tcBorders>
+              <w:top w:val="nil"/>
+              <w:left w:val="nil"/>
+              <w:bottom w:val="single" w:sz="4" w:space="0" w:color="auto"/>
+              <w:right w:val="single" w:sz="8" w:space="0" w:color="auto"/>
+            </w:tcBorders>
+            <w:shd w:val="clear" w:color="auto" w:fill="auto"/>
+            <w:noWrap/>
+            <w:vAlign w:val="bottom"/>
+            <w:hideMark/>
+          </w:tcPr>
+          <w:p>
+            <w:pPr>
+              <w:spacing w:after="0" w:line="240" w:lineRule="auto"/>
+              <w:rPr>
+                <w:rFonts w:ascii="Calibri" w:eastAsia="Times New Roman" w:hAnsi="Calibri" w:cs="Calibri"/>
+                <w:color w:val="000000"/>
+              </w:rPr>
+            </w:pPr>
+            <w:r>
+              <w:rPr>
+                <w:rFonts w:ascii="Calibri" w:eastAsia="Times New Roman" w:hAnsi="Calibri" w:cs="Calibri"/>
+                <w:color w:val="000000"/>
+              </w:rPr>
+              <w:t> </w:t>
+            </w:r>
+          </w:p>
+        </w:tc>
+      </w:tr>
+      <w:tr>
+        <w:trPr>
+          <w:trHeight w:val="361"/>
+        </w:trPr>
+        <w:tc>
+          <w:tcPr>
+            <w:tcW w:w="215" w:type="pct"/>
+            <w:tcBorders>
+              <w:top w:val="nil"/>
+              <w:left w:val="single" w:sz="8" w:space="0" w:color="auto"/>
+              <w:bottom w:val="single" w:sz="4" w:space="0" w:color="auto"/>
+              <w:right w:val="single" w:sz="4" w:space="0" w:color="auto"/>
+            </w:tcBorders>
+            <w:shd w:val="clear" w:color="000000" w:fill="D9E1F2"/>
+            <w:noWrap/>
+            <w:vAlign w:val="bottom"/>
+            <w:hideMark/>
+          </w:tcPr>
+          <w:p>
+            <w:pPr>
+              <w:spacing w:after="0" w:line="240" w:lineRule="auto"/>
+              <w:jc w:val="right"/>
+              <w:rPr>
+                <w:rFonts w:ascii="Calibri" w:eastAsia="Times New Roman" w:hAnsi="Calibri" w:cs="Calibri"/>
+                <w:b/>
+                <w:bCs/>
+                <w:color w:val="000000"/>
+              </w:rPr>
+            </w:pPr>
+            <w:r>
+              <w:rPr>
+                <w:rFonts w:ascii="Calibri" w:eastAsia="Times New Roman" w:hAnsi="Calibri" w:cs="Calibri"/>
+                <w:b/>
+                <w:bCs/>
+                <w:color w:val="000000"/>
+              </w:rPr>
+              <w:t>10</w:t>
+            </w:r>
+          </w:p>
+        </w:tc>
+        <w:tc>
+          <w:tcPr>
+            <w:tcW w:w="767" w:type="pct"/>
+            <w:tcBorders>
+              <w:top w:val="nil"/>
+              <w:left w:val="nil"/>
+              <w:bottom w:val="single" w:sz="4" w:space="0" w:color="auto"/>
+              <w:right w:val="single" w:sz="4" w:space="0" w:color="auto"/>
+            </w:tcBorders>
+            <w:shd w:val="clear" w:color="auto" w:fill="auto"/>
+            <w:noWrap/>
+            <w:vAlign w:val="bottom"/>
+            <w:hideMark/>
+          </w:tcPr>
+          <w:p>
+            <w:pPr>
+              <w:spacing w:after="0" w:line="240" w:lineRule="auto"/>
+              <w:rPr>
+                <w:rFonts w:ascii="Calibri" w:eastAsia="Times New Roman" w:hAnsi="Calibri" w:cs="Calibri"/>
+                <w:color w:val="000000"/>
+              </w:rPr>
+            </w:pPr>
+            <w:r>
+              <w:rPr>
+                <w:rFonts w:ascii="Calibri" w:eastAsia="Times New Roman" w:hAnsi="Calibri" w:cs="Calibri"/>
+                <w:color w:val="000000"/>
+              </w:rPr>
+              <w:t>Logga ut</w:t>
+            </w:r>
+          </w:p>
+        </w:tc>
+        <w:tc>
+          <w:tcPr>
+            <w:tcW w:w="1471" w:type="pct"/>
+            <w:tcBorders>
+              <w:top w:val="nil"/>
+              <w:left w:val="nil"/>
+              <w:bottom w:val="single" w:sz="4" w:space="0" w:color="auto"/>
+              <w:right w:val="single" w:sz="4" w:space="0" w:color="auto"/>
+            </w:tcBorders>
+            <w:shd w:val="clear" w:color="auto" w:fill="auto"/>
+            <w:noWrap/>
+            <w:vAlign w:val="bottom"/>
+            <w:hideMark/>
+          </w:tcPr>
+          <w:p>
+            <w:pPr>
+              <w:spacing w:after="0" w:line="240" w:lineRule="auto"/>
+              <w:rPr>
+                <w:rFonts w:ascii="Calibri" w:eastAsia="Times New Roman" w:hAnsi="Calibri" w:cs="Calibri"/>
+                <w:color w:val="000000"/>
+                <w:lang w:val="sv-SE"/>
+              </w:rPr>
+            </w:pPr>
+            <w:r>
+              <w:rPr>
+                <w:rFonts w:ascii="Calibri" w:eastAsia="Times New Roman" w:hAnsi="Calibri" w:cs="Calibri"/>
+                <w:color w:val="000000"/>
+                <w:lang w:val="sv-SE"/>
+              </w:rPr>
+              <w:t>Välj "Inloggad som" och tryck "Logga ut".</w:t>
+            </w:r>
+          </w:p>
+        </w:tc>
+        <w:tc>
+          <w:tcPr>
+            <w:tcW w:w="1165" w:type="pct"/>
+            <w:tcBorders>
+              <w:top w:val="nil"/>
+              <w:left w:val="nil"/>
+              <w:bottom w:val="single" w:sz="4" w:space="0" w:color="auto"/>
+              <w:right w:val="single" w:sz="4" w:space="0" w:color="auto"/>
+            </w:tcBorders>
+            <w:shd w:val="clear" w:color="auto" w:fill="auto"/>
+            <w:noWrap/>
+            <w:vAlign w:val="bottom"/>
+            <w:hideMark/>
+          </w:tcPr>
+          <w:p>
+            <w:pPr>
+              <w:spacing w:after="0" w:line="240" w:lineRule="auto"/>
+              <w:rPr>
+                <w:rFonts w:ascii="Calibri" w:eastAsia="Times New Roman" w:hAnsi="Calibri" w:cs="Calibri"/>
+                <w:color w:val="000000"/>
+                <w:lang w:val="sv-SE"/>
+              </w:rPr>
+            </w:pPr>
+            <w:r>
+              <w:rPr>
+                <w:rFonts w:ascii="Calibri" w:eastAsia="Times New Roman" w:hAnsi="Calibri" w:cs="Calibri"/>
+                <w:color w:val="000000"/>
+                <w:lang w:val="sv-SE"/>
+              </w:rPr>
+              <w:t xml:space="preserve">Du bör loggas ut och </w:t>
+            </w:r>
+            <w:r>
+              <w:rPr>
+                <w:rFonts w:ascii="Calibri" w:eastAsia="Times New Roman" w:hAnsi="Calibri" w:cs="Calibri"/>
+                <w:color w:val="000000"/>
+                <w:lang w:val="sv-SE"/>
+              </w:rPr>
+              <w:t>återvända</w:t>
+            </w:r>
+            <w:r>
+              <w:rPr>
+                <w:rFonts w:ascii="Calibri" w:eastAsia="Times New Roman" w:hAnsi="Calibri" w:cs="Calibri"/>
+                <w:color w:val="000000"/>
+                <w:lang w:val="sv-SE"/>
+              </w:rPr>
+              <w:t xml:space="preserve"> till hemvyn.</w:t>
+            </w:r>
+          </w:p>
+        </w:tc>
+        <w:tc>
+          <w:tcPr>
+            <w:tcW w:w="858" w:type="pct"/>
+            <w:tcBorders>
+              <w:top w:val="nil"/>
+              <w:left w:val="nil"/>
+              <w:bottom w:val="single" w:sz="4" w:space="0" w:color="auto"/>
+              <w:right w:val="single" w:sz="4" w:space="0" w:color="auto"/>
+            </w:tcBorders>
+            <w:shd w:val="clear" w:color="auto" w:fill="auto"/>
+            <w:noWrap/>
+            <w:vAlign w:val="bottom"/>
+            <w:hideMark/>
+          </w:tcPr>
+          <w:p>
+            <w:pPr>
+              <w:spacing w:after="0" w:line="240" w:lineRule="auto"/>
+              <w:rPr>
+                <w:rFonts w:ascii="Calibri" w:eastAsia="Times New Roman" w:hAnsi="Calibri" w:cs="Calibri"/>
+                <w:color w:val="000000"/>
+              </w:rPr>
+            </w:pPr>
+            <w:r>
+              <w:rPr>
+                <w:rFonts w:ascii="Calibri" w:eastAsia="Times New Roman" w:hAnsi="Calibri" w:cs="Calibri"/>
+                <w:color w:val="000000"/>
+              </w:rPr>
+              <w:t>Utloggningen sker</w:t>
+            </w:r>
+          </w:p>
+        </w:tc>
+        <w:tc>
+          <w:tcPr>
+            <w:tcW w:w="246" w:type="pct"/>
+            <w:tcBorders>
+              <w:top w:val="nil"/>
+              <w:left w:val="nil"/>
+              <w:bottom w:val="single" w:sz="4" w:space="0" w:color="auto"/>
+              <w:right w:val="single" w:sz="4" w:space="0" w:color="auto"/>
+            </w:tcBorders>
+            <w:shd w:val="clear" w:color="000000" w:fill="C6EFCE"/>
+            <w:noWrap/>
+            <w:vAlign w:val="bottom"/>
+            <w:hideMark/>
+          </w:tcPr>
+          <w:p>
+            <w:pPr>
+              <w:spacing w:after="0" w:line="240" w:lineRule="auto"/>
+              <w:rPr>
+                <w:rFonts w:ascii="Calibri" w:eastAsia="Times New Roman" w:hAnsi="Calibri" w:cs="Calibri"/>
+                <w:color w:val="006100"/>
+              </w:rPr>
+            </w:pPr>
+            <w:r>
+              <w:rPr>
+                <w:rFonts w:ascii="Calibri" w:eastAsia="Times New Roman" w:hAnsi="Calibri" w:cs="Calibri"/>
+                <w:color w:val="006100"/>
+              </w:rPr>
+              <w:t> </w:t>
+            </w:r>
+          </w:p>
+        </w:tc>
+        <w:tc>
+          <w:tcPr>
+            <w:tcW w:w="279" w:type="pct"/>
+            <w:tcBorders>
+              <w:top w:val="nil"/>
+              <w:left w:val="nil"/>
+              <w:bottom w:val="single" w:sz="4" w:space="0" w:color="auto"/>
+              <w:right w:val="single" w:sz="8" w:space="0" w:color="auto"/>
+            </w:tcBorders>
+            <w:shd w:val="clear" w:color="auto" w:fill="auto"/>
+            <w:noWrap/>
+            <w:vAlign w:val="bottom"/>
+            <w:hideMark/>
+          </w:tcPr>
+          <w:p>
+            <w:pPr>
+              <w:spacing w:after="0" w:line="240" w:lineRule="auto"/>
+              <w:rPr>
+                <w:rFonts w:ascii="Calibri" w:eastAsia="Times New Roman" w:hAnsi="Calibri" w:cs="Calibri"/>
+                <w:color w:val="000000"/>
+              </w:rPr>
+            </w:pPr>
+            <w:r>
+              <w:rPr>
+                <w:rFonts w:ascii="Calibri" w:eastAsia="Times New Roman" w:hAnsi="Calibri" w:cs="Calibri"/>
+                <w:color w:val="000000"/>
+              </w:rPr>
+              <w:t> </w:t>
+            </w:r>
+          </w:p>
+        </w:tc>
+      </w:tr>
+      <w:tr>
+        <w:trPr>
+          <w:trHeight w:val="361"/>
+        </w:trPr>
+        <w:tc>
+          <w:tcPr>
+            <w:tcW w:w="215" w:type="pct"/>
+            <w:tcBorders>
+              <w:top w:val="nil"/>
+              <w:left w:val="single" w:sz="8" w:space="0" w:color="auto"/>
+              <w:bottom w:val="single" w:sz="4" w:space="0" w:color="auto"/>
+              <w:right w:val="single" w:sz="4" w:space="0" w:color="auto"/>
+            </w:tcBorders>
+            <w:shd w:val="clear" w:color="000000" w:fill="D9E1F2"/>
+            <w:noWrap/>
+            <w:vAlign w:val="bottom"/>
+            <w:hideMark/>
+          </w:tcPr>
+          <w:p>
+            <w:pPr>
+              <w:spacing w:after="0" w:line="240" w:lineRule="auto"/>
+              <w:jc w:val="right"/>
+              <w:rPr>
+                <w:rFonts w:ascii="Calibri" w:eastAsia="Times New Roman" w:hAnsi="Calibri" w:cs="Calibri"/>
+                <w:b/>
+                <w:bCs/>
+                <w:color w:val="000000"/>
+              </w:rPr>
+            </w:pPr>
+            <w:r>
+              <w:rPr>
+                <w:rFonts w:ascii="Calibri" w:eastAsia="Times New Roman" w:hAnsi="Calibri" w:cs="Calibri"/>
+                <w:b/>
+                <w:bCs/>
+                <w:color w:val="000000"/>
+              </w:rPr>
+              <w:t>11</w:t>
+            </w:r>
+          </w:p>
+        </w:tc>
+        <w:tc>
+          <w:tcPr>
+            <w:tcW w:w="767" w:type="pct"/>
+            <w:tcBorders>
+              <w:top w:val="nil"/>
+              <w:left w:val="nil"/>
+              <w:bottom w:val="single" w:sz="4" w:space="0" w:color="auto"/>
+              <w:right w:val="single" w:sz="4" w:space="0" w:color="auto"/>
+            </w:tcBorders>
+            <w:shd w:val="clear" w:color="auto" w:fill="auto"/>
+            <w:noWrap/>
+            <w:vAlign w:val="bottom"/>
+            <w:hideMark/>
+          </w:tcPr>
+          <w:p>
+            <w:pPr>
+              <w:spacing w:after="0" w:line="240" w:lineRule="auto"/>
+              <w:rPr>
+                <w:rFonts w:ascii="Calibri" w:eastAsia="Times New Roman" w:hAnsi="Calibri" w:cs="Calibri"/>
+                <w:color w:val="000000"/>
+              </w:rPr>
+            </w:pPr>
+            <w:r>
+              <w:rPr>
+                <w:rFonts w:ascii="Calibri" w:eastAsia="Times New Roman" w:hAnsi="Calibri" w:cs="Calibri"/>
+                <w:color w:val="000000"/>
+              </w:rPr>
+              <w:t>Adminfunktioner</w:t>
+            </w:r>
+          </w:p>
+        </w:tc>
+        <w:tc>
+          <w:tcPr>
+            <w:tcW w:w="1471" w:type="pct"/>
+            <w:tcBorders>
+              <w:top w:val="nil"/>
+              <w:left w:val="nil"/>
+              <w:bottom w:val="single" w:sz="4" w:space="0" w:color="auto"/>
+              <w:right w:val="single" w:sz="4" w:space="0" w:color="auto"/>
+            </w:tcBorders>
+            <w:shd w:val="clear" w:color="auto" w:fill="auto"/>
+            <w:noWrap/>
+            <w:vAlign w:val="bottom"/>
+            <w:hideMark/>
+          </w:tcPr>
+          <w:p>
+            <w:pPr>
+              <w:spacing w:after="0" w:line="240" w:lineRule="auto"/>
+              <w:rPr>
+                <w:rFonts w:ascii="Calibri" w:eastAsia="Times New Roman" w:hAnsi="Calibri" w:cs="Calibri"/>
+                <w:color w:val="000000"/>
+                <w:lang w:val="sv-SE"/>
+              </w:rPr>
+            </w:pPr>
+            <w:r>
+              <w:rPr>
+                <w:rFonts w:ascii="Calibri" w:eastAsia="Times New Roman" w:hAnsi="Calibri" w:cs="Calibri"/>
+                <w:color w:val="000000"/>
+                <w:lang w:val="sv-SE"/>
+              </w:rPr>
+              <w:t>Välj "Användarsida" och fyll i ett formulär och tryck på dens knapp</w:t>
+            </w:r>
+          </w:p>
+        </w:tc>
+        <w:tc>
+          <w:tcPr>
+            <w:tcW w:w="1165" w:type="pct"/>
+            <w:tcBorders>
+              <w:top w:val="nil"/>
+              <w:left w:val="nil"/>
+              <w:bottom w:val="single" w:sz="4" w:space="0" w:color="auto"/>
+              <w:right w:val="single" w:sz="4" w:space="0" w:color="auto"/>
+            </w:tcBorders>
+            <w:shd w:val="clear" w:color="auto" w:fill="auto"/>
+            <w:noWrap/>
+            <w:vAlign w:val="bottom"/>
+            <w:hideMark/>
+          </w:tcPr>
+          <w:p>
+            <w:pPr>
+              <w:spacing w:after="0" w:line="240" w:lineRule="auto"/>
+              <w:rPr>
+                <w:rFonts w:ascii="Calibri" w:eastAsia="Times New Roman" w:hAnsi="Calibri" w:cs="Calibri"/>
+                <w:color w:val="000000"/>
+                <w:lang w:val="sv-SE"/>
+              </w:rPr>
+            </w:pPr>
+            <w:r>
+              <w:rPr>
+                <w:rFonts w:ascii="Calibri" w:eastAsia="Times New Roman" w:hAnsi="Calibri" w:cs="Calibri"/>
+                <w:color w:val="000000"/>
+                <w:lang w:val="sv-SE"/>
+              </w:rPr>
+              <w:t>Knappen skall utföra det önskade kommandot</w:t>
+            </w:r>
+          </w:p>
+        </w:tc>
+        <w:tc>
+          <w:tcPr>
+            <w:tcW w:w="858" w:type="pct"/>
+            <w:tcBorders>
+              <w:top w:val="nil"/>
+              <w:left w:val="nil"/>
+              <w:bottom w:val="single" w:sz="4" w:space="0" w:color="auto"/>
+              <w:right w:val="single" w:sz="4" w:space="0" w:color="auto"/>
+            </w:tcBorders>
+            <w:shd w:val="clear" w:color="auto" w:fill="auto"/>
+            <w:noWrap/>
+            <w:vAlign w:val="bottom"/>
+            <w:hideMark/>
+          </w:tcPr>
+          <w:p>
+            <w:pPr>
+              <w:spacing w:after="0" w:line="240" w:lineRule="auto"/>
+              <w:rPr>
+                <w:rFonts w:ascii="Calibri" w:eastAsia="Times New Roman" w:hAnsi="Calibri" w:cs="Calibri"/>
+                <w:color w:val="000000"/>
+              </w:rPr>
+            </w:pPr>
+            <w:r>
+              <w:rPr>
+                <w:rFonts w:ascii="Calibri" w:eastAsia="Times New Roman" w:hAnsi="Calibri" w:cs="Calibri"/>
+                <w:color w:val="000000"/>
+              </w:rPr>
+              <w:t>Kommandot utförs</w:t>
+            </w:r>
+          </w:p>
+        </w:tc>
+        <w:tc>
+          <w:tcPr>
+            <w:tcW w:w="246" w:type="pct"/>
+            <w:tcBorders>
+              <w:top w:val="nil"/>
+              <w:left w:val="nil"/>
+              <w:bottom w:val="single" w:sz="4" w:space="0" w:color="auto"/>
+              <w:right w:val="single" w:sz="4" w:space="0" w:color="auto"/>
+            </w:tcBorders>
+            <w:shd w:val="clear" w:color="000000" w:fill="C6EFCE"/>
+            <w:noWrap/>
+            <w:vAlign w:val="bottom"/>
+            <w:hideMark/>
+          </w:tcPr>
+          <w:p>
+            <w:pPr>
+              <w:spacing w:after="0" w:line="240" w:lineRule="auto"/>
+              <w:rPr>
+                <w:rFonts w:ascii="Calibri" w:eastAsia="Times New Roman" w:hAnsi="Calibri" w:cs="Calibri"/>
+                <w:color w:val="006100"/>
+              </w:rPr>
+            </w:pPr>
+            <w:r>
+              <w:rPr>
+                <w:rFonts w:ascii="Calibri" w:eastAsia="Times New Roman" w:hAnsi="Calibri" w:cs="Calibri"/>
+                <w:color w:val="006100"/>
+              </w:rPr>
+              <w:t> </w:t>
+            </w:r>
+          </w:p>
+        </w:tc>
+        <w:tc>
+          <w:tcPr>
+            <w:tcW w:w="279" w:type="pct"/>
+            <w:tcBorders>
+              <w:top w:val="nil"/>
+              <w:left w:val="nil"/>
+              <w:bottom w:val="single" w:sz="4" w:space="0" w:color="auto"/>
+              <w:right w:val="single" w:sz="8" w:space="0" w:color="auto"/>
+            </w:tcBorders>
+            <w:shd w:val="clear" w:color="auto" w:fill="auto"/>
+            <w:noWrap/>
+            <w:vAlign w:val="bottom"/>
+            <w:hideMark/>
+          </w:tcPr>
+          <w:p>
+            <w:pPr>
+              <w:spacing w:after="0" w:line="240" w:lineRule="auto"/>
+              <w:rPr>
+                <w:rFonts w:ascii="Calibri" w:eastAsia="Times New Roman" w:hAnsi="Calibri" w:cs="Calibri"/>
+                <w:color w:val="000000"/>
+              </w:rPr>
+            </w:pPr>
+            <w:r>
+              <w:rPr>
+                <w:rFonts w:ascii="Calibri" w:eastAsia="Times New Roman" w:hAnsi="Calibri" w:cs="Calibri"/>
+                <w:color w:val="000000"/>
+              </w:rPr>
+              <w:t> </w:t>
+            </w:r>
+          </w:p>
+        </w:tc>
+      </w:tr>
+      <w:tr>
+        <w:trPr>
+          <w:trHeight w:val="379"/>
+        </w:trPr>
+        <w:tc>
+          <w:tcPr>
+            <w:tcW w:w="215" w:type="pct"/>
+            <w:tcBorders>
+              <w:top w:val="nil"/>
+              <w:left w:val="single" w:sz="8" w:space="0" w:color="auto"/>
+              <w:bottom w:val="single" w:sz="8" w:space="0" w:color="auto"/>
+              <w:right w:val="single" w:sz="4" w:space="0" w:color="auto"/>
+            </w:tcBorders>
+            <w:shd w:val="clear" w:color="000000" w:fill="D9E1F2"/>
+            <w:noWrap/>
+            <w:vAlign w:val="bottom"/>
+            <w:hideMark/>
+          </w:tcPr>
+          <w:p>
+            <w:pPr>
+              <w:spacing w:after="0" w:line="240" w:lineRule="auto"/>
+              <w:jc w:val="right"/>
+              <w:rPr>
+                <w:rFonts w:ascii="Calibri" w:eastAsia="Times New Roman" w:hAnsi="Calibri" w:cs="Calibri"/>
+                <w:b/>
+                <w:bCs/>
+                <w:color w:val="000000"/>
+              </w:rPr>
+            </w:pPr>
+            <w:r>
+              <w:rPr>
+                <w:rFonts w:ascii="Calibri" w:eastAsia="Times New Roman" w:hAnsi="Calibri" w:cs="Calibri"/>
+                <w:b/>
+                <w:bCs/>
+                <w:color w:val="000000"/>
+              </w:rPr>
+              <w:t>12</w:t>
+            </w:r>
+          </w:p>
+        </w:tc>
+        <w:tc>
+          <w:tcPr>
+            <w:tcW w:w="767" w:type="pct"/>
+            <w:tcBorders>
+              <w:top w:val="nil"/>
+              <w:left w:val="nil"/>
+              <w:bottom w:val="single" w:sz="8" w:space="0" w:color="auto"/>
+              <w:right w:val="single" w:sz="4" w:space="0" w:color="auto"/>
+            </w:tcBorders>
+            <w:shd w:val="clear" w:color="auto" w:fill="auto"/>
+            <w:noWrap/>
+            <w:vAlign w:val="bottom"/>
+            <w:hideMark/>
+          </w:tcPr>
+          <w:p>
+            <w:pPr>
+              <w:spacing w:after="0" w:line="240" w:lineRule="auto"/>
+              <w:rPr>
+                <w:rFonts w:ascii="Calibri" w:eastAsia="Times New Roman" w:hAnsi="Calibri" w:cs="Calibri"/>
+                <w:color w:val="000000"/>
+              </w:rPr>
+            </w:pPr>
+            <w:r>
+              <w:rPr>
+                <w:rFonts w:ascii="Calibri" w:eastAsia="Times New Roman" w:hAnsi="Calibri" w:cs="Calibri"/>
+                <w:color w:val="000000"/>
+              </w:rPr>
+              <w:t xml:space="preserve">PHPmyAdmin </w:t>
+            </w:r>
+          </w:p>
+        </w:tc>
+        <w:tc>
+          <w:tcPr>
+            <w:tcW w:w="1471" w:type="pct"/>
+            <w:tcBorders>
+              <w:top w:val="nil"/>
+              <w:left w:val="nil"/>
+              <w:bottom w:val="single" w:sz="8" w:space="0" w:color="auto"/>
+              <w:right w:val="single" w:sz="4" w:space="0" w:color="auto"/>
+            </w:tcBorders>
+            <w:shd w:val="clear" w:color="auto" w:fill="auto"/>
+            <w:noWrap/>
+            <w:vAlign w:val="bottom"/>
+            <w:hideMark/>
+          </w:tcPr>
+          <w:p>
+            <w:pPr>
+              <w:spacing w:after="0" w:line="240" w:lineRule="auto"/>
+              <w:rPr>
+                <w:rFonts w:ascii="Calibri" w:eastAsia="Times New Roman" w:hAnsi="Calibri" w:cs="Calibri"/>
+                <w:color w:val="000000"/>
+                <w:lang w:val="sv-SE"/>
+              </w:rPr>
+            </w:pPr>
+            <w:r>
+              <w:rPr>
+                <w:rFonts w:ascii="Calibri" w:eastAsia="Times New Roman" w:hAnsi="Calibri" w:cs="Calibri"/>
+                <w:color w:val="000000"/>
+                <w:lang w:val="sv-SE"/>
+              </w:rPr>
+              <w:t>Välj "Användarsida" och tryck på knappen märkt "PHPmyAdmin"</w:t>
+            </w:r>
+          </w:p>
+        </w:tc>
+        <w:tc>
+          <w:tcPr>
+            <w:tcW w:w="1165" w:type="pct"/>
+            <w:tcBorders>
+              <w:top w:val="nil"/>
+              <w:left w:val="nil"/>
+              <w:bottom w:val="single" w:sz="8" w:space="0" w:color="auto"/>
+              <w:right w:val="single" w:sz="4" w:space="0" w:color="auto"/>
+            </w:tcBorders>
+            <w:shd w:val="clear" w:color="auto" w:fill="auto"/>
+            <w:noWrap/>
+            <w:vAlign w:val="bottom"/>
+            <w:hideMark/>
+          </w:tcPr>
+          <w:p>
+            <w:pPr>
+              <w:spacing w:after="0" w:line="240" w:lineRule="auto"/>
+              <w:rPr>
+                <w:rFonts w:ascii="Calibri" w:eastAsia="Times New Roman" w:hAnsi="Calibri" w:cs="Calibri"/>
+                <w:color w:val="000000"/>
+                <w:lang w:val="sv-SE"/>
+              </w:rPr>
+            </w:pPr>
+            <w:r>
+              <w:rPr>
+                <w:rFonts w:ascii="Calibri" w:eastAsia="Times New Roman" w:hAnsi="Calibri" w:cs="Calibri"/>
+                <w:color w:val="000000"/>
+                <w:lang w:val="sv-SE"/>
+              </w:rPr>
+              <w:t>Du skall omdirigeras till 90.224.160.35/phpmyadmin</w:t>
+            </w:r>
+          </w:p>
+        </w:tc>
+        <w:tc>
+          <w:tcPr>
+            <w:tcW w:w="858" w:type="pct"/>
+            <w:tcBorders>
+              <w:top w:val="nil"/>
+              <w:left w:val="nil"/>
+              <w:bottom w:val="single" w:sz="8" w:space="0" w:color="auto"/>
+              <w:right w:val="single" w:sz="4" w:space="0" w:color="auto"/>
+            </w:tcBorders>
+            <w:shd w:val="clear" w:color="auto" w:fill="auto"/>
+            <w:noWrap/>
+            <w:vAlign w:val="bottom"/>
+            <w:hideMark/>
+          </w:tcPr>
+          <w:p>
+            <w:pPr>
+              <w:spacing w:after="0" w:line="240" w:lineRule="auto"/>
+              <w:rPr>
+                <w:rFonts w:ascii="Calibri" w:eastAsia="Times New Roman" w:hAnsi="Calibri" w:cs="Calibri"/>
+                <w:color w:val="000000"/>
+              </w:rPr>
+            </w:pPr>
+            <w:r>
+              <w:rPr>
+                <w:rFonts w:ascii="Calibri" w:eastAsia="Times New Roman" w:hAnsi="Calibri" w:cs="Calibri"/>
+                <w:color w:val="000000"/>
+              </w:rPr>
+              <w:t>PHPmyAdmin nås</w:t>
+            </w:r>
+          </w:p>
+        </w:tc>
+        <w:tc>
+          <w:tcPr>
+            <w:tcW w:w="246" w:type="pct"/>
+            <w:tcBorders>
+              <w:top w:val="nil"/>
+              <w:left w:val="nil"/>
+              <w:bottom w:val="single" w:sz="8" w:space="0" w:color="auto"/>
+              <w:right w:val="single" w:sz="4" w:space="0" w:color="auto"/>
+            </w:tcBorders>
+            <w:shd w:val="clear" w:color="000000" w:fill="C6EFCE"/>
+            <w:noWrap/>
+            <w:vAlign w:val="bottom"/>
+            <w:hideMark/>
+          </w:tcPr>
+          <w:p>
+            <w:pPr>
+              <w:spacing w:after="0" w:line="240" w:lineRule="auto"/>
+              <w:rPr>
+                <w:rFonts w:ascii="Calibri" w:eastAsia="Times New Roman" w:hAnsi="Calibri" w:cs="Calibri"/>
+                <w:color w:val="006100"/>
+              </w:rPr>
+            </w:pPr>
+            <w:r>
+              <w:rPr>
+                <w:rFonts w:ascii="Calibri" w:eastAsia="Times New Roman" w:hAnsi="Calibri" w:cs="Calibri"/>
+                <w:color w:val="006100"/>
+              </w:rPr>
+              <w:t> </w:t>
+            </w:r>
+          </w:p>
+        </w:tc>
+        <w:tc>
+          <w:tcPr>
+            <w:tcW w:w="279" w:type="pct"/>
+            <w:tcBorders>
+              <w:top w:val="nil"/>
+              <w:left w:val="nil"/>
+              <w:bottom w:val="single" w:sz="8" w:space="0" w:color="auto"/>
+              <w:right w:val="single" w:sz="8" w:space="0" w:color="auto"/>
+            </w:tcBorders>
+            <w:shd w:val="clear" w:color="auto" w:fill="auto"/>
+            <w:noWrap/>
+            <w:vAlign w:val="bottom"/>
+            <w:hideMark/>
+          </w:tcPr>
+          <w:p>
+            <w:pPr>
+              <w:spacing w:after="0" w:line="240" w:lineRule="auto"/>
+              <w:rPr>
+                <w:rFonts w:ascii="Calibri" w:eastAsia="Times New Roman" w:hAnsi="Calibri" w:cs="Calibri"/>
+                <w:color w:val="000000"/>
+              </w:rPr>
+            </w:pPr>
+            <w:r>
+              <w:rPr>
+                <w:rFonts w:ascii="Calibri" w:eastAsia="Times New Roman" w:hAnsi="Calibri" w:cs="Calibri"/>
+                <w:color w:val="000000"/>
+              </w:rPr>
+              <w:t> </w:t>
+            </w:r>
+          </w:p>
+        </w:tc>
+      </w:tr>
+    </w:tbl>
     <w:p>
       <w:pPr>
         <w:rPr>
@@ -7328,37 +8155,103 @@
         <w:rPr>
           <w:lang w:val="sv-SE"/>
         </w:rPr>
-        <w:t xml:space="preserve">Det går inte att ta bort produkter som finns med i en beställning. </w:t>
+        <w:t>Skulle man ändra priset på en vara så skulle priset i orderhistoriken ändras, detta är lätt fixat om man sparar inköpspriset med ordern</w:t>
       </w:r>
       <w:r>
         <w:rPr>
           <w:lang w:val="sv-SE"/>
         </w:rPr>
-        <w:t xml:space="preserve">Det är även möjligt att lägga till en kommentar på en produkt som köpts av en annan användare, dock går det inte att lägga till en kommentar om produkten inte finns med i en beställning. Tills vidare </w:t>
+        <w:t xml:space="preserve">. </w:t>
       </w:r>
       <w:r>
         <w:rPr>
           <w:lang w:val="sv-SE"/>
         </w:rPr>
-        <w:t>går</w:t>
+        <w:t xml:space="preserve">Det går det inte att </w:t>
       </w:r>
       <w:r>
         <w:rPr>
           <w:lang w:val="sv-SE"/>
         </w:rPr>
-        <w:t xml:space="preserve"> detta problem </w:t>
+        <w:t>skriva</w:t>
       </w:r>
       <w:r>
         <w:rPr>
           <w:lang w:val="sv-SE"/>
         </w:rPr>
-        <w:t xml:space="preserve">att </w:t>
+        <w:t xml:space="preserve"> en </w:t>
       </w:r>
       <w:r>
         <w:rPr>
           <w:lang w:val="sv-SE"/>
         </w:rPr>
-        <w:t>lösa med PHP, men en striktare databas-struktur hade önskats.</w:t>
+        <w:t>recension</w:t>
+      </w:r>
+      <w:r>
+        <w:rPr>
+          <w:lang w:val="sv-SE"/>
+        </w:rPr>
+        <w:t xml:space="preserve"> </w:t>
+      </w:r>
+      <w:r>
+        <w:rPr>
+          <w:lang w:val="sv-SE"/>
+        </w:rPr>
+        <w:t>utav</w:t>
+      </w:r>
+      <w:r>
+        <w:rPr>
+          <w:lang w:val="sv-SE"/>
+        </w:rPr>
+        <w:t xml:space="preserve"> </w:t>
+      </w:r>
+      <w:r>
+        <w:rPr>
+          <w:lang w:val="sv-SE"/>
+        </w:rPr>
+        <w:t xml:space="preserve">en </w:t>
+      </w:r>
+      <w:r>
+        <w:rPr>
+          <w:lang w:val="sv-SE"/>
+        </w:rPr>
+        <w:t>produkt</w:t>
+      </w:r>
+      <w:r>
+        <w:rPr>
+          <w:lang w:val="sv-SE"/>
+        </w:rPr>
+        <w:t xml:space="preserve"> om den</w:t>
+      </w:r>
+      <w:r>
+        <w:rPr>
+          <w:lang w:val="sv-SE"/>
+        </w:rPr>
+        <w:t xml:space="preserve"> inte finns med i en</w:t>
+      </w:r>
+      <w:r>
+        <w:rPr>
+          <w:lang w:val="sv-SE"/>
+        </w:rPr>
+        <w:t xml:space="preserve"> av användarens</w:t>
+      </w:r>
+      <w:r>
+        <w:rPr>
+          <w:lang w:val="sv-SE"/>
+        </w:rPr>
+        <w:t xml:space="preserve"> beställning</w:t>
+      </w:r>
+      <w:r>
+        <w:rPr>
+          <w:lang w:val="sv-SE"/>
+        </w:rPr>
+        <w:t>ar</w:t>
+      </w:r>
+      <w:r>
+        <w:rPr>
+          <w:lang w:val="sv-SE"/>
+        </w:rPr>
+        <w:t xml:space="preserve">. </w:t>
       </w:r>
     </w:p>
     <w:p>
@@ -7371,7 +8264,15 @@
         <w:rPr>
           <w:lang w:val="sv-SE"/>
         </w:rPr>
-        <w:t>Det är även möjligt att dela med sig av en inloggning genom att kopiera länken inklusive parametern för sessionen. Utöver det är hemsidan inte skyddad mot SQL injektioner och kapningar av sessioner, vilket betyder att en attack på hemsidan är fullt möjlig.</w:t>
+        <w:t>Hemsidan</w:t>
+      </w:r>
+      <w:bookmarkStart w:id="1" w:name="_GoBack"/>
+      <w:bookmarkEnd w:id="1"/>
+      <w:r>
+        <w:rPr>
+          <w:lang w:val="sv-SE"/>
+        </w:rPr>
+        <w:t xml:space="preserve"> inte skyddad mot SQL injektioner och kapningar av sessioner, vilket betyder att en attack på hemsidan är fullt möjlig.</w:t>
       </w:r>
     </w:p>
     <w:p>
@@ -7420,21 +8321,7 @@
         <w:rPr>
           <w:lang w:val="sv-SE"/>
         </w:rPr>
-        <w:t xml:space="preserve"> produkterna sorterade efter </w:t>
-      </w:r>
-      <w:proofErr w:type="spellStart"/>
-      <w:r>
-        <w:rPr>
-          <w:lang w:val="sv-SE"/>
-        </w:rPr>
-        <w:t>penntyp</w:t>
-      </w:r>
-      <w:proofErr w:type="spellEnd"/>
-      <w:r>
-        <w:rPr>
-          <w:lang w:val="sv-SE"/>
-        </w:rPr>
-        <w:t xml:space="preserve"> och sedan dess namn</w:t>
+        <w:t xml:space="preserve"> produkterna sorterade efter penntyp och sedan dess namn</w:t>
       </w:r>
       <w:r>
         <w:rPr>
@@ -7465,21 +8352,7 @@
         <w:rPr>
           <w:lang w:val="sv-SE"/>
         </w:rPr>
-        <w:t xml:space="preserve">På </w:t>
-      </w:r>
-      <w:proofErr w:type="spellStart"/>
-      <w:r>
-        <w:rPr>
-          <w:lang w:val="sv-SE"/>
-        </w:rPr>
-        <w:t>backend</w:t>
-      </w:r>
-      <w:proofErr w:type="spellEnd"/>
-      <w:r>
-        <w:rPr>
-          <w:lang w:val="sv-SE"/>
-        </w:rPr>
-        <w:t>-hållet så kan man skaffa en snabbare och större server för att göra användandet av sidan så enkelt som möjligt. För oss administratörer skulle vi kunna göra så att server</w:t>
+        <w:t>På backend-hållet så kan man skaffa en snabbare och större server för att göra användandet av sidan så enkelt som möjligt. För oss administratörer skulle vi kunna göra så att server</w:t>
       </w:r>
       <w:r>
         <w:rPr>
@@ -7497,16 +8370,8 @@
         <w:rPr>
           <w:lang w:val="sv-SE"/>
         </w:rPr>
-        <w:t xml:space="preserve">senaste stabila version av hemsidan från </w:t>
+        <w:t>senaste stabila version av hemsidan från GitHub</w:t>
       </w:r>
-      <w:proofErr w:type="spellStart"/>
-      <w:r>
-        <w:rPr>
-          <w:lang w:val="sv-SE"/>
-        </w:rPr>
-        <w:t>GitHub</w:t>
-      </w:r>
-      <w:proofErr w:type="spellEnd"/>
       <w:r>
         <w:rPr>
           <w:lang w:val="sv-SE"/>
@@ -7698,13 +8563,8 @@
     <w:pPr>
       <w:pStyle w:val="Sidhuvud"/>
     </w:pPr>
-    <w:proofErr w:type="spellStart"/>
     <w:r>
-      <w:t>Grupp</w:t>
-    </w:r>
-    <w:proofErr w:type="spellEnd"/>
-    <w:r>
-      <w:t xml:space="preserve"> 1 – Oskar &amp; Robin</w:t>
+      <w:t>Grupp 1 – Oskar &amp; Robin</w:t>
     </w:r>
   </w:p>
 </w:hdr>
@@ -8036,7 +8896,7 @@
       </w:pPr>
     </w:pPrDefault>
   </w:docDefaults>
-  <w:latentStyles w:defLockedState="0" w:defUIPriority="99" w:defSemiHidden="0" w:defUnhideWhenUsed="0" w:defQFormat="0" w:count="375">
+  <w:latentStyles w:defLockedState="0" w:defUIPriority="99" w:defSemiHidden="0" w:defUnhideWhenUsed="0" w:defQFormat="0" w:count="376">
     <w:lsdException w:name="Normal" w:uiPriority="0" w:qFormat="1"/>
     <w:lsdException w:name="heading 1" w:uiPriority="9" w:qFormat="1"/>
     <w:lsdException w:name="heading 2" w:semiHidden="1" w:uiPriority="9" w:unhideWhenUsed="1" w:qFormat="1"/>
@@ -8412,6 +9272,7 @@
     <w:lsdException w:name="Smart Hyperlink" w:semiHidden="1" w:unhideWhenUsed="1"/>
     <w:lsdException w:name="Hashtag" w:semiHidden="1" w:unhideWhenUsed="1"/>
     <w:lsdException w:name="Unresolved Mention" w:semiHidden="1" w:unhideWhenUsed="1"/>
+    <w:lsdException w:name="Smart Link" w:semiHidden="1" w:unhideWhenUsed="1"/>
   </w:latentStyles>
   <w:style w:type="paragraph" w:default="1" w:styleId="Normal">
     <w:name w:val="Normal"/>
@@ -8681,6 +9542,37 @@
     <w:rPr>
       <w:color w:val="954F72" w:themeColor="followedHyperlink"/>
       <w:u w:val="single"/>
+    </w:rPr>
+  </w:style>
+  <w:style w:type="paragraph" w:styleId="Underrubrik">
+    <w:name w:val="Subtitle"/>
+    <w:basedOn w:val="Normal"/>
+    <w:next w:val="Normal"/>
+    <w:link w:val="UnderrubrikChar"/>
+    <w:uiPriority w:val="11"/>
+    <w:qFormat/>
+    <w:rsid w:val="0036230F"/>
+    <w:pPr>
+      <w:numPr>
+        <w:ilvl w:val="1"/>
+      </w:numPr>
+    </w:pPr>
+    <w:rPr>
+      <w:rFonts w:eastAsiaTheme="minorEastAsia"/>
+      <w:color w:val="5A5A5A" w:themeColor="text1" w:themeTint="A5"/>
+      <w:spacing w:val="15"/>
+    </w:rPr>
+  </w:style>
+  <w:style w:type="character" w:customStyle="1" w:styleId="UnderrubrikChar">
+    <w:name w:val="Underrubrik Char"/>
+    <w:basedOn w:val="Standardstycketeckensnitt"/>
+    <w:link w:val="Underrubrik"/>
+    <w:uiPriority w:val="11"/>
+    <w:rsid w:val="0036230F"/>
+    <w:rPr>
+      <w:rFonts w:eastAsiaTheme="minorEastAsia"/>
+      <w:color w:val="5A5A5A" w:themeColor="text1" w:themeTint="A5"/>
+      <w:spacing w:val="15"/>
     </w:rPr>
   </w:style>
 </w:styles>
@@ -8986,7 +9878,7 @@
 </file>
 
 <file path=customXml/itemProps1.xml><?xml version="1.0" encoding="utf-8"?>
-<ds:datastoreItem xmlns:ds="http://schemas.openxmlformats.org/officeDocument/2006/customXml" ds:itemID="{3DCF496D-FFDE-4DB6-9303-1A7290B61F39}">
+<ds:datastoreItem xmlns:ds="http://schemas.openxmlformats.org/officeDocument/2006/customXml" ds:itemID="{2D49C84D-0039-4D1A-A877-10E7CED43ECF}">
   <ds:schemaRefs>
     <ds:schemaRef ds:uri="http://schemas.openxmlformats.org/officeDocument/2006/bibliography"/>
   </ds:schemaRefs>

--- a/Administrativa Filer/Sprint Document.docx
+++ b/Administrativa Filer/Sprint Document.docx
@@ -8155,6 +8155,20 @@
         <w:rPr>
           <w:lang w:val="sv-SE"/>
         </w:rPr>
+        <w:t>Sidan är endast formaterad för en 16:9 skärm. Strukturen på sidan, alltså div:arna, har dess bredd utryckt i procentenheter men texten är given i pixlar. Så brukar man sidan på en mobilenhet så kommer viss text fortsätta utanför div:en.</w:t>
+      </w:r>
+      <w:bookmarkStart w:id="1" w:name="_GoBack"/>
+      <w:bookmarkEnd w:id="1"/>
+      <w:r>
+        <w:rPr>
+          <w:lang w:val="sv-SE"/>
+        </w:rPr>
+        <w:t xml:space="preserve"> </w:t>
+      </w:r>
+      <w:r>
+        <w:rPr>
+          <w:lang w:val="sv-SE"/>
+        </w:rPr>
         <w:t>Skulle man ändra priset på en vara så skulle priset i orderhistoriken ändras, detta är lätt fixat om man sparar inköpspriset med ordern</w:t>
       </w:r>
       <w:r>
@@ -8266,8 +8280,6 @@
         </w:rPr>
         <w:t>Hemsidan</w:t>
       </w:r>
-      <w:bookmarkStart w:id="1" w:name="_GoBack"/>
-      <w:bookmarkEnd w:id="1"/>
       <w:r>
         <w:rPr>
           <w:lang w:val="sv-SE"/>
@@ -9878,7 +9890,7 @@
 </file>
 
 <file path=customXml/itemProps1.xml><?xml version="1.0" encoding="utf-8"?>
-<ds:datastoreItem xmlns:ds="http://schemas.openxmlformats.org/officeDocument/2006/customXml" ds:itemID="{2D49C84D-0039-4D1A-A877-10E7CED43ECF}">
+<ds:datastoreItem xmlns:ds="http://schemas.openxmlformats.org/officeDocument/2006/customXml" ds:itemID="{44950D8A-B62D-44AD-9120-1C7A71B716A4}">
   <ds:schemaRefs>
     <ds:schemaRef ds:uri="http://schemas.openxmlformats.org/officeDocument/2006/bibliography"/>
   </ds:schemaRefs>

--- a/Administrativa Filer/Sprint Document.docx
+++ b/Administrativa Filer/Sprint Document.docx
@@ -28,7 +28,27 @@
           <w:u w:val="single"/>
           <w:lang w:val="sv-SE"/>
         </w:rPr>
-        <w:t xml:space="preserve">print Document </w:t>
+        <w:t xml:space="preserve">print </w:t>
+      </w:r>
+      <w:proofErr w:type="spellStart"/>
+      <w:r>
+        <w:rPr>
+          <w:sz w:val="72"/>
+          <w:szCs w:val="72"/>
+          <w:u w:val="single"/>
+          <w:lang w:val="sv-SE"/>
+        </w:rPr>
+        <w:t>Document</w:t>
+      </w:r>
+      <w:proofErr w:type="spellEnd"/>
+      <w:r>
+        <w:rPr>
+          <w:sz w:val="72"/>
+          <w:szCs w:val="72"/>
+          <w:u w:val="single"/>
+          <w:lang w:val="sv-SE"/>
+        </w:rPr>
+        <w:t xml:space="preserve"> </w:t>
       </w:r>
     </w:p>
     <w:p>
@@ -48,6 +68,7 @@
           <w:lang w:val="sv-SE"/>
         </w:rPr>
       </w:pPr>
+      <w:proofErr w:type="spellStart"/>
       <w:r>
         <w:rPr>
           <w:b/>
@@ -55,8 +76,29 @@
           <w:u w:val="single"/>
           <w:lang w:val="sv-SE"/>
         </w:rPr>
-        <w:t>Executive Summary</w:t>
+        <w:t>Executive</w:t>
       </w:r>
+      <w:proofErr w:type="spellEnd"/>
+      <w:r>
+        <w:rPr>
+          <w:b/>
+          <w:bCs/>
+          <w:u w:val="single"/>
+          <w:lang w:val="sv-SE"/>
+        </w:rPr>
+        <w:t xml:space="preserve"> </w:t>
+      </w:r>
+      <w:proofErr w:type="spellStart"/>
+      <w:r>
+        <w:rPr>
+          <w:b/>
+          <w:bCs/>
+          <w:u w:val="single"/>
+          <w:lang w:val="sv-SE"/>
+        </w:rPr>
+        <w:t>Summary</w:t>
+      </w:r>
+      <w:proofErr w:type="spellEnd"/>
     </w:p>
     <w:p>
       <w:pPr>
@@ -98,13 +140,49 @@
         <w:rPr>
           <w:lang w:val="sv-SE"/>
         </w:rPr>
-        <w:t>, Javascript</w:t>
+        <w:t xml:space="preserve">, </w:t>
       </w:r>
+      <w:proofErr w:type="spellStart"/>
       <w:r>
         <w:rPr>
           <w:lang w:val="sv-SE"/>
         </w:rPr>
-        <w:t xml:space="preserve"> och sedan PHP för att anropa databasen. Servern, som drivs av en Raspberry Pi, består av LAMP med mySQL som databasmotor.</w:t>
+        <w:t>Javascript</w:t>
+      </w:r>
+      <w:proofErr w:type="spellEnd"/>
+      <w:r>
+        <w:rPr>
+          <w:lang w:val="sv-SE"/>
+        </w:rPr>
+        <w:t xml:space="preserve"> och sedan PHP för att anropa databasen. Servern, som drivs av en </w:t>
+      </w:r>
+      <w:proofErr w:type="spellStart"/>
+      <w:r>
+        <w:rPr>
+          <w:lang w:val="sv-SE"/>
+        </w:rPr>
+        <w:t>Raspberry</w:t>
+      </w:r>
+      <w:proofErr w:type="spellEnd"/>
+      <w:r>
+        <w:rPr>
+          <w:lang w:val="sv-SE"/>
+        </w:rPr>
+        <w:t xml:space="preserve"> Pi, består av LAMP med </w:t>
+      </w:r>
+      <w:proofErr w:type="spellStart"/>
+      <w:r>
+        <w:rPr>
+          <w:lang w:val="sv-SE"/>
+        </w:rPr>
+        <w:t>mySQL</w:t>
+      </w:r>
+      <w:proofErr w:type="spellEnd"/>
+      <w:r>
+        <w:rPr>
+          <w:lang w:val="sv-SE"/>
+        </w:rPr>
+        <w:t xml:space="preserve"> som databasmotor.</w:t>
       </w:r>
     </w:p>
     <w:p>
@@ -116,6 +194,7 @@
           <w:u w:val="single"/>
         </w:rPr>
       </w:pPr>
+      <w:proofErr w:type="spellStart"/>
       <w:r>
         <w:rPr>
           <w:b/>
@@ -124,6 +203,7 @@
         </w:rPr>
         <w:t>Användarfall</w:t>
       </w:r>
+      <w:proofErr w:type="spellEnd"/>
     </w:p>
     <w:p>
       <w:pPr>
@@ -133,12 +213,21 @@
           <w:bCs/>
         </w:rPr>
       </w:pPr>
+      <w:proofErr w:type="spellStart"/>
       <w:r>
         <w:rPr>
           <w:b/>
           <w:bCs/>
         </w:rPr>
-        <w:t>Administratör:</w:t>
+        <w:t>Administratör</w:t>
+      </w:r>
+      <w:proofErr w:type="spellEnd"/>
+      <w:r>
+        <w:rPr>
+          <w:b/>
+          <w:bCs/>
+        </w:rPr>
+        <w:t>:</w:t>
       </w:r>
     </w:p>
     <w:p>
@@ -167,12 +256,21 @@
           <w:bCs/>
         </w:rPr>
       </w:pPr>
+      <w:proofErr w:type="spellStart"/>
       <w:r>
         <w:rPr>
           <w:b/>
           <w:bCs/>
         </w:rPr>
-        <w:t>Kund:</w:t>
+        <w:t>Kund</w:t>
+      </w:r>
+      <w:proofErr w:type="spellEnd"/>
+      <w:r>
+        <w:rPr>
+          <w:b/>
+          <w:bCs/>
+        </w:rPr>
+        <w:t>:</w:t>
       </w:r>
     </w:p>
     <w:p>
@@ -316,8 +414,9 @@
           <w:szCs w:val="22"/>
           <w:lang w:val="sv-SE"/>
         </w:rPr>
-        <w:t>, Javascript</w:t>
+        <w:t xml:space="preserve">, </w:t>
       </w:r>
+      <w:proofErr w:type="spellStart"/>
       <w:r>
         <w:rPr>
           <w:rFonts w:asciiTheme="minorHAnsi" w:eastAsiaTheme="minorHAnsi" w:hAnsiTheme="minorHAnsi" w:cstheme="minorBidi"/>
@@ -326,8 +425,9 @@
           <w:szCs w:val="22"/>
           <w:lang w:val="sv-SE"/>
         </w:rPr>
-        <w:t xml:space="preserve"> och </w:t>
+        <w:t>Javascript</w:t>
       </w:r>
+      <w:proofErr w:type="spellEnd"/>
       <w:r>
         <w:rPr>
           <w:rFonts w:asciiTheme="minorHAnsi" w:eastAsiaTheme="minorHAnsi" w:hAnsiTheme="minorHAnsi" w:cstheme="minorBidi"/>
@@ -336,7 +436,7 @@
           <w:szCs w:val="22"/>
           <w:lang w:val="sv-SE"/>
         </w:rPr>
-        <w:t xml:space="preserve">sedan </w:t>
+        <w:t xml:space="preserve"> och </w:t>
       </w:r>
       <w:r>
         <w:rPr>
@@ -346,7 +446,61 @@
           <w:szCs w:val="22"/>
           <w:lang w:val="sv-SE"/>
         </w:rPr>
-        <w:t>PHP för att anropa databasen. Servern, som drivs av en Raspberry Pi, består av LAMP med mySQL som databasmotor.</w:t>
+        <w:t xml:space="preserve">sedan </w:t>
+      </w:r>
+      <w:r>
+        <w:rPr>
+          <w:rFonts w:asciiTheme="minorHAnsi" w:eastAsiaTheme="minorHAnsi" w:hAnsiTheme="minorHAnsi" w:cstheme="minorBidi"/>
+          <w:color w:val="auto"/>
+          <w:sz w:val="22"/>
+          <w:szCs w:val="22"/>
+          <w:lang w:val="sv-SE"/>
+        </w:rPr>
+        <w:t xml:space="preserve">PHP för att anropa databasen. Servern, som drivs av en </w:t>
+      </w:r>
+      <w:proofErr w:type="spellStart"/>
+      <w:r>
+        <w:rPr>
+          <w:rFonts w:asciiTheme="minorHAnsi" w:eastAsiaTheme="minorHAnsi" w:hAnsiTheme="minorHAnsi" w:cstheme="minorBidi"/>
+          <w:color w:val="auto"/>
+          <w:sz w:val="22"/>
+          <w:szCs w:val="22"/>
+          <w:lang w:val="sv-SE"/>
+        </w:rPr>
+        <w:t>Raspberry</w:t>
+      </w:r>
+      <w:proofErr w:type="spellEnd"/>
+      <w:r>
+        <w:rPr>
+          <w:rFonts w:asciiTheme="minorHAnsi" w:eastAsiaTheme="minorHAnsi" w:hAnsiTheme="minorHAnsi" w:cstheme="minorBidi"/>
+          <w:color w:val="auto"/>
+          <w:sz w:val="22"/>
+          <w:szCs w:val="22"/>
+          <w:lang w:val="sv-SE"/>
+        </w:rPr>
+        <w:t xml:space="preserve"> Pi, består av LAMP med </w:t>
+      </w:r>
+      <w:proofErr w:type="spellStart"/>
+      <w:r>
+        <w:rPr>
+          <w:rFonts w:asciiTheme="minorHAnsi" w:eastAsiaTheme="minorHAnsi" w:hAnsiTheme="minorHAnsi" w:cstheme="minorBidi"/>
+          <w:color w:val="auto"/>
+          <w:sz w:val="22"/>
+          <w:szCs w:val="22"/>
+          <w:lang w:val="sv-SE"/>
+        </w:rPr>
+        <w:t>mySQL</w:t>
+      </w:r>
+      <w:proofErr w:type="spellEnd"/>
+      <w:r>
+        <w:rPr>
+          <w:rFonts w:asciiTheme="minorHAnsi" w:eastAsiaTheme="minorHAnsi" w:hAnsiTheme="minorHAnsi" w:cstheme="minorBidi"/>
+          <w:color w:val="auto"/>
+          <w:sz w:val="22"/>
+          <w:szCs w:val="22"/>
+          <w:lang w:val="sv-SE"/>
+        </w:rPr>
+        <w:t xml:space="preserve"> som databasmotor.</w:t>
       </w:r>
     </w:p>
     <w:bookmarkEnd w:id="0"/>
@@ -364,8 +518,9 @@
           <w:u w:val="single"/>
           <w:lang w:val="sv-SE"/>
         </w:rPr>
-        <w:t>Nuvarande Backlo</w:t>
+        <w:t xml:space="preserve">Nuvarande </w:t>
       </w:r>
+      <w:proofErr w:type="spellStart"/>
       <w:r>
         <w:rPr>
           <w:b/>
@@ -373,8 +528,18 @@
           <w:u w:val="single"/>
           <w:lang w:val="sv-SE"/>
         </w:rPr>
+        <w:t>Backlo</w:t>
+      </w:r>
+      <w:r>
+        <w:rPr>
+          <w:b/>
+          <w:bCs/>
+          <w:u w:val="single"/>
+          <w:lang w:val="sv-SE"/>
+        </w:rPr>
         <w:t>g</w:t>
       </w:r>
+      <w:proofErr w:type="spellEnd"/>
     </w:p>
     <w:tbl>
       <w:tblPr>
@@ -805,8 +970,18 @@
                 <w:color w:val="000000"/>
                 <w:lang w:val="sv-SE" w:eastAsia="sv-SE"/>
               </w:rPr>
-              <w:t>Simpel hemsidalayout</w:t>
-            </w:r>
+              <w:t xml:space="preserve">Simpel </w:t>
+            </w:r>
+            <w:proofErr w:type="spellStart"/>
+            <w:r>
+              <w:rPr>
+                <w:rFonts w:ascii="Calibri" w:eastAsia="Times New Roman" w:hAnsi="Calibri" w:cs="Calibri"/>
+                <w:color w:val="000000"/>
+                <w:lang w:val="sv-SE" w:eastAsia="sv-SE"/>
+              </w:rPr>
+              <w:t>hemsidalayout</w:t>
+            </w:r>
+            <w:proofErr w:type="spellEnd"/>
           </w:p>
         </w:tc>
         <w:tc>
@@ -1655,8 +1830,18 @@
                 <w:color w:val="000000"/>
                 <w:lang w:val="sv-SE" w:eastAsia="sv-SE"/>
               </w:rPr>
-              <w:t>Skapa Produktstruct</w:t>
-            </w:r>
+              <w:t xml:space="preserve">Skapa </w:t>
+            </w:r>
+            <w:proofErr w:type="spellStart"/>
+            <w:r>
+              <w:rPr>
+                <w:rFonts w:ascii="Calibri" w:eastAsia="Times New Roman" w:hAnsi="Calibri" w:cs="Calibri"/>
+                <w:color w:val="000000"/>
+                <w:lang w:val="sv-SE" w:eastAsia="sv-SE"/>
+              </w:rPr>
+              <w:t>Produktstruct</w:t>
+            </w:r>
+            <w:proofErr w:type="spellEnd"/>
           </w:p>
         </w:tc>
         <w:tc>
@@ -1989,13 +2174,23 @@
                 <w:lang w:val="sv-SE" w:eastAsia="sv-SE"/>
               </w:rPr>
             </w:pPr>
-            <w:r>
-              <w:rPr>
-                <w:rFonts w:ascii="Calibri" w:eastAsia="Times New Roman" w:hAnsi="Calibri" w:cs="Calibri"/>
-                <w:color w:val="000000"/>
-                <w:lang w:val="sv-SE" w:eastAsia="sv-SE"/>
-              </w:rPr>
-              <w:t>Php script till databas</w:t>
+            <w:proofErr w:type="spellStart"/>
+            <w:r>
+              <w:rPr>
+                <w:rFonts w:ascii="Calibri" w:eastAsia="Times New Roman" w:hAnsi="Calibri" w:cs="Calibri"/>
+                <w:color w:val="000000"/>
+                <w:lang w:val="sv-SE" w:eastAsia="sv-SE"/>
+              </w:rPr>
+              <w:t>Php</w:t>
+            </w:r>
+            <w:proofErr w:type="spellEnd"/>
+            <w:r>
+              <w:rPr>
+                <w:rFonts w:ascii="Calibri" w:eastAsia="Times New Roman" w:hAnsi="Calibri" w:cs="Calibri"/>
+                <w:color w:val="000000"/>
+                <w:lang w:val="sv-SE" w:eastAsia="sv-SE"/>
+              </w:rPr>
+              <w:t xml:space="preserve"> script till databas</w:t>
             </w:r>
           </w:p>
         </w:tc>
@@ -2335,7 +2530,25 @@
                 <w:color w:val="000000"/>
                 <w:lang w:val="sv-SE" w:eastAsia="sv-SE"/>
               </w:rPr>
-              <w:t>Byta ut placeholder element</w:t>
+              <w:t xml:space="preserve">Byta ut </w:t>
+            </w:r>
+            <w:proofErr w:type="spellStart"/>
+            <w:r>
+              <w:rPr>
+                <w:rFonts w:ascii="Calibri" w:eastAsia="Times New Roman" w:hAnsi="Calibri" w:cs="Calibri"/>
+                <w:color w:val="000000"/>
+                <w:lang w:val="sv-SE" w:eastAsia="sv-SE"/>
+              </w:rPr>
+              <w:t>placeholder</w:t>
+            </w:r>
+            <w:proofErr w:type="spellEnd"/>
+            <w:r>
+              <w:rPr>
+                <w:rFonts w:ascii="Calibri" w:eastAsia="Times New Roman" w:hAnsi="Calibri" w:cs="Calibri"/>
+                <w:color w:val="000000"/>
+                <w:lang w:val="sv-SE" w:eastAsia="sv-SE"/>
+              </w:rPr>
+              <w:t xml:space="preserve"> element</w:t>
             </w:r>
           </w:p>
         </w:tc>
@@ -2675,8 +2888,18 @@
                 <w:color w:val="000000"/>
                 <w:lang w:val="sv-SE" w:eastAsia="sv-SE"/>
               </w:rPr>
-              <w:t>Lägg till användarfunktionalitet</w:t>
-            </w:r>
+              <w:t xml:space="preserve">Lägg till </w:t>
+            </w:r>
+            <w:proofErr w:type="spellStart"/>
+            <w:r>
+              <w:rPr>
+                <w:rFonts w:ascii="Calibri" w:eastAsia="Times New Roman" w:hAnsi="Calibri" w:cs="Calibri"/>
+                <w:color w:val="000000"/>
+                <w:lang w:val="sv-SE" w:eastAsia="sv-SE"/>
+              </w:rPr>
+              <w:t>användarfunktionalitet</w:t>
+            </w:r>
+            <w:proofErr w:type="spellEnd"/>
           </w:p>
         </w:tc>
         <w:tc>
@@ -4036,8 +4259,18 @@
                 <w:color w:val="000000"/>
                 <w:lang w:val="sv-SE" w:eastAsia="sv-SE"/>
               </w:rPr>
-              <w:t>Skydd mot SQL injection</w:t>
-            </w:r>
+              <w:t xml:space="preserve">Skydd mot SQL </w:t>
+            </w:r>
+            <w:proofErr w:type="spellStart"/>
+            <w:r>
+              <w:rPr>
+                <w:rFonts w:ascii="Calibri" w:eastAsia="Times New Roman" w:hAnsi="Calibri" w:cs="Calibri"/>
+                <w:color w:val="000000"/>
+                <w:lang w:val="sv-SE" w:eastAsia="sv-SE"/>
+              </w:rPr>
+              <w:t>injection</w:t>
+            </w:r>
+            <w:proofErr w:type="spellEnd"/>
           </w:p>
         </w:tc>
         <w:tc>
@@ -4206,7 +4439,25 @@
                 <w:color w:val="000000"/>
                 <w:lang w:val="sv-SE" w:eastAsia="sv-SE"/>
               </w:rPr>
-              <w:t>Skydd mot "session hijacking"</w:t>
+              <w:t xml:space="preserve">Skydd mot "session </w:t>
+            </w:r>
+            <w:proofErr w:type="spellStart"/>
+            <w:r>
+              <w:rPr>
+                <w:rFonts w:ascii="Calibri" w:eastAsia="Times New Roman" w:hAnsi="Calibri" w:cs="Calibri"/>
+                <w:color w:val="000000"/>
+                <w:lang w:val="sv-SE" w:eastAsia="sv-SE"/>
+              </w:rPr>
+              <w:t>hijacking</w:t>
+            </w:r>
+            <w:proofErr w:type="spellEnd"/>
+            <w:r>
+              <w:rPr>
+                <w:rFonts w:ascii="Calibri" w:eastAsia="Times New Roman" w:hAnsi="Calibri" w:cs="Calibri"/>
+                <w:color w:val="000000"/>
+                <w:lang w:val="sv-SE" w:eastAsia="sv-SE"/>
+              </w:rPr>
+              <w:t>"</w:t>
             </w:r>
           </w:p>
         </w:tc>
@@ -4531,13 +4782,23 @@
           <w:u w:val="single"/>
         </w:rPr>
       </w:pPr>
+      <w:proofErr w:type="spellStart"/>
       <w:r>
         <w:rPr>
           <w:b/>
           <w:bCs/>
           <w:u w:val="single"/>
         </w:rPr>
-        <w:t>Databas schema</w:t>
+        <w:t>Databas</w:t>
+      </w:r>
+      <w:proofErr w:type="spellEnd"/>
+      <w:r>
+        <w:rPr>
+          <w:b/>
+          <w:bCs/>
+          <w:u w:val="single"/>
+        </w:rPr>
+        <w:t xml:space="preserve"> schema</w:t>
       </w:r>
     </w:p>
     <w:p>
@@ -4683,8 +4944,19 @@
           <w:lang w:val="sv-SE"/>
         </w:rPr>
         <w:lastRenderedPageBreak/>
-        <w:t>Test cases</w:t>
+        <w:t xml:space="preserve">Test </w:t>
       </w:r>
+      <w:proofErr w:type="spellStart"/>
+      <w:r>
+        <w:rPr>
+          <w:b/>
+          <w:bCs/>
+          <w:u w:val="single"/>
+          <w:lang w:val="sv-SE"/>
+        </w:rPr>
+        <w:t>cases</w:t>
+      </w:r>
+      <w:proofErr w:type="spellEnd"/>
     </w:p>
     <w:p>
       <w:pPr>
@@ -4790,6 +5062,7 @@
                 <w:color w:val="000000"/>
               </w:rPr>
             </w:pPr>
+            <w:proofErr w:type="spellStart"/>
             <w:r>
               <w:rPr>
                 <w:rFonts w:ascii="Calibri" w:eastAsia="Times New Roman" w:hAnsi="Calibri" w:cs="Calibri"/>
@@ -4799,6 +5072,7 @@
               </w:rPr>
               <w:t>Testfall</w:t>
             </w:r>
+            <w:proofErr w:type="spellEnd"/>
           </w:p>
         </w:tc>
         <w:tc>
@@ -4860,6 +5134,7 @@
                 <w:color w:val="000000"/>
               </w:rPr>
             </w:pPr>
+            <w:proofErr w:type="spellStart"/>
             <w:r>
               <w:rPr>
                 <w:rFonts w:ascii="Calibri" w:eastAsia="Times New Roman" w:hAnsi="Calibri" w:cs="Calibri"/>
@@ -4867,8 +5142,29 @@
                 <w:bCs/>
                 <w:color w:val="000000"/>
               </w:rPr>
-              <w:t>Förväntat resultat</w:t>
-            </w:r>
+              <w:t>Förväntat</w:t>
+            </w:r>
+            <w:proofErr w:type="spellEnd"/>
+            <w:r>
+              <w:rPr>
+                <w:rFonts w:ascii="Calibri" w:eastAsia="Times New Roman" w:hAnsi="Calibri" w:cs="Calibri"/>
+                <w:b/>
+                <w:bCs/>
+                <w:color w:val="000000"/>
+              </w:rPr>
+              <w:t xml:space="preserve"> </w:t>
+            </w:r>
+            <w:proofErr w:type="spellStart"/>
+            <w:r>
+              <w:rPr>
+                <w:rFonts w:ascii="Calibri" w:eastAsia="Times New Roman" w:hAnsi="Calibri" w:cs="Calibri"/>
+                <w:b/>
+                <w:bCs/>
+                <w:color w:val="000000"/>
+              </w:rPr>
+              <w:t>resultat</w:t>
+            </w:r>
+            <w:proofErr w:type="spellEnd"/>
           </w:p>
         </w:tc>
         <w:tc>
@@ -4895,6 +5191,7 @@
                 <w:color w:val="000000"/>
               </w:rPr>
             </w:pPr>
+            <w:proofErr w:type="spellStart"/>
             <w:r>
               <w:rPr>
                 <w:rFonts w:ascii="Calibri" w:eastAsia="Times New Roman" w:hAnsi="Calibri" w:cs="Calibri"/>
@@ -4904,6 +5201,7 @@
               </w:rPr>
               <w:t>Resultat</w:t>
             </w:r>
+            <w:proofErr w:type="spellEnd"/>
           </w:p>
         </w:tc>
         <w:tc>
@@ -5039,13 +5337,31 @@
                 <w:color w:val="000000"/>
               </w:rPr>
             </w:pPr>
-            <w:r>
-              <w:rPr>
-                <w:rFonts w:ascii="Calibri" w:eastAsia="Times New Roman" w:hAnsi="Calibri" w:cs="Calibri"/>
-                <w:color w:val="000000"/>
-              </w:rPr>
-              <w:t>Öppna sidan</w:t>
-            </w:r>
+            <w:proofErr w:type="spellStart"/>
+            <w:r>
+              <w:rPr>
+                <w:rFonts w:ascii="Calibri" w:eastAsia="Times New Roman" w:hAnsi="Calibri" w:cs="Calibri"/>
+                <w:color w:val="000000"/>
+              </w:rPr>
+              <w:t>Öppna</w:t>
+            </w:r>
+            <w:proofErr w:type="spellEnd"/>
+            <w:r>
+              <w:rPr>
+                <w:rFonts w:ascii="Calibri" w:eastAsia="Times New Roman" w:hAnsi="Calibri" w:cs="Calibri"/>
+                <w:color w:val="000000"/>
+              </w:rPr>
+              <w:t xml:space="preserve"> </w:t>
+            </w:r>
+            <w:proofErr w:type="spellStart"/>
+            <w:r>
+              <w:rPr>
+                <w:rFonts w:ascii="Calibri" w:eastAsia="Times New Roman" w:hAnsi="Calibri" w:cs="Calibri"/>
+                <w:color w:val="000000"/>
+              </w:rPr>
+              <w:t>sidan</w:t>
+            </w:r>
+            <w:proofErr w:type="spellEnd"/>
           </w:p>
         </w:tc>
         <w:tc>
@@ -5070,12 +5386,21 @@
                 <w:color w:val="000000"/>
               </w:rPr>
             </w:pPr>
-            <w:r>
-              <w:rPr>
-                <w:rFonts w:ascii="Calibri" w:eastAsia="Times New Roman" w:hAnsi="Calibri" w:cs="Calibri"/>
-                <w:color w:val="000000"/>
-              </w:rPr>
-              <w:t>Gå till http://90.224.160.35/</w:t>
+            <w:proofErr w:type="spellStart"/>
+            <w:r>
+              <w:rPr>
+                <w:rFonts w:ascii="Calibri" w:eastAsia="Times New Roman" w:hAnsi="Calibri" w:cs="Calibri"/>
+                <w:color w:val="000000"/>
+              </w:rPr>
+              <w:t>Gå</w:t>
+            </w:r>
+            <w:proofErr w:type="spellEnd"/>
+            <w:r>
+              <w:rPr>
+                <w:rFonts w:ascii="Calibri" w:eastAsia="Times New Roman" w:hAnsi="Calibri" w:cs="Calibri"/>
+                <w:color w:val="000000"/>
+              </w:rPr>
+              <w:t xml:space="preserve"> till http://90.224.160.35/</w:t>
             </w:r>
           </w:p>
         </w:tc>
@@ -5108,7 +5433,25 @@
                 <w:color w:val="000000"/>
                 <w:lang w:val="sv-SE"/>
               </w:rPr>
-              <w:t>Hemsidan skall visas i webläsaren.</w:t>
+              <w:t xml:space="preserve">Hemsidan skall visas i </w:t>
+            </w:r>
+            <w:proofErr w:type="spellStart"/>
+            <w:r>
+              <w:rPr>
+                <w:rFonts w:ascii="Calibri" w:eastAsia="Times New Roman" w:hAnsi="Calibri" w:cs="Calibri"/>
+                <w:color w:val="000000"/>
+                <w:lang w:val="sv-SE"/>
+              </w:rPr>
+              <w:t>webläsaren</w:t>
+            </w:r>
+            <w:proofErr w:type="spellEnd"/>
+            <w:r>
+              <w:rPr>
+                <w:rFonts w:ascii="Calibri" w:eastAsia="Times New Roman" w:hAnsi="Calibri" w:cs="Calibri"/>
+                <w:color w:val="000000"/>
+                <w:lang w:val="sv-SE"/>
+              </w:rPr>
+              <w:t>.</w:t>
             </w:r>
           </w:p>
         </w:tc>
@@ -5134,12 +5477,21 @@
                 <w:color w:val="000000"/>
               </w:rPr>
             </w:pPr>
-            <w:r>
-              <w:rPr>
-                <w:rFonts w:ascii="Calibri" w:eastAsia="Times New Roman" w:hAnsi="Calibri" w:cs="Calibri"/>
-                <w:color w:val="000000"/>
-              </w:rPr>
-              <w:t>Hemsidan visas</w:t>
+            <w:proofErr w:type="spellStart"/>
+            <w:r>
+              <w:rPr>
+                <w:rFonts w:ascii="Calibri" w:eastAsia="Times New Roman" w:hAnsi="Calibri" w:cs="Calibri"/>
+                <w:color w:val="000000"/>
+              </w:rPr>
+              <w:t>Hemsidan</w:t>
+            </w:r>
+            <w:proofErr w:type="spellEnd"/>
+            <w:r>
+              <w:rPr>
+                <w:rFonts w:ascii="Calibri" w:eastAsia="Times New Roman" w:hAnsi="Calibri" w:cs="Calibri"/>
+                <w:color w:val="000000"/>
+              </w:rPr>
+              <w:t xml:space="preserve"> visas</w:t>
             </w:r>
           </w:p>
         </w:tc>
@@ -5268,13 +5620,47 @@
                 <w:color w:val="000000"/>
               </w:rPr>
             </w:pPr>
-            <w:r>
-              <w:rPr>
-                <w:rFonts w:ascii="Calibri" w:eastAsia="Times New Roman" w:hAnsi="Calibri" w:cs="Calibri"/>
-                <w:color w:val="000000"/>
-              </w:rPr>
-              <w:t>Titta på produkterna</w:t>
-            </w:r>
+            <w:proofErr w:type="spellStart"/>
+            <w:r>
+              <w:rPr>
+                <w:rFonts w:ascii="Calibri" w:eastAsia="Times New Roman" w:hAnsi="Calibri" w:cs="Calibri"/>
+                <w:color w:val="000000"/>
+              </w:rPr>
+              <w:t>Titta</w:t>
+            </w:r>
+            <w:proofErr w:type="spellEnd"/>
+            <w:r>
+              <w:rPr>
+                <w:rFonts w:ascii="Calibri" w:eastAsia="Times New Roman" w:hAnsi="Calibri" w:cs="Calibri"/>
+                <w:color w:val="000000"/>
+              </w:rPr>
+              <w:t xml:space="preserve"> </w:t>
+            </w:r>
+            <w:proofErr w:type="spellStart"/>
+            <w:r>
+              <w:rPr>
+                <w:rFonts w:ascii="Calibri" w:eastAsia="Times New Roman" w:hAnsi="Calibri" w:cs="Calibri"/>
+                <w:color w:val="000000"/>
+              </w:rPr>
+              <w:t>på</w:t>
+            </w:r>
+            <w:proofErr w:type="spellEnd"/>
+            <w:r>
+              <w:rPr>
+                <w:rFonts w:ascii="Calibri" w:eastAsia="Times New Roman" w:hAnsi="Calibri" w:cs="Calibri"/>
+                <w:color w:val="000000"/>
+              </w:rPr>
+              <w:t xml:space="preserve"> </w:t>
+            </w:r>
+            <w:proofErr w:type="spellStart"/>
+            <w:r>
+              <w:rPr>
+                <w:rFonts w:ascii="Calibri" w:eastAsia="Times New Roman" w:hAnsi="Calibri" w:cs="Calibri"/>
+                <w:color w:val="000000"/>
+              </w:rPr>
+              <w:t>produkterna</w:t>
+            </w:r>
+            <w:proofErr w:type="spellEnd"/>
           </w:p>
         </w:tc>
         <w:tc>
@@ -5365,12 +5751,37 @@
                 <w:color w:val="000000"/>
               </w:rPr>
             </w:pPr>
-            <w:r>
-              <w:rPr>
-                <w:rFonts w:ascii="Calibri" w:eastAsia="Times New Roman" w:hAnsi="Calibri" w:cs="Calibri"/>
-                <w:color w:val="000000"/>
-              </w:rPr>
-              <w:t>Vald produkt visas</w:t>
+            <w:proofErr w:type="spellStart"/>
+            <w:r>
+              <w:rPr>
+                <w:rFonts w:ascii="Calibri" w:eastAsia="Times New Roman" w:hAnsi="Calibri" w:cs="Calibri"/>
+                <w:color w:val="000000"/>
+              </w:rPr>
+              <w:t>Vald</w:t>
+            </w:r>
+            <w:proofErr w:type="spellEnd"/>
+            <w:r>
+              <w:rPr>
+                <w:rFonts w:ascii="Calibri" w:eastAsia="Times New Roman" w:hAnsi="Calibri" w:cs="Calibri"/>
+                <w:color w:val="000000"/>
+              </w:rPr>
+              <w:t xml:space="preserve"> </w:t>
+            </w:r>
+            <w:proofErr w:type="spellStart"/>
+            <w:r>
+              <w:rPr>
+                <w:rFonts w:ascii="Calibri" w:eastAsia="Times New Roman" w:hAnsi="Calibri" w:cs="Calibri"/>
+                <w:color w:val="000000"/>
+              </w:rPr>
+              <w:t>produkt</w:t>
+            </w:r>
+            <w:proofErr w:type="spellEnd"/>
+            <w:r>
+              <w:rPr>
+                <w:rFonts w:ascii="Calibri" w:eastAsia="Times New Roman" w:hAnsi="Calibri" w:cs="Calibri"/>
+                <w:color w:val="000000"/>
+              </w:rPr>
+              <w:t xml:space="preserve"> visas</w:t>
             </w:r>
           </w:p>
         </w:tc>
@@ -5499,12 +5910,53 @@
                 <w:color w:val="000000"/>
               </w:rPr>
             </w:pPr>
-            <w:r>
-              <w:rPr>
-                <w:rFonts w:ascii="Calibri" w:eastAsia="Times New Roman" w:hAnsi="Calibri" w:cs="Calibri"/>
-                <w:color w:val="000000"/>
-              </w:rPr>
-              <w:t xml:space="preserve">Skapa en användare </w:t>
+            <w:proofErr w:type="spellStart"/>
+            <w:r>
+              <w:rPr>
+                <w:rFonts w:ascii="Calibri" w:eastAsia="Times New Roman" w:hAnsi="Calibri" w:cs="Calibri"/>
+                <w:color w:val="000000"/>
+              </w:rPr>
+              <w:t>Skapa</w:t>
+            </w:r>
+            <w:proofErr w:type="spellEnd"/>
+            <w:r>
+              <w:rPr>
+                <w:rFonts w:ascii="Calibri" w:eastAsia="Times New Roman" w:hAnsi="Calibri" w:cs="Calibri"/>
+                <w:color w:val="000000"/>
+              </w:rPr>
+              <w:t xml:space="preserve"> </w:t>
+            </w:r>
+            <w:proofErr w:type="spellStart"/>
+            <w:r>
+              <w:rPr>
+                <w:rFonts w:ascii="Calibri" w:eastAsia="Times New Roman" w:hAnsi="Calibri" w:cs="Calibri"/>
+                <w:color w:val="000000"/>
+              </w:rPr>
+              <w:t>en</w:t>
+            </w:r>
+            <w:proofErr w:type="spellEnd"/>
+            <w:r>
+              <w:rPr>
+                <w:rFonts w:ascii="Calibri" w:eastAsia="Times New Roman" w:hAnsi="Calibri" w:cs="Calibri"/>
+                <w:color w:val="000000"/>
+              </w:rPr>
+              <w:t xml:space="preserve"> </w:t>
+            </w:r>
+            <w:proofErr w:type="spellStart"/>
+            <w:r>
+              <w:rPr>
+                <w:rFonts w:ascii="Calibri" w:eastAsia="Times New Roman" w:hAnsi="Calibri" w:cs="Calibri"/>
+                <w:color w:val="000000"/>
+              </w:rPr>
+              <w:t>användare</w:t>
+            </w:r>
+            <w:proofErr w:type="spellEnd"/>
+            <w:r>
+              <w:rPr>
+                <w:rFonts w:ascii="Calibri" w:eastAsia="Times New Roman" w:hAnsi="Calibri" w:cs="Calibri"/>
+                <w:color w:val="000000"/>
+              </w:rPr>
+              <w:t xml:space="preserve"> </w:t>
             </w:r>
           </w:p>
         </w:tc>
@@ -5563,12 +6015,69 @@
                 <w:color w:val="000000"/>
               </w:rPr>
             </w:pPr>
-            <w:r>
-              <w:rPr>
-                <w:rFonts w:ascii="Calibri" w:eastAsia="Times New Roman" w:hAnsi="Calibri" w:cs="Calibri"/>
-                <w:color w:val="000000"/>
-              </w:rPr>
-              <w:t>En användare skall skapas.</w:t>
+            <w:proofErr w:type="spellStart"/>
+            <w:r>
+              <w:rPr>
+                <w:rFonts w:ascii="Calibri" w:eastAsia="Times New Roman" w:hAnsi="Calibri" w:cs="Calibri"/>
+                <w:color w:val="000000"/>
+              </w:rPr>
+              <w:t>En</w:t>
+            </w:r>
+            <w:proofErr w:type="spellEnd"/>
+            <w:r>
+              <w:rPr>
+                <w:rFonts w:ascii="Calibri" w:eastAsia="Times New Roman" w:hAnsi="Calibri" w:cs="Calibri"/>
+                <w:color w:val="000000"/>
+              </w:rPr>
+              <w:t xml:space="preserve"> </w:t>
+            </w:r>
+            <w:proofErr w:type="spellStart"/>
+            <w:r>
+              <w:rPr>
+                <w:rFonts w:ascii="Calibri" w:eastAsia="Times New Roman" w:hAnsi="Calibri" w:cs="Calibri"/>
+                <w:color w:val="000000"/>
+              </w:rPr>
+              <w:t>användare</w:t>
+            </w:r>
+            <w:proofErr w:type="spellEnd"/>
+            <w:r>
+              <w:rPr>
+                <w:rFonts w:ascii="Calibri" w:eastAsia="Times New Roman" w:hAnsi="Calibri" w:cs="Calibri"/>
+                <w:color w:val="000000"/>
+              </w:rPr>
+              <w:t xml:space="preserve"> </w:t>
+            </w:r>
+            <w:proofErr w:type="spellStart"/>
+            <w:r>
+              <w:rPr>
+                <w:rFonts w:ascii="Calibri" w:eastAsia="Times New Roman" w:hAnsi="Calibri" w:cs="Calibri"/>
+                <w:color w:val="000000"/>
+              </w:rPr>
+              <w:t>skall</w:t>
+            </w:r>
+            <w:proofErr w:type="spellEnd"/>
+            <w:r>
+              <w:rPr>
+                <w:rFonts w:ascii="Calibri" w:eastAsia="Times New Roman" w:hAnsi="Calibri" w:cs="Calibri"/>
+                <w:color w:val="000000"/>
+              </w:rPr>
+              <w:t xml:space="preserve"> </w:t>
+            </w:r>
+            <w:proofErr w:type="spellStart"/>
+            <w:r>
+              <w:rPr>
+                <w:rFonts w:ascii="Calibri" w:eastAsia="Times New Roman" w:hAnsi="Calibri" w:cs="Calibri"/>
+                <w:color w:val="000000"/>
+              </w:rPr>
+              <w:t>skapas</w:t>
+            </w:r>
+            <w:proofErr w:type="spellEnd"/>
+            <w:r>
+              <w:rPr>
+                <w:rFonts w:ascii="Calibri" w:eastAsia="Times New Roman" w:hAnsi="Calibri" w:cs="Calibri"/>
+                <w:color w:val="000000"/>
+              </w:rPr>
+              <w:t>.</w:t>
             </w:r>
           </w:p>
         </w:tc>
@@ -5594,13 +6103,31 @@
                 <w:color w:val="000000"/>
               </w:rPr>
             </w:pPr>
-            <w:r>
-              <w:rPr>
-                <w:rFonts w:ascii="Calibri" w:eastAsia="Times New Roman" w:hAnsi="Calibri" w:cs="Calibri"/>
-                <w:color w:val="000000"/>
-              </w:rPr>
-              <w:t>Användaren skapas</w:t>
-            </w:r>
+            <w:proofErr w:type="spellStart"/>
+            <w:r>
+              <w:rPr>
+                <w:rFonts w:ascii="Calibri" w:eastAsia="Times New Roman" w:hAnsi="Calibri" w:cs="Calibri"/>
+                <w:color w:val="000000"/>
+              </w:rPr>
+              <w:t>Användaren</w:t>
+            </w:r>
+            <w:proofErr w:type="spellEnd"/>
+            <w:r>
+              <w:rPr>
+                <w:rFonts w:ascii="Calibri" w:eastAsia="Times New Roman" w:hAnsi="Calibri" w:cs="Calibri"/>
+                <w:color w:val="000000"/>
+              </w:rPr>
+              <w:t xml:space="preserve"> </w:t>
+            </w:r>
+            <w:proofErr w:type="spellStart"/>
+            <w:r>
+              <w:rPr>
+                <w:rFonts w:ascii="Calibri" w:eastAsia="Times New Roman" w:hAnsi="Calibri" w:cs="Calibri"/>
+                <w:color w:val="000000"/>
+              </w:rPr>
+              <w:t>skapas</w:t>
+            </w:r>
+            <w:proofErr w:type="spellEnd"/>
           </w:p>
         </w:tc>
         <w:tc>
@@ -5728,12 +6255,21 @@
                 <w:color w:val="000000"/>
               </w:rPr>
             </w:pPr>
-            <w:r>
-              <w:rPr>
-                <w:rFonts w:ascii="Calibri" w:eastAsia="Times New Roman" w:hAnsi="Calibri" w:cs="Calibri"/>
-                <w:color w:val="000000"/>
-              </w:rPr>
-              <w:t>Logga in</w:t>
+            <w:proofErr w:type="spellStart"/>
+            <w:r>
+              <w:rPr>
+                <w:rFonts w:ascii="Calibri" w:eastAsia="Times New Roman" w:hAnsi="Calibri" w:cs="Calibri"/>
+                <w:color w:val="000000"/>
+              </w:rPr>
+              <w:t>Logga</w:t>
+            </w:r>
+            <w:proofErr w:type="spellEnd"/>
+            <w:r>
+              <w:rPr>
+                <w:rFonts w:ascii="Calibri" w:eastAsia="Times New Roman" w:hAnsi="Calibri" w:cs="Calibri"/>
+                <w:color w:val="000000"/>
+              </w:rPr>
+              <w:t xml:space="preserve"> in</w:t>
             </w:r>
           </w:p>
         </w:tc>
@@ -5799,7 +6335,25 @@
                 <w:color w:val="000000"/>
                 <w:lang w:val="sv-SE"/>
               </w:rPr>
-              <w:t>Du bör se din användarsida med ordrar.</w:t>
+              <w:t xml:space="preserve">Du bör se din användarsida med </w:t>
+            </w:r>
+            <w:proofErr w:type="spellStart"/>
+            <w:r>
+              <w:rPr>
+                <w:rFonts w:ascii="Calibri" w:eastAsia="Times New Roman" w:hAnsi="Calibri" w:cs="Calibri"/>
+                <w:color w:val="000000"/>
+                <w:lang w:val="sv-SE"/>
+              </w:rPr>
+              <w:t>ordrar</w:t>
+            </w:r>
+            <w:proofErr w:type="spellEnd"/>
+            <w:r>
+              <w:rPr>
+                <w:rFonts w:ascii="Calibri" w:eastAsia="Times New Roman" w:hAnsi="Calibri" w:cs="Calibri"/>
+                <w:color w:val="000000"/>
+                <w:lang w:val="sv-SE"/>
+              </w:rPr>
+              <w:t>.</w:t>
             </w:r>
           </w:p>
         </w:tc>
@@ -5825,13 +6379,31 @@
                 <w:color w:val="000000"/>
               </w:rPr>
             </w:pPr>
-            <w:r>
-              <w:rPr>
-                <w:rFonts w:ascii="Calibri" w:eastAsia="Times New Roman" w:hAnsi="Calibri" w:cs="Calibri"/>
-                <w:color w:val="000000"/>
-              </w:rPr>
-              <w:t>Inloggningen sker</w:t>
-            </w:r>
+            <w:proofErr w:type="spellStart"/>
+            <w:r>
+              <w:rPr>
+                <w:rFonts w:ascii="Calibri" w:eastAsia="Times New Roman" w:hAnsi="Calibri" w:cs="Calibri"/>
+                <w:color w:val="000000"/>
+              </w:rPr>
+              <w:t>Inloggningen</w:t>
+            </w:r>
+            <w:proofErr w:type="spellEnd"/>
+            <w:r>
+              <w:rPr>
+                <w:rFonts w:ascii="Calibri" w:eastAsia="Times New Roman" w:hAnsi="Calibri" w:cs="Calibri"/>
+                <w:color w:val="000000"/>
+              </w:rPr>
+              <w:t xml:space="preserve"> </w:t>
+            </w:r>
+            <w:proofErr w:type="spellStart"/>
+            <w:r>
+              <w:rPr>
+                <w:rFonts w:ascii="Calibri" w:eastAsia="Times New Roman" w:hAnsi="Calibri" w:cs="Calibri"/>
+                <w:color w:val="000000"/>
+              </w:rPr>
+              <w:t>sker</w:t>
+            </w:r>
+            <w:proofErr w:type="spellEnd"/>
           </w:p>
         </w:tc>
         <w:tc>
@@ -5959,13 +6531,31 @@
                 <w:color w:val="000000"/>
               </w:rPr>
             </w:pPr>
-            <w:r>
-              <w:rPr>
-                <w:rFonts w:ascii="Calibri" w:eastAsia="Times New Roman" w:hAnsi="Calibri" w:cs="Calibri"/>
-                <w:color w:val="000000"/>
-              </w:rPr>
-              <w:t>Logga ut</w:t>
-            </w:r>
+            <w:proofErr w:type="spellStart"/>
+            <w:r>
+              <w:rPr>
+                <w:rFonts w:ascii="Calibri" w:eastAsia="Times New Roman" w:hAnsi="Calibri" w:cs="Calibri"/>
+                <w:color w:val="000000"/>
+              </w:rPr>
+              <w:t>Logga</w:t>
+            </w:r>
+            <w:proofErr w:type="spellEnd"/>
+            <w:r>
+              <w:rPr>
+                <w:rFonts w:ascii="Calibri" w:eastAsia="Times New Roman" w:hAnsi="Calibri" w:cs="Calibri"/>
+                <w:color w:val="000000"/>
+              </w:rPr>
+              <w:t xml:space="preserve"> </w:t>
+            </w:r>
+            <w:proofErr w:type="spellStart"/>
+            <w:r>
+              <w:rPr>
+                <w:rFonts w:ascii="Calibri" w:eastAsia="Times New Roman" w:hAnsi="Calibri" w:cs="Calibri"/>
+                <w:color w:val="000000"/>
+              </w:rPr>
+              <w:t>ut</w:t>
+            </w:r>
+            <w:proofErr w:type="spellEnd"/>
           </w:p>
         </w:tc>
         <w:tc>
@@ -6030,7 +6620,25 @@
                 <w:color w:val="000000"/>
                 <w:lang w:val="sv-SE"/>
               </w:rPr>
-              <w:t>Du bör loggas ut och returnera till hemvyn.</w:t>
+              <w:t xml:space="preserve">Du bör loggas ut och returnera till </w:t>
+            </w:r>
+            <w:proofErr w:type="spellStart"/>
+            <w:r>
+              <w:rPr>
+                <w:rFonts w:ascii="Calibri" w:eastAsia="Times New Roman" w:hAnsi="Calibri" w:cs="Calibri"/>
+                <w:color w:val="000000"/>
+                <w:lang w:val="sv-SE"/>
+              </w:rPr>
+              <w:t>hemvyn</w:t>
+            </w:r>
+            <w:proofErr w:type="spellEnd"/>
+            <w:r>
+              <w:rPr>
+                <w:rFonts w:ascii="Calibri" w:eastAsia="Times New Roman" w:hAnsi="Calibri" w:cs="Calibri"/>
+                <w:color w:val="000000"/>
+                <w:lang w:val="sv-SE"/>
+              </w:rPr>
+              <w:t>.</w:t>
             </w:r>
           </w:p>
         </w:tc>
@@ -6056,13 +6664,31 @@
                 <w:color w:val="000000"/>
               </w:rPr>
             </w:pPr>
-            <w:r>
-              <w:rPr>
-                <w:rFonts w:ascii="Calibri" w:eastAsia="Times New Roman" w:hAnsi="Calibri" w:cs="Calibri"/>
-                <w:color w:val="000000"/>
-              </w:rPr>
-              <w:t>Utloggningen sker</w:t>
-            </w:r>
+            <w:proofErr w:type="spellStart"/>
+            <w:r>
+              <w:rPr>
+                <w:rFonts w:ascii="Calibri" w:eastAsia="Times New Roman" w:hAnsi="Calibri" w:cs="Calibri"/>
+                <w:color w:val="000000"/>
+              </w:rPr>
+              <w:t>Utloggningen</w:t>
+            </w:r>
+            <w:proofErr w:type="spellEnd"/>
+            <w:r>
+              <w:rPr>
+                <w:rFonts w:ascii="Calibri" w:eastAsia="Times New Roman" w:hAnsi="Calibri" w:cs="Calibri"/>
+                <w:color w:val="000000"/>
+              </w:rPr>
+              <w:t xml:space="preserve"> </w:t>
+            </w:r>
+            <w:proofErr w:type="spellStart"/>
+            <w:r>
+              <w:rPr>
+                <w:rFonts w:ascii="Calibri" w:eastAsia="Times New Roman" w:hAnsi="Calibri" w:cs="Calibri"/>
+                <w:color w:val="000000"/>
+              </w:rPr>
+              <w:t>sker</w:t>
+            </w:r>
+            <w:proofErr w:type="spellEnd"/>
           </w:p>
         </w:tc>
         <w:tc>
@@ -6190,13 +6816,47 @@
                 <w:color w:val="000000"/>
               </w:rPr>
             </w:pPr>
-            <w:r>
-              <w:rPr>
-                <w:rFonts w:ascii="Calibri" w:eastAsia="Times New Roman" w:hAnsi="Calibri" w:cs="Calibri"/>
-                <w:color w:val="000000"/>
-              </w:rPr>
-              <w:t>Genomför ett köp</w:t>
-            </w:r>
+            <w:proofErr w:type="spellStart"/>
+            <w:r>
+              <w:rPr>
+                <w:rFonts w:ascii="Calibri" w:eastAsia="Times New Roman" w:hAnsi="Calibri" w:cs="Calibri"/>
+                <w:color w:val="000000"/>
+              </w:rPr>
+              <w:t>Genomför</w:t>
+            </w:r>
+            <w:proofErr w:type="spellEnd"/>
+            <w:r>
+              <w:rPr>
+                <w:rFonts w:ascii="Calibri" w:eastAsia="Times New Roman" w:hAnsi="Calibri" w:cs="Calibri"/>
+                <w:color w:val="000000"/>
+              </w:rPr>
+              <w:t xml:space="preserve"> </w:t>
+            </w:r>
+            <w:proofErr w:type="spellStart"/>
+            <w:r>
+              <w:rPr>
+                <w:rFonts w:ascii="Calibri" w:eastAsia="Times New Roman" w:hAnsi="Calibri" w:cs="Calibri"/>
+                <w:color w:val="000000"/>
+              </w:rPr>
+              <w:t>ett</w:t>
+            </w:r>
+            <w:proofErr w:type="spellEnd"/>
+            <w:r>
+              <w:rPr>
+                <w:rFonts w:ascii="Calibri" w:eastAsia="Times New Roman" w:hAnsi="Calibri" w:cs="Calibri"/>
+                <w:color w:val="000000"/>
+              </w:rPr>
+              <w:t xml:space="preserve"> </w:t>
+            </w:r>
+            <w:proofErr w:type="spellStart"/>
+            <w:r>
+              <w:rPr>
+                <w:rFonts w:ascii="Calibri" w:eastAsia="Times New Roman" w:hAnsi="Calibri" w:cs="Calibri"/>
+                <w:color w:val="000000"/>
+              </w:rPr>
+              <w:t>köp</w:t>
+            </w:r>
+            <w:proofErr w:type="spellEnd"/>
           </w:p>
         </w:tc>
         <w:tc>
@@ -6287,12 +6947,37 @@
                 <w:color w:val="000000"/>
               </w:rPr>
             </w:pPr>
-            <w:r>
-              <w:rPr>
-                <w:rFonts w:ascii="Calibri" w:eastAsia="Times New Roman" w:hAnsi="Calibri" w:cs="Calibri"/>
-                <w:color w:val="000000"/>
-              </w:rPr>
-              <w:t>Produkten läggs till</w:t>
+            <w:proofErr w:type="spellStart"/>
+            <w:r>
+              <w:rPr>
+                <w:rFonts w:ascii="Calibri" w:eastAsia="Times New Roman" w:hAnsi="Calibri" w:cs="Calibri"/>
+                <w:color w:val="000000"/>
+              </w:rPr>
+              <w:t>Produkten</w:t>
+            </w:r>
+            <w:proofErr w:type="spellEnd"/>
+            <w:r>
+              <w:rPr>
+                <w:rFonts w:ascii="Calibri" w:eastAsia="Times New Roman" w:hAnsi="Calibri" w:cs="Calibri"/>
+                <w:color w:val="000000"/>
+              </w:rPr>
+              <w:t xml:space="preserve"> </w:t>
+            </w:r>
+            <w:proofErr w:type="spellStart"/>
+            <w:r>
+              <w:rPr>
+                <w:rFonts w:ascii="Calibri" w:eastAsia="Times New Roman" w:hAnsi="Calibri" w:cs="Calibri"/>
+                <w:color w:val="000000"/>
+              </w:rPr>
+              <w:t>läggs</w:t>
+            </w:r>
+            <w:proofErr w:type="spellEnd"/>
+            <w:r>
+              <w:rPr>
+                <w:rFonts w:ascii="Calibri" w:eastAsia="Times New Roman" w:hAnsi="Calibri" w:cs="Calibri"/>
+                <w:color w:val="000000"/>
+              </w:rPr>
+              <w:t xml:space="preserve"> till</w:t>
             </w:r>
           </w:p>
         </w:tc>
@@ -6421,12 +7106,37 @@
                 <w:color w:val="000000"/>
               </w:rPr>
             </w:pPr>
-            <w:r>
-              <w:rPr>
-                <w:rFonts w:ascii="Calibri" w:eastAsia="Times New Roman" w:hAnsi="Calibri" w:cs="Calibri"/>
-                <w:color w:val="000000"/>
-              </w:rPr>
-              <w:t>Placera en order</w:t>
+            <w:proofErr w:type="spellStart"/>
+            <w:r>
+              <w:rPr>
+                <w:rFonts w:ascii="Calibri" w:eastAsia="Times New Roman" w:hAnsi="Calibri" w:cs="Calibri"/>
+                <w:color w:val="000000"/>
+              </w:rPr>
+              <w:t>Placera</w:t>
+            </w:r>
+            <w:proofErr w:type="spellEnd"/>
+            <w:r>
+              <w:rPr>
+                <w:rFonts w:ascii="Calibri" w:eastAsia="Times New Roman" w:hAnsi="Calibri" w:cs="Calibri"/>
+                <w:color w:val="000000"/>
+              </w:rPr>
+              <w:t xml:space="preserve"> </w:t>
+            </w:r>
+            <w:proofErr w:type="spellStart"/>
+            <w:r>
+              <w:rPr>
+                <w:rFonts w:ascii="Calibri" w:eastAsia="Times New Roman" w:hAnsi="Calibri" w:cs="Calibri"/>
+                <w:color w:val="000000"/>
+              </w:rPr>
+              <w:t>en</w:t>
+            </w:r>
+            <w:proofErr w:type="spellEnd"/>
+            <w:r>
+              <w:rPr>
+                <w:rFonts w:ascii="Calibri" w:eastAsia="Times New Roman" w:hAnsi="Calibri" w:cs="Calibri"/>
+                <w:color w:val="000000"/>
+              </w:rPr>
+              <w:t xml:space="preserve"> order</w:t>
             </w:r>
           </w:p>
         </w:tc>
@@ -6518,13 +7228,47 @@
                 <w:color w:val="000000"/>
               </w:rPr>
             </w:pPr>
-            <w:r>
-              <w:rPr>
-                <w:rFonts w:ascii="Calibri" w:eastAsia="Times New Roman" w:hAnsi="Calibri" w:cs="Calibri"/>
-                <w:color w:val="000000"/>
-              </w:rPr>
-              <w:t>Ordern är betald</w:t>
-            </w:r>
+            <w:proofErr w:type="spellStart"/>
+            <w:r>
+              <w:rPr>
+                <w:rFonts w:ascii="Calibri" w:eastAsia="Times New Roman" w:hAnsi="Calibri" w:cs="Calibri"/>
+                <w:color w:val="000000"/>
+              </w:rPr>
+              <w:t>Ordern</w:t>
+            </w:r>
+            <w:proofErr w:type="spellEnd"/>
+            <w:r>
+              <w:rPr>
+                <w:rFonts w:ascii="Calibri" w:eastAsia="Times New Roman" w:hAnsi="Calibri" w:cs="Calibri"/>
+                <w:color w:val="000000"/>
+              </w:rPr>
+              <w:t xml:space="preserve"> </w:t>
+            </w:r>
+            <w:proofErr w:type="spellStart"/>
+            <w:r>
+              <w:rPr>
+                <w:rFonts w:ascii="Calibri" w:eastAsia="Times New Roman" w:hAnsi="Calibri" w:cs="Calibri"/>
+                <w:color w:val="000000"/>
+              </w:rPr>
+              <w:t>är</w:t>
+            </w:r>
+            <w:proofErr w:type="spellEnd"/>
+            <w:r>
+              <w:rPr>
+                <w:rFonts w:ascii="Calibri" w:eastAsia="Times New Roman" w:hAnsi="Calibri" w:cs="Calibri"/>
+                <w:color w:val="000000"/>
+              </w:rPr>
+              <w:t xml:space="preserve"> </w:t>
+            </w:r>
+            <w:proofErr w:type="spellStart"/>
+            <w:r>
+              <w:rPr>
+                <w:rFonts w:ascii="Calibri" w:eastAsia="Times New Roman" w:hAnsi="Calibri" w:cs="Calibri"/>
+                <w:color w:val="000000"/>
+              </w:rPr>
+              <w:t>betald</w:t>
+            </w:r>
+            <w:proofErr w:type="spellEnd"/>
           </w:p>
         </w:tc>
         <w:tc>
@@ -6652,12 +7396,37 @@
                 <w:color w:val="000000"/>
               </w:rPr>
             </w:pPr>
-            <w:r>
-              <w:rPr>
-                <w:rFonts w:ascii="Calibri" w:eastAsia="Times New Roman" w:hAnsi="Calibri" w:cs="Calibri"/>
-                <w:color w:val="000000"/>
-              </w:rPr>
-              <w:t>Lämna en recension</w:t>
+            <w:proofErr w:type="spellStart"/>
+            <w:r>
+              <w:rPr>
+                <w:rFonts w:ascii="Calibri" w:eastAsia="Times New Roman" w:hAnsi="Calibri" w:cs="Calibri"/>
+                <w:color w:val="000000"/>
+              </w:rPr>
+              <w:t>Lämna</w:t>
+            </w:r>
+            <w:proofErr w:type="spellEnd"/>
+            <w:r>
+              <w:rPr>
+                <w:rFonts w:ascii="Calibri" w:eastAsia="Times New Roman" w:hAnsi="Calibri" w:cs="Calibri"/>
+                <w:color w:val="000000"/>
+              </w:rPr>
+              <w:t xml:space="preserve"> </w:t>
+            </w:r>
+            <w:proofErr w:type="spellStart"/>
+            <w:r>
+              <w:rPr>
+                <w:rFonts w:ascii="Calibri" w:eastAsia="Times New Roman" w:hAnsi="Calibri" w:cs="Calibri"/>
+                <w:color w:val="000000"/>
+              </w:rPr>
+              <w:t>en</w:t>
+            </w:r>
+            <w:proofErr w:type="spellEnd"/>
+            <w:r>
+              <w:rPr>
+                <w:rFonts w:ascii="Calibri" w:eastAsia="Times New Roman" w:hAnsi="Calibri" w:cs="Calibri"/>
+                <w:color w:val="000000"/>
+              </w:rPr>
+              <w:t xml:space="preserve"> recension</w:t>
             </w:r>
           </w:p>
         </w:tc>
@@ -6749,12 +7518,21 @@
                 <w:color w:val="000000"/>
               </w:rPr>
             </w:pPr>
-            <w:r>
-              <w:rPr>
-                <w:rFonts w:ascii="Calibri" w:eastAsia="Times New Roman" w:hAnsi="Calibri" w:cs="Calibri"/>
-                <w:color w:val="000000"/>
-              </w:rPr>
-              <w:t>Recensionen visas</w:t>
+            <w:proofErr w:type="spellStart"/>
+            <w:r>
+              <w:rPr>
+                <w:rFonts w:ascii="Calibri" w:eastAsia="Times New Roman" w:hAnsi="Calibri" w:cs="Calibri"/>
+                <w:color w:val="000000"/>
+              </w:rPr>
+              <w:t>Recensionen</w:t>
+            </w:r>
+            <w:proofErr w:type="spellEnd"/>
+            <w:r>
+              <w:rPr>
+                <w:rFonts w:ascii="Calibri" w:eastAsia="Times New Roman" w:hAnsi="Calibri" w:cs="Calibri"/>
+                <w:color w:val="000000"/>
+              </w:rPr>
+              <w:t xml:space="preserve"> visas</w:t>
             </w:r>
           </w:p>
         </w:tc>
@@ -6845,6 +7623,7 @@
           <w:lang w:val="sv-SE"/>
         </w:rPr>
       </w:pPr>
+      <w:proofErr w:type="spellStart"/>
       <w:r>
         <w:rPr>
           <w:b/>
@@ -6853,6 +7632,7 @@
         </w:rPr>
         <w:t>Admin</w:t>
       </w:r>
+      <w:proofErr w:type="spellEnd"/>
     </w:p>
     <w:tbl>
       <w:tblPr>
@@ -6933,6 +7713,7 @@
                 <w:color w:val="000000"/>
               </w:rPr>
             </w:pPr>
+            <w:proofErr w:type="spellStart"/>
             <w:r>
               <w:rPr>
                 <w:rFonts w:ascii="Calibri" w:eastAsia="Times New Roman" w:hAnsi="Calibri" w:cs="Calibri"/>
@@ -6942,6 +7723,7 @@
               </w:rPr>
               <w:t>Testfall</w:t>
             </w:r>
+            <w:proofErr w:type="spellEnd"/>
           </w:p>
         </w:tc>
         <w:tc>
@@ -7003,6 +7785,7 @@
                 <w:color w:val="000000"/>
               </w:rPr>
             </w:pPr>
+            <w:proofErr w:type="spellStart"/>
             <w:r>
               <w:rPr>
                 <w:rFonts w:ascii="Calibri" w:eastAsia="Times New Roman" w:hAnsi="Calibri" w:cs="Calibri"/>
@@ -7010,8 +7793,29 @@
                 <w:bCs/>
                 <w:color w:val="000000"/>
               </w:rPr>
-              <w:t>Förväntat resultat</w:t>
-            </w:r>
+              <w:t>Förväntat</w:t>
+            </w:r>
+            <w:proofErr w:type="spellEnd"/>
+            <w:r>
+              <w:rPr>
+                <w:rFonts w:ascii="Calibri" w:eastAsia="Times New Roman" w:hAnsi="Calibri" w:cs="Calibri"/>
+                <w:b/>
+                <w:bCs/>
+                <w:color w:val="000000"/>
+              </w:rPr>
+              <w:t xml:space="preserve"> </w:t>
+            </w:r>
+            <w:proofErr w:type="spellStart"/>
+            <w:r>
+              <w:rPr>
+                <w:rFonts w:ascii="Calibri" w:eastAsia="Times New Roman" w:hAnsi="Calibri" w:cs="Calibri"/>
+                <w:b/>
+                <w:bCs/>
+                <w:color w:val="000000"/>
+              </w:rPr>
+              <w:t>resultat</w:t>
+            </w:r>
+            <w:proofErr w:type="spellEnd"/>
           </w:p>
         </w:tc>
         <w:tc>
@@ -7038,6 +7842,7 @@
                 <w:color w:val="000000"/>
               </w:rPr>
             </w:pPr>
+            <w:proofErr w:type="spellStart"/>
             <w:r>
               <w:rPr>
                 <w:rFonts w:ascii="Calibri" w:eastAsia="Times New Roman" w:hAnsi="Calibri" w:cs="Calibri"/>
@@ -7047,6 +7852,7 @@
               </w:rPr>
               <w:t>Resultat</w:t>
             </w:r>
+            <w:proofErr w:type="spellEnd"/>
           </w:p>
         </w:tc>
         <w:tc>
@@ -7182,12 +7988,37 @@
                 <w:color w:val="000000"/>
               </w:rPr>
             </w:pPr>
-            <w:r>
-              <w:rPr>
-                <w:rFonts w:ascii="Calibri" w:eastAsia="Times New Roman" w:hAnsi="Calibri" w:cs="Calibri"/>
-                <w:color w:val="000000"/>
-              </w:rPr>
-              <w:t>Logga in som admin</w:t>
+            <w:proofErr w:type="spellStart"/>
+            <w:r>
+              <w:rPr>
+                <w:rFonts w:ascii="Calibri" w:eastAsia="Times New Roman" w:hAnsi="Calibri" w:cs="Calibri"/>
+                <w:color w:val="000000"/>
+              </w:rPr>
+              <w:t>Logga</w:t>
+            </w:r>
+            <w:proofErr w:type="spellEnd"/>
+            <w:r>
+              <w:rPr>
+                <w:rFonts w:ascii="Calibri" w:eastAsia="Times New Roman" w:hAnsi="Calibri" w:cs="Calibri"/>
+                <w:color w:val="000000"/>
+              </w:rPr>
+              <w:t xml:space="preserve"> in </w:t>
+            </w:r>
+            <w:proofErr w:type="spellStart"/>
+            <w:r>
+              <w:rPr>
+                <w:rFonts w:ascii="Calibri" w:eastAsia="Times New Roman" w:hAnsi="Calibri" w:cs="Calibri"/>
+                <w:color w:val="000000"/>
+              </w:rPr>
+              <w:t>som</w:t>
+            </w:r>
+            <w:proofErr w:type="spellEnd"/>
+            <w:r>
+              <w:rPr>
+                <w:rFonts w:ascii="Calibri" w:eastAsia="Times New Roman" w:hAnsi="Calibri" w:cs="Calibri"/>
+                <w:color w:val="000000"/>
+              </w:rPr>
+              <w:t xml:space="preserve"> admin</w:t>
             </w:r>
           </w:p>
         </w:tc>
@@ -7220,7 +8051,25 @@
                 <w:color w:val="000000"/>
                 <w:lang w:val="sv-SE"/>
               </w:rPr>
-              <w:t>Välj "Användarsida" och ange adminuppgifter och tryck "Logga in"</w:t>
+              <w:t xml:space="preserve">Välj "Användarsida" och ange </w:t>
+            </w:r>
+            <w:proofErr w:type="spellStart"/>
+            <w:r>
+              <w:rPr>
+                <w:rFonts w:ascii="Calibri" w:eastAsia="Times New Roman" w:hAnsi="Calibri" w:cs="Calibri"/>
+                <w:color w:val="000000"/>
+                <w:lang w:val="sv-SE"/>
+              </w:rPr>
+              <w:t>adminuppgifter</w:t>
+            </w:r>
+            <w:proofErr w:type="spellEnd"/>
+            <w:r>
+              <w:rPr>
+                <w:rFonts w:ascii="Calibri" w:eastAsia="Times New Roman" w:hAnsi="Calibri" w:cs="Calibri"/>
+                <w:color w:val="000000"/>
+                <w:lang w:val="sv-SE"/>
+              </w:rPr>
+              <w:t xml:space="preserve"> och tryck "Logga in"</w:t>
             </w:r>
           </w:p>
         </w:tc>
@@ -7251,8 +8100,33 @@
                 <w:rFonts w:ascii="Calibri" w:eastAsia="Times New Roman" w:hAnsi="Calibri" w:cs="Calibri"/>
                 <w:color w:val="000000"/>
               </w:rPr>
-              <w:t>Du bör se adminsidan</w:t>
-            </w:r>
+              <w:t xml:space="preserve">Du </w:t>
+            </w:r>
+            <w:proofErr w:type="spellStart"/>
+            <w:r>
+              <w:rPr>
+                <w:rFonts w:ascii="Calibri" w:eastAsia="Times New Roman" w:hAnsi="Calibri" w:cs="Calibri"/>
+                <w:color w:val="000000"/>
+              </w:rPr>
+              <w:t>bör</w:t>
+            </w:r>
+            <w:proofErr w:type="spellEnd"/>
+            <w:r>
+              <w:rPr>
+                <w:rFonts w:ascii="Calibri" w:eastAsia="Times New Roman" w:hAnsi="Calibri" w:cs="Calibri"/>
+                <w:color w:val="000000"/>
+              </w:rPr>
+              <w:t xml:space="preserve"> se </w:t>
+            </w:r>
+            <w:proofErr w:type="spellStart"/>
+            <w:r>
+              <w:rPr>
+                <w:rFonts w:ascii="Calibri" w:eastAsia="Times New Roman" w:hAnsi="Calibri" w:cs="Calibri"/>
+                <w:color w:val="000000"/>
+              </w:rPr>
+              <w:t>adminsidan</w:t>
+            </w:r>
+            <w:proofErr w:type="spellEnd"/>
           </w:p>
         </w:tc>
         <w:tc>
@@ -7277,13 +8151,31 @@
                 <w:color w:val="000000"/>
               </w:rPr>
             </w:pPr>
-            <w:r>
-              <w:rPr>
-                <w:rFonts w:ascii="Calibri" w:eastAsia="Times New Roman" w:hAnsi="Calibri" w:cs="Calibri"/>
-                <w:color w:val="000000"/>
-              </w:rPr>
-              <w:t>Inloggningen sker</w:t>
-            </w:r>
+            <w:proofErr w:type="spellStart"/>
+            <w:r>
+              <w:rPr>
+                <w:rFonts w:ascii="Calibri" w:eastAsia="Times New Roman" w:hAnsi="Calibri" w:cs="Calibri"/>
+                <w:color w:val="000000"/>
+              </w:rPr>
+              <w:t>Inloggningen</w:t>
+            </w:r>
+            <w:proofErr w:type="spellEnd"/>
+            <w:r>
+              <w:rPr>
+                <w:rFonts w:ascii="Calibri" w:eastAsia="Times New Roman" w:hAnsi="Calibri" w:cs="Calibri"/>
+                <w:color w:val="000000"/>
+              </w:rPr>
+              <w:t xml:space="preserve"> </w:t>
+            </w:r>
+            <w:proofErr w:type="spellStart"/>
+            <w:r>
+              <w:rPr>
+                <w:rFonts w:ascii="Calibri" w:eastAsia="Times New Roman" w:hAnsi="Calibri" w:cs="Calibri"/>
+                <w:color w:val="000000"/>
+              </w:rPr>
+              <w:t>sker</w:t>
+            </w:r>
+            <w:proofErr w:type="spellEnd"/>
           </w:p>
         </w:tc>
         <w:tc>
@@ -7411,13 +8303,31 @@
                 <w:color w:val="000000"/>
               </w:rPr>
             </w:pPr>
-            <w:r>
-              <w:rPr>
-                <w:rFonts w:ascii="Calibri" w:eastAsia="Times New Roman" w:hAnsi="Calibri" w:cs="Calibri"/>
-                <w:color w:val="000000"/>
-              </w:rPr>
-              <w:t>Logga ut</w:t>
-            </w:r>
+            <w:proofErr w:type="spellStart"/>
+            <w:r>
+              <w:rPr>
+                <w:rFonts w:ascii="Calibri" w:eastAsia="Times New Roman" w:hAnsi="Calibri" w:cs="Calibri"/>
+                <w:color w:val="000000"/>
+              </w:rPr>
+              <w:t>Logga</w:t>
+            </w:r>
+            <w:proofErr w:type="spellEnd"/>
+            <w:r>
+              <w:rPr>
+                <w:rFonts w:ascii="Calibri" w:eastAsia="Times New Roman" w:hAnsi="Calibri" w:cs="Calibri"/>
+                <w:color w:val="000000"/>
+              </w:rPr>
+              <w:t xml:space="preserve"> </w:t>
+            </w:r>
+            <w:proofErr w:type="spellStart"/>
+            <w:r>
+              <w:rPr>
+                <w:rFonts w:ascii="Calibri" w:eastAsia="Times New Roman" w:hAnsi="Calibri" w:cs="Calibri"/>
+                <w:color w:val="000000"/>
+              </w:rPr>
+              <w:t>ut</w:t>
+            </w:r>
+            <w:proofErr w:type="spellEnd"/>
           </w:p>
         </w:tc>
         <w:tc>
@@ -7498,7 +8408,25 @@
                 <w:color w:val="000000"/>
                 <w:lang w:val="sv-SE"/>
               </w:rPr>
-              <w:t xml:space="preserve"> till hemvyn.</w:t>
+              <w:t xml:space="preserve"> till </w:t>
+            </w:r>
+            <w:proofErr w:type="spellStart"/>
+            <w:r>
+              <w:rPr>
+                <w:rFonts w:ascii="Calibri" w:eastAsia="Times New Roman" w:hAnsi="Calibri" w:cs="Calibri"/>
+                <w:color w:val="000000"/>
+                <w:lang w:val="sv-SE"/>
+              </w:rPr>
+              <w:t>hemvyn</w:t>
+            </w:r>
+            <w:proofErr w:type="spellEnd"/>
+            <w:r>
+              <w:rPr>
+                <w:rFonts w:ascii="Calibri" w:eastAsia="Times New Roman" w:hAnsi="Calibri" w:cs="Calibri"/>
+                <w:color w:val="000000"/>
+                <w:lang w:val="sv-SE"/>
+              </w:rPr>
+              <w:t>.</w:t>
             </w:r>
           </w:p>
         </w:tc>
@@ -7524,13 +8452,31 @@
                 <w:color w:val="000000"/>
               </w:rPr>
             </w:pPr>
-            <w:r>
-              <w:rPr>
-                <w:rFonts w:ascii="Calibri" w:eastAsia="Times New Roman" w:hAnsi="Calibri" w:cs="Calibri"/>
-                <w:color w:val="000000"/>
-              </w:rPr>
-              <w:t>Utloggningen sker</w:t>
-            </w:r>
+            <w:proofErr w:type="spellStart"/>
+            <w:r>
+              <w:rPr>
+                <w:rFonts w:ascii="Calibri" w:eastAsia="Times New Roman" w:hAnsi="Calibri" w:cs="Calibri"/>
+                <w:color w:val="000000"/>
+              </w:rPr>
+              <w:t>Utloggningen</w:t>
+            </w:r>
+            <w:proofErr w:type="spellEnd"/>
+            <w:r>
+              <w:rPr>
+                <w:rFonts w:ascii="Calibri" w:eastAsia="Times New Roman" w:hAnsi="Calibri" w:cs="Calibri"/>
+                <w:color w:val="000000"/>
+              </w:rPr>
+              <w:t xml:space="preserve"> </w:t>
+            </w:r>
+            <w:proofErr w:type="spellStart"/>
+            <w:r>
+              <w:rPr>
+                <w:rFonts w:ascii="Calibri" w:eastAsia="Times New Roman" w:hAnsi="Calibri" w:cs="Calibri"/>
+                <w:color w:val="000000"/>
+              </w:rPr>
+              <w:t>sker</w:t>
+            </w:r>
+            <w:proofErr w:type="spellEnd"/>
           </w:p>
         </w:tc>
         <w:tc>
@@ -7658,6 +8604,7 @@
                 <w:color w:val="000000"/>
               </w:rPr>
             </w:pPr>
+            <w:proofErr w:type="spellStart"/>
             <w:r>
               <w:rPr>
                 <w:rFonts w:ascii="Calibri" w:eastAsia="Times New Roman" w:hAnsi="Calibri" w:cs="Calibri"/>
@@ -7665,6 +8612,7 @@
               </w:rPr>
               <w:t>Adminfunktioner</w:t>
             </w:r>
+            <w:proofErr w:type="spellEnd"/>
           </w:p>
         </w:tc>
         <w:tc>
@@ -7696,7 +8644,25 @@
                 <w:color w:val="000000"/>
                 <w:lang w:val="sv-SE"/>
               </w:rPr>
-              <w:t>Välj "Användarsida" och fyll i ett formulär och tryck på dens knapp</w:t>
+              <w:t xml:space="preserve">Välj "Användarsida" och fyll i ett formulär och tryck på </w:t>
+            </w:r>
+            <w:proofErr w:type="spellStart"/>
+            <w:r>
+              <w:rPr>
+                <w:rFonts w:ascii="Calibri" w:eastAsia="Times New Roman" w:hAnsi="Calibri" w:cs="Calibri"/>
+                <w:color w:val="000000"/>
+                <w:lang w:val="sv-SE"/>
+              </w:rPr>
+              <w:t>dens</w:t>
+            </w:r>
+            <w:proofErr w:type="spellEnd"/>
+            <w:r>
+              <w:rPr>
+                <w:rFonts w:ascii="Calibri" w:eastAsia="Times New Roman" w:hAnsi="Calibri" w:cs="Calibri"/>
+                <w:color w:val="000000"/>
+                <w:lang w:val="sv-SE"/>
+              </w:rPr>
+              <w:t xml:space="preserve"> knapp</w:t>
             </w:r>
           </w:p>
         </w:tc>
@@ -7755,13 +8721,31 @@
                 <w:color w:val="000000"/>
               </w:rPr>
             </w:pPr>
-            <w:r>
-              <w:rPr>
-                <w:rFonts w:ascii="Calibri" w:eastAsia="Times New Roman" w:hAnsi="Calibri" w:cs="Calibri"/>
-                <w:color w:val="000000"/>
-              </w:rPr>
-              <w:t>Kommandot utförs</w:t>
-            </w:r>
+            <w:proofErr w:type="spellStart"/>
+            <w:r>
+              <w:rPr>
+                <w:rFonts w:ascii="Calibri" w:eastAsia="Times New Roman" w:hAnsi="Calibri" w:cs="Calibri"/>
+                <w:color w:val="000000"/>
+              </w:rPr>
+              <w:t>Kommandot</w:t>
+            </w:r>
+            <w:proofErr w:type="spellEnd"/>
+            <w:r>
+              <w:rPr>
+                <w:rFonts w:ascii="Calibri" w:eastAsia="Times New Roman" w:hAnsi="Calibri" w:cs="Calibri"/>
+                <w:color w:val="000000"/>
+              </w:rPr>
+              <w:t xml:space="preserve"> </w:t>
+            </w:r>
+            <w:proofErr w:type="spellStart"/>
+            <w:r>
+              <w:rPr>
+                <w:rFonts w:ascii="Calibri" w:eastAsia="Times New Roman" w:hAnsi="Calibri" w:cs="Calibri"/>
+                <w:color w:val="000000"/>
+              </w:rPr>
+              <w:t>utförs</w:t>
+            </w:r>
+            <w:proofErr w:type="spellEnd"/>
           </w:p>
         </w:tc>
         <w:tc>
@@ -7889,12 +8873,21 @@
                 <w:color w:val="000000"/>
               </w:rPr>
             </w:pPr>
-            <w:r>
-              <w:rPr>
-                <w:rFonts w:ascii="Calibri" w:eastAsia="Times New Roman" w:hAnsi="Calibri" w:cs="Calibri"/>
-                <w:color w:val="000000"/>
-              </w:rPr>
-              <w:t xml:space="preserve">PHPmyAdmin </w:t>
+            <w:proofErr w:type="spellStart"/>
+            <w:r>
+              <w:rPr>
+                <w:rFonts w:ascii="Calibri" w:eastAsia="Times New Roman" w:hAnsi="Calibri" w:cs="Calibri"/>
+                <w:color w:val="000000"/>
+              </w:rPr>
+              <w:t>PHPmyAdmin</w:t>
+            </w:r>
+            <w:proofErr w:type="spellEnd"/>
+            <w:r>
+              <w:rPr>
+                <w:rFonts w:ascii="Calibri" w:eastAsia="Times New Roman" w:hAnsi="Calibri" w:cs="Calibri"/>
+                <w:color w:val="000000"/>
+              </w:rPr>
+              <w:t xml:space="preserve"> </w:t>
             </w:r>
           </w:p>
         </w:tc>
@@ -7927,7 +8920,25 @@
                 <w:color w:val="000000"/>
                 <w:lang w:val="sv-SE"/>
               </w:rPr>
-              <w:t>Välj "Användarsida" och tryck på knappen märkt "PHPmyAdmin"</w:t>
+              <w:t>Välj "Användarsida" och tryck på knappen märkt "</w:t>
+            </w:r>
+            <w:proofErr w:type="spellStart"/>
+            <w:r>
+              <w:rPr>
+                <w:rFonts w:ascii="Calibri" w:eastAsia="Times New Roman" w:hAnsi="Calibri" w:cs="Calibri"/>
+                <w:color w:val="000000"/>
+                <w:lang w:val="sv-SE"/>
+              </w:rPr>
+              <w:t>PHPmyAdmin</w:t>
+            </w:r>
+            <w:proofErr w:type="spellEnd"/>
+            <w:r>
+              <w:rPr>
+                <w:rFonts w:ascii="Calibri" w:eastAsia="Times New Roman" w:hAnsi="Calibri" w:cs="Calibri"/>
+                <w:color w:val="000000"/>
+                <w:lang w:val="sv-SE"/>
+              </w:rPr>
+              <w:t>"</w:t>
             </w:r>
           </w:p>
         </w:tc>
@@ -7960,8 +8971,36 @@
                 <w:color w:val="000000"/>
                 <w:lang w:val="sv-SE"/>
               </w:rPr>
-              <w:t>Du skall omdirigeras till 90.224.160.35/phpmyadmin</w:t>
-            </w:r>
+              <w:t xml:space="preserve">Du skall omdirigeras till </w:t>
+            </w:r>
+            <w:proofErr w:type="gramStart"/>
+            <w:r>
+              <w:rPr>
+                <w:rFonts w:ascii="Calibri" w:eastAsia="Times New Roman" w:hAnsi="Calibri" w:cs="Calibri"/>
+                <w:color w:val="000000"/>
+                <w:lang w:val="sv-SE"/>
+              </w:rPr>
+              <w:t>90.224.160.35</w:t>
+            </w:r>
+            <w:proofErr w:type="gramEnd"/>
+            <w:r>
+              <w:rPr>
+                <w:rFonts w:ascii="Calibri" w:eastAsia="Times New Roman" w:hAnsi="Calibri" w:cs="Calibri"/>
+                <w:color w:val="000000"/>
+                <w:lang w:val="sv-SE"/>
+              </w:rPr>
+              <w:t>/</w:t>
+            </w:r>
+            <w:proofErr w:type="spellStart"/>
+            <w:r>
+              <w:rPr>
+                <w:rFonts w:ascii="Calibri" w:eastAsia="Times New Roman" w:hAnsi="Calibri" w:cs="Calibri"/>
+                <w:color w:val="000000"/>
+                <w:lang w:val="sv-SE"/>
+              </w:rPr>
+              <w:t>phpmyadmin</w:t>
+            </w:r>
+            <w:proofErr w:type="spellEnd"/>
           </w:p>
         </w:tc>
         <w:tc>
@@ -7986,13 +9025,31 @@
                 <w:color w:val="000000"/>
               </w:rPr>
             </w:pPr>
-            <w:r>
-              <w:rPr>
-                <w:rFonts w:ascii="Calibri" w:eastAsia="Times New Roman" w:hAnsi="Calibri" w:cs="Calibri"/>
-                <w:color w:val="000000"/>
-              </w:rPr>
-              <w:t>PHPmyAdmin nås</w:t>
-            </w:r>
+            <w:proofErr w:type="spellStart"/>
+            <w:r>
+              <w:rPr>
+                <w:rFonts w:ascii="Calibri" w:eastAsia="Times New Roman" w:hAnsi="Calibri" w:cs="Calibri"/>
+                <w:color w:val="000000"/>
+              </w:rPr>
+              <w:t>PHPmyAdmin</w:t>
+            </w:r>
+            <w:proofErr w:type="spellEnd"/>
+            <w:r>
+              <w:rPr>
+                <w:rFonts w:ascii="Calibri" w:eastAsia="Times New Roman" w:hAnsi="Calibri" w:cs="Calibri"/>
+                <w:color w:val="000000"/>
+              </w:rPr>
+              <w:t xml:space="preserve"> </w:t>
+            </w:r>
+            <w:proofErr w:type="spellStart"/>
+            <w:r>
+              <w:rPr>
+                <w:rFonts w:ascii="Calibri" w:eastAsia="Times New Roman" w:hAnsi="Calibri" w:cs="Calibri"/>
+                <w:color w:val="000000"/>
+              </w:rPr>
+              <w:t>nås</w:t>
+            </w:r>
+            <w:proofErr w:type="spellEnd"/>
           </w:p>
         </w:tc>
         <w:tc>
@@ -8155,15 +9212,35 @@
         <w:rPr>
           <w:lang w:val="sv-SE"/>
         </w:rPr>
-        <w:t>Sidan är endast formaterad för en 16:9 skärm. Strukturen på sidan, alltså div:arna, har dess bredd utryckt i procentenheter men texten är given i pixlar. Så brukar man sidan på en mobilenhet så kommer viss text fortsätta utanför div:en.</w:t>
+        <w:t xml:space="preserve">Sidan är endast formaterad för en 16:9 skärm. Strukturen på sidan, alltså </w:t>
       </w:r>
-      <w:bookmarkStart w:id="1" w:name="_GoBack"/>
-      <w:bookmarkEnd w:id="1"/>
+      <w:proofErr w:type="spellStart"/>
       <w:r>
         <w:rPr>
           <w:lang w:val="sv-SE"/>
         </w:rPr>
-        <w:t xml:space="preserve"> </w:t>
+        <w:t>div:arna</w:t>
+      </w:r>
+      <w:proofErr w:type="spellEnd"/>
+      <w:r>
+        <w:rPr>
+          <w:lang w:val="sv-SE"/>
+        </w:rPr>
+        <w:t xml:space="preserve">, har dess bredd utryckt i procentenheter men texten är given i pixlar. Så brukar man sidan på en mobilenhet så kommer viss text fortsätta utanför </w:t>
+      </w:r>
+      <w:proofErr w:type="spellStart"/>
+      <w:r>
+        <w:rPr>
+          <w:lang w:val="sv-SE"/>
+        </w:rPr>
+        <w:t>div:en</w:t>
+      </w:r>
+      <w:proofErr w:type="spellEnd"/>
+      <w:r>
+        <w:rPr>
+          <w:lang w:val="sv-SE"/>
+        </w:rPr>
+        <w:t xml:space="preserve">. </w:t>
       </w:r>
       <w:r>
         <w:rPr>
@@ -8314,9 +9391,13 @@
     <w:p>
       <w:pPr>
         <w:rPr>
+          <w:b/>
+          <w:bCs/>
           <w:lang w:val="sv-SE"/>
         </w:rPr>
       </w:pPr>
+      <w:bookmarkStart w:id="1" w:name="_GoBack"/>
+      <w:bookmarkEnd w:id="1"/>
       <w:r>
         <w:rPr>
           <w:lang w:val="sv-SE"/>
@@ -8333,7 +9414,21 @@
         <w:rPr>
           <w:lang w:val="sv-SE"/>
         </w:rPr>
-        <w:t xml:space="preserve"> produkterna sorterade efter penntyp och sedan dess namn</w:t>
+        <w:t xml:space="preserve"> produkterna sorterade efter </w:t>
+      </w:r>
+      <w:proofErr w:type="spellStart"/>
+      <w:r>
+        <w:rPr>
+          <w:lang w:val="sv-SE"/>
+        </w:rPr>
+        <w:t>penntyp</w:t>
+      </w:r>
+      <w:proofErr w:type="spellEnd"/>
+      <w:r>
+        <w:rPr>
+          <w:lang w:val="sv-SE"/>
+        </w:rPr>
+        <w:t xml:space="preserve"> och sedan dess namn</w:t>
       </w:r>
       <w:r>
         <w:rPr>
@@ -8364,7 +9459,21 @@
         <w:rPr>
           <w:lang w:val="sv-SE"/>
         </w:rPr>
-        <w:t>På backend-hållet så kan man skaffa en snabbare och större server för att göra användandet av sidan så enkelt som möjligt. För oss administratörer skulle vi kunna göra så att server</w:t>
+        <w:t xml:space="preserve">På </w:t>
+      </w:r>
+      <w:proofErr w:type="spellStart"/>
+      <w:r>
+        <w:rPr>
+          <w:lang w:val="sv-SE"/>
+        </w:rPr>
+        <w:t>backend</w:t>
+      </w:r>
+      <w:proofErr w:type="spellEnd"/>
+      <w:r>
+        <w:rPr>
+          <w:lang w:val="sv-SE"/>
+        </w:rPr>
+        <w:t>-hållet så kan man skaffa en snabbare och större server för att göra användandet av sidan så enkelt som möjligt. För oss administratörer skulle vi kunna göra så att server</w:t>
       </w:r>
       <w:r>
         <w:rPr>
@@ -8382,8 +9491,16 @@
         <w:rPr>
           <w:lang w:val="sv-SE"/>
         </w:rPr>
-        <w:t>senaste stabila version av hemsidan från GitHub</w:t>
+        <w:t xml:space="preserve">senaste stabila version av hemsidan från </w:t>
       </w:r>
+      <w:proofErr w:type="spellStart"/>
+      <w:r>
+        <w:rPr>
+          <w:lang w:val="sv-SE"/>
+        </w:rPr>
+        <w:t>GitHub</w:t>
+      </w:r>
+      <w:proofErr w:type="spellEnd"/>
       <w:r>
         <w:rPr>
           <w:lang w:val="sv-SE"/>
@@ -8575,8 +9692,13 @@
     <w:pPr>
       <w:pStyle w:val="Sidhuvud"/>
     </w:pPr>
+    <w:proofErr w:type="spellStart"/>
     <w:r>
-      <w:t>Grupp 1 – Oskar &amp; Robin</w:t>
+      <w:t>Grupp</w:t>
+    </w:r>
+    <w:proofErr w:type="spellEnd"/>
+    <w:r>
+      <w:t xml:space="preserve"> 1 – Oskar &amp; Robin</w:t>
     </w:r>
   </w:p>
 </w:hdr>
@@ -8908,7 +10030,7 @@
       </w:pPr>
     </w:pPrDefault>
   </w:docDefaults>
-  <w:latentStyles w:defLockedState="0" w:defUIPriority="99" w:defSemiHidden="0" w:defUnhideWhenUsed="0" w:defQFormat="0" w:count="376">
+  <w:latentStyles w:defLockedState="0" w:defUIPriority="99" w:defSemiHidden="0" w:defUnhideWhenUsed="0" w:defQFormat="0" w:count="375">
     <w:lsdException w:name="Normal" w:uiPriority="0" w:qFormat="1"/>
     <w:lsdException w:name="heading 1" w:uiPriority="9" w:qFormat="1"/>
     <w:lsdException w:name="heading 2" w:semiHidden="1" w:uiPriority="9" w:unhideWhenUsed="1" w:qFormat="1"/>
@@ -9284,7 +10406,6 @@
     <w:lsdException w:name="Smart Hyperlink" w:semiHidden="1" w:unhideWhenUsed="1"/>
     <w:lsdException w:name="Hashtag" w:semiHidden="1" w:unhideWhenUsed="1"/>
     <w:lsdException w:name="Unresolved Mention" w:semiHidden="1" w:unhideWhenUsed="1"/>
-    <w:lsdException w:name="Smart Link" w:semiHidden="1" w:unhideWhenUsed="1"/>
   </w:latentStyles>
   <w:style w:type="paragraph" w:default="1" w:styleId="Normal">
     <w:name w:val="Normal"/>
@@ -9890,7 +11011,7 @@
 </file>
 
 <file path=customXml/itemProps1.xml><?xml version="1.0" encoding="utf-8"?>
-<ds:datastoreItem xmlns:ds="http://schemas.openxmlformats.org/officeDocument/2006/customXml" ds:itemID="{44950D8A-B62D-44AD-9120-1C7A71B716A4}">
+<ds:datastoreItem xmlns:ds="http://schemas.openxmlformats.org/officeDocument/2006/customXml" ds:itemID="{26375F43-DE97-42DF-B7BF-DCC417732C19}">
   <ds:schemaRefs>
     <ds:schemaRef ds:uri="http://schemas.openxmlformats.org/officeDocument/2006/bibliography"/>
   </ds:schemaRefs>

--- a/Administrativa Filer/Sprint Document.docx
+++ b/Administrativa Filer/Sprint Document.docx
@@ -543,7 +543,7 @@
     </w:p>
     <w:tbl>
       <w:tblPr>
-        <w:tblW w:w="9465" w:type="dxa"/>
+        <w:tblW w:w="9623" w:type="dxa"/>
         <w:tblCellMar>
           <w:left w:w="70" w:type="dxa"/>
           <w:right w:w="70" w:type="dxa"/>
@@ -551,26 +551,28 @@
         <w:tblLook w:val="04A0" w:firstRow="1" w:lastRow="0" w:firstColumn="1" w:lastColumn="0" w:noHBand="0" w:noVBand="1"/>
       </w:tblPr>
       <w:tblGrid>
-        <w:gridCol w:w="3083"/>
-        <w:gridCol w:w="2400"/>
-        <w:gridCol w:w="1583"/>
-        <w:gridCol w:w="1616"/>
-        <w:gridCol w:w="839"/>
+        <w:gridCol w:w="392"/>
+        <w:gridCol w:w="2398"/>
+        <w:gridCol w:w="1453"/>
+        <w:gridCol w:w="997"/>
+        <w:gridCol w:w="896"/>
+        <w:gridCol w:w="986"/>
+        <w:gridCol w:w="2501"/>
       </w:tblGrid>
       <w:tr>
         <w:trPr>
-          <w:trHeight w:val="355"/>
+          <w:trHeight w:val="375"/>
         </w:trPr>
         <w:tc>
           <w:tcPr>
-            <w:tcW w:w="3083" w:type="dxa"/>
+            <w:tcW w:w="392" w:type="dxa"/>
             <w:tcBorders>
               <w:top w:val="single" w:sz="8" w:space="0" w:color="auto"/>
-              <w:left w:val="nil"/>
-              <w:bottom w:val="nil"/>
-              <w:right w:val="nil"/>
-            </w:tcBorders>
-            <w:shd w:val="clear" w:color="auto" w:fill="auto"/>
+              <w:left w:val="single" w:sz="8" w:space="0" w:color="auto"/>
+              <w:bottom w:val="single" w:sz="4" w:space="0" w:color="auto"/>
+              <w:right w:val="single" w:sz="4" w:space="0" w:color="auto"/>
+            </w:tcBorders>
+            <w:shd w:val="clear" w:color="000000" w:fill="B4C6E7"/>
             <w:noWrap/>
             <w:vAlign w:val="bottom"/>
             <w:hideMark/>
@@ -598,20 +600,20 @@
                 <w:szCs w:val="28"/>
                 <w:lang w:val="sv-SE" w:eastAsia="sv-SE"/>
               </w:rPr>
-              <w:t>Uppgift</w:t>
-            </w:r>
-          </w:p>
-        </w:tc>
-        <w:tc>
-          <w:tcPr>
-            <w:tcW w:w="2400" w:type="dxa"/>
+              <w:t>ID</w:t>
+            </w:r>
+          </w:p>
+        </w:tc>
+        <w:tc>
+          <w:tcPr>
+            <w:tcW w:w="2398" w:type="dxa"/>
             <w:tcBorders>
               <w:top w:val="single" w:sz="8" w:space="0" w:color="auto"/>
               <w:left w:val="nil"/>
-              <w:bottom w:val="nil"/>
-              <w:right w:val="nil"/>
-            </w:tcBorders>
-            <w:shd w:val="clear" w:color="auto" w:fill="auto"/>
+              <w:bottom w:val="single" w:sz="4" w:space="0" w:color="auto"/>
+              <w:right w:val="single" w:sz="4" w:space="0" w:color="auto"/>
+            </w:tcBorders>
+            <w:shd w:val="clear" w:color="000000" w:fill="B4C6E7"/>
             <w:noWrap/>
             <w:vAlign w:val="bottom"/>
             <w:hideMark/>
@@ -639,20 +641,20 @@
                 <w:szCs w:val="28"/>
                 <w:lang w:val="sv-SE" w:eastAsia="sv-SE"/>
               </w:rPr>
-              <w:t>Typ</w:t>
-            </w:r>
-          </w:p>
-        </w:tc>
-        <w:tc>
-          <w:tcPr>
-            <w:tcW w:w="1583" w:type="dxa"/>
+              <w:t>Uppgift</w:t>
+            </w:r>
+          </w:p>
+        </w:tc>
+        <w:tc>
+          <w:tcPr>
+            <w:tcW w:w="1453" w:type="dxa"/>
             <w:tcBorders>
               <w:top w:val="single" w:sz="8" w:space="0" w:color="auto"/>
               <w:left w:val="nil"/>
-              <w:bottom w:val="nil"/>
-              <w:right w:val="nil"/>
-            </w:tcBorders>
-            <w:shd w:val="clear" w:color="auto" w:fill="auto"/>
+              <w:bottom w:val="single" w:sz="4" w:space="0" w:color="auto"/>
+              <w:right w:val="single" w:sz="4" w:space="0" w:color="auto"/>
+            </w:tcBorders>
+            <w:shd w:val="clear" w:color="000000" w:fill="B4C6E7"/>
             <w:noWrap/>
             <w:vAlign w:val="bottom"/>
             <w:hideMark/>
@@ -680,20 +682,20 @@
                 <w:szCs w:val="28"/>
                 <w:lang w:val="sv-SE" w:eastAsia="sv-SE"/>
               </w:rPr>
-              <w:t>Prioritering</w:t>
-            </w:r>
-          </w:p>
-        </w:tc>
-        <w:tc>
-          <w:tcPr>
-            <w:tcW w:w="1616" w:type="dxa"/>
+              <w:t>Typ</w:t>
+            </w:r>
+          </w:p>
+        </w:tc>
+        <w:tc>
+          <w:tcPr>
+            <w:tcW w:w="997" w:type="dxa"/>
             <w:tcBorders>
               <w:top w:val="single" w:sz="8" w:space="0" w:color="auto"/>
               <w:left w:val="nil"/>
-              <w:bottom w:val="nil"/>
-              <w:right w:val="nil"/>
-            </w:tcBorders>
-            <w:shd w:val="clear" w:color="auto" w:fill="auto"/>
+              <w:bottom w:val="single" w:sz="4" w:space="0" w:color="auto"/>
+              <w:right w:val="single" w:sz="4" w:space="0" w:color="auto"/>
+            </w:tcBorders>
+            <w:shd w:val="clear" w:color="000000" w:fill="B4C6E7"/>
             <w:noWrap/>
             <w:vAlign w:val="bottom"/>
             <w:hideMark/>
@@ -711,6 +713,7 @@
                 <w:lang w:val="sv-SE" w:eastAsia="sv-SE"/>
               </w:rPr>
             </w:pPr>
+            <w:proofErr w:type="spellStart"/>
             <w:r>
               <w:rPr>
                 <w:rFonts w:ascii="Calibri" w:eastAsia="Times New Roman" w:hAnsi="Calibri" w:cs="Calibri"/>
@@ -721,27 +724,10 @@
                 <w:szCs w:val="28"/>
                 <w:lang w:val="sv-SE" w:eastAsia="sv-SE"/>
               </w:rPr>
-              <w:t>Status</w:t>
-            </w:r>
-          </w:p>
-        </w:tc>
-        <w:tc>
-          <w:tcPr>
-            <w:tcW w:w="783" w:type="dxa"/>
-            <w:tcBorders>
-              <w:top w:val="single" w:sz="8" w:space="0" w:color="auto"/>
-              <w:left w:val="nil"/>
-              <w:bottom w:val="nil"/>
-              <w:right w:val="nil"/>
-            </w:tcBorders>
-            <w:shd w:val="clear" w:color="auto" w:fill="auto"/>
-            <w:noWrap/>
-            <w:vAlign w:val="bottom"/>
-            <w:hideMark/>
-          </w:tcPr>
-          <w:p>
-            <w:pPr>
-              <w:spacing w:after="0" w:line="240" w:lineRule="auto"/>
+              <w:t>Prio</w:t>
+            </w:r>
+            <w:proofErr w:type="spellEnd"/>
+            <w:r>
               <w:rPr>
                 <w:rFonts w:ascii="Calibri" w:eastAsia="Times New Roman" w:hAnsi="Calibri" w:cs="Calibri"/>
                 <w:b/>
@@ -751,8 +737,27 @@
                 <w:szCs w:val="28"/>
                 <w:lang w:val="sv-SE" w:eastAsia="sv-SE"/>
               </w:rPr>
-            </w:pPr>
-            <w:r>
+              <w:t>.</w:t>
+            </w:r>
+          </w:p>
+        </w:tc>
+        <w:tc>
+          <w:tcPr>
+            <w:tcW w:w="896" w:type="dxa"/>
+            <w:tcBorders>
+              <w:top w:val="single" w:sz="8" w:space="0" w:color="auto"/>
+              <w:left w:val="nil"/>
+              <w:bottom w:val="single" w:sz="4" w:space="0" w:color="auto"/>
+              <w:right w:val="single" w:sz="4" w:space="0" w:color="auto"/>
+            </w:tcBorders>
+            <w:shd w:val="clear" w:color="000000" w:fill="B4C6E7"/>
+            <w:noWrap/>
+            <w:vAlign w:val="bottom"/>
+            <w:hideMark/>
+          </w:tcPr>
+          <w:p>
+            <w:pPr>
+              <w:spacing w:after="0" w:line="240" w:lineRule="auto"/>
               <w:rPr>
                 <w:rFonts w:ascii="Calibri" w:eastAsia="Times New Roman" w:hAnsi="Calibri" w:cs="Calibri"/>
                 <w:b/>
@@ -762,23 +767,150 @@
                 <w:szCs w:val="28"/>
                 <w:lang w:val="sv-SE" w:eastAsia="sv-SE"/>
               </w:rPr>
+            </w:pPr>
+            <w:r>
+              <w:rPr>
+                <w:rFonts w:ascii="Calibri" w:eastAsia="Times New Roman" w:hAnsi="Calibri" w:cs="Calibri"/>
+                <w:b/>
+                <w:bCs/>
+                <w:color w:val="000000"/>
+                <w:sz w:val="28"/>
+                <w:szCs w:val="28"/>
+                <w:lang w:val="sv-SE" w:eastAsia="sv-SE"/>
+              </w:rPr>
+              <w:t>Status</w:t>
+            </w:r>
+          </w:p>
+        </w:tc>
+        <w:tc>
+          <w:tcPr>
+            <w:tcW w:w="986" w:type="dxa"/>
+            <w:tcBorders>
+              <w:top w:val="single" w:sz="8" w:space="0" w:color="auto"/>
+              <w:left w:val="nil"/>
+              <w:bottom w:val="single" w:sz="4" w:space="0" w:color="auto"/>
+              <w:right w:val="single" w:sz="4" w:space="0" w:color="auto"/>
+            </w:tcBorders>
+            <w:shd w:val="clear" w:color="000000" w:fill="B4C6E7"/>
+            <w:noWrap/>
+            <w:vAlign w:val="bottom"/>
+            <w:hideMark/>
+          </w:tcPr>
+          <w:p>
+            <w:pPr>
+              <w:spacing w:after="0" w:line="240" w:lineRule="auto"/>
+              <w:rPr>
+                <w:rFonts w:ascii="Calibri" w:eastAsia="Times New Roman" w:hAnsi="Calibri" w:cs="Calibri"/>
+                <w:b/>
+                <w:bCs/>
+                <w:color w:val="000000"/>
+                <w:sz w:val="28"/>
+                <w:szCs w:val="28"/>
+                <w:lang w:val="sv-SE" w:eastAsia="sv-SE"/>
+              </w:rPr>
+            </w:pPr>
+            <w:r>
+              <w:rPr>
+                <w:rFonts w:ascii="Calibri" w:eastAsia="Times New Roman" w:hAnsi="Calibri" w:cs="Calibri"/>
+                <w:b/>
+                <w:bCs/>
+                <w:color w:val="000000"/>
+                <w:sz w:val="28"/>
+                <w:szCs w:val="28"/>
+                <w:lang w:val="sv-SE" w:eastAsia="sv-SE"/>
+              </w:rPr>
               <w:t>Sprint</w:t>
+            </w:r>
+          </w:p>
+        </w:tc>
+        <w:tc>
+          <w:tcPr>
+            <w:tcW w:w="2501" w:type="dxa"/>
+            <w:tcBorders>
+              <w:top w:val="single" w:sz="8" w:space="0" w:color="auto"/>
+              <w:left w:val="nil"/>
+              <w:bottom w:val="single" w:sz="4" w:space="0" w:color="auto"/>
+              <w:right w:val="single" w:sz="8" w:space="0" w:color="auto"/>
+            </w:tcBorders>
+            <w:shd w:val="clear" w:color="000000" w:fill="B4C6E7"/>
+            <w:noWrap/>
+            <w:vAlign w:val="bottom"/>
+            <w:hideMark/>
+          </w:tcPr>
+          <w:p>
+            <w:pPr>
+              <w:spacing w:after="0" w:line="240" w:lineRule="auto"/>
+              <w:rPr>
+                <w:rFonts w:ascii="Calibri" w:eastAsia="Times New Roman" w:hAnsi="Calibri" w:cs="Calibri"/>
+                <w:b/>
+                <w:bCs/>
+                <w:color w:val="000000"/>
+                <w:sz w:val="28"/>
+                <w:szCs w:val="28"/>
+                <w:lang w:val="sv-SE" w:eastAsia="sv-SE"/>
+              </w:rPr>
+            </w:pPr>
+            <w:r>
+              <w:rPr>
+                <w:rFonts w:ascii="Calibri" w:eastAsia="Times New Roman" w:hAnsi="Calibri" w:cs="Calibri"/>
+                <w:b/>
+                <w:bCs/>
+                <w:color w:val="000000"/>
+                <w:sz w:val="28"/>
+                <w:szCs w:val="28"/>
+                <w:lang w:val="sv-SE" w:eastAsia="sv-SE"/>
+              </w:rPr>
+              <w:t>Kommentar</w:t>
             </w:r>
           </w:p>
         </w:tc>
       </w:tr>
       <w:tr>
         <w:trPr>
-          <w:trHeight w:val="284"/>
+          <w:trHeight w:val="300"/>
         </w:trPr>
         <w:tc>
           <w:tcPr>
-            <w:tcW w:w="3083" w:type="dxa"/>
-            <w:tcBorders>
-              <w:top w:val="nil"/>
-              <w:left w:val="nil"/>
-              <w:bottom w:val="nil"/>
-              <w:right w:val="nil"/>
+            <w:tcW w:w="392" w:type="dxa"/>
+            <w:tcBorders>
+              <w:top w:val="nil"/>
+              <w:left w:val="single" w:sz="8" w:space="0" w:color="auto"/>
+              <w:bottom w:val="single" w:sz="4" w:space="0" w:color="auto"/>
+              <w:right w:val="single" w:sz="4" w:space="0" w:color="auto"/>
+            </w:tcBorders>
+            <w:shd w:val="clear" w:color="000000" w:fill="D9E1F2"/>
+            <w:noWrap/>
+            <w:vAlign w:val="bottom"/>
+            <w:hideMark/>
+          </w:tcPr>
+          <w:p>
+            <w:pPr>
+              <w:spacing w:after="0" w:line="240" w:lineRule="auto"/>
+              <w:jc w:val="right"/>
+              <w:rPr>
+                <w:rFonts w:ascii="Calibri" w:eastAsia="Times New Roman" w:hAnsi="Calibri" w:cs="Calibri"/>
+                <w:color w:val="000000"/>
+                <w:lang w:val="sv-SE" w:eastAsia="sv-SE"/>
+              </w:rPr>
+            </w:pPr>
+            <w:r>
+              <w:rPr>
+                <w:rFonts w:ascii="Calibri" w:eastAsia="Times New Roman" w:hAnsi="Calibri" w:cs="Calibri"/>
+                <w:color w:val="000000"/>
+                <w:lang w:val="sv-SE" w:eastAsia="sv-SE"/>
+              </w:rPr>
+              <w:t>1</w:t>
+            </w:r>
+          </w:p>
+        </w:tc>
+        <w:tc>
+          <w:tcPr>
+            <w:tcW w:w="2398" w:type="dxa"/>
+            <w:tcBorders>
+              <w:top w:val="nil"/>
+              <w:left w:val="nil"/>
+              <w:bottom w:val="single" w:sz="4" w:space="0" w:color="auto"/>
+              <w:right w:val="single" w:sz="4" w:space="0" w:color="auto"/>
             </w:tcBorders>
             <w:shd w:val="clear" w:color="auto" w:fill="auto"/>
             <w:noWrap/>
@@ -806,12 +938,12 @@
         </w:tc>
         <w:tc>
           <w:tcPr>
-            <w:tcW w:w="2400" w:type="dxa"/>
-            <w:tcBorders>
-              <w:top w:val="nil"/>
-              <w:left w:val="nil"/>
-              <w:bottom w:val="nil"/>
-              <w:right w:val="nil"/>
+            <w:tcW w:w="1453" w:type="dxa"/>
+            <w:tcBorders>
+              <w:top w:val="nil"/>
+              <w:left w:val="nil"/>
+              <w:bottom w:val="single" w:sz="4" w:space="0" w:color="auto"/>
+              <w:right w:val="single" w:sz="4" w:space="0" w:color="auto"/>
             </w:tcBorders>
             <w:shd w:val="clear" w:color="auto" w:fill="auto"/>
             <w:noWrap/>
@@ -839,12 +971,12 @@
         </w:tc>
         <w:tc>
           <w:tcPr>
-            <w:tcW w:w="1583" w:type="dxa"/>
-            <w:tcBorders>
-              <w:top w:val="nil"/>
-              <w:left w:val="nil"/>
-              <w:bottom w:val="nil"/>
-              <w:right w:val="nil"/>
+            <w:tcW w:w="997" w:type="dxa"/>
+            <w:tcBorders>
+              <w:top w:val="nil"/>
+              <w:left w:val="nil"/>
+              <w:bottom w:val="single" w:sz="4" w:space="0" w:color="auto"/>
+              <w:right w:val="single" w:sz="4" w:space="0" w:color="auto"/>
             </w:tcBorders>
             <w:shd w:val="clear" w:color="auto" w:fill="auto"/>
             <w:noWrap/>
@@ -872,14 +1004,14 @@
         </w:tc>
         <w:tc>
           <w:tcPr>
-            <w:tcW w:w="1616" w:type="dxa"/>
-            <w:tcBorders>
-              <w:top w:val="nil"/>
-              <w:left w:val="nil"/>
-              <w:bottom w:val="nil"/>
-              <w:right w:val="nil"/>
-            </w:tcBorders>
-            <w:shd w:val="clear" w:color="000000" w:fill="C6EFCE"/>
+            <w:tcW w:w="896" w:type="dxa"/>
+            <w:tcBorders>
+              <w:top w:val="nil"/>
+              <w:left w:val="nil"/>
+              <w:bottom w:val="single" w:sz="4" w:space="0" w:color="auto"/>
+              <w:right w:val="single" w:sz="4" w:space="0" w:color="auto"/>
+            </w:tcBorders>
+            <w:shd w:val="clear" w:color="000000" w:fill="A9D08E"/>
             <w:noWrap/>
             <w:vAlign w:val="bottom"/>
             <w:hideMark/>
@@ -905,12 +1037,12 @@
         </w:tc>
         <w:tc>
           <w:tcPr>
-            <w:tcW w:w="783" w:type="dxa"/>
-            <w:tcBorders>
-              <w:top w:val="nil"/>
-              <w:left w:val="nil"/>
-              <w:bottom w:val="nil"/>
-              <w:right w:val="nil"/>
+            <w:tcW w:w="986" w:type="dxa"/>
+            <w:tcBorders>
+              <w:top w:val="nil"/>
+              <w:left w:val="nil"/>
+              <w:bottom w:val="single" w:sz="4" w:space="0" w:color="auto"/>
+              <w:right w:val="single" w:sz="4" w:space="0" w:color="auto"/>
             </w:tcBorders>
             <w:shd w:val="clear" w:color="auto" w:fill="auto"/>
             <w:noWrap/>
@@ -933,22 +1065,89 @@
                 <w:lang w:val="sv-SE" w:eastAsia="sv-SE"/>
               </w:rPr>
               <w:t>S0</w:t>
+            </w:r>
+          </w:p>
+        </w:tc>
+        <w:tc>
+          <w:tcPr>
+            <w:tcW w:w="2501" w:type="dxa"/>
+            <w:tcBorders>
+              <w:top w:val="nil"/>
+              <w:left w:val="nil"/>
+              <w:bottom w:val="single" w:sz="4" w:space="0" w:color="auto"/>
+              <w:right w:val="single" w:sz="8" w:space="0" w:color="auto"/>
+            </w:tcBorders>
+            <w:shd w:val="clear" w:color="auto" w:fill="auto"/>
+            <w:noWrap/>
+            <w:vAlign w:val="bottom"/>
+            <w:hideMark/>
+          </w:tcPr>
+          <w:p>
+            <w:pPr>
+              <w:spacing w:after="0" w:line="240" w:lineRule="auto"/>
+              <w:rPr>
+                <w:rFonts w:ascii="Calibri" w:eastAsia="Times New Roman" w:hAnsi="Calibri" w:cs="Calibri"/>
+                <w:color w:val="000000"/>
+                <w:lang w:val="sv-SE" w:eastAsia="sv-SE"/>
+              </w:rPr>
+            </w:pPr>
+            <w:r>
+              <w:rPr>
+                <w:rFonts w:ascii="Calibri" w:eastAsia="Times New Roman" w:hAnsi="Calibri" w:cs="Calibri"/>
+                <w:color w:val="000000"/>
+                <w:lang w:val="sv-SE" w:eastAsia="sv-SE"/>
+              </w:rPr>
+              <w:t> </w:t>
             </w:r>
           </w:p>
         </w:tc>
       </w:tr>
       <w:tr>
         <w:trPr>
-          <w:trHeight w:val="284"/>
+          <w:trHeight w:val="300"/>
         </w:trPr>
         <w:tc>
           <w:tcPr>
-            <w:tcW w:w="3083" w:type="dxa"/>
-            <w:tcBorders>
-              <w:top w:val="nil"/>
-              <w:left w:val="nil"/>
-              <w:bottom w:val="nil"/>
-              <w:right w:val="nil"/>
+            <w:tcW w:w="392" w:type="dxa"/>
+            <w:tcBorders>
+              <w:top w:val="nil"/>
+              <w:left w:val="single" w:sz="8" w:space="0" w:color="auto"/>
+              <w:bottom w:val="single" w:sz="4" w:space="0" w:color="auto"/>
+              <w:right w:val="single" w:sz="4" w:space="0" w:color="auto"/>
+            </w:tcBorders>
+            <w:shd w:val="clear" w:color="000000" w:fill="D9E1F2"/>
+            <w:noWrap/>
+            <w:vAlign w:val="bottom"/>
+            <w:hideMark/>
+          </w:tcPr>
+          <w:p>
+            <w:pPr>
+              <w:spacing w:after="0" w:line="240" w:lineRule="auto"/>
+              <w:jc w:val="right"/>
+              <w:rPr>
+                <w:rFonts w:ascii="Calibri" w:eastAsia="Times New Roman" w:hAnsi="Calibri" w:cs="Calibri"/>
+                <w:color w:val="000000"/>
+                <w:lang w:val="sv-SE" w:eastAsia="sv-SE"/>
+              </w:rPr>
+            </w:pPr>
+            <w:r>
+              <w:rPr>
+                <w:rFonts w:ascii="Calibri" w:eastAsia="Times New Roman" w:hAnsi="Calibri" w:cs="Calibri"/>
+                <w:color w:val="000000"/>
+                <w:lang w:val="sv-SE" w:eastAsia="sv-SE"/>
+              </w:rPr>
+              <w:t>2</w:t>
+            </w:r>
+          </w:p>
+        </w:tc>
+        <w:tc>
+          <w:tcPr>
+            <w:tcW w:w="2398" w:type="dxa"/>
+            <w:tcBorders>
+              <w:top w:val="nil"/>
+              <w:left w:val="nil"/>
+              <w:bottom w:val="single" w:sz="4" w:space="0" w:color="auto"/>
+              <w:right w:val="single" w:sz="4" w:space="0" w:color="auto"/>
             </w:tcBorders>
             <w:shd w:val="clear" w:color="auto" w:fill="auto"/>
             <w:noWrap/>
@@ -986,12 +1185,12 @@
         </w:tc>
         <w:tc>
           <w:tcPr>
-            <w:tcW w:w="2400" w:type="dxa"/>
-            <w:tcBorders>
-              <w:top w:val="nil"/>
-              <w:left w:val="nil"/>
-              <w:bottom w:val="nil"/>
-              <w:right w:val="nil"/>
+            <w:tcW w:w="1453" w:type="dxa"/>
+            <w:tcBorders>
+              <w:top w:val="nil"/>
+              <w:left w:val="nil"/>
+              <w:bottom w:val="single" w:sz="4" w:space="0" w:color="auto"/>
+              <w:right w:val="single" w:sz="4" w:space="0" w:color="auto"/>
             </w:tcBorders>
             <w:shd w:val="clear" w:color="auto" w:fill="auto"/>
             <w:noWrap/>
@@ -1019,12 +1218,12 @@
         </w:tc>
         <w:tc>
           <w:tcPr>
-            <w:tcW w:w="1583" w:type="dxa"/>
-            <w:tcBorders>
-              <w:top w:val="nil"/>
-              <w:left w:val="nil"/>
-              <w:bottom w:val="nil"/>
-              <w:right w:val="nil"/>
+            <w:tcW w:w="997" w:type="dxa"/>
+            <w:tcBorders>
+              <w:top w:val="nil"/>
+              <w:left w:val="nil"/>
+              <w:bottom w:val="single" w:sz="4" w:space="0" w:color="auto"/>
+              <w:right w:val="single" w:sz="4" w:space="0" w:color="auto"/>
             </w:tcBorders>
             <w:shd w:val="clear" w:color="auto" w:fill="auto"/>
             <w:noWrap/>
@@ -1052,14 +1251,14 @@
         </w:tc>
         <w:tc>
           <w:tcPr>
-            <w:tcW w:w="1616" w:type="dxa"/>
-            <w:tcBorders>
-              <w:top w:val="nil"/>
-              <w:left w:val="nil"/>
-              <w:bottom w:val="nil"/>
-              <w:right w:val="nil"/>
-            </w:tcBorders>
-            <w:shd w:val="clear" w:color="000000" w:fill="C6EFCE"/>
+            <w:tcW w:w="896" w:type="dxa"/>
+            <w:tcBorders>
+              <w:top w:val="nil"/>
+              <w:left w:val="nil"/>
+              <w:bottom w:val="single" w:sz="4" w:space="0" w:color="auto"/>
+              <w:right w:val="single" w:sz="4" w:space="0" w:color="auto"/>
+            </w:tcBorders>
+            <w:shd w:val="clear" w:color="000000" w:fill="A9D08E"/>
             <w:noWrap/>
             <w:vAlign w:val="bottom"/>
             <w:hideMark/>
@@ -1085,12 +1284,12 @@
         </w:tc>
         <w:tc>
           <w:tcPr>
-            <w:tcW w:w="783" w:type="dxa"/>
-            <w:tcBorders>
-              <w:top w:val="nil"/>
-              <w:left w:val="nil"/>
-              <w:bottom w:val="nil"/>
-              <w:right w:val="nil"/>
+            <w:tcW w:w="986" w:type="dxa"/>
+            <w:tcBorders>
+              <w:top w:val="nil"/>
+              <w:left w:val="nil"/>
+              <w:bottom w:val="single" w:sz="4" w:space="0" w:color="auto"/>
+              <w:right w:val="single" w:sz="4" w:space="0" w:color="auto"/>
             </w:tcBorders>
             <w:shd w:val="clear" w:color="auto" w:fill="auto"/>
             <w:noWrap/>
@@ -1113,22 +1312,89 @@
                 <w:lang w:val="sv-SE" w:eastAsia="sv-SE"/>
               </w:rPr>
               <w:t>S0</w:t>
+            </w:r>
+          </w:p>
+        </w:tc>
+        <w:tc>
+          <w:tcPr>
+            <w:tcW w:w="2501" w:type="dxa"/>
+            <w:tcBorders>
+              <w:top w:val="nil"/>
+              <w:left w:val="nil"/>
+              <w:bottom w:val="single" w:sz="4" w:space="0" w:color="auto"/>
+              <w:right w:val="single" w:sz="8" w:space="0" w:color="auto"/>
+            </w:tcBorders>
+            <w:shd w:val="clear" w:color="auto" w:fill="auto"/>
+            <w:noWrap/>
+            <w:vAlign w:val="bottom"/>
+            <w:hideMark/>
+          </w:tcPr>
+          <w:p>
+            <w:pPr>
+              <w:spacing w:after="0" w:line="240" w:lineRule="auto"/>
+              <w:rPr>
+                <w:rFonts w:ascii="Calibri" w:eastAsia="Times New Roman" w:hAnsi="Calibri" w:cs="Calibri"/>
+                <w:color w:val="000000"/>
+                <w:lang w:val="sv-SE" w:eastAsia="sv-SE"/>
+              </w:rPr>
+            </w:pPr>
+            <w:r>
+              <w:rPr>
+                <w:rFonts w:ascii="Calibri" w:eastAsia="Times New Roman" w:hAnsi="Calibri" w:cs="Calibri"/>
+                <w:color w:val="000000"/>
+                <w:lang w:val="sv-SE" w:eastAsia="sv-SE"/>
+              </w:rPr>
+              <w:t> </w:t>
             </w:r>
           </w:p>
         </w:tc>
       </w:tr>
       <w:tr>
         <w:trPr>
-          <w:trHeight w:val="284"/>
+          <w:trHeight w:val="300"/>
         </w:trPr>
         <w:tc>
           <w:tcPr>
-            <w:tcW w:w="3083" w:type="dxa"/>
-            <w:tcBorders>
-              <w:top w:val="nil"/>
-              <w:left w:val="nil"/>
-              <w:bottom w:val="nil"/>
-              <w:right w:val="nil"/>
+            <w:tcW w:w="392" w:type="dxa"/>
+            <w:tcBorders>
+              <w:top w:val="nil"/>
+              <w:left w:val="single" w:sz="8" w:space="0" w:color="auto"/>
+              <w:bottom w:val="single" w:sz="4" w:space="0" w:color="auto"/>
+              <w:right w:val="single" w:sz="4" w:space="0" w:color="auto"/>
+            </w:tcBorders>
+            <w:shd w:val="clear" w:color="000000" w:fill="D9E1F2"/>
+            <w:noWrap/>
+            <w:vAlign w:val="bottom"/>
+            <w:hideMark/>
+          </w:tcPr>
+          <w:p>
+            <w:pPr>
+              <w:spacing w:after="0" w:line="240" w:lineRule="auto"/>
+              <w:jc w:val="right"/>
+              <w:rPr>
+                <w:rFonts w:ascii="Calibri" w:eastAsia="Times New Roman" w:hAnsi="Calibri" w:cs="Calibri"/>
+                <w:color w:val="000000"/>
+                <w:lang w:val="sv-SE" w:eastAsia="sv-SE"/>
+              </w:rPr>
+            </w:pPr>
+            <w:r>
+              <w:rPr>
+                <w:rFonts w:ascii="Calibri" w:eastAsia="Times New Roman" w:hAnsi="Calibri" w:cs="Calibri"/>
+                <w:color w:val="000000"/>
+                <w:lang w:val="sv-SE" w:eastAsia="sv-SE"/>
+              </w:rPr>
+              <w:t>3</w:t>
+            </w:r>
+          </w:p>
+        </w:tc>
+        <w:tc>
+          <w:tcPr>
+            <w:tcW w:w="2398" w:type="dxa"/>
+            <w:tcBorders>
+              <w:top w:val="nil"/>
+              <w:left w:val="nil"/>
+              <w:bottom w:val="single" w:sz="4" w:space="0" w:color="auto"/>
+              <w:right w:val="single" w:sz="4" w:space="0" w:color="auto"/>
             </w:tcBorders>
             <w:shd w:val="clear" w:color="auto" w:fill="auto"/>
             <w:noWrap/>
@@ -1156,12 +1422,12 @@
         </w:tc>
         <w:tc>
           <w:tcPr>
-            <w:tcW w:w="2400" w:type="dxa"/>
-            <w:tcBorders>
-              <w:top w:val="nil"/>
-              <w:left w:val="nil"/>
-              <w:bottom w:val="nil"/>
-              <w:right w:val="nil"/>
+            <w:tcW w:w="1453" w:type="dxa"/>
+            <w:tcBorders>
+              <w:top w:val="nil"/>
+              <w:left w:val="nil"/>
+              <w:bottom w:val="single" w:sz="4" w:space="0" w:color="auto"/>
+              <w:right w:val="single" w:sz="4" w:space="0" w:color="auto"/>
             </w:tcBorders>
             <w:shd w:val="clear" w:color="auto" w:fill="auto"/>
             <w:noWrap/>
@@ -1189,12 +1455,12 @@
         </w:tc>
         <w:tc>
           <w:tcPr>
-            <w:tcW w:w="1583" w:type="dxa"/>
-            <w:tcBorders>
-              <w:top w:val="nil"/>
-              <w:left w:val="nil"/>
-              <w:bottom w:val="nil"/>
-              <w:right w:val="nil"/>
+            <w:tcW w:w="997" w:type="dxa"/>
+            <w:tcBorders>
+              <w:top w:val="nil"/>
+              <w:left w:val="nil"/>
+              <w:bottom w:val="single" w:sz="4" w:space="0" w:color="auto"/>
+              <w:right w:val="single" w:sz="4" w:space="0" w:color="auto"/>
             </w:tcBorders>
             <w:shd w:val="clear" w:color="auto" w:fill="auto"/>
             <w:noWrap/>
@@ -1222,14 +1488,14 @@
         </w:tc>
         <w:tc>
           <w:tcPr>
-            <w:tcW w:w="1616" w:type="dxa"/>
-            <w:tcBorders>
-              <w:top w:val="nil"/>
-              <w:left w:val="nil"/>
-              <w:bottom w:val="nil"/>
-              <w:right w:val="nil"/>
-            </w:tcBorders>
-            <w:shd w:val="clear" w:color="000000" w:fill="C6EFCE"/>
+            <w:tcW w:w="896" w:type="dxa"/>
+            <w:tcBorders>
+              <w:top w:val="nil"/>
+              <w:left w:val="nil"/>
+              <w:bottom w:val="single" w:sz="4" w:space="0" w:color="auto"/>
+              <w:right w:val="single" w:sz="4" w:space="0" w:color="auto"/>
+            </w:tcBorders>
+            <w:shd w:val="clear" w:color="000000" w:fill="A9D08E"/>
             <w:noWrap/>
             <w:vAlign w:val="bottom"/>
             <w:hideMark/>
@@ -1255,12 +1521,12 @@
         </w:tc>
         <w:tc>
           <w:tcPr>
-            <w:tcW w:w="783" w:type="dxa"/>
-            <w:tcBorders>
-              <w:top w:val="nil"/>
-              <w:left w:val="nil"/>
-              <w:bottom w:val="nil"/>
-              <w:right w:val="nil"/>
+            <w:tcW w:w="986" w:type="dxa"/>
+            <w:tcBorders>
+              <w:top w:val="nil"/>
+              <w:left w:val="nil"/>
+              <w:bottom w:val="single" w:sz="4" w:space="0" w:color="auto"/>
+              <w:right w:val="single" w:sz="4" w:space="0" w:color="auto"/>
             </w:tcBorders>
             <w:shd w:val="clear" w:color="auto" w:fill="auto"/>
             <w:noWrap/>
@@ -1283,22 +1549,89 @@
                 <w:lang w:val="sv-SE" w:eastAsia="sv-SE"/>
               </w:rPr>
               <w:t>S0</w:t>
+            </w:r>
+          </w:p>
+        </w:tc>
+        <w:tc>
+          <w:tcPr>
+            <w:tcW w:w="2501" w:type="dxa"/>
+            <w:tcBorders>
+              <w:top w:val="nil"/>
+              <w:left w:val="nil"/>
+              <w:bottom w:val="single" w:sz="4" w:space="0" w:color="auto"/>
+              <w:right w:val="single" w:sz="8" w:space="0" w:color="auto"/>
+            </w:tcBorders>
+            <w:shd w:val="clear" w:color="auto" w:fill="auto"/>
+            <w:noWrap/>
+            <w:vAlign w:val="bottom"/>
+            <w:hideMark/>
+          </w:tcPr>
+          <w:p>
+            <w:pPr>
+              <w:spacing w:after="0" w:line="240" w:lineRule="auto"/>
+              <w:rPr>
+                <w:rFonts w:ascii="Calibri" w:eastAsia="Times New Roman" w:hAnsi="Calibri" w:cs="Calibri"/>
+                <w:color w:val="000000"/>
+                <w:lang w:val="sv-SE" w:eastAsia="sv-SE"/>
+              </w:rPr>
+            </w:pPr>
+            <w:r>
+              <w:rPr>
+                <w:rFonts w:ascii="Calibri" w:eastAsia="Times New Roman" w:hAnsi="Calibri" w:cs="Calibri"/>
+                <w:color w:val="000000"/>
+                <w:lang w:val="sv-SE" w:eastAsia="sv-SE"/>
+              </w:rPr>
+              <w:t> </w:t>
             </w:r>
           </w:p>
         </w:tc>
       </w:tr>
       <w:tr>
         <w:trPr>
-          <w:trHeight w:val="284"/>
+          <w:trHeight w:val="300"/>
         </w:trPr>
         <w:tc>
           <w:tcPr>
-            <w:tcW w:w="3083" w:type="dxa"/>
-            <w:tcBorders>
-              <w:top w:val="nil"/>
-              <w:left w:val="nil"/>
-              <w:bottom w:val="nil"/>
-              <w:right w:val="nil"/>
+            <w:tcW w:w="392" w:type="dxa"/>
+            <w:tcBorders>
+              <w:top w:val="nil"/>
+              <w:left w:val="single" w:sz="8" w:space="0" w:color="auto"/>
+              <w:bottom w:val="single" w:sz="4" w:space="0" w:color="auto"/>
+              <w:right w:val="single" w:sz="4" w:space="0" w:color="auto"/>
+            </w:tcBorders>
+            <w:shd w:val="clear" w:color="000000" w:fill="D9E1F2"/>
+            <w:noWrap/>
+            <w:vAlign w:val="bottom"/>
+            <w:hideMark/>
+          </w:tcPr>
+          <w:p>
+            <w:pPr>
+              <w:spacing w:after="0" w:line="240" w:lineRule="auto"/>
+              <w:jc w:val="right"/>
+              <w:rPr>
+                <w:rFonts w:ascii="Calibri" w:eastAsia="Times New Roman" w:hAnsi="Calibri" w:cs="Calibri"/>
+                <w:color w:val="000000"/>
+                <w:lang w:val="sv-SE" w:eastAsia="sv-SE"/>
+              </w:rPr>
+            </w:pPr>
+            <w:r>
+              <w:rPr>
+                <w:rFonts w:ascii="Calibri" w:eastAsia="Times New Roman" w:hAnsi="Calibri" w:cs="Calibri"/>
+                <w:color w:val="000000"/>
+                <w:lang w:val="sv-SE" w:eastAsia="sv-SE"/>
+              </w:rPr>
+              <w:t>4</w:t>
+            </w:r>
+          </w:p>
+        </w:tc>
+        <w:tc>
+          <w:tcPr>
+            <w:tcW w:w="2398" w:type="dxa"/>
+            <w:tcBorders>
+              <w:top w:val="nil"/>
+              <w:left w:val="nil"/>
+              <w:bottom w:val="single" w:sz="4" w:space="0" w:color="auto"/>
+              <w:right w:val="single" w:sz="4" w:space="0" w:color="auto"/>
             </w:tcBorders>
             <w:shd w:val="clear" w:color="auto" w:fill="auto"/>
             <w:noWrap/>
@@ -1326,12 +1659,12 @@
         </w:tc>
         <w:tc>
           <w:tcPr>
-            <w:tcW w:w="2400" w:type="dxa"/>
-            <w:tcBorders>
-              <w:top w:val="nil"/>
-              <w:left w:val="nil"/>
-              <w:bottom w:val="nil"/>
-              <w:right w:val="nil"/>
+            <w:tcW w:w="1453" w:type="dxa"/>
+            <w:tcBorders>
+              <w:top w:val="nil"/>
+              <w:left w:val="nil"/>
+              <w:bottom w:val="single" w:sz="4" w:space="0" w:color="auto"/>
+              <w:right w:val="single" w:sz="4" w:space="0" w:color="auto"/>
             </w:tcBorders>
             <w:shd w:val="clear" w:color="auto" w:fill="auto"/>
             <w:noWrap/>
@@ -1359,12 +1692,12 @@
         </w:tc>
         <w:tc>
           <w:tcPr>
-            <w:tcW w:w="1583" w:type="dxa"/>
-            <w:tcBorders>
-              <w:top w:val="nil"/>
-              <w:left w:val="nil"/>
-              <w:bottom w:val="nil"/>
-              <w:right w:val="nil"/>
+            <w:tcW w:w="997" w:type="dxa"/>
+            <w:tcBorders>
+              <w:top w:val="nil"/>
+              <w:left w:val="nil"/>
+              <w:bottom w:val="single" w:sz="4" w:space="0" w:color="auto"/>
+              <w:right w:val="single" w:sz="4" w:space="0" w:color="auto"/>
             </w:tcBorders>
             <w:shd w:val="clear" w:color="auto" w:fill="auto"/>
             <w:noWrap/>
@@ -1392,14 +1725,14 @@
         </w:tc>
         <w:tc>
           <w:tcPr>
-            <w:tcW w:w="1616" w:type="dxa"/>
-            <w:tcBorders>
-              <w:top w:val="nil"/>
-              <w:left w:val="nil"/>
-              <w:bottom w:val="nil"/>
-              <w:right w:val="nil"/>
-            </w:tcBorders>
-            <w:shd w:val="clear" w:color="000000" w:fill="C6EFCE"/>
+            <w:tcW w:w="896" w:type="dxa"/>
+            <w:tcBorders>
+              <w:top w:val="nil"/>
+              <w:left w:val="nil"/>
+              <w:bottom w:val="single" w:sz="4" w:space="0" w:color="auto"/>
+              <w:right w:val="single" w:sz="4" w:space="0" w:color="auto"/>
+            </w:tcBorders>
+            <w:shd w:val="clear" w:color="000000" w:fill="A9D08E"/>
             <w:noWrap/>
             <w:vAlign w:val="bottom"/>
             <w:hideMark/>
@@ -1425,12 +1758,12 @@
         </w:tc>
         <w:tc>
           <w:tcPr>
-            <w:tcW w:w="783" w:type="dxa"/>
-            <w:tcBorders>
-              <w:top w:val="nil"/>
-              <w:left w:val="nil"/>
-              <w:bottom w:val="nil"/>
-              <w:right w:val="nil"/>
+            <w:tcW w:w="986" w:type="dxa"/>
+            <w:tcBorders>
+              <w:top w:val="nil"/>
+              <w:left w:val="nil"/>
+              <w:bottom w:val="single" w:sz="4" w:space="0" w:color="auto"/>
+              <w:right w:val="single" w:sz="4" w:space="0" w:color="auto"/>
             </w:tcBorders>
             <w:shd w:val="clear" w:color="auto" w:fill="auto"/>
             <w:noWrap/>
@@ -1453,22 +1786,89 @@
                 <w:lang w:val="sv-SE" w:eastAsia="sv-SE"/>
               </w:rPr>
               <w:t>S0</w:t>
+            </w:r>
+          </w:p>
+        </w:tc>
+        <w:tc>
+          <w:tcPr>
+            <w:tcW w:w="2501" w:type="dxa"/>
+            <w:tcBorders>
+              <w:top w:val="nil"/>
+              <w:left w:val="nil"/>
+              <w:bottom w:val="single" w:sz="4" w:space="0" w:color="auto"/>
+              <w:right w:val="single" w:sz="8" w:space="0" w:color="auto"/>
+            </w:tcBorders>
+            <w:shd w:val="clear" w:color="auto" w:fill="auto"/>
+            <w:noWrap/>
+            <w:vAlign w:val="bottom"/>
+            <w:hideMark/>
+          </w:tcPr>
+          <w:p>
+            <w:pPr>
+              <w:spacing w:after="0" w:line="240" w:lineRule="auto"/>
+              <w:rPr>
+                <w:rFonts w:ascii="Calibri" w:eastAsia="Times New Roman" w:hAnsi="Calibri" w:cs="Calibri"/>
+                <w:color w:val="000000"/>
+                <w:lang w:val="sv-SE" w:eastAsia="sv-SE"/>
+              </w:rPr>
+            </w:pPr>
+            <w:r>
+              <w:rPr>
+                <w:rFonts w:ascii="Calibri" w:eastAsia="Times New Roman" w:hAnsi="Calibri" w:cs="Calibri"/>
+                <w:color w:val="000000"/>
+                <w:lang w:val="sv-SE" w:eastAsia="sv-SE"/>
+              </w:rPr>
+              <w:t> </w:t>
             </w:r>
           </w:p>
         </w:tc>
       </w:tr>
       <w:tr>
         <w:trPr>
-          <w:trHeight w:val="284"/>
+          <w:trHeight w:val="300"/>
         </w:trPr>
         <w:tc>
           <w:tcPr>
-            <w:tcW w:w="3083" w:type="dxa"/>
-            <w:tcBorders>
-              <w:top w:val="nil"/>
-              <w:left w:val="nil"/>
-              <w:bottom w:val="nil"/>
-              <w:right w:val="nil"/>
+            <w:tcW w:w="392" w:type="dxa"/>
+            <w:tcBorders>
+              <w:top w:val="nil"/>
+              <w:left w:val="single" w:sz="8" w:space="0" w:color="auto"/>
+              <w:bottom w:val="single" w:sz="4" w:space="0" w:color="auto"/>
+              <w:right w:val="single" w:sz="4" w:space="0" w:color="auto"/>
+            </w:tcBorders>
+            <w:shd w:val="clear" w:color="000000" w:fill="D9E1F2"/>
+            <w:noWrap/>
+            <w:vAlign w:val="bottom"/>
+            <w:hideMark/>
+          </w:tcPr>
+          <w:p>
+            <w:pPr>
+              <w:spacing w:after="0" w:line="240" w:lineRule="auto"/>
+              <w:jc w:val="right"/>
+              <w:rPr>
+                <w:rFonts w:ascii="Calibri" w:eastAsia="Times New Roman" w:hAnsi="Calibri" w:cs="Calibri"/>
+                <w:color w:val="000000"/>
+                <w:lang w:val="sv-SE" w:eastAsia="sv-SE"/>
+              </w:rPr>
+            </w:pPr>
+            <w:r>
+              <w:rPr>
+                <w:rFonts w:ascii="Calibri" w:eastAsia="Times New Roman" w:hAnsi="Calibri" w:cs="Calibri"/>
+                <w:color w:val="000000"/>
+                <w:lang w:val="sv-SE" w:eastAsia="sv-SE"/>
+              </w:rPr>
+              <w:t>5</w:t>
+            </w:r>
+          </w:p>
+        </w:tc>
+        <w:tc>
+          <w:tcPr>
+            <w:tcW w:w="2398" w:type="dxa"/>
+            <w:tcBorders>
+              <w:top w:val="nil"/>
+              <w:left w:val="nil"/>
+              <w:bottom w:val="single" w:sz="4" w:space="0" w:color="auto"/>
+              <w:right w:val="single" w:sz="4" w:space="0" w:color="auto"/>
             </w:tcBorders>
             <w:shd w:val="clear" w:color="auto" w:fill="auto"/>
             <w:noWrap/>
@@ -1496,12 +1896,12 @@
         </w:tc>
         <w:tc>
           <w:tcPr>
-            <w:tcW w:w="2400" w:type="dxa"/>
-            <w:tcBorders>
-              <w:top w:val="nil"/>
-              <w:left w:val="nil"/>
-              <w:bottom w:val="nil"/>
-              <w:right w:val="nil"/>
+            <w:tcW w:w="1453" w:type="dxa"/>
+            <w:tcBorders>
+              <w:top w:val="nil"/>
+              <w:left w:val="nil"/>
+              <w:bottom w:val="single" w:sz="4" w:space="0" w:color="auto"/>
+              <w:right w:val="single" w:sz="4" w:space="0" w:color="auto"/>
             </w:tcBorders>
             <w:shd w:val="clear" w:color="auto" w:fill="auto"/>
             <w:noWrap/>
@@ -1529,12 +1929,12 @@
         </w:tc>
         <w:tc>
           <w:tcPr>
-            <w:tcW w:w="1583" w:type="dxa"/>
-            <w:tcBorders>
-              <w:top w:val="nil"/>
-              <w:left w:val="nil"/>
-              <w:bottom w:val="nil"/>
-              <w:right w:val="nil"/>
+            <w:tcW w:w="997" w:type="dxa"/>
+            <w:tcBorders>
+              <w:top w:val="nil"/>
+              <w:left w:val="nil"/>
+              <w:bottom w:val="single" w:sz="4" w:space="0" w:color="auto"/>
+              <w:right w:val="single" w:sz="4" w:space="0" w:color="auto"/>
             </w:tcBorders>
             <w:shd w:val="clear" w:color="auto" w:fill="auto"/>
             <w:noWrap/>
@@ -1562,14 +1962,14 @@
         </w:tc>
         <w:tc>
           <w:tcPr>
-            <w:tcW w:w="1616" w:type="dxa"/>
-            <w:tcBorders>
-              <w:top w:val="nil"/>
-              <w:left w:val="nil"/>
-              <w:bottom w:val="nil"/>
-              <w:right w:val="nil"/>
-            </w:tcBorders>
-            <w:shd w:val="clear" w:color="000000" w:fill="C6EFCE"/>
+            <w:tcW w:w="896" w:type="dxa"/>
+            <w:tcBorders>
+              <w:top w:val="nil"/>
+              <w:left w:val="nil"/>
+              <w:bottom w:val="single" w:sz="4" w:space="0" w:color="auto"/>
+              <w:right w:val="single" w:sz="4" w:space="0" w:color="auto"/>
+            </w:tcBorders>
+            <w:shd w:val="clear" w:color="000000" w:fill="A9D08E"/>
             <w:noWrap/>
             <w:vAlign w:val="bottom"/>
             <w:hideMark/>
@@ -1595,12 +1995,12 @@
         </w:tc>
         <w:tc>
           <w:tcPr>
-            <w:tcW w:w="783" w:type="dxa"/>
-            <w:tcBorders>
-              <w:top w:val="nil"/>
-              <w:left w:val="nil"/>
-              <w:bottom w:val="nil"/>
-              <w:right w:val="nil"/>
+            <w:tcW w:w="986" w:type="dxa"/>
+            <w:tcBorders>
+              <w:top w:val="nil"/>
+              <w:left w:val="nil"/>
+              <w:bottom w:val="single" w:sz="4" w:space="0" w:color="auto"/>
+              <w:right w:val="single" w:sz="4" w:space="0" w:color="auto"/>
             </w:tcBorders>
             <w:shd w:val="clear" w:color="auto" w:fill="auto"/>
             <w:noWrap/>
@@ -1623,22 +2023,89 @@
                 <w:lang w:val="sv-SE" w:eastAsia="sv-SE"/>
               </w:rPr>
               <w:t>S0</w:t>
+            </w:r>
+          </w:p>
+        </w:tc>
+        <w:tc>
+          <w:tcPr>
+            <w:tcW w:w="2501" w:type="dxa"/>
+            <w:tcBorders>
+              <w:top w:val="nil"/>
+              <w:left w:val="nil"/>
+              <w:bottom w:val="single" w:sz="4" w:space="0" w:color="auto"/>
+              <w:right w:val="single" w:sz="8" w:space="0" w:color="auto"/>
+            </w:tcBorders>
+            <w:shd w:val="clear" w:color="auto" w:fill="auto"/>
+            <w:noWrap/>
+            <w:vAlign w:val="bottom"/>
+            <w:hideMark/>
+          </w:tcPr>
+          <w:p>
+            <w:pPr>
+              <w:spacing w:after="0" w:line="240" w:lineRule="auto"/>
+              <w:rPr>
+                <w:rFonts w:ascii="Calibri" w:eastAsia="Times New Roman" w:hAnsi="Calibri" w:cs="Calibri"/>
+                <w:color w:val="000000"/>
+                <w:lang w:val="sv-SE" w:eastAsia="sv-SE"/>
+              </w:rPr>
+            </w:pPr>
+            <w:r>
+              <w:rPr>
+                <w:rFonts w:ascii="Calibri" w:eastAsia="Times New Roman" w:hAnsi="Calibri" w:cs="Calibri"/>
+                <w:color w:val="000000"/>
+                <w:lang w:val="sv-SE" w:eastAsia="sv-SE"/>
+              </w:rPr>
+              <w:t> </w:t>
             </w:r>
           </w:p>
         </w:tc>
       </w:tr>
       <w:tr>
         <w:trPr>
-          <w:trHeight w:val="284"/>
+          <w:trHeight w:val="300"/>
         </w:trPr>
         <w:tc>
           <w:tcPr>
-            <w:tcW w:w="3083" w:type="dxa"/>
-            <w:tcBorders>
-              <w:top w:val="nil"/>
-              <w:left w:val="nil"/>
-              <w:bottom w:val="nil"/>
-              <w:right w:val="nil"/>
+            <w:tcW w:w="392" w:type="dxa"/>
+            <w:tcBorders>
+              <w:top w:val="nil"/>
+              <w:left w:val="single" w:sz="8" w:space="0" w:color="auto"/>
+              <w:bottom w:val="single" w:sz="4" w:space="0" w:color="auto"/>
+              <w:right w:val="single" w:sz="4" w:space="0" w:color="auto"/>
+            </w:tcBorders>
+            <w:shd w:val="clear" w:color="000000" w:fill="D9E1F2"/>
+            <w:noWrap/>
+            <w:vAlign w:val="bottom"/>
+            <w:hideMark/>
+          </w:tcPr>
+          <w:p>
+            <w:pPr>
+              <w:spacing w:after="0" w:line="240" w:lineRule="auto"/>
+              <w:jc w:val="right"/>
+              <w:rPr>
+                <w:rFonts w:ascii="Calibri" w:eastAsia="Times New Roman" w:hAnsi="Calibri" w:cs="Calibri"/>
+                <w:color w:val="000000"/>
+                <w:lang w:val="sv-SE" w:eastAsia="sv-SE"/>
+              </w:rPr>
+            </w:pPr>
+            <w:r>
+              <w:rPr>
+                <w:rFonts w:ascii="Calibri" w:eastAsia="Times New Roman" w:hAnsi="Calibri" w:cs="Calibri"/>
+                <w:color w:val="000000"/>
+                <w:lang w:val="sv-SE" w:eastAsia="sv-SE"/>
+              </w:rPr>
+              <w:t>6</w:t>
+            </w:r>
+          </w:p>
+        </w:tc>
+        <w:tc>
+          <w:tcPr>
+            <w:tcW w:w="2398" w:type="dxa"/>
+            <w:tcBorders>
+              <w:top w:val="nil"/>
+              <w:left w:val="nil"/>
+              <w:bottom w:val="single" w:sz="4" w:space="0" w:color="auto"/>
+              <w:right w:val="single" w:sz="4" w:space="0" w:color="auto"/>
             </w:tcBorders>
             <w:shd w:val="clear" w:color="auto" w:fill="auto"/>
             <w:noWrap/>
@@ -1666,12 +2133,12 @@
         </w:tc>
         <w:tc>
           <w:tcPr>
-            <w:tcW w:w="2400" w:type="dxa"/>
-            <w:tcBorders>
-              <w:top w:val="nil"/>
-              <w:left w:val="nil"/>
-              <w:bottom w:val="nil"/>
-              <w:right w:val="nil"/>
+            <w:tcW w:w="1453" w:type="dxa"/>
+            <w:tcBorders>
+              <w:top w:val="nil"/>
+              <w:left w:val="nil"/>
+              <w:bottom w:val="single" w:sz="4" w:space="0" w:color="auto"/>
+              <w:right w:val="single" w:sz="4" w:space="0" w:color="auto"/>
             </w:tcBorders>
             <w:shd w:val="clear" w:color="auto" w:fill="auto"/>
             <w:noWrap/>
@@ -1699,12 +2166,12 @@
         </w:tc>
         <w:tc>
           <w:tcPr>
-            <w:tcW w:w="1583" w:type="dxa"/>
-            <w:tcBorders>
-              <w:top w:val="nil"/>
-              <w:left w:val="nil"/>
-              <w:bottom w:val="nil"/>
-              <w:right w:val="nil"/>
+            <w:tcW w:w="997" w:type="dxa"/>
+            <w:tcBorders>
+              <w:top w:val="nil"/>
+              <w:left w:val="nil"/>
+              <w:bottom w:val="single" w:sz="4" w:space="0" w:color="auto"/>
+              <w:right w:val="single" w:sz="4" w:space="0" w:color="auto"/>
             </w:tcBorders>
             <w:shd w:val="clear" w:color="auto" w:fill="auto"/>
             <w:noWrap/>
@@ -1732,14 +2199,14 @@
         </w:tc>
         <w:tc>
           <w:tcPr>
-            <w:tcW w:w="1616" w:type="dxa"/>
-            <w:tcBorders>
-              <w:top w:val="nil"/>
-              <w:left w:val="nil"/>
-              <w:bottom w:val="nil"/>
-              <w:right w:val="nil"/>
-            </w:tcBorders>
-            <w:shd w:val="clear" w:color="000000" w:fill="C6EFCE"/>
+            <w:tcW w:w="896" w:type="dxa"/>
+            <w:tcBorders>
+              <w:top w:val="nil"/>
+              <w:left w:val="nil"/>
+              <w:bottom w:val="single" w:sz="4" w:space="0" w:color="auto"/>
+              <w:right w:val="single" w:sz="4" w:space="0" w:color="auto"/>
+            </w:tcBorders>
+            <w:shd w:val="clear" w:color="000000" w:fill="A9D08E"/>
             <w:noWrap/>
             <w:vAlign w:val="bottom"/>
             <w:hideMark/>
@@ -1765,12 +2232,12 @@
         </w:tc>
         <w:tc>
           <w:tcPr>
-            <w:tcW w:w="783" w:type="dxa"/>
-            <w:tcBorders>
-              <w:top w:val="nil"/>
-              <w:left w:val="nil"/>
-              <w:bottom w:val="nil"/>
-              <w:right w:val="nil"/>
+            <w:tcW w:w="986" w:type="dxa"/>
+            <w:tcBorders>
+              <w:top w:val="nil"/>
+              <w:left w:val="nil"/>
+              <w:bottom w:val="single" w:sz="4" w:space="0" w:color="auto"/>
+              <w:right w:val="single" w:sz="4" w:space="0" w:color="auto"/>
             </w:tcBorders>
             <w:shd w:val="clear" w:color="auto" w:fill="auto"/>
             <w:noWrap/>
@@ -1793,22 +2260,89 @@
                 <w:lang w:val="sv-SE" w:eastAsia="sv-SE"/>
               </w:rPr>
               <w:t>S0</w:t>
+            </w:r>
+          </w:p>
+        </w:tc>
+        <w:tc>
+          <w:tcPr>
+            <w:tcW w:w="2501" w:type="dxa"/>
+            <w:tcBorders>
+              <w:top w:val="nil"/>
+              <w:left w:val="nil"/>
+              <w:bottom w:val="single" w:sz="4" w:space="0" w:color="auto"/>
+              <w:right w:val="single" w:sz="8" w:space="0" w:color="auto"/>
+            </w:tcBorders>
+            <w:shd w:val="clear" w:color="auto" w:fill="auto"/>
+            <w:noWrap/>
+            <w:vAlign w:val="bottom"/>
+            <w:hideMark/>
+          </w:tcPr>
+          <w:p>
+            <w:pPr>
+              <w:spacing w:after="0" w:line="240" w:lineRule="auto"/>
+              <w:rPr>
+                <w:rFonts w:ascii="Calibri" w:eastAsia="Times New Roman" w:hAnsi="Calibri" w:cs="Calibri"/>
+                <w:color w:val="000000"/>
+                <w:lang w:val="sv-SE" w:eastAsia="sv-SE"/>
+              </w:rPr>
+            </w:pPr>
+            <w:r>
+              <w:rPr>
+                <w:rFonts w:ascii="Calibri" w:eastAsia="Times New Roman" w:hAnsi="Calibri" w:cs="Calibri"/>
+                <w:color w:val="000000"/>
+                <w:lang w:val="sv-SE" w:eastAsia="sv-SE"/>
+              </w:rPr>
+              <w:t> </w:t>
             </w:r>
           </w:p>
         </w:tc>
       </w:tr>
       <w:tr>
         <w:trPr>
-          <w:trHeight w:val="284"/>
+          <w:trHeight w:val="300"/>
         </w:trPr>
         <w:tc>
           <w:tcPr>
-            <w:tcW w:w="3083" w:type="dxa"/>
-            <w:tcBorders>
-              <w:top w:val="nil"/>
-              <w:left w:val="nil"/>
-              <w:bottom w:val="nil"/>
-              <w:right w:val="nil"/>
+            <w:tcW w:w="392" w:type="dxa"/>
+            <w:tcBorders>
+              <w:top w:val="nil"/>
+              <w:left w:val="single" w:sz="8" w:space="0" w:color="auto"/>
+              <w:bottom w:val="single" w:sz="4" w:space="0" w:color="auto"/>
+              <w:right w:val="single" w:sz="4" w:space="0" w:color="auto"/>
+            </w:tcBorders>
+            <w:shd w:val="clear" w:color="000000" w:fill="D9E1F2"/>
+            <w:noWrap/>
+            <w:vAlign w:val="bottom"/>
+            <w:hideMark/>
+          </w:tcPr>
+          <w:p>
+            <w:pPr>
+              <w:spacing w:after="0" w:line="240" w:lineRule="auto"/>
+              <w:jc w:val="right"/>
+              <w:rPr>
+                <w:rFonts w:ascii="Calibri" w:eastAsia="Times New Roman" w:hAnsi="Calibri" w:cs="Calibri"/>
+                <w:color w:val="000000"/>
+                <w:lang w:val="sv-SE" w:eastAsia="sv-SE"/>
+              </w:rPr>
+            </w:pPr>
+            <w:r>
+              <w:rPr>
+                <w:rFonts w:ascii="Calibri" w:eastAsia="Times New Roman" w:hAnsi="Calibri" w:cs="Calibri"/>
+                <w:color w:val="000000"/>
+                <w:lang w:val="sv-SE" w:eastAsia="sv-SE"/>
+              </w:rPr>
+              <w:t>7</w:t>
+            </w:r>
+          </w:p>
+        </w:tc>
+        <w:tc>
+          <w:tcPr>
+            <w:tcW w:w="2398" w:type="dxa"/>
+            <w:tcBorders>
+              <w:top w:val="nil"/>
+              <w:left w:val="nil"/>
+              <w:bottom w:val="single" w:sz="4" w:space="0" w:color="auto"/>
+              <w:right w:val="single" w:sz="4" w:space="0" w:color="auto"/>
             </w:tcBorders>
             <w:shd w:val="clear" w:color="auto" w:fill="auto"/>
             <w:noWrap/>
@@ -1846,12 +2380,12 @@
         </w:tc>
         <w:tc>
           <w:tcPr>
-            <w:tcW w:w="2400" w:type="dxa"/>
-            <w:tcBorders>
-              <w:top w:val="nil"/>
-              <w:left w:val="nil"/>
-              <w:bottom w:val="nil"/>
-              <w:right w:val="nil"/>
+            <w:tcW w:w="1453" w:type="dxa"/>
+            <w:tcBorders>
+              <w:top w:val="nil"/>
+              <w:left w:val="nil"/>
+              <w:bottom w:val="single" w:sz="4" w:space="0" w:color="auto"/>
+              <w:right w:val="single" w:sz="4" w:space="0" w:color="auto"/>
             </w:tcBorders>
             <w:shd w:val="clear" w:color="auto" w:fill="auto"/>
             <w:noWrap/>
@@ -1879,12 +2413,12 @@
         </w:tc>
         <w:tc>
           <w:tcPr>
-            <w:tcW w:w="1583" w:type="dxa"/>
-            <w:tcBorders>
-              <w:top w:val="nil"/>
-              <w:left w:val="nil"/>
-              <w:bottom w:val="nil"/>
-              <w:right w:val="nil"/>
+            <w:tcW w:w="997" w:type="dxa"/>
+            <w:tcBorders>
+              <w:top w:val="nil"/>
+              <w:left w:val="nil"/>
+              <w:bottom w:val="single" w:sz="4" w:space="0" w:color="auto"/>
+              <w:right w:val="single" w:sz="4" w:space="0" w:color="auto"/>
             </w:tcBorders>
             <w:shd w:val="clear" w:color="auto" w:fill="auto"/>
             <w:noWrap/>
@@ -1912,14 +2446,14 @@
         </w:tc>
         <w:tc>
           <w:tcPr>
-            <w:tcW w:w="1616" w:type="dxa"/>
-            <w:tcBorders>
-              <w:top w:val="nil"/>
-              <w:left w:val="nil"/>
-              <w:bottom w:val="nil"/>
-              <w:right w:val="nil"/>
-            </w:tcBorders>
-            <w:shd w:val="clear" w:color="000000" w:fill="C6EFCE"/>
+            <w:tcW w:w="896" w:type="dxa"/>
+            <w:tcBorders>
+              <w:top w:val="nil"/>
+              <w:left w:val="nil"/>
+              <w:bottom w:val="single" w:sz="4" w:space="0" w:color="auto"/>
+              <w:right w:val="single" w:sz="4" w:space="0" w:color="auto"/>
+            </w:tcBorders>
+            <w:shd w:val="clear" w:color="000000" w:fill="A9D08E"/>
             <w:noWrap/>
             <w:vAlign w:val="bottom"/>
             <w:hideMark/>
@@ -1945,12 +2479,12 @@
         </w:tc>
         <w:tc>
           <w:tcPr>
-            <w:tcW w:w="783" w:type="dxa"/>
-            <w:tcBorders>
-              <w:top w:val="nil"/>
-              <w:left w:val="nil"/>
-              <w:bottom w:val="nil"/>
-              <w:right w:val="nil"/>
+            <w:tcW w:w="986" w:type="dxa"/>
+            <w:tcBorders>
+              <w:top w:val="nil"/>
+              <w:left w:val="nil"/>
+              <w:bottom w:val="single" w:sz="4" w:space="0" w:color="auto"/>
+              <w:right w:val="single" w:sz="4" w:space="0" w:color="auto"/>
             </w:tcBorders>
             <w:shd w:val="clear" w:color="auto" w:fill="auto"/>
             <w:noWrap/>
@@ -1973,22 +2507,89 @@
                 <w:lang w:val="sv-SE" w:eastAsia="sv-SE"/>
               </w:rPr>
               <w:t>S1</w:t>
+            </w:r>
+          </w:p>
+        </w:tc>
+        <w:tc>
+          <w:tcPr>
+            <w:tcW w:w="2501" w:type="dxa"/>
+            <w:tcBorders>
+              <w:top w:val="nil"/>
+              <w:left w:val="nil"/>
+              <w:bottom w:val="single" w:sz="4" w:space="0" w:color="auto"/>
+              <w:right w:val="single" w:sz="8" w:space="0" w:color="auto"/>
+            </w:tcBorders>
+            <w:shd w:val="clear" w:color="auto" w:fill="auto"/>
+            <w:noWrap/>
+            <w:vAlign w:val="bottom"/>
+            <w:hideMark/>
+          </w:tcPr>
+          <w:p>
+            <w:pPr>
+              <w:spacing w:after="0" w:line="240" w:lineRule="auto"/>
+              <w:rPr>
+                <w:rFonts w:ascii="Calibri" w:eastAsia="Times New Roman" w:hAnsi="Calibri" w:cs="Calibri"/>
+                <w:color w:val="000000"/>
+                <w:lang w:val="sv-SE" w:eastAsia="sv-SE"/>
+              </w:rPr>
+            </w:pPr>
+            <w:r>
+              <w:rPr>
+                <w:rFonts w:ascii="Calibri" w:eastAsia="Times New Roman" w:hAnsi="Calibri" w:cs="Calibri"/>
+                <w:color w:val="000000"/>
+                <w:lang w:val="sv-SE" w:eastAsia="sv-SE"/>
+              </w:rPr>
+              <w:t> </w:t>
             </w:r>
           </w:p>
         </w:tc>
       </w:tr>
       <w:tr>
         <w:trPr>
-          <w:trHeight w:val="284"/>
+          <w:trHeight w:val="300"/>
         </w:trPr>
         <w:tc>
           <w:tcPr>
-            <w:tcW w:w="3083" w:type="dxa"/>
-            <w:tcBorders>
-              <w:top w:val="nil"/>
-              <w:left w:val="nil"/>
-              <w:bottom w:val="nil"/>
-              <w:right w:val="nil"/>
+            <w:tcW w:w="392" w:type="dxa"/>
+            <w:tcBorders>
+              <w:top w:val="nil"/>
+              <w:left w:val="single" w:sz="8" w:space="0" w:color="auto"/>
+              <w:bottom w:val="single" w:sz="4" w:space="0" w:color="auto"/>
+              <w:right w:val="single" w:sz="4" w:space="0" w:color="auto"/>
+            </w:tcBorders>
+            <w:shd w:val="clear" w:color="000000" w:fill="D9E1F2"/>
+            <w:noWrap/>
+            <w:vAlign w:val="bottom"/>
+            <w:hideMark/>
+          </w:tcPr>
+          <w:p>
+            <w:pPr>
+              <w:spacing w:after="0" w:line="240" w:lineRule="auto"/>
+              <w:jc w:val="right"/>
+              <w:rPr>
+                <w:rFonts w:ascii="Calibri" w:eastAsia="Times New Roman" w:hAnsi="Calibri" w:cs="Calibri"/>
+                <w:color w:val="000000"/>
+                <w:lang w:val="sv-SE" w:eastAsia="sv-SE"/>
+              </w:rPr>
+            </w:pPr>
+            <w:r>
+              <w:rPr>
+                <w:rFonts w:ascii="Calibri" w:eastAsia="Times New Roman" w:hAnsi="Calibri" w:cs="Calibri"/>
+                <w:color w:val="000000"/>
+                <w:lang w:val="sv-SE" w:eastAsia="sv-SE"/>
+              </w:rPr>
+              <w:t>8</w:t>
+            </w:r>
+          </w:p>
+        </w:tc>
+        <w:tc>
+          <w:tcPr>
+            <w:tcW w:w="2398" w:type="dxa"/>
+            <w:tcBorders>
+              <w:top w:val="nil"/>
+              <w:left w:val="nil"/>
+              <w:bottom w:val="single" w:sz="4" w:space="0" w:color="auto"/>
+              <w:right w:val="single" w:sz="4" w:space="0" w:color="auto"/>
             </w:tcBorders>
             <w:shd w:val="clear" w:color="auto" w:fill="auto"/>
             <w:noWrap/>
@@ -2016,12 +2617,12 @@
         </w:tc>
         <w:tc>
           <w:tcPr>
-            <w:tcW w:w="2400" w:type="dxa"/>
-            <w:tcBorders>
-              <w:top w:val="nil"/>
-              <w:left w:val="nil"/>
-              <w:bottom w:val="nil"/>
-              <w:right w:val="nil"/>
+            <w:tcW w:w="1453" w:type="dxa"/>
+            <w:tcBorders>
+              <w:top w:val="nil"/>
+              <w:left w:val="nil"/>
+              <w:bottom w:val="single" w:sz="4" w:space="0" w:color="auto"/>
+              <w:right w:val="single" w:sz="4" w:space="0" w:color="auto"/>
             </w:tcBorders>
             <w:shd w:val="clear" w:color="auto" w:fill="auto"/>
             <w:noWrap/>
@@ -2049,12 +2650,12 @@
         </w:tc>
         <w:tc>
           <w:tcPr>
-            <w:tcW w:w="1583" w:type="dxa"/>
-            <w:tcBorders>
-              <w:top w:val="nil"/>
-              <w:left w:val="nil"/>
-              <w:bottom w:val="nil"/>
-              <w:right w:val="nil"/>
+            <w:tcW w:w="997" w:type="dxa"/>
+            <w:tcBorders>
+              <w:top w:val="nil"/>
+              <w:left w:val="nil"/>
+              <w:bottom w:val="single" w:sz="4" w:space="0" w:color="auto"/>
+              <w:right w:val="single" w:sz="4" w:space="0" w:color="auto"/>
             </w:tcBorders>
             <w:shd w:val="clear" w:color="auto" w:fill="auto"/>
             <w:noWrap/>
@@ -2082,14 +2683,14 @@
         </w:tc>
         <w:tc>
           <w:tcPr>
-            <w:tcW w:w="1616" w:type="dxa"/>
-            <w:tcBorders>
-              <w:top w:val="nil"/>
-              <w:left w:val="nil"/>
-              <w:bottom w:val="nil"/>
-              <w:right w:val="nil"/>
-            </w:tcBorders>
-            <w:shd w:val="clear" w:color="000000" w:fill="C6EFCE"/>
+            <w:tcW w:w="896" w:type="dxa"/>
+            <w:tcBorders>
+              <w:top w:val="nil"/>
+              <w:left w:val="nil"/>
+              <w:bottom w:val="single" w:sz="4" w:space="0" w:color="auto"/>
+              <w:right w:val="single" w:sz="4" w:space="0" w:color="auto"/>
+            </w:tcBorders>
+            <w:shd w:val="clear" w:color="000000" w:fill="A9D08E"/>
             <w:noWrap/>
             <w:vAlign w:val="bottom"/>
             <w:hideMark/>
@@ -2115,12 +2716,12 @@
         </w:tc>
         <w:tc>
           <w:tcPr>
-            <w:tcW w:w="783" w:type="dxa"/>
-            <w:tcBorders>
-              <w:top w:val="nil"/>
-              <w:left w:val="nil"/>
-              <w:bottom w:val="nil"/>
-              <w:right w:val="nil"/>
+            <w:tcW w:w="986" w:type="dxa"/>
+            <w:tcBorders>
+              <w:top w:val="nil"/>
+              <w:left w:val="nil"/>
+              <w:bottom w:val="single" w:sz="4" w:space="0" w:color="auto"/>
+              <w:right w:val="single" w:sz="4" w:space="0" w:color="auto"/>
             </w:tcBorders>
             <w:shd w:val="clear" w:color="auto" w:fill="auto"/>
             <w:noWrap/>
@@ -2143,22 +2744,89 @@
                 <w:lang w:val="sv-SE" w:eastAsia="sv-SE"/>
               </w:rPr>
               <w:t>S1</w:t>
+            </w:r>
+          </w:p>
+        </w:tc>
+        <w:tc>
+          <w:tcPr>
+            <w:tcW w:w="2501" w:type="dxa"/>
+            <w:tcBorders>
+              <w:top w:val="nil"/>
+              <w:left w:val="nil"/>
+              <w:bottom w:val="single" w:sz="4" w:space="0" w:color="auto"/>
+              <w:right w:val="single" w:sz="8" w:space="0" w:color="auto"/>
+            </w:tcBorders>
+            <w:shd w:val="clear" w:color="auto" w:fill="auto"/>
+            <w:noWrap/>
+            <w:vAlign w:val="bottom"/>
+            <w:hideMark/>
+          </w:tcPr>
+          <w:p>
+            <w:pPr>
+              <w:spacing w:after="0" w:line="240" w:lineRule="auto"/>
+              <w:rPr>
+                <w:rFonts w:ascii="Calibri" w:eastAsia="Times New Roman" w:hAnsi="Calibri" w:cs="Calibri"/>
+                <w:color w:val="000000"/>
+                <w:lang w:val="sv-SE" w:eastAsia="sv-SE"/>
+              </w:rPr>
+            </w:pPr>
+            <w:r>
+              <w:rPr>
+                <w:rFonts w:ascii="Calibri" w:eastAsia="Times New Roman" w:hAnsi="Calibri" w:cs="Calibri"/>
+                <w:color w:val="000000"/>
+                <w:lang w:val="sv-SE" w:eastAsia="sv-SE"/>
+              </w:rPr>
+              <w:t> </w:t>
             </w:r>
           </w:p>
         </w:tc>
       </w:tr>
       <w:tr>
         <w:trPr>
-          <w:trHeight w:val="284"/>
+          <w:trHeight w:val="300"/>
         </w:trPr>
         <w:tc>
           <w:tcPr>
-            <w:tcW w:w="3083" w:type="dxa"/>
-            <w:tcBorders>
-              <w:top w:val="nil"/>
-              <w:left w:val="nil"/>
-              <w:bottom w:val="nil"/>
-              <w:right w:val="nil"/>
+            <w:tcW w:w="392" w:type="dxa"/>
+            <w:tcBorders>
+              <w:top w:val="nil"/>
+              <w:left w:val="single" w:sz="8" w:space="0" w:color="auto"/>
+              <w:bottom w:val="single" w:sz="4" w:space="0" w:color="auto"/>
+              <w:right w:val="single" w:sz="4" w:space="0" w:color="auto"/>
+            </w:tcBorders>
+            <w:shd w:val="clear" w:color="000000" w:fill="D9E1F2"/>
+            <w:noWrap/>
+            <w:vAlign w:val="bottom"/>
+            <w:hideMark/>
+          </w:tcPr>
+          <w:p>
+            <w:pPr>
+              <w:spacing w:after="0" w:line="240" w:lineRule="auto"/>
+              <w:jc w:val="right"/>
+              <w:rPr>
+                <w:rFonts w:ascii="Calibri" w:eastAsia="Times New Roman" w:hAnsi="Calibri" w:cs="Calibri"/>
+                <w:color w:val="000000"/>
+                <w:lang w:val="sv-SE" w:eastAsia="sv-SE"/>
+              </w:rPr>
+            </w:pPr>
+            <w:r>
+              <w:rPr>
+                <w:rFonts w:ascii="Calibri" w:eastAsia="Times New Roman" w:hAnsi="Calibri" w:cs="Calibri"/>
+                <w:color w:val="000000"/>
+                <w:lang w:val="sv-SE" w:eastAsia="sv-SE"/>
+              </w:rPr>
+              <w:t>9</w:t>
+            </w:r>
+          </w:p>
+        </w:tc>
+        <w:tc>
+          <w:tcPr>
+            <w:tcW w:w="2398" w:type="dxa"/>
+            <w:tcBorders>
+              <w:top w:val="nil"/>
+              <w:left w:val="nil"/>
+              <w:bottom w:val="single" w:sz="4" w:space="0" w:color="auto"/>
+              <w:right w:val="single" w:sz="4" w:space="0" w:color="auto"/>
             </w:tcBorders>
             <w:shd w:val="clear" w:color="auto" w:fill="auto"/>
             <w:noWrap/>
@@ -2196,12 +2864,12 @@
         </w:tc>
         <w:tc>
           <w:tcPr>
-            <w:tcW w:w="2400" w:type="dxa"/>
-            <w:tcBorders>
-              <w:top w:val="nil"/>
-              <w:left w:val="nil"/>
-              <w:bottom w:val="nil"/>
-              <w:right w:val="nil"/>
+            <w:tcW w:w="1453" w:type="dxa"/>
+            <w:tcBorders>
+              <w:top w:val="nil"/>
+              <w:left w:val="nil"/>
+              <w:bottom w:val="single" w:sz="4" w:space="0" w:color="auto"/>
+              <w:right w:val="single" w:sz="4" w:space="0" w:color="auto"/>
             </w:tcBorders>
             <w:shd w:val="clear" w:color="auto" w:fill="auto"/>
             <w:noWrap/>
@@ -2229,12 +2897,12 @@
         </w:tc>
         <w:tc>
           <w:tcPr>
-            <w:tcW w:w="1583" w:type="dxa"/>
-            <w:tcBorders>
-              <w:top w:val="nil"/>
-              <w:left w:val="nil"/>
-              <w:bottom w:val="nil"/>
-              <w:right w:val="nil"/>
+            <w:tcW w:w="997" w:type="dxa"/>
+            <w:tcBorders>
+              <w:top w:val="nil"/>
+              <w:left w:val="nil"/>
+              <w:bottom w:val="single" w:sz="4" w:space="0" w:color="auto"/>
+              <w:right w:val="single" w:sz="4" w:space="0" w:color="auto"/>
             </w:tcBorders>
             <w:shd w:val="clear" w:color="auto" w:fill="auto"/>
             <w:noWrap/>
@@ -2262,14 +2930,14 @@
         </w:tc>
         <w:tc>
           <w:tcPr>
-            <w:tcW w:w="1616" w:type="dxa"/>
-            <w:tcBorders>
-              <w:top w:val="nil"/>
-              <w:left w:val="nil"/>
-              <w:bottom w:val="nil"/>
-              <w:right w:val="nil"/>
-            </w:tcBorders>
-            <w:shd w:val="clear" w:color="000000" w:fill="C6EFCE"/>
+            <w:tcW w:w="896" w:type="dxa"/>
+            <w:tcBorders>
+              <w:top w:val="nil"/>
+              <w:left w:val="nil"/>
+              <w:bottom w:val="single" w:sz="4" w:space="0" w:color="auto"/>
+              <w:right w:val="single" w:sz="4" w:space="0" w:color="auto"/>
+            </w:tcBorders>
+            <w:shd w:val="clear" w:color="000000" w:fill="A9D08E"/>
             <w:noWrap/>
             <w:vAlign w:val="bottom"/>
             <w:hideMark/>
@@ -2295,12 +2963,12 @@
         </w:tc>
         <w:tc>
           <w:tcPr>
-            <w:tcW w:w="783" w:type="dxa"/>
-            <w:tcBorders>
-              <w:top w:val="nil"/>
-              <w:left w:val="nil"/>
-              <w:bottom w:val="nil"/>
-              <w:right w:val="nil"/>
+            <w:tcW w:w="986" w:type="dxa"/>
+            <w:tcBorders>
+              <w:top w:val="nil"/>
+              <w:left w:val="nil"/>
+              <w:bottom w:val="single" w:sz="4" w:space="0" w:color="auto"/>
+              <w:right w:val="single" w:sz="4" w:space="0" w:color="auto"/>
             </w:tcBorders>
             <w:shd w:val="clear" w:color="auto" w:fill="auto"/>
             <w:noWrap/>
@@ -2323,22 +2991,89 @@
                 <w:lang w:val="sv-SE" w:eastAsia="sv-SE"/>
               </w:rPr>
               <w:t>S1</w:t>
+            </w:r>
+          </w:p>
+        </w:tc>
+        <w:tc>
+          <w:tcPr>
+            <w:tcW w:w="2501" w:type="dxa"/>
+            <w:tcBorders>
+              <w:top w:val="nil"/>
+              <w:left w:val="nil"/>
+              <w:bottom w:val="single" w:sz="4" w:space="0" w:color="auto"/>
+              <w:right w:val="single" w:sz="8" w:space="0" w:color="auto"/>
+            </w:tcBorders>
+            <w:shd w:val="clear" w:color="auto" w:fill="auto"/>
+            <w:noWrap/>
+            <w:vAlign w:val="bottom"/>
+            <w:hideMark/>
+          </w:tcPr>
+          <w:p>
+            <w:pPr>
+              <w:spacing w:after="0" w:line="240" w:lineRule="auto"/>
+              <w:rPr>
+                <w:rFonts w:ascii="Calibri" w:eastAsia="Times New Roman" w:hAnsi="Calibri" w:cs="Calibri"/>
+                <w:color w:val="000000"/>
+                <w:lang w:val="sv-SE" w:eastAsia="sv-SE"/>
+              </w:rPr>
+            </w:pPr>
+            <w:r>
+              <w:rPr>
+                <w:rFonts w:ascii="Calibri" w:eastAsia="Times New Roman" w:hAnsi="Calibri" w:cs="Calibri"/>
+                <w:color w:val="000000"/>
+                <w:lang w:val="sv-SE" w:eastAsia="sv-SE"/>
+              </w:rPr>
+              <w:t> </w:t>
             </w:r>
           </w:p>
         </w:tc>
       </w:tr>
       <w:tr>
         <w:trPr>
-          <w:trHeight w:val="284"/>
+          <w:trHeight w:val="300"/>
         </w:trPr>
         <w:tc>
           <w:tcPr>
-            <w:tcW w:w="3083" w:type="dxa"/>
-            <w:tcBorders>
-              <w:top w:val="nil"/>
-              <w:left w:val="nil"/>
-              <w:bottom w:val="nil"/>
-              <w:right w:val="nil"/>
+            <w:tcW w:w="392" w:type="dxa"/>
+            <w:tcBorders>
+              <w:top w:val="nil"/>
+              <w:left w:val="single" w:sz="8" w:space="0" w:color="auto"/>
+              <w:bottom w:val="single" w:sz="4" w:space="0" w:color="auto"/>
+              <w:right w:val="single" w:sz="4" w:space="0" w:color="auto"/>
+            </w:tcBorders>
+            <w:shd w:val="clear" w:color="000000" w:fill="D9E1F2"/>
+            <w:noWrap/>
+            <w:vAlign w:val="bottom"/>
+            <w:hideMark/>
+          </w:tcPr>
+          <w:p>
+            <w:pPr>
+              <w:spacing w:after="0" w:line="240" w:lineRule="auto"/>
+              <w:jc w:val="right"/>
+              <w:rPr>
+                <w:rFonts w:ascii="Calibri" w:eastAsia="Times New Roman" w:hAnsi="Calibri" w:cs="Calibri"/>
+                <w:color w:val="000000"/>
+                <w:lang w:val="sv-SE" w:eastAsia="sv-SE"/>
+              </w:rPr>
+            </w:pPr>
+            <w:r>
+              <w:rPr>
+                <w:rFonts w:ascii="Calibri" w:eastAsia="Times New Roman" w:hAnsi="Calibri" w:cs="Calibri"/>
+                <w:color w:val="000000"/>
+                <w:lang w:val="sv-SE" w:eastAsia="sv-SE"/>
+              </w:rPr>
+              <w:t>10</w:t>
+            </w:r>
+          </w:p>
+        </w:tc>
+        <w:tc>
+          <w:tcPr>
+            <w:tcW w:w="2398" w:type="dxa"/>
+            <w:tcBorders>
+              <w:top w:val="nil"/>
+              <w:left w:val="nil"/>
+              <w:bottom w:val="single" w:sz="4" w:space="0" w:color="auto"/>
+              <w:right w:val="single" w:sz="4" w:space="0" w:color="auto"/>
             </w:tcBorders>
             <w:shd w:val="clear" w:color="auto" w:fill="auto"/>
             <w:noWrap/>
@@ -2366,12 +3101,12 @@
         </w:tc>
         <w:tc>
           <w:tcPr>
-            <w:tcW w:w="2400" w:type="dxa"/>
-            <w:tcBorders>
-              <w:top w:val="nil"/>
-              <w:left w:val="nil"/>
-              <w:bottom w:val="nil"/>
-              <w:right w:val="nil"/>
+            <w:tcW w:w="1453" w:type="dxa"/>
+            <w:tcBorders>
+              <w:top w:val="nil"/>
+              <w:left w:val="nil"/>
+              <w:bottom w:val="single" w:sz="4" w:space="0" w:color="auto"/>
+              <w:right w:val="single" w:sz="4" w:space="0" w:color="auto"/>
             </w:tcBorders>
             <w:shd w:val="clear" w:color="auto" w:fill="auto"/>
             <w:noWrap/>
@@ -2399,12 +3134,12 @@
         </w:tc>
         <w:tc>
           <w:tcPr>
-            <w:tcW w:w="1583" w:type="dxa"/>
-            <w:tcBorders>
-              <w:top w:val="nil"/>
-              <w:left w:val="nil"/>
-              <w:bottom w:val="nil"/>
-              <w:right w:val="nil"/>
+            <w:tcW w:w="997" w:type="dxa"/>
+            <w:tcBorders>
+              <w:top w:val="nil"/>
+              <w:left w:val="nil"/>
+              <w:bottom w:val="single" w:sz="4" w:space="0" w:color="auto"/>
+              <w:right w:val="single" w:sz="4" w:space="0" w:color="auto"/>
             </w:tcBorders>
             <w:shd w:val="clear" w:color="auto" w:fill="auto"/>
             <w:noWrap/>
@@ -2432,14 +3167,14 @@
         </w:tc>
         <w:tc>
           <w:tcPr>
-            <w:tcW w:w="1616" w:type="dxa"/>
-            <w:tcBorders>
-              <w:top w:val="nil"/>
-              <w:left w:val="nil"/>
-              <w:bottom w:val="nil"/>
-              <w:right w:val="nil"/>
-            </w:tcBorders>
-            <w:shd w:val="clear" w:color="000000" w:fill="C6EFCE"/>
+            <w:tcW w:w="896" w:type="dxa"/>
+            <w:tcBorders>
+              <w:top w:val="nil"/>
+              <w:left w:val="nil"/>
+              <w:bottom w:val="single" w:sz="4" w:space="0" w:color="auto"/>
+              <w:right w:val="single" w:sz="4" w:space="0" w:color="auto"/>
+            </w:tcBorders>
+            <w:shd w:val="clear" w:color="000000" w:fill="A9D08E"/>
             <w:noWrap/>
             <w:vAlign w:val="bottom"/>
             <w:hideMark/>
@@ -2465,12 +3200,12 @@
         </w:tc>
         <w:tc>
           <w:tcPr>
-            <w:tcW w:w="783" w:type="dxa"/>
-            <w:tcBorders>
-              <w:top w:val="nil"/>
-              <w:left w:val="nil"/>
-              <w:bottom w:val="nil"/>
-              <w:right w:val="nil"/>
+            <w:tcW w:w="986" w:type="dxa"/>
+            <w:tcBorders>
+              <w:top w:val="nil"/>
+              <w:left w:val="nil"/>
+              <w:bottom w:val="single" w:sz="4" w:space="0" w:color="auto"/>
+              <w:right w:val="single" w:sz="4" w:space="0" w:color="auto"/>
             </w:tcBorders>
             <w:shd w:val="clear" w:color="auto" w:fill="auto"/>
             <w:noWrap/>
@@ -2493,22 +3228,89 @@
                 <w:lang w:val="sv-SE" w:eastAsia="sv-SE"/>
               </w:rPr>
               <w:t>S1</w:t>
+            </w:r>
+          </w:p>
+        </w:tc>
+        <w:tc>
+          <w:tcPr>
+            <w:tcW w:w="2501" w:type="dxa"/>
+            <w:tcBorders>
+              <w:top w:val="nil"/>
+              <w:left w:val="nil"/>
+              <w:bottom w:val="single" w:sz="4" w:space="0" w:color="auto"/>
+              <w:right w:val="single" w:sz="8" w:space="0" w:color="auto"/>
+            </w:tcBorders>
+            <w:shd w:val="clear" w:color="auto" w:fill="auto"/>
+            <w:noWrap/>
+            <w:vAlign w:val="bottom"/>
+            <w:hideMark/>
+          </w:tcPr>
+          <w:p>
+            <w:pPr>
+              <w:spacing w:after="0" w:line="240" w:lineRule="auto"/>
+              <w:rPr>
+                <w:rFonts w:ascii="Calibri" w:eastAsia="Times New Roman" w:hAnsi="Calibri" w:cs="Calibri"/>
+                <w:color w:val="000000"/>
+                <w:lang w:val="sv-SE" w:eastAsia="sv-SE"/>
+              </w:rPr>
+            </w:pPr>
+            <w:r>
+              <w:rPr>
+                <w:rFonts w:ascii="Calibri" w:eastAsia="Times New Roman" w:hAnsi="Calibri" w:cs="Calibri"/>
+                <w:color w:val="000000"/>
+                <w:lang w:val="sv-SE" w:eastAsia="sv-SE"/>
+              </w:rPr>
+              <w:t> </w:t>
             </w:r>
           </w:p>
         </w:tc>
       </w:tr>
       <w:tr>
         <w:trPr>
-          <w:trHeight w:val="284"/>
+          <w:trHeight w:val="300"/>
         </w:trPr>
         <w:tc>
           <w:tcPr>
-            <w:tcW w:w="3083" w:type="dxa"/>
-            <w:tcBorders>
-              <w:top w:val="nil"/>
-              <w:left w:val="nil"/>
-              <w:bottom w:val="nil"/>
-              <w:right w:val="nil"/>
+            <w:tcW w:w="392" w:type="dxa"/>
+            <w:tcBorders>
+              <w:top w:val="nil"/>
+              <w:left w:val="single" w:sz="8" w:space="0" w:color="auto"/>
+              <w:bottom w:val="single" w:sz="4" w:space="0" w:color="auto"/>
+              <w:right w:val="single" w:sz="4" w:space="0" w:color="auto"/>
+            </w:tcBorders>
+            <w:shd w:val="clear" w:color="000000" w:fill="D9E1F2"/>
+            <w:noWrap/>
+            <w:vAlign w:val="bottom"/>
+            <w:hideMark/>
+          </w:tcPr>
+          <w:p>
+            <w:pPr>
+              <w:spacing w:after="0" w:line="240" w:lineRule="auto"/>
+              <w:jc w:val="right"/>
+              <w:rPr>
+                <w:rFonts w:ascii="Calibri" w:eastAsia="Times New Roman" w:hAnsi="Calibri" w:cs="Calibri"/>
+                <w:color w:val="000000"/>
+                <w:lang w:val="sv-SE" w:eastAsia="sv-SE"/>
+              </w:rPr>
+            </w:pPr>
+            <w:r>
+              <w:rPr>
+                <w:rFonts w:ascii="Calibri" w:eastAsia="Times New Roman" w:hAnsi="Calibri" w:cs="Calibri"/>
+                <w:color w:val="000000"/>
+                <w:lang w:val="sv-SE" w:eastAsia="sv-SE"/>
+              </w:rPr>
+              <w:t>11</w:t>
+            </w:r>
+          </w:p>
+        </w:tc>
+        <w:tc>
+          <w:tcPr>
+            <w:tcW w:w="2398" w:type="dxa"/>
+            <w:tcBorders>
+              <w:top w:val="nil"/>
+              <w:left w:val="nil"/>
+              <w:bottom w:val="single" w:sz="4" w:space="0" w:color="auto"/>
+              <w:right w:val="single" w:sz="4" w:space="0" w:color="auto"/>
             </w:tcBorders>
             <w:shd w:val="clear" w:color="auto" w:fill="auto"/>
             <w:noWrap/>
@@ -2554,12 +3356,12 @@
         </w:tc>
         <w:tc>
           <w:tcPr>
-            <w:tcW w:w="2400" w:type="dxa"/>
-            <w:tcBorders>
-              <w:top w:val="nil"/>
-              <w:left w:val="nil"/>
-              <w:bottom w:val="nil"/>
-              <w:right w:val="nil"/>
+            <w:tcW w:w="1453" w:type="dxa"/>
+            <w:tcBorders>
+              <w:top w:val="nil"/>
+              <w:left w:val="nil"/>
+              <w:bottom w:val="single" w:sz="4" w:space="0" w:color="auto"/>
+              <w:right w:val="single" w:sz="4" w:space="0" w:color="auto"/>
             </w:tcBorders>
             <w:shd w:val="clear" w:color="auto" w:fill="auto"/>
             <w:noWrap/>
@@ -2587,12 +3389,12 @@
         </w:tc>
         <w:tc>
           <w:tcPr>
-            <w:tcW w:w="1583" w:type="dxa"/>
-            <w:tcBorders>
-              <w:top w:val="nil"/>
-              <w:left w:val="nil"/>
-              <w:bottom w:val="nil"/>
-              <w:right w:val="nil"/>
+            <w:tcW w:w="997" w:type="dxa"/>
+            <w:tcBorders>
+              <w:top w:val="nil"/>
+              <w:left w:val="nil"/>
+              <w:bottom w:val="single" w:sz="4" w:space="0" w:color="auto"/>
+              <w:right w:val="single" w:sz="4" w:space="0" w:color="auto"/>
             </w:tcBorders>
             <w:shd w:val="clear" w:color="auto" w:fill="auto"/>
             <w:noWrap/>
@@ -2620,14 +3422,14 @@
         </w:tc>
         <w:tc>
           <w:tcPr>
-            <w:tcW w:w="1616" w:type="dxa"/>
-            <w:tcBorders>
-              <w:top w:val="nil"/>
-              <w:left w:val="nil"/>
-              <w:bottom w:val="nil"/>
-              <w:right w:val="nil"/>
-            </w:tcBorders>
-            <w:shd w:val="clear" w:color="000000" w:fill="C6EFCE"/>
+            <w:tcW w:w="896" w:type="dxa"/>
+            <w:tcBorders>
+              <w:top w:val="nil"/>
+              <w:left w:val="nil"/>
+              <w:bottom w:val="single" w:sz="4" w:space="0" w:color="auto"/>
+              <w:right w:val="single" w:sz="4" w:space="0" w:color="auto"/>
+            </w:tcBorders>
+            <w:shd w:val="clear" w:color="000000" w:fill="A9D08E"/>
             <w:noWrap/>
             <w:vAlign w:val="bottom"/>
             <w:hideMark/>
@@ -2653,12 +3455,12 @@
         </w:tc>
         <w:tc>
           <w:tcPr>
-            <w:tcW w:w="783" w:type="dxa"/>
-            <w:tcBorders>
-              <w:top w:val="nil"/>
-              <w:left w:val="nil"/>
-              <w:bottom w:val="nil"/>
-              <w:right w:val="nil"/>
+            <w:tcW w:w="986" w:type="dxa"/>
+            <w:tcBorders>
+              <w:top w:val="nil"/>
+              <w:left w:val="nil"/>
+              <w:bottom w:val="single" w:sz="4" w:space="0" w:color="auto"/>
+              <w:right w:val="single" w:sz="4" w:space="0" w:color="auto"/>
             </w:tcBorders>
             <w:shd w:val="clear" w:color="auto" w:fill="auto"/>
             <w:noWrap/>
@@ -2681,22 +3483,89 @@
                 <w:lang w:val="sv-SE" w:eastAsia="sv-SE"/>
               </w:rPr>
               <w:t>S1</w:t>
+            </w:r>
+          </w:p>
+        </w:tc>
+        <w:tc>
+          <w:tcPr>
+            <w:tcW w:w="2501" w:type="dxa"/>
+            <w:tcBorders>
+              <w:top w:val="nil"/>
+              <w:left w:val="nil"/>
+              <w:bottom w:val="single" w:sz="4" w:space="0" w:color="auto"/>
+              <w:right w:val="single" w:sz="8" w:space="0" w:color="auto"/>
+            </w:tcBorders>
+            <w:shd w:val="clear" w:color="auto" w:fill="auto"/>
+            <w:noWrap/>
+            <w:vAlign w:val="bottom"/>
+            <w:hideMark/>
+          </w:tcPr>
+          <w:p>
+            <w:pPr>
+              <w:spacing w:after="0" w:line="240" w:lineRule="auto"/>
+              <w:rPr>
+                <w:rFonts w:ascii="Calibri" w:eastAsia="Times New Roman" w:hAnsi="Calibri" w:cs="Calibri"/>
+                <w:color w:val="000000"/>
+                <w:lang w:val="sv-SE" w:eastAsia="sv-SE"/>
+              </w:rPr>
+            </w:pPr>
+            <w:r>
+              <w:rPr>
+                <w:rFonts w:ascii="Calibri" w:eastAsia="Times New Roman" w:hAnsi="Calibri" w:cs="Calibri"/>
+                <w:color w:val="000000"/>
+                <w:lang w:val="sv-SE" w:eastAsia="sv-SE"/>
+              </w:rPr>
+              <w:t> </w:t>
             </w:r>
           </w:p>
         </w:tc>
       </w:tr>
       <w:tr>
         <w:trPr>
-          <w:trHeight w:val="284"/>
+          <w:trHeight w:val="300"/>
         </w:trPr>
         <w:tc>
           <w:tcPr>
-            <w:tcW w:w="3083" w:type="dxa"/>
-            <w:tcBorders>
-              <w:top w:val="nil"/>
-              <w:left w:val="nil"/>
-              <w:bottom w:val="nil"/>
-              <w:right w:val="nil"/>
+            <w:tcW w:w="392" w:type="dxa"/>
+            <w:tcBorders>
+              <w:top w:val="nil"/>
+              <w:left w:val="single" w:sz="8" w:space="0" w:color="auto"/>
+              <w:bottom w:val="single" w:sz="4" w:space="0" w:color="auto"/>
+              <w:right w:val="single" w:sz="4" w:space="0" w:color="auto"/>
+            </w:tcBorders>
+            <w:shd w:val="clear" w:color="000000" w:fill="D9E1F2"/>
+            <w:noWrap/>
+            <w:vAlign w:val="bottom"/>
+            <w:hideMark/>
+          </w:tcPr>
+          <w:p>
+            <w:pPr>
+              <w:spacing w:after="0" w:line="240" w:lineRule="auto"/>
+              <w:jc w:val="right"/>
+              <w:rPr>
+                <w:rFonts w:ascii="Calibri" w:eastAsia="Times New Roman" w:hAnsi="Calibri" w:cs="Calibri"/>
+                <w:color w:val="000000"/>
+                <w:lang w:val="sv-SE" w:eastAsia="sv-SE"/>
+              </w:rPr>
+            </w:pPr>
+            <w:r>
+              <w:rPr>
+                <w:rFonts w:ascii="Calibri" w:eastAsia="Times New Roman" w:hAnsi="Calibri" w:cs="Calibri"/>
+                <w:color w:val="000000"/>
+                <w:lang w:val="sv-SE" w:eastAsia="sv-SE"/>
+              </w:rPr>
+              <w:t>12</w:t>
+            </w:r>
+          </w:p>
+        </w:tc>
+        <w:tc>
+          <w:tcPr>
+            <w:tcW w:w="2398" w:type="dxa"/>
+            <w:tcBorders>
+              <w:top w:val="nil"/>
+              <w:left w:val="nil"/>
+              <w:bottom w:val="single" w:sz="4" w:space="0" w:color="auto"/>
+              <w:right w:val="single" w:sz="4" w:space="0" w:color="auto"/>
             </w:tcBorders>
             <w:shd w:val="clear" w:color="auto" w:fill="auto"/>
             <w:noWrap/>
@@ -2724,12 +3593,12 @@
         </w:tc>
         <w:tc>
           <w:tcPr>
-            <w:tcW w:w="2400" w:type="dxa"/>
-            <w:tcBorders>
-              <w:top w:val="nil"/>
-              <w:left w:val="nil"/>
-              <w:bottom w:val="nil"/>
-              <w:right w:val="nil"/>
+            <w:tcW w:w="1453" w:type="dxa"/>
+            <w:tcBorders>
+              <w:top w:val="nil"/>
+              <w:left w:val="nil"/>
+              <w:bottom w:val="single" w:sz="4" w:space="0" w:color="auto"/>
+              <w:right w:val="single" w:sz="4" w:space="0" w:color="auto"/>
             </w:tcBorders>
             <w:shd w:val="clear" w:color="auto" w:fill="auto"/>
             <w:noWrap/>
@@ -2757,12 +3626,12 @@
         </w:tc>
         <w:tc>
           <w:tcPr>
-            <w:tcW w:w="1583" w:type="dxa"/>
-            <w:tcBorders>
-              <w:top w:val="nil"/>
-              <w:left w:val="nil"/>
-              <w:bottom w:val="nil"/>
-              <w:right w:val="nil"/>
+            <w:tcW w:w="997" w:type="dxa"/>
+            <w:tcBorders>
+              <w:top w:val="nil"/>
+              <w:left w:val="nil"/>
+              <w:bottom w:val="single" w:sz="4" w:space="0" w:color="auto"/>
+              <w:right w:val="single" w:sz="4" w:space="0" w:color="auto"/>
             </w:tcBorders>
             <w:shd w:val="clear" w:color="auto" w:fill="auto"/>
             <w:noWrap/>
@@ -2790,14 +3659,14 @@
         </w:tc>
         <w:tc>
           <w:tcPr>
-            <w:tcW w:w="1616" w:type="dxa"/>
-            <w:tcBorders>
-              <w:top w:val="nil"/>
-              <w:left w:val="nil"/>
-              <w:bottom w:val="nil"/>
-              <w:right w:val="nil"/>
-            </w:tcBorders>
-            <w:shd w:val="clear" w:color="000000" w:fill="C6EFCE"/>
+            <w:tcW w:w="896" w:type="dxa"/>
+            <w:tcBorders>
+              <w:top w:val="nil"/>
+              <w:left w:val="nil"/>
+              <w:bottom w:val="single" w:sz="4" w:space="0" w:color="auto"/>
+              <w:right w:val="single" w:sz="4" w:space="0" w:color="auto"/>
+            </w:tcBorders>
+            <w:shd w:val="clear" w:color="000000" w:fill="A9D08E"/>
             <w:noWrap/>
             <w:vAlign w:val="bottom"/>
             <w:hideMark/>
@@ -2823,12 +3692,12 @@
         </w:tc>
         <w:tc>
           <w:tcPr>
-            <w:tcW w:w="783" w:type="dxa"/>
-            <w:tcBorders>
-              <w:top w:val="nil"/>
-              <w:left w:val="nil"/>
-              <w:bottom w:val="nil"/>
-              <w:right w:val="nil"/>
+            <w:tcW w:w="986" w:type="dxa"/>
+            <w:tcBorders>
+              <w:top w:val="nil"/>
+              <w:left w:val="nil"/>
+              <w:bottom w:val="single" w:sz="4" w:space="0" w:color="auto"/>
+              <w:right w:val="single" w:sz="4" w:space="0" w:color="auto"/>
             </w:tcBorders>
             <w:shd w:val="clear" w:color="auto" w:fill="auto"/>
             <w:noWrap/>
@@ -2851,22 +3720,90 @@
                 <w:lang w:val="sv-SE" w:eastAsia="sv-SE"/>
               </w:rPr>
               <w:t>S2</w:t>
+            </w:r>
+          </w:p>
+        </w:tc>
+        <w:tc>
+          <w:tcPr>
+            <w:tcW w:w="2501" w:type="dxa"/>
+            <w:tcBorders>
+              <w:top w:val="nil"/>
+              <w:left w:val="nil"/>
+              <w:bottom w:val="single" w:sz="4" w:space="0" w:color="auto"/>
+              <w:right w:val="single" w:sz="8" w:space="0" w:color="auto"/>
+            </w:tcBorders>
+            <w:shd w:val="clear" w:color="auto" w:fill="auto"/>
+            <w:noWrap/>
+            <w:vAlign w:val="bottom"/>
+            <w:hideMark/>
+          </w:tcPr>
+          <w:p>
+            <w:pPr>
+              <w:spacing w:after="0" w:line="240" w:lineRule="auto"/>
+              <w:rPr>
+                <w:rFonts w:ascii="Calibri" w:eastAsia="Times New Roman" w:hAnsi="Calibri" w:cs="Calibri"/>
+                <w:color w:val="000000"/>
+                <w:lang w:val="sv-SE" w:eastAsia="sv-SE"/>
+              </w:rPr>
+            </w:pPr>
+            <w:r>
+              <w:rPr>
+                <w:rFonts w:ascii="Calibri" w:eastAsia="Times New Roman" w:hAnsi="Calibri" w:cs="Calibri"/>
+                <w:color w:val="000000"/>
+                <w:lang w:val="sv-SE" w:eastAsia="sv-SE"/>
+              </w:rPr>
+              <w:t> </w:t>
             </w:r>
           </w:p>
         </w:tc>
       </w:tr>
       <w:tr>
         <w:trPr>
-          <w:trHeight w:val="284"/>
+          <w:trHeight w:val="300"/>
         </w:trPr>
         <w:tc>
           <w:tcPr>
-            <w:tcW w:w="3083" w:type="dxa"/>
-            <w:tcBorders>
-              <w:top w:val="nil"/>
-              <w:left w:val="nil"/>
-              <w:bottom w:val="nil"/>
-              <w:right w:val="nil"/>
+            <w:tcW w:w="392" w:type="dxa"/>
+            <w:tcBorders>
+              <w:top w:val="nil"/>
+              <w:left w:val="single" w:sz="8" w:space="0" w:color="auto"/>
+              <w:bottom w:val="single" w:sz="4" w:space="0" w:color="auto"/>
+              <w:right w:val="single" w:sz="4" w:space="0" w:color="auto"/>
+            </w:tcBorders>
+            <w:shd w:val="clear" w:color="000000" w:fill="D9E1F2"/>
+            <w:noWrap/>
+            <w:vAlign w:val="bottom"/>
+            <w:hideMark/>
+          </w:tcPr>
+          <w:p>
+            <w:pPr>
+              <w:spacing w:after="0" w:line="240" w:lineRule="auto"/>
+              <w:jc w:val="right"/>
+              <w:rPr>
+                <w:rFonts w:ascii="Calibri" w:eastAsia="Times New Roman" w:hAnsi="Calibri" w:cs="Calibri"/>
+                <w:color w:val="000000"/>
+                <w:lang w:val="sv-SE" w:eastAsia="sv-SE"/>
+              </w:rPr>
+            </w:pPr>
+            <w:r>
+              <w:rPr>
+                <w:rFonts w:ascii="Calibri" w:eastAsia="Times New Roman" w:hAnsi="Calibri" w:cs="Calibri"/>
+                <w:color w:val="000000"/>
+                <w:lang w:val="sv-SE" w:eastAsia="sv-SE"/>
+              </w:rPr>
+              <w:lastRenderedPageBreak/>
+              <w:t>13</w:t>
+            </w:r>
+          </w:p>
+        </w:tc>
+        <w:tc>
+          <w:tcPr>
+            <w:tcW w:w="2398" w:type="dxa"/>
+            <w:tcBorders>
+              <w:top w:val="nil"/>
+              <w:left w:val="nil"/>
+              <w:bottom w:val="single" w:sz="4" w:space="0" w:color="auto"/>
+              <w:right w:val="single" w:sz="4" w:space="0" w:color="auto"/>
             </w:tcBorders>
             <w:shd w:val="clear" w:color="auto" w:fill="auto"/>
             <w:noWrap/>
@@ -2904,12 +3841,12 @@
         </w:tc>
         <w:tc>
           <w:tcPr>
-            <w:tcW w:w="2400" w:type="dxa"/>
-            <w:tcBorders>
-              <w:top w:val="nil"/>
-              <w:left w:val="nil"/>
-              <w:bottom w:val="nil"/>
-              <w:right w:val="nil"/>
+            <w:tcW w:w="1453" w:type="dxa"/>
+            <w:tcBorders>
+              <w:top w:val="nil"/>
+              <w:left w:val="nil"/>
+              <w:bottom w:val="single" w:sz="4" w:space="0" w:color="auto"/>
+              <w:right w:val="single" w:sz="4" w:space="0" w:color="auto"/>
             </w:tcBorders>
             <w:shd w:val="clear" w:color="auto" w:fill="auto"/>
             <w:noWrap/>
@@ -2937,12 +3874,12 @@
         </w:tc>
         <w:tc>
           <w:tcPr>
-            <w:tcW w:w="1583" w:type="dxa"/>
-            <w:tcBorders>
-              <w:top w:val="nil"/>
-              <w:left w:val="nil"/>
-              <w:bottom w:val="nil"/>
-              <w:right w:val="nil"/>
+            <w:tcW w:w="997" w:type="dxa"/>
+            <w:tcBorders>
+              <w:top w:val="nil"/>
+              <w:left w:val="nil"/>
+              <w:bottom w:val="single" w:sz="4" w:space="0" w:color="auto"/>
+              <w:right w:val="single" w:sz="4" w:space="0" w:color="auto"/>
             </w:tcBorders>
             <w:shd w:val="clear" w:color="auto" w:fill="auto"/>
             <w:noWrap/>
@@ -2970,14 +3907,14 @@
         </w:tc>
         <w:tc>
           <w:tcPr>
-            <w:tcW w:w="1616" w:type="dxa"/>
-            <w:tcBorders>
-              <w:top w:val="nil"/>
-              <w:left w:val="nil"/>
-              <w:bottom w:val="nil"/>
-              <w:right w:val="nil"/>
-            </w:tcBorders>
-            <w:shd w:val="clear" w:color="000000" w:fill="C6EFCE"/>
+            <w:tcW w:w="896" w:type="dxa"/>
+            <w:tcBorders>
+              <w:top w:val="nil"/>
+              <w:left w:val="nil"/>
+              <w:bottom w:val="single" w:sz="4" w:space="0" w:color="auto"/>
+              <w:right w:val="single" w:sz="4" w:space="0" w:color="auto"/>
+            </w:tcBorders>
+            <w:shd w:val="clear" w:color="000000" w:fill="A9D08E"/>
             <w:noWrap/>
             <w:vAlign w:val="bottom"/>
             <w:hideMark/>
@@ -3003,12 +3940,12 @@
         </w:tc>
         <w:tc>
           <w:tcPr>
-            <w:tcW w:w="783" w:type="dxa"/>
-            <w:tcBorders>
-              <w:top w:val="nil"/>
-              <w:left w:val="nil"/>
-              <w:bottom w:val="nil"/>
-              <w:right w:val="nil"/>
+            <w:tcW w:w="986" w:type="dxa"/>
+            <w:tcBorders>
+              <w:top w:val="nil"/>
+              <w:left w:val="nil"/>
+              <w:bottom w:val="single" w:sz="4" w:space="0" w:color="auto"/>
+              <w:right w:val="single" w:sz="4" w:space="0" w:color="auto"/>
             </w:tcBorders>
             <w:shd w:val="clear" w:color="auto" w:fill="auto"/>
             <w:noWrap/>
@@ -3031,22 +3968,89 @@
                 <w:lang w:val="sv-SE" w:eastAsia="sv-SE"/>
               </w:rPr>
               <w:t>S2</w:t>
+            </w:r>
+          </w:p>
+        </w:tc>
+        <w:tc>
+          <w:tcPr>
+            <w:tcW w:w="2501" w:type="dxa"/>
+            <w:tcBorders>
+              <w:top w:val="nil"/>
+              <w:left w:val="nil"/>
+              <w:bottom w:val="single" w:sz="4" w:space="0" w:color="auto"/>
+              <w:right w:val="single" w:sz="8" w:space="0" w:color="auto"/>
+            </w:tcBorders>
+            <w:shd w:val="clear" w:color="auto" w:fill="auto"/>
+            <w:noWrap/>
+            <w:vAlign w:val="bottom"/>
+            <w:hideMark/>
+          </w:tcPr>
+          <w:p>
+            <w:pPr>
+              <w:spacing w:after="0" w:line="240" w:lineRule="auto"/>
+              <w:rPr>
+                <w:rFonts w:ascii="Calibri" w:eastAsia="Times New Roman" w:hAnsi="Calibri" w:cs="Calibri"/>
+                <w:color w:val="000000"/>
+                <w:lang w:val="sv-SE" w:eastAsia="sv-SE"/>
+              </w:rPr>
+            </w:pPr>
+            <w:r>
+              <w:rPr>
+                <w:rFonts w:ascii="Calibri" w:eastAsia="Times New Roman" w:hAnsi="Calibri" w:cs="Calibri"/>
+                <w:color w:val="000000"/>
+                <w:lang w:val="sv-SE" w:eastAsia="sv-SE"/>
+              </w:rPr>
+              <w:t> </w:t>
             </w:r>
           </w:p>
         </w:tc>
       </w:tr>
       <w:tr>
         <w:trPr>
-          <w:trHeight w:val="284"/>
+          <w:trHeight w:val="464"/>
         </w:trPr>
         <w:tc>
           <w:tcPr>
-            <w:tcW w:w="3083" w:type="dxa"/>
-            <w:tcBorders>
-              <w:top w:val="nil"/>
-              <w:left w:val="nil"/>
-              <w:bottom w:val="nil"/>
-              <w:right w:val="nil"/>
+            <w:tcW w:w="392" w:type="dxa"/>
+            <w:tcBorders>
+              <w:top w:val="nil"/>
+              <w:left w:val="single" w:sz="8" w:space="0" w:color="auto"/>
+              <w:bottom w:val="single" w:sz="4" w:space="0" w:color="auto"/>
+              <w:right w:val="single" w:sz="4" w:space="0" w:color="auto"/>
+            </w:tcBorders>
+            <w:shd w:val="clear" w:color="000000" w:fill="D9E1F2"/>
+            <w:noWrap/>
+            <w:vAlign w:val="bottom"/>
+            <w:hideMark/>
+          </w:tcPr>
+          <w:p>
+            <w:pPr>
+              <w:spacing w:after="0" w:line="240" w:lineRule="auto"/>
+              <w:jc w:val="right"/>
+              <w:rPr>
+                <w:rFonts w:ascii="Calibri" w:eastAsia="Times New Roman" w:hAnsi="Calibri" w:cs="Calibri"/>
+                <w:color w:val="000000"/>
+                <w:lang w:val="sv-SE" w:eastAsia="sv-SE"/>
+              </w:rPr>
+            </w:pPr>
+            <w:r>
+              <w:rPr>
+                <w:rFonts w:ascii="Calibri" w:eastAsia="Times New Roman" w:hAnsi="Calibri" w:cs="Calibri"/>
+                <w:color w:val="000000"/>
+                <w:lang w:val="sv-SE" w:eastAsia="sv-SE"/>
+              </w:rPr>
+              <w:t>14</w:t>
+            </w:r>
+          </w:p>
+        </w:tc>
+        <w:tc>
+          <w:tcPr>
+            <w:tcW w:w="2398" w:type="dxa"/>
+            <w:tcBorders>
+              <w:top w:val="nil"/>
+              <w:left w:val="nil"/>
+              <w:bottom w:val="single" w:sz="4" w:space="0" w:color="auto"/>
+              <w:right w:val="single" w:sz="4" w:space="0" w:color="auto"/>
             </w:tcBorders>
             <w:shd w:val="clear" w:color="auto" w:fill="auto"/>
             <w:noWrap/>
@@ -3074,12 +4078,12 @@
         </w:tc>
         <w:tc>
           <w:tcPr>
-            <w:tcW w:w="2400" w:type="dxa"/>
-            <w:tcBorders>
-              <w:top w:val="nil"/>
-              <w:left w:val="nil"/>
-              <w:bottom w:val="nil"/>
-              <w:right w:val="nil"/>
+            <w:tcW w:w="1453" w:type="dxa"/>
+            <w:tcBorders>
+              <w:top w:val="nil"/>
+              <w:left w:val="nil"/>
+              <w:bottom w:val="single" w:sz="4" w:space="0" w:color="auto"/>
+              <w:right w:val="single" w:sz="4" w:space="0" w:color="auto"/>
             </w:tcBorders>
             <w:shd w:val="clear" w:color="auto" w:fill="auto"/>
             <w:noWrap/>
@@ -3107,12 +4111,12 @@
         </w:tc>
         <w:tc>
           <w:tcPr>
-            <w:tcW w:w="1583" w:type="dxa"/>
-            <w:tcBorders>
-              <w:top w:val="nil"/>
-              <w:left w:val="nil"/>
-              <w:bottom w:val="nil"/>
-              <w:right w:val="nil"/>
+            <w:tcW w:w="997" w:type="dxa"/>
+            <w:tcBorders>
+              <w:top w:val="nil"/>
+              <w:left w:val="nil"/>
+              <w:bottom w:val="single" w:sz="4" w:space="0" w:color="auto"/>
+              <w:right w:val="single" w:sz="4" w:space="0" w:color="auto"/>
             </w:tcBorders>
             <w:shd w:val="clear" w:color="auto" w:fill="auto"/>
             <w:noWrap/>
@@ -3140,14 +4144,14 @@
         </w:tc>
         <w:tc>
           <w:tcPr>
-            <w:tcW w:w="1616" w:type="dxa"/>
-            <w:tcBorders>
-              <w:top w:val="nil"/>
-              <w:left w:val="nil"/>
-              <w:bottom w:val="nil"/>
-              <w:right w:val="nil"/>
-            </w:tcBorders>
-            <w:shd w:val="clear" w:color="000000" w:fill="C6EFCE"/>
+            <w:tcW w:w="896" w:type="dxa"/>
+            <w:tcBorders>
+              <w:top w:val="nil"/>
+              <w:left w:val="nil"/>
+              <w:bottom w:val="single" w:sz="4" w:space="0" w:color="auto"/>
+              <w:right w:val="single" w:sz="4" w:space="0" w:color="auto"/>
+            </w:tcBorders>
+            <w:shd w:val="clear" w:color="000000" w:fill="A9D08E"/>
             <w:noWrap/>
             <w:vAlign w:val="bottom"/>
             <w:hideMark/>
@@ -3173,12 +4177,12 @@
         </w:tc>
         <w:tc>
           <w:tcPr>
-            <w:tcW w:w="783" w:type="dxa"/>
-            <w:tcBorders>
-              <w:top w:val="nil"/>
-              <w:left w:val="nil"/>
-              <w:bottom w:val="nil"/>
-              <w:right w:val="nil"/>
+            <w:tcW w:w="986" w:type="dxa"/>
+            <w:tcBorders>
+              <w:top w:val="nil"/>
+              <w:left w:val="nil"/>
+              <w:bottom w:val="single" w:sz="4" w:space="0" w:color="auto"/>
+              <w:right w:val="single" w:sz="4" w:space="0" w:color="auto"/>
             </w:tcBorders>
             <w:shd w:val="clear" w:color="auto" w:fill="auto"/>
             <w:noWrap/>
@@ -3201,22 +4205,89 @@
                 <w:lang w:val="sv-SE" w:eastAsia="sv-SE"/>
               </w:rPr>
               <w:t>S2</w:t>
+            </w:r>
+          </w:p>
+        </w:tc>
+        <w:tc>
+          <w:tcPr>
+            <w:tcW w:w="2501" w:type="dxa"/>
+            <w:tcBorders>
+              <w:top w:val="nil"/>
+              <w:left w:val="nil"/>
+              <w:bottom w:val="single" w:sz="4" w:space="0" w:color="auto"/>
+              <w:right w:val="single" w:sz="8" w:space="0" w:color="auto"/>
+            </w:tcBorders>
+            <w:shd w:val="clear" w:color="auto" w:fill="auto"/>
+            <w:noWrap/>
+            <w:vAlign w:val="bottom"/>
+            <w:hideMark/>
+          </w:tcPr>
+          <w:p>
+            <w:pPr>
+              <w:spacing w:after="0" w:line="240" w:lineRule="auto"/>
+              <w:rPr>
+                <w:rFonts w:ascii="Calibri" w:eastAsia="Times New Roman" w:hAnsi="Calibri" w:cs="Calibri"/>
+                <w:color w:val="000000"/>
+                <w:lang w:val="sv-SE" w:eastAsia="sv-SE"/>
+              </w:rPr>
+            </w:pPr>
+            <w:r>
+              <w:rPr>
+                <w:rFonts w:ascii="Calibri" w:eastAsia="Times New Roman" w:hAnsi="Calibri" w:cs="Calibri"/>
+                <w:color w:val="000000"/>
+                <w:lang w:val="sv-SE" w:eastAsia="sv-SE"/>
+              </w:rPr>
+              <w:t> </w:t>
             </w:r>
           </w:p>
         </w:tc>
       </w:tr>
       <w:tr>
         <w:trPr>
-          <w:trHeight w:val="284"/>
+          <w:trHeight w:val="300"/>
         </w:trPr>
         <w:tc>
           <w:tcPr>
-            <w:tcW w:w="3083" w:type="dxa"/>
-            <w:tcBorders>
-              <w:top w:val="nil"/>
-              <w:left w:val="nil"/>
-              <w:bottom w:val="nil"/>
-              <w:right w:val="nil"/>
+            <w:tcW w:w="392" w:type="dxa"/>
+            <w:tcBorders>
+              <w:top w:val="nil"/>
+              <w:left w:val="single" w:sz="8" w:space="0" w:color="auto"/>
+              <w:bottom w:val="single" w:sz="4" w:space="0" w:color="auto"/>
+              <w:right w:val="single" w:sz="4" w:space="0" w:color="auto"/>
+            </w:tcBorders>
+            <w:shd w:val="clear" w:color="000000" w:fill="D9E1F2"/>
+            <w:noWrap/>
+            <w:vAlign w:val="bottom"/>
+            <w:hideMark/>
+          </w:tcPr>
+          <w:p>
+            <w:pPr>
+              <w:spacing w:after="0" w:line="240" w:lineRule="auto"/>
+              <w:jc w:val="right"/>
+              <w:rPr>
+                <w:rFonts w:ascii="Calibri" w:eastAsia="Times New Roman" w:hAnsi="Calibri" w:cs="Calibri"/>
+                <w:color w:val="000000"/>
+                <w:lang w:val="sv-SE" w:eastAsia="sv-SE"/>
+              </w:rPr>
+            </w:pPr>
+            <w:r>
+              <w:rPr>
+                <w:rFonts w:ascii="Calibri" w:eastAsia="Times New Roman" w:hAnsi="Calibri" w:cs="Calibri"/>
+                <w:color w:val="000000"/>
+                <w:lang w:val="sv-SE" w:eastAsia="sv-SE"/>
+              </w:rPr>
+              <w:t>15</w:t>
+            </w:r>
+          </w:p>
+        </w:tc>
+        <w:tc>
+          <w:tcPr>
+            <w:tcW w:w="2398" w:type="dxa"/>
+            <w:tcBorders>
+              <w:top w:val="nil"/>
+              <w:left w:val="nil"/>
+              <w:bottom w:val="single" w:sz="4" w:space="0" w:color="auto"/>
+              <w:right w:val="single" w:sz="4" w:space="0" w:color="auto"/>
             </w:tcBorders>
             <w:shd w:val="clear" w:color="auto" w:fill="auto"/>
             <w:noWrap/>
@@ -3244,12 +4315,12 @@
         </w:tc>
         <w:tc>
           <w:tcPr>
-            <w:tcW w:w="2400" w:type="dxa"/>
-            <w:tcBorders>
-              <w:top w:val="nil"/>
-              <w:left w:val="nil"/>
-              <w:bottom w:val="nil"/>
-              <w:right w:val="nil"/>
+            <w:tcW w:w="1453" w:type="dxa"/>
+            <w:tcBorders>
+              <w:top w:val="nil"/>
+              <w:left w:val="nil"/>
+              <w:bottom w:val="single" w:sz="4" w:space="0" w:color="auto"/>
+              <w:right w:val="single" w:sz="4" w:space="0" w:color="auto"/>
             </w:tcBorders>
             <w:shd w:val="clear" w:color="auto" w:fill="auto"/>
             <w:noWrap/>
@@ -3277,12 +4348,12 @@
         </w:tc>
         <w:tc>
           <w:tcPr>
-            <w:tcW w:w="1583" w:type="dxa"/>
-            <w:tcBorders>
-              <w:top w:val="nil"/>
-              <w:left w:val="nil"/>
-              <w:bottom w:val="nil"/>
-              <w:right w:val="nil"/>
+            <w:tcW w:w="997" w:type="dxa"/>
+            <w:tcBorders>
+              <w:top w:val="nil"/>
+              <w:left w:val="nil"/>
+              <w:bottom w:val="single" w:sz="4" w:space="0" w:color="auto"/>
+              <w:right w:val="single" w:sz="4" w:space="0" w:color="auto"/>
             </w:tcBorders>
             <w:shd w:val="clear" w:color="auto" w:fill="auto"/>
             <w:noWrap/>
@@ -3310,14 +4381,14 @@
         </w:tc>
         <w:tc>
           <w:tcPr>
-            <w:tcW w:w="1616" w:type="dxa"/>
-            <w:tcBorders>
-              <w:top w:val="nil"/>
-              <w:left w:val="nil"/>
-              <w:bottom w:val="nil"/>
-              <w:right w:val="nil"/>
-            </w:tcBorders>
-            <w:shd w:val="clear" w:color="000000" w:fill="C6EFCE"/>
+            <w:tcW w:w="896" w:type="dxa"/>
+            <w:tcBorders>
+              <w:top w:val="nil"/>
+              <w:left w:val="nil"/>
+              <w:bottom w:val="single" w:sz="4" w:space="0" w:color="auto"/>
+              <w:right w:val="single" w:sz="4" w:space="0" w:color="auto"/>
+            </w:tcBorders>
+            <w:shd w:val="clear" w:color="000000" w:fill="A9D08E"/>
             <w:noWrap/>
             <w:vAlign w:val="bottom"/>
             <w:hideMark/>
@@ -3343,12 +4414,12 @@
         </w:tc>
         <w:tc>
           <w:tcPr>
-            <w:tcW w:w="783" w:type="dxa"/>
-            <w:tcBorders>
-              <w:top w:val="nil"/>
-              <w:left w:val="nil"/>
-              <w:bottom w:val="nil"/>
-              <w:right w:val="nil"/>
+            <w:tcW w:w="986" w:type="dxa"/>
+            <w:tcBorders>
+              <w:top w:val="nil"/>
+              <w:left w:val="nil"/>
+              <w:bottom w:val="single" w:sz="4" w:space="0" w:color="auto"/>
+              <w:right w:val="single" w:sz="4" w:space="0" w:color="auto"/>
             </w:tcBorders>
             <w:shd w:val="clear" w:color="auto" w:fill="auto"/>
             <w:noWrap/>
@@ -3371,22 +4442,89 @@
                 <w:lang w:val="sv-SE" w:eastAsia="sv-SE"/>
               </w:rPr>
               <w:t>S2</w:t>
+            </w:r>
+          </w:p>
+        </w:tc>
+        <w:tc>
+          <w:tcPr>
+            <w:tcW w:w="2501" w:type="dxa"/>
+            <w:tcBorders>
+              <w:top w:val="nil"/>
+              <w:left w:val="nil"/>
+              <w:bottom w:val="single" w:sz="4" w:space="0" w:color="auto"/>
+              <w:right w:val="single" w:sz="8" w:space="0" w:color="auto"/>
+            </w:tcBorders>
+            <w:shd w:val="clear" w:color="auto" w:fill="auto"/>
+            <w:noWrap/>
+            <w:vAlign w:val="bottom"/>
+            <w:hideMark/>
+          </w:tcPr>
+          <w:p>
+            <w:pPr>
+              <w:spacing w:after="0" w:line="240" w:lineRule="auto"/>
+              <w:rPr>
+                <w:rFonts w:ascii="Calibri" w:eastAsia="Times New Roman" w:hAnsi="Calibri" w:cs="Calibri"/>
+                <w:color w:val="000000"/>
+                <w:lang w:val="sv-SE" w:eastAsia="sv-SE"/>
+              </w:rPr>
+            </w:pPr>
+            <w:r>
+              <w:rPr>
+                <w:rFonts w:ascii="Calibri" w:eastAsia="Times New Roman" w:hAnsi="Calibri" w:cs="Calibri"/>
+                <w:color w:val="000000"/>
+                <w:lang w:val="sv-SE" w:eastAsia="sv-SE"/>
+              </w:rPr>
+              <w:t> </w:t>
             </w:r>
           </w:p>
         </w:tc>
       </w:tr>
       <w:tr>
         <w:trPr>
-          <w:trHeight w:val="284"/>
+          <w:trHeight w:val="300"/>
         </w:trPr>
         <w:tc>
           <w:tcPr>
-            <w:tcW w:w="3083" w:type="dxa"/>
-            <w:tcBorders>
-              <w:top w:val="nil"/>
-              <w:left w:val="nil"/>
-              <w:bottom w:val="nil"/>
-              <w:right w:val="nil"/>
+            <w:tcW w:w="392" w:type="dxa"/>
+            <w:tcBorders>
+              <w:top w:val="nil"/>
+              <w:left w:val="single" w:sz="8" w:space="0" w:color="auto"/>
+              <w:bottom w:val="single" w:sz="4" w:space="0" w:color="auto"/>
+              <w:right w:val="single" w:sz="4" w:space="0" w:color="auto"/>
+            </w:tcBorders>
+            <w:shd w:val="clear" w:color="000000" w:fill="D9E1F2"/>
+            <w:noWrap/>
+            <w:vAlign w:val="bottom"/>
+            <w:hideMark/>
+          </w:tcPr>
+          <w:p>
+            <w:pPr>
+              <w:spacing w:after="0" w:line="240" w:lineRule="auto"/>
+              <w:jc w:val="right"/>
+              <w:rPr>
+                <w:rFonts w:ascii="Calibri" w:eastAsia="Times New Roman" w:hAnsi="Calibri" w:cs="Calibri"/>
+                <w:color w:val="000000"/>
+                <w:lang w:val="sv-SE" w:eastAsia="sv-SE"/>
+              </w:rPr>
+            </w:pPr>
+            <w:r>
+              <w:rPr>
+                <w:rFonts w:ascii="Calibri" w:eastAsia="Times New Roman" w:hAnsi="Calibri" w:cs="Calibri"/>
+                <w:color w:val="000000"/>
+                <w:lang w:val="sv-SE" w:eastAsia="sv-SE"/>
+              </w:rPr>
+              <w:t>16</w:t>
+            </w:r>
+          </w:p>
+        </w:tc>
+        <w:tc>
+          <w:tcPr>
+            <w:tcW w:w="2398" w:type="dxa"/>
+            <w:tcBorders>
+              <w:top w:val="nil"/>
+              <w:left w:val="nil"/>
+              <w:bottom w:val="single" w:sz="4" w:space="0" w:color="auto"/>
+              <w:right w:val="single" w:sz="4" w:space="0" w:color="auto"/>
             </w:tcBorders>
             <w:shd w:val="clear" w:color="auto" w:fill="auto"/>
             <w:noWrap/>
@@ -3414,12 +4552,12 @@
         </w:tc>
         <w:tc>
           <w:tcPr>
-            <w:tcW w:w="2400" w:type="dxa"/>
-            <w:tcBorders>
-              <w:top w:val="nil"/>
-              <w:left w:val="nil"/>
-              <w:bottom w:val="nil"/>
-              <w:right w:val="nil"/>
+            <w:tcW w:w="1453" w:type="dxa"/>
+            <w:tcBorders>
+              <w:top w:val="nil"/>
+              <w:left w:val="nil"/>
+              <w:bottom w:val="single" w:sz="4" w:space="0" w:color="auto"/>
+              <w:right w:val="single" w:sz="4" w:space="0" w:color="auto"/>
             </w:tcBorders>
             <w:shd w:val="clear" w:color="auto" w:fill="auto"/>
             <w:noWrap/>
@@ -3447,12 +4585,12 @@
         </w:tc>
         <w:tc>
           <w:tcPr>
-            <w:tcW w:w="1583" w:type="dxa"/>
-            <w:tcBorders>
-              <w:top w:val="nil"/>
-              <w:left w:val="nil"/>
-              <w:bottom w:val="nil"/>
-              <w:right w:val="nil"/>
+            <w:tcW w:w="997" w:type="dxa"/>
+            <w:tcBorders>
+              <w:top w:val="nil"/>
+              <w:left w:val="nil"/>
+              <w:bottom w:val="single" w:sz="4" w:space="0" w:color="auto"/>
+              <w:right w:val="single" w:sz="4" w:space="0" w:color="auto"/>
             </w:tcBorders>
             <w:shd w:val="clear" w:color="auto" w:fill="auto"/>
             <w:noWrap/>
@@ -3480,14 +4618,14 @@
         </w:tc>
         <w:tc>
           <w:tcPr>
-            <w:tcW w:w="1616" w:type="dxa"/>
-            <w:tcBorders>
-              <w:top w:val="nil"/>
-              <w:left w:val="nil"/>
-              <w:bottom w:val="nil"/>
-              <w:right w:val="nil"/>
-            </w:tcBorders>
-            <w:shd w:val="clear" w:color="000000" w:fill="C6EFCE"/>
+            <w:tcW w:w="896" w:type="dxa"/>
+            <w:tcBorders>
+              <w:top w:val="nil"/>
+              <w:left w:val="nil"/>
+              <w:bottom w:val="single" w:sz="4" w:space="0" w:color="auto"/>
+              <w:right w:val="single" w:sz="4" w:space="0" w:color="auto"/>
+            </w:tcBorders>
+            <w:shd w:val="clear" w:color="000000" w:fill="A9D08E"/>
             <w:noWrap/>
             <w:vAlign w:val="bottom"/>
             <w:hideMark/>
@@ -3513,12 +4651,12 @@
         </w:tc>
         <w:tc>
           <w:tcPr>
-            <w:tcW w:w="783" w:type="dxa"/>
-            <w:tcBorders>
-              <w:top w:val="nil"/>
-              <w:left w:val="nil"/>
-              <w:bottom w:val="nil"/>
-              <w:right w:val="nil"/>
+            <w:tcW w:w="986" w:type="dxa"/>
+            <w:tcBorders>
+              <w:top w:val="nil"/>
+              <w:left w:val="nil"/>
+              <w:bottom w:val="single" w:sz="4" w:space="0" w:color="auto"/>
+              <w:right w:val="single" w:sz="4" w:space="0" w:color="auto"/>
             </w:tcBorders>
             <w:shd w:val="clear" w:color="auto" w:fill="auto"/>
             <w:noWrap/>
@@ -3541,22 +4679,89 @@
                 <w:lang w:val="sv-SE" w:eastAsia="sv-SE"/>
               </w:rPr>
               <w:t>S2</w:t>
+            </w:r>
+          </w:p>
+        </w:tc>
+        <w:tc>
+          <w:tcPr>
+            <w:tcW w:w="2501" w:type="dxa"/>
+            <w:tcBorders>
+              <w:top w:val="nil"/>
+              <w:left w:val="nil"/>
+              <w:bottom w:val="single" w:sz="4" w:space="0" w:color="auto"/>
+              <w:right w:val="single" w:sz="8" w:space="0" w:color="auto"/>
+            </w:tcBorders>
+            <w:shd w:val="clear" w:color="auto" w:fill="auto"/>
+            <w:noWrap/>
+            <w:vAlign w:val="bottom"/>
+            <w:hideMark/>
+          </w:tcPr>
+          <w:p>
+            <w:pPr>
+              <w:spacing w:after="0" w:line="240" w:lineRule="auto"/>
+              <w:rPr>
+                <w:rFonts w:ascii="Calibri" w:eastAsia="Times New Roman" w:hAnsi="Calibri" w:cs="Calibri"/>
+                <w:color w:val="000000"/>
+                <w:lang w:val="sv-SE" w:eastAsia="sv-SE"/>
+              </w:rPr>
+            </w:pPr>
+            <w:r>
+              <w:rPr>
+                <w:rFonts w:ascii="Calibri" w:eastAsia="Times New Roman" w:hAnsi="Calibri" w:cs="Calibri"/>
+                <w:color w:val="000000"/>
+                <w:lang w:val="sv-SE" w:eastAsia="sv-SE"/>
+              </w:rPr>
+              <w:t> </w:t>
             </w:r>
           </w:p>
         </w:tc>
       </w:tr>
       <w:tr>
         <w:trPr>
-          <w:trHeight w:val="284"/>
+          <w:trHeight w:val="300"/>
         </w:trPr>
         <w:tc>
           <w:tcPr>
-            <w:tcW w:w="3083" w:type="dxa"/>
-            <w:tcBorders>
-              <w:top w:val="nil"/>
-              <w:left w:val="nil"/>
-              <w:bottom w:val="nil"/>
-              <w:right w:val="nil"/>
+            <w:tcW w:w="392" w:type="dxa"/>
+            <w:tcBorders>
+              <w:top w:val="nil"/>
+              <w:left w:val="single" w:sz="8" w:space="0" w:color="auto"/>
+              <w:bottom w:val="single" w:sz="4" w:space="0" w:color="auto"/>
+              <w:right w:val="single" w:sz="4" w:space="0" w:color="auto"/>
+            </w:tcBorders>
+            <w:shd w:val="clear" w:color="000000" w:fill="D9E1F2"/>
+            <w:noWrap/>
+            <w:vAlign w:val="bottom"/>
+            <w:hideMark/>
+          </w:tcPr>
+          <w:p>
+            <w:pPr>
+              <w:spacing w:after="0" w:line="240" w:lineRule="auto"/>
+              <w:jc w:val="right"/>
+              <w:rPr>
+                <w:rFonts w:ascii="Calibri" w:eastAsia="Times New Roman" w:hAnsi="Calibri" w:cs="Calibri"/>
+                <w:color w:val="000000"/>
+                <w:lang w:val="sv-SE" w:eastAsia="sv-SE"/>
+              </w:rPr>
+            </w:pPr>
+            <w:r>
+              <w:rPr>
+                <w:rFonts w:ascii="Calibri" w:eastAsia="Times New Roman" w:hAnsi="Calibri" w:cs="Calibri"/>
+                <w:color w:val="000000"/>
+                <w:lang w:val="sv-SE" w:eastAsia="sv-SE"/>
+              </w:rPr>
+              <w:t>17</w:t>
+            </w:r>
+          </w:p>
+        </w:tc>
+        <w:tc>
+          <w:tcPr>
+            <w:tcW w:w="2398" w:type="dxa"/>
+            <w:tcBorders>
+              <w:top w:val="nil"/>
+              <w:left w:val="nil"/>
+              <w:bottom w:val="single" w:sz="4" w:space="0" w:color="auto"/>
+              <w:right w:val="single" w:sz="4" w:space="0" w:color="auto"/>
             </w:tcBorders>
             <w:shd w:val="clear" w:color="auto" w:fill="auto"/>
             <w:noWrap/>
@@ -3584,12 +4789,12 @@
         </w:tc>
         <w:tc>
           <w:tcPr>
-            <w:tcW w:w="2400" w:type="dxa"/>
-            <w:tcBorders>
-              <w:top w:val="nil"/>
-              <w:left w:val="nil"/>
-              <w:bottom w:val="nil"/>
-              <w:right w:val="nil"/>
+            <w:tcW w:w="1453" w:type="dxa"/>
+            <w:tcBorders>
+              <w:top w:val="nil"/>
+              <w:left w:val="nil"/>
+              <w:bottom w:val="single" w:sz="4" w:space="0" w:color="auto"/>
+              <w:right w:val="single" w:sz="4" w:space="0" w:color="auto"/>
             </w:tcBorders>
             <w:shd w:val="clear" w:color="auto" w:fill="auto"/>
             <w:noWrap/>
@@ -3617,12 +4822,12 @@
         </w:tc>
         <w:tc>
           <w:tcPr>
-            <w:tcW w:w="1583" w:type="dxa"/>
-            <w:tcBorders>
-              <w:top w:val="nil"/>
-              <w:left w:val="nil"/>
-              <w:bottom w:val="nil"/>
-              <w:right w:val="nil"/>
+            <w:tcW w:w="997" w:type="dxa"/>
+            <w:tcBorders>
+              <w:top w:val="nil"/>
+              <w:left w:val="nil"/>
+              <w:bottom w:val="single" w:sz="4" w:space="0" w:color="auto"/>
+              <w:right w:val="single" w:sz="4" w:space="0" w:color="auto"/>
             </w:tcBorders>
             <w:shd w:val="clear" w:color="auto" w:fill="auto"/>
             <w:noWrap/>
@@ -3650,14 +4855,14 @@
         </w:tc>
         <w:tc>
           <w:tcPr>
-            <w:tcW w:w="1616" w:type="dxa"/>
-            <w:tcBorders>
-              <w:top w:val="nil"/>
-              <w:left w:val="nil"/>
-              <w:bottom w:val="nil"/>
-              <w:right w:val="nil"/>
-            </w:tcBorders>
-            <w:shd w:val="clear" w:color="000000" w:fill="C6EFCE"/>
+            <w:tcW w:w="896" w:type="dxa"/>
+            <w:tcBorders>
+              <w:top w:val="nil"/>
+              <w:left w:val="nil"/>
+              <w:bottom w:val="single" w:sz="4" w:space="0" w:color="auto"/>
+              <w:right w:val="single" w:sz="4" w:space="0" w:color="auto"/>
+            </w:tcBorders>
+            <w:shd w:val="clear" w:color="000000" w:fill="A9D08E"/>
             <w:noWrap/>
             <w:vAlign w:val="bottom"/>
             <w:hideMark/>
@@ -3683,12 +4888,12 @@
         </w:tc>
         <w:tc>
           <w:tcPr>
-            <w:tcW w:w="783" w:type="dxa"/>
-            <w:tcBorders>
-              <w:top w:val="nil"/>
-              <w:left w:val="nil"/>
-              <w:bottom w:val="nil"/>
-              <w:right w:val="nil"/>
+            <w:tcW w:w="986" w:type="dxa"/>
+            <w:tcBorders>
+              <w:top w:val="nil"/>
+              <w:left w:val="nil"/>
+              <w:bottom w:val="single" w:sz="4" w:space="0" w:color="auto"/>
+              <w:right w:val="single" w:sz="4" w:space="0" w:color="auto"/>
             </w:tcBorders>
             <w:shd w:val="clear" w:color="auto" w:fill="auto"/>
             <w:noWrap/>
@@ -3711,141 +4916,207 @@
                 <w:lang w:val="sv-SE" w:eastAsia="sv-SE"/>
               </w:rPr>
               <w:t>S2</w:t>
+            </w:r>
+          </w:p>
+        </w:tc>
+        <w:tc>
+          <w:tcPr>
+            <w:tcW w:w="2501" w:type="dxa"/>
+            <w:tcBorders>
+              <w:top w:val="nil"/>
+              <w:left w:val="nil"/>
+              <w:bottom w:val="single" w:sz="4" w:space="0" w:color="auto"/>
+              <w:right w:val="single" w:sz="8" w:space="0" w:color="auto"/>
+            </w:tcBorders>
+            <w:shd w:val="clear" w:color="auto" w:fill="auto"/>
+            <w:noWrap/>
+            <w:vAlign w:val="bottom"/>
+            <w:hideMark/>
+          </w:tcPr>
+          <w:p>
+            <w:pPr>
+              <w:spacing w:after="0" w:line="240" w:lineRule="auto"/>
+              <w:rPr>
+                <w:rFonts w:ascii="Calibri" w:eastAsia="Times New Roman" w:hAnsi="Calibri" w:cs="Calibri"/>
+                <w:color w:val="000000"/>
+                <w:lang w:val="sv-SE" w:eastAsia="sv-SE"/>
+              </w:rPr>
+            </w:pPr>
+            <w:r>
+              <w:rPr>
+                <w:rFonts w:ascii="Calibri" w:eastAsia="Times New Roman" w:hAnsi="Calibri" w:cs="Calibri"/>
+                <w:color w:val="000000"/>
+                <w:lang w:val="sv-SE" w:eastAsia="sv-SE"/>
+              </w:rPr>
+              <w:t> </w:t>
             </w:r>
           </w:p>
         </w:tc>
       </w:tr>
       <w:tr>
         <w:trPr>
-          <w:trHeight w:val="284"/>
+          <w:trHeight w:val="300"/>
         </w:trPr>
         <w:tc>
           <w:tcPr>
-            <w:tcW w:w="3083" w:type="dxa"/>
-            <w:tcBorders>
-              <w:top w:val="nil"/>
-              <w:left w:val="nil"/>
-              <w:bottom w:val="nil"/>
-              <w:right w:val="nil"/>
-            </w:tcBorders>
-            <w:shd w:val="clear" w:color="auto" w:fill="auto"/>
-            <w:noWrap/>
-            <w:vAlign w:val="bottom"/>
-            <w:hideMark/>
-          </w:tcPr>
-          <w:p>
-            <w:pPr>
-              <w:spacing w:after="0" w:line="240" w:lineRule="auto"/>
-              <w:rPr>
-                <w:rFonts w:ascii="Calibri" w:eastAsia="Times New Roman" w:hAnsi="Calibri" w:cs="Calibri"/>
-                <w:color w:val="000000"/>
-                <w:lang w:val="sv-SE" w:eastAsia="sv-SE"/>
-              </w:rPr>
-            </w:pPr>
-            <w:r>
-              <w:rPr>
-                <w:rFonts w:ascii="Calibri" w:eastAsia="Times New Roman" w:hAnsi="Calibri" w:cs="Calibri"/>
-                <w:color w:val="000000"/>
-                <w:lang w:val="sv-SE" w:eastAsia="sv-SE"/>
-              </w:rPr>
-              <w:lastRenderedPageBreak/>
-              <w:t>Lägg till recensionsfunktionalitet</w:t>
-            </w:r>
-          </w:p>
-        </w:tc>
-        <w:tc>
-          <w:tcPr>
-            <w:tcW w:w="2400" w:type="dxa"/>
-            <w:tcBorders>
-              <w:top w:val="nil"/>
-              <w:left w:val="nil"/>
-              <w:bottom w:val="nil"/>
-              <w:right w:val="nil"/>
-            </w:tcBorders>
-            <w:shd w:val="clear" w:color="auto" w:fill="auto"/>
-            <w:noWrap/>
-            <w:vAlign w:val="bottom"/>
-            <w:hideMark/>
-          </w:tcPr>
-          <w:p>
-            <w:pPr>
-              <w:spacing w:after="0" w:line="240" w:lineRule="auto"/>
-              <w:rPr>
-                <w:rFonts w:ascii="Calibri" w:eastAsia="Times New Roman" w:hAnsi="Calibri" w:cs="Calibri"/>
-                <w:color w:val="000000"/>
-                <w:lang w:val="sv-SE" w:eastAsia="sv-SE"/>
-              </w:rPr>
-            </w:pPr>
-            <w:r>
-              <w:rPr>
-                <w:rFonts w:ascii="Calibri" w:eastAsia="Times New Roman" w:hAnsi="Calibri" w:cs="Calibri"/>
-                <w:color w:val="000000"/>
-                <w:lang w:val="sv-SE" w:eastAsia="sv-SE"/>
-              </w:rPr>
-              <w:t>Front end/databas</w:t>
-            </w:r>
-          </w:p>
-        </w:tc>
-        <w:tc>
-          <w:tcPr>
-            <w:tcW w:w="1583" w:type="dxa"/>
-            <w:tcBorders>
-              <w:top w:val="nil"/>
-              <w:left w:val="nil"/>
-              <w:bottom w:val="nil"/>
-              <w:right w:val="nil"/>
-            </w:tcBorders>
-            <w:shd w:val="clear" w:color="auto" w:fill="auto"/>
-            <w:noWrap/>
-            <w:vAlign w:val="bottom"/>
-            <w:hideMark/>
-          </w:tcPr>
-          <w:p>
-            <w:pPr>
-              <w:spacing w:after="0" w:line="240" w:lineRule="auto"/>
-              <w:rPr>
-                <w:rFonts w:ascii="Calibri" w:eastAsia="Times New Roman" w:hAnsi="Calibri" w:cs="Calibri"/>
-                <w:color w:val="000000"/>
-                <w:lang w:val="sv-SE" w:eastAsia="sv-SE"/>
-              </w:rPr>
-            </w:pPr>
-            <w:r>
-              <w:rPr>
-                <w:rFonts w:ascii="Calibri" w:eastAsia="Times New Roman" w:hAnsi="Calibri" w:cs="Calibri"/>
-                <w:color w:val="000000"/>
-                <w:lang w:val="sv-SE" w:eastAsia="sv-SE"/>
-              </w:rPr>
-              <w:t>Hög</w:t>
-            </w:r>
-          </w:p>
-        </w:tc>
-        <w:tc>
-          <w:tcPr>
-            <w:tcW w:w="1616" w:type="dxa"/>
-            <w:tcBorders>
-              <w:top w:val="nil"/>
-              <w:left w:val="nil"/>
-              <w:bottom w:val="nil"/>
-              <w:right w:val="nil"/>
-            </w:tcBorders>
-            <w:shd w:val="clear" w:color="000000" w:fill="FFEB9C"/>
-            <w:noWrap/>
-            <w:vAlign w:val="bottom"/>
-            <w:hideMark/>
-          </w:tcPr>
-          <w:p>
-            <w:pPr>
-              <w:spacing w:after="0" w:line="240" w:lineRule="auto"/>
-              <w:rPr>
-                <w:rFonts w:ascii="Calibri" w:eastAsia="Times New Roman" w:hAnsi="Calibri" w:cs="Calibri"/>
-                <w:color w:val="9C5700"/>
-                <w:lang w:val="sv-SE" w:eastAsia="sv-SE"/>
-              </w:rPr>
-            </w:pPr>
-            <w:r>
-              <w:rPr>
-                <w:rFonts w:ascii="Calibri" w:eastAsia="Times New Roman" w:hAnsi="Calibri" w:cs="Calibri"/>
-                <w:color w:val="9C5700"/>
+            <w:tcW w:w="392" w:type="dxa"/>
+            <w:tcBorders>
+              <w:top w:val="nil"/>
+              <w:left w:val="single" w:sz="8" w:space="0" w:color="auto"/>
+              <w:bottom w:val="single" w:sz="4" w:space="0" w:color="auto"/>
+              <w:right w:val="single" w:sz="4" w:space="0" w:color="auto"/>
+            </w:tcBorders>
+            <w:shd w:val="clear" w:color="000000" w:fill="D9E1F2"/>
+            <w:noWrap/>
+            <w:vAlign w:val="bottom"/>
+            <w:hideMark/>
+          </w:tcPr>
+          <w:p>
+            <w:pPr>
+              <w:spacing w:after="0" w:line="240" w:lineRule="auto"/>
+              <w:jc w:val="right"/>
+              <w:rPr>
+                <w:rFonts w:ascii="Calibri" w:eastAsia="Times New Roman" w:hAnsi="Calibri" w:cs="Calibri"/>
+                <w:color w:val="000000"/>
+                <w:lang w:val="sv-SE" w:eastAsia="sv-SE"/>
+              </w:rPr>
+            </w:pPr>
+            <w:r>
+              <w:rPr>
+                <w:rFonts w:ascii="Calibri" w:eastAsia="Times New Roman" w:hAnsi="Calibri" w:cs="Calibri"/>
+                <w:color w:val="000000"/>
+                <w:lang w:val="sv-SE" w:eastAsia="sv-SE"/>
+              </w:rPr>
+              <w:t>18</w:t>
+            </w:r>
+          </w:p>
+        </w:tc>
+        <w:tc>
+          <w:tcPr>
+            <w:tcW w:w="2398" w:type="dxa"/>
+            <w:tcBorders>
+              <w:top w:val="nil"/>
+              <w:left w:val="nil"/>
+              <w:bottom w:val="single" w:sz="4" w:space="0" w:color="auto"/>
+              <w:right w:val="single" w:sz="4" w:space="0" w:color="auto"/>
+            </w:tcBorders>
+            <w:shd w:val="clear" w:color="auto" w:fill="auto"/>
+            <w:noWrap/>
+            <w:vAlign w:val="bottom"/>
+            <w:hideMark/>
+          </w:tcPr>
+          <w:p>
+            <w:pPr>
+              <w:spacing w:after="0" w:line="240" w:lineRule="auto"/>
+              <w:rPr>
+                <w:rFonts w:ascii="Calibri" w:eastAsia="Times New Roman" w:hAnsi="Calibri" w:cs="Calibri"/>
+                <w:color w:val="000000"/>
+                <w:lang w:val="sv-SE" w:eastAsia="sv-SE"/>
+              </w:rPr>
+            </w:pPr>
+            <w:r>
+              <w:rPr>
+                <w:rFonts w:ascii="Calibri" w:eastAsia="Times New Roman" w:hAnsi="Calibri" w:cs="Calibri"/>
+                <w:color w:val="000000"/>
+                <w:lang w:val="sv-SE" w:eastAsia="sv-SE"/>
+              </w:rPr>
+              <w:t>Krypterade lösenord i databasen</w:t>
+            </w:r>
+          </w:p>
+        </w:tc>
+        <w:tc>
+          <w:tcPr>
+            <w:tcW w:w="1453" w:type="dxa"/>
+            <w:tcBorders>
+              <w:top w:val="nil"/>
+              <w:left w:val="nil"/>
+              <w:bottom w:val="single" w:sz="4" w:space="0" w:color="auto"/>
+              <w:right w:val="single" w:sz="4" w:space="0" w:color="auto"/>
+            </w:tcBorders>
+            <w:shd w:val="clear" w:color="auto" w:fill="auto"/>
+            <w:noWrap/>
+            <w:vAlign w:val="bottom"/>
+            <w:hideMark/>
+          </w:tcPr>
+          <w:p>
+            <w:pPr>
+              <w:spacing w:after="0" w:line="240" w:lineRule="auto"/>
+              <w:rPr>
+                <w:rFonts w:ascii="Calibri" w:eastAsia="Times New Roman" w:hAnsi="Calibri" w:cs="Calibri"/>
+                <w:color w:val="000000"/>
+                <w:lang w:val="sv-SE" w:eastAsia="sv-SE"/>
+              </w:rPr>
+            </w:pPr>
+            <w:r>
+              <w:rPr>
+                <w:rFonts w:ascii="Calibri" w:eastAsia="Times New Roman" w:hAnsi="Calibri" w:cs="Calibri"/>
+                <w:color w:val="000000"/>
+                <w:lang w:val="sv-SE" w:eastAsia="sv-SE"/>
+              </w:rPr>
+              <w:t>Databas</w:t>
+            </w:r>
+          </w:p>
+        </w:tc>
+        <w:tc>
+          <w:tcPr>
+            <w:tcW w:w="997" w:type="dxa"/>
+            <w:tcBorders>
+              <w:top w:val="nil"/>
+              <w:left w:val="nil"/>
+              <w:bottom w:val="single" w:sz="4" w:space="0" w:color="auto"/>
+              <w:right w:val="single" w:sz="4" w:space="0" w:color="auto"/>
+            </w:tcBorders>
+            <w:shd w:val="clear" w:color="auto" w:fill="auto"/>
+            <w:noWrap/>
+            <w:vAlign w:val="bottom"/>
+            <w:hideMark/>
+          </w:tcPr>
+          <w:p>
+            <w:pPr>
+              <w:spacing w:after="0" w:line="240" w:lineRule="auto"/>
+              <w:rPr>
+                <w:rFonts w:ascii="Calibri" w:eastAsia="Times New Roman" w:hAnsi="Calibri" w:cs="Calibri"/>
+                <w:color w:val="000000"/>
+                <w:lang w:val="sv-SE" w:eastAsia="sv-SE"/>
+              </w:rPr>
+            </w:pPr>
+            <w:r>
+              <w:rPr>
+                <w:rFonts w:ascii="Calibri" w:eastAsia="Times New Roman" w:hAnsi="Calibri" w:cs="Calibri"/>
+                <w:color w:val="000000"/>
+                <w:lang w:val="sv-SE" w:eastAsia="sv-SE"/>
+              </w:rPr>
+              <w:t>Låg</w:t>
+            </w:r>
+          </w:p>
+        </w:tc>
+        <w:tc>
+          <w:tcPr>
+            <w:tcW w:w="896" w:type="dxa"/>
+            <w:tcBorders>
+              <w:top w:val="nil"/>
+              <w:left w:val="nil"/>
+              <w:bottom w:val="single" w:sz="4" w:space="0" w:color="auto"/>
+              <w:right w:val="single" w:sz="4" w:space="0" w:color="auto"/>
+            </w:tcBorders>
+            <w:shd w:val="clear" w:color="000000" w:fill="A9D08E"/>
+            <w:noWrap/>
+            <w:vAlign w:val="bottom"/>
+            <w:hideMark/>
+          </w:tcPr>
+          <w:p>
+            <w:pPr>
+              <w:spacing w:after="0" w:line="240" w:lineRule="auto"/>
+              <w:rPr>
+                <w:rFonts w:ascii="Calibri" w:eastAsia="Times New Roman" w:hAnsi="Calibri" w:cs="Calibri"/>
+                <w:color w:val="006100"/>
+                <w:lang w:val="sv-SE" w:eastAsia="sv-SE"/>
+              </w:rPr>
+            </w:pPr>
+            <w:r>
+              <w:rPr>
+                <w:rFonts w:ascii="Calibri" w:eastAsia="Times New Roman" w:hAnsi="Calibri" w:cs="Calibri"/>
+                <w:color w:val="006100"/>
                 <w:lang w:val="sv-SE" w:eastAsia="sv-SE"/>
               </w:rPr>
               <w:t> </w:t>
@@ -3854,12 +5125,12 @@
         </w:tc>
         <w:tc>
           <w:tcPr>
-            <w:tcW w:w="783" w:type="dxa"/>
-            <w:tcBorders>
-              <w:top w:val="nil"/>
-              <w:left w:val="nil"/>
-              <w:bottom w:val="nil"/>
-              <w:right w:val="nil"/>
+            <w:tcW w:w="986" w:type="dxa"/>
+            <w:tcBorders>
+              <w:top w:val="nil"/>
+              <w:left w:val="nil"/>
+              <w:bottom w:val="single" w:sz="4" w:space="0" w:color="auto"/>
+              <w:right w:val="single" w:sz="4" w:space="0" w:color="auto"/>
             </w:tcBorders>
             <w:shd w:val="clear" w:color="auto" w:fill="auto"/>
             <w:noWrap/>
@@ -3882,22 +5153,89 @@
                 <w:lang w:val="sv-SE" w:eastAsia="sv-SE"/>
               </w:rPr>
               <w:t>S2</w:t>
+            </w:r>
+          </w:p>
+        </w:tc>
+        <w:tc>
+          <w:tcPr>
+            <w:tcW w:w="2501" w:type="dxa"/>
+            <w:tcBorders>
+              <w:top w:val="nil"/>
+              <w:left w:val="nil"/>
+              <w:bottom w:val="single" w:sz="4" w:space="0" w:color="auto"/>
+              <w:right w:val="single" w:sz="8" w:space="0" w:color="auto"/>
+            </w:tcBorders>
+            <w:shd w:val="clear" w:color="auto" w:fill="auto"/>
+            <w:noWrap/>
+            <w:vAlign w:val="bottom"/>
+            <w:hideMark/>
+          </w:tcPr>
+          <w:p>
+            <w:pPr>
+              <w:spacing w:after="0" w:line="240" w:lineRule="auto"/>
+              <w:rPr>
+                <w:rFonts w:ascii="Calibri" w:eastAsia="Times New Roman" w:hAnsi="Calibri" w:cs="Calibri"/>
+                <w:color w:val="000000"/>
+                <w:lang w:val="sv-SE" w:eastAsia="sv-SE"/>
+              </w:rPr>
+            </w:pPr>
+            <w:r>
+              <w:rPr>
+                <w:rFonts w:ascii="Calibri" w:eastAsia="Times New Roman" w:hAnsi="Calibri" w:cs="Calibri"/>
+                <w:color w:val="000000"/>
+                <w:lang w:val="sv-SE" w:eastAsia="sv-SE"/>
+              </w:rPr>
+              <w:t> </w:t>
             </w:r>
           </w:p>
         </w:tc>
       </w:tr>
       <w:tr>
         <w:trPr>
-          <w:trHeight w:val="284"/>
+          <w:trHeight w:val="300"/>
         </w:trPr>
         <w:tc>
           <w:tcPr>
-            <w:tcW w:w="3083" w:type="dxa"/>
-            <w:tcBorders>
-              <w:top w:val="nil"/>
-              <w:left w:val="nil"/>
-              <w:bottom w:val="nil"/>
-              <w:right w:val="nil"/>
+            <w:tcW w:w="392" w:type="dxa"/>
+            <w:tcBorders>
+              <w:top w:val="nil"/>
+              <w:left w:val="single" w:sz="8" w:space="0" w:color="auto"/>
+              <w:bottom w:val="single" w:sz="4" w:space="0" w:color="auto"/>
+              <w:right w:val="single" w:sz="4" w:space="0" w:color="auto"/>
+            </w:tcBorders>
+            <w:shd w:val="clear" w:color="000000" w:fill="D9E1F2"/>
+            <w:noWrap/>
+            <w:vAlign w:val="bottom"/>
+            <w:hideMark/>
+          </w:tcPr>
+          <w:p>
+            <w:pPr>
+              <w:spacing w:after="0" w:line="240" w:lineRule="auto"/>
+              <w:jc w:val="right"/>
+              <w:rPr>
+                <w:rFonts w:ascii="Calibri" w:eastAsia="Times New Roman" w:hAnsi="Calibri" w:cs="Calibri"/>
+                <w:color w:val="000000"/>
+                <w:lang w:val="sv-SE" w:eastAsia="sv-SE"/>
+              </w:rPr>
+            </w:pPr>
+            <w:r>
+              <w:rPr>
+                <w:rFonts w:ascii="Calibri" w:eastAsia="Times New Roman" w:hAnsi="Calibri" w:cs="Calibri"/>
+                <w:color w:val="000000"/>
+                <w:lang w:val="sv-SE" w:eastAsia="sv-SE"/>
+              </w:rPr>
+              <w:t>19</w:t>
+            </w:r>
+          </w:p>
+        </w:tc>
+        <w:tc>
+          <w:tcPr>
+            <w:tcW w:w="2398" w:type="dxa"/>
+            <w:tcBorders>
+              <w:top w:val="nil"/>
+              <w:left w:val="nil"/>
+              <w:bottom w:val="single" w:sz="4" w:space="0" w:color="auto"/>
+              <w:right w:val="single" w:sz="4" w:space="0" w:color="auto"/>
             </w:tcBorders>
             <w:shd w:val="clear" w:color="auto" w:fill="auto"/>
             <w:noWrap/>
@@ -3925,12 +5263,12 @@
         </w:tc>
         <w:tc>
           <w:tcPr>
-            <w:tcW w:w="2400" w:type="dxa"/>
-            <w:tcBorders>
-              <w:top w:val="nil"/>
-              <w:left w:val="nil"/>
-              <w:bottom w:val="nil"/>
-              <w:right w:val="nil"/>
+            <w:tcW w:w="1453" w:type="dxa"/>
+            <w:tcBorders>
+              <w:top w:val="nil"/>
+              <w:left w:val="nil"/>
+              <w:bottom w:val="single" w:sz="4" w:space="0" w:color="auto"/>
+              <w:right w:val="single" w:sz="4" w:space="0" w:color="auto"/>
             </w:tcBorders>
             <w:shd w:val="clear" w:color="auto" w:fill="auto"/>
             <w:noWrap/>
@@ -3958,12 +5296,12 @@
         </w:tc>
         <w:tc>
           <w:tcPr>
-            <w:tcW w:w="1583" w:type="dxa"/>
-            <w:tcBorders>
-              <w:top w:val="nil"/>
-              <w:left w:val="nil"/>
-              <w:bottom w:val="nil"/>
-              <w:right w:val="nil"/>
+            <w:tcW w:w="997" w:type="dxa"/>
+            <w:tcBorders>
+              <w:top w:val="nil"/>
+              <w:left w:val="nil"/>
+              <w:bottom w:val="single" w:sz="4" w:space="0" w:color="auto"/>
+              <w:right w:val="single" w:sz="4" w:space="0" w:color="auto"/>
             </w:tcBorders>
             <w:shd w:val="clear" w:color="auto" w:fill="auto"/>
             <w:noWrap/>
@@ -3991,14 +5329,14 @@
         </w:tc>
         <w:tc>
           <w:tcPr>
-            <w:tcW w:w="1616" w:type="dxa"/>
-            <w:tcBorders>
-              <w:top w:val="nil"/>
-              <w:left w:val="nil"/>
-              <w:bottom w:val="nil"/>
-              <w:right w:val="nil"/>
-            </w:tcBorders>
-            <w:shd w:val="clear" w:color="000000" w:fill="C6EFCE"/>
+            <w:tcW w:w="896" w:type="dxa"/>
+            <w:tcBorders>
+              <w:top w:val="nil"/>
+              <w:left w:val="nil"/>
+              <w:bottom w:val="single" w:sz="4" w:space="0" w:color="auto"/>
+              <w:right w:val="single" w:sz="4" w:space="0" w:color="auto"/>
+            </w:tcBorders>
+            <w:shd w:val="clear" w:color="000000" w:fill="A9D08E"/>
             <w:noWrap/>
             <w:vAlign w:val="bottom"/>
             <w:hideMark/>
@@ -4024,50 +5362,153 @@
         </w:tc>
         <w:tc>
           <w:tcPr>
-            <w:tcW w:w="783" w:type="dxa"/>
-            <w:tcBorders>
-              <w:top w:val="nil"/>
-              <w:left w:val="nil"/>
-              <w:bottom w:val="nil"/>
-              <w:right w:val="nil"/>
-            </w:tcBorders>
-            <w:shd w:val="clear" w:color="auto" w:fill="auto"/>
-            <w:noWrap/>
-            <w:vAlign w:val="bottom"/>
-            <w:hideMark/>
-          </w:tcPr>
-          <w:p>
-            <w:pPr>
-              <w:spacing w:after="0" w:line="240" w:lineRule="auto"/>
-              <w:rPr>
-                <w:rFonts w:ascii="Calibri" w:eastAsia="Times New Roman" w:hAnsi="Calibri" w:cs="Calibri"/>
-                <w:color w:val="000000"/>
-                <w:lang w:val="sv-SE" w:eastAsia="sv-SE"/>
-              </w:rPr>
-            </w:pPr>
-            <w:r>
-              <w:rPr>
-                <w:rFonts w:ascii="Calibri" w:eastAsia="Times New Roman" w:hAnsi="Calibri" w:cs="Calibri"/>
-                <w:color w:val="000000"/>
-                <w:lang w:val="sv-SE" w:eastAsia="sv-SE"/>
-              </w:rPr>
-              <w:t>S3</w:t>
+            <w:tcW w:w="986" w:type="dxa"/>
+            <w:tcBorders>
+              <w:top w:val="nil"/>
+              <w:left w:val="nil"/>
+              <w:bottom w:val="single" w:sz="4" w:space="0" w:color="auto"/>
+              <w:right w:val="single" w:sz="4" w:space="0" w:color="auto"/>
+            </w:tcBorders>
+            <w:shd w:val="clear" w:color="auto" w:fill="auto"/>
+            <w:noWrap/>
+            <w:vAlign w:val="bottom"/>
+            <w:hideMark/>
+          </w:tcPr>
+          <w:p>
+            <w:pPr>
+              <w:spacing w:after="0" w:line="240" w:lineRule="auto"/>
+              <w:rPr>
+                <w:rFonts w:ascii="Calibri" w:eastAsia="Times New Roman" w:hAnsi="Calibri" w:cs="Calibri"/>
+                <w:color w:val="000000"/>
+                <w:lang w:val="sv-SE" w:eastAsia="sv-SE"/>
+              </w:rPr>
+            </w:pPr>
+            <w:r>
+              <w:rPr>
+                <w:rFonts w:ascii="Calibri" w:eastAsia="Times New Roman" w:hAnsi="Calibri" w:cs="Calibri"/>
+                <w:color w:val="000000"/>
+                <w:lang w:val="sv-SE" w:eastAsia="sv-SE"/>
+              </w:rPr>
+              <w:t>S2</w:t>
+            </w:r>
+          </w:p>
+        </w:tc>
+        <w:tc>
+          <w:tcPr>
+            <w:tcW w:w="2501" w:type="dxa"/>
+            <w:tcBorders>
+              <w:top w:val="nil"/>
+              <w:left w:val="nil"/>
+              <w:bottom w:val="single" w:sz="4" w:space="0" w:color="auto"/>
+              <w:right w:val="single" w:sz="8" w:space="0" w:color="auto"/>
+            </w:tcBorders>
+            <w:shd w:val="clear" w:color="auto" w:fill="auto"/>
+            <w:noWrap/>
+            <w:vAlign w:val="bottom"/>
+            <w:hideMark/>
+          </w:tcPr>
+          <w:p>
+            <w:pPr>
+              <w:spacing w:after="0" w:line="240" w:lineRule="auto"/>
+              <w:rPr>
+                <w:rFonts w:ascii="Calibri" w:eastAsia="Times New Roman" w:hAnsi="Calibri" w:cs="Calibri"/>
+                <w:color w:val="000000"/>
+                <w:lang w:val="sv-SE" w:eastAsia="sv-SE"/>
+              </w:rPr>
+            </w:pPr>
+            <w:r>
+              <w:rPr>
+                <w:rFonts w:ascii="Calibri" w:eastAsia="Times New Roman" w:hAnsi="Calibri" w:cs="Calibri"/>
+                <w:color w:val="000000"/>
+                <w:lang w:val="sv-SE" w:eastAsia="sv-SE"/>
+              </w:rPr>
+              <w:t xml:space="preserve">Istället för bara strängar i Products så har vi </w:t>
+            </w:r>
+            <w:proofErr w:type="spellStart"/>
+            <w:r>
+              <w:rPr>
+                <w:rFonts w:ascii="Calibri" w:eastAsia="Times New Roman" w:hAnsi="Calibri" w:cs="Calibri"/>
+                <w:color w:val="000000"/>
+                <w:lang w:val="sv-SE" w:eastAsia="sv-SE"/>
+              </w:rPr>
+              <w:t>foreign</w:t>
+            </w:r>
+            <w:proofErr w:type="spellEnd"/>
+            <w:r>
+              <w:rPr>
+                <w:rFonts w:ascii="Calibri" w:eastAsia="Times New Roman" w:hAnsi="Calibri" w:cs="Calibri"/>
+                <w:color w:val="000000"/>
+                <w:lang w:val="sv-SE" w:eastAsia="sv-SE"/>
+              </w:rPr>
+              <w:t xml:space="preserve"> </w:t>
+            </w:r>
+            <w:proofErr w:type="spellStart"/>
+            <w:r>
+              <w:rPr>
+                <w:rFonts w:ascii="Calibri" w:eastAsia="Times New Roman" w:hAnsi="Calibri" w:cs="Calibri"/>
+                <w:color w:val="000000"/>
+                <w:lang w:val="sv-SE" w:eastAsia="sv-SE"/>
+              </w:rPr>
+              <w:t>key</w:t>
+            </w:r>
+            <w:proofErr w:type="spellEnd"/>
+            <w:r>
+              <w:rPr>
+                <w:rFonts w:ascii="Calibri" w:eastAsia="Times New Roman" w:hAnsi="Calibri" w:cs="Calibri"/>
+                <w:color w:val="000000"/>
+                <w:lang w:val="sv-SE" w:eastAsia="sv-SE"/>
+              </w:rPr>
+              <w:t xml:space="preserve"> till en tabell.</w:t>
             </w:r>
           </w:p>
         </w:tc>
       </w:tr>
       <w:tr>
         <w:trPr>
-          <w:trHeight w:val="284"/>
+          <w:trHeight w:val="300"/>
         </w:trPr>
         <w:tc>
           <w:tcPr>
-            <w:tcW w:w="3083" w:type="dxa"/>
-            <w:tcBorders>
-              <w:top w:val="nil"/>
-              <w:left w:val="nil"/>
-              <w:bottom w:val="nil"/>
-              <w:right w:val="nil"/>
+            <w:tcW w:w="392" w:type="dxa"/>
+            <w:tcBorders>
+              <w:top w:val="nil"/>
+              <w:left w:val="single" w:sz="8" w:space="0" w:color="auto"/>
+              <w:bottom w:val="single" w:sz="4" w:space="0" w:color="auto"/>
+              <w:right w:val="single" w:sz="4" w:space="0" w:color="auto"/>
+            </w:tcBorders>
+            <w:shd w:val="clear" w:color="000000" w:fill="D9E1F2"/>
+            <w:noWrap/>
+            <w:vAlign w:val="bottom"/>
+            <w:hideMark/>
+          </w:tcPr>
+          <w:p>
+            <w:pPr>
+              <w:spacing w:after="0" w:line="240" w:lineRule="auto"/>
+              <w:jc w:val="right"/>
+              <w:rPr>
+                <w:rFonts w:ascii="Calibri" w:eastAsia="Times New Roman" w:hAnsi="Calibri" w:cs="Calibri"/>
+                <w:color w:val="000000"/>
+                <w:lang w:val="sv-SE" w:eastAsia="sv-SE"/>
+              </w:rPr>
+            </w:pPr>
+            <w:r>
+              <w:rPr>
+                <w:rFonts w:ascii="Calibri" w:eastAsia="Times New Roman" w:hAnsi="Calibri" w:cs="Calibri"/>
+                <w:color w:val="000000"/>
+                <w:lang w:val="sv-SE" w:eastAsia="sv-SE"/>
+              </w:rPr>
+              <w:t>20</w:t>
+            </w:r>
+          </w:p>
+        </w:tc>
+        <w:tc>
+          <w:tcPr>
+            <w:tcW w:w="2398" w:type="dxa"/>
+            <w:tcBorders>
+              <w:top w:val="nil"/>
+              <w:left w:val="nil"/>
+              <w:bottom w:val="single" w:sz="4" w:space="0" w:color="auto"/>
+              <w:right w:val="single" w:sz="4" w:space="0" w:color="auto"/>
             </w:tcBorders>
             <w:shd w:val="clear" w:color="auto" w:fill="auto"/>
             <w:noWrap/>
@@ -4095,12 +5536,12 @@
         </w:tc>
         <w:tc>
           <w:tcPr>
-            <w:tcW w:w="2400" w:type="dxa"/>
-            <w:tcBorders>
-              <w:top w:val="nil"/>
-              <w:left w:val="nil"/>
-              <w:bottom w:val="nil"/>
-              <w:right w:val="nil"/>
+            <w:tcW w:w="1453" w:type="dxa"/>
+            <w:tcBorders>
+              <w:top w:val="nil"/>
+              <w:left w:val="nil"/>
+              <w:bottom w:val="single" w:sz="4" w:space="0" w:color="auto"/>
+              <w:right w:val="single" w:sz="4" w:space="0" w:color="auto"/>
             </w:tcBorders>
             <w:shd w:val="clear" w:color="auto" w:fill="auto"/>
             <w:noWrap/>
@@ -4128,12 +5569,12 @@
         </w:tc>
         <w:tc>
           <w:tcPr>
-            <w:tcW w:w="1583" w:type="dxa"/>
-            <w:tcBorders>
-              <w:top w:val="nil"/>
-              <w:left w:val="nil"/>
-              <w:bottom w:val="nil"/>
-              <w:right w:val="nil"/>
+            <w:tcW w:w="997" w:type="dxa"/>
+            <w:tcBorders>
+              <w:top w:val="nil"/>
+              <w:left w:val="nil"/>
+              <w:bottom w:val="single" w:sz="4" w:space="0" w:color="auto"/>
+              <w:right w:val="single" w:sz="4" w:space="0" w:color="auto"/>
             </w:tcBorders>
             <w:shd w:val="clear" w:color="auto" w:fill="auto"/>
             <w:noWrap/>
@@ -4161,14 +5602,14 @@
         </w:tc>
         <w:tc>
           <w:tcPr>
-            <w:tcW w:w="1616" w:type="dxa"/>
-            <w:tcBorders>
-              <w:top w:val="nil"/>
-              <w:left w:val="nil"/>
-              <w:bottom w:val="nil"/>
-              <w:right w:val="nil"/>
-            </w:tcBorders>
-            <w:shd w:val="clear" w:color="000000" w:fill="C6EFCE"/>
+            <w:tcW w:w="896" w:type="dxa"/>
+            <w:tcBorders>
+              <w:top w:val="nil"/>
+              <w:left w:val="nil"/>
+              <w:bottom w:val="single" w:sz="4" w:space="0" w:color="auto"/>
+              <w:right w:val="single" w:sz="4" w:space="0" w:color="auto"/>
+            </w:tcBorders>
+            <w:shd w:val="clear" w:color="000000" w:fill="A9D08E"/>
             <w:noWrap/>
             <w:vAlign w:val="bottom"/>
             <w:hideMark/>
@@ -4194,178 +5635,235 @@
         </w:tc>
         <w:tc>
           <w:tcPr>
-            <w:tcW w:w="783" w:type="dxa"/>
-            <w:tcBorders>
-              <w:top w:val="nil"/>
-              <w:left w:val="nil"/>
-              <w:bottom w:val="nil"/>
-              <w:right w:val="nil"/>
-            </w:tcBorders>
-            <w:shd w:val="clear" w:color="auto" w:fill="auto"/>
-            <w:noWrap/>
-            <w:vAlign w:val="bottom"/>
-            <w:hideMark/>
-          </w:tcPr>
-          <w:p>
-            <w:pPr>
-              <w:spacing w:after="0" w:line="240" w:lineRule="auto"/>
-              <w:rPr>
-                <w:rFonts w:ascii="Calibri" w:eastAsia="Times New Roman" w:hAnsi="Calibri" w:cs="Calibri"/>
-                <w:color w:val="000000"/>
-                <w:lang w:val="sv-SE" w:eastAsia="sv-SE"/>
-              </w:rPr>
-            </w:pPr>
-            <w:r>
-              <w:rPr>
-                <w:rFonts w:ascii="Calibri" w:eastAsia="Times New Roman" w:hAnsi="Calibri" w:cs="Calibri"/>
-                <w:color w:val="000000"/>
-                <w:lang w:val="sv-SE" w:eastAsia="sv-SE"/>
-              </w:rPr>
-              <w:t>S3</w:t>
+            <w:tcW w:w="986" w:type="dxa"/>
+            <w:tcBorders>
+              <w:top w:val="nil"/>
+              <w:left w:val="nil"/>
+              <w:bottom w:val="single" w:sz="4" w:space="0" w:color="auto"/>
+              <w:right w:val="single" w:sz="4" w:space="0" w:color="auto"/>
+            </w:tcBorders>
+            <w:shd w:val="clear" w:color="auto" w:fill="auto"/>
+            <w:noWrap/>
+            <w:vAlign w:val="bottom"/>
+            <w:hideMark/>
+          </w:tcPr>
+          <w:p>
+            <w:pPr>
+              <w:spacing w:after="0" w:line="240" w:lineRule="auto"/>
+              <w:rPr>
+                <w:rFonts w:ascii="Calibri" w:eastAsia="Times New Roman" w:hAnsi="Calibri" w:cs="Calibri"/>
+                <w:color w:val="000000"/>
+                <w:lang w:val="sv-SE" w:eastAsia="sv-SE"/>
+              </w:rPr>
+            </w:pPr>
+            <w:r>
+              <w:rPr>
+                <w:rFonts w:ascii="Calibri" w:eastAsia="Times New Roman" w:hAnsi="Calibri" w:cs="Calibri"/>
+                <w:color w:val="000000"/>
+                <w:lang w:val="sv-SE" w:eastAsia="sv-SE"/>
+              </w:rPr>
+              <w:t>S2</w:t>
+            </w:r>
+          </w:p>
+        </w:tc>
+        <w:tc>
+          <w:tcPr>
+            <w:tcW w:w="2501" w:type="dxa"/>
+            <w:tcBorders>
+              <w:top w:val="nil"/>
+              <w:left w:val="nil"/>
+              <w:bottom w:val="single" w:sz="4" w:space="0" w:color="auto"/>
+              <w:right w:val="single" w:sz="8" w:space="0" w:color="auto"/>
+            </w:tcBorders>
+            <w:shd w:val="clear" w:color="auto" w:fill="auto"/>
+            <w:noWrap/>
+            <w:vAlign w:val="bottom"/>
+            <w:hideMark/>
+          </w:tcPr>
+          <w:p>
+            <w:pPr>
+              <w:spacing w:after="0" w:line="240" w:lineRule="auto"/>
+              <w:rPr>
+                <w:rFonts w:ascii="Calibri" w:eastAsia="Times New Roman" w:hAnsi="Calibri" w:cs="Calibri"/>
+                <w:color w:val="000000"/>
+                <w:lang w:val="sv-SE" w:eastAsia="sv-SE"/>
+              </w:rPr>
+            </w:pPr>
+            <w:r>
+              <w:rPr>
+                <w:rFonts w:ascii="Calibri" w:eastAsia="Times New Roman" w:hAnsi="Calibri" w:cs="Calibri"/>
+                <w:color w:val="000000"/>
+                <w:lang w:val="sv-SE" w:eastAsia="sv-SE"/>
+              </w:rPr>
+              <w:t> </w:t>
             </w:r>
           </w:p>
         </w:tc>
       </w:tr>
       <w:tr>
         <w:trPr>
-          <w:trHeight w:val="284"/>
+          <w:trHeight w:val="300"/>
         </w:trPr>
         <w:tc>
           <w:tcPr>
-            <w:tcW w:w="3083" w:type="dxa"/>
-            <w:tcBorders>
-              <w:top w:val="nil"/>
-              <w:left w:val="nil"/>
-              <w:bottom w:val="nil"/>
-              <w:right w:val="nil"/>
-            </w:tcBorders>
-            <w:shd w:val="clear" w:color="auto" w:fill="auto"/>
-            <w:noWrap/>
-            <w:vAlign w:val="bottom"/>
-            <w:hideMark/>
-          </w:tcPr>
-          <w:p>
-            <w:pPr>
-              <w:spacing w:after="0" w:line="240" w:lineRule="auto"/>
-              <w:rPr>
-                <w:rFonts w:ascii="Calibri" w:eastAsia="Times New Roman" w:hAnsi="Calibri" w:cs="Calibri"/>
-                <w:color w:val="000000"/>
-                <w:lang w:val="sv-SE" w:eastAsia="sv-SE"/>
-              </w:rPr>
-            </w:pPr>
-            <w:r>
-              <w:rPr>
-                <w:rFonts w:ascii="Calibri" w:eastAsia="Times New Roman" w:hAnsi="Calibri" w:cs="Calibri"/>
-                <w:color w:val="000000"/>
-                <w:lang w:val="sv-SE" w:eastAsia="sv-SE"/>
-              </w:rPr>
-              <w:t xml:space="preserve">Skydd mot SQL </w:t>
-            </w:r>
-            <w:proofErr w:type="spellStart"/>
-            <w:r>
-              <w:rPr>
-                <w:rFonts w:ascii="Calibri" w:eastAsia="Times New Roman" w:hAnsi="Calibri" w:cs="Calibri"/>
-                <w:color w:val="000000"/>
-                <w:lang w:val="sv-SE" w:eastAsia="sv-SE"/>
-              </w:rPr>
-              <w:t>injection</w:t>
-            </w:r>
-            <w:proofErr w:type="spellEnd"/>
-          </w:p>
-        </w:tc>
-        <w:tc>
-          <w:tcPr>
-            <w:tcW w:w="2400" w:type="dxa"/>
-            <w:tcBorders>
-              <w:top w:val="nil"/>
-              <w:left w:val="nil"/>
-              <w:bottom w:val="nil"/>
-              <w:right w:val="nil"/>
-            </w:tcBorders>
-            <w:shd w:val="clear" w:color="auto" w:fill="auto"/>
-            <w:noWrap/>
-            <w:vAlign w:val="bottom"/>
-            <w:hideMark/>
-          </w:tcPr>
-          <w:p>
-            <w:pPr>
-              <w:spacing w:after="0" w:line="240" w:lineRule="auto"/>
-              <w:rPr>
-                <w:rFonts w:ascii="Calibri" w:eastAsia="Times New Roman" w:hAnsi="Calibri" w:cs="Calibri"/>
-                <w:color w:val="000000"/>
-                <w:lang w:val="sv-SE" w:eastAsia="sv-SE"/>
-              </w:rPr>
-            </w:pPr>
-            <w:r>
-              <w:rPr>
-                <w:rFonts w:ascii="Calibri" w:eastAsia="Times New Roman" w:hAnsi="Calibri" w:cs="Calibri"/>
-                <w:color w:val="000000"/>
-                <w:lang w:val="sv-SE" w:eastAsia="sv-SE"/>
-              </w:rPr>
-              <w:t>System</w:t>
-            </w:r>
-          </w:p>
-        </w:tc>
-        <w:tc>
-          <w:tcPr>
-            <w:tcW w:w="1583" w:type="dxa"/>
-            <w:tcBorders>
-              <w:top w:val="nil"/>
-              <w:left w:val="nil"/>
-              <w:bottom w:val="nil"/>
-              <w:right w:val="nil"/>
-            </w:tcBorders>
-            <w:shd w:val="clear" w:color="auto" w:fill="auto"/>
-            <w:noWrap/>
-            <w:vAlign w:val="bottom"/>
-            <w:hideMark/>
-          </w:tcPr>
-          <w:p>
-            <w:pPr>
-              <w:spacing w:after="0" w:line="240" w:lineRule="auto"/>
-              <w:rPr>
-                <w:rFonts w:ascii="Calibri" w:eastAsia="Times New Roman" w:hAnsi="Calibri" w:cs="Calibri"/>
-                <w:color w:val="000000"/>
-                <w:lang w:val="sv-SE" w:eastAsia="sv-SE"/>
-              </w:rPr>
-            </w:pPr>
-            <w:r>
-              <w:rPr>
-                <w:rFonts w:ascii="Calibri" w:eastAsia="Times New Roman" w:hAnsi="Calibri" w:cs="Calibri"/>
-                <w:color w:val="000000"/>
-                <w:lang w:val="sv-SE" w:eastAsia="sv-SE"/>
-              </w:rPr>
-              <w:t>Väldigt låg</w:t>
-            </w:r>
-          </w:p>
-        </w:tc>
-        <w:tc>
-          <w:tcPr>
-            <w:tcW w:w="1616" w:type="dxa"/>
-            <w:tcBorders>
-              <w:top w:val="nil"/>
-              <w:left w:val="nil"/>
-              <w:bottom w:val="nil"/>
-              <w:right w:val="nil"/>
-            </w:tcBorders>
-            <w:shd w:val="clear" w:color="000000" w:fill="FFC7CE"/>
-            <w:noWrap/>
-            <w:vAlign w:val="bottom"/>
-            <w:hideMark/>
-          </w:tcPr>
-          <w:p>
-            <w:pPr>
-              <w:spacing w:after="0" w:line="240" w:lineRule="auto"/>
-              <w:rPr>
-                <w:rFonts w:ascii="Calibri" w:eastAsia="Times New Roman" w:hAnsi="Calibri" w:cs="Calibri"/>
-                <w:color w:val="9C0006"/>
-                <w:lang w:val="sv-SE" w:eastAsia="sv-SE"/>
-              </w:rPr>
-            </w:pPr>
-            <w:r>
-              <w:rPr>
-                <w:rFonts w:ascii="Calibri" w:eastAsia="Times New Roman" w:hAnsi="Calibri" w:cs="Calibri"/>
-                <w:color w:val="9C0006"/>
+            <w:tcW w:w="392" w:type="dxa"/>
+            <w:tcBorders>
+              <w:top w:val="nil"/>
+              <w:left w:val="single" w:sz="8" w:space="0" w:color="auto"/>
+              <w:bottom w:val="single" w:sz="4" w:space="0" w:color="auto"/>
+              <w:right w:val="single" w:sz="4" w:space="0" w:color="auto"/>
+            </w:tcBorders>
+            <w:shd w:val="clear" w:color="000000" w:fill="D9E1F2"/>
+            <w:noWrap/>
+            <w:vAlign w:val="bottom"/>
+            <w:hideMark/>
+          </w:tcPr>
+          <w:p>
+            <w:pPr>
+              <w:spacing w:after="0" w:line="240" w:lineRule="auto"/>
+              <w:jc w:val="right"/>
+              <w:rPr>
+                <w:rFonts w:ascii="Calibri" w:eastAsia="Times New Roman" w:hAnsi="Calibri" w:cs="Calibri"/>
+                <w:color w:val="000000"/>
+                <w:lang w:val="sv-SE" w:eastAsia="sv-SE"/>
+              </w:rPr>
+            </w:pPr>
+            <w:r>
+              <w:rPr>
+                <w:rFonts w:ascii="Calibri" w:eastAsia="Times New Roman" w:hAnsi="Calibri" w:cs="Calibri"/>
+                <w:color w:val="000000"/>
+                <w:lang w:val="sv-SE" w:eastAsia="sv-SE"/>
+              </w:rPr>
+              <w:t>21</w:t>
+            </w:r>
+          </w:p>
+        </w:tc>
+        <w:tc>
+          <w:tcPr>
+            <w:tcW w:w="2398" w:type="dxa"/>
+            <w:tcBorders>
+              <w:top w:val="nil"/>
+              <w:left w:val="nil"/>
+              <w:bottom w:val="single" w:sz="4" w:space="0" w:color="auto"/>
+              <w:right w:val="single" w:sz="4" w:space="0" w:color="auto"/>
+            </w:tcBorders>
+            <w:shd w:val="clear" w:color="auto" w:fill="auto"/>
+            <w:noWrap/>
+            <w:vAlign w:val="bottom"/>
+            <w:hideMark/>
+          </w:tcPr>
+          <w:p>
+            <w:pPr>
+              <w:spacing w:after="0" w:line="240" w:lineRule="auto"/>
+              <w:rPr>
+                <w:rFonts w:ascii="Calibri" w:eastAsia="Times New Roman" w:hAnsi="Calibri" w:cs="Calibri"/>
+                <w:color w:val="000000"/>
+                <w:lang w:val="sv-SE" w:eastAsia="sv-SE"/>
+              </w:rPr>
+            </w:pPr>
+            <w:r>
+              <w:rPr>
+                <w:rFonts w:ascii="Calibri" w:eastAsia="Times New Roman" w:hAnsi="Calibri" w:cs="Calibri"/>
+                <w:color w:val="000000"/>
+                <w:lang w:val="sv-SE" w:eastAsia="sv-SE"/>
+              </w:rPr>
+              <w:t>Lägg till recensionsfunktionalitet</w:t>
+            </w:r>
+          </w:p>
+        </w:tc>
+        <w:tc>
+          <w:tcPr>
+            <w:tcW w:w="1453" w:type="dxa"/>
+            <w:tcBorders>
+              <w:top w:val="nil"/>
+              <w:left w:val="nil"/>
+              <w:bottom w:val="single" w:sz="4" w:space="0" w:color="auto"/>
+              <w:right w:val="single" w:sz="4" w:space="0" w:color="auto"/>
+            </w:tcBorders>
+            <w:shd w:val="clear" w:color="auto" w:fill="auto"/>
+            <w:noWrap/>
+            <w:vAlign w:val="bottom"/>
+            <w:hideMark/>
+          </w:tcPr>
+          <w:p>
+            <w:pPr>
+              <w:spacing w:after="0" w:line="240" w:lineRule="auto"/>
+              <w:rPr>
+                <w:rFonts w:ascii="Calibri" w:eastAsia="Times New Roman" w:hAnsi="Calibri" w:cs="Calibri"/>
+                <w:color w:val="000000"/>
+                <w:lang w:val="sv-SE" w:eastAsia="sv-SE"/>
+              </w:rPr>
+            </w:pPr>
+            <w:r>
+              <w:rPr>
+                <w:rFonts w:ascii="Calibri" w:eastAsia="Times New Roman" w:hAnsi="Calibri" w:cs="Calibri"/>
+                <w:color w:val="000000"/>
+                <w:lang w:val="sv-SE" w:eastAsia="sv-SE"/>
+              </w:rPr>
+              <w:t>Front end/databas</w:t>
+            </w:r>
+          </w:p>
+        </w:tc>
+        <w:tc>
+          <w:tcPr>
+            <w:tcW w:w="997" w:type="dxa"/>
+            <w:tcBorders>
+              <w:top w:val="nil"/>
+              <w:left w:val="nil"/>
+              <w:bottom w:val="single" w:sz="4" w:space="0" w:color="auto"/>
+              <w:right w:val="single" w:sz="4" w:space="0" w:color="auto"/>
+            </w:tcBorders>
+            <w:shd w:val="clear" w:color="auto" w:fill="auto"/>
+            <w:noWrap/>
+            <w:vAlign w:val="bottom"/>
+            <w:hideMark/>
+          </w:tcPr>
+          <w:p>
+            <w:pPr>
+              <w:spacing w:after="0" w:line="240" w:lineRule="auto"/>
+              <w:rPr>
+                <w:rFonts w:ascii="Calibri" w:eastAsia="Times New Roman" w:hAnsi="Calibri" w:cs="Calibri"/>
+                <w:color w:val="000000"/>
+                <w:lang w:val="sv-SE" w:eastAsia="sv-SE"/>
+              </w:rPr>
+            </w:pPr>
+            <w:r>
+              <w:rPr>
+                <w:rFonts w:ascii="Calibri" w:eastAsia="Times New Roman" w:hAnsi="Calibri" w:cs="Calibri"/>
+                <w:color w:val="000000"/>
+                <w:lang w:val="sv-SE" w:eastAsia="sv-SE"/>
+              </w:rPr>
+              <w:t>Hög</w:t>
+            </w:r>
+          </w:p>
+        </w:tc>
+        <w:tc>
+          <w:tcPr>
+            <w:tcW w:w="896" w:type="dxa"/>
+            <w:tcBorders>
+              <w:top w:val="nil"/>
+              <w:left w:val="nil"/>
+              <w:bottom w:val="single" w:sz="4" w:space="0" w:color="auto"/>
+              <w:right w:val="single" w:sz="4" w:space="0" w:color="auto"/>
+            </w:tcBorders>
+            <w:shd w:val="clear" w:color="000000" w:fill="A9D08E"/>
+            <w:noWrap/>
+            <w:vAlign w:val="bottom"/>
+            <w:hideMark/>
+          </w:tcPr>
+          <w:p>
+            <w:pPr>
+              <w:spacing w:after="0" w:line="240" w:lineRule="auto"/>
+              <w:rPr>
+                <w:rFonts w:ascii="Calibri" w:eastAsia="Times New Roman" w:hAnsi="Calibri" w:cs="Calibri"/>
+                <w:color w:val="006100"/>
+                <w:lang w:val="sv-SE" w:eastAsia="sv-SE"/>
+              </w:rPr>
+            </w:pPr>
+            <w:r>
+              <w:rPr>
+                <w:rFonts w:ascii="Calibri" w:eastAsia="Times New Roman" w:hAnsi="Calibri" w:cs="Calibri"/>
+                <w:color w:val="006100"/>
                 <w:lang w:val="sv-SE" w:eastAsia="sv-SE"/>
               </w:rPr>
               <w:t> </w:t>
@@ -4374,12 +5872,12 @@
         </w:tc>
         <w:tc>
           <w:tcPr>
-            <w:tcW w:w="783" w:type="dxa"/>
-            <w:tcBorders>
-              <w:top w:val="nil"/>
-              <w:left w:val="nil"/>
-              <w:bottom w:val="nil"/>
-              <w:right w:val="nil"/>
+            <w:tcW w:w="986" w:type="dxa"/>
+            <w:tcBorders>
+              <w:top w:val="nil"/>
+              <w:left w:val="nil"/>
+              <w:bottom w:val="single" w:sz="4" w:space="0" w:color="auto"/>
+              <w:right w:val="single" w:sz="4" w:space="0" w:color="auto"/>
             </w:tcBorders>
             <w:shd w:val="clear" w:color="auto" w:fill="auto"/>
             <w:noWrap/>
@@ -4402,158 +5900,207 @@
                 <w:lang w:val="sv-SE" w:eastAsia="sv-SE"/>
               </w:rPr>
               <w:t>S3</w:t>
+            </w:r>
+          </w:p>
+        </w:tc>
+        <w:tc>
+          <w:tcPr>
+            <w:tcW w:w="2501" w:type="dxa"/>
+            <w:tcBorders>
+              <w:top w:val="nil"/>
+              <w:left w:val="nil"/>
+              <w:bottom w:val="single" w:sz="4" w:space="0" w:color="auto"/>
+              <w:right w:val="single" w:sz="8" w:space="0" w:color="auto"/>
+            </w:tcBorders>
+            <w:shd w:val="clear" w:color="auto" w:fill="auto"/>
+            <w:noWrap/>
+            <w:vAlign w:val="bottom"/>
+            <w:hideMark/>
+          </w:tcPr>
+          <w:p>
+            <w:pPr>
+              <w:spacing w:after="0" w:line="240" w:lineRule="auto"/>
+              <w:rPr>
+                <w:rFonts w:ascii="Calibri" w:eastAsia="Times New Roman" w:hAnsi="Calibri" w:cs="Calibri"/>
+                <w:color w:val="000000"/>
+                <w:lang w:val="sv-SE" w:eastAsia="sv-SE"/>
+              </w:rPr>
+            </w:pPr>
+            <w:r>
+              <w:rPr>
+                <w:rFonts w:ascii="Calibri" w:eastAsia="Times New Roman" w:hAnsi="Calibri" w:cs="Calibri"/>
+                <w:color w:val="000000"/>
+                <w:lang w:val="sv-SE" w:eastAsia="sv-SE"/>
+              </w:rPr>
+              <w:t> </w:t>
             </w:r>
           </w:p>
         </w:tc>
       </w:tr>
       <w:tr>
         <w:trPr>
-          <w:trHeight w:val="284"/>
+          <w:trHeight w:val="300"/>
         </w:trPr>
         <w:tc>
           <w:tcPr>
-            <w:tcW w:w="3083" w:type="dxa"/>
-            <w:tcBorders>
-              <w:top w:val="nil"/>
-              <w:left w:val="nil"/>
-              <w:bottom w:val="nil"/>
-              <w:right w:val="nil"/>
-            </w:tcBorders>
-            <w:shd w:val="clear" w:color="auto" w:fill="auto"/>
-            <w:noWrap/>
-            <w:vAlign w:val="bottom"/>
-            <w:hideMark/>
-          </w:tcPr>
-          <w:p>
-            <w:pPr>
-              <w:spacing w:after="0" w:line="240" w:lineRule="auto"/>
-              <w:rPr>
-                <w:rFonts w:ascii="Calibri" w:eastAsia="Times New Roman" w:hAnsi="Calibri" w:cs="Calibri"/>
-                <w:color w:val="000000"/>
-                <w:lang w:val="sv-SE" w:eastAsia="sv-SE"/>
-              </w:rPr>
-            </w:pPr>
-            <w:r>
-              <w:rPr>
-                <w:rFonts w:ascii="Calibri" w:eastAsia="Times New Roman" w:hAnsi="Calibri" w:cs="Calibri"/>
-                <w:color w:val="000000"/>
-                <w:lang w:val="sv-SE" w:eastAsia="sv-SE"/>
-              </w:rPr>
-              <w:t xml:space="preserve">Skydd mot "session </w:t>
-            </w:r>
-            <w:proofErr w:type="spellStart"/>
-            <w:r>
-              <w:rPr>
-                <w:rFonts w:ascii="Calibri" w:eastAsia="Times New Roman" w:hAnsi="Calibri" w:cs="Calibri"/>
-                <w:color w:val="000000"/>
-                <w:lang w:val="sv-SE" w:eastAsia="sv-SE"/>
-              </w:rPr>
-              <w:t>hijacking</w:t>
-            </w:r>
-            <w:proofErr w:type="spellEnd"/>
-            <w:r>
-              <w:rPr>
-                <w:rFonts w:ascii="Calibri" w:eastAsia="Times New Roman" w:hAnsi="Calibri" w:cs="Calibri"/>
-                <w:color w:val="000000"/>
-                <w:lang w:val="sv-SE" w:eastAsia="sv-SE"/>
-              </w:rPr>
-              <w:t>"</w:t>
-            </w:r>
-          </w:p>
-        </w:tc>
-        <w:tc>
-          <w:tcPr>
-            <w:tcW w:w="2400" w:type="dxa"/>
-            <w:tcBorders>
-              <w:top w:val="nil"/>
-              <w:left w:val="nil"/>
-              <w:bottom w:val="nil"/>
-              <w:right w:val="nil"/>
-            </w:tcBorders>
-            <w:shd w:val="clear" w:color="auto" w:fill="auto"/>
-            <w:noWrap/>
-            <w:vAlign w:val="bottom"/>
-            <w:hideMark/>
-          </w:tcPr>
-          <w:p>
-            <w:pPr>
-              <w:spacing w:after="0" w:line="240" w:lineRule="auto"/>
-              <w:rPr>
-                <w:rFonts w:ascii="Calibri" w:eastAsia="Times New Roman" w:hAnsi="Calibri" w:cs="Calibri"/>
-                <w:color w:val="000000"/>
-                <w:lang w:val="sv-SE" w:eastAsia="sv-SE"/>
-              </w:rPr>
-            </w:pPr>
-            <w:r>
-              <w:rPr>
-                <w:rFonts w:ascii="Calibri" w:eastAsia="Times New Roman" w:hAnsi="Calibri" w:cs="Calibri"/>
-                <w:color w:val="000000"/>
-                <w:lang w:val="sv-SE" w:eastAsia="sv-SE"/>
-              </w:rPr>
-              <w:t>System</w:t>
-            </w:r>
-          </w:p>
-        </w:tc>
-        <w:tc>
-          <w:tcPr>
-            <w:tcW w:w="1583" w:type="dxa"/>
-            <w:tcBorders>
-              <w:top w:val="nil"/>
-              <w:left w:val="nil"/>
-              <w:bottom w:val="nil"/>
-              <w:right w:val="nil"/>
-            </w:tcBorders>
-            <w:shd w:val="clear" w:color="auto" w:fill="auto"/>
-            <w:noWrap/>
-            <w:vAlign w:val="bottom"/>
-            <w:hideMark/>
-          </w:tcPr>
-          <w:p>
-            <w:pPr>
-              <w:spacing w:after="0" w:line="240" w:lineRule="auto"/>
-              <w:rPr>
-                <w:rFonts w:ascii="Calibri" w:eastAsia="Times New Roman" w:hAnsi="Calibri" w:cs="Calibri"/>
-                <w:color w:val="000000"/>
-                <w:lang w:val="sv-SE" w:eastAsia="sv-SE"/>
-              </w:rPr>
-            </w:pPr>
-            <w:r>
-              <w:rPr>
-                <w:rFonts w:ascii="Calibri" w:eastAsia="Times New Roman" w:hAnsi="Calibri" w:cs="Calibri"/>
-                <w:color w:val="000000"/>
-                <w:lang w:val="sv-SE" w:eastAsia="sv-SE"/>
-              </w:rPr>
-              <w:t>Väldigt låg</w:t>
-            </w:r>
-          </w:p>
-        </w:tc>
-        <w:tc>
-          <w:tcPr>
-            <w:tcW w:w="1616" w:type="dxa"/>
-            <w:tcBorders>
-              <w:top w:val="nil"/>
-              <w:left w:val="nil"/>
-              <w:bottom w:val="nil"/>
-              <w:right w:val="nil"/>
-            </w:tcBorders>
-            <w:shd w:val="clear" w:color="000000" w:fill="FFC7CE"/>
-            <w:noWrap/>
-            <w:vAlign w:val="bottom"/>
-            <w:hideMark/>
-          </w:tcPr>
-          <w:p>
-            <w:pPr>
-              <w:spacing w:after="0" w:line="240" w:lineRule="auto"/>
-              <w:rPr>
-                <w:rFonts w:ascii="Calibri" w:eastAsia="Times New Roman" w:hAnsi="Calibri" w:cs="Calibri"/>
-                <w:color w:val="9C0006"/>
-                <w:lang w:val="sv-SE" w:eastAsia="sv-SE"/>
-              </w:rPr>
-            </w:pPr>
-            <w:r>
-              <w:rPr>
-                <w:rFonts w:ascii="Calibri" w:eastAsia="Times New Roman" w:hAnsi="Calibri" w:cs="Calibri"/>
-                <w:color w:val="9C0006"/>
+            <w:tcW w:w="392" w:type="dxa"/>
+            <w:tcBorders>
+              <w:top w:val="nil"/>
+              <w:left w:val="single" w:sz="8" w:space="0" w:color="auto"/>
+              <w:bottom w:val="single" w:sz="4" w:space="0" w:color="auto"/>
+              <w:right w:val="single" w:sz="4" w:space="0" w:color="auto"/>
+            </w:tcBorders>
+            <w:shd w:val="clear" w:color="000000" w:fill="D9E1F2"/>
+            <w:noWrap/>
+            <w:vAlign w:val="bottom"/>
+            <w:hideMark/>
+          </w:tcPr>
+          <w:p>
+            <w:pPr>
+              <w:spacing w:after="0" w:line="240" w:lineRule="auto"/>
+              <w:jc w:val="right"/>
+              <w:rPr>
+                <w:rFonts w:ascii="Calibri" w:eastAsia="Times New Roman" w:hAnsi="Calibri" w:cs="Calibri"/>
+                <w:color w:val="000000"/>
+                <w:lang w:val="sv-SE" w:eastAsia="sv-SE"/>
+              </w:rPr>
+            </w:pPr>
+            <w:r>
+              <w:rPr>
+                <w:rFonts w:ascii="Calibri" w:eastAsia="Times New Roman" w:hAnsi="Calibri" w:cs="Calibri"/>
+                <w:color w:val="000000"/>
+                <w:lang w:val="sv-SE" w:eastAsia="sv-SE"/>
+              </w:rPr>
+              <w:t>22</w:t>
+            </w:r>
+          </w:p>
+        </w:tc>
+        <w:tc>
+          <w:tcPr>
+            <w:tcW w:w="2398" w:type="dxa"/>
+            <w:tcBorders>
+              <w:top w:val="nil"/>
+              <w:left w:val="nil"/>
+              <w:bottom w:val="single" w:sz="4" w:space="0" w:color="auto"/>
+              <w:right w:val="single" w:sz="4" w:space="0" w:color="auto"/>
+            </w:tcBorders>
+            <w:shd w:val="clear" w:color="auto" w:fill="auto"/>
+            <w:noWrap/>
+            <w:vAlign w:val="bottom"/>
+            <w:hideMark/>
+          </w:tcPr>
+          <w:p>
+            <w:pPr>
+              <w:spacing w:after="0" w:line="240" w:lineRule="auto"/>
+              <w:rPr>
+                <w:rFonts w:ascii="Calibri" w:eastAsia="Times New Roman" w:hAnsi="Calibri" w:cs="Calibri"/>
+                <w:color w:val="000000"/>
+                <w:lang w:val="sv-SE" w:eastAsia="sv-SE"/>
+              </w:rPr>
+            </w:pPr>
+            <w:r>
+              <w:rPr>
+                <w:rFonts w:ascii="Calibri" w:eastAsia="Times New Roman" w:hAnsi="Calibri" w:cs="Calibri"/>
+                <w:color w:val="000000"/>
+                <w:lang w:val="sv-SE" w:eastAsia="sv-SE"/>
+              </w:rPr>
+              <w:t>Möjlighet att rensa varukorgen</w:t>
+            </w:r>
+          </w:p>
+        </w:tc>
+        <w:tc>
+          <w:tcPr>
+            <w:tcW w:w="1453" w:type="dxa"/>
+            <w:tcBorders>
+              <w:top w:val="nil"/>
+              <w:left w:val="nil"/>
+              <w:bottom w:val="single" w:sz="4" w:space="0" w:color="auto"/>
+              <w:right w:val="single" w:sz="4" w:space="0" w:color="auto"/>
+            </w:tcBorders>
+            <w:shd w:val="clear" w:color="auto" w:fill="auto"/>
+            <w:noWrap/>
+            <w:vAlign w:val="bottom"/>
+            <w:hideMark/>
+          </w:tcPr>
+          <w:p>
+            <w:pPr>
+              <w:spacing w:after="0" w:line="240" w:lineRule="auto"/>
+              <w:rPr>
+                <w:rFonts w:ascii="Calibri" w:eastAsia="Times New Roman" w:hAnsi="Calibri" w:cs="Calibri"/>
+                <w:color w:val="000000"/>
+                <w:lang w:val="sv-SE" w:eastAsia="sv-SE"/>
+              </w:rPr>
+            </w:pPr>
+            <w:r>
+              <w:rPr>
+                <w:rFonts w:ascii="Calibri" w:eastAsia="Times New Roman" w:hAnsi="Calibri" w:cs="Calibri"/>
+                <w:color w:val="000000"/>
+                <w:lang w:val="sv-SE" w:eastAsia="sv-SE"/>
+              </w:rPr>
+              <w:t>Front end</w:t>
+            </w:r>
+          </w:p>
+        </w:tc>
+        <w:tc>
+          <w:tcPr>
+            <w:tcW w:w="997" w:type="dxa"/>
+            <w:tcBorders>
+              <w:top w:val="nil"/>
+              <w:left w:val="nil"/>
+              <w:bottom w:val="single" w:sz="4" w:space="0" w:color="auto"/>
+              <w:right w:val="single" w:sz="4" w:space="0" w:color="auto"/>
+            </w:tcBorders>
+            <w:shd w:val="clear" w:color="auto" w:fill="auto"/>
+            <w:noWrap/>
+            <w:vAlign w:val="bottom"/>
+            <w:hideMark/>
+          </w:tcPr>
+          <w:p>
+            <w:pPr>
+              <w:spacing w:after="0" w:line="240" w:lineRule="auto"/>
+              <w:rPr>
+                <w:rFonts w:ascii="Calibri" w:eastAsia="Times New Roman" w:hAnsi="Calibri" w:cs="Calibri"/>
+                <w:color w:val="000000"/>
+                <w:lang w:val="sv-SE" w:eastAsia="sv-SE"/>
+              </w:rPr>
+            </w:pPr>
+            <w:r>
+              <w:rPr>
+                <w:rFonts w:ascii="Calibri" w:eastAsia="Times New Roman" w:hAnsi="Calibri" w:cs="Calibri"/>
+                <w:color w:val="000000"/>
+                <w:lang w:val="sv-SE" w:eastAsia="sv-SE"/>
+              </w:rPr>
+              <w:t>Medel</w:t>
+            </w:r>
+          </w:p>
+        </w:tc>
+        <w:tc>
+          <w:tcPr>
+            <w:tcW w:w="896" w:type="dxa"/>
+            <w:tcBorders>
+              <w:top w:val="nil"/>
+              <w:left w:val="nil"/>
+              <w:bottom w:val="single" w:sz="4" w:space="0" w:color="auto"/>
+              <w:right w:val="single" w:sz="4" w:space="0" w:color="auto"/>
+            </w:tcBorders>
+            <w:shd w:val="clear" w:color="000000" w:fill="A9D08E"/>
+            <w:noWrap/>
+            <w:vAlign w:val="bottom"/>
+            <w:hideMark/>
+          </w:tcPr>
+          <w:p>
+            <w:pPr>
+              <w:spacing w:after="0" w:line="240" w:lineRule="auto"/>
+              <w:rPr>
+                <w:rFonts w:ascii="Calibri" w:eastAsia="Times New Roman" w:hAnsi="Calibri" w:cs="Calibri"/>
+                <w:color w:val="006100"/>
+                <w:lang w:val="sv-SE" w:eastAsia="sv-SE"/>
+              </w:rPr>
+            </w:pPr>
+            <w:r>
+              <w:rPr>
+                <w:rFonts w:ascii="Calibri" w:eastAsia="Times New Roman" w:hAnsi="Calibri" w:cs="Calibri"/>
+                <w:color w:val="006100"/>
                 <w:lang w:val="sv-SE" w:eastAsia="sv-SE"/>
               </w:rPr>
               <w:t> </w:t>
@@ -4562,12 +6109,12 @@
         </w:tc>
         <w:tc>
           <w:tcPr>
-            <w:tcW w:w="783" w:type="dxa"/>
-            <w:tcBorders>
-              <w:top w:val="nil"/>
-              <w:left w:val="nil"/>
-              <w:bottom w:val="nil"/>
-              <w:right w:val="nil"/>
+            <w:tcW w:w="986" w:type="dxa"/>
+            <w:tcBorders>
+              <w:top w:val="nil"/>
+              <w:left w:val="nil"/>
+              <w:bottom w:val="single" w:sz="4" w:space="0" w:color="auto"/>
+              <w:right w:val="single" w:sz="4" w:space="0" w:color="auto"/>
             </w:tcBorders>
             <w:shd w:val="clear" w:color="auto" w:fill="auto"/>
             <w:noWrap/>
@@ -4590,88 +6137,2593 @@
                 <w:lang w:val="sv-SE" w:eastAsia="sv-SE"/>
               </w:rPr>
               <w:t>S3</w:t>
+            </w:r>
+          </w:p>
+        </w:tc>
+        <w:tc>
+          <w:tcPr>
+            <w:tcW w:w="2501" w:type="dxa"/>
+            <w:tcBorders>
+              <w:top w:val="nil"/>
+              <w:left w:val="nil"/>
+              <w:bottom w:val="single" w:sz="4" w:space="0" w:color="auto"/>
+              <w:right w:val="single" w:sz="8" w:space="0" w:color="auto"/>
+            </w:tcBorders>
+            <w:shd w:val="clear" w:color="auto" w:fill="auto"/>
+            <w:noWrap/>
+            <w:vAlign w:val="bottom"/>
+            <w:hideMark/>
+          </w:tcPr>
+          <w:p>
+            <w:pPr>
+              <w:spacing w:after="0" w:line="240" w:lineRule="auto"/>
+              <w:rPr>
+                <w:rFonts w:ascii="Calibri" w:eastAsia="Times New Roman" w:hAnsi="Calibri" w:cs="Calibri"/>
+                <w:color w:val="000000"/>
+                <w:lang w:val="sv-SE" w:eastAsia="sv-SE"/>
+              </w:rPr>
+            </w:pPr>
+            <w:r>
+              <w:rPr>
+                <w:rFonts w:ascii="Calibri" w:eastAsia="Times New Roman" w:hAnsi="Calibri" w:cs="Calibri"/>
+                <w:color w:val="000000"/>
+                <w:lang w:val="sv-SE" w:eastAsia="sv-SE"/>
+              </w:rPr>
+              <w:t> </w:t>
             </w:r>
           </w:p>
         </w:tc>
       </w:tr>
       <w:tr>
         <w:trPr>
-          <w:trHeight w:val="298"/>
+          <w:trHeight w:val="300"/>
         </w:trPr>
         <w:tc>
           <w:tcPr>
-            <w:tcW w:w="3083" w:type="dxa"/>
-            <w:tcBorders>
-              <w:top w:val="nil"/>
-              <w:left w:val="nil"/>
+            <w:tcW w:w="392" w:type="dxa"/>
+            <w:tcBorders>
+              <w:top w:val="nil"/>
+              <w:left w:val="single" w:sz="8" w:space="0" w:color="auto"/>
+              <w:bottom w:val="single" w:sz="4" w:space="0" w:color="auto"/>
+              <w:right w:val="single" w:sz="4" w:space="0" w:color="auto"/>
+            </w:tcBorders>
+            <w:shd w:val="clear" w:color="000000" w:fill="D9E1F2"/>
+            <w:noWrap/>
+            <w:vAlign w:val="bottom"/>
+            <w:hideMark/>
+          </w:tcPr>
+          <w:p>
+            <w:pPr>
+              <w:spacing w:after="0" w:line="240" w:lineRule="auto"/>
+              <w:jc w:val="right"/>
+              <w:rPr>
+                <w:rFonts w:ascii="Calibri" w:eastAsia="Times New Roman" w:hAnsi="Calibri" w:cs="Calibri"/>
+                <w:color w:val="000000"/>
+                <w:lang w:val="sv-SE" w:eastAsia="sv-SE"/>
+              </w:rPr>
+            </w:pPr>
+            <w:r>
+              <w:rPr>
+                <w:rFonts w:ascii="Calibri" w:eastAsia="Times New Roman" w:hAnsi="Calibri" w:cs="Calibri"/>
+                <w:color w:val="000000"/>
+                <w:lang w:val="sv-SE" w:eastAsia="sv-SE"/>
+              </w:rPr>
+              <w:t>23</w:t>
+            </w:r>
+          </w:p>
+        </w:tc>
+        <w:tc>
+          <w:tcPr>
+            <w:tcW w:w="2398" w:type="dxa"/>
+            <w:tcBorders>
+              <w:top w:val="nil"/>
+              <w:left w:val="nil"/>
+              <w:bottom w:val="single" w:sz="4" w:space="0" w:color="auto"/>
+              <w:right w:val="single" w:sz="4" w:space="0" w:color="auto"/>
+            </w:tcBorders>
+            <w:shd w:val="clear" w:color="auto" w:fill="auto"/>
+            <w:noWrap/>
+            <w:vAlign w:val="bottom"/>
+            <w:hideMark/>
+          </w:tcPr>
+          <w:p>
+            <w:pPr>
+              <w:spacing w:after="0" w:line="240" w:lineRule="auto"/>
+              <w:rPr>
+                <w:rFonts w:ascii="Calibri" w:eastAsia="Times New Roman" w:hAnsi="Calibri" w:cs="Calibri"/>
+                <w:color w:val="000000"/>
+                <w:lang w:val="sv-SE" w:eastAsia="sv-SE"/>
+              </w:rPr>
+            </w:pPr>
+            <w:r>
+              <w:rPr>
+                <w:rFonts w:ascii="Calibri" w:eastAsia="Times New Roman" w:hAnsi="Calibri" w:cs="Calibri"/>
+                <w:color w:val="000000"/>
+                <w:lang w:val="sv-SE" w:eastAsia="sv-SE"/>
+              </w:rPr>
+              <w:t>Avregistrering</w:t>
+            </w:r>
+          </w:p>
+        </w:tc>
+        <w:tc>
+          <w:tcPr>
+            <w:tcW w:w="1453" w:type="dxa"/>
+            <w:tcBorders>
+              <w:top w:val="nil"/>
+              <w:left w:val="nil"/>
+              <w:bottom w:val="single" w:sz="4" w:space="0" w:color="auto"/>
+              <w:right w:val="single" w:sz="4" w:space="0" w:color="auto"/>
+            </w:tcBorders>
+            <w:shd w:val="clear" w:color="auto" w:fill="auto"/>
+            <w:noWrap/>
+            <w:vAlign w:val="bottom"/>
+            <w:hideMark/>
+          </w:tcPr>
+          <w:p>
+            <w:pPr>
+              <w:spacing w:after="0" w:line="240" w:lineRule="auto"/>
+              <w:rPr>
+                <w:rFonts w:ascii="Calibri" w:eastAsia="Times New Roman" w:hAnsi="Calibri" w:cs="Calibri"/>
+                <w:color w:val="000000"/>
+                <w:lang w:val="sv-SE" w:eastAsia="sv-SE"/>
+              </w:rPr>
+            </w:pPr>
+            <w:r>
+              <w:rPr>
+                <w:rFonts w:ascii="Calibri" w:eastAsia="Times New Roman" w:hAnsi="Calibri" w:cs="Calibri"/>
+                <w:color w:val="000000"/>
+                <w:lang w:val="sv-SE" w:eastAsia="sv-SE"/>
+              </w:rPr>
+              <w:t>Front end</w:t>
+            </w:r>
+          </w:p>
+        </w:tc>
+        <w:tc>
+          <w:tcPr>
+            <w:tcW w:w="997" w:type="dxa"/>
+            <w:tcBorders>
+              <w:top w:val="nil"/>
+              <w:left w:val="nil"/>
+              <w:bottom w:val="single" w:sz="4" w:space="0" w:color="auto"/>
+              <w:right w:val="single" w:sz="4" w:space="0" w:color="auto"/>
+            </w:tcBorders>
+            <w:shd w:val="clear" w:color="auto" w:fill="auto"/>
+            <w:noWrap/>
+            <w:vAlign w:val="bottom"/>
+            <w:hideMark/>
+          </w:tcPr>
+          <w:p>
+            <w:pPr>
+              <w:spacing w:after="0" w:line="240" w:lineRule="auto"/>
+              <w:rPr>
+                <w:rFonts w:ascii="Calibri" w:eastAsia="Times New Roman" w:hAnsi="Calibri" w:cs="Calibri"/>
+                <w:color w:val="000000"/>
+                <w:lang w:val="sv-SE" w:eastAsia="sv-SE"/>
+              </w:rPr>
+            </w:pPr>
+            <w:r>
+              <w:rPr>
+                <w:rFonts w:ascii="Calibri" w:eastAsia="Times New Roman" w:hAnsi="Calibri" w:cs="Calibri"/>
+                <w:color w:val="000000"/>
+                <w:lang w:val="sv-SE" w:eastAsia="sv-SE"/>
+              </w:rPr>
+              <w:t>Låg</w:t>
+            </w:r>
+          </w:p>
+        </w:tc>
+        <w:tc>
+          <w:tcPr>
+            <w:tcW w:w="896" w:type="dxa"/>
+            <w:tcBorders>
+              <w:top w:val="nil"/>
+              <w:left w:val="nil"/>
+              <w:bottom w:val="single" w:sz="4" w:space="0" w:color="auto"/>
+              <w:right w:val="single" w:sz="4" w:space="0" w:color="auto"/>
+            </w:tcBorders>
+            <w:shd w:val="clear" w:color="000000" w:fill="A9D08E"/>
+            <w:noWrap/>
+            <w:vAlign w:val="bottom"/>
+            <w:hideMark/>
+          </w:tcPr>
+          <w:p>
+            <w:pPr>
+              <w:spacing w:after="0" w:line="240" w:lineRule="auto"/>
+              <w:rPr>
+                <w:rFonts w:ascii="Calibri" w:eastAsia="Times New Roman" w:hAnsi="Calibri" w:cs="Calibri"/>
+                <w:color w:val="006100"/>
+                <w:lang w:val="sv-SE" w:eastAsia="sv-SE"/>
+              </w:rPr>
+            </w:pPr>
+            <w:r>
+              <w:rPr>
+                <w:rFonts w:ascii="Calibri" w:eastAsia="Times New Roman" w:hAnsi="Calibri" w:cs="Calibri"/>
+                <w:color w:val="006100"/>
+                <w:lang w:val="sv-SE" w:eastAsia="sv-SE"/>
+              </w:rPr>
+              <w:t> </w:t>
+            </w:r>
+          </w:p>
+        </w:tc>
+        <w:tc>
+          <w:tcPr>
+            <w:tcW w:w="986" w:type="dxa"/>
+            <w:tcBorders>
+              <w:top w:val="nil"/>
+              <w:left w:val="nil"/>
+              <w:bottom w:val="single" w:sz="4" w:space="0" w:color="auto"/>
+              <w:right w:val="single" w:sz="4" w:space="0" w:color="auto"/>
+            </w:tcBorders>
+            <w:shd w:val="clear" w:color="auto" w:fill="auto"/>
+            <w:noWrap/>
+            <w:vAlign w:val="bottom"/>
+            <w:hideMark/>
+          </w:tcPr>
+          <w:p>
+            <w:pPr>
+              <w:spacing w:after="0" w:line="240" w:lineRule="auto"/>
+              <w:rPr>
+                <w:rFonts w:ascii="Calibri" w:eastAsia="Times New Roman" w:hAnsi="Calibri" w:cs="Calibri"/>
+                <w:color w:val="000000"/>
+                <w:lang w:val="sv-SE" w:eastAsia="sv-SE"/>
+              </w:rPr>
+            </w:pPr>
+            <w:r>
+              <w:rPr>
+                <w:rFonts w:ascii="Calibri" w:eastAsia="Times New Roman" w:hAnsi="Calibri" w:cs="Calibri"/>
+                <w:color w:val="000000"/>
+                <w:lang w:val="sv-SE" w:eastAsia="sv-SE"/>
+              </w:rPr>
+              <w:t>S3</w:t>
+            </w:r>
+          </w:p>
+        </w:tc>
+        <w:tc>
+          <w:tcPr>
+            <w:tcW w:w="2501" w:type="dxa"/>
+            <w:tcBorders>
+              <w:top w:val="nil"/>
+              <w:left w:val="nil"/>
+              <w:bottom w:val="single" w:sz="4" w:space="0" w:color="auto"/>
+              <w:right w:val="single" w:sz="8" w:space="0" w:color="auto"/>
+            </w:tcBorders>
+            <w:shd w:val="clear" w:color="auto" w:fill="auto"/>
+            <w:noWrap/>
+            <w:vAlign w:val="bottom"/>
+            <w:hideMark/>
+          </w:tcPr>
+          <w:p>
+            <w:pPr>
+              <w:spacing w:after="0" w:line="240" w:lineRule="auto"/>
+              <w:rPr>
+                <w:rFonts w:ascii="Calibri" w:eastAsia="Times New Roman" w:hAnsi="Calibri" w:cs="Calibri"/>
+                <w:color w:val="000000"/>
+                <w:lang w:val="sv-SE" w:eastAsia="sv-SE"/>
+              </w:rPr>
+            </w:pPr>
+            <w:r>
+              <w:rPr>
+                <w:rFonts w:ascii="Calibri" w:eastAsia="Times New Roman" w:hAnsi="Calibri" w:cs="Calibri"/>
+                <w:color w:val="000000"/>
+                <w:lang w:val="sv-SE" w:eastAsia="sv-SE"/>
+              </w:rPr>
+              <w:t>Alla beställningar och information om en användare ska tas bort</w:t>
+            </w:r>
+          </w:p>
+        </w:tc>
+      </w:tr>
+      <w:tr>
+        <w:trPr>
+          <w:trHeight w:val="300"/>
+        </w:trPr>
+        <w:tc>
+          <w:tcPr>
+            <w:tcW w:w="392" w:type="dxa"/>
+            <w:tcBorders>
+              <w:top w:val="nil"/>
+              <w:left w:val="single" w:sz="8" w:space="0" w:color="auto"/>
+              <w:bottom w:val="single" w:sz="4" w:space="0" w:color="auto"/>
+              <w:right w:val="single" w:sz="4" w:space="0" w:color="auto"/>
+            </w:tcBorders>
+            <w:shd w:val="clear" w:color="000000" w:fill="D9E1F2"/>
+            <w:noWrap/>
+            <w:vAlign w:val="bottom"/>
+            <w:hideMark/>
+          </w:tcPr>
+          <w:p>
+            <w:pPr>
+              <w:spacing w:after="0" w:line="240" w:lineRule="auto"/>
+              <w:jc w:val="right"/>
+              <w:rPr>
+                <w:rFonts w:ascii="Calibri" w:eastAsia="Times New Roman" w:hAnsi="Calibri" w:cs="Calibri"/>
+                <w:color w:val="000000"/>
+                <w:lang w:val="sv-SE" w:eastAsia="sv-SE"/>
+              </w:rPr>
+            </w:pPr>
+            <w:r>
+              <w:rPr>
+                <w:rFonts w:ascii="Calibri" w:eastAsia="Times New Roman" w:hAnsi="Calibri" w:cs="Calibri"/>
+                <w:color w:val="000000"/>
+                <w:lang w:val="sv-SE" w:eastAsia="sv-SE"/>
+              </w:rPr>
+              <w:t>24</w:t>
+            </w:r>
+          </w:p>
+        </w:tc>
+        <w:tc>
+          <w:tcPr>
+            <w:tcW w:w="2398" w:type="dxa"/>
+            <w:tcBorders>
+              <w:top w:val="nil"/>
+              <w:left w:val="nil"/>
+              <w:bottom w:val="single" w:sz="4" w:space="0" w:color="auto"/>
+              <w:right w:val="single" w:sz="4" w:space="0" w:color="auto"/>
+            </w:tcBorders>
+            <w:shd w:val="clear" w:color="auto" w:fill="auto"/>
+            <w:noWrap/>
+            <w:vAlign w:val="bottom"/>
+            <w:hideMark/>
+          </w:tcPr>
+          <w:p>
+            <w:pPr>
+              <w:spacing w:after="0" w:line="240" w:lineRule="auto"/>
+              <w:rPr>
+                <w:rFonts w:ascii="Calibri" w:eastAsia="Times New Roman" w:hAnsi="Calibri" w:cs="Calibri"/>
+                <w:color w:val="000000"/>
+                <w:lang w:val="sv-SE" w:eastAsia="sv-SE"/>
+              </w:rPr>
+            </w:pPr>
+            <w:r>
+              <w:rPr>
+                <w:rFonts w:ascii="Calibri" w:eastAsia="Times New Roman" w:hAnsi="Calibri" w:cs="Calibri"/>
+                <w:color w:val="000000"/>
+                <w:lang w:val="sv-SE" w:eastAsia="sv-SE"/>
+              </w:rPr>
+              <w:t>Köpa produkt med olika antal</w:t>
+            </w:r>
+          </w:p>
+        </w:tc>
+        <w:tc>
+          <w:tcPr>
+            <w:tcW w:w="1453" w:type="dxa"/>
+            <w:tcBorders>
+              <w:top w:val="nil"/>
+              <w:left w:val="nil"/>
+              <w:bottom w:val="single" w:sz="4" w:space="0" w:color="auto"/>
+              <w:right w:val="single" w:sz="4" w:space="0" w:color="auto"/>
+            </w:tcBorders>
+            <w:shd w:val="clear" w:color="auto" w:fill="auto"/>
+            <w:noWrap/>
+            <w:vAlign w:val="bottom"/>
+            <w:hideMark/>
+          </w:tcPr>
+          <w:p>
+            <w:pPr>
+              <w:spacing w:after="0" w:line="240" w:lineRule="auto"/>
+              <w:rPr>
+                <w:rFonts w:ascii="Calibri" w:eastAsia="Times New Roman" w:hAnsi="Calibri" w:cs="Calibri"/>
+                <w:color w:val="000000"/>
+                <w:lang w:val="sv-SE" w:eastAsia="sv-SE"/>
+              </w:rPr>
+            </w:pPr>
+            <w:r>
+              <w:rPr>
+                <w:rFonts w:ascii="Calibri" w:eastAsia="Times New Roman" w:hAnsi="Calibri" w:cs="Calibri"/>
+                <w:color w:val="000000"/>
+                <w:lang w:val="sv-SE" w:eastAsia="sv-SE"/>
+              </w:rPr>
+              <w:t>Front end</w:t>
+            </w:r>
+          </w:p>
+        </w:tc>
+        <w:tc>
+          <w:tcPr>
+            <w:tcW w:w="997" w:type="dxa"/>
+            <w:tcBorders>
+              <w:top w:val="nil"/>
+              <w:left w:val="nil"/>
+              <w:bottom w:val="single" w:sz="4" w:space="0" w:color="auto"/>
+              <w:right w:val="single" w:sz="4" w:space="0" w:color="auto"/>
+            </w:tcBorders>
+            <w:shd w:val="clear" w:color="auto" w:fill="auto"/>
+            <w:noWrap/>
+            <w:vAlign w:val="bottom"/>
+            <w:hideMark/>
+          </w:tcPr>
+          <w:p>
+            <w:pPr>
+              <w:spacing w:after="0" w:line="240" w:lineRule="auto"/>
+              <w:rPr>
+                <w:rFonts w:ascii="Calibri" w:eastAsia="Times New Roman" w:hAnsi="Calibri" w:cs="Calibri"/>
+                <w:color w:val="000000"/>
+                <w:lang w:val="sv-SE" w:eastAsia="sv-SE"/>
+              </w:rPr>
+            </w:pPr>
+            <w:r>
+              <w:rPr>
+                <w:rFonts w:ascii="Calibri" w:eastAsia="Times New Roman" w:hAnsi="Calibri" w:cs="Calibri"/>
+                <w:color w:val="000000"/>
+                <w:lang w:val="sv-SE" w:eastAsia="sv-SE"/>
+              </w:rPr>
+              <w:t>Låg</w:t>
+            </w:r>
+          </w:p>
+        </w:tc>
+        <w:tc>
+          <w:tcPr>
+            <w:tcW w:w="896" w:type="dxa"/>
+            <w:tcBorders>
+              <w:top w:val="nil"/>
+              <w:left w:val="nil"/>
+              <w:bottom w:val="single" w:sz="4" w:space="0" w:color="auto"/>
+              <w:right w:val="single" w:sz="4" w:space="0" w:color="auto"/>
+            </w:tcBorders>
+            <w:shd w:val="clear" w:color="000000" w:fill="A9D08E"/>
+            <w:noWrap/>
+            <w:vAlign w:val="bottom"/>
+            <w:hideMark/>
+          </w:tcPr>
+          <w:p>
+            <w:pPr>
+              <w:spacing w:after="0" w:line="240" w:lineRule="auto"/>
+              <w:rPr>
+                <w:rFonts w:ascii="Calibri" w:eastAsia="Times New Roman" w:hAnsi="Calibri" w:cs="Calibri"/>
+                <w:color w:val="006100"/>
+                <w:lang w:val="sv-SE" w:eastAsia="sv-SE"/>
+              </w:rPr>
+            </w:pPr>
+            <w:r>
+              <w:rPr>
+                <w:rFonts w:ascii="Calibri" w:eastAsia="Times New Roman" w:hAnsi="Calibri" w:cs="Calibri"/>
+                <w:color w:val="006100"/>
+                <w:lang w:val="sv-SE" w:eastAsia="sv-SE"/>
+              </w:rPr>
+              <w:t> </w:t>
+            </w:r>
+          </w:p>
+        </w:tc>
+        <w:tc>
+          <w:tcPr>
+            <w:tcW w:w="986" w:type="dxa"/>
+            <w:tcBorders>
+              <w:top w:val="nil"/>
+              <w:left w:val="nil"/>
+              <w:bottom w:val="single" w:sz="4" w:space="0" w:color="auto"/>
+              <w:right w:val="single" w:sz="4" w:space="0" w:color="auto"/>
+            </w:tcBorders>
+            <w:shd w:val="clear" w:color="auto" w:fill="auto"/>
+            <w:noWrap/>
+            <w:vAlign w:val="bottom"/>
+            <w:hideMark/>
+          </w:tcPr>
+          <w:p>
+            <w:pPr>
+              <w:spacing w:after="0" w:line="240" w:lineRule="auto"/>
+              <w:rPr>
+                <w:rFonts w:ascii="Calibri" w:eastAsia="Times New Roman" w:hAnsi="Calibri" w:cs="Calibri"/>
+                <w:color w:val="000000"/>
+                <w:lang w:val="sv-SE" w:eastAsia="sv-SE"/>
+              </w:rPr>
+            </w:pPr>
+            <w:r>
+              <w:rPr>
+                <w:rFonts w:ascii="Calibri" w:eastAsia="Times New Roman" w:hAnsi="Calibri" w:cs="Calibri"/>
+                <w:color w:val="000000"/>
+                <w:lang w:val="sv-SE" w:eastAsia="sv-SE"/>
+              </w:rPr>
+              <w:t>S3</w:t>
+            </w:r>
+          </w:p>
+        </w:tc>
+        <w:tc>
+          <w:tcPr>
+            <w:tcW w:w="2501" w:type="dxa"/>
+            <w:tcBorders>
+              <w:top w:val="nil"/>
+              <w:left w:val="nil"/>
+              <w:bottom w:val="single" w:sz="4" w:space="0" w:color="auto"/>
+              <w:right w:val="single" w:sz="8" w:space="0" w:color="auto"/>
+            </w:tcBorders>
+            <w:shd w:val="clear" w:color="auto" w:fill="auto"/>
+            <w:noWrap/>
+            <w:vAlign w:val="bottom"/>
+            <w:hideMark/>
+          </w:tcPr>
+          <w:p>
+            <w:pPr>
+              <w:spacing w:after="0" w:line="240" w:lineRule="auto"/>
+              <w:rPr>
+                <w:rFonts w:ascii="Calibri" w:eastAsia="Times New Roman" w:hAnsi="Calibri" w:cs="Calibri"/>
+                <w:color w:val="000000"/>
+                <w:lang w:val="sv-SE" w:eastAsia="sv-SE"/>
+              </w:rPr>
+            </w:pPr>
+            <w:r>
+              <w:rPr>
+                <w:rFonts w:ascii="Calibri" w:eastAsia="Times New Roman" w:hAnsi="Calibri" w:cs="Calibri"/>
+                <w:color w:val="000000"/>
+                <w:lang w:val="sv-SE" w:eastAsia="sv-SE"/>
+              </w:rPr>
+              <w:t>Möjligheten att välja antal av en vara som ska läggas i varukorgen</w:t>
+            </w:r>
+          </w:p>
+        </w:tc>
+      </w:tr>
+      <w:tr>
+        <w:trPr>
+          <w:trHeight w:val="300"/>
+        </w:trPr>
+        <w:tc>
+          <w:tcPr>
+            <w:tcW w:w="392" w:type="dxa"/>
+            <w:tcBorders>
+              <w:top w:val="nil"/>
+              <w:left w:val="single" w:sz="8" w:space="0" w:color="auto"/>
+              <w:bottom w:val="single" w:sz="4" w:space="0" w:color="auto"/>
+              <w:right w:val="single" w:sz="4" w:space="0" w:color="auto"/>
+            </w:tcBorders>
+            <w:shd w:val="clear" w:color="000000" w:fill="D9E1F2"/>
+            <w:noWrap/>
+            <w:vAlign w:val="bottom"/>
+            <w:hideMark/>
+          </w:tcPr>
+          <w:p>
+            <w:pPr>
+              <w:spacing w:after="0" w:line="240" w:lineRule="auto"/>
+              <w:jc w:val="right"/>
+              <w:rPr>
+                <w:rFonts w:ascii="Calibri" w:eastAsia="Times New Roman" w:hAnsi="Calibri" w:cs="Calibri"/>
+                <w:color w:val="000000"/>
+                <w:lang w:val="sv-SE" w:eastAsia="sv-SE"/>
+              </w:rPr>
+            </w:pPr>
+            <w:r>
+              <w:rPr>
+                <w:rFonts w:ascii="Calibri" w:eastAsia="Times New Roman" w:hAnsi="Calibri" w:cs="Calibri"/>
+                <w:color w:val="000000"/>
+                <w:lang w:val="sv-SE" w:eastAsia="sv-SE"/>
+              </w:rPr>
+              <w:t>25</w:t>
+            </w:r>
+          </w:p>
+        </w:tc>
+        <w:tc>
+          <w:tcPr>
+            <w:tcW w:w="2398" w:type="dxa"/>
+            <w:tcBorders>
+              <w:top w:val="nil"/>
+              <w:left w:val="nil"/>
+              <w:bottom w:val="single" w:sz="4" w:space="0" w:color="auto"/>
+              <w:right w:val="single" w:sz="4" w:space="0" w:color="auto"/>
+            </w:tcBorders>
+            <w:shd w:val="clear" w:color="auto" w:fill="auto"/>
+            <w:noWrap/>
+            <w:vAlign w:val="bottom"/>
+            <w:hideMark/>
+          </w:tcPr>
+          <w:p>
+            <w:pPr>
+              <w:spacing w:after="0" w:line="240" w:lineRule="auto"/>
+              <w:rPr>
+                <w:rFonts w:ascii="Calibri" w:eastAsia="Times New Roman" w:hAnsi="Calibri" w:cs="Calibri"/>
+                <w:color w:val="000000"/>
+                <w:lang w:val="sv-SE" w:eastAsia="sv-SE"/>
+              </w:rPr>
+            </w:pPr>
+            <w:r>
+              <w:rPr>
+                <w:rFonts w:ascii="Calibri" w:eastAsia="Times New Roman" w:hAnsi="Calibri" w:cs="Calibri"/>
+                <w:color w:val="000000"/>
+                <w:lang w:val="sv-SE" w:eastAsia="sv-SE"/>
+              </w:rPr>
+              <w:t>Tömma varukorgen</w:t>
+            </w:r>
+          </w:p>
+        </w:tc>
+        <w:tc>
+          <w:tcPr>
+            <w:tcW w:w="1453" w:type="dxa"/>
+            <w:tcBorders>
+              <w:top w:val="nil"/>
+              <w:left w:val="nil"/>
+              <w:bottom w:val="single" w:sz="4" w:space="0" w:color="auto"/>
+              <w:right w:val="single" w:sz="4" w:space="0" w:color="auto"/>
+            </w:tcBorders>
+            <w:shd w:val="clear" w:color="auto" w:fill="auto"/>
+            <w:noWrap/>
+            <w:vAlign w:val="bottom"/>
+            <w:hideMark/>
+          </w:tcPr>
+          <w:p>
+            <w:pPr>
+              <w:spacing w:after="0" w:line="240" w:lineRule="auto"/>
+              <w:rPr>
+                <w:rFonts w:ascii="Calibri" w:eastAsia="Times New Roman" w:hAnsi="Calibri" w:cs="Calibri"/>
+                <w:color w:val="000000"/>
+                <w:lang w:val="sv-SE" w:eastAsia="sv-SE"/>
+              </w:rPr>
+            </w:pPr>
+            <w:r>
+              <w:rPr>
+                <w:rFonts w:ascii="Calibri" w:eastAsia="Times New Roman" w:hAnsi="Calibri" w:cs="Calibri"/>
+                <w:color w:val="000000"/>
+                <w:lang w:val="sv-SE" w:eastAsia="sv-SE"/>
+              </w:rPr>
+              <w:t>Front end</w:t>
+            </w:r>
+          </w:p>
+        </w:tc>
+        <w:tc>
+          <w:tcPr>
+            <w:tcW w:w="997" w:type="dxa"/>
+            <w:tcBorders>
+              <w:top w:val="nil"/>
+              <w:left w:val="nil"/>
+              <w:bottom w:val="single" w:sz="4" w:space="0" w:color="auto"/>
+              <w:right w:val="single" w:sz="4" w:space="0" w:color="auto"/>
+            </w:tcBorders>
+            <w:shd w:val="clear" w:color="auto" w:fill="auto"/>
+            <w:noWrap/>
+            <w:vAlign w:val="bottom"/>
+            <w:hideMark/>
+          </w:tcPr>
+          <w:p>
+            <w:pPr>
+              <w:spacing w:after="0" w:line="240" w:lineRule="auto"/>
+              <w:rPr>
+                <w:rFonts w:ascii="Calibri" w:eastAsia="Times New Roman" w:hAnsi="Calibri" w:cs="Calibri"/>
+                <w:color w:val="000000"/>
+                <w:lang w:val="sv-SE" w:eastAsia="sv-SE"/>
+              </w:rPr>
+            </w:pPr>
+            <w:r>
+              <w:rPr>
+                <w:rFonts w:ascii="Calibri" w:eastAsia="Times New Roman" w:hAnsi="Calibri" w:cs="Calibri"/>
+                <w:color w:val="000000"/>
+                <w:lang w:val="sv-SE" w:eastAsia="sv-SE"/>
+              </w:rPr>
+              <w:t>Låg</w:t>
+            </w:r>
+          </w:p>
+        </w:tc>
+        <w:tc>
+          <w:tcPr>
+            <w:tcW w:w="896" w:type="dxa"/>
+            <w:tcBorders>
+              <w:top w:val="nil"/>
+              <w:left w:val="nil"/>
+              <w:bottom w:val="single" w:sz="4" w:space="0" w:color="auto"/>
+              <w:right w:val="single" w:sz="4" w:space="0" w:color="auto"/>
+            </w:tcBorders>
+            <w:shd w:val="clear" w:color="000000" w:fill="A9D08E"/>
+            <w:noWrap/>
+            <w:vAlign w:val="bottom"/>
+            <w:hideMark/>
+          </w:tcPr>
+          <w:p>
+            <w:pPr>
+              <w:spacing w:after="0" w:line="240" w:lineRule="auto"/>
+              <w:rPr>
+                <w:rFonts w:ascii="Calibri" w:eastAsia="Times New Roman" w:hAnsi="Calibri" w:cs="Calibri"/>
+                <w:color w:val="9C0006"/>
+                <w:lang w:val="sv-SE" w:eastAsia="sv-SE"/>
+              </w:rPr>
+            </w:pPr>
+            <w:r>
+              <w:rPr>
+                <w:rFonts w:ascii="Calibri" w:eastAsia="Times New Roman" w:hAnsi="Calibri" w:cs="Calibri"/>
+                <w:color w:val="9C0006"/>
+                <w:lang w:val="sv-SE" w:eastAsia="sv-SE"/>
+              </w:rPr>
+              <w:t> </w:t>
+            </w:r>
+          </w:p>
+        </w:tc>
+        <w:tc>
+          <w:tcPr>
+            <w:tcW w:w="986" w:type="dxa"/>
+            <w:tcBorders>
+              <w:top w:val="nil"/>
+              <w:left w:val="nil"/>
+              <w:bottom w:val="single" w:sz="4" w:space="0" w:color="auto"/>
+              <w:right w:val="single" w:sz="4" w:space="0" w:color="auto"/>
+            </w:tcBorders>
+            <w:shd w:val="clear" w:color="auto" w:fill="auto"/>
+            <w:noWrap/>
+            <w:vAlign w:val="bottom"/>
+            <w:hideMark/>
+          </w:tcPr>
+          <w:p>
+            <w:pPr>
+              <w:spacing w:after="0" w:line="240" w:lineRule="auto"/>
+              <w:rPr>
+                <w:rFonts w:ascii="Calibri" w:eastAsia="Times New Roman" w:hAnsi="Calibri" w:cs="Calibri"/>
+                <w:color w:val="000000"/>
+                <w:lang w:val="sv-SE" w:eastAsia="sv-SE"/>
+              </w:rPr>
+            </w:pPr>
+            <w:r>
+              <w:rPr>
+                <w:rFonts w:ascii="Calibri" w:eastAsia="Times New Roman" w:hAnsi="Calibri" w:cs="Calibri"/>
+                <w:color w:val="000000"/>
+                <w:lang w:val="sv-SE" w:eastAsia="sv-SE"/>
+              </w:rPr>
+              <w:t>S3</w:t>
+            </w:r>
+          </w:p>
+        </w:tc>
+        <w:tc>
+          <w:tcPr>
+            <w:tcW w:w="2501" w:type="dxa"/>
+            <w:tcBorders>
+              <w:top w:val="nil"/>
+              <w:left w:val="nil"/>
+              <w:bottom w:val="single" w:sz="4" w:space="0" w:color="auto"/>
+              <w:right w:val="single" w:sz="8" w:space="0" w:color="auto"/>
+            </w:tcBorders>
+            <w:shd w:val="clear" w:color="auto" w:fill="auto"/>
+            <w:noWrap/>
+            <w:vAlign w:val="bottom"/>
+            <w:hideMark/>
+          </w:tcPr>
+          <w:p>
+            <w:pPr>
+              <w:spacing w:after="0" w:line="240" w:lineRule="auto"/>
+              <w:rPr>
+                <w:rFonts w:ascii="Calibri" w:eastAsia="Times New Roman" w:hAnsi="Calibri" w:cs="Calibri"/>
+                <w:color w:val="000000"/>
+                <w:lang w:val="sv-SE" w:eastAsia="sv-SE"/>
+              </w:rPr>
+            </w:pPr>
+            <w:r>
+              <w:rPr>
+                <w:rFonts w:ascii="Calibri" w:eastAsia="Times New Roman" w:hAnsi="Calibri" w:cs="Calibri"/>
+                <w:color w:val="000000"/>
+                <w:lang w:val="sv-SE" w:eastAsia="sv-SE"/>
+              </w:rPr>
+              <w:t> </w:t>
+            </w:r>
+          </w:p>
+        </w:tc>
+      </w:tr>
+      <w:tr>
+        <w:trPr>
+          <w:trHeight w:val="300"/>
+        </w:trPr>
+        <w:tc>
+          <w:tcPr>
+            <w:tcW w:w="392" w:type="dxa"/>
+            <w:tcBorders>
+              <w:top w:val="nil"/>
+              <w:left w:val="single" w:sz="8" w:space="0" w:color="auto"/>
+              <w:bottom w:val="single" w:sz="4" w:space="0" w:color="auto"/>
+              <w:right w:val="single" w:sz="4" w:space="0" w:color="auto"/>
+            </w:tcBorders>
+            <w:shd w:val="clear" w:color="000000" w:fill="D9E1F2"/>
+            <w:noWrap/>
+            <w:vAlign w:val="bottom"/>
+            <w:hideMark/>
+          </w:tcPr>
+          <w:p>
+            <w:pPr>
+              <w:spacing w:after="0" w:line="240" w:lineRule="auto"/>
+              <w:jc w:val="right"/>
+              <w:rPr>
+                <w:rFonts w:ascii="Calibri" w:eastAsia="Times New Roman" w:hAnsi="Calibri" w:cs="Calibri"/>
+                <w:color w:val="000000"/>
+                <w:lang w:val="sv-SE" w:eastAsia="sv-SE"/>
+              </w:rPr>
+            </w:pPr>
+            <w:r>
+              <w:rPr>
+                <w:rFonts w:ascii="Calibri" w:eastAsia="Times New Roman" w:hAnsi="Calibri" w:cs="Calibri"/>
+                <w:color w:val="000000"/>
+                <w:lang w:val="sv-SE" w:eastAsia="sv-SE"/>
+              </w:rPr>
+              <w:t>26</w:t>
+            </w:r>
+          </w:p>
+        </w:tc>
+        <w:tc>
+          <w:tcPr>
+            <w:tcW w:w="2398" w:type="dxa"/>
+            <w:tcBorders>
+              <w:top w:val="nil"/>
+              <w:left w:val="nil"/>
+              <w:bottom w:val="single" w:sz="4" w:space="0" w:color="auto"/>
+              <w:right w:val="single" w:sz="4" w:space="0" w:color="auto"/>
+            </w:tcBorders>
+            <w:shd w:val="clear" w:color="auto" w:fill="auto"/>
+            <w:noWrap/>
+            <w:vAlign w:val="bottom"/>
+            <w:hideMark/>
+          </w:tcPr>
+          <w:p>
+            <w:pPr>
+              <w:spacing w:after="0" w:line="240" w:lineRule="auto"/>
+              <w:rPr>
+                <w:rFonts w:ascii="Calibri" w:eastAsia="Times New Roman" w:hAnsi="Calibri" w:cs="Calibri"/>
+                <w:color w:val="000000"/>
+                <w:lang w:val="sv-SE" w:eastAsia="sv-SE"/>
+              </w:rPr>
+            </w:pPr>
+            <w:r>
+              <w:rPr>
+                <w:rFonts w:ascii="Calibri" w:eastAsia="Times New Roman" w:hAnsi="Calibri" w:cs="Calibri"/>
+                <w:color w:val="000000"/>
+                <w:lang w:val="sv-SE" w:eastAsia="sv-SE"/>
+              </w:rPr>
+              <w:t>Sida för kategorier</w:t>
+            </w:r>
+          </w:p>
+        </w:tc>
+        <w:tc>
+          <w:tcPr>
+            <w:tcW w:w="1453" w:type="dxa"/>
+            <w:tcBorders>
+              <w:top w:val="nil"/>
+              <w:left w:val="nil"/>
+              <w:bottom w:val="single" w:sz="4" w:space="0" w:color="auto"/>
+              <w:right w:val="single" w:sz="4" w:space="0" w:color="auto"/>
+            </w:tcBorders>
+            <w:shd w:val="clear" w:color="auto" w:fill="auto"/>
+            <w:noWrap/>
+            <w:vAlign w:val="bottom"/>
+            <w:hideMark/>
+          </w:tcPr>
+          <w:p>
+            <w:pPr>
+              <w:spacing w:after="0" w:line="240" w:lineRule="auto"/>
+              <w:rPr>
+                <w:rFonts w:ascii="Calibri" w:eastAsia="Times New Roman" w:hAnsi="Calibri" w:cs="Calibri"/>
+                <w:color w:val="000000"/>
+                <w:lang w:val="sv-SE" w:eastAsia="sv-SE"/>
+              </w:rPr>
+            </w:pPr>
+            <w:r>
+              <w:rPr>
+                <w:rFonts w:ascii="Calibri" w:eastAsia="Times New Roman" w:hAnsi="Calibri" w:cs="Calibri"/>
+                <w:color w:val="000000"/>
+                <w:lang w:val="sv-SE" w:eastAsia="sv-SE"/>
+              </w:rPr>
+              <w:t>Front end</w:t>
+            </w:r>
+          </w:p>
+        </w:tc>
+        <w:tc>
+          <w:tcPr>
+            <w:tcW w:w="997" w:type="dxa"/>
+            <w:tcBorders>
+              <w:top w:val="nil"/>
+              <w:left w:val="nil"/>
+              <w:bottom w:val="single" w:sz="4" w:space="0" w:color="auto"/>
+              <w:right w:val="single" w:sz="4" w:space="0" w:color="auto"/>
+            </w:tcBorders>
+            <w:shd w:val="clear" w:color="auto" w:fill="auto"/>
+            <w:noWrap/>
+            <w:vAlign w:val="bottom"/>
+            <w:hideMark/>
+          </w:tcPr>
+          <w:p>
+            <w:pPr>
+              <w:spacing w:after="0" w:line="240" w:lineRule="auto"/>
+              <w:rPr>
+                <w:rFonts w:ascii="Calibri" w:eastAsia="Times New Roman" w:hAnsi="Calibri" w:cs="Calibri"/>
+                <w:color w:val="000000"/>
+                <w:lang w:val="sv-SE" w:eastAsia="sv-SE"/>
+              </w:rPr>
+            </w:pPr>
+            <w:r>
+              <w:rPr>
+                <w:rFonts w:ascii="Calibri" w:eastAsia="Times New Roman" w:hAnsi="Calibri" w:cs="Calibri"/>
+                <w:color w:val="000000"/>
+                <w:lang w:val="sv-SE" w:eastAsia="sv-SE"/>
+              </w:rPr>
+              <w:t>Låg</w:t>
+            </w:r>
+          </w:p>
+        </w:tc>
+        <w:tc>
+          <w:tcPr>
+            <w:tcW w:w="896" w:type="dxa"/>
+            <w:tcBorders>
+              <w:top w:val="nil"/>
+              <w:left w:val="nil"/>
+              <w:bottom w:val="single" w:sz="4" w:space="0" w:color="auto"/>
+              <w:right w:val="single" w:sz="4" w:space="0" w:color="auto"/>
+            </w:tcBorders>
+            <w:shd w:val="clear" w:color="000000" w:fill="A9D08E"/>
+            <w:noWrap/>
+            <w:vAlign w:val="bottom"/>
+            <w:hideMark/>
+          </w:tcPr>
+          <w:p>
+            <w:pPr>
+              <w:spacing w:after="0" w:line="240" w:lineRule="auto"/>
+              <w:rPr>
+                <w:rFonts w:ascii="Calibri" w:eastAsia="Times New Roman" w:hAnsi="Calibri" w:cs="Calibri"/>
+                <w:color w:val="9C0006"/>
+                <w:lang w:val="sv-SE" w:eastAsia="sv-SE"/>
+              </w:rPr>
+            </w:pPr>
+            <w:r>
+              <w:rPr>
+                <w:rFonts w:ascii="Calibri" w:eastAsia="Times New Roman" w:hAnsi="Calibri" w:cs="Calibri"/>
+                <w:color w:val="9C0006"/>
+                <w:lang w:val="sv-SE" w:eastAsia="sv-SE"/>
+              </w:rPr>
+              <w:t> </w:t>
+            </w:r>
+          </w:p>
+        </w:tc>
+        <w:tc>
+          <w:tcPr>
+            <w:tcW w:w="986" w:type="dxa"/>
+            <w:tcBorders>
+              <w:top w:val="nil"/>
+              <w:left w:val="nil"/>
+              <w:bottom w:val="single" w:sz="4" w:space="0" w:color="auto"/>
+              <w:right w:val="single" w:sz="4" w:space="0" w:color="auto"/>
+            </w:tcBorders>
+            <w:shd w:val="clear" w:color="auto" w:fill="auto"/>
+            <w:noWrap/>
+            <w:vAlign w:val="bottom"/>
+            <w:hideMark/>
+          </w:tcPr>
+          <w:p>
+            <w:pPr>
+              <w:spacing w:after="0" w:line="240" w:lineRule="auto"/>
+              <w:rPr>
+                <w:rFonts w:ascii="Calibri" w:eastAsia="Times New Roman" w:hAnsi="Calibri" w:cs="Calibri"/>
+                <w:color w:val="000000"/>
+                <w:lang w:val="sv-SE" w:eastAsia="sv-SE"/>
+              </w:rPr>
+            </w:pPr>
+            <w:r>
+              <w:rPr>
+                <w:rFonts w:ascii="Calibri" w:eastAsia="Times New Roman" w:hAnsi="Calibri" w:cs="Calibri"/>
+                <w:color w:val="000000"/>
+                <w:lang w:val="sv-SE" w:eastAsia="sv-SE"/>
+              </w:rPr>
+              <w:t>S3</w:t>
+            </w:r>
+          </w:p>
+        </w:tc>
+        <w:tc>
+          <w:tcPr>
+            <w:tcW w:w="2501" w:type="dxa"/>
+            <w:tcBorders>
+              <w:top w:val="nil"/>
+              <w:left w:val="nil"/>
+              <w:bottom w:val="single" w:sz="4" w:space="0" w:color="auto"/>
+              <w:right w:val="single" w:sz="8" w:space="0" w:color="auto"/>
+            </w:tcBorders>
+            <w:shd w:val="clear" w:color="auto" w:fill="auto"/>
+            <w:noWrap/>
+            <w:vAlign w:val="bottom"/>
+            <w:hideMark/>
+          </w:tcPr>
+          <w:p>
+            <w:pPr>
+              <w:spacing w:after="0" w:line="240" w:lineRule="auto"/>
+              <w:rPr>
+                <w:rFonts w:ascii="Calibri" w:eastAsia="Times New Roman" w:hAnsi="Calibri" w:cs="Calibri"/>
+                <w:color w:val="000000"/>
+                <w:lang w:val="sv-SE" w:eastAsia="sv-SE"/>
+              </w:rPr>
+            </w:pPr>
+            <w:r>
+              <w:rPr>
+                <w:rFonts w:ascii="Calibri" w:eastAsia="Times New Roman" w:hAnsi="Calibri" w:cs="Calibri"/>
+                <w:color w:val="000000"/>
+                <w:lang w:val="sv-SE" w:eastAsia="sv-SE"/>
+              </w:rPr>
+              <w:t>En sida där alla produkter inom en kategori visas som en lista.</w:t>
+            </w:r>
+          </w:p>
+        </w:tc>
+      </w:tr>
+      <w:tr>
+        <w:trPr>
+          <w:trHeight w:val="300"/>
+        </w:trPr>
+        <w:tc>
+          <w:tcPr>
+            <w:tcW w:w="392" w:type="dxa"/>
+            <w:tcBorders>
+              <w:top w:val="nil"/>
+              <w:left w:val="single" w:sz="8" w:space="0" w:color="auto"/>
+              <w:bottom w:val="single" w:sz="4" w:space="0" w:color="auto"/>
+              <w:right w:val="single" w:sz="4" w:space="0" w:color="auto"/>
+            </w:tcBorders>
+            <w:shd w:val="clear" w:color="000000" w:fill="D9E1F2"/>
+            <w:noWrap/>
+            <w:vAlign w:val="bottom"/>
+            <w:hideMark/>
+          </w:tcPr>
+          <w:p>
+            <w:pPr>
+              <w:spacing w:after="0" w:line="240" w:lineRule="auto"/>
+              <w:jc w:val="right"/>
+              <w:rPr>
+                <w:rFonts w:ascii="Calibri" w:eastAsia="Times New Roman" w:hAnsi="Calibri" w:cs="Calibri"/>
+                <w:color w:val="000000"/>
+                <w:lang w:val="sv-SE" w:eastAsia="sv-SE"/>
+              </w:rPr>
+            </w:pPr>
+            <w:r>
+              <w:rPr>
+                <w:rFonts w:ascii="Calibri" w:eastAsia="Times New Roman" w:hAnsi="Calibri" w:cs="Calibri"/>
+                <w:color w:val="000000"/>
+                <w:lang w:val="sv-SE" w:eastAsia="sv-SE"/>
+              </w:rPr>
+              <w:t>27</w:t>
+            </w:r>
+          </w:p>
+        </w:tc>
+        <w:tc>
+          <w:tcPr>
+            <w:tcW w:w="2398" w:type="dxa"/>
+            <w:tcBorders>
+              <w:top w:val="nil"/>
+              <w:left w:val="nil"/>
+              <w:bottom w:val="single" w:sz="4" w:space="0" w:color="auto"/>
+              <w:right w:val="single" w:sz="4" w:space="0" w:color="auto"/>
+            </w:tcBorders>
+            <w:shd w:val="clear" w:color="auto" w:fill="auto"/>
+            <w:noWrap/>
+            <w:vAlign w:val="bottom"/>
+            <w:hideMark/>
+          </w:tcPr>
+          <w:p>
+            <w:pPr>
+              <w:spacing w:after="0" w:line="240" w:lineRule="auto"/>
+              <w:rPr>
+                <w:rFonts w:ascii="Calibri" w:eastAsia="Times New Roman" w:hAnsi="Calibri" w:cs="Calibri"/>
+                <w:color w:val="000000"/>
+                <w:lang w:val="sv-SE" w:eastAsia="sv-SE"/>
+              </w:rPr>
+            </w:pPr>
+            <w:r>
+              <w:rPr>
+                <w:rFonts w:ascii="Calibri" w:eastAsia="Times New Roman" w:hAnsi="Calibri" w:cs="Calibri"/>
+                <w:color w:val="000000"/>
+                <w:lang w:val="sv-SE" w:eastAsia="sv-SE"/>
+              </w:rPr>
+              <w:t>Sida för administratör</w:t>
+            </w:r>
+          </w:p>
+        </w:tc>
+        <w:tc>
+          <w:tcPr>
+            <w:tcW w:w="1453" w:type="dxa"/>
+            <w:tcBorders>
+              <w:top w:val="nil"/>
+              <w:left w:val="nil"/>
+              <w:bottom w:val="single" w:sz="4" w:space="0" w:color="auto"/>
+              <w:right w:val="single" w:sz="4" w:space="0" w:color="auto"/>
+            </w:tcBorders>
+            <w:shd w:val="clear" w:color="auto" w:fill="auto"/>
+            <w:noWrap/>
+            <w:vAlign w:val="bottom"/>
+            <w:hideMark/>
+          </w:tcPr>
+          <w:p>
+            <w:pPr>
+              <w:spacing w:after="0" w:line="240" w:lineRule="auto"/>
+              <w:rPr>
+                <w:rFonts w:ascii="Calibri" w:eastAsia="Times New Roman" w:hAnsi="Calibri" w:cs="Calibri"/>
+                <w:color w:val="000000"/>
+                <w:lang w:val="sv-SE" w:eastAsia="sv-SE"/>
+              </w:rPr>
+            </w:pPr>
+            <w:r>
+              <w:rPr>
+                <w:rFonts w:ascii="Calibri" w:eastAsia="Times New Roman" w:hAnsi="Calibri" w:cs="Calibri"/>
+                <w:color w:val="000000"/>
+                <w:lang w:val="sv-SE" w:eastAsia="sv-SE"/>
+              </w:rPr>
+              <w:t>Front end</w:t>
+            </w:r>
+          </w:p>
+        </w:tc>
+        <w:tc>
+          <w:tcPr>
+            <w:tcW w:w="997" w:type="dxa"/>
+            <w:tcBorders>
+              <w:top w:val="nil"/>
+              <w:left w:val="nil"/>
+              <w:bottom w:val="single" w:sz="4" w:space="0" w:color="auto"/>
+              <w:right w:val="single" w:sz="4" w:space="0" w:color="auto"/>
+            </w:tcBorders>
+            <w:shd w:val="clear" w:color="auto" w:fill="auto"/>
+            <w:noWrap/>
+            <w:vAlign w:val="bottom"/>
+            <w:hideMark/>
+          </w:tcPr>
+          <w:p>
+            <w:pPr>
+              <w:spacing w:after="0" w:line="240" w:lineRule="auto"/>
+              <w:rPr>
+                <w:rFonts w:ascii="Calibri" w:eastAsia="Times New Roman" w:hAnsi="Calibri" w:cs="Calibri"/>
+                <w:color w:val="000000"/>
+                <w:lang w:val="sv-SE" w:eastAsia="sv-SE"/>
+              </w:rPr>
+            </w:pPr>
+            <w:r>
+              <w:rPr>
+                <w:rFonts w:ascii="Calibri" w:eastAsia="Times New Roman" w:hAnsi="Calibri" w:cs="Calibri"/>
+                <w:color w:val="000000"/>
+                <w:lang w:val="sv-SE" w:eastAsia="sv-SE"/>
+              </w:rPr>
+              <w:t>Hög</w:t>
+            </w:r>
+          </w:p>
+        </w:tc>
+        <w:tc>
+          <w:tcPr>
+            <w:tcW w:w="896" w:type="dxa"/>
+            <w:tcBorders>
+              <w:top w:val="nil"/>
+              <w:left w:val="nil"/>
+              <w:bottom w:val="single" w:sz="4" w:space="0" w:color="auto"/>
+              <w:right w:val="single" w:sz="4" w:space="0" w:color="auto"/>
+            </w:tcBorders>
+            <w:shd w:val="clear" w:color="000000" w:fill="A9D08E"/>
+            <w:noWrap/>
+            <w:vAlign w:val="bottom"/>
+            <w:hideMark/>
+          </w:tcPr>
+          <w:p>
+            <w:pPr>
+              <w:spacing w:after="0" w:line="240" w:lineRule="auto"/>
+              <w:rPr>
+                <w:rFonts w:ascii="Calibri" w:eastAsia="Times New Roman" w:hAnsi="Calibri" w:cs="Calibri"/>
+                <w:color w:val="006100"/>
+                <w:lang w:val="sv-SE" w:eastAsia="sv-SE"/>
+              </w:rPr>
+            </w:pPr>
+            <w:r>
+              <w:rPr>
+                <w:rFonts w:ascii="Calibri" w:eastAsia="Times New Roman" w:hAnsi="Calibri" w:cs="Calibri"/>
+                <w:color w:val="006100"/>
+                <w:lang w:val="sv-SE" w:eastAsia="sv-SE"/>
+              </w:rPr>
+              <w:t> </w:t>
+            </w:r>
+          </w:p>
+        </w:tc>
+        <w:tc>
+          <w:tcPr>
+            <w:tcW w:w="986" w:type="dxa"/>
+            <w:tcBorders>
+              <w:top w:val="nil"/>
+              <w:left w:val="nil"/>
+              <w:bottom w:val="single" w:sz="4" w:space="0" w:color="auto"/>
+              <w:right w:val="single" w:sz="4" w:space="0" w:color="auto"/>
+            </w:tcBorders>
+            <w:shd w:val="clear" w:color="auto" w:fill="auto"/>
+            <w:noWrap/>
+            <w:vAlign w:val="bottom"/>
+            <w:hideMark/>
+          </w:tcPr>
+          <w:p>
+            <w:pPr>
+              <w:spacing w:after="0" w:line="240" w:lineRule="auto"/>
+              <w:rPr>
+                <w:rFonts w:ascii="Calibri" w:eastAsia="Times New Roman" w:hAnsi="Calibri" w:cs="Calibri"/>
+                <w:color w:val="000000"/>
+                <w:lang w:val="sv-SE" w:eastAsia="sv-SE"/>
+              </w:rPr>
+            </w:pPr>
+            <w:r>
+              <w:rPr>
+                <w:rFonts w:ascii="Calibri" w:eastAsia="Times New Roman" w:hAnsi="Calibri" w:cs="Calibri"/>
+                <w:color w:val="000000"/>
+                <w:lang w:val="sv-SE" w:eastAsia="sv-SE"/>
+              </w:rPr>
+              <w:t>S3</w:t>
+            </w:r>
+          </w:p>
+        </w:tc>
+        <w:tc>
+          <w:tcPr>
+            <w:tcW w:w="2501" w:type="dxa"/>
+            <w:tcBorders>
+              <w:top w:val="nil"/>
+              <w:left w:val="nil"/>
+              <w:bottom w:val="single" w:sz="4" w:space="0" w:color="auto"/>
+              <w:right w:val="single" w:sz="8" w:space="0" w:color="auto"/>
+            </w:tcBorders>
+            <w:shd w:val="clear" w:color="auto" w:fill="auto"/>
+            <w:noWrap/>
+            <w:vAlign w:val="bottom"/>
+            <w:hideMark/>
+          </w:tcPr>
+          <w:p>
+            <w:pPr>
+              <w:spacing w:after="0" w:line="240" w:lineRule="auto"/>
+              <w:rPr>
+                <w:rFonts w:ascii="Calibri" w:eastAsia="Times New Roman" w:hAnsi="Calibri" w:cs="Calibri"/>
+                <w:color w:val="000000"/>
+                <w:lang w:val="sv-SE" w:eastAsia="sv-SE"/>
+              </w:rPr>
+            </w:pPr>
+            <w:r>
+              <w:rPr>
+                <w:rFonts w:ascii="Calibri" w:eastAsia="Times New Roman" w:hAnsi="Calibri" w:cs="Calibri"/>
+                <w:color w:val="000000"/>
+                <w:lang w:val="sv-SE" w:eastAsia="sv-SE"/>
+              </w:rPr>
+              <w:t> </w:t>
+            </w:r>
+          </w:p>
+        </w:tc>
+      </w:tr>
+      <w:tr>
+        <w:trPr>
+          <w:trHeight w:val="300"/>
+        </w:trPr>
+        <w:tc>
+          <w:tcPr>
+            <w:tcW w:w="392" w:type="dxa"/>
+            <w:tcBorders>
+              <w:top w:val="nil"/>
+              <w:left w:val="single" w:sz="8" w:space="0" w:color="auto"/>
+              <w:bottom w:val="single" w:sz="4" w:space="0" w:color="auto"/>
+              <w:right w:val="single" w:sz="4" w:space="0" w:color="auto"/>
+            </w:tcBorders>
+            <w:shd w:val="clear" w:color="000000" w:fill="D9E1F2"/>
+            <w:noWrap/>
+            <w:vAlign w:val="bottom"/>
+            <w:hideMark/>
+          </w:tcPr>
+          <w:p>
+            <w:pPr>
+              <w:spacing w:after="0" w:line="240" w:lineRule="auto"/>
+              <w:jc w:val="right"/>
+              <w:rPr>
+                <w:rFonts w:ascii="Calibri" w:eastAsia="Times New Roman" w:hAnsi="Calibri" w:cs="Calibri"/>
+                <w:color w:val="000000"/>
+                <w:lang w:val="sv-SE" w:eastAsia="sv-SE"/>
+              </w:rPr>
+            </w:pPr>
+            <w:r>
+              <w:rPr>
+                <w:rFonts w:ascii="Calibri" w:eastAsia="Times New Roman" w:hAnsi="Calibri" w:cs="Calibri"/>
+                <w:color w:val="000000"/>
+                <w:lang w:val="sv-SE" w:eastAsia="sv-SE"/>
+              </w:rPr>
+              <w:t>28</w:t>
+            </w:r>
+          </w:p>
+        </w:tc>
+        <w:tc>
+          <w:tcPr>
+            <w:tcW w:w="2398" w:type="dxa"/>
+            <w:tcBorders>
+              <w:top w:val="nil"/>
+              <w:left w:val="nil"/>
+              <w:bottom w:val="single" w:sz="4" w:space="0" w:color="auto"/>
+              <w:right w:val="single" w:sz="4" w:space="0" w:color="auto"/>
+            </w:tcBorders>
+            <w:shd w:val="clear" w:color="auto" w:fill="auto"/>
+            <w:noWrap/>
+            <w:vAlign w:val="bottom"/>
+            <w:hideMark/>
+          </w:tcPr>
+          <w:p>
+            <w:pPr>
+              <w:spacing w:after="0" w:line="240" w:lineRule="auto"/>
+              <w:rPr>
+                <w:rFonts w:ascii="Calibri" w:eastAsia="Times New Roman" w:hAnsi="Calibri" w:cs="Calibri"/>
+                <w:color w:val="000000"/>
+                <w:lang w:val="sv-SE" w:eastAsia="sv-SE"/>
+              </w:rPr>
+            </w:pPr>
+            <w:proofErr w:type="spellStart"/>
+            <w:r>
+              <w:rPr>
+                <w:rFonts w:ascii="Calibri" w:eastAsia="Times New Roman" w:hAnsi="Calibri" w:cs="Calibri"/>
+                <w:color w:val="000000"/>
+                <w:lang w:val="sv-SE" w:eastAsia="sv-SE"/>
+              </w:rPr>
+              <w:t>Admin</w:t>
+            </w:r>
+            <w:proofErr w:type="spellEnd"/>
+            <w:r>
+              <w:rPr>
+                <w:rFonts w:ascii="Calibri" w:eastAsia="Times New Roman" w:hAnsi="Calibri" w:cs="Calibri"/>
+                <w:color w:val="000000"/>
+                <w:lang w:val="sv-SE" w:eastAsia="sv-SE"/>
+              </w:rPr>
+              <w:t xml:space="preserve"> funktionalitet</w:t>
+            </w:r>
+          </w:p>
+        </w:tc>
+        <w:tc>
+          <w:tcPr>
+            <w:tcW w:w="1453" w:type="dxa"/>
+            <w:tcBorders>
+              <w:top w:val="nil"/>
+              <w:left w:val="nil"/>
+              <w:bottom w:val="single" w:sz="4" w:space="0" w:color="auto"/>
+              <w:right w:val="single" w:sz="4" w:space="0" w:color="auto"/>
+            </w:tcBorders>
+            <w:shd w:val="clear" w:color="auto" w:fill="auto"/>
+            <w:noWrap/>
+            <w:vAlign w:val="bottom"/>
+            <w:hideMark/>
+          </w:tcPr>
+          <w:p>
+            <w:pPr>
+              <w:spacing w:after="0" w:line="240" w:lineRule="auto"/>
+              <w:rPr>
+                <w:rFonts w:ascii="Calibri" w:eastAsia="Times New Roman" w:hAnsi="Calibri" w:cs="Calibri"/>
+                <w:color w:val="000000"/>
+                <w:lang w:val="sv-SE" w:eastAsia="sv-SE"/>
+              </w:rPr>
+            </w:pPr>
+            <w:r>
+              <w:rPr>
+                <w:rFonts w:ascii="Calibri" w:eastAsia="Times New Roman" w:hAnsi="Calibri" w:cs="Calibri"/>
+                <w:color w:val="000000"/>
+                <w:lang w:val="sv-SE" w:eastAsia="sv-SE"/>
+              </w:rPr>
+              <w:t>Front end/databas</w:t>
+            </w:r>
+          </w:p>
+        </w:tc>
+        <w:tc>
+          <w:tcPr>
+            <w:tcW w:w="997" w:type="dxa"/>
+            <w:tcBorders>
+              <w:top w:val="nil"/>
+              <w:left w:val="nil"/>
+              <w:bottom w:val="single" w:sz="4" w:space="0" w:color="auto"/>
+              <w:right w:val="single" w:sz="4" w:space="0" w:color="auto"/>
+            </w:tcBorders>
+            <w:shd w:val="clear" w:color="auto" w:fill="auto"/>
+            <w:noWrap/>
+            <w:vAlign w:val="bottom"/>
+            <w:hideMark/>
+          </w:tcPr>
+          <w:p>
+            <w:pPr>
+              <w:spacing w:after="0" w:line="240" w:lineRule="auto"/>
+              <w:rPr>
+                <w:rFonts w:ascii="Calibri" w:eastAsia="Times New Roman" w:hAnsi="Calibri" w:cs="Calibri"/>
+                <w:color w:val="000000"/>
+                <w:lang w:val="sv-SE" w:eastAsia="sv-SE"/>
+              </w:rPr>
+            </w:pPr>
+            <w:r>
+              <w:rPr>
+                <w:rFonts w:ascii="Calibri" w:eastAsia="Times New Roman" w:hAnsi="Calibri" w:cs="Calibri"/>
+                <w:color w:val="000000"/>
+                <w:lang w:val="sv-SE" w:eastAsia="sv-SE"/>
+              </w:rPr>
+              <w:t>Hög</w:t>
+            </w:r>
+          </w:p>
+        </w:tc>
+        <w:tc>
+          <w:tcPr>
+            <w:tcW w:w="896" w:type="dxa"/>
+            <w:tcBorders>
+              <w:top w:val="nil"/>
+              <w:left w:val="nil"/>
+              <w:bottom w:val="single" w:sz="4" w:space="0" w:color="auto"/>
+              <w:right w:val="single" w:sz="4" w:space="0" w:color="auto"/>
+            </w:tcBorders>
+            <w:shd w:val="clear" w:color="000000" w:fill="A9D08E"/>
+            <w:noWrap/>
+            <w:vAlign w:val="bottom"/>
+            <w:hideMark/>
+          </w:tcPr>
+          <w:p>
+            <w:pPr>
+              <w:spacing w:after="0" w:line="240" w:lineRule="auto"/>
+              <w:rPr>
+                <w:rFonts w:ascii="Calibri" w:eastAsia="Times New Roman" w:hAnsi="Calibri" w:cs="Calibri"/>
+                <w:color w:val="000000"/>
+                <w:lang w:val="sv-SE" w:eastAsia="sv-SE"/>
+              </w:rPr>
+            </w:pPr>
+            <w:r>
+              <w:rPr>
+                <w:rFonts w:ascii="Calibri" w:eastAsia="Times New Roman" w:hAnsi="Calibri" w:cs="Calibri"/>
+                <w:color w:val="000000"/>
+                <w:lang w:val="sv-SE" w:eastAsia="sv-SE"/>
+              </w:rPr>
+              <w:t> </w:t>
+            </w:r>
+          </w:p>
+        </w:tc>
+        <w:tc>
+          <w:tcPr>
+            <w:tcW w:w="986" w:type="dxa"/>
+            <w:tcBorders>
+              <w:top w:val="nil"/>
+              <w:left w:val="nil"/>
+              <w:bottom w:val="single" w:sz="4" w:space="0" w:color="auto"/>
+              <w:right w:val="single" w:sz="4" w:space="0" w:color="auto"/>
+            </w:tcBorders>
+            <w:shd w:val="clear" w:color="auto" w:fill="auto"/>
+            <w:noWrap/>
+            <w:vAlign w:val="bottom"/>
+            <w:hideMark/>
+          </w:tcPr>
+          <w:p>
+            <w:pPr>
+              <w:spacing w:after="0" w:line="240" w:lineRule="auto"/>
+              <w:rPr>
+                <w:rFonts w:ascii="Calibri" w:eastAsia="Times New Roman" w:hAnsi="Calibri" w:cs="Calibri"/>
+                <w:color w:val="000000"/>
+                <w:lang w:val="sv-SE" w:eastAsia="sv-SE"/>
+              </w:rPr>
+            </w:pPr>
+            <w:r>
+              <w:rPr>
+                <w:rFonts w:ascii="Calibri" w:eastAsia="Times New Roman" w:hAnsi="Calibri" w:cs="Calibri"/>
+                <w:color w:val="000000"/>
+                <w:lang w:val="sv-SE" w:eastAsia="sv-SE"/>
+              </w:rPr>
+              <w:t>S3</w:t>
+            </w:r>
+          </w:p>
+        </w:tc>
+        <w:tc>
+          <w:tcPr>
+            <w:tcW w:w="2501" w:type="dxa"/>
+            <w:tcBorders>
+              <w:top w:val="nil"/>
+              <w:left w:val="nil"/>
+              <w:bottom w:val="single" w:sz="4" w:space="0" w:color="auto"/>
+              <w:right w:val="single" w:sz="8" w:space="0" w:color="auto"/>
+            </w:tcBorders>
+            <w:shd w:val="clear" w:color="auto" w:fill="auto"/>
+            <w:noWrap/>
+            <w:vAlign w:val="bottom"/>
+            <w:hideMark/>
+          </w:tcPr>
+          <w:p>
+            <w:pPr>
+              <w:spacing w:after="0" w:line="240" w:lineRule="auto"/>
+              <w:rPr>
+                <w:rFonts w:ascii="Calibri" w:eastAsia="Times New Roman" w:hAnsi="Calibri" w:cs="Calibri"/>
+                <w:color w:val="000000"/>
+                <w:lang w:val="sv-SE" w:eastAsia="sv-SE"/>
+              </w:rPr>
+            </w:pPr>
+            <w:r>
+              <w:rPr>
+                <w:rFonts w:ascii="Calibri" w:eastAsia="Times New Roman" w:hAnsi="Calibri" w:cs="Calibri"/>
+                <w:color w:val="000000"/>
+                <w:lang w:val="sv-SE" w:eastAsia="sv-SE"/>
+              </w:rPr>
+              <w:t> </w:t>
+            </w:r>
+          </w:p>
+        </w:tc>
+      </w:tr>
+      <w:tr>
+        <w:trPr>
+          <w:trHeight w:val="300"/>
+        </w:trPr>
+        <w:tc>
+          <w:tcPr>
+            <w:tcW w:w="392" w:type="dxa"/>
+            <w:tcBorders>
+              <w:top w:val="nil"/>
+              <w:left w:val="single" w:sz="8" w:space="0" w:color="auto"/>
+              <w:bottom w:val="single" w:sz="4" w:space="0" w:color="auto"/>
+              <w:right w:val="single" w:sz="4" w:space="0" w:color="auto"/>
+            </w:tcBorders>
+            <w:shd w:val="clear" w:color="000000" w:fill="D9E1F2"/>
+            <w:noWrap/>
+            <w:vAlign w:val="bottom"/>
+            <w:hideMark/>
+          </w:tcPr>
+          <w:p>
+            <w:pPr>
+              <w:spacing w:after="0" w:line="240" w:lineRule="auto"/>
+              <w:jc w:val="right"/>
+              <w:rPr>
+                <w:rFonts w:ascii="Calibri" w:eastAsia="Times New Roman" w:hAnsi="Calibri" w:cs="Calibri"/>
+                <w:color w:val="000000"/>
+                <w:lang w:val="sv-SE" w:eastAsia="sv-SE"/>
+              </w:rPr>
+            </w:pPr>
+            <w:r>
+              <w:rPr>
+                <w:rFonts w:ascii="Calibri" w:eastAsia="Times New Roman" w:hAnsi="Calibri" w:cs="Calibri"/>
+                <w:color w:val="000000"/>
+                <w:lang w:val="sv-SE" w:eastAsia="sv-SE"/>
+              </w:rPr>
+              <w:t>29</w:t>
+            </w:r>
+          </w:p>
+        </w:tc>
+        <w:tc>
+          <w:tcPr>
+            <w:tcW w:w="2398" w:type="dxa"/>
+            <w:tcBorders>
+              <w:top w:val="nil"/>
+              <w:left w:val="nil"/>
+              <w:bottom w:val="single" w:sz="4" w:space="0" w:color="auto"/>
+              <w:right w:val="single" w:sz="4" w:space="0" w:color="auto"/>
+            </w:tcBorders>
+            <w:shd w:val="clear" w:color="auto" w:fill="auto"/>
+            <w:noWrap/>
+            <w:vAlign w:val="bottom"/>
+            <w:hideMark/>
+          </w:tcPr>
+          <w:p>
+            <w:pPr>
+              <w:spacing w:after="0" w:line="240" w:lineRule="auto"/>
+              <w:rPr>
+                <w:rFonts w:ascii="Calibri" w:eastAsia="Times New Roman" w:hAnsi="Calibri" w:cs="Calibri"/>
+                <w:color w:val="000000"/>
+                <w:lang w:val="sv-SE" w:eastAsia="sv-SE"/>
+              </w:rPr>
+            </w:pPr>
+            <w:proofErr w:type="spellStart"/>
+            <w:r>
+              <w:rPr>
+                <w:rFonts w:ascii="Calibri" w:eastAsia="Times New Roman" w:hAnsi="Calibri" w:cs="Calibri"/>
+                <w:color w:val="000000"/>
+                <w:lang w:val="sv-SE" w:eastAsia="sv-SE"/>
+              </w:rPr>
+              <w:t>Php</w:t>
+            </w:r>
+            <w:proofErr w:type="spellEnd"/>
+            <w:r>
+              <w:rPr>
+                <w:rFonts w:ascii="Calibri" w:eastAsia="Times New Roman" w:hAnsi="Calibri" w:cs="Calibri"/>
+                <w:color w:val="000000"/>
+                <w:lang w:val="sv-SE" w:eastAsia="sv-SE"/>
+              </w:rPr>
+              <w:t xml:space="preserve"> sessioner</w:t>
+            </w:r>
+          </w:p>
+        </w:tc>
+        <w:tc>
+          <w:tcPr>
+            <w:tcW w:w="1453" w:type="dxa"/>
+            <w:tcBorders>
+              <w:top w:val="nil"/>
+              <w:left w:val="nil"/>
+              <w:bottom w:val="single" w:sz="4" w:space="0" w:color="auto"/>
+              <w:right w:val="single" w:sz="4" w:space="0" w:color="auto"/>
+            </w:tcBorders>
+            <w:shd w:val="clear" w:color="auto" w:fill="auto"/>
+            <w:noWrap/>
+            <w:vAlign w:val="bottom"/>
+            <w:hideMark/>
+          </w:tcPr>
+          <w:p>
+            <w:pPr>
+              <w:spacing w:after="0" w:line="240" w:lineRule="auto"/>
+              <w:rPr>
+                <w:rFonts w:ascii="Calibri" w:eastAsia="Times New Roman" w:hAnsi="Calibri" w:cs="Calibri"/>
+                <w:color w:val="000000"/>
+                <w:lang w:val="sv-SE" w:eastAsia="sv-SE"/>
+              </w:rPr>
+            </w:pPr>
+            <w:r>
+              <w:rPr>
+                <w:rFonts w:ascii="Calibri" w:eastAsia="Times New Roman" w:hAnsi="Calibri" w:cs="Calibri"/>
+                <w:color w:val="000000"/>
+                <w:lang w:val="sv-SE" w:eastAsia="sv-SE"/>
+              </w:rPr>
+              <w:t>Front end</w:t>
+            </w:r>
+          </w:p>
+        </w:tc>
+        <w:tc>
+          <w:tcPr>
+            <w:tcW w:w="997" w:type="dxa"/>
+            <w:tcBorders>
+              <w:top w:val="nil"/>
+              <w:left w:val="nil"/>
+              <w:bottom w:val="single" w:sz="4" w:space="0" w:color="auto"/>
+              <w:right w:val="single" w:sz="4" w:space="0" w:color="auto"/>
+            </w:tcBorders>
+            <w:shd w:val="clear" w:color="auto" w:fill="auto"/>
+            <w:noWrap/>
+            <w:vAlign w:val="bottom"/>
+            <w:hideMark/>
+          </w:tcPr>
+          <w:p>
+            <w:pPr>
+              <w:spacing w:after="0" w:line="240" w:lineRule="auto"/>
+              <w:rPr>
+                <w:rFonts w:ascii="Calibri" w:eastAsia="Times New Roman" w:hAnsi="Calibri" w:cs="Calibri"/>
+                <w:color w:val="000000"/>
+                <w:lang w:val="sv-SE" w:eastAsia="sv-SE"/>
+              </w:rPr>
+            </w:pPr>
+            <w:r>
+              <w:rPr>
+                <w:rFonts w:ascii="Calibri" w:eastAsia="Times New Roman" w:hAnsi="Calibri" w:cs="Calibri"/>
+                <w:color w:val="000000"/>
+                <w:lang w:val="sv-SE" w:eastAsia="sv-SE"/>
+              </w:rPr>
+              <w:t>Medel</w:t>
+            </w:r>
+          </w:p>
+        </w:tc>
+        <w:tc>
+          <w:tcPr>
+            <w:tcW w:w="896" w:type="dxa"/>
+            <w:tcBorders>
+              <w:top w:val="nil"/>
+              <w:left w:val="nil"/>
+              <w:bottom w:val="single" w:sz="4" w:space="0" w:color="auto"/>
+              <w:right w:val="single" w:sz="4" w:space="0" w:color="auto"/>
+            </w:tcBorders>
+            <w:shd w:val="clear" w:color="000000" w:fill="A9D08E"/>
+            <w:noWrap/>
+            <w:vAlign w:val="bottom"/>
+            <w:hideMark/>
+          </w:tcPr>
+          <w:p>
+            <w:pPr>
+              <w:spacing w:after="0" w:line="240" w:lineRule="auto"/>
+              <w:rPr>
+                <w:rFonts w:ascii="Calibri" w:eastAsia="Times New Roman" w:hAnsi="Calibri" w:cs="Calibri"/>
+                <w:color w:val="006100"/>
+                <w:lang w:val="sv-SE" w:eastAsia="sv-SE"/>
+              </w:rPr>
+            </w:pPr>
+            <w:r>
+              <w:rPr>
+                <w:rFonts w:ascii="Calibri" w:eastAsia="Times New Roman" w:hAnsi="Calibri" w:cs="Calibri"/>
+                <w:color w:val="006100"/>
+                <w:lang w:val="sv-SE" w:eastAsia="sv-SE"/>
+              </w:rPr>
+              <w:t> </w:t>
+            </w:r>
+          </w:p>
+        </w:tc>
+        <w:tc>
+          <w:tcPr>
+            <w:tcW w:w="986" w:type="dxa"/>
+            <w:tcBorders>
+              <w:top w:val="nil"/>
+              <w:left w:val="nil"/>
+              <w:bottom w:val="single" w:sz="4" w:space="0" w:color="auto"/>
+              <w:right w:val="single" w:sz="4" w:space="0" w:color="auto"/>
+            </w:tcBorders>
+            <w:shd w:val="clear" w:color="auto" w:fill="auto"/>
+            <w:noWrap/>
+            <w:vAlign w:val="bottom"/>
+            <w:hideMark/>
+          </w:tcPr>
+          <w:p>
+            <w:pPr>
+              <w:spacing w:after="0" w:line="240" w:lineRule="auto"/>
+              <w:rPr>
+                <w:rFonts w:ascii="Calibri" w:eastAsia="Times New Roman" w:hAnsi="Calibri" w:cs="Calibri"/>
+                <w:color w:val="000000"/>
+                <w:lang w:val="sv-SE" w:eastAsia="sv-SE"/>
+              </w:rPr>
+            </w:pPr>
+            <w:r>
+              <w:rPr>
+                <w:rFonts w:ascii="Calibri" w:eastAsia="Times New Roman" w:hAnsi="Calibri" w:cs="Calibri"/>
+                <w:color w:val="000000"/>
+                <w:lang w:val="sv-SE" w:eastAsia="sv-SE"/>
+              </w:rPr>
+              <w:t>S3</w:t>
+            </w:r>
+          </w:p>
+        </w:tc>
+        <w:tc>
+          <w:tcPr>
+            <w:tcW w:w="2501" w:type="dxa"/>
+            <w:tcBorders>
+              <w:top w:val="nil"/>
+              <w:left w:val="nil"/>
+              <w:bottom w:val="single" w:sz="4" w:space="0" w:color="auto"/>
+              <w:right w:val="single" w:sz="8" w:space="0" w:color="auto"/>
+            </w:tcBorders>
+            <w:shd w:val="clear" w:color="auto" w:fill="auto"/>
+            <w:noWrap/>
+            <w:vAlign w:val="bottom"/>
+            <w:hideMark/>
+          </w:tcPr>
+          <w:p>
+            <w:pPr>
+              <w:spacing w:after="0" w:line="240" w:lineRule="auto"/>
+              <w:rPr>
+                <w:rFonts w:ascii="Calibri" w:eastAsia="Times New Roman" w:hAnsi="Calibri" w:cs="Calibri"/>
+                <w:color w:val="000000"/>
+                <w:lang w:val="sv-SE" w:eastAsia="sv-SE"/>
+              </w:rPr>
+            </w:pPr>
+            <w:r>
+              <w:rPr>
+                <w:rFonts w:ascii="Calibri" w:eastAsia="Times New Roman" w:hAnsi="Calibri" w:cs="Calibri"/>
+                <w:color w:val="000000"/>
+                <w:lang w:val="sv-SE" w:eastAsia="sv-SE"/>
+              </w:rPr>
+              <w:t> </w:t>
+            </w:r>
+          </w:p>
+        </w:tc>
+      </w:tr>
+      <w:tr>
+        <w:trPr>
+          <w:trHeight w:val="300"/>
+        </w:trPr>
+        <w:tc>
+          <w:tcPr>
+            <w:tcW w:w="392" w:type="dxa"/>
+            <w:tcBorders>
+              <w:top w:val="nil"/>
+              <w:left w:val="single" w:sz="8" w:space="0" w:color="auto"/>
+              <w:bottom w:val="single" w:sz="4" w:space="0" w:color="auto"/>
+              <w:right w:val="single" w:sz="4" w:space="0" w:color="auto"/>
+            </w:tcBorders>
+            <w:shd w:val="clear" w:color="000000" w:fill="D9E1F2"/>
+            <w:noWrap/>
+            <w:vAlign w:val="bottom"/>
+            <w:hideMark/>
+          </w:tcPr>
+          <w:p>
+            <w:pPr>
+              <w:spacing w:after="0" w:line="240" w:lineRule="auto"/>
+              <w:jc w:val="right"/>
+              <w:rPr>
+                <w:rFonts w:ascii="Calibri" w:eastAsia="Times New Roman" w:hAnsi="Calibri" w:cs="Calibri"/>
+                <w:color w:val="000000"/>
+                <w:lang w:val="sv-SE" w:eastAsia="sv-SE"/>
+              </w:rPr>
+            </w:pPr>
+            <w:r>
+              <w:rPr>
+                <w:rFonts w:ascii="Calibri" w:eastAsia="Times New Roman" w:hAnsi="Calibri" w:cs="Calibri"/>
+                <w:color w:val="000000"/>
+                <w:lang w:val="sv-SE" w:eastAsia="sv-SE"/>
+              </w:rPr>
+              <w:t>30</w:t>
+            </w:r>
+          </w:p>
+        </w:tc>
+        <w:tc>
+          <w:tcPr>
+            <w:tcW w:w="2398" w:type="dxa"/>
+            <w:tcBorders>
+              <w:top w:val="nil"/>
+              <w:left w:val="nil"/>
+              <w:bottom w:val="single" w:sz="4" w:space="0" w:color="auto"/>
+              <w:right w:val="single" w:sz="4" w:space="0" w:color="auto"/>
+            </w:tcBorders>
+            <w:shd w:val="clear" w:color="auto" w:fill="auto"/>
+            <w:noWrap/>
+            <w:vAlign w:val="bottom"/>
+            <w:hideMark/>
+          </w:tcPr>
+          <w:p>
+            <w:pPr>
+              <w:spacing w:after="0" w:line="240" w:lineRule="auto"/>
+              <w:rPr>
+                <w:rFonts w:ascii="Calibri" w:eastAsia="Times New Roman" w:hAnsi="Calibri" w:cs="Calibri"/>
+                <w:color w:val="000000"/>
+                <w:lang w:val="sv-SE" w:eastAsia="sv-SE"/>
+              </w:rPr>
+            </w:pPr>
+            <w:r>
+              <w:rPr>
+                <w:rFonts w:ascii="Calibri" w:eastAsia="Times New Roman" w:hAnsi="Calibri" w:cs="Calibri"/>
+                <w:color w:val="000000"/>
+                <w:lang w:val="sv-SE" w:eastAsia="sv-SE"/>
+              </w:rPr>
+              <w:t>Funktionalitet för att skilja på lagermängd</w:t>
+            </w:r>
+          </w:p>
+        </w:tc>
+        <w:tc>
+          <w:tcPr>
+            <w:tcW w:w="1453" w:type="dxa"/>
+            <w:tcBorders>
+              <w:top w:val="nil"/>
+              <w:left w:val="nil"/>
+              <w:bottom w:val="single" w:sz="4" w:space="0" w:color="auto"/>
+              <w:right w:val="single" w:sz="4" w:space="0" w:color="auto"/>
+            </w:tcBorders>
+            <w:shd w:val="clear" w:color="auto" w:fill="auto"/>
+            <w:noWrap/>
+            <w:vAlign w:val="bottom"/>
+            <w:hideMark/>
+          </w:tcPr>
+          <w:p>
+            <w:pPr>
+              <w:spacing w:after="0" w:line="240" w:lineRule="auto"/>
+              <w:rPr>
+                <w:rFonts w:ascii="Calibri" w:eastAsia="Times New Roman" w:hAnsi="Calibri" w:cs="Calibri"/>
+                <w:color w:val="000000"/>
+                <w:lang w:val="sv-SE" w:eastAsia="sv-SE"/>
+              </w:rPr>
+            </w:pPr>
+            <w:r>
+              <w:rPr>
+                <w:rFonts w:ascii="Calibri" w:eastAsia="Times New Roman" w:hAnsi="Calibri" w:cs="Calibri"/>
+                <w:color w:val="000000"/>
+                <w:lang w:val="sv-SE" w:eastAsia="sv-SE"/>
+              </w:rPr>
+              <w:t>Databas</w:t>
+            </w:r>
+          </w:p>
+        </w:tc>
+        <w:tc>
+          <w:tcPr>
+            <w:tcW w:w="997" w:type="dxa"/>
+            <w:tcBorders>
+              <w:top w:val="nil"/>
+              <w:left w:val="nil"/>
+              <w:bottom w:val="single" w:sz="4" w:space="0" w:color="auto"/>
+              <w:right w:val="single" w:sz="4" w:space="0" w:color="auto"/>
+            </w:tcBorders>
+            <w:shd w:val="clear" w:color="auto" w:fill="auto"/>
+            <w:noWrap/>
+            <w:vAlign w:val="bottom"/>
+            <w:hideMark/>
+          </w:tcPr>
+          <w:p>
+            <w:pPr>
+              <w:spacing w:after="0" w:line="240" w:lineRule="auto"/>
+              <w:rPr>
+                <w:rFonts w:ascii="Calibri" w:eastAsia="Times New Roman" w:hAnsi="Calibri" w:cs="Calibri"/>
+                <w:color w:val="000000"/>
+                <w:lang w:val="sv-SE" w:eastAsia="sv-SE"/>
+              </w:rPr>
+            </w:pPr>
+            <w:r>
+              <w:rPr>
+                <w:rFonts w:ascii="Calibri" w:eastAsia="Times New Roman" w:hAnsi="Calibri" w:cs="Calibri"/>
+                <w:color w:val="000000"/>
+                <w:lang w:val="sv-SE" w:eastAsia="sv-SE"/>
+              </w:rPr>
+              <w:t>Låg</w:t>
+            </w:r>
+          </w:p>
+        </w:tc>
+        <w:tc>
+          <w:tcPr>
+            <w:tcW w:w="896" w:type="dxa"/>
+            <w:tcBorders>
+              <w:top w:val="nil"/>
+              <w:left w:val="nil"/>
+              <w:bottom w:val="single" w:sz="4" w:space="0" w:color="auto"/>
+              <w:right w:val="single" w:sz="4" w:space="0" w:color="auto"/>
+            </w:tcBorders>
+            <w:shd w:val="clear" w:color="000000" w:fill="A9D08E"/>
+            <w:noWrap/>
+            <w:vAlign w:val="bottom"/>
+            <w:hideMark/>
+          </w:tcPr>
+          <w:p>
+            <w:pPr>
+              <w:spacing w:after="0" w:line="240" w:lineRule="auto"/>
+              <w:rPr>
+                <w:rFonts w:ascii="Calibri" w:eastAsia="Times New Roman" w:hAnsi="Calibri" w:cs="Calibri"/>
+                <w:color w:val="000000"/>
+                <w:lang w:val="sv-SE" w:eastAsia="sv-SE"/>
+              </w:rPr>
+            </w:pPr>
+            <w:r>
+              <w:rPr>
+                <w:rFonts w:ascii="Calibri" w:eastAsia="Times New Roman" w:hAnsi="Calibri" w:cs="Calibri"/>
+                <w:color w:val="000000"/>
+                <w:lang w:val="sv-SE" w:eastAsia="sv-SE"/>
+              </w:rPr>
+              <w:t> </w:t>
+            </w:r>
+          </w:p>
+        </w:tc>
+        <w:tc>
+          <w:tcPr>
+            <w:tcW w:w="986" w:type="dxa"/>
+            <w:tcBorders>
+              <w:top w:val="nil"/>
+              <w:left w:val="nil"/>
+              <w:bottom w:val="single" w:sz="4" w:space="0" w:color="auto"/>
+              <w:right w:val="single" w:sz="4" w:space="0" w:color="auto"/>
+            </w:tcBorders>
+            <w:shd w:val="clear" w:color="auto" w:fill="auto"/>
+            <w:noWrap/>
+            <w:vAlign w:val="bottom"/>
+            <w:hideMark/>
+          </w:tcPr>
+          <w:p>
+            <w:pPr>
+              <w:spacing w:after="0" w:line="240" w:lineRule="auto"/>
+              <w:rPr>
+                <w:rFonts w:ascii="Calibri" w:eastAsia="Times New Roman" w:hAnsi="Calibri" w:cs="Calibri"/>
+                <w:color w:val="000000"/>
+                <w:lang w:val="sv-SE" w:eastAsia="sv-SE"/>
+              </w:rPr>
+            </w:pPr>
+            <w:r>
+              <w:rPr>
+                <w:rFonts w:ascii="Calibri" w:eastAsia="Times New Roman" w:hAnsi="Calibri" w:cs="Calibri"/>
+                <w:color w:val="000000"/>
+                <w:lang w:val="sv-SE" w:eastAsia="sv-SE"/>
+              </w:rPr>
+              <w:t>S3</w:t>
+            </w:r>
+          </w:p>
+        </w:tc>
+        <w:tc>
+          <w:tcPr>
+            <w:tcW w:w="2501" w:type="dxa"/>
+            <w:tcBorders>
+              <w:top w:val="nil"/>
+              <w:left w:val="nil"/>
+              <w:bottom w:val="single" w:sz="4" w:space="0" w:color="auto"/>
+              <w:right w:val="single" w:sz="8" w:space="0" w:color="auto"/>
+            </w:tcBorders>
+            <w:shd w:val="clear" w:color="auto" w:fill="auto"/>
+            <w:noWrap/>
+            <w:vAlign w:val="bottom"/>
+            <w:hideMark/>
+          </w:tcPr>
+          <w:p>
+            <w:pPr>
+              <w:spacing w:after="0" w:line="240" w:lineRule="auto"/>
+              <w:rPr>
+                <w:rFonts w:ascii="Calibri" w:eastAsia="Times New Roman" w:hAnsi="Calibri" w:cs="Calibri"/>
+                <w:color w:val="000000"/>
+                <w:lang w:val="sv-SE" w:eastAsia="sv-SE"/>
+              </w:rPr>
+            </w:pPr>
+            <w:r>
+              <w:rPr>
+                <w:rFonts w:ascii="Calibri" w:eastAsia="Times New Roman" w:hAnsi="Calibri" w:cs="Calibri"/>
+                <w:color w:val="000000"/>
+                <w:lang w:val="sv-SE" w:eastAsia="sv-SE"/>
+              </w:rPr>
+              <w:t> </w:t>
+            </w:r>
+          </w:p>
+        </w:tc>
+      </w:tr>
+      <w:tr>
+        <w:trPr>
+          <w:trHeight w:val="300"/>
+        </w:trPr>
+        <w:tc>
+          <w:tcPr>
+            <w:tcW w:w="392" w:type="dxa"/>
+            <w:tcBorders>
+              <w:top w:val="nil"/>
+              <w:left w:val="single" w:sz="8" w:space="0" w:color="auto"/>
+              <w:bottom w:val="single" w:sz="4" w:space="0" w:color="auto"/>
+              <w:right w:val="single" w:sz="4" w:space="0" w:color="auto"/>
+            </w:tcBorders>
+            <w:shd w:val="clear" w:color="000000" w:fill="D9E1F2"/>
+            <w:noWrap/>
+            <w:vAlign w:val="bottom"/>
+            <w:hideMark/>
+          </w:tcPr>
+          <w:p>
+            <w:pPr>
+              <w:spacing w:after="0" w:line="240" w:lineRule="auto"/>
+              <w:jc w:val="right"/>
+              <w:rPr>
+                <w:rFonts w:ascii="Calibri" w:eastAsia="Times New Roman" w:hAnsi="Calibri" w:cs="Calibri"/>
+                <w:color w:val="000000"/>
+                <w:lang w:val="sv-SE" w:eastAsia="sv-SE"/>
+              </w:rPr>
+            </w:pPr>
+            <w:r>
+              <w:rPr>
+                <w:rFonts w:ascii="Calibri" w:eastAsia="Times New Roman" w:hAnsi="Calibri" w:cs="Calibri"/>
+                <w:color w:val="000000"/>
+                <w:lang w:val="sv-SE" w:eastAsia="sv-SE"/>
+              </w:rPr>
+              <w:t>31</w:t>
+            </w:r>
+          </w:p>
+        </w:tc>
+        <w:tc>
+          <w:tcPr>
+            <w:tcW w:w="2398" w:type="dxa"/>
+            <w:tcBorders>
+              <w:top w:val="nil"/>
+              <w:left w:val="nil"/>
+              <w:bottom w:val="single" w:sz="4" w:space="0" w:color="auto"/>
+              <w:right w:val="single" w:sz="4" w:space="0" w:color="auto"/>
+            </w:tcBorders>
+            <w:shd w:val="clear" w:color="auto" w:fill="auto"/>
+            <w:noWrap/>
+            <w:vAlign w:val="bottom"/>
+            <w:hideMark/>
+          </w:tcPr>
+          <w:p>
+            <w:pPr>
+              <w:spacing w:after="0" w:line="240" w:lineRule="auto"/>
+              <w:rPr>
+                <w:rFonts w:ascii="Calibri" w:eastAsia="Times New Roman" w:hAnsi="Calibri" w:cs="Calibri"/>
+                <w:color w:val="000000"/>
+                <w:lang w:val="sv-SE" w:eastAsia="sv-SE"/>
+              </w:rPr>
+            </w:pPr>
+            <w:proofErr w:type="spellStart"/>
+            <w:r>
+              <w:rPr>
+                <w:rFonts w:ascii="Calibri" w:eastAsia="Times New Roman" w:hAnsi="Calibri" w:cs="Calibri"/>
+                <w:color w:val="000000"/>
+                <w:lang w:val="sv-SE" w:eastAsia="sv-SE"/>
+              </w:rPr>
+              <w:t>Error</w:t>
+            </w:r>
+            <w:proofErr w:type="spellEnd"/>
+            <w:r>
+              <w:rPr>
+                <w:rFonts w:ascii="Calibri" w:eastAsia="Times New Roman" w:hAnsi="Calibri" w:cs="Calibri"/>
+                <w:color w:val="000000"/>
+                <w:lang w:val="sv-SE" w:eastAsia="sv-SE"/>
+              </w:rPr>
+              <w:t xml:space="preserve"> </w:t>
+            </w:r>
+            <w:proofErr w:type="spellStart"/>
+            <w:r>
+              <w:rPr>
+                <w:rFonts w:ascii="Calibri" w:eastAsia="Times New Roman" w:hAnsi="Calibri" w:cs="Calibri"/>
+                <w:color w:val="000000"/>
+                <w:lang w:val="sv-SE" w:eastAsia="sv-SE"/>
+              </w:rPr>
+              <w:t>meddelenden</w:t>
+            </w:r>
+            <w:proofErr w:type="spellEnd"/>
+          </w:p>
+        </w:tc>
+        <w:tc>
+          <w:tcPr>
+            <w:tcW w:w="1453" w:type="dxa"/>
+            <w:tcBorders>
+              <w:top w:val="nil"/>
+              <w:left w:val="nil"/>
+              <w:bottom w:val="single" w:sz="4" w:space="0" w:color="auto"/>
+              <w:right w:val="single" w:sz="4" w:space="0" w:color="auto"/>
+            </w:tcBorders>
+            <w:shd w:val="clear" w:color="auto" w:fill="auto"/>
+            <w:noWrap/>
+            <w:vAlign w:val="bottom"/>
+            <w:hideMark/>
+          </w:tcPr>
+          <w:p>
+            <w:pPr>
+              <w:spacing w:after="0" w:line="240" w:lineRule="auto"/>
+              <w:rPr>
+                <w:rFonts w:ascii="Calibri" w:eastAsia="Times New Roman" w:hAnsi="Calibri" w:cs="Calibri"/>
+                <w:color w:val="000000"/>
+                <w:lang w:val="sv-SE" w:eastAsia="sv-SE"/>
+              </w:rPr>
+            </w:pPr>
+            <w:r>
+              <w:rPr>
+                <w:rFonts w:ascii="Calibri" w:eastAsia="Times New Roman" w:hAnsi="Calibri" w:cs="Calibri"/>
+                <w:color w:val="000000"/>
+                <w:lang w:val="sv-SE" w:eastAsia="sv-SE"/>
+              </w:rPr>
+              <w:t>Front end</w:t>
+            </w:r>
+          </w:p>
+        </w:tc>
+        <w:tc>
+          <w:tcPr>
+            <w:tcW w:w="997" w:type="dxa"/>
+            <w:tcBorders>
+              <w:top w:val="nil"/>
+              <w:left w:val="nil"/>
+              <w:bottom w:val="single" w:sz="4" w:space="0" w:color="auto"/>
+              <w:right w:val="single" w:sz="4" w:space="0" w:color="auto"/>
+            </w:tcBorders>
+            <w:shd w:val="clear" w:color="auto" w:fill="auto"/>
+            <w:noWrap/>
+            <w:vAlign w:val="bottom"/>
+            <w:hideMark/>
+          </w:tcPr>
+          <w:p>
+            <w:pPr>
+              <w:spacing w:after="0" w:line="240" w:lineRule="auto"/>
+              <w:rPr>
+                <w:rFonts w:ascii="Calibri" w:eastAsia="Times New Roman" w:hAnsi="Calibri" w:cs="Calibri"/>
+                <w:color w:val="000000"/>
+                <w:lang w:val="sv-SE" w:eastAsia="sv-SE"/>
+              </w:rPr>
+            </w:pPr>
+            <w:r>
+              <w:rPr>
+                <w:rFonts w:ascii="Calibri" w:eastAsia="Times New Roman" w:hAnsi="Calibri" w:cs="Calibri"/>
+                <w:color w:val="000000"/>
+                <w:lang w:val="sv-SE" w:eastAsia="sv-SE"/>
+              </w:rPr>
+              <w:t>Låg</w:t>
+            </w:r>
+          </w:p>
+        </w:tc>
+        <w:tc>
+          <w:tcPr>
+            <w:tcW w:w="896" w:type="dxa"/>
+            <w:tcBorders>
+              <w:top w:val="nil"/>
+              <w:left w:val="nil"/>
+              <w:bottom w:val="single" w:sz="4" w:space="0" w:color="auto"/>
+              <w:right w:val="single" w:sz="4" w:space="0" w:color="auto"/>
+            </w:tcBorders>
+            <w:shd w:val="clear" w:color="000000" w:fill="A9D08E"/>
+            <w:noWrap/>
+            <w:vAlign w:val="bottom"/>
+            <w:hideMark/>
+          </w:tcPr>
+          <w:p>
+            <w:pPr>
+              <w:spacing w:after="0" w:line="240" w:lineRule="auto"/>
+              <w:rPr>
+                <w:rFonts w:ascii="Calibri" w:eastAsia="Times New Roman" w:hAnsi="Calibri" w:cs="Calibri"/>
+                <w:color w:val="000000"/>
+                <w:lang w:val="sv-SE" w:eastAsia="sv-SE"/>
+              </w:rPr>
+            </w:pPr>
+            <w:r>
+              <w:rPr>
+                <w:rFonts w:ascii="Calibri" w:eastAsia="Times New Roman" w:hAnsi="Calibri" w:cs="Calibri"/>
+                <w:color w:val="000000"/>
+                <w:lang w:val="sv-SE" w:eastAsia="sv-SE"/>
+              </w:rPr>
+              <w:t> </w:t>
+            </w:r>
+          </w:p>
+        </w:tc>
+        <w:tc>
+          <w:tcPr>
+            <w:tcW w:w="986" w:type="dxa"/>
+            <w:tcBorders>
+              <w:top w:val="nil"/>
+              <w:left w:val="nil"/>
+              <w:bottom w:val="single" w:sz="4" w:space="0" w:color="auto"/>
+              <w:right w:val="single" w:sz="4" w:space="0" w:color="auto"/>
+            </w:tcBorders>
+            <w:shd w:val="clear" w:color="auto" w:fill="auto"/>
+            <w:noWrap/>
+            <w:vAlign w:val="bottom"/>
+            <w:hideMark/>
+          </w:tcPr>
+          <w:p>
+            <w:pPr>
+              <w:spacing w:after="0" w:line="240" w:lineRule="auto"/>
+              <w:rPr>
+                <w:rFonts w:ascii="Calibri" w:eastAsia="Times New Roman" w:hAnsi="Calibri" w:cs="Calibri"/>
+                <w:color w:val="000000"/>
+                <w:lang w:val="sv-SE" w:eastAsia="sv-SE"/>
+              </w:rPr>
+            </w:pPr>
+            <w:r>
+              <w:rPr>
+                <w:rFonts w:ascii="Calibri" w:eastAsia="Times New Roman" w:hAnsi="Calibri" w:cs="Calibri"/>
+                <w:color w:val="000000"/>
+                <w:lang w:val="sv-SE" w:eastAsia="sv-SE"/>
+              </w:rPr>
+              <w:t>S3</w:t>
+            </w:r>
+          </w:p>
+        </w:tc>
+        <w:tc>
+          <w:tcPr>
+            <w:tcW w:w="2501" w:type="dxa"/>
+            <w:tcBorders>
+              <w:top w:val="nil"/>
+              <w:left w:val="nil"/>
+              <w:bottom w:val="single" w:sz="4" w:space="0" w:color="auto"/>
+              <w:right w:val="single" w:sz="8" w:space="0" w:color="auto"/>
+            </w:tcBorders>
+            <w:shd w:val="clear" w:color="auto" w:fill="auto"/>
+            <w:noWrap/>
+            <w:vAlign w:val="bottom"/>
+            <w:hideMark/>
+          </w:tcPr>
+          <w:p>
+            <w:pPr>
+              <w:spacing w:after="0" w:line="240" w:lineRule="auto"/>
+              <w:rPr>
+                <w:rFonts w:ascii="Calibri" w:eastAsia="Times New Roman" w:hAnsi="Calibri" w:cs="Calibri"/>
+                <w:color w:val="000000"/>
+                <w:lang w:val="sv-SE" w:eastAsia="sv-SE"/>
+              </w:rPr>
+            </w:pPr>
+            <w:r>
+              <w:rPr>
+                <w:rFonts w:ascii="Calibri" w:eastAsia="Times New Roman" w:hAnsi="Calibri" w:cs="Calibri"/>
+                <w:color w:val="000000"/>
+                <w:lang w:val="sv-SE" w:eastAsia="sv-SE"/>
+              </w:rPr>
+              <w:t xml:space="preserve">Felmeddelanden ska ges felaktig inloggning och om </w:t>
+            </w:r>
+            <w:proofErr w:type="spellStart"/>
+            <w:r>
+              <w:rPr>
+                <w:rFonts w:ascii="Calibri" w:eastAsia="Times New Roman" w:hAnsi="Calibri" w:cs="Calibri"/>
+                <w:color w:val="000000"/>
+                <w:lang w:val="sv-SE" w:eastAsia="sv-SE"/>
+              </w:rPr>
+              <w:t>recenstion</w:t>
+            </w:r>
+            <w:proofErr w:type="spellEnd"/>
+            <w:r>
+              <w:rPr>
+                <w:rFonts w:ascii="Calibri" w:eastAsia="Times New Roman" w:hAnsi="Calibri" w:cs="Calibri"/>
+                <w:color w:val="000000"/>
+                <w:lang w:val="sv-SE" w:eastAsia="sv-SE"/>
+              </w:rPr>
+              <w:t xml:space="preserve"> läggs på ej köpt vara.</w:t>
+            </w:r>
+          </w:p>
+        </w:tc>
+      </w:tr>
+      <w:tr>
+        <w:trPr>
+          <w:trHeight w:val="300"/>
+        </w:trPr>
+        <w:tc>
+          <w:tcPr>
+            <w:tcW w:w="392" w:type="dxa"/>
+            <w:tcBorders>
+              <w:top w:val="nil"/>
+              <w:left w:val="single" w:sz="8" w:space="0" w:color="auto"/>
+              <w:bottom w:val="single" w:sz="4" w:space="0" w:color="auto"/>
+              <w:right w:val="single" w:sz="4" w:space="0" w:color="auto"/>
+            </w:tcBorders>
+            <w:shd w:val="clear" w:color="000000" w:fill="D9E1F2"/>
+            <w:noWrap/>
+            <w:vAlign w:val="bottom"/>
+            <w:hideMark/>
+          </w:tcPr>
+          <w:p>
+            <w:pPr>
+              <w:spacing w:after="0" w:line="240" w:lineRule="auto"/>
+              <w:jc w:val="right"/>
+              <w:rPr>
+                <w:rFonts w:ascii="Calibri" w:eastAsia="Times New Roman" w:hAnsi="Calibri" w:cs="Calibri"/>
+                <w:color w:val="000000"/>
+                <w:lang w:val="sv-SE" w:eastAsia="sv-SE"/>
+              </w:rPr>
+            </w:pPr>
+            <w:r>
+              <w:rPr>
+                <w:rFonts w:ascii="Calibri" w:eastAsia="Times New Roman" w:hAnsi="Calibri" w:cs="Calibri"/>
+                <w:color w:val="000000"/>
+                <w:lang w:val="sv-SE" w:eastAsia="sv-SE"/>
+              </w:rPr>
+              <w:t>32</w:t>
+            </w:r>
+          </w:p>
+        </w:tc>
+        <w:tc>
+          <w:tcPr>
+            <w:tcW w:w="2398" w:type="dxa"/>
+            <w:tcBorders>
+              <w:top w:val="nil"/>
+              <w:left w:val="nil"/>
+              <w:bottom w:val="single" w:sz="4" w:space="0" w:color="auto"/>
+              <w:right w:val="single" w:sz="4" w:space="0" w:color="auto"/>
+            </w:tcBorders>
+            <w:shd w:val="clear" w:color="auto" w:fill="auto"/>
+            <w:noWrap/>
+            <w:vAlign w:val="bottom"/>
+            <w:hideMark/>
+          </w:tcPr>
+          <w:p>
+            <w:pPr>
+              <w:spacing w:after="0" w:line="240" w:lineRule="auto"/>
+              <w:rPr>
+                <w:rFonts w:ascii="Calibri" w:eastAsia="Times New Roman" w:hAnsi="Calibri" w:cs="Calibri"/>
+                <w:color w:val="000000"/>
+                <w:lang w:val="sv-SE" w:eastAsia="sv-SE"/>
+              </w:rPr>
+            </w:pPr>
+            <w:r>
+              <w:rPr>
+                <w:rFonts w:ascii="Calibri" w:eastAsia="Times New Roman" w:hAnsi="Calibri" w:cs="Calibri"/>
+                <w:color w:val="000000"/>
+                <w:lang w:val="sv-SE" w:eastAsia="sv-SE"/>
+              </w:rPr>
+              <w:t>Antal varor i kundvagnen</w:t>
+            </w:r>
+          </w:p>
+        </w:tc>
+        <w:tc>
+          <w:tcPr>
+            <w:tcW w:w="1453" w:type="dxa"/>
+            <w:tcBorders>
+              <w:top w:val="nil"/>
+              <w:left w:val="nil"/>
+              <w:bottom w:val="single" w:sz="4" w:space="0" w:color="auto"/>
+              <w:right w:val="single" w:sz="4" w:space="0" w:color="auto"/>
+            </w:tcBorders>
+            <w:shd w:val="clear" w:color="auto" w:fill="auto"/>
+            <w:noWrap/>
+            <w:vAlign w:val="bottom"/>
+            <w:hideMark/>
+          </w:tcPr>
+          <w:p>
+            <w:pPr>
+              <w:spacing w:after="0" w:line="240" w:lineRule="auto"/>
+              <w:rPr>
+                <w:rFonts w:ascii="Calibri" w:eastAsia="Times New Roman" w:hAnsi="Calibri" w:cs="Calibri"/>
+                <w:color w:val="000000"/>
+                <w:lang w:val="sv-SE" w:eastAsia="sv-SE"/>
+              </w:rPr>
+            </w:pPr>
+            <w:r>
+              <w:rPr>
+                <w:rFonts w:ascii="Calibri" w:eastAsia="Times New Roman" w:hAnsi="Calibri" w:cs="Calibri"/>
+                <w:color w:val="000000"/>
+                <w:lang w:val="sv-SE" w:eastAsia="sv-SE"/>
+              </w:rPr>
+              <w:t>Front end</w:t>
+            </w:r>
+          </w:p>
+        </w:tc>
+        <w:tc>
+          <w:tcPr>
+            <w:tcW w:w="997" w:type="dxa"/>
+            <w:tcBorders>
+              <w:top w:val="nil"/>
+              <w:left w:val="nil"/>
+              <w:bottom w:val="single" w:sz="4" w:space="0" w:color="auto"/>
+              <w:right w:val="single" w:sz="4" w:space="0" w:color="auto"/>
+            </w:tcBorders>
+            <w:shd w:val="clear" w:color="auto" w:fill="auto"/>
+            <w:noWrap/>
+            <w:vAlign w:val="bottom"/>
+            <w:hideMark/>
+          </w:tcPr>
+          <w:p>
+            <w:pPr>
+              <w:spacing w:after="0" w:line="240" w:lineRule="auto"/>
+              <w:rPr>
+                <w:rFonts w:ascii="Calibri" w:eastAsia="Times New Roman" w:hAnsi="Calibri" w:cs="Calibri"/>
+                <w:color w:val="000000"/>
+                <w:lang w:val="sv-SE" w:eastAsia="sv-SE"/>
+              </w:rPr>
+            </w:pPr>
+            <w:r>
+              <w:rPr>
+                <w:rFonts w:ascii="Calibri" w:eastAsia="Times New Roman" w:hAnsi="Calibri" w:cs="Calibri"/>
+                <w:color w:val="000000"/>
+                <w:lang w:val="sv-SE" w:eastAsia="sv-SE"/>
+              </w:rPr>
+              <w:t>Låg</w:t>
+            </w:r>
+          </w:p>
+        </w:tc>
+        <w:tc>
+          <w:tcPr>
+            <w:tcW w:w="896" w:type="dxa"/>
+            <w:tcBorders>
+              <w:top w:val="nil"/>
+              <w:left w:val="nil"/>
+              <w:bottom w:val="single" w:sz="4" w:space="0" w:color="auto"/>
+              <w:right w:val="single" w:sz="4" w:space="0" w:color="auto"/>
+            </w:tcBorders>
+            <w:shd w:val="clear" w:color="000000" w:fill="A9D08E"/>
+            <w:noWrap/>
+            <w:vAlign w:val="bottom"/>
+            <w:hideMark/>
+          </w:tcPr>
+          <w:p>
+            <w:pPr>
+              <w:spacing w:after="0" w:line="240" w:lineRule="auto"/>
+              <w:rPr>
+                <w:rFonts w:ascii="Calibri" w:eastAsia="Times New Roman" w:hAnsi="Calibri" w:cs="Calibri"/>
+                <w:color w:val="000000"/>
+                <w:lang w:val="sv-SE" w:eastAsia="sv-SE"/>
+              </w:rPr>
+            </w:pPr>
+            <w:r>
+              <w:rPr>
+                <w:rFonts w:ascii="Calibri" w:eastAsia="Times New Roman" w:hAnsi="Calibri" w:cs="Calibri"/>
+                <w:color w:val="000000"/>
+                <w:lang w:val="sv-SE" w:eastAsia="sv-SE"/>
+              </w:rPr>
+              <w:t> </w:t>
+            </w:r>
+          </w:p>
+        </w:tc>
+        <w:tc>
+          <w:tcPr>
+            <w:tcW w:w="986" w:type="dxa"/>
+            <w:tcBorders>
+              <w:top w:val="nil"/>
+              <w:left w:val="nil"/>
+              <w:bottom w:val="single" w:sz="4" w:space="0" w:color="auto"/>
+              <w:right w:val="single" w:sz="4" w:space="0" w:color="auto"/>
+            </w:tcBorders>
+            <w:shd w:val="clear" w:color="auto" w:fill="auto"/>
+            <w:noWrap/>
+            <w:vAlign w:val="bottom"/>
+            <w:hideMark/>
+          </w:tcPr>
+          <w:p>
+            <w:pPr>
+              <w:spacing w:after="0" w:line="240" w:lineRule="auto"/>
+              <w:rPr>
+                <w:rFonts w:ascii="Calibri" w:eastAsia="Times New Roman" w:hAnsi="Calibri" w:cs="Calibri"/>
+                <w:color w:val="000000"/>
+                <w:lang w:val="sv-SE" w:eastAsia="sv-SE"/>
+              </w:rPr>
+            </w:pPr>
+            <w:r>
+              <w:rPr>
+                <w:rFonts w:ascii="Calibri" w:eastAsia="Times New Roman" w:hAnsi="Calibri" w:cs="Calibri"/>
+                <w:color w:val="000000"/>
+                <w:lang w:val="sv-SE" w:eastAsia="sv-SE"/>
+              </w:rPr>
+              <w:t>S3</w:t>
+            </w:r>
+          </w:p>
+        </w:tc>
+        <w:tc>
+          <w:tcPr>
+            <w:tcW w:w="2501" w:type="dxa"/>
+            <w:tcBorders>
+              <w:top w:val="nil"/>
+              <w:left w:val="nil"/>
+              <w:bottom w:val="single" w:sz="4" w:space="0" w:color="auto"/>
+              <w:right w:val="single" w:sz="8" w:space="0" w:color="auto"/>
+            </w:tcBorders>
+            <w:shd w:val="clear" w:color="auto" w:fill="auto"/>
+            <w:noWrap/>
+            <w:vAlign w:val="bottom"/>
+            <w:hideMark/>
+          </w:tcPr>
+          <w:p>
+            <w:pPr>
+              <w:spacing w:after="0" w:line="240" w:lineRule="auto"/>
+              <w:rPr>
+                <w:rFonts w:ascii="Calibri" w:eastAsia="Times New Roman" w:hAnsi="Calibri" w:cs="Calibri"/>
+                <w:color w:val="000000"/>
+                <w:lang w:val="sv-SE" w:eastAsia="sv-SE"/>
+              </w:rPr>
+            </w:pPr>
+            <w:r>
+              <w:rPr>
+                <w:rFonts w:ascii="Calibri" w:eastAsia="Times New Roman" w:hAnsi="Calibri" w:cs="Calibri"/>
+                <w:color w:val="000000"/>
+                <w:lang w:val="sv-SE" w:eastAsia="sv-SE"/>
+              </w:rPr>
+              <w:t>En siffra som visar hur många varor man har i kundvagnen.</w:t>
+            </w:r>
+          </w:p>
+        </w:tc>
+      </w:tr>
+      <w:tr>
+        <w:trPr>
+          <w:trHeight w:val="315"/>
+        </w:trPr>
+        <w:tc>
+          <w:tcPr>
+            <w:tcW w:w="392" w:type="dxa"/>
+            <w:tcBorders>
+              <w:top w:val="nil"/>
+              <w:left w:val="single" w:sz="8" w:space="0" w:color="auto"/>
               <w:bottom w:val="single" w:sz="8" w:space="0" w:color="auto"/>
-              <w:right w:val="nil"/>
-            </w:tcBorders>
-            <w:shd w:val="clear" w:color="auto" w:fill="auto"/>
-            <w:noWrap/>
-            <w:vAlign w:val="bottom"/>
-            <w:hideMark/>
-          </w:tcPr>
-          <w:p>
-            <w:pPr>
-              <w:spacing w:after="0" w:line="240" w:lineRule="auto"/>
-              <w:rPr>
-                <w:rFonts w:ascii="Calibri" w:eastAsia="Times New Roman" w:hAnsi="Calibri" w:cs="Calibri"/>
-                <w:color w:val="000000"/>
-                <w:lang w:val="sv-SE" w:eastAsia="sv-SE"/>
-              </w:rPr>
-            </w:pPr>
-            <w:r>
-              <w:rPr>
-                <w:rFonts w:ascii="Calibri" w:eastAsia="Times New Roman" w:hAnsi="Calibri" w:cs="Calibri"/>
-                <w:color w:val="000000"/>
-                <w:lang w:val="sv-SE" w:eastAsia="sv-SE"/>
-              </w:rPr>
-              <w:t>Krypterade lösenord i databasen</w:t>
-            </w:r>
-          </w:p>
-        </w:tc>
-        <w:tc>
-          <w:tcPr>
-            <w:tcW w:w="2400" w:type="dxa"/>
+              <w:right w:val="single" w:sz="4" w:space="0" w:color="auto"/>
+            </w:tcBorders>
+            <w:shd w:val="clear" w:color="000000" w:fill="D9E1F2"/>
+            <w:noWrap/>
+            <w:vAlign w:val="bottom"/>
+            <w:hideMark/>
+          </w:tcPr>
+          <w:p>
+            <w:pPr>
+              <w:spacing w:after="0" w:line="240" w:lineRule="auto"/>
+              <w:jc w:val="right"/>
+              <w:rPr>
+                <w:rFonts w:ascii="Calibri" w:eastAsia="Times New Roman" w:hAnsi="Calibri" w:cs="Calibri"/>
+                <w:color w:val="000000"/>
+                <w:lang w:val="sv-SE" w:eastAsia="sv-SE"/>
+              </w:rPr>
+            </w:pPr>
+            <w:r>
+              <w:rPr>
+                <w:rFonts w:ascii="Calibri" w:eastAsia="Times New Roman" w:hAnsi="Calibri" w:cs="Calibri"/>
+                <w:color w:val="000000"/>
+                <w:lang w:val="sv-SE" w:eastAsia="sv-SE"/>
+              </w:rPr>
+              <w:t>33</w:t>
+            </w:r>
+          </w:p>
+        </w:tc>
+        <w:tc>
+          <w:tcPr>
+            <w:tcW w:w="2398" w:type="dxa"/>
             <w:tcBorders>
               <w:top w:val="nil"/>
               <w:left w:val="nil"/>
               <w:bottom w:val="single" w:sz="8" w:space="0" w:color="auto"/>
-              <w:right w:val="nil"/>
-            </w:tcBorders>
-            <w:shd w:val="clear" w:color="auto" w:fill="auto"/>
-            <w:noWrap/>
-            <w:vAlign w:val="bottom"/>
-            <w:hideMark/>
-          </w:tcPr>
-          <w:p>
-            <w:pPr>
-              <w:spacing w:after="0" w:line="240" w:lineRule="auto"/>
-              <w:rPr>
-                <w:rFonts w:ascii="Calibri" w:eastAsia="Times New Roman" w:hAnsi="Calibri" w:cs="Calibri"/>
-                <w:color w:val="000000"/>
-                <w:lang w:val="sv-SE" w:eastAsia="sv-SE"/>
-              </w:rPr>
-            </w:pPr>
-            <w:r>
-              <w:rPr>
-                <w:rFonts w:ascii="Calibri" w:eastAsia="Times New Roman" w:hAnsi="Calibri" w:cs="Calibri"/>
-                <w:color w:val="000000"/>
-                <w:lang w:val="sv-SE" w:eastAsia="sv-SE"/>
-              </w:rPr>
-              <w:t>Databas</w:t>
-            </w:r>
-          </w:p>
-        </w:tc>
-        <w:tc>
-          <w:tcPr>
-            <w:tcW w:w="1583" w:type="dxa"/>
+              <w:right w:val="single" w:sz="4" w:space="0" w:color="auto"/>
+            </w:tcBorders>
+            <w:shd w:val="clear" w:color="auto" w:fill="auto"/>
+            <w:noWrap/>
+            <w:vAlign w:val="bottom"/>
+            <w:hideMark/>
+          </w:tcPr>
+          <w:p>
+            <w:pPr>
+              <w:spacing w:after="0" w:line="240" w:lineRule="auto"/>
+              <w:rPr>
+                <w:rFonts w:ascii="Calibri" w:eastAsia="Times New Roman" w:hAnsi="Calibri" w:cs="Calibri"/>
+                <w:color w:val="000000"/>
+                <w:lang w:val="sv-SE" w:eastAsia="sv-SE"/>
+              </w:rPr>
+            </w:pPr>
+            <w:r>
+              <w:rPr>
+                <w:rFonts w:ascii="Calibri" w:eastAsia="Times New Roman" w:hAnsi="Calibri" w:cs="Calibri"/>
+                <w:color w:val="000000"/>
+                <w:lang w:val="sv-SE" w:eastAsia="sv-SE"/>
+              </w:rPr>
+              <w:t xml:space="preserve">Finslipad </w:t>
+            </w:r>
+            <w:proofErr w:type="spellStart"/>
+            <w:r>
+              <w:rPr>
+                <w:rFonts w:ascii="Calibri" w:eastAsia="Times New Roman" w:hAnsi="Calibri" w:cs="Calibri"/>
+                <w:color w:val="000000"/>
+                <w:lang w:val="sv-SE" w:eastAsia="sv-SE"/>
+              </w:rPr>
+              <w:t>frontend</w:t>
+            </w:r>
+            <w:proofErr w:type="spellEnd"/>
+          </w:p>
+        </w:tc>
+        <w:tc>
+          <w:tcPr>
+            <w:tcW w:w="1453" w:type="dxa"/>
             <w:tcBorders>
               <w:top w:val="nil"/>
               <w:left w:val="nil"/>
               <w:bottom w:val="single" w:sz="8" w:space="0" w:color="auto"/>
-              <w:right w:val="nil"/>
+              <w:right w:val="single" w:sz="4" w:space="0" w:color="auto"/>
+            </w:tcBorders>
+            <w:shd w:val="clear" w:color="auto" w:fill="auto"/>
+            <w:noWrap/>
+            <w:vAlign w:val="bottom"/>
+            <w:hideMark/>
+          </w:tcPr>
+          <w:p>
+            <w:pPr>
+              <w:spacing w:after="0" w:line="240" w:lineRule="auto"/>
+              <w:rPr>
+                <w:rFonts w:ascii="Calibri" w:eastAsia="Times New Roman" w:hAnsi="Calibri" w:cs="Calibri"/>
+                <w:color w:val="000000"/>
+                <w:lang w:val="sv-SE" w:eastAsia="sv-SE"/>
+              </w:rPr>
+            </w:pPr>
+            <w:r>
+              <w:rPr>
+                <w:rFonts w:ascii="Calibri" w:eastAsia="Times New Roman" w:hAnsi="Calibri" w:cs="Calibri"/>
+                <w:color w:val="000000"/>
+                <w:lang w:val="sv-SE" w:eastAsia="sv-SE"/>
+              </w:rPr>
+              <w:t>Front end</w:t>
+            </w:r>
+          </w:p>
+        </w:tc>
+        <w:tc>
+          <w:tcPr>
+            <w:tcW w:w="997" w:type="dxa"/>
+            <w:tcBorders>
+              <w:top w:val="nil"/>
+              <w:left w:val="nil"/>
+              <w:bottom w:val="single" w:sz="8" w:space="0" w:color="auto"/>
+              <w:right w:val="single" w:sz="4" w:space="0" w:color="auto"/>
             </w:tcBorders>
             <w:shd w:val="clear" w:color="auto" w:fill="auto"/>
             <w:noWrap/>
@@ -4699,31 +8751,31 @@
         </w:tc>
         <w:tc>
           <w:tcPr>
-            <w:tcW w:w="1616" w:type="dxa"/>
+            <w:tcW w:w="896" w:type="dxa"/>
             <w:tcBorders>
               <w:top w:val="nil"/>
               <w:left w:val="nil"/>
               <w:bottom w:val="single" w:sz="8" w:space="0" w:color="auto"/>
-              <w:right w:val="nil"/>
-            </w:tcBorders>
-            <w:shd w:val="clear" w:color="000000" w:fill="C6EFCE"/>
-            <w:noWrap/>
-            <w:vAlign w:val="bottom"/>
-            <w:hideMark/>
-          </w:tcPr>
-          <w:p>
-            <w:pPr>
-              <w:spacing w:after="0" w:line="240" w:lineRule="auto"/>
-              <w:rPr>
-                <w:rFonts w:ascii="Calibri" w:eastAsia="Times New Roman" w:hAnsi="Calibri" w:cs="Calibri"/>
-                <w:color w:val="006100"/>
-                <w:lang w:val="sv-SE" w:eastAsia="sv-SE"/>
-              </w:rPr>
-            </w:pPr>
-            <w:r>
-              <w:rPr>
-                <w:rFonts w:ascii="Calibri" w:eastAsia="Times New Roman" w:hAnsi="Calibri" w:cs="Calibri"/>
-                <w:color w:val="006100"/>
+              <w:right w:val="single" w:sz="4" w:space="0" w:color="auto"/>
+            </w:tcBorders>
+            <w:shd w:val="clear" w:color="000000" w:fill="A9D08E"/>
+            <w:noWrap/>
+            <w:vAlign w:val="bottom"/>
+            <w:hideMark/>
+          </w:tcPr>
+          <w:p>
+            <w:pPr>
+              <w:spacing w:after="0" w:line="240" w:lineRule="auto"/>
+              <w:rPr>
+                <w:rFonts w:ascii="Calibri" w:eastAsia="Times New Roman" w:hAnsi="Calibri" w:cs="Calibri"/>
+                <w:color w:val="000000"/>
+                <w:lang w:val="sv-SE" w:eastAsia="sv-SE"/>
+              </w:rPr>
+            </w:pPr>
+            <w:r>
+              <w:rPr>
+                <w:rFonts w:ascii="Calibri" w:eastAsia="Times New Roman" w:hAnsi="Calibri" w:cs="Calibri"/>
+                <w:color w:val="000000"/>
                 <w:lang w:val="sv-SE" w:eastAsia="sv-SE"/>
               </w:rPr>
               <w:t> </w:t>
@@ -4732,12 +8784,12 @@
         </w:tc>
         <w:tc>
           <w:tcPr>
-            <w:tcW w:w="783" w:type="dxa"/>
+            <w:tcW w:w="986" w:type="dxa"/>
             <w:tcBorders>
               <w:top w:val="nil"/>
               <w:left w:val="nil"/>
               <w:bottom w:val="single" w:sz="8" w:space="0" w:color="auto"/>
-              <w:right w:val="nil"/>
+              <w:right w:val="single" w:sz="4" w:space="0" w:color="auto"/>
             </w:tcBorders>
             <w:shd w:val="clear" w:color="auto" w:fill="auto"/>
             <w:noWrap/>
@@ -4760,6 +8812,39 @@
                 <w:lang w:val="sv-SE" w:eastAsia="sv-SE"/>
               </w:rPr>
               <w:t>S3</w:t>
+            </w:r>
+          </w:p>
+        </w:tc>
+        <w:tc>
+          <w:tcPr>
+            <w:tcW w:w="2501" w:type="dxa"/>
+            <w:tcBorders>
+              <w:top w:val="nil"/>
+              <w:left w:val="nil"/>
+              <w:bottom w:val="single" w:sz="8" w:space="0" w:color="auto"/>
+              <w:right w:val="single" w:sz="8" w:space="0" w:color="auto"/>
+            </w:tcBorders>
+            <w:shd w:val="clear" w:color="auto" w:fill="auto"/>
+            <w:noWrap/>
+            <w:vAlign w:val="bottom"/>
+            <w:hideMark/>
+          </w:tcPr>
+          <w:p>
+            <w:pPr>
+              <w:spacing w:after="0" w:line="240" w:lineRule="auto"/>
+              <w:rPr>
+                <w:rFonts w:ascii="Calibri" w:eastAsia="Times New Roman" w:hAnsi="Calibri" w:cs="Calibri"/>
+                <w:color w:val="000000"/>
+                <w:lang w:val="sv-SE" w:eastAsia="sv-SE"/>
+              </w:rPr>
+            </w:pPr>
+            <w:r>
+              <w:rPr>
+                <w:rFonts w:ascii="Calibri" w:eastAsia="Times New Roman" w:hAnsi="Calibri" w:cs="Calibri"/>
+                <w:color w:val="000000"/>
+                <w:lang w:val="sv-SE" w:eastAsia="sv-SE"/>
+              </w:rPr>
+              <w:t>Mer enhetlig design och</w:t>
             </w:r>
           </w:p>
         </w:tc>
@@ -4807,10 +8892,10 @@
           <w:noProof/>
         </w:rPr>
         <w:drawing>
-          <wp:inline distT="0" distB="0" distL="0" distR="0" wp14:anchorId="4097EAE8" wp14:editId="7C52755A">
-            <wp:extent cx="5759450" cy="3859530"/>
-            <wp:effectExtent l="0" t="0" r="0" b="7620"/>
-            <wp:docPr id="1" name="Bildobjekt 1"/>
+          <wp:inline distT="0" distB="0" distL="0" distR="0" wp14:anchorId="21A7F7DF" wp14:editId="65A2A227">
+            <wp:extent cx="5759450" cy="3377565"/>
+            <wp:effectExtent l="0" t="0" r="0" b="0"/>
+            <wp:docPr id="2" name="Bildobjekt 2"/>
             <wp:cNvGraphicFramePr>
               <a:graphicFrameLocks xmlns:a="http://schemas.openxmlformats.org/drawingml/2006/main" noChangeAspect="1"/>
             </wp:cNvGraphicFramePr>
@@ -4839,7 +8924,7 @@
                   <pic:spPr bwMode="auto">
                     <a:xfrm>
                       <a:off x="0" y="0"/>
-                      <a:ext cx="5759450" cy="3859530"/>
+                      <a:ext cx="5759450" cy="3377565"/>
                     </a:xfrm>
                     <a:prstGeom prst="rect">
                       <a:avLst/>
@@ -4944,9 +9029,8 @@
           <w:lang w:val="sv-SE"/>
         </w:rPr>
         <w:lastRenderedPageBreak/>
-        <w:t xml:space="preserve">Test </w:t>
+        <w:t>Test</w:t>
       </w:r>
-      <w:proofErr w:type="spellStart"/>
       <w:r>
         <w:rPr>
           <w:b/>
@@ -4954,9 +9038,8 @@
           <w:u w:val="single"/>
           <w:lang w:val="sv-SE"/>
         </w:rPr>
-        <w:t>cases</w:t>
+        <w:t>fall</w:t>
       </w:r>
-      <w:proofErr w:type="spellEnd"/>
     </w:p>
     <w:p>
       <w:pPr>
@@ -7623,7 +11706,6 @@
           <w:lang w:val="sv-SE"/>
         </w:rPr>
       </w:pPr>
-      <w:proofErr w:type="spellStart"/>
       <w:r>
         <w:rPr>
           <w:b/>
@@ -7632,7 +11714,14 @@
         </w:rPr>
         <w:t>Admin</w:t>
       </w:r>
-      <w:proofErr w:type="spellEnd"/>
+      <w:r>
+        <w:rPr>
+          <w:b/>
+          <w:bCs/>
+          <w:lang w:val="sv-SE"/>
+        </w:rPr>
+        <w:t>istratör</w:t>
+      </w:r>
     </w:p>
     <w:tbl>
       <w:tblPr>
@@ -8093,40 +12182,43 @@
               <w:rPr>
                 <w:rFonts w:ascii="Calibri" w:eastAsia="Times New Roman" w:hAnsi="Calibri" w:cs="Calibri"/>
                 <w:color w:val="000000"/>
-              </w:rPr>
-            </w:pPr>
-            <w:r>
-              <w:rPr>
-                <w:rFonts w:ascii="Calibri" w:eastAsia="Times New Roman" w:hAnsi="Calibri" w:cs="Calibri"/>
-                <w:color w:val="000000"/>
-              </w:rPr>
-              <w:t xml:space="preserve">Du </w:t>
+                <w:lang w:val="sv-SE"/>
+              </w:rPr>
+            </w:pPr>
+            <w:r>
+              <w:rPr>
+                <w:rFonts w:ascii="Calibri" w:eastAsia="Times New Roman" w:hAnsi="Calibri" w:cs="Calibri"/>
+                <w:color w:val="000000"/>
+                <w:lang w:val="sv-SE"/>
+              </w:rPr>
+              <w:t xml:space="preserve">Du bör se </w:t>
             </w:r>
             <w:proofErr w:type="spellStart"/>
             <w:r>
               <w:rPr>
                 <w:rFonts w:ascii="Calibri" w:eastAsia="Times New Roman" w:hAnsi="Calibri" w:cs="Calibri"/>
                 <w:color w:val="000000"/>
-              </w:rPr>
-              <w:t>bör</w:t>
+                <w:lang w:val="sv-SE"/>
+              </w:rPr>
+              <w:t>adminsidan</w:t>
             </w:r>
             <w:proofErr w:type="spellEnd"/>
             <w:r>
               <w:rPr>
                 <w:rFonts w:ascii="Calibri" w:eastAsia="Times New Roman" w:hAnsi="Calibri" w:cs="Calibri"/>
                 <w:color w:val="000000"/>
-              </w:rPr>
-              <w:t xml:space="preserve"> se </w:t>
-            </w:r>
-            <w:proofErr w:type="spellStart"/>
-            <w:r>
-              <w:rPr>
-                <w:rFonts w:ascii="Calibri" w:eastAsia="Times New Roman" w:hAnsi="Calibri" w:cs="Calibri"/>
-                <w:color w:val="000000"/>
-              </w:rPr>
-              <w:t>adminsidan</w:t>
-            </w:r>
-            <w:proofErr w:type="spellEnd"/>
+                <w:lang w:val="sv-SE"/>
+              </w:rPr>
+              <w:t xml:space="preserve"> o</w:t>
+            </w:r>
+            <w:r>
+              <w:rPr>
+                <w:rFonts w:ascii="Calibri" w:eastAsia="Times New Roman" w:hAnsi="Calibri" w:cs="Calibri"/>
+                <w:color w:val="000000"/>
+                <w:lang w:val="sv-SE"/>
+              </w:rPr>
+              <w:t>ch inte den vanliga sidan för användare</w:t>
+            </w:r>
           </w:p>
         </w:tc>
         <w:tc>
@@ -9212,71 +13304,19 @@
         <w:rPr>
           <w:lang w:val="sv-SE"/>
         </w:rPr>
-        <w:t xml:space="preserve">Sidan är endast formaterad för en 16:9 skärm. Strukturen på sidan, alltså </w:t>
-      </w:r>
-      <w:proofErr w:type="spellStart"/>
-      <w:r>
-        <w:rPr>
-          <w:lang w:val="sv-SE"/>
-        </w:rPr>
-        <w:t>div:arna</w:t>
-      </w:r>
-      <w:proofErr w:type="spellEnd"/>
-      <w:r>
-        <w:rPr>
-          <w:lang w:val="sv-SE"/>
-        </w:rPr>
-        <w:t xml:space="preserve">, har dess bredd utryckt i procentenheter men texten är given i pixlar. Så brukar man sidan på en mobilenhet så kommer viss text fortsätta utanför </w:t>
-      </w:r>
-      <w:proofErr w:type="spellStart"/>
-      <w:r>
-        <w:rPr>
-          <w:lang w:val="sv-SE"/>
-        </w:rPr>
-        <w:t>div:en</w:t>
-      </w:r>
-      <w:proofErr w:type="spellEnd"/>
-      <w:r>
-        <w:rPr>
-          <w:lang w:val="sv-SE"/>
-        </w:rPr>
-        <w:t xml:space="preserve">. </w:t>
+        <w:t>Hemsidan</w:t>
       </w:r>
       <w:r>
         <w:rPr>
           <w:lang w:val="sv-SE"/>
         </w:rPr>
-        <w:t>Skulle man ändra priset på en vara så skulle priset i orderhistoriken ändras, detta är lätt fixat om man sparar inköpspriset med ordern</w:t>
+        <w:t xml:space="preserve"> är endast formaterad för </w:t>
       </w:r>
       <w:r>
         <w:rPr>
           <w:lang w:val="sv-SE"/>
         </w:rPr>
-        <w:t xml:space="preserve">. </w:t>
-      </w:r>
-      <w:r>
-        <w:rPr>
-          <w:lang w:val="sv-SE"/>
-        </w:rPr>
-        <w:t xml:space="preserve">Det går det inte att </w:t>
-      </w:r>
-      <w:r>
-        <w:rPr>
-          <w:lang w:val="sv-SE"/>
-        </w:rPr>
-        <w:t>skriva</w:t>
-      </w:r>
-      <w:r>
-        <w:rPr>
-          <w:lang w:val="sv-SE"/>
-        </w:rPr>
-        <w:t xml:space="preserve"> en </w:t>
-      </w:r>
-      <w:r>
-        <w:rPr>
-          <w:lang w:val="sv-SE"/>
-        </w:rPr>
-        <w:t>recension</w:t>
+        <w:t>högupplösta datorskärmar. Inte mycket tid har lagts ner på att göra hemsidans innehåll flexibelt beroende på vilken webbläsare eller enhet användaren kan tänkas använda.</w:t>
       </w:r>
       <w:r>
         <w:rPr>
@@ -9288,61 +13328,7 @@
         <w:rPr>
           <w:lang w:val="sv-SE"/>
         </w:rPr>
-        <w:t>utav</w:t>
-      </w:r>
-      <w:r>
-        <w:rPr>
-          <w:lang w:val="sv-SE"/>
-        </w:rPr>
-        <w:t xml:space="preserve"> </w:t>
-      </w:r>
-      <w:r>
-        <w:rPr>
-          <w:lang w:val="sv-SE"/>
-        </w:rPr>
-        <w:t xml:space="preserve">en </w:t>
-      </w:r>
-      <w:r>
-        <w:rPr>
-          <w:lang w:val="sv-SE"/>
-        </w:rPr>
-        <w:t>produkt</w:t>
-      </w:r>
-      <w:r>
-        <w:rPr>
-          <w:lang w:val="sv-SE"/>
-        </w:rPr>
-        <w:t xml:space="preserve"> om den</w:t>
-      </w:r>
-      <w:r>
-        <w:rPr>
-          <w:lang w:val="sv-SE"/>
-        </w:rPr>
-        <w:t xml:space="preserve"> inte finns med i en</w:t>
-      </w:r>
-      <w:r>
-        <w:rPr>
-          <w:lang w:val="sv-SE"/>
-        </w:rPr>
-        <w:t xml:space="preserve"> av användarens</w:t>
-      </w:r>
-      <w:r>
-        <w:rPr>
-          <w:lang w:val="sv-SE"/>
-        </w:rPr>
-        <w:t xml:space="preserve"> beställning</w:t>
-      </w:r>
-      <w:r>
-        <w:rPr>
-          <w:lang w:val="sv-SE"/>
-        </w:rPr>
-        <w:t>ar</w:t>
-      </w:r>
-      <w:r>
-        <w:rPr>
-          <w:lang w:val="sv-SE"/>
-        </w:rPr>
-        <w:t xml:space="preserve">. </w:t>
+        <w:t>Som följd av detta kan text sticka ut ur respektive behållare, samt att element kan uppfattas som deformerade.</w:t>
       </w:r>
     </w:p>
     <w:p>
@@ -9355,13 +13341,67 @@
         <w:rPr>
           <w:lang w:val="sv-SE"/>
         </w:rPr>
-        <w:t>Hemsidan</w:t>
+        <w:t>Begränsningar i funktionaliteten inkluderar</w:t>
       </w:r>
       <w:r>
         <w:rPr>
           <w:lang w:val="sv-SE"/>
         </w:rPr>
-        <w:t xml:space="preserve"> inte skyddad mot SQL injektioner och kapningar av sessioner, vilket betyder att en attack på hemsidan är fullt möjlig.</w:t>
+        <w:t xml:space="preserve"> en mångfald av </w:t>
+      </w:r>
+      <w:r>
+        <w:rPr>
+          <w:lang w:val="sv-SE"/>
+        </w:rPr>
+        <w:t>buggar</w:t>
+      </w:r>
+      <w:r>
+        <w:rPr>
+          <w:lang w:val="sv-SE"/>
+        </w:rPr>
+        <w:t>. T.ex. kan</w:t>
+      </w:r>
+      <w:r>
+        <w:rPr>
+          <w:lang w:val="sv-SE"/>
+        </w:rPr>
+        <w:t xml:space="preserve"> en beställning på en vara som inte finns i lager</w:t>
+      </w:r>
+      <w:r>
+        <w:rPr>
+          <w:lang w:val="sv-SE"/>
+        </w:rPr>
+        <w:t xml:space="preserve"> </w:t>
+      </w:r>
+      <w:r>
+        <w:rPr>
+          <w:lang w:val="sv-SE"/>
+        </w:rPr>
+        <w:t>genomföras. Dock är detta endast möjligt då en administratör ändrar lagersaldot,</w:t>
+      </w:r>
+      <w:r>
+        <w:rPr>
+          <w:lang w:val="sv-SE"/>
+        </w:rPr>
+        <w:t xml:space="preserve"> </w:t>
+      </w:r>
+      <w:r>
+        <w:rPr>
+          <w:lang w:val="sv-SE"/>
+        </w:rPr>
+        <w:t>till ett värde som är lägre än det som finns i kundvagnen</w:t>
+      </w:r>
+      <w:r>
+        <w:rPr>
+          <w:lang w:val="sv-SE"/>
+        </w:rPr>
+        <w:t>, samtidigt som en beställning genomförs.</w:t>
+      </w:r>
+      <w:r>
+        <w:rPr>
+          <w:lang w:val="sv-SE"/>
+        </w:rPr>
+        <w:t xml:space="preserve"> Resultatet av detta är att lagerstatus för varan blir negativ.</w:t>
       </w:r>
     </w:p>
     <w:p>
@@ -9370,6 +13410,93 @@
           <w:lang w:val="sv-SE"/>
         </w:rPr>
       </w:pPr>
+      <w:r>
+        <w:rPr>
+          <w:lang w:val="sv-SE"/>
+        </w:rPr>
+        <w:t>Angående databasen och den bakomliggande strukturen till hemsidan är det teoretiskt</w:t>
+      </w:r>
+      <w:r>
+        <w:rPr>
+          <w:lang w:val="sv-SE"/>
+        </w:rPr>
+        <w:t xml:space="preserve"> möjligt att lägga till en kommentar på en produkt som köpts av en annan användare</w:t>
+      </w:r>
+      <w:r>
+        <w:rPr>
+          <w:lang w:val="sv-SE"/>
+        </w:rPr>
+        <w:t>.</w:t>
+      </w:r>
+      <w:r>
+        <w:rPr>
+          <w:lang w:val="sv-SE"/>
+        </w:rPr>
+        <w:t xml:space="preserve"> </w:t>
+      </w:r>
+      <w:r>
+        <w:rPr>
+          <w:lang w:val="sv-SE"/>
+        </w:rPr>
+        <w:t>D</w:t>
+      </w:r>
+      <w:r>
+        <w:rPr>
+          <w:lang w:val="sv-SE"/>
+        </w:rPr>
+        <w:t xml:space="preserve">ock går det inte att lägga till en kommentar om produkten inte finns med i en </w:t>
+      </w:r>
+      <w:r>
+        <w:rPr>
+          <w:lang w:val="sv-SE"/>
+        </w:rPr>
+        <w:t xml:space="preserve">befintlig </w:t>
+      </w:r>
+      <w:r>
+        <w:rPr>
+          <w:lang w:val="sv-SE"/>
+        </w:rPr>
+        <w:t xml:space="preserve">beställning. Tills vidare </w:t>
+      </w:r>
+      <w:r>
+        <w:rPr>
+          <w:lang w:val="sv-SE"/>
+        </w:rPr>
+        <w:t>är detta problem löst via kontroller i</w:t>
+      </w:r>
+      <w:r>
+        <w:rPr>
+          <w:lang w:val="sv-SE"/>
+        </w:rPr>
+        <w:t xml:space="preserve"> PHP, men en striktare databas-struktur hade önskats.</w:t>
+      </w:r>
+    </w:p>
+    <w:p>
+      <w:pPr>
+        <w:rPr>
+          <w:lang w:val="sv-SE"/>
+        </w:rPr>
+      </w:pPr>
+      <w:r>
+        <w:rPr>
+          <w:lang w:val="sv-SE"/>
+        </w:rPr>
+        <w:t xml:space="preserve">Det är även möjligt att utföra diverse attacker på både databasen och andra användare. En användare kan skicka in en recension som innehåller skadlig kod eller länkar till andra hemsidor. Och inga skydd finns mot SQL injektioner, förutom faktumet att en traditionell injektion för att komma åt andra användare inte är möjlig p.g.a. jämförelse med </w:t>
+      </w:r>
+      <w:proofErr w:type="spellStart"/>
+      <w:r>
+        <w:rPr>
+          <w:lang w:val="sv-SE"/>
+        </w:rPr>
+        <w:t>hashade</w:t>
+      </w:r>
+      <w:proofErr w:type="spellEnd"/>
+      <w:r>
+        <w:rPr>
+          <w:lang w:val="sv-SE"/>
+        </w:rPr>
+        <w:t xml:space="preserve"> lösenord. Sist men inte minst är ingen trafik mellan en användare och servern krypterad, vilket innebär att både sessionsdata och lösenord skickas i klartext.</w:t>
+      </w:r>
     </w:p>
     <w:p>
       <w:pPr>
@@ -9396,8 +13523,6 @@
           <w:lang w:val="sv-SE"/>
         </w:rPr>
       </w:pPr>
-      <w:bookmarkStart w:id="1" w:name="_GoBack"/>
-      <w:bookmarkEnd w:id="1"/>
       <w:r>
         <w:rPr>
           <w:lang w:val="sv-SE"/>
@@ -9448,6 +13573,8 @@
         </w:rPr>
         <w:t xml:space="preserve"> </w:t>
       </w:r>
+      <w:bookmarkStart w:id="1" w:name="_GoBack"/>
+      <w:bookmarkEnd w:id="1"/>
     </w:p>
     <w:p>
       <w:pPr>
@@ -11011,7 +15138,7 @@
 </file>
 
 <file path=customXml/itemProps1.xml><?xml version="1.0" encoding="utf-8"?>
-<ds:datastoreItem xmlns:ds="http://schemas.openxmlformats.org/officeDocument/2006/customXml" ds:itemID="{26375F43-DE97-42DF-B7BF-DCC417732C19}">
+<ds:datastoreItem xmlns:ds="http://schemas.openxmlformats.org/officeDocument/2006/customXml" ds:itemID="{ECB5F59B-EBE3-48F8-9095-EA3E09244906}">
   <ds:schemaRefs>
     <ds:schemaRef ds:uri="http://schemas.openxmlformats.org/officeDocument/2006/bibliography"/>
   </ds:schemaRefs>

--- a/Administrativa Filer/Sprint Document.docx
+++ b/Administrativa Filer/Sprint Document.docx
@@ -7920,7 +7920,7 @@
                 <w:color w:val="000000"/>
                 <w:lang w:val="sv-SE" w:eastAsia="sv-SE"/>
               </w:rPr>
-              <w:t>Funktionalitet för att skilja på lagermängd</w:t>
+              <w:t>Generella Klasser för knappar och formulär</w:t>
             </w:r>
           </w:p>
         </w:tc>
@@ -13389,13 +13389,7 @@
         <w:rPr>
           <w:lang w:val="sv-SE"/>
         </w:rPr>
-        <w:t>till ett värde som är lägre än det som finns i kundvagnen</w:t>
-      </w:r>
-      <w:r>
-        <w:rPr>
-          <w:lang w:val="sv-SE"/>
-        </w:rPr>
-        <w:t>, samtidigt som en beställning genomförs.</w:t>
+        <w:t>till ett värde som är lägre än det som finns i kundvagnen, samtidigt som en beställning genomförs.</w:t>
       </w:r>
       <w:r>
         <w:rPr>
@@ -13414,37 +13408,7 @@
         <w:rPr>
           <w:lang w:val="sv-SE"/>
         </w:rPr>
-        <w:t>Angående databasen och den bakomliggande strukturen till hemsidan är det teoretiskt</w:t>
-      </w:r>
-      <w:r>
-        <w:rPr>
-          <w:lang w:val="sv-SE"/>
-        </w:rPr>
-        <w:t xml:space="preserve"> möjligt att lägga till en kommentar på en produkt som köpts av en annan användare</w:t>
-      </w:r>
-      <w:r>
-        <w:rPr>
-          <w:lang w:val="sv-SE"/>
-        </w:rPr>
-        <w:t>.</w:t>
-      </w:r>
-      <w:r>
-        <w:rPr>
-          <w:lang w:val="sv-SE"/>
-        </w:rPr>
-        <w:t xml:space="preserve"> </w:t>
-      </w:r>
-      <w:r>
-        <w:rPr>
-          <w:lang w:val="sv-SE"/>
-        </w:rPr>
-        <w:t>D</w:t>
-      </w:r>
-      <w:r>
-        <w:rPr>
-          <w:lang w:val="sv-SE"/>
-        </w:rPr>
-        <w:t xml:space="preserve">ock går det inte att lägga till en kommentar om produkten inte finns med i en </w:t>
+        <w:t xml:space="preserve">Angående databasen och den bakomliggande strukturen till hemsidan är det teoretiskt möjligt att lägga till en kommentar på en produkt som köpts av en annan användare. Dock går det inte att lägga till en kommentar om produkten inte finns med i en </w:t>
       </w:r>
       <w:r>
         <w:rPr>
@@ -13456,19 +13420,7 @@
         <w:rPr>
           <w:lang w:val="sv-SE"/>
         </w:rPr>
-        <w:t xml:space="preserve">beställning. Tills vidare </w:t>
-      </w:r>
-      <w:r>
-        <w:rPr>
-          <w:lang w:val="sv-SE"/>
-        </w:rPr>
-        <w:t>är detta problem löst via kontroller i</w:t>
-      </w:r>
-      <w:r>
-        <w:rPr>
-          <w:lang w:val="sv-SE"/>
-        </w:rPr>
-        <w:t xml:space="preserve"> PHP, men en striktare databas-struktur hade önskats.</w:t>
+        <w:t>beställning. Tills vidare är detta problem löst via kontroller i PHP, men en striktare databas-struktur hade önskats.</w:t>
       </w:r>
     </w:p>
     <w:p>
@@ -13518,8 +13470,26 @@
     <w:p>
       <w:pPr>
         <w:rPr>
-          <w:b/>
-          <w:bCs/>
+          <w:lang w:val="sv-SE"/>
+        </w:rPr>
+      </w:pPr>
+      <w:bookmarkStart w:id="1" w:name="_GoBack"/>
+      <w:r>
+        <w:rPr>
+          <w:lang w:val="sv-SE"/>
+        </w:rPr>
+        <w:t xml:space="preserve">Det går alltid att införa nya funktioner till hemsidan. </w:t>
+      </w:r>
+      <w:r>
+        <w:rPr>
+          <w:lang w:val="sv-SE"/>
+        </w:rPr>
+        <w:t>Först och främst vore mobilanpassning en stor förbättring. Det går även att ändra källkoden för att få en mer enhetlig design genom alla sidor. För användare och administratörer saknas funktioner som att byta och återställa sitt lösenord, vilket är omöjligt just nu eftersom lösenord inte lagras i klartext.</w:t>
+      </w:r>
+    </w:p>
+    <w:p>
+      <w:pPr>
+        <w:rPr>
           <w:lang w:val="sv-SE"/>
         </w:rPr>
       </w:pPr>
@@ -13527,54 +13497,97 @@
         <w:rPr>
           <w:lang w:val="sv-SE"/>
         </w:rPr>
-        <w:t xml:space="preserve">Vi kan alltid införa nya funktioner till hemsidan. Till exempel att istället för att </w:t>
+        <w:t xml:space="preserve">För servern </w:t>
       </w:r>
       <w:r>
         <w:rPr>
           <w:lang w:val="sv-SE"/>
         </w:rPr>
-        <w:t>visa</w:t>
+        <w:t>kan ett SSL certifikat lösa problemet med kryptering. Till servern kan även förberedda anrop implementeras för att förhindra injektioner, dock lö</w:t>
       </w:r>
       <w:r>
         <w:rPr>
           <w:lang w:val="sv-SE"/>
         </w:rPr>
-        <w:t xml:space="preserve"> produkterna sorterade efter </w:t>
+        <w:t>s</w:t>
+      </w:r>
+      <w:r>
+        <w:rPr>
+          <w:lang w:val="sv-SE"/>
+        </w:rPr>
+        <w:t xml:space="preserve">er inte detta problemet med </w:t>
+      </w:r>
+      <w:r>
+        <w:rPr>
+          <w:lang w:val="sv-SE"/>
+        </w:rPr>
+        <w:t xml:space="preserve">kod i </w:t>
+      </w:r>
+      <w:r>
+        <w:rPr>
+          <w:lang w:val="sv-SE"/>
+        </w:rPr>
+        <w:t>recensionerna.</w:t>
+      </w:r>
+      <w:r>
+        <w:rPr>
+          <w:lang w:val="sv-SE"/>
+        </w:rPr>
+        <w:t xml:space="preserve"> För att begränsa vad som kan skrivas i recensionerna måste </w:t>
+      </w:r>
+      <w:r>
+        <w:rPr>
+          <w:lang w:val="sv-SE"/>
+        </w:rPr>
+        <w:t xml:space="preserve">först och främst de tecken som kan finnas i en recension filtreras. Detta inkluderar alla tecken som tillhör syntaxen i HTML, CSS och </w:t>
       </w:r>
       <w:proofErr w:type="spellStart"/>
       <w:r>
         <w:rPr>
           <w:lang w:val="sv-SE"/>
         </w:rPr>
-        <w:t>penntyp</w:t>
+        <w:t>javascript</w:t>
       </w:r>
       <w:proofErr w:type="spellEnd"/>
       <w:r>
         <w:rPr>
           <w:lang w:val="sv-SE"/>
         </w:rPr>
-        <w:t xml:space="preserve"> och sedan dess namn</w:t>
+        <w:t>.</w:t>
+      </w:r>
+    </w:p>
+    <w:p>
+      <w:pPr>
+        <w:rPr>
+          <w:lang w:val="sv-SE"/>
+        </w:rPr>
+      </w:pPr>
+      <w:r>
+        <w:rPr>
+          <w:lang w:val="sv-SE"/>
+        </w:rPr>
+        <w:t xml:space="preserve">Det går även att förbättra hårdvaran som driver hemsidan och databasen. Än har inga tester utförts med ett stort antal användare, </w:t>
       </w:r>
       <w:r>
         <w:rPr>
           <w:lang w:val="sv-SE"/>
         </w:rPr>
-        <w:t>,</w:t>
+        <w:t>men om ett stort antal förfrågningar ska hanteras samtidigt krävs uppenbarligen snabbare hårdvara med multipla processorskärnor.</w:t>
       </w:r>
+    </w:p>
+    <w:bookmarkEnd w:id="1"/>
+    <w:p>
+      <w:pPr>
+        <w:rPr>
+          <w:lang w:val="sv-SE"/>
+        </w:rPr>
+      </w:pPr>
       <w:r>
         <w:rPr>
           <w:lang w:val="sv-SE"/>
         </w:rPr>
-        <w:t xml:space="preserve"> kan man bruka endast en stor tabell. Så man effektiviserar det hela och gör det lättare att se helheten.</w:t>
+        <w:t>/*</w:t>
       </w:r>
-      <w:r>
-        <w:rPr>
-          <w:lang w:val="sv-SE"/>
-        </w:rPr>
-        <w:t xml:space="preserve"> </w:t>
-      </w:r>
-      <w:bookmarkStart w:id="1" w:name="_GoBack"/>
-      <w:bookmarkEnd w:id="1"/>
     </w:p>
     <w:p>
       <w:pPr>
@@ -13643,6 +13656,19 @@
     </w:p>
     <w:p>
       <w:pPr>
+        <w:rPr>
+          <w:lang w:val="sv-SE"/>
+        </w:rPr>
+      </w:pPr>
+      <w:r>
+        <w:rPr>
+          <w:lang w:val="sv-SE"/>
+        </w:rPr>
+        <w:t>*/</w:t>
+      </w:r>
+    </w:p>
+    <w:p>
+      <w:pPr>
         <w:pStyle w:val="Rubrik1"/>
         <w:rPr>
           <w:b/>
@@ -13658,6 +13684,7 @@
           <w:u w:val="single"/>
           <w:lang w:val="sv-SE"/>
         </w:rPr>
+        <w:lastRenderedPageBreak/>
         <w:t>Länkar till verktyg</w:t>
       </w:r>
     </w:p>
@@ -15138,7 +15165,7 @@
 </file>
 
 <file path=customXml/itemProps1.xml><?xml version="1.0" encoding="utf-8"?>
-<ds:datastoreItem xmlns:ds="http://schemas.openxmlformats.org/officeDocument/2006/customXml" ds:itemID="{ECB5F59B-EBE3-48F8-9095-EA3E09244906}">
+<ds:datastoreItem xmlns:ds="http://schemas.openxmlformats.org/officeDocument/2006/customXml" ds:itemID="{22BD164F-4442-45C8-A0E4-994050A25DFB}">
   <ds:schemaRefs>
     <ds:schemaRef ds:uri="http://schemas.openxmlformats.org/officeDocument/2006/bibliography"/>
   </ds:schemaRefs>

--- a/Administrativa Filer/Sprint Document.docx
+++ b/Administrativa Filer/Sprint Document.docx
@@ -28,27 +28,7 @@
           <w:u w:val="single"/>
           <w:lang w:val="sv-SE"/>
         </w:rPr>
-        <w:t xml:space="preserve">print </w:t>
-      </w:r>
-      <w:proofErr w:type="spellStart"/>
-      <w:r>
-        <w:rPr>
-          <w:sz w:val="72"/>
-          <w:szCs w:val="72"/>
-          <w:u w:val="single"/>
-          <w:lang w:val="sv-SE"/>
-        </w:rPr>
-        <w:t>Document</w:t>
-      </w:r>
-      <w:proofErr w:type="spellEnd"/>
-      <w:r>
-        <w:rPr>
-          <w:sz w:val="72"/>
-          <w:szCs w:val="72"/>
-          <w:u w:val="single"/>
-          <w:lang w:val="sv-SE"/>
-        </w:rPr>
-        <w:t xml:space="preserve"> </w:t>
+        <w:t xml:space="preserve">print Document </w:t>
       </w:r>
     </w:p>
     <w:p>
@@ -68,7 +48,6 @@
           <w:lang w:val="sv-SE"/>
         </w:rPr>
       </w:pPr>
-      <w:proofErr w:type="spellStart"/>
       <w:r>
         <w:rPr>
           <w:b/>
@@ -76,29 +55,8 @@
           <w:u w:val="single"/>
           <w:lang w:val="sv-SE"/>
         </w:rPr>
-        <w:t>Executive</w:t>
+        <w:t>Executive Summary</w:t>
       </w:r>
-      <w:proofErr w:type="spellEnd"/>
-      <w:r>
-        <w:rPr>
-          <w:b/>
-          <w:bCs/>
-          <w:u w:val="single"/>
-          <w:lang w:val="sv-SE"/>
-        </w:rPr>
-        <w:t xml:space="preserve"> </w:t>
-      </w:r>
-      <w:proofErr w:type="spellStart"/>
-      <w:r>
-        <w:rPr>
-          <w:b/>
-          <w:bCs/>
-          <w:u w:val="single"/>
-          <w:lang w:val="sv-SE"/>
-        </w:rPr>
-        <w:t>Summary</w:t>
-      </w:r>
-      <w:proofErr w:type="spellEnd"/>
     </w:p>
     <w:p>
       <w:pPr>
@@ -140,49 +98,13 @@
         <w:rPr>
           <w:lang w:val="sv-SE"/>
         </w:rPr>
-        <w:t xml:space="preserve">, </w:t>
+        <w:t>, Javascript</w:t>
       </w:r>
-      <w:proofErr w:type="spellStart"/>
       <w:r>
         <w:rPr>
           <w:lang w:val="sv-SE"/>
         </w:rPr>
-        <w:t>Javascript</w:t>
-      </w:r>
-      <w:proofErr w:type="spellEnd"/>
-      <w:r>
-        <w:rPr>
-          <w:lang w:val="sv-SE"/>
-        </w:rPr>
-        <w:t xml:space="preserve"> och sedan PHP för att anropa databasen. Servern, som drivs av en </w:t>
-      </w:r>
-      <w:proofErr w:type="spellStart"/>
-      <w:r>
-        <w:rPr>
-          <w:lang w:val="sv-SE"/>
-        </w:rPr>
-        <w:t>Raspberry</w:t>
-      </w:r>
-      <w:proofErr w:type="spellEnd"/>
-      <w:r>
-        <w:rPr>
-          <w:lang w:val="sv-SE"/>
-        </w:rPr>
-        <w:t xml:space="preserve"> Pi, består av LAMP med </w:t>
-      </w:r>
-      <w:proofErr w:type="spellStart"/>
-      <w:r>
-        <w:rPr>
-          <w:lang w:val="sv-SE"/>
-        </w:rPr>
-        <w:t>mySQL</w:t>
-      </w:r>
-      <w:proofErr w:type="spellEnd"/>
-      <w:r>
-        <w:rPr>
-          <w:lang w:val="sv-SE"/>
-        </w:rPr>
-        <w:t xml:space="preserve"> som databasmotor.</w:t>
+        <w:t xml:space="preserve"> och sedan PHP för att anropa databasen. Servern, som drivs av en Raspberry Pi, består av LAMP med mySQL som databasmotor.</w:t>
       </w:r>
     </w:p>
     <w:p>
@@ -194,7 +116,6 @@
           <w:u w:val="single"/>
         </w:rPr>
       </w:pPr>
-      <w:proofErr w:type="spellStart"/>
       <w:r>
         <w:rPr>
           <w:b/>
@@ -203,7 +124,6 @@
         </w:rPr>
         <w:t>Användarfall</w:t>
       </w:r>
-      <w:proofErr w:type="spellEnd"/>
     </w:p>
     <w:p>
       <w:pPr>
@@ -213,21 +133,12 @@
           <w:bCs/>
         </w:rPr>
       </w:pPr>
-      <w:proofErr w:type="spellStart"/>
       <w:r>
         <w:rPr>
           <w:b/>
           <w:bCs/>
         </w:rPr>
-        <w:t>Administratör</w:t>
-      </w:r>
-      <w:proofErr w:type="spellEnd"/>
-      <w:r>
-        <w:rPr>
-          <w:b/>
-          <w:bCs/>
-        </w:rPr>
-        <w:t>:</w:t>
+        <w:t>Administratör:</w:t>
       </w:r>
     </w:p>
     <w:p>
@@ -256,21 +167,12 @@
           <w:bCs/>
         </w:rPr>
       </w:pPr>
-      <w:proofErr w:type="spellStart"/>
       <w:r>
         <w:rPr>
           <w:b/>
           <w:bCs/>
         </w:rPr>
-        <w:t>Kund</w:t>
-      </w:r>
-      <w:proofErr w:type="spellEnd"/>
-      <w:r>
-        <w:rPr>
-          <w:b/>
-          <w:bCs/>
-        </w:rPr>
-        <w:t>:</w:t>
+        <w:t>Kund:</w:t>
       </w:r>
     </w:p>
     <w:p>
@@ -414,20 +316,8 @@
           <w:szCs w:val="22"/>
           <w:lang w:val="sv-SE"/>
         </w:rPr>
-        <w:t xml:space="preserve">, </w:t>
+        <w:t>, Javascript</w:t>
       </w:r>
-      <w:proofErr w:type="spellStart"/>
-      <w:r>
-        <w:rPr>
-          <w:rFonts w:asciiTheme="minorHAnsi" w:eastAsiaTheme="minorHAnsi" w:hAnsiTheme="minorHAnsi" w:cstheme="minorBidi"/>
-          <w:color w:val="auto"/>
-          <w:sz w:val="22"/>
-          <w:szCs w:val="22"/>
-          <w:lang w:val="sv-SE"/>
-        </w:rPr>
-        <w:t>Javascript</w:t>
-      </w:r>
-      <w:proofErr w:type="spellEnd"/>
       <w:r>
         <w:rPr>
           <w:rFonts w:asciiTheme="minorHAnsi" w:eastAsiaTheme="minorHAnsi" w:hAnsiTheme="minorHAnsi" w:cstheme="minorBidi"/>
@@ -456,51 +346,7 @@
           <w:szCs w:val="22"/>
           <w:lang w:val="sv-SE"/>
         </w:rPr>
-        <w:t xml:space="preserve">PHP för att anropa databasen. Servern, som drivs av en </w:t>
-      </w:r>
-      <w:proofErr w:type="spellStart"/>
-      <w:r>
-        <w:rPr>
-          <w:rFonts w:asciiTheme="minorHAnsi" w:eastAsiaTheme="minorHAnsi" w:hAnsiTheme="minorHAnsi" w:cstheme="minorBidi"/>
-          <w:color w:val="auto"/>
-          <w:sz w:val="22"/>
-          <w:szCs w:val="22"/>
-          <w:lang w:val="sv-SE"/>
-        </w:rPr>
-        <w:t>Raspberry</w:t>
-      </w:r>
-      <w:proofErr w:type="spellEnd"/>
-      <w:r>
-        <w:rPr>
-          <w:rFonts w:asciiTheme="minorHAnsi" w:eastAsiaTheme="minorHAnsi" w:hAnsiTheme="minorHAnsi" w:cstheme="minorBidi"/>
-          <w:color w:val="auto"/>
-          <w:sz w:val="22"/>
-          <w:szCs w:val="22"/>
-          <w:lang w:val="sv-SE"/>
-        </w:rPr>
-        <w:t xml:space="preserve"> Pi, består av LAMP med </w:t>
-      </w:r>
-      <w:proofErr w:type="spellStart"/>
-      <w:r>
-        <w:rPr>
-          <w:rFonts w:asciiTheme="minorHAnsi" w:eastAsiaTheme="minorHAnsi" w:hAnsiTheme="minorHAnsi" w:cstheme="minorBidi"/>
-          <w:color w:val="auto"/>
-          <w:sz w:val="22"/>
-          <w:szCs w:val="22"/>
-          <w:lang w:val="sv-SE"/>
-        </w:rPr>
-        <w:t>mySQL</w:t>
-      </w:r>
-      <w:proofErr w:type="spellEnd"/>
-      <w:r>
-        <w:rPr>
-          <w:rFonts w:asciiTheme="minorHAnsi" w:eastAsiaTheme="minorHAnsi" w:hAnsiTheme="minorHAnsi" w:cstheme="minorBidi"/>
-          <w:color w:val="auto"/>
-          <w:sz w:val="22"/>
-          <w:szCs w:val="22"/>
-          <w:lang w:val="sv-SE"/>
-        </w:rPr>
-        <w:t xml:space="preserve"> som databasmotor.</w:t>
+        <w:t>PHP för att anropa databasen. Servern, som drivs av en Raspberry Pi, består av LAMP med mySQL som databasmotor.</w:t>
       </w:r>
     </w:p>
     <w:bookmarkEnd w:id="0"/>
@@ -518,17 +364,7 @@
           <w:u w:val="single"/>
           <w:lang w:val="sv-SE"/>
         </w:rPr>
-        <w:t xml:space="preserve">Nuvarande </w:t>
-      </w:r>
-      <w:proofErr w:type="spellStart"/>
-      <w:r>
-        <w:rPr>
-          <w:b/>
-          <w:bCs/>
-          <w:u w:val="single"/>
-          <w:lang w:val="sv-SE"/>
-        </w:rPr>
-        <w:t>Backlo</w:t>
+        <w:t>Nuvarande Backlo</w:t>
       </w:r>
       <w:r>
         <w:rPr>
@@ -539,7 +375,6 @@
         </w:rPr>
         <w:t>g</w:t>
       </w:r>
-      <w:proofErr w:type="spellEnd"/>
     </w:p>
     <w:tbl>
       <w:tblPr>
@@ -713,7 +548,6 @@
                 <w:lang w:val="sv-SE" w:eastAsia="sv-SE"/>
               </w:rPr>
             </w:pPr>
-            <w:proofErr w:type="spellStart"/>
             <w:r>
               <w:rPr>
                 <w:rFonts w:ascii="Calibri" w:eastAsia="Times New Roman" w:hAnsi="Calibri" w:cs="Calibri"/>
@@ -726,7 +560,6 @@
               </w:rPr>
               <w:t>Prio</w:t>
             </w:r>
-            <w:proofErr w:type="spellEnd"/>
             <w:r>
               <w:rPr>
                 <w:rFonts w:ascii="Calibri" w:eastAsia="Times New Roman" w:hAnsi="Calibri" w:cs="Calibri"/>
@@ -1169,18 +1002,8 @@
                 <w:color w:val="000000"/>
                 <w:lang w:val="sv-SE" w:eastAsia="sv-SE"/>
               </w:rPr>
-              <w:t xml:space="preserve">Simpel </w:t>
-            </w:r>
-            <w:proofErr w:type="spellStart"/>
-            <w:r>
-              <w:rPr>
-                <w:rFonts w:ascii="Calibri" w:eastAsia="Times New Roman" w:hAnsi="Calibri" w:cs="Calibri"/>
-                <w:color w:val="000000"/>
-                <w:lang w:val="sv-SE" w:eastAsia="sv-SE"/>
-              </w:rPr>
-              <w:t>hemsidalayout</w:t>
-            </w:r>
-            <w:proofErr w:type="spellEnd"/>
+              <w:t>Simpel hemsidalayout</w:t>
+            </w:r>
           </w:p>
         </w:tc>
         <w:tc>
@@ -2364,18 +2187,8 @@
                 <w:color w:val="000000"/>
                 <w:lang w:val="sv-SE" w:eastAsia="sv-SE"/>
               </w:rPr>
-              <w:t xml:space="preserve">Skapa </w:t>
-            </w:r>
-            <w:proofErr w:type="spellStart"/>
-            <w:r>
-              <w:rPr>
-                <w:rFonts w:ascii="Calibri" w:eastAsia="Times New Roman" w:hAnsi="Calibri" w:cs="Calibri"/>
-                <w:color w:val="000000"/>
-                <w:lang w:val="sv-SE" w:eastAsia="sv-SE"/>
-              </w:rPr>
-              <w:t>Produktstruct</w:t>
-            </w:r>
-            <w:proofErr w:type="spellEnd"/>
+              <w:t>Skapa Produktstruct</w:t>
+            </w:r>
           </w:p>
         </w:tc>
         <w:tc>
@@ -2842,23 +2655,13 @@
                 <w:lang w:val="sv-SE" w:eastAsia="sv-SE"/>
               </w:rPr>
             </w:pPr>
-            <w:proofErr w:type="spellStart"/>
-            <w:r>
-              <w:rPr>
-                <w:rFonts w:ascii="Calibri" w:eastAsia="Times New Roman" w:hAnsi="Calibri" w:cs="Calibri"/>
-                <w:color w:val="000000"/>
-                <w:lang w:val="sv-SE" w:eastAsia="sv-SE"/>
-              </w:rPr>
-              <w:t>Php</w:t>
-            </w:r>
-            <w:proofErr w:type="spellEnd"/>
-            <w:r>
-              <w:rPr>
-                <w:rFonts w:ascii="Calibri" w:eastAsia="Times New Roman" w:hAnsi="Calibri" w:cs="Calibri"/>
-                <w:color w:val="000000"/>
-                <w:lang w:val="sv-SE" w:eastAsia="sv-SE"/>
-              </w:rPr>
-              <w:t xml:space="preserve"> script till databas</w:t>
+            <w:r>
+              <w:rPr>
+                <w:rFonts w:ascii="Calibri" w:eastAsia="Times New Roman" w:hAnsi="Calibri" w:cs="Calibri"/>
+                <w:color w:val="000000"/>
+                <w:lang w:val="sv-SE" w:eastAsia="sv-SE"/>
+              </w:rPr>
+              <w:t>Php script till databas</w:t>
             </w:r>
           </w:p>
         </w:tc>
@@ -3332,25 +3135,7 @@
                 <w:color w:val="000000"/>
                 <w:lang w:val="sv-SE" w:eastAsia="sv-SE"/>
               </w:rPr>
-              <w:t xml:space="preserve">Byta ut </w:t>
-            </w:r>
-            <w:proofErr w:type="spellStart"/>
-            <w:r>
-              <w:rPr>
-                <w:rFonts w:ascii="Calibri" w:eastAsia="Times New Roman" w:hAnsi="Calibri" w:cs="Calibri"/>
-                <w:color w:val="000000"/>
-                <w:lang w:val="sv-SE" w:eastAsia="sv-SE"/>
-              </w:rPr>
-              <w:t>placeholder</w:t>
-            </w:r>
-            <w:proofErr w:type="spellEnd"/>
-            <w:r>
-              <w:rPr>
-                <w:rFonts w:ascii="Calibri" w:eastAsia="Times New Roman" w:hAnsi="Calibri" w:cs="Calibri"/>
-                <w:color w:val="000000"/>
-                <w:lang w:val="sv-SE" w:eastAsia="sv-SE"/>
-              </w:rPr>
-              <w:t xml:space="preserve"> element</w:t>
+              <w:t>Byta ut placeholder element</w:t>
             </w:r>
           </w:p>
         </w:tc>
@@ -3827,16 +3612,14 @@
               </w:rPr>
               <w:t xml:space="preserve">Lägg till </w:t>
             </w:r>
-            <w:proofErr w:type="spellStart"/>
-            <w:r>
-              <w:rPr>
-                <w:rFonts w:ascii="Calibri" w:eastAsia="Times New Roman" w:hAnsi="Calibri" w:cs="Calibri"/>
-                <w:color w:val="000000"/>
-                <w:lang w:val="sv-SE" w:eastAsia="sv-SE"/>
-              </w:rPr>
-              <w:t>användarfunktionalitet</w:t>
-            </w:r>
-            <w:proofErr w:type="spellEnd"/>
+            <w:r>
+              <w:rPr>
+                <w:rFonts w:ascii="Calibri" w:eastAsia="Times New Roman" w:hAnsi="Calibri" w:cs="Calibri"/>
+                <w:color w:val="000000"/>
+                <w:lang w:val="sv-SE" w:eastAsia="sv-SE"/>
+              </w:rPr>
+              <w:t>Användarfunktionalitet</w:t>
+            </w:r>
           </w:p>
         </w:tc>
         <w:tc>
@@ -5422,43 +5205,7 @@
                 <w:color w:val="000000"/>
                 <w:lang w:val="sv-SE" w:eastAsia="sv-SE"/>
               </w:rPr>
-              <w:t xml:space="preserve">Istället för bara strängar i Products så har vi </w:t>
-            </w:r>
-            <w:proofErr w:type="spellStart"/>
-            <w:r>
-              <w:rPr>
-                <w:rFonts w:ascii="Calibri" w:eastAsia="Times New Roman" w:hAnsi="Calibri" w:cs="Calibri"/>
-                <w:color w:val="000000"/>
-                <w:lang w:val="sv-SE" w:eastAsia="sv-SE"/>
-              </w:rPr>
-              <w:t>foreign</w:t>
-            </w:r>
-            <w:proofErr w:type="spellEnd"/>
-            <w:r>
-              <w:rPr>
-                <w:rFonts w:ascii="Calibri" w:eastAsia="Times New Roman" w:hAnsi="Calibri" w:cs="Calibri"/>
-                <w:color w:val="000000"/>
-                <w:lang w:val="sv-SE" w:eastAsia="sv-SE"/>
-              </w:rPr>
-              <w:t xml:space="preserve"> </w:t>
-            </w:r>
-            <w:proofErr w:type="spellStart"/>
-            <w:r>
-              <w:rPr>
-                <w:rFonts w:ascii="Calibri" w:eastAsia="Times New Roman" w:hAnsi="Calibri" w:cs="Calibri"/>
-                <w:color w:val="000000"/>
-                <w:lang w:val="sv-SE" w:eastAsia="sv-SE"/>
-              </w:rPr>
-              <w:t>key</w:t>
-            </w:r>
-            <w:proofErr w:type="spellEnd"/>
-            <w:r>
-              <w:rPr>
-                <w:rFonts w:ascii="Calibri" w:eastAsia="Times New Roman" w:hAnsi="Calibri" w:cs="Calibri"/>
-                <w:color w:val="000000"/>
-                <w:lang w:val="sv-SE" w:eastAsia="sv-SE"/>
-              </w:rPr>
-              <w:t xml:space="preserve"> till en tabell.</w:t>
+              <w:t>Istället för bara strängar i Products så har vi foreign key till en tabell.</w:t>
             </w:r>
           </w:p>
         </w:tc>
@@ -7420,23 +7167,13 @@
                 <w:lang w:val="sv-SE" w:eastAsia="sv-SE"/>
               </w:rPr>
             </w:pPr>
-            <w:proofErr w:type="spellStart"/>
-            <w:r>
-              <w:rPr>
-                <w:rFonts w:ascii="Calibri" w:eastAsia="Times New Roman" w:hAnsi="Calibri" w:cs="Calibri"/>
-                <w:color w:val="000000"/>
-                <w:lang w:val="sv-SE" w:eastAsia="sv-SE"/>
-              </w:rPr>
-              <w:t>Admin</w:t>
-            </w:r>
-            <w:proofErr w:type="spellEnd"/>
-            <w:r>
-              <w:rPr>
-                <w:rFonts w:ascii="Calibri" w:eastAsia="Times New Roman" w:hAnsi="Calibri" w:cs="Calibri"/>
-                <w:color w:val="000000"/>
-                <w:lang w:val="sv-SE" w:eastAsia="sv-SE"/>
-              </w:rPr>
-              <w:t xml:space="preserve"> funktionalitet</w:t>
+            <w:r>
+              <w:rPr>
+                <w:rFonts w:ascii="Calibri" w:eastAsia="Times New Roman" w:hAnsi="Calibri" w:cs="Calibri"/>
+                <w:color w:val="000000"/>
+                <w:lang w:val="sv-SE" w:eastAsia="sv-SE"/>
+              </w:rPr>
+              <w:t>Admin funktionalitet</w:t>
             </w:r>
           </w:p>
         </w:tc>
@@ -7667,23 +7404,13 @@
                 <w:lang w:val="sv-SE" w:eastAsia="sv-SE"/>
               </w:rPr>
             </w:pPr>
-            <w:proofErr w:type="spellStart"/>
-            <w:r>
-              <w:rPr>
-                <w:rFonts w:ascii="Calibri" w:eastAsia="Times New Roman" w:hAnsi="Calibri" w:cs="Calibri"/>
-                <w:color w:val="000000"/>
-                <w:lang w:val="sv-SE" w:eastAsia="sv-SE"/>
-              </w:rPr>
-              <w:t>Php</w:t>
-            </w:r>
-            <w:proofErr w:type="spellEnd"/>
-            <w:r>
-              <w:rPr>
-                <w:rFonts w:ascii="Calibri" w:eastAsia="Times New Roman" w:hAnsi="Calibri" w:cs="Calibri"/>
-                <w:color w:val="000000"/>
-                <w:lang w:val="sv-SE" w:eastAsia="sv-SE"/>
-              </w:rPr>
-              <w:t xml:space="preserve"> sessioner</w:t>
+            <w:r>
+              <w:rPr>
+                <w:rFonts w:ascii="Calibri" w:eastAsia="Times New Roman" w:hAnsi="Calibri" w:cs="Calibri"/>
+                <w:color w:val="000000"/>
+                <w:lang w:val="sv-SE" w:eastAsia="sv-SE"/>
+              </w:rPr>
+              <w:t>Php sessioner</w:t>
             </w:r>
           </w:p>
         </w:tc>
@@ -7953,7 +7680,7 @@
                 <w:color w:val="000000"/>
                 <w:lang w:val="sv-SE" w:eastAsia="sv-SE"/>
               </w:rPr>
-              <w:t>Databas</w:t>
+              <w:t>Front end</w:t>
             </w:r>
           </w:p>
         </w:tc>
@@ -8151,34 +7878,22 @@
                 <w:lang w:val="sv-SE" w:eastAsia="sv-SE"/>
               </w:rPr>
             </w:pPr>
-            <w:proofErr w:type="spellStart"/>
-            <w:r>
-              <w:rPr>
-                <w:rFonts w:ascii="Calibri" w:eastAsia="Times New Roman" w:hAnsi="Calibri" w:cs="Calibri"/>
-                <w:color w:val="000000"/>
-                <w:lang w:val="sv-SE" w:eastAsia="sv-SE"/>
-              </w:rPr>
-              <w:t>Error</w:t>
-            </w:r>
-            <w:proofErr w:type="spellEnd"/>
-            <w:r>
-              <w:rPr>
-                <w:rFonts w:ascii="Calibri" w:eastAsia="Times New Roman" w:hAnsi="Calibri" w:cs="Calibri"/>
-                <w:color w:val="000000"/>
-                <w:lang w:val="sv-SE" w:eastAsia="sv-SE"/>
-              </w:rPr>
-              <w:t xml:space="preserve"> </w:t>
-            </w:r>
-            <w:proofErr w:type="spellStart"/>
-            <w:r>
-              <w:rPr>
-                <w:rFonts w:ascii="Calibri" w:eastAsia="Times New Roman" w:hAnsi="Calibri" w:cs="Calibri"/>
-                <w:color w:val="000000"/>
-                <w:lang w:val="sv-SE" w:eastAsia="sv-SE"/>
-              </w:rPr>
-              <w:t>meddelenden</w:t>
-            </w:r>
-            <w:proofErr w:type="spellEnd"/>
+            <w:r>
+              <w:rPr>
+                <w:rFonts w:ascii="Calibri" w:eastAsia="Times New Roman" w:hAnsi="Calibri" w:cs="Calibri"/>
+                <w:color w:val="000000"/>
+                <w:lang w:val="sv-SE" w:eastAsia="sv-SE"/>
+              </w:rPr>
+              <w:t xml:space="preserve">Error </w:t>
+            </w:r>
+            <w:r>
+              <w:rPr>
+                <w:rFonts w:ascii="Calibri" w:eastAsia="Times New Roman" w:hAnsi="Calibri" w:cs="Calibri"/>
+                <w:color w:val="000000"/>
+                <w:lang w:val="sv-SE" w:eastAsia="sv-SE"/>
+              </w:rPr>
+              <w:t>meddelanden</w:t>
+            </w:r>
           </w:p>
         </w:tc>
         <w:tc>
@@ -8342,25 +8057,7 @@
                 <w:color w:val="000000"/>
                 <w:lang w:val="sv-SE" w:eastAsia="sv-SE"/>
               </w:rPr>
-              <w:t xml:space="preserve">Felmeddelanden ska ges felaktig inloggning och om </w:t>
-            </w:r>
-            <w:proofErr w:type="spellStart"/>
-            <w:r>
-              <w:rPr>
-                <w:rFonts w:ascii="Calibri" w:eastAsia="Times New Roman" w:hAnsi="Calibri" w:cs="Calibri"/>
-                <w:color w:val="000000"/>
-                <w:lang w:val="sv-SE" w:eastAsia="sv-SE"/>
-              </w:rPr>
-              <w:t>recenstion</w:t>
-            </w:r>
-            <w:proofErr w:type="spellEnd"/>
-            <w:r>
-              <w:rPr>
-                <w:rFonts w:ascii="Calibri" w:eastAsia="Times New Roman" w:hAnsi="Calibri" w:cs="Calibri"/>
-                <w:color w:val="000000"/>
-                <w:lang w:val="sv-SE" w:eastAsia="sv-SE"/>
-              </w:rPr>
-              <w:t xml:space="preserve"> läggs på ej köpt vara.</w:t>
+              <w:t>Felmeddelanden ska ges felaktig inloggning och om recension läggs på ej köpt vara.</w:t>
             </w:r>
           </w:p>
         </w:tc>
@@ -8669,18 +8366,8 @@
                 <w:color w:val="000000"/>
                 <w:lang w:val="sv-SE" w:eastAsia="sv-SE"/>
               </w:rPr>
-              <w:t xml:space="preserve">Finslipad </w:t>
-            </w:r>
-            <w:proofErr w:type="spellStart"/>
-            <w:r>
-              <w:rPr>
-                <w:rFonts w:ascii="Calibri" w:eastAsia="Times New Roman" w:hAnsi="Calibri" w:cs="Calibri"/>
-                <w:color w:val="000000"/>
-                <w:lang w:val="sv-SE" w:eastAsia="sv-SE"/>
-              </w:rPr>
-              <w:t>frontend</w:t>
-            </w:r>
-            <w:proofErr w:type="spellEnd"/>
+              <w:t>Finslipad frontend</w:t>
+            </w:r>
           </w:p>
         </w:tc>
         <w:tc>
@@ -8844,8 +8531,10 @@
                 <w:color w:val="000000"/>
                 <w:lang w:val="sv-SE" w:eastAsia="sv-SE"/>
               </w:rPr>
-              <w:t>Mer enhetlig design och</w:t>
-            </w:r>
+              <w:t xml:space="preserve">Mer enhetlig design </w:t>
+            </w:r>
+            <w:bookmarkStart w:id="1" w:name="_GoBack"/>
+            <w:bookmarkEnd w:id="1"/>
           </w:p>
         </w:tc>
       </w:tr>
@@ -8867,23 +8556,13 @@
           <w:u w:val="single"/>
         </w:rPr>
       </w:pPr>
-      <w:proofErr w:type="spellStart"/>
       <w:r>
         <w:rPr>
           <w:b/>
           <w:bCs/>
           <w:u w:val="single"/>
         </w:rPr>
-        <w:t>Databas</w:t>
-      </w:r>
-      <w:proofErr w:type="spellEnd"/>
-      <w:r>
-        <w:rPr>
-          <w:b/>
-          <w:bCs/>
-          <w:u w:val="single"/>
-        </w:rPr>
-        <w:t xml:space="preserve"> schema</w:t>
+        <w:t>Databas schema</w:t>
       </w:r>
     </w:p>
     <w:p>
@@ -9145,7 +8824,6 @@
                 <w:color w:val="000000"/>
               </w:rPr>
             </w:pPr>
-            <w:proofErr w:type="spellStart"/>
             <w:r>
               <w:rPr>
                 <w:rFonts w:ascii="Calibri" w:eastAsia="Times New Roman" w:hAnsi="Calibri" w:cs="Calibri"/>
@@ -9155,7 +8833,6 @@
               </w:rPr>
               <w:t>Testfall</w:t>
             </w:r>
-            <w:proofErr w:type="spellEnd"/>
           </w:p>
         </w:tc>
         <w:tc>
@@ -9217,7 +8894,6 @@
                 <w:color w:val="000000"/>
               </w:rPr>
             </w:pPr>
-            <w:proofErr w:type="spellStart"/>
             <w:r>
               <w:rPr>
                 <w:rFonts w:ascii="Calibri" w:eastAsia="Times New Roman" w:hAnsi="Calibri" w:cs="Calibri"/>
@@ -9225,19 +8901,34 @@
                 <w:bCs/>
                 <w:color w:val="000000"/>
               </w:rPr>
-              <w:t>Förväntat</w:t>
-            </w:r>
-            <w:proofErr w:type="spellEnd"/>
-            <w:r>
+              <w:t>Förväntat resultat</w:t>
+            </w:r>
+          </w:p>
+        </w:tc>
+        <w:tc>
+          <w:tcPr>
+            <w:tcW w:w="1559" w:type="dxa"/>
+            <w:tcBorders>
+              <w:top w:val="single" w:sz="8" w:space="0" w:color="auto"/>
+              <w:left w:val="nil"/>
+              <w:bottom w:val="single" w:sz="4" w:space="0" w:color="auto"/>
+              <w:right w:val="single" w:sz="4" w:space="0" w:color="auto"/>
+            </w:tcBorders>
+            <w:shd w:val="clear" w:color="000000" w:fill="D9E1F2"/>
+            <w:noWrap/>
+            <w:vAlign w:val="bottom"/>
+            <w:hideMark/>
+          </w:tcPr>
+          <w:p>
+            <w:pPr>
+              <w:spacing w:after="0" w:line="240" w:lineRule="auto"/>
               <w:rPr>
                 <w:rFonts w:ascii="Calibri" w:eastAsia="Times New Roman" w:hAnsi="Calibri" w:cs="Calibri"/>
                 <w:b/>
                 <w:bCs/>
                 <w:color w:val="000000"/>
               </w:rPr>
-              <w:t xml:space="preserve"> </w:t>
-            </w:r>
-            <w:proofErr w:type="spellStart"/>
+            </w:pPr>
             <w:r>
               <w:rPr>
                 <w:rFonts w:ascii="Calibri" w:eastAsia="Times New Roman" w:hAnsi="Calibri" w:cs="Calibri"/>
@@ -9245,46 +8936,8 @@
                 <w:bCs/>
                 <w:color w:val="000000"/>
               </w:rPr>
-              <w:t>resultat</w:t>
-            </w:r>
-            <w:proofErr w:type="spellEnd"/>
-          </w:p>
-        </w:tc>
-        <w:tc>
-          <w:tcPr>
-            <w:tcW w:w="1559" w:type="dxa"/>
-            <w:tcBorders>
-              <w:top w:val="single" w:sz="8" w:space="0" w:color="auto"/>
-              <w:left w:val="nil"/>
-              <w:bottom w:val="single" w:sz="4" w:space="0" w:color="auto"/>
-              <w:right w:val="single" w:sz="4" w:space="0" w:color="auto"/>
-            </w:tcBorders>
-            <w:shd w:val="clear" w:color="000000" w:fill="D9E1F2"/>
-            <w:noWrap/>
-            <w:vAlign w:val="bottom"/>
-            <w:hideMark/>
-          </w:tcPr>
-          <w:p>
-            <w:pPr>
-              <w:spacing w:after="0" w:line="240" w:lineRule="auto"/>
-              <w:rPr>
-                <w:rFonts w:ascii="Calibri" w:eastAsia="Times New Roman" w:hAnsi="Calibri" w:cs="Calibri"/>
-                <w:b/>
-                <w:bCs/>
-                <w:color w:val="000000"/>
-              </w:rPr>
-            </w:pPr>
-            <w:proofErr w:type="spellStart"/>
-            <w:r>
-              <w:rPr>
-                <w:rFonts w:ascii="Calibri" w:eastAsia="Times New Roman" w:hAnsi="Calibri" w:cs="Calibri"/>
-                <w:b/>
-                <w:bCs/>
-                <w:color w:val="000000"/>
-              </w:rPr>
               <w:t>Resultat</w:t>
             </w:r>
-            <w:proofErr w:type="spellEnd"/>
           </w:p>
         </w:tc>
         <w:tc>
@@ -9420,31 +9073,13 @@
                 <w:color w:val="000000"/>
               </w:rPr>
             </w:pPr>
-            <w:proofErr w:type="spellStart"/>
-            <w:r>
-              <w:rPr>
-                <w:rFonts w:ascii="Calibri" w:eastAsia="Times New Roman" w:hAnsi="Calibri" w:cs="Calibri"/>
-                <w:color w:val="000000"/>
-              </w:rPr>
-              <w:t>Öppna</w:t>
-            </w:r>
-            <w:proofErr w:type="spellEnd"/>
-            <w:r>
-              <w:rPr>
-                <w:rFonts w:ascii="Calibri" w:eastAsia="Times New Roman" w:hAnsi="Calibri" w:cs="Calibri"/>
-                <w:color w:val="000000"/>
-              </w:rPr>
-              <w:t xml:space="preserve"> </w:t>
-            </w:r>
-            <w:proofErr w:type="spellStart"/>
-            <w:r>
-              <w:rPr>
-                <w:rFonts w:ascii="Calibri" w:eastAsia="Times New Roman" w:hAnsi="Calibri" w:cs="Calibri"/>
-                <w:color w:val="000000"/>
-              </w:rPr>
-              <w:t>sidan</w:t>
-            </w:r>
-            <w:proofErr w:type="spellEnd"/>
+            <w:r>
+              <w:rPr>
+                <w:rFonts w:ascii="Calibri" w:eastAsia="Times New Roman" w:hAnsi="Calibri" w:cs="Calibri"/>
+                <w:color w:val="000000"/>
+              </w:rPr>
+              <w:t>Öppna sidan</w:t>
+            </w:r>
           </w:p>
         </w:tc>
         <w:tc>
@@ -9469,21 +9104,12 @@
                 <w:color w:val="000000"/>
               </w:rPr>
             </w:pPr>
-            <w:proofErr w:type="spellStart"/>
-            <w:r>
-              <w:rPr>
-                <w:rFonts w:ascii="Calibri" w:eastAsia="Times New Roman" w:hAnsi="Calibri" w:cs="Calibri"/>
-                <w:color w:val="000000"/>
-              </w:rPr>
-              <w:t>Gå</w:t>
-            </w:r>
-            <w:proofErr w:type="spellEnd"/>
-            <w:r>
-              <w:rPr>
-                <w:rFonts w:ascii="Calibri" w:eastAsia="Times New Roman" w:hAnsi="Calibri" w:cs="Calibri"/>
-                <w:color w:val="000000"/>
-              </w:rPr>
-              <w:t xml:space="preserve"> till http://90.224.160.35/</w:t>
+            <w:r>
+              <w:rPr>
+                <w:rFonts w:ascii="Calibri" w:eastAsia="Times New Roman" w:hAnsi="Calibri" w:cs="Calibri"/>
+                <w:color w:val="000000"/>
+              </w:rPr>
+              <w:t>Gå till http://90.224.160.35/</w:t>
             </w:r>
           </w:p>
         </w:tc>
@@ -9516,25 +9142,7 @@
                 <w:color w:val="000000"/>
                 <w:lang w:val="sv-SE"/>
               </w:rPr>
-              <w:t xml:space="preserve">Hemsidan skall visas i </w:t>
-            </w:r>
-            <w:proofErr w:type="spellStart"/>
-            <w:r>
-              <w:rPr>
-                <w:rFonts w:ascii="Calibri" w:eastAsia="Times New Roman" w:hAnsi="Calibri" w:cs="Calibri"/>
-                <w:color w:val="000000"/>
-                <w:lang w:val="sv-SE"/>
-              </w:rPr>
-              <w:t>webläsaren</w:t>
-            </w:r>
-            <w:proofErr w:type="spellEnd"/>
-            <w:r>
-              <w:rPr>
-                <w:rFonts w:ascii="Calibri" w:eastAsia="Times New Roman" w:hAnsi="Calibri" w:cs="Calibri"/>
-                <w:color w:val="000000"/>
-                <w:lang w:val="sv-SE"/>
-              </w:rPr>
-              <w:t>.</w:t>
+              <w:t>Hemsidan skall visas i webläsaren.</w:t>
             </w:r>
           </w:p>
         </w:tc>
@@ -9560,21 +9168,12 @@
                 <w:color w:val="000000"/>
               </w:rPr>
             </w:pPr>
-            <w:proofErr w:type="spellStart"/>
-            <w:r>
-              <w:rPr>
-                <w:rFonts w:ascii="Calibri" w:eastAsia="Times New Roman" w:hAnsi="Calibri" w:cs="Calibri"/>
-                <w:color w:val="000000"/>
-              </w:rPr>
-              <w:t>Hemsidan</w:t>
-            </w:r>
-            <w:proofErr w:type="spellEnd"/>
-            <w:r>
-              <w:rPr>
-                <w:rFonts w:ascii="Calibri" w:eastAsia="Times New Roman" w:hAnsi="Calibri" w:cs="Calibri"/>
-                <w:color w:val="000000"/>
-              </w:rPr>
-              <w:t xml:space="preserve"> visas</w:t>
+            <w:r>
+              <w:rPr>
+                <w:rFonts w:ascii="Calibri" w:eastAsia="Times New Roman" w:hAnsi="Calibri" w:cs="Calibri"/>
+                <w:color w:val="000000"/>
+              </w:rPr>
+              <w:t>Hemsidan visas</w:t>
             </w:r>
           </w:p>
         </w:tc>
@@ -9703,47 +9302,13 @@
                 <w:color w:val="000000"/>
               </w:rPr>
             </w:pPr>
-            <w:proofErr w:type="spellStart"/>
-            <w:r>
-              <w:rPr>
-                <w:rFonts w:ascii="Calibri" w:eastAsia="Times New Roman" w:hAnsi="Calibri" w:cs="Calibri"/>
-                <w:color w:val="000000"/>
-              </w:rPr>
-              <w:t>Titta</w:t>
-            </w:r>
-            <w:proofErr w:type="spellEnd"/>
-            <w:r>
-              <w:rPr>
-                <w:rFonts w:ascii="Calibri" w:eastAsia="Times New Roman" w:hAnsi="Calibri" w:cs="Calibri"/>
-                <w:color w:val="000000"/>
-              </w:rPr>
-              <w:t xml:space="preserve"> </w:t>
-            </w:r>
-            <w:proofErr w:type="spellStart"/>
-            <w:r>
-              <w:rPr>
-                <w:rFonts w:ascii="Calibri" w:eastAsia="Times New Roman" w:hAnsi="Calibri" w:cs="Calibri"/>
-                <w:color w:val="000000"/>
-              </w:rPr>
-              <w:t>på</w:t>
-            </w:r>
-            <w:proofErr w:type="spellEnd"/>
-            <w:r>
-              <w:rPr>
-                <w:rFonts w:ascii="Calibri" w:eastAsia="Times New Roman" w:hAnsi="Calibri" w:cs="Calibri"/>
-                <w:color w:val="000000"/>
-              </w:rPr>
-              <w:t xml:space="preserve"> </w:t>
-            </w:r>
-            <w:proofErr w:type="spellStart"/>
-            <w:r>
-              <w:rPr>
-                <w:rFonts w:ascii="Calibri" w:eastAsia="Times New Roman" w:hAnsi="Calibri" w:cs="Calibri"/>
-                <w:color w:val="000000"/>
-              </w:rPr>
-              <w:t>produkterna</w:t>
-            </w:r>
-            <w:proofErr w:type="spellEnd"/>
+            <w:r>
+              <w:rPr>
+                <w:rFonts w:ascii="Calibri" w:eastAsia="Times New Roman" w:hAnsi="Calibri" w:cs="Calibri"/>
+                <w:color w:val="000000"/>
+              </w:rPr>
+              <w:t>Titta på produkterna</w:t>
+            </w:r>
           </w:p>
         </w:tc>
         <w:tc>
@@ -9834,37 +9399,12 @@
                 <w:color w:val="000000"/>
               </w:rPr>
             </w:pPr>
-            <w:proofErr w:type="spellStart"/>
-            <w:r>
-              <w:rPr>
-                <w:rFonts w:ascii="Calibri" w:eastAsia="Times New Roman" w:hAnsi="Calibri" w:cs="Calibri"/>
-                <w:color w:val="000000"/>
-              </w:rPr>
-              <w:t>Vald</w:t>
-            </w:r>
-            <w:proofErr w:type="spellEnd"/>
-            <w:r>
-              <w:rPr>
-                <w:rFonts w:ascii="Calibri" w:eastAsia="Times New Roman" w:hAnsi="Calibri" w:cs="Calibri"/>
-                <w:color w:val="000000"/>
-              </w:rPr>
-              <w:t xml:space="preserve"> </w:t>
-            </w:r>
-            <w:proofErr w:type="spellStart"/>
-            <w:r>
-              <w:rPr>
-                <w:rFonts w:ascii="Calibri" w:eastAsia="Times New Roman" w:hAnsi="Calibri" w:cs="Calibri"/>
-                <w:color w:val="000000"/>
-              </w:rPr>
-              <w:t>produkt</w:t>
-            </w:r>
-            <w:proofErr w:type="spellEnd"/>
-            <w:r>
-              <w:rPr>
-                <w:rFonts w:ascii="Calibri" w:eastAsia="Times New Roman" w:hAnsi="Calibri" w:cs="Calibri"/>
-                <w:color w:val="000000"/>
-              </w:rPr>
-              <w:t xml:space="preserve"> visas</w:t>
+            <w:r>
+              <w:rPr>
+                <w:rFonts w:ascii="Calibri" w:eastAsia="Times New Roman" w:hAnsi="Calibri" w:cs="Calibri"/>
+                <w:color w:val="000000"/>
+              </w:rPr>
+              <w:t>Vald produkt visas</w:t>
             </w:r>
           </w:p>
         </w:tc>
@@ -9993,53 +9533,12 @@
                 <w:color w:val="000000"/>
               </w:rPr>
             </w:pPr>
-            <w:proofErr w:type="spellStart"/>
-            <w:r>
-              <w:rPr>
-                <w:rFonts w:ascii="Calibri" w:eastAsia="Times New Roman" w:hAnsi="Calibri" w:cs="Calibri"/>
-                <w:color w:val="000000"/>
-              </w:rPr>
-              <w:t>Skapa</w:t>
-            </w:r>
-            <w:proofErr w:type="spellEnd"/>
-            <w:r>
-              <w:rPr>
-                <w:rFonts w:ascii="Calibri" w:eastAsia="Times New Roman" w:hAnsi="Calibri" w:cs="Calibri"/>
-                <w:color w:val="000000"/>
-              </w:rPr>
-              <w:t xml:space="preserve"> </w:t>
-            </w:r>
-            <w:proofErr w:type="spellStart"/>
-            <w:r>
-              <w:rPr>
-                <w:rFonts w:ascii="Calibri" w:eastAsia="Times New Roman" w:hAnsi="Calibri" w:cs="Calibri"/>
-                <w:color w:val="000000"/>
-              </w:rPr>
-              <w:t>en</w:t>
-            </w:r>
-            <w:proofErr w:type="spellEnd"/>
-            <w:r>
-              <w:rPr>
-                <w:rFonts w:ascii="Calibri" w:eastAsia="Times New Roman" w:hAnsi="Calibri" w:cs="Calibri"/>
-                <w:color w:val="000000"/>
-              </w:rPr>
-              <w:t xml:space="preserve"> </w:t>
-            </w:r>
-            <w:proofErr w:type="spellStart"/>
-            <w:r>
-              <w:rPr>
-                <w:rFonts w:ascii="Calibri" w:eastAsia="Times New Roman" w:hAnsi="Calibri" w:cs="Calibri"/>
-                <w:color w:val="000000"/>
-              </w:rPr>
-              <w:t>användare</w:t>
-            </w:r>
-            <w:proofErr w:type="spellEnd"/>
-            <w:r>
-              <w:rPr>
-                <w:rFonts w:ascii="Calibri" w:eastAsia="Times New Roman" w:hAnsi="Calibri" w:cs="Calibri"/>
-                <w:color w:val="000000"/>
-              </w:rPr>
-              <w:t xml:space="preserve"> </w:t>
+            <w:r>
+              <w:rPr>
+                <w:rFonts w:ascii="Calibri" w:eastAsia="Times New Roman" w:hAnsi="Calibri" w:cs="Calibri"/>
+                <w:color w:val="000000"/>
+              </w:rPr>
+              <w:t xml:space="preserve">Skapa en användare </w:t>
             </w:r>
           </w:p>
         </w:tc>
@@ -10098,69 +9597,12 @@
                 <w:color w:val="000000"/>
               </w:rPr>
             </w:pPr>
-            <w:proofErr w:type="spellStart"/>
-            <w:r>
-              <w:rPr>
-                <w:rFonts w:ascii="Calibri" w:eastAsia="Times New Roman" w:hAnsi="Calibri" w:cs="Calibri"/>
-                <w:color w:val="000000"/>
-              </w:rPr>
-              <w:t>En</w:t>
-            </w:r>
-            <w:proofErr w:type="spellEnd"/>
-            <w:r>
-              <w:rPr>
-                <w:rFonts w:ascii="Calibri" w:eastAsia="Times New Roman" w:hAnsi="Calibri" w:cs="Calibri"/>
-                <w:color w:val="000000"/>
-              </w:rPr>
-              <w:t xml:space="preserve"> </w:t>
-            </w:r>
-            <w:proofErr w:type="spellStart"/>
-            <w:r>
-              <w:rPr>
-                <w:rFonts w:ascii="Calibri" w:eastAsia="Times New Roman" w:hAnsi="Calibri" w:cs="Calibri"/>
-                <w:color w:val="000000"/>
-              </w:rPr>
-              <w:t>användare</w:t>
-            </w:r>
-            <w:proofErr w:type="spellEnd"/>
-            <w:r>
-              <w:rPr>
-                <w:rFonts w:ascii="Calibri" w:eastAsia="Times New Roman" w:hAnsi="Calibri" w:cs="Calibri"/>
-                <w:color w:val="000000"/>
-              </w:rPr>
-              <w:t xml:space="preserve"> </w:t>
-            </w:r>
-            <w:proofErr w:type="spellStart"/>
-            <w:r>
-              <w:rPr>
-                <w:rFonts w:ascii="Calibri" w:eastAsia="Times New Roman" w:hAnsi="Calibri" w:cs="Calibri"/>
-                <w:color w:val="000000"/>
-              </w:rPr>
-              <w:t>skall</w:t>
-            </w:r>
-            <w:proofErr w:type="spellEnd"/>
-            <w:r>
-              <w:rPr>
-                <w:rFonts w:ascii="Calibri" w:eastAsia="Times New Roman" w:hAnsi="Calibri" w:cs="Calibri"/>
-                <w:color w:val="000000"/>
-              </w:rPr>
-              <w:t xml:space="preserve"> </w:t>
-            </w:r>
-            <w:proofErr w:type="spellStart"/>
-            <w:r>
-              <w:rPr>
-                <w:rFonts w:ascii="Calibri" w:eastAsia="Times New Roman" w:hAnsi="Calibri" w:cs="Calibri"/>
-                <w:color w:val="000000"/>
-              </w:rPr>
-              <w:t>skapas</w:t>
-            </w:r>
-            <w:proofErr w:type="spellEnd"/>
-            <w:r>
-              <w:rPr>
-                <w:rFonts w:ascii="Calibri" w:eastAsia="Times New Roman" w:hAnsi="Calibri" w:cs="Calibri"/>
-                <w:color w:val="000000"/>
-              </w:rPr>
-              <w:t>.</w:t>
+            <w:r>
+              <w:rPr>
+                <w:rFonts w:ascii="Calibri" w:eastAsia="Times New Roman" w:hAnsi="Calibri" w:cs="Calibri"/>
+                <w:color w:val="000000"/>
+              </w:rPr>
+              <w:t>En användare skall skapas.</w:t>
             </w:r>
           </w:p>
         </w:tc>
@@ -10186,31 +9628,13 @@
                 <w:color w:val="000000"/>
               </w:rPr>
             </w:pPr>
-            <w:proofErr w:type="spellStart"/>
-            <w:r>
-              <w:rPr>
-                <w:rFonts w:ascii="Calibri" w:eastAsia="Times New Roman" w:hAnsi="Calibri" w:cs="Calibri"/>
-                <w:color w:val="000000"/>
-              </w:rPr>
-              <w:t>Användaren</w:t>
-            </w:r>
-            <w:proofErr w:type="spellEnd"/>
-            <w:r>
-              <w:rPr>
-                <w:rFonts w:ascii="Calibri" w:eastAsia="Times New Roman" w:hAnsi="Calibri" w:cs="Calibri"/>
-                <w:color w:val="000000"/>
-              </w:rPr>
-              <w:t xml:space="preserve"> </w:t>
-            </w:r>
-            <w:proofErr w:type="spellStart"/>
-            <w:r>
-              <w:rPr>
-                <w:rFonts w:ascii="Calibri" w:eastAsia="Times New Roman" w:hAnsi="Calibri" w:cs="Calibri"/>
-                <w:color w:val="000000"/>
-              </w:rPr>
-              <w:t>skapas</w:t>
-            </w:r>
-            <w:proofErr w:type="spellEnd"/>
+            <w:r>
+              <w:rPr>
+                <w:rFonts w:ascii="Calibri" w:eastAsia="Times New Roman" w:hAnsi="Calibri" w:cs="Calibri"/>
+                <w:color w:val="000000"/>
+              </w:rPr>
+              <w:t>Användaren skapas</w:t>
+            </w:r>
           </w:p>
         </w:tc>
         <w:tc>
@@ -10338,21 +9762,12 @@
                 <w:color w:val="000000"/>
               </w:rPr>
             </w:pPr>
-            <w:proofErr w:type="spellStart"/>
-            <w:r>
-              <w:rPr>
-                <w:rFonts w:ascii="Calibri" w:eastAsia="Times New Roman" w:hAnsi="Calibri" w:cs="Calibri"/>
-                <w:color w:val="000000"/>
-              </w:rPr>
-              <w:t>Logga</w:t>
-            </w:r>
-            <w:proofErr w:type="spellEnd"/>
-            <w:r>
-              <w:rPr>
-                <w:rFonts w:ascii="Calibri" w:eastAsia="Times New Roman" w:hAnsi="Calibri" w:cs="Calibri"/>
-                <w:color w:val="000000"/>
-              </w:rPr>
-              <w:t xml:space="preserve"> in</w:t>
+            <w:r>
+              <w:rPr>
+                <w:rFonts w:ascii="Calibri" w:eastAsia="Times New Roman" w:hAnsi="Calibri" w:cs="Calibri"/>
+                <w:color w:val="000000"/>
+              </w:rPr>
+              <w:t>Logga in</w:t>
             </w:r>
           </w:p>
         </w:tc>
@@ -10418,25 +9833,7 @@
                 <w:color w:val="000000"/>
                 <w:lang w:val="sv-SE"/>
               </w:rPr>
-              <w:t xml:space="preserve">Du bör se din användarsida med </w:t>
-            </w:r>
-            <w:proofErr w:type="spellStart"/>
-            <w:r>
-              <w:rPr>
-                <w:rFonts w:ascii="Calibri" w:eastAsia="Times New Roman" w:hAnsi="Calibri" w:cs="Calibri"/>
-                <w:color w:val="000000"/>
-                <w:lang w:val="sv-SE"/>
-              </w:rPr>
-              <w:t>ordrar</w:t>
-            </w:r>
-            <w:proofErr w:type="spellEnd"/>
-            <w:r>
-              <w:rPr>
-                <w:rFonts w:ascii="Calibri" w:eastAsia="Times New Roman" w:hAnsi="Calibri" w:cs="Calibri"/>
-                <w:color w:val="000000"/>
-                <w:lang w:val="sv-SE"/>
-              </w:rPr>
-              <w:t>.</w:t>
+              <w:t>Du bör se din användarsida med ordrar.</w:t>
             </w:r>
           </w:p>
         </w:tc>
@@ -10462,31 +9859,13 @@
                 <w:color w:val="000000"/>
               </w:rPr>
             </w:pPr>
-            <w:proofErr w:type="spellStart"/>
-            <w:r>
-              <w:rPr>
-                <w:rFonts w:ascii="Calibri" w:eastAsia="Times New Roman" w:hAnsi="Calibri" w:cs="Calibri"/>
-                <w:color w:val="000000"/>
-              </w:rPr>
-              <w:t>Inloggningen</w:t>
-            </w:r>
-            <w:proofErr w:type="spellEnd"/>
-            <w:r>
-              <w:rPr>
-                <w:rFonts w:ascii="Calibri" w:eastAsia="Times New Roman" w:hAnsi="Calibri" w:cs="Calibri"/>
-                <w:color w:val="000000"/>
-              </w:rPr>
-              <w:t xml:space="preserve"> </w:t>
-            </w:r>
-            <w:proofErr w:type="spellStart"/>
-            <w:r>
-              <w:rPr>
-                <w:rFonts w:ascii="Calibri" w:eastAsia="Times New Roman" w:hAnsi="Calibri" w:cs="Calibri"/>
-                <w:color w:val="000000"/>
-              </w:rPr>
-              <w:t>sker</w:t>
-            </w:r>
-            <w:proofErr w:type="spellEnd"/>
+            <w:r>
+              <w:rPr>
+                <w:rFonts w:ascii="Calibri" w:eastAsia="Times New Roman" w:hAnsi="Calibri" w:cs="Calibri"/>
+                <w:color w:val="000000"/>
+              </w:rPr>
+              <w:t>Inloggningen sker</w:t>
+            </w:r>
           </w:p>
         </w:tc>
         <w:tc>
@@ -10614,31 +9993,13 @@
                 <w:color w:val="000000"/>
               </w:rPr>
             </w:pPr>
-            <w:proofErr w:type="spellStart"/>
-            <w:r>
-              <w:rPr>
-                <w:rFonts w:ascii="Calibri" w:eastAsia="Times New Roman" w:hAnsi="Calibri" w:cs="Calibri"/>
-                <w:color w:val="000000"/>
-              </w:rPr>
-              <w:t>Logga</w:t>
-            </w:r>
-            <w:proofErr w:type="spellEnd"/>
-            <w:r>
-              <w:rPr>
-                <w:rFonts w:ascii="Calibri" w:eastAsia="Times New Roman" w:hAnsi="Calibri" w:cs="Calibri"/>
-                <w:color w:val="000000"/>
-              </w:rPr>
-              <w:t xml:space="preserve"> </w:t>
-            </w:r>
-            <w:proofErr w:type="spellStart"/>
-            <w:r>
-              <w:rPr>
-                <w:rFonts w:ascii="Calibri" w:eastAsia="Times New Roman" w:hAnsi="Calibri" w:cs="Calibri"/>
-                <w:color w:val="000000"/>
-              </w:rPr>
-              <w:t>ut</w:t>
-            </w:r>
-            <w:proofErr w:type="spellEnd"/>
+            <w:r>
+              <w:rPr>
+                <w:rFonts w:ascii="Calibri" w:eastAsia="Times New Roman" w:hAnsi="Calibri" w:cs="Calibri"/>
+                <w:color w:val="000000"/>
+              </w:rPr>
+              <w:t>Logga ut</w:t>
+            </w:r>
           </w:p>
         </w:tc>
         <w:tc>
@@ -10703,25 +10064,7 @@
                 <w:color w:val="000000"/>
                 <w:lang w:val="sv-SE"/>
               </w:rPr>
-              <w:t xml:space="preserve">Du bör loggas ut och returnera till </w:t>
-            </w:r>
-            <w:proofErr w:type="spellStart"/>
-            <w:r>
-              <w:rPr>
-                <w:rFonts w:ascii="Calibri" w:eastAsia="Times New Roman" w:hAnsi="Calibri" w:cs="Calibri"/>
-                <w:color w:val="000000"/>
-                <w:lang w:val="sv-SE"/>
-              </w:rPr>
-              <w:t>hemvyn</w:t>
-            </w:r>
-            <w:proofErr w:type="spellEnd"/>
-            <w:r>
-              <w:rPr>
-                <w:rFonts w:ascii="Calibri" w:eastAsia="Times New Roman" w:hAnsi="Calibri" w:cs="Calibri"/>
-                <w:color w:val="000000"/>
-                <w:lang w:val="sv-SE"/>
-              </w:rPr>
-              <w:t>.</w:t>
+              <w:t>Du bör loggas ut och returnera till hemvyn.</w:t>
             </w:r>
           </w:p>
         </w:tc>
@@ -10747,31 +10090,13 @@
                 <w:color w:val="000000"/>
               </w:rPr>
             </w:pPr>
-            <w:proofErr w:type="spellStart"/>
-            <w:r>
-              <w:rPr>
-                <w:rFonts w:ascii="Calibri" w:eastAsia="Times New Roman" w:hAnsi="Calibri" w:cs="Calibri"/>
-                <w:color w:val="000000"/>
-              </w:rPr>
-              <w:t>Utloggningen</w:t>
-            </w:r>
-            <w:proofErr w:type="spellEnd"/>
-            <w:r>
-              <w:rPr>
-                <w:rFonts w:ascii="Calibri" w:eastAsia="Times New Roman" w:hAnsi="Calibri" w:cs="Calibri"/>
-                <w:color w:val="000000"/>
-              </w:rPr>
-              <w:t xml:space="preserve"> </w:t>
-            </w:r>
-            <w:proofErr w:type="spellStart"/>
-            <w:r>
-              <w:rPr>
-                <w:rFonts w:ascii="Calibri" w:eastAsia="Times New Roman" w:hAnsi="Calibri" w:cs="Calibri"/>
-                <w:color w:val="000000"/>
-              </w:rPr>
-              <w:t>sker</w:t>
-            </w:r>
-            <w:proofErr w:type="spellEnd"/>
+            <w:r>
+              <w:rPr>
+                <w:rFonts w:ascii="Calibri" w:eastAsia="Times New Roman" w:hAnsi="Calibri" w:cs="Calibri"/>
+                <w:color w:val="000000"/>
+              </w:rPr>
+              <w:t>Utloggningen sker</w:t>
+            </w:r>
           </w:p>
         </w:tc>
         <w:tc>
@@ -10899,47 +10224,13 @@
                 <w:color w:val="000000"/>
               </w:rPr>
             </w:pPr>
-            <w:proofErr w:type="spellStart"/>
-            <w:r>
-              <w:rPr>
-                <w:rFonts w:ascii="Calibri" w:eastAsia="Times New Roman" w:hAnsi="Calibri" w:cs="Calibri"/>
-                <w:color w:val="000000"/>
-              </w:rPr>
-              <w:t>Genomför</w:t>
-            </w:r>
-            <w:proofErr w:type="spellEnd"/>
-            <w:r>
-              <w:rPr>
-                <w:rFonts w:ascii="Calibri" w:eastAsia="Times New Roman" w:hAnsi="Calibri" w:cs="Calibri"/>
-                <w:color w:val="000000"/>
-              </w:rPr>
-              <w:t xml:space="preserve"> </w:t>
-            </w:r>
-            <w:proofErr w:type="spellStart"/>
-            <w:r>
-              <w:rPr>
-                <w:rFonts w:ascii="Calibri" w:eastAsia="Times New Roman" w:hAnsi="Calibri" w:cs="Calibri"/>
-                <w:color w:val="000000"/>
-              </w:rPr>
-              <w:t>ett</w:t>
-            </w:r>
-            <w:proofErr w:type="spellEnd"/>
-            <w:r>
-              <w:rPr>
-                <w:rFonts w:ascii="Calibri" w:eastAsia="Times New Roman" w:hAnsi="Calibri" w:cs="Calibri"/>
-                <w:color w:val="000000"/>
-              </w:rPr>
-              <w:t xml:space="preserve"> </w:t>
-            </w:r>
-            <w:proofErr w:type="spellStart"/>
-            <w:r>
-              <w:rPr>
-                <w:rFonts w:ascii="Calibri" w:eastAsia="Times New Roman" w:hAnsi="Calibri" w:cs="Calibri"/>
-                <w:color w:val="000000"/>
-              </w:rPr>
-              <w:t>köp</w:t>
-            </w:r>
-            <w:proofErr w:type="spellEnd"/>
+            <w:r>
+              <w:rPr>
+                <w:rFonts w:ascii="Calibri" w:eastAsia="Times New Roman" w:hAnsi="Calibri" w:cs="Calibri"/>
+                <w:color w:val="000000"/>
+              </w:rPr>
+              <w:t>Genomför ett köp</w:t>
+            </w:r>
           </w:p>
         </w:tc>
         <w:tc>
@@ -11030,37 +10321,12 @@
                 <w:color w:val="000000"/>
               </w:rPr>
             </w:pPr>
-            <w:proofErr w:type="spellStart"/>
-            <w:r>
-              <w:rPr>
-                <w:rFonts w:ascii="Calibri" w:eastAsia="Times New Roman" w:hAnsi="Calibri" w:cs="Calibri"/>
-                <w:color w:val="000000"/>
-              </w:rPr>
-              <w:t>Produkten</w:t>
-            </w:r>
-            <w:proofErr w:type="spellEnd"/>
-            <w:r>
-              <w:rPr>
-                <w:rFonts w:ascii="Calibri" w:eastAsia="Times New Roman" w:hAnsi="Calibri" w:cs="Calibri"/>
-                <w:color w:val="000000"/>
-              </w:rPr>
-              <w:t xml:space="preserve"> </w:t>
-            </w:r>
-            <w:proofErr w:type="spellStart"/>
-            <w:r>
-              <w:rPr>
-                <w:rFonts w:ascii="Calibri" w:eastAsia="Times New Roman" w:hAnsi="Calibri" w:cs="Calibri"/>
-                <w:color w:val="000000"/>
-              </w:rPr>
-              <w:t>läggs</w:t>
-            </w:r>
-            <w:proofErr w:type="spellEnd"/>
-            <w:r>
-              <w:rPr>
-                <w:rFonts w:ascii="Calibri" w:eastAsia="Times New Roman" w:hAnsi="Calibri" w:cs="Calibri"/>
-                <w:color w:val="000000"/>
-              </w:rPr>
-              <w:t xml:space="preserve"> till</w:t>
+            <w:r>
+              <w:rPr>
+                <w:rFonts w:ascii="Calibri" w:eastAsia="Times New Roman" w:hAnsi="Calibri" w:cs="Calibri"/>
+                <w:color w:val="000000"/>
+              </w:rPr>
+              <w:t>Produkten läggs till</w:t>
             </w:r>
           </w:p>
         </w:tc>
@@ -11189,37 +10455,12 @@
                 <w:color w:val="000000"/>
               </w:rPr>
             </w:pPr>
-            <w:proofErr w:type="spellStart"/>
-            <w:r>
-              <w:rPr>
-                <w:rFonts w:ascii="Calibri" w:eastAsia="Times New Roman" w:hAnsi="Calibri" w:cs="Calibri"/>
-                <w:color w:val="000000"/>
-              </w:rPr>
-              <w:t>Placera</w:t>
-            </w:r>
-            <w:proofErr w:type="spellEnd"/>
-            <w:r>
-              <w:rPr>
-                <w:rFonts w:ascii="Calibri" w:eastAsia="Times New Roman" w:hAnsi="Calibri" w:cs="Calibri"/>
-                <w:color w:val="000000"/>
-              </w:rPr>
-              <w:t xml:space="preserve"> </w:t>
-            </w:r>
-            <w:proofErr w:type="spellStart"/>
-            <w:r>
-              <w:rPr>
-                <w:rFonts w:ascii="Calibri" w:eastAsia="Times New Roman" w:hAnsi="Calibri" w:cs="Calibri"/>
-                <w:color w:val="000000"/>
-              </w:rPr>
-              <w:t>en</w:t>
-            </w:r>
-            <w:proofErr w:type="spellEnd"/>
-            <w:r>
-              <w:rPr>
-                <w:rFonts w:ascii="Calibri" w:eastAsia="Times New Roman" w:hAnsi="Calibri" w:cs="Calibri"/>
-                <w:color w:val="000000"/>
-              </w:rPr>
-              <w:t xml:space="preserve"> order</w:t>
+            <w:r>
+              <w:rPr>
+                <w:rFonts w:ascii="Calibri" w:eastAsia="Times New Roman" w:hAnsi="Calibri" w:cs="Calibri"/>
+                <w:color w:val="000000"/>
+              </w:rPr>
+              <w:t>Placera en order</w:t>
             </w:r>
           </w:p>
         </w:tc>
@@ -11311,47 +10552,13 @@
                 <w:color w:val="000000"/>
               </w:rPr>
             </w:pPr>
-            <w:proofErr w:type="spellStart"/>
-            <w:r>
-              <w:rPr>
-                <w:rFonts w:ascii="Calibri" w:eastAsia="Times New Roman" w:hAnsi="Calibri" w:cs="Calibri"/>
-                <w:color w:val="000000"/>
-              </w:rPr>
-              <w:t>Ordern</w:t>
-            </w:r>
-            <w:proofErr w:type="spellEnd"/>
-            <w:r>
-              <w:rPr>
-                <w:rFonts w:ascii="Calibri" w:eastAsia="Times New Roman" w:hAnsi="Calibri" w:cs="Calibri"/>
-                <w:color w:val="000000"/>
-              </w:rPr>
-              <w:t xml:space="preserve"> </w:t>
-            </w:r>
-            <w:proofErr w:type="spellStart"/>
-            <w:r>
-              <w:rPr>
-                <w:rFonts w:ascii="Calibri" w:eastAsia="Times New Roman" w:hAnsi="Calibri" w:cs="Calibri"/>
-                <w:color w:val="000000"/>
-              </w:rPr>
-              <w:t>är</w:t>
-            </w:r>
-            <w:proofErr w:type="spellEnd"/>
-            <w:r>
-              <w:rPr>
-                <w:rFonts w:ascii="Calibri" w:eastAsia="Times New Roman" w:hAnsi="Calibri" w:cs="Calibri"/>
-                <w:color w:val="000000"/>
-              </w:rPr>
-              <w:t xml:space="preserve"> </w:t>
-            </w:r>
-            <w:proofErr w:type="spellStart"/>
-            <w:r>
-              <w:rPr>
-                <w:rFonts w:ascii="Calibri" w:eastAsia="Times New Roman" w:hAnsi="Calibri" w:cs="Calibri"/>
-                <w:color w:val="000000"/>
-              </w:rPr>
-              <w:t>betald</w:t>
-            </w:r>
-            <w:proofErr w:type="spellEnd"/>
+            <w:r>
+              <w:rPr>
+                <w:rFonts w:ascii="Calibri" w:eastAsia="Times New Roman" w:hAnsi="Calibri" w:cs="Calibri"/>
+                <w:color w:val="000000"/>
+              </w:rPr>
+              <w:t>Ordern är betald</w:t>
+            </w:r>
           </w:p>
         </w:tc>
         <w:tc>
@@ -11479,37 +10686,12 @@
                 <w:color w:val="000000"/>
               </w:rPr>
             </w:pPr>
-            <w:proofErr w:type="spellStart"/>
-            <w:r>
-              <w:rPr>
-                <w:rFonts w:ascii="Calibri" w:eastAsia="Times New Roman" w:hAnsi="Calibri" w:cs="Calibri"/>
-                <w:color w:val="000000"/>
-              </w:rPr>
-              <w:t>Lämna</w:t>
-            </w:r>
-            <w:proofErr w:type="spellEnd"/>
-            <w:r>
-              <w:rPr>
-                <w:rFonts w:ascii="Calibri" w:eastAsia="Times New Roman" w:hAnsi="Calibri" w:cs="Calibri"/>
-                <w:color w:val="000000"/>
-              </w:rPr>
-              <w:t xml:space="preserve"> </w:t>
-            </w:r>
-            <w:proofErr w:type="spellStart"/>
-            <w:r>
-              <w:rPr>
-                <w:rFonts w:ascii="Calibri" w:eastAsia="Times New Roman" w:hAnsi="Calibri" w:cs="Calibri"/>
-                <w:color w:val="000000"/>
-              </w:rPr>
-              <w:t>en</w:t>
-            </w:r>
-            <w:proofErr w:type="spellEnd"/>
-            <w:r>
-              <w:rPr>
-                <w:rFonts w:ascii="Calibri" w:eastAsia="Times New Roman" w:hAnsi="Calibri" w:cs="Calibri"/>
-                <w:color w:val="000000"/>
-              </w:rPr>
-              <w:t xml:space="preserve"> recension</w:t>
+            <w:r>
+              <w:rPr>
+                <w:rFonts w:ascii="Calibri" w:eastAsia="Times New Roman" w:hAnsi="Calibri" w:cs="Calibri"/>
+                <w:color w:val="000000"/>
+              </w:rPr>
+              <w:t>Lämna en recension</w:t>
             </w:r>
           </w:p>
         </w:tc>
@@ -11601,21 +10783,12 @@
                 <w:color w:val="000000"/>
               </w:rPr>
             </w:pPr>
-            <w:proofErr w:type="spellStart"/>
-            <w:r>
-              <w:rPr>
-                <w:rFonts w:ascii="Calibri" w:eastAsia="Times New Roman" w:hAnsi="Calibri" w:cs="Calibri"/>
-                <w:color w:val="000000"/>
-              </w:rPr>
-              <w:t>Recensionen</w:t>
-            </w:r>
-            <w:proofErr w:type="spellEnd"/>
-            <w:r>
-              <w:rPr>
-                <w:rFonts w:ascii="Calibri" w:eastAsia="Times New Roman" w:hAnsi="Calibri" w:cs="Calibri"/>
-                <w:color w:val="000000"/>
-              </w:rPr>
-              <w:t xml:space="preserve"> visas</w:t>
+            <w:r>
+              <w:rPr>
+                <w:rFonts w:ascii="Calibri" w:eastAsia="Times New Roman" w:hAnsi="Calibri" w:cs="Calibri"/>
+                <w:color w:val="000000"/>
+              </w:rPr>
+              <w:t>Recensionen visas</w:t>
             </w:r>
           </w:p>
         </w:tc>
@@ -11802,7 +10975,6 @@
                 <w:color w:val="000000"/>
               </w:rPr>
             </w:pPr>
-            <w:proofErr w:type="spellStart"/>
             <w:r>
               <w:rPr>
                 <w:rFonts w:ascii="Calibri" w:eastAsia="Times New Roman" w:hAnsi="Calibri" w:cs="Calibri"/>
@@ -11812,7 +10984,6 @@
               </w:rPr>
               <w:t>Testfall</w:t>
             </w:r>
-            <w:proofErr w:type="spellEnd"/>
           </w:p>
         </w:tc>
         <w:tc>
@@ -11874,7 +11045,6 @@
                 <w:color w:val="000000"/>
               </w:rPr>
             </w:pPr>
-            <w:proofErr w:type="spellStart"/>
             <w:r>
               <w:rPr>
                 <w:rFonts w:ascii="Calibri" w:eastAsia="Times New Roman" w:hAnsi="Calibri" w:cs="Calibri"/>
@@ -11882,19 +11052,34 @@
                 <w:bCs/>
                 <w:color w:val="000000"/>
               </w:rPr>
-              <w:t>Förväntat</w:t>
-            </w:r>
-            <w:proofErr w:type="spellEnd"/>
-            <w:r>
+              <w:t>Förväntat resultat</w:t>
+            </w:r>
+          </w:p>
+        </w:tc>
+        <w:tc>
+          <w:tcPr>
+            <w:tcW w:w="858" w:type="pct"/>
+            <w:tcBorders>
+              <w:top w:val="single" w:sz="8" w:space="0" w:color="auto"/>
+              <w:left w:val="nil"/>
+              <w:bottom w:val="single" w:sz="4" w:space="0" w:color="auto"/>
+              <w:right w:val="single" w:sz="4" w:space="0" w:color="auto"/>
+            </w:tcBorders>
+            <w:shd w:val="clear" w:color="000000" w:fill="D9E1F2"/>
+            <w:noWrap/>
+            <w:vAlign w:val="bottom"/>
+            <w:hideMark/>
+          </w:tcPr>
+          <w:p>
+            <w:pPr>
+              <w:spacing w:after="0" w:line="240" w:lineRule="auto"/>
               <w:rPr>
                 <w:rFonts w:ascii="Calibri" w:eastAsia="Times New Roman" w:hAnsi="Calibri" w:cs="Calibri"/>
                 <w:b/>
                 <w:bCs/>
                 <w:color w:val="000000"/>
               </w:rPr>
-              <w:t xml:space="preserve"> </w:t>
-            </w:r>
-            <w:proofErr w:type="spellStart"/>
+            </w:pPr>
             <w:r>
               <w:rPr>
                 <w:rFonts w:ascii="Calibri" w:eastAsia="Times New Roman" w:hAnsi="Calibri" w:cs="Calibri"/>
@@ -11902,46 +11087,8 @@
                 <w:bCs/>
                 <w:color w:val="000000"/>
               </w:rPr>
-              <w:t>resultat</w:t>
-            </w:r>
-            <w:proofErr w:type="spellEnd"/>
-          </w:p>
-        </w:tc>
-        <w:tc>
-          <w:tcPr>
-            <w:tcW w:w="858" w:type="pct"/>
-            <w:tcBorders>
-              <w:top w:val="single" w:sz="8" w:space="0" w:color="auto"/>
-              <w:left w:val="nil"/>
-              <w:bottom w:val="single" w:sz="4" w:space="0" w:color="auto"/>
-              <w:right w:val="single" w:sz="4" w:space="0" w:color="auto"/>
-            </w:tcBorders>
-            <w:shd w:val="clear" w:color="000000" w:fill="D9E1F2"/>
-            <w:noWrap/>
-            <w:vAlign w:val="bottom"/>
-            <w:hideMark/>
-          </w:tcPr>
-          <w:p>
-            <w:pPr>
-              <w:spacing w:after="0" w:line="240" w:lineRule="auto"/>
-              <w:rPr>
-                <w:rFonts w:ascii="Calibri" w:eastAsia="Times New Roman" w:hAnsi="Calibri" w:cs="Calibri"/>
-                <w:b/>
-                <w:bCs/>
-                <w:color w:val="000000"/>
-              </w:rPr>
-            </w:pPr>
-            <w:proofErr w:type="spellStart"/>
-            <w:r>
-              <w:rPr>
-                <w:rFonts w:ascii="Calibri" w:eastAsia="Times New Roman" w:hAnsi="Calibri" w:cs="Calibri"/>
-                <w:b/>
-                <w:bCs/>
-                <w:color w:val="000000"/>
-              </w:rPr>
               <w:t>Resultat</w:t>
             </w:r>
-            <w:proofErr w:type="spellEnd"/>
           </w:p>
         </w:tc>
         <w:tc>
@@ -12077,37 +11224,12 @@
                 <w:color w:val="000000"/>
               </w:rPr>
             </w:pPr>
-            <w:proofErr w:type="spellStart"/>
-            <w:r>
-              <w:rPr>
-                <w:rFonts w:ascii="Calibri" w:eastAsia="Times New Roman" w:hAnsi="Calibri" w:cs="Calibri"/>
-                <w:color w:val="000000"/>
-              </w:rPr>
-              <w:t>Logga</w:t>
-            </w:r>
-            <w:proofErr w:type="spellEnd"/>
-            <w:r>
-              <w:rPr>
-                <w:rFonts w:ascii="Calibri" w:eastAsia="Times New Roman" w:hAnsi="Calibri" w:cs="Calibri"/>
-                <w:color w:val="000000"/>
-              </w:rPr>
-              <w:t xml:space="preserve"> in </w:t>
-            </w:r>
-            <w:proofErr w:type="spellStart"/>
-            <w:r>
-              <w:rPr>
-                <w:rFonts w:ascii="Calibri" w:eastAsia="Times New Roman" w:hAnsi="Calibri" w:cs="Calibri"/>
-                <w:color w:val="000000"/>
-              </w:rPr>
-              <w:t>som</w:t>
-            </w:r>
-            <w:proofErr w:type="spellEnd"/>
-            <w:r>
-              <w:rPr>
-                <w:rFonts w:ascii="Calibri" w:eastAsia="Times New Roman" w:hAnsi="Calibri" w:cs="Calibri"/>
-                <w:color w:val="000000"/>
-              </w:rPr>
-              <w:t xml:space="preserve"> admin</w:t>
+            <w:r>
+              <w:rPr>
+                <w:rFonts w:ascii="Calibri" w:eastAsia="Times New Roman" w:hAnsi="Calibri" w:cs="Calibri"/>
+                <w:color w:val="000000"/>
+              </w:rPr>
+              <w:t>Logga in som admin</w:t>
             </w:r>
           </w:p>
         </w:tc>
@@ -12140,83 +11262,55 @@
                 <w:color w:val="000000"/>
                 <w:lang w:val="sv-SE"/>
               </w:rPr>
-              <w:t xml:space="preserve">Välj "Användarsida" och ange </w:t>
-            </w:r>
-            <w:proofErr w:type="spellStart"/>
-            <w:r>
+              <w:t>Välj "Användarsida" och ange adminuppgifter och tryck "Logga in"</w:t>
+            </w:r>
+          </w:p>
+        </w:tc>
+        <w:tc>
+          <w:tcPr>
+            <w:tcW w:w="1165" w:type="pct"/>
+            <w:tcBorders>
+              <w:top w:val="nil"/>
+              <w:left w:val="nil"/>
+              <w:bottom w:val="single" w:sz="4" w:space="0" w:color="auto"/>
+              <w:right w:val="single" w:sz="4" w:space="0" w:color="auto"/>
+            </w:tcBorders>
+            <w:shd w:val="clear" w:color="auto" w:fill="auto"/>
+            <w:noWrap/>
+            <w:vAlign w:val="bottom"/>
+            <w:hideMark/>
+          </w:tcPr>
+          <w:p>
+            <w:pPr>
+              <w:spacing w:after="0" w:line="240" w:lineRule="auto"/>
               <w:rPr>
                 <w:rFonts w:ascii="Calibri" w:eastAsia="Times New Roman" w:hAnsi="Calibri" w:cs="Calibri"/>
                 <w:color w:val="000000"/>
                 <w:lang w:val="sv-SE"/>
               </w:rPr>
-              <w:t>adminuppgifter</w:t>
-            </w:r>
-            <w:proofErr w:type="spellEnd"/>
+            </w:pPr>
             <w:r>
               <w:rPr>
                 <w:rFonts w:ascii="Calibri" w:eastAsia="Times New Roman" w:hAnsi="Calibri" w:cs="Calibri"/>
                 <w:color w:val="000000"/>
                 <w:lang w:val="sv-SE"/>
               </w:rPr>
-              <w:t xml:space="preserve"> och tryck "Logga in"</w:t>
-            </w:r>
-          </w:p>
-        </w:tc>
-        <w:tc>
-          <w:tcPr>
-            <w:tcW w:w="1165" w:type="pct"/>
-            <w:tcBorders>
-              <w:top w:val="nil"/>
-              <w:left w:val="nil"/>
-              <w:bottom w:val="single" w:sz="4" w:space="0" w:color="auto"/>
-              <w:right w:val="single" w:sz="4" w:space="0" w:color="auto"/>
-            </w:tcBorders>
-            <w:shd w:val="clear" w:color="auto" w:fill="auto"/>
-            <w:noWrap/>
-            <w:vAlign w:val="bottom"/>
-            <w:hideMark/>
-          </w:tcPr>
-          <w:p>
-            <w:pPr>
-              <w:spacing w:after="0" w:line="240" w:lineRule="auto"/>
+              <w:t>Du bör se adminsidan</w:t>
+            </w:r>
+            <w:r>
               <w:rPr>
                 <w:rFonts w:ascii="Calibri" w:eastAsia="Times New Roman" w:hAnsi="Calibri" w:cs="Calibri"/>
                 <w:color w:val="000000"/>
                 <w:lang w:val="sv-SE"/>
               </w:rPr>
-            </w:pPr>
+              <w:t xml:space="preserve"> o</w:t>
+            </w:r>
             <w:r>
               <w:rPr>
                 <w:rFonts w:ascii="Calibri" w:eastAsia="Times New Roman" w:hAnsi="Calibri" w:cs="Calibri"/>
                 <w:color w:val="000000"/>
                 <w:lang w:val="sv-SE"/>
               </w:rPr>
-              <w:t xml:space="preserve">Du bör se </w:t>
-            </w:r>
-            <w:proofErr w:type="spellStart"/>
-            <w:r>
-              <w:rPr>
-                <w:rFonts w:ascii="Calibri" w:eastAsia="Times New Roman" w:hAnsi="Calibri" w:cs="Calibri"/>
-                <w:color w:val="000000"/>
-                <w:lang w:val="sv-SE"/>
-              </w:rPr>
-              <w:t>adminsidan</w:t>
-            </w:r>
-            <w:proofErr w:type="spellEnd"/>
-            <w:r>
-              <w:rPr>
-                <w:rFonts w:ascii="Calibri" w:eastAsia="Times New Roman" w:hAnsi="Calibri" w:cs="Calibri"/>
-                <w:color w:val="000000"/>
-                <w:lang w:val="sv-SE"/>
-              </w:rPr>
-              <w:t xml:space="preserve"> o</w:t>
-            </w:r>
-            <w:r>
-              <w:rPr>
-                <w:rFonts w:ascii="Calibri" w:eastAsia="Times New Roman" w:hAnsi="Calibri" w:cs="Calibri"/>
-                <w:color w:val="000000"/>
-                <w:lang w:val="sv-SE"/>
-              </w:rPr>
               <w:t>ch inte den vanliga sidan för användare</w:t>
             </w:r>
           </w:p>
@@ -12243,31 +11337,13 @@
                 <w:color w:val="000000"/>
               </w:rPr>
             </w:pPr>
-            <w:proofErr w:type="spellStart"/>
-            <w:r>
-              <w:rPr>
-                <w:rFonts w:ascii="Calibri" w:eastAsia="Times New Roman" w:hAnsi="Calibri" w:cs="Calibri"/>
-                <w:color w:val="000000"/>
-              </w:rPr>
-              <w:t>Inloggningen</w:t>
-            </w:r>
-            <w:proofErr w:type="spellEnd"/>
-            <w:r>
-              <w:rPr>
-                <w:rFonts w:ascii="Calibri" w:eastAsia="Times New Roman" w:hAnsi="Calibri" w:cs="Calibri"/>
-                <w:color w:val="000000"/>
-              </w:rPr>
-              <w:t xml:space="preserve"> </w:t>
-            </w:r>
-            <w:proofErr w:type="spellStart"/>
-            <w:r>
-              <w:rPr>
-                <w:rFonts w:ascii="Calibri" w:eastAsia="Times New Roman" w:hAnsi="Calibri" w:cs="Calibri"/>
-                <w:color w:val="000000"/>
-              </w:rPr>
-              <w:t>sker</w:t>
-            </w:r>
-            <w:proofErr w:type="spellEnd"/>
+            <w:r>
+              <w:rPr>
+                <w:rFonts w:ascii="Calibri" w:eastAsia="Times New Roman" w:hAnsi="Calibri" w:cs="Calibri"/>
+                <w:color w:val="000000"/>
+              </w:rPr>
+              <w:t>Inloggningen sker</w:t>
+            </w:r>
           </w:p>
         </w:tc>
         <w:tc>
@@ -12395,31 +11471,13 @@
                 <w:color w:val="000000"/>
               </w:rPr>
             </w:pPr>
-            <w:proofErr w:type="spellStart"/>
-            <w:r>
-              <w:rPr>
-                <w:rFonts w:ascii="Calibri" w:eastAsia="Times New Roman" w:hAnsi="Calibri" w:cs="Calibri"/>
-                <w:color w:val="000000"/>
-              </w:rPr>
-              <w:t>Logga</w:t>
-            </w:r>
-            <w:proofErr w:type="spellEnd"/>
-            <w:r>
-              <w:rPr>
-                <w:rFonts w:ascii="Calibri" w:eastAsia="Times New Roman" w:hAnsi="Calibri" w:cs="Calibri"/>
-                <w:color w:val="000000"/>
-              </w:rPr>
-              <w:t xml:space="preserve"> </w:t>
-            </w:r>
-            <w:proofErr w:type="spellStart"/>
-            <w:r>
-              <w:rPr>
-                <w:rFonts w:ascii="Calibri" w:eastAsia="Times New Roman" w:hAnsi="Calibri" w:cs="Calibri"/>
-                <w:color w:val="000000"/>
-              </w:rPr>
-              <w:t>ut</w:t>
-            </w:r>
-            <w:proofErr w:type="spellEnd"/>
+            <w:r>
+              <w:rPr>
+                <w:rFonts w:ascii="Calibri" w:eastAsia="Times New Roman" w:hAnsi="Calibri" w:cs="Calibri"/>
+                <w:color w:val="000000"/>
+              </w:rPr>
+              <w:t>Logga ut</w:t>
+            </w:r>
           </w:p>
         </w:tc>
         <w:tc>
@@ -12500,25 +11558,7 @@
                 <w:color w:val="000000"/>
                 <w:lang w:val="sv-SE"/>
               </w:rPr>
-              <w:t xml:space="preserve"> till </w:t>
-            </w:r>
-            <w:proofErr w:type="spellStart"/>
-            <w:r>
-              <w:rPr>
-                <w:rFonts w:ascii="Calibri" w:eastAsia="Times New Roman" w:hAnsi="Calibri" w:cs="Calibri"/>
-                <w:color w:val="000000"/>
-                <w:lang w:val="sv-SE"/>
-              </w:rPr>
-              <w:t>hemvyn</w:t>
-            </w:r>
-            <w:proofErr w:type="spellEnd"/>
-            <w:r>
-              <w:rPr>
-                <w:rFonts w:ascii="Calibri" w:eastAsia="Times New Roman" w:hAnsi="Calibri" w:cs="Calibri"/>
-                <w:color w:val="000000"/>
-                <w:lang w:val="sv-SE"/>
-              </w:rPr>
-              <w:t>.</w:t>
+              <w:t xml:space="preserve"> till hemvyn.</w:t>
             </w:r>
           </w:p>
         </w:tc>
@@ -12544,31 +11584,13 @@
                 <w:color w:val="000000"/>
               </w:rPr>
             </w:pPr>
-            <w:proofErr w:type="spellStart"/>
-            <w:r>
-              <w:rPr>
-                <w:rFonts w:ascii="Calibri" w:eastAsia="Times New Roman" w:hAnsi="Calibri" w:cs="Calibri"/>
-                <w:color w:val="000000"/>
-              </w:rPr>
-              <w:t>Utloggningen</w:t>
-            </w:r>
-            <w:proofErr w:type="spellEnd"/>
-            <w:r>
-              <w:rPr>
-                <w:rFonts w:ascii="Calibri" w:eastAsia="Times New Roman" w:hAnsi="Calibri" w:cs="Calibri"/>
-                <w:color w:val="000000"/>
-              </w:rPr>
-              <w:t xml:space="preserve"> </w:t>
-            </w:r>
-            <w:proofErr w:type="spellStart"/>
-            <w:r>
-              <w:rPr>
-                <w:rFonts w:ascii="Calibri" w:eastAsia="Times New Roman" w:hAnsi="Calibri" w:cs="Calibri"/>
-                <w:color w:val="000000"/>
-              </w:rPr>
-              <w:t>sker</w:t>
-            </w:r>
-            <w:proofErr w:type="spellEnd"/>
+            <w:r>
+              <w:rPr>
+                <w:rFonts w:ascii="Calibri" w:eastAsia="Times New Roman" w:hAnsi="Calibri" w:cs="Calibri"/>
+                <w:color w:val="000000"/>
+              </w:rPr>
+              <w:t>Utloggningen sker</w:t>
+            </w:r>
           </w:p>
         </w:tc>
         <w:tc>
@@ -12696,7 +11718,6 @@
                 <w:color w:val="000000"/>
               </w:rPr>
             </w:pPr>
-            <w:proofErr w:type="spellStart"/>
             <w:r>
               <w:rPr>
                 <w:rFonts w:ascii="Calibri" w:eastAsia="Times New Roman" w:hAnsi="Calibri" w:cs="Calibri"/>
@@ -12704,7 +11725,6 @@
               </w:rPr>
               <w:t>Adminfunktioner</w:t>
             </w:r>
-            <w:proofErr w:type="spellEnd"/>
           </w:p>
         </w:tc>
         <w:tc>
@@ -12736,57 +11756,39 @@
                 <w:color w:val="000000"/>
                 <w:lang w:val="sv-SE"/>
               </w:rPr>
-              <w:t xml:space="preserve">Välj "Användarsida" och fyll i ett formulär och tryck på </w:t>
-            </w:r>
-            <w:proofErr w:type="spellStart"/>
-            <w:r>
+              <w:t>Välj "Användarsida" och fyll i ett formulär och tryck på dens knapp</w:t>
+            </w:r>
+          </w:p>
+        </w:tc>
+        <w:tc>
+          <w:tcPr>
+            <w:tcW w:w="1165" w:type="pct"/>
+            <w:tcBorders>
+              <w:top w:val="nil"/>
+              <w:left w:val="nil"/>
+              <w:bottom w:val="single" w:sz="4" w:space="0" w:color="auto"/>
+              <w:right w:val="single" w:sz="4" w:space="0" w:color="auto"/>
+            </w:tcBorders>
+            <w:shd w:val="clear" w:color="auto" w:fill="auto"/>
+            <w:noWrap/>
+            <w:vAlign w:val="bottom"/>
+            <w:hideMark/>
+          </w:tcPr>
+          <w:p>
+            <w:pPr>
+              <w:spacing w:after="0" w:line="240" w:lineRule="auto"/>
               <w:rPr>
                 <w:rFonts w:ascii="Calibri" w:eastAsia="Times New Roman" w:hAnsi="Calibri" w:cs="Calibri"/>
                 <w:color w:val="000000"/>
                 <w:lang w:val="sv-SE"/>
               </w:rPr>
-              <w:t>dens</w:t>
-            </w:r>
-            <w:proofErr w:type="spellEnd"/>
+            </w:pPr>
             <w:r>
               <w:rPr>
                 <w:rFonts w:ascii="Calibri" w:eastAsia="Times New Roman" w:hAnsi="Calibri" w:cs="Calibri"/>
                 <w:color w:val="000000"/>
                 <w:lang w:val="sv-SE"/>
               </w:rPr>
-              <w:t xml:space="preserve"> knapp</w:t>
-            </w:r>
-          </w:p>
-        </w:tc>
-        <w:tc>
-          <w:tcPr>
-            <w:tcW w:w="1165" w:type="pct"/>
-            <w:tcBorders>
-              <w:top w:val="nil"/>
-              <w:left w:val="nil"/>
-              <w:bottom w:val="single" w:sz="4" w:space="0" w:color="auto"/>
-              <w:right w:val="single" w:sz="4" w:space="0" w:color="auto"/>
-            </w:tcBorders>
-            <w:shd w:val="clear" w:color="auto" w:fill="auto"/>
-            <w:noWrap/>
-            <w:vAlign w:val="bottom"/>
-            <w:hideMark/>
-          </w:tcPr>
-          <w:p>
-            <w:pPr>
-              <w:spacing w:after="0" w:line="240" w:lineRule="auto"/>
-              <w:rPr>
-                <w:rFonts w:ascii="Calibri" w:eastAsia="Times New Roman" w:hAnsi="Calibri" w:cs="Calibri"/>
-                <w:color w:val="000000"/>
-                <w:lang w:val="sv-SE"/>
-              </w:rPr>
-            </w:pPr>
-            <w:r>
-              <w:rPr>
-                <w:rFonts w:ascii="Calibri" w:eastAsia="Times New Roman" w:hAnsi="Calibri" w:cs="Calibri"/>
-                <w:color w:val="000000"/>
-                <w:lang w:val="sv-SE"/>
-              </w:rPr>
               <w:t>Knappen skall utföra det önskade kommandot</w:t>
             </w:r>
           </w:p>
@@ -12813,31 +11815,13 @@
                 <w:color w:val="000000"/>
               </w:rPr>
             </w:pPr>
-            <w:proofErr w:type="spellStart"/>
-            <w:r>
-              <w:rPr>
-                <w:rFonts w:ascii="Calibri" w:eastAsia="Times New Roman" w:hAnsi="Calibri" w:cs="Calibri"/>
-                <w:color w:val="000000"/>
-              </w:rPr>
-              <w:t>Kommandot</w:t>
-            </w:r>
-            <w:proofErr w:type="spellEnd"/>
-            <w:r>
-              <w:rPr>
-                <w:rFonts w:ascii="Calibri" w:eastAsia="Times New Roman" w:hAnsi="Calibri" w:cs="Calibri"/>
-                <w:color w:val="000000"/>
-              </w:rPr>
-              <w:t xml:space="preserve"> </w:t>
-            </w:r>
-            <w:proofErr w:type="spellStart"/>
-            <w:r>
-              <w:rPr>
-                <w:rFonts w:ascii="Calibri" w:eastAsia="Times New Roman" w:hAnsi="Calibri" w:cs="Calibri"/>
-                <w:color w:val="000000"/>
-              </w:rPr>
-              <w:t>utförs</w:t>
-            </w:r>
-            <w:proofErr w:type="spellEnd"/>
+            <w:r>
+              <w:rPr>
+                <w:rFonts w:ascii="Calibri" w:eastAsia="Times New Roman" w:hAnsi="Calibri" w:cs="Calibri"/>
+                <w:color w:val="000000"/>
+              </w:rPr>
+              <w:t>Kommandot utförs</w:t>
+            </w:r>
           </w:p>
         </w:tc>
         <w:tc>
@@ -12965,21 +11949,12 @@
                 <w:color w:val="000000"/>
               </w:rPr>
             </w:pPr>
-            <w:proofErr w:type="spellStart"/>
-            <w:r>
-              <w:rPr>
-                <w:rFonts w:ascii="Calibri" w:eastAsia="Times New Roman" w:hAnsi="Calibri" w:cs="Calibri"/>
-                <w:color w:val="000000"/>
-              </w:rPr>
-              <w:t>PHPmyAdmin</w:t>
-            </w:r>
-            <w:proofErr w:type="spellEnd"/>
-            <w:r>
-              <w:rPr>
-                <w:rFonts w:ascii="Calibri" w:eastAsia="Times New Roman" w:hAnsi="Calibri" w:cs="Calibri"/>
-                <w:color w:val="000000"/>
-              </w:rPr>
-              <w:t xml:space="preserve"> </w:t>
+            <w:r>
+              <w:rPr>
+                <w:rFonts w:ascii="Calibri" w:eastAsia="Times New Roman" w:hAnsi="Calibri" w:cs="Calibri"/>
+                <w:color w:val="000000"/>
+              </w:rPr>
+              <w:t xml:space="preserve">PHPmyAdmin </w:t>
             </w:r>
           </w:p>
         </w:tc>
@@ -13012,31 +11987,46 @@
                 <w:color w:val="000000"/>
                 <w:lang w:val="sv-SE"/>
               </w:rPr>
-              <w:t>Välj "Användarsida" och tryck på knappen märkt "</w:t>
-            </w:r>
-            <w:proofErr w:type="spellStart"/>
-            <w:r>
+              <w:t>Välj "Användarsida" och tryck på knappen märkt "PHPmyAdmin"</w:t>
+            </w:r>
+          </w:p>
+        </w:tc>
+        <w:tc>
+          <w:tcPr>
+            <w:tcW w:w="1165" w:type="pct"/>
+            <w:tcBorders>
+              <w:top w:val="nil"/>
+              <w:left w:val="nil"/>
+              <w:bottom w:val="single" w:sz="8" w:space="0" w:color="auto"/>
+              <w:right w:val="single" w:sz="4" w:space="0" w:color="auto"/>
+            </w:tcBorders>
+            <w:shd w:val="clear" w:color="auto" w:fill="auto"/>
+            <w:noWrap/>
+            <w:vAlign w:val="bottom"/>
+            <w:hideMark/>
+          </w:tcPr>
+          <w:p>
+            <w:pPr>
+              <w:spacing w:after="0" w:line="240" w:lineRule="auto"/>
               <w:rPr>
                 <w:rFonts w:ascii="Calibri" w:eastAsia="Times New Roman" w:hAnsi="Calibri" w:cs="Calibri"/>
                 <w:color w:val="000000"/>
                 <w:lang w:val="sv-SE"/>
               </w:rPr>
-              <w:t>PHPmyAdmin</w:t>
-            </w:r>
-            <w:proofErr w:type="spellEnd"/>
+            </w:pPr>
             <w:r>
               <w:rPr>
                 <w:rFonts w:ascii="Calibri" w:eastAsia="Times New Roman" w:hAnsi="Calibri" w:cs="Calibri"/>
                 <w:color w:val="000000"/>
                 <w:lang w:val="sv-SE"/>
               </w:rPr>
-              <w:t>"</w:t>
-            </w:r>
-          </w:p>
-        </w:tc>
-        <w:tc>
-          <w:tcPr>
-            <w:tcW w:w="1165" w:type="pct"/>
+              <w:t>Du skall omdirigeras till 90.224.160.35/phpmyadmin</w:t>
+            </w:r>
+          </w:p>
+        </w:tc>
+        <w:tc>
+          <w:tcPr>
+            <w:tcW w:w="858" w:type="pct"/>
             <w:tcBorders>
               <w:top w:val="nil"/>
               <w:left w:val="nil"/>
@@ -13054,94 +12044,15 @@
               <w:rPr>
                 <w:rFonts w:ascii="Calibri" w:eastAsia="Times New Roman" w:hAnsi="Calibri" w:cs="Calibri"/>
                 <w:color w:val="000000"/>
-                <w:lang w:val="sv-SE"/>
-              </w:rPr>
-            </w:pPr>
-            <w:r>
-              <w:rPr>
-                <w:rFonts w:ascii="Calibri" w:eastAsia="Times New Roman" w:hAnsi="Calibri" w:cs="Calibri"/>
-                <w:color w:val="000000"/>
-                <w:lang w:val="sv-SE"/>
-              </w:rPr>
-              <w:t xml:space="preserve">Du skall omdirigeras till </w:t>
-            </w:r>
-            <w:proofErr w:type="gramStart"/>
-            <w:r>
-              <w:rPr>
-                <w:rFonts w:ascii="Calibri" w:eastAsia="Times New Roman" w:hAnsi="Calibri" w:cs="Calibri"/>
-                <w:color w:val="000000"/>
-                <w:lang w:val="sv-SE"/>
-              </w:rPr>
-              <w:t>90.224.160.35</w:t>
-            </w:r>
-            <w:proofErr w:type="gramEnd"/>
-            <w:r>
-              <w:rPr>
-                <w:rFonts w:ascii="Calibri" w:eastAsia="Times New Roman" w:hAnsi="Calibri" w:cs="Calibri"/>
-                <w:color w:val="000000"/>
-                <w:lang w:val="sv-SE"/>
-              </w:rPr>
-              <w:t>/</w:t>
-            </w:r>
-            <w:proofErr w:type="spellStart"/>
-            <w:r>
-              <w:rPr>
-                <w:rFonts w:ascii="Calibri" w:eastAsia="Times New Roman" w:hAnsi="Calibri" w:cs="Calibri"/>
-                <w:color w:val="000000"/>
-                <w:lang w:val="sv-SE"/>
-              </w:rPr>
-              <w:t>phpmyadmin</w:t>
-            </w:r>
-            <w:proofErr w:type="spellEnd"/>
-          </w:p>
-        </w:tc>
-        <w:tc>
-          <w:tcPr>
-            <w:tcW w:w="858" w:type="pct"/>
-            <w:tcBorders>
-              <w:top w:val="nil"/>
-              <w:left w:val="nil"/>
-              <w:bottom w:val="single" w:sz="8" w:space="0" w:color="auto"/>
-              <w:right w:val="single" w:sz="4" w:space="0" w:color="auto"/>
-            </w:tcBorders>
-            <w:shd w:val="clear" w:color="auto" w:fill="auto"/>
-            <w:noWrap/>
-            <w:vAlign w:val="bottom"/>
-            <w:hideMark/>
-          </w:tcPr>
-          <w:p>
-            <w:pPr>
-              <w:spacing w:after="0" w:line="240" w:lineRule="auto"/>
-              <w:rPr>
-                <w:rFonts w:ascii="Calibri" w:eastAsia="Times New Roman" w:hAnsi="Calibri" w:cs="Calibri"/>
-                <w:color w:val="000000"/>
-              </w:rPr>
-            </w:pPr>
-            <w:proofErr w:type="spellStart"/>
-            <w:r>
-              <w:rPr>
-                <w:rFonts w:ascii="Calibri" w:eastAsia="Times New Roman" w:hAnsi="Calibri" w:cs="Calibri"/>
-                <w:color w:val="000000"/>
-              </w:rPr>
-              <w:t>PHPmyAdmin</w:t>
-            </w:r>
-            <w:proofErr w:type="spellEnd"/>
-            <w:r>
-              <w:rPr>
-                <w:rFonts w:ascii="Calibri" w:eastAsia="Times New Roman" w:hAnsi="Calibri" w:cs="Calibri"/>
-                <w:color w:val="000000"/>
-              </w:rPr>
-              <w:t xml:space="preserve"> </w:t>
-            </w:r>
-            <w:proofErr w:type="spellStart"/>
-            <w:r>
-              <w:rPr>
-                <w:rFonts w:ascii="Calibri" w:eastAsia="Times New Roman" w:hAnsi="Calibri" w:cs="Calibri"/>
-                <w:color w:val="000000"/>
-              </w:rPr>
-              <w:t>nås</w:t>
-            </w:r>
-            <w:proofErr w:type="spellEnd"/>
+              </w:rPr>
+            </w:pPr>
+            <w:r>
+              <w:rPr>
+                <w:rFonts w:ascii="Calibri" w:eastAsia="Times New Roman" w:hAnsi="Calibri" w:cs="Calibri"/>
+                <w:color w:val="000000"/>
+              </w:rPr>
+              <w:t>PHPmyAdmin nås</w:t>
+            </w:r>
           </w:p>
         </w:tc>
         <w:tc>
@@ -13330,6 +12241,12 @@
         </w:rPr>
         <w:t>Som följd av detta kan text sticka ut ur respektive behållare, samt att element kan uppfattas som deformerade.</w:t>
       </w:r>
+      <w:r>
+        <w:rPr>
+          <w:lang w:val="sv-SE"/>
+        </w:rPr>
+        <w:t xml:space="preserve"> Däremot har alla kritiska element på hemsidan dess storlek uttryckt i procentenheter så det ska vara hyfsat flexibelt.</w:t>
+      </w:r>
     </w:p>
     <w:p>
       <w:pPr>
@@ -13433,21 +12350,7 @@
         <w:rPr>
           <w:lang w:val="sv-SE"/>
         </w:rPr>
-        <w:t xml:space="preserve">Det är även möjligt att utföra diverse attacker på både databasen och andra användare. En användare kan skicka in en recension som innehåller skadlig kod eller länkar till andra hemsidor. Och inga skydd finns mot SQL injektioner, förutom faktumet att en traditionell injektion för att komma åt andra användare inte är möjlig p.g.a. jämförelse med </w:t>
-      </w:r>
-      <w:proofErr w:type="spellStart"/>
-      <w:r>
-        <w:rPr>
-          <w:lang w:val="sv-SE"/>
-        </w:rPr>
-        <w:t>hashade</w:t>
-      </w:r>
-      <w:proofErr w:type="spellEnd"/>
-      <w:r>
-        <w:rPr>
-          <w:lang w:val="sv-SE"/>
-        </w:rPr>
-        <w:t xml:space="preserve"> lösenord. Sist men inte minst är ingen trafik mellan en användare och servern krypterad, vilket innebär att både sessionsdata och lösenord skickas i klartext.</w:t>
+        <w:t>Det är även möjligt att utföra diverse attacker på både databasen och andra användare. En användare kan skicka in en recension som innehåller skadlig kod eller länkar till andra hemsidor. Och inga skydd finns mot SQL injektioner, förutom faktumet att en traditionell injektion för att komma åt andra användare inte är möjlig p.g.a. jämförelse med hashade lösenord. Sist men inte minst är ingen trafik mellan en användare och servern krypterad, vilket innebär att både sessionsdata och lösenord skickas i klartext.</w:t>
       </w:r>
     </w:p>
     <w:p>
@@ -13473,7 +12376,6 @@
           <w:lang w:val="sv-SE"/>
         </w:rPr>
       </w:pPr>
-      <w:bookmarkStart w:id="1" w:name="_GoBack"/>
       <w:r>
         <w:rPr>
           <w:lang w:val="sv-SE"/>
@@ -13539,21 +12441,7 @@
         <w:rPr>
           <w:lang w:val="sv-SE"/>
         </w:rPr>
-        <w:t xml:space="preserve">först och främst de tecken som kan finnas i en recension filtreras. Detta inkluderar alla tecken som tillhör syntaxen i HTML, CSS och </w:t>
-      </w:r>
-      <w:proofErr w:type="spellStart"/>
-      <w:r>
-        <w:rPr>
-          <w:lang w:val="sv-SE"/>
-        </w:rPr>
-        <w:t>javascript</w:t>
-      </w:r>
-      <w:proofErr w:type="spellEnd"/>
-      <w:r>
-        <w:rPr>
-          <w:lang w:val="sv-SE"/>
-        </w:rPr>
-        <w:t>.</w:t>
+        <w:t>först och främst de tecken som kan finnas i en recension filtreras. Detta inkluderar alla tecken som tillhör syntaxen i HTML, CSS och javascript.</w:t>
       </w:r>
     </w:p>
     <w:p>
@@ -13575,98 +12463,6 @@
         <w:t>men om ett stort antal förfrågningar ska hanteras samtidigt krävs uppenbarligen snabbare hårdvara med multipla processorskärnor.</w:t>
       </w:r>
     </w:p>
-    <w:bookmarkEnd w:id="1"/>
-    <w:p>
-      <w:pPr>
-        <w:rPr>
-          <w:lang w:val="sv-SE"/>
-        </w:rPr>
-      </w:pPr>
-      <w:r>
-        <w:rPr>
-          <w:lang w:val="sv-SE"/>
-        </w:rPr>
-        <w:t>/*</w:t>
-      </w:r>
-    </w:p>
-    <w:p>
-      <w:pPr>
-        <w:rPr>
-          <w:lang w:val="sv-SE"/>
-        </w:rPr>
-      </w:pPr>
-      <w:r>
-        <w:rPr>
-          <w:lang w:val="sv-SE"/>
-        </w:rPr>
-        <w:t xml:space="preserve">På </w:t>
-      </w:r>
-      <w:proofErr w:type="spellStart"/>
-      <w:r>
-        <w:rPr>
-          <w:lang w:val="sv-SE"/>
-        </w:rPr>
-        <w:t>backend</w:t>
-      </w:r>
-      <w:proofErr w:type="spellEnd"/>
-      <w:r>
-        <w:rPr>
-          <w:lang w:val="sv-SE"/>
-        </w:rPr>
-        <w:t>-hållet så kan man skaffa en snabbare och större server för att göra användandet av sidan så enkelt som möjligt. För oss administratörer skulle vi kunna göra så att server</w:t>
-      </w:r>
-      <w:r>
-        <w:rPr>
-          <w:lang w:val="sv-SE"/>
-        </w:rPr>
-        <w:t>n</w:t>
-      </w:r>
-      <w:r>
-        <w:rPr>
-          <w:lang w:val="sv-SE"/>
-        </w:rPr>
-        <w:t xml:space="preserve"> automatiskt laddar ner </w:t>
-      </w:r>
-      <w:r>
-        <w:rPr>
-          <w:lang w:val="sv-SE"/>
-        </w:rPr>
-        <w:t xml:space="preserve">senaste stabila version av hemsidan från </w:t>
-      </w:r>
-      <w:proofErr w:type="spellStart"/>
-      <w:r>
-        <w:rPr>
-          <w:lang w:val="sv-SE"/>
-        </w:rPr>
-        <w:t>GitHub</w:t>
-      </w:r>
-      <w:proofErr w:type="spellEnd"/>
-      <w:r>
-        <w:rPr>
-          <w:lang w:val="sv-SE"/>
-        </w:rPr>
-        <w:t>, för att simplifiera arbetsflödet.</w:t>
-      </w:r>
-      <w:r>
-        <w:rPr>
-          <w:lang w:val="sv-SE"/>
-        </w:rPr>
-        <w:t xml:space="preserve"> Användandet av nycklar i tabellerna och den övergripande strukturen av databasen kan även med stor sannolikhet förbättras.</w:t>
-      </w:r>
-    </w:p>
-    <w:p>
-      <w:pPr>
-        <w:rPr>
-          <w:lang w:val="sv-SE"/>
-        </w:rPr>
-      </w:pPr>
-      <w:r>
-        <w:rPr>
-          <w:lang w:val="sv-SE"/>
-        </w:rPr>
-        <w:t>*/</w:t>
-      </w:r>
-    </w:p>
     <w:p>
       <w:pPr>
         <w:pStyle w:val="Rubrik1"/>
@@ -13684,7 +12480,6 @@
           <w:u w:val="single"/>
           <w:lang w:val="sv-SE"/>
         </w:rPr>
-        <w:lastRenderedPageBreak/>
         <w:t>Länkar till verktyg</w:t>
       </w:r>
     </w:p>
@@ -13743,20 +12538,6 @@
           <w:t>http://90.224.160.35/</w:t>
         </w:r>
       </w:hyperlink>
-    </w:p>
-    <w:p>
-      <w:pPr>
-        <w:rPr>
-          <w:lang w:val="sv-SE"/>
-        </w:rPr>
-      </w:pPr>
-    </w:p>
-    <w:p>
-      <w:pPr>
-        <w:rPr>
-          <w:lang w:val="sv-SE"/>
-        </w:rPr>
-      </w:pPr>
     </w:p>
     <w:p>
       <w:pPr>
@@ -13846,13 +12627,8 @@
     <w:pPr>
       <w:pStyle w:val="Sidhuvud"/>
     </w:pPr>
-    <w:proofErr w:type="spellStart"/>
     <w:r>
-      <w:t>Grupp</w:t>
-    </w:r>
-    <w:proofErr w:type="spellEnd"/>
-    <w:r>
-      <w:t xml:space="preserve"> 1 – Oskar &amp; Robin</w:t>
+      <w:t>Grupp 1 – Oskar &amp; Robin</w:t>
     </w:r>
   </w:p>
 </w:hdr>
@@ -14184,7 +12960,7 @@
       </w:pPr>
     </w:pPrDefault>
   </w:docDefaults>
-  <w:latentStyles w:defLockedState="0" w:defUIPriority="99" w:defSemiHidden="0" w:defUnhideWhenUsed="0" w:defQFormat="0" w:count="375">
+  <w:latentStyles w:defLockedState="0" w:defUIPriority="99" w:defSemiHidden="0" w:defUnhideWhenUsed="0" w:defQFormat="0" w:count="376">
     <w:lsdException w:name="Normal" w:uiPriority="0" w:qFormat="1"/>
     <w:lsdException w:name="heading 1" w:uiPriority="9" w:qFormat="1"/>
     <w:lsdException w:name="heading 2" w:semiHidden="1" w:uiPriority="9" w:unhideWhenUsed="1" w:qFormat="1"/>
@@ -14560,6 +13336,7 @@
     <w:lsdException w:name="Smart Hyperlink" w:semiHidden="1" w:unhideWhenUsed="1"/>
     <w:lsdException w:name="Hashtag" w:semiHidden="1" w:unhideWhenUsed="1"/>
     <w:lsdException w:name="Unresolved Mention" w:semiHidden="1" w:unhideWhenUsed="1"/>
+    <w:lsdException w:name="Smart Link" w:semiHidden="1" w:unhideWhenUsed="1"/>
   </w:latentStyles>
   <w:style w:type="paragraph" w:default="1" w:styleId="Normal">
     <w:name w:val="Normal"/>
@@ -15165,7 +13942,7 @@
 </file>
 
 <file path=customXml/itemProps1.xml><?xml version="1.0" encoding="utf-8"?>
-<ds:datastoreItem xmlns:ds="http://schemas.openxmlformats.org/officeDocument/2006/customXml" ds:itemID="{22BD164F-4442-45C8-A0E4-994050A25DFB}">
+<ds:datastoreItem xmlns:ds="http://schemas.openxmlformats.org/officeDocument/2006/customXml" ds:itemID="{15C4C2AA-A8BB-4A2D-B4BE-9E740E7646CC}">
   <ds:schemaRefs>
     <ds:schemaRef ds:uri="http://schemas.openxmlformats.org/officeDocument/2006/bibliography"/>
   </ds:schemaRefs>

--- a/Administrativa Filer/Sprint Document.docx
+++ b/Administrativa Filer/Sprint Document.docx
@@ -19,16 +19,7 @@
           <w:u w:val="single"/>
           <w:lang w:val="sv-SE"/>
         </w:rPr>
-        <w:t>S</w:t>
-      </w:r>
-      <w:r>
-        <w:rPr>
-          <w:sz w:val="72"/>
-          <w:szCs w:val="72"/>
-          <w:u w:val="single"/>
-          <w:lang w:val="sv-SE"/>
-        </w:rPr>
-        <w:t xml:space="preserve">print </w:t>
+        <w:t xml:space="preserve">Sprint </w:t>
       </w:r>
       <w:proofErr w:type="spellStart"/>
       <w:r>
@@ -110,37 +101,7 @@
         <w:rPr>
           <w:lang w:val="sv-SE"/>
         </w:rPr>
-        <w:t>Webbsidans syfte är att s</w:t>
-      </w:r>
-      <w:r>
-        <w:rPr>
-          <w:lang w:val="sv-SE"/>
-        </w:rPr>
-        <w:t xml:space="preserve">älja pennor över nätet. </w:t>
-      </w:r>
-      <w:r>
-        <w:rPr>
-          <w:lang w:val="sv-SE"/>
-        </w:rPr>
-        <w:t>Sidans huvudfunktioner är som f</w:t>
-      </w:r>
-      <w:r>
-        <w:rPr>
-          <w:lang w:val="sv-SE"/>
-        </w:rPr>
-        <w:t xml:space="preserve">öljer: Möjligheten att köpa produkter, använda sig av en shoppingvagn, lämna recensioner och även att skapa en användare på sidan.  </w:t>
-      </w:r>
-      <w:r>
-        <w:rPr>
-          <w:lang w:val="sv-SE"/>
-        </w:rPr>
-        <w:t>Till hemsidan används HTML, CSS</w:t>
-      </w:r>
-      <w:r>
-        <w:rPr>
-          <w:lang w:val="sv-SE"/>
-        </w:rPr>
-        <w:t xml:space="preserve">, </w:t>
+        <w:t xml:space="preserve">Webbsidans syfte är att sälja pennor över nätet. Sidans huvudfunktioner är som följer: Möjligheten att köpa produkter, använda sig av en shoppingvagn, lämna recensioner och även att skapa en användare på sidan.  Till hemsidan används HTML, CSS, </w:t>
       </w:r>
       <w:proofErr w:type="spellStart"/>
       <w:r>
@@ -234,7 +195,7 @@
       <w:pPr>
         <w:numPr>
           <w:ilvl w:val="0"/>
-          <w:numId w:val="1"/>
+          <w:numId w:val="4"/>
         </w:numPr>
         <w:spacing w:before="100" w:beforeAutospacing="1" w:after="100" w:afterAutospacing="1" w:line="240" w:lineRule="auto"/>
         <w:rPr>
@@ -277,7 +238,7 @@
       <w:pPr>
         <w:numPr>
           <w:ilvl w:val="0"/>
-          <w:numId w:val="2"/>
+          <w:numId w:val="5"/>
         </w:numPr>
         <w:spacing w:before="100" w:beforeAutospacing="1" w:after="100" w:afterAutospacing="1" w:line="240" w:lineRule="auto"/>
         <w:rPr>
@@ -295,7 +256,7 @@
       <w:pPr>
         <w:numPr>
           <w:ilvl w:val="0"/>
-          <w:numId w:val="2"/>
+          <w:numId w:val="5"/>
         </w:numPr>
         <w:spacing w:before="100" w:beforeAutospacing="1" w:after="100" w:afterAutospacing="1" w:line="240" w:lineRule="auto"/>
         <w:rPr>
@@ -313,7 +274,7 @@
       <w:pPr>
         <w:numPr>
           <w:ilvl w:val="0"/>
-          <w:numId w:val="2"/>
+          <w:numId w:val="5"/>
         </w:numPr>
         <w:spacing w:before="100" w:beforeAutospacing="1" w:after="100" w:afterAutospacing="1" w:line="240" w:lineRule="auto"/>
         <w:rPr>
@@ -331,7 +292,7 @@
       <w:pPr>
         <w:numPr>
           <w:ilvl w:val="0"/>
-          <w:numId w:val="2"/>
+          <w:numId w:val="5"/>
         </w:numPr>
         <w:spacing w:before="100" w:beforeAutospacing="1" w:after="100" w:afterAutospacing="1" w:line="240" w:lineRule="auto"/>
         <w:rPr>
@@ -362,16 +323,7 @@
           <w:u w:val="single"/>
           <w:lang w:val="sv-SE"/>
         </w:rPr>
-        <w:t xml:space="preserve">System </w:t>
-      </w:r>
-      <w:r>
-        <w:rPr>
-          <w:b/>
-          <w:bCs/>
-          <w:u w:val="single"/>
-          <w:lang w:val="sv-SE"/>
-        </w:rPr>
-        <w:t>Arkitektur</w:t>
+        <w:t>System Arkitektur</w:t>
       </w:r>
     </w:p>
     <w:p>
@@ -394,27 +346,7 @@
           <w:szCs w:val="22"/>
           <w:lang w:val="sv-SE"/>
         </w:rPr>
-        <w:t xml:space="preserve">Till hemsidan används HTML, </w:t>
-      </w:r>
-      <w:r>
-        <w:rPr>
-          <w:rFonts w:asciiTheme="minorHAnsi" w:eastAsiaTheme="minorHAnsi" w:hAnsiTheme="minorHAnsi" w:cstheme="minorBidi"/>
-          <w:color w:val="auto"/>
-          <w:sz w:val="22"/>
-          <w:szCs w:val="22"/>
-          <w:lang w:val="sv-SE"/>
-        </w:rPr>
-        <w:t>CSS</w:t>
-      </w:r>
-      <w:r>
-        <w:rPr>
-          <w:rFonts w:asciiTheme="minorHAnsi" w:eastAsiaTheme="minorHAnsi" w:hAnsiTheme="minorHAnsi" w:cstheme="minorBidi"/>
-          <w:color w:val="auto"/>
-          <w:sz w:val="22"/>
-          <w:szCs w:val="22"/>
-          <w:lang w:val="sv-SE"/>
-        </w:rPr>
-        <w:t xml:space="preserve">, </w:t>
+        <w:t xml:space="preserve">Till hemsidan används HTML, CSS, </w:t>
       </w:r>
       <w:proofErr w:type="spellStart"/>
       <w:r>
@@ -436,27 +368,7 @@
           <w:szCs w:val="22"/>
           <w:lang w:val="sv-SE"/>
         </w:rPr>
-        <w:t xml:space="preserve"> och </w:t>
-      </w:r>
-      <w:r>
-        <w:rPr>
-          <w:rFonts w:asciiTheme="minorHAnsi" w:eastAsiaTheme="minorHAnsi" w:hAnsiTheme="minorHAnsi" w:cstheme="minorBidi"/>
-          <w:color w:val="auto"/>
-          <w:sz w:val="22"/>
-          <w:szCs w:val="22"/>
-          <w:lang w:val="sv-SE"/>
-        </w:rPr>
-        <w:t xml:space="preserve">sedan </w:t>
-      </w:r>
-      <w:r>
-        <w:rPr>
-          <w:rFonts w:asciiTheme="minorHAnsi" w:eastAsiaTheme="minorHAnsi" w:hAnsiTheme="minorHAnsi" w:cstheme="minorBidi"/>
-          <w:color w:val="auto"/>
-          <w:sz w:val="22"/>
-          <w:szCs w:val="22"/>
-          <w:lang w:val="sv-SE"/>
-        </w:rPr>
-        <w:t xml:space="preserve">PHP för att anropa databasen. Servern, som drivs av en </w:t>
+        <w:t xml:space="preserve"> och sedan PHP för att anropa databasen. Servern, som drivs av en </w:t>
       </w:r>
       <w:proofErr w:type="spellStart"/>
       <w:r>
@@ -528,16 +440,7 @@
           <w:u w:val="single"/>
           <w:lang w:val="sv-SE"/>
         </w:rPr>
-        <w:t>Backlo</w:t>
-      </w:r>
-      <w:r>
-        <w:rPr>
-          <w:b/>
-          <w:bCs/>
-          <w:u w:val="single"/>
-          <w:lang w:val="sv-SE"/>
-        </w:rPr>
-        <w:t>g</w:t>
+        <w:t>Backlog</w:t>
       </w:r>
       <w:proofErr w:type="spellEnd"/>
     </w:p>
@@ -572,7 +475,7 @@
               <w:bottom w:val="single" w:sz="4" w:space="0" w:color="auto"/>
               <w:right w:val="single" w:sz="4" w:space="0" w:color="auto"/>
             </w:tcBorders>
-            <w:shd w:val="clear" w:color="000000" w:fill="B4C6E7"/>
+            <w:shd w:val="clear" w:color="auto" w:fill="B4C6E7"/>
             <w:noWrap/>
             <w:vAlign w:val="bottom"/>
             <w:hideMark/>
@@ -613,7 +516,7 @@
               <w:bottom w:val="single" w:sz="4" w:space="0" w:color="auto"/>
               <w:right w:val="single" w:sz="4" w:space="0" w:color="auto"/>
             </w:tcBorders>
-            <w:shd w:val="clear" w:color="000000" w:fill="B4C6E7"/>
+            <w:shd w:val="clear" w:color="auto" w:fill="B4C6E7"/>
             <w:noWrap/>
             <w:vAlign w:val="bottom"/>
             <w:hideMark/>
@@ -654,7 +557,7 @@
               <w:bottom w:val="single" w:sz="4" w:space="0" w:color="auto"/>
               <w:right w:val="single" w:sz="4" w:space="0" w:color="auto"/>
             </w:tcBorders>
-            <w:shd w:val="clear" w:color="000000" w:fill="B4C6E7"/>
+            <w:shd w:val="clear" w:color="auto" w:fill="B4C6E7"/>
             <w:noWrap/>
             <w:vAlign w:val="bottom"/>
             <w:hideMark/>
@@ -695,7 +598,7 @@
               <w:bottom w:val="single" w:sz="4" w:space="0" w:color="auto"/>
               <w:right w:val="single" w:sz="4" w:space="0" w:color="auto"/>
             </w:tcBorders>
-            <w:shd w:val="clear" w:color="000000" w:fill="B4C6E7"/>
+            <w:shd w:val="clear" w:color="auto" w:fill="B4C6E7"/>
             <w:noWrap/>
             <w:vAlign w:val="bottom"/>
             <w:hideMark/>
@@ -750,7 +653,7 @@
               <w:bottom w:val="single" w:sz="4" w:space="0" w:color="auto"/>
               <w:right w:val="single" w:sz="4" w:space="0" w:color="auto"/>
             </w:tcBorders>
-            <w:shd w:val="clear" w:color="000000" w:fill="B4C6E7"/>
+            <w:shd w:val="clear" w:color="auto" w:fill="B4C6E7"/>
             <w:noWrap/>
             <w:vAlign w:val="bottom"/>
             <w:hideMark/>
@@ -791,7 +694,7 @@
               <w:bottom w:val="single" w:sz="4" w:space="0" w:color="auto"/>
               <w:right w:val="single" w:sz="4" w:space="0" w:color="auto"/>
             </w:tcBorders>
-            <w:shd w:val="clear" w:color="000000" w:fill="B4C6E7"/>
+            <w:shd w:val="clear" w:color="auto" w:fill="B4C6E7"/>
             <w:noWrap/>
             <w:vAlign w:val="bottom"/>
             <w:hideMark/>
@@ -832,7 +735,7 @@
               <w:bottom w:val="single" w:sz="4" w:space="0" w:color="auto"/>
               <w:right w:val="single" w:sz="8" w:space="0" w:color="auto"/>
             </w:tcBorders>
-            <w:shd w:val="clear" w:color="000000" w:fill="B4C6E7"/>
+            <w:shd w:val="clear" w:color="auto" w:fill="B4C6E7"/>
             <w:noWrap/>
             <w:vAlign w:val="bottom"/>
             <w:hideMark/>
@@ -878,7 +781,7 @@
               <w:bottom w:val="single" w:sz="4" w:space="0" w:color="auto"/>
               <w:right w:val="single" w:sz="4" w:space="0" w:color="auto"/>
             </w:tcBorders>
-            <w:shd w:val="clear" w:color="000000" w:fill="D9E1F2"/>
+            <w:shd w:val="clear" w:color="auto" w:fill="D9E1F2"/>
             <w:noWrap/>
             <w:vAlign w:val="bottom"/>
             <w:hideMark/>
@@ -912,7 +815,6 @@
               <w:bottom w:val="single" w:sz="4" w:space="0" w:color="auto"/>
               <w:right w:val="single" w:sz="4" w:space="0" w:color="auto"/>
             </w:tcBorders>
-            <w:shd w:val="clear" w:color="auto" w:fill="auto"/>
             <w:noWrap/>
             <w:vAlign w:val="bottom"/>
             <w:hideMark/>
@@ -945,7 +847,6 @@
               <w:bottom w:val="single" w:sz="4" w:space="0" w:color="auto"/>
               <w:right w:val="single" w:sz="4" w:space="0" w:color="auto"/>
             </w:tcBorders>
-            <w:shd w:val="clear" w:color="auto" w:fill="auto"/>
             <w:noWrap/>
             <w:vAlign w:val="bottom"/>
             <w:hideMark/>
@@ -978,7 +879,6 @@
               <w:bottom w:val="single" w:sz="4" w:space="0" w:color="auto"/>
               <w:right w:val="single" w:sz="4" w:space="0" w:color="auto"/>
             </w:tcBorders>
-            <w:shd w:val="clear" w:color="auto" w:fill="auto"/>
             <w:noWrap/>
             <w:vAlign w:val="bottom"/>
             <w:hideMark/>
@@ -1011,7 +911,7 @@
               <w:bottom w:val="single" w:sz="4" w:space="0" w:color="auto"/>
               <w:right w:val="single" w:sz="4" w:space="0" w:color="auto"/>
             </w:tcBorders>
-            <w:shd w:val="clear" w:color="000000" w:fill="A9D08E"/>
+            <w:shd w:val="clear" w:color="auto" w:fill="A9D08E"/>
             <w:noWrap/>
             <w:vAlign w:val="bottom"/>
             <w:hideMark/>
@@ -1044,7 +944,6 @@
               <w:bottom w:val="single" w:sz="4" w:space="0" w:color="auto"/>
               <w:right w:val="single" w:sz="4" w:space="0" w:color="auto"/>
             </w:tcBorders>
-            <w:shd w:val="clear" w:color="auto" w:fill="auto"/>
             <w:noWrap/>
             <w:vAlign w:val="bottom"/>
             <w:hideMark/>
@@ -1077,7 +976,6 @@
               <w:bottom w:val="single" w:sz="4" w:space="0" w:color="auto"/>
               <w:right w:val="single" w:sz="8" w:space="0" w:color="auto"/>
             </w:tcBorders>
-            <w:shd w:val="clear" w:color="auto" w:fill="auto"/>
             <w:noWrap/>
             <w:vAlign w:val="bottom"/>
             <w:hideMark/>
@@ -1115,7 +1013,7 @@
               <w:bottom w:val="single" w:sz="4" w:space="0" w:color="auto"/>
               <w:right w:val="single" w:sz="4" w:space="0" w:color="auto"/>
             </w:tcBorders>
-            <w:shd w:val="clear" w:color="000000" w:fill="D9E1F2"/>
+            <w:shd w:val="clear" w:color="auto" w:fill="D9E1F2"/>
             <w:noWrap/>
             <w:vAlign w:val="bottom"/>
             <w:hideMark/>
@@ -1149,7 +1047,6 @@
               <w:bottom w:val="single" w:sz="4" w:space="0" w:color="auto"/>
               <w:right w:val="single" w:sz="4" w:space="0" w:color="auto"/>
             </w:tcBorders>
-            <w:shd w:val="clear" w:color="auto" w:fill="auto"/>
             <w:noWrap/>
             <w:vAlign w:val="bottom"/>
             <w:hideMark/>
@@ -1192,7 +1089,6 @@
               <w:bottom w:val="single" w:sz="4" w:space="0" w:color="auto"/>
               <w:right w:val="single" w:sz="4" w:space="0" w:color="auto"/>
             </w:tcBorders>
-            <w:shd w:val="clear" w:color="auto" w:fill="auto"/>
             <w:noWrap/>
             <w:vAlign w:val="bottom"/>
             <w:hideMark/>
@@ -1225,7 +1121,6 @@
               <w:bottom w:val="single" w:sz="4" w:space="0" w:color="auto"/>
               <w:right w:val="single" w:sz="4" w:space="0" w:color="auto"/>
             </w:tcBorders>
-            <w:shd w:val="clear" w:color="auto" w:fill="auto"/>
             <w:noWrap/>
             <w:vAlign w:val="bottom"/>
             <w:hideMark/>
@@ -1258,7 +1153,7 @@
               <w:bottom w:val="single" w:sz="4" w:space="0" w:color="auto"/>
               <w:right w:val="single" w:sz="4" w:space="0" w:color="auto"/>
             </w:tcBorders>
-            <w:shd w:val="clear" w:color="000000" w:fill="A9D08E"/>
+            <w:shd w:val="clear" w:color="auto" w:fill="A9D08E"/>
             <w:noWrap/>
             <w:vAlign w:val="bottom"/>
             <w:hideMark/>
@@ -1291,7 +1186,6 @@
               <w:bottom w:val="single" w:sz="4" w:space="0" w:color="auto"/>
               <w:right w:val="single" w:sz="4" w:space="0" w:color="auto"/>
             </w:tcBorders>
-            <w:shd w:val="clear" w:color="auto" w:fill="auto"/>
             <w:noWrap/>
             <w:vAlign w:val="bottom"/>
             <w:hideMark/>
@@ -1324,7 +1218,6 @@
               <w:bottom w:val="single" w:sz="4" w:space="0" w:color="auto"/>
               <w:right w:val="single" w:sz="8" w:space="0" w:color="auto"/>
             </w:tcBorders>
-            <w:shd w:val="clear" w:color="auto" w:fill="auto"/>
             <w:noWrap/>
             <w:vAlign w:val="bottom"/>
             <w:hideMark/>
@@ -1362,7 +1255,7 @@
               <w:bottom w:val="single" w:sz="4" w:space="0" w:color="auto"/>
               <w:right w:val="single" w:sz="4" w:space="0" w:color="auto"/>
             </w:tcBorders>
-            <w:shd w:val="clear" w:color="000000" w:fill="D9E1F2"/>
+            <w:shd w:val="clear" w:color="auto" w:fill="D9E1F2"/>
             <w:noWrap/>
             <w:vAlign w:val="bottom"/>
             <w:hideMark/>
@@ -1396,7 +1289,6 @@
               <w:bottom w:val="single" w:sz="4" w:space="0" w:color="auto"/>
               <w:right w:val="single" w:sz="4" w:space="0" w:color="auto"/>
             </w:tcBorders>
-            <w:shd w:val="clear" w:color="auto" w:fill="auto"/>
             <w:noWrap/>
             <w:vAlign w:val="bottom"/>
             <w:hideMark/>
@@ -1429,7 +1321,6 @@
               <w:bottom w:val="single" w:sz="4" w:space="0" w:color="auto"/>
               <w:right w:val="single" w:sz="4" w:space="0" w:color="auto"/>
             </w:tcBorders>
-            <w:shd w:val="clear" w:color="auto" w:fill="auto"/>
             <w:noWrap/>
             <w:vAlign w:val="bottom"/>
             <w:hideMark/>
@@ -1462,7 +1353,6 @@
               <w:bottom w:val="single" w:sz="4" w:space="0" w:color="auto"/>
               <w:right w:val="single" w:sz="4" w:space="0" w:color="auto"/>
             </w:tcBorders>
-            <w:shd w:val="clear" w:color="auto" w:fill="auto"/>
             <w:noWrap/>
             <w:vAlign w:val="bottom"/>
             <w:hideMark/>
@@ -1495,7 +1385,7 @@
               <w:bottom w:val="single" w:sz="4" w:space="0" w:color="auto"/>
               <w:right w:val="single" w:sz="4" w:space="0" w:color="auto"/>
             </w:tcBorders>
-            <w:shd w:val="clear" w:color="000000" w:fill="A9D08E"/>
+            <w:shd w:val="clear" w:color="auto" w:fill="A9D08E"/>
             <w:noWrap/>
             <w:vAlign w:val="bottom"/>
             <w:hideMark/>
@@ -1528,7 +1418,6 @@
               <w:bottom w:val="single" w:sz="4" w:space="0" w:color="auto"/>
               <w:right w:val="single" w:sz="4" w:space="0" w:color="auto"/>
             </w:tcBorders>
-            <w:shd w:val="clear" w:color="auto" w:fill="auto"/>
             <w:noWrap/>
             <w:vAlign w:val="bottom"/>
             <w:hideMark/>
@@ -1561,7 +1450,6 @@
               <w:bottom w:val="single" w:sz="4" w:space="0" w:color="auto"/>
               <w:right w:val="single" w:sz="8" w:space="0" w:color="auto"/>
             </w:tcBorders>
-            <w:shd w:val="clear" w:color="auto" w:fill="auto"/>
             <w:noWrap/>
             <w:vAlign w:val="bottom"/>
             <w:hideMark/>
@@ -1599,7 +1487,7 @@
               <w:bottom w:val="single" w:sz="4" w:space="0" w:color="auto"/>
               <w:right w:val="single" w:sz="4" w:space="0" w:color="auto"/>
             </w:tcBorders>
-            <w:shd w:val="clear" w:color="000000" w:fill="D9E1F2"/>
+            <w:shd w:val="clear" w:color="auto" w:fill="D9E1F2"/>
             <w:noWrap/>
             <w:vAlign w:val="bottom"/>
             <w:hideMark/>
@@ -1633,7 +1521,6 @@
               <w:bottom w:val="single" w:sz="4" w:space="0" w:color="auto"/>
               <w:right w:val="single" w:sz="4" w:space="0" w:color="auto"/>
             </w:tcBorders>
-            <w:shd w:val="clear" w:color="auto" w:fill="auto"/>
             <w:noWrap/>
             <w:vAlign w:val="bottom"/>
             <w:hideMark/>
@@ -1666,7 +1553,6 @@
               <w:bottom w:val="single" w:sz="4" w:space="0" w:color="auto"/>
               <w:right w:val="single" w:sz="4" w:space="0" w:color="auto"/>
             </w:tcBorders>
-            <w:shd w:val="clear" w:color="auto" w:fill="auto"/>
             <w:noWrap/>
             <w:vAlign w:val="bottom"/>
             <w:hideMark/>
@@ -1699,7 +1585,6 @@
               <w:bottom w:val="single" w:sz="4" w:space="0" w:color="auto"/>
               <w:right w:val="single" w:sz="4" w:space="0" w:color="auto"/>
             </w:tcBorders>
-            <w:shd w:val="clear" w:color="auto" w:fill="auto"/>
             <w:noWrap/>
             <w:vAlign w:val="bottom"/>
             <w:hideMark/>
@@ -1732,7 +1617,7 @@
               <w:bottom w:val="single" w:sz="4" w:space="0" w:color="auto"/>
               <w:right w:val="single" w:sz="4" w:space="0" w:color="auto"/>
             </w:tcBorders>
-            <w:shd w:val="clear" w:color="000000" w:fill="A9D08E"/>
+            <w:shd w:val="clear" w:color="auto" w:fill="A9D08E"/>
             <w:noWrap/>
             <w:vAlign w:val="bottom"/>
             <w:hideMark/>
@@ -1765,7 +1650,6 @@
               <w:bottom w:val="single" w:sz="4" w:space="0" w:color="auto"/>
               <w:right w:val="single" w:sz="4" w:space="0" w:color="auto"/>
             </w:tcBorders>
-            <w:shd w:val="clear" w:color="auto" w:fill="auto"/>
             <w:noWrap/>
             <w:vAlign w:val="bottom"/>
             <w:hideMark/>
@@ -1798,7 +1682,6 @@
               <w:bottom w:val="single" w:sz="4" w:space="0" w:color="auto"/>
               <w:right w:val="single" w:sz="8" w:space="0" w:color="auto"/>
             </w:tcBorders>
-            <w:shd w:val="clear" w:color="auto" w:fill="auto"/>
             <w:noWrap/>
             <w:vAlign w:val="bottom"/>
             <w:hideMark/>
@@ -1836,7 +1719,7 @@
               <w:bottom w:val="single" w:sz="4" w:space="0" w:color="auto"/>
               <w:right w:val="single" w:sz="4" w:space="0" w:color="auto"/>
             </w:tcBorders>
-            <w:shd w:val="clear" w:color="000000" w:fill="D9E1F2"/>
+            <w:shd w:val="clear" w:color="auto" w:fill="D9E1F2"/>
             <w:noWrap/>
             <w:vAlign w:val="bottom"/>
             <w:hideMark/>
@@ -1870,7 +1753,6 @@
               <w:bottom w:val="single" w:sz="4" w:space="0" w:color="auto"/>
               <w:right w:val="single" w:sz="4" w:space="0" w:color="auto"/>
             </w:tcBorders>
-            <w:shd w:val="clear" w:color="auto" w:fill="auto"/>
             <w:noWrap/>
             <w:vAlign w:val="bottom"/>
             <w:hideMark/>
@@ -1903,7 +1785,6 @@
               <w:bottom w:val="single" w:sz="4" w:space="0" w:color="auto"/>
               <w:right w:val="single" w:sz="4" w:space="0" w:color="auto"/>
             </w:tcBorders>
-            <w:shd w:val="clear" w:color="auto" w:fill="auto"/>
             <w:noWrap/>
             <w:vAlign w:val="bottom"/>
             <w:hideMark/>
@@ -1936,7 +1817,6 @@
               <w:bottom w:val="single" w:sz="4" w:space="0" w:color="auto"/>
               <w:right w:val="single" w:sz="4" w:space="0" w:color="auto"/>
             </w:tcBorders>
-            <w:shd w:val="clear" w:color="auto" w:fill="auto"/>
             <w:noWrap/>
             <w:vAlign w:val="bottom"/>
             <w:hideMark/>
@@ -1969,7 +1849,7 @@
               <w:bottom w:val="single" w:sz="4" w:space="0" w:color="auto"/>
               <w:right w:val="single" w:sz="4" w:space="0" w:color="auto"/>
             </w:tcBorders>
-            <w:shd w:val="clear" w:color="000000" w:fill="A9D08E"/>
+            <w:shd w:val="clear" w:color="auto" w:fill="A9D08E"/>
             <w:noWrap/>
             <w:vAlign w:val="bottom"/>
             <w:hideMark/>
@@ -2002,7 +1882,6 @@
               <w:bottom w:val="single" w:sz="4" w:space="0" w:color="auto"/>
               <w:right w:val="single" w:sz="4" w:space="0" w:color="auto"/>
             </w:tcBorders>
-            <w:shd w:val="clear" w:color="auto" w:fill="auto"/>
             <w:noWrap/>
             <w:vAlign w:val="bottom"/>
             <w:hideMark/>
@@ -2035,7 +1914,6 @@
               <w:bottom w:val="single" w:sz="4" w:space="0" w:color="auto"/>
               <w:right w:val="single" w:sz="8" w:space="0" w:color="auto"/>
             </w:tcBorders>
-            <w:shd w:val="clear" w:color="auto" w:fill="auto"/>
             <w:noWrap/>
             <w:vAlign w:val="bottom"/>
             <w:hideMark/>
@@ -2073,7 +1951,7 @@
               <w:bottom w:val="single" w:sz="4" w:space="0" w:color="auto"/>
               <w:right w:val="single" w:sz="4" w:space="0" w:color="auto"/>
             </w:tcBorders>
-            <w:shd w:val="clear" w:color="000000" w:fill="D9E1F2"/>
+            <w:shd w:val="clear" w:color="auto" w:fill="D9E1F2"/>
             <w:noWrap/>
             <w:vAlign w:val="bottom"/>
             <w:hideMark/>
@@ -2107,7 +1985,6 @@
               <w:bottom w:val="single" w:sz="4" w:space="0" w:color="auto"/>
               <w:right w:val="single" w:sz="4" w:space="0" w:color="auto"/>
             </w:tcBorders>
-            <w:shd w:val="clear" w:color="auto" w:fill="auto"/>
             <w:noWrap/>
             <w:vAlign w:val="bottom"/>
             <w:hideMark/>
@@ -2140,7 +2017,6 @@
               <w:bottom w:val="single" w:sz="4" w:space="0" w:color="auto"/>
               <w:right w:val="single" w:sz="4" w:space="0" w:color="auto"/>
             </w:tcBorders>
-            <w:shd w:val="clear" w:color="auto" w:fill="auto"/>
             <w:noWrap/>
             <w:vAlign w:val="bottom"/>
             <w:hideMark/>
@@ -2173,7 +2049,6 @@
               <w:bottom w:val="single" w:sz="4" w:space="0" w:color="auto"/>
               <w:right w:val="single" w:sz="4" w:space="0" w:color="auto"/>
             </w:tcBorders>
-            <w:shd w:val="clear" w:color="auto" w:fill="auto"/>
             <w:noWrap/>
             <w:vAlign w:val="bottom"/>
             <w:hideMark/>
@@ -2206,7 +2081,7 @@
               <w:bottom w:val="single" w:sz="4" w:space="0" w:color="auto"/>
               <w:right w:val="single" w:sz="4" w:space="0" w:color="auto"/>
             </w:tcBorders>
-            <w:shd w:val="clear" w:color="000000" w:fill="A9D08E"/>
+            <w:shd w:val="clear" w:color="auto" w:fill="A9D08E"/>
             <w:noWrap/>
             <w:vAlign w:val="bottom"/>
             <w:hideMark/>
@@ -2239,7 +2114,6 @@
               <w:bottom w:val="single" w:sz="4" w:space="0" w:color="auto"/>
               <w:right w:val="single" w:sz="4" w:space="0" w:color="auto"/>
             </w:tcBorders>
-            <w:shd w:val="clear" w:color="auto" w:fill="auto"/>
             <w:noWrap/>
             <w:vAlign w:val="bottom"/>
             <w:hideMark/>
@@ -2272,7 +2146,6 @@
               <w:bottom w:val="single" w:sz="4" w:space="0" w:color="auto"/>
               <w:right w:val="single" w:sz="8" w:space="0" w:color="auto"/>
             </w:tcBorders>
-            <w:shd w:val="clear" w:color="auto" w:fill="auto"/>
             <w:noWrap/>
             <w:vAlign w:val="bottom"/>
             <w:hideMark/>
@@ -2310,7 +2183,7 @@
               <w:bottom w:val="single" w:sz="4" w:space="0" w:color="auto"/>
               <w:right w:val="single" w:sz="4" w:space="0" w:color="auto"/>
             </w:tcBorders>
-            <w:shd w:val="clear" w:color="000000" w:fill="D9E1F2"/>
+            <w:shd w:val="clear" w:color="auto" w:fill="D9E1F2"/>
             <w:noWrap/>
             <w:vAlign w:val="bottom"/>
             <w:hideMark/>
@@ -2344,7 +2217,6 @@
               <w:bottom w:val="single" w:sz="4" w:space="0" w:color="auto"/>
               <w:right w:val="single" w:sz="4" w:space="0" w:color="auto"/>
             </w:tcBorders>
-            <w:shd w:val="clear" w:color="auto" w:fill="auto"/>
             <w:noWrap/>
             <w:vAlign w:val="bottom"/>
             <w:hideMark/>
@@ -2387,7 +2259,6 @@
               <w:bottom w:val="single" w:sz="4" w:space="0" w:color="auto"/>
               <w:right w:val="single" w:sz="4" w:space="0" w:color="auto"/>
             </w:tcBorders>
-            <w:shd w:val="clear" w:color="auto" w:fill="auto"/>
             <w:noWrap/>
             <w:vAlign w:val="bottom"/>
             <w:hideMark/>
@@ -2420,7 +2291,6 @@
               <w:bottom w:val="single" w:sz="4" w:space="0" w:color="auto"/>
               <w:right w:val="single" w:sz="4" w:space="0" w:color="auto"/>
             </w:tcBorders>
-            <w:shd w:val="clear" w:color="auto" w:fill="auto"/>
             <w:noWrap/>
             <w:vAlign w:val="bottom"/>
             <w:hideMark/>
@@ -2453,7 +2323,7 @@
               <w:bottom w:val="single" w:sz="4" w:space="0" w:color="auto"/>
               <w:right w:val="single" w:sz="4" w:space="0" w:color="auto"/>
             </w:tcBorders>
-            <w:shd w:val="clear" w:color="000000" w:fill="A9D08E"/>
+            <w:shd w:val="clear" w:color="auto" w:fill="A9D08E"/>
             <w:noWrap/>
             <w:vAlign w:val="bottom"/>
             <w:hideMark/>
@@ -2486,7 +2356,6 @@
               <w:bottom w:val="single" w:sz="4" w:space="0" w:color="auto"/>
               <w:right w:val="single" w:sz="4" w:space="0" w:color="auto"/>
             </w:tcBorders>
-            <w:shd w:val="clear" w:color="auto" w:fill="auto"/>
             <w:noWrap/>
             <w:vAlign w:val="bottom"/>
             <w:hideMark/>
@@ -2519,7 +2388,6 @@
               <w:bottom w:val="single" w:sz="4" w:space="0" w:color="auto"/>
               <w:right w:val="single" w:sz="8" w:space="0" w:color="auto"/>
             </w:tcBorders>
-            <w:shd w:val="clear" w:color="auto" w:fill="auto"/>
             <w:noWrap/>
             <w:vAlign w:val="bottom"/>
             <w:hideMark/>
@@ -2557,7 +2425,7 @@
               <w:bottom w:val="single" w:sz="4" w:space="0" w:color="auto"/>
               <w:right w:val="single" w:sz="4" w:space="0" w:color="auto"/>
             </w:tcBorders>
-            <w:shd w:val="clear" w:color="000000" w:fill="D9E1F2"/>
+            <w:shd w:val="clear" w:color="auto" w:fill="D9E1F2"/>
             <w:noWrap/>
             <w:vAlign w:val="bottom"/>
             <w:hideMark/>
@@ -2591,7 +2459,6 @@
               <w:bottom w:val="single" w:sz="4" w:space="0" w:color="auto"/>
               <w:right w:val="single" w:sz="4" w:space="0" w:color="auto"/>
             </w:tcBorders>
-            <w:shd w:val="clear" w:color="auto" w:fill="auto"/>
             <w:noWrap/>
             <w:vAlign w:val="bottom"/>
             <w:hideMark/>
@@ -2624,7 +2491,6 @@
               <w:bottom w:val="single" w:sz="4" w:space="0" w:color="auto"/>
               <w:right w:val="single" w:sz="4" w:space="0" w:color="auto"/>
             </w:tcBorders>
-            <w:shd w:val="clear" w:color="auto" w:fill="auto"/>
             <w:noWrap/>
             <w:vAlign w:val="bottom"/>
             <w:hideMark/>
@@ -2657,7 +2523,6 @@
               <w:bottom w:val="single" w:sz="4" w:space="0" w:color="auto"/>
               <w:right w:val="single" w:sz="4" w:space="0" w:color="auto"/>
             </w:tcBorders>
-            <w:shd w:val="clear" w:color="auto" w:fill="auto"/>
             <w:noWrap/>
             <w:vAlign w:val="bottom"/>
             <w:hideMark/>
@@ -2690,7 +2555,7 @@
               <w:bottom w:val="single" w:sz="4" w:space="0" w:color="auto"/>
               <w:right w:val="single" w:sz="4" w:space="0" w:color="auto"/>
             </w:tcBorders>
-            <w:shd w:val="clear" w:color="000000" w:fill="A9D08E"/>
+            <w:shd w:val="clear" w:color="auto" w:fill="A9D08E"/>
             <w:noWrap/>
             <w:vAlign w:val="bottom"/>
             <w:hideMark/>
@@ -2723,7 +2588,6 @@
               <w:bottom w:val="single" w:sz="4" w:space="0" w:color="auto"/>
               <w:right w:val="single" w:sz="4" w:space="0" w:color="auto"/>
             </w:tcBorders>
-            <w:shd w:val="clear" w:color="auto" w:fill="auto"/>
             <w:noWrap/>
             <w:vAlign w:val="bottom"/>
             <w:hideMark/>
@@ -2756,7 +2620,6 @@
               <w:bottom w:val="single" w:sz="4" w:space="0" w:color="auto"/>
               <w:right w:val="single" w:sz="8" w:space="0" w:color="auto"/>
             </w:tcBorders>
-            <w:shd w:val="clear" w:color="auto" w:fill="auto"/>
             <w:noWrap/>
             <w:vAlign w:val="bottom"/>
             <w:hideMark/>
@@ -2794,7 +2657,7 @@
               <w:bottom w:val="single" w:sz="4" w:space="0" w:color="auto"/>
               <w:right w:val="single" w:sz="4" w:space="0" w:color="auto"/>
             </w:tcBorders>
-            <w:shd w:val="clear" w:color="000000" w:fill="D9E1F2"/>
+            <w:shd w:val="clear" w:color="auto" w:fill="D9E1F2"/>
             <w:noWrap/>
             <w:vAlign w:val="bottom"/>
             <w:hideMark/>
@@ -2828,7 +2691,6 @@
               <w:bottom w:val="single" w:sz="4" w:space="0" w:color="auto"/>
               <w:right w:val="single" w:sz="4" w:space="0" w:color="auto"/>
             </w:tcBorders>
-            <w:shd w:val="clear" w:color="auto" w:fill="auto"/>
             <w:noWrap/>
             <w:vAlign w:val="bottom"/>
             <w:hideMark/>
@@ -2871,7 +2733,6 @@
               <w:bottom w:val="single" w:sz="4" w:space="0" w:color="auto"/>
               <w:right w:val="single" w:sz="4" w:space="0" w:color="auto"/>
             </w:tcBorders>
-            <w:shd w:val="clear" w:color="auto" w:fill="auto"/>
             <w:noWrap/>
             <w:vAlign w:val="bottom"/>
             <w:hideMark/>
@@ -2904,7 +2765,6 @@
               <w:bottom w:val="single" w:sz="4" w:space="0" w:color="auto"/>
               <w:right w:val="single" w:sz="4" w:space="0" w:color="auto"/>
             </w:tcBorders>
-            <w:shd w:val="clear" w:color="auto" w:fill="auto"/>
             <w:noWrap/>
             <w:vAlign w:val="bottom"/>
             <w:hideMark/>
@@ -2937,7 +2797,7 @@
               <w:bottom w:val="single" w:sz="4" w:space="0" w:color="auto"/>
               <w:right w:val="single" w:sz="4" w:space="0" w:color="auto"/>
             </w:tcBorders>
-            <w:shd w:val="clear" w:color="000000" w:fill="A9D08E"/>
+            <w:shd w:val="clear" w:color="auto" w:fill="A9D08E"/>
             <w:noWrap/>
             <w:vAlign w:val="bottom"/>
             <w:hideMark/>
@@ -2970,7 +2830,6 @@
               <w:bottom w:val="single" w:sz="4" w:space="0" w:color="auto"/>
               <w:right w:val="single" w:sz="4" w:space="0" w:color="auto"/>
             </w:tcBorders>
-            <w:shd w:val="clear" w:color="auto" w:fill="auto"/>
             <w:noWrap/>
             <w:vAlign w:val="bottom"/>
             <w:hideMark/>
@@ -3003,7 +2862,6 @@
               <w:bottom w:val="single" w:sz="4" w:space="0" w:color="auto"/>
               <w:right w:val="single" w:sz="8" w:space="0" w:color="auto"/>
             </w:tcBorders>
-            <w:shd w:val="clear" w:color="auto" w:fill="auto"/>
             <w:noWrap/>
             <w:vAlign w:val="bottom"/>
             <w:hideMark/>
@@ -3041,7 +2899,7 @@
               <w:bottom w:val="single" w:sz="4" w:space="0" w:color="auto"/>
               <w:right w:val="single" w:sz="4" w:space="0" w:color="auto"/>
             </w:tcBorders>
-            <w:shd w:val="clear" w:color="000000" w:fill="D9E1F2"/>
+            <w:shd w:val="clear" w:color="auto" w:fill="D9E1F2"/>
             <w:noWrap/>
             <w:vAlign w:val="bottom"/>
             <w:hideMark/>
@@ -3075,7 +2933,6 @@
               <w:bottom w:val="single" w:sz="4" w:space="0" w:color="auto"/>
               <w:right w:val="single" w:sz="4" w:space="0" w:color="auto"/>
             </w:tcBorders>
-            <w:shd w:val="clear" w:color="auto" w:fill="auto"/>
             <w:noWrap/>
             <w:vAlign w:val="bottom"/>
             <w:hideMark/>
@@ -3108,7 +2965,6 @@
               <w:bottom w:val="single" w:sz="4" w:space="0" w:color="auto"/>
               <w:right w:val="single" w:sz="4" w:space="0" w:color="auto"/>
             </w:tcBorders>
-            <w:shd w:val="clear" w:color="auto" w:fill="auto"/>
             <w:noWrap/>
             <w:vAlign w:val="bottom"/>
             <w:hideMark/>
@@ -3141,7 +2997,6 @@
               <w:bottom w:val="single" w:sz="4" w:space="0" w:color="auto"/>
               <w:right w:val="single" w:sz="4" w:space="0" w:color="auto"/>
             </w:tcBorders>
-            <w:shd w:val="clear" w:color="auto" w:fill="auto"/>
             <w:noWrap/>
             <w:vAlign w:val="bottom"/>
             <w:hideMark/>
@@ -3174,7 +3029,7 @@
               <w:bottom w:val="single" w:sz="4" w:space="0" w:color="auto"/>
               <w:right w:val="single" w:sz="4" w:space="0" w:color="auto"/>
             </w:tcBorders>
-            <w:shd w:val="clear" w:color="000000" w:fill="A9D08E"/>
+            <w:shd w:val="clear" w:color="auto" w:fill="A9D08E"/>
             <w:noWrap/>
             <w:vAlign w:val="bottom"/>
             <w:hideMark/>
@@ -3207,7 +3062,6 @@
               <w:bottom w:val="single" w:sz="4" w:space="0" w:color="auto"/>
               <w:right w:val="single" w:sz="4" w:space="0" w:color="auto"/>
             </w:tcBorders>
-            <w:shd w:val="clear" w:color="auto" w:fill="auto"/>
             <w:noWrap/>
             <w:vAlign w:val="bottom"/>
             <w:hideMark/>
@@ -3240,7 +3094,6 @@
               <w:bottom w:val="single" w:sz="4" w:space="0" w:color="auto"/>
               <w:right w:val="single" w:sz="8" w:space="0" w:color="auto"/>
             </w:tcBorders>
-            <w:shd w:val="clear" w:color="auto" w:fill="auto"/>
             <w:noWrap/>
             <w:vAlign w:val="bottom"/>
             <w:hideMark/>
@@ -3278,7 +3131,7 @@
               <w:bottom w:val="single" w:sz="4" w:space="0" w:color="auto"/>
               <w:right w:val="single" w:sz="4" w:space="0" w:color="auto"/>
             </w:tcBorders>
-            <w:shd w:val="clear" w:color="000000" w:fill="D9E1F2"/>
+            <w:shd w:val="clear" w:color="auto" w:fill="D9E1F2"/>
             <w:noWrap/>
             <w:vAlign w:val="bottom"/>
             <w:hideMark/>
@@ -3312,7 +3165,6 @@
               <w:bottom w:val="single" w:sz="4" w:space="0" w:color="auto"/>
               <w:right w:val="single" w:sz="4" w:space="0" w:color="auto"/>
             </w:tcBorders>
-            <w:shd w:val="clear" w:color="auto" w:fill="auto"/>
             <w:noWrap/>
             <w:vAlign w:val="bottom"/>
             <w:hideMark/>
@@ -3363,7 +3215,6 @@
               <w:bottom w:val="single" w:sz="4" w:space="0" w:color="auto"/>
               <w:right w:val="single" w:sz="4" w:space="0" w:color="auto"/>
             </w:tcBorders>
-            <w:shd w:val="clear" w:color="auto" w:fill="auto"/>
             <w:noWrap/>
             <w:vAlign w:val="bottom"/>
             <w:hideMark/>
@@ -3396,7 +3247,6 @@
               <w:bottom w:val="single" w:sz="4" w:space="0" w:color="auto"/>
               <w:right w:val="single" w:sz="4" w:space="0" w:color="auto"/>
             </w:tcBorders>
-            <w:shd w:val="clear" w:color="auto" w:fill="auto"/>
             <w:noWrap/>
             <w:vAlign w:val="bottom"/>
             <w:hideMark/>
@@ -3429,7 +3279,7 @@
               <w:bottom w:val="single" w:sz="4" w:space="0" w:color="auto"/>
               <w:right w:val="single" w:sz="4" w:space="0" w:color="auto"/>
             </w:tcBorders>
-            <w:shd w:val="clear" w:color="000000" w:fill="A9D08E"/>
+            <w:shd w:val="clear" w:color="auto" w:fill="A9D08E"/>
             <w:noWrap/>
             <w:vAlign w:val="bottom"/>
             <w:hideMark/>
@@ -3462,7 +3312,6 @@
               <w:bottom w:val="single" w:sz="4" w:space="0" w:color="auto"/>
               <w:right w:val="single" w:sz="4" w:space="0" w:color="auto"/>
             </w:tcBorders>
-            <w:shd w:val="clear" w:color="auto" w:fill="auto"/>
             <w:noWrap/>
             <w:vAlign w:val="bottom"/>
             <w:hideMark/>
@@ -3495,7 +3344,6 @@
               <w:bottom w:val="single" w:sz="4" w:space="0" w:color="auto"/>
               <w:right w:val="single" w:sz="8" w:space="0" w:color="auto"/>
             </w:tcBorders>
-            <w:shd w:val="clear" w:color="auto" w:fill="auto"/>
             <w:noWrap/>
             <w:vAlign w:val="bottom"/>
             <w:hideMark/>
@@ -3533,7 +3381,7 @@
               <w:bottom w:val="single" w:sz="4" w:space="0" w:color="auto"/>
               <w:right w:val="single" w:sz="4" w:space="0" w:color="auto"/>
             </w:tcBorders>
-            <w:shd w:val="clear" w:color="000000" w:fill="D9E1F2"/>
+            <w:shd w:val="clear" w:color="auto" w:fill="D9E1F2"/>
             <w:noWrap/>
             <w:vAlign w:val="bottom"/>
             <w:hideMark/>
@@ -3567,7 +3415,6 @@
               <w:bottom w:val="single" w:sz="4" w:space="0" w:color="auto"/>
               <w:right w:val="single" w:sz="4" w:space="0" w:color="auto"/>
             </w:tcBorders>
-            <w:shd w:val="clear" w:color="auto" w:fill="auto"/>
             <w:noWrap/>
             <w:vAlign w:val="bottom"/>
             <w:hideMark/>
@@ -3600,7 +3447,6 @@
               <w:bottom w:val="single" w:sz="4" w:space="0" w:color="auto"/>
               <w:right w:val="single" w:sz="4" w:space="0" w:color="auto"/>
             </w:tcBorders>
-            <w:shd w:val="clear" w:color="auto" w:fill="auto"/>
             <w:noWrap/>
             <w:vAlign w:val="bottom"/>
             <w:hideMark/>
@@ -3633,7 +3479,6 @@
               <w:bottom w:val="single" w:sz="4" w:space="0" w:color="auto"/>
               <w:right w:val="single" w:sz="4" w:space="0" w:color="auto"/>
             </w:tcBorders>
-            <w:shd w:val="clear" w:color="auto" w:fill="auto"/>
             <w:noWrap/>
             <w:vAlign w:val="bottom"/>
             <w:hideMark/>
@@ -3666,7 +3511,7 @@
               <w:bottom w:val="single" w:sz="4" w:space="0" w:color="auto"/>
               <w:right w:val="single" w:sz="4" w:space="0" w:color="auto"/>
             </w:tcBorders>
-            <w:shd w:val="clear" w:color="000000" w:fill="A9D08E"/>
+            <w:shd w:val="clear" w:color="auto" w:fill="A9D08E"/>
             <w:noWrap/>
             <w:vAlign w:val="bottom"/>
             <w:hideMark/>
@@ -3699,7 +3544,6 @@
               <w:bottom w:val="single" w:sz="4" w:space="0" w:color="auto"/>
               <w:right w:val="single" w:sz="4" w:space="0" w:color="auto"/>
             </w:tcBorders>
-            <w:shd w:val="clear" w:color="auto" w:fill="auto"/>
             <w:noWrap/>
             <w:vAlign w:val="bottom"/>
             <w:hideMark/>
@@ -3732,7 +3576,6 @@
               <w:bottom w:val="single" w:sz="4" w:space="0" w:color="auto"/>
               <w:right w:val="single" w:sz="8" w:space="0" w:color="auto"/>
             </w:tcBorders>
-            <w:shd w:val="clear" w:color="auto" w:fill="auto"/>
             <w:noWrap/>
             <w:vAlign w:val="bottom"/>
             <w:hideMark/>
@@ -3770,7 +3613,7 @@
               <w:bottom w:val="single" w:sz="4" w:space="0" w:color="auto"/>
               <w:right w:val="single" w:sz="4" w:space="0" w:color="auto"/>
             </w:tcBorders>
-            <w:shd w:val="clear" w:color="000000" w:fill="D9E1F2"/>
+            <w:shd w:val="clear" w:color="auto" w:fill="D9E1F2"/>
             <w:noWrap/>
             <w:vAlign w:val="bottom"/>
             <w:hideMark/>
@@ -3805,38 +3648,27 @@
               <w:bottom w:val="single" w:sz="4" w:space="0" w:color="auto"/>
               <w:right w:val="single" w:sz="4" w:space="0" w:color="auto"/>
             </w:tcBorders>
-            <w:shd w:val="clear" w:color="auto" w:fill="auto"/>
-            <w:noWrap/>
-            <w:vAlign w:val="bottom"/>
-            <w:hideMark/>
-          </w:tcPr>
-          <w:p>
-            <w:pPr>
-              <w:spacing w:after="0" w:line="240" w:lineRule="auto"/>
-              <w:rPr>
-                <w:rFonts w:ascii="Calibri" w:eastAsia="Times New Roman" w:hAnsi="Calibri" w:cs="Calibri"/>
-                <w:color w:val="000000"/>
-                <w:lang w:val="sv-SE" w:eastAsia="sv-SE"/>
-              </w:rPr>
-            </w:pPr>
-            <w:r>
-              <w:rPr>
-                <w:rFonts w:ascii="Calibri" w:eastAsia="Times New Roman" w:hAnsi="Calibri" w:cs="Calibri"/>
-                <w:color w:val="000000"/>
-                <w:lang w:val="sv-SE" w:eastAsia="sv-SE"/>
-              </w:rPr>
-              <w:t xml:space="preserve">Lägg till </w:t>
-            </w:r>
-            <w:proofErr w:type="spellStart"/>
-            <w:r>
-              <w:rPr>
-                <w:rFonts w:ascii="Calibri" w:eastAsia="Times New Roman" w:hAnsi="Calibri" w:cs="Calibri"/>
-                <w:color w:val="000000"/>
-                <w:lang w:val="sv-SE" w:eastAsia="sv-SE"/>
-              </w:rPr>
-              <w:t>användarfunktionalitet</w:t>
-            </w:r>
-            <w:proofErr w:type="spellEnd"/>
+            <w:noWrap/>
+            <w:vAlign w:val="bottom"/>
+            <w:hideMark/>
+          </w:tcPr>
+          <w:p>
+            <w:pPr>
+              <w:spacing w:after="0" w:line="240" w:lineRule="auto"/>
+              <w:rPr>
+                <w:rFonts w:ascii="Calibri" w:eastAsia="Times New Roman" w:hAnsi="Calibri" w:cs="Calibri"/>
+                <w:color w:val="000000"/>
+                <w:lang w:val="sv-SE" w:eastAsia="sv-SE"/>
+              </w:rPr>
+            </w:pPr>
+            <w:r>
+              <w:rPr>
+                <w:rFonts w:ascii="Calibri" w:eastAsia="Times New Roman" w:hAnsi="Calibri" w:cs="Calibri"/>
+                <w:color w:val="000000"/>
+                <w:lang w:val="sv-SE" w:eastAsia="sv-SE"/>
+              </w:rPr>
+              <w:t>Lägg till Användarfunktionalitet</w:t>
+            </w:r>
           </w:p>
         </w:tc>
         <w:tc>
@@ -3848,7 +3680,6 @@
               <w:bottom w:val="single" w:sz="4" w:space="0" w:color="auto"/>
               <w:right w:val="single" w:sz="4" w:space="0" w:color="auto"/>
             </w:tcBorders>
-            <w:shd w:val="clear" w:color="auto" w:fill="auto"/>
             <w:noWrap/>
             <w:vAlign w:val="bottom"/>
             <w:hideMark/>
@@ -3881,7 +3712,6 @@
               <w:bottom w:val="single" w:sz="4" w:space="0" w:color="auto"/>
               <w:right w:val="single" w:sz="4" w:space="0" w:color="auto"/>
             </w:tcBorders>
-            <w:shd w:val="clear" w:color="auto" w:fill="auto"/>
             <w:noWrap/>
             <w:vAlign w:val="bottom"/>
             <w:hideMark/>
@@ -3914,7 +3744,7 @@
               <w:bottom w:val="single" w:sz="4" w:space="0" w:color="auto"/>
               <w:right w:val="single" w:sz="4" w:space="0" w:color="auto"/>
             </w:tcBorders>
-            <w:shd w:val="clear" w:color="000000" w:fill="A9D08E"/>
+            <w:shd w:val="clear" w:color="auto" w:fill="A9D08E"/>
             <w:noWrap/>
             <w:vAlign w:val="bottom"/>
             <w:hideMark/>
@@ -3947,7 +3777,6 @@
               <w:bottom w:val="single" w:sz="4" w:space="0" w:color="auto"/>
               <w:right w:val="single" w:sz="4" w:space="0" w:color="auto"/>
             </w:tcBorders>
-            <w:shd w:val="clear" w:color="auto" w:fill="auto"/>
             <w:noWrap/>
             <w:vAlign w:val="bottom"/>
             <w:hideMark/>
@@ -3980,7 +3809,6 @@
               <w:bottom w:val="single" w:sz="4" w:space="0" w:color="auto"/>
               <w:right w:val="single" w:sz="8" w:space="0" w:color="auto"/>
             </w:tcBorders>
-            <w:shd w:val="clear" w:color="auto" w:fill="auto"/>
             <w:noWrap/>
             <w:vAlign w:val="bottom"/>
             <w:hideMark/>
@@ -4018,7 +3846,7 @@
               <w:bottom w:val="single" w:sz="4" w:space="0" w:color="auto"/>
               <w:right w:val="single" w:sz="4" w:space="0" w:color="auto"/>
             </w:tcBorders>
-            <w:shd w:val="clear" w:color="000000" w:fill="D9E1F2"/>
+            <w:shd w:val="clear" w:color="auto" w:fill="D9E1F2"/>
             <w:noWrap/>
             <w:vAlign w:val="bottom"/>
             <w:hideMark/>
@@ -4052,7 +3880,6 @@
               <w:bottom w:val="single" w:sz="4" w:space="0" w:color="auto"/>
               <w:right w:val="single" w:sz="4" w:space="0" w:color="auto"/>
             </w:tcBorders>
-            <w:shd w:val="clear" w:color="auto" w:fill="auto"/>
             <w:noWrap/>
             <w:vAlign w:val="bottom"/>
             <w:hideMark/>
@@ -4085,7 +3912,6 @@
               <w:bottom w:val="single" w:sz="4" w:space="0" w:color="auto"/>
               <w:right w:val="single" w:sz="4" w:space="0" w:color="auto"/>
             </w:tcBorders>
-            <w:shd w:val="clear" w:color="auto" w:fill="auto"/>
             <w:noWrap/>
             <w:vAlign w:val="bottom"/>
             <w:hideMark/>
@@ -4118,7 +3944,6 @@
               <w:bottom w:val="single" w:sz="4" w:space="0" w:color="auto"/>
               <w:right w:val="single" w:sz="4" w:space="0" w:color="auto"/>
             </w:tcBorders>
-            <w:shd w:val="clear" w:color="auto" w:fill="auto"/>
             <w:noWrap/>
             <w:vAlign w:val="bottom"/>
             <w:hideMark/>
@@ -4151,7 +3976,7 @@
               <w:bottom w:val="single" w:sz="4" w:space="0" w:color="auto"/>
               <w:right w:val="single" w:sz="4" w:space="0" w:color="auto"/>
             </w:tcBorders>
-            <w:shd w:val="clear" w:color="000000" w:fill="A9D08E"/>
+            <w:shd w:val="clear" w:color="auto" w:fill="A9D08E"/>
             <w:noWrap/>
             <w:vAlign w:val="bottom"/>
             <w:hideMark/>
@@ -4184,7 +4009,6 @@
               <w:bottom w:val="single" w:sz="4" w:space="0" w:color="auto"/>
               <w:right w:val="single" w:sz="4" w:space="0" w:color="auto"/>
             </w:tcBorders>
-            <w:shd w:val="clear" w:color="auto" w:fill="auto"/>
             <w:noWrap/>
             <w:vAlign w:val="bottom"/>
             <w:hideMark/>
@@ -4217,7 +4041,6 @@
               <w:bottom w:val="single" w:sz="4" w:space="0" w:color="auto"/>
               <w:right w:val="single" w:sz="8" w:space="0" w:color="auto"/>
             </w:tcBorders>
-            <w:shd w:val="clear" w:color="auto" w:fill="auto"/>
             <w:noWrap/>
             <w:vAlign w:val="bottom"/>
             <w:hideMark/>
@@ -4255,7 +4078,7 @@
               <w:bottom w:val="single" w:sz="4" w:space="0" w:color="auto"/>
               <w:right w:val="single" w:sz="4" w:space="0" w:color="auto"/>
             </w:tcBorders>
-            <w:shd w:val="clear" w:color="000000" w:fill="D9E1F2"/>
+            <w:shd w:val="clear" w:color="auto" w:fill="D9E1F2"/>
             <w:noWrap/>
             <w:vAlign w:val="bottom"/>
             <w:hideMark/>
@@ -4289,7 +4112,6 @@
               <w:bottom w:val="single" w:sz="4" w:space="0" w:color="auto"/>
               <w:right w:val="single" w:sz="4" w:space="0" w:color="auto"/>
             </w:tcBorders>
-            <w:shd w:val="clear" w:color="auto" w:fill="auto"/>
             <w:noWrap/>
             <w:vAlign w:val="bottom"/>
             <w:hideMark/>
@@ -4322,7 +4144,6 @@
               <w:bottom w:val="single" w:sz="4" w:space="0" w:color="auto"/>
               <w:right w:val="single" w:sz="4" w:space="0" w:color="auto"/>
             </w:tcBorders>
-            <w:shd w:val="clear" w:color="auto" w:fill="auto"/>
             <w:noWrap/>
             <w:vAlign w:val="bottom"/>
             <w:hideMark/>
@@ -4355,7 +4176,6 @@
               <w:bottom w:val="single" w:sz="4" w:space="0" w:color="auto"/>
               <w:right w:val="single" w:sz="4" w:space="0" w:color="auto"/>
             </w:tcBorders>
-            <w:shd w:val="clear" w:color="auto" w:fill="auto"/>
             <w:noWrap/>
             <w:vAlign w:val="bottom"/>
             <w:hideMark/>
@@ -4388,7 +4208,7 @@
               <w:bottom w:val="single" w:sz="4" w:space="0" w:color="auto"/>
               <w:right w:val="single" w:sz="4" w:space="0" w:color="auto"/>
             </w:tcBorders>
-            <w:shd w:val="clear" w:color="000000" w:fill="A9D08E"/>
+            <w:shd w:val="clear" w:color="auto" w:fill="A9D08E"/>
             <w:noWrap/>
             <w:vAlign w:val="bottom"/>
             <w:hideMark/>
@@ -4421,7 +4241,6 @@
               <w:bottom w:val="single" w:sz="4" w:space="0" w:color="auto"/>
               <w:right w:val="single" w:sz="4" w:space="0" w:color="auto"/>
             </w:tcBorders>
-            <w:shd w:val="clear" w:color="auto" w:fill="auto"/>
             <w:noWrap/>
             <w:vAlign w:val="bottom"/>
             <w:hideMark/>
@@ -4454,7 +4273,6 @@
               <w:bottom w:val="single" w:sz="4" w:space="0" w:color="auto"/>
               <w:right w:val="single" w:sz="8" w:space="0" w:color="auto"/>
             </w:tcBorders>
-            <w:shd w:val="clear" w:color="auto" w:fill="auto"/>
             <w:noWrap/>
             <w:vAlign w:val="bottom"/>
             <w:hideMark/>
@@ -4492,7 +4310,7 @@
               <w:bottom w:val="single" w:sz="4" w:space="0" w:color="auto"/>
               <w:right w:val="single" w:sz="4" w:space="0" w:color="auto"/>
             </w:tcBorders>
-            <w:shd w:val="clear" w:color="000000" w:fill="D9E1F2"/>
+            <w:shd w:val="clear" w:color="auto" w:fill="D9E1F2"/>
             <w:noWrap/>
             <w:vAlign w:val="bottom"/>
             <w:hideMark/>
@@ -4526,7 +4344,6 @@
               <w:bottom w:val="single" w:sz="4" w:space="0" w:color="auto"/>
               <w:right w:val="single" w:sz="4" w:space="0" w:color="auto"/>
             </w:tcBorders>
-            <w:shd w:val="clear" w:color="auto" w:fill="auto"/>
             <w:noWrap/>
             <w:vAlign w:val="bottom"/>
             <w:hideMark/>
@@ -4559,7 +4376,6 @@
               <w:bottom w:val="single" w:sz="4" w:space="0" w:color="auto"/>
               <w:right w:val="single" w:sz="4" w:space="0" w:color="auto"/>
             </w:tcBorders>
-            <w:shd w:val="clear" w:color="auto" w:fill="auto"/>
             <w:noWrap/>
             <w:vAlign w:val="bottom"/>
             <w:hideMark/>
@@ -4592,7 +4408,6 @@
               <w:bottom w:val="single" w:sz="4" w:space="0" w:color="auto"/>
               <w:right w:val="single" w:sz="4" w:space="0" w:color="auto"/>
             </w:tcBorders>
-            <w:shd w:val="clear" w:color="auto" w:fill="auto"/>
             <w:noWrap/>
             <w:vAlign w:val="bottom"/>
             <w:hideMark/>
@@ -4625,7 +4440,7 @@
               <w:bottom w:val="single" w:sz="4" w:space="0" w:color="auto"/>
               <w:right w:val="single" w:sz="4" w:space="0" w:color="auto"/>
             </w:tcBorders>
-            <w:shd w:val="clear" w:color="000000" w:fill="A9D08E"/>
+            <w:shd w:val="clear" w:color="auto" w:fill="A9D08E"/>
             <w:noWrap/>
             <w:vAlign w:val="bottom"/>
             <w:hideMark/>
@@ -4658,7 +4473,6 @@
               <w:bottom w:val="single" w:sz="4" w:space="0" w:color="auto"/>
               <w:right w:val="single" w:sz="4" w:space="0" w:color="auto"/>
             </w:tcBorders>
-            <w:shd w:val="clear" w:color="auto" w:fill="auto"/>
             <w:noWrap/>
             <w:vAlign w:val="bottom"/>
             <w:hideMark/>
@@ -4691,7 +4505,6 @@
               <w:bottom w:val="single" w:sz="4" w:space="0" w:color="auto"/>
               <w:right w:val="single" w:sz="8" w:space="0" w:color="auto"/>
             </w:tcBorders>
-            <w:shd w:val="clear" w:color="auto" w:fill="auto"/>
             <w:noWrap/>
             <w:vAlign w:val="bottom"/>
             <w:hideMark/>
@@ -4729,7 +4542,7 @@
               <w:bottom w:val="single" w:sz="4" w:space="0" w:color="auto"/>
               <w:right w:val="single" w:sz="4" w:space="0" w:color="auto"/>
             </w:tcBorders>
-            <w:shd w:val="clear" w:color="000000" w:fill="D9E1F2"/>
+            <w:shd w:val="clear" w:color="auto" w:fill="D9E1F2"/>
             <w:noWrap/>
             <w:vAlign w:val="bottom"/>
             <w:hideMark/>
@@ -4763,7 +4576,6 @@
               <w:bottom w:val="single" w:sz="4" w:space="0" w:color="auto"/>
               <w:right w:val="single" w:sz="4" w:space="0" w:color="auto"/>
             </w:tcBorders>
-            <w:shd w:val="clear" w:color="auto" w:fill="auto"/>
             <w:noWrap/>
             <w:vAlign w:val="bottom"/>
             <w:hideMark/>
@@ -4796,7 +4608,6 @@
               <w:bottom w:val="single" w:sz="4" w:space="0" w:color="auto"/>
               <w:right w:val="single" w:sz="4" w:space="0" w:color="auto"/>
             </w:tcBorders>
-            <w:shd w:val="clear" w:color="auto" w:fill="auto"/>
             <w:noWrap/>
             <w:vAlign w:val="bottom"/>
             <w:hideMark/>
@@ -4829,7 +4640,6 @@
               <w:bottom w:val="single" w:sz="4" w:space="0" w:color="auto"/>
               <w:right w:val="single" w:sz="4" w:space="0" w:color="auto"/>
             </w:tcBorders>
-            <w:shd w:val="clear" w:color="auto" w:fill="auto"/>
             <w:noWrap/>
             <w:vAlign w:val="bottom"/>
             <w:hideMark/>
@@ -4862,7 +4672,7 @@
               <w:bottom w:val="single" w:sz="4" w:space="0" w:color="auto"/>
               <w:right w:val="single" w:sz="4" w:space="0" w:color="auto"/>
             </w:tcBorders>
-            <w:shd w:val="clear" w:color="000000" w:fill="A9D08E"/>
+            <w:shd w:val="clear" w:color="auto" w:fill="A9D08E"/>
             <w:noWrap/>
             <w:vAlign w:val="bottom"/>
             <w:hideMark/>
@@ -4895,7 +4705,6 @@
               <w:bottom w:val="single" w:sz="4" w:space="0" w:color="auto"/>
               <w:right w:val="single" w:sz="4" w:space="0" w:color="auto"/>
             </w:tcBorders>
-            <w:shd w:val="clear" w:color="auto" w:fill="auto"/>
             <w:noWrap/>
             <w:vAlign w:val="bottom"/>
             <w:hideMark/>
@@ -4928,7 +4737,6 @@
               <w:bottom w:val="single" w:sz="4" w:space="0" w:color="auto"/>
               <w:right w:val="single" w:sz="8" w:space="0" w:color="auto"/>
             </w:tcBorders>
-            <w:shd w:val="clear" w:color="auto" w:fill="auto"/>
             <w:noWrap/>
             <w:vAlign w:val="bottom"/>
             <w:hideMark/>
@@ -4966,7 +4774,7 @@
               <w:bottom w:val="single" w:sz="4" w:space="0" w:color="auto"/>
               <w:right w:val="single" w:sz="4" w:space="0" w:color="auto"/>
             </w:tcBorders>
-            <w:shd w:val="clear" w:color="000000" w:fill="D9E1F2"/>
+            <w:shd w:val="clear" w:color="auto" w:fill="D9E1F2"/>
             <w:noWrap/>
             <w:vAlign w:val="bottom"/>
             <w:hideMark/>
@@ -5000,7 +4808,6 @@
               <w:bottom w:val="single" w:sz="4" w:space="0" w:color="auto"/>
               <w:right w:val="single" w:sz="4" w:space="0" w:color="auto"/>
             </w:tcBorders>
-            <w:shd w:val="clear" w:color="auto" w:fill="auto"/>
             <w:noWrap/>
             <w:vAlign w:val="bottom"/>
             <w:hideMark/>
@@ -5033,7 +4840,6 @@
               <w:bottom w:val="single" w:sz="4" w:space="0" w:color="auto"/>
               <w:right w:val="single" w:sz="4" w:space="0" w:color="auto"/>
             </w:tcBorders>
-            <w:shd w:val="clear" w:color="auto" w:fill="auto"/>
             <w:noWrap/>
             <w:vAlign w:val="bottom"/>
             <w:hideMark/>
@@ -5066,7 +4872,6 @@
               <w:bottom w:val="single" w:sz="4" w:space="0" w:color="auto"/>
               <w:right w:val="single" w:sz="4" w:space="0" w:color="auto"/>
             </w:tcBorders>
-            <w:shd w:val="clear" w:color="auto" w:fill="auto"/>
             <w:noWrap/>
             <w:vAlign w:val="bottom"/>
             <w:hideMark/>
@@ -5099,7 +4904,7 @@
               <w:bottom w:val="single" w:sz="4" w:space="0" w:color="auto"/>
               <w:right w:val="single" w:sz="4" w:space="0" w:color="auto"/>
             </w:tcBorders>
-            <w:shd w:val="clear" w:color="000000" w:fill="A9D08E"/>
+            <w:shd w:val="clear" w:color="auto" w:fill="A9D08E"/>
             <w:noWrap/>
             <w:vAlign w:val="bottom"/>
             <w:hideMark/>
@@ -5132,7 +4937,6 @@
               <w:bottom w:val="single" w:sz="4" w:space="0" w:color="auto"/>
               <w:right w:val="single" w:sz="4" w:space="0" w:color="auto"/>
             </w:tcBorders>
-            <w:shd w:val="clear" w:color="auto" w:fill="auto"/>
             <w:noWrap/>
             <w:vAlign w:val="bottom"/>
             <w:hideMark/>
@@ -5165,7 +4969,6 @@
               <w:bottom w:val="single" w:sz="4" w:space="0" w:color="auto"/>
               <w:right w:val="single" w:sz="8" w:space="0" w:color="auto"/>
             </w:tcBorders>
-            <w:shd w:val="clear" w:color="auto" w:fill="auto"/>
             <w:noWrap/>
             <w:vAlign w:val="bottom"/>
             <w:hideMark/>
@@ -5203,7 +5006,7 @@
               <w:bottom w:val="single" w:sz="4" w:space="0" w:color="auto"/>
               <w:right w:val="single" w:sz="4" w:space="0" w:color="auto"/>
             </w:tcBorders>
-            <w:shd w:val="clear" w:color="000000" w:fill="D9E1F2"/>
+            <w:shd w:val="clear" w:color="auto" w:fill="D9E1F2"/>
             <w:noWrap/>
             <w:vAlign w:val="bottom"/>
             <w:hideMark/>
@@ -5237,7 +5040,6 @@
               <w:bottom w:val="single" w:sz="4" w:space="0" w:color="auto"/>
               <w:right w:val="single" w:sz="4" w:space="0" w:color="auto"/>
             </w:tcBorders>
-            <w:shd w:val="clear" w:color="auto" w:fill="auto"/>
             <w:noWrap/>
             <w:vAlign w:val="bottom"/>
             <w:hideMark/>
@@ -5270,7 +5072,6 @@
               <w:bottom w:val="single" w:sz="4" w:space="0" w:color="auto"/>
               <w:right w:val="single" w:sz="4" w:space="0" w:color="auto"/>
             </w:tcBorders>
-            <w:shd w:val="clear" w:color="auto" w:fill="auto"/>
             <w:noWrap/>
             <w:vAlign w:val="bottom"/>
             <w:hideMark/>
@@ -5303,7 +5104,6 @@
               <w:bottom w:val="single" w:sz="4" w:space="0" w:color="auto"/>
               <w:right w:val="single" w:sz="4" w:space="0" w:color="auto"/>
             </w:tcBorders>
-            <w:shd w:val="clear" w:color="auto" w:fill="auto"/>
             <w:noWrap/>
             <w:vAlign w:val="bottom"/>
             <w:hideMark/>
@@ -5336,7 +5136,7 @@
               <w:bottom w:val="single" w:sz="4" w:space="0" w:color="auto"/>
               <w:right w:val="single" w:sz="4" w:space="0" w:color="auto"/>
             </w:tcBorders>
-            <w:shd w:val="clear" w:color="000000" w:fill="A9D08E"/>
+            <w:shd w:val="clear" w:color="auto" w:fill="A9D08E"/>
             <w:noWrap/>
             <w:vAlign w:val="bottom"/>
             <w:hideMark/>
@@ -5369,7 +5169,6 @@
               <w:bottom w:val="single" w:sz="4" w:space="0" w:color="auto"/>
               <w:right w:val="single" w:sz="4" w:space="0" w:color="auto"/>
             </w:tcBorders>
-            <w:shd w:val="clear" w:color="auto" w:fill="auto"/>
             <w:noWrap/>
             <w:vAlign w:val="bottom"/>
             <w:hideMark/>
@@ -5402,7 +5201,6 @@
               <w:bottom w:val="single" w:sz="4" w:space="0" w:color="auto"/>
               <w:right w:val="single" w:sz="8" w:space="0" w:color="auto"/>
             </w:tcBorders>
-            <w:shd w:val="clear" w:color="auto" w:fill="auto"/>
             <w:noWrap/>
             <w:vAlign w:val="bottom"/>
             <w:hideMark/>
@@ -5476,7 +5274,7 @@
               <w:bottom w:val="single" w:sz="4" w:space="0" w:color="auto"/>
               <w:right w:val="single" w:sz="4" w:space="0" w:color="auto"/>
             </w:tcBorders>
-            <w:shd w:val="clear" w:color="000000" w:fill="D9E1F2"/>
+            <w:shd w:val="clear" w:color="auto" w:fill="D9E1F2"/>
             <w:noWrap/>
             <w:vAlign w:val="bottom"/>
             <w:hideMark/>
@@ -5510,7 +5308,6 @@
               <w:bottom w:val="single" w:sz="4" w:space="0" w:color="auto"/>
               <w:right w:val="single" w:sz="4" w:space="0" w:color="auto"/>
             </w:tcBorders>
-            <w:shd w:val="clear" w:color="auto" w:fill="auto"/>
             <w:noWrap/>
             <w:vAlign w:val="bottom"/>
             <w:hideMark/>
@@ -5543,7 +5340,6 @@
               <w:bottom w:val="single" w:sz="4" w:space="0" w:color="auto"/>
               <w:right w:val="single" w:sz="4" w:space="0" w:color="auto"/>
             </w:tcBorders>
-            <w:shd w:val="clear" w:color="auto" w:fill="auto"/>
             <w:noWrap/>
             <w:vAlign w:val="bottom"/>
             <w:hideMark/>
@@ -5576,7 +5372,6 @@
               <w:bottom w:val="single" w:sz="4" w:space="0" w:color="auto"/>
               <w:right w:val="single" w:sz="4" w:space="0" w:color="auto"/>
             </w:tcBorders>
-            <w:shd w:val="clear" w:color="auto" w:fill="auto"/>
             <w:noWrap/>
             <w:vAlign w:val="bottom"/>
             <w:hideMark/>
@@ -5609,7 +5404,7 @@
               <w:bottom w:val="single" w:sz="4" w:space="0" w:color="auto"/>
               <w:right w:val="single" w:sz="4" w:space="0" w:color="auto"/>
             </w:tcBorders>
-            <w:shd w:val="clear" w:color="000000" w:fill="A9D08E"/>
+            <w:shd w:val="clear" w:color="auto" w:fill="A9D08E"/>
             <w:noWrap/>
             <w:vAlign w:val="bottom"/>
             <w:hideMark/>
@@ -5642,7 +5437,6 @@
               <w:bottom w:val="single" w:sz="4" w:space="0" w:color="auto"/>
               <w:right w:val="single" w:sz="4" w:space="0" w:color="auto"/>
             </w:tcBorders>
-            <w:shd w:val="clear" w:color="auto" w:fill="auto"/>
             <w:noWrap/>
             <w:vAlign w:val="bottom"/>
             <w:hideMark/>
@@ -5675,7 +5469,6 @@
               <w:bottom w:val="single" w:sz="4" w:space="0" w:color="auto"/>
               <w:right w:val="single" w:sz="8" w:space="0" w:color="auto"/>
             </w:tcBorders>
-            <w:shd w:val="clear" w:color="auto" w:fill="auto"/>
             <w:noWrap/>
             <w:vAlign w:val="bottom"/>
             <w:hideMark/>
@@ -5713,7 +5506,7 @@
               <w:bottom w:val="single" w:sz="4" w:space="0" w:color="auto"/>
               <w:right w:val="single" w:sz="4" w:space="0" w:color="auto"/>
             </w:tcBorders>
-            <w:shd w:val="clear" w:color="000000" w:fill="D9E1F2"/>
+            <w:shd w:val="clear" w:color="auto" w:fill="D9E1F2"/>
             <w:noWrap/>
             <w:vAlign w:val="bottom"/>
             <w:hideMark/>
@@ -5747,7 +5540,6 @@
               <w:bottom w:val="single" w:sz="4" w:space="0" w:color="auto"/>
               <w:right w:val="single" w:sz="4" w:space="0" w:color="auto"/>
             </w:tcBorders>
-            <w:shd w:val="clear" w:color="auto" w:fill="auto"/>
             <w:noWrap/>
             <w:vAlign w:val="bottom"/>
             <w:hideMark/>
@@ -5780,7 +5572,6 @@
               <w:bottom w:val="single" w:sz="4" w:space="0" w:color="auto"/>
               <w:right w:val="single" w:sz="4" w:space="0" w:color="auto"/>
             </w:tcBorders>
-            <w:shd w:val="clear" w:color="auto" w:fill="auto"/>
             <w:noWrap/>
             <w:vAlign w:val="bottom"/>
             <w:hideMark/>
@@ -5813,7 +5604,6 @@
               <w:bottom w:val="single" w:sz="4" w:space="0" w:color="auto"/>
               <w:right w:val="single" w:sz="4" w:space="0" w:color="auto"/>
             </w:tcBorders>
-            <w:shd w:val="clear" w:color="auto" w:fill="auto"/>
             <w:noWrap/>
             <w:vAlign w:val="bottom"/>
             <w:hideMark/>
@@ -5846,7 +5636,7 @@
               <w:bottom w:val="single" w:sz="4" w:space="0" w:color="auto"/>
               <w:right w:val="single" w:sz="4" w:space="0" w:color="auto"/>
             </w:tcBorders>
-            <w:shd w:val="clear" w:color="000000" w:fill="A9D08E"/>
+            <w:shd w:val="clear" w:color="auto" w:fill="A9D08E"/>
             <w:noWrap/>
             <w:vAlign w:val="bottom"/>
             <w:hideMark/>
@@ -5879,7 +5669,6 @@
               <w:bottom w:val="single" w:sz="4" w:space="0" w:color="auto"/>
               <w:right w:val="single" w:sz="4" w:space="0" w:color="auto"/>
             </w:tcBorders>
-            <w:shd w:val="clear" w:color="auto" w:fill="auto"/>
             <w:noWrap/>
             <w:vAlign w:val="bottom"/>
             <w:hideMark/>
@@ -5912,7 +5701,6 @@
               <w:bottom w:val="single" w:sz="4" w:space="0" w:color="auto"/>
               <w:right w:val="single" w:sz="8" w:space="0" w:color="auto"/>
             </w:tcBorders>
-            <w:shd w:val="clear" w:color="auto" w:fill="auto"/>
             <w:noWrap/>
             <w:vAlign w:val="bottom"/>
             <w:hideMark/>
@@ -5950,7 +5738,7 @@
               <w:bottom w:val="single" w:sz="4" w:space="0" w:color="auto"/>
               <w:right w:val="single" w:sz="4" w:space="0" w:color="auto"/>
             </w:tcBorders>
-            <w:shd w:val="clear" w:color="000000" w:fill="D9E1F2"/>
+            <w:shd w:val="clear" w:color="auto" w:fill="D9E1F2"/>
             <w:noWrap/>
             <w:vAlign w:val="bottom"/>
             <w:hideMark/>
@@ -5984,7 +5772,6 @@
               <w:bottom w:val="single" w:sz="4" w:space="0" w:color="auto"/>
               <w:right w:val="single" w:sz="4" w:space="0" w:color="auto"/>
             </w:tcBorders>
-            <w:shd w:val="clear" w:color="auto" w:fill="auto"/>
             <w:noWrap/>
             <w:vAlign w:val="bottom"/>
             <w:hideMark/>
@@ -6017,7 +5804,6 @@
               <w:bottom w:val="single" w:sz="4" w:space="0" w:color="auto"/>
               <w:right w:val="single" w:sz="4" w:space="0" w:color="auto"/>
             </w:tcBorders>
-            <w:shd w:val="clear" w:color="auto" w:fill="auto"/>
             <w:noWrap/>
             <w:vAlign w:val="bottom"/>
             <w:hideMark/>
@@ -6050,7 +5836,6 @@
               <w:bottom w:val="single" w:sz="4" w:space="0" w:color="auto"/>
               <w:right w:val="single" w:sz="4" w:space="0" w:color="auto"/>
             </w:tcBorders>
-            <w:shd w:val="clear" w:color="auto" w:fill="auto"/>
             <w:noWrap/>
             <w:vAlign w:val="bottom"/>
             <w:hideMark/>
@@ -6083,7 +5868,7 @@
               <w:bottom w:val="single" w:sz="4" w:space="0" w:color="auto"/>
               <w:right w:val="single" w:sz="4" w:space="0" w:color="auto"/>
             </w:tcBorders>
-            <w:shd w:val="clear" w:color="000000" w:fill="A9D08E"/>
+            <w:shd w:val="clear" w:color="auto" w:fill="A9D08E"/>
             <w:noWrap/>
             <w:vAlign w:val="bottom"/>
             <w:hideMark/>
@@ -6116,7 +5901,6 @@
               <w:bottom w:val="single" w:sz="4" w:space="0" w:color="auto"/>
               <w:right w:val="single" w:sz="4" w:space="0" w:color="auto"/>
             </w:tcBorders>
-            <w:shd w:val="clear" w:color="auto" w:fill="auto"/>
             <w:noWrap/>
             <w:vAlign w:val="bottom"/>
             <w:hideMark/>
@@ -6149,7 +5933,6 @@
               <w:bottom w:val="single" w:sz="4" w:space="0" w:color="auto"/>
               <w:right w:val="single" w:sz="8" w:space="0" w:color="auto"/>
             </w:tcBorders>
-            <w:shd w:val="clear" w:color="auto" w:fill="auto"/>
             <w:noWrap/>
             <w:vAlign w:val="bottom"/>
             <w:hideMark/>
@@ -6187,7 +5970,7 @@
               <w:bottom w:val="single" w:sz="4" w:space="0" w:color="auto"/>
               <w:right w:val="single" w:sz="4" w:space="0" w:color="auto"/>
             </w:tcBorders>
-            <w:shd w:val="clear" w:color="000000" w:fill="D9E1F2"/>
+            <w:shd w:val="clear" w:color="auto" w:fill="D9E1F2"/>
             <w:noWrap/>
             <w:vAlign w:val="bottom"/>
             <w:hideMark/>
@@ -6221,7 +6004,6 @@
               <w:bottom w:val="single" w:sz="4" w:space="0" w:color="auto"/>
               <w:right w:val="single" w:sz="4" w:space="0" w:color="auto"/>
             </w:tcBorders>
-            <w:shd w:val="clear" w:color="auto" w:fill="auto"/>
             <w:noWrap/>
             <w:vAlign w:val="bottom"/>
             <w:hideMark/>
@@ -6254,7 +6036,6 @@
               <w:bottom w:val="single" w:sz="4" w:space="0" w:color="auto"/>
               <w:right w:val="single" w:sz="4" w:space="0" w:color="auto"/>
             </w:tcBorders>
-            <w:shd w:val="clear" w:color="auto" w:fill="auto"/>
             <w:noWrap/>
             <w:vAlign w:val="bottom"/>
             <w:hideMark/>
@@ -6287,7 +6068,6 @@
               <w:bottom w:val="single" w:sz="4" w:space="0" w:color="auto"/>
               <w:right w:val="single" w:sz="4" w:space="0" w:color="auto"/>
             </w:tcBorders>
-            <w:shd w:val="clear" w:color="auto" w:fill="auto"/>
             <w:noWrap/>
             <w:vAlign w:val="bottom"/>
             <w:hideMark/>
@@ -6320,7 +6100,7 @@
               <w:bottom w:val="single" w:sz="4" w:space="0" w:color="auto"/>
               <w:right w:val="single" w:sz="4" w:space="0" w:color="auto"/>
             </w:tcBorders>
-            <w:shd w:val="clear" w:color="000000" w:fill="A9D08E"/>
+            <w:shd w:val="clear" w:color="auto" w:fill="A9D08E"/>
             <w:noWrap/>
             <w:vAlign w:val="bottom"/>
             <w:hideMark/>
@@ -6353,7 +6133,6 @@
               <w:bottom w:val="single" w:sz="4" w:space="0" w:color="auto"/>
               <w:right w:val="single" w:sz="4" w:space="0" w:color="auto"/>
             </w:tcBorders>
-            <w:shd w:val="clear" w:color="auto" w:fill="auto"/>
             <w:noWrap/>
             <w:vAlign w:val="bottom"/>
             <w:hideMark/>
@@ -6386,7 +6165,6 @@
               <w:bottom w:val="single" w:sz="4" w:space="0" w:color="auto"/>
               <w:right w:val="single" w:sz="8" w:space="0" w:color="auto"/>
             </w:tcBorders>
-            <w:shd w:val="clear" w:color="auto" w:fill="auto"/>
             <w:noWrap/>
             <w:vAlign w:val="bottom"/>
             <w:hideMark/>
@@ -6424,7 +6202,7 @@
               <w:bottom w:val="single" w:sz="4" w:space="0" w:color="auto"/>
               <w:right w:val="single" w:sz="4" w:space="0" w:color="auto"/>
             </w:tcBorders>
-            <w:shd w:val="clear" w:color="000000" w:fill="D9E1F2"/>
+            <w:shd w:val="clear" w:color="auto" w:fill="D9E1F2"/>
             <w:noWrap/>
             <w:vAlign w:val="bottom"/>
             <w:hideMark/>
@@ -6458,7 +6236,6 @@
               <w:bottom w:val="single" w:sz="4" w:space="0" w:color="auto"/>
               <w:right w:val="single" w:sz="4" w:space="0" w:color="auto"/>
             </w:tcBorders>
-            <w:shd w:val="clear" w:color="auto" w:fill="auto"/>
             <w:noWrap/>
             <w:vAlign w:val="bottom"/>
             <w:hideMark/>
@@ -6491,7 +6268,6 @@
               <w:bottom w:val="single" w:sz="4" w:space="0" w:color="auto"/>
               <w:right w:val="single" w:sz="4" w:space="0" w:color="auto"/>
             </w:tcBorders>
-            <w:shd w:val="clear" w:color="auto" w:fill="auto"/>
             <w:noWrap/>
             <w:vAlign w:val="bottom"/>
             <w:hideMark/>
@@ -6524,7 +6300,6 @@
               <w:bottom w:val="single" w:sz="4" w:space="0" w:color="auto"/>
               <w:right w:val="single" w:sz="4" w:space="0" w:color="auto"/>
             </w:tcBorders>
-            <w:shd w:val="clear" w:color="auto" w:fill="auto"/>
             <w:noWrap/>
             <w:vAlign w:val="bottom"/>
             <w:hideMark/>
@@ -6557,7 +6332,7 @@
               <w:bottom w:val="single" w:sz="4" w:space="0" w:color="auto"/>
               <w:right w:val="single" w:sz="4" w:space="0" w:color="auto"/>
             </w:tcBorders>
-            <w:shd w:val="clear" w:color="000000" w:fill="A9D08E"/>
+            <w:shd w:val="clear" w:color="auto" w:fill="A9D08E"/>
             <w:noWrap/>
             <w:vAlign w:val="bottom"/>
             <w:hideMark/>
@@ -6590,7 +6365,6 @@
               <w:bottom w:val="single" w:sz="4" w:space="0" w:color="auto"/>
               <w:right w:val="single" w:sz="4" w:space="0" w:color="auto"/>
             </w:tcBorders>
-            <w:shd w:val="clear" w:color="auto" w:fill="auto"/>
             <w:noWrap/>
             <w:vAlign w:val="bottom"/>
             <w:hideMark/>
@@ -6623,7 +6397,6 @@
               <w:bottom w:val="single" w:sz="4" w:space="0" w:color="auto"/>
               <w:right w:val="single" w:sz="8" w:space="0" w:color="auto"/>
             </w:tcBorders>
-            <w:shd w:val="clear" w:color="auto" w:fill="auto"/>
             <w:noWrap/>
             <w:vAlign w:val="bottom"/>
             <w:hideMark/>
@@ -6661,7 +6434,7 @@
               <w:bottom w:val="single" w:sz="4" w:space="0" w:color="auto"/>
               <w:right w:val="single" w:sz="4" w:space="0" w:color="auto"/>
             </w:tcBorders>
-            <w:shd w:val="clear" w:color="000000" w:fill="D9E1F2"/>
+            <w:shd w:val="clear" w:color="auto" w:fill="D9E1F2"/>
             <w:noWrap/>
             <w:vAlign w:val="bottom"/>
             <w:hideMark/>
@@ -6695,7 +6468,6 @@
               <w:bottom w:val="single" w:sz="4" w:space="0" w:color="auto"/>
               <w:right w:val="single" w:sz="4" w:space="0" w:color="auto"/>
             </w:tcBorders>
-            <w:shd w:val="clear" w:color="auto" w:fill="auto"/>
             <w:noWrap/>
             <w:vAlign w:val="bottom"/>
             <w:hideMark/>
@@ -6728,7 +6500,6 @@
               <w:bottom w:val="single" w:sz="4" w:space="0" w:color="auto"/>
               <w:right w:val="single" w:sz="4" w:space="0" w:color="auto"/>
             </w:tcBorders>
-            <w:shd w:val="clear" w:color="auto" w:fill="auto"/>
             <w:noWrap/>
             <w:vAlign w:val="bottom"/>
             <w:hideMark/>
@@ -6761,7 +6532,6 @@
               <w:bottom w:val="single" w:sz="4" w:space="0" w:color="auto"/>
               <w:right w:val="single" w:sz="4" w:space="0" w:color="auto"/>
             </w:tcBorders>
-            <w:shd w:val="clear" w:color="auto" w:fill="auto"/>
             <w:noWrap/>
             <w:vAlign w:val="bottom"/>
             <w:hideMark/>
@@ -6794,7 +6564,7 @@
               <w:bottom w:val="single" w:sz="4" w:space="0" w:color="auto"/>
               <w:right w:val="single" w:sz="4" w:space="0" w:color="auto"/>
             </w:tcBorders>
-            <w:shd w:val="clear" w:color="000000" w:fill="A9D08E"/>
+            <w:shd w:val="clear" w:color="auto" w:fill="A9D08E"/>
             <w:noWrap/>
             <w:vAlign w:val="bottom"/>
             <w:hideMark/>
@@ -6827,7 +6597,6 @@
               <w:bottom w:val="single" w:sz="4" w:space="0" w:color="auto"/>
               <w:right w:val="single" w:sz="4" w:space="0" w:color="auto"/>
             </w:tcBorders>
-            <w:shd w:val="clear" w:color="auto" w:fill="auto"/>
             <w:noWrap/>
             <w:vAlign w:val="bottom"/>
             <w:hideMark/>
@@ -6860,7 +6629,6 @@
               <w:bottom w:val="single" w:sz="4" w:space="0" w:color="auto"/>
               <w:right w:val="single" w:sz="8" w:space="0" w:color="auto"/>
             </w:tcBorders>
-            <w:shd w:val="clear" w:color="auto" w:fill="auto"/>
             <w:noWrap/>
             <w:vAlign w:val="bottom"/>
             <w:hideMark/>
@@ -6898,7 +6666,7 @@
               <w:bottom w:val="single" w:sz="4" w:space="0" w:color="auto"/>
               <w:right w:val="single" w:sz="4" w:space="0" w:color="auto"/>
             </w:tcBorders>
-            <w:shd w:val="clear" w:color="000000" w:fill="D9E1F2"/>
+            <w:shd w:val="clear" w:color="auto" w:fill="D9E1F2"/>
             <w:noWrap/>
             <w:vAlign w:val="bottom"/>
             <w:hideMark/>
@@ -6932,7 +6700,6 @@
               <w:bottom w:val="single" w:sz="4" w:space="0" w:color="auto"/>
               <w:right w:val="single" w:sz="4" w:space="0" w:color="auto"/>
             </w:tcBorders>
-            <w:shd w:val="clear" w:color="auto" w:fill="auto"/>
             <w:noWrap/>
             <w:vAlign w:val="bottom"/>
             <w:hideMark/>
@@ -6965,7 +6732,6 @@
               <w:bottom w:val="single" w:sz="4" w:space="0" w:color="auto"/>
               <w:right w:val="single" w:sz="4" w:space="0" w:color="auto"/>
             </w:tcBorders>
-            <w:shd w:val="clear" w:color="auto" w:fill="auto"/>
             <w:noWrap/>
             <w:vAlign w:val="bottom"/>
             <w:hideMark/>
@@ -6998,7 +6764,6 @@
               <w:bottom w:val="single" w:sz="4" w:space="0" w:color="auto"/>
               <w:right w:val="single" w:sz="4" w:space="0" w:color="auto"/>
             </w:tcBorders>
-            <w:shd w:val="clear" w:color="auto" w:fill="auto"/>
             <w:noWrap/>
             <w:vAlign w:val="bottom"/>
             <w:hideMark/>
@@ -7031,7 +6796,7 @@
               <w:bottom w:val="single" w:sz="4" w:space="0" w:color="auto"/>
               <w:right w:val="single" w:sz="4" w:space="0" w:color="auto"/>
             </w:tcBorders>
-            <w:shd w:val="clear" w:color="000000" w:fill="A9D08E"/>
+            <w:shd w:val="clear" w:color="auto" w:fill="A9D08E"/>
             <w:noWrap/>
             <w:vAlign w:val="bottom"/>
             <w:hideMark/>
@@ -7064,7 +6829,6 @@
               <w:bottom w:val="single" w:sz="4" w:space="0" w:color="auto"/>
               <w:right w:val="single" w:sz="4" w:space="0" w:color="auto"/>
             </w:tcBorders>
-            <w:shd w:val="clear" w:color="auto" w:fill="auto"/>
             <w:noWrap/>
             <w:vAlign w:val="bottom"/>
             <w:hideMark/>
@@ -7097,7 +6861,6 @@
               <w:bottom w:val="single" w:sz="4" w:space="0" w:color="auto"/>
               <w:right w:val="single" w:sz="8" w:space="0" w:color="auto"/>
             </w:tcBorders>
-            <w:shd w:val="clear" w:color="auto" w:fill="auto"/>
             <w:noWrap/>
             <w:vAlign w:val="bottom"/>
             <w:hideMark/>
@@ -7135,7 +6898,7 @@
               <w:bottom w:val="single" w:sz="4" w:space="0" w:color="auto"/>
               <w:right w:val="single" w:sz="4" w:space="0" w:color="auto"/>
             </w:tcBorders>
-            <w:shd w:val="clear" w:color="000000" w:fill="D9E1F2"/>
+            <w:shd w:val="clear" w:color="auto" w:fill="D9E1F2"/>
             <w:noWrap/>
             <w:vAlign w:val="bottom"/>
             <w:hideMark/>
@@ -7169,7 +6932,6 @@
               <w:bottom w:val="single" w:sz="4" w:space="0" w:color="auto"/>
               <w:right w:val="single" w:sz="4" w:space="0" w:color="auto"/>
             </w:tcBorders>
-            <w:shd w:val="clear" w:color="auto" w:fill="auto"/>
             <w:noWrap/>
             <w:vAlign w:val="bottom"/>
             <w:hideMark/>
@@ -7202,7 +6964,6 @@
               <w:bottom w:val="single" w:sz="4" w:space="0" w:color="auto"/>
               <w:right w:val="single" w:sz="4" w:space="0" w:color="auto"/>
             </w:tcBorders>
-            <w:shd w:val="clear" w:color="auto" w:fill="auto"/>
             <w:noWrap/>
             <w:vAlign w:val="bottom"/>
             <w:hideMark/>
@@ -7235,7 +6996,6 @@
               <w:bottom w:val="single" w:sz="4" w:space="0" w:color="auto"/>
               <w:right w:val="single" w:sz="4" w:space="0" w:color="auto"/>
             </w:tcBorders>
-            <w:shd w:val="clear" w:color="auto" w:fill="auto"/>
             <w:noWrap/>
             <w:vAlign w:val="bottom"/>
             <w:hideMark/>
@@ -7268,7 +7028,7 @@
               <w:bottom w:val="single" w:sz="4" w:space="0" w:color="auto"/>
               <w:right w:val="single" w:sz="4" w:space="0" w:color="auto"/>
             </w:tcBorders>
-            <w:shd w:val="clear" w:color="000000" w:fill="A9D08E"/>
+            <w:shd w:val="clear" w:color="auto" w:fill="A9D08E"/>
             <w:noWrap/>
             <w:vAlign w:val="bottom"/>
             <w:hideMark/>
@@ -7301,7 +7061,6 @@
               <w:bottom w:val="single" w:sz="4" w:space="0" w:color="auto"/>
               <w:right w:val="single" w:sz="4" w:space="0" w:color="auto"/>
             </w:tcBorders>
-            <w:shd w:val="clear" w:color="auto" w:fill="auto"/>
             <w:noWrap/>
             <w:vAlign w:val="bottom"/>
             <w:hideMark/>
@@ -7334,7 +7093,6 @@
               <w:bottom w:val="single" w:sz="4" w:space="0" w:color="auto"/>
               <w:right w:val="single" w:sz="8" w:space="0" w:color="auto"/>
             </w:tcBorders>
-            <w:shd w:val="clear" w:color="auto" w:fill="auto"/>
             <w:noWrap/>
             <w:vAlign w:val="bottom"/>
             <w:hideMark/>
@@ -7372,7 +7130,7 @@
               <w:bottom w:val="single" w:sz="4" w:space="0" w:color="auto"/>
               <w:right w:val="single" w:sz="4" w:space="0" w:color="auto"/>
             </w:tcBorders>
-            <w:shd w:val="clear" w:color="000000" w:fill="D9E1F2"/>
+            <w:shd w:val="clear" w:color="auto" w:fill="D9E1F2"/>
             <w:noWrap/>
             <w:vAlign w:val="bottom"/>
             <w:hideMark/>
@@ -7406,7 +7164,6 @@
               <w:bottom w:val="single" w:sz="4" w:space="0" w:color="auto"/>
               <w:right w:val="single" w:sz="4" w:space="0" w:color="auto"/>
             </w:tcBorders>
-            <w:shd w:val="clear" w:color="auto" w:fill="auto"/>
             <w:noWrap/>
             <w:vAlign w:val="bottom"/>
             <w:hideMark/>
@@ -7449,7 +7206,6 @@
               <w:bottom w:val="single" w:sz="4" w:space="0" w:color="auto"/>
               <w:right w:val="single" w:sz="4" w:space="0" w:color="auto"/>
             </w:tcBorders>
-            <w:shd w:val="clear" w:color="auto" w:fill="auto"/>
             <w:noWrap/>
             <w:vAlign w:val="bottom"/>
             <w:hideMark/>
@@ -7482,7 +7238,6 @@
               <w:bottom w:val="single" w:sz="4" w:space="0" w:color="auto"/>
               <w:right w:val="single" w:sz="4" w:space="0" w:color="auto"/>
             </w:tcBorders>
-            <w:shd w:val="clear" w:color="auto" w:fill="auto"/>
             <w:noWrap/>
             <w:vAlign w:val="bottom"/>
             <w:hideMark/>
@@ -7515,7 +7270,7 @@
               <w:bottom w:val="single" w:sz="4" w:space="0" w:color="auto"/>
               <w:right w:val="single" w:sz="4" w:space="0" w:color="auto"/>
             </w:tcBorders>
-            <w:shd w:val="clear" w:color="000000" w:fill="A9D08E"/>
+            <w:shd w:val="clear" w:color="auto" w:fill="A9D08E"/>
             <w:noWrap/>
             <w:vAlign w:val="bottom"/>
             <w:hideMark/>
@@ -7548,7 +7303,6 @@
               <w:bottom w:val="single" w:sz="4" w:space="0" w:color="auto"/>
               <w:right w:val="single" w:sz="4" w:space="0" w:color="auto"/>
             </w:tcBorders>
-            <w:shd w:val="clear" w:color="auto" w:fill="auto"/>
             <w:noWrap/>
             <w:vAlign w:val="bottom"/>
             <w:hideMark/>
@@ -7581,7 +7335,6 @@
               <w:bottom w:val="single" w:sz="4" w:space="0" w:color="auto"/>
               <w:right w:val="single" w:sz="8" w:space="0" w:color="auto"/>
             </w:tcBorders>
-            <w:shd w:val="clear" w:color="auto" w:fill="auto"/>
             <w:noWrap/>
             <w:vAlign w:val="bottom"/>
             <w:hideMark/>
@@ -7619,7 +7372,7 @@
               <w:bottom w:val="single" w:sz="4" w:space="0" w:color="auto"/>
               <w:right w:val="single" w:sz="4" w:space="0" w:color="auto"/>
             </w:tcBorders>
-            <w:shd w:val="clear" w:color="000000" w:fill="D9E1F2"/>
+            <w:shd w:val="clear" w:color="auto" w:fill="D9E1F2"/>
             <w:noWrap/>
             <w:vAlign w:val="bottom"/>
             <w:hideMark/>
@@ -7653,7 +7406,6 @@
               <w:bottom w:val="single" w:sz="4" w:space="0" w:color="auto"/>
               <w:right w:val="single" w:sz="4" w:space="0" w:color="auto"/>
             </w:tcBorders>
-            <w:shd w:val="clear" w:color="auto" w:fill="auto"/>
             <w:noWrap/>
             <w:vAlign w:val="bottom"/>
             <w:hideMark/>
@@ -7696,7 +7448,6 @@
               <w:bottom w:val="single" w:sz="4" w:space="0" w:color="auto"/>
               <w:right w:val="single" w:sz="4" w:space="0" w:color="auto"/>
             </w:tcBorders>
-            <w:shd w:val="clear" w:color="auto" w:fill="auto"/>
             <w:noWrap/>
             <w:vAlign w:val="bottom"/>
             <w:hideMark/>
@@ -7729,7 +7480,6 @@
               <w:bottom w:val="single" w:sz="4" w:space="0" w:color="auto"/>
               <w:right w:val="single" w:sz="4" w:space="0" w:color="auto"/>
             </w:tcBorders>
-            <w:shd w:val="clear" w:color="auto" w:fill="auto"/>
             <w:noWrap/>
             <w:vAlign w:val="bottom"/>
             <w:hideMark/>
@@ -7762,7 +7512,7 @@
               <w:bottom w:val="single" w:sz="4" w:space="0" w:color="auto"/>
               <w:right w:val="single" w:sz="4" w:space="0" w:color="auto"/>
             </w:tcBorders>
-            <w:shd w:val="clear" w:color="000000" w:fill="A9D08E"/>
+            <w:shd w:val="clear" w:color="auto" w:fill="A9D08E"/>
             <w:noWrap/>
             <w:vAlign w:val="bottom"/>
             <w:hideMark/>
@@ -7795,7 +7545,6 @@
               <w:bottom w:val="single" w:sz="4" w:space="0" w:color="auto"/>
               <w:right w:val="single" w:sz="4" w:space="0" w:color="auto"/>
             </w:tcBorders>
-            <w:shd w:val="clear" w:color="auto" w:fill="auto"/>
             <w:noWrap/>
             <w:vAlign w:val="bottom"/>
             <w:hideMark/>
@@ -7828,7 +7577,6 @@
               <w:bottom w:val="single" w:sz="4" w:space="0" w:color="auto"/>
               <w:right w:val="single" w:sz="8" w:space="0" w:color="auto"/>
             </w:tcBorders>
-            <w:shd w:val="clear" w:color="auto" w:fill="auto"/>
             <w:noWrap/>
             <w:vAlign w:val="bottom"/>
             <w:hideMark/>
@@ -7866,7 +7614,7 @@
               <w:bottom w:val="single" w:sz="4" w:space="0" w:color="auto"/>
               <w:right w:val="single" w:sz="4" w:space="0" w:color="auto"/>
             </w:tcBorders>
-            <w:shd w:val="clear" w:color="000000" w:fill="D9E1F2"/>
+            <w:shd w:val="clear" w:color="auto" w:fill="D9E1F2"/>
             <w:noWrap/>
             <w:vAlign w:val="bottom"/>
             <w:hideMark/>
@@ -7900,7 +7648,6 @@
               <w:bottom w:val="single" w:sz="4" w:space="0" w:color="auto"/>
               <w:right w:val="single" w:sz="4" w:space="0" w:color="auto"/>
             </w:tcBorders>
-            <w:shd w:val="clear" w:color="auto" w:fill="auto"/>
             <w:noWrap/>
             <w:vAlign w:val="bottom"/>
             <w:hideMark/>
@@ -7933,27 +7680,26 @@
               <w:bottom w:val="single" w:sz="4" w:space="0" w:color="auto"/>
               <w:right w:val="single" w:sz="4" w:space="0" w:color="auto"/>
             </w:tcBorders>
-            <w:shd w:val="clear" w:color="auto" w:fill="auto"/>
-            <w:noWrap/>
-            <w:vAlign w:val="bottom"/>
-            <w:hideMark/>
-          </w:tcPr>
-          <w:p>
-            <w:pPr>
-              <w:spacing w:after="0" w:line="240" w:lineRule="auto"/>
-              <w:rPr>
-                <w:rFonts w:ascii="Calibri" w:eastAsia="Times New Roman" w:hAnsi="Calibri" w:cs="Calibri"/>
-                <w:color w:val="000000"/>
-                <w:lang w:val="sv-SE" w:eastAsia="sv-SE"/>
-              </w:rPr>
-            </w:pPr>
-            <w:r>
-              <w:rPr>
-                <w:rFonts w:ascii="Calibri" w:eastAsia="Times New Roman" w:hAnsi="Calibri" w:cs="Calibri"/>
-                <w:color w:val="000000"/>
-                <w:lang w:val="sv-SE" w:eastAsia="sv-SE"/>
-              </w:rPr>
-              <w:t>Databas</w:t>
+            <w:noWrap/>
+            <w:vAlign w:val="bottom"/>
+            <w:hideMark/>
+          </w:tcPr>
+          <w:p>
+            <w:pPr>
+              <w:spacing w:after="0" w:line="240" w:lineRule="auto"/>
+              <w:rPr>
+                <w:rFonts w:ascii="Calibri" w:eastAsia="Times New Roman" w:hAnsi="Calibri" w:cs="Calibri"/>
+                <w:color w:val="000000"/>
+                <w:lang w:val="sv-SE" w:eastAsia="sv-SE"/>
+              </w:rPr>
+            </w:pPr>
+            <w:r>
+              <w:rPr>
+                <w:rFonts w:ascii="Calibri" w:eastAsia="Times New Roman" w:hAnsi="Calibri" w:cs="Calibri"/>
+                <w:color w:val="000000"/>
+                <w:lang w:val="sv-SE" w:eastAsia="sv-SE"/>
+              </w:rPr>
+              <w:t>Front end</w:t>
             </w:r>
           </w:p>
         </w:tc>
@@ -7966,7 +7712,6 @@
               <w:bottom w:val="single" w:sz="4" w:space="0" w:color="auto"/>
               <w:right w:val="single" w:sz="4" w:space="0" w:color="auto"/>
             </w:tcBorders>
-            <w:shd w:val="clear" w:color="auto" w:fill="auto"/>
             <w:noWrap/>
             <w:vAlign w:val="bottom"/>
             <w:hideMark/>
@@ -7999,7 +7744,7 @@
               <w:bottom w:val="single" w:sz="4" w:space="0" w:color="auto"/>
               <w:right w:val="single" w:sz="4" w:space="0" w:color="auto"/>
             </w:tcBorders>
-            <w:shd w:val="clear" w:color="000000" w:fill="A9D08E"/>
+            <w:shd w:val="clear" w:color="auto" w:fill="A9D08E"/>
             <w:noWrap/>
             <w:vAlign w:val="bottom"/>
             <w:hideMark/>
@@ -8032,7 +7777,6 @@
               <w:bottom w:val="single" w:sz="4" w:space="0" w:color="auto"/>
               <w:right w:val="single" w:sz="4" w:space="0" w:color="auto"/>
             </w:tcBorders>
-            <w:shd w:val="clear" w:color="auto" w:fill="auto"/>
             <w:noWrap/>
             <w:vAlign w:val="bottom"/>
             <w:hideMark/>
@@ -8065,7 +7809,6 @@
               <w:bottom w:val="single" w:sz="4" w:space="0" w:color="auto"/>
               <w:right w:val="single" w:sz="8" w:space="0" w:color="auto"/>
             </w:tcBorders>
-            <w:shd w:val="clear" w:color="auto" w:fill="auto"/>
             <w:noWrap/>
             <w:vAlign w:val="bottom"/>
             <w:hideMark/>
@@ -8103,7 +7846,7 @@
               <w:bottom w:val="single" w:sz="4" w:space="0" w:color="auto"/>
               <w:right w:val="single" w:sz="4" w:space="0" w:color="auto"/>
             </w:tcBorders>
-            <w:shd w:val="clear" w:color="000000" w:fill="D9E1F2"/>
+            <w:shd w:val="clear" w:color="auto" w:fill="D9E1F2"/>
             <w:noWrap/>
             <w:vAlign w:val="bottom"/>
             <w:hideMark/>
@@ -8137,7 +7880,6 @@
               <w:bottom w:val="single" w:sz="4" w:space="0" w:color="auto"/>
               <w:right w:val="single" w:sz="4" w:space="0" w:color="auto"/>
             </w:tcBorders>
-            <w:shd w:val="clear" w:color="auto" w:fill="auto"/>
             <w:noWrap/>
             <w:vAlign w:val="bottom"/>
             <w:hideMark/>
@@ -8167,18 +7909,8 @@
                 <w:color w:val="000000"/>
                 <w:lang w:val="sv-SE" w:eastAsia="sv-SE"/>
               </w:rPr>
-              <w:t xml:space="preserve"> </w:t>
-            </w:r>
-            <w:proofErr w:type="spellStart"/>
-            <w:r>
-              <w:rPr>
-                <w:rFonts w:ascii="Calibri" w:eastAsia="Times New Roman" w:hAnsi="Calibri" w:cs="Calibri"/>
-                <w:color w:val="000000"/>
-                <w:lang w:val="sv-SE" w:eastAsia="sv-SE"/>
-              </w:rPr>
-              <w:t>meddelenden</w:t>
-            </w:r>
-            <w:proofErr w:type="spellEnd"/>
+              <w:t xml:space="preserve"> meddelanden</w:t>
+            </w:r>
           </w:p>
         </w:tc>
         <w:tc>
@@ -8190,7 +7922,6 @@
               <w:bottom w:val="single" w:sz="4" w:space="0" w:color="auto"/>
               <w:right w:val="single" w:sz="4" w:space="0" w:color="auto"/>
             </w:tcBorders>
-            <w:shd w:val="clear" w:color="auto" w:fill="auto"/>
             <w:noWrap/>
             <w:vAlign w:val="bottom"/>
             <w:hideMark/>
@@ -8223,7 +7954,6 @@
               <w:bottom w:val="single" w:sz="4" w:space="0" w:color="auto"/>
               <w:right w:val="single" w:sz="4" w:space="0" w:color="auto"/>
             </w:tcBorders>
-            <w:shd w:val="clear" w:color="auto" w:fill="auto"/>
             <w:noWrap/>
             <w:vAlign w:val="bottom"/>
             <w:hideMark/>
@@ -8256,7 +7986,7 @@
               <w:bottom w:val="single" w:sz="4" w:space="0" w:color="auto"/>
               <w:right w:val="single" w:sz="4" w:space="0" w:color="auto"/>
             </w:tcBorders>
-            <w:shd w:val="clear" w:color="000000" w:fill="A9D08E"/>
+            <w:shd w:val="clear" w:color="auto" w:fill="A9D08E"/>
             <w:noWrap/>
             <w:vAlign w:val="bottom"/>
             <w:hideMark/>
@@ -8289,7 +8019,6 @@
               <w:bottom w:val="single" w:sz="4" w:space="0" w:color="auto"/>
               <w:right w:val="single" w:sz="4" w:space="0" w:color="auto"/>
             </w:tcBorders>
-            <w:shd w:val="clear" w:color="auto" w:fill="auto"/>
             <w:noWrap/>
             <w:vAlign w:val="bottom"/>
             <w:hideMark/>
@@ -8322,45 +8051,26 @@
               <w:bottom w:val="single" w:sz="4" w:space="0" w:color="auto"/>
               <w:right w:val="single" w:sz="8" w:space="0" w:color="auto"/>
             </w:tcBorders>
-            <w:shd w:val="clear" w:color="auto" w:fill="auto"/>
-            <w:noWrap/>
-            <w:vAlign w:val="bottom"/>
-            <w:hideMark/>
-          </w:tcPr>
-          <w:p>
-            <w:pPr>
-              <w:spacing w:after="0" w:line="240" w:lineRule="auto"/>
-              <w:rPr>
-                <w:rFonts w:ascii="Calibri" w:eastAsia="Times New Roman" w:hAnsi="Calibri" w:cs="Calibri"/>
-                <w:color w:val="000000"/>
-                <w:lang w:val="sv-SE" w:eastAsia="sv-SE"/>
-              </w:rPr>
-            </w:pPr>
-            <w:r>
-              <w:rPr>
-                <w:rFonts w:ascii="Calibri" w:eastAsia="Times New Roman" w:hAnsi="Calibri" w:cs="Calibri"/>
-                <w:color w:val="000000"/>
-                <w:lang w:val="sv-SE" w:eastAsia="sv-SE"/>
-              </w:rPr>
-              <w:t xml:space="preserve">Felmeddelanden ska ges felaktig inloggning och om </w:t>
-            </w:r>
-            <w:proofErr w:type="spellStart"/>
-            <w:r>
-              <w:rPr>
-                <w:rFonts w:ascii="Calibri" w:eastAsia="Times New Roman" w:hAnsi="Calibri" w:cs="Calibri"/>
-                <w:color w:val="000000"/>
-                <w:lang w:val="sv-SE" w:eastAsia="sv-SE"/>
-              </w:rPr>
-              <w:t>recenstion</w:t>
-            </w:r>
-            <w:proofErr w:type="spellEnd"/>
-            <w:r>
-              <w:rPr>
-                <w:rFonts w:ascii="Calibri" w:eastAsia="Times New Roman" w:hAnsi="Calibri" w:cs="Calibri"/>
-                <w:color w:val="000000"/>
-                <w:lang w:val="sv-SE" w:eastAsia="sv-SE"/>
-              </w:rPr>
-              <w:t xml:space="preserve"> läggs på ej köpt vara.</w:t>
+            <w:noWrap/>
+            <w:vAlign w:val="bottom"/>
+            <w:hideMark/>
+          </w:tcPr>
+          <w:p>
+            <w:pPr>
+              <w:spacing w:after="0" w:line="240" w:lineRule="auto"/>
+              <w:rPr>
+                <w:rFonts w:ascii="Calibri" w:eastAsia="Times New Roman" w:hAnsi="Calibri" w:cs="Calibri"/>
+                <w:color w:val="000000"/>
+                <w:lang w:val="sv-SE" w:eastAsia="sv-SE"/>
+              </w:rPr>
+            </w:pPr>
+            <w:r>
+              <w:rPr>
+                <w:rFonts w:ascii="Calibri" w:eastAsia="Times New Roman" w:hAnsi="Calibri" w:cs="Calibri"/>
+                <w:color w:val="000000"/>
+                <w:lang w:val="sv-SE" w:eastAsia="sv-SE"/>
+              </w:rPr>
+              <w:t>Felmeddelanden ska ges felaktig inloggning och om recension läggs på ej köpt vara.</w:t>
             </w:r>
           </w:p>
         </w:tc>
@@ -8378,7 +8088,7 @@
               <w:bottom w:val="single" w:sz="4" w:space="0" w:color="auto"/>
               <w:right w:val="single" w:sz="4" w:space="0" w:color="auto"/>
             </w:tcBorders>
-            <w:shd w:val="clear" w:color="000000" w:fill="D9E1F2"/>
+            <w:shd w:val="clear" w:color="auto" w:fill="D9E1F2"/>
             <w:noWrap/>
             <w:vAlign w:val="bottom"/>
             <w:hideMark/>
@@ -8412,7 +8122,6 @@
               <w:bottom w:val="single" w:sz="4" w:space="0" w:color="auto"/>
               <w:right w:val="single" w:sz="4" w:space="0" w:color="auto"/>
             </w:tcBorders>
-            <w:shd w:val="clear" w:color="auto" w:fill="auto"/>
             <w:noWrap/>
             <w:vAlign w:val="bottom"/>
             <w:hideMark/>
@@ -8445,7 +8154,6 @@
               <w:bottom w:val="single" w:sz="4" w:space="0" w:color="auto"/>
               <w:right w:val="single" w:sz="4" w:space="0" w:color="auto"/>
             </w:tcBorders>
-            <w:shd w:val="clear" w:color="auto" w:fill="auto"/>
             <w:noWrap/>
             <w:vAlign w:val="bottom"/>
             <w:hideMark/>
@@ -8478,7 +8186,6 @@
               <w:bottom w:val="single" w:sz="4" w:space="0" w:color="auto"/>
               <w:right w:val="single" w:sz="4" w:space="0" w:color="auto"/>
             </w:tcBorders>
-            <w:shd w:val="clear" w:color="auto" w:fill="auto"/>
             <w:noWrap/>
             <w:vAlign w:val="bottom"/>
             <w:hideMark/>
@@ -8511,7 +8218,7 @@
               <w:bottom w:val="single" w:sz="4" w:space="0" w:color="auto"/>
               <w:right w:val="single" w:sz="4" w:space="0" w:color="auto"/>
             </w:tcBorders>
-            <w:shd w:val="clear" w:color="000000" w:fill="A9D08E"/>
+            <w:shd w:val="clear" w:color="auto" w:fill="A9D08E"/>
             <w:noWrap/>
             <w:vAlign w:val="bottom"/>
             <w:hideMark/>
@@ -8544,7 +8251,6 @@
               <w:bottom w:val="single" w:sz="4" w:space="0" w:color="auto"/>
               <w:right w:val="single" w:sz="4" w:space="0" w:color="auto"/>
             </w:tcBorders>
-            <w:shd w:val="clear" w:color="auto" w:fill="auto"/>
             <w:noWrap/>
             <w:vAlign w:val="bottom"/>
             <w:hideMark/>
@@ -8577,7 +8283,6 @@
               <w:bottom w:val="single" w:sz="4" w:space="0" w:color="auto"/>
               <w:right w:val="single" w:sz="8" w:space="0" w:color="auto"/>
             </w:tcBorders>
-            <w:shd w:val="clear" w:color="auto" w:fill="auto"/>
             <w:noWrap/>
             <w:vAlign w:val="bottom"/>
             <w:hideMark/>
@@ -8615,7 +8320,7 @@
               <w:bottom w:val="single" w:sz="8" w:space="0" w:color="auto"/>
               <w:right w:val="single" w:sz="4" w:space="0" w:color="auto"/>
             </w:tcBorders>
-            <w:shd w:val="clear" w:color="000000" w:fill="D9E1F2"/>
+            <w:shd w:val="clear" w:color="auto" w:fill="D9E1F2"/>
             <w:noWrap/>
             <w:vAlign w:val="bottom"/>
             <w:hideMark/>
@@ -8649,7 +8354,6 @@
               <w:bottom w:val="single" w:sz="8" w:space="0" w:color="auto"/>
               <w:right w:val="single" w:sz="4" w:space="0" w:color="auto"/>
             </w:tcBorders>
-            <w:shd w:val="clear" w:color="auto" w:fill="auto"/>
             <w:noWrap/>
             <w:vAlign w:val="bottom"/>
             <w:hideMark/>
@@ -8692,7 +8396,6 @@
               <w:bottom w:val="single" w:sz="8" w:space="0" w:color="auto"/>
               <w:right w:val="single" w:sz="4" w:space="0" w:color="auto"/>
             </w:tcBorders>
-            <w:shd w:val="clear" w:color="auto" w:fill="auto"/>
             <w:noWrap/>
             <w:vAlign w:val="bottom"/>
             <w:hideMark/>
@@ -8725,7 +8428,6 @@
               <w:bottom w:val="single" w:sz="8" w:space="0" w:color="auto"/>
               <w:right w:val="single" w:sz="4" w:space="0" w:color="auto"/>
             </w:tcBorders>
-            <w:shd w:val="clear" w:color="auto" w:fill="auto"/>
             <w:noWrap/>
             <w:vAlign w:val="bottom"/>
             <w:hideMark/>
@@ -8758,7 +8460,7 @@
               <w:bottom w:val="single" w:sz="8" w:space="0" w:color="auto"/>
               <w:right w:val="single" w:sz="4" w:space="0" w:color="auto"/>
             </w:tcBorders>
-            <w:shd w:val="clear" w:color="000000" w:fill="A9D08E"/>
+            <w:shd w:val="clear" w:color="auto" w:fill="A9D08E"/>
             <w:noWrap/>
             <w:vAlign w:val="bottom"/>
             <w:hideMark/>
@@ -8791,7 +8493,6 @@
               <w:bottom w:val="single" w:sz="8" w:space="0" w:color="auto"/>
               <w:right w:val="single" w:sz="4" w:space="0" w:color="auto"/>
             </w:tcBorders>
-            <w:shd w:val="clear" w:color="auto" w:fill="auto"/>
             <w:noWrap/>
             <w:vAlign w:val="bottom"/>
             <w:hideMark/>
@@ -8824,27 +8525,26 @@
               <w:bottom w:val="single" w:sz="8" w:space="0" w:color="auto"/>
               <w:right w:val="single" w:sz="8" w:space="0" w:color="auto"/>
             </w:tcBorders>
-            <w:shd w:val="clear" w:color="auto" w:fill="auto"/>
-            <w:noWrap/>
-            <w:vAlign w:val="bottom"/>
-            <w:hideMark/>
-          </w:tcPr>
-          <w:p>
-            <w:pPr>
-              <w:spacing w:after="0" w:line="240" w:lineRule="auto"/>
-              <w:rPr>
-                <w:rFonts w:ascii="Calibri" w:eastAsia="Times New Roman" w:hAnsi="Calibri" w:cs="Calibri"/>
-                <w:color w:val="000000"/>
-                <w:lang w:val="sv-SE" w:eastAsia="sv-SE"/>
-              </w:rPr>
-            </w:pPr>
-            <w:r>
-              <w:rPr>
-                <w:rFonts w:ascii="Calibri" w:eastAsia="Times New Roman" w:hAnsi="Calibri" w:cs="Calibri"/>
-                <w:color w:val="000000"/>
-                <w:lang w:val="sv-SE" w:eastAsia="sv-SE"/>
-              </w:rPr>
-              <w:t>Mer enhetlig design och</w:t>
+            <w:noWrap/>
+            <w:vAlign w:val="bottom"/>
+            <w:hideMark/>
+          </w:tcPr>
+          <w:p>
+            <w:pPr>
+              <w:spacing w:after="0" w:line="240" w:lineRule="auto"/>
+              <w:rPr>
+                <w:rFonts w:ascii="Calibri" w:eastAsia="Times New Roman" w:hAnsi="Calibri" w:cs="Calibri"/>
+                <w:color w:val="000000"/>
+                <w:lang w:val="sv-SE" w:eastAsia="sv-SE"/>
+              </w:rPr>
+            </w:pPr>
+            <w:r>
+              <w:rPr>
+                <w:rFonts w:ascii="Calibri" w:eastAsia="Times New Roman" w:hAnsi="Calibri" w:cs="Calibri"/>
+                <w:color w:val="000000"/>
+                <w:lang w:val="sv-SE" w:eastAsia="sv-SE"/>
+              </w:rPr>
+              <w:t xml:space="preserve">Mer enhetlig design </w:t>
             </w:r>
           </w:p>
         </w:tc>
@@ -8892,10 +8592,10 @@
           <w:noProof/>
         </w:rPr>
         <w:drawing>
-          <wp:inline distT="0" distB="0" distL="0" distR="0" wp14:anchorId="21A7F7DF" wp14:editId="65A2A227">
-            <wp:extent cx="5759450" cy="3377565"/>
-            <wp:effectExtent l="0" t="0" r="0" b="0"/>
-            <wp:docPr id="2" name="Bildobjekt 2"/>
+          <wp:inline distT="0" distB="0" distL="0" distR="0" wp14:anchorId="59DBA5A6" wp14:editId="2C89DCB1">
+            <wp:extent cx="5760720" cy="3370580"/>
+            <wp:effectExtent l="0" t="0" r="0" b="1270"/>
+            <wp:docPr id="4" name="Bildobjekt 4"/>
             <wp:cNvGraphicFramePr>
               <a:graphicFrameLocks xmlns:a="http://schemas.openxmlformats.org/drawingml/2006/main" noChangeAspect="1"/>
             </wp:cNvGraphicFramePr>
@@ -8903,7 +8603,7 @@
               <a:graphicData uri="http://schemas.openxmlformats.org/drawingml/2006/picture">
                 <pic:pic xmlns:pic="http://schemas.openxmlformats.org/drawingml/2006/picture">
                   <pic:nvPicPr>
-                    <pic:cNvPr id="0" name="Picture 1"/>
+                    <pic:cNvPr id="0" name="Bildobjekt 2"/>
                     <pic:cNvPicPr>
                       <a:picLocks noChangeAspect="1" noChangeArrowheads="1"/>
                     </pic:cNvPicPr>
@@ -8924,7 +8624,7 @@
                   <pic:spPr bwMode="auto">
                     <a:xfrm>
                       <a:off x="0" y="0"/>
-                      <a:ext cx="5759450" cy="3377565"/>
+                      <a:ext cx="5760720" cy="3370580"/>
                     </a:xfrm>
                     <a:prstGeom prst="rect">
                       <a:avLst/>
@@ -9029,16 +8729,7 @@
           <w:lang w:val="sv-SE"/>
         </w:rPr>
         <w:lastRenderedPageBreak/>
-        <w:t>Test</w:t>
-      </w:r>
-      <w:r>
-        <w:rPr>
-          <w:b/>
-          <w:bCs/>
-          <w:u w:val="single"/>
-          <w:lang w:val="sv-SE"/>
-        </w:rPr>
-        <w:t>fall</w:t>
+        <w:t>Testfall</w:t>
       </w:r>
     </w:p>
     <w:p>
@@ -9068,17 +8759,17 @@
     </w:p>
     <w:tbl>
       <w:tblPr>
-        <w:tblW w:w="11482" w:type="dxa"/>
+        <w:tblW w:w="11475" w:type="dxa"/>
         <w:tblInd w:w="-1286" w:type="dxa"/>
         <w:tblLayout w:type="fixed"/>
         <w:tblLook w:val="04A0" w:firstRow="1" w:lastRow="0" w:firstColumn="1" w:lastColumn="0" w:noHBand="0" w:noVBand="1"/>
       </w:tblPr>
       <w:tblGrid>
-        <w:gridCol w:w="425"/>
-        <w:gridCol w:w="1418"/>
-        <w:gridCol w:w="2835"/>
-        <w:gridCol w:w="3686"/>
-        <w:gridCol w:w="1559"/>
+        <w:gridCol w:w="424"/>
+        <w:gridCol w:w="1417"/>
+        <w:gridCol w:w="2833"/>
+        <w:gridCol w:w="3684"/>
+        <w:gridCol w:w="1558"/>
         <w:gridCol w:w="709"/>
         <w:gridCol w:w="850"/>
       </w:tblGrid>
@@ -9095,7 +8786,7 @@
               <w:bottom w:val="single" w:sz="4" w:space="0" w:color="auto"/>
               <w:right w:val="single" w:sz="4" w:space="0" w:color="auto"/>
             </w:tcBorders>
-            <w:shd w:val="clear" w:color="000000" w:fill="D9E1F2"/>
+            <w:shd w:val="clear" w:color="auto" w:fill="D9E1F2"/>
             <w:noWrap/>
             <w:vAlign w:val="bottom"/>
             <w:hideMark/>
@@ -9130,7 +8821,7 @@
               <w:bottom w:val="single" w:sz="4" w:space="0" w:color="auto"/>
               <w:right w:val="single" w:sz="4" w:space="0" w:color="auto"/>
             </w:tcBorders>
-            <w:shd w:val="clear" w:color="000000" w:fill="D9E1F2"/>
+            <w:shd w:val="clear" w:color="auto" w:fill="D9E1F2"/>
             <w:noWrap/>
             <w:vAlign w:val="bottom"/>
             <w:hideMark/>
@@ -9167,7 +8858,7 @@
               <w:bottom w:val="single" w:sz="4" w:space="0" w:color="auto"/>
               <w:right w:val="single" w:sz="4" w:space="0" w:color="auto"/>
             </w:tcBorders>
-            <w:shd w:val="clear" w:color="000000" w:fill="D9E1F2"/>
+            <w:shd w:val="clear" w:color="auto" w:fill="D9E1F2"/>
             <w:noWrap/>
             <w:vAlign w:val="bottom"/>
             <w:hideMark/>
@@ -9202,7 +8893,7 @@
               <w:bottom w:val="single" w:sz="4" w:space="0" w:color="auto"/>
               <w:right w:val="single" w:sz="4" w:space="0" w:color="auto"/>
             </w:tcBorders>
-            <w:shd w:val="clear" w:color="000000" w:fill="D9E1F2"/>
+            <w:shd w:val="clear" w:color="auto" w:fill="D9E1F2"/>
             <w:noWrap/>
             <w:vAlign w:val="bottom"/>
             <w:hideMark/>
@@ -9259,7 +8950,7 @@
               <w:bottom w:val="single" w:sz="4" w:space="0" w:color="auto"/>
               <w:right w:val="single" w:sz="4" w:space="0" w:color="auto"/>
             </w:tcBorders>
-            <w:shd w:val="clear" w:color="000000" w:fill="D9E1F2"/>
+            <w:shd w:val="clear" w:color="auto" w:fill="D9E1F2"/>
             <w:noWrap/>
             <w:vAlign w:val="bottom"/>
             <w:hideMark/>
@@ -9296,7 +8987,7 @@
               <w:bottom w:val="single" w:sz="4" w:space="0" w:color="auto"/>
               <w:right w:val="single" w:sz="4" w:space="0" w:color="auto"/>
             </w:tcBorders>
-            <w:shd w:val="clear" w:color="000000" w:fill="D9E1F2"/>
+            <w:shd w:val="clear" w:color="auto" w:fill="D9E1F2"/>
             <w:noWrap/>
             <w:vAlign w:val="bottom"/>
             <w:hideMark/>
@@ -9331,7 +9022,7 @@
               <w:bottom w:val="single" w:sz="4" w:space="0" w:color="auto"/>
               <w:right w:val="single" w:sz="8" w:space="0" w:color="auto"/>
             </w:tcBorders>
-            <w:shd w:val="clear" w:color="000000" w:fill="D9E1F2"/>
+            <w:shd w:val="clear" w:color="auto" w:fill="D9E1F2"/>
             <w:noWrap/>
             <w:vAlign w:val="bottom"/>
             <w:hideMark/>
@@ -9371,7 +9062,7 @@
               <w:bottom w:val="single" w:sz="4" w:space="0" w:color="auto"/>
               <w:right w:val="single" w:sz="4" w:space="0" w:color="auto"/>
             </w:tcBorders>
-            <w:shd w:val="clear" w:color="000000" w:fill="D9E1F2"/>
+            <w:shd w:val="clear" w:color="auto" w:fill="D9E1F2"/>
             <w:noWrap/>
             <w:vAlign w:val="bottom"/>
             <w:hideMark/>
@@ -9407,7 +9098,6 @@
               <w:bottom w:val="single" w:sz="4" w:space="0" w:color="auto"/>
               <w:right w:val="single" w:sz="4" w:space="0" w:color="auto"/>
             </w:tcBorders>
-            <w:shd w:val="clear" w:color="auto" w:fill="auto"/>
             <w:noWrap/>
             <w:vAlign w:val="bottom"/>
             <w:hideMark/>
@@ -9456,7 +9146,6 @@
               <w:bottom w:val="single" w:sz="4" w:space="0" w:color="auto"/>
               <w:right w:val="single" w:sz="4" w:space="0" w:color="auto"/>
             </w:tcBorders>
-            <w:shd w:val="clear" w:color="auto" w:fill="auto"/>
             <w:noWrap/>
             <w:vAlign w:val="bottom"/>
             <w:hideMark/>
@@ -9496,7 +9185,6 @@
               <w:bottom w:val="single" w:sz="4" w:space="0" w:color="auto"/>
               <w:right w:val="single" w:sz="4" w:space="0" w:color="auto"/>
             </w:tcBorders>
-            <w:shd w:val="clear" w:color="auto" w:fill="auto"/>
             <w:noWrap/>
             <w:vAlign w:val="bottom"/>
             <w:hideMark/>
@@ -9547,7 +9235,6 @@
               <w:bottom w:val="single" w:sz="4" w:space="0" w:color="auto"/>
               <w:right w:val="single" w:sz="4" w:space="0" w:color="auto"/>
             </w:tcBorders>
-            <w:shd w:val="clear" w:color="auto" w:fill="auto"/>
             <w:noWrap/>
             <w:vAlign w:val="bottom"/>
             <w:hideMark/>
@@ -9587,7 +9274,7 @@
               <w:bottom w:val="single" w:sz="4" w:space="0" w:color="auto"/>
               <w:right w:val="single" w:sz="4" w:space="0" w:color="auto"/>
             </w:tcBorders>
-            <w:shd w:val="clear" w:color="000000" w:fill="C6EFCE"/>
+            <w:shd w:val="clear" w:color="auto" w:fill="C6EFCE"/>
             <w:noWrap/>
             <w:vAlign w:val="bottom"/>
             <w:hideMark/>
@@ -9618,7 +9305,6 @@
               <w:bottom w:val="single" w:sz="4" w:space="0" w:color="auto"/>
               <w:right w:val="single" w:sz="8" w:space="0" w:color="auto"/>
             </w:tcBorders>
-            <w:shd w:val="clear" w:color="auto" w:fill="auto"/>
             <w:noWrap/>
             <w:vAlign w:val="bottom"/>
             <w:hideMark/>
@@ -9654,7 +9340,7 @@
               <w:bottom w:val="single" w:sz="4" w:space="0" w:color="auto"/>
               <w:right w:val="single" w:sz="4" w:space="0" w:color="auto"/>
             </w:tcBorders>
-            <w:shd w:val="clear" w:color="000000" w:fill="D9E1F2"/>
+            <w:shd w:val="clear" w:color="auto" w:fill="D9E1F2"/>
             <w:noWrap/>
             <w:vAlign w:val="bottom"/>
             <w:hideMark/>
@@ -9690,7 +9376,6 @@
               <w:bottom w:val="single" w:sz="4" w:space="0" w:color="auto"/>
               <w:right w:val="single" w:sz="4" w:space="0" w:color="auto"/>
             </w:tcBorders>
-            <w:shd w:val="clear" w:color="auto" w:fill="auto"/>
             <w:noWrap/>
             <w:vAlign w:val="bottom"/>
             <w:hideMark/>
@@ -9755,7 +9440,6 @@
               <w:bottom w:val="single" w:sz="4" w:space="0" w:color="auto"/>
               <w:right w:val="single" w:sz="4" w:space="0" w:color="auto"/>
             </w:tcBorders>
-            <w:shd w:val="clear" w:color="auto" w:fill="auto"/>
             <w:noWrap/>
             <w:vAlign w:val="bottom"/>
             <w:hideMark/>
@@ -9788,7 +9472,6 @@
               <w:bottom w:val="single" w:sz="4" w:space="0" w:color="auto"/>
               <w:right w:val="single" w:sz="4" w:space="0" w:color="auto"/>
             </w:tcBorders>
-            <w:shd w:val="clear" w:color="auto" w:fill="auto"/>
             <w:noWrap/>
             <w:vAlign w:val="bottom"/>
             <w:hideMark/>
@@ -9821,7 +9504,6 @@
               <w:bottom w:val="single" w:sz="4" w:space="0" w:color="auto"/>
               <w:right w:val="single" w:sz="4" w:space="0" w:color="auto"/>
             </w:tcBorders>
-            <w:shd w:val="clear" w:color="auto" w:fill="auto"/>
             <w:noWrap/>
             <w:vAlign w:val="bottom"/>
             <w:hideMark/>
@@ -9877,7 +9559,7 @@
               <w:bottom w:val="single" w:sz="4" w:space="0" w:color="auto"/>
               <w:right w:val="single" w:sz="4" w:space="0" w:color="auto"/>
             </w:tcBorders>
-            <w:shd w:val="clear" w:color="000000" w:fill="C6EFCE"/>
+            <w:shd w:val="clear" w:color="auto" w:fill="C6EFCE"/>
             <w:noWrap/>
             <w:vAlign w:val="bottom"/>
             <w:hideMark/>
@@ -9908,7 +9590,6 @@
               <w:bottom w:val="single" w:sz="4" w:space="0" w:color="auto"/>
               <w:right w:val="single" w:sz="8" w:space="0" w:color="auto"/>
             </w:tcBorders>
-            <w:shd w:val="clear" w:color="auto" w:fill="auto"/>
             <w:noWrap/>
             <w:vAlign w:val="bottom"/>
             <w:hideMark/>
@@ -9944,7 +9625,7 @@
               <w:bottom w:val="single" w:sz="4" w:space="0" w:color="auto"/>
               <w:right w:val="single" w:sz="4" w:space="0" w:color="auto"/>
             </w:tcBorders>
-            <w:shd w:val="clear" w:color="000000" w:fill="D9E1F2"/>
+            <w:shd w:val="clear" w:color="auto" w:fill="D9E1F2"/>
             <w:noWrap/>
             <w:vAlign w:val="bottom"/>
             <w:hideMark/>
@@ -9980,7 +9661,6 @@
               <w:bottom w:val="single" w:sz="4" w:space="0" w:color="auto"/>
               <w:right w:val="single" w:sz="4" w:space="0" w:color="auto"/>
             </w:tcBorders>
-            <w:shd w:val="clear" w:color="auto" w:fill="auto"/>
             <w:noWrap/>
             <w:vAlign w:val="bottom"/>
             <w:hideMark/>
@@ -10052,7 +9732,6 @@
               <w:bottom w:val="single" w:sz="4" w:space="0" w:color="auto"/>
               <w:right w:val="single" w:sz="4" w:space="0" w:color="auto"/>
             </w:tcBorders>
-            <w:shd w:val="clear" w:color="auto" w:fill="auto"/>
             <w:noWrap/>
             <w:vAlign w:val="bottom"/>
             <w:hideMark/>
@@ -10085,7 +9764,6 @@
               <w:bottom w:val="single" w:sz="4" w:space="0" w:color="auto"/>
               <w:right w:val="single" w:sz="4" w:space="0" w:color="auto"/>
             </w:tcBorders>
-            <w:shd w:val="clear" w:color="auto" w:fill="auto"/>
             <w:noWrap/>
             <w:vAlign w:val="bottom"/>
             <w:hideMark/>
@@ -10173,7 +9851,6 @@
               <w:bottom w:val="single" w:sz="4" w:space="0" w:color="auto"/>
               <w:right w:val="single" w:sz="4" w:space="0" w:color="auto"/>
             </w:tcBorders>
-            <w:shd w:val="clear" w:color="auto" w:fill="auto"/>
             <w:noWrap/>
             <w:vAlign w:val="bottom"/>
             <w:hideMark/>
@@ -10222,7 +9899,7 @@
               <w:bottom w:val="single" w:sz="4" w:space="0" w:color="auto"/>
               <w:right w:val="single" w:sz="4" w:space="0" w:color="auto"/>
             </w:tcBorders>
-            <w:shd w:val="clear" w:color="000000" w:fill="C6EFCE"/>
+            <w:shd w:val="clear" w:color="auto" w:fill="C6EFCE"/>
             <w:noWrap/>
             <w:vAlign w:val="bottom"/>
             <w:hideMark/>
@@ -10253,7 +9930,6 @@
               <w:bottom w:val="single" w:sz="4" w:space="0" w:color="auto"/>
               <w:right w:val="single" w:sz="8" w:space="0" w:color="auto"/>
             </w:tcBorders>
-            <w:shd w:val="clear" w:color="auto" w:fill="auto"/>
             <w:noWrap/>
             <w:vAlign w:val="bottom"/>
             <w:hideMark/>
@@ -10289,7 +9965,7 @@
               <w:bottom w:val="single" w:sz="4" w:space="0" w:color="auto"/>
               <w:right w:val="single" w:sz="4" w:space="0" w:color="auto"/>
             </w:tcBorders>
-            <w:shd w:val="clear" w:color="000000" w:fill="D9E1F2"/>
+            <w:shd w:val="clear" w:color="auto" w:fill="D9E1F2"/>
             <w:noWrap/>
             <w:vAlign w:val="bottom"/>
             <w:hideMark/>
@@ -10325,7 +10001,6 @@
               <w:bottom w:val="single" w:sz="4" w:space="0" w:color="auto"/>
               <w:right w:val="single" w:sz="4" w:space="0" w:color="auto"/>
             </w:tcBorders>
-            <w:shd w:val="clear" w:color="auto" w:fill="auto"/>
             <w:noWrap/>
             <w:vAlign w:val="bottom"/>
             <w:hideMark/>
@@ -10365,7 +10040,6 @@
               <w:bottom w:val="single" w:sz="4" w:space="0" w:color="auto"/>
               <w:right w:val="single" w:sz="4" w:space="0" w:color="auto"/>
             </w:tcBorders>
-            <w:shd w:val="clear" w:color="auto" w:fill="auto"/>
             <w:noWrap/>
             <w:vAlign w:val="bottom"/>
             <w:hideMark/>
@@ -10398,7 +10072,6 @@
               <w:bottom w:val="single" w:sz="4" w:space="0" w:color="auto"/>
               <w:right w:val="single" w:sz="4" w:space="0" w:color="auto"/>
             </w:tcBorders>
-            <w:shd w:val="clear" w:color="auto" w:fill="auto"/>
             <w:noWrap/>
             <w:vAlign w:val="bottom"/>
             <w:hideMark/>
@@ -10449,7 +10122,6 @@
               <w:bottom w:val="single" w:sz="4" w:space="0" w:color="auto"/>
               <w:right w:val="single" w:sz="4" w:space="0" w:color="auto"/>
             </w:tcBorders>
-            <w:shd w:val="clear" w:color="auto" w:fill="auto"/>
             <w:noWrap/>
             <w:vAlign w:val="bottom"/>
             <w:hideMark/>
@@ -10498,7 +10170,7 @@
               <w:bottom w:val="single" w:sz="4" w:space="0" w:color="auto"/>
               <w:right w:val="single" w:sz="4" w:space="0" w:color="auto"/>
             </w:tcBorders>
-            <w:shd w:val="clear" w:color="000000" w:fill="C6EFCE"/>
+            <w:shd w:val="clear" w:color="auto" w:fill="C6EFCE"/>
             <w:noWrap/>
             <w:vAlign w:val="bottom"/>
             <w:hideMark/>
@@ -10529,7 +10201,6 @@
               <w:bottom w:val="single" w:sz="4" w:space="0" w:color="auto"/>
               <w:right w:val="single" w:sz="8" w:space="0" w:color="auto"/>
             </w:tcBorders>
-            <w:shd w:val="clear" w:color="auto" w:fill="auto"/>
             <w:noWrap/>
             <w:vAlign w:val="bottom"/>
             <w:hideMark/>
@@ -10565,7 +10236,7 @@
               <w:bottom w:val="single" w:sz="4" w:space="0" w:color="auto"/>
               <w:right w:val="single" w:sz="4" w:space="0" w:color="auto"/>
             </w:tcBorders>
-            <w:shd w:val="clear" w:color="000000" w:fill="D9E1F2"/>
+            <w:shd w:val="clear" w:color="auto" w:fill="D9E1F2"/>
             <w:noWrap/>
             <w:vAlign w:val="bottom"/>
             <w:hideMark/>
@@ -10601,7 +10272,6 @@
               <w:bottom w:val="single" w:sz="4" w:space="0" w:color="auto"/>
               <w:right w:val="single" w:sz="4" w:space="0" w:color="auto"/>
             </w:tcBorders>
-            <w:shd w:val="clear" w:color="auto" w:fill="auto"/>
             <w:noWrap/>
             <w:vAlign w:val="bottom"/>
             <w:hideMark/>
@@ -10650,7 +10320,6 @@
               <w:bottom w:val="single" w:sz="4" w:space="0" w:color="auto"/>
               <w:right w:val="single" w:sz="4" w:space="0" w:color="auto"/>
             </w:tcBorders>
-            <w:shd w:val="clear" w:color="auto" w:fill="auto"/>
             <w:noWrap/>
             <w:vAlign w:val="bottom"/>
             <w:hideMark/>
@@ -10683,7 +10352,6 @@
               <w:bottom w:val="single" w:sz="4" w:space="0" w:color="auto"/>
               <w:right w:val="single" w:sz="4" w:space="0" w:color="auto"/>
             </w:tcBorders>
-            <w:shd w:val="clear" w:color="auto" w:fill="auto"/>
             <w:noWrap/>
             <w:vAlign w:val="bottom"/>
             <w:hideMark/>
@@ -10734,7 +10402,6 @@
               <w:bottom w:val="single" w:sz="4" w:space="0" w:color="auto"/>
               <w:right w:val="single" w:sz="4" w:space="0" w:color="auto"/>
             </w:tcBorders>
-            <w:shd w:val="clear" w:color="auto" w:fill="auto"/>
             <w:noWrap/>
             <w:vAlign w:val="bottom"/>
             <w:hideMark/>
@@ -10783,7 +10450,7 @@
               <w:bottom w:val="single" w:sz="4" w:space="0" w:color="auto"/>
               <w:right w:val="single" w:sz="4" w:space="0" w:color="auto"/>
             </w:tcBorders>
-            <w:shd w:val="clear" w:color="000000" w:fill="C6EFCE"/>
+            <w:shd w:val="clear" w:color="auto" w:fill="C6EFCE"/>
             <w:noWrap/>
             <w:vAlign w:val="bottom"/>
             <w:hideMark/>
@@ -10814,7 +10481,6 @@
               <w:bottom w:val="single" w:sz="4" w:space="0" w:color="auto"/>
               <w:right w:val="single" w:sz="8" w:space="0" w:color="auto"/>
             </w:tcBorders>
-            <w:shd w:val="clear" w:color="auto" w:fill="auto"/>
             <w:noWrap/>
             <w:vAlign w:val="bottom"/>
             <w:hideMark/>
@@ -10850,7 +10516,7 @@
               <w:bottom w:val="single" w:sz="4" w:space="0" w:color="auto"/>
               <w:right w:val="single" w:sz="4" w:space="0" w:color="auto"/>
             </w:tcBorders>
-            <w:shd w:val="clear" w:color="000000" w:fill="D9E1F2"/>
+            <w:shd w:val="clear" w:color="auto" w:fill="D9E1F2"/>
             <w:noWrap/>
             <w:vAlign w:val="bottom"/>
             <w:hideMark/>
@@ -10886,7 +10552,6 @@
               <w:bottom w:val="single" w:sz="4" w:space="0" w:color="auto"/>
               <w:right w:val="single" w:sz="4" w:space="0" w:color="auto"/>
             </w:tcBorders>
-            <w:shd w:val="clear" w:color="auto" w:fill="auto"/>
             <w:noWrap/>
             <w:vAlign w:val="bottom"/>
             <w:hideMark/>
@@ -10951,7 +10616,6 @@
               <w:bottom w:val="single" w:sz="4" w:space="0" w:color="auto"/>
               <w:right w:val="single" w:sz="4" w:space="0" w:color="auto"/>
             </w:tcBorders>
-            <w:shd w:val="clear" w:color="auto" w:fill="auto"/>
             <w:noWrap/>
             <w:vAlign w:val="bottom"/>
             <w:hideMark/>
@@ -10984,7 +10648,6 @@
               <w:bottom w:val="single" w:sz="4" w:space="0" w:color="auto"/>
               <w:right w:val="single" w:sz="4" w:space="0" w:color="auto"/>
             </w:tcBorders>
-            <w:shd w:val="clear" w:color="auto" w:fill="auto"/>
             <w:noWrap/>
             <w:vAlign w:val="bottom"/>
             <w:hideMark/>
@@ -11017,7 +10680,6 @@
               <w:bottom w:val="single" w:sz="4" w:space="0" w:color="auto"/>
               <w:right w:val="single" w:sz="4" w:space="0" w:color="auto"/>
             </w:tcBorders>
-            <w:shd w:val="clear" w:color="auto" w:fill="auto"/>
             <w:noWrap/>
             <w:vAlign w:val="bottom"/>
             <w:hideMark/>
@@ -11073,7 +10735,7 @@
               <w:bottom w:val="single" w:sz="4" w:space="0" w:color="auto"/>
               <w:right w:val="single" w:sz="4" w:space="0" w:color="auto"/>
             </w:tcBorders>
-            <w:shd w:val="clear" w:color="000000" w:fill="C6EFCE"/>
+            <w:shd w:val="clear" w:color="auto" w:fill="C6EFCE"/>
             <w:noWrap/>
             <w:vAlign w:val="bottom"/>
             <w:hideMark/>
@@ -11104,7 +10766,6 @@
               <w:bottom w:val="single" w:sz="4" w:space="0" w:color="auto"/>
               <w:right w:val="single" w:sz="8" w:space="0" w:color="auto"/>
             </w:tcBorders>
-            <w:shd w:val="clear" w:color="auto" w:fill="auto"/>
             <w:noWrap/>
             <w:vAlign w:val="bottom"/>
             <w:hideMark/>
@@ -11140,7 +10801,7 @@
               <w:bottom w:val="single" w:sz="4" w:space="0" w:color="auto"/>
               <w:right w:val="single" w:sz="4" w:space="0" w:color="auto"/>
             </w:tcBorders>
-            <w:shd w:val="clear" w:color="000000" w:fill="D9E1F2"/>
+            <w:shd w:val="clear" w:color="auto" w:fill="D9E1F2"/>
             <w:noWrap/>
             <w:vAlign w:val="bottom"/>
             <w:hideMark/>
@@ -11176,7 +10837,6 @@
               <w:bottom w:val="single" w:sz="4" w:space="0" w:color="auto"/>
               <w:right w:val="single" w:sz="4" w:space="0" w:color="auto"/>
             </w:tcBorders>
-            <w:shd w:val="clear" w:color="auto" w:fill="auto"/>
             <w:noWrap/>
             <w:vAlign w:val="bottom"/>
             <w:hideMark/>
@@ -11232,7 +10892,6 @@
               <w:bottom w:val="single" w:sz="4" w:space="0" w:color="auto"/>
               <w:right w:val="single" w:sz="4" w:space="0" w:color="auto"/>
             </w:tcBorders>
-            <w:shd w:val="clear" w:color="auto" w:fill="auto"/>
             <w:noWrap/>
             <w:vAlign w:val="bottom"/>
             <w:hideMark/>
@@ -11265,7 +10924,6 @@
               <w:bottom w:val="single" w:sz="4" w:space="0" w:color="auto"/>
               <w:right w:val="single" w:sz="4" w:space="0" w:color="auto"/>
             </w:tcBorders>
-            <w:shd w:val="clear" w:color="auto" w:fill="auto"/>
             <w:noWrap/>
             <w:vAlign w:val="bottom"/>
             <w:hideMark/>
@@ -11298,7 +10956,6 @@
               <w:bottom w:val="single" w:sz="4" w:space="0" w:color="auto"/>
               <w:right w:val="single" w:sz="4" w:space="0" w:color="auto"/>
             </w:tcBorders>
-            <w:shd w:val="clear" w:color="auto" w:fill="auto"/>
             <w:noWrap/>
             <w:vAlign w:val="bottom"/>
             <w:hideMark/>
@@ -11363,7 +11020,7 @@
               <w:bottom w:val="single" w:sz="4" w:space="0" w:color="auto"/>
               <w:right w:val="single" w:sz="4" w:space="0" w:color="auto"/>
             </w:tcBorders>
-            <w:shd w:val="clear" w:color="000000" w:fill="C6EFCE"/>
+            <w:shd w:val="clear" w:color="auto" w:fill="C6EFCE"/>
             <w:noWrap/>
             <w:vAlign w:val="bottom"/>
             <w:hideMark/>
@@ -11394,7 +11051,6 @@
               <w:bottom w:val="single" w:sz="4" w:space="0" w:color="auto"/>
               <w:right w:val="single" w:sz="8" w:space="0" w:color="auto"/>
             </w:tcBorders>
-            <w:shd w:val="clear" w:color="auto" w:fill="auto"/>
             <w:noWrap/>
             <w:vAlign w:val="bottom"/>
             <w:hideMark/>
@@ -11430,7 +11086,7 @@
               <w:bottom w:val="single" w:sz="8" w:space="0" w:color="auto"/>
               <w:right w:val="single" w:sz="4" w:space="0" w:color="auto"/>
             </w:tcBorders>
-            <w:shd w:val="clear" w:color="000000" w:fill="D9E1F2"/>
+            <w:shd w:val="clear" w:color="auto" w:fill="D9E1F2"/>
             <w:noWrap/>
             <w:vAlign w:val="bottom"/>
             <w:hideMark/>
@@ -11466,7 +11122,6 @@
               <w:bottom w:val="single" w:sz="8" w:space="0" w:color="auto"/>
               <w:right w:val="single" w:sz="4" w:space="0" w:color="auto"/>
             </w:tcBorders>
-            <w:shd w:val="clear" w:color="auto" w:fill="auto"/>
             <w:noWrap/>
             <w:vAlign w:val="bottom"/>
             <w:hideMark/>
@@ -11522,7 +11177,6 @@
               <w:bottom w:val="single" w:sz="8" w:space="0" w:color="auto"/>
               <w:right w:val="single" w:sz="4" w:space="0" w:color="auto"/>
             </w:tcBorders>
-            <w:shd w:val="clear" w:color="auto" w:fill="auto"/>
             <w:noWrap/>
             <w:vAlign w:val="bottom"/>
             <w:hideMark/>
@@ -11555,7 +11209,6 @@
               <w:bottom w:val="single" w:sz="8" w:space="0" w:color="auto"/>
               <w:right w:val="single" w:sz="4" w:space="0" w:color="auto"/>
             </w:tcBorders>
-            <w:shd w:val="clear" w:color="auto" w:fill="auto"/>
             <w:noWrap/>
             <w:vAlign w:val="bottom"/>
             <w:hideMark/>
@@ -11588,7 +11241,6 @@
               <w:bottom w:val="single" w:sz="8" w:space="0" w:color="auto"/>
               <w:right w:val="single" w:sz="4" w:space="0" w:color="auto"/>
             </w:tcBorders>
-            <w:shd w:val="clear" w:color="auto" w:fill="auto"/>
             <w:noWrap/>
             <w:vAlign w:val="bottom"/>
             <w:hideMark/>
@@ -11628,7 +11280,7 @@
               <w:bottom w:val="single" w:sz="8" w:space="0" w:color="auto"/>
               <w:right w:val="single" w:sz="4" w:space="0" w:color="auto"/>
             </w:tcBorders>
-            <w:shd w:val="clear" w:color="000000" w:fill="C6EFCE"/>
+            <w:shd w:val="clear" w:color="auto" w:fill="C6EFCE"/>
             <w:noWrap/>
             <w:vAlign w:val="bottom"/>
             <w:hideMark/>
@@ -11659,7 +11311,6 @@
               <w:bottom w:val="single" w:sz="8" w:space="0" w:color="auto"/>
               <w:right w:val="single" w:sz="8" w:space="0" w:color="auto"/>
             </w:tcBorders>
-            <w:shd w:val="clear" w:color="auto" w:fill="auto"/>
             <w:noWrap/>
             <w:vAlign w:val="bottom"/>
             <w:hideMark/>
@@ -11712,32 +11363,23 @@
           <w:bCs/>
           <w:lang w:val="sv-SE"/>
         </w:rPr>
-        <w:t>Admin</w:t>
-      </w:r>
-      <w:r>
-        <w:rPr>
-          <w:b/>
-          <w:bCs/>
-          <w:lang w:val="sv-SE"/>
-        </w:rPr>
-        <w:t>istratör</w:t>
+        <w:t>Administratör</w:t>
       </w:r>
     </w:p>
     <w:tbl>
       <w:tblPr>
-        <w:tblW w:w="6385" w:type="pct"/>
+        <w:tblW w:w="6350" w:type="pct"/>
         <w:tblInd w:w="-1286" w:type="dxa"/>
-        <w:tblLayout w:type="fixed"/>
         <w:tblLook w:val="04A0" w:firstRow="1" w:lastRow="0" w:firstColumn="1" w:lastColumn="0" w:noHBand="0" w:noVBand="1"/>
       </w:tblPr>
       <w:tblGrid>
-        <w:gridCol w:w="496"/>
-        <w:gridCol w:w="1773"/>
-        <w:gridCol w:w="3401"/>
-        <w:gridCol w:w="2693"/>
-        <w:gridCol w:w="1984"/>
-        <w:gridCol w:w="569"/>
-        <w:gridCol w:w="643"/>
+        <w:gridCol w:w="440"/>
+        <w:gridCol w:w="1993"/>
+        <w:gridCol w:w="6143"/>
+        <w:gridCol w:w="5831"/>
+        <w:gridCol w:w="1909"/>
+        <w:gridCol w:w="471"/>
+        <w:gridCol w:w="556"/>
       </w:tblGrid>
       <w:tr>
         <w:trPr>
@@ -11752,7 +11394,7 @@
               <w:bottom w:val="single" w:sz="4" w:space="0" w:color="auto"/>
               <w:right w:val="single" w:sz="4" w:space="0" w:color="auto"/>
             </w:tcBorders>
-            <w:shd w:val="clear" w:color="000000" w:fill="D9E1F2"/>
+            <w:shd w:val="clear" w:color="auto" w:fill="D9E1F2"/>
             <w:noWrap/>
             <w:vAlign w:val="bottom"/>
             <w:hideMark/>
@@ -11787,7 +11429,7 @@
               <w:bottom w:val="single" w:sz="4" w:space="0" w:color="auto"/>
               <w:right w:val="single" w:sz="4" w:space="0" w:color="auto"/>
             </w:tcBorders>
-            <w:shd w:val="clear" w:color="000000" w:fill="D9E1F2"/>
+            <w:shd w:val="clear" w:color="auto" w:fill="D9E1F2"/>
             <w:noWrap/>
             <w:vAlign w:val="bottom"/>
             <w:hideMark/>
@@ -11824,7 +11466,7 @@
               <w:bottom w:val="single" w:sz="4" w:space="0" w:color="auto"/>
               <w:right w:val="single" w:sz="4" w:space="0" w:color="auto"/>
             </w:tcBorders>
-            <w:shd w:val="clear" w:color="000000" w:fill="D9E1F2"/>
+            <w:shd w:val="clear" w:color="auto" w:fill="D9E1F2"/>
             <w:noWrap/>
             <w:vAlign w:val="bottom"/>
             <w:hideMark/>
@@ -11859,7 +11501,7 @@
               <w:bottom w:val="single" w:sz="4" w:space="0" w:color="auto"/>
               <w:right w:val="single" w:sz="4" w:space="0" w:color="auto"/>
             </w:tcBorders>
-            <w:shd w:val="clear" w:color="000000" w:fill="D9E1F2"/>
+            <w:shd w:val="clear" w:color="auto" w:fill="D9E1F2"/>
             <w:noWrap/>
             <w:vAlign w:val="bottom"/>
             <w:hideMark/>
@@ -11916,7 +11558,7 @@
               <w:bottom w:val="single" w:sz="4" w:space="0" w:color="auto"/>
               <w:right w:val="single" w:sz="4" w:space="0" w:color="auto"/>
             </w:tcBorders>
-            <w:shd w:val="clear" w:color="000000" w:fill="D9E1F2"/>
+            <w:shd w:val="clear" w:color="auto" w:fill="D9E1F2"/>
             <w:noWrap/>
             <w:vAlign w:val="bottom"/>
             <w:hideMark/>
@@ -11953,7 +11595,7 @@
               <w:bottom w:val="single" w:sz="4" w:space="0" w:color="auto"/>
               <w:right w:val="single" w:sz="4" w:space="0" w:color="auto"/>
             </w:tcBorders>
-            <w:shd w:val="clear" w:color="000000" w:fill="D9E1F2"/>
+            <w:shd w:val="clear" w:color="auto" w:fill="D9E1F2"/>
             <w:noWrap/>
             <w:vAlign w:val="bottom"/>
             <w:hideMark/>
@@ -11988,7 +11630,7 @@
               <w:bottom w:val="single" w:sz="4" w:space="0" w:color="auto"/>
               <w:right w:val="single" w:sz="8" w:space="0" w:color="auto"/>
             </w:tcBorders>
-            <w:shd w:val="clear" w:color="000000" w:fill="D9E1F2"/>
+            <w:shd w:val="clear" w:color="auto" w:fill="D9E1F2"/>
             <w:noWrap/>
             <w:vAlign w:val="bottom"/>
             <w:hideMark/>
@@ -12028,7 +11670,7 @@
               <w:bottom w:val="single" w:sz="4" w:space="0" w:color="auto"/>
               <w:right w:val="single" w:sz="4" w:space="0" w:color="auto"/>
             </w:tcBorders>
-            <w:shd w:val="clear" w:color="000000" w:fill="D9E1F2"/>
+            <w:shd w:val="clear" w:color="auto" w:fill="D9E1F2"/>
             <w:noWrap/>
             <w:vAlign w:val="bottom"/>
             <w:hideMark/>
@@ -12064,7 +11706,6 @@
               <w:bottom w:val="single" w:sz="4" w:space="0" w:color="auto"/>
               <w:right w:val="single" w:sz="4" w:space="0" w:color="auto"/>
             </w:tcBorders>
-            <w:shd w:val="clear" w:color="auto" w:fill="auto"/>
             <w:noWrap/>
             <w:vAlign w:val="bottom"/>
             <w:hideMark/>
@@ -12120,7 +11761,6 @@
               <w:bottom w:val="single" w:sz="4" w:space="0" w:color="auto"/>
               <w:right w:val="single" w:sz="4" w:space="0" w:color="auto"/>
             </w:tcBorders>
-            <w:shd w:val="clear" w:color="auto" w:fill="auto"/>
             <w:noWrap/>
             <w:vAlign w:val="bottom"/>
             <w:hideMark/>
@@ -12171,7 +11811,6 @@
               <w:bottom w:val="single" w:sz="4" w:space="0" w:color="auto"/>
               <w:right w:val="single" w:sz="4" w:space="0" w:color="auto"/>
             </w:tcBorders>
-            <w:shd w:val="clear" w:color="auto" w:fill="auto"/>
             <w:noWrap/>
             <w:vAlign w:val="bottom"/>
             <w:hideMark/>
@@ -12209,15 +11848,7 @@
                 <w:color w:val="000000"/>
                 <w:lang w:val="sv-SE"/>
               </w:rPr>
-              <w:t xml:space="preserve"> o</w:t>
-            </w:r>
-            <w:r>
-              <w:rPr>
-                <w:rFonts w:ascii="Calibri" w:eastAsia="Times New Roman" w:hAnsi="Calibri" w:cs="Calibri"/>
-                <w:color w:val="000000"/>
-                <w:lang w:val="sv-SE"/>
-              </w:rPr>
-              <w:t>ch inte den vanliga sidan för användare</w:t>
+              <w:t xml:space="preserve"> och inte den vanliga sidan för användare</w:t>
             </w:r>
           </w:p>
         </w:tc>
@@ -12230,7 +11861,6 @@
               <w:bottom w:val="single" w:sz="4" w:space="0" w:color="auto"/>
               <w:right w:val="single" w:sz="4" w:space="0" w:color="auto"/>
             </w:tcBorders>
-            <w:shd w:val="clear" w:color="auto" w:fill="auto"/>
             <w:noWrap/>
             <w:vAlign w:val="bottom"/>
             <w:hideMark/>
@@ -12279,7 +11909,7 @@
               <w:bottom w:val="single" w:sz="4" w:space="0" w:color="auto"/>
               <w:right w:val="single" w:sz="4" w:space="0" w:color="auto"/>
             </w:tcBorders>
-            <w:shd w:val="clear" w:color="000000" w:fill="C6EFCE"/>
+            <w:shd w:val="clear" w:color="auto" w:fill="C6EFCE"/>
             <w:noWrap/>
             <w:vAlign w:val="bottom"/>
             <w:hideMark/>
@@ -12310,7 +11940,6 @@
               <w:bottom w:val="single" w:sz="4" w:space="0" w:color="auto"/>
               <w:right w:val="single" w:sz="8" w:space="0" w:color="auto"/>
             </w:tcBorders>
-            <w:shd w:val="clear" w:color="auto" w:fill="auto"/>
             <w:noWrap/>
             <w:vAlign w:val="bottom"/>
             <w:hideMark/>
@@ -12346,7 +11975,7 @@
               <w:bottom w:val="single" w:sz="4" w:space="0" w:color="auto"/>
               <w:right w:val="single" w:sz="4" w:space="0" w:color="auto"/>
             </w:tcBorders>
-            <w:shd w:val="clear" w:color="000000" w:fill="D9E1F2"/>
+            <w:shd w:val="clear" w:color="auto" w:fill="D9E1F2"/>
             <w:noWrap/>
             <w:vAlign w:val="bottom"/>
             <w:hideMark/>
@@ -12382,7 +12011,6 @@
               <w:bottom w:val="single" w:sz="4" w:space="0" w:color="auto"/>
               <w:right w:val="single" w:sz="4" w:space="0" w:color="auto"/>
             </w:tcBorders>
-            <w:shd w:val="clear" w:color="auto" w:fill="auto"/>
             <w:noWrap/>
             <w:vAlign w:val="bottom"/>
             <w:hideMark/>
@@ -12431,7 +12059,6 @@
               <w:bottom w:val="single" w:sz="4" w:space="0" w:color="auto"/>
               <w:right w:val="single" w:sz="4" w:space="0" w:color="auto"/>
             </w:tcBorders>
-            <w:shd w:val="clear" w:color="auto" w:fill="auto"/>
             <w:noWrap/>
             <w:vAlign w:val="bottom"/>
             <w:hideMark/>
@@ -12464,7 +12091,6 @@
               <w:bottom w:val="single" w:sz="4" w:space="0" w:color="auto"/>
               <w:right w:val="single" w:sz="4" w:space="0" w:color="auto"/>
             </w:tcBorders>
-            <w:shd w:val="clear" w:color="auto" w:fill="auto"/>
             <w:noWrap/>
             <w:vAlign w:val="bottom"/>
             <w:hideMark/>
@@ -12484,91 +12110,74 @@
                 <w:color w:val="000000"/>
                 <w:lang w:val="sv-SE"/>
               </w:rPr>
-              <w:t xml:space="preserve">Du bör loggas ut och </w:t>
-            </w:r>
+              <w:t xml:space="preserve">Du bör loggas ut och återvända till </w:t>
+            </w:r>
+            <w:proofErr w:type="spellStart"/>
             <w:r>
               <w:rPr>
                 <w:rFonts w:ascii="Calibri" w:eastAsia="Times New Roman" w:hAnsi="Calibri" w:cs="Calibri"/>
                 <w:color w:val="000000"/>
                 <w:lang w:val="sv-SE"/>
               </w:rPr>
-              <w:t>återvända</w:t>
-            </w:r>
+              <w:t>hemvyn</w:t>
+            </w:r>
+            <w:proofErr w:type="spellEnd"/>
             <w:r>
               <w:rPr>
                 <w:rFonts w:ascii="Calibri" w:eastAsia="Times New Roman" w:hAnsi="Calibri" w:cs="Calibri"/>
                 <w:color w:val="000000"/>
                 <w:lang w:val="sv-SE"/>
               </w:rPr>
-              <w:t xml:space="preserve"> till </w:t>
-            </w:r>
+              <w:t>.</w:t>
+            </w:r>
+          </w:p>
+        </w:tc>
+        <w:tc>
+          <w:tcPr>
+            <w:tcW w:w="858" w:type="pct"/>
+            <w:tcBorders>
+              <w:top w:val="nil"/>
+              <w:left w:val="nil"/>
+              <w:bottom w:val="single" w:sz="4" w:space="0" w:color="auto"/>
+              <w:right w:val="single" w:sz="4" w:space="0" w:color="auto"/>
+            </w:tcBorders>
+            <w:noWrap/>
+            <w:vAlign w:val="bottom"/>
+            <w:hideMark/>
+          </w:tcPr>
+          <w:p>
+            <w:pPr>
+              <w:spacing w:after="0" w:line="240" w:lineRule="auto"/>
+              <w:rPr>
+                <w:rFonts w:ascii="Calibri" w:eastAsia="Times New Roman" w:hAnsi="Calibri" w:cs="Calibri"/>
+                <w:color w:val="000000"/>
+              </w:rPr>
+            </w:pPr>
             <w:proofErr w:type="spellStart"/>
             <w:r>
               <w:rPr>
                 <w:rFonts w:ascii="Calibri" w:eastAsia="Times New Roman" w:hAnsi="Calibri" w:cs="Calibri"/>
                 <w:color w:val="000000"/>
-                <w:lang w:val="sv-SE"/>
-              </w:rPr>
-              <w:t>hemvyn</w:t>
+              </w:rPr>
+              <w:t>Utloggningen</w:t>
             </w:r>
             <w:proofErr w:type="spellEnd"/>
             <w:r>
               <w:rPr>
                 <w:rFonts w:ascii="Calibri" w:eastAsia="Times New Roman" w:hAnsi="Calibri" w:cs="Calibri"/>
                 <w:color w:val="000000"/>
-                <w:lang w:val="sv-SE"/>
-              </w:rPr>
-              <w:t>.</w:t>
-            </w:r>
-          </w:p>
-        </w:tc>
-        <w:tc>
-          <w:tcPr>
-            <w:tcW w:w="858" w:type="pct"/>
-            <w:tcBorders>
-              <w:top w:val="nil"/>
-              <w:left w:val="nil"/>
-              <w:bottom w:val="single" w:sz="4" w:space="0" w:color="auto"/>
-              <w:right w:val="single" w:sz="4" w:space="0" w:color="auto"/>
-            </w:tcBorders>
-            <w:shd w:val="clear" w:color="auto" w:fill="auto"/>
-            <w:noWrap/>
-            <w:vAlign w:val="bottom"/>
-            <w:hideMark/>
-          </w:tcPr>
-          <w:p>
-            <w:pPr>
-              <w:spacing w:after="0" w:line="240" w:lineRule="auto"/>
-              <w:rPr>
-                <w:rFonts w:ascii="Calibri" w:eastAsia="Times New Roman" w:hAnsi="Calibri" w:cs="Calibri"/>
-                <w:color w:val="000000"/>
-              </w:rPr>
-            </w:pPr>
+              </w:rPr>
+              <w:t xml:space="preserve"> </w:t>
+            </w:r>
             <w:proofErr w:type="spellStart"/>
             <w:r>
               <w:rPr>
                 <w:rFonts w:ascii="Calibri" w:eastAsia="Times New Roman" w:hAnsi="Calibri" w:cs="Calibri"/>
                 <w:color w:val="000000"/>
               </w:rPr>
-              <w:t>Utloggningen</w:t>
+              <w:t>sker</w:t>
             </w:r>
             <w:proofErr w:type="spellEnd"/>
-            <w:r>
-              <w:rPr>
-                <w:rFonts w:ascii="Calibri" w:eastAsia="Times New Roman" w:hAnsi="Calibri" w:cs="Calibri"/>
-                <w:color w:val="000000"/>
-              </w:rPr>
-              <w:t xml:space="preserve"> </w:t>
-            </w:r>
-            <w:proofErr w:type="spellStart"/>
-            <w:r>
-              <w:rPr>
-                <w:rFonts w:ascii="Calibri" w:eastAsia="Times New Roman" w:hAnsi="Calibri" w:cs="Calibri"/>
-                <w:color w:val="000000"/>
-              </w:rPr>
-              <w:t>sker</w:t>
-            </w:r>
-            <w:proofErr w:type="spellEnd"/>
           </w:p>
         </w:tc>
         <w:tc>
@@ -12580,7 +12189,7 @@
               <w:bottom w:val="single" w:sz="4" w:space="0" w:color="auto"/>
               <w:right w:val="single" w:sz="4" w:space="0" w:color="auto"/>
             </w:tcBorders>
-            <w:shd w:val="clear" w:color="000000" w:fill="C6EFCE"/>
+            <w:shd w:val="clear" w:color="auto" w:fill="C6EFCE"/>
             <w:noWrap/>
             <w:vAlign w:val="bottom"/>
             <w:hideMark/>
@@ -12611,7 +12220,6 @@
               <w:bottom w:val="single" w:sz="4" w:space="0" w:color="auto"/>
               <w:right w:val="single" w:sz="8" w:space="0" w:color="auto"/>
             </w:tcBorders>
-            <w:shd w:val="clear" w:color="auto" w:fill="auto"/>
             <w:noWrap/>
             <w:vAlign w:val="bottom"/>
             <w:hideMark/>
@@ -12647,7 +12255,7 @@
               <w:bottom w:val="single" w:sz="4" w:space="0" w:color="auto"/>
               <w:right w:val="single" w:sz="4" w:space="0" w:color="auto"/>
             </w:tcBorders>
-            <w:shd w:val="clear" w:color="000000" w:fill="D9E1F2"/>
+            <w:shd w:val="clear" w:color="auto" w:fill="D9E1F2"/>
             <w:noWrap/>
             <w:vAlign w:val="bottom"/>
             <w:hideMark/>
@@ -12683,7 +12291,6 @@
               <w:bottom w:val="single" w:sz="4" w:space="0" w:color="auto"/>
               <w:right w:val="single" w:sz="4" w:space="0" w:color="auto"/>
             </w:tcBorders>
-            <w:shd w:val="clear" w:color="auto" w:fill="auto"/>
             <w:noWrap/>
             <w:vAlign w:val="bottom"/>
             <w:hideMark/>
@@ -12716,7 +12323,6 @@
               <w:bottom w:val="single" w:sz="4" w:space="0" w:color="auto"/>
               <w:right w:val="single" w:sz="4" w:space="0" w:color="auto"/>
             </w:tcBorders>
-            <w:shd w:val="clear" w:color="auto" w:fill="auto"/>
             <w:noWrap/>
             <w:vAlign w:val="bottom"/>
             <w:hideMark/>
@@ -12767,7 +12373,6 @@
               <w:bottom w:val="single" w:sz="4" w:space="0" w:color="auto"/>
               <w:right w:val="single" w:sz="4" w:space="0" w:color="auto"/>
             </w:tcBorders>
-            <w:shd w:val="clear" w:color="auto" w:fill="auto"/>
             <w:noWrap/>
             <w:vAlign w:val="bottom"/>
             <w:hideMark/>
@@ -12800,7 +12405,6 @@
               <w:bottom w:val="single" w:sz="4" w:space="0" w:color="auto"/>
               <w:right w:val="single" w:sz="4" w:space="0" w:color="auto"/>
             </w:tcBorders>
-            <w:shd w:val="clear" w:color="auto" w:fill="auto"/>
             <w:noWrap/>
             <w:vAlign w:val="bottom"/>
             <w:hideMark/>
@@ -12849,7 +12453,7 @@
               <w:bottom w:val="single" w:sz="4" w:space="0" w:color="auto"/>
               <w:right w:val="single" w:sz="4" w:space="0" w:color="auto"/>
             </w:tcBorders>
-            <w:shd w:val="clear" w:color="000000" w:fill="C6EFCE"/>
+            <w:shd w:val="clear" w:color="auto" w:fill="C6EFCE"/>
             <w:noWrap/>
             <w:vAlign w:val="bottom"/>
             <w:hideMark/>
@@ -12880,7 +12484,6 @@
               <w:bottom w:val="single" w:sz="4" w:space="0" w:color="auto"/>
               <w:right w:val="single" w:sz="8" w:space="0" w:color="auto"/>
             </w:tcBorders>
-            <w:shd w:val="clear" w:color="auto" w:fill="auto"/>
             <w:noWrap/>
             <w:vAlign w:val="bottom"/>
             <w:hideMark/>
@@ -12916,7 +12519,7 @@
               <w:bottom w:val="single" w:sz="8" w:space="0" w:color="auto"/>
               <w:right w:val="single" w:sz="4" w:space="0" w:color="auto"/>
             </w:tcBorders>
-            <w:shd w:val="clear" w:color="000000" w:fill="D9E1F2"/>
+            <w:shd w:val="clear" w:color="auto" w:fill="D9E1F2"/>
             <w:noWrap/>
             <w:vAlign w:val="bottom"/>
             <w:hideMark/>
@@ -12952,7 +12555,6 @@
               <w:bottom w:val="single" w:sz="8" w:space="0" w:color="auto"/>
               <w:right w:val="single" w:sz="4" w:space="0" w:color="auto"/>
             </w:tcBorders>
-            <w:shd w:val="clear" w:color="auto" w:fill="auto"/>
             <w:noWrap/>
             <w:vAlign w:val="bottom"/>
             <w:hideMark/>
@@ -12992,7 +12594,6 @@
               <w:bottom w:val="single" w:sz="8" w:space="0" w:color="auto"/>
               <w:right w:val="single" w:sz="4" w:space="0" w:color="auto"/>
             </w:tcBorders>
-            <w:shd w:val="clear" w:color="auto" w:fill="auto"/>
             <w:noWrap/>
             <w:vAlign w:val="bottom"/>
             <w:hideMark/>
@@ -13043,7 +12644,6 @@
               <w:bottom w:val="single" w:sz="8" w:space="0" w:color="auto"/>
               <w:right w:val="single" w:sz="4" w:space="0" w:color="auto"/>
             </w:tcBorders>
-            <w:shd w:val="clear" w:color="auto" w:fill="auto"/>
             <w:noWrap/>
             <w:vAlign w:val="bottom"/>
             <w:hideMark/>
@@ -13104,7 +12704,6 @@
               <w:bottom w:val="single" w:sz="8" w:space="0" w:color="auto"/>
               <w:right w:val="single" w:sz="4" w:space="0" w:color="auto"/>
             </w:tcBorders>
-            <w:shd w:val="clear" w:color="auto" w:fill="auto"/>
             <w:noWrap/>
             <w:vAlign w:val="bottom"/>
             <w:hideMark/>
@@ -13153,7 +12752,7 @@
               <w:bottom w:val="single" w:sz="8" w:space="0" w:color="auto"/>
               <w:right w:val="single" w:sz="4" w:space="0" w:color="auto"/>
             </w:tcBorders>
-            <w:shd w:val="clear" w:color="000000" w:fill="C6EFCE"/>
+            <w:shd w:val="clear" w:color="auto" w:fill="C6EFCE"/>
             <w:noWrap/>
             <w:vAlign w:val="bottom"/>
             <w:hideMark/>
@@ -13184,7 +12783,6 @@
               <w:bottom w:val="single" w:sz="8" w:space="0" w:color="auto"/>
               <w:right w:val="single" w:sz="8" w:space="0" w:color="auto"/>
             </w:tcBorders>
-            <w:shd w:val="clear" w:color="auto" w:fill="auto"/>
             <w:noWrap/>
             <w:vAlign w:val="bottom"/>
             <w:hideMark/>
@@ -13249,16 +12847,7 @@
           <w:lang w:val="sv-SE"/>
         </w:rPr>
         <w:lastRenderedPageBreak/>
-        <w:t>System</w:t>
-      </w:r>
-      <w:r>
-        <w:rPr>
-          <w:b/>
-          <w:bCs/>
-          <w:u w:val="single"/>
-          <w:lang w:val="sv-SE"/>
-        </w:rPr>
-        <w:t>begränsningar och förbättringar</w:t>
+        <w:t>Systembegränsningar och förbättringar</w:t>
       </w:r>
     </w:p>
     <w:p>
@@ -13275,23 +12864,7 @@
           <w:bCs/>
           <w:lang w:val="sv-SE"/>
         </w:rPr>
-        <w:t>Systemets</w:t>
-      </w:r>
-      <w:r>
-        <w:rPr>
-          <w:b/>
-          <w:bCs/>
-          <w:lang w:val="sv-SE"/>
-        </w:rPr>
-        <w:t xml:space="preserve"> </w:t>
-      </w:r>
-      <w:r>
-        <w:rPr>
-          <w:b/>
-          <w:bCs/>
-          <w:lang w:val="sv-SE"/>
-        </w:rPr>
-        <w:t>begränsningar:</w:t>
+        <w:t>Systemets begränsningar:</w:t>
       </w:r>
     </w:p>
     <w:p>
@@ -13304,31 +12877,7 @@
         <w:rPr>
           <w:lang w:val="sv-SE"/>
         </w:rPr>
-        <w:t>Hemsidan</w:t>
-      </w:r>
-      <w:r>
-        <w:rPr>
-          <w:lang w:val="sv-SE"/>
-        </w:rPr>
-        <w:t xml:space="preserve"> är endast formaterad för </w:t>
-      </w:r>
-      <w:r>
-        <w:rPr>
-          <w:lang w:val="sv-SE"/>
-        </w:rPr>
-        <w:t>högupplösta datorskärmar. Inte mycket tid har lagts ner på att göra hemsidans innehåll flexibelt beroende på vilken webbläsare eller enhet användaren kan tänkas använda.</w:t>
-      </w:r>
-      <w:r>
-        <w:rPr>
-          <w:lang w:val="sv-SE"/>
-        </w:rPr>
-        <w:t xml:space="preserve"> </w:t>
-      </w:r>
-      <w:r>
-        <w:rPr>
-          <w:lang w:val="sv-SE"/>
-        </w:rPr>
-        <w:t>Som följd av detta kan text sticka ut ur respektive behållare, samt att element kan uppfattas som deformerade.</w:t>
+        <w:t>Hemsidan är endast formaterad för högupplösta datorskärmar. Inte mycket tid har lagts ner på att göra hemsidans innehåll flexibelt beroende på vilken webbläsare eller enhet användaren kan tänkas använda. Som följd av detta kan text sticka ut ur respektive behållare, samt att element kan uppfattas som deformerade. Däremot har alla kritiska element på hemsidan dess storlek uttryckt i procentenheter så det ska vara hyfsat flexibelt.</w:t>
       </w:r>
     </w:p>
     <w:p>
@@ -13341,61 +12890,7 @@
         <w:rPr>
           <w:lang w:val="sv-SE"/>
         </w:rPr>
-        <w:t>Begränsningar i funktionaliteten inkluderar</w:t>
-      </w:r>
-      <w:r>
-        <w:rPr>
-          <w:lang w:val="sv-SE"/>
-        </w:rPr>
-        <w:t xml:space="preserve"> en mångfald av </w:t>
-      </w:r>
-      <w:r>
-        <w:rPr>
-          <w:lang w:val="sv-SE"/>
-        </w:rPr>
-        <w:t>buggar</w:t>
-      </w:r>
-      <w:r>
-        <w:rPr>
-          <w:lang w:val="sv-SE"/>
-        </w:rPr>
-        <w:t>. T.ex. kan</w:t>
-      </w:r>
-      <w:r>
-        <w:rPr>
-          <w:lang w:val="sv-SE"/>
-        </w:rPr>
-        <w:t xml:space="preserve"> en beställning på en vara som inte finns i lager</w:t>
-      </w:r>
-      <w:r>
-        <w:rPr>
-          <w:lang w:val="sv-SE"/>
-        </w:rPr>
-        <w:t xml:space="preserve"> </w:t>
-      </w:r>
-      <w:r>
-        <w:rPr>
-          <w:lang w:val="sv-SE"/>
-        </w:rPr>
-        <w:t>genomföras. Dock är detta endast möjligt då en administratör ändrar lagersaldot,</w:t>
-      </w:r>
-      <w:r>
-        <w:rPr>
-          <w:lang w:val="sv-SE"/>
-        </w:rPr>
-        <w:t xml:space="preserve"> </w:t>
-      </w:r>
-      <w:r>
-        <w:rPr>
-          <w:lang w:val="sv-SE"/>
-        </w:rPr>
-        <w:t>till ett värde som är lägre än det som finns i kundvagnen, samtidigt som en beställning genomförs.</w:t>
-      </w:r>
-      <w:r>
-        <w:rPr>
-          <w:lang w:val="sv-SE"/>
-        </w:rPr>
-        <w:t xml:space="preserve"> Resultatet av detta är att lagerstatus för varan blir negativ.</w:t>
+        <w:t>Begränsningar i funktionaliteten inkluderar en mångfald av buggar. T.ex. kan en beställning på en vara som inte finns i lager genomföras. Dock är detta endast möjligt då en administratör ändrar lagersaldot, till ett värde som är lägre än det som finns i kundvagnen, samtidigt som en beställning genomförs. Resultatet av detta är att lagerstatus för varan blir negativ.</w:t>
       </w:r>
     </w:p>
     <w:p>
@@ -13408,19 +12903,7 @@
         <w:rPr>
           <w:lang w:val="sv-SE"/>
         </w:rPr>
-        <w:t xml:space="preserve">Angående databasen och den bakomliggande strukturen till hemsidan är det teoretiskt möjligt att lägga till en kommentar på en produkt som köpts av en annan användare. Dock går det inte att lägga till en kommentar om produkten inte finns med i en </w:t>
-      </w:r>
-      <w:r>
-        <w:rPr>
-          <w:lang w:val="sv-SE"/>
-        </w:rPr>
-        <w:t xml:space="preserve">befintlig </w:t>
-      </w:r>
-      <w:r>
-        <w:rPr>
-          <w:lang w:val="sv-SE"/>
-        </w:rPr>
-        <w:t>beställning. Tills vidare är detta problem löst via kontroller i PHP, men en striktare databas-struktur hade önskats.</w:t>
+        <w:t>Angående databasen och den bakomliggande strukturen till hemsidan är det teoretiskt möjligt att lägga till en kommentar på en produkt som köpts av en annan användare. Dock går det inte att lägga till en kommentar om produkten inte finns med i en befintlig beställning. Tills vidare är detta problem löst via kontroller i PHP, men en striktare databas-struktur hade önskats.</w:t>
       </w:r>
     </w:p>
     <w:p>
@@ -13473,18 +12956,11 @@
           <w:lang w:val="sv-SE"/>
         </w:rPr>
       </w:pPr>
-      <w:bookmarkStart w:id="1" w:name="_GoBack"/>
       <w:r>
         <w:rPr>
           <w:lang w:val="sv-SE"/>
         </w:rPr>
-        <w:t xml:space="preserve">Det går alltid att införa nya funktioner till hemsidan. </w:t>
-      </w:r>
-      <w:r>
-        <w:rPr>
-          <w:lang w:val="sv-SE"/>
-        </w:rPr>
-        <w:t>Först och främst vore mobilanpassning en stor förbättring. Det går även att ändra källkoden för att få en mer enhetlig design genom alla sidor. För användare och administratörer saknas funktioner som att byta och återställa sitt lösenord, vilket är omöjligt just nu eftersom lösenord inte lagras i klartext.</w:t>
+        <w:t>Det går alltid att införa nya funktioner till hemsidan. Först och främst vore mobilanpassning en stor förbättring. Det går även att ändra källkoden för att få en mer enhetlig design genom alla sidor. För användare och administratörer saknas funktioner som att byta och återställa sitt lösenord, vilket är omöjligt just nu eftersom lösenord inte lagras i klartext.</w:t>
       </w:r>
     </w:p>
     <w:p>
@@ -13497,49 +12973,7 @@
         <w:rPr>
           <w:lang w:val="sv-SE"/>
         </w:rPr>
-        <w:t xml:space="preserve">För servern </w:t>
-      </w:r>
-      <w:r>
-        <w:rPr>
-          <w:lang w:val="sv-SE"/>
-        </w:rPr>
-        <w:t>kan ett SSL certifikat lösa problemet med kryptering. Till servern kan även förberedda anrop implementeras för att förhindra injektioner, dock lö</w:t>
-      </w:r>
-      <w:r>
-        <w:rPr>
-          <w:lang w:val="sv-SE"/>
-        </w:rPr>
-        <w:t>s</w:t>
-      </w:r>
-      <w:r>
-        <w:rPr>
-          <w:lang w:val="sv-SE"/>
-        </w:rPr>
-        <w:t xml:space="preserve">er inte detta problemet med </w:t>
-      </w:r>
-      <w:r>
-        <w:rPr>
-          <w:lang w:val="sv-SE"/>
-        </w:rPr>
-        <w:t xml:space="preserve">kod i </w:t>
-      </w:r>
-      <w:r>
-        <w:rPr>
-          <w:lang w:val="sv-SE"/>
-        </w:rPr>
-        <w:t>recensionerna.</w:t>
-      </w:r>
-      <w:r>
-        <w:rPr>
-          <w:lang w:val="sv-SE"/>
-        </w:rPr>
-        <w:t xml:space="preserve"> För att begränsa vad som kan skrivas i recensionerna måste </w:t>
-      </w:r>
-      <w:r>
-        <w:rPr>
-          <w:lang w:val="sv-SE"/>
-        </w:rPr>
-        <w:t xml:space="preserve">först och främst de tecken som kan finnas i en recension filtreras. Detta inkluderar alla tecken som tillhör syntaxen i HTML, CSS och </w:t>
+        <w:t xml:space="preserve">För servern kan ett SSL certifikat lösa problemet med kryptering. Till servern kan även förberedda anrop implementeras för att förhindra injektioner, dock löser inte detta problemet med kod i recensionerna. För att begränsa vad som kan skrivas i recensionerna måste först och främst de tecken som kan finnas i en recension filtreras. Detta inkluderar alla tecken som tillhör syntaxen i HTML, CSS och </w:t>
       </w:r>
       <w:proofErr w:type="spellStart"/>
       <w:r>
@@ -13566,105 +13000,7 @@
         <w:rPr>
           <w:lang w:val="sv-SE"/>
         </w:rPr>
-        <w:t xml:space="preserve">Det går även att förbättra hårdvaran som driver hemsidan och databasen. Än har inga tester utförts med ett stort antal användare, </w:t>
-      </w:r>
-      <w:r>
-        <w:rPr>
-          <w:lang w:val="sv-SE"/>
-        </w:rPr>
-        <w:t>men om ett stort antal förfrågningar ska hanteras samtidigt krävs uppenbarligen snabbare hårdvara med multipla processorskärnor.</w:t>
-      </w:r>
-    </w:p>
-    <w:bookmarkEnd w:id="1"/>
-    <w:p>
-      <w:pPr>
-        <w:rPr>
-          <w:lang w:val="sv-SE"/>
-        </w:rPr>
-      </w:pPr>
-      <w:r>
-        <w:rPr>
-          <w:lang w:val="sv-SE"/>
-        </w:rPr>
-        <w:t>/*</w:t>
-      </w:r>
-    </w:p>
-    <w:p>
-      <w:pPr>
-        <w:rPr>
-          <w:lang w:val="sv-SE"/>
-        </w:rPr>
-      </w:pPr>
-      <w:r>
-        <w:rPr>
-          <w:lang w:val="sv-SE"/>
-        </w:rPr>
-        <w:t xml:space="preserve">På </w:t>
-      </w:r>
-      <w:proofErr w:type="spellStart"/>
-      <w:r>
-        <w:rPr>
-          <w:lang w:val="sv-SE"/>
-        </w:rPr>
-        <w:t>backend</w:t>
-      </w:r>
-      <w:proofErr w:type="spellEnd"/>
-      <w:r>
-        <w:rPr>
-          <w:lang w:val="sv-SE"/>
-        </w:rPr>
-        <w:t>-hållet så kan man skaffa en snabbare och större server för att göra användandet av sidan så enkelt som möjligt. För oss administratörer skulle vi kunna göra så att server</w:t>
-      </w:r>
-      <w:r>
-        <w:rPr>
-          <w:lang w:val="sv-SE"/>
-        </w:rPr>
-        <w:t>n</w:t>
-      </w:r>
-      <w:r>
-        <w:rPr>
-          <w:lang w:val="sv-SE"/>
-        </w:rPr>
-        <w:t xml:space="preserve"> automatiskt laddar ner </w:t>
-      </w:r>
-      <w:r>
-        <w:rPr>
-          <w:lang w:val="sv-SE"/>
-        </w:rPr>
-        <w:t xml:space="preserve">senaste stabila version av hemsidan från </w:t>
-      </w:r>
-      <w:proofErr w:type="spellStart"/>
-      <w:r>
-        <w:rPr>
-          <w:lang w:val="sv-SE"/>
-        </w:rPr>
-        <w:t>GitHub</w:t>
-      </w:r>
-      <w:proofErr w:type="spellEnd"/>
-      <w:r>
-        <w:rPr>
-          <w:lang w:val="sv-SE"/>
-        </w:rPr>
-        <w:t>, för att simplifiera arbetsflödet.</w:t>
-      </w:r>
-      <w:r>
-        <w:rPr>
-          <w:lang w:val="sv-SE"/>
-        </w:rPr>
-        <w:t xml:space="preserve"> Användandet av nycklar i tabellerna och den övergripande strukturen av databasen kan även med stor sannolikhet förbättras.</w:t>
-      </w:r>
-    </w:p>
-    <w:p>
-      <w:pPr>
-        <w:rPr>
-          <w:lang w:val="sv-SE"/>
-        </w:rPr>
-      </w:pPr>
-      <w:r>
-        <w:rPr>
-          <w:lang w:val="sv-SE"/>
-        </w:rPr>
-        <w:t>*/</w:t>
+        <w:t>Det går även att förbättra hårdvaran som driver hemsidan och databasen. Än har inga tester utförts med ett stort antal användare, men om ett stort antal förfrågningar ska hanteras samtidigt krävs uppenbarligen snabbare hårdvara med multipla processorskärnor.</w:t>
       </w:r>
     </w:p>
     <w:p>
@@ -13684,7 +13020,6 @@
           <w:u w:val="single"/>
           <w:lang w:val="sv-SE"/>
         </w:rPr>
-        <w:lastRenderedPageBreak/>
         <w:t>Länkar till verktyg</w:t>
       </w:r>
     </w:p>
@@ -13698,19 +13033,7 @@
         <w:rPr>
           <w:lang w:val="sv-SE"/>
         </w:rPr>
-        <w:t>Git</w:t>
-      </w:r>
-      <w:r>
-        <w:rPr>
-          <w:lang w:val="sv-SE"/>
-        </w:rPr>
-        <w:t>:</w:t>
-      </w:r>
-      <w:r>
-        <w:rPr>
-          <w:lang w:val="sv-SE"/>
-        </w:rPr>
-        <w:t xml:space="preserve"> </w:t>
+        <w:t xml:space="preserve">Git: </w:t>
       </w:r>
       <w:hyperlink r:id="rId9" w:history="1">
         <w:r>
@@ -13759,25 +13082,8 @@
       </w:pPr>
     </w:p>
     <w:p>
-      <w:pPr>
-        <w:rPr>
-          <w:lang w:val="sv-SE"/>
-        </w:rPr>
-      </w:pPr>
-    </w:p>
-    <w:p>
-      <w:pPr>
-        <w:rPr>
-          <w:lang w:val="sv-SE"/>
-        </w:rPr>
-      </w:pPr>
-    </w:p>
-    <w:p>
-      <w:pPr>
-        <w:rPr>
-          <w:lang w:val="sv-SE"/>
-        </w:rPr>
-      </w:pPr>
+      <w:bookmarkStart w:id="1" w:name="_GoBack"/>
+      <w:bookmarkEnd w:id="1"/>
     </w:p>
     <w:sectPr>
       <w:headerReference w:type="default" r:id="rId11"/>
@@ -14158,11 +13464,151 @@
       </w:rPr>
     </w:lvl>
   </w:abstractNum>
+  <w:abstractNum w:abstractNumId="2" w15:restartNumberingAfterBreak="0">
+    <w:nsid w:val="76154B7D"/>
+    <w:multiLevelType w:val="hybridMultilevel"/>
+    <w:tmpl w:val="808CE44E"/>
+    <w:lvl w:ilvl="0" w:tplc="041D0001">
+      <w:start w:val="1"/>
+      <w:numFmt w:val="bullet"/>
+      <w:lvlText w:val=""/>
+      <w:lvlJc w:val="left"/>
+      <w:pPr>
+        <w:ind w:left="720" w:hanging="360"/>
+      </w:pPr>
+      <w:rPr>
+        <w:rFonts w:ascii="Symbol" w:hAnsi="Symbol" w:hint="default"/>
+      </w:rPr>
+    </w:lvl>
+    <w:lvl w:ilvl="1" w:tplc="041D0003" w:tentative="1">
+      <w:start w:val="1"/>
+      <w:numFmt w:val="bullet"/>
+      <w:lvlText w:val="o"/>
+      <w:lvlJc w:val="left"/>
+      <w:pPr>
+        <w:ind w:left="1440" w:hanging="360"/>
+      </w:pPr>
+      <w:rPr>
+        <w:rFonts w:ascii="Courier New" w:hAnsi="Courier New" w:cs="Courier New" w:hint="default"/>
+      </w:rPr>
+    </w:lvl>
+    <w:lvl w:ilvl="2" w:tplc="041D0005" w:tentative="1">
+      <w:start w:val="1"/>
+      <w:numFmt w:val="bullet"/>
+      <w:lvlText w:val=""/>
+      <w:lvlJc w:val="left"/>
+      <w:pPr>
+        <w:ind w:left="2160" w:hanging="360"/>
+      </w:pPr>
+      <w:rPr>
+        <w:rFonts w:ascii="Wingdings" w:hAnsi="Wingdings" w:hint="default"/>
+      </w:rPr>
+    </w:lvl>
+    <w:lvl w:ilvl="3" w:tplc="041D0001" w:tentative="1">
+      <w:start w:val="1"/>
+      <w:numFmt w:val="bullet"/>
+      <w:lvlText w:val=""/>
+      <w:lvlJc w:val="left"/>
+      <w:pPr>
+        <w:ind w:left="2880" w:hanging="360"/>
+      </w:pPr>
+      <w:rPr>
+        <w:rFonts w:ascii="Symbol" w:hAnsi="Symbol" w:hint="default"/>
+      </w:rPr>
+    </w:lvl>
+    <w:lvl w:ilvl="4" w:tplc="041D0003" w:tentative="1">
+      <w:start w:val="1"/>
+      <w:numFmt w:val="bullet"/>
+      <w:lvlText w:val="o"/>
+      <w:lvlJc w:val="left"/>
+      <w:pPr>
+        <w:ind w:left="3600" w:hanging="360"/>
+      </w:pPr>
+      <w:rPr>
+        <w:rFonts w:ascii="Courier New" w:hAnsi="Courier New" w:cs="Courier New" w:hint="default"/>
+      </w:rPr>
+    </w:lvl>
+    <w:lvl w:ilvl="5" w:tplc="041D0005" w:tentative="1">
+      <w:start w:val="1"/>
+      <w:numFmt w:val="bullet"/>
+      <w:lvlText w:val=""/>
+      <w:lvlJc w:val="left"/>
+      <w:pPr>
+        <w:ind w:left="4320" w:hanging="360"/>
+      </w:pPr>
+      <w:rPr>
+        <w:rFonts w:ascii="Wingdings" w:hAnsi="Wingdings" w:hint="default"/>
+      </w:rPr>
+    </w:lvl>
+    <w:lvl w:ilvl="6" w:tplc="041D0001" w:tentative="1">
+      <w:start w:val="1"/>
+      <w:numFmt w:val="bullet"/>
+      <w:lvlText w:val=""/>
+      <w:lvlJc w:val="left"/>
+      <w:pPr>
+        <w:ind w:left="5040" w:hanging="360"/>
+      </w:pPr>
+      <w:rPr>
+        <w:rFonts w:ascii="Symbol" w:hAnsi="Symbol" w:hint="default"/>
+      </w:rPr>
+    </w:lvl>
+    <w:lvl w:ilvl="7" w:tplc="041D0003" w:tentative="1">
+      <w:start w:val="1"/>
+      <w:numFmt w:val="bullet"/>
+      <w:lvlText w:val="o"/>
+      <w:lvlJc w:val="left"/>
+      <w:pPr>
+        <w:ind w:left="5760" w:hanging="360"/>
+      </w:pPr>
+      <w:rPr>
+        <w:rFonts w:ascii="Courier New" w:hAnsi="Courier New" w:cs="Courier New" w:hint="default"/>
+      </w:rPr>
+    </w:lvl>
+    <w:lvl w:ilvl="8" w:tplc="041D0005" w:tentative="1">
+      <w:start w:val="1"/>
+      <w:numFmt w:val="bullet"/>
+      <w:lvlText w:val=""/>
+      <w:lvlJc w:val="left"/>
+      <w:pPr>
+        <w:ind w:left="6480" w:hanging="360"/>
+      </w:pPr>
+      <w:rPr>
+        <w:rFonts w:ascii="Wingdings" w:hAnsi="Wingdings" w:hint="default"/>
+      </w:rPr>
+    </w:lvl>
+  </w:abstractNum>
   <w:num w:numId="1">
     <w:abstractNumId w:val="1"/>
   </w:num>
   <w:num w:numId="2">
     <w:abstractNumId w:val="0"/>
+  </w:num>
+  <w:num w:numId="3">
+    <w:abstractNumId w:val="2"/>
+  </w:num>
+  <w:num w:numId="4">
+    <w:abstractNumId w:val="1"/>
+    <w:lvlOverride w:ilvl="0"/>
+    <w:lvlOverride w:ilvl="1"/>
+    <w:lvlOverride w:ilvl="2"/>
+    <w:lvlOverride w:ilvl="3"/>
+    <w:lvlOverride w:ilvl="4"/>
+    <w:lvlOverride w:ilvl="5"/>
+    <w:lvlOverride w:ilvl="6"/>
+    <w:lvlOverride w:ilvl="7"/>
+    <w:lvlOverride w:ilvl="8"/>
+  </w:num>
+  <w:num w:numId="5">
+    <w:abstractNumId w:val="0"/>
+    <w:lvlOverride w:ilvl="0"/>
+    <w:lvlOverride w:ilvl="1"/>
+    <w:lvlOverride w:ilvl="2"/>
+    <w:lvlOverride w:ilvl="3"/>
+    <w:lvlOverride w:ilvl="4"/>
+    <w:lvlOverride w:ilvl="5"/>
+    <w:lvlOverride w:ilvl="6"/>
+    <w:lvlOverride w:ilvl="7"/>
+    <w:lvlOverride w:ilvl="8"/>
   </w:num>
 </w:numbering>
 </file>
@@ -14564,6 +14010,10 @@
   <w:style w:type="paragraph" w:default="1" w:styleId="Normal">
     <w:name w:val="Normal"/>
     <w:qFormat/>
+    <w:rsid w:val="0080688C"/>
+    <w:pPr>
+      <w:spacing w:line="256" w:lineRule="auto"/>
+    </w:pPr>
   </w:style>
   <w:style w:type="paragraph" w:styleId="Rubrik1">
     <w:name w:val="heading 1"/>
@@ -14584,6 +14034,28 @@
       <w:color w:val="2F5496" w:themeColor="accent1" w:themeShade="BF"/>
       <w:sz w:val="32"/>
       <w:szCs w:val="32"/>
+    </w:rPr>
+  </w:style>
+  <w:style w:type="paragraph" w:styleId="Rubrik2">
+    <w:name w:val="heading 2"/>
+    <w:basedOn w:val="Normal"/>
+    <w:next w:val="Normal"/>
+    <w:link w:val="Rubrik2Char"/>
+    <w:uiPriority w:val="9"/>
+    <w:unhideWhenUsed/>
+    <w:qFormat/>
+    <w:rsid w:val="00F34F51"/>
+    <w:pPr>
+      <w:keepNext/>
+      <w:keepLines/>
+      <w:spacing w:before="40" w:after="0"/>
+      <w:outlineLvl w:val="1"/>
+    </w:pPr>
+    <w:rPr>
+      <w:rFonts w:asciiTheme="majorHAnsi" w:eastAsiaTheme="majorEastAsia" w:hAnsiTheme="majorHAnsi" w:cstheme="majorBidi"/>
+      <w:color w:val="2F5496" w:themeColor="accent1" w:themeShade="BF"/>
+      <w:sz w:val="26"/>
+      <w:szCs w:val="26"/>
     </w:rPr>
   </w:style>
   <w:style w:type="paragraph" w:styleId="Rubrik3">
@@ -14861,6 +14333,30 @@
       <w:color w:val="5A5A5A" w:themeColor="text1" w:themeTint="A5"/>
       <w:spacing w:val="15"/>
     </w:rPr>
+  </w:style>
+  <w:style w:type="character" w:customStyle="1" w:styleId="Rubrik2Char">
+    <w:name w:val="Rubrik 2 Char"/>
+    <w:basedOn w:val="Standardstycketeckensnitt"/>
+    <w:link w:val="Rubrik2"/>
+    <w:uiPriority w:val="9"/>
+    <w:rsid w:val="00F34F51"/>
+    <w:rPr>
+      <w:rFonts w:asciiTheme="majorHAnsi" w:eastAsiaTheme="majorEastAsia" w:hAnsiTheme="majorHAnsi" w:cstheme="majorBidi"/>
+      <w:color w:val="2F5496" w:themeColor="accent1" w:themeShade="BF"/>
+      <w:sz w:val="26"/>
+      <w:szCs w:val="26"/>
+    </w:rPr>
+  </w:style>
+  <w:style w:type="paragraph" w:styleId="Liststycke">
+    <w:name w:val="List Paragraph"/>
+    <w:basedOn w:val="Normal"/>
+    <w:uiPriority w:val="34"/>
+    <w:qFormat/>
+    <w:rsid w:val="00F34F51"/>
+    <w:pPr>
+      <w:ind w:left="720"/>
+      <w:contextualSpacing/>
+    </w:pPr>
   </w:style>
 </w:styles>
 </file>
@@ -15165,7 +14661,7 @@
 </file>
 
 <file path=customXml/itemProps1.xml><?xml version="1.0" encoding="utf-8"?>
-<ds:datastoreItem xmlns:ds="http://schemas.openxmlformats.org/officeDocument/2006/customXml" ds:itemID="{22BD164F-4442-45C8-A0E4-994050A25DFB}">
+<ds:datastoreItem xmlns:ds="http://schemas.openxmlformats.org/officeDocument/2006/customXml" ds:itemID="{76911218-0318-48F0-B783-4FC820C3EADD}">
   <ds:schemaRefs>
     <ds:schemaRef ds:uri="http://schemas.openxmlformats.org/officeDocument/2006/bibliography"/>
   </ds:schemaRefs>

--- a/Administrativa Filer/Sprint Document.docx
+++ b/Administrativa Filer/Sprint Document.docx
@@ -195,7 +195,7 @@
       <w:pPr>
         <w:numPr>
           <w:ilvl w:val="0"/>
-          <w:numId w:val="4"/>
+          <w:numId w:val="1"/>
         </w:numPr>
         <w:spacing w:before="100" w:beforeAutospacing="1" w:after="100" w:afterAutospacing="1" w:line="240" w:lineRule="auto"/>
         <w:rPr>
@@ -206,7 +206,37 @@
         <w:rPr>
           <w:lang w:val="sv-SE"/>
         </w:rPr>
-        <w:t>Kan ändra varor och lagersaldo i butiken, samt byta ut och redigera hemsidan och databasen.</w:t>
+        <w:t xml:space="preserve">Kan ändra </w:t>
+      </w:r>
+      <w:r>
+        <w:rPr>
+          <w:lang w:val="sv-SE"/>
+        </w:rPr>
+        <w:t xml:space="preserve">befintliga </w:t>
+      </w:r>
+      <w:r>
+        <w:rPr>
+          <w:lang w:val="sv-SE"/>
+        </w:rPr>
+        <w:t>varor och lagersaldo i butiken, samt byta ut och redigera hemsidan och databasen.</w:t>
+      </w:r>
+    </w:p>
+    <w:p>
+      <w:pPr>
+        <w:numPr>
+          <w:ilvl w:val="0"/>
+          <w:numId w:val="1"/>
+        </w:numPr>
+        <w:spacing w:before="100" w:beforeAutospacing="1" w:after="100" w:afterAutospacing="1" w:line="240" w:lineRule="auto"/>
+        <w:rPr>
+          <w:lang w:val="sv-SE"/>
+        </w:rPr>
+      </w:pPr>
+      <w:r>
+        <w:rPr>
+          <w:lang w:val="sv-SE"/>
+        </w:rPr>
+        <w:t>Har möjligheten att moderera (ta bort) recensioner som lagts på produkter.</w:t>
       </w:r>
     </w:p>
     <w:p>
@@ -238,7 +268,7 @@
       <w:pPr>
         <w:numPr>
           <w:ilvl w:val="0"/>
-          <w:numId w:val="5"/>
+          <w:numId w:val="2"/>
         </w:numPr>
         <w:spacing w:before="100" w:beforeAutospacing="1" w:after="100" w:afterAutospacing="1" w:line="240" w:lineRule="auto"/>
         <w:rPr>
@@ -256,7 +286,7 @@
       <w:pPr>
         <w:numPr>
           <w:ilvl w:val="0"/>
-          <w:numId w:val="5"/>
+          <w:numId w:val="2"/>
         </w:numPr>
         <w:spacing w:before="100" w:beforeAutospacing="1" w:after="100" w:afterAutospacing="1" w:line="240" w:lineRule="auto"/>
         <w:rPr>
@@ -274,7 +304,7 @@
       <w:pPr>
         <w:numPr>
           <w:ilvl w:val="0"/>
-          <w:numId w:val="5"/>
+          <w:numId w:val="2"/>
         </w:numPr>
         <w:spacing w:before="100" w:beforeAutospacing="1" w:after="100" w:afterAutospacing="1" w:line="240" w:lineRule="auto"/>
         <w:rPr>
@@ -285,14 +315,26 @@
         <w:rPr>
           <w:lang w:val="sv-SE"/>
         </w:rPr>
-        <w:t>Det som finns i kundvagnen går att köpa om allt finns i lager.</w:t>
+        <w:t xml:space="preserve">Det som finns i kundvagnen går att köpa </w:t>
+      </w:r>
+      <w:r>
+        <w:rPr>
+          <w:lang w:val="sv-SE"/>
+        </w:rPr>
+        <w:t>förutsatt att</w:t>
+      </w:r>
+      <w:r>
+        <w:rPr>
+          <w:lang w:val="sv-SE"/>
+        </w:rPr>
+        <w:t xml:space="preserve"> allt finns i lager.</w:t>
       </w:r>
     </w:p>
     <w:p>
       <w:pPr>
         <w:numPr>
           <w:ilvl w:val="0"/>
-          <w:numId w:val="5"/>
+          <w:numId w:val="2"/>
         </w:numPr>
         <w:spacing w:before="100" w:beforeAutospacing="1" w:after="100" w:afterAutospacing="1" w:line="240" w:lineRule="auto"/>
         <w:rPr>
@@ -303,7 +345,49 @@
         <w:rPr>
           <w:lang w:val="sv-SE"/>
         </w:rPr>
-        <w:t>Varje kund har en användare i butiken.</w:t>
+        <w:t>För köpta varor kan en recension med betyg 1 till 10 lämnas på produktsidan.</w:t>
+      </w:r>
+    </w:p>
+    <w:p>
+      <w:pPr>
+        <w:numPr>
+          <w:ilvl w:val="0"/>
+          <w:numId w:val="2"/>
+        </w:numPr>
+        <w:spacing w:before="100" w:beforeAutospacing="1" w:after="100" w:afterAutospacing="1" w:line="240" w:lineRule="auto"/>
+        <w:rPr>
+          <w:lang w:val="sv-SE"/>
+        </w:rPr>
+      </w:pPr>
+      <w:r>
+        <w:rPr>
+          <w:lang w:val="sv-SE"/>
+        </w:rPr>
+        <w:t xml:space="preserve">Varje kund har </w:t>
+      </w:r>
+      <w:r>
+        <w:rPr>
+          <w:lang w:val="sv-SE"/>
+        </w:rPr>
+        <w:t>möjligheten att skapa en användare i butiken. Utan inloggning får kunden endast bläddra bland varor.</w:t>
+      </w:r>
+    </w:p>
+    <w:p>
+      <w:pPr>
+        <w:numPr>
+          <w:ilvl w:val="0"/>
+          <w:numId w:val="2"/>
+        </w:numPr>
+        <w:spacing w:before="100" w:beforeAutospacing="1" w:after="100" w:afterAutospacing="1" w:line="240" w:lineRule="auto"/>
+        <w:rPr>
+          <w:lang w:val="sv-SE"/>
+        </w:rPr>
+      </w:pPr>
+      <w:r>
+        <w:rPr>
+          <w:lang w:val="sv-SE"/>
+        </w:rPr>
+        <w:t>Skapade användare kan tas bort. Detta inkluderar tidigare beställningar och recensioner.</w:t>
       </w:r>
     </w:p>
     <w:p>
@@ -414,6 +498,324 @@
         </w:rPr>
         <w:t xml:space="preserve"> som databasmotor.</w:t>
       </w:r>
+    </w:p>
+    <w:p>
+      <w:pPr>
+        <w:rPr>
+          <w:lang w:val="sv-SE"/>
+        </w:rPr>
+      </w:pPr>
+    </w:p>
+    <w:p>
+      <w:pPr>
+        <w:pStyle w:val="Rubrik2"/>
+        <w:rPr>
+          <w:lang w:val="sv-SE"/>
+        </w:rPr>
+      </w:pPr>
+      <w:r>
+        <w:rPr>
+          <w:lang w:val="sv-SE"/>
+        </w:rPr>
+        <w:t>Produkt- och kategorisidan</w:t>
+      </w:r>
+    </w:p>
+    <w:p>
+      <w:pPr>
+        <w:rPr>
+          <w:lang w:val="sv-SE"/>
+        </w:rPr>
+      </w:pPr>
+      <w:r>
+        <w:rPr>
+          <w:lang w:val="sv-SE"/>
+        </w:rPr>
+        <w:t>Vid vald kategori visas en sammanställning av alla produkter som finns tillgängliga i den kategorin. Varje produkt kan antingen köpas via denna sida eller produktsidan, knapparna är desamma. För att se mer information om en produkt klickar man på respektive produktlänk. På denna sida visas en bild på produkten samt följande punkter visas:</w:t>
+      </w:r>
+    </w:p>
+    <w:p>
+      <w:pPr>
+        <w:pStyle w:val="Liststycke"/>
+        <w:numPr>
+          <w:ilvl w:val="0"/>
+          <w:numId w:val="3"/>
+        </w:numPr>
+        <w:spacing w:line="259" w:lineRule="auto"/>
+        <w:rPr>
+          <w:lang w:val="sv-SE"/>
+        </w:rPr>
+      </w:pPr>
+      <w:r>
+        <w:rPr>
+          <w:lang w:val="sv-SE"/>
+        </w:rPr>
+        <w:t>Produkttyp,</w:t>
+      </w:r>
+    </w:p>
+    <w:p>
+      <w:pPr>
+        <w:pStyle w:val="Liststycke"/>
+        <w:numPr>
+          <w:ilvl w:val="0"/>
+          <w:numId w:val="3"/>
+        </w:numPr>
+        <w:spacing w:line="259" w:lineRule="auto"/>
+        <w:rPr>
+          <w:lang w:val="sv-SE"/>
+        </w:rPr>
+      </w:pPr>
+      <w:r>
+        <w:rPr>
+          <w:lang w:val="sv-SE"/>
+        </w:rPr>
+        <w:t>Färg,</w:t>
+      </w:r>
+    </w:p>
+    <w:p>
+      <w:pPr>
+        <w:pStyle w:val="Liststycke"/>
+        <w:numPr>
+          <w:ilvl w:val="0"/>
+          <w:numId w:val="3"/>
+        </w:numPr>
+        <w:spacing w:line="259" w:lineRule="auto"/>
+        <w:rPr>
+          <w:lang w:val="sv-SE"/>
+        </w:rPr>
+      </w:pPr>
+      <w:r>
+        <w:rPr>
+          <w:lang w:val="sv-SE"/>
+        </w:rPr>
+        <w:t>Pris,</w:t>
+      </w:r>
+    </w:p>
+    <w:p>
+      <w:pPr>
+        <w:pStyle w:val="Liststycke"/>
+        <w:numPr>
+          <w:ilvl w:val="0"/>
+          <w:numId w:val="3"/>
+        </w:numPr>
+        <w:spacing w:line="259" w:lineRule="auto"/>
+        <w:rPr>
+          <w:lang w:val="sv-SE"/>
+        </w:rPr>
+      </w:pPr>
+      <w:r>
+        <w:rPr>
+          <w:lang w:val="sv-SE"/>
+        </w:rPr>
+        <w:t>Lagerstatus,</w:t>
+      </w:r>
+    </w:p>
+    <w:p>
+      <w:pPr>
+        <w:pStyle w:val="Liststycke"/>
+        <w:numPr>
+          <w:ilvl w:val="0"/>
+          <w:numId w:val="3"/>
+        </w:numPr>
+        <w:spacing w:line="259" w:lineRule="auto"/>
+        <w:rPr>
+          <w:lang w:val="sv-SE"/>
+        </w:rPr>
+      </w:pPr>
+      <w:r>
+        <w:rPr>
+          <w:lang w:val="sv-SE"/>
+        </w:rPr>
+        <w:t>Artikelnummer.</w:t>
+      </w:r>
+    </w:p>
+    <w:p>
+      <w:pPr>
+        <w:pStyle w:val="Rubrik2"/>
+        <w:rPr>
+          <w:lang w:val="sv-SE"/>
+        </w:rPr>
+      </w:pPr>
+      <w:r>
+        <w:rPr>
+          <w:lang w:val="sv-SE"/>
+        </w:rPr>
+        <w:lastRenderedPageBreak/>
+        <w:t>Recensioner</w:t>
+      </w:r>
+    </w:p>
+    <w:p>
+      <w:pPr>
+        <w:rPr>
+          <w:lang w:val="sv-SE"/>
+        </w:rPr>
+      </w:pPr>
+      <w:r>
+        <w:rPr>
+          <w:lang w:val="sv-SE"/>
+        </w:rPr>
+        <w:t xml:space="preserve">Under produktinformationen ska en sammanställning av alla recensioner med namn, kommentar och betyg visas som en lista. När en användare är inloggad </w:t>
+      </w:r>
+      <w:r>
+        <w:rPr>
+          <w:lang w:val="sv-SE"/>
+        </w:rPr>
+        <w:t>finns</w:t>
+      </w:r>
+      <w:r>
+        <w:rPr>
+          <w:lang w:val="sv-SE"/>
+        </w:rPr>
+        <w:t xml:space="preserve"> även möjligheten att lägga en recension på en köpt va</w:t>
+      </w:r>
+      <w:r>
+        <w:rPr>
+          <w:lang w:val="sv-SE"/>
+        </w:rPr>
+        <w:t>ra</w:t>
+      </w:r>
+      <w:r>
+        <w:rPr>
+          <w:lang w:val="sv-SE"/>
+        </w:rPr>
+        <w:t>. Endast en recension per användare och produkt är tillåten.</w:t>
+      </w:r>
+    </w:p>
+    <w:p>
+      <w:pPr>
+        <w:pStyle w:val="Rubrik2"/>
+        <w:rPr>
+          <w:lang w:val="sv-SE"/>
+        </w:rPr>
+      </w:pPr>
+      <w:r>
+        <w:rPr>
+          <w:lang w:val="sv-SE"/>
+        </w:rPr>
+        <w:t>Användarsidan</w:t>
+      </w:r>
+    </w:p>
+    <w:p>
+      <w:pPr>
+        <w:rPr>
+          <w:lang w:val="sv-SE"/>
+        </w:rPr>
+      </w:pPr>
+      <w:r>
+        <w:rPr>
+          <w:lang w:val="sv-SE"/>
+        </w:rPr>
+        <w:t xml:space="preserve">På användarsidan kan kunden se en sammanställning av alla produkter som personen köpt och vad varje produkt kostade när beställningen gjordes. På denna sida </w:t>
+      </w:r>
+      <w:r>
+        <w:rPr>
+          <w:lang w:val="sv-SE"/>
+        </w:rPr>
+        <w:t xml:space="preserve">finns </w:t>
+      </w:r>
+      <w:r>
+        <w:rPr>
+          <w:lang w:val="sv-SE"/>
+        </w:rPr>
+        <w:t>även knappar för att logga ut och ta bort användare.</w:t>
+      </w:r>
+    </w:p>
+    <w:p>
+      <w:pPr>
+        <w:pStyle w:val="Rubrik2"/>
+        <w:rPr>
+          <w:lang w:val="sv-SE"/>
+        </w:rPr>
+      </w:pPr>
+      <w:r>
+        <w:rPr>
+          <w:lang w:val="sv-SE"/>
+        </w:rPr>
+        <w:t>Kundvagnen</w:t>
+      </w:r>
+    </w:p>
+    <w:p>
+      <w:pPr>
+        <w:rPr>
+          <w:lang w:val="sv-SE"/>
+        </w:rPr>
+      </w:pPr>
+      <w:r>
+        <w:rPr>
+          <w:lang w:val="sv-SE"/>
+        </w:rPr>
+        <w:t>I sidan för kundvagnen visas en sammanställning av alla produkter som finns i kundvagnen i form av en lista med produktnamn, antal</w:t>
+      </w:r>
+      <w:r>
+        <w:rPr>
+          <w:lang w:val="sv-SE"/>
+        </w:rPr>
+        <w:t xml:space="preserve"> och totalt pris för produkten</w:t>
+      </w:r>
+      <w:r>
+        <w:rPr>
+          <w:lang w:val="sv-SE"/>
+        </w:rPr>
+        <w:t>.</w:t>
+      </w:r>
+      <w:r>
+        <w:rPr>
+          <w:lang w:val="sv-SE"/>
+        </w:rPr>
+        <w:t xml:space="preserve"> För varje produkt i listan finns knappar för att öka eller minska antal samt ta bort produkten helt. Tillsammans med denna lista visas totalsumman för alla produkter, samt knappar för att tömma kundvagnen eller slutföra beställningen.</w:t>
+      </w:r>
+      <w:r>
+        <w:rPr>
+          <w:lang w:val="sv-SE"/>
+        </w:rPr>
+        <w:t xml:space="preserve"> </w:t>
+      </w:r>
+    </w:p>
+    <w:p>
+      <w:pPr>
+        <w:pStyle w:val="Rubrik2"/>
+        <w:rPr>
+          <w:lang w:val="sv-SE"/>
+        </w:rPr>
+      </w:pPr>
+      <w:r>
+        <w:rPr>
+          <w:lang w:val="sv-SE"/>
+        </w:rPr>
+        <w:t>Administratörsidan</w:t>
+      </w:r>
+    </w:p>
+    <w:p>
+      <w:pPr>
+        <w:rPr>
+          <w:lang w:val="sv-SE"/>
+        </w:rPr>
+      </w:pPr>
+      <w:r>
+        <w:rPr>
+          <w:lang w:val="sv-SE"/>
+        </w:rPr>
+        <w:t xml:space="preserve">För att komma åt administratörsidan används samma inloggningssida som för vanliga användare. Dock kommer administratören dirigeras bort från den vanliga användarsidan. </w:t>
+      </w:r>
+      <w:r>
+        <w:rPr>
+          <w:lang w:val="sv-SE"/>
+        </w:rPr>
+        <w:t>På</w:t>
+      </w:r>
+      <w:r>
+        <w:rPr>
+          <w:lang w:val="sv-SE"/>
+        </w:rPr>
+        <w:t xml:space="preserve"> denna sida kan administratören radera produkter, radera kommentarer, ändra lagersaldo samt ändra pris på produkter.</w:t>
+      </w:r>
+      <w:r>
+        <w:rPr>
+          <w:lang w:val="sv-SE"/>
+        </w:rPr>
+        <w:t xml:space="preserve"> Här finns även en länk som leder till PHPmyAdmin.</w:t>
+      </w:r>
+      <w:bookmarkStart w:id="1" w:name="_GoBack"/>
+      <w:bookmarkEnd w:id="1"/>
     </w:p>
     <w:bookmarkEnd w:id="0"/>
     <w:p>
@@ -3634,7 +4036,6 @@
                 <w:color w:val="000000"/>
                 <w:lang w:val="sv-SE" w:eastAsia="sv-SE"/>
               </w:rPr>
-              <w:lastRenderedPageBreak/>
               <w:t>13</w:t>
             </w:r>
           </w:p>
@@ -4563,6 +4964,7 @@
                 <w:color w:val="000000"/>
                 <w:lang w:val="sv-SE" w:eastAsia="sv-SE"/>
               </w:rPr>
+              <w:lastRenderedPageBreak/>
               <w:t>17</w:t>
             </w:r>
           </w:p>
@@ -8643,53 +9045,6 @@
     </w:p>
     <w:p>
       <w:pPr>
-        <w:pStyle w:val="Rubrik1"/>
-        <w:rPr>
-          <w:b/>
-          <w:bCs/>
-          <w:u w:val="single"/>
-          <w:lang w:val="sv-SE"/>
-        </w:rPr>
-      </w:pPr>
-    </w:p>
-    <w:p>
-      <w:pPr>
-        <w:pStyle w:val="Rubrik1"/>
-        <w:rPr>
-          <w:b/>
-          <w:bCs/>
-          <w:u w:val="single"/>
-          <w:lang w:val="sv-SE"/>
-        </w:rPr>
-      </w:pPr>
-    </w:p>
-    <w:p>
-      <w:pPr>
-        <w:rPr>
-          <w:lang w:val="sv-SE"/>
-        </w:rPr>
-      </w:pPr>
-    </w:p>
-    <w:p>
-      <w:pPr>
-        <w:rPr>
-          <w:lang w:val="sv-SE"/>
-        </w:rPr>
-      </w:pPr>
-    </w:p>
-    <w:p>
-      <w:pPr>
-        <w:pStyle w:val="Rubrik1"/>
-        <w:rPr>
-          <w:b/>
-          <w:bCs/>
-          <w:u w:val="single"/>
-          <w:lang w:val="sv-SE"/>
-        </w:rPr>
-      </w:pPr>
-    </w:p>
-    <w:p>
-      <w:pPr>
         <w:rPr>
           <w:rFonts w:asciiTheme="majorHAnsi" w:eastAsiaTheme="majorEastAsia" w:hAnsiTheme="majorHAnsi" w:cstheme="majorBidi"/>
           <w:b/>
@@ -11368,243 +11723,229 @@
     </w:p>
     <w:tbl>
       <w:tblPr>
-        <w:tblW w:w="6350" w:type="pct"/>
-        <w:tblInd w:w="-1286" w:type="dxa"/>
+        <w:tblW w:w="6254" w:type="pct"/>
+        <w:tblInd w:w="-1134" w:type="dxa"/>
+        <w:tblLayout w:type="fixed"/>
+        <w:tblCellMar>
+          <w:left w:w="70" w:type="dxa"/>
+          <w:right w:w="70" w:type="dxa"/>
+        </w:tblCellMar>
         <w:tblLook w:val="04A0" w:firstRow="1" w:lastRow="0" w:firstColumn="1" w:lastColumn="0" w:noHBand="0" w:noVBand="1"/>
       </w:tblPr>
       <w:tblGrid>
-        <w:gridCol w:w="440"/>
-        <w:gridCol w:w="1993"/>
-        <w:gridCol w:w="6143"/>
-        <w:gridCol w:w="5831"/>
-        <w:gridCol w:w="1909"/>
-        <w:gridCol w:w="471"/>
-        <w:gridCol w:w="556"/>
+        <w:gridCol w:w="1554"/>
+        <w:gridCol w:w="3403"/>
+        <w:gridCol w:w="3827"/>
+        <w:gridCol w:w="1417"/>
+        <w:gridCol w:w="567"/>
+        <w:gridCol w:w="567"/>
       </w:tblGrid>
       <w:tr>
         <w:trPr>
-          <w:trHeight w:val="361"/>
+          <w:trHeight w:val="378"/>
         </w:trPr>
         <w:tc>
           <w:tcPr>
-            <w:tcW w:w="215" w:type="pct"/>
+            <w:tcW w:w="685" w:type="pct"/>
             <w:tcBorders>
               <w:top w:val="single" w:sz="8" w:space="0" w:color="auto"/>
-              <w:left w:val="single" w:sz="8" w:space="0" w:color="auto"/>
-              <w:bottom w:val="single" w:sz="4" w:space="0" w:color="auto"/>
-              <w:right w:val="single" w:sz="4" w:space="0" w:color="auto"/>
-            </w:tcBorders>
-            <w:shd w:val="clear" w:color="auto" w:fill="D9E1F2"/>
-            <w:noWrap/>
-            <w:vAlign w:val="bottom"/>
-            <w:hideMark/>
-          </w:tcPr>
-          <w:p>
-            <w:pPr>
-              <w:spacing w:after="0" w:line="240" w:lineRule="auto"/>
-              <w:rPr>
-                <w:rFonts w:ascii="Calibri" w:eastAsia="Times New Roman" w:hAnsi="Calibri" w:cs="Calibri"/>
+              <w:left w:val="single" w:sz="4" w:space="0" w:color="auto"/>
+              <w:bottom w:val="single" w:sz="4" w:space="0" w:color="auto"/>
+              <w:right w:val="single" w:sz="4" w:space="0" w:color="auto"/>
+            </w:tcBorders>
+            <w:shd w:val="clear" w:color="000000" w:fill="D9E1F2"/>
+          </w:tcPr>
+          <w:p>
+            <w:pPr>
+              <w:spacing w:line="240" w:lineRule="auto"/>
+              <w:rPr>
+                <w:rFonts w:ascii="Calibri" w:hAnsi="Calibri" w:cs="Calibri"/>
                 <w:b/>
                 <w:bCs/>
                 <w:color w:val="000000"/>
               </w:rPr>
             </w:pPr>
-            <w:r>
-              <w:rPr>
-                <w:rFonts w:ascii="Calibri" w:eastAsia="Times New Roman" w:hAnsi="Calibri" w:cs="Calibri"/>
+            <w:proofErr w:type="spellStart"/>
+            <w:r>
+              <w:rPr>
+                <w:rFonts w:ascii="Calibri" w:hAnsi="Calibri" w:cs="Calibri"/>
                 <w:b/>
                 <w:bCs/>
                 <w:color w:val="000000"/>
               </w:rPr>
-              <w:t>ID</w:t>
-            </w:r>
-          </w:p>
-        </w:tc>
-        <w:tc>
-          <w:tcPr>
-            <w:tcW w:w="767" w:type="pct"/>
+              <w:t>Testfall</w:t>
+            </w:r>
+            <w:proofErr w:type="spellEnd"/>
+          </w:p>
+        </w:tc>
+        <w:tc>
+          <w:tcPr>
+            <w:tcW w:w="1501" w:type="pct"/>
             <w:tcBorders>
               <w:top w:val="single" w:sz="8" w:space="0" w:color="auto"/>
               <w:left w:val="nil"/>
               <w:bottom w:val="single" w:sz="4" w:space="0" w:color="auto"/>
               <w:right w:val="single" w:sz="4" w:space="0" w:color="auto"/>
             </w:tcBorders>
-            <w:shd w:val="clear" w:color="auto" w:fill="D9E1F2"/>
-            <w:noWrap/>
-            <w:vAlign w:val="bottom"/>
-            <w:hideMark/>
-          </w:tcPr>
-          <w:p>
-            <w:pPr>
-              <w:spacing w:after="0" w:line="240" w:lineRule="auto"/>
-              <w:rPr>
-                <w:rFonts w:ascii="Calibri" w:eastAsia="Times New Roman" w:hAnsi="Calibri" w:cs="Calibri"/>
+            <w:shd w:val="clear" w:color="000000" w:fill="D9E1F2"/>
+          </w:tcPr>
+          <w:p>
+            <w:pPr>
+              <w:spacing w:line="240" w:lineRule="auto"/>
+              <w:rPr>
+                <w:rFonts w:ascii="Calibri" w:hAnsi="Calibri" w:cs="Calibri"/>
                 <w:b/>
                 <w:bCs/>
                 <w:color w:val="000000"/>
               </w:rPr>
             </w:pPr>
-            <w:proofErr w:type="spellStart"/>
-            <w:r>
-              <w:rPr>
-                <w:rFonts w:ascii="Calibri" w:eastAsia="Times New Roman" w:hAnsi="Calibri" w:cs="Calibri"/>
+            <w:r>
+              <w:rPr>
+                <w:rFonts w:ascii="Calibri" w:hAnsi="Calibri" w:cs="Calibri"/>
                 <w:b/>
                 <w:bCs/>
                 <w:color w:val="000000"/>
               </w:rPr>
-              <w:t>Testfall</w:t>
-            </w:r>
-            <w:proofErr w:type="spellEnd"/>
-          </w:p>
-        </w:tc>
-        <w:tc>
-          <w:tcPr>
-            <w:tcW w:w="1471" w:type="pct"/>
+              <w:t>Handling</w:t>
+            </w:r>
+          </w:p>
+        </w:tc>
+        <w:tc>
+          <w:tcPr>
+            <w:tcW w:w="1688" w:type="pct"/>
             <w:tcBorders>
               <w:top w:val="single" w:sz="8" w:space="0" w:color="auto"/>
               <w:left w:val="nil"/>
               <w:bottom w:val="single" w:sz="4" w:space="0" w:color="auto"/>
               <w:right w:val="single" w:sz="4" w:space="0" w:color="auto"/>
             </w:tcBorders>
-            <w:shd w:val="clear" w:color="auto" w:fill="D9E1F2"/>
-            <w:noWrap/>
-            <w:vAlign w:val="bottom"/>
-            <w:hideMark/>
-          </w:tcPr>
-          <w:p>
-            <w:pPr>
-              <w:spacing w:after="0" w:line="240" w:lineRule="auto"/>
-              <w:rPr>
-                <w:rFonts w:ascii="Calibri" w:eastAsia="Times New Roman" w:hAnsi="Calibri" w:cs="Calibri"/>
+            <w:shd w:val="clear" w:color="000000" w:fill="D9E1F2"/>
+          </w:tcPr>
+          <w:p>
+            <w:pPr>
+              <w:spacing w:line="240" w:lineRule="auto"/>
+              <w:rPr>
+                <w:rFonts w:ascii="Calibri" w:hAnsi="Calibri" w:cs="Calibri"/>
                 <w:b/>
                 <w:bCs/>
                 <w:color w:val="000000"/>
               </w:rPr>
             </w:pPr>
-            <w:r>
-              <w:rPr>
-                <w:rFonts w:ascii="Calibri" w:eastAsia="Times New Roman" w:hAnsi="Calibri" w:cs="Calibri"/>
+            <w:proofErr w:type="spellStart"/>
+            <w:r>
+              <w:rPr>
+                <w:rFonts w:ascii="Calibri" w:hAnsi="Calibri" w:cs="Calibri"/>
                 <w:b/>
                 <w:bCs/>
                 <w:color w:val="000000"/>
               </w:rPr>
-              <w:t>Handling</w:t>
-            </w:r>
-          </w:p>
-        </w:tc>
-        <w:tc>
-          <w:tcPr>
-            <w:tcW w:w="1165" w:type="pct"/>
-            <w:tcBorders>
-              <w:top w:val="single" w:sz="8" w:space="0" w:color="auto"/>
-              <w:left w:val="nil"/>
-              <w:bottom w:val="single" w:sz="4" w:space="0" w:color="auto"/>
-              <w:right w:val="single" w:sz="4" w:space="0" w:color="auto"/>
-            </w:tcBorders>
-            <w:shd w:val="clear" w:color="auto" w:fill="D9E1F2"/>
-            <w:noWrap/>
-            <w:vAlign w:val="bottom"/>
-            <w:hideMark/>
-          </w:tcPr>
-          <w:p>
-            <w:pPr>
-              <w:spacing w:after="0" w:line="240" w:lineRule="auto"/>
-              <w:rPr>
-                <w:rFonts w:ascii="Calibri" w:eastAsia="Times New Roman" w:hAnsi="Calibri" w:cs="Calibri"/>
+              <w:t>Förväntat</w:t>
+            </w:r>
+            <w:proofErr w:type="spellEnd"/>
+            <w:r>
+              <w:rPr>
+                <w:rFonts w:ascii="Calibri" w:hAnsi="Calibri" w:cs="Calibri"/>
                 <w:b/>
                 <w:bCs/>
                 <w:color w:val="000000"/>
               </w:rPr>
-            </w:pPr>
+              <w:t xml:space="preserve"> </w:t>
+            </w:r>
             <w:proofErr w:type="spellStart"/>
             <w:r>
               <w:rPr>
-                <w:rFonts w:ascii="Calibri" w:eastAsia="Times New Roman" w:hAnsi="Calibri" w:cs="Calibri"/>
+                <w:rFonts w:ascii="Calibri" w:hAnsi="Calibri" w:cs="Calibri"/>
                 <w:b/>
                 <w:bCs/>
                 <w:color w:val="000000"/>
               </w:rPr>
-              <w:t>Förväntat</w:t>
+              <w:t>resultat</w:t>
             </w:r>
             <w:proofErr w:type="spellEnd"/>
-            <w:r>
-              <w:rPr>
-                <w:rFonts w:ascii="Calibri" w:eastAsia="Times New Roman" w:hAnsi="Calibri" w:cs="Calibri"/>
+          </w:p>
+        </w:tc>
+        <w:tc>
+          <w:tcPr>
+            <w:tcW w:w="625" w:type="pct"/>
+            <w:tcBorders>
+              <w:top w:val="single" w:sz="8" w:space="0" w:color="auto"/>
+              <w:left w:val="nil"/>
+              <w:bottom w:val="single" w:sz="4" w:space="0" w:color="auto"/>
+              <w:right w:val="single" w:sz="4" w:space="0" w:color="auto"/>
+            </w:tcBorders>
+            <w:shd w:val="clear" w:color="000000" w:fill="D9E1F2"/>
+          </w:tcPr>
+          <w:p>
+            <w:pPr>
+              <w:spacing w:line="240" w:lineRule="auto"/>
+              <w:rPr>
+                <w:rFonts w:ascii="Calibri" w:hAnsi="Calibri" w:cs="Calibri"/>
                 <w:b/>
                 <w:bCs/>
                 <w:color w:val="000000"/>
               </w:rPr>
-              <w:t xml:space="preserve"> </w:t>
-            </w:r>
+            </w:pPr>
             <w:proofErr w:type="spellStart"/>
             <w:r>
               <w:rPr>
-                <w:rFonts w:ascii="Calibri" w:eastAsia="Times New Roman" w:hAnsi="Calibri" w:cs="Calibri"/>
+                <w:rFonts w:ascii="Calibri" w:hAnsi="Calibri" w:cs="Calibri"/>
                 <w:b/>
                 <w:bCs/>
                 <w:color w:val="000000"/>
               </w:rPr>
-              <w:t>resultat</w:t>
+              <w:t>Resultat</w:t>
             </w:r>
             <w:proofErr w:type="spellEnd"/>
           </w:p>
         </w:tc>
         <w:tc>
           <w:tcPr>
-            <w:tcW w:w="858" w:type="pct"/>
+            <w:tcW w:w="250" w:type="pct"/>
             <w:tcBorders>
               <w:top w:val="single" w:sz="8" w:space="0" w:color="auto"/>
               <w:left w:val="nil"/>
               <w:bottom w:val="single" w:sz="4" w:space="0" w:color="auto"/>
               <w:right w:val="single" w:sz="4" w:space="0" w:color="auto"/>
             </w:tcBorders>
-            <w:shd w:val="clear" w:color="auto" w:fill="D9E1F2"/>
-            <w:noWrap/>
-            <w:vAlign w:val="bottom"/>
-            <w:hideMark/>
-          </w:tcPr>
-          <w:p>
-            <w:pPr>
-              <w:spacing w:after="0" w:line="240" w:lineRule="auto"/>
-              <w:rPr>
-                <w:rFonts w:ascii="Calibri" w:eastAsia="Times New Roman" w:hAnsi="Calibri" w:cs="Calibri"/>
+            <w:shd w:val="clear" w:color="000000" w:fill="D9E1F2"/>
+          </w:tcPr>
+          <w:p>
+            <w:pPr>
+              <w:spacing w:line="240" w:lineRule="auto"/>
+              <w:rPr>
+                <w:rFonts w:ascii="Calibri" w:hAnsi="Calibri" w:cs="Calibri"/>
                 <w:b/>
                 <w:bCs/>
                 <w:color w:val="000000"/>
               </w:rPr>
             </w:pPr>
-            <w:proofErr w:type="spellStart"/>
-            <w:r>
-              <w:rPr>
-                <w:rFonts w:ascii="Calibri" w:eastAsia="Times New Roman" w:hAnsi="Calibri" w:cs="Calibri"/>
+            <w:r>
+              <w:rPr>
+                <w:rFonts w:ascii="Calibri" w:hAnsi="Calibri" w:cs="Calibri"/>
                 <w:b/>
                 <w:bCs/>
                 <w:color w:val="000000"/>
               </w:rPr>
-              <w:t>Resultat</w:t>
-            </w:r>
-            <w:proofErr w:type="spellEnd"/>
-          </w:p>
-        </w:tc>
-        <w:tc>
-          <w:tcPr>
-            <w:tcW w:w="246" w:type="pct"/>
+              <w:t>Ok</w:t>
+            </w:r>
+          </w:p>
+        </w:tc>
+        <w:tc>
+          <w:tcPr>
+            <w:tcW w:w="250" w:type="pct"/>
             <w:tcBorders>
               <w:top w:val="single" w:sz="8" w:space="0" w:color="auto"/>
               <w:left w:val="nil"/>
               <w:bottom w:val="single" w:sz="4" w:space="0" w:color="auto"/>
               <w:right w:val="single" w:sz="4" w:space="0" w:color="auto"/>
             </w:tcBorders>
-            <w:shd w:val="clear" w:color="auto" w:fill="D9E1F2"/>
-            <w:noWrap/>
-            <w:vAlign w:val="bottom"/>
-            <w:hideMark/>
-          </w:tcPr>
-          <w:p>
-            <w:pPr>
-              <w:spacing w:after="0" w:line="240" w:lineRule="auto"/>
-              <w:rPr>
-                <w:rFonts w:ascii="Calibri" w:eastAsia="Times New Roman" w:hAnsi="Calibri" w:cs="Calibri"/>
+            <w:shd w:val="clear" w:color="000000" w:fill="D9E1F2"/>
+          </w:tcPr>
+          <w:p>
+            <w:pPr>
+              <w:spacing w:line="240" w:lineRule="auto"/>
+              <w:rPr>
+                <w:rFonts w:ascii="Calibri" w:hAnsi="Calibri" w:cs="Calibri"/>
                 <w:b/>
                 <w:bCs/>
                 <w:color w:val="000000"/>
@@ -11612,42 +11953,7 @@
             </w:pPr>
             <w:r>
               <w:rPr>
-                <w:rFonts w:ascii="Calibri" w:eastAsia="Times New Roman" w:hAnsi="Calibri" w:cs="Calibri"/>
-                <w:b/>
-                <w:bCs/>
-                <w:color w:val="000000"/>
-              </w:rPr>
-              <w:t>Ok</w:t>
-            </w:r>
-          </w:p>
-        </w:tc>
-        <w:tc>
-          <w:tcPr>
-            <w:tcW w:w="279" w:type="pct"/>
-            <w:tcBorders>
-              <w:top w:val="single" w:sz="8" w:space="0" w:color="auto"/>
-              <w:left w:val="nil"/>
-              <w:bottom w:val="single" w:sz="4" w:space="0" w:color="auto"/>
-              <w:right w:val="single" w:sz="8" w:space="0" w:color="auto"/>
-            </w:tcBorders>
-            <w:shd w:val="clear" w:color="auto" w:fill="D9E1F2"/>
-            <w:noWrap/>
-            <w:vAlign w:val="bottom"/>
-            <w:hideMark/>
-          </w:tcPr>
-          <w:p>
-            <w:pPr>
-              <w:spacing w:after="0" w:line="240" w:lineRule="auto"/>
-              <w:rPr>
-                <w:rFonts w:ascii="Calibri" w:eastAsia="Times New Roman" w:hAnsi="Calibri" w:cs="Calibri"/>
-                <w:b/>
-                <w:bCs/>
-                <w:color w:val="000000"/>
-              </w:rPr>
-            </w:pPr>
-            <w:r>
-              <w:rPr>
-                <w:rFonts w:ascii="Calibri" w:eastAsia="Times New Roman" w:hAnsi="Calibri" w:cs="Calibri"/>
+                <w:rFonts w:ascii="Calibri" w:hAnsi="Calibri" w:cs="Calibri"/>
                 <w:b/>
                 <w:bCs/>
                 <w:color w:val="000000"/>
@@ -11659,69 +11965,30 @@
       </w:tr>
       <w:tr>
         <w:trPr>
-          <w:trHeight w:val="361"/>
+          <w:trHeight w:val="1061"/>
         </w:trPr>
         <w:tc>
           <w:tcPr>
-            <w:tcW w:w="215" w:type="pct"/>
-            <w:tcBorders>
-              <w:top w:val="nil"/>
-              <w:left w:val="single" w:sz="8" w:space="0" w:color="auto"/>
-              <w:bottom w:val="single" w:sz="4" w:space="0" w:color="auto"/>
-              <w:right w:val="single" w:sz="4" w:space="0" w:color="auto"/>
-            </w:tcBorders>
-            <w:shd w:val="clear" w:color="auto" w:fill="D9E1F2"/>
-            <w:noWrap/>
-            <w:vAlign w:val="bottom"/>
-            <w:hideMark/>
-          </w:tcPr>
-          <w:p>
-            <w:pPr>
-              <w:spacing w:after="0" w:line="240" w:lineRule="auto"/>
-              <w:jc w:val="right"/>
-              <w:rPr>
-                <w:rFonts w:ascii="Calibri" w:eastAsia="Times New Roman" w:hAnsi="Calibri" w:cs="Calibri"/>
-                <w:b/>
-                <w:bCs/>
-                <w:color w:val="000000"/>
-              </w:rPr>
-            </w:pPr>
-            <w:r>
-              <w:rPr>
-                <w:rFonts w:ascii="Calibri" w:eastAsia="Times New Roman" w:hAnsi="Calibri" w:cs="Calibri"/>
-                <w:b/>
-                <w:bCs/>
-                <w:color w:val="000000"/>
-              </w:rPr>
-              <w:t>9</w:t>
-            </w:r>
-          </w:p>
-        </w:tc>
-        <w:tc>
-          <w:tcPr>
-            <w:tcW w:w="767" w:type="pct"/>
-            <w:tcBorders>
-              <w:top w:val="nil"/>
-              <w:left w:val="nil"/>
-              <w:bottom w:val="single" w:sz="4" w:space="0" w:color="auto"/>
-              <w:right w:val="single" w:sz="4" w:space="0" w:color="auto"/>
-            </w:tcBorders>
-            <w:noWrap/>
-            <w:vAlign w:val="bottom"/>
-            <w:hideMark/>
-          </w:tcPr>
-          <w:p>
-            <w:pPr>
-              <w:spacing w:after="0" w:line="240" w:lineRule="auto"/>
-              <w:rPr>
-                <w:rFonts w:ascii="Calibri" w:eastAsia="Times New Roman" w:hAnsi="Calibri" w:cs="Calibri"/>
+            <w:tcW w:w="685" w:type="pct"/>
+            <w:tcBorders>
+              <w:top w:val="nil"/>
+              <w:left w:val="single" w:sz="4" w:space="0" w:color="auto"/>
+              <w:bottom w:val="single" w:sz="4" w:space="0" w:color="auto"/>
+              <w:right w:val="single" w:sz="4" w:space="0" w:color="auto"/>
+            </w:tcBorders>
+          </w:tcPr>
+          <w:p>
+            <w:pPr>
+              <w:spacing w:line="240" w:lineRule="auto"/>
+              <w:rPr>
+                <w:rFonts w:ascii="Calibri" w:hAnsi="Calibri" w:cs="Calibri"/>
                 <w:color w:val="000000"/>
               </w:rPr>
             </w:pPr>
             <w:proofErr w:type="spellStart"/>
             <w:r>
               <w:rPr>
-                <w:rFonts w:ascii="Calibri" w:eastAsia="Times New Roman" w:hAnsi="Calibri" w:cs="Calibri"/>
+                <w:rFonts w:ascii="Calibri" w:hAnsi="Calibri" w:cs="Calibri"/>
                 <w:color w:val="000000"/>
               </w:rPr>
               <w:t>Logga</w:t>
@@ -11729,7 +11996,7 @@
             <w:proofErr w:type="spellEnd"/>
             <w:r>
               <w:rPr>
-                <w:rFonts w:ascii="Calibri" w:eastAsia="Times New Roman" w:hAnsi="Calibri" w:cs="Calibri"/>
+                <w:rFonts w:ascii="Calibri" w:hAnsi="Calibri" w:cs="Calibri"/>
                 <w:color w:val="000000"/>
               </w:rPr>
               <w:t xml:space="preserve"> in </w:t>
@@ -11737,7 +12004,7 @@
             <w:proofErr w:type="spellStart"/>
             <w:r>
               <w:rPr>
-                <w:rFonts w:ascii="Calibri" w:eastAsia="Times New Roman" w:hAnsi="Calibri" w:cs="Calibri"/>
+                <w:rFonts w:ascii="Calibri" w:hAnsi="Calibri" w:cs="Calibri"/>
                 <w:color w:val="000000"/>
               </w:rPr>
               <w:t>som</w:t>
@@ -11745,38 +12012,42 @@
             <w:proofErr w:type="spellEnd"/>
             <w:r>
               <w:rPr>
-                <w:rFonts w:ascii="Calibri" w:eastAsia="Times New Roman" w:hAnsi="Calibri" w:cs="Calibri"/>
+                <w:rFonts w:ascii="Calibri" w:hAnsi="Calibri" w:cs="Calibri"/>
                 <w:color w:val="000000"/>
               </w:rPr>
               <w:t xml:space="preserve"> admin</w:t>
             </w:r>
-          </w:p>
-        </w:tc>
-        <w:tc>
-          <w:tcPr>
-            <w:tcW w:w="1471" w:type="pct"/>
-            <w:tcBorders>
-              <w:top w:val="nil"/>
-              <w:left w:val="nil"/>
-              <w:bottom w:val="single" w:sz="4" w:space="0" w:color="auto"/>
-              <w:right w:val="single" w:sz="4" w:space="0" w:color="auto"/>
-            </w:tcBorders>
-            <w:noWrap/>
-            <w:vAlign w:val="bottom"/>
-            <w:hideMark/>
-          </w:tcPr>
-          <w:p>
-            <w:pPr>
-              <w:spacing w:after="0" w:line="240" w:lineRule="auto"/>
-              <w:rPr>
-                <w:rFonts w:ascii="Calibri" w:eastAsia="Times New Roman" w:hAnsi="Calibri" w:cs="Calibri"/>
+            <w:r>
+              <w:rPr>
+                <w:rFonts w:ascii="Calibri" w:hAnsi="Calibri" w:cs="Calibri"/>
+                <w:color w:val="000000"/>
+              </w:rPr>
+              <w:t>.</w:t>
+            </w:r>
+          </w:p>
+        </w:tc>
+        <w:tc>
+          <w:tcPr>
+            <w:tcW w:w="1501" w:type="pct"/>
+            <w:tcBorders>
+              <w:top w:val="nil"/>
+              <w:left w:val="nil"/>
+              <w:bottom w:val="single" w:sz="4" w:space="0" w:color="auto"/>
+              <w:right w:val="single" w:sz="4" w:space="0" w:color="auto"/>
+            </w:tcBorders>
+          </w:tcPr>
+          <w:p>
+            <w:pPr>
+              <w:spacing w:line="240" w:lineRule="auto"/>
+              <w:rPr>
+                <w:rFonts w:ascii="Calibri" w:hAnsi="Calibri" w:cs="Calibri"/>
                 <w:color w:val="000000"/>
                 <w:lang w:val="sv-SE"/>
               </w:rPr>
             </w:pPr>
             <w:r>
               <w:rPr>
-                <w:rFonts w:ascii="Calibri" w:eastAsia="Times New Roman" w:hAnsi="Calibri" w:cs="Calibri"/>
+                <w:rFonts w:ascii="Calibri" w:hAnsi="Calibri" w:cs="Calibri"/>
                 <w:color w:val="000000"/>
                 <w:lang w:val="sv-SE"/>
               </w:rPr>
@@ -11785,7 +12056,7 @@
             <w:proofErr w:type="spellStart"/>
             <w:r>
               <w:rPr>
-                <w:rFonts w:ascii="Calibri" w:eastAsia="Times New Roman" w:hAnsi="Calibri" w:cs="Calibri"/>
+                <w:rFonts w:ascii="Calibri" w:hAnsi="Calibri" w:cs="Calibri"/>
                 <w:color w:val="000000"/>
                 <w:lang w:val="sv-SE"/>
               </w:rPr>
@@ -11794,48 +12065,55 @@
             <w:proofErr w:type="spellEnd"/>
             <w:r>
               <w:rPr>
-                <w:rFonts w:ascii="Calibri" w:eastAsia="Times New Roman" w:hAnsi="Calibri" w:cs="Calibri"/>
+                <w:rFonts w:ascii="Calibri" w:hAnsi="Calibri" w:cs="Calibri"/>
                 <w:color w:val="000000"/>
                 <w:lang w:val="sv-SE"/>
               </w:rPr>
               <w:t xml:space="preserve"> och tryck "Logga in"</w:t>
             </w:r>
           </w:p>
-        </w:tc>
-        <w:tc>
-          <w:tcPr>
-            <w:tcW w:w="1165" w:type="pct"/>
-            <w:tcBorders>
-              <w:top w:val="nil"/>
-              <w:left w:val="nil"/>
-              <w:bottom w:val="single" w:sz="4" w:space="0" w:color="auto"/>
-              <w:right w:val="single" w:sz="4" w:space="0" w:color="auto"/>
-            </w:tcBorders>
-            <w:noWrap/>
-            <w:vAlign w:val="bottom"/>
-            <w:hideMark/>
-          </w:tcPr>
-          <w:p>
-            <w:pPr>
-              <w:spacing w:after="0" w:line="240" w:lineRule="auto"/>
-              <w:rPr>
-                <w:rFonts w:ascii="Calibri" w:eastAsia="Times New Roman" w:hAnsi="Calibri" w:cs="Calibri"/>
+          <w:p>
+            <w:pPr>
+              <w:spacing w:line="240" w:lineRule="auto"/>
+              <w:rPr>
+                <w:rFonts w:ascii="Calibri" w:hAnsi="Calibri" w:cs="Calibri"/>
                 <w:color w:val="000000"/>
                 <w:lang w:val="sv-SE"/>
               </w:rPr>
             </w:pPr>
-            <w:r>
-              <w:rPr>
-                <w:rFonts w:ascii="Calibri" w:eastAsia="Times New Roman" w:hAnsi="Calibri" w:cs="Calibri"/>
+          </w:p>
+        </w:tc>
+        <w:tc>
+          <w:tcPr>
+            <w:tcW w:w="1688" w:type="pct"/>
+            <w:tcBorders>
+              <w:top w:val="nil"/>
+              <w:left w:val="nil"/>
+              <w:bottom w:val="single" w:sz="4" w:space="0" w:color="auto"/>
+              <w:right w:val="single" w:sz="4" w:space="0" w:color="auto"/>
+            </w:tcBorders>
+          </w:tcPr>
+          <w:p>
+            <w:pPr>
+              <w:spacing w:line="240" w:lineRule="auto"/>
+              <w:rPr>
+                <w:rFonts w:ascii="Calibri" w:hAnsi="Calibri" w:cs="Calibri"/>
                 <w:color w:val="000000"/>
                 <w:lang w:val="sv-SE"/>
               </w:rPr>
+            </w:pPr>
+            <w:r>
+              <w:rPr>
+                <w:rFonts w:ascii="Calibri" w:hAnsi="Calibri" w:cs="Calibri"/>
+                <w:color w:val="000000"/>
+                <w:lang w:val="sv-SE"/>
+              </w:rPr>
               <w:t xml:space="preserve">Du bör se </w:t>
             </w:r>
             <w:proofErr w:type="spellStart"/>
             <w:r>
               <w:rPr>
-                <w:rFonts w:ascii="Calibri" w:eastAsia="Times New Roman" w:hAnsi="Calibri" w:cs="Calibri"/>
+                <w:rFonts w:ascii="Calibri" w:hAnsi="Calibri" w:cs="Calibri"/>
                 <w:color w:val="000000"/>
                 <w:lang w:val="sv-SE"/>
               </w:rPr>
@@ -11844,39 +12122,44 @@
             <w:proofErr w:type="spellEnd"/>
             <w:r>
               <w:rPr>
-                <w:rFonts w:ascii="Calibri" w:eastAsia="Times New Roman" w:hAnsi="Calibri" w:cs="Calibri"/>
+                <w:rFonts w:ascii="Calibri" w:hAnsi="Calibri" w:cs="Calibri"/>
                 <w:color w:val="000000"/>
                 <w:lang w:val="sv-SE"/>
               </w:rPr>
               <w:t xml:space="preserve"> och inte den vanliga sidan för användare</w:t>
             </w:r>
-          </w:p>
-        </w:tc>
-        <w:tc>
-          <w:tcPr>
-            <w:tcW w:w="858" w:type="pct"/>
-            <w:tcBorders>
-              <w:top w:val="nil"/>
-              <w:left w:val="nil"/>
-              <w:bottom w:val="single" w:sz="4" w:space="0" w:color="auto"/>
-              <w:right w:val="single" w:sz="4" w:space="0" w:color="auto"/>
-            </w:tcBorders>
-            <w:noWrap/>
-            <w:vAlign w:val="bottom"/>
-            <w:hideMark/>
-          </w:tcPr>
-          <w:p>
-            <w:pPr>
-              <w:spacing w:after="0" w:line="240" w:lineRule="auto"/>
-              <w:rPr>
-                <w:rFonts w:ascii="Calibri" w:eastAsia="Times New Roman" w:hAnsi="Calibri" w:cs="Calibri"/>
+            <w:r>
+              <w:rPr>
+                <w:rFonts w:ascii="Calibri" w:hAnsi="Calibri" w:cs="Calibri"/>
+                <w:color w:val="000000"/>
+                <w:lang w:val="sv-SE"/>
+              </w:rPr>
+              <w:t>.</w:t>
+            </w:r>
+          </w:p>
+        </w:tc>
+        <w:tc>
+          <w:tcPr>
+            <w:tcW w:w="625" w:type="pct"/>
+            <w:tcBorders>
+              <w:top w:val="nil"/>
+              <w:left w:val="nil"/>
+              <w:bottom w:val="single" w:sz="4" w:space="0" w:color="auto"/>
+              <w:right w:val="single" w:sz="4" w:space="0" w:color="auto"/>
+            </w:tcBorders>
+          </w:tcPr>
+          <w:p>
+            <w:pPr>
+              <w:spacing w:line="240" w:lineRule="auto"/>
+              <w:rPr>
+                <w:rFonts w:ascii="Calibri" w:hAnsi="Calibri" w:cs="Calibri"/>
                 <w:color w:val="000000"/>
               </w:rPr>
             </w:pPr>
             <w:proofErr w:type="spellStart"/>
             <w:r>
               <w:rPr>
-                <w:rFonts w:ascii="Calibri" w:eastAsia="Times New Roman" w:hAnsi="Calibri" w:cs="Calibri"/>
+                <w:rFonts w:ascii="Calibri" w:hAnsi="Calibri" w:cs="Calibri"/>
                 <w:color w:val="000000"/>
               </w:rPr>
               <w:t>Inloggningen</w:t>
@@ -11884,7 +12167,7 @@
             <w:proofErr w:type="spellEnd"/>
             <w:r>
               <w:rPr>
-                <w:rFonts w:ascii="Calibri" w:eastAsia="Times New Roman" w:hAnsi="Calibri" w:cs="Calibri"/>
+                <w:rFonts w:ascii="Calibri" w:hAnsi="Calibri" w:cs="Calibri"/>
                 <w:color w:val="000000"/>
               </w:rPr>
               <w:t xml:space="preserve"> </w:t>
@@ -11892,7 +12175,7 @@
             <w:proofErr w:type="spellStart"/>
             <w:r>
               <w:rPr>
-                <w:rFonts w:ascii="Calibri" w:eastAsia="Times New Roman" w:hAnsi="Calibri" w:cs="Calibri"/>
+                <w:rFonts w:ascii="Calibri" w:hAnsi="Calibri" w:cs="Calibri"/>
                 <w:color w:val="000000"/>
               </w:rPr>
               <w:t>sker</w:t>
@@ -11902,7 +12185,7 @@
         </w:tc>
         <w:tc>
           <w:tcPr>
-            <w:tcW w:w="246" w:type="pct"/>
+            <w:tcW w:w="250" w:type="pct"/>
             <w:tcBorders>
               <w:top w:val="nil"/>
               <w:left w:val="nil"/>
@@ -11910,123 +12193,65 @@
               <w:right w:val="single" w:sz="4" w:space="0" w:color="auto"/>
             </w:tcBorders>
             <w:shd w:val="clear" w:color="auto" w:fill="C6EFCE"/>
-            <w:noWrap/>
-            <w:vAlign w:val="bottom"/>
-            <w:hideMark/>
-          </w:tcPr>
-          <w:p>
-            <w:pPr>
-              <w:spacing w:after="0" w:line="240" w:lineRule="auto"/>
-              <w:rPr>
-                <w:rFonts w:ascii="Calibri" w:eastAsia="Times New Roman" w:hAnsi="Calibri" w:cs="Calibri"/>
+          </w:tcPr>
+          <w:p>
+            <w:pPr>
+              <w:spacing w:line="240" w:lineRule="auto"/>
+              <w:rPr>
+                <w:rFonts w:ascii="Calibri" w:hAnsi="Calibri" w:cs="Calibri"/>
                 <w:color w:val="006100"/>
               </w:rPr>
             </w:pPr>
-            <w:r>
-              <w:rPr>
-                <w:rFonts w:ascii="Calibri" w:eastAsia="Times New Roman" w:hAnsi="Calibri" w:cs="Calibri"/>
-                <w:color w:val="006100"/>
-              </w:rPr>
-              <w:t> </w:t>
-            </w:r>
-          </w:p>
-        </w:tc>
-        <w:tc>
-          <w:tcPr>
-            <w:tcW w:w="279" w:type="pct"/>
-            <w:tcBorders>
-              <w:top w:val="nil"/>
-              <w:left w:val="nil"/>
-              <w:bottom w:val="single" w:sz="4" w:space="0" w:color="auto"/>
-              <w:right w:val="single" w:sz="8" w:space="0" w:color="auto"/>
-            </w:tcBorders>
-            <w:noWrap/>
-            <w:vAlign w:val="bottom"/>
-            <w:hideMark/>
-          </w:tcPr>
-          <w:p>
-            <w:pPr>
-              <w:spacing w:after="0" w:line="240" w:lineRule="auto"/>
-              <w:rPr>
-                <w:rFonts w:ascii="Calibri" w:eastAsia="Times New Roman" w:hAnsi="Calibri" w:cs="Calibri"/>
-                <w:color w:val="000000"/>
-              </w:rPr>
-            </w:pPr>
-            <w:r>
-              <w:rPr>
-                <w:rFonts w:ascii="Calibri" w:eastAsia="Times New Roman" w:hAnsi="Calibri" w:cs="Calibri"/>
-                <w:color w:val="000000"/>
-              </w:rPr>
-              <w:t> </w:t>
-            </w:r>
+          </w:p>
+        </w:tc>
+        <w:tc>
+          <w:tcPr>
+            <w:tcW w:w="250" w:type="pct"/>
+            <w:tcBorders>
+              <w:top w:val="nil"/>
+              <w:left w:val="nil"/>
+              <w:bottom w:val="single" w:sz="4" w:space="0" w:color="auto"/>
+              <w:right w:val="single" w:sz="4" w:space="0" w:color="auto"/>
+            </w:tcBorders>
+          </w:tcPr>
+          <w:p>
+            <w:pPr>
+              <w:spacing w:after="0" w:line="240" w:lineRule="auto"/>
+              <w:rPr>
+                <w:rFonts w:ascii="Calibri" w:eastAsia="Times New Roman" w:hAnsi="Calibri" w:cs="Calibri"/>
+                <w:color w:val="000000"/>
+                <w:lang w:val="sv-SE" w:eastAsia="sv-SE"/>
+              </w:rPr>
+            </w:pPr>
           </w:p>
         </w:tc>
       </w:tr>
       <w:tr>
         <w:trPr>
-          <w:trHeight w:val="361"/>
+          <w:trHeight w:val="849"/>
         </w:trPr>
         <w:tc>
           <w:tcPr>
-            <w:tcW w:w="215" w:type="pct"/>
-            <w:tcBorders>
-              <w:top w:val="nil"/>
-              <w:left w:val="single" w:sz="8" w:space="0" w:color="auto"/>
-              <w:bottom w:val="single" w:sz="4" w:space="0" w:color="auto"/>
-              <w:right w:val="single" w:sz="4" w:space="0" w:color="auto"/>
-            </w:tcBorders>
-            <w:shd w:val="clear" w:color="auto" w:fill="D9E1F2"/>
-            <w:noWrap/>
-            <w:vAlign w:val="bottom"/>
-            <w:hideMark/>
-          </w:tcPr>
-          <w:p>
-            <w:pPr>
-              <w:spacing w:after="0" w:line="240" w:lineRule="auto"/>
-              <w:jc w:val="right"/>
-              <w:rPr>
-                <w:rFonts w:ascii="Calibri" w:eastAsia="Times New Roman" w:hAnsi="Calibri" w:cs="Calibri"/>
-                <w:b/>
-                <w:bCs/>
-                <w:color w:val="000000"/>
-              </w:rPr>
-            </w:pPr>
-            <w:r>
-              <w:rPr>
-                <w:rFonts w:ascii="Calibri" w:eastAsia="Times New Roman" w:hAnsi="Calibri" w:cs="Calibri"/>
-                <w:b/>
-                <w:bCs/>
-                <w:color w:val="000000"/>
-              </w:rPr>
-              <w:t>10</w:t>
-            </w:r>
-          </w:p>
-        </w:tc>
-        <w:tc>
-          <w:tcPr>
-            <w:tcW w:w="767" w:type="pct"/>
-            <w:tcBorders>
-              <w:top w:val="nil"/>
-              <w:left w:val="nil"/>
-              <w:bottom w:val="single" w:sz="4" w:space="0" w:color="auto"/>
-              <w:right w:val="single" w:sz="4" w:space="0" w:color="auto"/>
-            </w:tcBorders>
-            <w:noWrap/>
-            <w:vAlign w:val="bottom"/>
-            <w:hideMark/>
-          </w:tcPr>
-          <w:p>
-            <w:pPr>
-              <w:spacing w:after="0" w:line="240" w:lineRule="auto"/>
-              <w:rPr>
-                <w:rFonts w:ascii="Calibri" w:eastAsia="Times New Roman" w:hAnsi="Calibri" w:cs="Calibri"/>
+            <w:tcW w:w="685" w:type="pct"/>
+            <w:tcBorders>
+              <w:top w:val="nil"/>
+              <w:left w:val="single" w:sz="4" w:space="0" w:color="auto"/>
+              <w:bottom w:val="single" w:sz="4" w:space="0" w:color="auto"/>
+              <w:right w:val="single" w:sz="4" w:space="0" w:color="auto"/>
+            </w:tcBorders>
+          </w:tcPr>
+          <w:p>
+            <w:pPr>
+              <w:spacing w:line="240" w:lineRule="auto"/>
+              <w:rPr>
+                <w:rFonts w:ascii="Calibri" w:hAnsi="Calibri" w:cs="Calibri"/>
                 <w:color w:val="000000"/>
               </w:rPr>
             </w:pPr>
             <w:proofErr w:type="spellStart"/>
             <w:r>
               <w:rPr>
-                <w:rFonts w:ascii="Calibri" w:eastAsia="Times New Roman" w:hAnsi="Calibri" w:cs="Calibri"/>
+                <w:rFonts w:ascii="Calibri" w:hAnsi="Calibri" w:cs="Calibri"/>
                 <w:color w:val="000000"/>
               </w:rPr>
               <w:t>Logga</w:t>
@@ -12034,7 +12259,7 @@
             <w:proofErr w:type="spellEnd"/>
             <w:r>
               <w:rPr>
-                <w:rFonts w:ascii="Calibri" w:eastAsia="Times New Roman" w:hAnsi="Calibri" w:cs="Calibri"/>
+                <w:rFonts w:ascii="Calibri" w:hAnsi="Calibri" w:cs="Calibri"/>
                 <w:color w:val="000000"/>
               </w:rPr>
               <w:t xml:space="preserve"> </w:t>
@@ -12042,39 +12267,43 @@
             <w:proofErr w:type="spellStart"/>
             <w:r>
               <w:rPr>
-                <w:rFonts w:ascii="Calibri" w:eastAsia="Times New Roman" w:hAnsi="Calibri" w:cs="Calibri"/>
+                <w:rFonts w:ascii="Calibri" w:hAnsi="Calibri" w:cs="Calibri"/>
                 <w:color w:val="000000"/>
               </w:rPr>
               <w:t>ut</w:t>
             </w:r>
+            <w:r>
+              <w:rPr>
+                <w:rFonts w:ascii="Calibri" w:hAnsi="Calibri" w:cs="Calibri"/>
+                <w:color w:val="000000"/>
+              </w:rPr>
+              <w:t>.</w:t>
+            </w:r>
             <w:proofErr w:type="spellEnd"/>
           </w:p>
         </w:tc>
         <w:tc>
           <w:tcPr>
-            <w:tcW w:w="1471" w:type="pct"/>
-            <w:tcBorders>
-              <w:top w:val="nil"/>
-              <w:left w:val="nil"/>
-              <w:bottom w:val="single" w:sz="4" w:space="0" w:color="auto"/>
-              <w:right w:val="single" w:sz="4" w:space="0" w:color="auto"/>
-            </w:tcBorders>
-            <w:noWrap/>
-            <w:vAlign w:val="bottom"/>
-            <w:hideMark/>
-          </w:tcPr>
-          <w:p>
-            <w:pPr>
-              <w:spacing w:after="0" w:line="240" w:lineRule="auto"/>
-              <w:rPr>
-                <w:rFonts w:ascii="Calibri" w:eastAsia="Times New Roman" w:hAnsi="Calibri" w:cs="Calibri"/>
+            <w:tcW w:w="1501" w:type="pct"/>
+            <w:tcBorders>
+              <w:top w:val="nil"/>
+              <w:left w:val="nil"/>
+              <w:bottom w:val="single" w:sz="4" w:space="0" w:color="auto"/>
+              <w:right w:val="single" w:sz="4" w:space="0" w:color="auto"/>
+            </w:tcBorders>
+          </w:tcPr>
+          <w:p>
+            <w:pPr>
+              <w:spacing w:line="240" w:lineRule="auto"/>
+              <w:rPr>
+                <w:rFonts w:ascii="Calibri" w:hAnsi="Calibri" w:cs="Calibri"/>
                 <w:color w:val="000000"/>
                 <w:lang w:val="sv-SE"/>
               </w:rPr>
             </w:pPr>
             <w:r>
               <w:rPr>
-                <w:rFonts w:ascii="Calibri" w:eastAsia="Times New Roman" w:hAnsi="Calibri" w:cs="Calibri"/>
+                <w:rFonts w:ascii="Calibri" w:hAnsi="Calibri" w:cs="Calibri"/>
                 <w:color w:val="000000"/>
                 <w:lang w:val="sv-SE"/>
               </w:rPr>
@@ -12084,38 +12313,35 @@
         </w:tc>
         <w:tc>
           <w:tcPr>
-            <w:tcW w:w="1165" w:type="pct"/>
-            <w:tcBorders>
-              <w:top w:val="nil"/>
-              <w:left w:val="nil"/>
-              <w:bottom w:val="single" w:sz="4" w:space="0" w:color="auto"/>
-              <w:right w:val="single" w:sz="4" w:space="0" w:color="auto"/>
-            </w:tcBorders>
-            <w:noWrap/>
-            <w:vAlign w:val="bottom"/>
-            <w:hideMark/>
-          </w:tcPr>
-          <w:p>
-            <w:pPr>
-              <w:spacing w:after="0" w:line="240" w:lineRule="auto"/>
-              <w:rPr>
-                <w:rFonts w:ascii="Calibri" w:eastAsia="Times New Roman" w:hAnsi="Calibri" w:cs="Calibri"/>
+            <w:tcW w:w="1688" w:type="pct"/>
+            <w:tcBorders>
+              <w:top w:val="nil"/>
+              <w:left w:val="nil"/>
+              <w:bottom w:val="single" w:sz="4" w:space="0" w:color="auto"/>
+              <w:right w:val="single" w:sz="4" w:space="0" w:color="auto"/>
+            </w:tcBorders>
+          </w:tcPr>
+          <w:p>
+            <w:pPr>
+              <w:spacing w:line="240" w:lineRule="auto"/>
+              <w:rPr>
+                <w:rFonts w:ascii="Calibri" w:hAnsi="Calibri" w:cs="Calibri"/>
                 <w:color w:val="000000"/>
                 <w:lang w:val="sv-SE"/>
               </w:rPr>
             </w:pPr>
             <w:r>
               <w:rPr>
-                <w:rFonts w:ascii="Calibri" w:eastAsia="Times New Roman" w:hAnsi="Calibri" w:cs="Calibri"/>
+                <w:rFonts w:ascii="Calibri" w:hAnsi="Calibri" w:cs="Calibri"/>
                 <w:color w:val="000000"/>
                 <w:lang w:val="sv-SE"/>
               </w:rPr>
-              <w:t xml:space="preserve">Du bör loggas ut och återvända till </w:t>
+              <w:t xml:space="preserve">Du bör loggas ut och returnera till </w:t>
             </w:r>
             <w:proofErr w:type="spellStart"/>
             <w:r>
               <w:rPr>
-                <w:rFonts w:ascii="Calibri" w:eastAsia="Times New Roman" w:hAnsi="Calibri" w:cs="Calibri"/>
+                <w:rFonts w:ascii="Calibri" w:hAnsi="Calibri" w:cs="Calibri"/>
                 <w:color w:val="000000"/>
                 <w:lang w:val="sv-SE"/>
               </w:rPr>
@@ -12124,7 +12350,7 @@
             <w:proofErr w:type="spellEnd"/>
             <w:r>
               <w:rPr>
-                <w:rFonts w:ascii="Calibri" w:eastAsia="Times New Roman" w:hAnsi="Calibri" w:cs="Calibri"/>
+                <w:rFonts w:ascii="Calibri" w:hAnsi="Calibri" w:cs="Calibri"/>
                 <w:color w:val="000000"/>
                 <w:lang w:val="sv-SE"/>
               </w:rPr>
@@ -12134,29 +12360,26 @@
         </w:tc>
         <w:tc>
           <w:tcPr>
-            <w:tcW w:w="858" w:type="pct"/>
-            <w:tcBorders>
-              <w:top w:val="nil"/>
-              <w:left w:val="nil"/>
-              <w:bottom w:val="single" w:sz="4" w:space="0" w:color="auto"/>
-              <w:right w:val="single" w:sz="4" w:space="0" w:color="auto"/>
-            </w:tcBorders>
-            <w:noWrap/>
-            <w:vAlign w:val="bottom"/>
-            <w:hideMark/>
-          </w:tcPr>
-          <w:p>
-            <w:pPr>
-              <w:spacing w:after="0" w:line="240" w:lineRule="auto"/>
-              <w:rPr>
-                <w:rFonts w:ascii="Calibri" w:eastAsia="Times New Roman" w:hAnsi="Calibri" w:cs="Calibri"/>
+            <w:tcW w:w="625" w:type="pct"/>
+            <w:tcBorders>
+              <w:top w:val="nil"/>
+              <w:left w:val="nil"/>
+              <w:bottom w:val="single" w:sz="4" w:space="0" w:color="auto"/>
+              <w:right w:val="single" w:sz="4" w:space="0" w:color="auto"/>
+            </w:tcBorders>
+          </w:tcPr>
+          <w:p>
+            <w:pPr>
+              <w:spacing w:line="240" w:lineRule="auto"/>
+              <w:rPr>
+                <w:rFonts w:ascii="Calibri" w:hAnsi="Calibri" w:cs="Calibri"/>
                 <w:color w:val="000000"/>
               </w:rPr>
             </w:pPr>
             <w:proofErr w:type="spellStart"/>
             <w:r>
               <w:rPr>
-                <w:rFonts w:ascii="Calibri" w:eastAsia="Times New Roman" w:hAnsi="Calibri" w:cs="Calibri"/>
+                <w:rFonts w:ascii="Calibri" w:hAnsi="Calibri" w:cs="Calibri"/>
                 <w:color w:val="000000"/>
               </w:rPr>
               <w:t>Utloggningen</w:t>
@@ -12164,7 +12387,7 @@
             <w:proofErr w:type="spellEnd"/>
             <w:r>
               <w:rPr>
-                <w:rFonts w:ascii="Calibri" w:eastAsia="Times New Roman" w:hAnsi="Calibri" w:cs="Calibri"/>
+                <w:rFonts w:ascii="Calibri" w:hAnsi="Calibri" w:cs="Calibri"/>
                 <w:color w:val="000000"/>
               </w:rPr>
               <w:t xml:space="preserve"> </w:t>
@@ -12172,17 +12395,24 @@
             <w:proofErr w:type="spellStart"/>
             <w:r>
               <w:rPr>
-                <w:rFonts w:ascii="Calibri" w:eastAsia="Times New Roman" w:hAnsi="Calibri" w:cs="Calibri"/>
+                <w:rFonts w:ascii="Calibri" w:hAnsi="Calibri" w:cs="Calibri"/>
                 <w:color w:val="000000"/>
               </w:rPr>
               <w:t>sker</w:t>
             </w:r>
             <w:proofErr w:type="spellEnd"/>
-          </w:p>
-        </w:tc>
-        <w:tc>
-          <w:tcPr>
-            <w:tcW w:w="246" w:type="pct"/>
+            <w:r>
+              <w:rPr>
+                <w:rFonts w:ascii="Calibri" w:hAnsi="Calibri" w:cs="Calibri"/>
+                <w:color w:val="000000"/>
+              </w:rPr>
+              <w:t>.</w:t>
+            </w:r>
+          </w:p>
+        </w:tc>
+        <w:tc>
+          <w:tcPr>
+            <w:tcW w:w="250" w:type="pct"/>
             <w:tcBorders>
               <w:top w:val="nil"/>
               <w:left w:val="nil"/>
@@ -12190,263 +12420,225 @@
               <w:right w:val="single" w:sz="4" w:space="0" w:color="auto"/>
             </w:tcBorders>
             <w:shd w:val="clear" w:color="auto" w:fill="C6EFCE"/>
-            <w:noWrap/>
-            <w:vAlign w:val="bottom"/>
-            <w:hideMark/>
-          </w:tcPr>
-          <w:p>
-            <w:pPr>
-              <w:spacing w:after="0" w:line="240" w:lineRule="auto"/>
-              <w:rPr>
-                <w:rFonts w:ascii="Calibri" w:eastAsia="Times New Roman" w:hAnsi="Calibri" w:cs="Calibri"/>
-                <w:color w:val="006100"/>
-              </w:rPr>
-            </w:pPr>
-            <w:r>
-              <w:rPr>
-                <w:rFonts w:ascii="Calibri" w:eastAsia="Times New Roman" w:hAnsi="Calibri" w:cs="Calibri"/>
-                <w:color w:val="006100"/>
-              </w:rPr>
-              <w:t> </w:t>
-            </w:r>
-          </w:p>
-        </w:tc>
-        <w:tc>
-          <w:tcPr>
-            <w:tcW w:w="279" w:type="pct"/>
-            <w:tcBorders>
-              <w:top w:val="nil"/>
-              <w:left w:val="nil"/>
-              <w:bottom w:val="single" w:sz="4" w:space="0" w:color="auto"/>
-              <w:right w:val="single" w:sz="8" w:space="0" w:color="auto"/>
-            </w:tcBorders>
-            <w:noWrap/>
-            <w:vAlign w:val="bottom"/>
-            <w:hideMark/>
-          </w:tcPr>
-          <w:p>
-            <w:pPr>
-              <w:spacing w:after="0" w:line="240" w:lineRule="auto"/>
-              <w:rPr>
-                <w:rFonts w:ascii="Calibri" w:eastAsia="Times New Roman" w:hAnsi="Calibri" w:cs="Calibri"/>
-                <w:color w:val="000000"/>
-              </w:rPr>
-            </w:pPr>
-            <w:r>
-              <w:rPr>
-                <w:rFonts w:ascii="Calibri" w:eastAsia="Times New Roman" w:hAnsi="Calibri" w:cs="Calibri"/>
-                <w:color w:val="000000"/>
-              </w:rPr>
-              <w:t> </w:t>
-            </w:r>
+          </w:tcPr>
+          <w:p>
+            <w:pPr>
+              <w:spacing w:after="0" w:line="240" w:lineRule="auto"/>
+              <w:rPr>
+                <w:rFonts w:ascii="Calibri" w:eastAsia="Times New Roman" w:hAnsi="Calibri" w:cs="Calibri"/>
+                <w:color w:val="000000"/>
+                <w:lang w:val="sv-SE" w:eastAsia="sv-SE"/>
+              </w:rPr>
+            </w:pPr>
+          </w:p>
+        </w:tc>
+        <w:tc>
+          <w:tcPr>
+            <w:tcW w:w="250" w:type="pct"/>
+            <w:tcBorders>
+              <w:top w:val="nil"/>
+              <w:left w:val="nil"/>
+              <w:bottom w:val="single" w:sz="4" w:space="0" w:color="auto"/>
+              <w:right w:val="single" w:sz="4" w:space="0" w:color="auto"/>
+            </w:tcBorders>
+          </w:tcPr>
+          <w:p>
+            <w:pPr>
+              <w:spacing w:after="0" w:line="240" w:lineRule="auto"/>
+              <w:rPr>
+                <w:rFonts w:ascii="Calibri" w:eastAsia="Times New Roman" w:hAnsi="Calibri" w:cs="Calibri"/>
+                <w:color w:val="000000"/>
+                <w:lang w:val="sv-SE" w:eastAsia="sv-SE"/>
+              </w:rPr>
+            </w:pPr>
           </w:p>
         </w:tc>
       </w:tr>
       <w:tr>
         <w:trPr>
-          <w:trHeight w:val="361"/>
+          <w:trHeight w:val="989"/>
         </w:trPr>
         <w:tc>
           <w:tcPr>
-            <w:tcW w:w="215" w:type="pct"/>
-            <w:tcBorders>
-              <w:top w:val="nil"/>
-              <w:left w:val="single" w:sz="8" w:space="0" w:color="auto"/>
-              <w:bottom w:val="single" w:sz="4" w:space="0" w:color="auto"/>
-              <w:right w:val="single" w:sz="4" w:space="0" w:color="auto"/>
-            </w:tcBorders>
-            <w:shd w:val="clear" w:color="auto" w:fill="D9E1F2"/>
-            <w:noWrap/>
-            <w:vAlign w:val="bottom"/>
-            <w:hideMark/>
-          </w:tcPr>
-          <w:p>
-            <w:pPr>
-              <w:spacing w:after="0" w:line="240" w:lineRule="auto"/>
-              <w:jc w:val="right"/>
-              <w:rPr>
-                <w:rFonts w:ascii="Calibri" w:eastAsia="Times New Roman" w:hAnsi="Calibri" w:cs="Calibri"/>
-                <w:b/>
-                <w:bCs/>
-                <w:color w:val="000000"/>
-              </w:rPr>
-            </w:pPr>
-            <w:r>
-              <w:rPr>
-                <w:rFonts w:ascii="Calibri" w:eastAsia="Times New Roman" w:hAnsi="Calibri" w:cs="Calibri"/>
-                <w:b/>
-                <w:bCs/>
-                <w:color w:val="000000"/>
-              </w:rPr>
-              <w:t>11</w:t>
-            </w:r>
-          </w:p>
-        </w:tc>
-        <w:tc>
-          <w:tcPr>
-            <w:tcW w:w="767" w:type="pct"/>
-            <w:tcBorders>
-              <w:top w:val="nil"/>
-              <w:left w:val="nil"/>
-              <w:bottom w:val="single" w:sz="4" w:space="0" w:color="auto"/>
-              <w:right w:val="single" w:sz="4" w:space="0" w:color="auto"/>
-            </w:tcBorders>
-            <w:noWrap/>
-            <w:vAlign w:val="bottom"/>
-            <w:hideMark/>
-          </w:tcPr>
-          <w:p>
-            <w:pPr>
-              <w:spacing w:after="0" w:line="240" w:lineRule="auto"/>
-              <w:rPr>
-                <w:rFonts w:ascii="Calibri" w:eastAsia="Times New Roman" w:hAnsi="Calibri" w:cs="Calibri"/>
+            <w:tcW w:w="685" w:type="pct"/>
+            <w:tcBorders>
+              <w:top w:val="nil"/>
+              <w:left w:val="single" w:sz="4" w:space="0" w:color="auto"/>
+              <w:bottom w:val="single" w:sz="4" w:space="0" w:color="auto"/>
+              <w:right w:val="single" w:sz="4" w:space="0" w:color="auto"/>
+            </w:tcBorders>
+          </w:tcPr>
+          <w:p>
+            <w:pPr>
+              <w:spacing w:line="240" w:lineRule="auto"/>
+              <w:rPr>
+                <w:rFonts w:ascii="Calibri" w:hAnsi="Calibri" w:cs="Calibri"/>
                 <w:color w:val="000000"/>
               </w:rPr>
             </w:pPr>
             <w:proofErr w:type="spellStart"/>
             <w:r>
               <w:rPr>
-                <w:rFonts w:ascii="Calibri" w:eastAsia="Times New Roman" w:hAnsi="Calibri" w:cs="Calibri"/>
+                <w:rFonts w:ascii="Calibri" w:hAnsi="Calibri" w:cs="Calibri"/>
                 <w:color w:val="000000"/>
               </w:rPr>
               <w:t>Adminfunktioner</w:t>
             </w:r>
             <w:proofErr w:type="spellEnd"/>
-          </w:p>
-        </w:tc>
-        <w:tc>
-          <w:tcPr>
-            <w:tcW w:w="1471" w:type="pct"/>
-            <w:tcBorders>
-              <w:top w:val="nil"/>
-              <w:left w:val="nil"/>
-              <w:bottom w:val="single" w:sz="4" w:space="0" w:color="auto"/>
-              <w:right w:val="single" w:sz="4" w:space="0" w:color="auto"/>
-            </w:tcBorders>
-            <w:noWrap/>
-            <w:vAlign w:val="bottom"/>
-            <w:hideMark/>
-          </w:tcPr>
-          <w:p>
-            <w:pPr>
-              <w:spacing w:after="0" w:line="240" w:lineRule="auto"/>
-              <w:rPr>
-                <w:rFonts w:ascii="Calibri" w:eastAsia="Times New Roman" w:hAnsi="Calibri" w:cs="Calibri"/>
+            <w:r>
+              <w:rPr>
+                <w:rFonts w:ascii="Calibri" w:hAnsi="Calibri" w:cs="Calibri"/>
+                <w:color w:val="000000"/>
+              </w:rPr>
+              <w:t>.</w:t>
+            </w:r>
+          </w:p>
+        </w:tc>
+        <w:tc>
+          <w:tcPr>
+            <w:tcW w:w="1501" w:type="pct"/>
+            <w:tcBorders>
+              <w:top w:val="nil"/>
+              <w:left w:val="nil"/>
+              <w:bottom w:val="single" w:sz="4" w:space="0" w:color="auto"/>
+              <w:right w:val="single" w:sz="4" w:space="0" w:color="auto"/>
+            </w:tcBorders>
+          </w:tcPr>
+          <w:p>
+            <w:pPr>
+              <w:spacing w:line="240" w:lineRule="auto"/>
+              <w:rPr>
+                <w:rFonts w:ascii="Calibri" w:hAnsi="Calibri" w:cs="Calibri"/>
                 <w:color w:val="000000"/>
                 <w:lang w:val="sv-SE"/>
               </w:rPr>
             </w:pPr>
             <w:r>
               <w:rPr>
-                <w:rFonts w:ascii="Calibri" w:eastAsia="Times New Roman" w:hAnsi="Calibri" w:cs="Calibri"/>
+                <w:rFonts w:ascii="Calibri" w:hAnsi="Calibri" w:cs="Calibri"/>
                 <w:color w:val="000000"/>
                 <w:lang w:val="sv-SE"/>
               </w:rPr>
-              <w:t xml:space="preserve">Välj "Användarsida" och fyll i ett formulär och tryck på </w:t>
-            </w:r>
+              <w:t>Välj "Användarsida" och fyll i ett formulär och tryck på de</w:t>
+            </w:r>
+            <w:r>
+              <w:rPr>
+                <w:rFonts w:ascii="Calibri" w:hAnsi="Calibri" w:cs="Calibri"/>
+                <w:color w:val="000000"/>
+                <w:lang w:val="sv-SE"/>
+              </w:rPr>
+              <w:t>s</w:t>
+            </w:r>
+            <w:r>
+              <w:rPr>
+                <w:rFonts w:ascii="Calibri" w:hAnsi="Calibri" w:cs="Calibri"/>
+                <w:color w:val="000000"/>
+                <w:lang w:val="sv-SE"/>
+              </w:rPr>
+              <w:t>s knapp</w:t>
+            </w:r>
+            <w:r>
+              <w:rPr>
+                <w:rFonts w:ascii="Calibri" w:hAnsi="Calibri" w:cs="Calibri"/>
+                <w:color w:val="000000"/>
+                <w:lang w:val="sv-SE"/>
+              </w:rPr>
+              <w:t>.</w:t>
+            </w:r>
+          </w:p>
+        </w:tc>
+        <w:tc>
+          <w:tcPr>
+            <w:tcW w:w="1688" w:type="pct"/>
+            <w:tcBorders>
+              <w:top w:val="nil"/>
+              <w:left w:val="nil"/>
+              <w:bottom w:val="single" w:sz="4" w:space="0" w:color="auto"/>
+              <w:right w:val="single" w:sz="4" w:space="0" w:color="auto"/>
+            </w:tcBorders>
+          </w:tcPr>
+          <w:p>
+            <w:pPr>
+              <w:spacing w:line="240" w:lineRule="auto"/>
+              <w:rPr>
+                <w:rFonts w:ascii="Calibri" w:hAnsi="Calibri" w:cs="Calibri"/>
+                <w:color w:val="000000"/>
+                <w:lang w:val="sv-SE"/>
+              </w:rPr>
+            </w:pPr>
+            <w:r>
+              <w:rPr>
+                <w:rFonts w:ascii="Calibri" w:hAnsi="Calibri" w:cs="Calibri"/>
+                <w:color w:val="000000"/>
+                <w:lang w:val="sv-SE"/>
+              </w:rPr>
+              <w:t>Knappen skall utföra det önskade kommandot</w:t>
+            </w:r>
+            <w:r>
+              <w:rPr>
+                <w:rFonts w:ascii="Calibri" w:hAnsi="Calibri" w:cs="Calibri"/>
+                <w:color w:val="000000"/>
+                <w:lang w:val="sv-SE"/>
+              </w:rPr>
+              <w:t>.</w:t>
+            </w:r>
+          </w:p>
+        </w:tc>
+        <w:tc>
+          <w:tcPr>
+            <w:tcW w:w="625" w:type="pct"/>
+            <w:tcBorders>
+              <w:top w:val="nil"/>
+              <w:left w:val="nil"/>
+              <w:bottom w:val="single" w:sz="4" w:space="0" w:color="auto"/>
+              <w:right w:val="single" w:sz="4" w:space="0" w:color="auto"/>
+            </w:tcBorders>
+          </w:tcPr>
+          <w:p>
+            <w:pPr>
+              <w:spacing w:line="240" w:lineRule="auto"/>
+              <w:rPr>
+                <w:rFonts w:ascii="Calibri" w:hAnsi="Calibri" w:cs="Calibri"/>
+                <w:color w:val="000000"/>
+              </w:rPr>
+            </w:pPr>
             <w:proofErr w:type="spellStart"/>
             <w:r>
               <w:rPr>
-                <w:rFonts w:ascii="Calibri" w:eastAsia="Times New Roman" w:hAnsi="Calibri" w:cs="Calibri"/>
-                <w:color w:val="000000"/>
-                <w:lang w:val="sv-SE"/>
-              </w:rPr>
-              <w:t>dens</w:t>
+                <w:rFonts w:ascii="Calibri" w:hAnsi="Calibri" w:cs="Calibri"/>
+                <w:color w:val="000000"/>
+              </w:rPr>
+              <w:t>Kommandot</w:t>
             </w:r>
             <w:proofErr w:type="spellEnd"/>
             <w:r>
               <w:rPr>
-                <w:rFonts w:ascii="Calibri" w:eastAsia="Times New Roman" w:hAnsi="Calibri" w:cs="Calibri"/>
-                <w:color w:val="000000"/>
-                <w:lang w:val="sv-SE"/>
-              </w:rPr>
-              <w:t xml:space="preserve"> knapp</w:t>
-            </w:r>
-          </w:p>
-        </w:tc>
-        <w:tc>
-          <w:tcPr>
-            <w:tcW w:w="1165" w:type="pct"/>
-            <w:tcBorders>
-              <w:top w:val="nil"/>
-              <w:left w:val="nil"/>
-              <w:bottom w:val="single" w:sz="4" w:space="0" w:color="auto"/>
-              <w:right w:val="single" w:sz="4" w:space="0" w:color="auto"/>
-            </w:tcBorders>
-            <w:noWrap/>
-            <w:vAlign w:val="bottom"/>
-            <w:hideMark/>
-          </w:tcPr>
-          <w:p>
-            <w:pPr>
-              <w:spacing w:after="0" w:line="240" w:lineRule="auto"/>
-              <w:rPr>
-                <w:rFonts w:ascii="Calibri" w:eastAsia="Times New Roman" w:hAnsi="Calibri" w:cs="Calibri"/>
-                <w:color w:val="000000"/>
-                <w:lang w:val="sv-SE"/>
-              </w:rPr>
-            </w:pPr>
-            <w:r>
-              <w:rPr>
-                <w:rFonts w:ascii="Calibri" w:eastAsia="Times New Roman" w:hAnsi="Calibri" w:cs="Calibri"/>
-                <w:color w:val="000000"/>
-                <w:lang w:val="sv-SE"/>
-              </w:rPr>
-              <w:t>Knappen skall utföra det önskade kommandot</w:t>
-            </w:r>
-          </w:p>
-        </w:tc>
-        <w:tc>
-          <w:tcPr>
-            <w:tcW w:w="858" w:type="pct"/>
-            <w:tcBorders>
-              <w:top w:val="nil"/>
-              <w:left w:val="nil"/>
-              <w:bottom w:val="single" w:sz="4" w:space="0" w:color="auto"/>
-              <w:right w:val="single" w:sz="4" w:space="0" w:color="auto"/>
-            </w:tcBorders>
-            <w:noWrap/>
-            <w:vAlign w:val="bottom"/>
-            <w:hideMark/>
-          </w:tcPr>
-          <w:p>
-            <w:pPr>
-              <w:spacing w:after="0" w:line="240" w:lineRule="auto"/>
-              <w:rPr>
-                <w:rFonts w:ascii="Calibri" w:eastAsia="Times New Roman" w:hAnsi="Calibri" w:cs="Calibri"/>
-                <w:color w:val="000000"/>
-              </w:rPr>
-            </w:pPr>
+                <w:rFonts w:ascii="Calibri" w:hAnsi="Calibri" w:cs="Calibri"/>
+                <w:color w:val="000000"/>
+              </w:rPr>
+              <w:t xml:space="preserve"> </w:t>
+            </w:r>
             <w:proofErr w:type="spellStart"/>
             <w:r>
               <w:rPr>
-                <w:rFonts w:ascii="Calibri" w:eastAsia="Times New Roman" w:hAnsi="Calibri" w:cs="Calibri"/>
-                <w:color w:val="000000"/>
-              </w:rPr>
-              <w:t>Kommandot</w:t>
+                <w:rFonts w:ascii="Calibri" w:hAnsi="Calibri" w:cs="Calibri"/>
+                <w:color w:val="000000"/>
+              </w:rPr>
+              <w:t>utförs</w:t>
             </w:r>
             <w:proofErr w:type="spellEnd"/>
             <w:r>
               <w:rPr>
-                <w:rFonts w:ascii="Calibri" w:eastAsia="Times New Roman" w:hAnsi="Calibri" w:cs="Calibri"/>
-                <w:color w:val="000000"/>
-              </w:rPr>
-              <w:t xml:space="preserve"> </w:t>
-            </w:r>
-            <w:proofErr w:type="spellStart"/>
-            <w:r>
-              <w:rPr>
-                <w:rFonts w:ascii="Calibri" w:eastAsia="Times New Roman" w:hAnsi="Calibri" w:cs="Calibri"/>
-                <w:color w:val="000000"/>
-              </w:rPr>
-              <w:t>utförs</w:t>
-            </w:r>
-            <w:proofErr w:type="spellEnd"/>
-          </w:p>
-        </w:tc>
-        <w:tc>
-          <w:tcPr>
-            <w:tcW w:w="246" w:type="pct"/>
+                <w:rFonts w:ascii="Calibri" w:hAnsi="Calibri" w:cs="Calibri"/>
+                <w:color w:val="000000"/>
+              </w:rPr>
+              <w:t>.</w:t>
+            </w:r>
+          </w:p>
+        </w:tc>
+        <w:tc>
+          <w:tcPr>
+            <w:tcW w:w="250" w:type="pct"/>
             <w:tcBorders>
               <w:top w:val="nil"/>
               <w:left w:val="nil"/>
@@ -12454,354 +12646,281 @@
               <w:right w:val="single" w:sz="4" w:space="0" w:color="auto"/>
             </w:tcBorders>
             <w:shd w:val="clear" w:color="auto" w:fill="C6EFCE"/>
-            <w:noWrap/>
-            <w:vAlign w:val="bottom"/>
-            <w:hideMark/>
-          </w:tcPr>
-          <w:p>
-            <w:pPr>
-              <w:spacing w:after="0" w:line="240" w:lineRule="auto"/>
-              <w:rPr>
-                <w:rFonts w:ascii="Calibri" w:eastAsia="Times New Roman" w:hAnsi="Calibri" w:cs="Calibri"/>
-                <w:color w:val="006100"/>
-              </w:rPr>
-            </w:pPr>
-            <w:r>
-              <w:rPr>
-                <w:rFonts w:ascii="Calibri" w:eastAsia="Times New Roman" w:hAnsi="Calibri" w:cs="Calibri"/>
-                <w:color w:val="006100"/>
-              </w:rPr>
-              <w:t> </w:t>
-            </w:r>
-          </w:p>
-        </w:tc>
-        <w:tc>
-          <w:tcPr>
-            <w:tcW w:w="279" w:type="pct"/>
-            <w:tcBorders>
-              <w:top w:val="nil"/>
-              <w:left w:val="nil"/>
-              <w:bottom w:val="single" w:sz="4" w:space="0" w:color="auto"/>
-              <w:right w:val="single" w:sz="8" w:space="0" w:color="auto"/>
-            </w:tcBorders>
-            <w:noWrap/>
-            <w:vAlign w:val="bottom"/>
-            <w:hideMark/>
-          </w:tcPr>
-          <w:p>
-            <w:pPr>
-              <w:spacing w:after="0" w:line="240" w:lineRule="auto"/>
-              <w:rPr>
-                <w:rFonts w:ascii="Calibri" w:eastAsia="Times New Roman" w:hAnsi="Calibri" w:cs="Calibri"/>
-                <w:color w:val="000000"/>
-              </w:rPr>
-            </w:pPr>
-            <w:r>
-              <w:rPr>
-                <w:rFonts w:ascii="Calibri" w:eastAsia="Times New Roman" w:hAnsi="Calibri" w:cs="Calibri"/>
-                <w:color w:val="000000"/>
-              </w:rPr>
-              <w:t> </w:t>
-            </w:r>
+          </w:tcPr>
+          <w:p>
+            <w:pPr>
+              <w:rPr>
+                <w:rFonts w:ascii="Calibri" w:eastAsia="Times New Roman" w:hAnsi="Calibri" w:cs="Calibri"/>
+                <w:lang w:val="sv-SE" w:eastAsia="sv-SE"/>
+              </w:rPr>
+            </w:pPr>
+          </w:p>
+        </w:tc>
+        <w:tc>
+          <w:tcPr>
+            <w:tcW w:w="250" w:type="pct"/>
+            <w:tcBorders>
+              <w:top w:val="nil"/>
+              <w:left w:val="nil"/>
+              <w:bottom w:val="single" w:sz="4" w:space="0" w:color="auto"/>
+              <w:right w:val="single" w:sz="4" w:space="0" w:color="auto"/>
+            </w:tcBorders>
+          </w:tcPr>
+          <w:p>
+            <w:pPr>
+              <w:spacing w:after="0" w:line="240" w:lineRule="auto"/>
+              <w:rPr>
+                <w:rFonts w:ascii="Calibri" w:eastAsia="Times New Roman" w:hAnsi="Calibri" w:cs="Calibri"/>
+                <w:color w:val="000000"/>
+                <w:lang w:val="sv-SE" w:eastAsia="sv-SE"/>
+              </w:rPr>
+            </w:pPr>
           </w:p>
         </w:tc>
       </w:tr>
       <w:tr>
         <w:trPr>
-          <w:trHeight w:val="379"/>
+          <w:trHeight w:val="975"/>
         </w:trPr>
         <w:tc>
           <w:tcPr>
-            <w:tcW w:w="215" w:type="pct"/>
-            <w:tcBorders>
-              <w:top w:val="nil"/>
-              <w:left w:val="single" w:sz="8" w:space="0" w:color="auto"/>
+            <w:tcW w:w="685" w:type="pct"/>
+            <w:tcBorders>
+              <w:top w:val="nil"/>
+              <w:left w:val="single" w:sz="4" w:space="0" w:color="auto"/>
               <w:bottom w:val="single" w:sz="8" w:space="0" w:color="auto"/>
               <w:right w:val="single" w:sz="4" w:space="0" w:color="auto"/>
             </w:tcBorders>
-            <w:shd w:val="clear" w:color="auto" w:fill="D9E1F2"/>
-            <w:noWrap/>
-            <w:vAlign w:val="bottom"/>
-            <w:hideMark/>
-          </w:tcPr>
-          <w:p>
-            <w:pPr>
-              <w:spacing w:after="0" w:line="240" w:lineRule="auto"/>
-              <w:jc w:val="right"/>
-              <w:rPr>
-                <w:rFonts w:ascii="Calibri" w:eastAsia="Times New Roman" w:hAnsi="Calibri" w:cs="Calibri"/>
-                <w:b/>
-                <w:bCs/>
-                <w:color w:val="000000"/>
-              </w:rPr>
-            </w:pPr>
-            <w:r>
-              <w:rPr>
-                <w:rFonts w:ascii="Calibri" w:eastAsia="Times New Roman" w:hAnsi="Calibri" w:cs="Calibri"/>
-                <w:b/>
-                <w:bCs/>
-                <w:color w:val="000000"/>
-              </w:rPr>
-              <w:t>12</w:t>
-            </w:r>
-          </w:p>
-        </w:tc>
-        <w:tc>
-          <w:tcPr>
-            <w:tcW w:w="767" w:type="pct"/>
+          </w:tcPr>
+          <w:p>
+            <w:pPr>
+              <w:spacing w:line="240" w:lineRule="auto"/>
+              <w:rPr>
+                <w:rFonts w:ascii="Calibri" w:hAnsi="Calibri" w:cs="Calibri"/>
+                <w:color w:val="000000"/>
+              </w:rPr>
+            </w:pPr>
+            <w:proofErr w:type="spellStart"/>
+            <w:r>
+              <w:rPr>
+                <w:rFonts w:ascii="Calibri" w:hAnsi="Calibri" w:cs="Calibri"/>
+                <w:color w:val="000000"/>
+              </w:rPr>
+              <w:t>PHPmyAdmin</w:t>
+            </w:r>
+            <w:proofErr w:type="spellEnd"/>
+            <w:r>
+              <w:rPr>
+                <w:rFonts w:ascii="Calibri" w:hAnsi="Calibri" w:cs="Calibri"/>
+                <w:color w:val="000000"/>
+              </w:rPr>
+              <w:t>.</w:t>
+            </w:r>
+          </w:p>
+        </w:tc>
+        <w:tc>
+          <w:tcPr>
+            <w:tcW w:w="1501" w:type="pct"/>
             <w:tcBorders>
               <w:top w:val="nil"/>
               <w:left w:val="nil"/>
               <w:bottom w:val="single" w:sz="8" w:space="0" w:color="auto"/>
               <w:right w:val="single" w:sz="4" w:space="0" w:color="auto"/>
             </w:tcBorders>
-            <w:noWrap/>
-            <w:vAlign w:val="bottom"/>
-            <w:hideMark/>
-          </w:tcPr>
-          <w:p>
-            <w:pPr>
-              <w:spacing w:after="0" w:line="240" w:lineRule="auto"/>
-              <w:rPr>
-                <w:rFonts w:ascii="Calibri" w:eastAsia="Times New Roman" w:hAnsi="Calibri" w:cs="Calibri"/>
-                <w:color w:val="000000"/>
-              </w:rPr>
-            </w:pPr>
+          </w:tcPr>
+          <w:p>
+            <w:pPr>
+              <w:spacing w:line="240" w:lineRule="auto"/>
+              <w:rPr>
+                <w:rFonts w:ascii="Calibri" w:hAnsi="Calibri" w:cs="Calibri"/>
+                <w:color w:val="000000"/>
+                <w:lang w:val="sv-SE"/>
+              </w:rPr>
+            </w:pPr>
+            <w:r>
+              <w:rPr>
+                <w:rFonts w:ascii="Calibri" w:hAnsi="Calibri" w:cs="Calibri"/>
+                <w:color w:val="000000"/>
+                <w:lang w:val="sv-SE"/>
+              </w:rPr>
+              <w:t>Välj "Användarsida" och tryck på knappen märkt "</w:t>
+            </w:r>
             <w:proofErr w:type="spellStart"/>
             <w:r>
               <w:rPr>
-                <w:rFonts w:ascii="Calibri" w:eastAsia="Times New Roman" w:hAnsi="Calibri" w:cs="Calibri"/>
-                <w:color w:val="000000"/>
+                <w:rFonts w:ascii="Calibri" w:hAnsi="Calibri" w:cs="Calibri"/>
+                <w:color w:val="000000"/>
+                <w:lang w:val="sv-SE"/>
               </w:rPr>
               <w:t>PHPmyAdmin</w:t>
             </w:r>
             <w:proofErr w:type="spellEnd"/>
             <w:r>
               <w:rPr>
-                <w:rFonts w:ascii="Calibri" w:eastAsia="Times New Roman" w:hAnsi="Calibri" w:cs="Calibri"/>
+                <w:rFonts w:ascii="Calibri" w:hAnsi="Calibri" w:cs="Calibri"/>
+                <w:color w:val="000000"/>
+                <w:lang w:val="sv-SE"/>
+              </w:rPr>
+              <w:t>"</w:t>
+            </w:r>
+            <w:r>
+              <w:rPr>
+                <w:rFonts w:ascii="Calibri" w:hAnsi="Calibri" w:cs="Calibri"/>
+                <w:color w:val="000000"/>
+                <w:lang w:val="sv-SE"/>
+              </w:rPr>
+              <w:t>.</w:t>
+            </w:r>
+          </w:p>
+        </w:tc>
+        <w:tc>
+          <w:tcPr>
+            <w:tcW w:w="1688" w:type="pct"/>
+            <w:tcBorders>
+              <w:top w:val="nil"/>
+              <w:left w:val="nil"/>
+              <w:bottom w:val="single" w:sz="8" w:space="0" w:color="auto"/>
+              <w:right w:val="single" w:sz="4" w:space="0" w:color="auto"/>
+            </w:tcBorders>
+          </w:tcPr>
+          <w:p>
+            <w:pPr>
+              <w:spacing w:line="240" w:lineRule="auto"/>
+              <w:rPr>
+                <w:rFonts w:ascii="Calibri" w:hAnsi="Calibri" w:cs="Calibri"/>
+                <w:color w:val="000000"/>
+                <w:lang w:val="sv-SE"/>
+              </w:rPr>
+            </w:pPr>
+            <w:r>
+              <w:rPr>
+                <w:rFonts w:ascii="Calibri" w:hAnsi="Calibri" w:cs="Calibri"/>
+                <w:color w:val="000000"/>
+                <w:lang w:val="sv-SE"/>
+              </w:rPr>
+              <w:t xml:space="preserve">Du skall omdirigeras till </w:t>
+            </w:r>
+            <w:proofErr w:type="gramStart"/>
+            <w:r>
+              <w:rPr>
+                <w:rFonts w:ascii="Calibri" w:hAnsi="Calibri" w:cs="Calibri"/>
+                <w:color w:val="000000"/>
+                <w:lang w:val="sv-SE"/>
+              </w:rPr>
+              <w:t>90.224.160.35</w:t>
+            </w:r>
+            <w:proofErr w:type="gramEnd"/>
+            <w:r>
+              <w:rPr>
+                <w:rFonts w:ascii="Calibri" w:hAnsi="Calibri" w:cs="Calibri"/>
+                <w:color w:val="000000"/>
+                <w:lang w:val="sv-SE"/>
+              </w:rPr>
+              <w:t>/</w:t>
+            </w:r>
+            <w:proofErr w:type="spellStart"/>
+            <w:r>
+              <w:rPr>
+                <w:rFonts w:ascii="Calibri" w:hAnsi="Calibri" w:cs="Calibri"/>
+                <w:color w:val="000000"/>
+                <w:lang w:val="sv-SE"/>
+              </w:rPr>
+              <w:t>phpmyadmin</w:t>
+            </w:r>
+            <w:proofErr w:type="spellEnd"/>
+          </w:p>
+        </w:tc>
+        <w:tc>
+          <w:tcPr>
+            <w:tcW w:w="625" w:type="pct"/>
+            <w:tcBorders>
+              <w:top w:val="nil"/>
+              <w:left w:val="nil"/>
+              <w:bottom w:val="single" w:sz="8" w:space="0" w:color="auto"/>
+              <w:right w:val="single" w:sz="4" w:space="0" w:color="auto"/>
+            </w:tcBorders>
+          </w:tcPr>
+          <w:p>
+            <w:pPr>
+              <w:spacing w:line="240" w:lineRule="auto"/>
+              <w:rPr>
+                <w:rFonts w:ascii="Calibri" w:hAnsi="Calibri" w:cs="Calibri"/>
+                <w:color w:val="000000"/>
+              </w:rPr>
+            </w:pPr>
+            <w:proofErr w:type="spellStart"/>
+            <w:r>
+              <w:rPr>
+                <w:rFonts w:ascii="Calibri" w:hAnsi="Calibri" w:cs="Calibri"/>
+                <w:color w:val="000000"/>
+              </w:rPr>
+              <w:t>PHPmyAdmin</w:t>
+            </w:r>
+            <w:proofErr w:type="spellEnd"/>
+            <w:r>
+              <w:rPr>
+                <w:rFonts w:ascii="Calibri" w:hAnsi="Calibri" w:cs="Calibri"/>
                 <w:color w:val="000000"/>
               </w:rPr>
               <w:t xml:space="preserve"> </w:t>
             </w:r>
-          </w:p>
-        </w:tc>
-        <w:tc>
-          <w:tcPr>
-            <w:tcW w:w="1471" w:type="pct"/>
+            <w:proofErr w:type="spellStart"/>
+            <w:r>
+              <w:rPr>
+                <w:rFonts w:ascii="Calibri" w:hAnsi="Calibri" w:cs="Calibri"/>
+                <w:color w:val="000000"/>
+              </w:rPr>
+              <w:t>nås</w:t>
+            </w:r>
+            <w:proofErr w:type="spellEnd"/>
+            <w:r>
+              <w:rPr>
+                <w:rFonts w:ascii="Calibri" w:hAnsi="Calibri" w:cs="Calibri"/>
+                <w:color w:val="000000"/>
+              </w:rPr>
+              <w:t>.</w:t>
+            </w:r>
+          </w:p>
+        </w:tc>
+        <w:tc>
+          <w:tcPr>
+            <w:tcW w:w="250" w:type="pct"/>
             <w:tcBorders>
               <w:top w:val="nil"/>
               <w:left w:val="nil"/>
               <w:bottom w:val="single" w:sz="8" w:space="0" w:color="auto"/>
               <w:right w:val="single" w:sz="4" w:space="0" w:color="auto"/>
             </w:tcBorders>
-            <w:noWrap/>
-            <w:vAlign w:val="bottom"/>
-            <w:hideMark/>
-          </w:tcPr>
-          <w:p>
-            <w:pPr>
-              <w:spacing w:after="0" w:line="240" w:lineRule="auto"/>
-              <w:rPr>
-                <w:rFonts w:ascii="Calibri" w:eastAsia="Times New Roman" w:hAnsi="Calibri" w:cs="Calibri"/>
-                <w:color w:val="000000"/>
-                <w:lang w:val="sv-SE"/>
-              </w:rPr>
-            </w:pPr>
-            <w:r>
-              <w:rPr>
-                <w:rFonts w:ascii="Calibri" w:eastAsia="Times New Roman" w:hAnsi="Calibri" w:cs="Calibri"/>
-                <w:color w:val="000000"/>
-                <w:lang w:val="sv-SE"/>
-              </w:rPr>
-              <w:t>Välj "Användarsida" och tryck på knappen märkt "</w:t>
-            </w:r>
-            <w:proofErr w:type="spellStart"/>
-            <w:r>
-              <w:rPr>
-                <w:rFonts w:ascii="Calibri" w:eastAsia="Times New Roman" w:hAnsi="Calibri" w:cs="Calibri"/>
-                <w:color w:val="000000"/>
-                <w:lang w:val="sv-SE"/>
-              </w:rPr>
-              <w:t>PHPmyAdmin</w:t>
-            </w:r>
-            <w:proofErr w:type="spellEnd"/>
-            <w:r>
-              <w:rPr>
-                <w:rFonts w:ascii="Calibri" w:eastAsia="Times New Roman" w:hAnsi="Calibri" w:cs="Calibri"/>
-                <w:color w:val="000000"/>
-                <w:lang w:val="sv-SE"/>
-              </w:rPr>
-              <w:t>"</w:t>
-            </w:r>
-          </w:p>
-        </w:tc>
-        <w:tc>
-          <w:tcPr>
-            <w:tcW w:w="1165" w:type="pct"/>
+            <w:shd w:val="clear" w:color="auto" w:fill="C6EFCE"/>
+          </w:tcPr>
+          <w:p>
+            <w:pPr>
+              <w:rPr>
+                <w:rFonts w:ascii="Calibri" w:eastAsia="Times New Roman" w:hAnsi="Calibri" w:cs="Calibri"/>
+                <w:lang w:val="sv-SE" w:eastAsia="sv-SE"/>
+              </w:rPr>
+            </w:pPr>
+          </w:p>
+        </w:tc>
+        <w:tc>
+          <w:tcPr>
+            <w:tcW w:w="250" w:type="pct"/>
             <w:tcBorders>
               <w:top w:val="nil"/>
               <w:left w:val="nil"/>
               <w:bottom w:val="single" w:sz="8" w:space="0" w:color="auto"/>
               <w:right w:val="single" w:sz="4" w:space="0" w:color="auto"/>
             </w:tcBorders>
-            <w:noWrap/>
-            <w:vAlign w:val="bottom"/>
-            <w:hideMark/>
-          </w:tcPr>
-          <w:p>
-            <w:pPr>
-              <w:spacing w:after="0" w:line="240" w:lineRule="auto"/>
-              <w:rPr>
-                <w:rFonts w:ascii="Calibri" w:eastAsia="Times New Roman" w:hAnsi="Calibri" w:cs="Calibri"/>
-                <w:color w:val="000000"/>
-                <w:lang w:val="sv-SE"/>
-              </w:rPr>
-            </w:pPr>
-            <w:r>
-              <w:rPr>
-                <w:rFonts w:ascii="Calibri" w:eastAsia="Times New Roman" w:hAnsi="Calibri" w:cs="Calibri"/>
-                <w:color w:val="000000"/>
-                <w:lang w:val="sv-SE"/>
-              </w:rPr>
-              <w:t xml:space="preserve">Du skall omdirigeras till </w:t>
-            </w:r>
-            <w:proofErr w:type="gramStart"/>
-            <w:r>
-              <w:rPr>
-                <w:rFonts w:ascii="Calibri" w:eastAsia="Times New Roman" w:hAnsi="Calibri" w:cs="Calibri"/>
-                <w:color w:val="000000"/>
-                <w:lang w:val="sv-SE"/>
-              </w:rPr>
-              <w:t>90.224.160.35</w:t>
-            </w:r>
-            <w:proofErr w:type="gramEnd"/>
-            <w:r>
-              <w:rPr>
-                <w:rFonts w:ascii="Calibri" w:eastAsia="Times New Roman" w:hAnsi="Calibri" w:cs="Calibri"/>
-                <w:color w:val="000000"/>
-                <w:lang w:val="sv-SE"/>
-              </w:rPr>
-              <w:t>/</w:t>
-            </w:r>
-            <w:proofErr w:type="spellStart"/>
-            <w:r>
-              <w:rPr>
-                <w:rFonts w:ascii="Calibri" w:eastAsia="Times New Roman" w:hAnsi="Calibri" w:cs="Calibri"/>
-                <w:color w:val="000000"/>
-                <w:lang w:val="sv-SE"/>
-              </w:rPr>
-              <w:t>phpmyadmin</w:t>
-            </w:r>
-            <w:proofErr w:type="spellEnd"/>
-          </w:p>
-        </w:tc>
-        <w:tc>
-          <w:tcPr>
-            <w:tcW w:w="858" w:type="pct"/>
-            <w:tcBorders>
-              <w:top w:val="nil"/>
-              <w:left w:val="nil"/>
-              <w:bottom w:val="single" w:sz="8" w:space="0" w:color="auto"/>
-              <w:right w:val="single" w:sz="4" w:space="0" w:color="auto"/>
-            </w:tcBorders>
-            <w:noWrap/>
-            <w:vAlign w:val="bottom"/>
-            <w:hideMark/>
-          </w:tcPr>
-          <w:p>
-            <w:pPr>
-              <w:spacing w:after="0" w:line="240" w:lineRule="auto"/>
-              <w:rPr>
-                <w:rFonts w:ascii="Calibri" w:eastAsia="Times New Roman" w:hAnsi="Calibri" w:cs="Calibri"/>
-                <w:color w:val="000000"/>
-              </w:rPr>
-            </w:pPr>
-            <w:proofErr w:type="spellStart"/>
-            <w:r>
-              <w:rPr>
-                <w:rFonts w:ascii="Calibri" w:eastAsia="Times New Roman" w:hAnsi="Calibri" w:cs="Calibri"/>
-                <w:color w:val="000000"/>
-              </w:rPr>
-              <w:t>PHPmyAdmin</w:t>
-            </w:r>
-            <w:proofErr w:type="spellEnd"/>
-            <w:r>
-              <w:rPr>
-                <w:rFonts w:ascii="Calibri" w:eastAsia="Times New Roman" w:hAnsi="Calibri" w:cs="Calibri"/>
-                <w:color w:val="000000"/>
-              </w:rPr>
-              <w:t xml:space="preserve"> </w:t>
-            </w:r>
-            <w:proofErr w:type="spellStart"/>
-            <w:r>
-              <w:rPr>
-                <w:rFonts w:ascii="Calibri" w:eastAsia="Times New Roman" w:hAnsi="Calibri" w:cs="Calibri"/>
-                <w:color w:val="000000"/>
-              </w:rPr>
-              <w:t>nås</w:t>
-            </w:r>
-            <w:proofErr w:type="spellEnd"/>
-          </w:p>
-        </w:tc>
-        <w:tc>
-          <w:tcPr>
-            <w:tcW w:w="246" w:type="pct"/>
-            <w:tcBorders>
-              <w:top w:val="nil"/>
-              <w:left w:val="nil"/>
-              <w:bottom w:val="single" w:sz="8" w:space="0" w:color="auto"/>
-              <w:right w:val="single" w:sz="4" w:space="0" w:color="auto"/>
-            </w:tcBorders>
-            <w:shd w:val="clear" w:color="auto" w:fill="C6EFCE"/>
-            <w:noWrap/>
-            <w:vAlign w:val="bottom"/>
-            <w:hideMark/>
-          </w:tcPr>
-          <w:p>
-            <w:pPr>
-              <w:spacing w:after="0" w:line="240" w:lineRule="auto"/>
-              <w:rPr>
-                <w:rFonts w:ascii="Calibri" w:eastAsia="Times New Roman" w:hAnsi="Calibri" w:cs="Calibri"/>
-                <w:color w:val="006100"/>
-              </w:rPr>
-            </w:pPr>
-            <w:r>
-              <w:rPr>
-                <w:rFonts w:ascii="Calibri" w:eastAsia="Times New Roman" w:hAnsi="Calibri" w:cs="Calibri"/>
-                <w:color w:val="006100"/>
-              </w:rPr>
-              <w:t> </w:t>
-            </w:r>
-          </w:p>
-        </w:tc>
-        <w:tc>
-          <w:tcPr>
-            <w:tcW w:w="279" w:type="pct"/>
-            <w:tcBorders>
-              <w:top w:val="nil"/>
-              <w:left w:val="nil"/>
-              <w:bottom w:val="single" w:sz="8" w:space="0" w:color="auto"/>
-              <w:right w:val="single" w:sz="8" w:space="0" w:color="auto"/>
-            </w:tcBorders>
-            <w:noWrap/>
-            <w:vAlign w:val="bottom"/>
-            <w:hideMark/>
-          </w:tcPr>
-          <w:p>
-            <w:pPr>
-              <w:spacing w:after="0" w:line="240" w:lineRule="auto"/>
-              <w:rPr>
-                <w:rFonts w:ascii="Calibri" w:eastAsia="Times New Roman" w:hAnsi="Calibri" w:cs="Calibri"/>
-                <w:color w:val="000000"/>
-              </w:rPr>
-            </w:pPr>
-            <w:r>
-              <w:rPr>
-                <w:rFonts w:ascii="Calibri" w:eastAsia="Times New Roman" w:hAnsi="Calibri" w:cs="Calibri"/>
-                <w:color w:val="000000"/>
-              </w:rPr>
-              <w:t> </w:t>
-            </w:r>
+          </w:tcPr>
+          <w:p>
+            <w:pPr>
+              <w:spacing w:after="0" w:line="240" w:lineRule="auto"/>
+              <w:rPr>
+                <w:rFonts w:ascii="Calibri" w:eastAsia="Times New Roman" w:hAnsi="Calibri" w:cs="Calibri"/>
+                <w:color w:val="000000"/>
+                <w:lang w:val="sv-SE" w:eastAsia="sv-SE"/>
+              </w:rPr>
+            </w:pPr>
           </w:p>
         </w:tc>
       </w:tr>
@@ -12809,25 +12928,9 @@
     <w:p>
       <w:pPr>
         <w:rPr>
-          <w:rFonts w:asciiTheme="majorHAnsi" w:eastAsiaTheme="majorEastAsia" w:hAnsiTheme="majorHAnsi" w:cstheme="majorBidi"/>
-          <w:b/>
-          <w:bCs/>
-          <w:color w:val="2F5496" w:themeColor="accent1" w:themeShade="BF"/>
-          <w:sz w:val="32"/>
-          <w:szCs w:val="32"/>
-          <w:u w:val="single"/>
           <w:lang w:val="sv-SE"/>
         </w:rPr>
       </w:pPr>
-      <w:r>
-        <w:rPr>
-          <w:b/>
-          <w:bCs/>
-          <w:u w:val="single"/>
-          <w:lang w:val="sv-SE"/>
-        </w:rPr>
-        <w:br w:type="page"/>
-      </w:r>
     </w:p>
     <w:p>
       <w:pPr>
@@ -13081,10 +13184,7 @@
         </w:rPr>
       </w:pPr>
     </w:p>
-    <w:p>
-      <w:bookmarkStart w:id="1" w:name="_GoBack"/>
-      <w:bookmarkEnd w:id="1"/>
-    </w:p>
+    <w:p/>
     <w:sectPr>
       <w:headerReference w:type="default" r:id="rId11"/>
       <w:pgSz w:w="11906" w:h="16838"/>
@@ -13588,27 +13688,9 @@
   </w:num>
   <w:num w:numId="4">
     <w:abstractNumId w:val="1"/>
-    <w:lvlOverride w:ilvl="0"/>
-    <w:lvlOverride w:ilvl="1"/>
-    <w:lvlOverride w:ilvl="2"/>
-    <w:lvlOverride w:ilvl="3"/>
-    <w:lvlOverride w:ilvl="4"/>
-    <w:lvlOverride w:ilvl="5"/>
-    <w:lvlOverride w:ilvl="6"/>
-    <w:lvlOverride w:ilvl="7"/>
-    <w:lvlOverride w:ilvl="8"/>
   </w:num>
   <w:num w:numId="5">
     <w:abstractNumId w:val="0"/>
-    <w:lvlOverride w:ilvl="0"/>
-    <w:lvlOverride w:ilvl="1"/>
-    <w:lvlOverride w:ilvl="2"/>
-    <w:lvlOverride w:ilvl="3"/>
-    <w:lvlOverride w:ilvl="4"/>
-    <w:lvlOverride w:ilvl="5"/>
-    <w:lvlOverride w:ilvl="6"/>
-    <w:lvlOverride w:ilvl="7"/>
-    <w:lvlOverride w:ilvl="8"/>
   </w:num>
 </w:numbering>
 </file>
@@ -14661,7 +14743,7 @@
 </file>
 
 <file path=customXml/itemProps1.xml><?xml version="1.0" encoding="utf-8"?>
-<ds:datastoreItem xmlns:ds="http://schemas.openxmlformats.org/officeDocument/2006/customXml" ds:itemID="{76911218-0318-48F0-B783-4FC820C3EADD}">
+<ds:datastoreItem xmlns:ds="http://schemas.openxmlformats.org/officeDocument/2006/customXml" ds:itemID="{90A99AF2-934D-47EB-888B-AFE8F0B36267}">
   <ds:schemaRefs>
     <ds:schemaRef ds:uri="http://schemas.openxmlformats.org/officeDocument/2006/bibliography"/>
   </ds:schemaRefs>

--- a/Administrativa Filer/Sprint Document.docx
+++ b/Administrativa Filer/Sprint Document.docx
@@ -236,7 +236,19 @@
         <w:rPr>
           <w:lang w:val="sv-SE"/>
         </w:rPr>
-        <w:t>Har möjligheten att moderera (ta bort) recensioner som lagts på produkter.</w:t>
+        <w:t xml:space="preserve">Har möjligheten att </w:t>
+      </w:r>
+      <w:r>
+        <w:rPr>
+          <w:lang w:val="sv-SE"/>
+        </w:rPr>
+        <w:t xml:space="preserve">ta bort olämpliga </w:t>
+      </w:r>
+      <w:r>
+        <w:rPr>
+          <w:lang w:val="sv-SE"/>
+        </w:rPr>
+        <w:t>recensioner som lagts på produkter.</w:t>
       </w:r>
     </w:p>
     <w:p>
@@ -665,7 +677,19 @@
         <w:rPr>
           <w:lang w:val="sv-SE"/>
         </w:rPr>
-        <w:t xml:space="preserve"> även möjligheten att lägga en recension på en köpt va</w:t>
+        <w:t xml:space="preserve"> även möjligheten att </w:t>
+      </w:r>
+      <w:r>
+        <w:rPr>
+          <w:lang w:val="sv-SE"/>
+        </w:rPr>
+        <w:t xml:space="preserve">skriva </w:t>
+      </w:r>
+      <w:r>
+        <w:rPr>
+          <w:lang w:val="sv-SE"/>
+        </w:rPr>
+        <w:t>en recension på en köpt va</w:t>
       </w:r>
       <w:r>
         <w:rPr>
@@ -704,7 +728,19 @@
         <w:rPr>
           <w:lang w:val="sv-SE"/>
         </w:rPr>
-        <w:t xml:space="preserve">På användarsidan kan kunden se en sammanställning av alla produkter som personen köpt och vad varje produkt kostade när beställningen gjordes. På denna sida </w:t>
+        <w:t xml:space="preserve">På användarsidan kan kunden se en sammanställning av alla produkter som </w:t>
+      </w:r>
+      <w:r>
+        <w:rPr>
+          <w:lang w:val="sv-SE"/>
+        </w:rPr>
+        <w:t>kunden har</w:t>
+      </w:r>
+      <w:r>
+        <w:rPr>
+          <w:lang w:val="sv-SE"/>
+        </w:rPr>
+        <w:t xml:space="preserve"> köpt och vad varje produkt kostade när beställningen gjordes. På denna sida </w:t>
       </w:r>
       <w:r>
         <w:rPr>
@@ -814,8 +850,6 @@
         </w:rPr>
         <w:t xml:space="preserve"> Här finns även en länk som leder till PHPmyAdmin.</w:t>
       </w:r>
-      <w:bookmarkStart w:id="1" w:name="_GoBack"/>
-      <w:bookmarkEnd w:id="1"/>
     </w:p>
     <w:bookmarkEnd w:id="0"/>
     <w:p>
@@ -12015,14 +12049,7 @@
                 <w:rFonts w:ascii="Calibri" w:hAnsi="Calibri" w:cs="Calibri"/>
                 <w:color w:val="000000"/>
               </w:rPr>
-              <w:t xml:space="preserve"> admin</w:t>
-            </w:r>
-            <w:r>
-              <w:rPr>
-                <w:rFonts w:ascii="Calibri" w:hAnsi="Calibri" w:cs="Calibri"/>
-                <w:color w:val="000000"/>
-              </w:rPr>
-              <w:t>.</w:t>
+              <w:t xml:space="preserve"> admin.</w:t>
             </w:r>
           </w:p>
         </w:tc>
@@ -12270,14 +12297,7 @@
                 <w:rFonts w:ascii="Calibri" w:hAnsi="Calibri" w:cs="Calibri"/>
                 <w:color w:val="000000"/>
               </w:rPr>
-              <w:t>ut</w:t>
-            </w:r>
-            <w:r>
-              <w:rPr>
-                <w:rFonts w:ascii="Calibri" w:hAnsi="Calibri" w:cs="Calibri"/>
-                <w:color w:val="000000"/>
-              </w:rPr>
-              <w:t>.</w:t>
+              <w:t>ut.</w:t>
             </w:r>
             <w:proofErr w:type="spellEnd"/>
           </w:p>
@@ -12989,8 +13009,11 @@
           <w:lang w:val="sv-SE"/>
         </w:rPr>
       </w:pPr>
+      <w:bookmarkStart w:id="1" w:name="_GoBack"/>
+      <w:bookmarkEnd w:id="1"/>
       <w:r>
         <w:rPr>
+          <w:highlight w:val="yellow"/>
           <w:lang w:val="sv-SE"/>
         </w:rPr>
         <w:t>Begränsningar i funktionaliteten inkluderar en mångfald av buggar. T.ex. kan en beställning på en vara som inte finns i lager genomföras. Dock är detta endast möjligt då en administratör ändrar lagersaldot, till ett värde som är lägre än det som finns i kundvagnen, samtidigt som en beställning genomförs. Resultatet av detta är att lagerstatus för varan blir negativ.</w:t>
@@ -13712,7 +13735,7 @@
       </w:pPr>
     </w:pPrDefault>
   </w:docDefaults>
-  <w:latentStyles w:defLockedState="0" w:defUIPriority="99" w:defSemiHidden="0" w:defUnhideWhenUsed="0" w:defQFormat="0" w:count="375">
+  <w:latentStyles w:defLockedState="0" w:defUIPriority="99" w:defSemiHidden="0" w:defUnhideWhenUsed="0" w:defQFormat="0" w:count="376">
     <w:lsdException w:name="Normal" w:uiPriority="0" w:qFormat="1"/>
     <w:lsdException w:name="heading 1" w:uiPriority="9" w:qFormat="1"/>
     <w:lsdException w:name="heading 2" w:semiHidden="1" w:uiPriority="9" w:unhideWhenUsed="1" w:qFormat="1"/>
@@ -13818,7 +13841,6 @@
     <w:lsdException w:name="HTML Sample" w:semiHidden="1" w:unhideWhenUsed="1"/>
     <w:lsdException w:name="HTML Typewriter" w:semiHidden="1" w:unhideWhenUsed="1"/>
     <w:lsdException w:name="HTML Variable" w:semiHidden="1" w:unhideWhenUsed="1"/>
-    <w:lsdException w:name="Normal Table" w:semiHidden="1" w:unhideWhenUsed="1"/>
     <w:lsdException w:name="annotation subject" w:semiHidden="1" w:unhideWhenUsed="1"/>
     <w:lsdException w:name="No List" w:semiHidden="1" w:unhideWhenUsed="1"/>
     <w:lsdException w:name="Outline List 1" w:semiHidden="1" w:unhideWhenUsed="1"/>
@@ -13865,10 +13887,8 @@
     <w:lsdException w:name="Table Subtle 2" w:semiHidden="1" w:unhideWhenUsed="1"/>
     <w:lsdException w:name="Table Web 1" w:semiHidden="1" w:unhideWhenUsed="1"/>
     <w:lsdException w:name="Table Web 2" w:semiHidden="1" w:unhideWhenUsed="1"/>
-    <w:lsdException w:name="Table Web 3" w:semiHidden="1" w:unhideWhenUsed="1"/>
     <w:lsdException w:name="Balloon Text" w:semiHidden="1" w:unhideWhenUsed="1"/>
     <w:lsdException w:name="Table Grid" w:uiPriority="39"/>
-    <w:lsdException w:name="Table Theme" w:semiHidden="1" w:unhideWhenUsed="1"/>
     <w:lsdException w:name="Placeholder Text" w:semiHidden="1"/>
     <w:lsdException w:name="No Spacing" w:uiPriority="1" w:qFormat="1"/>
     <w:lsdException w:name="Light Shading" w:uiPriority="60"/>
@@ -14088,6 +14108,7 @@
     <w:lsdException w:name="Smart Hyperlink" w:semiHidden="1" w:unhideWhenUsed="1"/>
     <w:lsdException w:name="Hashtag" w:semiHidden="1" w:unhideWhenUsed="1"/>
     <w:lsdException w:name="Unresolved Mention" w:semiHidden="1" w:unhideWhenUsed="1"/>
+    <w:lsdException w:name="Smart Link" w:semiHidden="1" w:unhideWhenUsed="1"/>
   </w:latentStyles>
   <w:style w:type="paragraph" w:default="1" w:styleId="Normal">
     <w:name w:val="Normal"/>
@@ -14743,7 +14764,7 @@
 </file>
 
 <file path=customXml/itemProps1.xml><?xml version="1.0" encoding="utf-8"?>
-<ds:datastoreItem xmlns:ds="http://schemas.openxmlformats.org/officeDocument/2006/customXml" ds:itemID="{90A99AF2-934D-47EB-888B-AFE8F0B36267}">
+<ds:datastoreItem xmlns:ds="http://schemas.openxmlformats.org/officeDocument/2006/customXml" ds:itemID="{DC90713F-464B-4FA4-9C5F-9DC33E6E62EF}">
   <ds:schemaRefs>
     <ds:schemaRef ds:uri="http://schemas.openxmlformats.org/officeDocument/2006/bibliography"/>
   </ds:schemaRefs>

--- a/Administrativa Filer/Sprint Document.docx
+++ b/Administrativa Filer/Sprint Document.docx
@@ -21,7 +21,6 @@
         </w:rPr>
         <w:t xml:space="preserve">Sprint </w:t>
       </w:r>
-      <w:proofErr w:type="spellStart"/>
       <w:r>
         <w:rPr>
           <w:sz w:val="72"/>
@@ -29,9 +28,8 @@
           <w:u w:val="single"/>
           <w:lang w:val="sv-SE"/>
         </w:rPr>
-        <w:t>Document</w:t>
+        <w:t>Dokument</w:t>
       </w:r>
-      <w:proofErr w:type="spellEnd"/>
       <w:r>
         <w:rPr>
           <w:sz w:val="72"/>
@@ -59,7 +57,6 @@
           <w:lang w:val="sv-SE"/>
         </w:rPr>
       </w:pPr>
-      <w:proofErr w:type="spellStart"/>
       <w:r>
         <w:rPr>
           <w:b/>
@@ -67,29 +64,8 @@
           <w:u w:val="single"/>
           <w:lang w:val="sv-SE"/>
         </w:rPr>
-        <w:t>Executive</w:t>
+        <w:t>Sammanfattning</w:t>
       </w:r>
-      <w:proofErr w:type="spellEnd"/>
-      <w:r>
-        <w:rPr>
-          <w:b/>
-          <w:bCs/>
-          <w:u w:val="single"/>
-          <w:lang w:val="sv-SE"/>
-        </w:rPr>
-        <w:t xml:space="preserve"> </w:t>
-      </w:r>
-      <w:proofErr w:type="spellStart"/>
-      <w:r>
-        <w:rPr>
-          <w:b/>
-          <w:bCs/>
-          <w:u w:val="single"/>
-          <w:lang w:val="sv-SE"/>
-        </w:rPr>
-        <w:t>Summary</w:t>
-      </w:r>
-      <w:proofErr w:type="spellEnd"/>
     </w:p>
     <w:p>
       <w:pPr>
@@ -6227,7 +6203,23 @@
                 <w:color w:val="000000"/>
                 <w:lang w:val="sv-SE" w:eastAsia="sv-SE"/>
               </w:rPr>
-              <w:t>Möjlighet att rensa varukorgen</w:t>
+              <w:t xml:space="preserve">Möjlighet att rensa </w:t>
+            </w:r>
+            <w:r>
+              <w:rPr>
+                <w:rFonts w:ascii="Calibri" w:eastAsia="Times New Roman" w:hAnsi="Calibri" w:cs="Calibri"/>
+                <w:color w:val="000000"/>
+                <w:lang w:val="sv-SE" w:eastAsia="sv-SE"/>
+              </w:rPr>
+              <w:t xml:space="preserve">och redigera </w:t>
+            </w:r>
+            <w:r>
+              <w:rPr>
+                <w:rFonts w:ascii="Calibri" w:eastAsia="Times New Roman" w:hAnsi="Calibri" w:cs="Calibri"/>
+                <w:color w:val="000000"/>
+                <w:lang w:val="sv-SE" w:eastAsia="sv-SE"/>
+              </w:rPr>
+              <w:t>varukorgen</w:t>
             </w:r>
           </w:p>
         </w:tc>
@@ -6856,6 +6848,8 @@
             </w:r>
           </w:p>
         </w:tc>
+        <w:bookmarkStart w:id="1" w:name="_GoBack"/>
+        <w:bookmarkEnd w:id="1"/>
       </w:tr>
       <w:tr>
         <w:trPr>
@@ -8506,7 +8500,23 @@
                 <w:color w:val="000000"/>
                 <w:lang w:val="sv-SE" w:eastAsia="sv-SE"/>
               </w:rPr>
-              <w:t>Felmeddelanden ska ges felaktig inloggning och om recension läggs på ej köpt vara.</w:t>
+              <w:t>Felmeddelanden ska ges</w:t>
+            </w:r>
+            <w:r>
+              <w:rPr>
+                <w:rFonts w:ascii="Calibri" w:eastAsia="Times New Roman" w:hAnsi="Calibri" w:cs="Calibri"/>
+                <w:color w:val="000000"/>
+                <w:lang w:val="sv-SE" w:eastAsia="sv-SE"/>
+              </w:rPr>
+              <w:t xml:space="preserve"> vid</w:t>
+            </w:r>
+            <w:r>
+              <w:rPr>
+                <w:rFonts w:ascii="Calibri" w:eastAsia="Times New Roman" w:hAnsi="Calibri" w:cs="Calibri"/>
+                <w:color w:val="000000"/>
+                <w:lang w:val="sv-SE" w:eastAsia="sv-SE"/>
+              </w:rPr>
+              <w:t xml:space="preserve"> felaktig inloggning och om recension läggs på ej köpt vara.</w:t>
             </w:r>
           </w:p>
         </w:tc>
@@ -11464,6 +11474,265 @@
       </w:tr>
       <w:tr>
         <w:trPr>
+          <w:trHeight w:val="300"/>
+        </w:trPr>
+        <w:tc>
+          <w:tcPr>
+            <w:tcW w:w="425" w:type="dxa"/>
+            <w:tcBorders>
+              <w:top w:val="nil"/>
+              <w:left w:val="single" w:sz="8" w:space="0" w:color="auto"/>
+              <w:bottom w:val="single" w:sz="4" w:space="0" w:color="auto"/>
+              <w:right w:val="single" w:sz="4" w:space="0" w:color="auto"/>
+            </w:tcBorders>
+            <w:shd w:val="clear" w:color="auto" w:fill="D9E1F2"/>
+            <w:noWrap/>
+            <w:vAlign w:val="bottom"/>
+          </w:tcPr>
+          <w:p>
+            <w:pPr>
+              <w:spacing w:after="0" w:line="240" w:lineRule="auto"/>
+              <w:jc w:val="right"/>
+              <w:rPr>
+                <w:rFonts w:ascii="Calibri" w:eastAsia="Times New Roman" w:hAnsi="Calibri" w:cs="Calibri"/>
+                <w:b/>
+                <w:bCs/>
+                <w:color w:val="000000"/>
+              </w:rPr>
+            </w:pPr>
+            <w:r>
+              <w:rPr>
+                <w:rFonts w:ascii="Calibri" w:eastAsia="Times New Roman" w:hAnsi="Calibri" w:cs="Calibri"/>
+                <w:b/>
+                <w:bCs/>
+                <w:color w:val="000000"/>
+              </w:rPr>
+              <w:t>8</w:t>
+            </w:r>
+          </w:p>
+        </w:tc>
+        <w:tc>
+          <w:tcPr>
+            <w:tcW w:w="1418" w:type="dxa"/>
+            <w:tcBorders>
+              <w:top w:val="nil"/>
+              <w:left w:val="nil"/>
+              <w:bottom w:val="single" w:sz="4" w:space="0" w:color="auto"/>
+              <w:right w:val="single" w:sz="4" w:space="0" w:color="auto"/>
+            </w:tcBorders>
+            <w:noWrap/>
+            <w:vAlign w:val="bottom"/>
+          </w:tcPr>
+          <w:p>
+            <w:pPr>
+              <w:spacing w:line="240" w:lineRule="auto"/>
+              <w:rPr>
+                <w:rFonts w:ascii="Calibri" w:hAnsi="Calibri" w:cs="Calibri"/>
+                <w:color w:val="000000"/>
+              </w:rPr>
+            </w:pPr>
+            <w:proofErr w:type="spellStart"/>
+            <w:r>
+              <w:rPr>
+                <w:rFonts w:ascii="Calibri" w:hAnsi="Calibri" w:cs="Calibri"/>
+                <w:color w:val="000000"/>
+              </w:rPr>
+              <w:t>Radera</w:t>
+            </w:r>
+            <w:proofErr w:type="spellEnd"/>
+            <w:r>
+              <w:rPr>
+                <w:rFonts w:ascii="Calibri" w:hAnsi="Calibri" w:cs="Calibri"/>
+                <w:color w:val="000000"/>
+              </w:rPr>
+              <w:t xml:space="preserve"> </w:t>
+            </w:r>
+            <w:proofErr w:type="spellStart"/>
+            <w:r>
+              <w:rPr>
+                <w:rFonts w:ascii="Calibri" w:hAnsi="Calibri" w:cs="Calibri"/>
+                <w:color w:val="000000"/>
+              </w:rPr>
+              <w:t>användare</w:t>
+            </w:r>
+            <w:proofErr w:type="spellEnd"/>
+          </w:p>
+        </w:tc>
+        <w:tc>
+          <w:tcPr>
+            <w:tcW w:w="2835" w:type="dxa"/>
+            <w:tcBorders>
+              <w:top w:val="nil"/>
+              <w:left w:val="nil"/>
+              <w:bottom w:val="single" w:sz="4" w:space="0" w:color="auto"/>
+              <w:right w:val="single" w:sz="4" w:space="0" w:color="auto"/>
+            </w:tcBorders>
+            <w:noWrap/>
+            <w:vAlign w:val="bottom"/>
+          </w:tcPr>
+          <w:p>
+            <w:pPr>
+              <w:spacing w:line="240" w:lineRule="auto"/>
+              <w:rPr>
+                <w:rFonts w:ascii="Calibri" w:hAnsi="Calibri" w:cs="Calibri"/>
+                <w:color w:val="000000"/>
+                <w:lang w:val="sv-SE"/>
+              </w:rPr>
+            </w:pPr>
+            <w:r>
+              <w:rPr>
+                <w:rFonts w:ascii="Calibri" w:hAnsi="Calibri" w:cs="Calibri"/>
+                <w:color w:val="000000"/>
+                <w:lang w:val="sv-SE"/>
+              </w:rPr>
+              <w:t>Välj "Användarsida" och tryck på "Ta bort konto"</w:t>
+            </w:r>
+          </w:p>
+        </w:tc>
+        <w:tc>
+          <w:tcPr>
+            <w:tcW w:w="3686" w:type="dxa"/>
+            <w:tcBorders>
+              <w:top w:val="nil"/>
+              <w:left w:val="nil"/>
+              <w:bottom w:val="single" w:sz="4" w:space="0" w:color="auto"/>
+              <w:right w:val="single" w:sz="4" w:space="0" w:color="auto"/>
+            </w:tcBorders>
+            <w:noWrap/>
+            <w:vAlign w:val="bottom"/>
+          </w:tcPr>
+          <w:p>
+            <w:pPr>
+              <w:spacing w:line="240" w:lineRule="auto"/>
+              <w:rPr>
+                <w:rFonts w:ascii="Calibri" w:hAnsi="Calibri" w:cs="Calibri"/>
+                <w:color w:val="000000"/>
+                <w:lang w:val="sv-SE"/>
+              </w:rPr>
+            </w:pPr>
+            <w:r>
+              <w:rPr>
+                <w:rFonts w:ascii="Calibri" w:hAnsi="Calibri" w:cs="Calibri"/>
+                <w:color w:val="000000"/>
+                <w:lang w:val="sv-SE"/>
+              </w:rPr>
+              <w:t>Kontot tas bort och användaren loggas ut</w:t>
+            </w:r>
+          </w:p>
+        </w:tc>
+        <w:tc>
+          <w:tcPr>
+            <w:tcW w:w="1559" w:type="dxa"/>
+            <w:tcBorders>
+              <w:top w:val="nil"/>
+              <w:left w:val="nil"/>
+              <w:bottom w:val="single" w:sz="4" w:space="0" w:color="auto"/>
+              <w:right w:val="single" w:sz="4" w:space="0" w:color="auto"/>
+            </w:tcBorders>
+            <w:noWrap/>
+            <w:vAlign w:val="bottom"/>
+          </w:tcPr>
+          <w:p>
+            <w:pPr>
+              <w:spacing w:line="240" w:lineRule="auto"/>
+              <w:rPr>
+                <w:rFonts w:ascii="Calibri" w:hAnsi="Calibri" w:cs="Calibri"/>
+                <w:color w:val="000000"/>
+              </w:rPr>
+            </w:pPr>
+            <w:proofErr w:type="spellStart"/>
+            <w:r>
+              <w:rPr>
+                <w:rFonts w:ascii="Calibri" w:hAnsi="Calibri" w:cs="Calibri"/>
+                <w:color w:val="000000"/>
+              </w:rPr>
+              <w:t>Kontot</w:t>
+            </w:r>
+            <w:proofErr w:type="spellEnd"/>
+            <w:r>
+              <w:rPr>
+                <w:rFonts w:ascii="Calibri" w:hAnsi="Calibri" w:cs="Calibri"/>
+                <w:color w:val="000000"/>
+              </w:rPr>
+              <w:t xml:space="preserve"> </w:t>
+            </w:r>
+            <w:proofErr w:type="spellStart"/>
+            <w:r>
+              <w:rPr>
+                <w:rFonts w:ascii="Calibri" w:hAnsi="Calibri" w:cs="Calibri"/>
+                <w:color w:val="000000"/>
+              </w:rPr>
+              <w:t>är</w:t>
+            </w:r>
+            <w:proofErr w:type="spellEnd"/>
+            <w:r>
+              <w:rPr>
+                <w:rFonts w:ascii="Calibri" w:hAnsi="Calibri" w:cs="Calibri"/>
+                <w:color w:val="000000"/>
+              </w:rPr>
+              <w:t xml:space="preserve"> </w:t>
+            </w:r>
+            <w:proofErr w:type="spellStart"/>
+            <w:r>
+              <w:rPr>
+                <w:rFonts w:ascii="Calibri" w:hAnsi="Calibri" w:cs="Calibri"/>
+                <w:color w:val="000000"/>
+              </w:rPr>
+              <w:t>raderat</w:t>
+            </w:r>
+            <w:proofErr w:type="spellEnd"/>
+          </w:p>
+        </w:tc>
+        <w:tc>
+          <w:tcPr>
+            <w:tcW w:w="709" w:type="dxa"/>
+            <w:tcBorders>
+              <w:top w:val="nil"/>
+              <w:left w:val="nil"/>
+              <w:bottom w:val="single" w:sz="4" w:space="0" w:color="auto"/>
+              <w:right w:val="single" w:sz="4" w:space="0" w:color="auto"/>
+            </w:tcBorders>
+            <w:shd w:val="clear" w:color="auto" w:fill="C6EFCE"/>
+            <w:noWrap/>
+            <w:vAlign w:val="bottom"/>
+          </w:tcPr>
+          <w:p>
+            <w:pPr>
+              <w:spacing w:after="0" w:line="240" w:lineRule="auto"/>
+              <w:rPr>
+                <w:rFonts w:ascii="Calibri" w:eastAsia="Times New Roman" w:hAnsi="Calibri" w:cs="Calibri"/>
+                <w:color w:val="006100"/>
+                <w:lang w:val="sv-SE"/>
+              </w:rPr>
+            </w:pPr>
+          </w:p>
+        </w:tc>
+        <w:tc>
+          <w:tcPr>
+            <w:tcW w:w="850" w:type="dxa"/>
+            <w:tcBorders>
+              <w:top w:val="nil"/>
+              <w:left w:val="nil"/>
+              <w:bottom w:val="single" w:sz="4" w:space="0" w:color="auto"/>
+              <w:right w:val="single" w:sz="8" w:space="0" w:color="auto"/>
+            </w:tcBorders>
+            <w:noWrap/>
+            <w:vAlign w:val="bottom"/>
+          </w:tcPr>
+          <w:p>
+            <w:pPr>
+              <w:spacing w:after="0" w:line="240" w:lineRule="auto"/>
+              <w:rPr>
+                <w:rFonts w:ascii="Calibri" w:eastAsia="Times New Roman" w:hAnsi="Calibri" w:cs="Calibri"/>
+                <w:color w:val="000000"/>
+                <w:lang w:val="sv-SE"/>
+              </w:rPr>
+            </w:pPr>
+          </w:p>
+        </w:tc>
+      </w:tr>
+      <w:tr>
+        <w:trPr>
           <w:trHeight w:val="315"/>
         </w:trPr>
         <w:tc>
@@ -11498,7 +11767,7 @@
                 <w:bCs/>
                 <w:color w:val="000000"/>
               </w:rPr>
-              <w:t>8</w:t>
+              <w:t>9</w:t>
             </w:r>
           </w:p>
         </w:tc>
@@ -13000,7 +13269,25 @@
         <w:rPr>
           <w:lang w:val="sv-SE"/>
         </w:rPr>
-        <w:t>Hemsidan är endast formaterad för högupplösta datorskärmar. Inte mycket tid har lagts ner på att göra hemsidans innehåll flexibelt beroende på vilken webbläsare eller enhet användaren kan tänkas använda. Som följd av detta kan text sticka ut ur respektive behållare, samt att element kan uppfattas som deformerade. Däremot har alla kritiska element på hemsidan dess storlek uttryckt i procentenheter så det ska vara hyfsat flexibelt.</w:t>
+        <w:t>Hemsidan är endast formaterad för högupplösta datorskärmar. Inte mycket tid har lagts ner på att göra hemsidans innehåll flexibelt beroende på vilken webbläsare eller enhet användaren kan tänkas använda. Som följd av detta kan text sticka ut ur respektive behållare, samt att element kan uppfattas som deformerade.</w:t>
+      </w:r>
+      <w:r>
+        <w:rPr>
+          <w:lang w:val="sv-SE"/>
+        </w:rPr>
+        <w:t xml:space="preserve"> Dock är de mest nödvändiga segmenten angivna i procentenheter, med undantaget av vissa höjder angivna i pixlar. I nuläget har därför inga katastrofala </w:t>
+      </w:r>
+      <w:r>
+        <w:rPr>
+          <w:lang w:val="sv-SE"/>
+        </w:rPr>
+        <w:t>designfel</w:t>
+      </w:r>
+      <w:r>
+        <w:rPr>
+          <w:lang w:val="sv-SE"/>
+        </w:rPr>
+        <w:t xml:space="preserve"> observerats.</w:t>
       </w:r>
     </w:p>
     <w:p>
@@ -13009,14 +13296,43 @@
           <w:lang w:val="sv-SE"/>
         </w:rPr>
       </w:pPr>
-      <w:bookmarkStart w:id="1" w:name="_GoBack"/>
-      <w:bookmarkEnd w:id="1"/>
       <w:r>
         <w:rPr>
-          <w:highlight w:val="yellow"/>
-          <w:lang w:val="sv-SE"/>
-        </w:rPr>
-        <w:t>Begränsningar i funktionaliteten inkluderar en mångfald av buggar. T.ex. kan en beställning på en vara som inte finns i lager genomföras. Dock är detta endast möjligt då en administratör ändrar lagersaldot, till ett värde som är lägre än det som finns i kundvagnen, samtidigt som en beställning genomförs. Resultatet av detta är att lagerstatus för varan blir negativ.</w:t>
+          <w:lang w:val="sv-SE"/>
+        </w:rPr>
+        <w:t xml:space="preserve">Begränsningar i funktionaliteten inkluderar </w:t>
+      </w:r>
+      <w:r>
+        <w:rPr>
+          <w:lang w:val="sv-SE"/>
+        </w:rPr>
+        <w:t xml:space="preserve">faktumet </w:t>
+      </w:r>
+      <w:r>
+        <w:rPr>
+          <w:lang w:val="sv-SE"/>
+        </w:rPr>
+        <w:t xml:space="preserve">att </w:t>
+      </w:r>
+      <w:r>
+        <w:rPr>
+          <w:lang w:val="sv-SE"/>
+        </w:rPr>
+        <w:t xml:space="preserve">förlorade lösenord inte går att återställa utan att redigera databasen direkt. Vid fallet då en användare, eller administratör, glömmer bort sitt lösenord blir det en relativt komplicerad process att skapa ett nytt </w:t>
+      </w:r>
+      <w:proofErr w:type="spellStart"/>
+      <w:r>
+        <w:rPr>
+          <w:lang w:val="sv-SE"/>
+        </w:rPr>
+        <w:t>hashat</w:t>
+      </w:r>
+      <w:proofErr w:type="spellEnd"/>
+      <w:r>
+        <w:rPr>
+          <w:lang w:val="sv-SE"/>
+        </w:rPr>
+        <w:t xml:space="preserve"> lösenord och byta ut det mot det gamla lösenordet.</w:t>
       </w:r>
     </w:p>
     <w:p>
@@ -13126,7 +13442,25 @@
         <w:rPr>
           <w:lang w:val="sv-SE"/>
         </w:rPr>
-        <w:t>Det går även att förbättra hårdvaran som driver hemsidan och databasen. Än har inga tester utförts med ett stort antal användare, men om ett stort antal förfrågningar ska hanteras samtidigt krävs uppenbarligen snabbare hårdvara med multipla processorskärnor.</w:t>
+        <w:t xml:space="preserve">Det går även att förbättra hårdvaran som driver hemsidan och databasen. Än har inga tester utförts med ett stort antal användare, men om ett stort antal förfrågningar ska hanteras samtidigt krävs </w:t>
+      </w:r>
+      <w:r>
+        <w:rPr>
+          <w:lang w:val="sv-SE"/>
+        </w:rPr>
+        <w:t>med stor sannolikhet</w:t>
+      </w:r>
+      <w:r>
+        <w:rPr>
+          <w:lang w:val="sv-SE"/>
+        </w:rPr>
+        <w:t xml:space="preserve"> snabbare hårdvara med </w:t>
+      </w:r>
+      <w:r>
+        <w:rPr>
+          <w:lang w:val="sv-SE"/>
+        </w:rPr>
+        <w:t>fler än en processorkärna.</w:t>
       </w:r>
     </w:p>
     <w:p>
@@ -13192,20 +13526,6 @@
           <w:t>http://90.224.160.35/</w:t>
         </w:r>
       </w:hyperlink>
-    </w:p>
-    <w:p>
-      <w:pPr>
-        <w:rPr>
-          <w:lang w:val="sv-SE"/>
-        </w:rPr>
-      </w:pPr>
-    </w:p>
-    <w:p>
-      <w:pPr>
-        <w:rPr>
-          <w:lang w:val="sv-SE"/>
-        </w:rPr>
-      </w:pPr>
     </w:p>
     <w:p/>
     <w:sectPr>
@@ -13735,7 +14055,7 @@
       </w:pPr>
     </w:pPrDefault>
   </w:docDefaults>
-  <w:latentStyles w:defLockedState="0" w:defUIPriority="99" w:defSemiHidden="0" w:defUnhideWhenUsed="0" w:defQFormat="0" w:count="376">
+  <w:latentStyles w:defLockedState="0" w:defUIPriority="99" w:defSemiHidden="0" w:defUnhideWhenUsed="0" w:defQFormat="0" w:count="375">
     <w:lsdException w:name="Normal" w:uiPriority="0" w:qFormat="1"/>
     <w:lsdException w:name="heading 1" w:uiPriority="9" w:qFormat="1"/>
     <w:lsdException w:name="heading 2" w:semiHidden="1" w:uiPriority="9" w:unhideWhenUsed="1" w:qFormat="1"/>
@@ -13841,6 +14161,7 @@
     <w:lsdException w:name="HTML Sample" w:semiHidden="1" w:unhideWhenUsed="1"/>
     <w:lsdException w:name="HTML Typewriter" w:semiHidden="1" w:unhideWhenUsed="1"/>
     <w:lsdException w:name="HTML Variable" w:semiHidden="1" w:unhideWhenUsed="1"/>
+    <w:lsdException w:name="Normal Table" w:semiHidden="1" w:unhideWhenUsed="1"/>
     <w:lsdException w:name="annotation subject" w:semiHidden="1" w:unhideWhenUsed="1"/>
     <w:lsdException w:name="No List" w:semiHidden="1" w:unhideWhenUsed="1"/>
     <w:lsdException w:name="Outline List 1" w:semiHidden="1" w:unhideWhenUsed="1"/>
@@ -13887,8 +14208,10 @@
     <w:lsdException w:name="Table Subtle 2" w:semiHidden="1" w:unhideWhenUsed="1"/>
     <w:lsdException w:name="Table Web 1" w:semiHidden="1" w:unhideWhenUsed="1"/>
     <w:lsdException w:name="Table Web 2" w:semiHidden="1" w:unhideWhenUsed="1"/>
+    <w:lsdException w:name="Table Web 3" w:semiHidden="1" w:unhideWhenUsed="1"/>
     <w:lsdException w:name="Balloon Text" w:semiHidden="1" w:unhideWhenUsed="1"/>
     <w:lsdException w:name="Table Grid" w:uiPriority="39"/>
+    <w:lsdException w:name="Table Theme" w:semiHidden="1" w:unhideWhenUsed="1"/>
     <w:lsdException w:name="Placeholder Text" w:semiHidden="1"/>
     <w:lsdException w:name="No Spacing" w:uiPriority="1" w:qFormat="1"/>
     <w:lsdException w:name="Light Shading" w:uiPriority="60"/>
@@ -14108,7 +14431,6 @@
     <w:lsdException w:name="Smart Hyperlink" w:semiHidden="1" w:unhideWhenUsed="1"/>
     <w:lsdException w:name="Hashtag" w:semiHidden="1" w:unhideWhenUsed="1"/>
     <w:lsdException w:name="Unresolved Mention" w:semiHidden="1" w:unhideWhenUsed="1"/>
-    <w:lsdException w:name="Smart Link" w:semiHidden="1" w:unhideWhenUsed="1"/>
   </w:latentStyles>
   <w:style w:type="paragraph" w:default="1" w:styleId="Normal">
     <w:name w:val="Normal"/>
@@ -14764,7 +15086,7 @@
 </file>
 
 <file path=customXml/itemProps1.xml><?xml version="1.0" encoding="utf-8"?>
-<ds:datastoreItem xmlns:ds="http://schemas.openxmlformats.org/officeDocument/2006/customXml" ds:itemID="{DC90713F-464B-4FA4-9C5F-9DC33E6E62EF}">
+<ds:datastoreItem xmlns:ds="http://schemas.openxmlformats.org/officeDocument/2006/customXml" ds:itemID="{49746EFB-60E2-480E-92EB-F17866B5F4BB}">
   <ds:schemaRefs>
     <ds:schemaRef ds:uri="http://schemas.openxmlformats.org/officeDocument/2006/bibliography"/>
   </ds:schemaRefs>
